--- a/customer _details/KIRAN/SEP/SIRA/SS/PURCHASE DETAILS.docx
+++ b/customer _details/KIRAN/SEP/SIRA/SS/PURCHASE DETAILS.docx
@@ -409,13 +409,7 @@
         <w:rPr>
           <w:rFonts w:ascii="Courier New" w:hAnsi="Courier New" w:cs="Courier New"/>
         </w:rPr>
-        <w:t>WED Nov 29</w:t>
-      </w:r>
-      <w:r>
-        <w:rPr>
-          <w:rFonts w:ascii="Courier New" w:hAnsi="Courier New" w:cs="Courier New"/>
-        </w:rPr>
-        <w:t xml:space="preserve"> 12:47:29 PST 2017</w:t>
+        <w:t>WED Nov 29 12:47:29 PST 2017</w:t>
       </w:r>
     </w:p>
     <w:p>
@@ -757,6 +751,622 @@
         <w:tab/>
         <w:t>- 289434.0</w:t>
       </w:r>
+    </w:p>
+    <w:p>
+      <w:pPr>
+        <w:pStyle w:val="PlainText"/>
+        <w:rPr>
+          <w:rFonts w:ascii="Courier New" w:hAnsi="Courier New" w:cs="Courier New"/>
+          <w:b/>
+        </w:rPr>
+      </w:pPr>
+    </w:p>
+    <w:p>
+      <w:pPr>
+        <w:pStyle w:val="PlainText"/>
+        <w:rPr>
+          <w:rFonts w:ascii="Courier New" w:hAnsi="Courier New" w:cs="Courier New"/>
+        </w:rPr>
+      </w:pPr>
+      <w:r>
+        <w:rPr>
+          <w:rFonts w:ascii="Courier New" w:hAnsi="Courier New" w:cs="Courier New"/>
+        </w:rPr>
+        <w:t>THU NOV 30</w:t>
+      </w:r>
+      <w:r>
+        <w:rPr>
+          <w:rFonts w:ascii="Courier New" w:hAnsi="Courier New" w:cs="Courier New"/>
+        </w:rPr>
+        <w:t xml:space="preserve"> 11:23:58 PST 2017</w:t>
+      </w:r>
+    </w:p>
+    <w:p>
+      <w:pPr>
+        <w:pStyle w:val="PlainText"/>
+        <w:rPr>
+          <w:rFonts w:ascii="Courier New" w:hAnsi="Courier New" w:cs="Courier New"/>
+        </w:rPr>
+      </w:pPr>
+      <w:r>
+        <w:rPr>
+          <w:rFonts w:ascii="Courier New" w:hAnsi="Courier New" w:cs="Courier New"/>
+        </w:rPr>
+        <w:t>Person Name</w:t>
+      </w:r>
+      <w:r>
+        <w:rPr>
+          <w:rFonts w:ascii="Courier New" w:hAnsi="Courier New" w:cs="Courier New"/>
+        </w:rPr>
+        <w:tab/>
+      </w:r>
+      <w:r>
+        <w:rPr>
+          <w:rFonts w:ascii="Courier New" w:hAnsi="Courier New" w:cs="Courier New"/>
+        </w:rPr>
+        <w:tab/>
+      </w:r>
+      <w:r>
+        <w:rPr>
+          <w:rFonts w:ascii="Courier New" w:hAnsi="Courier New" w:cs="Courier New"/>
+        </w:rPr>
+        <w:tab/>
+      </w:r>
+      <w:r>
+        <w:rPr>
+          <w:rFonts w:ascii="Courier New" w:hAnsi="Courier New" w:cs="Courier New"/>
+        </w:rPr>
+        <w:tab/>
+        <w:t>- SS</w:t>
+      </w:r>
+    </w:p>
+    <w:p>
+      <w:pPr>
+        <w:pStyle w:val="PlainText"/>
+        <w:rPr>
+          <w:rFonts w:ascii="Courier New" w:hAnsi="Courier New" w:cs="Courier New"/>
+        </w:rPr>
+      </w:pPr>
+      <w:r>
+        <w:rPr>
+          <w:rFonts w:ascii="Courier New" w:hAnsi="Courier New" w:cs="Courier New"/>
+        </w:rPr>
+        <w:t>Bill number</w:t>
+      </w:r>
+      <w:r>
+        <w:rPr>
+          <w:rFonts w:ascii="Courier New" w:hAnsi="Courier New" w:cs="Courier New"/>
+        </w:rPr>
+        <w:tab/>
+      </w:r>
+      <w:r>
+        <w:rPr>
+          <w:rFonts w:ascii="Courier New" w:hAnsi="Courier New" w:cs="Courier New"/>
+        </w:rPr>
+        <w:tab/>
+      </w:r>
+      <w:r>
+        <w:rPr>
+          <w:rFonts w:ascii="Courier New" w:hAnsi="Courier New" w:cs="Courier New"/>
+        </w:rPr>
+        <w:tab/>
+      </w:r>
+      <w:r>
+        <w:rPr>
+          <w:rFonts w:ascii="Courier New" w:hAnsi="Courier New" w:cs="Courier New"/>
+        </w:rPr>
+        <w:tab/>
+        <w:t>- 668</w:t>
+      </w:r>
+    </w:p>
+    <w:p>
+      <w:pPr>
+        <w:pStyle w:val="PlainText"/>
+        <w:rPr>
+          <w:rFonts w:ascii="Courier New" w:hAnsi="Courier New" w:cs="Courier New"/>
+        </w:rPr>
+      </w:pPr>
+      <w:r>
+        <w:rPr>
+          <w:rFonts w:ascii="Courier New" w:hAnsi="Courier New" w:cs="Courier New"/>
+        </w:rPr>
+        <w:t>---------------------------------------------------------------</w:t>
+      </w:r>
+    </w:p>
+    <w:p>
+      <w:pPr>
+        <w:pStyle w:val="PlainText"/>
+        <w:rPr>
+          <w:rFonts w:ascii="Courier New" w:hAnsi="Courier New" w:cs="Courier New"/>
+        </w:rPr>
+      </w:pPr>
+      <w:r>
+        <w:rPr>
+          <w:rFonts w:ascii="Courier New" w:hAnsi="Courier New" w:cs="Courier New"/>
+        </w:rPr>
+        <w:t>Item Name</w:t>
+      </w:r>
+      <w:r>
+        <w:rPr>
+          <w:rFonts w:ascii="Courier New" w:hAnsi="Courier New" w:cs="Courier New"/>
+        </w:rPr>
+        <w:tab/>
+      </w:r>
+      <w:r>
+        <w:rPr>
+          <w:rFonts w:ascii="Courier New" w:hAnsi="Courier New" w:cs="Courier New"/>
+        </w:rPr>
+        <w:tab/>
+      </w:r>
+      <w:r>
+        <w:rPr>
+          <w:rFonts w:ascii="Courier New" w:hAnsi="Courier New" w:cs="Courier New"/>
+        </w:rPr>
+        <w:tab/>
+      </w:r>
+      <w:r>
+        <w:rPr>
+          <w:rFonts w:ascii="Courier New" w:hAnsi="Courier New" w:cs="Courier New"/>
+        </w:rPr>
+        <w:tab/>
+        <w:t>- MULANGI</w:t>
+      </w:r>
+    </w:p>
+    <w:p>
+      <w:pPr>
+        <w:pStyle w:val="PlainText"/>
+        <w:rPr>
+          <w:rFonts w:ascii="Courier New" w:hAnsi="Courier New" w:cs="Courier New"/>
+        </w:rPr>
+      </w:pPr>
+      <w:r>
+        <w:rPr>
+          <w:rFonts w:ascii="Courier New" w:hAnsi="Courier New" w:cs="Courier New"/>
+        </w:rPr>
+        <w:t>Number of Pockets</w:t>
+      </w:r>
+      <w:r>
+        <w:rPr>
+          <w:rFonts w:ascii="Courier New" w:hAnsi="Courier New" w:cs="Courier New"/>
+        </w:rPr>
+        <w:tab/>
+      </w:r>
+      <w:r>
+        <w:rPr>
+          <w:rFonts w:ascii="Courier New" w:hAnsi="Courier New" w:cs="Courier New"/>
+        </w:rPr>
+        <w:tab/>
+      </w:r>
+      <w:r>
+        <w:rPr>
+          <w:rFonts w:ascii="Courier New" w:hAnsi="Courier New" w:cs="Courier New"/>
+        </w:rPr>
+        <w:tab/>
+        <w:t>- 4</w:t>
+      </w:r>
+    </w:p>
+    <w:p>
+      <w:pPr>
+        <w:pStyle w:val="PlainText"/>
+        <w:rPr>
+          <w:rFonts w:ascii="Courier New" w:hAnsi="Courier New" w:cs="Courier New"/>
+        </w:rPr>
+      </w:pPr>
+      <w:r>
+        <w:rPr>
+          <w:rFonts w:ascii="Courier New" w:hAnsi="Courier New" w:cs="Courier New"/>
+        </w:rPr>
+        <w:t>Number of KGs</w:t>
+      </w:r>
+      <w:r>
+        <w:rPr>
+          <w:rFonts w:ascii="Courier New" w:hAnsi="Courier New" w:cs="Courier New"/>
+        </w:rPr>
+        <w:tab/>
+      </w:r>
+      <w:r>
+        <w:rPr>
+          <w:rFonts w:ascii="Courier New" w:hAnsi="Courier New" w:cs="Courier New"/>
+        </w:rPr>
+        <w:tab/>
+      </w:r>
+      <w:r>
+        <w:rPr>
+          <w:rFonts w:ascii="Courier New" w:hAnsi="Courier New" w:cs="Courier New"/>
+        </w:rPr>
+        <w:tab/>
+        <w:t>- 116</w:t>
+      </w:r>
+    </w:p>
+    <w:p>
+      <w:pPr>
+        <w:pStyle w:val="PlainText"/>
+        <w:rPr>
+          <w:rFonts w:ascii="Courier New" w:hAnsi="Courier New" w:cs="Courier New"/>
+        </w:rPr>
+      </w:pPr>
+      <w:r>
+        <w:rPr>
+          <w:rFonts w:ascii="Courier New" w:hAnsi="Courier New" w:cs="Courier New"/>
+        </w:rPr>
+        <w:t>Rate</w:t>
+      </w:r>
+      <w:r>
+        <w:rPr>
+          <w:rFonts w:ascii="Courier New" w:hAnsi="Courier New" w:cs="Courier New"/>
+        </w:rPr>
+        <w:tab/>
+      </w:r>
+      <w:r>
+        <w:rPr>
+          <w:rFonts w:ascii="Courier New" w:hAnsi="Courier New" w:cs="Courier New"/>
+        </w:rPr>
+        <w:tab/>
+      </w:r>
+      <w:r>
+        <w:rPr>
+          <w:rFonts w:ascii="Courier New" w:hAnsi="Courier New" w:cs="Courier New"/>
+        </w:rPr>
+        <w:tab/>
+      </w:r>
+      <w:r>
+        <w:rPr>
+          <w:rFonts w:ascii="Courier New" w:hAnsi="Courier New" w:cs="Courier New"/>
+        </w:rPr>
+        <w:tab/>
+      </w:r>
+      <w:r>
+        <w:rPr>
+          <w:rFonts w:ascii="Courier New" w:hAnsi="Courier New" w:cs="Courier New"/>
+        </w:rPr>
+        <w:tab/>
+        <w:t>- 10</w:t>
+      </w:r>
+    </w:p>
+    <w:p>
+      <w:pPr>
+        <w:pStyle w:val="PlainText"/>
+        <w:rPr>
+          <w:rFonts w:ascii="Courier New" w:hAnsi="Courier New" w:cs="Courier New"/>
+        </w:rPr>
+      </w:pPr>
+      <w:r>
+        <w:rPr>
+          <w:rFonts w:ascii="Courier New" w:hAnsi="Courier New" w:cs="Courier New"/>
+        </w:rPr>
+        <w:t>Total Price</w:t>
+      </w:r>
+      <w:r>
+        <w:rPr>
+          <w:rFonts w:ascii="Courier New" w:hAnsi="Courier New" w:cs="Courier New"/>
+        </w:rPr>
+        <w:tab/>
+      </w:r>
+      <w:r>
+        <w:rPr>
+          <w:rFonts w:ascii="Courier New" w:hAnsi="Courier New" w:cs="Courier New"/>
+        </w:rPr>
+        <w:tab/>
+      </w:r>
+      <w:r>
+        <w:rPr>
+          <w:rFonts w:ascii="Courier New" w:hAnsi="Courier New" w:cs="Courier New"/>
+        </w:rPr>
+        <w:tab/>
+      </w:r>
+      <w:r>
+        <w:rPr>
+          <w:rFonts w:ascii="Courier New" w:hAnsi="Courier New" w:cs="Courier New"/>
+        </w:rPr>
+        <w:tab/>
+        <w:t>- 1160.0</w:t>
+      </w:r>
+    </w:p>
+    <w:p>
+      <w:pPr>
+        <w:pStyle w:val="PlainText"/>
+        <w:rPr>
+          <w:rFonts w:ascii="Courier New" w:hAnsi="Courier New" w:cs="Courier New"/>
+        </w:rPr>
+      </w:pPr>
+      <w:r>
+        <w:rPr>
+          <w:rFonts w:ascii="Courier New" w:hAnsi="Courier New" w:cs="Courier New"/>
+        </w:rPr>
+        <w:t>Amount balance</w:t>
+      </w:r>
+      <w:r>
+        <w:rPr>
+          <w:rFonts w:ascii="Courier New" w:hAnsi="Courier New" w:cs="Courier New"/>
+        </w:rPr>
+        <w:tab/>
+      </w:r>
+      <w:r>
+        <w:rPr>
+          <w:rFonts w:ascii="Courier New" w:hAnsi="Courier New" w:cs="Courier New"/>
+        </w:rPr>
+        <w:tab/>
+      </w:r>
+      <w:r>
+        <w:rPr>
+          <w:rFonts w:ascii="Courier New" w:hAnsi="Courier New" w:cs="Courier New"/>
+        </w:rPr>
+        <w:tab/>
+        <w:t>- 290594.0</w:t>
+      </w:r>
+    </w:p>
+    <w:p>
+      <w:pPr>
+        <w:pStyle w:val="PlainText"/>
+        <w:rPr>
+          <w:rFonts w:ascii="Courier New" w:hAnsi="Courier New" w:cs="Courier New"/>
+        </w:rPr>
+      </w:pPr>
+    </w:p>
+    <w:p>
+      <w:pPr>
+        <w:pStyle w:val="PlainText"/>
+        <w:rPr>
+          <w:rFonts w:ascii="Courier New" w:hAnsi="Courier New" w:cs="Courier New"/>
+        </w:rPr>
+      </w:pPr>
+      <w:r>
+        <w:rPr>
+          <w:rFonts w:ascii="Courier New" w:hAnsi="Courier New" w:cs="Courier New"/>
+        </w:rPr>
+        <w:t>Item Name</w:t>
+      </w:r>
+      <w:r>
+        <w:rPr>
+          <w:rFonts w:ascii="Courier New" w:hAnsi="Courier New" w:cs="Courier New"/>
+        </w:rPr>
+        <w:tab/>
+      </w:r>
+      <w:r>
+        <w:rPr>
+          <w:rFonts w:ascii="Courier New" w:hAnsi="Courier New" w:cs="Courier New"/>
+        </w:rPr>
+        <w:tab/>
+      </w:r>
+      <w:r>
+        <w:rPr>
+          <w:rFonts w:ascii="Courier New" w:hAnsi="Courier New" w:cs="Courier New"/>
+        </w:rPr>
+        <w:tab/>
+      </w:r>
+      <w:r>
+        <w:rPr>
+          <w:rFonts w:ascii="Courier New" w:hAnsi="Courier New" w:cs="Courier New"/>
+        </w:rPr>
+        <w:tab/>
+        <w:t>- CARROT</w:t>
+      </w:r>
+    </w:p>
+    <w:p>
+      <w:pPr>
+        <w:pStyle w:val="PlainText"/>
+        <w:rPr>
+          <w:rFonts w:ascii="Courier New" w:hAnsi="Courier New" w:cs="Courier New"/>
+        </w:rPr>
+      </w:pPr>
+      <w:r>
+        <w:rPr>
+          <w:rFonts w:ascii="Courier New" w:hAnsi="Courier New" w:cs="Courier New"/>
+        </w:rPr>
+        <w:t>Number of Pockets</w:t>
+      </w:r>
+      <w:r>
+        <w:rPr>
+          <w:rFonts w:ascii="Courier New" w:hAnsi="Courier New" w:cs="Courier New"/>
+        </w:rPr>
+        <w:tab/>
+      </w:r>
+      <w:r>
+        <w:rPr>
+          <w:rFonts w:ascii="Courier New" w:hAnsi="Courier New" w:cs="Courier New"/>
+        </w:rPr>
+        <w:tab/>
+      </w:r>
+      <w:r>
+        <w:rPr>
+          <w:rFonts w:ascii="Courier New" w:hAnsi="Courier New" w:cs="Courier New"/>
+        </w:rPr>
+        <w:tab/>
+        <w:t>- 3</w:t>
+      </w:r>
+    </w:p>
+    <w:p>
+      <w:pPr>
+        <w:pStyle w:val="PlainText"/>
+        <w:rPr>
+          <w:rFonts w:ascii="Courier New" w:hAnsi="Courier New" w:cs="Courier New"/>
+        </w:rPr>
+      </w:pPr>
+      <w:r>
+        <w:rPr>
+          <w:rFonts w:ascii="Courier New" w:hAnsi="Courier New" w:cs="Courier New"/>
+        </w:rPr>
+        <w:t>Number of KGs</w:t>
+      </w:r>
+      <w:r>
+        <w:rPr>
+          <w:rFonts w:ascii="Courier New" w:hAnsi="Courier New" w:cs="Courier New"/>
+        </w:rPr>
+        <w:tab/>
+      </w:r>
+      <w:r>
+        <w:rPr>
+          <w:rFonts w:ascii="Courier New" w:hAnsi="Courier New" w:cs="Courier New"/>
+        </w:rPr>
+        <w:tab/>
+      </w:r>
+      <w:r>
+        <w:rPr>
+          <w:rFonts w:ascii="Courier New" w:hAnsi="Courier New" w:cs="Courier New"/>
+        </w:rPr>
+        <w:tab/>
+        <w:t>- 280</w:t>
+      </w:r>
+    </w:p>
+    <w:p>
+      <w:pPr>
+        <w:pStyle w:val="PlainText"/>
+        <w:rPr>
+          <w:rFonts w:ascii="Courier New" w:hAnsi="Courier New" w:cs="Courier New"/>
+        </w:rPr>
+      </w:pPr>
+      <w:r>
+        <w:rPr>
+          <w:rFonts w:ascii="Courier New" w:hAnsi="Courier New" w:cs="Courier New"/>
+        </w:rPr>
+        <w:t>Rate</w:t>
+      </w:r>
+      <w:r>
+        <w:rPr>
+          <w:rFonts w:ascii="Courier New" w:hAnsi="Courier New" w:cs="Courier New"/>
+        </w:rPr>
+        <w:tab/>
+      </w:r>
+      <w:r>
+        <w:rPr>
+          <w:rFonts w:ascii="Courier New" w:hAnsi="Courier New" w:cs="Courier New"/>
+        </w:rPr>
+        <w:tab/>
+      </w:r>
+      <w:r>
+        <w:rPr>
+          <w:rFonts w:ascii="Courier New" w:hAnsi="Courier New" w:cs="Courier New"/>
+        </w:rPr>
+        <w:tab/>
+      </w:r>
+      <w:r>
+        <w:rPr>
+          <w:rFonts w:ascii="Courier New" w:hAnsi="Courier New" w:cs="Courier New"/>
+        </w:rPr>
+        <w:tab/>
+      </w:r>
+      <w:r>
+        <w:rPr>
+          <w:rFonts w:ascii="Courier New" w:hAnsi="Courier New" w:cs="Courier New"/>
+        </w:rPr>
+        <w:tab/>
+        <w:t>- 57</w:t>
+      </w:r>
+    </w:p>
+    <w:p>
+      <w:pPr>
+        <w:pStyle w:val="PlainText"/>
+        <w:rPr>
+          <w:rFonts w:ascii="Courier New" w:hAnsi="Courier New" w:cs="Courier New"/>
+        </w:rPr>
+      </w:pPr>
+      <w:r>
+        <w:rPr>
+          <w:rFonts w:ascii="Courier New" w:hAnsi="Courier New" w:cs="Courier New"/>
+        </w:rPr>
+        <w:t>Transport &amp; Miscellaneous</w:t>
+      </w:r>
+      <w:r>
+        <w:rPr>
+          <w:rFonts w:ascii="Courier New" w:hAnsi="Courier New" w:cs="Courier New"/>
+        </w:rPr>
+        <w:tab/>
+        <w:t>- 330</w:t>
+      </w:r>
+    </w:p>
+    <w:p>
+      <w:pPr>
+        <w:pStyle w:val="PlainText"/>
+        <w:rPr>
+          <w:rFonts w:ascii="Courier New" w:hAnsi="Courier New" w:cs="Courier New"/>
+        </w:rPr>
+      </w:pPr>
+      <w:r>
+        <w:rPr>
+          <w:rFonts w:ascii="Courier New" w:hAnsi="Courier New" w:cs="Courier New"/>
+        </w:rPr>
+        <w:t>Total Price</w:t>
+      </w:r>
+      <w:r>
+        <w:rPr>
+          <w:rFonts w:ascii="Courier New" w:hAnsi="Courier New" w:cs="Courier New"/>
+        </w:rPr>
+        <w:tab/>
+      </w:r>
+      <w:r>
+        <w:rPr>
+          <w:rFonts w:ascii="Courier New" w:hAnsi="Courier New" w:cs="Courier New"/>
+        </w:rPr>
+        <w:tab/>
+      </w:r>
+      <w:r>
+        <w:rPr>
+          <w:rFonts w:ascii="Courier New" w:hAnsi="Courier New" w:cs="Courier New"/>
+        </w:rPr>
+        <w:tab/>
+      </w:r>
+      <w:r>
+        <w:rPr>
+          <w:rFonts w:ascii="Courier New" w:hAnsi="Courier New" w:cs="Courier New"/>
+        </w:rPr>
+        <w:tab/>
+        <w:t>- 16290.0</w:t>
+      </w:r>
+    </w:p>
+    <w:p>
+      <w:pPr>
+        <w:pStyle w:val="PlainText"/>
+        <w:rPr>
+          <w:rFonts w:ascii="Courier New" w:hAnsi="Courier New" w:cs="Courier New"/>
+          <w:b/>
+        </w:rPr>
+      </w:pPr>
+      <w:r>
+        <w:rPr>
+          <w:rFonts w:ascii="Courier New" w:hAnsi="Courier New" w:cs="Courier New"/>
+          <w:b/>
+        </w:rPr>
+        <w:t>Amount balance</w:t>
+      </w:r>
+      <w:r>
+        <w:rPr>
+          <w:rFonts w:ascii="Courier New" w:hAnsi="Courier New" w:cs="Courier New"/>
+          <w:b/>
+        </w:rPr>
+        <w:tab/>
+      </w:r>
+      <w:r>
+        <w:rPr>
+          <w:rFonts w:ascii="Courier New" w:hAnsi="Courier New" w:cs="Courier New"/>
+          <w:b/>
+        </w:rPr>
+        <w:tab/>
+      </w:r>
+      <w:r>
+        <w:rPr>
+          <w:rFonts w:ascii="Courier New" w:hAnsi="Courier New" w:cs="Courier New"/>
+          <w:b/>
+        </w:rPr>
+        <w:tab/>
+        <w:t>- 306884.0</w:t>
+      </w:r>
+    </w:p>
+    <w:p>
+      <w:pPr>
+        <w:pStyle w:val="PlainText"/>
+        <w:rPr>
+          <w:rFonts w:ascii="Courier New" w:hAnsi="Courier New" w:cs="Courier New"/>
+        </w:rPr>
+      </w:pPr>
+    </w:p>
+    <w:p>
+      <w:pPr>
+        <w:pStyle w:val="PlainText"/>
+        <w:rPr>
+          <w:rFonts w:ascii="Courier New" w:hAnsi="Courier New" w:cs="Courier New"/>
+          <w:b/>
+        </w:rPr>
+      </w:pPr>
     </w:p>
     <w:p>
       <w:pPr>

--- a/customer _details/KIRAN/SEP/SIRA/SS/PURCHASE DETAILS.docx
+++ b/customer _details/KIRAN/SEP/SIRA/SS/PURCHASE DETAILS.docx
@@ -772,13 +772,7 @@
         <w:rPr>
           <w:rFonts w:ascii="Courier New" w:hAnsi="Courier New" w:cs="Courier New"/>
         </w:rPr>
-        <w:t>THU NOV 30</w:t>
-      </w:r>
-      <w:r>
-        <w:rPr>
-          <w:rFonts w:ascii="Courier New" w:hAnsi="Courier New" w:cs="Courier New"/>
-        </w:rPr>
-        <w:t xml:space="preserve"> 11:23:58 PST 2017</w:t>
+        <w:t>THU NOV 30 11:23:58 PST 2017</w:t>
       </w:r>
     </w:p>
     <w:p>
@@ -1350,6 +1344,392 @@
         <w:tab/>
         <w:t>- 306884.0</w:t>
       </w:r>
+    </w:p>
+    <w:p>
+      <w:pPr>
+        <w:pStyle w:val="PlainText"/>
+        <w:rPr>
+          <w:rFonts w:ascii="Courier New" w:hAnsi="Courier New" w:cs="Courier New"/>
+          <w:b/>
+        </w:rPr>
+      </w:pPr>
+    </w:p>
+    <w:p>
+      <w:pPr>
+        <w:pStyle w:val="PlainText"/>
+        <w:rPr>
+          <w:rFonts w:ascii="Courier New" w:hAnsi="Courier New" w:cs="Courier New"/>
+        </w:rPr>
+      </w:pPr>
+      <w:r>
+        <w:rPr>
+          <w:rFonts w:ascii="Courier New" w:hAnsi="Courier New" w:cs="Courier New"/>
+        </w:rPr>
+        <w:t>FRI Dec 01</w:t>
+      </w:r>
+      <w:r>
+        <w:rPr>
+          <w:rFonts w:ascii="Courier New" w:hAnsi="Courier New" w:cs="Courier New"/>
+        </w:rPr>
+        <w:t xml:space="preserve"> 11:26:31 PST 2017</w:t>
+      </w:r>
+    </w:p>
+    <w:p>
+      <w:pPr>
+        <w:pStyle w:val="PlainText"/>
+        <w:rPr>
+          <w:rFonts w:ascii="Courier New" w:hAnsi="Courier New" w:cs="Courier New"/>
+        </w:rPr>
+      </w:pPr>
+      <w:r>
+        <w:rPr>
+          <w:rFonts w:ascii="Courier New" w:hAnsi="Courier New" w:cs="Courier New"/>
+        </w:rPr>
+        <w:t>Person Name</w:t>
+      </w:r>
+      <w:r>
+        <w:rPr>
+          <w:rFonts w:ascii="Courier New" w:hAnsi="Courier New" w:cs="Courier New"/>
+        </w:rPr>
+        <w:tab/>
+      </w:r>
+      <w:r>
+        <w:rPr>
+          <w:rFonts w:ascii="Courier New" w:hAnsi="Courier New" w:cs="Courier New"/>
+        </w:rPr>
+        <w:tab/>
+      </w:r>
+      <w:r>
+        <w:rPr>
+          <w:rFonts w:ascii="Courier New" w:hAnsi="Courier New" w:cs="Courier New"/>
+        </w:rPr>
+        <w:tab/>
+      </w:r>
+      <w:r>
+        <w:rPr>
+          <w:rFonts w:ascii="Courier New" w:hAnsi="Courier New" w:cs="Courier New"/>
+        </w:rPr>
+        <w:tab/>
+        <w:t>- SS</w:t>
+      </w:r>
+    </w:p>
+    <w:p>
+      <w:pPr>
+        <w:pStyle w:val="PlainText"/>
+        <w:rPr>
+          <w:rFonts w:ascii="Courier New" w:hAnsi="Courier New" w:cs="Courier New"/>
+        </w:rPr>
+      </w:pPr>
+      <w:r>
+        <w:rPr>
+          <w:rFonts w:ascii="Courier New" w:hAnsi="Courier New" w:cs="Courier New"/>
+        </w:rPr>
+        <w:t>Bill number</w:t>
+      </w:r>
+      <w:r>
+        <w:rPr>
+          <w:rFonts w:ascii="Courier New" w:hAnsi="Courier New" w:cs="Courier New"/>
+        </w:rPr>
+        <w:tab/>
+      </w:r>
+      <w:r>
+        <w:rPr>
+          <w:rFonts w:ascii="Courier New" w:hAnsi="Courier New" w:cs="Courier New"/>
+        </w:rPr>
+        <w:tab/>
+      </w:r>
+      <w:r>
+        <w:rPr>
+          <w:rFonts w:ascii="Courier New" w:hAnsi="Courier New" w:cs="Courier New"/>
+        </w:rPr>
+        <w:tab/>
+      </w:r>
+      <w:r>
+        <w:rPr>
+          <w:rFonts w:ascii="Courier New" w:hAnsi="Courier New" w:cs="Courier New"/>
+        </w:rPr>
+        <w:tab/>
+        <w:t>- 675</w:t>
+      </w:r>
+    </w:p>
+    <w:p>
+      <w:pPr>
+        <w:pStyle w:val="PlainText"/>
+        <w:rPr>
+          <w:rFonts w:ascii="Courier New" w:hAnsi="Courier New" w:cs="Courier New"/>
+        </w:rPr>
+      </w:pPr>
+      <w:r>
+        <w:rPr>
+          <w:rFonts w:ascii="Courier New" w:hAnsi="Courier New" w:cs="Courier New"/>
+        </w:rPr>
+        <w:t>---------------------------------------------------------------</w:t>
+      </w:r>
+    </w:p>
+    <w:p>
+      <w:pPr>
+        <w:pStyle w:val="PlainText"/>
+        <w:rPr>
+          <w:rFonts w:ascii="Courier New" w:hAnsi="Courier New" w:cs="Courier New"/>
+        </w:rPr>
+      </w:pPr>
+      <w:r>
+        <w:rPr>
+          <w:rFonts w:ascii="Courier New" w:hAnsi="Courier New" w:cs="Courier New"/>
+        </w:rPr>
+        <w:t>Item Name</w:t>
+      </w:r>
+      <w:r>
+        <w:rPr>
+          <w:rFonts w:ascii="Courier New" w:hAnsi="Courier New" w:cs="Courier New"/>
+        </w:rPr>
+        <w:tab/>
+      </w:r>
+      <w:r>
+        <w:rPr>
+          <w:rFonts w:ascii="Courier New" w:hAnsi="Courier New" w:cs="Courier New"/>
+        </w:rPr>
+        <w:tab/>
+      </w:r>
+      <w:r>
+        <w:rPr>
+          <w:rFonts w:ascii="Courier New" w:hAnsi="Courier New" w:cs="Courier New"/>
+        </w:rPr>
+        <w:tab/>
+      </w:r>
+      <w:r>
+        <w:rPr>
+          <w:rFonts w:ascii="Courier New" w:hAnsi="Courier New" w:cs="Courier New"/>
+        </w:rPr>
+        <w:tab/>
+        <w:t>- CARROT</w:t>
+      </w:r>
+    </w:p>
+    <w:p>
+      <w:pPr>
+        <w:pStyle w:val="PlainText"/>
+        <w:rPr>
+          <w:rFonts w:ascii="Courier New" w:hAnsi="Courier New" w:cs="Courier New"/>
+        </w:rPr>
+      </w:pPr>
+      <w:r>
+        <w:rPr>
+          <w:rFonts w:ascii="Courier New" w:hAnsi="Courier New" w:cs="Courier New"/>
+        </w:rPr>
+        <w:t>Number of Pockets</w:t>
+      </w:r>
+      <w:r>
+        <w:rPr>
+          <w:rFonts w:ascii="Courier New" w:hAnsi="Courier New" w:cs="Courier New"/>
+        </w:rPr>
+        <w:tab/>
+      </w:r>
+      <w:r>
+        <w:rPr>
+          <w:rFonts w:ascii="Courier New" w:hAnsi="Courier New" w:cs="Courier New"/>
+        </w:rPr>
+        <w:tab/>
+      </w:r>
+      <w:r>
+        <w:rPr>
+          <w:rFonts w:ascii="Courier New" w:hAnsi="Courier New" w:cs="Courier New"/>
+        </w:rPr>
+        <w:tab/>
+        <w:t>- 3</w:t>
+      </w:r>
+    </w:p>
+    <w:p>
+      <w:pPr>
+        <w:pStyle w:val="PlainText"/>
+        <w:rPr>
+          <w:rFonts w:ascii="Courier New" w:hAnsi="Courier New" w:cs="Courier New"/>
+        </w:rPr>
+      </w:pPr>
+      <w:r>
+        <w:rPr>
+          <w:rFonts w:ascii="Courier New" w:hAnsi="Courier New" w:cs="Courier New"/>
+        </w:rPr>
+        <w:t>Number of KGs</w:t>
+      </w:r>
+      <w:r>
+        <w:rPr>
+          <w:rFonts w:ascii="Courier New" w:hAnsi="Courier New" w:cs="Courier New"/>
+        </w:rPr>
+        <w:tab/>
+      </w:r>
+      <w:r>
+        <w:rPr>
+          <w:rFonts w:ascii="Courier New" w:hAnsi="Courier New" w:cs="Courier New"/>
+        </w:rPr>
+        <w:tab/>
+      </w:r>
+      <w:r>
+        <w:rPr>
+          <w:rFonts w:ascii="Courier New" w:hAnsi="Courier New" w:cs="Courier New"/>
+        </w:rPr>
+        <w:tab/>
+        <w:t>- 286</w:t>
+      </w:r>
+    </w:p>
+    <w:p>
+      <w:pPr>
+        <w:pStyle w:val="PlainText"/>
+        <w:rPr>
+          <w:rFonts w:ascii="Courier New" w:hAnsi="Courier New" w:cs="Courier New"/>
+        </w:rPr>
+      </w:pPr>
+      <w:r>
+        <w:rPr>
+          <w:rFonts w:ascii="Courier New" w:hAnsi="Courier New" w:cs="Courier New"/>
+        </w:rPr>
+        <w:t>Rate</w:t>
+      </w:r>
+      <w:r>
+        <w:rPr>
+          <w:rFonts w:ascii="Courier New" w:hAnsi="Courier New" w:cs="Courier New"/>
+        </w:rPr>
+        <w:tab/>
+      </w:r>
+      <w:r>
+        <w:rPr>
+          <w:rFonts w:ascii="Courier New" w:hAnsi="Courier New" w:cs="Courier New"/>
+        </w:rPr>
+        <w:tab/>
+      </w:r>
+      <w:r>
+        <w:rPr>
+          <w:rFonts w:ascii="Courier New" w:hAnsi="Courier New" w:cs="Courier New"/>
+        </w:rPr>
+        <w:tab/>
+      </w:r>
+      <w:r>
+        <w:rPr>
+          <w:rFonts w:ascii="Courier New" w:hAnsi="Courier New" w:cs="Courier New"/>
+        </w:rPr>
+        <w:tab/>
+      </w:r>
+      <w:r>
+        <w:rPr>
+          <w:rFonts w:ascii="Courier New" w:hAnsi="Courier New" w:cs="Courier New"/>
+        </w:rPr>
+        <w:tab/>
+        <w:t>- 57</w:t>
+      </w:r>
+    </w:p>
+    <w:p>
+      <w:pPr>
+        <w:pStyle w:val="PlainText"/>
+        <w:rPr>
+          <w:rFonts w:ascii="Courier New" w:hAnsi="Courier New" w:cs="Courier New"/>
+        </w:rPr>
+      </w:pPr>
+      <w:r>
+        <w:rPr>
+          <w:rFonts w:ascii="Courier New" w:hAnsi="Courier New" w:cs="Courier New"/>
+        </w:rPr>
+        <w:t>Transport &amp; Miscellaneous</w:t>
+      </w:r>
+      <w:r>
+        <w:rPr>
+          <w:rFonts w:ascii="Courier New" w:hAnsi="Courier New" w:cs="Courier New"/>
+        </w:rPr>
+        <w:tab/>
+        <w:t>- 210</w:t>
+      </w:r>
+    </w:p>
+    <w:p>
+      <w:pPr>
+        <w:pStyle w:val="PlainText"/>
+        <w:rPr>
+          <w:rFonts w:ascii="Courier New" w:hAnsi="Courier New" w:cs="Courier New"/>
+        </w:rPr>
+      </w:pPr>
+      <w:r>
+        <w:rPr>
+          <w:rFonts w:ascii="Courier New" w:hAnsi="Courier New" w:cs="Courier New"/>
+        </w:rPr>
+        <w:t>Total Price</w:t>
+      </w:r>
+      <w:r>
+        <w:rPr>
+          <w:rFonts w:ascii="Courier New" w:hAnsi="Courier New" w:cs="Courier New"/>
+        </w:rPr>
+        <w:tab/>
+      </w:r>
+      <w:r>
+        <w:rPr>
+          <w:rFonts w:ascii="Courier New" w:hAnsi="Courier New" w:cs="Courier New"/>
+        </w:rPr>
+        <w:tab/>
+      </w:r>
+      <w:r>
+        <w:rPr>
+          <w:rFonts w:ascii="Courier New" w:hAnsi="Courier New" w:cs="Courier New"/>
+        </w:rPr>
+        <w:tab/>
+      </w:r>
+      <w:r>
+        <w:rPr>
+          <w:rFonts w:ascii="Courier New" w:hAnsi="Courier New" w:cs="Courier New"/>
+        </w:rPr>
+        <w:tab/>
+        <w:t>- 16512.0</w:t>
+      </w:r>
+    </w:p>
+    <w:p>
+      <w:pPr>
+        <w:pStyle w:val="PlainText"/>
+        <w:rPr>
+          <w:rFonts w:ascii="Courier New" w:hAnsi="Courier New" w:cs="Courier New"/>
+          <w:b/>
+        </w:rPr>
+      </w:pPr>
+      <w:r>
+        <w:rPr>
+          <w:rFonts w:ascii="Courier New" w:hAnsi="Courier New" w:cs="Courier New"/>
+          <w:b/>
+        </w:rPr>
+        <w:t>Amount balance</w:t>
+      </w:r>
+      <w:r>
+        <w:rPr>
+          <w:rFonts w:ascii="Courier New" w:hAnsi="Courier New" w:cs="Courier New"/>
+          <w:b/>
+        </w:rPr>
+        <w:tab/>
+      </w:r>
+      <w:r>
+        <w:rPr>
+          <w:rFonts w:ascii="Courier New" w:hAnsi="Courier New" w:cs="Courier New"/>
+          <w:b/>
+        </w:rPr>
+        <w:tab/>
+      </w:r>
+      <w:r>
+        <w:rPr>
+          <w:rFonts w:ascii="Courier New" w:hAnsi="Courier New" w:cs="Courier New"/>
+          <w:b/>
+        </w:rPr>
+        <w:tab/>
+        <w:t>- 323396.0</w:t>
+      </w:r>
+    </w:p>
+    <w:p>
+      <w:pPr>
+        <w:pStyle w:val="PlainText"/>
+        <w:rPr>
+          <w:rFonts w:ascii="Courier New" w:hAnsi="Courier New" w:cs="Courier New"/>
+        </w:rPr>
+      </w:pPr>
+    </w:p>
+    <w:p>
+      <w:pPr>
+        <w:pStyle w:val="PlainText"/>
+        <w:rPr>
+          <w:rFonts w:ascii="Courier New" w:hAnsi="Courier New" w:cs="Courier New"/>
+          <w:b/>
+        </w:rPr>
+      </w:pPr>
     </w:p>
     <w:p>
       <w:pPr>

--- a/customer _details/KIRAN/SEP/SIRA/SS/PURCHASE DETAILS.docx
+++ b/customer _details/KIRAN/SEP/SIRA/SS/PURCHASE DETAILS.docx
@@ -1365,13 +1365,7 @@
         <w:rPr>
           <w:rFonts w:ascii="Courier New" w:hAnsi="Courier New" w:cs="Courier New"/>
         </w:rPr>
-        <w:t>FRI Dec 01</w:t>
-      </w:r>
-      <w:r>
-        <w:rPr>
-          <w:rFonts w:ascii="Courier New" w:hAnsi="Courier New" w:cs="Courier New"/>
-        </w:rPr>
-        <w:t xml:space="preserve"> 11:26:31 PST 2017</w:t>
+        <w:t>FRI Dec 01 11:26:31 PST 2017</w:t>
       </w:r>
     </w:p>
     <w:p>
@@ -1713,6 +1707,392 @@
         <w:tab/>
         <w:t>- 323396.0</w:t>
       </w:r>
+    </w:p>
+    <w:p>
+      <w:pPr>
+        <w:pStyle w:val="PlainText"/>
+        <w:rPr>
+          <w:rFonts w:ascii="Courier New" w:hAnsi="Courier New" w:cs="Courier New"/>
+          <w:b/>
+        </w:rPr>
+      </w:pPr>
+    </w:p>
+    <w:p>
+      <w:pPr>
+        <w:pStyle w:val="PlainText"/>
+        <w:rPr>
+          <w:rFonts w:ascii="Courier New" w:hAnsi="Courier New" w:cs="Courier New"/>
+        </w:rPr>
+      </w:pPr>
+      <w:r>
+        <w:rPr>
+          <w:rFonts w:ascii="Courier New" w:hAnsi="Courier New" w:cs="Courier New"/>
+        </w:rPr>
+        <w:t>SAT Dec 02</w:t>
+      </w:r>
+      <w:r>
+        <w:rPr>
+          <w:rFonts w:ascii="Courier New" w:hAnsi="Courier New" w:cs="Courier New"/>
+        </w:rPr>
+        <w:t xml:space="preserve"> 11:38:27 PST 2017</w:t>
+      </w:r>
+    </w:p>
+    <w:p>
+      <w:pPr>
+        <w:pStyle w:val="PlainText"/>
+        <w:rPr>
+          <w:rFonts w:ascii="Courier New" w:hAnsi="Courier New" w:cs="Courier New"/>
+        </w:rPr>
+      </w:pPr>
+      <w:r>
+        <w:rPr>
+          <w:rFonts w:ascii="Courier New" w:hAnsi="Courier New" w:cs="Courier New"/>
+        </w:rPr>
+        <w:t>Person Name</w:t>
+      </w:r>
+      <w:r>
+        <w:rPr>
+          <w:rFonts w:ascii="Courier New" w:hAnsi="Courier New" w:cs="Courier New"/>
+        </w:rPr>
+        <w:tab/>
+      </w:r>
+      <w:r>
+        <w:rPr>
+          <w:rFonts w:ascii="Courier New" w:hAnsi="Courier New" w:cs="Courier New"/>
+        </w:rPr>
+        <w:tab/>
+      </w:r>
+      <w:r>
+        <w:rPr>
+          <w:rFonts w:ascii="Courier New" w:hAnsi="Courier New" w:cs="Courier New"/>
+        </w:rPr>
+        <w:tab/>
+      </w:r>
+      <w:r>
+        <w:rPr>
+          <w:rFonts w:ascii="Courier New" w:hAnsi="Courier New" w:cs="Courier New"/>
+        </w:rPr>
+        <w:tab/>
+        <w:t>- SS</w:t>
+      </w:r>
+    </w:p>
+    <w:p>
+      <w:pPr>
+        <w:pStyle w:val="PlainText"/>
+        <w:rPr>
+          <w:rFonts w:ascii="Courier New" w:hAnsi="Courier New" w:cs="Courier New"/>
+        </w:rPr>
+      </w:pPr>
+      <w:r>
+        <w:rPr>
+          <w:rFonts w:ascii="Courier New" w:hAnsi="Courier New" w:cs="Courier New"/>
+        </w:rPr>
+        <w:t>Bill number</w:t>
+      </w:r>
+      <w:r>
+        <w:rPr>
+          <w:rFonts w:ascii="Courier New" w:hAnsi="Courier New" w:cs="Courier New"/>
+        </w:rPr>
+        <w:tab/>
+      </w:r>
+      <w:r>
+        <w:rPr>
+          <w:rFonts w:ascii="Courier New" w:hAnsi="Courier New" w:cs="Courier New"/>
+        </w:rPr>
+        <w:tab/>
+      </w:r>
+      <w:r>
+        <w:rPr>
+          <w:rFonts w:ascii="Courier New" w:hAnsi="Courier New" w:cs="Courier New"/>
+        </w:rPr>
+        <w:tab/>
+      </w:r>
+      <w:r>
+        <w:rPr>
+          <w:rFonts w:ascii="Courier New" w:hAnsi="Courier New" w:cs="Courier New"/>
+        </w:rPr>
+        <w:tab/>
+        <w:t>- 685</w:t>
+      </w:r>
+    </w:p>
+    <w:p>
+      <w:pPr>
+        <w:pStyle w:val="PlainText"/>
+        <w:rPr>
+          <w:rFonts w:ascii="Courier New" w:hAnsi="Courier New" w:cs="Courier New"/>
+        </w:rPr>
+      </w:pPr>
+      <w:r>
+        <w:rPr>
+          <w:rFonts w:ascii="Courier New" w:hAnsi="Courier New" w:cs="Courier New"/>
+        </w:rPr>
+        <w:t>---------------------------------------------------------------</w:t>
+      </w:r>
+    </w:p>
+    <w:p>
+      <w:pPr>
+        <w:pStyle w:val="PlainText"/>
+        <w:rPr>
+          <w:rFonts w:ascii="Courier New" w:hAnsi="Courier New" w:cs="Courier New"/>
+        </w:rPr>
+      </w:pPr>
+      <w:r>
+        <w:rPr>
+          <w:rFonts w:ascii="Courier New" w:hAnsi="Courier New" w:cs="Courier New"/>
+        </w:rPr>
+        <w:t>Item Name</w:t>
+      </w:r>
+      <w:r>
+        <w:rPr>
+          <w:rFonts w:ascii="Courier New" w:hAnsi="Courier New" w:cs="Courier New"/>
+        </w:rPr>
+        <w:tab/>
+      </w:r>
+      <w:r>
+        <w:rPr>
+          <w:rFonts w:ascii="Courier New" w:hAnsi="Courier New" w:cs="Courier New"/>
+        </w:rPr>
+        <w:tab/>
+      </w:r>
+      <w:r>
+        <w:rPr>
+          <w:rFonts w:ascii="Courier New" w:hAnsi="Courier New" w:cs="Courier New"/>
+        </w:rPr>
+        <w:tab/>
+      </w:r>
+      <w:r>
+        <w:rPr>
+          <w:rFonts w:ascii="Courier New" w:hAnsi="Courier New" w:cs="Courier New"/>
+        </w:rPr>
+        <w:tab/>
+        <w:t>- CARROT</w:t>
+      </w:r>
+    </w:p>
+    <w:p>
+      <w:pPr>
+        <w:pStyle w:val="PlainText"/>
+        <w:rPr>
+          <w:rFonts w:ascii="Courier New" w:hAnsi="Courier New" w:cs="Courier New"/>
+        </w:rPr>
+      </w:pPr>
+      <w:r>
+        <w:rPr>
+          <w:rFonts w:ascii="Courier New" w:hAnsi="Courier New" w:cs="Courier New"/>
+        </w:rPr>
+        <w:t>Number of Pockets</w:t>
+      </w:r>
+      <w:r>
+        <w:rPr>
+          <w:rFonts w:ascii="Courier New" w:hAnsi="Courier New" w:cs="Courier New"/>
+        </w:rPr>
+        <w:tab/>
+      </w:r>
+      <w:r>
+        <w:rPr>
+          <w:rFonts w:ascii="Courier New" w:hAnsi="Courier New" w:cs="Courier New"/>
+        </w:rPr>
+        <w:tab/>
+      </w:r>
+      <w:r>
+        <w:rPr>
+          <w:rFonts w:ascii="Courier New" w:hAnsi="Courier New" w:cs="Courier New"/>
+        </w:rPr>
+        <w:tab/>
+        <w:t>- 1</w:t>
+      </w:r>
+    </w:p>
+    <w:p>
+      <w:pPr>
+        <w:pStyle w:val="PlainText"/>
+        <w:rPr>
+          <w:rFonts w:ascii="Courier New" w:hAnsi="Courier New" w:cs="Courier New"/>
+        </w:rPr>
+      </w:pPr>
+      <w:r>
+        <w:rPr>
+          <w:rFonts w:ascii="Courier New" w:hAnsi="Courier New" w:cs="Courier New"/>
+        </w:rPr>
+        <w:t>Number of KGs</w:t>
+      </w:r>
+      <w:r>
+        <w:rPr>
+          <w:rFonts w:ascii="Courier New" w:hAnsi="Courier New" w:cs="Courier New"/>
+        </w:rPr>
+        <w:tab/>
+      </w:r>
+      <w:r>
+        <w:rPr>
+          <w:rFonts w:ascii="Courier New" w:hAnsi="Courier New" w:cs="Courier New"/>
+        </w:rPr>
+        <w:tab/>
+      </w:r>
+      <w:r>
+        <w:rPr>
+          <w:rFonts w:ascii="Courier New" w:hAnsi="Courier New" w:cs="Courier New"/>
+        </w:rPr>
+        <w:tab/>
+        <w:t>- 91</w:t>
+      </w:r>
+    </w:p>
+    <w:p>
+      <w:pPr>
+        <w:pStyle w:val="PlainText"/>
+        <w:rPr>
+          <w:rFonts w:ascii="Courier New" w:hAnsi="Courier New" w:cs="Courier New"/>
+        </w:rPr>
+      </w:pPr>
+      <w:r>
+        <w:rPr>
+          <w:rFonts w:ascii="Courier New" w:hAnsi="Courier New" w:cs="Courier New"/>
+        </w:rPr>
+        <w:t>Rate</w:t>
+      </w:r>
+      <w:r>
+        <w:rPr>
+          <w:rFonts w:ascii="Courier New" w:hAnsi="Courier New" w:cs="Courier New"/>
+        </w:rPr>
+        <w:tab/>
+      </w:r>
+      <w:r>
+        <w:rPr>
+          <w:rFonts w:ascii="Courier New" w:hAnsi="Courier New" w:cs="Courier New"/>
+        </w:rPr>
+        <w:tab/>
+      </w:r>
+      <w:r>
+        <w:rPr>
+          <w:rFonts w:ascii="Courier New" w:hAnsi="Courier New" w:cs="Courier New"/>
+        </w:rPr>
+        <w:tab/>
+      </w:r>
+      <w:r>
+        <w:rPr>
+          <w:rFonts w:ascii="Courier New" w:hAnsi="Courier New" w:cs="Courier New"/>
+        </w:rPr>
+        <w:tab/>
+      </w:r>
+      <w:r>
+        <w:rPr>
+          <w:rFonts w:ascii="Courier New" w:hAnsi="Courier New" w:cs="Courier New"/>
+        </w:rPr>
+        <w:tab/>
+        <w:t>- 58</w:t>
+      </w:r>
+    </w:p>
+    <w:p>
+      <w:pPr>
+        <w:pStyle w:val="PlainText"/>
+        <w:rPr>
+          <w:rFonts w:ascii="Courier New" w:hAnsi="Courier New" w:cs="Courier New"/>
+        </w:rPr>
+      </w:pPr>
+      <w:r>
+        <w:rPr>
+          <w:rFonts w:ascii="Courier New" w:hAnsi="Courier New" w:cs="Courier New"/>
+        </w:rPr>
+        <w:t>Transport &amp; Miscellaneous</w:t>
+      </w:r>
+      <w:r>
+        <w:rPr>
+          <w:rFonts w:ascii="Courier New" w:hAnsi="Courier New" w:cs="Courier New"/>
+        </w:rPr>
+        <w:tab/>
+        <w:t>- 70</w:t>
+      </w:r>
+    </w:p>
+    <w:p>
+      <w:pPr>
+        <w:pStyle w:val="PlainText"/>
+        <w:rPr>
+          <w:rFonts w:ascii="Courier New" w:hAnsi="Courier New" w:cs="Courier New"/>
+        </w:rPr>
+      </w:pPr>
+      <w:r>
+        <w:rPr>
+          <w:rFonts w:ascii="Courier New" w:hAnsi="Courier New" w:cs="Courier New"/>
+        </w:rPr>
+        <w:t>Total Price</w:t>
+      </w:r>
+      <w:r>
+        <w:rPr>
+          <w:rFonts w:ascii="Courier New" w:hAnsi="Courier New" w:cs="Courier New"/>
+        </w:rPr>
+        <w:tab/>
+      </w:r>
+      <w:r>
+        <w:rPr>
+          <w:rFonts w:ascii="Courier New" w:hAnsi="Courier New" w:cs="Courier New"/>
+        </w:rPr>
+        <w:tab/>
+      </w:r>
+      <w:r>
+        <w:rPr>
+          <w:rFonts w:ascii="Courier New" w:hAnsi="Courier New" w:cs="Courier New"/>
+        </w:rPr>
+        <w:tab/>
+      </w:r>
+      <w:r>
+        <w:rPr>
+          <w:rFonts w:ascii="Courier New" w:hAnsi="Courier New" w:cs="Courier New"/>
+        </w:rPr>
+        <w:tab/>
+        <w:t>- 5348.0</w:t>
+      </w:r>
+    </w:p>
+    <w:p>
+      <w:pPr>
+        <w:pStyle w:val="PlainText"/>
+        <w:rPr>
+          <w:rFonts w:ascii="Courier New" w:hAnsi="Courier New" w:cs="Courier New"/>
+          <w:b/>
+        </w:rPr>
+      </w:pPr>
+      <w:r>
+        <w:rPr>
+          <w:rFonts w:ascii="Courier New" w:hAnsi="Courier New" w:cs="Courier New"/>
+          <w:b/>
+        </w:rPr>
+        <w:t>Amount balance</w:t>
+      </w:r>
+      <w:r>
+        <w:rPr>
+          <w:rFonts w:ascii="Courier New" w:hAnsi="Courier New" w:cs="Courier New"/>
+          <w:b/>
+        </w:rPr>
+        <w:tab/>
+      </w:r>
+      <w:r>
+        <w:rPr>
+          <w:rFonts w:ascii="Courier New" w:hAnsi="Courier New" w:cs="Courier New"/>
+          <w:b/>
+        </w:rPr>
+        <w:tab/>
+      </w:r>
+      <w:r>
+        <w:rPr>
+          <w:rFonts w:ascii="Courier New" w:hAnsi="Courier New" w:cs="Courier New"/>
+          <w:b/>
+        </w:rPr>
+        <w:tab/>
+        <w:t>- 328744.0</w:t>
+      </w:r>
+    </w:p>
+    <w:p>
+      <w:pPr>
+        <w:pStyle w:val="PlainText"/>
+        <w:rPr>
+          <w:rFonts w:ascii="Courier New" w:hAnsi="Courier New" w:cs="Courier New"/>
+        </w:rPr>
+      </w:pPr>
+    </w:p>
+    <w:p>
+      <w:pPr>
+        <w:pStyle w:val="PlainText"/>
+        <w:rPr>
+          <w:rFonts w:ascii="Courier New" w:hAnsi="Courier New" w:cs="Courier New"/>
+          <w:b/>
+        </w:rPr>
+      </w:pPr>
     </w:p>
     <w:p>
       <w:pPr>

--- a/customer _details/KIRAN/SEP/SIRA/SS/PURCHASE DETAILS.docx
+++ b/customer _details/KIRAN/SEP/SIRA/SS/PURCHASE DETAILS.docx
@@ -1728,13 +1728,7 @@
         <w:rPr>
           <w:rFonts w:ascii="Courier New" w:hAnsi="Courier New" w:cs="Courier New"/>
         </w:rPr>
-        <w:t>SAT Dec 02</w:t>
-      </w:r>
-      <w:r>
-        <w:rPr>
-          <w:rFonts w:ascii="Courier New" w:hAnsi="Courier New" w:cs="Courier New"/>
-        </w:rPr>
-        <w:t xml:space="preserve"> 11:38:27 PST 2017</w:t>
+        <w:t>SAT Dec 02 11:38:27 PST 2017</w:t>
       </w:r>
     </w:p>
     <w:p>
@@ -2076,6 +2070,392 @@
         <w:tab/>
         <w:t>- 328744.0</w:t>
       </w:r>
+    </w:p>
+    <w:p>
+      <w:pPr>
+        <w:pStyle w:val="PlainText"/>
+        <w:rPr>
+          <w:rFonts w:ascii="Courier New" w:hAnsi="Courier New" w:cs="Courier New"/>
+          <w:b/>
+        </w:rPr>
+      </w:pPr>
+    </w:p>
+    <w:p>
+      <w:pPr>
+        <w:pStyle w:val="PlainText"/>
+        <w:rPr>
+          <w:rFonts w:ascii="Courier New" w:hAnsi="Courier New" w:cs="Courier New"/>
+        </w:rPr>
+      </w:pPr>
+      <w:r>
+        <w:rPr>
+          <w:rFonts w:ascii="Courier New" w:hAnsi="Courier New" w:cs="Courier New"/>
+        </w:rPr>
+        <w:t>SUN Dec 03</w:t>
+      </w:r>
+      <w:r>
+        <w:rPr>
+          <w:rFonts w:ascii="Courier New" w:hAnsi="Courier New" w:cs="Courier New"/>
+        </w:rPr>
+        <w:t xml:space="preserve"> 11:22:36 PST 2017</w:t>
+      </w:r>
+    </w:p>
+    <w:p>
+      <w:pPr>
+        <w:pStyle w:val="PlainText"/>
+        <w:rPr>
+          <w:rFonts w:ascii="Courier New" w:hAnsi="Courier New" w:cs="Courier New"/>
+        </w:rPr>
+      </w:pPr>
+      <w:r>
+        <w:rPr>
+          <w:rFonts w:ascii="Courier New" w:hAnsi="Courier New" w:cs="Courier New"/>
+        </w:rPr>
+        <w:t>Person Name</w:t>
+      </w:r>
+      <w:r>
+        <w:rPr>
+          <w:rFonts w:ascii="Courier New" w:hAnsi="Courier New" w:cs="Courier New"/>
+        </w:rPr>
+        <w:tab/>
+      </w:r>
+      <w:r>
+        <w:rPr>
+          <w:rFonts w:ascii="Courier New" w:hAnsi="Courier New" w:cs="Courier New"/>
+        </w:rPr>
+        <w:tab/>
+      </w:r>
+      <w:r>
+        <w:rPr>
+          <w:rFonts w:ascii="Courier New" w:hAnsi="Courier New" w:cs="Courier New"/>
+        </w:rPr>
+        <w:tab/>
+      </w:r>
+      <w:r>
+        <w:rPr>
+          <w:rFonts w:ascii="Courier New" w:hAnsi="Courier New" w:cs="Courier New"/>
+        </w:rPr>
+        <w:tab/>
+        <w:t>- SS</w:t>
+      </w:r>
+    </w:p>
+    <w:p>
+      <w:pPr>
+        <w:pStyle w:val="PlainText"/>
+        <w:rPr>
+          <w:rFonts w:ascii="Courier New" w:hAnsi="Courier New" w:cs="Courier New"/>
+        </w:rPr>
+      </w:pPr>
+      <w:r>
+        <w:rPr>
+          <w:rFonts w:ascii="Courier New" w:hAnsi="Courier New" w:cs="Courier New"/>
+        </w:rPr>
+        <w:t>Bill number</w:t>
+      </w:r>
+      <w:r>
+        <w:rPr>
+          <w:rFonts w:ascii="Courier New" w:hAnsi="Courier New" w:cs="Courier New"/>
+        </w:rPr>
+        <w:tab/>
+      </w:r>
+      <w:r>
+        <w:rPr>
+          <w:rFonts w:ascii="Courier New" w:hAnsi="Courier New" w:cs="Courier New"/>
+        </w:rPr>
+        <w:tab/>
+      </w:r>
+      <w:r>
+        <w:rPr>
+          <w:rFonts w:ascii="Courier New" w:hAnsi="Courier New" w:cs="Courier New"/>
+        </w:rPr>
+        <w:tab/>
+      </w:r>
+      <w:r>
+        <w:rPr>
+          <w:rFonts w:ascii="Courier New" w:hAnsi="Courier New" w:cs="Courier New"/>
+        </w:rPr>
+        <w:tab/>
+        <w:t>- 692</w:t>
+      </w:r>
+    </w:p>
+    <w:p>
+      <w:pPr>
+        <w:pStyle w:val="PlainText"/>
+        <w:rPr>
+          <w:rFonts w:ascii="Courier New" w:hAnsi="Courier New" w:cs="Courier New"/>
+        </w:rPr>
+      </w:pPr>
+      <w:r>
+        <w:rPr>
+          <w:rFonts w:ascii="Courier New" w:hAnsi="Courier New" w:cs="Courier New"/>
+        </w:rPr>
+        <w:t>---------------------------------------------------------------</w:t>
+      </w:r>
+    </w:p>
+    <w:p>
+      <w:pPr>
+        <w:pStyle w:val="PlainText"/>
+        <w:rPr>
+          <w:rFonts w:ascii="Courier New" w:hAnsi="Courier New" w:cs="Courier New"/>
+        </w:rPr>
+      </w:pPr>
+      <w:r>
+        <w:rPr>
+          <w:rFonts w:ascii="Courier New" w:hAnsi="Courier New" w:cs="Courier New"/>
+        </w:rPr>
+        <w:t>Item Name</w:t>
+      </w:r>
+      <w:r>
+        <w:rPr>
+          <w:rFonts w:ascii="Courier New" w:hAnsi="Courier New" w:cs="Courier New"/>
+        </w:rPr>
+        <w:tab/>
+      </w:r>
+      <w:r>
+        <w:rPr>
+          <w:rFonts w:ascii="Courier New" w:hAnsi="Courier New" w:cs="Courier New"/>
+        </w:rPr>
+        <w:tab/>
+      </w:r>
+      <w:r>
+        <w:rPr>
+          <w:rFonts w:ascii="Courier New" w:hAnsi="Courier New" w:cs="Courier New"/>
+        </w:rPr>
+        <w:tab/>
+      </w:r>
+      <w:r>
+        <w:rPr>
+          <w:rFonts w:ascii="Courier New" w:hAnsi="Courier New" w:cs="Courier New"/>
+        </w:rPr>
+        <w:tab/>
+        <w:t>- CARROT</w:t>
+      </w:r>
+    </w:p>
+    <w:p>
+      <w:pPr>
+        <w:pStyle w:val="PlainText"/>
+        <w:rPr>
+          <w:rFonts w:ascii="Courier New" w:hAnsi="Courier New" w:cs="Courier New"/>
+        </w:rPr>
+      </w:pPr>
+      <w:r>
+        <w:rPr>
+          <w:rFonts w:ascii="Courier New" w:hAnsi="Courier New" w:cs="Courier New"/>
+        </w:rPr>
+        <w:t>Number of Pockets</w:t>
+      </w:r>
+      <w:r>
+        <w:rPr>
+          <w:rFonts w:ascii="Courier New" w:hAnsi="Courier New" w:cs="Courier New"/>
+        </w:rPr>
+        <w:tab/>
+      </w:r>
+      <w:r>
+        <w:rPr>
+          <w:rFonts w:ascii="Courier New" w:hAnsi="Courier New" w:cs="Courier New"/>
+        </w:rPr>
+        <w:tab/>
+      </w:r>
+      <w:r>
+        <w:rPr>
+          <w:rFonts w:ascii="Courier New" w:hAnsi="Courier New" w:cs="Courier New"/>
+        </w:rPr>
+        <w:tab/>
+        <w:t>- 1</w:t>
+      </w:r>
+    </w:p>
+    <w:p>
+      <w:pPr>
+        <w:pStyle w:val="PlainText"/>
+        <w:rPr>
+          <w:rFonts w:ascii="Courier New" w:hAnsi="Courier New" w:cs="Courier New"/>
+        </w:rPr>
+      </w:pPr>
+      <w:r>
+        <w:rPr>
+          <w:rFonts w:ascii="Courier New" w:hAnsi="Courier New" w:cs="Courier New"/>
+        </w:rPr>
+        <w:t>Number of KGs</w:t>
+      </w:r>
+      <w:r>
+        <w:rPr>
+          <w:rFonts w:ascii="Courier New" w:hAnsi="Courier New" w:cs="Courier New"/>
+        </w:rPr>
+        <w:tab/>
+      </w:r>
+      <w:r>
+        <w:rPr>
+          <w:rFonts w:ascii="Courier New" w:hAnsi="Courier New" w:cs="Courier New"/>
+        </w:rPr>
+        <w:tab/>
+      </w:r>
+      <w:r>
+        <w:rPr>
+          <w:rFonts w:ascii="Courier New" w:hAnsi="Courier New" w:cs="Courier New"/>
+        </w:rPr>
+        <w:tab/>
+        <w:t>- 86</w:t>
+      </w:r>
+    </w:p>
+    <w:p>
+      <w:pPr>
+        <w:pStyle w:val="PlainText"/>
+        <w:rPr>
+          <w:rFonts w:ascii="Courier New" w:hAnsi="Courier New" w:cs="Courier New"/>
+        </w:rPr>
+      </w:pPr>
+      <w:r>
+        <w:rPr>
+          <w:rFonts w:ascii="Courier New" w:hAnsi="Courier New" w:cs="Courier New"/>
+        </w:rPr>
+        <w:t>Rate</w:t>
+      </w:r>
+      <w:r>
+        <w:rPr>
+          <w:rFonts w:ascii="Courier New" w:hAnsi="Courier New" w:cs="Courier New"/>
+        </w:rPr>
+        <w:tab/>
+      </w:r>
+      <w:r>
+        <w:rPr>
+          <w:rFonts w:ascii="Courier New" w:hAnsi="Courier New" w:cs="Courier New"/>
+        </w:rPr>
+        <w:tab/>
+      </w:r>
+      <w:r>
+        <w:rPr>
+          <w:rFonts w:ascii="Courier New" w:hAnsi="Courier New" w:cs="Courier New"/>
+        </w:rPr>
+        <w:tab/>
+      </w:r>
+      <w:r>
+        <w:rPr>
+          <w:rFonts w:ascii="Courier New" w:hAnsi="Courier New" w:cs="Courier New"/>
+        </w:rPr>
+        <w:tab/>
+      </w:r>
+      <w:r>
+        <w:rPr>
+          <w:rFonts w:ascii="Courier New" w:hAnsi="Courier New" w:cs="Courier New"/>
+        </w:rPr>
+        <w:tab/>
+        <w:t>- 58</w:t>
+      </w:r>
+    </w:p>
+    <w:p>
+      <w:pPr>
+        <w:pStyle w:val="PlainText"/>
+        <w:rPr>
+          <w:rFonts w:ascii="Courier New" w:hAnsi="Courier New" w:cs="Courier New"/>
+        </w:rPr>
+      </w:pPr>
+      <w:r>
+        <w:rPr>
+          <w:rFonts w:ascii="Courier New" w:hAnsi="Courier New" w:cs="Courier New"/>
+        </w:rPr>
+        <w:t>Transport &amp; Miscellaneous</w:t>
+      </w:r>
+      <w:r>
+        <w:rPr>
+          <w:rFonts w:ascii="Courier New" w:hAnsi="Courier New" w:cs="Courier New"/>
+        </w:rPr>
+        <w:tab/>
+        <w:t>- 70</w:t>
+      </w:r>
+    </w:p>
+    <w:p>
+      <w:pPr>
+        <w:pStyle w:val="PlainText"/>
+        <w:rPr>
+          <w:rFonts w:ascii="Courier New" w:hAnsi="Courier New" w:cs="Courier New"/>
+        </w:rPr>
+      </w:pPr>
+      <w:r>
+        <w:rPr>
+          <w:rFonts w:ascii="Courier New" w:hAnsi="Courier New" w:cs="Courier New"/>
+        </w:rPr>
+        <w:t>Total Price</w:t>
+      </w:r>
+      <w:r>
+        <w:rPr>
+          <w:rFonts w:ascii="Courier New" w:hAnsi="Courier New" w:cs="Courier New"/>
+        </w:rPr>
+        <w:tab/>
+      </w:r>
+      <w:r>
+        <w:rPr>
+          <w:rFonts w:ascii="Courier New" w:hAnsi="Courier New" w:cs="Courier New"/>
+        </w:rPr>
+        <w:tab/>
+      </w:r>
+      <w:r>
+        <w:rPr>
+          <w:rFonts w:ascii="Courier New" w:hAnsi="Courier New" w:cs="Courier New"/>
+        </w:rPr>
+        <w:tab/>
+      </w:r>
+      <w:r>
+        <w:rPr>
+          <w:rFonts w:ascii="Courier New" w:hAnsi="Courier New" w:cs="Courier New"/>
+        </w:rPr>
+        <w:tab/>
+        <w:t>- 5058.0</w:t>
+      </w:r>
+    </w:p>
+    <w:p>
+      <w:pPr>
+        <w:pStyle w:val="PlainText"/>
+        <w:rPr>
+          <w:rFonts w:ascii="Courier New" w:hAnsi="Courier New" w:cs="Courier New"/>
+          <w:b/>
+        </w:rPr>
+      </w:pPr>
+      <w:r>
+        <w:rPr>
+          <w:rFonts w:ascii="Courier New" w:hAnsi="Courier New" w:cs="Courier New"/>
+          <w:b/>
+        </w:rPr>
+        <w:t>Amount balance</w:t>
+      </w:r>
+      <w:r>
+        <w:rPr>
+          <w:rFonts w:ascii="Courier New" w:hAnsi="Courier New" w:cs="Courier New"/>
+          <w:b/>
+        </w:rPr>
+        <w:tab/>
+      </w:r>
+      <w:r>
+        <w:rPr>
+          <w:rFonts w:ascii="Courier New" w:hAnsi="Courier New" w:cs="Courier New"/>
+          <w:b/>
+        </w:rPr>
+        <w:tab/>
+      </w:r>
+      <w:r>
+        <w:rPr>
+          <w:rFonts w:ascii="Courier New" w:hAnsi="Courier New" w:cs="Courier New"/>
+          <w:b/>
+        </w:rPr>
+        <w:tab/>
+        <w:t>- 333802.0</w:t>
+      </w:r>
+    </w:p>
+    <w:p>
+      <w:pPr>
+        <w:pStyle w:val="PlainText"/>
+        <w:rPr>
+          <w:rFonts w:ascii="Courier New" w:hAnsi="Courier New" w:cs="Courier New"/>
+        </w:rPr>
+      </w:pPr>
+    </w:p>
+    <w:p>
+      <w:pPr>
+        <w:pStyle w:val="PlainText"/>
+        <w:rPr>
+          <w:rFonts w:ascii="Courier New" w:hAnsi="Courier New" w:cs="Courier New"/>
+          <w:b/>
+        </w:rPr>
+      </w:pPr>
     </w:p>
     <w:p>
       <w:pPr>

--- a/customer _details/KIRAN/SEP/SIRA/SS/PURCHASE DETAILS.docx
+++ b/customer _details/KIRAN/SEP/SIRA/SS/PURCHASE DETAILS.docx
@@ -2091,13 +2091,7 @@
         <w:rPr>
           <w:rFonts w:ascii="Courier New" w:hAnsi="Courier New" w:cs="Courier New"/>
         </w:rPr>
-        <w:t>SUN Dec 03</w:t>
-      </w:r>
-      <w:r>
-        <w:rPr>
-          <w:rFonts w:ascii="Courier New" w:hAnsi="Courier New" w:cs="Courier New"/>
-        </w:rPr>
-        <w:t xml:space="preserve"> 11:22:36 PST 2017</w:t>
+        <w:t>SUN Dec 03 11:22:36 PST 2017</w:t>
       </w:r>
     </w:p>
     <w:p>
@@ -2439,6 +2433,392 @@
         <w:tab/>
         <w:t>- 333802.0</w:t>
       </w:r>
+    </w:p>
+    <w:p>
+      <w:pPr>
+        <w:pStyle w:val="PlainText"/>
+        <w:rPr>
+          <w:rFonts w:ascii="Courier New" w:hAnsi="Courier New" w:cs="Courier New"/>
+          <w:b/>
+        </w:rPr>
+      </w:pPr>
+    </w:p>
+    <w:p>
+      <w:pPr>
+        <w:pStyle w:val="PlainText"/>
+        <w:rPr>
+          <w:rFonts w:ascii="Courier New" w:hAnsi="Courier New" w:cs="Courier New"/>
+        </w:rPr>
+      </w:pPr>
+      <w:r>
+        <w:rPr>
+          <w:rFonts w:ascii="Courier New" w:hAnsi="Courier New" w:cs="Courier New"/>
+        </w:rPr>
+        <w:t>MON Dec 04</w:t>
+      </w:r>
+      <w:r>
+        <w:rPr>
+          <w:rFonts w:ascii="Courier New" w:hAnsi="Courier New" w:cs="Courier New"/>
+        </w:rPr>
+        <w:t xml:space="preserve"> 11:17:45 PST 2017</w:t>
+      </w:r>
+    </w:p>
+    <w:p>
+      <w:pPr>
+        <w:pStyle w:val="PlainText"/>
+        <w:rPr>
+          <w:rFonts w:ascii="Courier New" w:hAnsi="Courier New" w:cs="Courier New"/>
+        </w:rPr>
+      </w:pPr>
+      <w:r>
+        <w:rPr>
+          <w:rFonts w:ascii="Courier New" w:hAnsi="Courier New" w:cs="Courier New"/>
+        </w:rPr>
+        <w:t>Person Name</w:t>
+      </w:r>
+      <w:r>
+        <w:rPr>
+          <w:rFonts w:ascii="Courier New" w:hAnsi="Courier New" w:cs="Courier New"/>
+        </w:rPr>
+        <w:tab/>
+      </w:r>
+      <w:r>
+        <w:rPr>
+          <w:rFonts w:ascii="Courier New" w:hAnsi="Courier New" w:cs="Courier New"/>
+        </w:rPr>
+        <w:tab/>
+      </w:r>
+      <w:r>
+        <w:rPr>
+          <w:rFonts w:ascii="Courier New" w:hAnsi="Courier New" w:cs="Courier New"/>
+        </w:rPr>
+        <w:tab/>
+      </w:r>
+      <w:r>
+        <w:rPr>
+          <w:rFonts w:ascii="Courier New" w:hAnsi="Courier New" w:cs="Courier New"/>
+        </w:rPr>
+        <w:tab/>
+        <w:t>- SS</w:t>
+      </w:r>
+    </w:p>
+    <w:p>
+      <w:pPr>
+        <w:pStyle w:val="PlainText"/>
+        <w:rPr>
+          <w:rFonts w:ascii="Courier New" w:hAnsi="Courier New" w:cs="Courier New"/>
+        </w:rPr>
+      </w:pPr>
+      <w:r>
+        <w:rPr>
+          <w:rFonts w:ascii="Courier New" w:hAnsi="Courier New" w:cs="Courier New"/>
+        </w:rPr>
+        <w:t>Bill number</w:t>
+      </w:r>
+      <w:r>
+        <w:rPr>
+          <w:rFonts w:ascii="Courier New" w:hAnsi="Courier New" w:cs="Courier New"/>
+        </w:rPr>
+        <w:tab/>
+      </w:r>
+      <w:r>
+        <w:rPr>
+          <w:rFonts w:ascii="Courier New" w:hAnsi="Courier New" w:cs="Courier New"/>
+        </w:rPr>
+        <w:tab/>
+      </w:r>
+      <w:r>
+        <w:rPr>
+          <w:rFonts w:ascii="Courier New" w:hAnsi="Courier New" w:cs="Courier New"/>
+        </w:rPr>
+        <w:tab/>
+      </w:r>
+      <w:r>
+        <w:rPr>
+          <w:rFonts w:ascii="Courier New" w:hAnsi="Courier New" w:cs="Courier New"/>
+        </w:rPr>
+        <w:tab/>
+        <w:t>- 701</w:t>
+      </w:r>
+    </w:p>
+    <w:p>
+      <w:pPr>
+        <w:pStyle w:val="PlainText"/>
+        <w:rPr>
+          <w:rFonts w:ascii="Courier New" w:hAnsi="Courier New" w:cs="Courier New"/>
+        </w:rPr>
+      </w:pPr>
+      <w:r>
+        <w:rPr>
+          <w:rFonts w:ascii="Courier New" w:hAnsi="Courier New" w:cs="Courier New"/>
+        </w:rPr>
+        <w:t>---------------------------------------------------------------</w:t>
+      </w:r>
+    </w:p>
+    <w:p>
+      <w:pPr>
+        <w:pStyle w:val="PlainText"/>
+        <w:rPr>
+          <w:rFonts w:ascii="Courier New" w:hAnsi="Courier New" w:cs="Courier New"/>
+        </w:rPr>
+      </w:pPr>
+      <w:r>
+        <w:rPr>
+          <w:rFonts w:ascii="Courier New" w:hAnsi="Courier New" w:cs="Courier New"/>
+        </w:rPr>
+        <w:t>Item Name</w:t>
+      </w:r>
+      <w:r>
+        <w:rPr>
+          <w:rFonts w:ascii="Courier New" w:hAnsi="Courier New" w:cs="Courier New"/>
+        </w:rPr>
+        <w:tab/>
+      </w:r>
+      <w:r>
+        <w:rPr>
+          <w:rFonts w:ascii="Courier New" w:hAnsi="Courier New" w:cs="Courier New"/>
+        </w:rPr>
+        <w:tab/>
+      </w:r>
+      <w:r>
+        <w:rPr>
+          <w:rFonts w:ascii="Courier New" w:hAnsi="Courier New" w:cs="Courier New"/>
+        </w:rPr>
+        <w:tab/>
+      </w:r>
+      <w:r>
+        <w:rPr>
+          <w:rFonts w:ascii="Courier New" w:hAnsi="Courier New" w:cs="Courier New"/>
+        </w:rPr>
+        <w:tab/>
+        <w:t>- CARROT</w:t>
+      </w:r>
+    </w:p>
+    <w:p>
+      <w:pPr>
+        <w:pStyle w:val="PlainText"/>
+        <w:rPr>
+          <w:rFonts w:ascii="Courier New" w:hAnsi="Courier New" w:cs="Courier New"/>
+        </w:rPr>
+      </w:pPr>
+      <w:r>
+        <w:rPr>
+          <w:rFonts w:ascii="Courier New" w:hAnsi="Courier New" w:cs="Courier New"/>
+        </w:rPr>
+        <w:t>Number of Pockets</w:t>
+      </w:r>
+      <w:r>
+        <w:rPr>
+          <w:rFonts w:ascii="Courier New" w:hAnsi="Courier New" w:cs="Courier New"/>
+        </w:rPr>
+        <w:tab/>
+      </w:r>
+      <w:r>
+        <w:rPr>
+          <w:rFonts w:ascii="Courier New" w:hAnsi="Courier New" w:cs="Courier New"/>
+        </w:rPr>
+        <w:tab/>
+      </w:r>
+      <w:r>
+        <w:rPr>
+          <w:rFonts w:ascii="Courier New" w:hAnsi="Courier New" w:cs="Courier New"/>
+        </w:rPr>
+        <w:tab/>
+        <w:t>- 4</w:t>
+      </w:r>
+    </w:p>
+    <w:p>
+      <w:pPr>
+        <w:pStyle w:val="PlainText"/>
+        <w:rPr>
+          <w:rFonts w:ascii="Courier New" w:hAnsi="Courier New" w:cs="Courier New"/>
+        </w:rPr>
+      </w:pPr>
+      <w:r>
+        <w:rPr>
+          <w:rFonts w:ascii="Courier New" w:hAnsi="Courier New" w:cs="Courier New"/>
+        </w:rPr>
+        <w:t>Number of KGs</w:t>
+      </w:r>
+      <w:r>
+        <w:rPr>
+          <w:rFonts w:ascii="Courier New" w:hAnsi="Courier New" w:cs="Courier New"/>
+        </w:rPr>
+        <w:tab/>
+      </w:r>
+      <w:r>
+        <w:rPr>
+          <w:rFonts w:ascii="Courier New" w:hAnsi="Courier New" w:cs="Courier New"/>
+        </w:rPr>
+        <w:tab/>
+      </w:r>
+      <w:r>
+        <w:rPr>
+          <w:rFonts w:ascii="Courier New" w:hAnsi="Courier New" w:cs="Courier New"/>
+        </w:rPr>
+        <w:tab/>
+        <w:t>- 421</w:t>
+      </w:r>
+    </w:p>
+    <w:p>
+      <w:pPr>
+        <w:pStyle w:val="PlainText"/>
+        <w:rPr>
+          <w:rFonts w:ascii="Courier New" w:hAnsi="Courier New" w:cs="Courier New"/>
+        </w:rPr>
+      </w:pPr>
+      <w:r>
+        <w:rPr>
+          <w:rFonts w:ascii="Courier New" w:hAnsi="Courier New" w:cs="Courier New"/>
+        </w:rPr>
+        <w:t>Rate</w:t>
+      </w:r>
+      <w:r>
+        <w:rPr>
+          <w:rFonts w:ascii="Courier New" w:hAnsi="Courier New" w:cs="Courier New"/>
+        </w:rPr>
+        <w:tab/>
+      </w:r>
+      <w:r>
+        <w:rPr>
+          <w:rFonts w:ascii="Courier New" w:hAnsi="Courier New" w:cs="Courier New"/>
+        </w:rPr>
+        <w:tab/>
+      </w:r>
+      <w:r>
+        <w:rPr>
+          <w:rFonts w:ascii="Courier New" w:hAnsi="Courier New" w:cs="Courier New"/>
+        </w:rPr>
+        <w:tab/>
+      </w:r>
+      <w:r>
+        <w:rPr>
+          <w:rFonts w:ascii="Courier New" w:hAnsi="Courier New" w:cs="Courier New"/>
+        </w:rPr>
+        <w:tab/>
+      </w:r>
+      <w:r>
+        <w:rPr>
+          <w:rFonts w:ascii="Courier New" w:hAnsi="Courier New" w:cs="Courier New"/>
+        </w:rPr>
+        <w:tab/>
+        <w:t>- 60</w:t>
+      </w:r>
+    </w:p>
+    <w:p>
+      <w:pPr>
+        <w:pStyle w:val="PlainText"/>
+        <w:rPr>
+          <w:rFonts w:ascii="Courier New" w:hAnsi="Courier New" w:cs="Courier New"/>
+        </w:rPr>
+      </w:pPr>
+      <w:r>
+        <w:rPr>
+          <w:rFonts w:ascii="Courier New" w:hAnsi="Courier New" w:cs="Courier New"/>
+        </w:rPr>
+        <w:t>Transport &amp; Miscellaneous</w:t>
+      </w:r>
+      <w:r>
+        <w:rPr>
+          <w:rFonts w:ascii="Courier New" w:hAnsi="Courier New" w:cs="Courier New"/>
+        </w:rPr>
+        <w:tab/>
+        <w:t>- 280</w:t>
+      </w:r>
+    </w:p>
+    <w:p>
+      <w:pPr>
+        <w:pStyle w:val="PlainText"/>
+        <w:rPr>
+          <w:rFonts w:ascii="Courier New" w:hAnsi="Courier New" w:cs="Courier New"/>
+        </w:rPr>
+      </w:pPr>
+      <w:r>
+        <w:rPr>
+          <w:rFonts w:ascii="Courier New" w:hAnsi="Courier New" w:cs="Courier New"/>
+        </w:rPr>
+        <w:t>Total Price</w:t>
+      </w:r>
+      <w:r>
+        <w:rPr>
+          <w:rFonts w:ascii="Courier New" w:hAnsi="Courier New" w:cs="Courier New"/>
+        </w:rPr>
+        <w:tab/>
+      </w:r>
+      <w:r>
+        <w:rPr>
+          <w:rFonts w:ascii="Courier New" w:hAnsi="Courier New" w:cs="Courier New"/>
+        </w:rPr>
+        <w:tab/>
+      </w:r>
+      <w:r>
+        <w:rPr>
+          <w:rFonts w:ascii="Courier New" w:hAnsi="Courier New" w:cs="Courier New"/>
+        </w:rPr>
+        <w:tab/>
+      </w:r>
+      <w:r>
+        <w:rPr>
+          <w:rFonts w:ascii="Courier New" w:hAnsi="Courier New" w:cs="Courier New"/>
+        </w:rPr>
+        <w:tab/>
+        <w:t>- 25540.0</w:t>
+      </w:r>
+    </w:p>
+    <w:p>
+      <w:pPr>
+        <w:pStyle w:val="PlainText"/>
+        <w:rPr>
+          <w:rFonts w:ascii="Courier New" w:hAnsi="Courier New" w:cs="Courier New"/>
+          <w:b/>
+        </w:rPr>
+      </w:pPr>
+      <w:r>
+        <w:rPr>
+          <w:rFonts w:ascii="Courier New" w:hAnsi="Courier New" w:cs="Courier New"/>
+          <w:b/>
+        </w:rPr>
+        <w:t>Amount balance</w:t>
+      </w:r>
+      <w:r>
+        <w:rPr>
+          <w:rFonts w:ascii="Courier New" w:hAnsi="Courier New" w:cs="Courier New"/>
+          <w:b/>
+        </w:rPr>
+        <w:tab/>
+      </w:r>
+      <w:r>
+        <w:rPr>
+          <w:rFonts w:ascii="Courier New" w:hAnsi="Courier New" w:cs="Courier New"/>
+          <w:b/>
+        </w:rPr>
+        <w:tab/>
+      </w:r>
+      <w:r>
+        <w:rPr>
+          <w:rFonts w:ascii="Courier New" w:hAnsi="Courier New" w:cs="Courier New"/>
+          <w:b/>
+        </w:rPr>
+        <w:tab/>
+        <w:t>- 359342.0</w:t>
+      </w:r>
+    </w:p>
+    <w:p>
+      <w:pPr>
+        <w:pStyle w:val="PlainText"/>
+        <w:rPr>
+          <w:rFonts w:ascii="Courier New" w:hAnsi="Courier New" w:cs="Courier New"/>
+        </w:rPr>
+      </w:pPr>
+    </w:p>
+    <w:p>
+      <w:pPr>
+        <w:pStyle w:val="PlainText"/>
+        <w:rPr>
+          <w:rFonts w:ascii="Courier New" w:hAnsi="Courier New" w:cs="Courier New"/>
+          <w:b/>
+        </w:rPr>
+      </w:pPr>
     </w:p>
     <w:p>
       <w:pPr>

--- a/customer _details/KIRAN/SEP/SIRA/SS/PURCHASE DETAILS.docx
+++ b/customer _details/KIRAN/SEP/SIRA/SS/PURCHASE DETAILS.docx
@@ -2454,13 +2454,7 @@
         <w:rPr>
           <w:rFonts w:ascii="Courier New" w:hAnsi="Courier New" w:cs="Courier New"/>
         </w:rPr>
-        <w:t>MON Dec 04</w:t>
-      </w:r>
-      <w:r>
-        <w:rPr>
-          <w:rFonts w:ascii="Courier New" w:hAnsi="Courier New" w:cs="Courier New"/>
-        </w:rPr>
-        <w:t xml:space="preserve"> 11:17:45 PST 2017</w:t>
+        <w:t>MON Dec 04 11:17:45 PST 2017</w:t>
       </w:r>
     </w:p>
     <w:p>
@@ -2802,6 +2796,772 @@
         <w:tab/>
         <w:t>- 359342.0</w:t>
       </w:r>
+    </w:p>
+    <w:p>
+      <w:pPr>
+        <w:pStyle w:val="PlainText"/>
+        <w:rPr>
+          <w:rFonts w:ascii="Courier New" w:hAnsi="Courier New" w:cs="Courier New"/>
+          <w:b/>
+        </w:rPr>
+      </w:pPr>
+    </w:p>
+    <w:p>
+      <w:pPr>
+        <w:pStyle w:val="PlainText"/>
+        <w:rPr>
+          <w:rFonts w:ascii="Courier New" w:hAnsi="Courier New" w:cs="Courier New"/>
+        </w:rPr>
+      </w:pPr>
+      <w:r>
+        <w:rPr>
+          <w:rFonts w:ascii="Courier New" w:hAnsi="Courier New" w:cs="Courier New"/>
+        </w:rPr>
+        <w:t>TUE Dec 05 11:29:01 PST 2017</w:t>
+      </w:r>
+    </w:p>
+    <w:p>
+      <w:pPr>
+        <w:pStyle w:val="PlainText"/>
+        <w:rPr>
+          <w:rFonts w:ascii="Courier New" w:hAnsi="Courier New" w:cs="Courier New"/>
+        </w:rPr>
+      </w:pPr>
+      <w:r>
+        <w:rPr>
+          <w:rFonts w:ascii="Courier New" w:hAnsi="Courier New" w:cs="Courier New"/>
+        </w:rPr>
+        <w:t>Person Name</w:t>
+      </w:r>
+      <w:r>
+        <w:rPr>
+          <w:rFonts w:ascii="Courier New" w:hAnsi="Courier New" w:cs="Courier New"/>
+        </w:rPr>
+        <w:tab/>
+      </w:r>
+      <w:r>
+        <w:rPr>
+          <w:rFonts w:ascii="Courier New" w:hAnsi="Courier New" w:cs="Courier New"/>
+        </w:rPr>
+        <w:tab/>
+      </w:r>
+      <w:r>
+        <w:rPr>
+          <w:rFonts w:ascii="Courier New" w:hAnsi="Courier New" w:cs="Courier New"/>
+        </w:rPr>
+        <w:tab/>
+      </w:r>
+      <w:r>
+        <w:rPr>
+          <w:rFonts w:ascii="Courier New" w:hAnsi="Courier New" w:cs="Courier New"/>
+        </w:rPr>
+        <w:tab/>
+        <w:t>- SS</w:t>
+      </w:r>
+    </w:p>
+    <w:p>
+      <w:pPr>
+        <w:pStyle w:val="PlainText"/>
+        <w:rPr>
+          <w:rFonts w:ascii="Courier New" w:hAnsi="Courier New" w:cs="Courier New"/>
+        </w:rPr>
+      </w:pPr>
+      <w:r>
+        <w:rPr>
+          <w:rFonts w:ascii="Courier New" w:hAnsi="Courier New" w:cs="Courier New"/>
+        </w:rPr>
+        <w:t>Bill number</w:t>
+      </w:r>
+      <w:r>
+        <w:rPr>
+          <w:rFonts w:ascii="Courier New" w:hAnsi="Courier New" w:cs="Courier New"/>
+        </w:rPr>
+        <w:tab/>
+      </w:r>
+      <w:r>
+        <w:rPr>
+          <w:rFonts w:ascii="Courier New" w:hAnsi="Courier New" w:cs="Courier New"/>
+        </w:rPr>
+        <w:tab/>
+      </w:r>
+      <w:r>
+        <w:rPr>
+          <w:rFonts w:ascii="Courier New" w:hAnsi="Courier New" w:cs="Courier New"/>
+        </w:rPr>
+        <w:tab/>
+      </w:r>
+      <w:r>
+        <w:rPr>
+          <w:rFonts w:ascii="Courier New" w:hAnsi="Courier New" w:cs="Courier New"/>
+        </w:rPr>
+        <w:tab/>
+        <w:t>- 709</w:t>
+      </w:r>
+    </w:p>
+    <w:p>
+      <w:pPr>
+        <w:pStyle w:val="PlainText"/>
+        <w:rPr>
+          <w:rFonts w:ascii="Courier New" w:hAnsi="Courier New" w:cs="Courier New"/>
+        </w:rPr>
+      </w:pPr>
+      <w:r>
+        <w:rPr>
+          <w:rFonts w:ascii="Courier New" w:hAnsi="Courier New" w:cs="Courier New"/>
+        </w:rPr>
+        <w:t>---------------------------------------------------------------</w:t>
+      </w:r>
+    </w:p>
+    <w:p>
+      <w:pPr>
+        <w:pStyle w:val="PlainText"/>
+        <w:rPr>
+          <w:rFonts w:ascii="Courier New" w:hAnsi="Courier New" w:cs="Courier New"/>
+        </w:rPr>
+      </w:pPr>
+      <w:r>
+        <w:rPr>
+          <w:rFonts w:ascii="Courier New" w:hAnsi="Courier New" w:cs="Courier New"/>
+        </w:rPr>
+        <w:t>Item Name</w:t>
+      </w:r>
+      <w:r>
+        <w:rPr>
+          <w:rFonts w:ascii="Courier New" w:hAnsi="Courier New" w:cs="Courier New"/>
+        </w:rPr>
+        <w:tab/>
+      </w:r>
+      <w:r>
+        <w:rPr>
+          <w:rFonts w:ascii="Courier New" w:hAnsi="Courier New" w:cs="Courier New"/>
+        </w:rPr>
+        <w:tab/>
+      </w:r>
+      <w:r>
+        <w:rPr>
+          <w:rFonts w:ascii="Courier New" w:hAnsi="Courier New" w:cs="Courier New"/>
+        </w:rPr>
+        <w:tab/>
+      </w:r>
+      <w:r>
+        <w:rPr>
+          <w:rFonts w:ascii="Courier New" w:hAnsi="Courier New" w:cs="Courier New"/>
+        </w:rPr>
+        <w:tab/>
+        <w:t>- CARROT</w:t>
+      </w:r>
+    </w:p>
+    <w:p>
+      <w:pPr>
+        <w:pStyle w:val="PlainText"/>
+        <w:rPr>
+          <w:rFonts w:ascii="Courier New" w:hAnsi="Courier New" w:cs="Courier New"/>
+        </w:rPr>
+      </w:pPr>
+      <w:r>
+        <w:rPr>
+          <w:rFonts w:ascii="Courier New" w:hAnsi="Courier New" w:cs="Courier New"/>
+        </w:rPr>
+        <w:t>Number of Pockets</w:t>
+      </w:r>
+      <w:r>
+        <w:rPr>
+          <w:rFonts w:ascii="Courier New" w:hAnsi="Courier New" w:cs="Courier New"/>
+        </w:rPr>
+        <w:tab/>
+      </w:r>
+      <w:r>
+        <w:rPr>
+          <w:rFonts w:ascii="Courier New" w:hAnsi="Courier New" w:cs="Courier New"/>
+        </w:rPr>
+        <w:tab/>
+      </w:r>
+      <w:r>
+        <w:rPr>
+          <w:rFonts w:ascii="Courier New" w:hAnsi="Courier New" w:cs="Courier New"/>
+        </w:rPr>
+        <w:tab/>
+        <w:t>- 4</w:t>
+      </w:r>
+    </w:p>
+    <w:p>
+      <w:pPr>
+        <w:pStyle w:val="PlainText"/>
+        <w:rPr>
+          <w:rFonts w:ascii="Courier New" w:hAnsi="Courier New" w:cs="Courier New"/>
+        </w:rPr>
+      </w:pPr>
+      <w:r>
+        <w:rPr>
+          <w:rFonts w:ascii="Courier New" w:hAnsi="Courier New" w:cs="Courier New"/>
+        </w:rPr>
+        <w:t>Number of KGs</w:t>
+      </w:r>
+      <w:r>
+        <w:rPr>
+          <w:rFonts w:ascii="Courier New" w:hAnsi="Courier New" w:cs="Courier New"/>
+        </w:rPr>
+        <w:tab/>
+      </w:r>
+      <w:r>
+        <w:rPr>
+          <w:rFonts w:ascii="Courier New" w:hAnsi="Courier New" w:cs="Courier New"/>
+        </w:rPr>
+        <w:tab/>
+      </w:r>
+      <w:r>
+        <w:rPr>
+          <w:rFonts w:ascii="Courier New" w:hAnsi="Courier New" w:cs="Courier New"/>
+        </w:rPr>
+        <w:tab/>
+        <w:t>- 371</w:t>
+      </w:r>
+    </w:p>
+    <w:p>
+      <w:pPr>
+        <w:pStyle w:val="PlainText"/>
+        <w:rPr>
+          <w:rFonts w:ascii="Courier New" w:hAnsi="Courier New" w:cs="Courier New"/>
+        </w:rPr>
+      </w:pPr>
+      <w:r>
+        <w:rPr>
+          <w:rFonts w:ascii="Courier New" w:hAnsi="Courier New" w:cs="Courier New"/>
+        </w:rPr>
+        <w:t>Rate</w:t>
+      </w:r>
+      <w:r>
+        <w:rPr>
+          <w:rFonts w:ascii="Courier New" w:hAnsi="Courier New" w:cs="Courier New"/>
+        </w:rPr>
+        <w:tab/>
+      </w:r>
+      <w:r>
+        <w:rPr>
+          <w:rFonts w:ascii="Courier New" w:hAnsi="Courier New" w:cs="Courier New"/>
+        </w:rPr>
+        <w:tab/>
+      </w:r>
+      <w:r>
+        <w:rPr>
+          <w:rFonts w:ascii="Courier New" w:hAnsi="Courier New" w:cs="Courier New"/>
+        </w:rPr>
+        <w:tab/>
+      </w:r>
+      <w:r>
+        <w:rPr>
+          <w:rFonts w:ascii="Courier New" w:hAnsi="Courier New" w:cs="Courier New"/>
+        </w:rPr>
+        <w:tab/>
+      </w:r>
+      <w:r>
+        <w:rPr>
+          <w:rFonts w:ascii="Courier New" w:hAnsi="Courier New" w:cs="Courier New"/>
+        </w:rPr>
+        <w:tab/>
+        <w:t>- 54</w:t>
+      </w:r>
+    </w:p>
+    <w:p>
+      <w:pPr>
+        <w:pStyle w:val="PlainText"/>
+        <w:rPr>
+          <w:rFonts w:ascii="Courier New" w:hAnsi="Courier New" w:cs="Courier New"/>
+        </w:rPr>
+      </w:pPr>
+      <w:r>
+        <w:rPr>
+          <w:rFonts w:ascii="Courier New" w:hAnsi="Courier New" w:cs="Courier New"/>
+        </w:rPr>
+        <w:t>Transport &amp; Miscellaneous</w:t>
+      </w:r>
+      <w:r>
+        <w:rPr>
+          <w:rFonts w:ascii="Courier New" w:hAnsi="Courier New" w:cs="Courier New"/>
+        </w:rPr>
+        <w:tab/>
+        <w:t>- 280</w:t>
+      </w:r>
+    </w:p>
+    <w:p>
+      <w:pPr>
+        <w:pStyle w:val="PlainText"/>
+        <w:rPr>
+          <w:rFonts w:ascii="Courier New" w:hAnsi="Courier New" w:cs="Courier New"/>
+        </w:rPr>
+      </w:pPr>
+      <w:r>
+        <w:rPr>
+          <w:rFonts w:ascii="Courier New" w:hAnsi="Courier New" w:cs="Courier New"/>
+        </w:rPr>
+        <w:t>Total Price</w:t>
+      </w:r>
+      <w:r>
+        <w:rPr>
+          <w:rFonts w:ascii="Courier New" w:hAnsi="Courier New" w:cs="Courier New"/>
+        </w:rPr>
+        <w:tab/>
+      </w:r>
+      <w:r>
+        <w:rPr>
+          <w:rFonts w:ascii="Courier New" w:hAnsi="Courier New" w:cs="Courier New"/>
+        </w:rPr>
+        <w:tab/>
+      </w:r>
+      <w:r>
+        <w:rPr>
+          <w:rFonts w:ascii="Courier New" w:hAnsi="Courier New" w:cs="Courier New"/>
+        </w:rPr>
+        <w:tab/>
+      </w:r>
+      <w:r>
+        <w:rPr>
+          <w:rFonts w:ascii="Courier New" w:hAnsi="Courier New" w:cs="Courier New"/>
+        </w:rPr>
+        <w:tab/>
+        <w:t>- 20314.0</w:t>
+      </w:r>
+    </w:p>
+    <w:p>
+      <w:pPr>
+        <w:pStyle w:val="PlainText"/>
+        <w:rPr>
+          <w:rFonts w:ascii="Courier New" w:hAnsi="Courier New" w:cs="Courier New"/>
+          <w:b/>
+        </w:rPr>
+      </w:pPr>
+      <w:r>
+        <w:rPr>
+          <w:rFonts w:ascii="Courier New" w:hAnsi="Courier New" w:cs="Courier New"/>
+          <w:b/>
+        </w:rPr>
+        <w:t>Amount balance</w:t>
+      </w:r>
+      <w:r>
+        <w:rPr>
+          <w:rFonts w:ascii="Courier New" w:hAnsi="Courier New" w:cs="Courier New"/>
+          <w:b/>
+        </w:rPr>
+        <w:tab/>
+      </w:r>
+      <w:r>
+        <w:rPr>
+          <w:rFonts w:ascii="Courier New" w:hAnsi="Courier New" w:cs="Courier New"/>
+          <w:b/>
+        </w:rPr>
+        <w:tab/>
+      </w:r>
+      <w:r>
+        <w:rPr>
+          <w:rFonts w:ascii="Courier New" w:hAnsi="Courier New" w:cs="Courier New"/>
+          <w:b/>
+        </w:rPr>
+        <w:tab/>
+        <w:t>- 379656.0</w:t>
+      </w:r>
+    </w:p>
+    <w:p>
+      <w:pPr>
+        <w:pStyle w:val="PlainText"/>
+        <w:rPr>
+          <w:rFonts w:ascii="Courier New" w:hAnsi="Courier New" w:cs="Courier New"/>
+          <w:b/>
+        </w:rPr>
+      </w:pPr>
+    </w:p>
+    <w:p>
+      <w:pPr>
+        <w:pStyle w:val="PlainText"/>
+        <w:rPr>
+          <w:rFonts w:ascii="Courier New" w:hAnsi="Courier New" w:cs="Courier New"/>
+        </w:rPr>
+      </w:pPr>
+      <w:r>
+        <w:rPr>
+          <w:rFonts w:ascii="Courier New" w:hAnsi="Courier New" w:cs="Courier New"/>
+        </w:rPr>
+        <w:t>WED Dec 06</w:t>
+      </w:r>
+      <w:r>
+        <w:rPr>
+          <w:rFonts w:ascii="Courier New" w:hAnsi="Courier New" w:cs="Courier New"/>
+        </w:rPr>
+        <w:t xml:space="preserve"> 13:16:14 PST 2017</w:t>
+      </w:r>
+    </w:p>
+    <w:p>
+      <w:pPr>
+        <w:pStyle w:val="PlainText"/>
+        <w:rPr>
+          <w:rFonts w:ascii="Courier New" w:hAnsi="Courier New" w:cs="Courier New"/>
+        </w:rPr>
+      </w:pPr>
+      <w:r>
+        <w:rPr>
+          <w:rFonts w:ascii="Courier New" w:hAnsi="Courier New" w:cs="Courier New"/>
+        </w:rPr>
+        <w:t>Person Name</w:t>
+      </w:r>
+      <w:r>
+        <w:rPr>
+          <w:rFonts w:ascii="Courier New" w:hAnsi="Courier New" w:cs="Courier New"/>
+        </w:rPr>
+        <w:tab/>
+      </w:r>
+      <w:r>
+        <w:rPr>
+          <w:rFonts w:ascii="Courier New" w:hAnsi="Courier New" w:cs="Courier New"/>
+        </w:rPr>
+        <w:tab/>
+      </w:r>
+      <w:r>
+        <w:rPr>
+          <w:rFonts w:ascii="Courier New" w:hAnsi="Courier New" w:cs="Courier New"/>
+        </w:rPr>
+        <w:tab/>
+      </w:r>
+      <w:r>
+        <w:rPr>
+          <w:rFonts w:ascii="Courier New" w:hAnsi="Courier New" w:cs="Courier New"/>
+        </w:rPr>
+        <w:tab/>
+        <w:t>- SS</w:t>
+      </w:r>
+    </w:p>
+    <w:p>
+      <w:pPr>
+        <w:pStyle w:val="PlainText"/>
+        <w:rPr>
+          <w:rFonts w:ascii="Courier New" w:hAnsi="Courier New" w:cs="Courier New"/>
+        </w:rPr>
+      </w:pPr>
+      <w:r>
+        <w:rPr>
+          <w:rFonts w:ascii="Courier New" w:hAnsi="Courier New" w:cs="Courier New"/>
+        </w:rPr>
+        <w:t>Bill number</w:t>
+      </w:r>
+      <w:r>
+        <w:rPr>
+          <w:rFonts w:ascii="Courier New" w:hAnsi="Courier New" w:cs="Courier New"/>
+        </w:rPr>
+        <w:tab/>
+      </w:r>
+      <w:r>
+        <w:rPr>
+          <w:rFonts w:ascii="Courier New" w:hAnsi="Courier New" w:cs="Courier New"/>
+        </w:rPr>
+        <w:tab/>
+      </w:r>
+      <w:r>
+        <w:rPr>
+          <w:rFonts w:ascii="Courier New" w:hAnsi="Courier New" w:cs="Courier New"/>
+        </w:rPr>
+        <w:tab/>
+      </w:r>
+      <w:r>
+        <w:rPr>
+          <w:rFonts w:ascii="Courier New" w:hAnsi="Courier New" w:cs="Courier New"/>
+        </w:rPr>
+        <w:tab/>
+        <w:t>- 714</w:t>
+      </w:r>
+    </w:p>
+    <w:p>
+      <w:pPr>
+        <w:pStyle w:val="PlainText"/>
+        <w:rPr>
+          <w:rFonts w:ascii="Courier New" w:hAnsi="Courier New" w:cs="Courier New"/>
+        </w:rPr>
+      </w:pPr>
+      <w:r>
+        <w:rPr>
+          <w:rFonts w:ascii="Courier New" w:hAnsi="Courier New" w:cs="Courier New"/>
+        </w:rPr>
+        <w:t>---------------------------------------------------------------</w:t>
+      </w:r>
+    </w:p>
+    <w:p>
+      <w:pPr>
+        <w:pStyle w:val="PlainText"/>
+        <w:rPr>
+          <w:rFonts w:ascii="Courier New" w:hAnsi="Courier New" w:cs="Courier New"/>
+        </w:rPr>
+      </w:pPr>
+      <w:r>
+        <w:rPr>
+          <w:rFonts w:ascii="Courier New" w:hAnsi="Courier New" w:cs="Courier New"/>
+        </w:rPr>
+        <w:t>Item Name</w:t>
+      </w:r>
+      <w:r>
+        <w:rPr>
+          <w:rFonts w:ascii="Courier New" w:hAnsi="Courier New" w:cs="Courier New"/>
+        </w:rPr>
+        <w:tab/>
+      </w:r>
+      <w:r>
+        <w:rPr>
+          <w:rFonts w:ascii="Courier New" w:hAnsi="Courier New" w:cs="Courier New"/>
+        </w:rPr>
+        <w:tab/>
+      </w:r>
+      <w:r>
+        <w:rPr>
+          <w:rFonts w:ascii="Courier New" w:hAnsi="Courier New" w:cs="Courier New"/>
+        </w:rPr>
+        <w:tab/>
+      </w:r>
+      <w:r>
+        <w:rPr>
+          <w:rFonts w:ascii="Courier New" w:hAnsi="Courier New" w:cs="Courier New"/>
+        </w:rPr>
+        <w:tab/>
+        <w:t>- CARROT</w:t>
+      </w:r>
+    </w:p>
+    <w:p>
+      <w:pPr>
+        <w:pStyle w:val="PlainText"/>
+        <w:rPr>
+          <w:rFonts w:ascii="Courier New" w:hAnsi="Courier New" w:cs="Courier New"/>
+        </w:rPr>
+      </w:pPr>
+      <w:r>
+        <w:rPr>
+          <w:rFonts w:ascii="Courier New" w:hAnsi="Courier New" w:cs="Courier New"/>
+        </w:rPr>
+        <w:t>Number of Pockets</w:t>
+      </w:r>
+      <w:r>
+        <w:rPr>
+          <w:rFonts w:ascii="Courier New" w:hAnsi="Courier New" w:cs="Courier New"/>
+        </w:rPr>
+        <w:tab/>
+      </w:r>
+      <w:r>
+        <w:rPr>
+          <w:rFonts w:ascii="Courier New" w:hAnsi="Courier New" w:cs="Courier New"/>
+        </w:rPr>
+        <w:tab/>
+      </w:r>
+      <w:r>
+        <w:rPr>
+          <w:rFonts w:ascii="Courier New" w:hAnsi="Courier New" w:cs="Courier New"/>
+        </w:rPr>
+        <w:tab/>
+        <w:t>- 2</w:t>
+      </w:r>
+    </w:p>
+    <w:p>
+      <w:pPr>
+        <w:pStyle w:val="PlainText"/>
+        <w:rPr>
+          <w:rFonts w:ascii="Courier New" w:hAnsi="Courier New" w:cs="Courier New"/>
+        </w:rPr>
+      </w:pPr>
+      <w:r>
+        <w:rPr>
+          <w:rFonts w:ascii="Courier New" w:hAnsi="Courier New" w:cs="Courier New"/>
+        </w:rPr>
+        <w:t>Number of KGs</w:t>
+      </w:r>
+      <w:r>
+        <w:rPr>
+          <w:rFonts w:ascii="Courier New" w:hAnsi="Courier New" w:cs="Courier New"/>
+        </w:rPr>
+        <w:tab/>
+      </w:r>
+      <w:r>
+        <w:rPr>
+          <w:rFonts w:ascii="Courier New" w:hAnsi="Courier New" w:cs="Courier New"/>
+        </w:rPr>
+        <w:tab/>
+      </w:r>
+      <w:r>
+        <w:rPr>
+          <w:rFonts w:ascii="Courier New" w:hAnsi="Courier New" w:cs="Courier New"/>
+        </w:rPr>
+        <w:tab/>
+        <w:t>- 188</w:t>
+      </w:r>
+    </w:p>
+    <w:p>
+      <w:pPr>
+        <w:pStyle w:val="PlainText"/>
+        <w:rPr>
+          <w:rFonts w:ascii="Courier New" w:hAnsi="Courier New" w:cs="Courier New"/>
+        </w:rPr>
+      </w:pPr>
+      <w:r>
+        <w:rPr>
+          <w:rFonts w:ascii="Courier New" w:hAnsi="Courier New" w:cs="Courier New"/>
+        </w:rPr>
+        <w:t>Rate</w:t>
+      </w:r>
+      <w:r>
+        <w:rPr>
+          <w:rFonts w:ascii="Courier New" w:hAnsi="Courier New" w:cs="Courier New"/>
+        </w:rPr>
+        <w:tab/>
+      </w:r>
+      <w:r>
+        <w:rPr>
+          <w:rFonts w:ascii="Courier New" w:hAnsi="Courier New" w:cs="Courier New"/>
+        </w:rPr>
+        <w:tab/>
+      </w:r>
+      <w:r>
+        <w:rPr>
+          <w:rFonts w:ascii="Courier New" w:hAnsi="Courier New" w:cs="Courier New"/>
+        </w:rPr>
+        <w:tab/>
+      </w:r>
+      <w:r>
+        <w:rPr>
+          <w:rFonts w:ascii="Courier New" w:hAnsi="Courier New" w:cs="Courier New"/>
+        </w:rPr>
+        <w:tab/>
+      </w:r>
+      <w:r>
+        <w:rPr>
+          <w:rFonts w:ascii="Courier New" w:hAnsi="Courier New" w:cs="Courier New"/>
+        </w:rPr>
+        <w:tab/>
+        <w:t>- 50</w:t>
+      </w:r>
+    </w:p>
+    <w:p>
+      <w:pPr>
+        <w:pStyle w:val="PlainText"/>
+        <w:rPr>
+          <w:rFonts w:ascii="Courier New" w:hAnsi="Courier New" w:cs="Courier New"/>
+        </w:rPr>
+      </w:pPr>
+      <w:r>
+        <w:rPr>
+          <w:rFonts w:ascii="Courier New" w:hAnsi="Courier New" w:cs="Courier New"/>
+        </w:rPr>
+        <w:t>Transport &amp; Miscellaneous</w:t>
+      </w:r>
+      <w:r>
+        <w:rPr>
+          <w:rFonts w:ascii="Courier New" w:hAnsi="Courier New" w:cs="Courier New"/>
+        </w:rPr>
+        <w:tab/>
+        <w:t>- 160</w:t>
+      </w:r>
+    </w:p>
+    <w:p>
+      <w:pPr>
+        <w:pStyle w:val="PlainText"/>
+        <w:rPr>
+          <w:rFonts w:ascii="Courier New" w:hAnsi="Courier New" w:cs="Courier New"/>
+        </w:rPr>
+      </w:pPr>
+      <w:r>
+        <w:rPr>
+          <w:rFonts w:ascii="Courier New" w:hAnsi="Courier New" w:cs="Courier New"/>
+        </w:rPr>
+        <w:t>Total Price</w:t>
+      </w:r>
+      <w:r>
+        <w:rPr>
+          <w:rFonts w:ascii="Courier New" w:hAnsi="Courier New" w:cs="Courier New"/>
+        </w:rPr>
+        <w:tab/>
+      </w:r>
+      <w:r>
+        <w:rPr>
+          <w:rFonts w:ascii="Courier New" w:hAnsi="Courier New" w:cs="Courier New"/>
+        </w:rPr>
+        <w:tab/>
+      </w:r>
+      <w:r>
+        <w:rPr>
+          <w:rFonts w:ascii="Courier New" w:hAnsi="Courier New" w:cs="Courier New"/>
+        </w:rPr>
+        <w:tab/>
+      </w:r>
+      <w:r>
+        <w:rPr>
+          <w:rFonts w:ascii="Courier New" w:hAnsi="Courier New" w:cs="Courier New"/>
+        </w:rPr>
+        <w:tab/>
+        <w:t>- 9560.0</w:t>
+      </w:r>
+    </w:p>
+    <w:p>
+      <w:pPr>
+        <w:pStyle w:val="PlainText"/>
+        <w:rPr>
+          <w:rFonts w:ascii="Courier New" w:hAnsi="Courier New" w:cs="Courier New"/>
+          <w:b/>
+        </w:rPr>
+      </w:pPr>
+      <w:r>
+        <w:rPr>
+          <w:rFonts w:ascii="Courier New" w:hAnsi="Courier New" w:cs="Courier New"/>
+          <w:b/>
+        </w:rPr>
+        <w:t>Amount balance</w:t>
+      </w:r>
+      <w:r>
+        <w:rPr>
+          <w:rFonts w:ascii="Courier New" w:hAnsi="Courier New" w:cs="Courier New"/>
+          <w:b/>
+        </w:rPr>
+        <w:tab/>
+      </w:r>
+      <w:r>
+        <w:rPr>
+          <w:rFonts w:ascii="Courier New" w:hAnsi="Courier New" w:cs="Courier New"/>
+          <w:b/>
+        </w:rPr>
+        <w:tab/>
+      </w:r>
+      <w:r>
+        <w:rPr>
+          <w:rFonts w:ascii="Courier New" w:hAnsi="Courier New" w:cs="Courier New"/>
+          <w:b/>
+        </w:rPr>
+        <w:tab/>
+        <w:t>- 389216.0</w:t>
+      </w:r>
+    </w:p>
+    <w:p>
+      <w:pPr>
+        <w:pStyle w:val="PlainText"/>
+        <w:rPr>
+          <w:rFonts w:ascii="Courier New" w:hAnsi="Courier New" w:cs="Courier New"/>
+        </w:rPr>
+      </w:pPr>
+    </w:p>
+    <w:p>
+      <w:pPr>
+        <w:pStyle w:val="PlainText"/>
+        <w:rPr>
+          <w:rFonts w:ascii="Courier New" w:hAnsi="Courier New" w:cs="Courier New"/>
+          <w:b/>
+        </w:rPr>
+      </w:pPr>
+    </w:p>
+    <w:p>
+      <w:pPr>
+        <w:pStyle w:val="PlainText"/>
+        <w:rPr>
+          <w:rFonts w:ascii="Courier New" w:hAnsi="Courier New" w:cs="Courier New"/>
+        </w:rPr>
+      </w:pPr>
+    </w:p>
+    <w:p>
+      <w:pPr>
+        <w:pStyle w:val="PlainText"/>
+        <w:rPr>
+          <w:rFonts w:ascii="Courier New" w:hAnsi="Courier New" w:cs="Courier New"/>
+          <w:b/>
+        </w:rPr>
+      </w:pPr>
     </w:p>
     <w:p>
       <w:pPr>

--- a/customer _details/KIRAN/SEP/SIRA/SS/PURCHASE DETAILS.docx
+++ b/customer _details/KIRAN/SEP/SIRA/SS/PURCHASE DETAILS.docx
@@ -3180,13 +3180,7 @@
         <w:rPr>
           <w:rFonts w:ascii="Courier New" w:hAnsi="Courier New" w:cs="Courier New"/>
         </w:rPr>
-        <w:t>WED Dec 06</w:t>
-      </w:r>
-      <w:r>
-        <w:rPr>
-          <w:rFonts w:ascii="Courier New" w:hAnsi="Courier New" w:cs="Courier New"/>
-        </w:rPr>
-        <w:t xml:space="preserve"> 13:16:14 PST 2017</w:t>
+        <w:t>WED Dec 06 13:16:14 PST 2017</w:t>
       </w:r>
     </w:p>
     <w:p>
@@ -3528,6 +3522,457 @@
         <w:tab/>
         <w:t>- 389216.0</w:t>
       </w:r>
+    </w:p>
+    <w:p>
+      <w:pPr>
+        <w:pStyle w:val="PlainText"/>
+        <w:rPr>
+          <w:rFonts w:ascii="Courier New" w:hAnsi="Courier New" w:cs="Courier New"/>
+          <w:b/>
+        </w:rPr>
+      </w:pPr>
+    </w:p>
+    <w:p>
+      <w:pPr>
+        <w:pStyle w:val="PlainText"/>
+        <w:rPr>
+          <w:rFonts w:ascii="Courier New" w:hAnsi="Courier New" w:cs="Courier New"/>
+        </w:rPr>
+      </w:pPr>
+      <w:r>
+        <w:rPr>
+          <w:rFonts w:ascii="Courier New" w:hAnsi="Courier New" w:cs="Courier New"/>
+        </w:rPr>
+        <w:t>THU Dec 07</w:t>
+      </w:r>
+      <w:r>
+        <w:rPr>
+          <w:rFonts w:ascii="Courier New" w:hAnsi="Courier New" w:cs="Courier New"/>
+        </w:rPr>
+        <w:t xml:space="preserve"> 11:15:59 PST 2017</w:t>
+      </w:r>
+    </w:p>
+    <w:p>
+      <w:pPr>
+        <w:pStyle w:val="PlainText"/>
+        <w:rPr>
+          <w:rFonts w:ascii="Courier New" w:hAnsi="Courier New" w:cs="Courier New"/>
+        </w:rPr>
+      </w:pPr>
+      <w:r>
+        <w:rPr>
+          <w:rFonts w:ascii="Courier New" w:hAnsi="Courier New" w:cs="Courier New"/>
+        </w:rPr>
+        <w:t>Person Name</w:t>
+      </w:r>
+      <w:r>
+        <w:rPr>
+          <w:rFonts w:ascii="Courier New" w:hAnsi="Courier New" w:cs="Courier New"/>
+        </w:rPr>
+        <w:tab/>
+      </w:r>
+      <w:r>
+        <w:rPr>
+          <w:rFonts w:ascii="Courier New" w:hAnsi="Courier New" w:cs="Courier New"/>
+        </w:rPr>
+        <w:tab/>
+      </w:r>
+      <w:r>
+        <w:rPr>
+          <w:rFonts w:ascii="Courier New" w:hAnsi="Courier New" w:cs="Courier New"/>
+        </w:rPr>
+        <w:tab/>
+      </w:r>
+      <w:r>
+        <w:rPr>
+          <w:rFonts w:ascii="Courier New" w:hAnsi="Courier New" w:cs="Courier New"/>
+        </w:rPr>
+        <w:tab/>
+        <w:t>- SS</w:t>
+      </w:r>
+    </w:p>
+    <w:p>
+      <w:pPr>
+        <w:pStyle w:val="PlainText"/>
+        <w:rPr>
+          <w:rFonts w:ascii="Courier New" w:hAnsi="Courier New" w:cs="Courier New"/>
+        </w:rPr>
+      </w:pPr>
+      <w:r>
+        <w:rPr>
+          <w:rFonts w:ascii="Courier New" w:hAnsi="Courier New" w:cs="Courier New"/>
+        </w:rPr>
+        <w:t>Bill number</w:t>
+      </w:r>
+      <w:r>
+        <w:rPr>
+          <w:rFonts w:ascii="Courier New" w:hAnsi="Courier New" w:cs="Courier New"/>
+        </w:rPr>
+        <w:tab/>
+      </w:r>
+      <w:r>
+        <w:rPr>
+          <w:rFonts w:ascii="Courier New" w:hAnsi="Courier New" w:cs="Courier New"/>
+        </w:rPr>
+        <w:tab/>
+      </w:r>
+      <w:r>
+        <w:rPr>
+          <w:rFonts w:ascii="Courier New" w:hAnsi="Courier New" w:cs="Courier New"/>
+        </w:rPr>
+        <w:tab/>
+      </w:r>
+      <w:r>
+        <w:rPr>
+          <w:rFonts w:ascii="Courier New" w:hAnsi="Courier New" w:cs="Courier New"/>
+        </w:rPr>
+        <w:tab/>
+        <w:t>- 719</w:t>
+      </w:r>
+    </w:p>
+    <w:p>
+      <w:pPr>
+        <w:pStyle w:val="PlainText"/>
+        <w:rPr>
+          <w:rFonts w:ascii="Courier New" w:hAnsi="Courier New" w:cs="Courier New"/>
+        </w:rPr>
+      </w:pPr>
+      <w:r>
+        <w:rPr>
+          <w:rFonts w:ascii="Courier New" w:hAnsi="Courier New" w:cs="Courier New"/>
+        </w:rPr>
+        <w:t>---------------------------------------------------------------</w:t>
+      </w:r>
+    </w:p>
+    <w:p>
+      <w:pPr>
+        <w:pStyle w:val="PlainText"/>
+        <w:rPr>
+          <w:rFonts w:ascii="Courier New" w:hAnsi="Courier New" w:cs="Courier New"/>
+        </w:rPr>
+      </w:pPr>
+      <w:r>
+        <w:rPr>
+          <w:rFonts w:ascii="Courier New" w:hAnsi="Courier New" w:cs="Courier New"/>
+        </w:rPr>
+        <w:t>Item Name</w:t>
+      </w:r>
+      <w:r>
+        <w:rPr>
+          <w:rFonts w:ascii="Courier New" w:hAnsi="Courier New" w:cs="Courier New"/>
+        </w:rPr>
+        <w:tab/>
+      </w:r>
+      <w:r>
+        <w:rPr>
+          <w:rFonts w:ascii="Courier New" w:hAnsi="Courier New" w:cs="Courier New"/>
+        </w:rPr>
+        <w:tab/>
+      </w:r>
+      <w:r>
+        <w:rPr>
+          <w:rFonts w:ascii="Courier New" w:hAnsi="Courier New" w:cs="Courier New"/>
+        </w:rPr>
+        <w:tab/>
+      </w:r>
+      <w:r>
+        <w:rPr>
+          <w:rFonts w:ascii="Courier New" w:hAnsi="Courier New" w:cs="Courier New"/>
+        </w:rPr>
+        <w:tab/>
+        <w:t>- HJB</w:t>
+      </w:r>
+    </w:p>
+    <w:p>
+      <w:pPr>
+        <w:pStyle w:val="PlainText"/>
+        <w:rPr>
+          <w:rFonts w:ascii="Courier New" w:hAnsi="Courier New" w:cs="Courier New"/>
+        </w:rPr>
+      </w:pPr>
+      <w:r>
+        <w:rPr>
+          <w:rFonts w:ascii="Courier New" w:hAnsi="Courier New" w:cs="Courier New"/>
+        </w:rPr>
+        <w:t>Number of Pockets</w:t>
+      </w:r>
+      <w:r>
+        <w:rPr>
+          <w:rFonts w:ascii="Courier New" w:hAnsi="Courier New" w:cs="Courier New"/>
+        </w:rPr>
+        <w:tab/>
+      </w:r>
+      <w:r>
+        <w:rPr>
+          <w:rFonts w:ascii="Courier New" w:hAnsi="Courier New" w:cs="Courier New"/>
+        </w:rPr>
+        <w:tab/>
+      </w:r>
+      <w:r>
+        <w:rPr>
+          <w:rFonts w:ascii="Courier New" w:hAnsi="Courier New" w:cs="Courier New"/>
+        </w:rPr>
+        <w:tab/>
+        <w:t>- 1</w:t>
+      </w:r>
+    </w:p>
+    <w:p>
+      <w:pPr>
+        <w:pStyle w:val="PlainText"/>
+        <w:rPr>
+          <w:rFonts w:ascii="Courier New" w:hAnsi="Courier New" w:cs="Courier New"/>
+        </w:rPr>
+      </w:pPr>
+      <w:r>
+        <w:rPr>
+          <w:rFonts w:ascii="Courier New" w:hAnsi="Courier New" w:cs="Courier New"/>
+        </w:rPr>
+        <w:t>Number of KGs</w:t>
+      </w:r>
+      <w:r>
+        <w:rPr>
+          <w:rFonts w:ascii="Courier New" w:hAnsi="Courier New" w:cs="Courier New"/>
+        </w:rPr>
+        <w:tab/>
+      </w:r>
+      <w:r>
+        <w:rPr>
+          <w:rFonts w:ascii="Courier New" w:hAnsi="Courier New" w:cs="Courier New"/>
+        </w:rPr>
+        <w:tab/>
+      </w:r>
+      <w:r>
+        <w:rPr>
+          <w:rFonts w:ascii="Courier New" w:hAnsi="Courier New" w:cs="Courier New"/>
+        </w:rPr>
+        <w:tab/>
+        <w:t>- 98</w:t>
+      </w:r>
+    </w:p>
+    <w:p>
+      <w:pPr>
+        <w:pStyle w:val="PlainText"/>
+        <w:rPr>
+          <w:rFonts w:ascii="Courier New" w:hAnsi="Courier New" w:cs="Courier New"/>
+        </w:rPr>
+      </w:pPr>
+      <w:r>
+        <w:rPr>
+          <w:rFonts w:ascii="Courier New" w:hAnsi="Courier New" w:cs="Courier New"/>
+        </w:rPr>
+        <w:t>Rate</w:t>
+      </w:r>
+      <w:r>
+        <w:rPr>
+          <w:rFonts w:ascii="Courier New" w:hAnsi="Courier New" w:cs="Courier New"/>
+        </w:rPr>
+        <w:tab/>
+      </w:r>
+      <w:r>
+        <w:rPr>
+          <w:rFonts w:ascii="Courier New" w:hAnsi="Courier New" w:cs="Courier New"/>
+        </w:rPr>
+        <w:tab/>
+      </w:r>
+      <w:r>
+        <w:rPr>
+          <w:rFonts w:ascii="Courier New" w:hAnsi="Courier New" w:cs="Courier New"/>
+        </w:rPr>
+        <w:tab/>
+      </w:r>
+      <w:r>
+        <w:rPr>
+          <w:rFonts w:ascii="Courier New" w:hAnsi="Courier New" w:cs="Courier New"/>
+        </w:rPr>
+        <w:tab/>
+      </w:r>
+      <w:r>
+        <w:rPr>
+          <w:rFonts w:ascii="Courier New" w:hAnsi="Courier New" w:cs="Courier New"/>
+        </w:rPr>
+        <w:tab/>
+        <w:t>- 45</w:t>
+      </w:r>
+    </w:p>
+    <w:p>
+      <w:pPr>
+        <w:pStyle w:val="PlainText"/>
+        <w:rPr>
+          <w:rFonts w:ascii="Courier New" w:hAnsi="Courier New" w:cs="Courier New"/>
+        </w:rPr>
+      </w:pPr>
+      <w:r>
+        <w:rPr>
+          <w:rFonts w:ascii="Courier New" w:hAnsi="Courier New" w:cs="Courier New"/>
+        </w:rPr>
+        <w:t>Transport &amp; Miscellaneous</w:t>
+      </w:r>
+      <w:r>
+        <w:rPr>
+          <w:rFonts w:ascii="Courier New" w:hAnsi="Courier New" w:cs="Courier New"/>
+        </w:rPr>
+        <w:tab/>
+        <w:t>- 70</w:t>
+      </w:r>
+    </w:p>
+    <w:p>
+      <w:pPr>
+        <w:pStyle w:val="PlainText"/>
+        <w:rPr>
+          <w:rFonts w:ascii="Courier New" w:hAnsi="Courier New" w:cs="Courier New"/>
+        </w:rPr>
+      </w:pPr>
+      <w:r>
+        <w:rPr>
+          <w:rFonts w:ascii="Courier New" w:hAnsi="Courier New" w:cs="Courier New"/>
+        </w:rPr>
+        <w:t>Total Price</w:t>
+      </w:r>
+      <w:r>
+        <w:rPr>
+          <w:rFonts w:ascii="Courier New" w:hAnsi="Courier New" w:cs="Courier New"/>
+        </w:rPr>
+        <w:tab/>
+      </w:r>
+      <w:r>
+        <w:rPr>
+          <w:rFonts w:ascii="Courier New" w:hAnsi="Courier New" w:cs="Courier New"/>
+        </w:rPr>
+        <w:tab/>
+      </w:r>
+      <w:r>
+        <w:rPr>
+          <w:rFonts w:ascii="Courier New" w:hAnsi="Courier New" w:cs="Courier New"/>
+        </w:rPr>
+        <w:tab/>
+      </w:r>
+      <w:r>
+        <w:rPr>
+          <w:rFonts w:ascii="Courier New" w:hAnsi="Courier New" w:cs="Courier New"/>
+        </w:rPr>
+        <w:tab/>
+        <w:t>- 4480.0</w:t>
+      </w:r>
+    </w:p>
+    <w:p>
+      <w:pPr>
+        <w:pStyle w:val="PlainText"/>
+        <w:rPr>
+          <w:rFonts w:ascii="Courier New" w:hAnsi="Courier New" w:cs="Courier New"/>
+          <w:color w:val="FF0000"/>
+        </w:rPr>
+      </w:pPr>
+      <w:r>
+        <w:rPr>
+          <w:rFonts w:ascii="Courier New" w:hAnsi="Courier New" w:cs="Courier New"/>
+          <w:color w:val="FF0000"/>
+        </w:rPr>
+        <w:t>Amount Received</w:t>
+      </w:r>
+      <w:r>
+        <w:rPr>
+          <w:rFonts w:ascii="Courier New" w:hAnsi="Courier New" w:cs="Courier New"/>
+          <w:color w:val="FF0000"/>
+        </w:rPr>
+        <w:tab/>
+      </w:r>
+      <w:r>
+        <w:rPr>
+          <w:rFonts w:ascii="Courier New" w:hAnsi="Courier New" w:cs="Courier New"/>
+          <w:color w:val="FF0000"/>
+        </w:rPr>
+        <w:tab/>
+      </w:r>
+      <w:r>
+        <w:rPr>
+          <w:rFonts w:ascii="Courier New" w:hAnsi="Courier New" w:cs="Courier New"/>
+          <w:color w:val="FF0000"/>
+        </w:rPr>
+        <w:tab/>
+        <w:t>- 150000</w:t>
+      </w:r>
+    </w:p>
+    <w:p>
+      <w:pPr>
+        <w:pStyle w:val="PlainText"/>
+        <w:rPr>
+          <w:rFonts w:ascii="Courier New" w:hAnsi="Courier New" w:cs="Courier New"/>
+          <w:b/>
+        </w:rPr>
+      </w:pPr>
+      <w:r>
+        <w:rPr>
+          <w:rFonts w:ascii="Courier New" w:hAnsi="Courier New" w:cs="Courier New"/>
+          <w:b/>
+        </w:rPr>
+        <w:t>Amount balance</w:t>
+      </w:r>
+      <w:r>
+        <w:rPr>
+          <w:rFonts w:ascii="Courier New" w:hAnsi="Courier New" w:cs="Courier New"/>
+          <w:b/>
+        </w:rPr>
+        <w:tab/>
+      </w:r>
+      <w:r>
+        <w:rPr>
+          <w:rFonts w:ascii="Courier New" w:hAnsi="Courier New" w:cs="Courier New"/>
+          <w:b/>
+        </w:rPr>
+        <w:tab/>
+      </w:r>
+      <w:r>
+        <w:rPr>
+          <w:rFonts w:ascii="Courier New" w:hAnsi="Courier New" w:cs="Courier New"/>
+          <w:b/>
+        </w:rPr>
+        <w:tab/>
+        <w:t>- 243696.0</w:t>
+      </w:r>
+    </w:p>
+    <w:p>
+      <w:pPr>
+        <w:pStyle w:val="PlainText"/>
+        <w:rPr>
+          <w:rFonts w:ascii="Courier New" w:hAnsi="Courier New" w:cs="Courier New"/>
+        </w:rPr>
+      </w:pPr>
+      <w:r>
+        <w:rPr>
+          <w:rFonts w:ascii="Courier New" w:hAnsi="Courier New" w:cs="Courier New"/>
+        </w:rPr>
+        <w:t>Amount Received mode</w:t>
+      </w:r>
+      <w:r>
+        <w:rPr>
+          <w:rFonts w:ascii="Courier New" w:hAnsi="Courier New" w:cs="Courier New"/>
+        </w:rPr>
+        <w:tab/>
+      </w:r>
+      <w:r>
+        <w:rPr>
+          <w:rFonts w:ascii="Courier New" w:hAnsi="Courier New" w:cs="Courier New"/>
+        </w:rPr>
+        <w:tab/>
+        <w:t>- CASH</w:t>
+      </w:r>
+    </w:p>
+    <w:p>
+      <w:pPr>
+        <w:pStyle w:val="PlainText"/>
+        <w:rPr>
+          <w:rFonts w:ascii="Courier New" w:hAnsi="Courier New" w:cs="Courier New"/>
+        </w:rPr>
+      </w:pPr>
+    </w:p>
+    <w:p>
+      <w:pPr>
+        <w:pStyle w:val="PlainText"/>
+        <w:rPr>
+          <w:rFonts w:ascii="Courier New" w:hAnsi="Courier New" w:cs="Courier New"/>
+          <w:b/>
+        </w:rPr>
+      </w:pPr>
     </w:p>
     <w:p>
       <w:pPr>

--- a/customer _details/KIRAN/SEP/SIRA/SS/PURCHASE DETAILS.docx
+++ b/customer _details/KIRAN/SEP/SIRA/SS/PURCHASE DETAILS.docx
@@ -3543,13 +3543,7 @@
         <w:rPr>
           <w:rFonts w:ascii="Courier New" w:hAnsi="Courier New" w:cs="Courier New"/>
         </w:rPr>
-        <w:t>THU Dec 07</w:t>
-      </w:r>
-      <w:r>
-        <w:rPr>
-          <w:rFonts w:ascii="Courier New" w:hAnsi="Courier New" w:cs="Courier New"/>
-        </w:rPr>
-        <w:t xml:space="preserve"> 11:15:59 PST 2017</w:t>
+        <w:t>THU Dec 07 11:15:59 PST 2017</w:t>
       </w:r>
     </w:p>
     <w:p>
@@ -3956,6 +3950,390 @@
         <w:tab/>
         <w:t>- CASH</w:t>
       </w:r>
+    </w:p>
+    <w:p>
+      <w:pPr>
+        <w:pStyle w:val="PlainText"/>
+        <w:rPr>
+          <w:rFonts w:ascii="Courier New" w:hAnsi="Courier New" w:cs="Courier New"/>
+        </w:rPr>
+      </w:pPr>
+    </w:p>
+    <w:p>
+      <w:pPr>
+        <w:pStyle w:val="PlainText"/>
+        <w:rPr>
+          <w:rFonts w:ascii="Courier New" w:hAnsi="Courier New" w:cs="Courier New"/>
+        </w:rPr>
+      </w:pPr>
+      <w:r>
+        <w:rPr>
+          <w:rFonts w:ascii="Courier New" w:hAnsi="Courier New" w:cs="Courier New"/>
+        </w:rPr>
+        <w:t>FRI Dec 08</w:t>
+      </w:r>
+      <w:r>
+        <w:rPr>
+          <w:rFonts w:ascii="Courier New" w:hAnsi="Courier New" w:cs="Courier New"/>
+        </w:rPr>
+        <w:t xml:space="preserve"> 11:37:45 PST 2017</w:t>
+      </w:r>
+    </w:p>
+    <w:p>
+      <w:pPr>
+        <w:pStyle w:val="PlainText"/>
+        <w:rPr>
+          <w:rFonts w:ascii="Courier New" w:hAnsi="Courier New" w:cs="Courier New"/>
+        </w:rPr>
+      </w:pPr>
+      <w:r>
+        <w:rPr>
+          <w:rFonts w:ascii="Courier New" w:hAnsi="Courier New" w:cs="Courier New"/>
+        </w:rPr>
+        <w:t>Person Name</w:t>
+      </w:r>
+      <w:r>
+        <w:rPr>
+          <w:rFonts w:ascii="Courier New" w:hAnsi="Courier New" w:cs="Courier New"/>
+        </w:rPr>
+        <w:tab/>
+      </w:r>
+      <w:r>
+        <w:rPr>
+          <w:rFonts w:ascii="Courier New" w:hAnsi="Courier New" w:cs="Courier New"/>
+        </w:rPr>
+        <w:tab/>
+      </w:r>
+      <w:r>
+        <w:rPr>
+          <w:rFonts w:ascii="Courier New" w:hAnsi="Courier New" w:cs="Courier New"/>
+        </w:rPr>
+        <w:tab/>
+      </w:r>
+      <w:r>
+        <w:rPr>
+          <w:rFonts w:ascii="Courier New" w:hAnsi="Courier New" w:cs="Courier New"/>
+        </w:rPr>
+        <w:tab/>
+        <w:t>- SS</w:t>
+      </w:r>
+    </w:p>
+    <w:p>
+      <w:pPr>
+        <w:pStyle w:val="PlainText"/>
+        <w:rPr>
+          <w:rFonts w:ascii="Courier New" w:hAnsi="Courier New" w:cs="Courier New"/>
+        </w:rPr>
+      </w:pPr>
+      <w:r>
+        <w:rPr>
+          <w:rFonts w:ascii="Courier New" w:hAnsi="Courier New" w:cs="Courier New"/>
+        </w:rPr>
+        <w:t>Bill number</w:t>
+      </w:r>
+      <w:r>
+        <w:rPr>
+          <w:rFonts w:ascii="Courier New" w:hAnsi="Courier New" w:cs="Courier New"/>
+        </w:rPr>
+        <w:tab/>
+      </w:r>
+      <w:r>
+        <w:rPr>
+          <w:rFonts w:ascii="Courier New" w:hAnsi="Courier New" w:cs="Courier New"/>
+        </w:rPr>
+        <w:tab/>
+      </w:r>
+      <w:r>
+        <w:rPr>
+          <w:rFonts w:ascii="Courier New" w:hAnsi="Courier New" w:cs="Courier New"/>
+        </w:rPr>
+        <w:tab/>
+      </w:r>
+      <w:r>
+        <w:rPr>
+          <w:rFonts w:ascii="Courier New" w:hAnsi="Courier New" w:cs="Courier New"/>
+        </w:rPr>
+        <w:tab/>
+        <w:t>- 729</w:t>
+      </w:r>
+    </w:p>
+    <w:p>
+      <w:pPr>
+        <w:pStyle w:val="PlainText"/>
+        <w:rPr>
+          <w:rFonts w:ascii="Courier New" w:hAnsi="Courier New" w:cs="Courier New"/>
+        </w:rPr>
+      </w:pPr>
+      <w:r>
+        <w:rPr>
+          <w:rFonts w:ascii="Courier New" w:hAnsi="Courier New" w:cs="Courier New"/>
+        </w:rPr>
+        <w:t>---------------------------------------------------------------</w:t>
+      </w:r>
+    </w:p>
+    <w:p>
+      <w:pPr>
+        <w:pStyle w:val="PlainText"/>
+        <w:rPr>
+          <w:rFonts w:ascii="Courier New" w:hAnsi="Courier New" w:cs="Courier New"/>
+        </w:rPr>
+      </w:pPr>
+      <w:r>
+        <w:rPr>
+          <w:rFonts w:ascii="Courier New" w:hAnsi="Courier New" w:cs="Courier New"/>
+        </w:rPr>
+        <w:t>Item Name</w:t>
+      </w:r>
+      <w:r>
+        <w:rPr>
+          <w:rFonts w:ascii="Courier New" w:hAnsi="Courier New" w:cs="Courier New"/>
+        </w:rPr>
+        <w:tab/>
+      </w:r>
+      <w:r>
+        <w:rPr>
+          <w:rFonts w:ascii="Courier New" w:hAnsi="Courier New" w:cs="Courier New"/>
+        </w:rPr>
+        <w:tab/>
+      </w:r>
+      <w:r>
+        <w:rPr>
+          <w:rFonts w:ascii="Courier New" w:hAnsi="Courier New" w:cs="Courier New"/>
+        </w:rPr>
+        <w:tab/>
+      </w:r>
+      <w:r>
+        <w:rPr>
+          <w:rFonts w:ascii="Courier New" w:hAnsi="Courier New" w:cs="Courier New"/>
+        </w:rPr>
+        <w:tab/>
+        <w:t>- CARROT</w:t>
+      </w:r>
+    </w:p>
+    <w:p>
+      <w:pPr>
+        <w:pStyle w:val="PlainText"/>
+        <w:rPr>
+          <w:rFonts w:ascii="Courier New" w:hAnsi="Courier New" w:cs="Courier New"/>
+        </w:rPr>
+      </w:pPr>
+      <w:r>
+        <w:rPr>
+          <w:rFonts w:ascii="Courier New" w:hAnsi="Courier New" w:cs="Courier New"/>
+        </w:rPr>
+        <w:t>Number of Pockets</w:t>
+      </w:r>
+      <w:r>
+        <w:rPr>
+          <w:rFonts w:ascii="Courier New" w:hAnsi="Courier New" w:cs="Courier New"/>
+        </w:rPr>
+        <w:tab/>
+      </w:r>
+      <w:r>
+        <w:rPr>
+          <w:rFonts w:ascii="Courier New" w:hAnsi="Courier New" w:cs="Courier New"/>
+        </w:rPr>
+        <w:tab/>
+      </w:r>
+      <w:r>
+        <w:rPr>
+          <w:rFonts w:ascii="Courier New" w:hAnsi="Courier New" w:cs="Courier New"/>
+        </w:rPr>
+        <w:tab/>
+        <w:t>- 4</w:t>
+      </w:r>
+    </w:p>
+    <w:p>
+      <w:pPr>
+        <w:pStyle w:val="PlainText"/>
+        <w:rPr>
+          <w:rFonts w:ascii="Courier New" w:hAnsi="Courier New" w:cs="Courier New"/>
+        </w:rPr>
+      </w:pPr>
+      <w:r>
+        <w:rPr>
+          <w:rFonts w:ascii="Courier New" w:hAnsi="Courier New" w:cs="Courier New"/>
+        </w:rPr>
+        <w:t>Number of KGs</w:t>
+      </w:r>
+      <w:r>
+        <w:rPr>
+          <w:rFonts w:ascii="Courier New" w:hAnsi="Courier New" w:cs="Courier New"/>
+        </w:rPr>
+        <w:tab/>
+      </w:r>
+      <w:r>
+        <w:rPr>
+          <w:rFonts w:ascii="Courier New" w:hAnsi="Courier New" w:cs="Courier New"/>
+        </w:rPr>
+        <w:tab/>
+      </w:r>
+      <w:r>
+        <w:rPr>
+          <w:rFonts w:ascii="Courier New" w:hAnsi="Courier New" w:cs="Courier New"/>
+        </w:rPr>
+        <w:tab/>
+        <w:t>- 408</w:t>
+      </w:r>
+    </w:p>
+    <w:p>
+      <w:pPr>
+        <w:pStyle w:val="PlainText"/>
+        <w:rPr>
+          <w:rFonts w:ascii="Courier New" w:hAnsi="Courier New" w:cs="Courier New"/>
+        </w:rPr>
+      </w:pPr>
+      <w:r>
+        <w:rPr>
+          <w:rFonts w:ascii="Courier New" w:hAnsi="Courier New" w:cs="Courier New"/>
+        </w:rPr>
+        <w:t>Rate</w:t>
+      </w:r>
+      <w:r>
+        <w:rPr>
+          <w:rFonts w:ascii="Courier New" w:hAnsi="Courier New" w:cs="Courier New"/>
+        </w:rPr>
+        <w:tab/>
+      </w:r>
+      <w:r>
+        <w:rPr>
+          <w:rFonts w:ascii="Courier New" w:hAnsi="Courier New" w:cs="Courier New"/>
+        </w:rPr>
+        <w:tab/>
+      </w:r>
+      <w:r>
+        <w:rPr>
+          <w:rFonts w:ascii="Courier New" w:hAnsi="Courier New" w:cs="Courier New"/>
+        </w:rPr>
+        <w:tab/>
+      </w:r>
+      <w:r>
+        <w:rPr>
+          <w:rFonts w:ascii="Courier New" w:hAnsi="Courier New" w:cs="Courier New"/>
+        </w:rPr>
+        <w:tab/>
+      </w:r>
+      <w:r>
+        <w:rPr>
+          <w:rFonts w:ascii="Courier New" w:hAnsi="Courier New" w:cs="Courier New"/>
+        </w:rPr>
+        <w:tab/>
+        <w:t>- 40</w:t>
+      </w:r>
+    </w:p>
+    <w:p>
+      <w:pPr>
+        <w:pStyle w:val="PlainText"/>
+        <w:rPr>
+          <w:rFonts w:ascii="Courier New" w:hAnsi="Courier New" w:cs="Courier New"/>
+        </w:rPr>
+      </w:pPr>
+      <w:r>
+        <w:rPr>
+          <w:rFonts w:ascii="Courier New" w:hAnsi="Courier New" w:cs="Courier New"/>
+        </w:rPr>
+        <w:t>Transport &amp; Miscellaneous</w:t>
+      </w:r>
+      <w:r>
+        <w:rPr>
+          <w:rFonts w:ascii="Courier New" w:hAnsi="Courier New" w:cs="Courier New"/>
+        </w:rPr>
+        <w:tab/>
+        <w:t>- 280</w:t>
+      </w:r>
+    </w:p>
+    <w:p>
+      <w:pPr>
+        <w:pStyle w:val="PlainText"/>
+        <w:rPr>
+          <w:rFonts w:ascii="Courier New" w:hAnsi="Courier New" w:cs="Courier New"/>
+        </w:rPr>
+      </w:pPr>
+      <w:r>
+        <w:rPr>
+          <w:rFonts w:ascii="Courier New" w:hAnsi="Courier New" w:cs="Courier New"/>
+        </w:rPr>
+        <w:t>Total Price</w:t>
+      </w:r>
+      <w:r>
+        <w:rPr>
+          <w:rFonts w:ascii="Courier New" w:hAnsi="Courier New" w:cs="Courier New"/>
+        </w:rPr>
+        <w:tab/>
+      </w:r>
+      <w:r>
+        <w:rPr>
+          <w:rFonts w:ascii="Courier New" w:hAnsi="Courier New" w:cs="Courier New"/>
+        </w:rPr>
+        <w:tab/>
+      </w:r>
+      <w:r>
+        <w:rPr>
+          <w:rFonts w:ascii="Courier New" w:hAnsi="Courier New" w:cs="Courier New"/>
+        </w:rPr>
+        <w:tab/>
+      </w:r>
+      <w:r>
+        <w:rPr>
+          <w:rFonts w:ascii="Courier New" w:hAnsi="Courier New" w:cs="Courier New"/>
+        </w:rPr>
+        <w:tab/>
+        <w:t>- 16600.0</w:t>
+      </w:r>
+    </w:p>
+    <w:p>
+      <w:pPr>
+        <w:pStyle w:val="PlainText"/>
+        <w:rPr>
+          <w:rFonts w:ascii="Courier New" w:hAnsi="Courier New" w:cs="Courier New"/>
+          <w:b/>
+        </w:rPr>
+      </w:pPr>
+      <w:r>
+        <w:rPr>
+          <w:rFonts w:ascii="Courier New" w:hAnsi="Courier New" w:cs="Courier New"/>
+          <w:b/>
+        </w:rPr>
+        <w:t>Amount balance</w:t>
+      </w:r>
+      <w:r>
+        <w:rPr>
+          <w:rFonts w:ascii="Courier New" w:hAnsi="Courier New" w:cs="Courier New"/>
+          <w:b/>
+        </w:rPr>
+        <w:tab/>
+      </w:r>
+      <w:r>
+        <w:rPr>
+          <w:rFonts w:ascii="Courier New" w:hAnsi="Courier New" w:cs="Courier New"/>
+          <w:b/>
+        </w:rPr>
+        <w:tab/>
+      </w:r>
+      <w:r>
+        <w:rPr>
+          <w:rFonts w:ascii="Courier New" w:hAnsi="Courier New" w:cs="Courier New"/>
+          <w:b/>
+        </w:rPr>
+        <w:tab/>
+        <w:t>- 260296.0</w:t>
+      </w:r>
+    </w:p>
+    <w:p>
+      <w:pPr>
+        <w:pStyle w:val="PlainText"/>
+        <w:rPr>
+          <w:rFonts w:ascii="Courier New" w:hAnsi="Courier New" w:cs="Courier New"/>
+        </w:rPr>
+      </w:pPr>
+    </w:p>
+    <w:p>
+      <w:pPr>
+        <w:pStyle w:val="PlainText"/>
+        <w:rPr>
+          <w:rFonts w:ascii="Courier New" w:hAnsi="Courier New" w:cs="Courier New"/>
+        </w:rPr>
+      </w:pPr>
     </w:p>
     <w:p>
       <w:pPr>

--- a/customer _details/KIRAN/SEP/SIRA/SS/PURCHASE DETAILS.docx
+++ b/customer _details/KIRAN/SEP/SIRA/SS/PURCHASE DETAILS.docx
@@ -3970,13 +3970,7 @@
         <w:rPr>
           <w:rFonts w:ascii="Courier New" w:hAnsi="Courier New" w:cs="Courier New"/>
         </w:rPr>
-        <w:t>FRI Dec 08</w:t>
-      </w:r>
-      <w:r>
-        <w:rPr>
-          <w:rFonts w:ascii="Courier New" w:hAnsi="Courier New" w:cs="Courier New"/>
-        </w:rPr>
-        <w:t xml:space="preserve"> 11:37:45 PST 2017</w:t>
+        <w:t>FRI Dec 08 11:37:45 PST 2017</w:t>
       </w:r>
     </w:p>
     <w:p>
@@ -4318,6 +4312,392 @@
         <w:tab/>
         <w:t>- 260296.0</w:t>
       </w:r>
+    </w:p>
+    <w:p>
+      <w:pPr>
+        <w:pStyle w:val="PlainText"/>
+        <w:rPr>
+          <w:rFonts w:ascii="Courier New" w:hAnsi="Courier New" w:cs="Courier New"/>
+          <w:b/>
+        </w:rPr>
+      </w:pPr>
+    </w:p>
+    <w:p>
+      <w:pPr>
+        <w:pStyle w:val="PlainText"/>
+        <w:rPr>
+          <w:rFonts w:ascii="Courier New" w:hAnsi="Courier New" w:cs="Courier New"/>
+        </w:rPr>
+      </w:pPr>
+      <w:r>
+        <w:rPr>
+          <w:rFonts w:ascii="Courier New" w:hAnsi="Courier New" w:cs="Courier New"/>
+        </w:rPr>
+        <w:t>SAT Dec 9</w:t>
+      </w:r>
+      <w:r>
+        <w:rPr>
+          <w:rFonts w:ascii="Courier New" w:hAnsi="Courier New" w:cs="Courier New"/>
+        </w:rPr>
+        <w:t xml:space="preserve"> 11:30:26 PST 2017</w:t>
+      </w:r>
+    </w:p>
+    <w:p>
+      <w:pPr>
+        <w:pStyle w:val="PlainText"/>
+        <w:rPr>
+          <w:rFonts w:ascii="Courier New" w:hAnsi="Courier New" w:cs="Courier New"/>
+        </w:rPr>
+      </w:pPr>
+      <w:r>
+        <w:rPr>
+          <w:rFonts w:ascii="Courier New" w:hAnsi="Courier New" w:cs="Courier New"/>
+        </w:rPr>
+        <w:t>Person Name</w:t>
+      </w:r>
+      <w:r>
+        <w:rPr>
+          <w:rFonts w:ascii="Courier New" w:hAnsi="Courier New" w:cs="Courier New"/>
+        </w:rPr>
+        <w:tab/>
+      </w:r>
+      <w:r>
+        <w:rPr>
+          <w:rFonts w:ascii="Courier New" w:hAnsi="Courier New" w:cs="Courier New"/>
+        </w:rPr>
+        <w:tab/>
+      </w:r>
+      <w:r>
+        <w:rPr>
+          <w:rFonts w:ascii="Courier New" w:hAnsi="Courier New" w:cs="Courier New"/>
+        </w:rPr>
+        <w:tab/>
+      </w:r>
+      <w:r>
+        <w:rPr>
+          <w:rFonts w:ascii="Courier New" w:hAnsi="Courier New" w:cs="Courier New"/>
+        </w:rPr>
+        <w:tab/>
+        <w:t>- SS</w:t>
+      </w:r>
+    </w:p>
+    <w:p>
+      <w:pPr>
+        <w:pStyle w:val="PlainText"/>
+        <w:rPr>
+          <w:rFonts w:ascii="Courier New" w:hAnsi="Courier New" w:cs="Courier New"/>
+        </w:rPr>
+      </w:pPr>
+      <w:r>
+        <w:rPr>
+          <w:rFonts w:ascii="Courier New" w:hAnsi="Courier New" w:cs="Courier New"/>
+        </w:rPr>
+        <w:t>Bill number</w:t>
+      </w:r>
+      <w:r>
+        <w:rPr>
+          <w:rFonts w:ascii="Courier New" w:hAnsi="Courier New" w:cs="Courier New"/>
+        </w:rPr>
+        <w:tab/>
+      </w:r>
+      <w:r>
+        <w:rPr>
+          <w:rFonts w:ascii="Courier New" w:hAnsi="Courier New" w:cs="Courier New"/>
+        </w:rPr>
+        <w:tab/>
+      </w:r>
+      <w:r>
+        <w:rPr>
+          <w:rFonts w:ascii="Courier New" w:hAnsi="Courier New" w:cs="Courier New"/>
+        </w:rPr>
+        <w:tab/>
+      </w:r>
+      <w:r>
+        <w:rPr>
+          <w:rFonts w:ascii="Courier New" w:hAnsi="Courier New" w:cs="Courier New"/>
+        </w:rPr>
+        <w:tab/>
+        <w:t>- 741</w:t>
+      </w:r>
+    </w:p>
+    <w:p>
+      <w:pPr>
+        <w:pStyle w:val="PlainText"/>
+        <w:rPr>
+          <w:rFonts w:ascii="Courier New" w:hAnsi="Courier New" w:cs="Courier New"/>
+        </w:rPr>
+      </w:pPr>
+      <w:r>
+        <w:rPr>
+          <w:rFonts w:ascii="Courier New" w:hAnsi="Courier New" w:cs="Courier New"/>
+        </w:rPr>
+        <w:t>---------------------------------------------------------------</w:t>
+      </w:r>
+    </w:p>
+    <w:p>
+      <w:pPr>
+        <w:pStyle w:val="PlainText"/>
+        <w:rPr>
+          <w:rFonts w:ascii="Courier New" w:hAnsi="Courier New" w:cs="Courier New"/>
+        </w:rPr>
+      </w:pPr>
+      <w:r>
+        <w:rPr>
+          <w:rFonts w:ascii="Courier New" w:hAnsi="Courier New" w:cs="Courier New"/>
+        </w:rPr>
+        <w:t>Item Name</w:t>
+      </w:r>
+      <w:r>
+        <w:rPr>
+          <w:rFonts w:ascii="Courier New" w:hAnsi="Courier New" w:cs="Courier New"/>
+        </w:rPr>
+        <w:tab/>
+      </w:r>
+      <w:r>
+        <w:rPr>
+          <w:rFonts w:ascii="Courier New" w:hAnsi="Courier New" w:cs="Courier New"/>
+        </w:rPr>
+        <w:tab/>
+      </w:r>
+      <w:r>
+        <w:rPr>
+          <w:rFonts w:ascii="Courier New" w:hAnsi="Courier New" w:cs="Courier New"/>
+        </w:rPr>
+        <w:tab/>
+      </w:r>
+      <w:r>
+        <w:rPr>
+          <w:rFonts w:ascii="Courier New" w:hAnsi="Courier New" w:cs="Courier New"/>
+        </w:rPr>
+        <w:tab/>
+        <w:t>- CARROT</w:t>
+      </w:r>
+    </w:p>
+    <w:p>
+      <w:pPr>
+        <w:pStyle w:val="PlainText"/>
+        <w:rPr>
+          <w:rFonts w:ascii="Courier New" w:hAnsi="Courier New" w:cs="Courier New"/>
+        </w:rPr>
+      </w:pPr>
+      <w:r>
+        <w:rPr>
+          <w:rFonts w:ascii="Courier New" w:hAnsi="Courier New" w:cs="Courier New"/>
+        </w:rPr>
+        <w:t>Number of Pockets</w:t>
+      </w:r>
+      <w:r>
+        <w:rPr>
+          <w:rFonts w:ascii="Courier New" w:hAnsi="Courier New" w:cs="Courier New"/>
+        </w:rPr>
+        <w:tab/>
+      </w:r>
+      <w:r>
+        <w:rPr>
+          <w:rFonts w:ascii="Courier New" w:hAnsi="Courier New" w:cs="Courier New"/>
+        </w:rPr>
+        <w:tab/>
+      </w:r>
+      <w:r>
+        <w:rPr>
+          <w:rFonts w:ascii="Courier New" w:hAnsi="Courier New" w:cs="Courier New"/>
+        </w:rPr>
+        <w:tab/>
+        <w:t>- 2</w:t>
+      </w:r>
+    </w:p>
+    <w:p>
+      <w:pPr>
+        <w:pStyle w:val="PlainText"/>
+        <w:rPr>
+          <w:rFonts w:ascii="Courier New" w:hAnsi="Courier New" w:cs="Courier New"/>
+        </w:rPr>
+      </w:pPr>
+      <w:r>
+        <w:rPr>
+          <w:rFonts w:ascii="Courier New" w:hAnsi="Courier New" w:cs="Courier New"/>
+        </w:rPr>
+        <w:t>Number of KGs</w:t>
+      </w:r>
+      <w:r>
+        <w:rPr>
+          <w:rFonts w:ascii="Courier New" w:hAnsi="Courier New" w:cs="Courier New"/>
+        </w:rPr>
+        <w:tab/>
+      </w:r>
+      <w:r>
+        <w:rPr>
+          <w:rFonts w:ascii="Courier New" w:hAnsi="Courier New" w:cs="Courier New"/>
+        </w:rPr>
+        <w:tab/>
+      </w:r>
+      <w:r>
+        <w:rPr>
+          <w:rFonts w:ascii="Courier New" w:hAnsi="Courier New" w:cs="Courier New"/>
+        </w:rPr>
+        <w:tab/>
+        <w:t>- 187</w:t>
+      </w:r>
+    </w:p>
+    <w:p>
+      <w:pPr>
+        <w:pStyle w:val="PlainText"/>
+        <w:rPr>
+          <w:rFonts w:ascii="Courier New" w:hAnsi="Courier New" w:cs="Courier New"/>
+        </w:rPr>
+      </w:pPr>
+      <w:r>
+        <w:rPr>
+          <w:rFonts w:ascii="Courier New" w:hAnsi="Courier New" w:cs="Courier New"/>
+        </w:rPr>
+        <w:t>Rate</w:t>
+      </w:r>
+      <w:r>
+        <w:rPr>
+          <w:rFonts w:ascii="Courier New" w:hAnsi="Courier New" w:cs="Courier New"/>
+        </w:rPr>
+        <w:tab/>
+      </w:r>
+      <w:r>
+        <w:rPr>
+          <w:rFonts w:ascii="Courier New" w:hAnsi="Courier New" w:cs="Courier New"/>
+        </w:rPr>
+        <w:tab/>
+      </w:r>
+      <w:r>
+        <w:rPr>
+          <w:rFonts w:ascii="Courier New" w:hAnsi="Courier New" w:cs="Courier New"/>
+        </w:rPr>
+        <w:tab/>
+      </w:r>
+      <w:r>
+        <w:rPr>
+          <w:rFonts w:ascii="Courier New" w:hAnsi="Courier New" w:cs="Courier New"/>
+        </w:rPr>
+        <w:tab/>
+      </w:r>
+      <w:r>
+        <w:rPr>
+          <w:rFonts w:ascii="Courier New" w:hAnsi="Courier New" w:cs="Courier New"/>
+        </w:rPr>
+        <w:tab/>
+        <w:t>- 48</w:t>
+      </w:r>
+    </w:p>
+    <w:p>
+      <w:pPr>
+        <w:pStyle w:val="PlainText"/>
+        <w:rPr>
+          <w:rFonts w:ascii="Courier New" w:hAnsi="Courier New" w:cs="Courier New"/>
+        </w:rPr>
+      </w:pPr>
+      <w:r>
+        <w:rPr>
+          <w:rFonts w:ascii="Courier New" w:hAnsi="Courier New" w:cs="Courier New"/>
+        </w:rPr>
+        <w:t>Transport &amp; Miscellaneous</w:t>
+      </w:r>
+      <w:r>
+        <w:rPr>
+          <w:rFonts w:ascii="Courier New" w:hAnsi="Courier New" w:cs="Courier New"/>
+        </w:rPr>
+        <w:tab/>
+        <w:t>- 140</w:t>
+      </w:r>
+    </w:p>
+    <w:p>
+      <w:pPr>
+        <w:pStyle w:val="PlainText"/>
+        <w:rPr>
+          <w:rFonts w:ascii="Courier New" w:hAnsi="Courier New" w:cs="Courier New"/>
+        </w:rPr>
+      </w:pPr>
+      <w:r>
+        <w:rPr>
+          <w:rFonts w:ascii="Courier New" w:hAnsi="Courier New" w:cs="Courier New"/>
+        </w:rPr>
+        <w:t>Total Price</w:t>
+      </w:r>
+      <w:r>
+        <w:rPr>
+          <w:rFonts w:ascii="Courier New" w:hAnsi="Courier New" w:cs="Courier New"/>
+        </w:rPr>
+        <w:tab/>
+      </w:r>
+      <w:r>
+        <w:rPr>
+          <w:rFonts w:ascii="Courier New" w:hAnsi="Courier New" w:cs="Courier New"/>
+        </w:rPr>
+        <w:tab/>
+      </w:r>
+      <w:r>
+        <w:rPr>
+          <w:rFonts w:ascii="Courier New" w:hAnsi="Courier New" w:cs="Courier New"/>
+        </w:rPr>
+        <w:tab/>
+      </w:r>
+      <w:r>
+        <w:rPr>
+          <w:rFonts w:ascii="Courier New" w:hAnsi="Courier New" w:cs="Courier New"/>
+        </w:rPr>
+        <w:tab/>
+        <w:t>- 9116.0</w:t>
+      </w:r>
+    </w:p>
+    <w:p>
+      <w:pPr>
+        <w:pStyle w:val="PlainText"/>
+        <w:rPr>
+          <w:rFonts w:ascii="Courier New" w:hAnsi="Courier New" w:cs="Courier New"/>
+          <w:b/>
+        </w:rPr>
+      </w:pPr>
+      <w:r>
+        <w:rPr>
+          <w:rFonts w:ascii="Courier New" w:hAnsi="Courier New" w:cs="Courier New"/>
+          <w:b/>
+        </w:rPr>
+        <w:t>Amount balance</w:t>
+      </w:r>
+      <w:r>
+        <w:rPr>
+          <w:rFonts w:ascii="Courier New" w:hAnsi="Courier New" w:cs="Courier New"/>
+          <w:b/>
+        </w:rPr>
+        <w:tab/>
+      </w:r>
+      <w:r>
+        <w:rPr>
+          <w:rFonts w:ascii="Courier New" w:hAnsi="Courier New" w:cs="Courier New"/>
+          <w:b/>
+        </w:rPr>
+        <w:tab/>
+      </w:r>
+      <w:r>
+        <w:rPr>
+          <w:rFonts w:ascii="Courier New" w:hAnsi="Courier New" w:cs="Courier New"/>
+          <w:b/>
+        </w:rPr>
+        <w:tab/>
+        <w:t>- 269412.0</w:t>
+      </w:r>
+    </w:p>
+    <w:p>
+      <w:pPr>
+        <w:pStyle w:val="PlainText"/>
+        <w:rPr>
+          <w:rFonts w:ascii="Courier New" w:hAnsi="Courier New" w:cs="Courier New"/>
+        </w:rPr>
+      </w:pPr>
+    </w:p>
+    <w:p>
+      <w:pPr>
+        <w:pStyle w:val="PlainText"/>
+        <w:rPr>
+          <w:rFonts w:ascii="Courier New" w:hAnsi="Courier New" w:cs="Courier New"/>
+          <w:b/>
+        </w:rPr>
+      </w:pPr>
     </w:p>
     <w:p>
       <w:pPr>

--- a/customer _details/KIRAN/SEP/SIRA/SS/PURCHASE DETAILS.docx
+++ b/customer _details/KIRAN/SEP/SIRA/SS/PURCHASE DETAILS.docx
@@ -4333,13 +4333,7 @@
         <w:rPr>
           <w:rFonts w:ascii="Courier New" w:hAnsi="Courier New" w:cs="Courier New"/>
         </w:rPr>
-        <w:t>SAT Dec 9</w:t>
-      </w:r>
-      <w:r>
-        <w:rPr>
-          <w:rFonts w:ascii="Courier New" w:hAnsi="Courier New" w:cs="Courier New"/>
-        </w:rPr>
-        <w:t xml:space="preserve"> 11:30:26 PST 2017</w:t>
+        <w:t>SAT Dec 9 11:30:26 PST 2017</w:t>
       </w:r>
     </w:p>
     <w:p>
@@ -4681,6 +4675,392 @@
         <w:tab/>
         <w:t>- 269412.0</w:t>
       </w:r>
+    </w:p>
+    <w:p>
+      <w:pPr>
+        <w:pStyle w:val="PlainText"/>
+        <w:rPr>
+          <w:rFonts w:ascii="Courier New" w:hAnsi="Courier New" w:cs="Courier New"/>
+          <w:b/>
+        </w:rPr>
+      </w:pPr>
+    </w:p>
+    <w:p>
+      <w:pPr>
+        <w:pStyle w:val="PlainText"/>
+        <w:rPr>
+          <w:rFonts w:ascii="Courier New" w:hAnsi="Courier New" w:cs="Courier New"/>
+        </w:rPr>
+      </w:pPr>
+      <w:r>
+        <w:rPr>
+          <w:rFonts w:ascii="Courier New" w:hAnsi="Courier New" w:cs="Courier New"/>
+        </w:rPr>
+        <w:t>SUN Dec 10</w:t>
+      </w:r>
+      <w:r>
+        <w:rPr>
+          <w:rFonts w:ascii="Courier New" w:hAnsi="Courier New" w:cs="Courier New"/>
+        </w:rPr>
+        <w:t xml:space="preserve"> 11:59:25 PST 2017</w:t>
+      </w:r>
+    </w:p>
+    <w:p>
+      <w:pPr>
+        <w:pStyle w:val="PlainText"/>
+        <w:rPr>
+          <w:rFonts w:ascii="Courier New" w:hAnsi="Courier New" w:cs="Courier New"/>
+        </w:rPr>
+      </w:pPr>
+      <w:r>
+        <w:rPr>
+          <w:rFonts w:ascii="Courier New" w:hAnsi="Courier New" w:cs="Courier New"/>
+        </w:rPr>
+        <w:t>Person Name</w:t>
+      </w:r>
+      <w:r>
+        <w:rPr>
+          <w:rFonts w:ascii="Courier New" w:hAnsi="Courier New" w:cs="Courier New"/>
+        </w:rPr>
+        <w:tab/>
+      </w:r>
+      <w:r>
+        <w:rPr>
+          <w:rFonts w:ascii="Courier New" w:hAnsi="Courier New" w:cs="Courier New"/>
+        </w:rPr>
+        <w:tab/>
+      </w:r>
+      <w:r>
+        <w:rPr>
+          <w:rFonts w:ascii="Courier New" w:hAnsi="Courier New" w:cs="Courier New"/>
+        </w:rPr>
+        <w:tab/>
+      </w:r>
+      <w:r>
+        <w:rPr>
+          <w:rFonts w:ascii="Courier New" w:hAnsi="Courier New" w:cs="Courier New"/>
+        </w:rPr>
+        <w:tab/>
+        <w:t>- SS</w:t>
+      </w:r>
+    </w:p>
+    <w:p>
+      <w:pPr>
+        <w:pStyle w:val="PlainText"/>
+        <w:rPr>
+          <w:rFonts w:ascii="Courier New" w:hAnsi="Courier New" w:cs="Courier New"/>
+        </w:rPr>
+      </w:pPr>
+      <w:r>
+        <w:rPr>
+          <w:rFonts w:ascii="Courier New" w:hAnsi="Courier New" w:cs="Courier New"/>
+        </w:rPr>
+        <w:t>Bill number</w:t>
+      </w:r>
+      <w:r>
+        <w:rPr>
+          <w:rFonts w:ascii="Courier New" w:hAnsi="Courier New" w:cs="Courier New"/>
+        </w:rPr>
+        <w:tab/>
+      </w:r>
+      <w:r>
+        <w:rPr>
+          <w:rFonts w:ascii="Courier New" w:hAnsi="Courier New" w:cs="Courier New"/>
+        </w:rPr>
+        <w:tab/>
+      </w:r>
+      <w:r>
+        <w:rPr>
+          <w:rFonts w:ascii="Courier New" w:hAnsi="Courier New" w:cs="Courier New"/>
+        </w:rPr>
+        <w:tab/>
+      </w:r>
+      <w:r>
+        <w:rPr>
+          <w:rFonts w:ascii="Courier New" w:hAnsi="Courier New" w:cs="Courier New"/>
+        </w:rPr>
+        <w:tab/>
+        <w:t>- 753</w:t>
+      </w:r>
+    </w:p>
+    <w:p>
+      <w:pPr>
+        <w:pStyle w:val="PlainText"/>
+        <w:rPr>
+          <w:rFonts w:ascii="Courier New" w:hAnsi="Courier New" w:cs="Courier New"/>
+        </w:rPr>
+      </w:pPr>
+      <w:r>
+        <w:rPr>
+          <w:rFonts w:ascii="Courier New" w:hAnsi="Courier New" w:cs="Courier New"/>
+        </w:rPr>
+        <w:t>---------------------------------------------------------------</w:t>
+      </w:r>
+    </w:p>
+    <w:p>
+      <w:pPr>
+        <w:pStyle w:val="PlainText"/>
+        <w:rPr>
+          <w:rFonts w:ascii="Courier New" w:hAnsi="Courier New" w:cs="Courier New"/>
+        </w:rPr>
+      </w:pPr>
+      <w:r>
+        <w:rPr>
+          <w:rFonts w:ascii="Courier New" w:hAnsi="Courier New" w:cs="Courier New"/>
+        </w:rPr>
+        <w:t>Item Name</w:t>
+      </w:r>
+      <w:r>
+        <w:rPr>
+          <w:rFonts w:ascii="Courier New" w:hAnsi="Courier New" w:cs="Courier New"/>
+        </w:rPr>
+        <w:tab/>
+      </w:r>
+      <w:r>
+        <w:rPr>
+          <w:rFonts w:ascii="Courier New" w:hAnsi="Courier New" w:cs="Courier New"/>
+        </w:rPr>
+        <w:tab/>
+      </w:r>
+      <w:r>
+        <w:rPr>
+          <w:rFonts w:ascii="Courier New" w:hAnsi="Courier New" w:cs="Courier New"/>
+        </w:rPr>
+        <w:tab/>
+      </w:r>
+      <w:r>
+        <w:rPr>
+          <w:rFonts w:ascii="Courier New" w:hAnsi="Courier New" w:cs="Courier New"/>
+        </w:rPr>
+        <w:tab/>
+        <w:t>- CARROT2</w:t>
+      </w:r>
+    </w:p>
+    <w:p>
+      <w:pPr>
+        <w:pStyle w:val="PlainText"/>
+        <w:rPr>
+          <w:rFonts w:ascii="Courier New" w:hAnsi="Courier New" w:cs="Courier New"/>
+        </w:rPr>
+      </w:pPr>
+      <w:r>
+        <w:rPr>
+          <w:rFonts w:ascii="Courier New" w:hAnsi="Courier New" w:cs="Courier New"/>
+        </w:rPr>
+        <w:t>Number of Pockets</w:t>
+      </w:r>
+      <w:r>
+        <w:rPr>
+          <w:rFonts w:ascii="Courier New" w:hAnsi="Courier New" w:cs="Courier New"/>
+        </w:rPr>
+        <w:tab/>
+      </w:r>
+      <w:r>
+        <w:rPr>
+          <w:rFonts w:ascii="Courier New" w:hAnsi="Courier New" w:cs="Courier New"/>
+        </w:rPr>
+        <w:tab/>
+      </w:r>
+      <w:r>
+        <w:rPr>
+          <w:rFonts w:ascii="Courier New" w:hAnsi="Courier New" w:cs="Courier New"/>
+        </w:rPr>
+        <w:tab/>
+        <w:t>- 1</w:t>
+      </w:r>
+    </w:p>
+    <w:p>
+      <w:pPr>
+        <w:pStyle w:val="PlainText"/>
+        <w:rPr>
+          <w:rFonts w:ascii="Courier New" w:hAnsi="Courier New" w:cs="Courier New"/>
+        </w:rPr>
+      </w:pPr>
+      <w:r>
+        <w:rPr>
+          <w:rFonts w:ascii="Courier New" w:hAnsi="Courier New" w:cs="Courier New"/>
+        </w:rPr>
+        <w:t>Number of KGs</w:t>
+      </w:r>
+      <w:r>
+        <w:rPr>
+          <w:rFonts w:ascii="Courier New" w:hAnsi="Courier New" w:cs="Courier New"/>
+        </w:rPr>
+        <w:tab/>
+      </w:r>
+      <w:r>
+        <w:rPr>
+          <w:rFonts w:ascii="Courier New" w:hAnsi="Courier New" w:cs="Courier New"/>
+        </w:rPr>
+        <w:tab/>
+      </w:r>
+      <w:r>
+        <w:rPr>
+          <w:rFonts w:ascii="Courier New" w:hAnsi="Courier New" w:cs="Courier New"/>
+        </w:rPr>
+        <w:tab/>
+        <w:t>- 101</w:t>
+      </w:r>
+    </w:p>
+    <w:p>
+      <w:pPr>
+        <w:pStyle w:val="PlainText"/>
+        <w:rPr>
+          <w:rFonts w:ascii="Courier New" w:hAnsi="Courier New" w:cs="Courier New"/>
+        </w:rPr>
+      </w:pPr>
+      <w:r>
+        <w:rPr>
+          <w:rFonts w:ascii="Courier New" w:hAnsi="Courier New" w:cs="Courier New"/>
+        </w:rPr>
+        <w:t>Rate</w:t>
+      </w:r>
+      <w:r>
+        <w:rPr>
+          <w:rFonts w:ascii="Courier New" w:hAnsi="Courier New" w:cs="Courier New"/>
+        </w:rPr>
+        <w:tab/>
+      </w:r>
+      <w:r>
+        <w:rPr>
+          <w:rFonts w:ascii="Courier New" w:hAnsi="Courier New" w:cs="Courier New"/>
+        </w:rPr>
+        <w:tab/>
+      </w:r>
+      <w:r>
+        <w:rPr>
+          <w:rFonts w:ascii="Courier New" w:hAnsi="Courier New" w:cs="Courier New"/>
+        </w:rPr>
+        <w:tab/>
+      </w:r>
+      <w:r>
+        <w:rPr>
+          <w:rFonts w:ascii="Courier New" w:hAnsi="Courier New" w:cs="Courier New"/>
+        </w:rPr>
+        <w:tab/>
+      </w:r>
+      <w:r>
+        <w:rPr>
+          <w:rFonts w:ascii="Courier New" w:hAnsi="Courier New" w:cs="Courier New"/>
+        </w:rPr>
+        <w:tab/>
+        <w:t>- 45</w:t>
+      </w:r>
+    </w:p>
+    <w:p>
+      <w:pPr>
+        <w:pStyle w:val="PlainText"/>
+        <w:rPr>
+          <w:rFonts w:ascii="Courier New" w:hAnsi="Courier New" w:cs="Courier New"/>
+        </w:rPr>
+      </w:pPr>
+      <w:r>
+        <w:rPr>
+          <w:rFonts w:ascii="Courier New" w:hAnsi="Courier New" w:cs="Courier New"/>
+        </w:rPr>
+        <w:t>Transport &amp; Miscellaneous</w:t>
+      </w:r>
+      <w:r>
+        <w:rPr>
+          <w:rFonts w:ascii="Courier New" w:hAnsi="Courier New" w:cs="Courier New"/>
+        </w:rPr>
+        <w:tab/>
+        <w:t>- 70</w:t>
+      </w:r>
+    </w:p>
+    <w:p>
+      <w:pPr>
+        <w:pStyle w:val="PlainText"/>
+        <w:rPr>
+          <w:rFonts w:ascii="Courier New" w:hAnsi="Courier New" w:cs="Courier New"/>
+        </w:rPr>
+      </w:pPr>
+      <w:r>
+        <w:rPr>
+          <w:rFonts w:ascii="Courier New" w:hAnsi="Courier New" w:cs="Courier New"/>
+        </w:rPr>
+        <w:t>Total Price</w:t>
+      </w:r>
+      <w:r>
+        <w:rPr>
+          <w:rFonts w:ascii="Courier New" w:hAnsi="Courier New" w:cs="Courier New"/>
+        </w:rPr>
+        <w:tab/>
+      </w:r>
+      <w:r>
+        <w:rPr>
+          <w:rFonts w:ascii="Courier New" w:hAnsi="Courier New" w:cs="Courier New"/>
+        </w:rPr>
+        <w:tab/>
+      </w:r>
+      <w:r>
+        <w:rPr>
+          <w:rFonts w:ascii="Courier New" w:hAnsi="Courier New" w:cs="Courier New"/>
+        </w:rPr>
+        <w:tab/>
+      </w:r>
+      <w:r>
+        <w:rPr>
+          <w:rFonts w:ascii="Courier New" w:hAnsi="Courier New" w:cs="Courier New"/>
+        </w:rPr>
+        <w:tab/>
+        <w:t>- 4615.0</w:t>
+      </w:r>
+    </w:p>
+    <w:p>
+      <w:pPr>
+        <w:pStyle w:val="PlainText"/>
+        <w:rPr>
+          <w:rFonts w:ascii="Courier New" w:hAnsi="Courier New" w:cs="Courier New"/>
+          <w:b/>
+        </w:rPr>
+      </w:pPr>
+      <w:r>
+        <w:rPr>
+          <w:rFonts w:ascii="Courier New" w:hAnsi="Courier New" w:cs="Courier New"/>
+          <w:b/>
+        </w:rPr>
+        <w:t>Amount balance</w:t>
+      </w:r>
+      <w:r>
+        <w:rPr>
+          <w:rFonts w:ascii="Courier New" w:hAnsi="Courier New" w:cs="Courier New"/>
+          <w:b/>
+        </w:rPr>
+        <w:tab/>
+      </w:r>
+      <w:r>
+        <w:rPr>
+          <w:rFonts w:ascii="Courier New" w:hAnsi="Courier New" w:cs="Courier New"/>
+          <w:b/>
+        </w:rPr>
+        <w:tab/>
+      </w:r>
+      <w:r>
+        <w:rPr>
+          <w:rFonts w:ascii="Courier New" w:hAnsi="Courier New" w:cs="Courier New"/>
+          <w:b/>
+        </w:rPr>
+        <w:tab/>
+        <w:t>- 274027.0</w:t>
+      </w:r>
+    </w:p>
+    <w:p>
+      <w:pPr>
+        <w:pStyle w:val="PlainText"/>
+        <w:rPr>
+          <w:rFonts w:ascii="Courier New" w:hAnsi="Courier New" w:cs="Courier New"/>
+        </w:rPr>
+      </w:pPr>
+    </w:p>
+    <w:p>
+      <w:pPr>
+        <w:pStyle w:val="PlainText"/>
+        <w:rPr>
+          <w:rFonts w:ascii="Courier New" w:hAnsi="Courier New" w:cs="Courier New"/>
+          <w:b/>
+        </w:rPr>
+      </w:pPr>
     </w:p>
     <w:p>
       <w:pPr>

--- a/customer _details/KIRAN/SEP/SIRA/SS/PURCHASE DETAILS.docx
+++ b/customer _details/KIRAN/SEP/SIRA/SS/PURCHASE DETAILS.docx
@@ -4696,13 +4696,7 @@
         <w:rPr>
           <w:rFonts w:ascii="Courier New" w:hAnsi="Courier New" w:cs="Courier New"/>
         </w:rPr>
-        <w:t>SUN Dec 10</w:t>
-      </w:r>
-      <w:r>
-        <w:rPr>
-          <w:rFonts w:ascii="Courier New" w:hAnsi="Courier New" w:cs="Courier New"/>
-        </w:rPr>
-        <w:t xml:space="preserve"> 11:59:25 PST 2017</w:t>
+        <w:t>SUN Dec 10 11:59:25 PST 2017</w:t>
       </w:r>
     </w:p>
     <w:p>
@@ -5044,6 +5038,392 @@
         <w:tab/>
         <w:t>- 274027.0</w:t>
       </w:r>
+    </w:p>
+    <w:p>
+      <w:pPr>
+        <w:pStyle w:val="PlainText"/>
+        <w:rPr>
+          <w:rFonts w:ascii="Courier New" w:hAnsi="Courier New" w:cs="Courier New"/>
+          <w:b/>
+        </w:rPr>
+      </w:pPr>
+    </w:p>
+    <w:p>
+      <w:pPr>
+        <w:pStyle w:val="PlainText"/>
+        <w:rPr>
+          <w:rFonts w:ascii="Courier New" w:hAnsi="Courier New" w:cs="Courier New"/>
+        </w:rPr>
+      </w:pPr>
+      <w:r>
+        <w:rPr>
+          <w:rFonts w:ascii="Courier New" w:hAnsi="Courier New" w:cs="Courier New"/>
+        </w:rPr>
+        <w:t>MON Dec 11</w:t>
+      </w:r>
+      <w:r>
+        <w:rPr>
+          <w:rFonts w:ascii="Courier New" w:hAnsi="Courier New" w:cs="Courier New"/>
+        </w:rPr>
+        <w:t xml:space="preserve"> 11:09:56 PST 2017</w:t>
+      </w:r>
+    </w:p>
+    <w:p>
+      <w:pPr>
+        <w:pStyle w:val="PlainText"/>
+        <w:rPr>
+          <w:rFonts w:ascii="Courier New" w:hAnsi="Courier New" w:cs="Courier New"/>
+        </w:rPr>
+      </w:pPr>
+      <w:r>
+        <w:rPr>
+          <w:rFonts w:ascii="Courier New" w:hAnsi="Courier New" w:cs="Courier New"/>
+        </w:rPr>
+        <w:t>Person Name</w:t>
+      </w:r>
+      <w:r>
+        <w:rPr>
+          <w:rFonts w:ascii="Courier New" w:hAnsi="Courier New" w:cs="Courier New"/>
+        </w:rPr>
+        <w:tab/>
+      </w:r>
+      <w:r>
+        <w:rPr>
+          <w:rFonts w:ascii="Courier New" w:hAnsi="Courier New" w:cs="Courier New"/>
+        </w:rPr>
+        <w:tab/>
+      </w:r>
+      <w:r>
+        <w:rPr>
+          <w:rFonts w:ascii="Courier New" w:hAnsi="Courier New" w:cs="Courier New"/>
+        </w:rPr>
+        <w:tab/>
+      </w:r>
+      <w:r>
+        <w:rPr>
+          <w:rFonts w:ascii="Courier New" w:hAnsi="Courier New" w:cs="Courier New"/>
+        </w:rPr>
+        <w:tab/>
+        <w:t>- SS</w:t>
+      </w:r>
+    </w:p>
+    <w:p>
+      <w:pPr>
+        <w:pStyle w:val="PlainText"/>
+        <w:rPr>
+          <w:rFonts w:ascii="Courier New" w:hAnsi="Courier New" w:cs="Courier New"/>
+        </w:rPr>
+      </w:pPr>
+      <w:r>
+        <w:rPr>
+          <w:rFonts w:ascii="Courier New" w:hAnsi="Courier New" w:cs="Courier New"/>
+        </w:rPr>
+        <w:t>Bill number</w:t>
+      </w:r>
+      <w:r>
+        <w:rPr>
+          <w:rFonts w:ascii="Courier New" w:hAnsi="Courier New" w:cs="Courier New"/>
+        </w:rPr>
+        <w:tab/>
+      </w:r>
+      <w:r>
+        <w:rPr>
+          <w:rFonts w:ascii="Courier New" w:hAnsi="Courier New" w:cs="Courier New"/>
+        </w:rPr>
+        <w:tab/>
+      </w:r>
+      <w:r>
+        <w:rPr>
+          <w:rFonts w:ascii="Courier New" w:hAnsi="Courier New" w:cs="Courier New"/>
+        </w:rPr>
+        <w:tab/>
+      </w:r>
+      <w:r>
+        <w:rPr>
+          <w:rFonts w:ascii="Courier New" w:hAnsi="Courier New" w:cs="Courier New"/>
+        </w:rPr>
+        <w:tab/>
+        <w:t>- 756</w:t>
+      </w:r>
+    </w:p>
+    <w:p>
+      <w:pPr>
+        <w:pStyle w:val="PlainText"/>
+        <w:rPr>
+          <w:rFonts w:ascii="Courier New" w:hAnsi="Courier New" w:cs="Courier New"/>
+        </w:rPr>
+      </w:pPr>
+      <w:r>
+        <w:rPr>
+          <w:rFonts w:ascii="Courier New" w:hAnsi="Courier New" w:cs="Courier New"/>
+        </w:rPr>
+        <w:t>---------------------------------------------------------------</w:t>
+      </w:r>
+    </w:p>
+    <w:p>
+      <w:pPr>
+        <w:pStyle w:val="PlainText"/>
+        <w:rPr>
+          <w:rFonts w:ascii="Courier New" w:hAnsi="Courier New" w:cs="Courier New"/>
+        </w:rPr>
+      </w:pPr>
+      <w:r>
+        <w:rPr>
+          <w:rFonts w:ascii="Courier New" w:hAnsi="Courier New" w:cs="Courier New"/>
+        </w:rPr>
+        <w:t>Item Name</w:t>
+      </w:r>
+      <w:r>
+        <w:rPr>
+          <w:rFonts w:ascii="Courier New" w:hAnsi="Courier New" w:cs="Courier New"/>
+        </w:rPr>
+        <w:tab/>
+      </w:r>
+      <w:r>
+        <w:rPr>
+          <w:rFonts w:ascii="Courier New" w:hAnsi="Courier New" w:cs="Courier New"/>
+        </w:rPr>
+        <w:tab/>
+      </w:r>
+      <w:r>
+        <w:rPr>
+          <w:rFonts w:ascii="Courier New" w:hAnsi="Courier New" w:cs="Courier New"/>
+        </w:rPr>
+        <w:tab/>
+      </w:r>
+      <w:r>
+        <w:rPr>
+          <w:rFonts w:ascii="Courier New" w:hAnsi="Courier New" w:cs="Courier New"/>
+        </w:rPr>
+        <w:tab/>
+        <w:t>- CARROT</w:t>
+      </w:r>
+    </w:p>
+    <w:p>
+      <w:pPr>
+        <w:pStyle w:val="PlainText"/>
+        <w:rPr>
+          <w:rFonts w:ascii="Courier New" w:hAnsi="Courier New" w:cs="Courier New"/>
+        </w:rPr>
+      </w:pPr>
+      <w:r>
+        <w:rPr>
+          <w:rFonts w:ascii="Courier New" w:hAnsi="Courier New" w:cs="Courier New"/>
+        </w:rPr>
+        <w:t>Number of Pockets</w:t>
+      </w:r>
+      <w:r>
+        <w:rPr>
+          <w:rFonts w:ascii="Courier New" w:hAnsi="Courier New" w:cs="Courier New"/>
+        </w:rPr>
+        <w:tab/>
+      </w:r>
+      <w:r>
+        <w:rPr>
+          <w:rFonts w:ascii="Courier New" w:hAnsi="Courier New" w:cs="Courier New"/>
+        </w:rPr>
+        <w:tab/>
+      </w:r>
+      <w:r>
+        <w:rPr>
+          <w:rFonts w:ascii="Courier New" w:hAnsi="Courier New" w:cs="Courier New"/>
+        </w:rPr>
+        <w:tab/>
+        <w:t>- 3</w:t>
+      </w:r>
+    </w:p>
+    <w:p>
+      <w:pPr>
+        <w:pStyle w:val="PlainText"/>
+        <w:rPr>
+          <w:rFonts w:ascii="Courier New" w:hAnsi="Courier New" w:cs="Courier New"/>
+        </w:rPr>
+      </w:pPr>
+      <w:r>
+        <w:rPr>
+          <w:rFonts w:ascii="Courier New" w:hAnsi="Courier New" w:cs="Courier New"/>
+        </w:rPr>
+        <w:t>Number of KGs</w:t>
+      </w:r>
+      <w:r>
+        <w:rPr>
+          <w:rFonts w:ascii="Courier New" w:hAnsi="Courier New" w:cs="Courier New"/>
+        </w:rPr>
+        <w:tab/>
+      </w:r>
+      <w:r>
+        <w:rPr>
+          <w:rFonts w:ascii="Courier New" w:hAnsi="Courier New" w:cs="Courier New"/>
+        </w:rPr>
+        <w:tab/>
+      </w:r>
+      <w:r>
+        <w:rPr>
+          <w:rFonts w:ascii="Courier New" w:hAnsi="Courier New" w:cs="Courier New"/>
+        </w:rPr>
+        <w:tab/>
+        <w:t>- 291</w:t>
+      </w:r>
+    </w:p>
+    <w:p>
+      <w:pPr>
+        <w:pStyle w:val="PlainText"/>
+        <w:rPr>
+          <w:rFonts w:ascii="Courier New" w:hAnsi="Courier New" w:cs="Courier New"/>
+        </w:rPr>
+      </w:pPr>
+      <w:r>
+        <w:rPr>
+          <w:rFonts w:ascii="Courier New" w:hAnsi="Courier New" w:cs="Courier New"/>
+        </w:rPr>
+        <w:t>Rate</w:t>
+      </w:r>
+      <w:r>
+        <w:rPr>
+          <w:rFonts w:ascii="Courier New" w:hAnsi="Courier New" w:cs="Courier New"/>
+        </w:rPr>
+        <w:tab/>
+      </w:r>
+      <w:r>
+        <w:rPr>
+          <w:rFonts w:ascii="Courier New" w:hAnsi="Courier New" w:cs="Courier New"/>
+        </w:rPr>
+        <w:tab/>
+      </w:r>
+      <w:r>
+        <w:rPr>
+          <w:rFonts w:ascii="Courier New" w:hAnsi="Courier New" w:cs="Courier New"/>
+        </w:rPr>
+        <w:tab/>
+      </w:r>
+      <w:r>
+        <w:rPr>
+          <w:rFonts w:ascii="Courier New" w:hAnsi="Courier New" w:cs="Courier New"/>
+        </w:rPr>
+        <w:tab/>
+      </w:r>
+      <w:r>
+        <w:rPr>
+          <w:rFonts w:ascii="Courier New" w:hAnsi="Courier New" w:cs="Courier New"/>
+        </w:rPr>
+        <w:tab/>
+        <w:t>- 45</w:t>
+      </w:r>
+    </w:p>
+    <w:p>
+      <w:pPr>
+        <w:pStyle w:val="PlainText"/>
+        <w:rPr>
+          <w:rFonts w:ascii="Courier New" w:hAnsi="Courier New" w:cs="Courier New"/>
+        </w:rPr>
+      </w:pPr>
+      <w:r>
+        <w:rPr>
+          <w:rFonts w:ascii="Courier New" w:hAnsi="Courier New" w:cs="Courier New"/>
+        </w:rPr>
+        <w:t>Transport &amp; Miscellaneous</w:t>
+      </w:r>
+      <w:r>
+        <w:rPr>
+          <w:rFonts w:ascii="Courier New" w:hAnsi="Courier New" w:cs="Courier New"/>
+        </w:rPr>
+        <w:tab/>
+        <w:t>- 210</w:t>
+      </w:r>
+    </w:p>
+    <w:p>
+      <w:pPr>
+        <w:pStyle w:val="PlainText"/>
+        <w:rPr>
+          <w:rFonts w:ascii="Courier New" w:hAnsi="Courier New" w:cs="Courier New"/>
+        </w:rPr>
+      </w:pPr>
+      <w:r>
+        <w:rPr>
+          <w:rFonts w:ascii="Courier New" w:hAnsi="Courier New" w:cs="Courier New"/>
+        </w:rPr>
+        <w:t>Total Price</w:t>
+      </w:r>
+      <w:r>
+        <w:rPr>
+          <w:rFonts w:ascii="Courier New" w:hAnsi="Courier New" w:cs="Courier New"/>
+        </w:rPr>
+        <w:tab/>
+      </w:r>
+      <w:r>
+        <w:rPr>
+          <w:rFonts w:ascii="Courier New" w:hAnsi="Courier New" w:cs="Courier New"/>
+        </w:rPr>
+        <w:tab/>
+      </w:r>
+      <w:r>
+        <w:rPr>
+          <w:rFonts w:ascii="Courier New" w:hAnsi="Courier New" w:cs="Courier New"/>
+        </w:rPr>
+        <w:tab/>
+      </w:r>
+      <w:r>
+        <w:rPr>
+          <w:rFonts w:ascii="Courier New" w:hAnsi="Courier New" w:cs="Courier New"/>
+        </w:rPr>
+        <w:tab/>
+        <w:t>- 13305.0</w:t>
+      </w:r>
+    </w:p>
+    <w:p>
+      <w:pPr>
+        <w:pStyle w:val="PlainText"/>
+        <w:rPr>
+          <w:rFonts w:ascii="Courier New" w:hAnsi="Courier New" w:cs="Courier New"/>
+          <w:b/>
+        </w:rPr>
+      </w:pPr>
+      <w:r>
+        <w:rPr>
+          <w:rFonts w:ascii="Courier New" w:hAnsi="Courier New" w:cs="Courier New"/>
+          <w:b/>
+        </w:rPr>
+        <w:t>Amount balance</w:t>
+      </w:r>
+      <w:r>
+        <w:rPr>
+          <w:rFonts w:ascii="Courier New" w:hAnsi="Courier New" w:cs="Courier New"/>
+          <w:b/>
+        </w:rPr>
+        <w:tab/>
+      </w:r>
+      <w:r>
+        <w:rPr>
+          <w:rFonts w:ascii="Courier New" w:hAnsi="Courier New" w:cs="Courier New"/>
+          <w:b/>
+        </w:rPr>
+        <w:tab/>
+      </w:r>
+      <w:r>
+        <w:rPr>
+          <w:rFonts w:ascii="Courier New" w:hAnsi="Courier New" w:cs="Courier New"/>
+          <w:b/>
+        </w:rPr>
+        <w:tab/>
+        <w:t>- 287332.0</w:t>
+      </w:r>
+    </w:p>
+    <w:p>
+      <w:pPr>
+        <w:pStyle w:val="PlainText"/>
+        <w:rPr>
+          <w:rFonts w:ascii="Courier New" w:hAnsi="Courier New" w:cs="Courier New"/>
+        </w:rPr>
+      </w:pPr>
+    </w:p>
+    <w:p>
+      <w:pPr>
+        <w:pStyle w:val="PlainText"/>
+        <w:rPr>
+          <w:rFonts w:ascii="Courier New" w:hAnsi="Courier New" w:cs="Courier New"/>
+          <w:b/>
+        </w:rPr>
+      </w:pPr>
     </w:p>
     <w:p>
       <w:pPr>

--- a/customer _details/KIRAN/SEP/SIRA/SS/PURCHASE DETAILS.docx
+++ b/customer _details/KIRAN/SEP/SIRA/SS/PURCHASE DETAILS.docx
@@ -5059,13 +5059,7 @@
         <w:rPr>
           <w:rFonts w:ascii="Courier New" w:hAnsi="Courier New" w:cs="Courier New"/>
         </w:rPr>
-        <w:t>MON Dec 11</w:t>
-      </w:r>
-      <w:r>
-        <w:rPr>
-          <w:rFonts w:ascii="Courier New" w:hAnsi="Courier New" w:cs="Courier New"/>
-        </w:rPr>
-        <w:t xml:space="preserve"> 11:09:56 PST 2017</w:t>
+        <w:t>MON Dec 11 11:09:56 PST 2017</w:t>
       </w:r>
     </w:p>
     <w:p>
@@ -5407,6 +5401,772 @@
         <w:tab/>
         <w:t>- 287332.0</w:t>
       </w:r>
+    </w:p>
+    <w:p>
+      <w:pPr>
+        <w:pStyle w:val="PlainText"/>
+        <w:rPr>
+          <w:rFonts w:ascii="Courier New" w:hAnsi="Courier New" w:cs="Courier New"/>
+          <w:b/>
+        </w:rPr>
+      </w:pPr>
+    </w:p>
+    <w:p>
+      <w:pPr>
+        <w:pStyle w:val="PlainText"/>
+        <w:rPr>
+          <w:rFonts w:ascii="Courier New" w:hAnsi="Courier New" w:cs="Courier New"/>
+        </w:rPr>
+      </w:pPr>
+      <w:r>
+        <w:rPr>
+          <w:rFonts w:ascii="Courier New" w:hAnsi="Courier New" w:cs="Courier New"/>
+        </w:rPr>
+        <w:t>TUE Dec 12 11:22:47 PST 2017</w:t>
+      </w:r>
+    </w:p>
+    <w:p>
+      <w:pPr>
+        <w:pStyle w:val="PlainText"/>
+        <w:rPr>
+          <w:rFonts w:ascii="Courier New" w:hAnsi="Courier New" w:cs="Courier New"/>
+        </w:rPr>
+      </w:pPr>
+      <w:r>
+        <w:rPr>
+          <w:rFonts w:ascii="Courier New" w:hAnsi="Courier New" w:cs="Courier New"/>
+        </w:rPr>
+        <w:t>Person Name</w:t>
+      </w:r>
+      <w:r>
+        <w:rPr>
+          <w:rFonts w:ascii="Courier New" w:hAnsi="Courier New" w:cs="Courier New"/>
+        </w:rPr>
+        <w:tab/>
+      </w:r>
+      <w:r>
+        <w:rPr>
+          <w:rFonts w:ascii="Courier New" w:hAnsi="Courier New" w:cs="Courier New"/>
+        </w:rPr>
+        <w:tab/>
+      </w:r>
+      <w:r>
+        <w:rPr>
+          <w:rFonts w:ascii="Courier New" w:hAnsi="Courier New" w:cs="Courier New"/>
+        </w:rPr>
+        <w:tab/>
+      </w:r>
+      <w:r>
+        <w:rPr>
+          <w:rFonts w:ascii="Courier New" w:hAnsi="Courier New" w:cs="Courier New"/>
+        </w:rPr>
+        <w:tab/>
+        <w:t>- SS</w:t>
+      </w:r>
+    </w:p>
+    <w:p>
+      <w:pPr>
+        <w:pStyle w:val="PlainText"/>
+        <w:rPr>
+          <w:rFonts w:ascii="Courier New" w:hAnsi="Courier New" w:cs="Courier New"/>
+        </w:rPr>
+      </w:pPr>
+      <w:r>
+        <w:rPr>
+          <w:rFonts w:ascii="Courier New" w:hAnsi="Courier New" w:cs="Courier New"/>
+        </w:rPr>
+        <w:t>Bill number</w:t>
+      </w:r>
+      <w:r>
+        <w:rPr>
+          <w:rFonts w:ascii="Courier New" w:hAnsi="Courier New" w:cs="Courier New"/>
+        </w:rPr>
+        <w:tab/>
+      </w:r>
+      <w:r>
+        <w:rPr>
+          <w:rFonts w:ascii="Courier New" w:hAnsi="Courier New" w:cs="Courier New"/>
+        </w:rPr>
+        <w:tab/>
+      </w:r>
+      <w:r>
+        <w:rPr>
+          <w:rFonts w:ascii="Courier New" w:hAnsi="Courier New" w:cs="Courier New"/>
+        </w:rPr>
+        <w:tab/>
+      </w:r>
+      <w:r>
+        <w:rPr>
+          <w:rFonts w:ascii="Courier New" w:hAnsi="Courier New" w:cs="Courier New"/>
+        </w:rPr>
+        <w:tab/>
+        <w:t>- 768</w:t>
+      </w:r>
+    </w:p>
+    <w:p>
+      <w:pPr>
+        <w:pStyle w:val="PlainText"/>
+        <w:rPr>
+          <w:rFonts w:ascii="Courier New" w:hAnsi="Courier New" w:cs="Courier New"/>
+        </w:rPr>
+      </w:pPr>
+      <w:r>
+        <w:rPr>
+          <w:rFonts w:ascii="Courier New" w:hAnsi="Courier New" w:cs="Courier New"/>
+        </w:rPr>
+        <w:t>---------------------------------------------------------------</w:t>
+      </w:r>
+    </w:p>
+    <w:p>
+      <w:pPr>
+        <w:pStyle w:val="PlainText"/>
+        <w:rPr>
+          <w:rFonts w:ascii="Courier New" w:hAnsi="Courier New" w:cs="Courier New"/>
+        </w:rPr>
+      </w:pPr>
+      <w:r>
+        <w:rPr>
+          <w:rFonts w:ascii="Courier New" w:hAnsi="Courier New" w:cs="Courier New"/>
+        </w:rPr>
+        <w:t>Item Name</w:t>
+      </w:r>
+      <w:r>
+        <w:rPr>
+          <w:rFonts w:ascii="Courier New" w:hAnsi="Courier New" w:cs="Courier New"/>
+        </w:rPr>
+        <w:tab/>
+      </w:r>
+      <w:r>
+        <w:rPr>
+          <w:rFonts w:ascii="Courier New" w:hAnsi="Courier New" w:cs="Courier New"/>
+        </w:rPr>
+        <w:tab/>
+      </w:r>
+      <w:r>
+        <w:rPr>
+          <w:rFonts w:ascii="Courier New" w:hAnsi="Courier New" w:cs="Courier New"/>
+        </w:rPr>
+        <w:tab/>
+      </w:r>
+      <w:r>
+        <w:rPr>
+          <w:rFonts w:ascii="Courier New" w:hAnsi="Courier New" w:cs="Courier New"/>
+        </w:rPr>
+        <w:tab/>
+        <w:t>- CARROT</w:t>
+      </w:r>
+    </w:p>
+    <w:p>
+      <w:pPr>
+        <w:pStyle w:val="PlainText"/>
+        <w:rPr>
+          <w:rFonts w:ascii="Courier New" w:hAnsi="Courier New" w:cs="Courier New"/>
+        </w:rPr>
+      </w:pPr>
+      <w:r>
+        <w:rPr>
+          <w:rFonts w:ascii="Courier New" w:hAnsi="Courier New" w:cs="Courier New"/>
+        </w:rPr>
+        <w:t>Number of Pockets</w:t>
+      </w:r>
+      <w:r>
+        <w:rPr>
+          <w:rFonts w:ascii="Courier New" w:hAnsi="Courier New" w:cs="Courier New"/>
+        </w:rPr>
+        <w:tab/>
+      </w:r>
+      <w:r>
+        <w:rPr>
+          <w:rFonts w:ascii="Courier New" w:hAnsi="Courier New" w:cs="Courier New"/>
+        </w:rPr>
+        <w:tab/>
+      </w:r>
+      <w:r>
+        <w:rPr>
+          <w:rFonts w:ascii="Courier New" w:hAnsi="Courier New" w:cs="Courier New"/>
+        </w:rPr>
+        <w:tab/>
+        <w:t>- 6</w:t>
+      </w:r>
+    </w:p>
+    <w:p>
+      <w:pPr>
+        <w:pStyle w:val="PlainText"/>
+        <w:rPr>
+          <w:rFonts w:ascii="Courier New" w:hAnsi="Courier New" w:cs="Courier New"/>
+        </w:rPr>
+      </w:pPr>
+      <w:r>
+        <w:rPr>
+          <w:rFonts w:ascii="Courier New" w:hAnsi="Courier New" w:cs="Courier New"/>
+        </w:rPr>
+        <w:t>Number of KGs</w:t>
+      </w:r>
+      <w:r>
+        <w:rPr>
+          <w:rFonts w:ascii="Courier New" w:hAnsi="Courier New" w:cs="Courier New"/>
+        </w:rPr>
+        <w:tab/>
+      </w:r>
+      <w:r>
+        <w:rPr>
+          <w:rFonts w:ascii="Courier New" w:hAnsi="Courier New" w:cs="Courier New"/>
+        </w:rPr>
+        <w:tab/>
+      </w:r>
+      <w:r>
+        <w:rPr>
+          <w:rFonts w:ascii="Courier New" w:hAnsi="Courier New" w:cs="Courier New"/>
+        </w:rPr>
+        <w:tab/>
+        <w:t>- 489</w:t>
+      </w:r>
+    </w:p>
+    <w:p>
+      <w:pPr>
+        <w:pStyle w:val="PlainText"/>
+        <w:rPr>
+          <w:rFonts w:ascii="Courier New" w:hAnsi="Courier New" w:cs="Courier New"/>
+        </w:rPr>
+      </w:pPr>
+      <w:r>
+        <w:rPr>
+          <w:rFonts w:ascii="Courier New" w:hAnsi="Courier New" w:cs="Courier New"/>
+        </w:rPr>
+        <w:t>Rate</w:t>
+      </w:r>
+      <w:r>
+        <w:rPr>
+          <w:rFonts w:ascii="Courier New" w:hAnsi="Courier New" w:cs="Courier New"/>
+        </w:rPr>
+        <w:tab/>
+      </w:r>
+      <w:r>
+        <w:rPr>
+          <w:rFonts w:ascii="Courier New" w:hAnsi="Courier New" w:cs="Courier New"/>
+        </w:rPr>
+        <w:tab/>
+      </w:r>
+      <w:r>
+        <w:rPr>
+          <w:rFonts w:ascii="Courier New" w:hAnsi="Courier New" w:cs="Courier New"/>
+        </w:rPr>
+        <w:tab/>
+      </w:r>
+      <w:r>
+        <w:rPr>
+          <w:rFonts w:ascii="Courier New" w:hAnsi="Courier New" w:cs="Courier New"/>
+        </w:rPr>
+        <w:tab/>
+      </w:r>
+      <w:r>
+        <w:rPr>
+          <w:rFonts w:ascii="Courier New" w:hAnsi="Courier New" w:cs="Courier New"/>
+        </w:rPr>
+        <w:tab/>
+        <w:t>- 45</w:t>
+      </w:r>
+    </w:p>
+    <w:p>
+      <w:pPr>
+        <w:pStyle w:val="PlainText"/>
+        <w:rPr>
+          <w:rFonts w:ascii="Courier New" w:hAnsi="Courier New" w:cs="Courier New"/>
+        </w:rPr>
+      </w:pPr>
+      <w:r>
+        <w:rPr>
+          <w:rFonts w:ascii="Courier New" w:hAnsi="Courier New" w:cs="Courier New"/>
+        </w:rPr>
+        <w:t>Transport &amp; Miscellaneous</w:t>
+      </w:r>
+      <w:r>
+        <w:rPr>
+          <w:rFonts w:ascii="Courier New" w:hAnsi="Courier New" w:cs="Courier New"/>
+        </w:rPr>
+        <w:tab/>
+        <w:t>- 420</w:t>
+      </w:r>
+    </w:p>
+    <w:p>
+      <w:pPr>
+        <w:pStyle w:val="PlainText"/>
+        <w:rPr>
+          <w:rFonts w:ascii="Courier New" w:hAnsi="Courier New" w:cs="Courier New"/>
+        </w:rPr>
+      </w:pPr>
+      <w:r>
+        <w:rPr>
+          <w:rFonts w:ascii="Courier New" w:hAnsi="Courier New" w:cs="Courier New"/>
+        </w:rPr>
+        <w:t>Total Price</w:t>
+      </w:r>
+      <w:r>
+        <w:rPr>
+          <w:rFonts w:ascii="Courier New" w:hAnsi="Courier New" w:cs="Courier New"/>
+        </w:rPr>
+        <w:tab/>
+      </w:r>
+      <w:r>
+        <w:rPr>
+          <w:rFonts w:ascii="Courier New" w:hAnsi="Courier New" w:cs="Courier New"/>
+        </w:rPr>
+        <w:tab/>
+      </w:r>
+      <w:r>
+        <w:rPr>
+          <w:rFonts w:ascii="Courier New" w:hAnsi="Courier New" w:cs="Courier New"/>
+        </w:rPr>
+        <w:tab/>
+      </w:r>
+      <w:r>
+        <w:rPr>
+          <w:rFonts w:ascii="Courier New" w:hAnsi="Courier New" w:cs="Courier New"/>
+        </w:rPr>
+        <w:tab/>
+        <w:t>- 22425.0</w:t>
+      </w:r>
+    </w:p>
+    <w:p>
+      <w:pPr>
+        <w:pStyle w:val="PlainText"/>
+        <w:rPr>
+          <w:rFonts w:ascii="Courier New" w:hAnsi="Courier New" w:cs="Courier New"/>
+          <w:b/>
+        </w:rPr>
+      </w:pPr>
+      <w:r>
+        <w:rPr>
+          <w:rFonts w:ascii="Courier New" w:hAnsi="Courier New" w:cs="Courier New"/>
+          <w:b/>
+        </w:rPr>
+        <w:t>Amount balance</w:t>
+      </w:r>
+      <w:r>
+        <w:rPr>
+          <w:rFonts w:ascii="Courier New" w:hAnsi="Courier New" w:cs="Courier New"/>
+          <w:b/>
+        </w:rPr>
+        <w:tab/>
+      </w:r>
+      <w:r>
+        <w:rPr>
+          <w:rFonts w:ascii="Courier New" w:hAnsi="Courier New" w:cs="Courier New"/>
+          <w:b/>
+        </w:rPr>
+        <w:tab/>
+      </w:r>
+      <w:r>
+        <w:rPr>
+          <w:rFonts w:ascii="Courier New" w:hAnsi="Courier New" w:cs="Courier New"/>
+          <w:b/>
+        </w:rPr>
+        <w:tab/>
+        <w:t>- 309757.0</w:t>
+      </w:r>
+    </w:p>
+    <w:p>
+      <w:pPr>
+        <w:pStyle w:val="PlainText"/>
+        <w:rPr>
+          <w:rFonts w:ascii="Courier New" w:hAnsi="Courier New" w:cs="Courier New"/>
+          <w:b/>
+        </w:rPr>
+      </w:pPr>
+    </w:p>
+    <w:p>
+      <w:pPr>
+        <w:pStyle w:val="PlainText"/>
+        <w:rPr>
+          <w:rFonts w:ascii="Courier New" w:hAnsi="Courier New" w:cs="Courier New"/>
+        </w:rPr>
+      </w:pPr>
+      <w:r>
+        <w:rPr>
+          <w:rFonts w:ascii="Courier New" w:hAnsi="Courier New" w:cs="Courier New"/>
+        </w:rPr>
+        <w:t>WED Dec 13</w:t>
+      </w:r>
+      <w:r>
+        <w:rPr>
+          <w:rFonts w:ascii="Courier New" w:hAnsi="Courier New" w:cs="Courier New"/>
+        </w:rPr>
+        <w:t xml:space="preserve"> 13:25:12 PST 2017</w:t>
+      </w:r>
+    </w:p>
+    <w:p>
+      <w:pPr>
+        <w:pStyle w:val="PlainText"/>
+        <w:rPr>
+          <w:rFonts w:ascii="Courier New" w:hAnsi="Courier New" w:cs="Courier New"/>
+        </w:rPr>
+      </w:pPr>
+      <w:r>
+        <w:rPr>
+          <w:rFonts w:ascii="Courier New" w:hAnsi="Courier New" w:cs="Courier New"/>
+        </w:rPr>
+        <w:t>Person Name</w:t>
+      </w:r>
+      <w:r>
+        <w:rPr>
+          <w:rFonts w:ascii="Courier New" w:hAnsi="Courier New" w:cs="Courier New"/>
+        </w:rPr>
+        <w:tab/>
+      </w:r>
+      <w:r>
+        <w:rPr>
+          <w:rFonts w:ascii="Courier New" w:hAnsi="Courier New" w:cs="Courier New"/>
+        </w:rPr>
+        <w:tab/>
+      </w:r>
+      <w:r>
+        <w:rPr>
+          <w:rFonts w:ascii="Courier New" w:hAnsi="Courier New" w:cs="Courier New"/>
+        </w:rPr>
+        <w:tab/>
+      </w:r>
+      <w:r>
+        <w:rPr>
+          <w:rFonts w:ascii="Courier New" w:hAnsi="Courier New" w:cs="Courier New"/>
+        </w:rPr>
+        <w:tab/>
+        <w:t>- SS</w:t>
+      </w:r>
+    </w:p>
+    <w:p>
+      <w:pPr>
+        <w:pStyle w:val="PlainText"/>
+        <w:rPr>
+          <w:rFonts w:ascii="Courier New" w:hAnsi="Courier New" w:cs="Courier New"/>
+        </w:rPr>
+      </w:pPr>
+      <w:r>
+        <w:rPr>
+          <w:rFonts w:ascii="Courier New" w:hAnsi="Courier New" w:cs="Courier New"/>
+        </w:rPr>
+        <w:t>Bill number</w:t>
+      </w:r>
+      <w:r>
+        <w:rPr>
+          <w:rFonts w:ascii="Courier New" w:hAnsi="Courier New" w:cs="Courier New"/>
+        </w:rPr>
+        <w:tab/>
+      </w:r>
+      <w:r>
+        <w:rPr>
+          <w:rFonts w:ascii="Courier New" w:hAnsi="Courier New" w:cs="Courier New"/>
+        </w:rPr>
+        <w:tab/>
+      </w:r>
+      <w:r>
+        <w:rPr>
+          <w:rFonts w:ascii="Courier New" w:hAnsi="Courier New" w:cs="Courier New"/>
+        </w:rPr>
+        <w:tab/>
+      </w:r>
+      <w:r>
+        <w:rPr>
+          <w:rFonts w:ascii="Courier New" w:hAnsi="Courier New" w:cs="Courier New"/>
+        </w:rPr>
+        <w:tab/>
+        <w:t>- 771</w:t>
+      </w:r>
+    </w:p>
+    <w:p>
+      <w:pPr>
+        <w:pStyle w:val="PlainText"/>
+        <w:rPr>
+          <w:rFonts w:ascii="Courier New" w:hAnsi="Courier New" w:cs="Courier New"/>
+        </w:rPr>
+      </w:pPr>
+      <w:r>
+        <w:rPr>
+          <w:rFonts w:ascii="Courier New" w:hAnsi="Courier New" w:cs="Courier New"/>
+        </w:rPr>
+        <w:t>---------------------------------------------------------------</w:t>
+      </w:r>
+    </w:p>
+    <w:p>
+      <w:pPr>
+        <w:pStyle w:val="PlainText"/>
+        <w:rPr>
+          <w:rFonts w:ascii="Courier New" w:hAnsi="Courier New" w:cs="Courier New"/>
+        </w:rPr>
+      </w:pPr>
+      <w:r>
+        <w:rPr>
+          <w:rFonts w:ascii="Courier New" w:hAnsi="Courier New" w:cs="Courier New"/>
+        </w:rPr>
+        <w:t>Item Name</w:t>
+      </w:r>
+      <w:r>
+        <w:rPr>
+          <w:rFonts w:ascii="Courier New" w:hAnsi="Courier New" w:cs="Courier New"/>
+        </w:rPr>
+        <w:tab/>
+      </w:r>
+      <w:r>
+        <w:rPr>
+          <w:rFonts w:ascii="Courier New" w:hAnsi="Courier New" w:cs="Courier New"/>
+        </w:rPr>
+        <w:tab/>
+      </w:r>
+      <w:r>
+        <w:rPr>
+          <w:rFonts w:ascii="Courier New" w:hAnsi="Courier New" w:cs="Courier New"/>
+        </w:rPr>
+        <w:tab/>
+      </w:r>
+      <w:r>
+        <w:rPr>
+          <w:rFonts w:ascii="Courier New" w:hAnsi="Courier New" w:cs="Courier New"/>
+        </w:rPr>
+        <w:tab/>
+        <w:t>- CARROT</w:t>
+      </w:r>
+    </w:p>
+    <w:p>
+      <w:pPr>
+        <w:pStyle w:val="PlainText"/>
+        <w:rPr>
+          <w:rFonts w:ascii="Courier New" w:hAnsi="Courier New" w:cs="Courier New"/>
+        </w:rPr>
+      </w:pPr>
+      <w:r>
+        <w:rPr>
+          <w:rFonts w:ascii="Courier New" w:hAnsi="Courier New" w:cs="Courier New"/>
+        </w:rPr>
+        <w:t>Number of Pockets</w:t>
+      </w:r>
+      <w:r>
+        <w:rPr>
+          <w:rFonts w:ascii="Courier New" w:hAnsi="Courier New" w:cs="Courier New"/>
+        </w:rPr>
+        <w:tab/>
+      </w:r>
+      <w:r>
+        <w:rPr>
+          <w:rFonts w:ascii="Courier New" w:hAnsi="Courier New" w:cs="Courier New"/>
+        </w:rPr>
+        <w:tab/>
+      </w:r>
+      <w:r>
+        <w:rPr>
+          <w:rFonts w:ascii="Courier New" w:hAnsi="Courier New" w:cs="Courier New"/>
+        </w:rPr>
+        <w:tab/>
+        <w:t>- 1</w:t>
+      </w:r>
+    </w:p>
+    <w:p>
+      <w:pPr>
+        <w:pStyle w:val="PlainText"/>
+        <w:rPr>
+          <w:rFonts w:ascii="Courier New" w:hAnsi="Courier New" w:cs="Courier New"/>
+        </w:rPr>
+      </w:pPr>
+      <w:r>
+        <w:rPr>
+          <w:rFonts w:ascii="Courier New" w:hAnsi="Courier New" w:cs="Courier New"/>
+        </w:rPr>
+        <w:t>Number of KGs</w:t>
+      </w:r>
+      <w:r>
+        <w:rPr>
+          <w:rFonts w:ascii="Courier New" w:hAnsi="Courier New" w:cs="Courier New"/>
+        </w:rPr>
+        <w:tab/>
+      </w:r>
+      <w:r>
+        <w:rPr>
+          <w:rFonts w:ascii="Courier New" w:hAnsi="Courier New" w:cs="Courier New"/>
+        </w:rPr>
+        <w:tab/>
+      </w:r>
+      <w:r>
+        <w:rPr>
+          <w:rFonts w:ascii="Courier New" w:hAnsi="Courier New" w:cs="Courier New"/>
+        </w:rPr>
+        <w:tab/>
+        <w:t>- 147</w:t>
+      </w:r>
+    </w:p>
+    <w:p>
+      <w:pPr>
+        <w:pStyle w:val="PlainText"/>
+        <w:rPr>
+          <w:rFonts w:ascii="Courier New" w:hAnsi="Courier New" w:cs="Courier New"/>
+        </w:rPr>
+      </w:pPr>
+      <w:r>
+        <w:rPr>
+          <w:rFonts w:ascii="Courier New" w:hAnsi="Courier New" w:cs="Courier New"/>
+        </w:rPr>
+        <w:t>Rate</w:t>
+      </w:r>
+      <w:r>
+        <w:rPr>
+          <w:rFonts w:ascii="Courier New" w:hAnsi="Courier New" w:cs="Courier New"/>
+        </w:rPr>
+        <w:tab/>
+      </w:r>
+      <w:r>
+        <w:rPr>
+          <w:rFonts w:ascii="Courier New" w:hAnsi="Courier New" w:cs="Courier New"/>
+        </w:rPr>
+        <w:tab/>
+      </w:r>
+      <w:r>
+        <w:rPr>
+          <w:rFonts w:ascii="Courier New" w:hAnsi="Courier New" w:cs="Courier New"/>
+        </w:rPr>
+        <w:tab/>
+      </w:r>
+      <w:r>
+        <w:rPr>
+          <w:rFonts w:ascii="Courier New" w:hAnsi="Courier New" w:cs="Courier New"/>
+        </w:rPr>
+        <w:tab/>
+      </w:r>
+      <w:r>
+        <w:rPr>
+          <w:rFonts w:ascii="Courier New" w:hAnsi="Courier New" w:cs="Courier New"/>
+        </w:rPr>
+        <w:tab/>
+        <w:t>- 43</w:t>
+      </w:r>
+    </w:p>
+    <w:p>
+      <w:pPr>
+        <w:pStyle w:val="PlainText"/>
+        <w:rPr>
+          <w:rFonts w:ascii="Courier New" w:hAnsi="Courier New" w:cs="Courier New"/>
+        </w:rPr>
+      </w:pPr>
+      <w:r>
+        <w:rPr>
+          <w:rFonts w:ascii="Courier New" w:hAnsi="Courier New" w:cs="Courier New"/>
+        </w:rPr>
+        <w:t>Transport &amp; Miscellaneous</w:t>
+      </w:r>
+      <w:r>
+        <w:rPr>
+          <w:rFonts w:ascii="Courier New" w:hAnsi="Courier New" w:cs="Courier New"/>
+        </w:rPr>
+        <w:tab/>
+        <w:t>- 160</w:t>
+      </w:r>
+    </w:p>
+    <w:p>
+      <w:pPr>
+        <w:pStyle w:val="PlainText"/>
+        <w:rPr>
+          <w:rFonts w:ascii="Courier New" w:hAnsi="Courier New" w:cs="Courier New"/>
+        </w:rPr>
+      </w:pPr>
+      <w:r>
+        <w:rPr>
+          <w:rFonts w:ascii="Courier New" w:hAnsi="Courier New" w:cs="Courier New"/>
+        </w:rPr>
+        <w:t>Total Price</w:t>
+      </w:r>
+      <w:r>
+        <w:rPr>
+          <w:rFonts w:ascii="Courier New" w:hAnsi="Courier New" w:cs="Courier New"/>
+        </w:rPr>
+        <w:tab/>
+      </w:r>
+      <w:r>
+        <w:rPr>
+          <w:rFonts w:ascii="Courier New" w:hAnsi="Courier New" w:cs="Courier New"/>
+        </w:rPr>
+        <w:tab/>
+      </w:r>
+      <w:r>
+        <w:rPr>
+          <w:rFonts w:ascii="Courier New" w:hAnsi="Courier New" w:cs="Courier New"/>
+        </w:rPr>
+        <w:tab/>
+      </w:r>
+      <w:r>
+        <w:rPr>
+          <w:rFonts w:ascii="Courier New" w:hAnsi="Courier New" w:cs="Courier New"/>
+        </w:rPr>
+        <w:tab/>
+        <w:t>- 6481.0</w:t>
+      </w:r>
+    </w:p>
+    <w:p>
+      <w:pPr>
+        <w:pStyle w:val="PlainText"/>
+        <w:rPr>
+          <w:rFonts w:ascii="Courier New" w:hAnsi="Courier New" w:cs="Courier New"/>
+          <w:b/>
+        </w:rPr>
+      </w:pPr>
+      <w:r>
+        <w:rPr>
+          <w:rFonts w:ascii="Courier New" w:hAnsi="Courier New" w:cs="Courier New"/>
+          <w:b/>
+        </w:rPr>
+        <w:t>Amount balance</w:t>
+      </w:r>
+      <w:r>
+        <w:rPr>
+          <w:rFonts w:ascii="Courier New" w:hAnsi="Courier New" w:cs="Courier New"/>
+          <w:b/>
+        </w:rPr>
+        <w:tab/>
+      </w:r>
+      <w:r>
+        <w:rPr>
+          <w:rFonts w:ascii="Courier New" w:hAnsi="Courier New" w:cs="Courier New"/>
+          <w:b/>
+        </w:rPr>
+        <w:tab/>
+      </w:r>
+      <w:r>
+        <w:rPr>
+          <w:rFonts w:ascii="Courier New" w:hAnsi="Courier New" w:cs="Courier New"/>
+          <w:b/>
+        </w:rPr>
+        <w:tab/>
+        <w:t>- 316238.0</w:t>
+      </w:r>
+    </w:p>
+    <w:p>
+      <w:pPr>
+        <w:pStyle w:val="PlainText"/>
+        <w:rPr>
+          <w:rFonts w:ascii="Courier New" w:hAnsi="Courier New" w:cs="Courier New"/>
+        </w:rPr>
+      </w:pPr>
+    </w:p>
+    <w:p>
+      <w:pPr>
+        <w:pStyle w:val="PlainText"/>
+        <w:rPr>
+          <w:rFonts w:ascii="Courier New" w:hAnsi="Courier New" w:cs="Courier New"/>
+          <w:b/>
+        </w:rPr>
+      </w:pPr>
+    </w:p>
+    <w:p>
+      <w:pPr>
+        <w:pStyle w:val="PlainText"/>
+        <w:rPr>
+          <w:rFonts w:ascii="Courier New" w:hAnsi="Courier New" w:cs="Courier New"/>
+        </w:rPr>
+      </w:pPr>
+    </w:p>
+    <w:p>
+      <w:pPr>
+        <w:pStyle w:val="PlainText"/>
+        <w:rPr>
+          <w:rFonts w:ascii="Courier New" w:hAnsi="Courier New" w:cs="Courier New"/>
+          <w:b/>
+        </w:rPr>
+      </w:pPr>
     </w:p>
     <w:p>
       <w:pPr>

--- a/customer _details/KIRAN/SEP/SIRA/SS/PURCHASE DETAILS.docx
+++ b/customer _details/KIRAN/SEP/SIRA/SS/PURCHASE DETAILS.docx
@@ -5785,13 +5785,7 @@
         <w:rPr>
           <w:rFonts w:ascii="Courier New" w:hAnsi="Courier New" w:cs="Courier New"/>
         </w:rPr>
-        <w:t>WED Dec 13</w:t>
-      </w:r>
-      <w:r>
-        <w:rPr>
-          <w:rFonts w:ascii="Courier New" w:hAnsi="Courier New" w:cs="Courier New"/>
-        </w:rPr>
-        <w:t xml:space="preserve"> 13:25:12 PST 2017</w:t>
+        <w:t>WED Dec 13 13:25:12 PST 2017</w:t>
       </w:r>
     </w:p>
     <w:p>
@@ -6133,6 +6127,457 @@
         <w:tab/>
         <w:t>- 316238.0</w:t>
       </w:r>
+    </w:p>
+    <w:p>
+      <w:pPr>
+        <w:pStyle w:val="PlainText"/>
+        <w:rPr>
+          <w:rFonts w:ascii="Courier New" w:hAnsi="Courier New" w:cs="Courier New"/>
+          <w:b/>
+        </w:rPr>
+      </w:pPr>
+    </w:p>
+    <w:p>
+      <w:pPr>
+        <w:pStyle w:val="PlainText"/>
+        <w:rPr>
+          <w:rFonts w:ascii="Courier New" w:hAnsi="Courier New" w:cs="Courier New"/>
+        </w:rPr>
+      </w:pPr>
+      <w:r>
+        <w:rPr>
+          <w:rFonts w:ascii="Courier New" w:hAnsi="Courier New" w:cs="Courier New"/>
+        </w:rPr>
+        <w:t>THU Dec 14</w:t>
+      </w:r>
+      <w:r>
+        <w:rPr>
+          <w:rFonts w:ascii="Courier New" w:hAnsi="Courier New" w:cs="Courier New"/>
+        </w:rPr>
+        <w:t xml:space="preserve"> 12:06:24 PST 2017</w:t>
+      </w:r>
+    </w:p>
+    <w:p>
+      <w:pPr>
+        <w:pStyle w:val="PlainText"/>
+        <w:rPr>
+          <w:rFonts w:ascii="Courier New" w:hAnsi="Courier New" w:cs="Courier New"/>
+        </w:rPr>
+      </w:pPr>
+      <w:r>
+        <w:rPr>
+          <w:rFonts w:ascii="Courier New" w:hAnsi="Courier New" w:cs="Courier New"/>
+        </w:rPr>
+        <w:t>Person Name</w:t>
+      </w:r>
+      <w:r>
+        <w:rPr>
+          <w:rFonts w:ascii="Courier New" w:hAnsi="Courier New" w:cs="Courier New"/>
+        </w:rPr>
+        <w:tab/>
+      </w:r>
+      <w:r>
+        <w:rPr>
+          <w:rFonts w:ascii="Courier New" w:hAnsi="Courier New" w:cs="Courier New"/>
+        </w:rPr>
+        <w:tab/>
+      </w:r>
+      <w:r>
+        <w:rPr>
+          <w:rFonts w:ascii="Courier New" w:hAnsi="Courier New" w:cs="Courier New"/>
+        </w:rPr>
+        <w:tab/>
+      </w:r>
+      <w:r>
+        <w:rPr>
+          <w:rFonts w:ascii="Courier New" w:hAnsi="Courier New" w:cs="Courier New"/>
+        </w:rPr>
+        <w:tab/>
+        <w:t>- SS</w:t>
+      </w:r>
+    </w:p>
+    <w:p>
+      <w:pPr>
+        <w:pStyle w:val="PlainText"/>
+        <w:rPr>
+          <w:rFonts w:ascii="Courier New" w:hAnsi="Courier New" w:cs="Courier New"/>
+        </w:rPr>
+      </w:pPr>
+      <w:r>
+        <w:rPr>
+          <w:rFonts w:ascii="Courier New" w:hAnsi="Courier New" w:cs="Courier New"/>
+        </w:rPr>
+        <w:t>Bill number</w:t>
+      </w:r>
+      <w:r>
+        <w:rPr>
+          <w:rFonts w:ascii="Courier New" w:hAnsi="Courier New" w:cs="Courier New"/>
+        </w:rPr>
+        <w:tab/>
+      </w:r>
+      <w:r>
+        <w:rPr>
+          <w:rFonts w:ascii="Courier New" w:hAnsi="Courier New" w:cs="Courier New"/>
+        </w:rPr>
+        <w:tab/>
+      </w:r>
+      <w:r>
+        <w:rPr>
+          <w:rFonts w:ascii="Courier New" w:hAnsi="Courier New" w:cs="Courier New"/>
+        </w:rPr>
+        <w:tab/>
+      </w:r>
+      <w:r>
+        <w:rPr>
+          <w:rFonts w:ascii="Courier New" w:hAnsi="Courier New" w:cs="Courier New"/>
+        </w:rPr>
+        <w:tab/>
+        <w:t>- 782</w:t>
+      </w:r>
+    </w:p>
+    <w:p>
+      <w:pPr>
+        <w:pStyle w:val="PlainText"/>
+        <w:rPr>
+          <w:rFonts w:ascii="Courier New" w:hAnsi="Courier New" w:cs="Courier New"/>
+        </w:rPr>
+      </w:pPr>
+      <w:r>
+        <w:rPr>
+          <w:rFonts w:ascii="Courier New" w:hAnsi="Courier New" w:cs="Courier New"/>
+        </w:rPr>
+        <w:t>---------------------------------------------------------------</w:t>
+      </w:r>
+    </w:p>
+    <w:p>
+      <w:pPr>
+        <w:pStyle w:val="PlainText"/>
+        <w:rPr>
+          <w:rFonts w:ascii="Courier New" w:hAnsi="Courier New" w:cs="Courier New"/>
+        </w:rPr>
+      </w:pPr>
+      <w:r>
+        <w:rPr>
+          <w:rFonts w:ascii="Courier New" w:hAnsi="Courier New" w:cs="Courier New"/>
+        </w:rPr>
+        <w:t>Item Name</w:t>
+      </w:r>
+      <w:r>
+        <w:rPr>
+          <w:rFonts w:ascii="Courier New" w:hAnsi="Courier New" w:cs="Courier New"/>
+        </w:rPr>
+        <w:tab/>
+      </w:r>
+      <w:r>
+        <w:rPr>
+          <w:rFonts w:ascii="Courier New" w:hAnsi="Courier New" w:cs="Courier New"/>
+        </w:rPr>
+        <w:tab/>
+      </w:r>
+      <w:r>
+        <w:rPr>
+          <w:rFonts w:ascii="Courier New" w:hAnsi="Courier New" w:cs="Courier New"/>
+        </w:rPr>
+        <w:tab/>
+      </w:r>
+      <w:r>
+        <w:rPr>
+          <w:rFonts w:ascii="Courier New" w:hAnsi="Courier New" w:cs="Courier New"/>
+        </w:rPr>
+        <w:tab/>
+        <w:t>- CARROT2</w:t>
+      </w:r>
+    </w:p>
+    <w:p>
+      <w:pPr>
+        <w:pStyle w:val="PlainText"/>
+        <w:rPr>
+          <w:rFonts w:ascii="Courier New" w:hAnsi="Courier New" w:cs="Courier New"/>
+        </w:rPr>
+      </w:pPr>
+      <w:r>
+        <w:rPr>
+          <w:rFonts w:ascii="Courier New" w:hAnsi="Courier New" w:cs="Courier New"/>
+        </w:rPr>
+        <w:t>Number of Pockets</w:t>
+      </w:r>
+      <w:r>
+        <w:rPr>
+          <w:rFonts w:ascii="Courier New" w:hAnsi="Courier New" w:cs="Courier New"/>
+        </w:rPr>
+        <w:tab/>
+      </w:r>
+      <w:r>
+        <w:rPr>
+          <w:rFonts w:ascii="Courier New" w:hAnsi="Courier New" w:cs="Courier New"/>
+        </w:rPr>
+        <w:tab/>
+      </w:r>
+      <w:r>
+        <w:rPr>
+          <w:rFonts w:ascii="Courier New" w:hAnsi="Courier New" w:cs="Courier New"/>
+        </w:rPr>
+        <w:tab/>
+        <w:t>- 4</w:t>
+      </w:r>
+    </w:p>
+    <w:p>
+      <w:pPr>
+        <w:pStyle w:val="PlainText"/>
+        <w:rPr>
+          <w:rFonts w:ascii="Courier New" w:hAnsi="Courier New" w:cs="Courier New"/>
+        </w:rPr>
+      </w:pPr>
+      <w:r>
+        <w:rPr>
+          <w:rFonts w:ascii="Courier New" w:hAnsi="Courier New" w:cs="Courier New"/>
+        </w:rPr>
+        <w:t>Number of KGs</w:t>
+      </w:r>
+      <w:r>
+        <w:rPr>
+          <w:rFonts w:ascii="Courier New" w:hAnsi="Courier New" w:cs="Courier New"/>
+        </w:rPr>
+        <w:tab/>
+      </w:r>
+      <w:r>
+        <w:rPr>
+          <w:rFonts w:ascii="Courier New" w:hAnsi="Courier New" w:cs="Courier New"/>
+        </w:rPr>
+        <w:tab/>
+      </w:r>
+      <w:r>
+        <w:rPr>
+          <w:rFonts w:ascii="Courier New" w:hAnsi="Courier New" w:cs="Courier New"/>
+        </w:rPr>
+        <w:tab/>
+        <w:t>- 343</w:t>
+      </w:r>
+    </w:p>
+    <w:p>
+      <w:pPr>
+        <w:pStyle w:val="PlainText"/>
+        <w:rPr>
+          <w:rFonts w:ascii="Courier New" w:hAnsi="Courier New" w:cs="Courier New"/>
+        </w:rPr>
+      </w:pPr>
+      <w:r>
+        <w:rPr>
+          <w:rFonts w:ascii="Courier New" w:hAnsi="Courier New" w:cs="Courier New"/>
+        </w:rPr>
+        <w:t>Rate</w:t>
+      </w:r>
+      <w:r>
+        <w:rPr>
+          <w:rFonts w:ascii="Courier New" w:hAnsi="Courier New" w:cs="Courier New"/>
+        </w:rPr>
+        <w:tab/>
+      </w:r>
+      <w:r>
+        <w:rPr>
+          <w:rFonts w:ascii="Courier New" w:hAnsi="Courier New" w:cs="Courier New"/>
+        </w:rPr>
+        <w:tab/>
+      </w:r>
+      <w:r>
+        <w:rPr>
+          <w:rFonts w:ascii="Courier New" w:hAnsi="Courier New" w:cs="Courier New"/>
+        </w:rPr>
+        <w:tab/>
+      </w:r>
+      <w:r>
+        <w:rPr>
+          <w:rFonts w:ascii="Courier New" w:hAnsi="Courier New" w:cs="Courier New"/>
+        </w:rPr>
+        <w:tab/>
+      </w:r>
+      <w:r>
+        <w:rPr>
+          <w:rFonts w:ascii="Courier New" w:hAnsi="Courier New" w:cs="Courier New"/>
+        </w:rPr>
+        <w:tab/>
+        <w:t>- 42</w:t>
+      </w:r>
+    </w:p>
+    <w:p>
+      <w:pPr>
+        <w:pStyle w:val="PlainText"/>
+        <w:rPr>
+          <w:rFonts w:ascii="Courier New" w:hAnsi="Courier New" w:cs="Courier New"/>
+        </w:rPr>
+      </w:pPr>
+      <w:r>
+        <w:rPr>
+          <w:rFonts w:ascii="Courier New" w:hAnsi="Courier New" w:cs="Courier New"/>
+        </w:rPr>
+        <w:t>Transport &amp; Miscellaneous</w:t>
+      </w:r>
+      <w:r>
+        <w:rPr>
+          <w:rFonts w:ascii="Courier New" w:hAnsi="Courier New" w:cs="Courier New"/>
+        </w:rPr>
+        <w:tab/>
+        <w:t>- 280</w:t>
+      </w:r>
+    </w:p>
+    <w:p>
+      <w:pPr>
+        <w:pStyle w:val="PlainText"/>
+        <w:rPr>
+          <w:rFonts w:ascii="Courier New" w:hAnsi="Courier New" w:cs="Courier New"/>
+        </w:rPr>
+      </w:pPr>
+      <w:r>
+        <w:rPr>
+          <w:rFonts w:ascii="Courier New" w:hAnsi="Courier New" w:cs="Courier New"/>
+        </w:rPr>
+        <w:t>Total Price</w:t>
+      </w:r>
+      <w:r>
+        <w:rPr>
+          <w:rFonts w:ascii="Courier New" w:hAnsi="Courier New" w:cs="Courier New"/>
+        </w:rPr>
+        <w:tab/>
+      </w:r>
+      <w:r>
+        <w:rPr>
+          <w:rFonts w:ascii="Courier New" w:hAnsi="Courier New" w:cs="Courier New"/>
+        </w:rPr>
+        <w:tab/>
+      </w:r>
+      <w:r>
+        <w:rPr>
+          <w:rFonts w:ascii="Courier New" w:hAnsi="Courier New" w:cs="Courier New"/>
+        </w:rPr>
+        <w:tab/>
+      </w:r>
+      <w:r>
+        <w:rPr>
+          <w:rFonts w:ascii="Courier New" w:hAnsi="Courier New" w:cs="Courier New"/>
+        </w:rPr>
+        <w:tab/>
+        <w:t>- 14686.0</w:t>
+      </w:r>
+    </w:p>
+    <w:p>
+      <w:pPr>
+        <w:pStyle w:val="PlainText"/>
+        <w:rPr>
+          <w:rFonts w:ascii="Courier New" w:hAnsi="Courier New" w:cs="Courier New"/>
+          <w:color w:val="FF0000"/>
+        </w:rPr>
+      </w:pPr>
+      <w:r>
+        <w:rPr>
+          <w:rFonts w:ascii="Courier New" w:hAnsi="Courier New" w:cs="Courier New"/>
+          <w:color w:val="FF0000"/>
+        </w:rPr>
+        <w:t>Amount Received</w:t>
+      </w:r>
+      <w:r>
+        <w:rPr>
+          <w:rFonts w:ascii="Courier New" w:hAnsi="Courier New" w:cs="Courier New"/>
+          <w:color w:val="FF0000"/>
+        </w:rPr>
+        <w:tab/>
+      </w:r>
+      <w:r>
+        <w:rPr>
+          <w:rFonts w:ascii="Courier New" w:hAnsi="Courier New" w:cs="Courier New"/>
+          <w:color w:val="FF0000"/>
+        </w:rPr>
+        <w:tab/>
+      </w:r>
+      <w:r>
+        <w:rPr>
+          <w:rFonts w:ascii="Courier New" w:hAnsi="Courier New" w:cs="Courier New"/>
+          <w:color w:val="FF0000"/>
+        </w:rPr>
+        <w:tab/>
+        <w:t>- 100000</w:t>
+      </w:r>
+    </w:p>
+    <w:p>
+      <w:pPr>
+        <w:pStyle w:val="PlainText"/>
+        <w:rPr>
+          <w:rFonts w:ascii="Courier New" w:hAnsi="Courier New" w:cs="Courier New"/>
+          <w:b/>
+        </w:rPr>
+      </w:pPr>
+      <w:r>
+        <w:rPr>
+          <w:rFonts w:ascii="Courier New" w:hAnsi="Courier New" w:cs="Courier New"/>
+          <w:b/>
+        </w:rPr>
+        <w:t>Amount balance</w:t>
+      </w:r>
+      <w:r>
+        <w:rPr>
+          <w:rFonts w:ascii="Courier New" w:hAnsi="Courier New" w:cs="Courier New"/>
+          <w:b/>
+        </w:rPr>
+        <w:tab/>
+      </w:r>
+      <w:r>
+        <w:rPr>
+          <w:rFonts w:ascii="Courier New" w:hAnsi="Courier New" w:cs="Courier New"/>
+          <w:b/>
+        </w:rPr>
+        <w:tab/>
+      </w:r>
+      <w:r>
+        <w:rPr>
+          <w:rFonts w:ascii="Courier New" w:hAnsi="Courier New" w:cs="Courier New"/>
+          <w:b/>
+        </w:rPr>
+        <w:tab/>
+        <w:t>- 230924.0</w:t>
+      </w:r>
+    </w:p>
+    <w:p>
+      <w:pPr>
+        <w:pStyle w:val="PlainText"/>
+        <w:rPr>
+          <w:rFonts w:ascii="Courier New" w:hAnsi="Courier New" w:cs="Courier New"/>
+        </w:rPr>
+      </w:pPr>
+      <w:r>
+        <w:rPr>
+          <w:rFonts w:ascii="Courier New" w:hAnsi="Courier New" w:cs="Courier New"/>
+        </w:rPr>
+        <w:t>Amount Received mode</w:t>
+      </w:r>
+      <w:r>
+        <w:rPr>
+          <w:rFonts w:ascii="Courier New" w:hAnsi="Courier New" w:cs="Courier New"/>
+        </w:rPr>
+        <w:tab/>
+      </w:r>
+      <w:r>
+        <w:rPr>
+          <w:rFonts w:ascii="Courier New" w:hAnsi="Courier New" w:cs="Courier New"/>
+        </w:rPr>
+        <w:tab/>
+        <w:t>- CASH</w:t>
+      </w:r>
+    </w:p>
+    <w:p>
+      <w:pPr>
+        <w:pStyle w:val="PlainText"/>
+        <w:rPr>
+          <w:rFonts w:ascii="Courier New" w:hAnsi="Courier New" w:cs="Courier New"/>
+        </w:rPr>
+      </w:pPr>
+    </w:p>
+    <w:p>
+      <w:pPr>
+        <w:pStyle w:val="PlainText"/>
+        <w:rPr>
+          <w:rFonts w:ascii="Courier New" w:hAnsi="Courier New" w:cs="Courier New"/>
+          <w:b/>
+        </w:rPr>
+      </w:pPr>
     </w:p>
     <w:p>
       <w:pPr>

--- a/customer _details/KIRAN/SEP/SIRA/SS/PURCHASE DETAILS.docx
+++ b/customer _details/KIRAN/SEP/SIRA/SS/PURCHASE DETAILS.docx
@@ -6148,13 +6148,7 @@
         <w:rPr>
           <w:rFonts w:ascii="Courier New" w:hAnsi="Courier New" w:cs="Courier New"/>
         </w:rPr>
-        <w:t>THU Dec 14</w:t>
-      </w:r>
-      <w:r>
-        <w:rPr>
-          <w:rFonts w:ascii="Courier New" w:hAnsi="Courier New" w:cs="Courier New"/>
-        </w:rPr>
-        <w:t xml:space="preserve"> 12:06:24 PST 2017</w:t>
+        <w:t>THU Dec 14 12:06:24 PST 2017</w:t>
       </w:r>
     </w:p>
     <w:p>
@@ -6561,6 +6555,390 @@
         <w:tab/>
         <w:t>- CASH</w:t>
       </w:r>
+    </w:p>
+    <w:p>
+      <w:pPr>
+        <w:pStyle w:val="PlainText"/>
+        <w:rPr>
+          <w:rFonts w:ascii="Courier New" w:hAnsi="Courier New" w:cs="Courier New"/>
+        </w:rPr>
+      </w:pPr>
+    </w:p>
+    <w:p>
+      <w:pPr>
+        <w:pStyle w:val="PlainText"/>
+        <w:rPr>
+          <w:rFonts w:ascii="Courier New" w:hAnsi="Courier New" w:cs="Courier New"/>
+        </w:rPr>
+      </w:pPr>
+      <w:r>
+        <w:rPr>
+          <w:rFonts w:ascii="Courier New" w:hAnsi="Courier New" w:cs="Courier New"/>
+        </w:rPr>
+        <w:t>FRI Dec 15</w:t>
+      </w:r>
+      <w:r>
+        <w:rPr>
+          <w:rFonts w:ascii="Courier New" w:hAnsi="Courier New" w:cs="Courier New"/>
+        </w:rPr>
+        <w:t xml:space="preserve"> 10:56:30 PST 2017</w:t>
+      </w:r>
+    </w:p>
+    <w:p>
+      <w:pPr>
+        <w:pStyle w:val="PlainText"/>
+        <w:rPr>
+          <w:rFonts w:ascii="Courier New" w:hAnsi="Courier New" w:cs="Courier New"/>
+        </w:rPr>
+      </w:pPr>
+      <w:r>
+        <w:rPr>
+          <w:rFonts w:ascii="Courier New" w:hAnsi="Courier New" w:cs="Courier New"/>
+        </w:rPr>
+        <w:t>Person Name</w:t>
+      </w:r>
+      <w:r>
+        <w:rPr>
+          <w:rFonts w:ascii="Courier New" w:hAnsi="Courier New" w:cs="Courier New"/>
+        </w:rPr>
+        <w:tab/>
+      </w:r>
+      <w:r>
+        <w:rPr>
+          <w:rFonts w:ascii="Courier New" w:hAnsi="Courier New" w:cs="Courier New"/>
+        </w:rPr>
+        <w:tab/>
+      </w:r>
+      <w:r>
+        <w:rPr>
+          <w:rFonts w:ascii="Courier New" w:hAnsi="Courier New" w:cs="Courier New"/>
+        </w:rPr>
+        <w:tab/>
+      </w:r>
+      <w:r>
+        <w:rPr>
+          <w:rFonts w:ascii="Courier New" w:hAnsi="Courier New" w:cs="Courier New"/>
+        </w:rPr>
+        <w:tab/>
+        <w:t>- SS</w:t>
+      </w:r>
+    </w:p>
+    <w:p>
+      <w:pPr>
+        <w:pStyle w:val="PlainText"/>
+        <w:rPr>
+          <w:rFonts w:ascii="Courier New" w:hAnsi="Courier New" w:cs="Courier New"/>
+        </w:rPr>
+      </w:pPr>
+      <w:r>
+        <w:rPr>
+          <w:rFonts w:ascii="Courier New" w:hAnsi="Courier New" w:cs="Courier New"/>
+        </w:rPr>
+        <w:t>Bill number</w:t>
+      </w:r>
+      <w:r>
+        <w:rPr>
+          <w:rFonts w:ascii="Courier New" w:hAnsi="Courier New" w:cs="Courier New"/>
+        </w:rPr>
+        <w:tab/>
+      </w:r>
+      <w:r>
+        <w:rPr>
+          <w:rFonts w:ascii="Courier New" w:hAnsi="Courier New" w:cs="Courier New"/>
+        </w:rPr>
+        <w:tab/>
+      </w:r>
+      <w:r>
+        <w:rPr>
+          <w:rFonts w:ascii="Courier New" w:hAnsi="Courier New" w:cs="Courier New"/>
+        </w:rPr>
+        <w:tab/>
+      </w:r>
+      <w:r>
+        <w:rPr>
+          <w:rFonts w:ascii="Courier New" w:hAnsi="Courier New" w:cs="Courier New"/>
+        </w:rPr>
+        <w:tab/>
+        <w:t>- 787</w:t>
+      </w:r>
+    </w:p>
+    <w:p>
+      <w:pPr>
+        <w:pStyle w:val="PlainText"/>
+        <w:rPr>
+          <w:rFonts w:ascii="Courier New" w:hAnsi="Courier New" w:cs="Courier New"/>
+        </w:rPr>
+      </w:pPr>
+      <w:r>
+        <w:rPr>
+          <w:rFonts w:ascii="Courier New" w:hAnsi="Courier New" w:cs="Courier New"/>
+        </w:rPr>
+        <w:t>---------------------------------------------------------------</w:t>
+      </w:r>
+    </w:p>
+    <w:p>
+      <w:pPr>
+        <w:pStyle w:val="PlainText"/>
+        <w:rPr>
+          <w:rFonts w:ascii="Courier New" w:hAnsi="Courier New" w:cs="Courier New"/>
+        </w:rPr>
+      </w:pPr>
+      <w:r>
+        <w:rPr>
+          <w:rFonts w:ascii="Courier New" w:hAnsi="Courier New" w:cs="Courier New"/>
+        </w:rPr>
+        <w:t>Item Name</w:t>
+      </w:r>
+      <w:r>
+        <w:rPr>
+          <w:rFonts w:ascii="Courier New" w:hAnsi="Courier New" w:cs="Courier New"/>
+        </w:rPr>
+        <w:tab/>
+      </w:r>
+      <w:r>
+        <w:rPr>
+          <w:rFonts w:ascii="Courier New" w:hAnsi="Courier New" w:cs="Courier New"/>
+        </w:rPr>
+        <w:tab/>
+      </w:r>
+      <w:r>
+        <w:rPr>
+          <w:rFonts w:ascii="Courier New" w:hAnsi="Courier New" w:cs="Courier New"/>
+        </w:rPr>
+        <w:tab/>
+      </w:r>
+      <w:r>
+        <w:rPr>
+          <w:rFonts w:ascii="Courier New" w:hAnsi="Courier New" w:cs="Courier New"/>
+        </w:rPr>
+        <w:tab/>
+        <w:t>- CARROT</w:t>
+      </w:r>
+    </w:p>
+    <w:p>
+      <w:pPr>
+        <w:pStyle w:val="PlainText"/>
+        <w:rPr>
+          <w:rFonts w:ascii="Courier New" w:hAnsi="Courier New" w:cs="Courier New"/>
+        </w:rPr>
+      </w:pPr>
+      <w:r>
+        <w:rPr>
+          <w:rFonts w:ascii="Courier New" w:hAnsi="Courier New" w:cs="Courier New"/>
+        </w:rPr>
+        <w:t>Number of Pockets</w:t>
+      </w:r>
+      <w:r>
+        <w:rPr>
+          <w:rFonts w:ascii="Courier New" w:hAnsi="Courier New" w:cs="Courier New"/>
+        </w:rPr>
+        <w:tab/>
+      </w:r>
+      <w:r>
+        <w:rPr>
+          <w:rFonts w:ascii="Courier New" w:hAnsi="Courier New" w:cs="Courier New"/>
+        </w:rPr>
+        <w:tab/>
+      </w:r>
+      <w:r>
+        <w:rPr>
+          <w:rFonts w:ascii="Courier New" w:hAnsi="Courier New" w:cs="Courier New"/>
+        </w:rPr>
+        <w:tab/>
+        <w:t>- 4</w:t>
+      </w:r>
+    </w:p>
+    <w:p>
+      <w:pPr>
+        <w:pStyle w:val="PlainText"/>
+        <w:rPr>
+          <w:rFonts w:ascii="Courier New" w:hAnsi="Courier New" w:cs="Courier New"/>
+        </w:rPr>
+      </w:pPr>
+      <w:r>
+        <w:rPr>
+          <w:rFonts w:ascii="Courier New" w:hAnsi="Courier New" w:cs="Courier New"/>
+        </w:rPr>
+        <w:t>Number of KGs</w:t>
+      </w:r>
+      <w:r>
+        <w:rPr>
+          <w:rFonts w:ascii="Courier New" w:hAnsi="Courier New" w:cs="Courier New"/>
+        </w:rPr>
+        <w:tab/>
+      </w:r>
+      <w:r>
+        <w:rPr>
+          <w:rFonts w:ascii="Courier New" w:hAnsi="Courier New" w:cs="Courier New"/>
+        </w:rPr>
+        <w:tab/>
+      </w:r>
+      <w:r>
+        <w:rPr>
+          <w:rFonts w:ascii="Courier New" w:hAnsi="Courier New" w:cs="Courier New"/>
+        </w:rPr>
+        <w:tab/>
+        <w:t>- 382</w:t>
+      </w:r>
+    </w:p>
+    <w:p>
+      <w:pPr>
+        <w:pStyle w:val="PlainText"/>
+        <w:rPr>
+          <w:rFonts w:ascii="Courier New" w:hAnsi="Courier New" w:cs="Courier New"/>
+        </w:rPr>
+      </w:pPr>
+      <w:r>
+        <w:rPr>
+          <w:rFonts w:ascii="Courier New" w:hAnsi="Courier New" w:cs="Courier New"/>
+        </w:rPr>
+        <w:t>Rate</w:t>
+      </w:r>
+      <w:r>
+        <w:rPr>
+          <w:rFonts w:ascii="Courier New" w:hAnsi="Courier New" w:cs="Courier New"/>
+        </w:rPr>
+        <w:tab/>
+      </w:r>
+      <w:r>
+        <w:rPr>
+          <w:rFonts w:ascii="Courier New" w:hAnsi="Courier New" w:cs="Courier New"/>
+        </w:rPr>
+        <w:tab/>
+      </w:r>
+      <w:r>
+        <w:rPr>
+          <w:rFonts w:ascii="Courier New" w:hAnsi="Courier New" w:cs="Courier New"/>
+        </w:rPr>
+        <w:tab/>
+      </w:r>
+      <w:r>
+        <w:rPr>
+          <w:rFonts w:ascii="Courier New" w:hAnsi="Courier New" w:cs="Courier New"/>
+        </w:rPr>
+        <w:tab/>
+      </w:r>
+      <w:r>
+        <w:rPr>
+          <w:rFonts w:ascii="Courier New" w:hAnsi="Courier New" w:cs="Courier New"/>
+        </w:rPr>
+        <w:tab/>
+        <w:t>- 40</w:t>
+      </w:r>
+    </w:p>
+    <w:p>
+      <w:pPr>
+        <w:pStyle w:val="PlainText"/>
+        <w:rPr>
+          <w:rFonts w:ascii="Courier New" w:hAnsi="Courier New" w:cs="Courier New"/>
+        </w:rPr>
+      </w:pPr>
+      <w:r>
+        <w:rPr>
+          <w:rFonts w:ascii="Courier New" w:hAnsi="Courier New" w:cs="Courier New"/>
+        </w:rPr>
+        <w:t>Transport &amp; Miscellaneous</w:t>
+      </w:r>
+      <w:r>
+        <w:rPr>
+          <w:rFonts w:ascii="Courier New" w:hAnsi="Courier New" w:cs="Courier New"/>
+        </w:rPr>
+        <w:tab/>
+        <w:t>- 280</w:t>
+      </w:r>
+    </w:p>
+    <w:p>
+      <w:pPr>
+        <w:pStyle w:val="PlainText"/>
+        <w:rPr>
+          <w:rFonts w:ascii="Courier New" w:hAnsi="Courier New" w:cs="Courier New"/>
+        </w:rPr>
+      </w:pPr>
+      <w:r>
+        <w:rPr>
+          <w:rFonts w:ascii="Courier New" w:hAnsi="Courier New" w:cs="Courier New"/>
+        </w:rPr>
+        <w:t>Total Price</w:t>
+      </w:r>
+      <w:r>
+        <w:rPr>
+          <w:rFonts w:ascii="Courier New" w:hAnsi="Courier New" w:cs="Courier New"/>
+        </w:rPr>
+        <w:tab/>
+      </w:r>
+      <w:r>
+        <w:rPr>
+          <w:rFonts w:ascii="Courier New" w:hAnsi="Courier New" w:cs="Courier New"/>
+        </w:rPr>
+        <w:tab/>
+      </w:r>
+      <w:r>
+        <w:rPr>
+          <w:rFonts w:ascii="Courier New" w:hAnsi="Courier New" w:cs="Courier New"/>
+        </w:rPr>
+        <w:tab/>
+      </w:r>
+      <w:r>
+        <w:rPr>
+          <w:rFonts w:ascii="Courier New" w:hAnsi="Courier New" w:cs="Courier New"/>
+        </w:rPr>
+        <w:tab/>
+        <w:t>- 15560.0</w:t>
+      </w:r>
+    </w:p>
+    <w:p>
+      <w:pPr>
+        <w:pStyle w:val="PlainText"/>
+        <w:rPr>
+          <w:rFonts w:ascii="Courier New" w:hAnsi="Courier New" w:cs="Courier New"/>
+          <w:b/>
+        </w:rPr>
+      </w:pPr>
+      <w:r>
+        <w:rPr>
+          <w:rFonts w:ascii="Courier New" w:hAnsi="Courier New" w:cs="Courier New"/>
+          <w:b/>
+        </w:rPr>
+        <w:t>Amount balance</w:t>
+      </w:r>
+      <w:r>
+        <w:rPr>
+          <w:rFonts w:ascii="Courier New" w:hAnsi="Courier New" w:cs="Courier New"/>
+          <w:b/>
+        </w:rPr>
+        <w:tab/>
+      </w:r>
+      <w:r>
+        <w:rPr>
+          <w:rFonts w:ascii="Courier New" w:hAnsi="Courier New" w:cs="Courier New"/>
+          <w:b/>
+        </w:rPr>
+        <w:tab/>
+      </w:r>
+      <w:r>
+        <w:rPr>
+          <w:rFonts w:ascii="Courier New" w:hAnsi="Courier New" w:cs="Courier New"/>
+          <w:b/>
+        </w:rPr>
+        <w:tab/>
+        <w:t>- 246484.0</w:t>
+      </w:r>
+    </w:p>
+    <w:p>
+      <w:pPr>
+        <w:pStyle w:val="PlainText"/>
+        <w:rPr>
+          <w:rFonts w:ascii="Courier New" w:hAnsi="Courier New" w:cs="Courier New"/>
+        </w:rPr>
+      </w:pPr>
+    </w:p>
+    <w:p>
+      <w:pPr>
+        <w:pStyle w:val="PlainText"/>
+        <w:rPr>
+          <w:rFonts w:ascii="Courier New" w:hAnsi="Courier New" w:cs="Courier New"/>
+        </w:rPr>
+      </w:pPr>
     </w:p>
     <w:p>
       <w:pPr>

--- a/customer _details/KIRAN/SEP/SIRA/SS/PURCHASE DETAILS.docx
+++ b/customer _details/KIRAN/SEP/SIRA/SS/PURCHASE DETAILS.docx
@@ -6575,13 +6575,7 @@
         <w:rPr>
           <w:rFonts w:ascii="Courier New" w:hAnsi="Courier New" w:cs="Courier New"/>
         </w:rPr>
-        <w:t>FRI Dec 15</w:t>
-      </w:r>
-      <w:r>
-        <w:rPr>
-          <w:rFonts w:ascii="Courier New" w:hAnsi="Courier New" w:cs="Courier New"/>
-        </w:rPr>
-        <w:t xml:space="preserve"> 10:56:30 PST 2017</w:t>
+        <w:t>FRI Dec 15 10:56:30 PST 2017</w:t>
       </w:r>
     </w:p>
     <w:p>
@@ -6923,6 +6917,392 @@
         <w:tab/>
         <w:t>- 246484.0</w:t>
       </w:r>
+    </w:p>
+    <w:p>
+      <w:pPr>
+        <w:pStyle w:val="PlainText"/>
+        <w:rPr>
+          <w:rFonts w:ascii="Courier New" w:hAnsi="Courier New" w:cs="Courier New"/>
+          <w:b/>
+        </w:rPr>
+      </w:pPr>
+    </w:p>
+    <w:p>
+      <w:pPr>
+        <w:pStyle w:val="PlainText"/>
+        <w:rPr>
+          <w:rFonts w:ascii="Courier New" w:hAnsi="Courier New" w:cs="Courier New"/>
+        </w:rPr>
+      </w:pPr>
+      <w:r>
+        <w:rPr>
+          <w:rFonts w:ascii="Courier New" w:hAnsi="Courier New" w:cs="Courier New"/>
+        </w:rPr>
+        <w:t>SAT Dec 16</w:t>
+      </w:r>
+      <w:r>
+        <w:rPr>
+          <w:rFonts w:ascii="Courier New" w:hAnsi="Courier New" w:cs="Courier New"/>
+        </w:rPr>
+        <w:t xml:space="preserve"> 12:08:18 PST 2017</w:t>
+      </w:r>
+    </w:p>
+    <w:p>
+      <w:pPr>
+        <w:pStyle w:val="PlainText"/>
+        <w:rPr>
+          <w:rFonts w:ascii="Courier New" w:hAnsi="Courier New" w:cs="Courier New"/>
+        </w:rPr>
+      </w:pPr>
+      <w:r>
+        <w:rPr>
+          <w:rFonts w:ascii="Courier New" w:hAnsi="Courier New" w:cs="Courier New"/>
+        </w:rPr>
+        <w:t>Person Name</w:t>
+      </w:r>
+      <w:r>
+        <w:rPr>
+          <w:rFonts w:ascii="Courier New" w:hAnsi="Courier New" w:cs="Courier New"/>
+        </w:rPr>
+        <w:tab/>
+      </w:r>
+      <w:r>
+        <w:rPr>
+          <w:rFonts w:ascii="Courier New" w:hAnsi="Courier New" w:cs="Courier New"/>
+        </w:rPr>
+        <w:tab/>
+      </w:r>
+      <w:r>
+        <w:rPr>
+          <w:rFonts w:ascii="Courier New" w:hAnsi="Courier New" w:cs="Courier New"/>
+        </w:rPr>
+        <w:tab/>
+      </w:r>
+      <w:r>
+        <w:rPr>
+          <w:rFonts w:ascii="Courier New" w:hAnsi="Courier New" w:cs="Courier New"/>
+        </w:rPr>
+        <w:tab/>
+        <w:t>- SS</w:t>
+      </w:r>
+    </w:p>
+    <w:p>
+      <w:pPr>
+        <w:pStyle w:val="PlainText"/>
+        <w:rPr>
+          <w:rFonts w:ascii="Courier New" w:hAnsi="Courier New" w:cs="Courier New"/>
+        </w:rPr>
+      </w:pPr>
+      <w:r>
+        <w:rPr>
+          <w:rFonts w:ascii="Courier New" w:hAnsi="Courier New" w:cs="Courier New"/>
+        </w:rPr>
+        <w:t>Bill number</w:t>
+      </w:r>
+      <w:r>
+        <w:rPr>
+          <w:rFonts w:ascii="Courier New" w:hAnsi="Courier New" w:cs="Courier New"/>
+        </w:rPr>
+        <w:tab/>
+      </w:r>
+      <w:r>
+        <w:rPr>
+          <w:rFonts w:ascii="Courier New" w:hAnsi="Courier New" w:cs="Courier New"/>
+        </w:rPr>
+        <w:tab/>
+      </w:r>
+      <w:r>
+        <w:rPr>
+          <w:rFonts w:ascii="Courier New" w:hAnsi="Courier New" w:cs="Courier New"/>
+        </w:rPr>
+        <w:tab/>
+      </w:r>
+      <w:r>
+        <w:rPr>
+          <w:rFonts w:ascii="Courier New" w:hAnsi="Courier New" w:cs="Courier New"/>
+        </w:rPr>
+        <w:tab/>
+        <w:t>- 795</w:t>
+      </w:r>
+    </w:p>
+    <w:p>
+      <w:pPr>
+        <w:pStyle w:val="PlainText"/>
+        <w:rPr>
+          <w:rFonts w:ascii="Courier New" w:hAnsi="Courier New" w:cs="Courier New"/>
+        </w:rPr>
+      </w:pPr>
+      <w:r>
+        <w:rPr>
+          <w:rFonts w:ascii="Courier New" w:hAnsi="Courier New" w:cs="Courier New"/>
+        </w:rPr>
+        <w:t>---------------------------------------------------------------</w:t>
+      </w:r>
+    </w:p>
+    <w:p>
+      <w:pPr>
+        <w:pStyle w:val="PlainText"/>
+        <w:rPr>
+          <w:rFonts w:ascii="Courier New" w:hAnsi="Courier New" w:cs="Courier New"/>
+        </w:rPr>
+      </w:pPr>
+      <w:r>
+        <w:rPr>
+          <w:rFonts w:ascii="Courier New" w:hAnsi="Courier New" w:cs="Courier New"/>
+        </w:rPr>
+        <w:t>Item Name</w:t>
+      </w:r>
+      <w:r>
+        <w:rPr>
+          <w:rFonts w:ascii="Courier New" w:hAnsi="Courier New" w:cs="Courier New"/>
+        </w:rPr>
+        <w:tab/>
+      </w:r>
+      <w:r>
+        <w:rPr>
+          <w:rFonts w:ascii="Courier New" w:hAnsi="Courier New" w:cs="Courier New"/>
+        </w:rPr>
+        <w:tab/>
+      </w:r>
+      <w:r>
+        <w:rPr>
+          <w:rFonts w:ascii="Courier New" w:hAnsi="Courier New" w:cs="Courier New"/>
+        </w:rPr>
+        <w:tab/>
+      </w:r>
+      <w:r>
+        <w:rPr>
+          <w:rFonts w:ascii="Courier New" w:hAnsi="Courier New" w:cs="Courier New"/>
+        </w:rPr>
+        <w:tab/>
+        <w:t>- CARROT</w:t>
+      </w:r>
+    </w:p>
+    <w:p>
+      <w:pPr>
+        <w:pStyle w:val="PlainText"/>
+        <w:rPr>
+          <w:rFonts w:ascii="Courier New" w:hAnsi="Courier New" w:cs="Courier New"/>
+        </w:rPr>
+      </w:pPr>
+      <w:r>
+        <w:rPr>
+          <w:rFonts w:ascii="Courier New" w:hAnsi="Courier New" w:cs="Courier New"/>
+        </w:rPr>
+        <w:t>Number of Pockets</w:t>
+      </w:r>
+      <w:r>
+        <w:rPr>
+          <w:rFonts w:ascii="Courier New" w:hAnsi="Courier New" w:cs="Courier New"/>
+        </w:rPr>
+        <w:tab/>
+      </w:r>
+      <w:r>
+        <w:rPr>
+          <w:rFonts w:ascii="Courier New" w:hAnsi="Courier New" w:cs="Courier New"/>
+        </w:rPr>
+        <w:tab/>
+      </w:r>
+      <w:r>
+        <w:rPr>
+          <w:rFonts w:ascii="Courier New" w:hAnsi="Courier New" w:cs="Courier New"/>
+        </w:rPr>
+        <w:tab/>
+        <w:t>- 2</w:t>
+      </w:r>
+    </w:p>
+    <w:p>
+      <w:pPr>
+        <w:pStyle w:val="PlainText"/>
+        <w:rPr>
+          <w:rFonts w:ascii="Courier New" w:hAnsi="Courier New" w:cs="Courier New"/>
+        </w:rPr>
+      </w:pPr>
+      <w:r>
+        <w:rPr>
+          <w:rFonts w:ascii="Courier New" w:hAnsi="Courier New" w:cs="Courier New"/>
+        </w:rPr>
+        <w:t>Number of KGs</w:t>
+      </w:r>
+      <w:r>
+        <w:rPr>
+          <w:rFonts w:ascii="Courier New" w:hAnsi="Courier New" w:cs="Courier New"/>
+        </w:rPr>
+        <w:tab/>
+      </w:r>
+      <w:r>
+        <w:rPr>
+          <w:rFonts w:ascii="Courier New" w:hAnsi="Courier New" w:cs="Courier New"/>
+        </w:rPr>
+        <w:tab/>
+      </w:r>
+      <w:r>
+        <w:rPr>
+          <w:rFonts w:ascii="Courier New" w:hAnsi="Courier New" w:cs="Courier New"/>
+        </w:rPr>
+        <w:tab/>
+        <w:t>- 192</w:t>
+      </w:r>
+    </w:p>
+    <w:p>
+      <w:pPr>
+        <w:pStyle w:val="PlainText"/>
+        <w:rPr>
+          <w:rFonts w:ascii="Courier New" w:hAnsi="Courier New" w:cs="Courier New"/>
+        </w:rPr>
+      </w:pPr>
+      <w:r>
+        <w:rPr>
+          <w:rFonts w:ascii="Courier New" w:hAnsi="Courier New" w:cs="Courier New"/>
+        </w:rPr>
+        <w:t>Rate</w:t>
+      </w:r>
+      <w:r>
+        <w:rPr>
+          <w:rFonts w:ascii="Courier New" w:hAnsi="Courier New" w:cs="Courier New"/>
+        </w:rPr>
+        <w:tab/>
+      </w:r>
+      <w:r>
+        <w:rPr>
+          <w:rFonts w:ascii="Courier New" w:hAnsi="Courier New" w:cs="Courier New"/>
+        </w:rPr>
+        <w:tab/>
+      </w:r>
+      <w:r>
+        <w:rPr>
+          <w:rFonts w:ascii="Courier New" w:hAnsi="Courier New" w:cs="Courier New"/>
+        </w:rPr>
+        <w:tab/>
+      </w:r>
+      <w:r>
+        <w:rPr>
+          <w:rFonts w:ascii="Courier New" w:hAnsi="Courier New" w:cs="Courier New"/>
+        </w:rPr>
+        <w:tab/>
+      </w:r>
+      <w:r>
+        <w:rPr>
+          <w:rFonts w:ascii="Courier New" w:hAnsi="Courier New" w:cs="Courier New"/>
+        </w:rPr>
+        <w:tab/>
+        <w:t>- 40</w:t>
+      </w:r>
+    </w:p>
+    <w:p>
+      <w:pPr>
+        <w:pStyle w:val="PlainText"/>
+        <w:rPr>
+          <w:rFonts w:ascii="Courier New" w:hAnsi="Courier New" w:cs="Courier New"/>
+        </w:rPr>
+      </w:pPr>
+      <w:r>
+        <w:rPr>
+          <w:rFonts w:ascii="Courier New" w:hAnsi="Courier New" w:cs="Courier New"/>
+        </w:rPr>
+        <w:t>Transport &amp; Miscellaneous</w:t>
+      </w:r>
+      <w:r>
+        <w:rPr>
+          <w:rFonts w:ascii="Courier New" w:hAnsi="Courier New" w:cs="Courier New"/>
+        </w:rPr>
+        <w:tab/>
+        <w:t>- 140</w:t>
+      </w:r>
+    </w:p>
+    <w:p>
+      <w:pPr>
+        <w:pStyle w:val="PlainText"/>
+        <w:rPr>
+          <w:rFonts w:ascii="Courier New" w:hAnsi="Courier New" w:cs="Courier New"/>
+        </w:rPr>
+      </w:pPr>
+      <w:r>
+        <w:rPr>
+          <w:rFonts w:ascii="Courier New" w:hAnsi="Courier New" w:cs="Courier New"/>
+        </w:rPr>
+        <w:t>Total Price</w:t>
+      </w:r>
+      <w:r>
+        <w:rPr>
+          <w:rFonts w:ascii="Courier New" w:hAnsi="Courier New" w:cs="Courier New"/>
+        </w:rPr>
+        <w:tab/>
+      </w:r>
+      <w:r>
+        <w:rPr>
+          <w:rFonts w:ascii="Courier New" w:hAnsi="Courier New" w:cs="Courier New"/>
+        </w:rPr>
+        <w:tab/>
+      </w:r>
+      <w:r>
+        <w:rPr>
+          <w:rFonts w:ascii="Courier New" w:hAnsi="Courier New" w:cs="Courier New"/>
+        </w:rPr>
+        <w:tab/>
+      </w:r>
+      <w:r>
+        <w:rPr>
+          <w:rFonts w:ascii="Courier New" w:hAnsi="Courier New" w:cs="Courier New"/>
+        </w:rPr>
+        <w:tab/>
+        <w:t>- 7820.0</w:t>
+      </w:r>
+    </w:p>
+    <w:p>
+      <w:pPr>
+        <w:pStyle w:val="PlainText"/>
+        <w:rPr>
+          <w:rFonts w:ascii="Courier New" w:hAnsi="Courier New" w:cs="Courier New"/>
+          <w:b/>
+        </w:rPr>
+      </w:pPr>
+      <w:r>
+        <w:rPr>
+          <w:rFonts w:ascii="Courier New" w:hAnsi="Courier New" w:cs="Courier New"/>
+          <w:b/>
+        </w:rPr>
+        <w:t>Amount balance</w:t>
+      </w:r>
+      <w:r>
+        <w:rPr>
+          <w:rFonts w:ascii="Courier New" w:hAnsi="Courier New" w:cs="Courier New"/>
+          <w:b/>
+        </w:rPr>
+        <w:tab/>
+      </w:r>
+      <w:r>
+        <w:rPr>
+          <w:rFonts w:ascii="Courier New" w:hAnsi="Courier New" w:cs="Courier New"/>
+          <w:b/>
+        </w:rPr>
+        <w:tab/>
+      </w:r>
+      <w:r>
+        <w:rPr>
+          <w:rFonts w:ascii="Courier New" w:hAnsi="Courier New" w:cs="Courier New"/>
+          <w:b/>
+        </w:rPr>
+        <w:tab/>
+        <w:t>- 254304.0</w:t>
+      </w:r>
+    </w:p>
+    <w:p>
+      <w:pPr>
+        <w:pStyle w:val="PlainText"/>
+        <w:rPr>
+          <w:rFonts w:ascii="Courier New" w:hAnsi="Courier New" w:cs="Courier New"/>
+        </w:rPr>
+      </w:pPr>
+    </w:p>
+    <w:p>
+      <w:pPr>
+        <w:pStyle w:val="PlainText"/>
+        <w:rPr>
+          <w:rFonts w:ascii="Courier New" w:hAnsi="Courier New" w:cs="Courier New"/>
+          <w:b/>
+        </w:rPr>
+      </w:pPr>
     </w:p>
     <w:p>
       <w:pPr>

--- a/customer _details/KIRAN/SEP/SIRA/SS/PURCHASE DETAILS.docx
+++ b/customer _details/KIRAN/SEP/SIRA/SS/PURCHASE DETAILS.docx
@@ -6938,13 +6938,7 @@
         <w:rPr>
           <w:rFonts w:ascii="Courier New" w:hAnsi="Courier New" w:cs="Courier New"/>
         </w:rPr>
-        <w:t>SAT Dec 16</w:t>
-      </w:r>
-      <w:r>
-        <w:rPr>
-          <w:rFonts w:ascii="Courier New" w:hAnsi="Courier New" w:cs="Courier New"/>
-        </w:rPr>
-        <w:t xml:space="preserve"> 12:08:18 PST 2017</w:t>
+        <w:t>SAT Dec 16 12:08:18 PST 2017</w:t>
       </w:r>
     </w:p>
     <w:p>
@@ -7286,6 +7280,392 @@
         <w:tab/>
         <w:t>- 254304.0</w:t>
       </w:r>
+    </w:p>
+    <w:p>
+      <w:pPr>
+        <w:pStyle w:val="PlainText"/>
+        <w:rPr>
+          <w:rFonts w:ascii="Courier New" w:hAnsi="Courier New" w:cs="Courier New"/>
+          <w:b/>
+        </w:rPr>
+      </w:pPr>
+    </w:p>
+    <w:p>
+      <w:pPr>
+        <w:pStyle w:val="PlainText"/>
+        <w:rPr>
+          <w:rFonts w:ascii="Courier New" w:hAnsi="Courier New" w:cs="Courier New"/>
+        </w:rPr>
+      </w:pPr>
+      <w:r>
+        <w:rPr>
+          <w:rFonts w:ascii="Courier New" w:hAnsi="Courier New" w:cs="Courier New"/>
+        </w:rPr>
+        <w:t>MON Dec 18</w:t>
+      </w:r>
+      <w:r>
+        <w:rPr>
+          <w:rFonts w:ascii="Courier New" w:hAnsi="Courier New" w:cs="Courier New"/>
+        </w:rPr>
+        <w:t xml:space="preserve"> 12:25:10 PST 2017</w:t>
+      </w:r>
+    </w:p>
+    <w:p>
+      <w:pPr>
+        <w:pStyle w:val="PlainText"/>
+        <w:rPr>
+          <w:rFonts w:ascii="Courier New" w:hAnsi="Courier New" w:cs="Courier New"/>
+        </w:rPr>
+      </w:pPr>
+      <w:r>
+        <w:rPr>
+          <w:rFonts w:ascii="Courier New" w:hAnsi="Courier New" w:cs="Courier New"/>
+        </w:rPr>
+        <w:t>Person Name</w:t>
+      </w:r>
+      <w:r>
+        <w:rPr>
+          <w:rFonts w:ascii="Courier New" w:hAnsi="Courier New" w:cs="Courier New"/>
+        </w:rPr>
+        <w:tab/>
+      </w:r>
+      <w:r>
+        <w:rPr>
+          <w:rFonts w:ascii="Courier New" w:hAnsi="Courier New" w:cs="Courier New"/>
+        </w:rPr>
+        <w:tab/>
+      </w:r>
+      <w:r>
+        <w:rPr>
+          <w:rFonts w:ascii="Courier New" w:hAnsi="Courier New" w:cs="Courier New"/>
+        </w:rPr>
+        <w:tab/>
+      </w:r>
+      <w:r>
+        <w:rPr>
+          <w:rFonts w:ascii="Courier New" w:hAnsi="Courier New" w:cs="Courier New"/>
+        </w:rPr>
+        <w:tab/>
+        <w:t>- SS</w:t>
+      </w:r>
+    </w:p>
+    <w:p>
+      <w:pPr>
+        <w:pStyle w:val="PlainText"/>
+        <w:rPr>
+          <w:rFonts w:ascii="Courier New" w:hAnsi="Courier New" w:cs="Courier New"/>
+        </w:rPr>
+      </w:pPr>
+      <w:r>
+        <w:rPr>
+          <w:rFonts w:ascii="Courier New" w:hAnsi="Courier New" w:cs="Courier New"/>
+        </w:rPr>
+        <w:t>Bill number</w:t>
+      </w:r>
+      <w:r>
+        <w:rPr>
+          <w:rFonts w:ascii="Courier New" w:hAnsi="Courier New" w:cs="Courier New"/>
+        </w:rPr>
+        <w:tab/>
+      </w:r>
+      <w:r>
+        <w:rPr>
+          <w:rFonts w:ascii="Courier New" w:hAnsi="Courier New" w:cs="Courier New"/>
+        </w:rPr>
+        <w:tab/>
+      </w:r>
+      <w:r>
+        <w:rPr>
+          <w:rFonts w:ascii="Courier New" w:hAnsi="Courier New" w:cs="Courier New"/>
+        </w:rPr>
+        <w:tab/>
+      </w:r>
+      <w:r>
+        <w:rPr>
+          <w:rFonts w:ascii="Courier New" w:hAnsi="Courier New" w:cs="Courier New"/>
+        </w:rPr>
+        <w:tab/>
+        <w:t>- 809</w:t>
+      </w:r>
+    </w:p>
+    <w:p>
+      <w:pPr>
+        <w:pStyle w:val="PlainText"/>
+        <w:rPr>
+          <w:rFonts w:ascii="Courier New" w:hAnsi="Courier New" w:cs="Courier New"/>
+        </w:rPr>
+      </w:pPr>
+      <w:r>
+        <w:rPr>
+          <w:rFonts w:ascii="Courier New" w:hAnsi="Courier New" w:cs="Courier New"/>
+        </w:rPr>
+        <w:t>---------------------------------------------------------------</w:t>
+      </w:r>
+    </w:p>
+    <w:p>
+      <w:pPr>
+        <w:pStyle w:val="PlainText"/>
+        <w:rPr>
+          <w:rFonts w:ascii="Courier New" w:hAnsi="Courier New" w:cs="Courier New"/>
+        </w:rPr>
+      </w:pPr>
+      <w:r>
+        <w:rPr>
+          <w:rFonts w:ascii="Courier New" w:hAnsi="Courier New" w:cs="Courier New"/>
+        </w:rPr>
+        <w:t>Item Name</w:t>
+      </w:r>
+      <w:r>
+        <w:rPr>
+          <w:rFonts w:ascii="Courier New" w:hAnsi="Courier New" w:cs="Courier New"/>
+        </w:rPr>
+        <w:tab/>
+      </w:r>
+      <w:r>
+        <w:rPr>
+          <w:rFonts w:ascii="Courier New" w:hAnsi="Courier New" w:cs="Courier New"/>
+        </w:rPr>
+        <w:tab/>
+      </w:r>
+      <w:r>
+        <w:rPr>
+          <w:rFonts w:ascii="Courier New" w:hAnsi="Courier New" w:cs="Courier New"/>
+        </w:rPr>
+        <w:tab/>
+      </w:r>
+      <w:r>
+        <w:rPr>
+          <w:rFonts w:ascii="Courier New" w:hAnsi="Courier New" w:cs="Courier New"/>
+        </w:rPr>
+        <w:tab/>
+        <w:t>- CARROT</w:t>
+      </w:r>
+    </w:p>
+    <w:p>
+      <w:pPr>
+        <w:pStyle w:val="PlainText"/>
+        <w:rPr>
+          <w:rFonts w:ascii="Courier New" w:hAnsi="Courier New" w:cs="Courier New"/>
+        </w:rPr>
+      </w:pPr>
+      <w:r>
+        <w:rPr>
+          <w:rFonts w:ascii="Courier New" w:hAnsi="Courier New" w:cs="Courier New"/>
+        </w:rPr>
+        <w:t>Number of Pockets</w:t>
+      </w:r>
+      <w:r>
+        <w:rPr>
+          <w:rFonts w:ascii="Courier New" w:hAnsi="Courier New" w:cs="Courier New"/>
+        </w:rPr>
+        <w:tab/>
+      </w:r>
+      <w:r>
+        <w:rPr>
+          <w:rFonts w:ascii="Courier New" w:hAnsi="Courier New" w:cs="Courier New"/>
+        </w:rPr>
+        <w:tab/>
+      </w:r>
+      <w:r>
+        <w:rPr>
+          <w:rFonts w:ascii="Courier New" w:hAnsi="Courier New" w:cs="Courier New"/>
+        </w:rPr>
+        <w:tab/>
+        <w:t>- 6</w:t>
+      </w:r>
+    </w:p>
+    <w:p>
+      <w:pPr>
+        <w:pStyle w:val="PlainText"/>
+        <w:rPr>
+          <w:rFonts w:ascii="Courier New" w:hAnsi="Courier New" w:cs="Courier New"/>
+        </w:rPr>
+      </w:pPr>
+      <w:r>
+        <w:rPr>
+          <w:rFonts w:ascii="Courier New" w:hAnsi="Courier New" w:cs="Courier New"/>
+        </w:rPr>
+        <w:t>Number of KGs</w:t>
+      </w:r>
+      <w:r>
+        <w:rPr>
+          <w:rFonts w:ascii="Courier New" w:hAnsi="Courier New" w:cs="Courier New"/>
+        </w:rPr>
+        <w:tab/>
+      </w:r>
+      <w:r>
+        <w:rPr>
+          <w:rFonts w:ascii="Courier New" w:hAnsi="Courier New" w:cs="Courier New"/>
+        </w:rPr>
+        <w:tab/>
+      </w:r>
+      <w:r>
+        <w:rPr>
+          <w:rFonts w:ascii="Courier New" w:hAnsi="Courier New" w:cs="Courier New"/>
+        </w:rPr>
+        <w:tab/>
+        <w:t>- 538</w:t>
+      </w:r>
+    </w:p>
+    <w:p>
+      <w:pPr>
+        <w:pStyle w:val="PlainText"/>
+        <w:rPr>
+          <w:rFonts w:ascii="Courier New" w:hAnsi="Courier New" w:cs="Courier New"/>
+        </w:rPr>
+      </w:pPr>
+      <w:r>
+        <w:rPr>
+          <w:rFonts w:ascii="Courier New" w:hAnsi="Courier New" w:cs="Courier New"/>
+        </w:rPr>
+        <w:t>Rate</w:t>
+      </w:r>
+      <w:r>
+        <w:rPr>
+          <w:rFonts w:ascii="Courier New" w:hAnsi="Courier New" w:cs="Courier New"/>
+        </w:rPr>
+        <w:tab/>
+      </w:r>
+      <w:r>
+        <w:rPr>
+          <w:rFonts w:ascii="Courier New" w:hAnsi="Courier New" w:cs="Courier New"/>
+        </w:rPr>
+        <w:tab/>
+      </w:r>
+      <w:r>
+        <w:rPr>
+          <w:rFonts w:ascii="Courier New" w:hAnsi="Courier New" w:cs="Courier New"/>
+        </w:rPr>
+        <w:tab/>
+      </w:r>
+      <w:r>
+        <w:rPr>
+          <w:rFonts w:ascii="Courier New" w:hAnsi="Courier New" w:cs="Courier New"/>
+        </w:rPr>
+        <w:tab/>
+      </w:r>
+      <w:r>
+        <w:rPr>
+          <w:rFonts w:ascii="Courier New" w:hAnsi="Courier New" w:cs="Courier New"/>
+        </w:rPr>
+        <w:tab/>
+        <w:t>- 40</w:t>
+      </w:r>
+    </w:p>
+    <w:p>
+      <w:pPr>
+        <w:pStyle w:val="PlainText"/>
+        <w:rPr>
+          <w:rFonts w:ascii="Courier New" w:hAnsi="Courier New" w:cs="Courier New"/>
+        </w:rPr>
+      </w:pPr>
+      <w:r>
+        <w:rPr>
+          <w:rFonts w:ascii="Courier New" w:hAnsi="Courier New" w:cs="Courier New"/>
+        </w:rPr>
+        <w:t>Transport &amp; Miscellaneous</w:t>
+      </w:r>
+      <w:r>
+        <w:rPr>
+          <w:rFonts w:ascii="Courier New" w:hAnsi="Courier New" w:cs="Courier New"/>
+        </w:rPr>
+        <w:tab/>
+        <w:t>- 420</w:t>
+      </w:r>
+    </w:p>
+    <w:p>
+      <w:pPr>
+        <w:pStyle w:val="PlainText"/>
+        <w:rPr>
+          <w:rFonts w:ascii="Courier New" w:hAnsi="Courier New" w:cs="Courier New"/>
+        </w:rPr>
+      </w:pPr>
+      <w:r>
+        <w:rPr>
+          <w:rFonts w:ascii="Courier New" w:hAnsi="Courier New" w:cs="Courier New"/>
+        </w:rPr>
+        <w:t>Total Price</w:t>
+      </w:r>
+      <w:r>
+        <w:rPr>
+          <w:rFonts w:ascii="Courier New" w:hAnsi="Courier New" w:cs="Courier New"/>
+        </w:rPr>
+        <w:tab/>
+      </w:r>
+      <w:r>
+        <w:rPr>
+          <w:rFonts w:ascii="Courier New" w:hAnsi="Courier New" w:cs="Courier New"/>
+        </w:rPr>
+        <w:tab/>
+      </w:r>
+      <w:r>
+        <w:rPr>
+          <w:rFonts w:ascii="Courier New" w:hAnsi="Courier New" w:cs="Courier New"/>
+        </w:rPr>
+        <w:tab/>
+      </w:r>
+      <w:r>
+        <w:rPr>
+          <w:rFonts w:ascii="Courier New" w:hAnsi="Courier New" w:cs="Courier New"/>
+        </w:rPr>
+        <w:tab/>
+        <w:t>- 21940.0</w:t>
+      </w:r>
+    </w:p>
+    <w:p>
+      <w:pPr>
+        <w:pStyle w:val="PlainText"/>
+        <w:rPr>
+          <w:rFonts w:ascii="Courier New" w:hAnsi="Courier New" w:cs="Courier New"/>
+          <w:b/>
+        </w:rPr>
+      </w:pPr>
+      <w:r>
+        <w:rPr>
+          <w:rFonts w:ascii="Courier New" w:hAnsi="Courier New" w:cs="Courier New"/>
+          <w:b/>
+        </w:rPr>
+        <w:t>Amount balance</w:t>
+      </w:r>
+      <w:r>
+        <w:rPr>
+          <w:rFonts w:ascii="Courier New" w:hAnsi="Courier New" w:cs="Courier New"/>
+          <w:b/>
+        </w:rPr>
+        <w:tab/>
+      </w:r>
+      <w:r>
+        <w:rPr>
+          <w:rFonts w:ascii="Courier New" w:hAnsi="Courier New" w:cs="Courier New"/>
+          <w:b/>
+        </w:rPr>
+        <w:tab/>
+      </w:r>
+      <w:r>
+        <w:rPr>
+          <w:rFonts w:ascii="Courier New" w:hAnsi="Courier New" w:cs="Courier New"/>
+          <w:b/>
+        </w:rPr>
+        <w:tab/>
+        <w:t>- 276244.0</w:t>
+      </w:r>
+    </w:p>
+    <w:p>
+      <w:pPr>
+        <w:pStyle w:val="PlainText"/>
+        <w:rPr>
+          <w:rFonts w:ascii="Courier New" w:hAnsi="Courier New" w:cs="Courier New"/>
+        </w:rPr>
+      </w:pPr>
+    </w:p>
+    <w:p>
+      <w:pPr>
+        <w:pStyle w:val="PlainText"/>
+        <w:rPr>
+          <w:rFonts w:ascii="Courier New" w:hAnsi="Courier New" w:cs="Courier New"/>
+          <w:b/>
+        </w:rPr>
+      </w:pPr>
     </w:p>
     <w:p>
       <w:pPr>

--- a/customer _details/KIRAN/SEP/SIRA/SS/PURCHASE DETAILS.docx
+++ b/customer _details/KIRAN/SEP/SIRA/SS/PURCHASE DETAILS.docx
@@ -7301,13 +7301,7 @@
         <w:rPr>
           <w:rFonts w:ascii="Courier New" w:hAnsi="Courier New" w:cs="Courier New"/>
         </w:rPr>
-        <w:t>MON Dec 18</w:t>
-      </w:r>
-      <w:r>
-        <w:rPr>
-          <w:rFonts w:ascii="Courier New" w:hAnsi="Courier New" w:cs="Courier New"/>
-        </w:rPr>
-        <w:t xml:space="preserve"> 12:25:10 PST 2017</w:t>
+        <w:t>MON Dec 18 12:25:10 PST 2017</w:t>
       </w:r>
     </w:p>
     <w:p>
@@ -7649,6 +7643,772 @@
         <w:tab/>
         <w:t>- 276244.0</w:t>
       </w:r>
+    </w:p>
+    <w:p>
+      <w:pPr>
+        <w:pStyle w:val="PlainText"/>
+        <w:rPr>
+          <w:rFonts w:ascii="Courier New" w:hAnsi="Courier New" w:cs="Courier New"/>
+          <w:b/>
+        </w:rPr>
+      </w:pPr>
+    </w:p>
+    <w:p>
+      <w:pPr>
+        <w:pStyle w:val="PlainText"/>
+        <w:rPr>
+          <w:rFonts w:ascii="Courier New" w:hAnsi="Courier New" w:cs="Courier New"/>
+        </w:rPr>
+      </w:pPr>
+      <w:r>
+        <w:rPr>
+          <w:rFonts w:ascii="Courier New" w:hAnsi="Courier New" w:cs="Courier New"/>
+        </w:rPr>
+        <w:t>TUE Dec 19 11:58:08 PST 2017</w:t>
+      </w:r>
+    </w:p>
+    <w:p>
+      <w:pPr>
+        <w:pStyle w:val="PlainText"/>
+        <w:rPr>
+          <w:rFonts w:ascii="Courier New" w:hAnsi="Courier New" w:cs="Courier New"/>
+        </w:rPr>
+      </w:pPr>
+      <w:r>
+        <w:rPr>
+          <w:rFonts w:ascii="Courier New" w:hAnsi="Courier New" w:cs="Courier New"/>
+        </w:rPr>
+        <w:t>Person Name</w:t>
+      </w:r>
+      <w:r>
+        <w:rPr>
+          <w:rFonts w:ascii="Courier New" w:hAnsi="Courier New" w:cs="Courier New"/>
+        </w:rPr>
+        <w:tab/>
+      </w:r>
+      <w:r>
+        <w:rPr>
+          <w:rFonts w:ascii="Courier New" w:hAnsi="Courier New" w:cs="Courier New"/>
+        </w:rPr>
+        <w:tab/>
+      </w:r>
+      <w:r>
+        <w:rPr>
+          <w:rFonts w:ascii="Courier New" w:hAnsi="Courier New" w:cs="Courier New"/>
+        </w:rPr>
+        <w:tab/>
+      </w:r>
+      <w:r>
+        <w:rPr>
+          <w:rFonts w:ascii="Courier New" w:hAnsi="Courier New" w:cs="Courier New"/>
+        </w:rPr>
+        <w:tab/>
+        <w:t>- SS</w:t>
+      </w:r>
+    </w:p>
+    <w:p>
+      <w:pPr>
+        <w:pStyle w:val="PlainText"/>
+        <w:rPr>
+          <w:rFonts w:ascii="Courier New" w:hAnsi="Courier New" w:cs="Courier New"/>
+        </w:rPr>
+      </w:pPr>
+      <w:r>
+        <w:rPr>
+          <w:rFonts w:ascii="Courier New" w:hAnsi="Courier New" w:cs="Courier New"/>
+        </w:rPr>
+        <w:t>Bill number</w:t>
+      </w:r>
+      <w:r>
+        <w:rPr>
+          <w:rFonts w:ascii="Courier New" w:hAnsi="Courier New" w:cs="Courier New"/>
+        </w:rPr>
+        <w:tab/>
+      </w:r>
+      <w:r>
+        <w:rPr>
+          <w:rFonts w:ascii="Courier New" w:hAnsi="Courier New" w:cs="Courier New"/>
+        </w:rPr>
+        <w:tab/>
+      </w:r>
+      <w:r>
+        <w:rPr>
+          <w:rFonts w:ascii="Courier New" w:hAnsi="Courier New" w:cs="Courier New"/>
+        </w:rPr>
+        <w:tab/>
+      </w:r>
+      <w:r>
+        <w:rPr>
+          <w:rFonts w:ascii="Courier New" w:hAnsi="Courier New" w:cs="Courier New"/>
+        </w:rPr>
+        <w:tab/>
+        <w:t>- 815</w:t>
+      </w:r>
+    </w:p>
+    <w:p>
+      <w:pPr>
+        <w:pStyle w:val="PlainText"/>
+        <w:rPr>
+          <w:rFonts w:ascii="Courier New" w:hAnsi="Courier New" w:cs="Courier New"/>
+        </w:rPr>
+      </w:pPr>
+      <w:r>
+        <w:rPr>
+          <w:rFonts w:ascii="Courier New" w:hAnsi="Courier New" w:cs="Courier New"/>
+        </w:rPr>
+        <w:t>---------------------------------------------------------------</w:t>
+      </w:r>
+    </w:p>
+    <w:p>
+      <w:pPr>
+        <w:pStyle w:val="PlainText"/>
+        <w:rPr>
+          <w:rFonts w:ascii="Courier New" w:hAnsi="Courier New" w:cs="Courier New"/>
+        </w:rPr>
+      </w:pPr>
+      <w:r>
+        <w:rPr>
+          <w:rFonts w:ascii="Courier New" w:hAnsi="Courier New" w:cs="Courier New"/>
+        </w:rPr>
+        <w:t>Item Name</w:t>
+      </w:r>
+      <w:r>
+        <w:rPr>
+          <w:rFonts w:ascii="Courier New" w:hAnsi="Courier New" w:cs="Courier New"/>
+        </w:rPr>
+        <w:tab/>
+      </w:r>
+      <w:r>
+        <w:rPr>
+          <w:rFonts w:ascii="Courier New" w:hAnsi="Courier New" w:cs="Courier New"/>
+        </w:rPr>
+        <w:tab/>
+      </w:r>
+      <w:r>
+        <w:rPr>
+          <w:rFonts w:ascii="Courier New" w:hAnsi="Courier New" w:cs="Courier New"/>
+        </w:rPr>
+        <w:tab/>
+      </w:r>
+      <w:r>
+        <w:rPr>
+          <w:rFonts w:ascii="Courier New" w:hAnsi="Courier New" w:cs="Courier New"/>
+        </w:rPr>
+        <w:tab/>
+        <w:t>- CARROT</w:t>
+      </w:r>
+    </w:p>
+    <w:p>
+      <w:pPr>
+        <w:pStyle w:val="PlainText"/>
+        <w:rPr>
+          <w:rFonts w:ascii="Courier New" w:hAnsi="Courier New" w:cs="Courier New"/>
+        </w:rPr>
+      </w:pPr>
+      <w:r>
+        <w:rPr>
+          <w:rFonts w:ascii="Courier New" w:hAnsi="Courier New" w:cs="Courier New"/>
+        </w:rPr>
+        <w:t>Number of Pockets</w:t>
+      </w:r>
+      <w:r>
+        <w:rPr>
+          <w:rFonts w:ascii="Courier New" w:hAnsi="Courier New" w:cs="Courier New"/>
+        </w:rPr>
+        <w:tab/>
+      </w:r>
+      <w:r>
+        <w:rPr>
+          <w:rFonts w:ascii="Courier New" w:hAnsi="Courier New" w:cs="Courier New"/>
+        </w:rPr>
+        <w:tab/>
+      </w:r>
+      <w:r>
+        <w:rPr>
+          <w:rFonts w:ascii="Courier New" w:hAnsi="Courier New" w:cs="Courier New"/>
+        </w:rPr>
+        <w:tab/>
+        <w:t>- 4</w:t>
+      </w:r>
+    </w:p>
+    <w:p>
+      <w:pPr>
+        <w:pStyle w:val="PlainText"/>
+        <w:rPr>
+          <w:rFonts w:ascii="Courier New" w:hAnsi="Courier New" w:cs="Courier New"/>
+        </w:rPr>
+      </w:pPr>
+      <w:r>
+        <w:rPr>
+          <w:rFonts w:ascii="Courier New" w:hAnsi="Courier New" w:cs="Courier New"/>
+        </w:rPr>
+        <w:t>Number of KGs</w:t>
+      </w:r>
+      <w:r>
+        <w:rPr>
+          <w:rFonts w:ascii="Courier New" w:hAnsi="Courier New" w:cs="Courier New"/>
+        </w:rPr>
+        <w:tab/>
+      </w:r>
+      <w:r>
+        <w:rPr>
+          <w:rFonts w:ascii="Courier New" w:hAnsi="Courier New" w:cs="Courier New"/>
+        </w:rPr>
+        <w:tab/>
+      </w:r>
+      <w:r>
+        <w:rPr>
+          <w:rFonts w:ascii="Courier New" w:hAnsi="Courier New" w:cs="Courier New"/>
+        </w:rPr>
+        <w:tab/>
+        <w:t>- 390</w:t>
+      </w:r>
+    </w:p>
+    <w:p>
+      <w:pPr>
+        <w:pStyle w:val="PlainText"/>
+        <w:rPr>
+          <w:rFonts w:ascii="Courier New" w:hAnsi="Courier New" w:cs="Courier New"/>
+        </w:rPr>
+      </w:pPr>
+      <w:r>
+        <w:rPr>
+          <w:rFonts w:ascii="Courier New" w:hAnsi="Courier New" w:cs="Courier New"/>
+        </w:rPr>
+        <w:t>Rate</w:t>
+      </w:r>
+      <w:r>
+        <w:rPr>
+          <w:rFonts w:ascii="Courier New" w:hAnsi="Courier New" w:cs="Courier New"/>
+        </w:rPr>
+        <w:tab/>
+      </w:r>
+      <w:r>
+        <w:rPr>
+          <w:rFonts w:ascii="Courier New" w:hAnsi="Courier New" w:cs="Courier New"/>
+        </w:rPr>
+        <w:tab/>
+      </w:r>
+      <w:r>
+        <w:rPr>
+          <w:rFonts w:ascii="Courier New" w:hAnsi="Courier New" w:cs="Courier New"/>
+        </w:rPr>
+        <w:tab/>
+      </w:r>
+      <w:r>
+        <w:rPr>
+          <w:rFonts w:ascii="Courier New" w:hAnsi="Courier New" w:cs="Courier New"/>
+        </w:rPr>
+        <w:tab/>
+      </w:r>
+      <w:r>
+        <w:rPr>
+          <w:rFonts w:ascii="Courier New" w:hAnsi="Courier New" w:cs="Courier New"/>
+        </w:rPr>
+        <w:tab/>
+        <w:t>- 40</w:t>
+      </w:r>
+    </w:p>
+    <w:p>
+      <w:pPr>
+        <w:pStyle w:val="PlainText"/>
+        <w:rPr>
+          <w:rFonts w:ascii="Courier New" w:hAnsi="Courier New" w:cs="Courier New"/>
+        </w:rPr>
+      </w:pPr>
+      <w:r>
+        <w:rPr>
+          <w:rFonts w:ascii="Courier New" w:hAnsi="Courier New" w:cs="Courier New"/>
+        </w:rPr>
+        <w:t>Transport &amp; Miscellaneous</w:t>
+      </w:r>
+      <w:r>
+        <w:rPr>
+          <w:rFonts w:ascii="Courier New" w:hAnsi="Courier New" w:cs="Courier New"/>
+        </w:rPr>
+        <w:tab/>
+        <w:t>- 280</w:t>
+      </w:r>
+    </w:p>
+    <w:p>
+      <w:pPr>
+        <w:pStyle w:val="PlainText"/>
+        <w:rPr>
+          <w:rFonts w:ascii="Courier New" w:hAnsi="Courier New" w:cs="Courier New"/>
+        </w:rPr>
+      </w:pPr>
+      <w:r>
+        <w:rPr>
+          <w:rFonts w:ascii="Courier New" w:hAnsi="Courier New" w:cs="Courier New"/>
+        </w:rPr>
+        <w:t>Total Price</w:t>
+      </w:r>
+      <w:r>
+        <w:rPr>
+          <w:rFonts w:ascii="Courier New" w:hAnsi="Courier New" w:cs="Courier New"/>
+        </w:rPr>
+        <w:tab/>
+      </w:r>
+      <w:r>
+        <w:rPr>
+          <w:rFonts w:ascii="Courier New" w:hAnsi="Courier New" w:cs="Courier New"/>
+        </w:rPr>
+        <w:tab/>
+      </w:r>
+      <w:r>
+        <w:rPr>
+          <w:rFonts w:ascii="Courier New" w:hAnsi="Courier New" w:cs="Courier New"/>
+        </w:rPr>
+        <w:tab/>
+      </w:r>
+      <w:r>
+        <w:rPr>
+          <w:rFonts w:ascii="Courier New" w:hAnsi="Courier New" w:cs="Courier New"/>
+        </w:rPr>
+        <w:tab/>
+        <w:t>- 15880.0</w:t>
+      </w:r>
+    </w:p>
+    <w:p>
+      <w:pPr>
+        <w:pStyle w:val="PlainText"/>
+        <w:rPr>
+          <w:rFonts w:ascii="Courier New" w:hAnsi="Courier New" w:cs="Courier New"/>
+          <w:b/>
+        </w:rPr>
+      </w:pPr>
+      <w:r>
+        <w:rPr>
+          <w:rFonts w:ascii="Courier New" w:hAnsi="Courier New" w:cs="Courier New"/>
+          <w:b/>
+        </w:rPr>
+        <w:t>Amount balance</w:t>
+      </w:r>
+      <w:r>
+        <w:rPr>
+          <w:rFonts w:ascii="Courier New" w:hAnsi="Courier New" w:cs="Courier New"/>
+          <w:b/>
+        </w:rPr>
+        <w:tab/>
+      </w:r>
+      <w:r>
+        <w:rPr>
+          <w:rFonts w:ascii="Courier New" w:hAnsi="Courier New" w:cs="Courier New"/>
+          <w:b/>
+        </w:rPr>
+        <w:tab/>
+      </w:r>
+      <w:r>
+        <w:rPr>
+          <w:rFonts w:ascii="Courier New" w:hAnsi="Courier New" w:cs="Courier New"/>
+          <w:b/>
+        </w:rPr>
+        <w:tab/>
+        <w:t>- 292124.0</w:t>
+      </w:r>
+    </w:p>
+    <w:p>
+      <w:pPr>
+        <w:pStyle w:val="PlainText"/>
+        <w:rPr>
+          <w:rFonts w:ascii="Courier New" w:hAnsi="Courier New" w:cs="Courier New"/>
+          <w:b/>
+        </w:rPr>
+      </w:pPr>
+    </w:p>
+    <w:p>
+      <w:pPr>
+        <w:pStyle w:val="PlainText"/>
+        <w:rPr>
+          <w:rFonts w:ascii="Courier New" w:hAnsi="Courier New" w:cs="Courier New"/>
+        </w:rPr>
+      </w:pPr>
+      <w:r>
+        <w:rPr>
+          <w:rFonts w:ascii="Courier New" w:hAnsi="Courier New" w:cs="Courier New"/>
+        </w:rPr>
+        <w:t>WED Dec 20</w:t>
+      </w:r>
+      <w:r>
+        <w:rPr>
+          <w:rFonts w:ascii="Courier New" w:hAnsi="Courier New" w:cs="Courier New"/>
+        </w:rPr>
+        <w:t xml:space="preserve"> 13:57:37 PST 2017</w:t>
+      </w:r>
+    </w:p>
+    <w:p>
+      <w:pPr>
+        <w:pStyle w:val="PlainText"/>
+        <w:rPr>
+          <w:rFonts w:ascii="Courier New" w:hAnsi="Courier New" w:cs="Courier New"/>
+        </w:rPr>
+      </w:pPr>
+      <w:r>
+        <w:rPr>
+          <w:rFonts w:ascii="Courier New" w:hAnsi="Courier New" w:cs="Courier New"/>
+        </w:rPr>
+        <w:t>Person Name</w:t>
+      </w:r>
+      <w:r>
+        <w:rPr>
+          <w:rFonts w:ascii="Courier New" w:hAnsi="Courier New" w:cs="Courier New"/>
+        </w:rPr>
+        <w:tab/>
+      </w:r>
+      <w:r>
+        <w:rPr>
+          <w:rFonts w:ascii="Courier New" w:hAnsi="Courier New" w:cs="Courier New"/>
+        </w:rPr>
+        <w:tab/>
+      </w:r>
+      <w:r>
+        <w:rPr>
+          <w:rFonts w:ascii="Courier New" w:hAnsi="Courier New" w:cs="Courier New"/>
+        </w:rPr>
+        <w:tab/>
+      </w:r>
+      <w:r>
+        <w:rPr>
+          <w:rFonts w:ascii="Courier New" w:hAnsi="Courier New" w:cs="Courier New"/>
+        </w:rPr>
+        <w:tab/>
+        <w:t>- SS</w:t>
+      </w:r>
+    </w:p>
+    <w:p>
+      <w:pPr>
+        <w:pStyle w:val="PlainText"/>
+        <w:rPr>
+          <w:rFonts w:ascii="Courier New" w:hAnsi="Courier New" w:cs="Courier New"/>
+        </w:rPr>
+      </w:pPr>
+      <w:r>
+        <w:rPr>
+          <w:rFonts w:ascii="Courier New" w:hAnsi="Courier New" w:cs="Courier New"/>
+        </w:rPr>
+        <w:t>Bill number</w:t>
+      </w:r>
+      <w:r>
+        <w:rPr>
+          <w:rFonts w:ascii="Courier New" w:hAnsi="Courier New" w:cs="Courier New"/>
+        </w:rPr>
+        <w:tab/>
+      </w:r>
+      <w:r>
+        <w:rPr>
+          <w:rFonts w:ascii="Courier New" w:hAnsi="Courier New" w:cs="Courier New"/>
+        </w:rPr>
+        <w:tab/>
+      </w:r>
+      <w:r>
+        <w:rPr>
+          <w:rFonts w:ascii="Courier New" w:hAnsi="Courier New" w:cs="Courier New"/>
+        </w:rPr>
+        <w:tab/>
+      </w:r>
+      <w:r>
+        <w:rPr>
+          <w:rFonts w:ascii="Courier New" w:hAnsi="Courier New" w:cs="Courier New"/>
+        </w:rPr>
+        <w:tab/>
+        <w:t>- 831</w:t>
+      </w:r>
+    </w:p>
+    <w:p>
+      <w:pPr>
+        <w:pStyle w:val="PlainText"/>
+        <w:rPr>
+          <w:rFonts w:ascii="Courier New" w:hAnsi="Courier New" w:cs="Courier New"/>
+        </w:rPr>
+      </w:pPr>
+      <w:r>
+        <w:rPr>
+          <w:rFonts w:ascii="Courier New" w:hAnsi="Courier New" w:cs="Courier New"/>
+        </w:rPr>
+        <w:t>---------------------------------------------------------------</w:t>
+      </w:r>
+    </w:p>
+    <w:p>
+      <w:pPr>
+        <w:pStyle w:val="PlainText"/>
+        <w:rPr>
+          <w:rFonts w:ascii="Courier New" w:hAnsi="Courier New" w:cs="Courier New"/>
+        </w:rPr>
+      </w:pPr>
+      <w:r>
+        <w:rPr>
+          <w:rFonts w:ascii="Courier New" w:hAnsi="Courier New" w:cs="Courier New"/>
+        </w:rPr>
+        <w:t>Item Name</w:t>
+      </w:r>
+      <w:r>
+        <w:rPr>
+          <w:rFonts w:ascii="Courier New" w:hAnsi="Courier New" w:cs="Courier New"/>
+        </w:rPr>
+        <w:tab/>
+      </w:r>
+      <w:r>
+        <w:rPr>
+          <w:rFonts w:ascii="Courier New" w:hAnsi="Courier New" w:cs="Courier New"/>
+        </w:rPr>
+        <w:tab/>
+      </w:r>
+      <w:r>
+        <w:rPr>
+          <w:rFonts w:ascii="Courier New" w:hAnsi="Courier New" w:cs="Courier New"/>
+        </w:rPr>
+        <w:tab/>
+      </w:r>
+      <w:r>
+        <w:rPr>
+          <w:rFonts w:ascii="Courier New" w:hAnsi="Courier New" w:cs="Courier New"/>
+        </w:rPr>
+        <w:tab/>
+        <w:t>- CARROT</w:t>
+      </w:r>
+    </w:p>
+    <w:p>
+      <w:pPr>
+        <w:pStyle w:val="PlainText"/>
+        <w:rPr>
+          <w:rFonts w:ascii="Courier New" w:hAnsi="Courier New" w:cs="Courier New"/>
+        </w:rPr>
+      </w:pPr>
+      <w:r>
+        <w:rPr>
+          <w:rFonts w:ascii="Courier New" w:hAnsi="Courier New" w:cs="Courier New"/>
+        </w:rPr>
+        <w:t>Number of Pockets</w:t>
+      </w:r>
+      <w:r>
+        <w:rPr>
+          <w:rFonts w:ascii="Courier New" w:hAnsi="Courier New" w:cs="Courier New"/>
+        </w:rPr>
+        <w:tab/>
+      </w:r>
+      <w:r>
+        <w:rPr>
+          <w:rFonts w:ascii="Courier New" w:hAnsi="Courier New" w:cs="Courier New"/>
+        </w:rPr>
+        <w:tab/>
+      </w:r>
+      <w:r>
+        <w:rPr>
+          <w:rFonts w:ascii="Courier New" w:hAnsi="Courier New" w:cs="Courier New"/>
+        </w:rPr>
+        <w:tab/>
+        <w:t>- 3</w:t>
+      </w:r>
+    </w:p>
+    <w:p>
+      <w:pPr>
+        <w:pStyle w:val="PlainText"/>
+        <w:rPr>
+          <w:rFonts w:ascii="Courier New" w:hAnsi="Courier New" w:cs="Courier New"/>
+        </w:rPr>
+      </w:pPr>
+      <w:r>
+        <w:rPr>
+          <w:rFonts w:ascii="Courier New" w:hAnsi="Courier New" w:cs="Courier New"/>
+        </w:rPr>
+        <w:t>Number of KGs</w:t>
+      </w:r>
+      <w:r>
+        <w:rPr>
+          <w:rFonts w:ascii="Courier New" w:hAnsi="Courier New" w:cs="Courier New"/>
+        </w:rPr>
+        <w:tab/>
+      </w:r>
+      <w:r>
+        <w:rPr>
+          <w:rFonts w:ascii="Courier New" w:hAnsi="Courier New" w:cs="Courier New"/>
+        </w:rPr>
+        <w:tab/>
+      </w:r>
+      <w:r>
+        <w:rPr>
+          <w:rFonts w:ascii="Courier New" w:hAnsi="Courier New" w:cs="Courier New"/>
+        </w:rPr>
+        <w:tab/>
+        <w:t>- 302</w:t>
+      </w:r>
+    </w:p>
+    <w:p>
+      <w:pPr>
+        <w:pStyle w:val="PlainText"/>
+        <w:rPr>
+          <w:rFonts w:ascii="Courier New" w:hAnsi="Courier New" w:cs="Courier New"/>
+        </w:rPr>
+      </w:pPr>
+      <w:r>
+        <w:rPr>
+          <w:rFonts w:ascii="Courier New" w:hAnsi="Courier New" w:cs="Courier New"/>
+        </w:rPr>
+        <w:t>Rate</w:t>
+      </w:r>
+      <w:r>
+        <w:rPr>
+          <w:rFonts w:ascii="Courier New" w:hAnsi="Courier New" w:cs="Courier New"/>
+        </w:rPr>
+        <w:tab/>
+      </w:r>
+      <w:r>
+        <w:rPr>
+          <w:rFonts w:ascii="Courier New" w:hAnsi="Courier New" w:cs="Courier New"/>
+        </w:rPr>
+        <w:tab/>
+      </w:r>
+      <w:r>
+        <w:rPr>
+          <w:rFonts w:ascii="Courier New" w:hAnsi="Courier New" w:cs="Courier New"/>
+        </w:rPr>
+        <w:tab/>
+      </w:r>
+      <w:r>
+        <w:rPr>
+          <w:rFonts w:ascii="Courier New" w:hAnsi="Courier New" w:cs="Courier New"/>
+        </w:rPr>
+        <w:tab/>
+      </w:r>
+      <w:r>
+        <w:rPr>
+          <w:rFonts w:ascii="Courier New" w:hAnsi="Courier New" w:cs="Courier New"/>
+        </w:rPr>
+        <w:tab/>
+        <w:t>- 35</w:t>
+      </w:r>
+    </w:p>
+    <w:p>
+      <w:pPr>
+        <w:pStyle w:val="PlainText"/>
+        <w:rPr>
+          <w:rFonts w:ascii="Courier New" w:hAnsi="Courier New" w:cs="Courier New"/>
+        </w:rPr>
+      </w:pPr>
+      <w:r>
+        <w:rPr>
+          <w:rFonts w:ascii="Courier New" w:hAnsi="Courier New" w:cs="Courier New"/>
+        </w:rPr>
+        <w:t>Transport &amp; Miscellaneous</w:t>
+      </w:r>
+      <w:r>
+        <w:rPr>
+          <w:rFonts w:ascii="Courier New" w:hAnsi="Courier New" w:cs="Courier New"/>
+        </w:rPr>
+        <w:tab/>
+        <w:t>- 300</w:t>
+      </w:r>
+    </w:p>
+    <w:p>
+      <w:pPr>
+        <w:pStyle w:val="PlainText"/>
+        <w:rPr>
+          <w:rFonts w:ascii="Courier New" w:hAnsi="Courier New" w:cs="Courier New"/>
+        </w:rPr>
+      </w:pPr>
+      <w:r>
+        <w:rPr>
+          <w:rFonts w:ascii="Courier New" w:hAnsi="Courier New" w:cs="Courier New"/>
+        </w:rPr>
+        <w:t>Total Price</w:t>
+      </w:r>
+      <w:r>
+        <w:rPr>
+          <w:rFonts w:ascii="Courier New" w:hAnsi="Courier New" w:cs="Courier New"/>
+        </w:rPr>
+        <w:tab/>
+      </w:r>
+      <w:r>
+        <w:rPr>
+          <w:rFonts w:ascii="Courier New" w:hAnsi="Courier New" w:cs="Courier New"/>
+        </w:rPr>
+        <w:tab/>
+      </w:r>
+      <w:r>
+        <w:rPr>
+          <w:rFonts w:ascii="Courier New" w:hAnsi="Courier New" w:cs="Courier New"/>
+        </w:rPr>
+        <w:tab/>
+      </w:r>
+      <w:r>
+        <w:rPr>
+          <w:rFonts w:ascii="Courier New" w:hAnsi="Courier New" w:cs="Courier New"/>
+        </w:rPr>
+        <w:tab/>
+        <w:t>- 10870.0</w:t>
+      </w:r>
+    </w:p>
+    <w:p>
+      <w:pPr>
+        <w:pStyle w:val="PlainText"/>
+        <w:rPr>
+          <w:rFonts w:ascii="Courier New" w:hAnsi="Courier New" w:cs="Courier New"/>
+          <w:b/>
+        </w:rPr>
+      </w:pPr>
+      <w:r>
+        <w:rPr>
+          <w:rFonts w:ascii="Courier New" w:hAnsi="Courier New" w:cs="Courier New"/>
+          <w:b/>
+        </w:rPr>
+        <w:t>Amount balance</w:t>
+      </w:r>
+      <w:r>
+        <w:rPr>
+          <w:rFonts w:ascii="Courier New" w:hAnsi="Courier New" w:cs="Courier New"/>
+          <w:b/>
+        </w:rPr>
+        <w:tab/>
+      </w:r>
+      <w:r>
+        <w:rPr>
+          <w:rFonts w:ascii="Courier New" w:hAnsi="Courier New" w:cs="Courier New"/>
+          <w:b/>
+        </w:rPr>
+        <w:tab/>
+      </w:r>
+      <w:r>
+        <w:rPr>
+          <w:rFonts w:ascii="Courier New" w:hAnsi="Courier New" w:cs="Courier New"/>
+          <w:b/>
+        </w:rPr>
+        <w:tab/>
+        <w:t>- 302994.0</w:t>
+      </w:r>
+    </w:p>
+    <w:p>
+      <w:pPr>
+        <w:pStyle w:val="PlainText"/>
+        <w:rPr>
+          <w:rFonts w:ascii="Courier New" w:hAnsi="Courier New" w:cs="Courier New"/>
+        </w:rPr>
+      </w:pPr>
+    </w:p>
+    <w:p>
+      <w:pPr>
+        <w:pStyle w:val="PlainText"/>
+        <w:rPr>
+          <w:rFonts w:ascii="Courier New" w:hAnsi="Courier New" w:cs="Courier New"/>
+          <w:b/>
+        </w:rPr>
+      </w:pPr>
+    </w:p>
+    <w:p>
+      <w:pPr>
+        <w:pStyle w:val="PlainText"/>
+        <w:rPr>
+          <w:rFonts w:ascii="Courier New" w:hAnsi="Courier New" w:cs="Courier New"/>
+        </w:rPr>
+      </w:pPr>
+    </w:p>
+    <w:p>
+      <w:pPr>
+        <w:pStyle w:val="PlainText"/>
+        <w:rPr>
+          <w:rFonts w:ascii="Courier New" w:hAnsi="Courier New" w:cs="Courier New"/>
+          <w:b/>
+        </w:rPr>
+      </w:pPr>
     </w:p>
     <w:p>
       <w:pPr>

--- a/customer _details/KIRAN/SEP/SIRA/SS/PURCHASE DETAILS.docx
+++ b/customer _details/KIRAN/SEP/SIRA/SS/PURCHASE DETAILS.docx
@@ -8027,13 +8027,7 @@
         <w:rPr>
           <w:rFonts w:ascii="Courier New" w:hAnsi="Courier New" w:cs="Courier New"/>
         </w:rPr>
-        <w:t>WED Dec 20</w:t>
-      </w:r>
-      <w:r>
-        <w:rPr>
-          <w:rFonts w:ascii="Courier New" w:hAnsi="Courier New" w:cs="Courier New"/>
-        </w:rPr>
-        <w:t xml:space="preserve"> 13:57:37 PST 2017</w:t>
+        <w:t>WED Dec 20 13:57:37 PST 2017</w:t>
       </w:r>
     </w:p>
     <w:p>
@@ -8375,6 +8369,835 @@
         <w:tab/>
         <w:t>- 302994.0</w:t>
       </w:r>
+    </w:p>
+    <w:p>
+      <w:pPr>
+        <w:pStyle w:val="PlainText"/>
+        <w:rPr>
+          <w:rFonts w:ascii="Courier New" w:hAnsi="Courier New" w:cs="Courier New"/>
+          <w:b/>
+        </w:rPr>
+      </w:pPr>
+    </w:p>
+    <w:p>
+      <w:pPr>
+        <w:pStyle w:val="PlainText"/>
+        <w:rPr>
+          <w:rFonts w:ascii="Courier New" w:hAnsi="Courier New" w:cs="Courier New"/>
+        </w:rPr>
+      </w:pPr>
+      <w:r>
+        <w:rPr>
+          <w:rFonts w:ascii="Courier New" w:hAnsi="Courier New" w:cs="Courier New"/>
+        </w:rPr>
+        <w:t>THU Dec 21 11:11:41 PST 2017</w:t>
+      </w:r>
+    </w:p>
+    <w:p>
+      <w:pPr>
+        <w:pStyle w:val="PlainText"/>
+        <w:rPr>
+          <w:rFonts w:ascii="Courier New" w:hAnsi="Courier New" w:cs="Courier New"/>
+        </w:rPr>
+      </w:pPr>
+      <w:r>
+        <w:rPr>
+          <w:rFonts w:ascii="Courier New" w:hAnsi="Courier New" w:cs="Courier New"/>
+        </w:rPr>
+        <w:t>Person Name</w:t>
+      </w:r>
+      <w:r>
+        <w:rPr>
+          <w:rFonts w:ascii="Courier New" w:hAnsi="Courier New" w:cs="Courier New"/>
+        </w:rPr>
+        <w:tab/>
+      </w:r>
+      <w:r>
+        <w:rPr>
+          <w:rFonts w:ascii="Courier New" w:hAnsi="Courier New" w:cs="Courier New"/>
+        </w:rPr>
+        <w:tab/>
+      </w:r>
+      <w:r>
+        <w:rPr>
+          <w:rFonts w:ascii="Courier New" w:hAnsi="Courier New" w:cs="Courier New"/>
+        </w:rPr>
+        <w:tab/>
+      </w:r>
+      <w:r>
+        <w:rPr>
+          <w:rFonts w:ascii="Courier New" w:hAnsi="Courier New" w:cs="Courier New"/>
+        </w:rPr>
+        <w:tab/>
+        <w:t>- SS</w:t>
+      </w:r>
+    </w:p>
+    <w:p>
+      <w:pPr>
+        <w:pStyle w:val="PlainText"/>
+        <w:rPr>
+          <w:rFonts w:ascii="Courier New" w:hAnsi="Courier New" w:cs="Courier New"/>
+        </w:rPr>
+      </w:pPr>
+      <w:r>
+        <w:rPr>
+          <w:rFonts w:ascii="Courier New" w:hAnsi="Courier New" w:cs="Courier New"/>
+        </w:rPr>
+        <w:t>Bill number</w:t>
+      </w:r>
+      <w:r>
+        <w:rPr>
+          <w:rFonts w:ascii="Courier New" w:hAnsi="Courier New" w:cs="Courier New"/>
+        </w:rPr>
+        <w:tab/>
+      </w:r>
+      <w:r>
+        <w:rPr>
+          <w:rFonts w:ascii="Courier New" w:hAnsi="Courier New" w:cs="Courier New"/>
+        </w:rPr>
+        <w:tab/>
+      </w:r>
+      <w:r>
+        <w:rPr>
+          <w:rFonts w:ascii="Courier New" w:hAnsi="Courier New" w:cs="Courier New"/>
+        </w:rPr>
+        <w:tab/>
+      </w:r>
+      <w:r>
+        <w:rPr>
+          <w:rFonts w:ascii="Courier New" w:hAnsi="Courier New" w:cs="Courier New"/>
+        </w:rPr>
+        <w:tab/>
+        <w:t>- 836</w:t>
+      </w:r>
+    </w:p>
+    <w:p>
+      <w:pPr>
+        <w:pStyle w:val="PlainText"/>
+        <w:rPr>
+          <w:rFonts w:ascii="Courier New" w:hAnsi="Courier New" w:cs="Courier New"/>
+        </w:rPr>
+      </w:pPr>
+      <w:r>
+        <w:rPr>
+          <w:rFonts w:ascii="Courier New" w:hAnsi="Courier New" w:cs="Courier New"/>
+        </w:rPr>
+        <w:t>---------------------------------------------------------------</w:t>
+      </w:r>
+    </w:p>
+    <w:p>
+      <w:pPr>
+        <w:pStyle w:val="PlainText"/>
+        <w:rPr>
+          <w:rFonts w:ascii="Courier New" w:hAnsi="Courier New" w:cs="Courier New"/>
+        </w:rPr>
+      </w:pPr>
+      <w:r>
+        <w:rPr>
+          <w:rFonts w:ascii="Courier New" w:hAnsi="Courier New" w:cs="Courier New"/>
+        </w:rPr>
+        <w:t>Item Name</w:t>
+      </w:r>
+      <w:r>
+        <w:rPr>
+          <w:rFonts w:ascii="Courier New" w:hAnsi="Courier New" w:cs="Courier New"/>
+        </w:rPr>
+        <w:tab/>
+      </w:r>
+      <w:r>
+        <w:rPr>
+          <w:rFonts w:ascii="Courier New" w:hAnsi="Courier New" w:cs="Courier New"/>
+        </w:rPr>
+        <w:tab/>
+      </w:r>
+      <w:r>
+        <w:rPr>
+          <w:rFonts w:ascii="Courier New" w:hAnsi="Courier New" w:cs="Courier New"/>
+        </w:rPr>
+        <w:tab/>
+      </w:r>
+      <w:r>
+        <w:rPr>
+          <w:rFonts w:ascii="Courier New" w:hAnsi="Courier New" w:cs="Courier New"/>
+        </w:rPr>
+        <w:tab/>
+        <w:t>- CARROT</w:t>
+      </w:r>
+    </w:p>
+    <w:p>
+      <w:pPr>
+        <w:pStyle w:val="PlainText"/>
+        <w:rPr>
+          <w:rFonts w:ascii="Courier New" w:hAnsi="Courier New" w:cs="Courier New"/>
+        </w:rPr>
+      </w:pPr>
+      <w:r>
+        <w:rPr>
+          <w:rFonts w:ascii="Courier New" w:hAnsi="Courier New" w:cs="Courier New"/>
+        </w:rPr>
+        <w:t>Number of Pockets</w:t>
+      </w:r>
+      <w:r>
+        <w:rPr>
+          <w:rFonts w:ascii="Courier New" w:hAnsi="Courier New" w:cs="Courier New"/>
+        </w:rPr>
+        <w:tab/>
+      </w:r>
+      <w:r>
+        <w:rPr>
+          <w:rFonts w:ascii="Courier New" w:hAnsi="Courier New" w:cs="Courier New"/>
+        </w:rPr>
+        <w:tab/>
+      </w:r>
+      <w:r>
+        <w:rPr>
+          <w:rFonts w:ascii="Courier New" w:hAnsi="Courier New" w:cs="Courier New"/>
+        </w:rPr>
+        <w:tab/>
+        <w:t>- 2</w:t>
+      </w:r>
+    </w:p>
+    <w:p>
+      <w:pPr>
+        <w:pStyle w:val="PlainText"/>
+        <w:rPr>
+          <w:rFonts w:ascii="Courier New" w:hAnsi="Courier New" w:cs="Courier New"/>
+        </w:rPr>
+      </w:pPr>
+      <w:r>
+        <w:rPr>
+          <w:rFonts w:ascii="Courier New" w:hAnsi="Courier New" w:cs="Courier New"/>
+        </w:rPr>
+        <w:t>Number of KGs</w:t>
+      </w:r>
+      <w:r>
+        <w:rPr>
+          <w:rFonts w:ascii="Courier New" w:hAnsi="Courier New" w:cs="Courier New"/>
+        </w:rPr>
+        <w:tab/>
+      </w:r>
+      <w:r>
+        <w:rPr>
+          <w:rFonts w:ascii="Courier New" w:hAnsi="Courier New" w:cs="Courier New"/>
+        </w:rPr>
+        <w:tab/>
+      </w:r>
+      <w:r>
+        <w:rPr>
+          <w:rFonts w:ascii="Courier New" w:hAnsi="Courier New" w:cs="Courier New"/>
+        </w:rPr>
+        <w:tab/>
+        <w:t>- 188</w:t>
+      </w:r>
+    </w:p>
+    <w:p>
+      <w:pPr>
+        <w:pStyle w:val="PlainText"/>
+        <w:rPr>
+          <w:rFonts w:ascii="Courier New" w:hAnsi="Courier New" w:cs="Courier New"/>
+        </w:rPr>
+      </w:pPr>
+      <w:r>
+        <w:rPr>
+          <w:rFonts w:ascii="Courier New" w:hAnsi="Courier New" w:cs="Courier New"/>
+        </w:rPr>
+        <w:t>Rate</w:t>
+      </w:r>
+      <w:r>
+        <w:rPr>
+          <w:rFonts w:ascii="Courier New" w:hAnsi="Courier New" w:cs="Courier New"/>
+        </w:rPr>
+        <w:tab/>
+      </w:r>
+      <w:r>
+        <w:rPr>
+          <w:rFonts w:ascii="Courier New" w:hAnsi="Courier New" w:cs="Courier New"/>
+        </w:rPr>
+        <w:tab/>
+      </w:r>
+      <w:r>
+        <w:rPr>
+          <w:rFonts w:ascii="Courier New" w:hAnsi="Courier New" w:cs="Courier New"/>
+        </w:rPr>
+        <w:tab/>
+      </w:r>
+      <w:r>
+        <w:rPr>
+          <w:rFonts w:ascii="Courier New" w:hAnsi="Courier New" w:cs="Courier New"/>
+        </w:rPr>
+        <w:tab/>
+      </w:r>
+      <w:r>
+        <w:rPr>
+          <w:rFonts w:ascii="Courier New" w:hAnsi="Courier New" w:cs="Courier New"/>
+        </w:rPr>
+        <w:tab/>
+        <w:t>- 42</w:t>
+      </w:r>
+    </w:p>
+    <w:p>
+      <w:pPr>
+        <w:pStyle w:val="PlainText"/>
+        <w:rPr>
+          <w:rFonts w:ascii="Courier New" w:hAnsi="Courier New" w:cs="Courier New"/>
+        </w:rPr>
+      </w:pPr>
+      <w:r>
+        <w:rPr>
+          <w:rFonts w:ascii="Courier New" w:hAnsi="Courier New" w:cs="Courier New"/>
+        </w:rPr>
+        <w:t>Transport &amp; Miscellaneous</w:t>
+      </w:r>
+      <w:r>
+        <w:rPr>
+          <w:rFonts w:ascii="Courier New" w:hAnsi="Courier New" w:cs="Courier New"/>
+        </w:rPr>
+        <w:tab/>
+        <w:t>- 140</w:t>
+      </w:r>
+    </w:p>
+    <w:p>
+      <w:pPr>
+        <w:pStyle w:val="PlainText"/>
+        <w:rPr>
+          <w:rFonts w:ascii="Courier New" w:hAnsi="Courier New" w:cs="Courier New"/>
+        </w:rPr>
+      </w:pPr>
+      <w:r>
+        <w:rPr>
+          <w:rFonts w:ascii="Courier New" w:hAnsi="Courier New" w:cs="Courier New"/>
+        </w:rPr>
+        <w:t>Total Price</w:t>
+      </w:r>
+      <w:r>
+        <w:rPr>
+          <w:rFonts w:ascii="Courier New" w:hAnsi="Courier New" w:cs="Courier New"/>
+        </w:rPr>
+        <w:tab/>
+      </w:r>
+      <w:r>
+        <w:rPr>
+          <w:rFonts w:ascii="Courier New" w:hAnsi="Courier New" w:cs="Courier New"/>
+        </w:rPr>
+        <w:tab/>
+      </w:r>
+      <w:r>
+        <w:rPr>
+          <w:rFonts w:ascii="Courier New" w:hAnsi="Courier New" w:cs="Courier New"/>
+        </w:rPr>
+        <w:tab/>
+      </w:r>
+      <w:r>
+        <w:rPr>
+          <w:rFonts w:ascii="Courier New" w:hAnsi="Courier New" w:cs="Courier New"/>
+        </w:rPr>
+        <w:tab/>
+        <w:t>- 8036.0</w:t>
+      </w:r>
+    </w:p>
+    <w:p>
+      <w:pPr>
+        <w:pStyle w:val="PlainText"/>
+        <w:rPr>
+          <w:rFonts w:ascii="Courier New" w:hAnsi="Courier New" w:cs="Courier New"/>
+          <w:color w:val="FF0000"/>
+        </w:rPr>
+      </w:pPr>
+      <w:r>
+        <w:rPr>
+          <w:rFonts w:ascii="Courier New" w:hAnsi="Courier New" w:cs="Courier New"/>
+          <w:color w:val="FF0000"/>
+        </w:rPr>
+        <w:t>Amount Received</w:t>
+      </w:r>
+      <w:r>
+        <w:rPr>
+          <w:rFonts w:ascii="Courier New" w:hAnsi="Courier New" w:cs="Courier New"/>
+          <w:color w:val="FF0000"/>
+        </w:rPr>
+        <w:tab/>
+      </w:r>
+      <w:r>
+        <w:rPr>
+          <w:rFonts w:ascii="Courier New" w:hAnsi="Courier New" w:cs="Courier New"/>
+          <w:color w:val="FF0000"/>
+        </w:rPr>
+        <w:tab/>
+      </w:r>
+      <w:r>
+        <w:rPr>
+          <w:rFonts w:ascii="Courier New" w:hAnsi="Courier New" w:cs="Courier New"/>
+          <w:color w:val="FF0000"/>
+        </w:rPr>
+        <w:tab/>
+        <w:t>- 100000</w:t>
+      </w:r>
+    </w:p>
+    <w:p>
+      <w:pPr>
+        <w:pStyle w:val="PlainText"/>
+        <w:rPr>
+          <w:rFonts w:ascii="Courier New" w:hAnsi="Courier New" w:cs="Courier New"/>
+          <w:b/>
+        </w:rPr>
+      </w:pPr>
+      <w:r>
+        <w:rPr>
+          <w:rFonts w:ascii="Courier New" w:hAnsi="Courier New" w:cs="Courier New"/>
+          <w:b/>
+        </w:rPr>
+        <w:t>Amount balance</w:t>
+      </w:r>
+      <w:r>
+        <w:rPr>
+          <w:rFonts w:ascii="Courier New" w:hAnsi="Courier New" w:cs="Courier New"/>
+          <w:b/>
+        </w:rPr>
+        <w:tab/>
+      </w:r>
+      <w:r>
+        <w:rPr>
+          <w:rFonts w:ascii="Courier New" w:hAnsi="Courier New" w:cs="Courier New"/>
+          <w:b/>
+        </w:rPr>
+        <w:tab/>
+      </w:r>
+      <w:r>
+        <w:rPr>
+          <w:rFonts w:ascii="Courier New" w:hAnsi="Courier New" w:cs="Courier New"/>
+          <w:b/>
+        </w:rPr>
+        <w:tab/>
+        <w:t>- 211030.0</w:t>
+      </w:r>
+    </w:p>
+    <w:p>
+      <w:pPr>
+        <w:pStyle w:val="PlainText"/>
+        <w:rPr>
+          <w:rFonts w:ascii="Courier New" w:hAnsi="Courier New" w:cs="Courier New"/>
+        </w:rPr>
+      </w:pPr>
+      <w:r>
+        <w:rPr>
+          <w:rFonts w:ascii="Courier New" w:hAnsi="Courier New" w:cs="Courier New"/>
+        </w:rPr>
+        <w:t>Amount Received mode</w:t>
+      </w:r>
+      <w:r>
+        <w:rPr>
+          <w:rFonts w:ascii="Courier New" w:hAnsi="Courier New" w:cs="Courier New"/>
+        </w:rPr>
+        <w:tab/>
+      </w:r>
+      <w:r>
+        <w:rPr>
+          <w:rFonts w:ascii="Courier New" w:hAnsi="Courier New" w:cs="Courier New"/>
+        </w:rPr>
+        <w:tab/>
+        <w:t>- CASH</w:t>
+      </w:r>
+    </w:p>
+    <w:p>
+      <w:pPr>
+        <w:pStyle w:val="PlainText"/>
+        <w:rPr>
+          <w:rFonts w:ascii="Courier New" w:hAnsi="Courier New" w:cs="Courier New"/>
+        </w:rPr>
+      </w:pPr>
+    </w:p>
+    <w:p>
+      <w:pPr>
+        <w:pStyle w:val="PlainText"/>
+        <w:rPr>
+          <w:rFonts w:ascii="Courier New" w:hAnsi="Courier New" w:cs="Courier New"/>
+        </w:rPr>
+      </w:pPr>
+      <w:r>
+        <w:rPr>
+          <w:rFonts w:ascii="Courier New" w:hAnsi="Courier New" w:cs="Courier New"/>
+        </w:rPr>
+        <w:t>FRI Dec 22</w:t>
+      </w:r>
+      <w:r>
+        <w:rPr>
+          <w:rFonts w:ascii="Courier New" w:hAnsi="Courier New" w:cs="Courier New"/>
+        </w:rPr>
+        <w:t xml:space="preserve"> 11:53:13 PST 2017</w:t>
+      </w:r>
+    </w:p>
+    <w:p>
+      <w:pPr>
+        <w:pStyle w:val="PlainText"/>
+        <w:rPr>
+          <w:rFonts w:ascii="Courier New" w:hAnsi="Courier New" w:cs="Courier New"/>
+        </w:rPr>
+      </w:pPr>
+      <w:r>
+        <w:rPr>
+          <w:rFonts w:ascii="Courier New" w:hAnsi="Courier New" w:cs="Courier New"/>
+        </w:rPr>
+        <w:t>Person Name</w:t>
+      </w:r>
+      <w:r>
+        <w:rPr>
+          <w:rFonts w:ascii="Courier New" w:hAnsi="Courier New" w:cs="Courier New"/>
+        </w:rPr>
+        <w:tab/>
+      </w:r>
+      <w:r>
+        <w:rPr>
+          <w:rFonts w:ascii="Courier New" w:hAnsi="Courier New" w:cs="Courier New"/>
+        </w:rPr>
+        <w:tab/>
+      </w:r>
+      <w:r>
+        <w:rPr>
+          <w:rFonts w:ascii="Courier New" w:hAnsi="Courier New" w:cs="Courier New"/>
+        </w:rPr>
+        <w:tab/>
+      </w:r>
+      <w:r>
+        <w:rPr>
+          <w:rFonts w:ascii="Courier New" w:hAnsi="Courier New" w:cs="Courier New"/>
+        </w:rPr>
+        <w:tab/>
+        <w:t>- SS</w:t>
+      </w:r>
+    </w:p>
+    <w:p>
+      <w:pPr>
+        <w:pStyle w:val="PlainText"/>
+        <w:rPr>
+          <w:rFonts w:ascii="Courier New" w:hAnsi="Courier New" w:cs="Courier New"/>
+        </w:rPr>
+      </w:pPr>
+      <w:r>
+        <w:rPr>
+          <w:rFonts w:ascii="Courier New" w:hAnsi="Courier New" w:cs="Courier New"/>
+        </w:rPr>
+        <w:t>Bill number</w:t>
+      </w:r>
+      <w:r>
+        <w:rPr>
+          <w:rFonts w:ascii="Courier New" w:hAnsi="Courier New" w:cs="Courier New"/>
+        </w:rPr>
+        <w:tab/>
+      </w:r>
+      <w:r>
+        <w:rPr>
+          <w:rFonts w:ascii="Courier New" w:hAnsi="Courier New" w:cs="Courier New"/>
+        </w:rPr>
+        <w:tab/>
+      </w:r>
+      <w:r>
+        <w:rPr>
+          <w:rFonts w:ascii="Courier New" w:hAnsi="Courier New" w:cs="Courier New"/>
+        </w:rPr>
+        <w:tab/>
+      </w:r>
+      <w:r>
+        <w:rPr>
+          <w:rFonts w:ascii="Courier New" w:hAnsi="Courier New" w:cs="Courier New"/>
+        </w:rPr>
+        <w:tab/>
+        <w:t>- 848</w:t>
+      </w:r>
+    </w:p>
+    <w:p>
+      <w:pPr>
+        <w:pStyle w:val="PlainText"/>
+        <w:rPr>
+          <w:rFonts w:ascii="Courier New" w:hAnsi="Courier New" w:cs="Courier New"/>
+        </w:rPr>
+      </w:pPr>
+      <w:r>
+        <w:rPr>
+          <w:rFonts w:ascii="Courier New" w:hAnsi="Courier New" w:cs="Courier New"/>
+        </w:rPr>
+        <w:t>---------------------------------------------------------------</w:t>
+      </w:r>
+    </w:p>
+    <w:p>
+      <w:pPr>
+        <w:pStyle w:val="PlainText"/>
+        <w:rPr>
+          <w:rFonts w:ascii="Courier New" w:hAnsi="Courier New" w:cs="Courier New"/>
+        </w:rPr>
+      </w:pPr>
+      <w:r>
+        <w:rPr>
+          <w:rFonts w:ascii="Courier New" w:hAnsi="Courier New" w:cs="Courier New"/>
+        </w:rPr>
+        <w:t>Item Name</w:t>
+      </w:r>
+      <w:r>
+        <w:rPr>
+          <w:rFonts w:ascii="Courier New" w:hAnsi="Courier New" w:cs="Courier New"/>
+        </w:rPr>
+        <w:tab/>
+      </w:r>
+      <w:r>
+        <w:rPr>
+          <w:rFonts w:ascii="Courier New" w:hAnsi="Courier New" w:cs="Courier New"/>
+        </w:rPr>
+        <w:tab/>
+      </w:r>
+      <w:r>
+        <w:rPr>
+          <w:rFonts w:ascii="Courier New" w:hAnsi="Courier New" w:cs="Courier New"/>
+        </w:rPr>
+        <w:tab/>
+      </w:r>
+      <w:r>
+        <w:rPr>
+          <w:rFonts w:ascii="Courier New" w:hAnsi="Courier New" w:cs="Courier New"/>
+        </w:rPr>
+        <w:tab/>
+        <w:t>- CARROT2</w:t>
+      </w:r>
+    </w:p>
+    <w:p>
+      <w:pPr>
+        <w:pStyle w:val="PlainText"/>
+        <w:rPr>
+          <w:rFonts w:ascii="Courier New" w:hAnsi="Courier New" w:cs="Courier New"/>
+        </w:rPr>
+      </w:pPr>
+      <w:r>
+        <w:rPr>
+          <w:rFonts w:ascii="Courier New" w:hAnsi="Courier New" w:cs="Courier New"/>
+        </w:rPr>
+        <w:t>Number of Pockets</w:t>
+      </w:r>
+      <w:r>
+        <w:rPr>
+          <w:rFonts w:ascii="Courier New" w:hAnsi="Courier New" w:cs="Courier New"/>
+        </w:rPr>
+        <w:tab/>
+      </w:r>
+      <w:r>
+        <w:rPr>
+          <w:rFonts w:ascii="Courier New" w:hAnsi="Courier New" w:cs="Courier New"/>
+        </w:rPr>
+        <w:tab/>
+      </w:r>
+      <w:r>
+        <w:rPr>
+          <w:rFonts w:ascii="Courier New" w:hAnsi="Courier New" w:cs="Courier New"/>
+        </w:rPr>
+        <w:tab/>
+        <w:t>- 3</w:t>
+      </w:r>
+    </w:p>
+    <w:p>
+      <w:pPr>
+        <w:pStyle w:val="PlainText"/>
+        <w:rPr>
+          <w:rFonts w:ascii="Courier New" w:hAnsi="Courier New" w:cs="Courier New"/>
+        </w:rPr>
+      </w:pPr>
+      <w:r>
+        <w:rPr>
+          <w:rFonts w:ascii="Courier New" w:hAnsi="Courier New" w:cs="Courier New"/>
+        </w:rPr>
+        <w:t>Number of KGs</w:t>
+      </w:r>
+      <w:r>
+        <w:rPr>
+          <w:rFonts w:ascii="Courier New" w:hAnsi="Courier New" w:cs="Courier New"/>
+        </w:rPr>
+        <w:tab/>
+      </w:r>
+      <w:r>
+        <w:rPr>
+          <w:rFonts w:ascii="Courier New" w:hAnsi="Courier New" w:cs="Courier New"/>
+        </w:rPr>
+        <w:tab/>
+      </w:r>
+      <w:r>
+        <w:rPr>
+          <w:rFonts w:ascii="Courier New" w:hAnsi="Courier New" w:cs="Courier New"/>
+        </w:rPr>
+        <w:tab/>
+        <w:t>- 282</w:t>
+      </w:r>
+    </w:p>
+    <w:p>
+      <w:pPr>
+        <w:pStyle w:val="PlainText"/>
+        <w:rPr>
+          <w:rFonts w:ascii="Courier New" w:hAnsi="Courier New" w:cs="Courier New"/>
+        </w:rPr>
+      </w:pPr>
+      <w:r>
+        <w:rPr>
+          <w:rFonts w:ascii="Courier New" w:hAnsi="Courier New" w:cs="Courier New"/>
+        </w:rPr>
+        <w:t>Rate</w:t>
+      </w:r>
+      <w:r>
+        <w:rPr>
+          <w:rFonts w:ascii="Courier New" w:hAnsi="Courier New" w:cs="Courier New"/>
+        </w:rPr>
+        <w:tab/>
+      </w:r>
+      <w:r>
+        <w:rPr>
+          <w:rFonts w:ascii="Courier New" w:hAnsi="Courier New" w:cs="Courier New"/>
+        </w:rPr>
+        <w:tab/>
+      </w:r>
+      <w:r>
+        <w:rPr>
+          <w:rFonts w:ascii="Courier New" w:hAnsi="Courier New" w:cs="Courier New"/>
+        </w:rPr>
+        <w:tab/>
+      </w:r>
+      <w:r>
+        <w:rPr>
+          <w:rFonts w:ascii="Courier New" w:hAnsi="Courier New" w:cs="Courier New"/>
+        </w:rPr>
+        <w:tab/>
+      </w:r>
+      <w:r>
+        <w:rPr>
+          <w:rFonts w:ascii="Courier New" w:hAnsi="Courier New" w:cs="Courier New"/>
+        </w:rPr>
+        <w:tab/>
+        <w:t>- 46</w:t>
+      </w:r>
+    </w:p>
+    <w:p>
+      <w:pPr>
+        <w:pStyle w:val="PlainText"/>
+        <w:rPr>
+          <w:rFonts w:ascii="Courier New" w:hAnsi="Courier New" w:cs="Courier New"/>
+        </w:rPr>
+      </w:pPr>
+      <w:r>
+        <w:rPr>
+          <w:rFonts w:ascii="Courier New" w:hAnsi="Courier New" w:cs="Courier New"/>
+        </w:rPr>
+        <w:t>Transport &amp; Miscellaneous</w:t>
+      </w:r>
+      <w:r>
+        <w:rPr>
+          <w:rFonts w:ascii="Courier New" w:hAnsi="Courier New" w:cs="Courier New"/>
+        </w:rPr>
+        <w:tab/>
+        <w:t>- 210</w:t>
+      </w:r>
+    </w:p>
+    <w:p>
+      <w:pPr>
+        <w:pStyle w:val="PlainText"/>
+        <w:rPr>
+          <w:rFonts w:ascii="Courier New" w:hAnsi="Courier New" w:cs="Courier New"/>
+        </w:rPr>
+      </w:pPr>
+      <w:r>
+        <w:rPr>
+          <w:rFonts w:ascii="Courier New" w:hAnsi="Courier New" w:cs="Courier New"/>
+        </w:rPr>
+        <w:t>Total Price</w:t>
+      </w:r>
+      <w:r>
+        <w:rPr>
+          <w:rFonts w:ascii="Courier New" w:hAnsi="Courier New" w:cs="Courier New"/>
+        </w:rPr>
+        <w:tab/>
+      </w:r>
+      <w:r>
+        <w:rPr>
+          <w:rFonts w:ascii="Courier New" w:hAnsi="Courier New" w:cs="Courier New"/>
+        </w:rPr>
+        <w:tab/>
+      </w:r>
+      <w:r>
+        <w:rPr>
+          <w:rFonts w:ascii="Courier New" w:hAnsi="Courier New" w:cs="Courier New"/>
+        </w:rPr>
+        <w:tab/>
+      </w:r>
+      <w:r>
+        <w:rPr>
+          <w:rFonts w:ascii="Courier New" w:hAnsi="Courier New" w:cs="Courier New"/>
+        </w:rPr>
+        <w:tab/>
+        <w:t>- 13182.0</w:t>
+      </w:r>
+    </w:p>
+    <w:p>
+      <w:pPr>
+        <w:pStyle w:val="PlainText"/>
+        <w:rPr>
+          <w:rFonts w:ascii="Courier New" w:hAnsi="Courier New" w:cs="Courier New"/>
+          <w:b/>
+        </w:rPr>
+      </w:pPr>
+      <w:r>
+        <w:rPr>
+          <w:rFonts w:ascii="Courier New" w:hAnsi="Courier New" w:cs="Courier New"/>
+          <w:b/>
+        </w:rPr>
+        <w:t>Amount balance</w:t>
+      </w:r>
+      <w:r>
+        <w:rPr>
+          <w:rFonts w:ascii="Courier New" w:hAnsi="Courier New" w:cs="Courier New"/>
+          <w:b/>
+        </w:rPr>
+        <w:tab/>
+      </w:r>
+      <w:r>
+        <w:rPr>
+          <w:rFonts w:ascii="Courier New" w:hAnsi="Courier New" w:cs="Courier New"/>
+          <w:b/>
+        </w:rPr>
+        <w:tab/>
+      </w:r>
+      <w:r>
+        <w:rPr>
+          <w:rFonts w:ascii="Courier New" w:hAnsi="Courier New" w:cs="Courier New"/>
+          <w:b/>
+        </w:rPr>
+        <w:tab/>
+        <w:t>- 224212.0</w:t>
+      </w:r>
+    </w:p>
+    <w:p>
+      <w:pPr>
+        <w:pStyle w:val="PlainText"/>
+        <w:rPr>
+          <w:rFonts w:ascii="Courier New" w:hAnsi="Courier New" w:cs="Courier New"/>
+        </w:rPr>
+      </w:pPr>
+    </w:p>
+    <w:p>
+      <w:pPr>
+        <w:pStyle w:val="PlainText"/>
+        <w:rPr>
+          <w:rFonts w:ascii="Courier New" w:hAnsi="Courier New" w:cs="Courier New"/>
+        </w:rPr>
+      </w:pPr>
+    </w:p>
+    <w:p>
+      <w:pPr>
+        <w:pStyle w:val="PlainText"/>
+        <w:rPr>
+          <w:rFonts w:ascii="Courier New" w:hAnsi="Courier New" w:cs="Courier New"/>
+        </w:rPr>
+      </w:pPr>
+    </w:p>
+    <w:p>
+      <w:pPr>
+        <w:pStyle w:val="PlainText"/>
+        <w:rPr>
+          <w:rFonts w:ascii="Courier New" w:hAnsi="Courier New" w:cs="Courier New"/>
+          <w:b/>
+        </w:rPr>
+      </w:pPr>
     </w:p>
     <w:p>
       <w:pPr>

--- a/customer _details/KIRAN/SEP/SIRA/SS/PURCHASE DETAILS.docx
+++ b/customer _details/KIRAN/SEP/SIRA/SS/PURCHASE DETAILS.docx
@@ -8817,13 +8817,7 @@
         <w:rPr>
           <w:rFonts w:ascii="Courier New" w:hAnsi="Courier New" w:cs="Courier New"/>
         </w:rPr>
-        <w:t>FRI Dec 22</w:t>
-      </w:r>
-      <w:r>
-        <w:rPr>
-          <w:rFonts w:ascii="Courier New" w:hAnsi="Courier New" w:cs="Courier New"/>
-        </w:rPr>
-        <w:t xml:space="preserve"> 11:53:13 PST 2017</w:t>
+        <w:t>FRI Dec 22 11:53:13 PST 2017</w:t>
       </w:r>
     </w:p>
     <w:p>
@@ -9165,6 +9159,392 @@
         <w:tab/>
         <w:t>- 224212.0</w:t>
       </w:r>
+    </w:p>
+    <w:p>
+      <w:pPr>
+        <w:pStyle w:val="PlainText"/>
+        <w:rPr>
+          <w:rFonts w:ascii="Courier New" w:hAnsi="Courier New" w:cs="Courier New"/>
+          <w:b/>
+        </w:rPr>
+      </w:pPr>
+    </w:p>
+    <w:p>
+      <w:pPr>
+        <w:pStyle w:val="PlainText"/>
+        <w:rPr>
+          <w:rFonts w:ascii="Courier New" w:hAnsi="Courier New" w:cs="Courier New"/>
+        </w:rPr>
+      </w:pPr>
+      <w:r>
+        <w:rPr>
+          <w:rFonts w:ascii="Courier New" w:hAnsi="Courier New" w:cs="Courier New"/>
+        </w:rPr>
+        <w:t>SAT Dec 23</w:t>
+      </w:r>
+      <w:r>
+        <w:rPr>
+          <w:rFonts w:ascii="Courier New" w:hAnsi="Courier New" w:cs="Courier New"/>
+        </w:rPr>
+        <w:t xml:space="preserve"> 13:14:09 PST 2017</w:t>
+      </w:r>
+    </w:p>
+    <w:p>
+      <w:pPr>
+        <w:pStyle w:val="PlainText"/>
+        <w:rPr>
+          <w:rFonts w:ascii="Courier New" w:hAnsi="Courier New" w:cs="Courier New"/>
+        </w:rPr>
+      </w:pPr>
+      <w:r>
+        <w:rPr>
+          <w:rFonts w:ascii="Courier New" w:hAnsi="Courier New" w:cs="Courier New"/>
+        </w:rPr>
+        <w:t>Person Name</w:t>
+      </w:r>
+      <w:r>
+        <w:rPr>
+          <w:rFonts w:ascii="Courier New" w:hAnsi="Courier New" w:cs="Courier New"/>
+        </w:rPr>
+        <w:tab/>
+      </w:r>
+      <w:r>
+        <w:rPr>
+          <w:rFonts w:ascii="Courier New" w:hAnsi="Courier New" w:cs="Courier New"/>
+        </w:rPr>
+        <w:tab/>
+      </w:r>
+      <w:r>
+        <w:rPr>
+          <w:rFonts w:ascii="Courier New" w:hAnsi="Courier New" w:cs="Courier New"/>
+        </w:rPr>
+        <w:tab/>
+      </w:r>
+      <w:r>
+        <w:rPr>
+          <w:rFonts w:ascii="Courier New" w:hAnsi="Courier New" w:cs="Courier New"/>
+        </w:rPr>
+        <w:tab/>
+        <w:t>- SS</w:t>
+      </w:r>
+    </w:p>
+    <w:p>
+      <w:pPr>
+        <w:pStyle w:val="PlainText"/>
+        <w:rPr>
+          <w:rFonts w:ascii="Courier New" w:hAnsi="Courier New" w:cs="Courier New"/>
+        </w:rPr>
+      </w:pPr>
+      <w:r>
+        <w:rPr>
+          <w:rFonts w:ascii="Courier New" w:hAnsi="Courier New" w:cs="Courier New"/>
+        </w:rPr>
+        <w:t>Bill number</w:t>
+      </w:r>
+      <w:r>
+        <w:rPr>
+          <w:rFonts w:ascii="Courier New" w:hAnsi="Courier New" w:cs="Courier New"/>
+        </w:rPr>
+        <w:tab/>
+      </w:r>
+      <w:r>
+        <w:rPr>
+          <w:rFonts w:ascii="Courier New" w:hAnsi="Courier New" w:cs="Courier New"/>
+        </w:rPr>
+        <w:tab/>
+      </w:r>
+      <w:r>
+        <w:rPr>
+          <w:rFonts w:ascii="Courier New" w:hAnsi="Courier New" w:cs="Courier New"/>
+        </w:rPr>
+        <w:tab/>
+      </w:r>
+      <w:r>
+        <w:rPr>
+          <w:rFonts w:ascii="Courier New" w:hAnsi="Courier New" w:cs="Courier New"/>
+        </w:rPr>
+        <w:tab/>
+        <w:t>- 853</w:t>
+      </w:r>
+    </w:p>
+    <w:p>
+      <w:pPr>
+        <w:pStyle w:val="PlainText"/>
+        <w:rPr>
+          <w:rFonts w:ascii="Courier New" w:hAnsi="Courier New" w:cs="Courier New"/>
+        </w:rPr>
+      </w:pPr>
+      <w:r>
+        <w:rPr>
+          <w:rFonts w:ascii="Courier New" w:hAnsi="Courier New" w:cs="Courier New"/>
+        </w:rPr>
+        <w:t>---------------------------------------------------------------</w:t>
+      </w:r>
+    </w:p>
+    <w:p>
+      <w:pPr>
+        <w:pStyle w:val="PlainText"/>
+        <w:rPr>
+          <w:rFonts w:ascii="Courier New" w:hAnsi="Courier New" w:cs="Courier New"/>
+        </w:rPr>
+      </w:pPr>
+      <w:r>
+        <w:rPr>
+          <w:rFonts w:ascii="Courier New" w:hAnsi="Courier New" w:cs="Courier New"/>
+        </w:rPr>
+        <w:t>Item Name</w:t>
+      </w:r>
+      <w:r>
+        <w:rPr>
+          <w:rFonts w:ascii="Courier New" w:hAnsi="Courier New" w:cs="Courier New"/>
+        </w:rPr>
+        <w:tab/>
+      </w:r>
+      <w:r>
+        <w:rPr>
+          <w:rFonts w:ascii="Courier New" w:hAnsi="Courier New" w:cs="Courier New"/>
+        </w:rPr>
+        <w:tab/>
+      </w:r>
+      <w:r>
+        <w:rPr>
+          <w:rFonts w:ascii="Courier New" w:hAnsi="Courier New" w:cs="Courier New"/>
+        </w:rPr>
+        <w:tab/>
+      </w:r>
+      <w:r>
+        <w:rPr>
+          <w:rFonts w:ascii="Courier New" w:hAnsi="Courier New" w:cs="Courier New"/>
+        </w:rPr>
+        <w:tab/>
+        <w:t>- CARROT</w:t>
+      </w:r>
+    </w:p>
+    <w:p>
+      <w:pPr>
+        <w:pStyle w:val="PlainText"/>
+        <w:rPr>
+          <w:rFonts w:ascii="Courier New" w:hAnsi="Courier New" w:cs="Courier New"/>
+        </w:rPr>
+      </w:pPr>
+      <w:r>
+        <w:rPr>
+          <w:rFonts w:ascii="Courier New" w:hAnsi="Courier New" w:cs="Courier New"/>
+        </w:rPr>
+        <w:t>Number of Pockets</w:t>
+      </w:r>
+      <w:r>
+        <w:rPr>
+          <w:rFonts w:ascii="Courier New" w:hAnsi="Courier New" w:cs="Courier New"/>
+        </w:rPr>
+        <w:tab/>
+      </w:r>
+      <w:r>
+        <w:rPr>
+          <w:rFonts w:ascii="Courier New" w:hAnsi="Courier New" w:cs="Courier New"/>
+        </w:rPr>
+        <w:tab/>
+      </w:r>
+      <w:r>
+        <w:rPr>
+          <w:rFonts w:ascii="Courier New" w:hAnsi="Courier New" w:cs="Courier New"/>
+        </w:rPr>
+        <w:tab/>
+        <w:t>- 3</w:t>
+      </w:r>
+    </w:p>
+    <w:p>
+      <w:pPr>
+        <w:pStyle w:val="PlainText"/>
+        <w:rPr>
+          <w:rFonts w:ascii="Courier New" w:hAnsi="Courier New" w:cs="Courier New"/>
+        </w:rPr>
+      </w:pPr>
+      <w:r>
+        <w:rPr>
+          <w:rFonts w:ascii="Courier New" w:hAnsi="Courier New" w:cs="Courier New"/>
+        </w:rPr>
+        <w:t>Number of KGs</w:t>
+      </w:r>
+      <w:r>
+        <w:rPr>
+          <w:rFonts w:ascii="Courier New" w:hAnsi="Courier New" w:cs="Courier New"/>
+        </w:rPr>
+        <w:tab/>
+      </w:r>
+      <w:r>
+        <w:rPr>
+          <w:rFonts w:ascii="Courier New" w:hAnsi="Courier New" w:cs="Courier New"/>
+        </w:rPr>
+        <w:tab/>
+      </w:r>
+      <w:r>
+        <w:rPr>
+          <w:rFonts w:ascii="Courier New" w:hAnsi="Courier New" w:cs="Courier New"/>
+        </w:rPr>
+        <w:tab/>
+        <w:t>- 260</w:t>
+      </w:r>
+    </w:p>
+    <w:p>
+      <w:pPr>
+        <w:pStyle w:val="PlainText"/>
+        <w:rPr>
+          <w:rFonts w:ascii="Courier New" w:hAnsi="Courier New" w:cs="Courier New"/>
+        </w:rPr>
+      </w:pPr>
+      <w:r>
+        <w:rPr>
+          <w:rFonts w:ascii="Courier New" w:hAnsi="Courier New" w:cs="Courier New"/>
+        </w:rPr>
+        <w:t>Rate</w:t>
+      </w:r>
+      <w:r>
+        <w:rPr>
+          <w:rFonts w:ascii="Courier New" w:hAnsi="Courier New" w:cs="Courier New"/>
+        </w:rPr>
+        <w:tab/>
+      </w:r>
+      <w:r>
+        <w:rPr>
+          <w:rFonts w:ascii="Courier New" w:hAnsi="Courier New" w:cs="Courier New"/>
+        </w:rPr>
+        <w:tab/>
+      </w:r>
+      <w:r>
+        <w:rPr>
+          <w:rFonts w:ascii="Courier New" w:hAnsi="Courier New" w:cs="Courier New"/>
+        </w:rPr>
+        <w:tab/>
+      </w:r>
+      <w:r>
+        <w:rPr>
+          <w:rFonts w:ascii="Courier New" w:hAnsi="Courier New" w:cs="Courier New"/>
+        </w:rPr>
+        <w:tab/>
+      </w:r>
+      <w:r>
+        <w:rPr>
+          <w:rFonts w:ascii="Courier New" w:hAnsi="Courier New" w:cs="Courier New"/>
+        </w:rPr>
+        <w:tab/>
+        <w:t>- 52</w:t>
+      </w:r>
+    </w:p>
+    <w:p>
+      <w:pPr>
+        <w:pStyle w:val="PlainText"/>
+        <w:rPr>
+          <w:rFonts w:ascii="Courier New" w:hAnsi="Courier New" w:cs="Courier New"/>
+        </w:rPr>
+      </w:pPr>
+      <w:r>
+        <w:rPr>
+          <w:rFonts w:ascii="Courier New" w:hAnsi="Courier New" w:cs="Courier New"/>
+        </w:rPr>
+        <w:t>Transport &amp; Miscellaneous</w:t>
+      </w:r>
+      <w:r>
+        <w:rPr>
+          <w:rFonts w:ascii="Courier New" w:hAnsi="Courier New" w:cs="Courier New"/>
+        </w:rPr>
+        <w:tab/>
+        <w:t>- 210</w:t>
+      </w:r>
+    </w:p>
+    <w:p>
+      <w:pPr>
+        <w:pStyle w:val="PlainText"/>
+        <w:rPr>
+          <w:rFonts w:ascii="Courier New" w:hAnsi="Courier New" w:cs="Courier New"/>
+        </w:rPr>
+      </w:pPr>
+      <w:r>
+        <w:rPr>
+          <w:rFonts w:ascii="Courier New" w:hAnsi="Courier New" w:cs="Courier New"/>
+        </w:rPr>
+        <w:t>Total Price</w:t>
+      </w:r>
+      <w:r>
+        <w:rPr>
+          <w:rFonts w:ascii="Courier New" w:hAnsi="Courier New" w:cs="Courier New"/>
+        </w:rPr>
+        <w:tab/>
+      </w:r>
+      <w:r>
+        <w:rPr>
+          <w:rFonts w:ascii="Courier New" w:hAnsi="Courier New" w:cs="Courier New"/>
+        </w:rPr>
+        <w:tab/>
+      </w:r>
+      <w:r>
+        <w:rPr>
+          <w:rFonts w:ascii="Courier New" w:hAnsi="Courier New" w:cs="Courier New"/>
+        </w:rPr>
+        <w:tab/>
+      </w:r>
+      <w:r>
+        <w:rPr>
+          <w:rFonts w:ascii="Courier New" w:hAnsi="Courier New" w:cs="Courier New"/>
+        </w:rPr>
+        <w:tab/>
+        <w:t>- 13730.0</w:t>
+      </w:r>
+    </w:p>
+    <w:p>
+      <w:pPr>
+        <w:pStyle w:val="PlainText"/>
+        <w:rPr>
+          <w:rFonts w:ascii="Courier New" w:hAnsi="Courier New" w:cs="Courier New"/>
+          <w:b/>
+        </w:rPr>
+      </w:pPr>
+      <w:r>
+        <w:rPr>
+          <w:rFonts w:ascii="Courier New" w:hAnsi="Courier New" w:cs="Courier New"/>
+          <w:b/>
+        </w:rPr>
+        <w:t>Amount balance</w:t>
+      </w:r>
+      <w:r>
+        <w:rPr>
+          <w:rFonts w:ascii="Courier New" w:hAnsi="Courier New" w:cs="Courier New"/>
+          <w:b/>
+        </w:rPr>
+        <w:tab/>
+      </w:r>
+      <w:r>
+        <w:rPr>
+          <w:rFonts w:ascii="Courier New" w:hAnsi="Courier New" w:cs="Courier New"/>
+          <w:b/>
+        </w:rPr>
+        <w:tab/>
+      </w:r>
+      <w:r>
+        <w:rPr>
+          <w:rFonts w:ascii="Courier New" w:hAnsi="Courier New" w:cs="Courier New"/>
+          <w:b/>
+        </w:rPr>
+        <w:tab/>
+        <w:t>- 237942.0</w:t>
+      </w:r>
+    </w:p>
+    <w:p>
+      <w:pPr>
+        <w:pStyle w:val="PlainText"/>
+        <w:rPr>
+          <w:rFonts w:ascii="Courier New" w:hAnsi="Courier New" w:cs="Courier New"/>
+        </w:rPr>
+      </w:pPr>
+    </w:p>
+    <w:p>
+      <w:pPr>
+        <w:pStyle w:val="PlainText"/>
+        <w:rPr>
+          <w:rFonts w:ascii="Courier New" w:hAnsi="Courier New" w:cs="Courier New"/>
+          <w:b/>
+        </w:rPr>
+      </w:pPr>
     </w:p>
     <w:p>
       <w:pPr>

--- a/customer _details/KIRAN/SEP/SIRA/SS/PURCHASE DETAILS.docx
+++ b/customer _details/KIRAN/SEP/SIRA/SS/PURCHASE DETAILS.docx
@@ -9180,13 +9180,7 @@
         <w:rPr>
           <w:rFonts w:ascii="Courier New" w:hAnsi="Courier New" w:cs="Courier New"/>
         </w:rPr>
-        <w:t>SAT Dec 23</w:t>
-      </w:r>
-      <w:r>
-        <w:rPr>
-          <w:rFonts w:ascii="Courier New" w:hAnsi="Courier New" w:cs="Courier New"/>
-        </w:rPr>
-        <w:t xml:space="preserve"> 13:14:09 PST 2017</w:t>
+        <w:t>SAT Dec 23 13:14:09 PST 2017</w:t>
       </w:r>
     </w:p>
     <w:p>
@@ -9528,6 +9522,622 @@
         <w:tab/>
         <w:t>- 237942.0</w:t>
       </w:r>
+    </w:p>
+    <w:p>
+      <w:pPr>
+        <w:pStyle w:val="PlainText"/>
+        <w:rPr>
+          <w:rFonts w:ascii="Courier New" w:hAnsi="Courier New" w:cs="Courier New"/>
+          <w:b/>
+        </w:rPr>
+      </w:pPr>
+    </w:p>
+    <w:p>
+      <w:pPr>
+        <w:pStyle w:val="PlainText"/>
+        <w:rPr>
+          <w:rFonts w:ascii="Courier New" w:hAnsi="Courier New" w:cs="Courier New"/>
+        </w:rPr>
+      </w:pPr>
+      <w:r>
+        <w:rPr>
+          <w:rFonts w:ascii="Courier New" w:hAnsi="Courier New" w:cs="Courier New"/>
+        </w:rPr>
+        <w:t>MON Dec 25</w:t>
+      </w:r>
+      <w:r>
+        <w:rPr>
+          <w:rFonts w:ascii="Courier New" w:hAnsi="Courier New" w:cs="Courier New"/>
+        </w:rPr>
+        <w:t xml:space="preserve"> 11:25:08 PST 2017</w:t>
+      </w:r>
+    </w:p>
+    <w:p>
+      <w:pPr>
+        <w:pStyle w:val="PlainText"/>
+        <w:rPr>
+          <w:rFonts w:ascii="Courier New" w:hAnsi="Courier New" w:cs="Courier New"/>
+        </w:rPr>
+      </w:pPr>
+      <w:r>
+        <w:rPr>
+          <w:rFonts w:ascii="Courier New" w:hAnsi="Courier New" w:cs="Courier New"/>
+        </w:rPr>
+        <w:t>Person Name</w:t>
+      </w:r>
+      <w:r>
+        <w:rPr>
+          <w:rFonts w:ascii="Courier New" w:hAnsi="Courier New" w:cs="Courier New"/>
+        </w:rPr>
+        <w:tab/>
+      </w:r>
+      <w:r>
+        <w:rPr>
+          <w:rFonts w:ascii="Courier New" w:hAnsi="Courier New" w:cs="Courier New"/>
+        </w:rPr>
+        <w:tab/>
+      </w:r>
+      <w:r>
+        <w:rPr>
+          <w:rFonts w:ascii="Courier New" w:hAnsi="Courier New" w:cs="Courier New"/>
+        </w:rPr>
+        <w:tab/>
+      </w:r>
+      <w:r>
+        <w:rPr>
+          <w:rFonts w:ascii="Courier New" w:hAnsi="Courier New" w:cs="Courier New"/>
+        </w:rPr>
+        <w:tab/>
+        <w:t>- SS</w:t>
+      </w:r>
+    </w:p>
+    <w:p>
+      <w:pPr>
+        <w:pStyle w:val="PlainText"/>
+        <w:rPr>
+          <w:rFonts w:ascii="Courier New" w:hAnsi="Courier New" w:cs="Courier New"/>
+        </w:rPr>
+      </w:pPr>
+      <w:r>
+        <w:rPr>
+          <w:rFonts w:ascii="Courier New" w:hAnsi="Courier New" w:cs="Courier New"/>
+        </w:rPr>
+        <w:t>Bill number</w:t>
+      </w:r>
+      <w:r>
+        <w:rPr>
+          <w:rFonts w:ascii="Courier New" w:hAnsi="Courier New" w:cs="Courier New"/>
+        </w:rPr>
+        <w:tab/>
+      </w:r>
+      <w:r>
+        <w:rPr>
+          <w:rFonts w:ascii="Courier New" w:hAnsi="Courier New" w:cs="Courier New"/>
+        </w:rPr>
+        <w:tab/>
+      </w:r>
+      <w:r>
+        <w:rPr>
+          <w:rFonts w:ascii="Courier New" w:hAnsi="Courier New" w:cs="Courier New"/>
+        </w:rPr>
+        <w:tab/>
+      </w:r>
+      <w:r>
+        <w:rPr>
+          <w:rFonts w:ascii="Courier New" w:hAnsi="Courier New" w:cs="Courier New"/>
+        </w:rPr>
+        <w:tab/>
+        <w:t>- 861</w:t>
+      </w:r>
+    </w:p>
+    <w:p>
+      <w:pPr>
+        <w:pStyle w:val="PlainText"/>
+        <w:rPr>
+          <w:rFonts w:ascii="Courier New" w:hAnsi="Courier New" w:cs="Courier New"/>
+        </w:rPr>
+      </w:pPr>
+      <w:r>
+        <w:rPr>
+          <w:rFonts w:ascii="Courier New" w:hAnsi="Courier New" w:cs="Courier New"/>
+        </w:rPr>
+        <w:t>---------------------------------------------------------------</w:t>
+      </w:r>
+    </w:p>
+    <w:p>
+      <w:pPr>
+        <w:pStyle w:val="PlainText"/>
+        <w:rPr>
+          <w:rFonts w:ascii="Courier New" w:hAnsi="Courier New" w:cs="Courier New"/>
+        </w:rPr>
+      </w:pPr>
+      <w:r>
+        <w:rPr>
+          <w:rFonts w:ascii="Courier New" w:hAnsi="Courier New" w:cs="Courier New"/>
+        </w:rPr>
+        <w:t>Item Name</w:t>
+      </w:r>
+      <w:r>
+        <w:rPr>
+          <w:rFonts w:ascii="Courier New" w:hAnsi="Courier New" w:cs="Courier New"/>
+        </w:rPr>
+        <w:tab/>
+      </w:r>
+      <w:r>
+        <w:rPr>
+          <w:rFonts w:ascii="Courier New" w:hAnsi="Courier New" w:cs="Courier New"/>
+        </w:rPr>
+        <w:tab/>
+      </w:r>
+      <w:r>
+        <w:rPr>
+          <w:rFonts w:ascii="Courier New" w:hAnsi="Courier New" w:cs="Courier New"/>
+        </w:rPr>
+        <w:tab/>
+      </w:r>
+      <w:r>
+        <w:rPr>
+          <w:rFonts w:ascii="Courier New" w:hAnsi="Courier New" w:cs="Courier New"/>
+        </w:rPr>
+        <w:tab/>
+        <w:t>- CARROT</w:t>
+      </w:r>
+    </w:p>
+    <w:p>
+      <w:pPr>
+        <w:pStyle w:val="PlainText"/>
+        <w:rPr>
+          <w:rFonts w:ascii="Courier New" w:hAnsi="Courier New" w:cs="Courier New"/>
+        </w:rPr>
+      </w:pPr>
+      <w:r>
+        <w:rPr>
+          <w:rFonts w:ascii="Courier New" w:hAnsi="Courier New" w:cs="Courier New"/>
+        </w:rPr>
+        <w:t>Number of Pockets</w:t>
+      </w:r>
+      <w:r>
+        <w:rPr>
+          <w:rFonts w:ascii="Courier New" w:hAnsi="Courier New" w:cs="Courier New"/>
+        </w:rPr>
+        <w:tab/>
+      </w:r>
+      <w:r>
+        <w:rPr>
+          <w:rFonts w:ascii="Courier New" w:hAnsi="Courier New" w:cs="Courier New"/>
+        </w:rPr>
+        <w:tab/>
+      </w:r>
+      <w:r>
+        <w:rPr>
+          <w:rFonts w:ascii="Courier New" w:hAnsi="Courier New" w:cs="Courier New"/>
+        </w:rPr>
+        <w:tab/>
+        <w:t>- 2</w:t>
+      </w:r>
+    </w:p>
+    <w:p>
+      <w:pPr>
+        <w:pStyle w:val="PlainText"/>
+        <w:rPr>
+          <w:rFonts w:ascii="Courier New" w:hAnsi="Courier New" w:cs="Courier New"/>
+        </w:rPr>
+      </w:pPr>
+      <w:r>
+        <w:rPr>
+          <w:rFonts w:ascii="Courier New" w:hAnsi="Courier New" w:cs="Courier New"/>
+        </w:rPr>
+        <w:t>Number of KGs</w:t>
+      </w:r>
+      <w:r>
+        <w:rPr>
+          <w:rFonts w:ascii="Courier New" w:hAnsi="Courier New" w:cs="Courier New"/>
+        </w:rPr>
+        <w:tab/>
+      </w:r>
+      <w:r>
+        <w:rPr>
+          <w:rFonts w:ascii="Courier New" w:hAnsi="Courier New" w:cs="Courier New"/>
+        </w:rPr>
+        <w:tab/>
+      </w:r>
+      <w:r>
+        <w:rPr>
+          <w:rFonts w:ascii="Courier New" w:hAnsi="Courier New" w:cs="Courier New"/>
+        </w:rPr>
+        <w:tab/>
+        <w:t>- 167</w:t>
+      </w:r>
+    </w:p>
+    <w:p>
+      <w:pPr>
+        <w:pStyle w:val="PlainText"/>
+        <w:rPr>
+          <w:rFonts w:ascii="Courier New" w:hAnsi="Courier New" w:cs="Courier New"/>
+        </w:rPr>
+      </w:pPr>
+      <w:r>
+        <w:rPr>
+          <w:rFonts w:ascii="Courier New" w:hAnsi="Courier New" w:cs="Courier New"/>
+        </w:rPr>
+        <w:t>Rate</w:t>
+      </w:r>
+      <w:r>
+        <w:rPr>
+          <w:rFonts w:ascii="Courier New" w:hAnsi="Courier New" w:cs="Courier New"/>
+        </w:rPr>
+        <w:tab/>
+      </w:r>
+      <w:r>
+        <w:rPr>
+          <w:rFonts w:ascii="Courier New" w:hAnsi="Courier New" w:cs="Courier New"/>
+        </w:rPr>
+        <w:tab/>
+      </w:r>
+      <w:r>
+        <w:rPr>
+          <w:rFonts w:ascii="Courier New" w:hAnsi="Courier New" w:cs="Courier New"/>
+        </w:rPr>
+        <w:tab/>
+      </w:r>
+      <w:r>
+        <w:rPr>
+          <w:rFonts w:ascii="Courier New" w:hAnsi="Courier New" w:cs="Courier New"/>
+        </w:rPr>
+        <w:tab/>
+      </w:r>
+      <w:r>
+        <w:rPr>
+          <w:rFonts w:ascii="Courier New" w:hAnsi="Courier New" w:cs="Courier New"/>
+        </w:rPr>
+        <w:tab/>
+        <w:t>- 54</w:t>
+      </w:r>
+    </w:p>
+    <w:p>
+      <w:pPr>
+        <w:pStyle w:val="PlainText"/>
+        <w:rPr>
+          <w:rFonts w:ascii="Courier New" w:hAnsi="Courier New" w:cs="Courier New"/>
+        </w:rPr>
+      </w:pPr>
+      <w:r>
+        <w:rPr>
+          <w:rFonts w:ascii="Courier New" w:hAnsi="Courier New" w:cs="Courier New"/>
+        </w:rPr>
+        <w:t>Total Price</w:t>
+      </w:r>
+      <w:r>
+        <w:rPr>
+          <w:rFonts w:ascii="Courier New" w:hAnsi="Courier New" w:cs="Courier New"/>
+        </w:rPr>
+        <w:tab/>
+      </w:r>
+      <w:r>
+        <w:rPr>
+          <w:rFonts w:ascii="Courier New" w:hAnsi="Courier New" w:cs="Courier New"/>
+        </w:rPr>
+        <w:tab/>
+      </w:r>
+      <w:r>
+        <w:rPr>
+          <w:rFonts w:ascii="Courier New" w:hAnsi="Courier New" w:cs="Courier New"/>
+        </w:rPr>
+        <w:tab/>
+      </w:r>
+      <w:r>
+        <w:rPr>
+          <w:rFonts w:ascii="Courier New" w:hAnsi="Courier New" w:cs="Courier New"/>
+        </w:rPr>
+        <w:tab/>
+        <w:t>- 9018.0</w:t>
+      </w:r>
+    </w:p>
+    <w:p>
+      <w:pPr>
+        <w:pStyle w:val="PlainText"/>
+        <w:rPr>
+          <w:rFonts w:ascii="Courier New" w:hAnsi="Courier New" w:cs="Courier New"/>
+        </w:rPr>
+      </w:pPr>
+      <w:r>
+        <w:rPr>
+          <w:rFonts w:ascii="Courier New" w:hAnsi="Courier New" w:cs="Courier New"/>
+        </w:rPr>
+        <w:t>Amount balance</w:t>
+      </w:r>
+      <w:r>
+        <w:rPr>
+          <w:rFonts w:ascii="Courier New" w:hAnsi="Courier New" w:cs="Courier New"/>
+        </w:rPr>
+        <w:tab/>
+      </w:r>
+      <w:r>
+        <w:rPr>
+          <w:rFonts w:ascii="Courier New" w:hAnsi="Courier New" w:cs="Courier New"/>
+        </w:rPr>
+        <w:tab/>
+      </w:r>
+      <w:r>
+        <w:rPr>
+          <w:rFonts w:ascii="Courier New" w:hAnsi="Courier New" w:cs="Courier New"/>
+        </w:rPr>
+        <w:tab/>
+        <w:t>- 246960.0</w:t>
+      </w:r>
+    </w:p>
+    <w:p>
+      <w:pPr>
+        <w:pStyle w:val="PlainText"/>
+        <w:rPr>
+          <w:rFonts w:ascii="Courier New" w:hAnsi="Courier New" w:cs="Courier New"/>
+        </w:rPr>
+      </w:pPr>
+    </w:p>
+    <w:p>
+      <w:pPr>
+        <w:pStyle w:val="PlainText"/>
+        <w:rPr>
+          <w:rFonts w:ascii="Courier New" w:hAnsi="Courier New" w:cs="Courier New"/>
+        </w:rPr>
+      </w:pPr>
+      <w:r>
+        <w:rPr>
+          <w:rFonts w:ascii="Courier New" w:hAnsi="Courier New" w:cs="Courier New"/>
+        </w:rPr>
+        <w:t>Item Name</w:t>
+      </w:r>
+      <w:r>
+        <w:rPr>
+          <w:rFonts w:ascii="Courier New" w:hAnsi="Courier New" w:cs="Courier New"/>
+        </w:rPr>
+        <w:tab/>
+      </w:r>
+      <w:r>
+        <w:rPr>
+          <w:rFonts w:ascii="Courier New" w:hAnsi="Courier New" w:cs="Courier New"/>
+        </w:rPr>
+        <w:tab/>
+      </w:r>
+      <w:r>
+        <w:rPr>
+          <w:rFonts w:ascii="Courier New" w:hAnsi="Courier New" w:cs="Courier New"/>
+        </w:rPr>
+        <w:tab/>
+      </w:r>
+      <w:r>
+        <w:rPr>
+          <w:rFonts w:ascii="Courier New" w:hAnsi="Courier New" w:cs="Courier New"/>
+        </w:rPr>
+        <w:tab/>
+        <w:t>- CARROT2</w:t>
+      </w:r>
+    </w:p>
+    <w:p>
+      <w:pPr>
+        <w:pStyle w:val="PlainText"/>
+        <w:rPr>
+          <w:rFonts w:ascii="Courier New" w:hAnsi="Courier New" w:cs="Courier New"/>
+        </w:rPr>
+      </w:pPr>
+      <w:r>
+        <w:rPr>
+          <w:rFonts w:ascii="Courier New" w:hAnsi="Courier New" w:cs="Courier New"/>
+        </w:rPr>
+        <w:t>Number of Pockets</w:t>
+      </w:r>
+      <w:r>
+        <w:rPr>
+          <w:rFonts w:ascii="Courier New" w:hAnsi="Courier New" w:cs="Courier New"/>
+        </w:rPr>
+        <w:tab/>
+      </w:r>
+      <w:r>
+        <w:rPr>
+          <w:rFonts w:ascii="Courier New" w:hAnsi="Courier New" w:cs="Courier New"/>
+        </w:rPr>
+        <w:tab/>
+      </w:r>
+      <w:r>
+        <w:rPr>
+          <w:rFonts w:ascii="Courier New" w:hAnsi="Courier New" w:cs="Courier New"/>
+        </w:rPr>
+        <w:tab/>
+        <w:t>- 2</w:t>
+      </w:r>
+    </w:p>
+    <w:p>
+      <w:pPr>
+        <w:pStyle w:val="PlainText"/>
+        <w:rPr>
+          <w:rFonts w:ascii="Courier New" w:hAnsi="Courier New" w:cs="Courier New"/>
+        </w:rPr>
+      </w:pPr>
+      <w:r>
+        <w:rPr>
+          <w:rFonts w:ascii="Courier New" w:hAnsi="Courier New" w:cs="Courier New"/>
+        </w:rPr>
+        <w:t>Number of KGs</w:t>
+      </w:r>
+      <w:r>
+        <w:rPr>
+          <w:rFonts w:ascii="Courier New" w:hAnsi="Courier New" w:cs="Courier New"/>
+        </w:rPr>
+        <w:tab/>
+      </w:r>
+      <w:r>
+        <w:rPr>
+          <w:rFonts w:ascii="Courier New" w:hAnsi="Courier New" w:cs="Courier New"/>
+        </w:rPr>
+        <w:tab/>
+      </w:r>
+      <w:r>
+        <w:rPr>
+          <w:rFonts w:ascii="Courier New" w:hAnsi="Courier New" w:cs="Courier New"/>
+        </w:rPr>
+        <w:tab/>
+        <w:t>- 280</w:t>
+      </w:r>
+    </w:p>
+    <w:p>
+      <w:pPr>
+        <w:pStyle w:val="PlainText"/>
+        <w:rPr>
+          <w:rFonts w:ascii="Courier New" w:hAnsi="Courier New" w:cs="Courier New"/>
+        </w:rPr>
+      </w:pPr>
+      <w:r>
+        <w:rPr>
+          <w:rFonts w:ascii="Courier New" w:hAnsi="Courier New" w:cs="Courier New"/>
+        </w:rPr>
+        <w:t>Rate</w:t>
+      </w:r>
+      <w:r>
+        <w:rPr>
+          <w:rFonts w:ascii="Courier New" w:hAnsi="Courier New" w:cs="Courier New"/>
+        </w:rPr>
+        <w:tab/>
+      </w:r>
+      <w:r>
+        <w:rPr>
+          <w:rFonts w:ascii="Courier New" w:hAnsi="Courier New" w:cs="Courier New"/>
+        </w:rPr>
+        <w:tab/>
+      </w:r>
+      <w:r>
+        <w:rPr>
+          <w:rFonts w:ascii="Courier New" w:hAnsi="Courier New" w:cs="Courier New"/>
+        </w:rPr>
+        <w:tab/>
+      </w:r>
+      <w:r>
+        <w:rPr>
+          <w:rFonts w:ascii="Courier New" w:hAnsi="Courier New" w:cs="Courier New"/>
+        </w:rPr>
+        <w:tab/>
+      </w:r>
+      <w:r>
+        <w:rPr>
+          <w:rFonts w:ascii="Courier New" w:hAnsi="Courier New" w:cs="Courier New"/>
+        </w:rPr>
+        <w:tab/>
+        <w:t>- 48</w:t>
+      </w:r>
+    </w:p>
+    <w:p>
+      <w:pPr>
+        <w:pStyle w:val="PlainText"/>
+        <w:rPr>
+          <w:rFonts w:ascii="Courier New" w:hAnsi="Courier New" w:cs="Courier New"/>
+        </w:rPr>
+      </w:pPr>
+      <w:r>
+        <w:rPr>
+          <w:rFonts w:ascii="Courier New" w:hAnsi="Courier New" w:cs="Courier New"/>
+        </w:rPr>
+        <w:t>Transport &amp; Miscellaneous</w:t>
+      </w:r>
+      <w:r>
+        <w:rPr>
+          <w:rFonts w:ascii="Courier New" w:hAnsi="Courier New" w:cs="Courier New"/>
+        </w:rPr>
+        <w:tab/>
+        <w:t>- 350</w:t>
+      </w:r>
+    </w:p>
+    <w:p>
+      <w:pPr>
+        <w:pStyle w:val="PlainText"/>
+        <w:rPr>
+          <w:rFonts w:ascii="Courier New" w:hAnsi="Courier New" w:cs="Courier New"/>
+        </w:rPr>
+      </w:pPr>
+      <w:r>
+        <w:rPr>
+          <w:rFonts w:ascii="Courier New" w:hAnsi="Courier New" w:cs="Courier New"/>
+        </w:rPr>
+        <w:t>Total Price</w:t>
+      </w:r>
+      <w:r>
+        <w:rPr>
+          <w:rFonts w:ascii="Courier New" w:hAnsi="Courier New" w:cs="Courier New"/>
+        </w:rPr>
+        <w:tab/>
+      </w:r>
+      <w:r>
+        <w:rPr>
+          <w:rFonts w:ascii="Courier New" w:hAnsi="Courier New" w:cs="Courier New"/>
+        </w:rPr>
+        <w:tab/>
+      </w:r>
+      <w:r>
+        <w:rPr>
+          <w:rFonts w:ascii="Courier New" w:hAnsi="Courier New" w:cs="Courier New"/>
+        </w:rPr>
+        <w:tab/>
+      </w:r>
+      <w:r>
+        <w:rPr>
+          <w:rFonts w:ascii="Courier New" w:hAnsi="Courier New" w:cs="Courier New"/>
+        </w:rPr>
+        <w:tab/>
+        <w:t>- 13790.0</w:t>
+      </w:r>
+    </w:p>
+    <w:p>
+      <w:pPr>
+        <w:pStyle w:val="PlainText"/>
+        <w:rPr>
+          <w:rFonts w:ascii="Courier New" w:hAnsi="Courier New" w:cs="Courier New"/>
+          <w:b/>
+        </w:rPr>
+      </w:pPr>
+      <w:r>
+        <w:rPr>
+          <w:rFonts w:ascii="Courier New" w:hAnsi="Courier New" w:cs="Courier New"/>
+          <w:b/>
+        </w:rPr>
+        <w:t>Amount balance</w:t>
+      </w:r>
+      <w:r>
+        <w:rPr>
+          <w:rFonts w:ascii="Courier New" w:hAnsi="Courier New" w:cs="Courier New"/>
+          <w:b/>
+        </w:rPr>
+        <w:tab/>
+      </w:r>
+      <w:r>
+        <w:rPr>
+          <w:rFonts w:ascii="Courier New" w:hAnsi="Courier New" w:cs="Courier New"/>
+          <w:b/>
+        </w:rPr>
+        <w:tab/>
+      </w:r>
+      <w:r>
+        <w:rPr>
+          <w:rFonts w:ascii="Courier New" w:hAnsi="Courier New" w:cs="Courier New"/>
+          <w:b/>
+        </w:rPr>
+        <w:tab/>
+        <w:t>- 260750.0</w:t>
+      </w:r>
+    </w:p>
+    <w:p>
+      <w:pPr>
+        <w:pStyle w:val="PlainText"/>
+        <w:rPr>
+          <w:rFonts w:ascii="Courier New" w:hAnsi="Courier New" w:cs="Courier New"/>
+        </w:rPr>
+      </w:pPr>
+    </w:p>
+    <w:p>
+      <w:pPr>
+        <w:pStyle w:val="PlainText"/>
+        <w:rPr>
+          <w:rFonts w:ascii="Courier New" w:hAnsi="Courier New" w:cs="Courier New"/>
+          <w:b/>
+        </w:rPr>
+      </w:pPr>
     </w:p>
     <w:p>
       <w:pPr>

--- a/customer _details/KIRAN/SEP/SIRA/SS/PURCHASE DETAILS.docx
+++ b/customer _details/KIRAN/SEP/SIRA/SS/PURCHASE DETAILS.docx
@@ -9543,13 +9543,7 @@
         <w:rPr>
           <w:rFonts w:ascii="Courier New" w:hAnsi="Courier New" w:cs="Courier New"/>
         </w:rPr>
-        <w:t>MON Dec 25</w:t>
-      </w:r>
-      <w:r>
-        <w:rPr>
-          <w:rFonts w:ascii="Courier New" w:hAnsi="Courier New" w:cs="Courier New"/>
-        </w:rPr>
-        <w:t xml:space="preserve"> 11:25:08 PST 2017</w:t>
+        <w:t>MON Dec 25 11:25:08 PST 2017</w:t>
       </w:r>
     </w:p>
     <w:p>
@@ -10121,6 +10115,772 @@
         <w:tab/>
         <w:t>- 260750.0</w:t>
       </w:r>
+    </w:p>
+    <w:p>
+      <w:pPr>
+        <w:pStyle w:val="PlainText"/>
+        <w:rPr>
+          <w:rFonts w:ascii="Courier New" w:hAnsi="Courier New" w:cs="Courier New"/>
+          <w:b/>
+        </w:rPr>
+      </w:pPr>
+    </w:p>
+    <w:p>
+      <w:pPr>
+        <w:pStyle w:val="PlainText"/>
+        <w:rPr>
+          <w:rFonts w:ascii="Courier New" w:hAnsi="Courier New" w:cs="Courier New"/>
+        </w:rPr>
+      </w:pPr>
+      <w:r>
+        <w:rPr>
+          <w:rFonts w:ascii="Courier New" w:hAnsi="Courier New" w:cs="Courier New"/>
+        </w:rPr>
+        <w:t>TUE Dec 26 12:43:48 PST 2017</w:t>
+      </w:r>
+    </w:p>
+    <w:p>
+      <w:pPr>
+        <w:pStyle w:val="PlainText"/>
+        <w:rPr>
+          <w:rFonts w:ascii="Courier New" w:hAnsi="Courier New" w:cs="Courier New"/>
+        </w:rPr>
+      </w:pPr>
+      <w:r>
+        <w:rPr>
+          <w:rFonts w:ascii="Courier New" w:hAnsi="Courier New" w:cs="Courier New"/>
+        </w:rPr>
+        <w:t>Person Name</w:t>
+      </w:r>
+      <w:r>
+        <w:rPr>
+          <w:rFonts w:ascii="Courier New" w:hAnsi="Courier New" w:cs="Courier New"/>
+        </w:rPr>
+        <w:tab/>
+      </w:r>
+      <w:r>
+        <w:rPr>
+          <w:rFonts w:ascii="Courier New" w:hAnsi="Courier New" w:cs="Courier New"/>
+        </w:rPr>
+        <w:tab/>
+      </w:r>
+      <w:r>
+        <w:rPr>
+          <w:rFonts w:ascii="Courier New" w:hAnsi="Courier New" w:cs="Courier New"/>
+        </w:rPr>
+        <w:tab/>
+      </w:r>
+      <w:r>
+        <w:rPr>
+          <w:rFonts w:ascii="Courier New" w:hAnsi="Courier New" w:cs="Courier New"/>
+        </w:rPr>
+        <w:tab/>
+        <w:t>- SS</w:t>
+      </w:r>
+    </w:p>
+    <w:p>
+      <w:pPr>
+        <w:pStyle w:val="PlainText"/>
+        <w:rPr>
+          <w:rFonts w:ascii="Courier New" w:hAnsi="Courier New" w:cs="Courier New"/>
+        </w:rPr>
+      </w:pPr>
+      <w:r>
+        <w:rPr>
+          <w:rFonts w:ascii="Courier New" w:hAnsi="Courier New" w:cs="Courier New"/>
+        </w:rPr>
+        <w:t>Bill number</w:t>
+      </w:r>
+      <w:r>
+        <w:rPr>
+          <w:rFonts w:ascii="Courier New" w:hAnsi="Courier New" w:cs="Courier New"/>
+        </w:rPr>
+        <w:tab/>
+      </w:r>
+      <w:r>
+        <w:rPr>
+          <w:rFonts w:ascii="Courier New" w:hAnsi="Courier New" w:cs="Courier New"/>
+        </w:rPr>
+        <w:tab/>
+      </w:r>
+      <w:r>
+        <w:rPr>
+          <w:rFonts w:ascii="Courier New" w:hAnsi="Courier New" w:cs="Courier New"/>
+        </w:rPr>
+        <w:tab/>
+      </w:r>
+      <w:r>
+        <w:rPr>
+          <w:rFonts w:ascii="Courier New" w:hAnsi="Courier New" w:cs="Courier New"/>
+        </w:rPr>
+        <w:tab/>
+        <w:t>- 873</w:t>
+      </w:r>
+    </w:p>
+    <w:p>
+      <w:pPr>
+        <w:pStyle w:val="PlainText"/>
+        <w:rPr>
+          <w:rFonts w:ascii="Courier New" w:hAnsi="Courier New" w:cs="Courier New"/>
+        </w:rPr>
+      </w:pPr>
+      <w:r>
+        <w:rPr>
+          <w:rFonts w:ascii="Courier New" w:hAnsi="Courier New" w:cs="Courier New"/>
+        </w:rPr>
+        <w:t>---------------------------------------------------------------</w:t>
+      </w:r>
+    </w:p>
+    <w:p>
+      <w:pPr>
+        <w:pStyle w:val="PlainText"/>
+        <w:rPr>
+          <w:rFonts w:ascii="Courier New" w:hAnsi="Courier New" w:cs="Courier New"/>
+        </w:rPr>
+      </w:pPr>
+      <w:r>
+        <w:rPr>
+          <w:rFonts w:ascii="Courier New" w:hAnsi="Courier New" w:cs="Courier New"/>
+        </w:rPr>
+        <w:t>Item Name</w:t>
+      </w:r>
+      <w:r>
+        <w:rPr>
+          <w:rFonts w:ascii="Courier New" w:hAnsi="Courier New" w:cs="Courier New"/>
+        </w:rPr>
+        <w:tab/>
+      </w:r>
+      <w:r>
+        <w:rPr>
+          <w:rFonts w:ascii="Courier New" w:hAnsi="Courier New" w:cs="Courier New"/>
+        </w:rPr>
+        <w:tab/>
+      </w:r>
+      <w:r>
+        <w:rPr>
+          <w:rFonts w:ascii="Courier New" w:hAnsi="Courier New" w:cs="Courier New"/>
+        </w:rPr>
+        <w:tab/>
+      </w:r>
+      <w:r>
+        <w:rPr>
+          <w:rFonts w:ascii="Courier New" w:hAnsi="Courier New" w:cs="Courier New"/>
+        </w:rPr>
+        <w:tab/>
+        <w:t>- CARROT2</w:t>
+      </w:r>
+    </w:p>
+    <w:p>
+      <w:pPr>
+        <w:pStyle w:val="PlainText"/>
+        <w:rPr>
+          <w:rFonts w:ascii="Courier New" w:hAnsi="Courier New" w:cs="Courier New"/>
+        </w:rPr>
+      </w:pPr>
+      <w:r>
+        <w:rPr>
+          <w:rFonts w:ascii="Courier New" w:hAnsi="Courier New" w:cs="Courier New"/>
+        </w:rPr>
+        <w:t>Number of Pockets</w:t>
+      </w:r>
+      <w:r>
+        <w:rPr>
+          <w:rFonts w:ascii="Courier New" w:hAnsi="Courier New" w:cs="Courier New"/>
+        </w:rPr>
+        <w:tab/>
+      </w:r>
+      <w:r>
+        <w:rPr>
+          <w:rFonts w:ascii="Courier New" w:hAnsi="Courier New" w:cs="Courier New"/>
+        </w:rPr>
+        <w:tab/>
+      </w:r>
+      <w:r>
+        <w:rPr>
+          <w:rFonts w:ascii="Courier New" w:hAnsi="Courier New" w:cs="Courier New"/>
+        </w:rPr>
+        <w:tab/>
+        <w:t>- 2</w:t>
+      </w:r>
+    </w:p>
+    <w:p>
+      <w:pPr>
+        <w:pStyle w:val="PlainText"/>
+        <w:rPr>
+          <w:rFonts w:ascii="Courier New" w:hAnsi="Courier New" w:cs="Courier New"/>
+        </w:rPr>
+      </w:pPr>
+      <w:r>
+        <w:rPr>
+          <w:rFonts w:ascii="Courier New" w:hAnsi="Courier New" w:cs="Courier New"/>
+        </w:rPr>
+        <w:t>Number of KGs</w:t>
+      </w:r>
+      <w:r>
+        <w:rPr>
+          <w:rFonts w:ascii="Courier New" w:hAnsi="Courier New" w:cs="Courier New"/>
+        </w:rPr>
+        <w:tab/>
+      </w:r>
+      <w:r>
+        <w:rPr>
+          <w:rFonts w:ascii="Courier New" w:hAnsi="Courier New" w:cs="Courier New"/>
+        </w:rPr>
+        <w:tab/>
+      </w:r>
+      <w:r>
+        <w:rPr>
+          <w:rFonts w:ascii="Courier New" w:hAnsi="Courier New" w:cs="Courier New"/>
+        </w:rPr>
+        <w:tab/>
+        <w:t>- 194</w:t>
+      </w:r>
+    </w:p>
+    <w:p>
+      <w:pPr>
+        <w:pStyle w:val="PlainText"/>
+        <w:rPr>
+          <w:rFonts w:ascii="Courier New" w:hAnsi="Courier New" w:cs="Courier New"/>
+        </w:rPr>
+      </w:pPr>
+      <w:r>
+        <w:rPr>
+          <w:rFonts w:ascii="Courier New" w:hAnsi="Courier New" w:cs="Courier New"/>
+        </w:rPr>
+        <w:t>Rate</w:t>
+      </w:r>
+      <w:r>
+        <w:rPr>
+          <w:rFonts w:ascii="Courier New" w:hAnsi="Courier New" w:cs="Courier New"/>
+        </w:rPr>
+        <w:tab/>
+      </w:r>
+      <w:r>
+        <w:rPr>
+          <w:rFonts w:ascii="Courier New" w:hAnsi="Courier New" w:cs="Courier New"/>
+        </w:rPr>
+        <w:tab/>
+      </w:r>
+      <w:r>
+        <w:rPr>
+          <w:rFonts w:ascii="Courier New" w:hAnsi="Courier New" w:cs="Courier New"/>
+        </w:rPr>
+        <w:tab/>
+      </w:r>
+      <w:r>
+        <w:rPr>
+          <w:rFonts w:ascii="Courier New" w:hAnsi="Courier New" w:cs="Courier New"/>
+        </w:rPr>
+        <w:tab/>
+      </w:r>
+      <w:r>
+        <w:rPr>
+          <w:rFonts w:ascii="Courier New" w:hAnsi="Courier New" w:cs="Courier New"/>
+        </w:rPr>
+        <w:tab/>
+        <w:t>- 52</w:t>
+      </w:r>
+    </w:p>
+    <w:p>
+      <w:pPr>
+        <w:pStyle w:val="PlainText"/>
+        <w:rPr>
+          <w:rFonts w:ascii="Courier New" w:hAnsi="Courier New" w:cs="Courier New"/>
+        </w:rPr>
+      </w:pPr>
+      <w:r>
+        <w:rPr>
+          <w:rFonts w:ascii="Courier New" w:hAnsi="Courier New" w:cs="Courier New"/>
+        </w:rPr>
+        <w:t>Transport &amp; Miscellaneous</w:t>
+      </w:r>
+      <w:r>
+        <w:rPr>
+          <w:rFonts w:ascii="Courier New" w:hAnsi="Courier New" w:cs="Courier New"/>
+        </w:rPr>
+        <w:tab/>
+        <w:t>- 140</w:t>
+      </w:r>
+    </w:p>
+    <w:p>
+      <w:pPr>
+        <w:pStyle w:val="PlainText"/>
+        <w:rPr>
+          <w:rFonts w:ascii="Courier New" w:hAnsi="Courier New" w:cs="Courier New"/>
+        </w:rPr>
+      </w:pPr>
+      <w:r>
+        <w:rPr>
+          <w:rFonts w:ascii="Courier New" w:hAnsi="Courier New" w:cs="Courier New"/>
+        </w:rPr>
+        <w:t>Total Price</w:t>
+      </w:r>
+      <w:r>
+        <w:rPr>
+          <w:rFonts w:ascii="Courier New" w:hAnsi="Courier New" w:cs="Courier New"/>
+        </w:rPr>
+        <w:tab/>
+      </w:r>
+      <w:r>
+        <w:rPr>
+          <w:rFonts w:ascii="Courier New" w:hAnsi="Courier New" w:cs="Courier New"/>
+        </w:rPr>
+        <w:tab/>
+      </w:r>
+      <w:r>
+        <w:rPr>
+          <w:rFonts w:ascii="Courier New" w:hAnsi="Courier New" w:cs="Courier New"/>
+        </w:rPr>
+        <w:tab/>
+      </w:r>
+      <w:r>
+        <w:rPr>
+          <w:rFonts w:ascii="Courier New" w:hAnsi="Courier New" w:cs="Courier New"/>
+        </w:rPr>
+        <w:tab/>
+        <w:t>- 10228.0</w:t>
+      </w:r>
+    </w:p>
+    <w:p>
+      <w:pPr>
+        <w:pStyle w:val="PlainText"/>
+        <w:rPr>
+          <w:rFonts w:ascii="Courier New" w:hAnsi="Courier New" w:cs="Courier New"/>
+          <w:b/>
+        </w:rPr>
+      </w:pPr>
+      <w:r>
+        <w:rPr>
+          <w:rFonts w:ascii="Courier New" w:hAnsi="Courier New" w:cs="Courier New"/>
+          <w:b/>
+        </w:rPr>
+        <w:t>Amount balance</w:t>
+      </w:r>
+      <w:r>
+        <w:rPr>
+          <w:rFonts w:ascii="Courier New" w:hAnsi="Courier New" w:cs="Courier New"/>
+          <w:b/>
+        </w:rPr>
+        <w:tab/>
+      </w:r>
+      <w:r>
+        <w:rPr>
+          <w:rFonts w:ascii="Courier New" w:hAnsi="Courier New" w:cs="Courier New"/>
+          <w:b/>
+        </w:rPr>
+        <w:tab/>
+      </w:r>
+      <w:r>
+        <w:rPr>
+          <w:rFonts w:ascii="Courier New" w:hAnsi="Courier New" w:cs="Courier New"/>
+          <w:b/>
+        </w:rPr>
+        <w:tab/>
+        <w:t>- 270978.0</w:t>
+      </w:r>
+    </w:p>
+    <w:p>
+      <w:pPr>
+        <w:pStyle w:val="PlainText"/>
+        <w:rPr>
+          <w:rFonts w:ascii="Courier New" w:hAnsi="Courier New" w:cs="Courier New"/>
+          <w:b/>
+        </w:rPr>
+      </w:pPr>
+    </w:p>
+    <w:p>
+      <w:pPr>
+        <w:pStyle w:val="PlainText"/>
+        <w:rPr>
+          <w:rFonts w:ascii="Courier New" w:hAnsi="Courier New" w:cs="Courier New"/>
+        </w:rPr>
+      </w:pPr>
+      <w:r>
+        <w:rPr>
+          <w:rFonts w:ascii="Courier New" w:hAnsi="Courier New" w:cs="Courier New"/>
+        </w:rPr>
+        <w:t>WED Dec 27</w:t>
+      </w:r>
+      <w:r>
+        <w:rPr>
+          <w:rFonts w:ascii="Courier New" w:hAnsi="Courier New" w:cs="Courier New"/>
+        </w:rPr>
+        <w:t xml:space="preserve"> 14:02:17 PST 2017</w:t>
+      </w:r>
+    </w:p>
+    <w:p>
+      <w:pPr>
+        <w:pStyle w:val="PlainText"/>
+        <w:rPr>
+          <w:rFonts w:ascii="Courier New" w:hAnsi="Courier New" w:cs="Courier New"/>
+        </w:rPr>
+      </w:pPr>
+      <w:r>
+        <w:rPr>
+          <w:rFonts w:ascii="Courier New" w:hAnsi="Courier New" w:cs="Courier New"/>
+        </w:rPr>
+        <w:t>Person Name</w:t>
+      </w:r>
+      <w:r>
+        <w:rPr>
+          <w:rFonts w:ascii="Courier New" w:hAnsi="Courier New" w:cs="Courier New"/>
+        </w:rPr>
+        <w:tab/>
+      </w:r>
+      <w:r>
+        <w:rPr>
+          <w:rFonts w:ascii="Courier New" w:hAnsi="Courier New" w:cs="Courier New"/>
+        </w:rPr>
+        <w:tab/>
+      </w:r>
+      <w:r>
+        <w:rPr>
+          <w:rFonts w:ascii="Courier New" w:hAnsi="Courier New" w:cs="Courier New"/>
+        </w:rPr>
+        <w:tab/>
+      </w:r>
+      <w:r>
+        <w:rPr>
+          <w:rFonts w:ascii="Courier New" w:hAnsi="Courier New" w:cs="Courier New"/>
+        </w:rPr>
+        <w:tab/>
+        <w:t>- SS</w:t>
+      </w:r>
+    </w:p>
+    <w:p>
+      <w:pPr>
+        <w:pStyle w:val="PlainText"/>
+        <w:rPr>
+          <w:rFonts w:ascii="Courier New" w:hAnsi="Courier New" w:cs="Courier New"/>
+        </w:rPr>
+      </w:pPr>
+      <w:r>
+        <w:rPr>
+          <w:rFonts w:ascii="Courier New" w:hAnsi="Courier New" w:cs="Courier New"/>
+        </w:rPr>
+        <w:t>Bill number</w:t>
+      </w:r>
+      <w:r>
+        <w:rPr>
+          <w:rFonts w:ascii="Courier New" w:hAnsi="Courier New" w:cs="Courier New"/>
+        </w:rPr>
+        <w:tab/>
+      </w:r>
+      <w:r>
+        <w:rPr>
+          <w:rFonts w:ascii="Courier New" w:hAnsi="Courier New" w:cs="Courier New"/>
+        </w:rPr>
+        <w:tab/>
+      </w:r>
+      <w:r>
+        <w:rPr>
+          <w:rFonts w:ascii="Courier New" w:hAnsi="Courier New" w:cs="Courier New"/>
+        </w:rPr>
+        <w:tab/>
+      </w:r>
+      <w:r>
+        <w:rPr>
+          <w:rFonts w:ascii="Courier New" w:hAnsi="Courier New" w:cs="Courier New"/>
+        </w:rPr>
+        <w:tab/>
+        <w:t>- 876</w:t>
+      </w:r>
+    </w:p>
+    <w:p>
+      <w:pPr>
+        <w:pStyle w:val="PlainText"/>
+        <w:rPr>
+          <w:rFonts w:ascii="Courier New" w:hAnsi="Courier New" w:cs="Courier New"/>
+        </w:rPr>
+      </w:pPr>
+      <w:r>
+        <w:rPr>
+          <w:rFonts w:ascii="Courier New" w:hAnsi="Courier New" w:cs="Courier New"/>
+        </w:rPr>
+        <w:t>---------------------------------------------------------------</w:t>
+      </w:r>
+    </w:p>
+    <w:p>
+      <w:pPr>
+        <w:pStyle w:val="PlainText"/>
+        <w:rPr>
+          <w:rFonts w:ascii="Courier New" w:hAnsi="Courier New" w:cs="Courier New"/>
+        </w:rPr>
+      </w:pPr>
+      <w:r>
+        <w:rPr>
+          <w:rFonts w:ascii="Courier New" w:hAnsi="Courier New" w:cs="Courier New"/>
+        </w:rPr>
+        <w:t>Item Name</w:t>
+      </w:r>
+      <w:r>
+        <w:rPr>
+          <w:rFonts w:ascii="Courier New" w:hAnsi="Courier New" w:cs="Courier New"/>
+        </w:rPr>
+        <w:tab/>
+      </w:r>
+      <w:r>
+        <w:rPr>
+          <w:rFonts w:ascii="Courier New" w:hAnsi="Courier New" w:cs="Courier New"/>
+        </w:rPr>
+        <w:tab/>
+      </w:r>
+      <w:r>
+        <w:rPr>
+          <w:rFonts w:ascii="Courier New" w:hAnsi="Courier New" w:cs="Courier New"/>
+        </w:rPr>
+        <w:tab/>
+      </w:r>
+      <w:r>
+        <w:rPr>
+          <w:rFonts w:ascii="Courier New" w:hAnsi="Courier New" w:cs="Courier New"/>
+        </w:rPr>
+        <w:tab/>
+        <w:t>- CARROT</w:t>
+      </w:r>
+    </w:p>
+    <w:p>
+      <w:pPr>
+        <w:pStyle w:val="PlainText"/>
+        <w:rPr>
+          <w:rFonts w:ascii="Courier New" w:hAnsi="Courier New" w:cs="Courier New"/>
+        </w:rPr>
+      </w:pPr>
+      <w:r>
+        <w:rPr>
+          <w:rFonts w:ascii="Courier New" w:hAnsi="Courier New" w:cs="Courier New"/>
+        </w:rPr>
+        <w:t>Number of Pockets</w:t>
+      </w:r>
+      <w:r>
+        <w:rPr>
+          <w:rFonts w:ascii="Courier New" w:hAnsi="Courier New" w:cs="Courier New"/>
+        </w:rPr>
+        <w:tab/>
+      </w:r>
+      <w:r>
+        <w:rPr>
+          <w:rFonts w:ascii="Courier New" w:hAnsi="Courier New" w:cs="Courier New"/>
+        </w:rPr>
+        <w:tab/>
+      </w:r>
+      <w:r>
+        <w:rPr>
+          <w:rFonts w:ascii="Courier New" w:hAnsi="Courier New" w:cs="Courier New"/>
+        </w:rPr>
+        <w:tab/>
+        <w:t>- 2</w:t>
+      </w:r>
+    </w:p>
+    <w:p>
+      <w:pPr>
+        <w:pStyle w:val="PlainText"/>
+        <w:rPr>
+          <w:rFonts w:ascii="Courier New" w:hAnsi="Courier New" w:cs="Courier New"/>
+        </w:rPr>
+      </w:pPr>
+      <w:r>
+        <w:rPr>
+          <w:rFonts w:ascii="Courier New" w:hAnsi="Courier New" w:cs="Courier New"/>
+        </w:rPr>
+        <w:t>Number of KGs</w:t>
+      </w:r>
+      <w:r>
+        <w:rPr>
+          <w:rFonts w:ascii="Courier New" w:hAnsi="Courier New" w:cs="Courier New"/>
+        </w:rPr>
+        <w:tab/>
+      </w:r>
+      <w:r>
+        <w:rPr>
+          <w:rFonts w:ascii="Courier New" w:hAnsi="Courier New" w:cs="Courier New"/>
+        </w:rPr>
+        <w:tab/>
+      </w:r>
+      <w:r>
+        <w:rPr>
+          <w:rFonts w:ascii="Courier New" w:hAnsi="Courier New" w:cs="Courier New"/>
+        </w:rPr>
+        <w:tab/>
+        <w:t>- 183</w:t>
+      </w:r>
+    </w:p>
+    <w:p>
+      <w:pPr>
+        <w:pStyle w:val="PlainText"/>
+        <w:rPr>
+          <w:rFonts w:ascii="Courier New" w:hAnsi="Courier New" w:cs="Courier New"/>
+        </w:rPr>
+      </w:pPr>
+      <w:r>
+        <w:rPr>
+          <w:rFonts w:ascii="Courier New" w:hAnsi="Courier New" w:cs="Courier New"/>
+        </w:rPr>
+        <w:t>Rate</w:t>
+      </w:r>
+      <w:r>
+        <w:rPr>
+          <w:rFonts w:ascii="Courier New" w:hAnsi="Courier New" w:cs="Courier New"/>
+        </w:rPr>
+        <w:tab/>
+      </w:r>
+      <w:r>
+        <w:rPr>
+          <w:rFonts w:ascii="Courier New" w:hAnsi="Courier New" w:cs="Courier New"/>
+        </w:rPr>
+        <w:tab/>
+      </w:r>
+      <w:r>
+        <w:rPr>
+          <w:rFonts w:ascii="Courier New" w:hAnsi="Courier New" w:cs="Courier New"/>
+        </w:rPr>
+        <w:tab/>
+      </w:r>
+      <w:r>
+        <w:rPr>
+          <w:rFonts w:ascii="Courier New" w:hAnsi="Courier New" w:cs="Courier New"/>
+        </w:rPr>
+        <w:tab/>
+      </w:r>
+      <w:r>
+        <w:rPr>
+          <w:rFonts w:ascii="Courier New" w:hAnsi="Courier New" w:cs="Courier New"/>
+        </w:rPr>
+        <w:tab/>
+        <w:t>- 54</w:t>
+      </w:r>
+    </w:p>
+    <w:p>
+      <w:pPr>
+        <w:pStyle w:val="PlainText"/>
+        <w:rPr>
+          <w:rFonts w:ascii="Courier New" w:hAnsi="Courier New" w:cs="Courier New"/>
+        </w:rPr>
+      </w:pPr>
+      <w:r>
+        <w:rPr>
+          <w:rFonts w:ascii="Courier New" w:hAnsi="Courier New" w:cs="Courier New"/>
+        </w:rPr>
+        <w:t>Transport &amp; Miscellaneous</w:t>
+      </w:r>
+      <w:r>
+        <w:rPr>
+          <w:rFonts w:ascii="Courier New" w:hAnsi="Courier New" w:cs="Courier New"/>
+        </w:rPr>
+        <w:tab/>
+        <w:t>- 160</w:t>
+      </w:r>
+    </w:p>
+    <w:p>
+      <w:pPr>
+        <w:pStyle w:val="PlainText"/>
+        <w:rPr>
+          <w:rFonts w:ascii="Courier New" w:hAnsi="Courier New" w:cs="Courier New"/>
+        </w:rPr>
+      </w:pPr>
+      <w:r>
+        <w:rPr>
+          <w:rFonts w:ascii="Courier New" w:hAnsi="Courier New" w:cs="Courier New"/>
+        </w:rPr>
+        <w:t>Total Price</w:t>
+      </w:r>
+      <w:r>
+        <w:rPr>
+          <w:rFonts w:ascii="Courier New" w:hAnsi="Courier New" w:cs="Courier New"/>
+        </w:rPr>
+        <w:tab/>
+      </w:r>
+      <w:r>
+        <w:rPr>
+          <w:rFonts w:ascii="Courier New" w:hAnsi="Courier New" w:cs="Courier New"/>
+        </w:rPr>
+        <w:tab/>
+      </w:r>
+      <w:r>
+        <w:rPr>
+          <w:rFonts w:ascii="Courier New" w:hAnsi="Courier New" w:cs="Courier New"/>
+        </w:rPr>
+        <w:tab/>
+      </w:r>
+      <w:r>
+        <w:rPr>
+          <w:rFonts w:ascii="Courier New" w:hAnsi="Courier New" w:cs="Courier New"/>
+        </w:rPr>
+        <w:tab/>
+        <w:t>- 10042.0</w:t>
+      </w:r>
+    </w:p>
+    <w:p>
+      <w:pPr>
+        <w:pStyle w:val="PlainText"/>
+        <w:rPr>
+          <w:rFonts w:ascii="Courier New" w:hAnsi="Courier New" w:cs="Courier New"/>
+          <w:b/>
+        </w:rPr>
+      </w:pPr>
+      <w:r>
+        <w:rPr>
+          <w:rFonts w:ascii="Courier New" w:hAnsi="Courier New" w:cs="Courier New"/>
+          <w:b/>
+        </w:rPr>
+        <w:t>Amount balance</w:t>
+      </w:r>
+      <w:r>
+        <w:rPr>
+          <w:rFonts w:ascii="Courier New" w:hAnsi="Courier New" w:cs="Courier New"/>
+          <w:b/>
+        </w:rPr>
+        <w:tab/>
+      </w:r>
+      <w:r>
+        <w:rPr>
+          <w:rFonts w:ascii="Courier New" w:hAnsi="Courier New" w:cs="Courier New"/>
+          <w:b/>
+        </w:rPr>
+        <w:tab/>
+      </w:r>
+      <w:r>
+        <w:rPr>
+          <w:rFonts w:ascii="Courier New" w:hAnsi="Courier New" w:cs="Courier New"/>
+          <w:b/>
+        </w:rPr>
+        <w:tab/>
+        <w:t>- 281020.0</w:t>
+      </w:r>
+    </w:p>
+    <w:p>
+      <w:pPr>
+        <w:pStyle w:val="PlainText"/>
+        <w:rPr>
+          <w:rFonts w:ascii="Courier New" w:hAnsi="Courier New" w:cs="Courier New"/>
+        </w:rPr>
+      </w:pPr>
+    </w:p>
+    <w:p>
+      <w:pPr>
+        <w:pStyle w:val="PlainText"/>
+        <w:rPr>
+          <w:rFonts w:ascii="Courier New" w:hAnsi="Courier New" w:cs="Courier New"/>
+          <w:b/>
+        </w:rPr>
+      </w:pPr>
+    </w:p>
+    <w:p>
+      <w:pPr>
+        <w:pStyle w:val="PlainText"/>
+        <w:rPr>
+          <w:rFonts w:ascii="Courier New" w:hAnsi="Courier New" w:cs="Courier New"/>
+        </w:rPr>
+      </w:pPr>
+    </w:p>
+    <w:p>
+      <w:pPr>
+        <w:pStyle w:val="PlainText"/>
+        <w:rPr>
+          <w:rFonts w:ascii="Courier New" w:hAnsi="Courier New" w:cs="Courier New"/>
+          <w:b/>
+        </w:rPr>
+      </w:pPr>
     </w:p>
     <w:p>
       <w:pPr>

--- a/customer _details/KIRAN/SEP/SIRA/SS/PURCHASE DETAILS.docx
+++ b/customer _details/KIRAN/SEP/SIRA/SS/PURCHASE DETAILS.docx
@@ -10499,13 +10499,7 @@
         <w:rPr>
           <w:rFonts w:ascii="Courier New" w:hAnsi="Courier New" w:cs="Courier New"/>
         </w:rPr>
-        <w:t>WED Dec 27</w:t>
-      </w:r>
-      <w:r>
-        <w:rPr>
-          <w:rFonts w:ascii="Courier New" w:hAnsi="Courier New" w:cs="Courier New"/>
-        </w:rPr>
-        <w:t xml:space="preserve"> 14:02:17 PST 2017</w:t>
+        <w:t>WED Dec 27 14:02:17 PST 2017</w:t>
       </w:r>
     </w:p>
     <w:p>
@@ -10847,6 +10841,392 @@
         <w:tab/>
         <w:t>- 281020.0</w:t>
       </w:r>
+    </w:p>
+    <w:p>
+      <w:pPr>
+        <w:pStyle w:val="PlainText"/>
+        <w:rPr>
+          <w:rFonts w:ascii="Courier New" w:hAnsi="Courier New" w:cs="Courier New"/>
+          <w:b/>
+        </w:rPr>
+      </w:pPr>
+    </w:p>
+    <w:p>
+      <w:pPr>
+        <w:pStyle w:val="PlainText"/>
+        <w:rPr>
+          <w:rFonts w:ascii="Courier New" w:hAnsi="Courier New" w:cs="Courier New"/>
+        </w:rPr>
+      </w:pPr>
+      <w:r>
+        <w:rPr>
+          <w:rFonts w:ascii="Courier New" w:hAnsi="Courier New" w:cs="Courier New"/>
+        </w:rPr>
+        <w:t>THU Dec 28</w:t>
+      </w:r>
+      <w:r>
+        <w:rPr>
+          <w:rFonts w:ascii="Courier New" w:hAnsi="Courier New" w:cs="Courier New"/>
+        </w:rPr>
+        <w:t xml:space="preserve"> 11:53:24 PST 2017</w:t>
+      </w:r>
+    </w:p>
+    <w:p>
+      <w:pPr>
+        <w:pStyle w:val="PlainText"/>
+        <w:rPr>
+          <w:rFonts w:ascii="Courier New" w:hAnsi="Courier New" w:cs="Courier New"/>
+        </w:rPr>
+      </w:pPr>
+      <w:r>
+        <w:rPr>
+          <w:rFonts w:ascii="Courier New" w:hAnsi="Courier New" w:cs="Courier New"/>
+        </w:rPr>
+        <w:t>Person Name</w:t>
+      </w:r>
+      <w:r>
+        <w:rPr>
+          <w:rFonts w:ascii="Courier New" w:hAnsi="Courier New" w:cs="Courier New"/>
+        </w:rPr>
+        <w:tab/>
+      </w:r>
+      <w:r>
+        <w:rPr>
+          <w:rFonts w:ascii="Courier New" w:hAnsi="Courier New" w:cs="Courier New"/>
+        </w:rPr>
+        <w:tab/>
+      </w:r>
+      <w:r>
+        <w:rPr>
+          <w:rFonts w:ascii="Courier New" w:hAnsi="Courier New" w:cs="Courier New"/>
+        </w:rPr>
+        <w:tab/>
+      </w:r>
+      <w:r>
+        <w:rPr>
+          <w:rFonts w:ascii="Courier New" w:hAnsi="Courier New" w:cs="Courier New"/>
+        </w:rPr>
+        <w:tab/>
+        <w:t>- SS</w:t>
+      </w:r>
+    </w:p>
+    <w:p>
+      <w:pPr>
+        <w:pStyle w:val="PlainText"/>
+        <w:rPr>
+          <w:rFonts w:ascii="Courier New" w:hAnsi="Courier New" w:cs="Courier New"/>
+        </w:rPr>
+      </w:pPr>
+      <w:r>
+        <w:rPr>
+          <w:rFonts w:ascii="Courier New" w:hAnsi="Courier New" w:cs="Courier New"/>
+        </w:rPr>
+        <w:t>Bill number</w:t>
+      </w:r>
+      <w:r>
+        <w:rPr>
+          <w:rFonts w:ascii="Courier New" w:hAnsi="Courier New" w:cs="Courier New"/>
+        </w:rPr>
+        <w:tab/>
+      </w:r>
+      <w:r>
+        <w:rPr>
+          <w:rFonts w:ascii="Courier New" w:hAnsi="Courier New" w:cs="Courier New"/>
+        </w:rPr>
+        <w:tab/>
+      </w:r>
+      <w:r>
+        <w:rPr>
+          <w:rFonts w:ascii="Courier New" w:hAnsi="Courier New" w:cs="Courier New"/>
+        </w:rPr>
+        <w:tab/>
+      </w:r>
+      <w:r>
+        <w:rPr>
+          <w:rFonts w:ascii="Courier New" w:hAnsi="Courier New" w:cs="Courier New"/>
+        </w:rPr>
+        <w:tab/>
+        <w:t>- 879</w:t>
+      </w:r>
+    </w:p>
+    <w:p>
+      <w:pPr>
+        <w:pStyle w:val="PlainText"/>
+        <w:rPr>
+          <w:rFonts w:ascii="Courier New" w:hAnsi="Courier New" w:cs="Courier New"/>
+        </w:rPr>
+      </w:pPr>
+      <w:r>
+        <w:rPr>
+          <w:rFonts w:ascii="Courier New" w:hAnsi="Courier New" w:cs="Courier New"/>
+        </w:rPr>
+        <w:t>---------------------------------------------------------------</w:t>
+      </w:r>
+    </w:p>
+    <w:p>
+      <w:pPr>
+        <w:pStyle w:val="PlainText"/>
+        <w:rPr>
+          <w:rFonts w:ascii="Courier New" w:hAnsi="Courier New" w:cs="Courier New"/>
+        </w:rPr>
+      </w:pPr>
+      <w:r>
+        <w:rPr>
+          <w:rFonts w:ascii="Courier New" w:hAnsi="Courier New" w:cs="Courier New"/>
+        </w:rPr>
+        <w:t>Item Name</w:t>
+      </w:r>
+      <w:r>
+        <w:rPr>
+          <w:rFonts w:ascii="Courier New" w:hAnsi="Courier New" w:cs="Courier New"/>
+        </w:rPr>
+        <w:tab/>
+      </w:r>
+      <w:r>
+        <w:rPr>
+          <w:rFonts w:ascii="Courier New" w:hAnsi="Courier New" w:cs="Courier New"/>
+        </w:rPr>
+        <w:tab/>
+      </w:r>
+      <w:r>
+        <w:rPr>
+          <w:rFonts w:ascii="Courier New" w:hAnsi="Courier New" w:cs="Courier New"/>
+        </w:rPr>
+        <w:tab/>
+      </w:r>
+      <w:r>
+        <w:rPr>
+          <w:rFonts w:ascii="Courier New" w:hAnsi="Courier New" w:cs="Courier New"/>
+        </w:rPr>
+        <w:tab/>
+        <w:t>- CARROT</w:t>
+      </w:r>
+    </w:p>
+    <w:p>
+      <w:pPr>
+        <w:pStyle w:val="PlainText"/>
+        <w:rPr>
+          <w:rFonts w:ascii="Courier New" w:hAnsi="Courier New" w:cs="Courier New"/>
+        </w:rPr>
+      </w:pPr>
+      <w:r>
+        <w:rPr>
+          <w:rFonts w:ascii="Courier New" w:hAnsi="Courier New" w:cs="Courier New"/>
+        </w:rPr>
+        <w:t>Number of Pockets</w:t>
+      </w:r>
+      <w:r>
+        <w:rPr>
+          <w:rFonts w:ascii="Courier New" w:hAnsi="Courier New" w:cs="Courier New"/>
+        </w:rPr>
+        <w:tab/>
+      </w:r>
+      <w:r>
+        <w:rPr>
+          <w:rFonts w:ascii="Courier New" w:hAnsi="Courier New" w:cs="Courier New"/>
+        </w:rPr>
+        <w:tab/>
+      </w:r>
+      <w:r>
+        <w:rPr>
+          <w:rFonts w:ascii="Courier New" w:hAnsi="Courier New" w:cs="Courier New"/>
+        </w:rPr>
+        <w:tab/>
+        <w:t>- 4</w:t>
+      </w:r>
+    </w:p>
+    <w:p>
+      <w:pPr>
+        <w:pStyle w:val="PlainText"/>
+        <w:rPr>
+          <w:rFonts w:ascii="Courier New" w:hAnsi="Courier New" w:cs="Courier New"/>
+        </w:rPr>
+      </w:pPr>
+      <w:r>
+        <w:rPr>
+          <w:rFonts w:ascii="Courier New" w:hAnsi="Courier New" w:cs="Courier New"/>
+        </w:rPr>
+        <w:t>Number of KGs</w:t>
+      </w:r>
+      <w:r>
+        <w:rPr>
+          <w:rFonts w:ascii="Courier New" w:hAnsi="Courier New" w:cs="Courier New"/>
+        </w:rPr>
+        <w:tab/>
+      </w:r>
+      <w:r>
+        <w:rPr>
+          <w:rFonts w:ascii="Courier New" w:hAnsi="Courier New" w:cs="Courier New"/>
+        </w:rPr>
+        <w:tab/>
+      </w:r>
+      <w:r>
+        <w:rPr>
+          <w:rFonts w:ascii="Courier New" w:hAnsi="Courier New" w:cs="Courier New"/>
+        </w:rPr>
+        <w:tab/>
+        <w:t>- 371</w:t>
+      </w:r>
+    </w:p>
+    <w:p>
+      <w:pPr>
+        <w:pStyle w:val="PlainText"/>
+        <w:rPr>
+          <w:rFonts w:ascii="Courier New" w:hAnsi="Courier New" w:cs="Courier New"/>
+        </w:rPr>
+      </w:pPr>
+      <w:r>
+        <w:rPr>
+          <w:rFonts w:ascii="Courier New" w:hAnsi="Courier New" w:cs="Courier New"/>
+        </w:rPr>
+        <w:t>Rate</w:t>
+      </w:r>
+      <w:r>
+        <w:rPr>
+          <w:rFonts w:ascii="Courier New" w:hAnsi="Courier New" w:cs="Courier New"/>
+        </w:rPr>
+        <w:tab/>
+      </w:r>
+      <w:r>
+        <w:rPr>
+          <w:rFonts w:ascii="Courier New" w:hAnsi="Courier New" w:cs="Courier New"/>
+        </w:rPr>
+        <w:tab/>
+      </w:r>
+      <w:r>
+        <w:rPr>
+          <w:rFonts w:ascii="Courier New" w:hAnsi="Courier New" w:cs="Courier New"/>
+        </w:rPr>
+        <w:tab/>
+      </w:r>
+      <w:r>
+        <w:rPr>
+          <w:rFonts w:ascii="Courier New" w:hAnsi="Courier New" w:cs="Courier New"/>
+        </w:rPr>
+        <w:tab/>
+      </w:r>
+      <w:r>
+        <w:rPr>
+          <w:rFonts w:ascii="Courier New" w:hAnsi="Courier New" w:cs="Courier New"/>
+        </w:rPr>
+        <w:tab/>
+        <w:t>- 45</w:t>
+      </w:r>
+    </w:p>
+    <w:p>
+      <w:pPr>
+        <w:pStyle w:val="PlainText"/>
+        <w:rPr>
+          <w:rFonts w:ascii="Courier New" w:hAnsi="Courier New" w:cs="Courier New"/>
+        </w:rPr>
+      </w:pPr>
+      <w:r>
+        <w:rPr>
+          <w:rFonts w:ascii="Courier New" w:hAnsi="Courier New" w:cs="Courier New"/>
+        </w:rPr>
+        <w:t>Transport &amp; Miscellaneous</w:t>
+      </w:r>
+      <w:r>
+        <w:rPr>
+          <w:rFonts w:ascii="Courier New" w:hAnsi="Courier New" w:cs="Courier New"/>
+        </w:rPr>
+        <w:tab/>
+        <w:t>- 280</w:t>
+      </w:r>
+    </w:p>
+    <w:p>
+      <w:pPr>
+        <w:pStyle w:val="PlainText"/>
+        <w:rPr>
+          <w:rFonts w:ascii="Courier New" w:hAnsi="Courier New" w:cs="Courier New"/>
+        </w:rPr>
+      </w:pPr>
+      <w:r>
+        <w:rPr>
+          <w:rFonts w:ascii="Courier New" w:hAnsi="Courier New" w:cs="Courier New"/>
+        </w:rPr>
+        <w:t>Total Price</w:t>
+      </w:r>
+      <w:r>
+        <w:rPr>
+          <w:rFonts w:ascii="Courier New" w:hAnsi="Courier New" w:cs="Courier New"/>
+        </w:rPr>
+        <w:tab/>
+      </w:r>
+      <w:r>
+        <w:rPr>
+          <w:rFonts w:ascii="Courier New" w:hAnsi="Courier New" w:cs="Courier New"/>
+        </w:rPr>
+        <w:tab/>
+      </w:r>
+      <w:r>
+        <w:rPr>
+          <w:rFonts w:ascii="Courier New" w:hAnsi="Courier New" w:cs="Courier New"/>
+        </w:rPr>
+        <w:tab/>
+      </w:r>
+      <w:r>
+        <w:rPr>
+          <w:rFonts w:ascii="Courier New" w:hAnsi="Courier New" w:cs="Courier New"/>
+        </w:rPr>
+        <w:tab/>
+        <w:t>- 16975.0</w:t>
+      </w:r>
+    </w:p>
+    <w:p>
+      <w:pPr>
+        <w:pStyle w:val="PlainText"/>
+        <w:rPr>
+          <w:rFonts w:ascii="Courier New" w:hAnsi="Courier New" w:cs="Courier New"/>
+          <w:b/>
+        </w:rPr>
+      </w:pPr>
+      <w:r>
+        <w:rPr>
+          <w:rFonts w:ascii="Courier New" w:hAnsi="Courier New" w:cs="Courier New"/>
+          <w:b/>
+        </w:rPr>
+        <w:t>Amount balance</w:t>
+      </w:r>
+      <w:r>
+        <w:rPr>
+          <w:rFonts w:ascii="Courier New" w:hAnsi="Courier New" w:cs="Courier New"/>
+          <w:b/>
+        </w:rPr>
+        <w:tab/>
+      </w:r>
+      <w:r>
+        <w:rPr>
+          <w:rFonts w:ascii="Courier New" w:hAnsi="Courier New" w:cs="Courier New"/>
+          <w:b/>
+        </w:rPr>
+        <w:tab/>
+      </w:r>
+      <w:r>
+        <w:rPr>
+          <w:rFonts w:ascii="Courier New" w:hAnsi="Courier New" w:cs="Courier New"/>
+          <w:b/>
+        </w:rPr>
+        <w:tab/>
+        <w:t>- 297995.0</w:t>
+      </w:r>
+    </w:p>
+    <w:p>
+      <w:pPr>
+        <w:pStyle w:val="PlainText"/>
+        <w:rPr>
+          <w:rFonts w:ascii="Courier New" w:hAnsi="Courier New" w:cs="Courier New"/>
+        </w:rPr>
+      </w:pPr>
+    </w:p>
+    <w:p>
+      <w:pPr>
+        <w:pStyle w:val="PlainText"/>
+        <w:rPr>
+          <w:rFonts w:ascii="Courier New" w:hAnsi="Courier New" w:cs="Courier New"/>
+          <w:b/>
+        </w:rPr>
+      </w:pPr>
     </w:p>
     <w:p>
       <w:pPr>

--- a/customer _details/KIRAN/SEP/SIRA/SS/PURCHASE DETAILS.docx
+++ b/customer _details/KIRAN/SEP/SIRA/SS/PURCHASE DETAILS.docx
@@ -10862,13 +10862,7 @@
         <w:rPr>
           <w:rFonts w:ascii="Courier New" w:hAnsi="Courier New" w:cs="Courier New"/>
         </w:rPr>
-        <w:t>THU Dec 28</w:t>
-      </w:r>
-      <w:r>
-        <w:rPr>
-          <w:rFonts w:ascii="Courier New" w:hAnsi="Courier New" w:cs="Courier New"/>
-        </w:rPr>
-        <w:t xml:space="preserve"> 11:53:24 PST 2017</w:t>
+        <w:t>THU Dec 28 11:53:24 PST 2017</w:t>
       </w:r>
     </w:p>
     <w:p>
@@ -11210,6 +11204,392 @@
         <w:tab/>
         <w:t>- 297995.0</w:t>
       </w:r>
+    </w:p>
+    <w:p>
+      <w:pPr>
+        <w:pStyle w:val="PlainText"/>
+        <w:rPr>
+          <w:rFonts w:ascii="Courier New" w:hAnsi="Courier New" w:cs="Courier New"/>
+          <w:b/>
+        </w:rPr>
+      </w:pPr>
+    </w:p>
+    <w:p>
+      <w:pPr>
+        <w:pStyle w:val="PlainText"/>
+        <w:rPr>
+          <w:rFonts w:ascii="Courier New" w:hAnsi="Courier New" w:cs="Courier New"/>
+        </w:rPr>
+      </w:pPr>
+      <w:r>
+        <w:rPr>
+          <w:rFonts w:ascii="Courier New" w:hAnsi="Courier New" w:cs="Courier New"/>
+        </w:rPr>
+        <w:t>FRI Dec 29</w:t>
+      </w:r>
+      <w:r>
+        <w:rPr>
+          <w:rFonts w:ascii="Courier New" w:hAnsi="Courier New" w:cs="Courier New"/>
+        </w:rPr>
+        <w:t xml:space="preserve"> 10:54:54 PST 2017</w:t>
+      </w:r>
+    </w:p>
+    <w:p>
+      <w:pPr>
+        <w:pStyle w:val="PlainText"/>
+        <w:rPr>
+          <w:rFonts w:ascii="Courier New" w:hAnsi="Courier New" w:cs="Courier New"/>
+        </w:rPr>
+      </w:pPr>
+      <w:r>
+        <w:rPr>
+          <w:rFonts w:ascii="Courier New" w:hAnsi="Courier New" w:cs="Courier New"/>
+        </w:rPr>
+        <w:t>Person Name</w:t>
+      </w:r>
+      <w:r>
+        <w:rPr>
+          <w:rFonts w:ascii="Courier New" w:hAnsi="Courier New" w:cs="Courier New"/>
+        </w:rPr>
+        <w:tab/>
+      </w:r>
+      <w:r>
+        <w:rPr>
+          <w:rFonts w:ascii="Courier New" w:hAnsi="Courier New" w:cs="Courier New"/>
+        </w:rPr>
+        <w:tab/>
+      </w:r>
+      <w:r>
+        <w:rPr>
+          <w:rFonts w:ascii="Courier New" w:hAnsi="Courier New" w:cs="Courier New"/>
+        </w:rPr>
+        <w:tab/>
+      </w:r>
+      <w:r>
+        <w:rPr>
+          <w:rFonts w:ascii="Courier New" w:hAnsi="Courier New" w:cs="Courier New"/>
+        </w:rPr>
+        <w:tab/>
+        <w:t>- SS</w:t>
+      </w:r>
+    </w:p>
+    <w:p>
+      <w:pPr>
+        <w:pStyle w:val="PlainText"/>
+        <w:rPr>
+          <w:rFonts w:ascii="Courier New" w:hAnsi="Courier New" w:cs="Courier New"/>
+        </w:rPr>
+      </w:pPr>
+      <w:r>
+        <w:rPr>
+          <w:rFonts w:ascii="Courier New" w:hAnsi="Courier New" w:cs="Courier New"/>
+        </w:rPr>
+        <w:t>Bill number</w:t>
+      </w:r>
+      <w:r>
+        <w:rPr>
+          <w:rFonts w:ascii="Courier New" w:hAnsi="Courier New" w:cs="Courier New"/>
+        </w:rPr>
+        <w:tab/>
+      </w:r>
+      <w:r>
+        <w:rPr>
+          <w:rFonts w:ascii="Courier New" w:hAnsi="Courier New" w:cs="Courier New"/>
+        </w:rPr>
+        <w:tab/>
+      </w:r>
+      <w:r>
+        <w:rPr>
+          <w:rFonts w:ascii="Courier New" w:hAnsi="Courier New" w:cs="Courier New"/>
+        </w:rPr>
+        <w:tab/>
+      </w:r>
+      <w:r>
+        <w:rPr>
+          <w:rFonts w:ascii="Courier New" w:hAnsi="Courier New" w:cs="Courier New"/>
+        </w:rPr>
+        <w:tab/>
+        <w:t>- 889</w:t>
+      </w:r>
+    </w:p>
+    <w:p>
+      <w:pPr>
+        <w:pStyle w:val="PlainText"/>
+        <w:rPr>
+          <w:rFonts w:ascii="Courier New" w:hAnsi="Courier New" w:cs="Courier New"/>
+        </w:rPr>
+      </w:pPr>
+      <w:r>
+        <w:rPr>
+          <w:rFonts w:ascii="Courier New" w:hAnsi="Courier New" w:cs="Courier New"/>
+        </w:rPr>
+        <w:t>---------------------------------------------------------------</w:t>
+      </w:r>
+    </w:p>
+    <w:p>
+      <w:pPr>
+        <w:pStyle w:val="PlainText"/>
+        <w:rPr>
+          <w:rFonts w:ascii="Courier New" w:hAnsi="Courier New" w:cs="Courier New"/>
+        </w:rPr>
+      </w:pPr>
+      <w:r>
+        <w:rPr>
+          <w:rFonts w:ascii="Courier New" w:hAnsi="Courier New" w:cs="Courier New"/>
+        </w:rPr>
+        <w:t>Item Name</w:t>
+      </w:r>
+      <w:r>
+        <w:rPr>
+          <w:rFonts w:ascii="Courier New" w:hAnsi="Courier New" w:cs="Courier New"/>
+        </w:rPr>
+        <w:tab/>
+      </w:r>
+      <w:r>
+        <w:rPr>
+          <w:rFonts w:ascii="Courier New" w:hAnsi="Courier New" w:cs="Courier New"/>
+        </w:rPr>
+        <w:tab/>
+      </w:r>
+      <w:r>
+        <w:rPr>
+          <w:rFonts w:ascii="Courier New" w:hAnsi="Courier New" w:cs="Courier New"/>
+        </w:rPr>
+        <w:tab/>
+      </w:r>
+      <w:r>
+        <w:rPr>
+          <w:rFonts w:ascii="Courier New" w:hAnsi="Courier New" w:cs="Courier New"/>
+        </w:rPr>
+        <w:tab/>
+        <w:t>- CARROT</w:t>
+      </w:r>
+    </w:p>
+    <w:p>
+      <w:pPr>
+        <w:pStyle w:val="PlainText"/>
+        <w:rPr>
+          <w:rFonts w:ascii="Courier New" w:hAnsi="Courier New" w:cs="Courier New"/>
+        </w:rPr>
+      </w:pPr>
+      <w:r>
+        <w:rPr>
+          <w:rFonts w:ascii="Courier New" w:hAnsi="Courier New" w:cs="Courier New"/>
+        </w:rPr>
+        <w:t>Number of Pockets</w:t>
+      </w:r>
+      <w:r>
+        <w:rPr>
+          <w:rFonts w:ascii="Courier New" w:hAnsi="Courier New" w:cs="Courier New"/>
+        </w:rPr>
+        <w:tab/>
+      </w:r>
+      <w:r>
+        <w:rPr>
+          <w:rFonts w:ascii="Courier New" w:hAnsi="Courier New" w:cs="Courier New"/>
+        </w:rPr>
+        <w:tab/>
+      </w:r>
+      <w:r>
+        <w:rPr>
+          <w:rFonts w:ascii="Courier New" w:hAnsi="Courier New" w:cs="Courier New"/>
+        </w:rPr>
+        <w:tab/>
+        <w:t>- 1</w:t>
+      </w:r>
+    </w:p>
+    <w:p>
+      <w:pPr>
+        <w:pStyle w:val="PlainText"/>
+        <w:rPr>
+          <w:rFonts w:ascii="Courier New" w:hAnsi="Courier New" w:cs="Courier New"/>
+        </w:rPr>
+      </w:pPr>
+      <w:r>
+        <w:rPr>
+          <w:rFonts w:ascii="Courier New" w:hAnsi="Courier New" w:cs="Courier New"/>
+        </w:rPr>
+        <w:t>Number of KGs</w:t>
+      </w:r>
+      <w:r>
+        <w:rPr>
+          <w:rFonts w:ascii="Courier New" w:hAnsi="Courier New" w:cs="Courier New"/>
+        </w:rPr>
+        <w:tab/>
+      </w:r>
+      <w:r>
+        <w:rPr>
+          <w:rFonts w:ascii="Courier New" w:hAnsi="Courier New" w:cs="Courier New"/>
+        </w:rPr>
+        <w:tab/>
+      </w:r>
+      <w:r>
+        <w:rPr>
+          <w:rFonts w:ascii="Courier New" w:hAnsi="Courier New" w:cs="Courier New"/>
+        </w:rPr>
+        <w:tab/>
+        <w:t>- 97</w:t>
+      </w:r>
+    </w:p>
+    <w:p>
+      <w:pPr>
+        <w:pStyle w:val="PlainText"/>
+        <w:rPr>
+          <w:rFonts w:ascii="Courier New" w:hAnsi="Courier New" w:cs="Courier New"/>
+        </w:rPr>
+      </w:pPr>
+      <w:r>
+        <w:rPr>
+          <w:rFonts w:ascii="Courier New" w:hAnsi="Courier New" w:cs="Courier New"/>
+        </w:rPr>
+        <w:t>Rate</w:t>
+      </w:r>
+      <w:r>
+        <w:rPr>
+          <w:rFonts w:ascii="Courier New" w:hAnsi="Courier New" w:cs="Courier New"/>
+        </w:rPr>
+        <w:tab/>
+      </w:r>
+      <w:r>
+        <w:rPr>
+          <w:rFonts w:ascii="Courier New" w:hAnsi="Courier New" w:cs="Courier New"/>
+        </w:rPr>
+        <w:tab/>
+      </w:r>
+      <w:r>
+        <w:rPr>
+          <w:rFonts w:ascii="Courier New" w:hAnsi="Courier New" w:cs="Courier New"/>
+        </w:rPr>
+        <w:tab/>
+      </w:r>
+      <w:r>
+        <w:rPr>
+          <w:rFonts w:ascii="Courier New" w:hAnsi="Courier New" w:cs="Courier New"/>
+        </w:rPr>
+        <w:tab/>
+      </w:r>
+      <w:r>
+        <w:rPr>
+          <w:rFonts w:ascii="Courier New" w:hAnsi="Courier New" w:cs="Courier New"/>
+        </w:rPr>
+        <w:tab/>
+        <w:t>- 48</w:t>
+      </w:r>
+    </w:p>
+    <w:p>
+      <w:pPr>
+        <w:pStyle w:val="PlainText"/>
+        <w:rPr>
+          <w:rFonts w:ascii="Courier New" w:hAnsi="Courier New" w:cs="Courier New"/>
+        </w:rPr>
+      </w:pPr>
+      <w:r>
+        <w:rPr>
+          <w:rFonts w:ascii="Courier New" w:hAnsi="Courier New" w:cs="Courier New"/>
+        </w:rPr>
+        <w:t>Transport &amp; Miscellaneous</w:t>
+      </w:r>
+      <w:r>
+        <w:rPr>
+          <w:rFonts w:ascii="Courier New" w:hAnsi="Courier New" w:cs="Courier New"/>
+        </w:rPr>
+        <w:tab/>
+        <w:t>- 70</w:t>
+      </w:r>
+    </w:p>
+    <w:p>
+      <w:pPr>
+        <w:pStyle w:val="PlainText"/>
+        <w:rPr>
+          <w:rFonts w:ascii="Courier New" w:hAnsi="Courier New" w:cs="Courier New"/>
+        </w:rPr>
+      </w:pPr>
+      <w:r>
+        <w:rPr>
+          <w:rFonts w:ascii="Courier New" w:hAnsi="Courier New" w:cs="Courier New"/>
+        </w:rPr>
+        <w:t>Total Price</w:t>
+      </w:r>
+      <w:r>
+        <w:rPr>
+          <w:rFonts w:ascii="Courier New" w:hAnsi="Courier New" w:cs="Courier New"/>
+        </w:rPr>
+        <w:tab/>
+      </w:r>
+      <w:r>
+        <w:rPr>
+          <w:rFonts w:ascii="Courier New" w:hAnsi="Courier New" w:cs="Courier New"/>
+        </w:rPr>
+        <w:tab/>
+      </w:r>
+      <w:r>
+        <w:rPr>
+          <w:rFonts w:ascii="Courier New" w:hAnsi="Courier New" w:cs="Courier New"/>
+        </w:rPr>
+        <w:tab/>
+      </w:r>
+      <w:r>
+        <w:rPr>
+          <w:rFonts w:ascii="Courier New" w:hAnsi="Courier New" w:cs="Courier New"/>
+        </w:rPr>
+        <w:tab/>
+        <w:t>- 4726.0</w:t>
+      </w:r>
+    </w:p>
+    <w:p>
+      <w:pPr>
+        <w:pStyle w:val="PlainText"/>
+        <w:rPr>
+          <w:rFonts w:ascii="Courier New" w:hAnsi="Courier New" w:cs="Courier New"/>
+          <w:b/>
+        </w:rPr>
+      </w:pPr>
+      <w:r>
+        <w:rPr>
+          <w:rFonts w:ascii="Courier New" w:hAnsi="Courier New" w:cs="Courier New"/>
+          <w:b/>
+        </w:rPr>
+        <w:t>Amount balance</w:t>
+      </w:r>
+      <w:r>
+        <w:rPr>
+          <w:rFonts w:ascii="Courier New" w:hAnsi="Courier New" w:cs="Courier New"/>
+          <w:b/>
+        </w:rPr>
+        <w:tab/>
+      </w:r>
+      <w:r>
+        <w:rPr>
+          <w:rFonts w:ascii="Courier New" w:hAnsi="Courier New" w:cs="Courier New"/>
+          <w:b/>
+        </w:rPr>
+        <w:tab/>
+      </w:r>
+      <w:r>
+        <w:rPr>
+          <w:rFonts w:ascii="Courier New" w:hAnsi="Courier New" w:cs="Courier New"/>
+          <w:b/>
+        </w:rPr>
+        <w:tab/>
+        <w:t>- 302721.0</w:t>
+      </w:r>
+    </w:p>
+    <w:p>
+      <w:pPr>
+        <w:pStyle w:val="PlainText"/>
+        <w:rPr>
+          <w:rFonts w:ascii="Courier New" w:hAnsi="Courier New" w:cs="Courier New"/>
+        </w:rPr>
+      </w:pPr>
+    </w:p>
+    <w:p>
+      <w:pPr>
+        <w:pStyle w:val="PlainText"/>
+        <w:rPr>
+          <w:rFonts w:ascii="Courier New" w:hAnsi="Courier New" w:cs="Courier New"/>
+          <w:b/>
+        </w:rPr>
+      </w:pPr>
     </w:p>
     <w:p>
       <w:pPr>

--- a/customer _details/KIRAN/SEP/SIRA/SS/PURCHASE DETAILS.docx
+++ b/customer _details/KIRAN/SEP/SIRA/SS/PURCHASE DETAILS.docx
@@ -11225,13 +11225,7 @@
         <w:rPr>
           <w:rFonts w:ascii="Courier New" w:hAnsi="Courier New" w:cs="Courier New"/>
         </w:rPr>
-        <w:t>FRI Dec 29</w:t>
-      </w:r>
-      <w:r>
-        <w:rPr>
-          <w:rFonts w:ascii="Courier New" w:hAnsi="Courier New" w:cs="Courier New"/>
-        </w:rPr>
-        <w:t xml:space="preserve"> 10:54:54 PST 2017</w:t>
+        <w:t>FRI Dec 29 10:54:54 PST 2017</w:t>
       </w:r>
     </w:p>
     <w:p>
@@ -11573,6 +11567,392 @@
         <w:tab/>
         <w:t>- 302721.0</w:t>
       </w:r>
+    </w:p>
+    <w:p>
+      <w:pPr>
+        <w:pStyle w:val="PlainText"/>
+        <w:rPr>
+          <w:rFonts w:ascii="Courier New" w:hAnsi="Courier New" w:cs="Courier New"/>
+          <w:b/>
+        </w:rPr>
+      </w:pPr>
+    </w:p>
+    <w:p>
+      <w:pPr>
+        <w:pStyle w:val="PlainText"/>
+        <w:rPr>
+          <w:rFonts w:ascii="Courier New" w:hAnsi="Courier New" w:cs="Courier New"/>
+        </w:rPr>
+      </w:pPr>
+      <w:r>
+        <w:rPr>
+          <w:rFonts w:ascii="Courier New" w:hAnsi="Courier New" w:cs="Courier New"/>
+        </w:rPr>
+        <w:t>SAT Dec 30</w:t>
+      </w:r>
+      <w:r>
+        <w:rPr>
+          <w:rFonts w:ascii="Courier New" w:hAnsi="Courier New" w:cs="Courier New"/>
+        </w:rPr>
+        <w:t xml:space="preserve"> 11:22:10 PST 2017</w:t>
+      </w:r>
+    </w:p>
+    <w:p>
+      <w:pPr>
+        <w:pStyle w:val="PlainText"/>
+        <w:rPr>
+          <w:rFonts w:ascii="Courier New" w:hAnsi="Courier New" w:cs="Courier New"/>
+        </w:rPr>
+      </w:pPr>
+      <w:r>
+        <w:rPr>
+          <w:rFonts w:ascii="Courier New" w:hAnsi="Courier New" w:cs="Courier New"/>
+        </w:rPr>
+        <w:t>Person Name</w:t>
+      </w:r>
+      <w:r>
+        <w:rPr>
+          <w:rFonts w:ascii="Courier New" w:hAnsi="Courier New" w:cs="Courier New"/>
+        </w:rPr>
+        <w:tab/>
+      </w:r>
+      <w:r>
+        <w:rPr>
+          <w:rFonts w:ascii="Courier New" w:hAnsi="Courier New" w:cs="Courier New"/>
+        </w:rPr>
+        <w:tab/>
+      </w:r>
+      <w:r>
+        <w:rPr>
+          <w:rFonts w:ascii="Courier New" w:hAnsi="Courier New" w:cs="Courier New"/>
+        </w:rPr>
+        <w:tab/>
+      </w:r>
+      <w:r>
+        <w:rPr>
+          <w:rFonts w:ascii="Courier New" w:hAnsi="Courier New" w:cs="Courier New"/>
+        </w:rPr>
+        <w:tab/>
+        <w:t>- SS</w:t>
+      </w:r>
+    </w:p>
+    <w:p>
+      <w:pPr>
+        <w:pStyle w:val="PlainText"/>
+        <w:rPr>
+          <w:rFonts w:ascii="Courier New" w:hAnsi="Courier New" w:cs="Courier New"/>
+        </w:rPr>
+      </w:pPr>
+      <w:r>
+        <w:rPr>
+          <w:rFonts w:ascii="Courier New" w:hAnsi="Courier New" w:cs="Courier New"/>
+        </w:rPr>
+        <w:t>Bill number</w:t>
+      </w:r>
+      <w:r>
+        <w:rPr>
+          <w:rFonts w:ascii="Courier New" w:hAnsi="Courier New" w:cs="Courier New"/>
+        </w:rPr>
+        <w:tab/>
+      </w:r>
+      <w:r>
+        <w:rPr>
+          <w:rFonts w:ascii="Courier New" w:hAnsi="Courier New" w:cs="Courier New"/>
+        </w:rPr>
+        <w:tab/>
+      </w:r>
+      <w:r>
+        <w:rPr>
+          <w:rFonts w:ascii="Courier New" w:hAnsi="Courier New" w:cs="Courier New"/>
+        </w:rPr>
+        <w:tab/>
+      </w:r>
+      <w:r>
+        <w:rPr>
+          <w:rFonts w:ascii="Courier New" w:hAnsi="Courier New" w:cs="Courier New"/>
+        </w:rPr>
+        <w:tab/>
+        <w:t>- 895</w:t>
+      </w:r>
+    </w:p>
+    <w:p>
+      <w:pPr>
+        <w:pStyle w:val="PlainText"/>
+        <w:rPr>
+          <w:rFonts w:ascii="Courier New" w:hAnsi="Courier New" w:cs="Courier New"/>
+        </w:rPr>
+      </w:pPr>
+      <w:r>
+        <w:rPr>
+          <w:rFonts w:ascii="Courier New" w:hAnsi="Courier New" w:cs="Courier New"/>
+        </w:rPr>
+        <w:t>---------------------------------------------------------------</w:t>
+      </w:r>
+    </w:p>
+    <w:p>
+      <w:pPr>
+        <w:pStyle w:val="PlainText"/>
+        <w:rPr>
+          <w:rFonts w:ascii="Courier New" w:hAnsi="Courier New" w:cs="Courier New"/>
+        </w:rPr>
+      </w:pPr>
+      <w:r>
+        <w:rPr>
+          <w:rFonts w:ascii="Courier New" w:hAnsi="Courier New" w:cs="Courier New"/>
+        </w:rPr>
+        <w:t>Item Name</w:t>
+      </w:r>
+      <w:r>
+        <w:rPr>
+          <w:rFonts w:ascii="Courier New" w:hAnsi="Courier New" w:cs="Courier New"/>
+        </w:rPr>
+        <w:tab/>
+      </w:r>
+      <w:r>
+        <w:rPr>
+          <w:rFonts w:ascii="Courier New" w:hAnsi="Courier New" w:cs="Courier New"/>
+        </w:rPr>
+        <w:tab/>
+      </w:r>
+      <w:r>
+        <w:rPr>
+          <w:rFonts w:ascii="Courier New" w:hAnsi="Courier New" w:cs="Courier New"/>
+        </w:rPr>
+        <w:tab/>
+      </w:r>
+      <w:r>
+        <w:rPr>
+          <w:rFonts w:ascii="Courier New" w:hAnsi="Courier New" w:cs="Courier New"/>
+        </w:rPr>
+        <w:tab/>
+        <w:t>- CARROT2</w:t>
+      </w:r>
+    </w:p>
+    <w:p>
+      <w:pPr>
+        <w:pStyle w:val="PlainText"/>
+        <w:rPr>
+          <w:rFonts w:ascii="Courier New" w:hAnsi="Courier New" w:cs="Courier New"/>
+        </w:rPr>
+      </w:pPr>
+      <w:r>
+        <w:rPr>
+          <w:rFonts w:ascii="Courier New" w:hAnsi="Courier New" w:cs="Courier New"/>
+        </w:rPr>
+        <w:t>Number of Pockets</w:t>
+      </w:r>
+      <w:r>
+        <w:rPr>
+          <w:rFonts w:ascii="Courier New" w:hAnsi="Courier New" w:cs="Courier New"/>
+        </w:rPr>
+        <w:tab/>
+      </w:r>
+      <w:r>
+        <w:rPr>
+          <w:rFonts w:ascii="Courier New" w:hAnsi="Courier New" w:cs="Courier New"/>
+        </w:rPr>
+        <w:tab/>
+      </w:r>
+      <w:r>
+        <w:rPr>
+          <w:rFonts w:ascii="Courier New" w:hAnsi="Courier New" w:cs="Courier New"/>
+        </w:rPr>
+        <w:tab/>
+        <w:t>- 2</w:t>
+      </w:r>
+    </w:p>
+    <w:p>
+      <w:pPr>
+        <w:pStyle w:val="PlainText"/>
+        <w:rPr>
+          <w:rFonts w:ascii="Courier New" w:hAnsi="Courier New" w:cs="Courier New"/>
+        </w:rPr>
+      </w:pPr>
+      <w:r>
+        <w:rPr>
+          <w:rFonts w:ascii="Courier New" w:hAnsi="Courier New" w:cs="Courier New"/>
+        </w:rPr>
+        <w:t>Number of KGs</w:t>
+      </w:r>
+      <w:r>
+        <w:rPr>
+          <w:rFonts w:ascii="Courier New" w:hAnsi="Courier New" w:cs="Courier New"/>
+        </w:rPr>
+        <w:tab/>
+      </w:r>
+      <w:r>
+        <w:rPr>
+          <w:rFonts w:ascii="Courier New" w:hAnsi="Courier New" w:cs="Courier New"/>
+        </w:rPr>
+        <w:tab/>
+      </w:r>
+      <w:r>
+        <w:rPr>
+          <w:rFonts w:ascii="Courier New" w:hAnsi="Courier New" w:cs="Courier New"/>
+        </w:rPr>
+        <w:tab/>
+        <w:t>- 185</w:t>
+      </w:r>
+    </w:p>
+    <w:p>
+      <w:pPr>
+        <w:pStyle w:val="PlainText"/>
+        <w:rPr>
+          <w:rFonts w:ascii="Courier New" w:hAnsi="Courier New" w:cs="Courier New"/>
+        </w:rPr>
+      </w:pPr>
+      <w:r>
+        <w:rPr>
+          <w:rFonts w:ascii="Courier New" w:hAnsi="Courier New" w:cs="Courier New"/>
+        </w:rPr>
+        <w:t>Rate</w:t>
+      </w:r>
+      <w:r>
+        <w:rPr>
+          <w:rFonts w:ascii="Courier New" w:hAnsi="Courier New" w:cs="Courier New"/>
+        </w:rPr>
+        <w:tab/>
+      </w:r>
+      <w:r>
+        <w:rPr>
+          <w:rFonts w:ascii="Courier New" w:hAnsi="Courier New" w:cs="Courier New"/>
+        </w:rPr>
+        <w:tab/>
+      </w:r>
+      <w:r>
+        <w:rPr>
+          <w:rFonts w:ascii="Courier New" w:hAnsi="Courier New" w:cs="Courier New"/>
+        </w:rPr>
+        <w:tab/>
+      </w:r>
+      <w:r>
+        <w:rPr>
+          <w:rFonts w:ascii="Courier New" w:hAnsi="Courier New" w:cs="Courier New"/>
+        </w:rPr>
+        <w:tab/>
+      </w:r>
+      <w:r>
+        <w:rPr>
+          <w:rFonts w:ascii="Courier New" w:hAnsi="Courier New" w:cs="Courier New"/>
+        </w:rPr>
+        <w:tab/>
+        <w:t>- 50</w:t>
+      </w:r>
+    </w:p>
+    <w:p>
+      <w:pPr>
+        <w:pStyle w:val="PlainText"/>
+        <w:rPr>
+          <w:rFonts w:ascii="Courier New" w:hAnsi="Courier New" w:cs="Courier New"/>
+        </w:rPr>
+      </w:pPr>
+      <w:r>
+        <w:rPr>
+          <w:rFonts w:ascii="Courier New" w:hAnsi="Courier New" w:cs="Courier New"/>
+        </w:rPr>
+        <w:t>Transport &amp; Miscellaneous</w:t>
+      </w:r>
+      <w:r>
+        <w:rPr>
+          <w:rFonts w:ascii="Courier New" w:hAnsi="Courier New" w:cs="Courier New"/>
+        </w:rPr>
+        <w:tab/>
+        <w:t>- 140</w:t>
+      </w:r>
+    </w:p>
+    <w:p>
+      <w:pPr>
+        <w:pStyle w:val="PlainText"/>
+        <w:rPr>
+          <w:rFonts w:ascii="Courier New" w:hAnsi="Courier New" w:cs="Courier New"/>
+        </w:rPr>
+      </w:pPr>
+      <w:r>
+        <w:rPr>
+          <w:rFonts w:ascii="Courier New" w:hAnsi="Courier New" w:cs="Courier New"/>
+        </w:rPr>
+        <w:t>Total Price</w:t>
+      </w:r>
+      <w:r>
+        <w:rPr>
+          <w:rFonts w:ascii="Courier New" w:hAnsi="Courier New" w:cs="Courier New"/>
+        </w:rPr>
+        <w:tab/>
+      </w:r>
+      <w:r>
+        <w:rPr>
+          <w:rFonts w:ascii="Courier New" w:hAnsi="Courier New" w:cs="Courier New"/>
+        </w:rPr>
+        <w:tab/>
+      </w:r>
+      <w:r>
+        <w:rPr>
+          <w:rFonts w:ascii="Courier New" w:hAnsi="Courier New" w:cs="Courier New"/>
+        </w:rPr>
+        <w:tab/>
+      </w:r>
+      <w:r>
+        <w:rPr>
+          <w:rFonts w:ascii="Courier New" w:hAnsi="Courier New" w:cs="Courier New"/>
+        </w:rPr>
+        <w:tab/>
+        <w:t>- 9390.0</w:t>
+      </w:r>
+    </w:p>
+    <w:p>
+      <w:pPr>
+        <w:pStyle w:val="PlainText"/>
+        <w:rPr>
+          <w:rFonts w:ascii="Courier New" w:hAnsi="Courier New" w:cs="Courier New"/>
+          <w:b/>
+        </w:rPr>
+      </w:pPr>
+      <w:r>
+        <w:rPr>
+          <w:rFonts w:ascii="Courier New" w:hAnsi="Courier New" w:cs="Courier New"/>
+          <w:b/>
+        </w:rPr>
+        <w:t>Amount balance</w:t>
+      </w:r>
+      <w:r>
+        <w:rPr>
+          <w:rFonts w:ascii="Courier New" w:hAnsi="Courier New" w:cs="Courier New"/>
+          <w:b/>
+        </w:rPr>
+        <w:tab/>
+      </w:r>
+      <w:r>
+        <w:rPr>
+          <w:rFonts w:ascii="Courier New" w:hAnsi="Courier New" w:cs="Courier New"/>
+          <w:b/>
+        </w:rPr>
+        <w:tab/>
+      </w:r>
+      <w:r>
+        <w:rPr>
+          <w:rFonts w:ascii="Courier New" w:hAnsi="Courier New" w:cs="Courier New"/>
+          <w:b/>
+        </w:rPr>
+        <w:tab/>
+        <w:t>- 312111.0</w:t>
+      </w:r>
+    </w:p>
+    <w:p>
+      <w:pPr>
+        <w:pStyle w:val="PlainText"/>
+        <w:rPr>
+          <w:rFonts w:ascii="Courier New" w:hAnsi="Courier New" w:cs="Courier New"/>
+        </w:rPr>
+      </w:pPr>
+    </w:p>
+    <w:p>
+      <w:pPr>
+        <w:pStyle w:val="PlainText"/>
+        <w:rPr>
+          <w:rFonts w:ascii="Courier New" w:hAnsi="Courier New" w:cs="Courier New"/>
+          <w:b/>
+        </w:rPr>
+      </w:pPr>
     </w:p>
     <w:p>
       <w:pPr>

--- a/customer _details/KIRAN/SEP/SIRA/SS/PURCHASE DETAILS.docx
+++ b/customer _details/KIRAN/SEP/SIRA/SS/PURCHASE DETAILS.docx
@@ -11588,13 +11588,7 @@
         <w:rPr>
           <w:rFonts w:ascii="Courier New" w:hAnsi="Courier New" w:cs="Courier New"/>
         </w:rPr>
-        <w:t>SAT Dec 30</w:t>
-      </w:r>
-      <w:r>
-        <w:rPr>
-          <w:rFonts w:ascii="Courier New" w:hAnsi="Courier New" w:cs="Courier New"/>
-        </w:rPr>
-        <w:t xml:space="preserve"> 11:22:10 PST 2017</w:t>
+        <w:t>SAT Dec 30 11:22:10 PST 2017</w:t>
       </w:r>
     </w:p>
     <w:p>
@@ -11936,6 +11930,737 @@
         <w:tab/>
         <w:t>- 312111.0</w:t>
       </w:r>
+    </w:p>
+    <w:p>
+      <w:pPr>
+        <w:pStyle w:val="PlainText"/>
+        <w:rPr>
+          <w:rFonts w:ascii="Courier New" w:hAnsi="Courier New" w:cs="Courier New"/>
+          <w:b/>
+        </w:rPr>
+      </w:pPr>
+    </w:p>
+    <w:p>
+      <w:pPr>
+        <w:pStyle w:val="PlainText"/>
+        <w:rPr>
+          <w:rFonts w:ascii="Courier New" w:hAnsi="Courier New" w:cs="Courier New"/>
+        </w:rPr>
+      </w:pPr>
+      <w:r>
+        <w:rPr>
+          <w:rFonts w:ascii="Courier New" w:hAnsi="Courier New" w:cs="Courier New"/>
+        </w:rPr>
+        <w:t>SUN DEC 31 11:39:34 PST 2018</w:t>
+      </w:r>
+    </w:p>
+    <w:p>
+      <w:pPr>
+        <w:pStyle w:val="PlainText"/>
+        <w:rPr>
+          <w:rFonts w:ascii="Courier New" w:hAnsi="Courier New" w:cs="Courier New"/>
+        </w:rPr>
+      </w:pPr>
+      <w:r>
+        <w:rPr>
+          <w:rFonts w:ascii="Courier New" w:hAnsi="Courier New" w:cs="Courier New"/>
+        </w:rPr>
+        <w:t>Person Name</w:t>
+      </w:r>
+      <w:r>
+        <w:rPr>
+          <w:rFonts w:ascii="Courier New" w:hAnsi="Courier New" w:cs="Courier New"/>
+        </w:rPr>
+        <w:tab/>
+      </w:r>
+      <w:r>
+        <w:rPr>
+          <w:rFonts w:ascii="Courier New" w:hAnsi="Courier New" w:cs="Courier New"/>
+        </w:rPr>
+        <w:tab/>
+      </w:r>
+      <w:r>
+        <w:rPr>
+          <w:rFonts w:ascii="Courier New" w:hAnsi="Courier New" w:cs="Courier New"/>
+        </w:rPr>
+        <w:tab/>
+      </w:r>
+      <w:r>
+        <w:rPr>
+          <w:rFonts w:ascii="Courier New" w:hAnsi="Courier New" w:cs="Courier New"/>
+        </w:rPr>
+        <w:tab/>
+        <w:t>- SS</w:t>
+      </w:r>
+    </w:p>
+    <w:p>
+      <w:pPr>
+        <w:pStyle w:val="PlainText"/>
+        <w:rPr>
+          <w:rFonts w:ascii="Courier New" w:hAnsi="Courier New" w:cs="Courier New"/>
+        </w:rPr>
+      </w:pPr>
+      <w:r>
+        <w:rPr>
+          <w:rFonts w:ascii="Courier New" w:hAnsi="Courier New" w:cs="Courier New"/>
+        </w:rPr>
+        <w:t>Bill number</w:t>
+      </w:r>
+      <w:r>
+        <w:rPr>
+          <w:rFonts w:ascii="Courier New" w:hAnsi="Courier New" w:cs="Courier New"/>
+        </w:rPr>
+        <w:tab/>
+      </w:r>
+      <w:r>
+        <w:rPr>
+          <w:rFonts w:ascii="Courier New" w:hAnsi="Courier New" w:cs="Courier New"/>
+        </w:rPr>
+        <w:tab/>
+      </w:r>
+      <w:r>
+        <w:rPr>
+          <w:rFonts w:ascii="Courier New" w:hAnsi="Courier New" w:cs="Courier New"/>
+        </w:rPr>
+        <w:tab/>
+      </w:r>
+      <w:r>
+        <w:rPr>
+          <w:rFonts w:ascii="Courier New" w:hAnsi="Courier New" w:cs="Courier New"/>
+        </w:rPr>
+        <w:tab/>
+        <w:t>- 901</w:t>
+      </w:r>
+    </w:p>
+    <w:p>
+      <w:pPr>
+        <w:pStyle w:val="PlainText"/>
+        <w:rPr>
+          <w:rFonts w:ascii="Courier New" w:hAnsi="Courier New" w:cs="Courier New"/>
+        </w:rPr>
+      </w:pPr>
+      <w:r>
+        <w:rPr>
+          <w:rFonts w:ascii="Courier New" w:hAnsi="Courier New" w:cs="Courier New"/>
+        </w:rPr>
+        <w:t>---------------------------------------------------------------</w:t>
+      </w:r>
+    </w:p>
+    <w:p>
+      <w:pPr>
+        <w:pStyle w:val="PlainText"/>
+        <w:rPr>
+          <w:rFonts w:ascii="Courier New" w:hAnsi="Courier New" w:cs="Courier New"/>
+        </w:rPr>
+      </w:pPr>
+      <w:r>
+        <w:rPr>
+          <w:rFonts w:ascii="Courier New" w:hAnsi="Courier New" w:cs="Courier New"/>
+        </w:rPr>
+        <w:t>Item Name</w:t>
+      </w:r>
+      <w:r>
+        <w:rPr>
+          <w:rFonts w:ascii="Courier New" w:hAnsi="Courier New" w:cs="Courier New"/>
+        </w:rPr>
+        <w:tab/>
+      </w:r>
+      <w:r>
+        <w:rPr>
+          <w:rFonts w:ascii="Courier New" w:hAnsi="Courier New" w:cs="Courier New"/>
+        </w:rPr>
+        <w:tab/>
+      </w:r>
+      <w:r>
+        <w:rPr>
+          <w:rFonts w:ascii="Courier New" w:hAnsi="Courier New" w:cs="Courier New"/>
+        </w:rPr>
+        <w:tab/>
+      </w:r>
+      <w:r>
+        <w:rPr>
+          <w:rFonts w:ascii="Courier New" w:hAnsi="Courier New" w:cs="Courier New"/>
+        </w:rPr>
+        <w:tab/>
+        <w:t>- CARROT</w:t>
+      </w:r>
+    </w:p>
+    <w:p>
+      <w:pPr>
+        <w:pStyle w:val="PlainText"/>
+        <w:rPr>
+          <w:rFonts w:ascii="Courier New" w:hAnsi="Courier New" w:cs="Courier New"/>
+        </w:rPr>
+      </w:pPr>
+      <w:r>
+        <w:rPr>
+          <w:rFonts w:ascii="Courier New" w:hAnsi="Courier New" w:cs="Courier New"/>
+        </w:rPr>
+        <w:t>Number of Pockets</w:t>
+      </w:r>
+      <w:r>
+        <w:rPr>
+          <w:rFonts w:ascii="Courier New" w:hAnsi="Courier New" w:cs="Courier New"/>
+        </w:rPr>
+        <w:tab/>
+      </w:r>
+      <w:r>
+        <w:rPr>
+          <w:rFonts w:ascii="Courier New" w:hAnsi="Courier New" w:cs="Courier New"/>
+        </w:rPr>
+        <w:tab/>
+      </w:r>
+      <w:r>
+        <w:rPr>
+          <w:rFonts w:ascii="Courier New" w:hAnsi="Courier New" w:cs="Courier New"/>
+        </w:rPr>
+        <w:tab/>
+        <w:t>- 1</w:t>
+      </w:r>
+    </w:p>
+    <w:p>
+      <w:pPr>
+        <w:pStyle w:val="PlainText"/>
+        <w:rPr>
+          <w:rFonts w:ascii="Courier New" w:hAnsi="Courier New" w:cs="Courier New"/>
+        </w:rPr>
+      </w:pPr>
+      <w:r>
+        <w:rPr>
+          <w:rFonts w:ascii="Courier New" w:hAnsi="Courier New" w:cs="Courier New"/>
+        </w:rPr>
+        <w:t>Number of KGs</w:t>
+      </w:r>
+      <w:r>
+        <w:rPr>
+          <w:rFonts w:ascii="Courier New" w:hAnsi="Courier New" w:cs="Courier New"/>
+        </w:rPr>
+        <w:tab/>
+      </w:r>
+      <w:r>
+        <w:rPr>
+          <w:rFonts w:ascii="Courier New" w:hAnsi="Courier New" w:cs="Courier New"/>
+        </w:rPr>
+        <w:tab/>
+      </w:r>
+      <w:r>
+        <w:rPr>
+          <w:rFonts w:ascii="Courier New" w:hAnsi="Courier New" w:cs="Courier New"/>
+        </w:rPr>
+        <w:tab/>
+        <w:t>- 99</w:t>
+      </w:r>
+    </w:p>
+    <w:p>
+      <w:pPr>
+        <w:pStyle w:val="PlainText"/>
+        <w:rPr>
+          <w:rFonts w:ascii="Courier New" w:hAnsi="Courier New" w:cs="Courier New"/>
+        </w:rPr>
+      </w:pPr>
+      <w:r>
+        <w:rPr>
+          <w:rFonts w:ascii="Courier New" w:hAnsi="Courier New" w:cs="Courier New"/>
+        </w:rPr>
+        <w:t>Rate</w:t>
+      </w:r>
+      <w:r>
+        <w:rPr>
+          <w:rFonts w:ascii="Courier New" w:hAnsi="Courier New" w:cs="Courier New"/>
+        </w:rPr>
+        <w:tab/>
+      </w:r>
+      <w:r>
+        <w:rPr>
+          <w:rFonts w:ascii="Courier New" w:hAnsi="Courier New" w:cs="Courier New"/>
+        </w:rPr>
+        <w:tab/>
+      </w:r>
+      <w:r>
+        <w:rPr>
+          <w:rFonts w:ascii="Courier New" w:hAnsi="Courier New" w:cs="Courier New"/>
+        </w:rPr>
+        <w:tab/>
+      </w:r>
+      <w:r>
+        <w:rPr>
+          <w:rFonts w:ascii="Courier New" w:hAnsi="Courier New" w:cs="Courier New"/>
+        </w:rPr>
+        <w:tab/>
+      </w:r>
+      <w:r>
+        <w:rPr>
+          <w:rFonts w:ascii="Courier New" w:hAnsi="Courier New" w:cs="Courier New"/>
+        </w:rPr>
+        <w:tab/>
+        <w:t>- 50</w:t>
+      </w:r>
+    </w:p>
+    <w:p>
+      <w:pPr>
+        <w:pStyle w:val="PlainText"/>
+        <w:rPr>
+          <w:rFonts w:ascii="Courier New" w:hAnsi="Courier New" w:cs="Courier New"/>
+        </w:rPr>
+      </w:pPr>
+      <w:r>
+        <w:rPr>
+          <w:rFonts w:ascii="Courier New" w:hAnsi="Courier New" w:cs="Courier New"/>
+        </w:rPr>
+        <w:t>Transport &amp; Miscellaneous</w:t>
+      </w:r>
+      <w:r>
+        <w:rPr>
+          <w:rFonts w:ascii="Courier New" w:hAnsi="Courier New" w:cs="Courier New"/>
+        </w:rPr>
+        <w:tab/>
+        <w:t>- 70</w:t>
+      </w:r>
+    </w:p>
+    <w:p>
+      <w:pPr>
+        <w:pStyle w:val="PlainText"/>
+        <w:rPr>
+          <w:rFonts w:ascii="Courier New" w:hAnsi="Courier New" w:cs="Courier New"/>
+        </w:rPr>
+      </w:pPr>
+      <w:r>
+        <w:rPr>
+          <w:rFonts w:ascii="Courier New" w:hAnsi="Courier New" w:cs="Courier New"/>
+        </w:rPr>
+        <w:t>Total Price</w:t>
+      </w:r>
+      <w:r>
+        <w:rPr>
+          <w:rFonts w:ascii="Courier New" w:hAnsi="Courier New" w:cs="Courier New"/>
+        </w:rPr>
+        <w:tab/>
+      </w:r>
+      <w:r>
+        <w:rPr>
+          <w:rFonts w:ascii="Courier New" w:hAnsi="Courier New" w:cs="Courier New"/>
+        </w:rPr>
+        <w:tab/>
+      </w:r>
+      <w:r>
+        <w:rPr>
+          <w:rFonts w:ascii="Courier New" w:hAnsi="Courier New" w:cs="Courier New"/>
+        </w:rPr>
+        <w:tab/>
+      </w:r>
+      <w:r>
+        <w:rPr>
+          <w:rFonts w:ascii="Courier New" w:hAnsi="Courier New" w:cs="Courier New"/>
+        </w:rPr>
+        <w:tab/>
+        <w:t>- 5020.0</w:t>
+      </w:r>
+    </w:p>
+    <w:p>
+      <w:pPr>
+        <w:pStyle w:val="PlainText"/>
+        <w:rPr>
+          <w:rFonts w:ascii="Courier New" w:hAnsi="Courier New" w:cs="Courier New"/>
+          <w:b/>
+        </w:rPr>
+      </w:pPr>
+      <w:r>
+        <w:rPr>
+          <w:rFonts w:ascii="Courier New" w:hAnsi="Courier New" w:cs="Courier New"/>
+          <w:b/>
+        </w:rPr>
+        <w:t>Amount balance</w:t>
+      </w:r>
+      <w:r>
+        <w:rPr>
+          <w:rFonts w:ascii="Courier New" w:hAnsi="Courier New" w:cs="Courier New"/>
+          <w:b/>
+        </w:rPr>
+        <w:tab/>
+      </w:r>
+      <w:r>
+        <w:rPr>
+          <w:rFonts w:ascii="Courier New" w:hAnsi="Courier New" w:cs="Courier New"/>
+          <w:b/>
+        </w:rPr>
+        <w:tab/>
+      </w:r>
+      <w:r>
+        <w:rPr>
+          <w:rFonts w:ascii="Courier New" w:hAnsi="Courier New" w:cs="Courier New"/>
+          <w:b/>
+        </w:rPr>
+        <w:tab/>
+        <w:t>- 317131.0</w:t>
+      </w:r>
+    </w:p>
+    <w:p>
+      <w:pPr>
+        <w:pStyle w:val="PlainText"/>
+        <w:rPr>
+          <w:rFonts w:ascii="Courier New" w:hAnsi="Courier New" w:cs="Courier New"/>
+        </w:rPr>
+      </w:pPr>
+    </w:p>
+    <w:p>
+      <w:pPr>
+        <w:pStyle w:val="PlainText"/>
+        <w:rPr>
+          <w:rFonts w:ascii="Courier New" w:hAnsi="Courier New" w:cs="Courier New"/>
+        </w:rPr>
+      </w:pPr>
+    </w:p>
+    <w:p>
+      <w:pPr>
+        <w:pStyle w:val="PlainText"/>
+        <w:rPr>
+          <w:rFonts w:ascii="Courier New" w:hAnsi="Courier New" w:cs="Courier New"/>
+        </w:rPr>
+      </w:pPr>
+      <w:r>
+        <w:rPr>
+          <w:rFonts w:ascii="Courier New" w:hAnsi="Courier New" w:cs="Courier New"/>
+        </w:rPr>
+        <w:t>MON Jan 01</w:t>
+      </w:r>
+      <w:r>
+        <w:rPr>
+          <w:rFonts w:ascii="Courier New" w:hAnsi="Courier New" w:cs="Courier New"/>
+        </w:rPr>
+        <w:t xml:space="preserve"> 13:44:18 PST 2018</w:t>
+      </w:r>
+    </w:p>
+    <w:p>
+      <w:pPr>
+        <w:pStyle w:val="PlainText"/>
+        <w:rPr>
+          <w:rFonts w:ascii="Courier New" w:hAnsi="Courier New" w:cs="Courier New"/>
+        </w:rPr>
+      </w:pPr>
+      <w:r>
+        <w:rPr>
+          <w:rFonts w:ascii="Courier New" w:hAnsi="Courier New" w:cs="Courier New"/>
+        </w:rPr>
+        <w:t>Person Name</w:t>
+      </w:r>
+      <w:r>
+        <w:rPr>
+          <w:rFonts w:ascii="Courier New" w:hAnsi="Courier New" w:cs="Courier New"/>
+        </w:rPr>
+        <w:tab/>
+      </w:r>
+      <w:r>
+        <w:rPr>
+          <w:rFonts w:ascii="Courier New" w:hAnsi="Courier New" w:cs="Courier New"/>
+        </w:rPr>
+        <w:tab/>
+      </w:r>
+      <w:r>
+        <w:rPr>
+          <w:rFonts w:ascii="Courier New" w:hAnsi="Courier New" w:cs="Courier New"/>
+        </w:rPr>
+        <w:tab/>
+      </w:r>
+      <w:r>
+        <w:rPr>
+          <w:rFonts w:ascii="Courier New" w:hAnsi="Courier New" w:cs="Courier New"/>
+        </w:rPr>
+        <w:tab/>
+        <w:t>- SS</w:t>
+      </w:r>
+    </w:p>
+    <w:p>
+      <w:pPr>
+        <w:pStyle w:val="PlainText"/>
+        <w:rPr>
+          <w:rFonts w:ascii="Courier New" w:hAnsi="Courier New" w:cs="Courier New"/>
+        </w:rPr>
+      </w:pPr>
+      <w:r>
+        <w:rPr>
+          <w:rFonts w:ascii="Courier New" w:hAnsi="Courier New" w:cs="Courier New"/>
+        </w:rPr>
+        <w:t>Bill number</w:t>
+      </w:r>
+      <w:r>
+        <w:rPr>
+          <w:rFonts w:ascii="Courier New" w:hAnsi="Courier New" w:cs="Courier New"/>
+        </w:rPr>
+        <w:tab/>
+      </w:r>
+      <w:r>
+        <w:rPr>
+          <w:rFonts w:ascii="Courier New" w:hAnsi="Courier New" w:cs="Courier New"/>
+        </w:rPr>
+        <w:tab/>
+      </w:r>
+      <w:r>
+        <w:rPr>
+          <w:rFonts w:ascii="Courier New" w:hAnsi="Courier New" w:cs="Courier New"/>
+        </w:rPr>
+        <w:tab/>
+      </w:r>
+      <w:r>
+        <w:rPr>
+          <w:rFonts w:ascii="Courier New" w:hAnsi="Courier New" w:cs="Courier New"/>
+        </w:rPr>
+        <w:tab/>
+        <w:t>- 909</w:t>
+      </w:r>
+    </w:p>
+    <w:p>
+      <w:pPr>
+        <w:pStyle w:val="PlainText"/>
+        <w:rPr>
+          <w:rFonts w:ascii="Courier New" w:hAnsi="Courier New" w:cs="Courier New"/>
+        </w:rPr>
+      </w:pPr>
+      <w:r>
+        <w:rPr>
+          <w:rFonts w:ascii="Courier New" w:hAnsi="Courier New" w:cs="Courier New"/>
+        </w:rPr>
+        <w:t>---------------------------------------------------------------</w:t>
+      </w:r>
+    </w:p>
+    <w:p>
+      <w:pPr>
+        <w:pStyle w:val="PlainText"/>
+        <w:rPr>
+          <w:rFonts w:ascii="Courier New" w:hAnsi="Courier New" w:cs="Courier New"/>
+        </w:rPr>
+      </w:pPr>
+      <w:r>
+        <w:rPr>
+          <w:rFonts w:ascii="Courier New" w:hAnsi="Courier New" w:cs="Courier New"/>
+        </w:rPr>
+        <w:t>Item Name</w:t>
+      </w:r>
+      <w:r>
+        <w:rPr>
+          <w:rFonts w:ascii="Courier New" w:hAnsi="Courier New" w:cs="Courier New"/>
+        </w:rPr>
+        <w:tab/>
+      </w:r>
+      <w:r>
+        <w:rPr>
+          <w:rFonts w:ascii="Courier New" w:hAnsi="Courier New" w:cs="Courier New"/>
+        </w:rPr>
+        <w:tab/>
+      </w:r>
+      <w:r>
+        <w:rPr>
+          <w:rFonts w:ascii="Courier New" w:hAnsi="Courier New" w:cs="Courier New"/>
+        </w:rPr>
+        <w:tab/>
+      </w:r>
+      <w:r>
+        <w:rPr>
+          <w:rFonts w:ascii="Courier New" w:hAnsi="Courier New" w:cs="Courier New"/>
+        </w:rPr>
+        <w:tab/>
+        <w:t>- CARROT</w:t>
+      </w:r>
+    </w:p>
+    <w:p>
+      <w:pPr>
+        <w:pStyle w:val="PlainText"/>
+        <w:rPr>
+          <w:rFonts w:ascii="Courier New" w:hAnsi="Courier New" w:cs="Courier New"/>
+        </w:rPr>
+      </w:pPr>
+      <w:r>
+        <w:rPr>
+          <w:rFonts w:ascii="Courier New" w:hAnsi="Courier New" w:cs="Courier New"/>
+        </w:rPr>
+        <w:t>Number of KGs</w:t>
+      </w:r>
+      <w:r>
+        <w:rPr>
+          <w:rFonts w:ascii="Courier New" w:hAnsi="Courier New" w:cs="Courier New"/>
+        </w:rPr>
+        <w:tab/>
+      </w:r>
+      <w:r>
+        <w:rPr>
+          <w:rFonts w:ascii="Courier New" w:hAnsi="Courier New" w:cs="Courier New"/>
+        </w:rPr>
+        <w:tab/>
+      </w:r>
+      <w:r>
+        <w:rPr>
+          <w:rFonts w:ascii="Courier New" w:hAnsi="Courier New" w:cs="Courier New"/>
+        </w:rPr>
+        <w:tab/>
+        <w:t>- 487</w:t>
+      </w:r>
+    </w:p>
+    <w:p>
+      <w:pPr>
+        <w:pStyle w:val="PlainText"/>
+        <w:rPr>
+          <w:rFonts w:ascii="Courier New" w:hAnsi="Courier New" w:cs="Courier New"/>
+        </w:rPr>
+      </w:pPr>
+      <w:r>
+        <w:rPr>
+          <w:rFonts w:ascii="Courier New" w:hAnsi="Courier New" w:cs="Courier New"/>
+        </w:rPr>
+        <w:t>Rate</w:t>
+      </w:r>
+      <w:r>
+        <w:rPr>
+          <w:rFonts w:ascii="Courier New" w:hAnsi="Courier New" w:cs="Courier New"/>
+        </w:rPr>
+        <w:tab/>
+      </w:r>
+      <w:r>
+        <w:rPr>
+          <w:rFonts w:ascii="Courier New" w:hAnsi="Courier New" w:cs="Courier New"/>
+        </w:rPr>
+        <w:tab/>
+      </w:r>
+      <w:r>
+        <w:rPr>
+          <w:rFonts w:ascii="Courier New" w:hAnsi="Courier New" w:cs="Courier New"/>
+        </w:rPr>
+        <w:tab/>
+      </w:r>
+      <w:r>
+        <w:rPr>
+          <w:rFonts w:ascii="Courier New" w:hAnsi="Courier New" w:cs="Courier New"/>
+        </w:rPr>
+        <w:tab/>
+      </w:r>
+      <w:r>
+        <w:rPr>
+          <w:rFonts w:ascii="Courier New" w:hAnsi="Courier New" w:cs="Courier New"/>
+        </w:rPr>
+        <w:tab/>
+        <w:t>- 46</w:t>
+      </w:r>
+    </w:p>
+    <w:p>
+      <w:pPr>
+        <w:pStyle w:val="PlainText"/>
+        <w:rPr>
+          <w:rFonts w:ascii="Courier New" w:hAnsi="Courier New" w:cs="Courier New"/>
+        </w:rPr>
+      </w:pPr>
+      <w:r>
+        <w:rPr>
+          <w:rFonts w:ascii="Courier New" w:hAnsi="Courier New" w:cs="Courier New"/>
+        </w:rPr>
+        <w:t>Transport &amp; Miscellaneous</w:t>
+      </w:r>
+      <w:r>
+        <w:rPr>
+          <w:rFonts w:ascii="Courier New" w:hAnsi="Courier New" w:cs="Courier New"/>
+        </w:rPr>
+        <w:tab/>
+        <w:t>- 350</w:t>
+      </w:r>
+    </w:p>
+    <w:p>
+      <w:pPr>
+        <w:pStyle w:val="PlainText"/>
+        <w:rPr>
+          <w:rFonts w:ascii="Courier New" w:hAnsi="Courier New" w:cs="Courier New"/>
+        </w:rPr>
+      </w:pPr>
+      <w:r>
+        <w:rPr>
+          <w:rFonts w:ascii="Courier New" w:hAnsi="Courier New" w:cs="Courier New"/>
+        </w:rPr>
+        <w:t>Total Price</w:t>
+      </w:r>
+      <w:r>
+        <w:rPr>
+          <w:rFonts w:ascii="Courier New" w:hAnsi="Courier New" w:cs="Courier New"/>
+        </w:rPr>
+        <w:tab/>
+      </w:r>
+      <w:r>
+        <w:rPr>
+          <w:rFonts w:ascii="Courier New" w:hAnsi="Courier New" w:cs="Courier New"/>
+        </w:rPr>
+        <w:tab/>
+      </w:r>
+      <w:r>
+        <w:rPr>
+          <w:rFonts w:ascii="Courier New" w:hAnsi="Courier New" w:cs="Courier New"/>
+        </w:rPr>
+        <w:tab/>
+      </w:r>
+      <w:r>
+        <w:rPr>
+          <w:rFonts w:ascii="Courier New" w:hAnsi="Courier New" w:cs="Courier New"/>
+        </w:rPr>
+        <w:tab/>
+        <w:t>- 22752.0</w:t>
+      </w:r>
+    </w:p>
+    <w:p>
+      <w:pPr>
+        <w:pStyle w:val="PlainText"/>
+        <w:rPr>
+          <w:rFonts w:ascii="Courier New" w:hAnsi="Courier New" w:cs="Courier New"/>
+          <w:b/>
+        </w:rPr>
+      </w:pPr>
+      <w:r>
+        <w:rPr>
+          <w:rFonts w:ascii="Courier New" w:hAnsi="Courier New" w:cs="Courier New"/>
+          <w:b/>
+        </w:rPr>
+        <w:t>Amount balance</w:t>
+      </w:r>
+      <w:r>
+        <w:rPr>
+          <w:rFonts w:ascii="Courier New" w:hAnsi="Courier New" w:cs="Courier New"/>
+          <w:b/>
+        </w:rPr>
+        <w:tab/>
+      </w:r>
+      <w:r>
+        <w:rPr>
+          <w:rFonts w:ascii="Courier New" w:hAnsi="Courier New" w:cs="Courier New"/>
+          <w:b/>
+        </w:rPr>
+        <w:tab/>
+      </w:r>
+      <w:r>
+        <w:rPr>
+          <w:rFonts w:ascii="Courier New" w:hAnsi="Courier New" w:cs="Courier New"/>
+          <w:b/>
+        </w:rPr>
+        <w:tab/>
+        <w:t>- 339883.0</w:t>
+      </w:r>
+    </w:p>
+    <w:p>
+      <w:pPr>
+        <w:pStyle w:val="PlainText"/>
+        <w:rPr>
+          <w:rFonts w:ascii="Courier New" w:hAnsi="Courier New" w:cs="Courier New"/>
+        </w:rPr>
+      </w:pPr>
+    </w:p>
+    <w:p>
+      <w:pPr>
+        <w:pStyle w:val="PlainText"/>
+        <w:rPr>
+          <w:rFonts w:ascii="Courier New" w:hAnsi="Courier New" w:cs="Courier New"/>
+        </w:rPr>
+      </w:pPr>
+    </w:p>
+    <w:p>
+      <w:pPr>
+        <w:pStyle w:val="PlainText"/>
+        <w:rPr>
+          <w:rFonts w:ascii="Courier New" w:hAnsi="Courier New" w:cs="Courier New"/>
+          <w:b/>
+        </w:rPr>
+      </w:pPr>
     </w:p>
     <w:p>
       <w:pPr>

--- a/customer _details/KIRAN/SEP/SIRA/SS/PURCHASE DETAILS.docx
+++ b/customer _details/KIRAN/SEP/SIRA/SS/PURCHASE DETAILS.docx
@@ -12321,13 +12321,7 @@
         <w:rPr>
           <w:rFonts w:ascii="Courier New" w:hAnsi="Courier New" w:cs="Courier New"/>
         </w:rPr>
-        <w:t>MON Jan 01</w:t>
-      </w:r>
-      <w:r>
-        <w:rPr>
-          <w:rFonts w:ascii="Courier New" w:hAnsi="Courier New" w:cs="Courier New"/>
-        </w:rPr>
-        <w:t xml:space="preserve"> 13:44:18 PST 2018</w:t>
+        <w:t>MON Jan 01 13:44:18 PST 2018</w:t>
       </w:r>
     </w:p>
     <w:p>
@@ -12636,6 +12630,766 @@
         <w:tab/>
         <w:t>- 339883.0</w:t>
       </w:r>
+    </w:p>
+    <w:p>
+      <w:pPr>
+        <w:pStyle w:val="PlainText"/>
+        <w:rPr>
+          <w:rFonts w:ascii="Courier New" w:hAnsi="Courier New" w:cs="Courier New"/>
+          <w:b/>
+        </w:rPr>
+      </w:pPr>
+    </w:p>
+    <w:p>
+      <w:pPr>
+        <w:pStyle w:val="PlainText"/>
+        <w:rPr>
+          <w:rFonts w:ascii="Courier New" w:hAnsi="Courier New" w:cs="Courier New"/>
+        </w:rPr>
+      </w:pPr>
+      <w:r>
+        <w:rPr>
+          <w:rFonts w:ascii="Courier New" w:hAnsi="Courier New" w:cs="Courier New"/>
+        </w:rPr>
+        <w:t>TUE Jan 02 12:02:58 PST 2018</w:t>
+      </w:r>
+    </w:p>
+    <w:p>
+      <w:pPr>
+        <w:pStyle w:val="PlainText"/>
+        <w:rPr>
+          <w:rFonts w:ascii="Courier New" w:hAnsi="Courier New" w:cs="Courier New"/>
+        </w:rPr>
+      </w:pPr>
+      <w:r>
+        <w:rPr>
+          <w:rFonts w:ascii="Courier New" w:hAnsi="Courier New" w:cs="Courier New"/>
+        </w:rPr>
+        <w:t>Person Name</w:t>
+      </w:r>
+      <w:r>
+        <w:rPr>
+          <w:rFonts w:ascii="Courier New" w:hAnsi="Courier New" w:cs="Courier New"/>
+        </w:rPr>
+        <w:tab/>
+      </w:r>
+      <w:r>
+        <w:rPr>
+          <w:rFonts w:ascii="Courier New" w:hAnsi="Courier New" w:cs="Courier New"/>
+        </w:rPr>
+        <w:tab/>
+      </w:r>
+      <w:r>
+        <w:rPr>
+          <w:rFonts w:ascii="Courier New" w:hAnsi="Courier New" w:cs="Courier New"/>
+        </w:rPr>
+        <w:tab/>
+      </w:r>
+      <w:r>
+        <w:rPr>
+          <w:rFonts w:ascii="Courier New" w:hAnsi="Courier New" w:cs="Courier New"/>
+        </w:rPr>
+        <w:tab/>
+        <w:t>- SS</w:t>
+      </w:r>
+    </w:p>
+    <w:p>
+      <w:pPr>
+        <w:pStyle w:val="PlainText"/>
+        <w:rPr>
+          <w:rFonts w:ascii="Courier New" w:hAnsi="Courier New" w:cs="Courier New"/>
+        </w:rPr>
+      </w:pPr>
+      <w:r>
+        <w:rPr>
+          <w:rFonts w:ascii="Courier New" w:hAnsi="Courier New" w:cs="Courier New"/>
+        </w:rPr>
+        <w:t>Bill number</w:t>
+      </w:r>
+      <w:r>
+        <w:rPr>
+          <w:rFonts w:ascii="Courier New" w:hAnsi="Courier New" w:cs="Courier New"/>
+        </w:rPr>
+        <w:tab/>
+      </w:r>
+      <w:r>
+        <w:rPr>
+          <w:rFonts w:ascii="Courier New" w:hAnsi="Courier New" w:cs="Courier New"/>
+        </w:rPr>
+        <w:tab/>
+      </w:r>
+      <w:r>
+        <w:rPr>
+          <w:rFonts w:ascii="Courier New" w:hAnsi="Courier New" w:cs="Courier New"/>
+        </w:rPr>
+        <w:tab/>
+      </w:r>
+      <w:r>
+        <w:rPr>
+          <w:rFonts w:ascii="Courier New" w:hAnsi="Courier New" w:cs="Courier New"/>
+        </w:rPr>
+        <w:tab/>
+        <w:t>- 921</w:t>
+      </w:r>
+    </w:p>
+    <w:p>
+      <w:pPr>
+        <w:pStyle w:val="PlainText"/>
+        <w:rPr>
+          <w:rFonts w:ascii="Courier New" w:hAnsi="Courier New" w:cs="Courier New"/>
+        </w:rPr>
+      </w:pPr>
+      <w:r>
+        <w:rPr>
+          <w:rFonts w:ascii="Courier New" w:hAnsi="Courier New" w:cs="Courier New"/>
+        </w:rPr>
+        <w:t>---------------------------------------------------------------</w:t>
+      </w:r>
+    </w:p>
+    <w:p>
+      <w:pPr>
+        <w:pStyle w:val="PlainText"/>
+        <w:rPr>
+          <w:rFonts w:ascii="Courier New" w:hAnsi="Courier New" w:cs="Courier New"/>
+        </w:rPr>
+      </w:pPr>
+      <w:r>
+        <w:rPr>
+          <w:rFonts w:ascii="Courier New" w:hAnsi="Courier New" w:cs="Courier New"/>
+        </w:rPr>
+        <w:t>Item Name</w:t>
+      </w:r>
+      <w:r>
+        <w:rPr>
+          <w:rFonts w:ascii="Courier New" w:hAnsi="Courier New" w:cs="Courier New"/>
+        </w:rPr>
+        <w:tab/>
+      </w:r>
+      <w:r>
+        <w:rPr>
+          <w:rFonts w:ascii="Courier New" w:hAnsi="Courier New" w:cs="Courier New"/>
+        </w:rPr>
+        <w:tab/>
+      </w:r>
+      <w:r>
+        <w:rPr>
+          <w:rFonts w:ascii="Courier New" w:hAnsi="Courier New" w:cs="Courier New"/>
+        </w:rPr>
+        <w:tab/>
+      </w:r>
+      <w:r>
+        <w:rPr>
+          <w:rFonts w:ascii="Courier New" w:hAnsi="Courier New" w:cs="Courier New"/>
+        </w:rPr>
+        <w:tab/>
+        <w:t>- CARROT2</w:t>
+      </w:r>
+    </w:p>
+    <w:p>
+      <w:pPr>
+        <w:pStyle w:val="PlainText"/>
+        <w:rPr>
+          <w:rFonts w:ascii="Courier New" w:hAnsi="Courier New" w:cs="Courier New"/>
+        </w:rPr>
+      </w:pPr>
+      <w:r>
+        <w:rPr>
+          <w:rFonts w:ascii="Courier New" w:hAnsi="Courier New" w:cs="Courier New"/>
+        </w:rPr>
+        <w:t>Number of Pockets</w:t>
+      </w:r>
+      <w:r>
+        <w:rPr>
+          <w:rFonts w:ascii="Courier New" w:hAnsi="Courier New" w:cs="Courier New"/>
+        </w:rPr>
+        <w:tab/>
+      </w:r>
+      <w:r>
+        <w:rPr>
+          <w:rFonts w:ascii="Courier New" w:hAnsi="Courier New" w:cs="Courier New"/>
+        </w:rPr>
+        <w:tab/>
+      </w:r>
+      <w:r>
+        <w:rPr>
+          <w:rFonts w:ascii="Courier New" w:hAnsi="Courier New" w:cs="Courier New"/>
+        </w:rPr>
+        <w:tab/>
+        <w:t>- 3</w:t>
+      </w:r>
+    </w:p>
+    <w:p>
+      <w:pPr>
+        <w:pStyle w:val="PlainText"/>
+        <w:rPr>
+          <w:rFonts w:ascii="Courier New" w:hAnsi="Courier New" w:cs="Courier New"/>
+        </w:rPr>
+      </w:pPr>
+      <w:r>
+        <w:rPr>
+          <w:rFonts w:ascii="Courier New" w:hAnsi="Courier New" w:cs="Courier New"/>
+        </w:rPr>
+        <w:t>Number of KGs</w:t>
+      </w:r>
+      <w:r>
+        <w:rPr>
+          <w:rFonts w:ascii="Courier New" w:hAnsi="Courier New" w:cs="Courier New"/>
+        </w:rPr>
+        <w:tab/>
+      </w:r>
+      <w:r>
+        <w:rPr>
+          <w:rFonts w:ascii="Courier New" w:hAnsi="Courier New" w:cs="Courier New"/>
+        </w:rPr>
+        <w:tab/>
+      </w:r>
+      <w:r>
+        <w:rPr>
+          <w:rFonts w:ascii="Courier New" w:hAnsi="Courier New" w:cs="Courier New"/>
+        </w:rPr>
+        <w:tab/>
+        <w:t>- 294</w:t>
+      </w:r>
+    </w:p>
+    <w:p>
+      <w:pPr>
+        <w:pStyle w:val="PlainText"/>
+        <w:rPr>
+          <w:rFonts w:ascii="Courier New" w:hAnsi="Courier New" w:cs="Courier New"/>
+        </w:rPr>
+      </w:pPr>
+      <w:r>
+        <w:rPr>
+          <w:rFonts w:ascii="Courier New" w:hAnsi="Courier New" w:cs="Courier New"/>
+        </w:rPr>
+        <w:t>Rate</w:t>
+      </w:r>
+      <w:r>
+        <w:rPr>
+          <w:rFonts w:ascii="Courier New" w:hAnsi="Courier New" w:cs="Courier New"/>
+        </w:rPr>
+        <w:tab/>
+      </w:r>
+      <w:r>
+        <w:rPr>
+          <w:rFonts w:ascii="Courier New" w:hAnsi="Courier New" w:cs="Courier New"/>
+        </w:rPr>
+        <w:tab/>
+      </w:r>
+      <w:r>
+        <w:rPr>
+          <w:rFonts w:ascii="Courier New" w:hAnsi="Courier New" w:cs="Courier New"/>
+        </w:rPr>
+        <w:tab/>
+      </w:r>
+      <w:r>
+        <w:rPr>
+          <w:rFonts w:ascii="Courier New" w:hAnsi="Courier New" w:cs="Courier New"/>
+        </w:rPr>
+        <w:tab/>
+      </w:r>
+      <w:r>
+        <w:rPr>
+          <w:rFonts w:ascii="Courier New" w:hAnsi="Courier New" w:cs="Courier New"/>
+        </w:rPr>
+        <w:tab/>
+        <w:t>- 44</w:t>
+      </w:r>
+    </w:p>
+    <w:p>
+      <w:pPr>
+        <w:pStyle w:val="PlainText"/>
+        <w:rPr>
+          <w:rFonts w:ascii="Courier New" w:hAnsi="Courier New" w:cs="Courier New"/>
+        </w:rPr>
+      </w:pPr>
+      <w:r>
+        <w:rPr>
+          <w:rFonts w:ascii="Courier New" w:hAnsi="Courier New" w:cs="Courier New"/>
+        </w:rPr>
+        <w:t>Transport &amp; Miscellaneous</w:t>
+      </w:r>
+      <w:r>
+        <w:rPr>
+          <w:rFonts w:ascii="Courier New" w:hAnsi="Courier New" w:cs="Courier New"/>
+        </w:rPr>
+        <w:tab/>
+        <w:t>- 210</w:t>
+      </w:r>
+    </w:p>
+    <w:p>
+      <w:pPr>
+        <w:pStyle w:val="PlainText"/>
+        <w:rPr>
+          <w:rFonts w:ascii="Courier New" w:hAnsi="Courier New" w:cs="Courier New"/>
+        </w:rPr>
+      </w:pPr>
+      <w:r>
+        <w:rPr>
+          <w:rFonts w:ascii="Courier New" w:hAnsi="Courier New" w:cs="Courier New"/>
+        </w:rPr>
+        <w:t>Total Price</w:t>
+      </w:r>
+      <w:r>
+        <w:rPr>
+          <w:rFonts w:ascii="Courier New" w:hAnsi="Courier New" w:cs="Courier New"/>
+        </w:rPr>
+        <w:tab/>
+      </w:r>
+      <w:r>
+        <w:rPr>
+          <w:rFonts w:ascii="Courier New" w:hAnsi="Courier New" w:cs="Courier New"/>
+        </w:rPr>
+        <w:tab/>
+      </w:r>
+      <w:r>
+        <w:rPr>
+          <w:rFonts w:ascii="Courier New" w:hAnsi="Courier New" w:cs="Courier New"/>
+        </w:rPr>
+        <w:tab/>
+      </w:r>
+      <w:r>
+        <w:rPr>
+          <w:rFonts w:ascii="Courier New" w:hAnsi="Courier New" w:cs="Courier New"/>
+        </w:rPr>
+        <w:tab/>
+        <w:t>- 13146.0</w:t>
+      </w:r>
+    </w:p>
+    <w:p>
+      <w:pPr>
+        <w:pStyle w:val="PlainText"/>
+        <w:rPr>
+          <w:rFonts w:ascii="Courier New" w:hAnsi="Courier New" w:cs="Courier New"/>
+          <w:b/>
+        </w:rPr>
+      </w:pPr>
+      <w:r>
+        <w:rPr>
+          <w:rFonts w:ascii="Courier New" w:hAnsi="Courier New" w:cs="Courier New"/>
+          <w:b/>
+        </w:rPr>
+        <w:t>Amount balance</w:t>
+      </w:r>
+      <w:r>
+        <w:rPr>
+          <w:rFonts w:ascii="Courier New" w:hAnsi="Courier New" w:cs="Courier New"/>
+          <w:b/>
+        </w:rPr>
+        <w:tab/>
+      </w:r>
+      <w:r>
+        <w:rPr>
+          <w:rFonts w:ascii="Courier New" w:hAnsi="Courier New" w:cs="Courier New"/>
+          <w:b/>
+        </w:rPr>
+        <w:tab/>
+      </w:r>
+      <w:r>
+        <w:rPr>
+          <w:rFonts w:ascii="Courier New" w:hAnsi="Courier New" w:cs="Courier New"/>
+          <w:b/>
+        </w:rPr>
+        <w:tab/>
+        <w:t>- 353029.0</w:t>
+      </w:r>
+    </w:p>
+    <w:p>
+      <w:pPr>
+        <w:pStyle w:val="PlainText"/>
+        <w:rPr>
+          <w:rFonts w:ascii="Courier New" w:hAnsi="Courier New" w:cs="Courier New"/>
+          <w:b/>
+        </w:rPr>
+      </w:pPr>
+    </w:p>
+    <w:p>
+      <w:pPr>
+        <w:pStyle w:val="PlainText"/>
+        <w:rPr>
+          <w:rFonts w:ascii="Courier New" w:hAnsi="Courier New" w:cs="Courier New"/>
+        </w:rPr>
+      </w:pPr>
+      <w:r>
+        <w:rPr>
+          <w:rFonts w:ascii="Courier New" w:hAnsi="Courier New" w:cs="Courier New"/>
+        </w:rPr>
+        <w:t>WED Jan 03 13:32:02 PST 2018</w:t>
+      </w:r>
+    </w:p>
+    <w:p>
+      <w:pPr>
+        <w:pStyle w:val="PlainText"/>
+        <w:rPr>
+          <w:rFonts w:ascii="Courier New" w:hAnsi="Courier New" w:cs="Courier New"/>
+        </w:rPr>
+      </w:pPr>
+      <w:r>
+        <w:rPr>
+          <w:rFonts w:ascii="Courier New" w:hAnsi="Courier New" w:cs="Courier New"/>
+        </w:rPr>
+        <w:t>Person Name</w:t>
+      </w:r>
+      <w:r>
+        <w:rPr>
+          <w:rFonts w:ascii="Courier New" w:hAnsi="Courier New" w:cs="Courier New"/>
+        </w:rPr>
+        <w:tab/>
+      </w:r>
+      <w:r>
+        <w:rPr>
+          <w:rFonts w:ascii="Courier New" w:hAnsi="Courier New" w:cs="Courier New"/>
+        </w:rPr>
+        <w:tab/>
+      </w:r>
+      <w:r>
+        <w:rPr>
+          <w:rFonts w:ascii="Courier New" w:hAnsi="Courier New" w:cs="Courier New"/>
+        </w:rPr>
+        <w:tab/>
+      </w:r>
+      <w:r>
+        <w:rPr>
+          <w:rFonts w:ascii="Courier New" w:hAnsi="Courier New" w:cs="Courier New"/>
+        </w:rPr>
+        <w:tab/>
+        <w:t>- SS</w:t>
+      </w:r>
+    </w:p>
+    <w:p>
+      <w:pPr>
+        <w:pStyle w:val="PlainText"/>
+        <w:rPr>
+          <w:rFonts w:ascii="Courier New" w:hAnsi="Courier New" w:cs="Courier New"/>
+        </w:rPr>
+      </w:pPr>
+      <w:r>
+        <w:rPr>
+          <w:rFonts w:ascii="Courier New" w:hAnsi="Courier New" w:cs="Courier New"/>
+        </w:rPr>
+        <w:t>Bill number</w:t>
+      </w:r>
+      <w:r>
+        <w:rPr>
+          <w:rFonts w:ascii="Courier New" w:hAnsi="Courier New" w:cs="Courier New"/>
+        </w:rPr>
+        <w:tab/>
+      </w:r>
+      <w:r>
+        <w:rPr>
+          <w:rFonts w:ascii="Courier New" w:hAnsi="Courier New" w:cs="Courier New"/>
+        </w:rPr>
+        <w:tab/>
+      </w:r>
+      <w:r>
+        <w:rPr>
+          <w:rFonts w:ascii="Courier New" w:hAnsi="Courier New" w:cs="Courier New"/>
+        </w:rPr>
+        <w:tab/>
+      </w:r>
+      <w:r>
+        <w:rPr>
+          <w:rFonts w:ascii="Courier New" w:hAnsi="Courier New" w:cs="Courier New"/>
+        </w:rPr>
+        <w:tab/>
+        <w:t>- 923</w:t>
+      </w:r>
+    </w:p>
+    <w:p>
+      <w:pPr>
+        <w:pStyle w:val="PlainText"/>
+        <w:rPr>
+          <w:rFonts w:ascii="Courier New" w:hAnsi="Courier New" w:cs="Courier New"/>
+        </w:rPr>
+      </w:pPr>
+      <w:r>
+        <w:rPr>
+          <w:rFonts w:ascii="Courier New" w:hAnsi="Courier New" w:cs="Courier New"/>
+        </w:rPr>
+        <w:t>---------------------------------------------------------------</w:t>
+      </w:r>
+    </w:p>
+    <w:p>
+      <w:pPr>
+        <w:pStyle w:val="PlainText"/>
+        <w:rPr>
+          <w:rFonts w:ascii="Courier New" w:hAnsi="Courier New" w:cs="Courier New"/>
+        </w:rPr>
+      </w:pPr>
+      <w:r>
+        <w:rPr>
+          <w:rFonts w:ascii="Courier New" w:hAnsi="Courier New" w:cs="Courier New"/>
+        </w:rPr>
+        <w:t>Item Name</w:t>
+      </w:r>
+      <w:r>
+        <w:rPr>
+          <w:rFonts w:ascii="Courier New" w:hAnsi="Courier New" w:cs="Courier New"/>
+        </w:rPr>
+        <w:tab/>
+      </w:r>
+      <w:r>
+        <w:rPr>
+          <w:rFonts w:ascii="Courier New" w:hAnsi="Courier New" w:cs="Courier New"/>
+        </w:rPr>
+        <w:tab/>
+      </w:r>
+      <w:r>
+        <w:rPr>
+          <w:rFonts w:ascii="Courier New" w:hAnsi="Courier New" w:cs="Courier New"/>
+        </w:rPr>
+        <w:tab/>
+      </w:r>
+      <w:r>
+        <w:rPr>
+          <w:rFonts w:ascii="Courier New" w:hAnsi="Courier New" w:cs="Courier New"/>
+        </w:rPr>
+        <w:tab/>
+        <w:t>- CARROT</w:t>
+      </w:r>
+    </w:p>
+    <w:p>
+      <w:pPr>
+        <w:pStyle w:val="PlainText"/>
+        <w:rPr>
+          <w:rFonts w:ascii="Courier New" w:hAnsi="Courier New" w:cs="Courier New"/>
+        </w:rPr>
+      </w:pPr>
+      <w:r>
+        <w:rPr>
+          <w:rFonts w:ascii="Courier New" w:hAnsi="Courier New" w:cs="Courier New"/>
+        </w:rPr>
+        <w:t>Number of Pockets</w:t>
+      </w:r>
+      <w:r>
+        <w:rPr>
+          <w:rFonts w:ascii="Courier New" w:hAnsi="Courier New" w:cs="Courier New"/>
+        </w:rPr>
+        <w:tab/>
+      </w:r>
+      <w:r>
+        <w:rPr>
+          <w:rFonts w:ascii="Courier New" w:hAnsi="Courier New" w:cs="Courier New"/>
+        </w:rPr>
+        <w:tab/>
+      </w:r>
+      <w:r>
+        <w:rPr>
+          <w:rFonts w:ascii="Courier New" w:hAnsi="Courier New" w:cs="Courier New"/>
+        </w:rPr>
+        <w:tab/>
+        <w:t>- 4</w:t>
+      </w:r>
+    </w:p>
+    <w:p>
+      <w:pPr>
+        <w:pStyle w:val="PlainText"/>
+        <w:rPr>
+          <w:rFonts w:ascii="Courier New" w:hAnsi="Courier New" w:cs="Courier New"/>
+        </w:rPr>
+      </w:pPr>
+      <w:r>
+        <w:rPr>
+          <w:rFonts w:ascii="Courier New" w:hAnsi="Courier New" w:cs="Courier New"/>
+        </w:rPr>
+        <w:t>Number of KGs</w:t>
+      </w:r>
+      <w:r>
+        <w:rPr>
+          <w:rFonts w:ascii="Courier New" w:hAnsi="Courier New" w:cs="Courier New"/>
+        </w:rPr>
+        <w:tab/>
+      </w:r>
+      <w:r>
+        <w:rPr>
+          <w:rFonts w:ascii="Courier New" w:hAnsi="Courier New" w:cs="Courier New"/>
+        </w:rPr>
+        <w:tab/>
+      </w:r>
+      <w:r>
+        <w:rPr>
+          <w:rFonts w:ascii="Courier New" w:hAnsi="Courier New" w:cs="Courier New"/>
+        </w:rPr>
+        <w:tab/>
+        <w:t>- 361</w:t>
+      </w:r>
+    </w:p>
+    <w:p>
+      <w:pPr>
+        <w:pStyle w:val="PlainText"/>
+        <w:rPr>
+          <w:rFonts w:ascii="Courier New" w:hAnsi="Courier New" w:cs="Courier New"/>
+        </w:rPr>
+      </w:pPr>
+      <w:r>
+        <w:rPr>
+          <w:rFonts w:ascii="Courier New" w:hAnsi="Courier New" w:cs="Courier New"/>
+        </w:rPr>
+        <w:t>Rate</w:t>
+      </w:r>
+      <w:r>
+        <w:rPr>
+          <w:rFonts w:ascii="Courier New" w:hAnsi="Courier New" w:cs="Courier New"/>
+        </w:rPr>
+        <w:tab/>
+      </w:r>
+      <w:r>
+        <w:rPr>
+          <w:rFonts w:ascii="Courier New" w:hAnsi="Courier New" w:cs="Courier New"/>
+        </w:rPr>
+        <w:tab/>
+      </w:r>
+      <w:r>
+        <w:rPr>
+          <w:rFonts w:ascii="Courier New" w:hAnsi="Courier New" w:cs="Courier New"/>
+        </w:rPr>
+        <w:tab/>
+      </w:r>
+      <w:r>
+        <w:rPr>
+          <w:rFonts w:ascii="Courier New" w:hAnsi="Courier New" w:cs="Courier New"/>
+        </w:rPr>
+        <w:tab/>
+      </w:r>
+      <w:r>
+        <w:rPr>
+          <w:rFonts w:ascii="Courier New" w:hAnsi="Courier New" w:cs="Courier New"/>
+        </w:rPr>
+        <w:tab/>
+        <w:t>- 42</w:t>
+      </w:r>
+    </w:p>
+    <w:p>
+      <w:pPr>
+        <w:pStyle w:val="PlainText"/>
+        <w:rPr>
+          <w:rFonts w:ascii="Courier New" w:hAnsi="Courier New" w:cs="Courier New"/>
+        </w:rPr>
+      </w:pPr>
+      <w:r>
+        <w:rPr>
+          <w:rFonts w:ascii="Courier New" w:hAnsi="Courier New" w:cs="Courier New"/>
+        </w:rPr>
+        <w:t>Transport &amp; Miscellaneous</w:t>
+      </w:r>
+      <w:r>
+        <w:rPr>
+          <w:rFonts w:ascii="Courier New" w:hAnsi="Courier New" w:cs="Courier New"/>
+        </w:rPr>
+        <w:tab/>
+        <w:t>- 360</w:t>
+      </w:r>
+    </w:p>
+    <w:p>
+      <w:pPr>
+        <w:pStyle w:val="PlainText"/>
+        <w:rPr>
+          <w:rFonts w:ascii="Courier New" w:hAnsi="Courier New" w:cs="Courier New"/>
+        </w:rPr>
+      </w:pPr>
+      <w:r>
+        <w:rPr>
+          <w:rFonts w:ascii="Courier New" w:hAnsi="Courier New" w:cs="Courier New"/>
+        </w:rPr>
+        <w:t>Total Price</w:t>
+      </w:r>
+      <w:r>
+        <w:rPr>
+          <w:rFonts w:ascii="Courier New" w:hAnsi="Courier New" w:cs="Courier New"/>
+        </w:rPr>
+        <w:tab/>
+      </w:r>
+      <w:r>
+        <w:rPr>
+          <w:rFonts w:ascii="Courier New" w:hAnsi="Courier New" w:cs="Courier New"/>
+        </w:rPr>
+        <w:tab/>
+      </w:r>
+      <w:r>
+        <w:rPr>
+          <w:rFonts w:ascii="Courier New" w:hAnsi="Courier New" w:cs="Courier New"/>
+        </w:rPr>
+        <w:tab/>
+      </w:r>
+      <w:r>
+        <w:rPr>
+          <w:rFonts w:ascii="Courier New" w:hAnsi="Courier New" w:cs="Courier New"/>
+        </w:rPr>
+        <w:tab/>
+        <w:t>- 15522.0</w:t>
+      </w:r>
+    </w:p>
+    <w:p>
+      <w:pPr>
+        <w:pStyle w:val="PlainText"/>
+        <w:rPr>
+          <w:rFonts w:ascii="Courier New" w:hAnsi="Courier New" w:cs="Courier New"/>
+          <w:b/>
+        </w:rPr>
+      </w:pPr>
+      <w:r>
+        <w:rPr>
+          <w:rFonts w:ascii="Courier New" w:hAnsi="Courier New" w:cs="Courier New"/>
+          <w:b/>
+        </w:rPr>
+        <w:t>Amount balance</w:t>
+      </w:r>
+      <w:r>
+        <w:rPr>
+          <w:rFonts w:ascii="Courier New" w:hAnsi="Courier New" w:cs="Courier New"/>
+          <w:b/>
+        </w:rPr>
+        <w:tab/>
+      </w:r>
+      <w:r>
+        <w:rPr>
+          <w:rFonts w:ascii="Courier New" w:hAnsi="Courier New" w:cs="Courier New"/>
+          <w:b/>
+        </w:rPr>
+        <w:tab/>
+      </w:r>
+      <w:r>
+        <w:rPr>
+          <w:rFonts w:ascii="Courier New" w:hAnsi="Courier New" w:cs="Courier New"/>
+          <w:b/>
+        </w:rPr>
+        <w:tab/>
+        <w:t>- 368551.0</w:t>
+      </w:r>
+    </w:p>
+    <w:p>
+      <w:pPr>
+        <w:pStyle w:val="PlainText"/>
+        <w:rPr>
+          <w:rFonts w:ascii="Courier New" w:hAnsi="Courier New" w:cs="Courier New"/>
+        </w:rPr>
+      </w:pPr>
+    </w:p>
+    <w:p>
+      <w:pPr>
+        <w:pStyle w:val="PlainText"/>
+        <w:rPr>
+          <w:rFonts w:ascii="Courier New" w:hAnsi="Courier New" w:cs="Courier New"/>
+          <w:b/>
+        </w:rPr>
+      </w:pPr>
+    </w:p>
+    <w:p>
+      <w:pPr>
+        <w:pStyle w:val="PlainText"/>
+        <w:rPr>
+          <w:rFonts w:ascii="Courier New" w:hAnsi="Courier New" w:cs="Courier New"/>
+        </w:rPr>
+      </w:pPr>
+    </w:p>
+    <w:p>
+      <w:pPr>
+        <w:pStyle w:val="PlainText"/>
+        <w:rPr>
+          <w:rFonts w:ascii="Courier New" w:hAnsi="Courier New" w:cs="Courier New"/>
+          <w:b/>
+        </w:rPr>
+      </w:pPr>
     </w:p>
     <w:p>
       <w:pPr>

--- a/customer _details/KIRAN/SEP/SIRA/SS/PURCHASE DETAILS.docx
+++ b/customer _details/KIRAN/SEP/SIRA/SS/PURCHASE DETAILS.docx
@@ -13356,6 +13356,457 @@
         <w:tab/>
         <w:t>- 368551.0</w:t>
       </w:r>
+    </w:p>
+    <w:p>
+      <w:pPr>
+        <w:pStyle w:val="PlainText"/>
+        <w:rPr>
+          <w:rFonts w:ascii="Courier New" w:hAnsi="Courier New" w:cs="Courier New"/>
+          <w:b/>
+        </w:rPr>
+      </w:pPr>
+    </w:p>
+    <w:p>
+      <w:pPr>
+        <w:pStyle w:val="PlainText"/>
+        <w:rPr>
+          <w:rFonts w:ascii="Courier New" w:hAnsi="Courier New" w:cs="Courier New"/>
+        </w:rPr>
+      </w:pPr>
+      <w:r>
+        <w:rPr>
+          <w:rFonts w:ascii="Courier New" w:hAnsi="Courier New" w:cs="Courier New"/>
+        </w:rPr>
+        <w:t>THU Jan 04</w:t>
+      </w:r>
+      <w:r>
+        <w:rPr>
+          <w:rFonts w:ascii="Courier New" w:hAnsi="Courier New" w:cs="Courier New"/>
+        </w:rPr>
+        <w:t xml:space="preserve"> 11:11:39 PST 2018</w:t>
+      </w:r>
+    </w:p>
+    <w:p>
+      <w:pPr>
+        <w:pStyle w:val="PlainText"/>
+        <w:rPr>
+          <w:rFonts w:ascii="Courier New" w:hAnsi="Courier New" w:cs="Courier New"/>
+        </w:rPr>
+      </w:pPr>
+      <w:r>
+        <w:rPr>
+          <w:rFonts w:ascii="Courier New" w:hAnsi="Courier New" w:cs="Courier New"/>
+        </w:rPr>
+        <w:t>Person Name</w:t>
+      </w:r>
+      <w:r>
+        <w:rPr>
+          <w:rFonts w:ascii="Courier New" w:hAnsi="Courier New" w:cs="Courier New"/>
+        </w:rPr>
+        <w:tab/>
+      </w:r>
+      <w:r>
+        <w:rPr>
+          <w:rFonts w:ascii="Courier New" w:hAnsi="Courier New" w:cs="Courier New"/>
+        </w:rPr>
+        <w:tab/>
+      </w:r>
+      <w:r>
+        <w:rPr>
+          <w:rFonts w:ascii="Courier New" w:hAnsi="Courier New" w:cs="Courier New"/>
+        </w:rPr>
+        <w:tab/>
+      </w:r>
+      <w:r>
+        <w:rPr>
+          <w:rFonts w:ascii="Courier New" w:hAnsi="Courier New" w:cs="Courier New"/>
+        </w:rPr>
+        <w:tab/>
+        <w:t>- SS</w:t>
+      </w:r>
+    </w:p>
+    <w:p>
+      <w:pPr>
+        <w:pStyle w:val="PlainText"/>
+        <w:rPr>
+          <w:rFonts w:ascii="Courier New" w:hAnsi="Courier New" w:cs="Courier New"/>
+        </w:rPr>
+      </w:pPr>
+      <w:r>
+        <w:rPr>
+          <w:rFonts w:ascii="Courier New" w:hAnsi="Courier New" w:cs="Courier New"/>
+        </w:rPr>
+        <w:t>Bill number</w:t>
+      </w:r>
+      <w:r>
+        <w:rPr>
+          <w:rFonts w:ascii="Courier New" w:hAnsi="Courier New" w:cs="Courier New"/>
+        </w:rPr>
+        <w:tab/>
+      </w:r>
+      <w:r>
+        <w:rPr>
+          <w:rFonts w:ascii="Courier New" w:hAnsi="Courier New" w:cs="Courier New"/>
+        </w:rPr>
+        <w:tab/>
+      </w:r>
+      <w:r>
+        <w:rPr>
+          <w:rFonts w:ascii="Courier New" w:hAnsi="Courier New" w:cs="Courier New"/>
+        </w:rPr>
+        <w:tab/>
+      </w:r>
+      <w:r>
+        <w:rPr>
+          <w:rFonts w:ascii="Courier New" w:hAnsi="Courier New" w:cs="Courier New"/>
+        </w:rPr>
+        <w:tab/>
+        <w:t>- 931</w:t>
+      </w:r>
+    </w:p>
+    <w:p>
+      <w:pPr>
+        <w:pStyle w:val="PlainText"/>
+        <w:rPr>
+          <w:rFonts w:ascii="Courier New" w:hAnsi="Courier New" w:cs="Courier New"/>
+        </w:rPr>
+      </w:pPr>
+      <w:r>
+        <w:rPr>
+          <w:rFonts w:ascii="Courier New" w:hAnsi="Courier New" w:cs="Courier New"/>
+        </w:rPr>
+        <w:t>---------------------------------------------------------------</w:t>
+      </w:r>
+    </w:p>
+    <w:p>
+      <w:pPr>
+        <w:pStyle w:val="PlainText"/>
+        <w:rPr>
+          <w:rFonts w:ascii="Courier New" w:hAnsi="Courier New" w:cs="Courier New"/>
+        </w:rPr>
+      </w:pPr>
+      <w:r>
+        <w:rPr>
+          <w:rFonts w:ascii="Courier New" w:hAnsi="Courier New" w:cs="Courier New"/>
+        </w:rPr>
+        <w:t>Item Name</w:t>
+      </w:r>
+      <w:r>
+        <w:rPr>
+          <w:rFonts w:ascii="Courier New" w:hAnsi="Courier New" w:cs="Courier New"/>
+        </w:rPr>
+        <w:tab/>
+      </w:r>
+      <w:r>
+        <w:rPr>
+          <w:rFonts w:ascii="Courier New" w:hAnsi="Courier New" w:cs="Courier New"/>
+        </w:rPr>
+        <w:tab/>
+      </w:r>
+      <w:r>
+        <w:rPr>
+          <w:rFonts w:ascii="Courier New" w:hAnsi="Courier New" w:cs="Courier New"/>
+        </w:rPr>
+        <w:tab/>
+      </w:r>
+      <w:r>
+        <w:rPr>
+          <w:rFonts w:ascii="Courier New" w:hAnsi="Courier New" w:cs="Courier New"/>
+        </w:rPr>
+        <w:tab/>
+        <w:t>- CARROT</w:t>
+      </w:r>
+    </w:p>
+    <w:p>
+      <w:pPr>
+        <w:pStyle w:val="PlainText"/>
+        <w:rPr>
+          <w:rFonts w:ascii="Courier New" w:hAnsi="Courier New" w:cs="Courier New"/>
+        </w:rPr>
+      </w:pPr>
+      <w:r>
+        <w:rPr>
+          <w:rFonts w:ascii="Courier New" w:hAnsi="Courier New" w:cs="Courier New"/>
+        </w:rPr>
+        <w:t>Number of Pockets</w:t>
+      </w:r>
+      <w:r>
+        <w:rPr>
+          <w:rFonts w:ascii="Courier New" w:hAnsi="Courier New" w:cs="Courier New"/>
+        </w:rPr>
+        <w:tab/>
+      </w:r>
+      <w:r>
+        <w:rPr>
+          <w:rFonts w:ascii="Courier New" w:hAnsi="Courier New" w:cs="Courier New"/>
+        </w:rPr>
+        <w:tab/>
+      </w:r>
+      <w:r>
+        <w:rPr>
+          <w:rFonts w:ascii="Courier New" w:hAnsi="Courier New" w:cs="Courier New"/>
+        </w:rPr>
+        <w:tab/>
+        <w:t>- 3</w:t>
+      </w:r>
+    </w:p>
+    <w:p>
+      <w:pPr>
+        <w:pStyle w:val="PlainText"/>
+        <w:rPr>
+          <w:rFonts w:ascii="Courier New" w:hAnsi="Courier New" w:cs="Courier New"/>
+        </w:rPr>
+      </w:pPr>
+      <w:r>
+        <w:rPr>
+          <w:rFonts w:ascii="Courier New" w:hAnsi="Courier New" w:cs="Courier New"/>
+        </w:rPr>
+        <w:t>Number of KGs</w:t>
+      </w:r>
+      <w:r>
+        <w:rPr>
+          <w:rFonts w:ascii="Courier New" w:hAnsi="Courier New" w:cs="Courier New"/>
+        </w:rPr>
+        <w:tab/>
+      </w:r>
+      <w:r>
+        <w:rPr>
+          <w:rFonts w:ascii="Courier New" w:hAnsi="Courier New" w:cs="Courier New"/>
+        </w:rPr>
+        <w:tab/>
+      </w:r>
+      <w:r>
+        <w:rPr>
+          <w:rFonts w:ascii="Courier New" w:hAnsi="Courier New" w:cs="Courier New"/>
+        </w:rPr>
+        <w:tab/>
+        <w:t>- 285</w:t>
+      </w:r>
+    </w:p>
+    <w:p>
+      <w:pPr>
+        <w:pStyle w:val="PlainText"/>
+        <w:rPr>
+          <w:rFonts w:ascii="Courier New" w:hAnsi="Courier New" w:cs="Courier New"/>
+        </w:rPr>
+      </w:pPr>
+      <w:r>
+        <w:rPr>
+          <w:rFonts w:ascii="Courier New" w:hAnsi="Courier New" w:cs="Courier New"/>
+        </w:rPr>
+        <w:t>Rate</w:t>
+      </w:r>
+      <w:r>
+        <w:rPr>
+          <w:rFonts w:ascii="Courier New" w:hAnsi="Courier New" w:cs="Courier New"/>
+        </w:rPr>
+        <w:tab/>
+      </w:r>
+      <w:r>
+        <w:rPr>
+          <w:rFonts w:ascii="Courier New" w:hAnsi="Courier New" w:cs="Courier New"/>
+        </w:rPr>
+        <w:tab/>
+      </w:r>
+      <w:r>
+        <w:rPr>
+          <w:rFonts w:ascii="Courier New" w:hAnsi="Courier New" w:cs="Courier New"/>
+        </w:rPr>
+        <w:tab/>
+      </w:r>
+      <w:r>
+        <w:rPr>
+          <w:rFonts w:ascii="Courier New" w:hAnsi="Courier New" w:cs="Courier New"/>
+        </w:rPr>
+        <w:tab/>
+      </w:r>
+      <w:r>
+        <w:rPr>
+          <w:rFonts w:ascii="Courier New" w:hAnsi="Courier New" w:cs="Courier New"/>
+        </w:rPr>
+        <w:tab/>
+        <w:t>- 36</w:t>
+      </w:r>
+    </w:p>
+    <w:p>
+      <w:pPr>
+        <w:pStyle w:val="PlainText"/>
+        <w:rPr>
+          <w:rFonts w:ascii="Courier New" w:hAnsi="Courier New" w:cs="Courier New"/>
+        </w:rPr>
+      </w:pPr>
+      <w:r>
+        <w:rPr>
+          <w:rFonts w:ascii="Courier New" w:hAnsi="Courier New" w:cs="Courier New"/>
+        </w:rPr>
+        <w:t>Transport &amp; Miscellaneous</w:t>
+      </w:r>
+      <w:r>
+        <w:rPr>
+          <w:rFonts w:ascii="Courier New" w:hAnsi="Courier New" w:cs="Courier New"/>
+        </w:rPr>
+        <w:tab/>
+        <w:t>- 210</w:t>
+      </w:r>
+    </w:p>
+    <w:p>
+      <w:pPr>
+        <w:pStyle w:val="PlainText"/>
+        <w:rPr>
+          <w:rFonts w:ascii="Courier New" w:hAnsi="Courier New" w:cs="Courier New"/>
+        </w:rPr>
+      </w:pPr>
+      <w:r>
+        <w:rPr>
+          <w:rFonts w:ascii="Courier New" w:hAnsi="Courier New" w:cs="Courier New"/>
+        </w:rPr>
+        <w:t>Total Price</w:t>
+      </w:r>
+      <w:r>
+        <w:rPr>
+          <w:rFonts w:ascii="Courier New" w:hAnsi="Courier New" w:cs="Courier New"/>
+        </w:rPr>
+        <w:tab/>
+      </w:r>
+      <w:r>
+        <w:rPr>
+          <w:rFonts w:ascii="Courier New" w:hAnsi="Courier New" w:cs="Courier New"/>
+        </w:rPr>
+        <w:tab/>
+      </w:r>
+      <w:r>
+        <w:rPr>
+          <w:rFonts w:ascii="Courier New" w:hAnsi="Courier New" w:cs="Courier New"/>
+        </w:rPr>
+        <w:tab/>
+      </w:r>
+      <w:r>
+        <w:rPr>
+          <w:rFonts w:ascii="Courier New" w:hAnsi="Courier New" w:cs="Courier New"/>
+        </w:rPr>
+        <w:tab/>
+        <w:t>- 10470.0</w:t>
+      </w:r>
+    </w:p>
+    <w:p>
+      <w:pPr>
+        <w:pStyle w:val="PlainText"/>
+        <w:rPr>
+          <w:rFonts w:ascii="Courier New" w:hAnsi="Courier New" w:cs="Courier New"/>
+          <w:color w:val="FF0000"/>
+        </w:rPr>
+      </w:pPr>
+      <w:r>
+        <w:rPr>
+          <w:rFonts w:ascii="Courier New" w:hAnsi="Courier New" w:cs="Courier New"/>
+          <w:color w:val="FF0000"/>
+        </w:rPr>
+        <w:t>Amount Received</w:t>
+      </w:r>
+      <w:r>
+        <w:rPr>
+          <w:rFonts w:ascii="Courier New" w:hAnsi="Courier New" w:cs="Courier New"/>
+          <w:color w:val="FF0000"/>
+        </w:rPr>
+        <w:tab/>
+      </w:r>
+      <w:r>
+        <w:rPr>
+          <w:rFonts w:ascii="Courier New" w:hAnsi="Courier New" w:cs="Courier New"/>
+          <w:color w:val="FF0000"/>
+        </w:rPr>
+        <w:tab/>
+      </w:r>
+      <w:r>
+        <w:rPr>
+          <w:rFonts w:ascii="Courier New" w:hAnsi="Courier New" w:cs="Courier New"/>
+          <w:color w:val="FF0000"/>
+        </w:rPr>
+        <w:tab/>
+        <w:t>- 50000</w:t>
+      </w:r>
+    </w:p>
+    <w:p>
+      <w:pPr>
+        <w:pStyle w:val="PlainText"/>
+        <w:rPr>
+          <w:rFonts w:ascii="Courier New" w:hAnsi="Courier New" w:cs="Courier New"/>
+          <w:b/>
+        </w:rPr>
+      </w:pPr>
+      <w:r>
+        <w:rPr>
+          <w:rFonts w:ascii="Courier New" w:hAnsi="Courier New" w:cs="Courier New"/>
+          <w:b/>
+        </w:rPr>
+        <w:t>Amount balance</w:t>
+      </w:r>
+      <w:r>
+        <w:rPr>
+          <w:rFonts w:ascii="Courier New" w:hAnsi="Courier New" w:cs="Courier New"/>
+          <w:b/>
+        </w:rPr>
+        <w:tab/>
+      </w:r>
+      <w:r>
+        <w:rPr>
+          <w:rFonts w:ascii="Courier New" w:hAnsi="Courier New" w:cs="Courier New"/>
+          <w:b/>
+        </w:rPr>
+        <w:tab/>
+      </w:r>
+      <w:r>
+        <w:rPr>
+          <w:rFonts w:ascii="Courier New" w:hAnsi="Courier New" w:cs="Courier New"/>
+          <w:b/>
+        </w:rPr>
+        <w:tab/>
+        <w:t>- 329021.0</w:t>
+      </w:r>
+    </w:p>
+    <w:p>
+      <w:pPr>
+        <w:pStyle w:val="PlainText"/>
+        <w:rPr>
+          <w:rFonts w:ascii="Courier New" w:hAnsi="Courier New" w:cs="Courier New"/>
+        </w:rPr>
+      </w:pPr>
+      <w:r>
+        <w:rPr>
+          <w:rFonts w:ascii="Courier New" w:hAnsi="Courier New" w:cs="Courier New"/>
+        </w:rPr>
+        <w:t>Amount Received mode</w:t>
+      </w:r>
+      <w:r>
+        <w:rPr>
+          <w:rFonts w:ascii="Courier New" w:hAnsi="Courier New" w:cs="Courier New"/>
+        </w:rPr>
+        <w:tab/>
+      </w:r>
+      <w:r>
+        <w:rPr>
+          <w:rFonts w:ascii="Courier New" w:hAnsi="Courier New" w:cs="Courier New"/>
+        </w:rPr>
+        <w:tab/>
+        <w:t>- CASH</w:t>
+      </w:r>
+    </w:p>
+    <w:p>
+      <w:pPr>
+        <w:pStyle w:val="PlainText"/>
+        <w:rPr>
+          <w:rFonts w:ascii="Courier New" w:hAnsi="Courier New" w:cs="Courier New"/>
+        </w:rPr>
+      </w:pPr>
+    </w:p>
+    <w:p>
+      <w:pPr>
+        <w:pStyle w:val="PlainText"/>
+        <w:rPr>
+          <w:rFonts w:ascii="Courier New" w:hAnsi="Courier New" w:cs="Courier New"/>
+          <w:b/>
+        </w:rPr>
+      </w:pPr>
     </w:p>
     <w:p>
       <w:pPr>

--- a/customer _details/KIRAN/SEP/SIRA/SS/PURCHASE DETAILS.docx
+++ b/customer _details/KIRAN/SEP/SIRA/SS/PURCHASE DETAILS.docx
@@ -13377,13 +13377,7 @@
         <w:rPr>
           <w:rFonts w:ascii="Courier New" w:hAnsi="Courier New" w:cs="Courier New"/>
         </w:rPr>
-        <w:t>THU Jan 04</w:t>
-      </w:r>
-      <w:r>
-        <w:rPr>
-          <w:rFonts w:ascii="Courier New" w:hAnsi="Courier New" w:cs="Courier New"/>
-        </w:rPr>
-        <w:t xml:space="preserve"> 11:11:39 PST 2018</w:t>
+        <w:t>THU Jan 04 11:11:39 PST 2018</w:t>
       </w:r>
     </w:p>
     <w:p>
@@ -13790,6 +13784,390 @@
         <w:tab/>
         <w:t>- CASH</w:t>
       </w:r>
+    </w:p>
+    <w:p>
+      <w:pPr>
+        <w:pStyle w:val="PlainText"/>
+        <w:rPr>
+          <w:rFonts w:ascii="Courier New" w:hAnsi="Courier New" w:cs="Courier New"/>
+        </w:rPr>
+      </w:pPr>
+    </w:p>
+    <w:p>
+      <w:pPr>
+        <w:pStyle w:val="PlainText"/>
+        <w:rPr>
+          <w:rFonts w:ascii="Courier New" w:hAnsi="Courier New" w:cs="Courier New"/>
+        </w:rPr>
+      </w:pPr>
+      <w:r>
+        <w:rPr>
+          <w:rFonts w:ascii="Courier New" w:hAnsi="Courier New" w:cs="Courier New"/>
+        </w:rPr>
+        <w:t>FRI Jan 05</w:t>
+      </w:r>
+      <w:r>
+        <w:rPr>
+          <w:rFonts w:ascii="Courier New" w:hAnsi="Courier New" w:cs="Courier New"/>
+        </w:rPr>
+        <w:t xml:space="preserve"> 11:22:34 PST 2018</w:t>
+      </w:r>
+    </w:p>
+    <w:p>
+      <w:pPr>
+        <w:pStyle w:val="PlainText"/>
+        <w:rPr>
+          <w:rFonts w:ascii="Courier New" w:hAnsi="Courier New" w:cs="Courier New"/>
+        </w:rPr>
+      </w:pPr>
+      <w:r>
+        <w:rPr>
+          <w:rFonts w:ascii="Courier New" w:hAnsi="Courier New" w:cs="Courier New"/>
+        </w:rPr>
+        <w:t>Person Name</w:t>
+      </w:r>
+      <w:r>
+        <w:rPr>
+          <w:rFonts w:ascii="Courier New" w:hAnsi="Courier New" w:cs="Courier New"/>
+        </w:rPr>
+        <w:tab/>
+      </w:r>
+      <w:r>
+        <w:rPr>
+          <w:rFonts w:ascii="Courier New" w:hAnsi="Courier New" w:cs="Courier New"/>
+        </w:rPr>
+        <w:tab/>
+      </w:r>
+      <w:r>
+        <w:rPr>
+          <w:rFonts w:ascii="Courier New" w:hAnsi="Courier New" w:cs="Courier New"/>
+        </w:rPr>
+        <w:tab/>
+      </w:r>
+      <w:r>
+        <w:rPr>
+          <w:rFonts w:ascii="Courier New" w:hAnsi="Courier New" w:cs="Courier New"/>
+        </w:rPr>
+        <w:tab/>
+        <w:t>- SS</w:t>
+      </w:r>
+    </w:p>
+    <w:p>
+      <w:pPr>
+        <w:pStyle w:val="PlainText"/>
+        <w:rPr>
+          <w:rFonts w:ascii="Courier New" w:hAnsi="Courier New" w:cs="Courier New"/>
+        </w:rPr>
+      </w:pPr>
+      <w:r>
+        <w:rPr>
+          <w:rFonts w:ascii="Courier New" w:hAnsi="Courier New" w:cs="Courier New"/>
+        </w:rPr>
+        <w:t>Bill number</w:t>
+      </w:r>
+      <w:r>
+        <w:rPr>
+          <w:rFonts w:ascii="Courier New" w:hAnsi="Courier New" w:cs="Courier New"/>
+        </w:rPr>
+        <w:tab/>
+      </w:r>
+      <w:r>
+        <w:rPr>
+          <w:rFonts w:ascii="Courier New" w:hAnsi="Courier New" w:cs="Courier New"/>
+        </w:rPr>
+        <w:tab/>
+      </w:r>
+      <w:r>
+        <w:rPr>
+          <w:rFonts w:ascii="Courier New" w:hAnsi="Courier New" w:cs="Courier New"/>
+        </w:rPr>
+        <w:tab/>
+      </w:r>
+      <w:r>
+        <w:rPr>
+          <w:rFonts w:ascii="Courier New" w:hAnsi="Courier New" w:cs="Courier New"/>
+        </w:rPr>
+        <w:tab/>
+        <w:t>- 941</w:t>
+      </w:r>
+    </w:p>
+    <w:p>
+      <w:pPr>
+        <w:pStyle w:val="PlainText"/>
+        <w:rPr>
+          <w:rFonts w:ascii="Courier New" w:hAnsi="Courier New" w:cs="Courier New"/>
+        </w:rPr>
+      </w:pPr>
+      <w:r>
+        <w:rPr>
+          <w:rFonts w:ascii="Courier New" w:hAnsi="Courier New" w:cs="Courier New"/>
+        </w:rPr>
+        <w:t>---------------------------------------------------------------</w:t>
+      </w:r>
+    </w:p>
+    <w:p>
+      <w:pPr>
+        <w:pStyle w:val="PlainText"/>
+        <w:rPr>
+          <w:rFonts w:ascii="Courier New" w:hAnsi="Courier New" w:cs="Courier New"/>
+        </w:rPr>
+      </w:pPr>
+      <w:r>
+        <w:rPr>
+          <w:rFonts w:ascii="Courier New" w:hAnsi="Courier New" w:cs="Courier New"/>
+        </w:rPr>
+        <w:t>Item Name</w:t>
+      </w:r>
+      <w:r>
+        <w:rPr>
+          <w:rFonts w:ascii="Courier New" w:hAnsi="Courier New" w:cs="Courier New"/>
+        </w:rPr>
+        <w:tab/>
+      </w:r>
+      <w:r>
+        <w:rPr>
+          <w:rFonts w:ascii="Courier New" w:hAnsi="Courier New" w:cs="Courier New"/>
+        </w:rPr>
+        <w:tab/>
+      </w:r>
+      <w:r>
+        <w:rPr>
+          <w:rFonts w:ascii="Courier New" w:hAnsi="Courier New" w:cs="Courier New"/>
+        </w:rPr>
+        <w:tab/>
+      </w:r>
+      <w:r>
+        <w:rPr>
+          <w:rFonts w:ascii="Courier New" w:hAnsi="Courier New" w:cs="Courier New"/>
+        </w:rPr>
+        <w:tab/>
+        <w:t>- CARROT</w:t>
+      </w:r>
+    </w:p>
+    <w:p>
+      <w:pPr>
+        <w:pStyle w:val="PlainText"/>
+        <w:rPr>
+          <w:rFonts w:ascii="Courier New" w:hAnsi="Courier New" w:cs="Courier New"/>
+        </w:rPr>
+      </w:pPr>
+      <w:r>
+        <w:rPr>
+          <w:rFonts w:ascii="Courier New" w:hAnsi="Courier New" w:cs="Courier New"/>
+        </w:rPr>
+        <w:t>Number of Pockets</w:t>
+      </w:r>
+      <w:r>
+        <w:rPr>
+          <w:rFonts w:ascii="Courier New" w:hAnsi="Courier New" w:cs="Courier New"/>
+        </w:rPr>
+        <w:tab/>
+      </w:r>
+      <w:r>
+        <w:rPr>
+          <w:rFonts w:ascii="Courier New" w:hAnsi="Courier New" w:cs="Courier New"/>
+        </w:rPr>
+        <w:tab/>
+      </w:r>
+      <w:r>
+        <w:rPr>
+          <w:rFonts w:ascii="Courier New" w:hAnsi="Courier New" w:cs="Courier New"/>
+        </w:rPr>
+        <w:tab/>
+        <w:t>- 4</w:t>
+      </w:r>
+    </w:p>
+    <w:p>
+      <w:pPr>
+        <w:pStyle w:val="PlainText"/>
+        <w:rPr>
+          <w:rFonts w:ascii="Courier New" w:hAnsi="Courier New" w:cs="Courier New"/>
+        </w:rPr>
+      </w:pPr>
+      <w:r>
+        <w:rPr>
+          <w:rFonts w:ascii="Courier New" w:hAnsi="Courier New" w:cs="Courier New"/>
+        </w:rPr>
+        <w:t>Number of KGs</w:t>
+      </w:r>
+      <w:r>
+        <w:rPr>
+          <w:rFonts w:ascii="Courier New" w:hAnsi="Courier New" w:cs="Courier New"/>
+        </w:rPr>
+        <w:tab/>
+      </w:r>
+      <w:r>
+        <w:rPr>
+          <w:rFonts w:ascii="Courier New" w:hAnsi="Courier New" w:cs="Courier New"/>
+        </w:rPr>
+        <w:tab/>
+      </w:r>
+      <w:r>
+        <w:rPr>
+          <w:rFonts w:ascii="Courier New" w:hAnsi="Courier New" w:cs="Courier New"/>
+        </w:rPr>
+        <w:tab/>
+        <w:t>- 355</w:t>
+      </w:r>
+    </w:p>
+    <w:p>
+      <w:pPr>
+        <w:pStyle w:val="PlainText"/>
+        <w:rPr>
+          <w:rFonts w:ascii="Courier New" w:hAnsi="Courier New" w:cs="Courier New"/>
+        </w:rPr>
+      </w:pPr>
+      <w:r>
+        <w:rPr>
+          <w:rFonts w:ascii="Courier New" w:hAnsi="Courier New" w:cs="Courier New"/>
+        </w:rPr>
+        <w:t>Rate</w:t>
+      </w:r>
+      <w:r>
+        <w:rPr>
+          <w:rFonts w:ascii="Courier New" w:hAnsi="Courier New" w:cs="Courier New"/>
+        </w:rPr>
+        <w:tab/>
+      </w:r>
+      <w:r>
+        <w:rPr>
+          <w:rFonts w:ascii="Courier New" w:hAnsi="Courier New" w:cs="Courier New"/>
+        </w:rPr>
+        <w:tab/>
+      </w:r>
+      <w:r>
+        <w:rPr>
+          <w:rFonts w:ascii="Courier New" w:hAnsi="Courier New" w:cs="Courier New"/>
+        </w:rPr>
+        <w:tab/>
+      </w:r>
+      <w:r>
+        <w:rPr>
+          <w:rFonts w:ascii="Courier New" w:hAnsi="Courier New" w:cs="Courier New"/>
+        </w:rPr>
+        <w:tab/>
+      </w:r>
+      <w:r>
+        <w:rPr>
+          <w:rFonts w:ascii="Courier New" w:hAnsi="Courier New" w:cs="Courier New"/>
+        </w:rPr>
+        <w:tab/>
+        <w:t>- 30</w:t>
+      </w:r>
+    </w:p>
+    <w:p>
+      <w:pPr>
+        <w:pStyle w:val="PlainText"/>
+        <w:rPr>
+          <w:rFonts w:ascii="Courier New" w:hAnsi="Courier New" w:cs="Courier New"/>
+        </w:rPr>
+      </w:pPr>
+      <w:r>
+        <w:rPr>
+          <w:rFonts w:ascii="Courier New" w:hAnsi="Courier New" w:cs="Courier New"/>
+        </w:rPr>
+        <w:t>Transport &amp; Miscellaneous</w:t>
+      </w:r>
+      <w:r>
+        <w:rPr>
+          <w:rFonts w:ascii="Courier New" w:hAnsi="Courier New" w:cs="Courier New"/>
+        </w:rPr>
+        <w:tab/>
+        <w:t>- 280</w:t>
+      </w:r>
+    </w:p>
+    <w:p>
+      <w:pPr>
+        <w:pStyle w:val="PlainText"/>
+        <w:rPr>
+          <w:rFonts w:ascii="Courier New" w:hAnsi="Courier New" w:cs="Courier New"/>
+        </w:rPr>
+      </w:pPr>
+      <w:r>
+        <w:rPr>
+          <w:rFonts w:ascii="Courier New" w:hAnsi="Courier New" w:cs="Courier New"/>
+        </w:rPr>
+        <w:t>Total Price</w:t>
+      </w:r>
+      <w:r>
+        <w:rPr>
+          <w:rFonts w:ascii="Courier New" w:hAnsi="Courier New" w:cs="Courier New"/>
+        </w:rPr>
+        <w:tab/>
+      </w:r>
+      <w:r>
+        <w:rPr>
+          <w:rFonts w:ascii="Courier New" w:hAnsi="Courier New" w:cs="Courier New"/>
+        </w:rPr>
+        <w:tab/>
+      </w:r>
+      <w:r>
+        <w:rPr>
+          <w:rFonts w:ascii="Courier New" w:hAnsi="Courier New" w:cs="Courier New"/>
+        </w:rPr>
+        <w:tab/>
+      </w:r>
+      <w:r>
+        <w:rPr>
+          <w:rFonts w:ascii="Courier New" w:hAnsi="Courier New" w:cs="Courier New"/>
+        </w:rPr>
+        <w:tab/>
+        <w:t>- 10930.0</w:t>
+      </w:r>
+    </w:p>
+    <w:p>
+      <w:pPr>
+        <w:pStyle w:val="PlainText"/>
+        <w:rPr>
+          <w:rFonts w:ascii="Courier New" w:hAnsi="Courier New" w:cs="Courier New"/>
+          <w:b/>
+        </w:rPr>
+      </w:pPr>
+      <w:r>
+        <w:rPr>
+          <w:rFonts w:ascii="Courier New" w:hAnsi="Courier New" w:cs="Courier New"/>
+          <w:b/>
+        </w:rPr>
+        <w:t>Amount balance</w:t>
+      </w:r>
+      <w:r>
+        <w:rPr>
+          <w:rFonts w:ascii="Courier New" w:hAnsi="Courier New" w:cs="Courier New"/>
+          <w:b/>
+        </w:rPr>
+        <w:tab/>
+      </w:r>
+      <w:r>
+        <w:rPr>
+          <w:rFonts w:ascii="Courier New" w:hAnsi="Courier New" w:cs="Courier New"/>
+          <w:b/>
+        </w:rPr>
+        <w:tab/>
+      </w:r>
+      <w:r>
+        <w:rPr>
+          <w:rFonts w:ascii="Courier New" w:hAnsi="Courier New" w:cs="Courier New"/>
+          <w:b/>
+        </w:rPr>
+        <w:tab/>
+        <w:t>- 339951.0</w:t>
+      </w:r>
+    </w:p>
+    <w:p>
+      <w:pPr>
+        <w:pStyle w:val="PlainText"/>
+        <w:rPr>
+          <w:rFonts w:ascii="Courier New" w:hAnsi="Courier New" w:cs="Courier New"/>
+        </w:rPr>
+      </w:pPr>
+    </w:p>
+    <w:p>
+      <w:pPr>
+        <w:pStyle w:val="PlainText"/>
+        <w:rPr>
+          <w:rFonts w:ascii="Courier New" w:hAnsi="Courier New" w:cs="Courier New"/>
+        </w:rPr>
+      </w:pPr>
     </w:p>
     <w:p>
       <w:pPr>

--- a/customer _details/KIRAN/SEP/SIRA/SS/PURCHASE DETAILS.docx
+++ b/customer _details/KIRAN/SEP/SIRA/SS/PURCHASE DETAILS.docx
@@ -13804,13 +13804,7 @@
         <w:rPr>
           <w:rFonts w:ascii="Courier New" w:hAnsi="Courier New" w:cs="Courier New"/>
         </w:rPr>
-        <w:t>FRI Jan 05</w:t>
-      </w:r>
-      <w:r>
-        <w:rPr>
-          <w:rFonts w:ascii="Courier New" w:hAnsi="Courier New" w:cs="Courier New"/>
-        </w:rPr>
-        <w:t xml:space="preserve"> 11:22:34 PST 2018</w:t>
+        <w:t>FRI Jan 05 11:22:34 PST 2018</w:t>
       </w:r>
     </w:p>
     <w:p>
@@ -14152,6 +14146,392 @@
         <w:tab/>
         <w:t>- 339951.0</w:t>
       </w:r>
+    </w:p>
+    <w:p>
+      <w:pPr>
+        <w:pStyle w:val="PlainText"/>
+        <w:rPr>
+          <w:rFonts w:ascii="Courier New" w:hAnsi="Courier New" w:cs="Courier New"/>
+          <w:b/>
+        </w:rPr>
+      </w:pPr>
+    </w:p>
+    <w:p>
+      <w:pPr>
+        <w:pStyle w:val="PlainText"/>
+        <w:rPr>
+          <w:rFonts w:ascii="Courier New" w:hAnsi="Courier New" w:cs="Courier New"/>
+        </w:rPr>
+      </w:pPr>
+      <w:r>
+        <w:rPr>
+          <w:rFonts w:ascii="Courier New" w:hAnsi="Courier New" w:cs="Courier New"/>
+        </w:rPr>
+        <w:t>SAT Jan 06</w:t>
+      </w:r>
+      <w:r>
+        <w:rPr>
+          <w:rFonts w:ascii="Courier New" w:hAnsi="Courier New" w:cs="Courier New"/>
+        </w:rPr>
+        <w:t xml:space="preserve"> 12:06:22 PST 2018</w:t>
+      </w:r>
+    </w:p>
+    <w:p>
+      <w:pPr>
+        <w:pStyle w:val="PlainText"/>
+        <w:rPr>
+          <w:rFonts w:ascii="Courier New" w:hAnsi="Courier New" w:cs="Courier New"/>
+        </w:rPr>
+      </w:pPr>
+      <w:r>
+        <w:rPr>
+          <w:rFonts w:ascii="Courier New" w:hAnsi="Courier New" w:cs="Courier New"/>
+        </w:rPr>
+        <w:t>Person Name</w:t>
+      </w:r>
+      <w:r>
+        <w:rPr>
+          <w:rFonts w:ascii="Courier New" w:hAnsi="Courier New" w:cs="Courier New"/>
+        </w:rPr>
+        <w:tab/>
+      </w:r>
+      <w:r>
+        <w:rPr>
+          <w:rFonts w:ascii="Courier New" w:hAnsi="Courier New" w:cs="Courier New"/>
+        </w:rPr>
+        <w:tab/>
+      </w:r>
+      <w:r>
+        <w:rPr>
+          <w:rFonts w:ascii="Courier New" w:hAnsi="Courier New" w:cs="Courier New"/>
+        </w:rPr>
+        <w:tab/>
+      </w:r>
+      <w:r>
+        <w:rPr>
+          <w:rFonts w:ascii="Courier New" w:hAnsi="Courier New" w:cs="Courier New"/>
+        </w:rPr>
+        <w:tab/>
+        <w:t>- SS</w:t>
+      </w:r>
+    </w:p>
+    <w:p>
+      <w:pPr>
+        <w:pStyle w:val="PlainText"/>
+        <w:rPr>
+          <w:rFonts w:ascii="Courier New" w:hAnsi="Courier New" w:cs="Courier New"/>
+        </w:rPr>
+      </w:pPr>
+      <w:r>
+        <w:rPr>
+          <w:rFonts w:ascii="Courier New" w:hAnsi="Courier New" w:cs="Courier New"/>
+        </w:rPr>
+        <w:t>Bill number</w:t>
+      </w:r>
+      <w:r>
+        <w:rPr>
+          <w:rFonts w:ascii="Courier New" w:hAnsi="Courier New" w:cs="Courier New"/>
+        </w:rPr>
+        <w:tab/>
+      </w:r>
+      <w:r>
+        <w:rPr>
+          <w:rFonts w:ascii="Courier New" w:hAnsi="Courier New" w:cs="Courier New"/>
+        </w:rPr>
+        <w:tab/>
+      </w:r>
+      <w:r>
+        <w:rPr>
+          <w:rFonts w:ascii="Courier New" w:hAnsi="Courier New" w:cs="Courier New"/>
+        </w:rPr>
+        <w:tab/>
+      </w:r>
+      <w:r>
+        <w:rPr>
+          <w:rFonts w:ascii="Courier New" w:hAnsi="Courier New" w:cs="Courier New"/>
+        </w:rPr>
+        <w:tab/>
+        <w:t>- 948</w:t>
+      </w:r>
+    </w:p>
+    <w:p>
+      <w:pPr>
+        <w:pStyle w:val="PlainText"/>
+        <w:rPr>
+          <w:rFonts w:ascii="Courier New" w:hAnsi="Courier New" w:cs="Courier New"/>
+        </w:rPr>
+      </w:pPr>
+      <w:r>
+        <w:rPr>
+          <w:rFonts w:ascii="Courier New" w:hAnsi="Courier New" w:cs="Courier New"/>
+        </w:rPr>
+        <w:t>---------------------------------------------------------------</w:t>
+      </w:r>
+    </w:p>
+    <w:p>
+      <w:pPr>
+        <w:pStyle w:val="PlainText"/>
+        <w:rPr>
+          <w:rFonts w:ascii="Courier New" w:hAnsi="Courier New" w:cs="Courier New"/>
+        </w:rPr>
+      </w:pPr>
+      <w:r>
+        <w:rPr>
+          <w:rFonts w:ascii="Courier New" w:hAnsi="Courier New" w:cs="Courier New"/>
+        </w:rPr>
+        <w:t>Item Name</w:t>
+      </w:r>
+      <w:r>
+        <w:rPr>
+          <w:rFonts w:ascii="Courier New" w:hAnsi="Courier New" w:cs="Courier New"/>
+        </w:rPr>
+        <w:tab/>
+      </w:r>
+      <w:r>
+        <w:rPr>
+          <w:rFonts w:ascii="Courier New" w:hAnsi="Courier New" w:cs="Courier New"/>
+        </w:rPr>
+        <w:tab/>
+      </w:r>
+      <w:r>
+        <w:rPr>
+          <w:rFonts w:ascii="Courier New" w:hAnsi="Courier New" w:cs="Courier New"/>
+        </w:rPr>
+        <w:tab/>
+      </w:r>
+      <w:r>
+        <w:rPr>
+          <w:rFonts w:ascii="Courier New" w:hAnsi="Courier New" w:cs="Courier New"/>
+        </w:rPr>
+        <w:tab/>
+        <w:t>- CARROT</w:t>
+      </w:r>
+    </w:p>
+    <w:p>
+      <w:pPr>
+        <w:pStyle w:val="PlainText"/>
+        <w:rPr>
+          <w:rFonts w:ascii="Courier New" w:hAnsi="Courier New" w:cs="Courier New"/>
+        </w:rPr>
+      </w:pPr>
+      <w:r>
+        <w:rPr>
+          <w:rFonts w:ascii="Courier New" w:hAnsi="Courier New" w:cs="Courier New"/>
+        </w:rPr>
+        <w:t>Number of Pockets</w:t>
+      </w:r>
+      <w:r>
+        <w:rPr>
+          <w:rFonts w:ascii="Courier New" w:hAnsi="Courier New" w:cs="Courier New"/>
+        </w:rPr>
+        <w:tab/>
+      </w:r>
+      <w:r>
+        <w:rPr>
+          <w:rFonts w:ascii="Courier New" w:hAnsi="Courier New" w:cs="Courier New"/>
+        </w:rPr>
+        <w:tab/>
+      </w:r>
+      <w:r>
+        <w:rPr>
+          <w:rFonts w:ascii="Courier New" w:hAnsi="Courier New" w:cs="Courier New"/>
+        </w:rPr>
+        <w:tab/>
+        <w:t>- 3</w:t>
+      </w:r>
+    </w:p>
+    <w:p>
+      <w:pPr>
+        <w:pStyle w:val="PlainText"/>
+        <w:rPr>
+          <w:rFonts w:ascii="Courier New" w:hAnsi="Courier New" w:cs="Courier New"/>
+        </w:rPr>
+      </w:pPr>
+      <w:r>
+        <w:rPr>
+          <w:rFonts w:ascii="Courier New" w:hAnsi="Courier New" w:cs="Courier New"/>
+        </w:rPr>
+        <w:t>Number of KGs</w:t>
+      </w:r>
+      <w:r>
+        <w:rPr>
+          <w:rFonts w:ascii="Courier New" w:hAnsi="Courier New" w:cs="Courier New"/>
+        </w:rPr>
+        <w:tab/>
+      </w:r>
+      <w:r>
+        <w:rPr>
+          <w:rFonts w:ascii="Courier New" w:hAnsi="Courier New" w:cs="Courier New"/>
+        </w:rPr>
+        <w:tab/>
+      </w:r>
+      <w:r>
+        <w:rPr>
+          <w:rFonts w:ascii="Courier New" w:hAnsi="Courier New" w:cs="Courier New"/>
+        </w:rPr>
+        <w:tab/>
+        <w:t>- 297</w:t>
+      </w:r>
+    </w:p>
+    <w:p>
+      <w:pPr>
+        <w:pStyle w:val="PlainText"/>
+        <w:rPr>
+          <w:rFonts w:ascii="Courier New" w:hAnsi="Courier New" w:cs="Courier New"/>
+        </w:rPr>
+      </w:pPr>
+      <w:r>
+        <w:rPr>
+          <w:rFonts w:ascii="Courier New" w:hAnsi="Courier New" w:cs="Courier New"/>
+        </w:rPr>
+        <w:t>Rate</w:t>
+      </w:r>
+      <w:r>
+        <w:rPr>
+          <w:rFonts w:ascii="Courier New" w:hAnsi="Courier New" w:cs="Courier New"/>
+        </w:rPr>
+        <w:tab/>
+      </w:r>
+      <w:r>
+        <w:rPr>
+          <w:rFonts w:ascii="Courier New" w:hAnsi="Courier New" w:cs="Courier New"/>
+        </w:rPr>
+        <w:tab/>
+      </w:r>
+      <w:r>
+        <w:rPr>
+          <w:rFonts w:ascii="Courier New" w:hAnsi="Courier New" w:cs="Courier New"/>
+        </w:rPr>
+        <w:tab/>
+      </w:r>
+      <w:r>
+        <w:rPr>
+          <w:rFonts w:ascii="Courier New" w:hAnsi="Courier New" w:cs="Courier New"/>
+        </w:rPr>
+        <w:tab/>
+      </w:r>
+      <w:r>
+        <w:rPr>
+          <w:rFonts w:ascii="Courier New" w:hAnsi="Courier New" w:cs="Courier New"/>
+        </w:rPr>
+        <w:tab/>
+        <w:t>- 28</w:t>
+      </w:r>
+    </w:p>
+    <w:p>
+      <w:pPr>
+        <w:pStyle w:val="PlainText"/>
+        <w:rPr>
+          <w:rFonts w:ascii="Courier New" w:hAnsi="Courier New" w:cs="Courier New"/>
+        </w:rPr>
+      </w:pPr>
+      <w:r>
+        <w:rPr>
+          <w:rFonts w:ascii="Courier New" w:hAnsi="Courier New" w:cs="Courier New"/>
+        </w:rPr>
+        <w:t>Transport &amp; Miscellaneous</w:t>
+      </w:r>
+      <w:r>
+        <w:rPr>
+          <w:rFonts w:ascii="Courier New" w:hAnsi="Courier New" w:cs="Courier New"/>
+        </w:rPr>
+        <w:tab/>
+        <w:t>- 210</w:t>
+      </w:r>
+    </w:p>
+    <w:p>
+      <w:pPr>
+        <w:pStyle w:val="PlainText"/>
+        <w:rPr>
+          <w:rFonts w:ascii="Courier New" w:hAnsi="Courier New" w:cs="Courier New"/>
+        </w:rPr>
+      </w:pPr>
+      <w:r>
+        <w:rPr>
+          <w:rFonts w:ascii="Courier New" w:hAnsi="Courier New" w:cs="Courier New"/>
+        </w:rPr>
+        <w:t>Total Price</w:t>
+      </w:r>
+      <w:r>
+        <w:rPr>
+          <w:rFonts w:ascii="Courier New" w:hAnsi="Courier New" w:cs="Courier New"/>
+        </w:rPr>
+        <w:tab/>
+      </w:r>
+      <w:r>
+        <w:rPr>
+          <w:rFonts w:ascii="Courier New" w:hAnsi="Courier New" w:cs="Courier New"/>
+        </w:rPr>
+        <w:tab/>
+      </w:r>
+      <w:r>
+        <w:rPr>
+          <w:rFonts w:ascii="Courier New" w:hAnsi="Courier New" w:cs="Courier New"/>
+        </w:rPr>
+        <w:tab/>
+      </w:r>
+      <w:r>
+        <w:rPr>
+          <w:rFonts w:ascii="Courier New" w:hAnsi="Courier New" w:cs="Courier New"/>
+        </w:rPr>
+        <w:tab/>
+        <w:t>- 8526.0</w:t>
+      </w:r>
+    </w:p>
+    <w:p>
+      <w:pPr>
+        <w:pStyle w:val="PlainText"/>
+        <w:rPr>
+          <w:rFonts w:ascii="Courier New" w:hAnsi="Courier New" w:cs="Courier New"/>
+          <w:b/>
+        </w:rPr>
+      </w:pPr>
+      <w:r>
+        <w:rPr>
+          <w:rFonts w:ascii="Courier New" w:hAnsi="Courier New" w:cs="Courier New"/>
+          <w:b/>
+        </w:rPr>
+        <w:t>Amount balance</w:t>
+      </w:r>
+      <w:r>
+        <w:rPr>
+          <w:rFonts w:ascii="Courier New" w:hAnsi="Courier New" w:cs="Courier New"/>
+          <w:b/>
+        </w:rPr>
+        <w:tab/>
+      </w:r>
+      <w:r>
+        <w:rPr>
+          <w:rFonts w:ascii="Courier New" w:hAnsi="Courier New" w:cs="Courier New"/>
+          <w:b/>
+        </w:rPr>
+        <w:tab/>
+      </w:r>
+      <w:r>
+        <w:rPr>
+          <w:rFonts w:ascii="Courier New" w:hAnsi="Courier New" w:cs="Courier New"/>
+          <w:b/>
+        </w:rPr>
+        <w:tab/>
+        <w:t>- 348477.0</w:t>
+      </w:r>
+    </w:p>
+    <w:p>
+      <w:pPr>
+        <w:pStyle w:val="PlainText"/>
+        <w:rPr>
+          <w:rFonts w:ascii="Courier New" w:hAnsi="Courier New" w:cs="Courier New"/>
+        </w:rPr>
+      </w:pPr>
+    </w:p>
+    <w:p>
+      <w:pPr>
+        <w:pStyle w:val="PlainText"/>
+        <w:rPr>
+          <w:rFonts w:ascii="Courier New" w:hAnsi="Courier New" w:cs="Courier New"/>
+          <w:b/>
+        </w:rPr>
+      </w:pPr>
     </w:p>
     <w:p>
       <w:pPr>

--- a/customer _details/KIRAN/SEP/SIRA/SS/PURCHASE DETAILS.docx
+++ b/customer _details/KIRAN/SEP/SIRA/SS/PURCHASE DETAILS.docx
@@ -14167,13 +14167,7 @@
         <w:rPr>
           <w:rFonts w:ascii="Courier New" w:hAnsi="Courier New" w:cs="Courier New"/>
         </w:rPr>
-        <w:t>SAT Jan 06</w:t>
-      </w:r>
-      <w:r>
-        <w:rPr>
-          <w:rFonts w:ascii="Courier New" w:hAnsi="Courier New" w:cs="Courier New"/>
-        </w:rPr>
-        <w:t xml:space="preserve"> 12:06:22 PST 2018</w:t>
+        <w:t>SAT Jan 06 12:06:22 PST 2018</w:t>
       </w:r>
     </w:p>
     <w:p>
@@ -14515,6 +14509,622 @@
         <w:tab/>
         <w:t>- 348477.0</w:t>
       </w:r>
+    </w:p>
+    <w:p>
+      <w:pPr>
+        <w:pStyle w:val="PlainText"/>
+        <w:rPr>
+          <w:rFonts w:ascii="Courier New" w:hAnsi="Courier New" w:cs="Courier New"/>
+          <w:b/>
+        </w:rPr>
+      </w:pPr>
+    </w:p>
+    <w:p>
+      <w:pPr>
+        <w:pStyle w:val="PlainText"/>
+        <w:rPr>
+          <w:rFonts w:ascii="Courier New" w:hAnsi="Courier New" w:cs="Courier New"/>
+        </w:rPr>
+      </w:pPr>
+      <w:r>
+        <w:rPr>
+          <w:rFonts w:ascii="Courier New" w:hAnsi="Courier New" w:cs="Courier New"/>
+        </w:rPr>
+        <w:t>MON Jan 08</w:t>
+      </w:r>
+      <w:r>
+        <w:rPr>
+          <w:rFonts w:ascii="Courier New" w:hAnsi="Courier New" w:cs="Courier New"/>
+        </w:rPr>
+        <w:t xml:space="preserve"> 12:45:29 PST 2018</w:t>
+      </w:r>
+    </w:p>
+    <w:p>
+      <w:pPr>
+        <w:pStyle w:val="PlainText"/>
+        <w:rPr>
+          <w:rFonts w:ascii="Courier New" w:hAnsi="Courier New" w:cs="Courier New"/>
+        </w:rPr>
+      </w:pPr>
+      <w:r>
+        <w:rPr>
+          <w:rFonts w:ascii="Courier New" w:hAnsi="Courier New" w:cs="Courier New"/>
+        </w:rPr>
+        <w:t>Person Name</w:t>
+      </w:r>
+      <w:r>
+        <w:rPr>
+          <w:rFonts w:ascii="Courier New" w:hAnsi="Courier New" w:cs="Courier New"/>
+        </w:rPr>
+        <w:tab/>
+      </w:r>
+      <w:r>
+        <w:rPr>
+          <w:rFonts w:ascii="Courier New" w:hAnsi="Courier New" w:cs="Courier New"/>
+        </w:rPr>
+        <w:tab/>
+      </w:r>
+      <w:r>
+        <w:rPr>
+          <w:rFonts w:ascii="Courier New" w:hAnsi="Courier New" w:cs="Courier New"/>
+        </w:rPr>
+        <w:tab/>
+      </w:r>
+      <w:r>
+        <w:rPr>
+          <w:rFonts w:ascii="Courier New" w:hAnsi="Courier New" w:cs="Courier New"/>
+        </w:rPr>
+        <w:tab/>
+        <w:t>- SS</w:t>
+      </w:r>
+    </w:p>
+    <w:p>
+      <w:pPr>
+        <w:pStyle w:val="PlainText"/>
+        <w:rPr>
+          <w:rFonts w:ascii="Courier New" w:hAnsi="Courier New" w:cs="Courier New"/>
+        </w:rPr>
+      </w:pPr>
+      <w:r>
+        <w:rPr>
+          <w:rFonts w:ascii="Courier New" w:hAnsi="Courier New" w:cs="Courier New"/>
+        </w:rPr>
+        <w:t>Bill number</w:t>
+      </w:r>
+      <w:r>
+        <w:rPr>
+          <w:rFonts w:ascii="Courier New" w:hAnsi="Courier New" w:cs="Courier New"/>
+        </w:rPr>
+        <w:tab/>
+      </w:r>
+      <w:r>
+        <w:rPr>
+          <w:rFonts w:ascii="Courier New" w:hAnsi="Courier New" w:cs="Courier New"/>
+        </w:rPr>
+        <w:tab/>
+      </w:r>
+      <w:r>
+        <w:rPr>
+          <w:rFonts w:ascii="Courier New" w:hAnsi="Courier New" w:cs="Courier New"/>
+        </w:rPr>
+        <w:tab/>
+      </w:r>
+      <w:r>
+        <w:rPr>
+          <w:rFonts w:ascii="Courier New" w:hAnsi="Courier New" w:cs="Courier New"/>
+        </w:rPr>
+        <w:tab/>
+        <w:t>- 969</w:t>
+      </w:r>
+    </w:p>
+    <w:p>
+      <w:pPr>
+        <w:pStyle w:val="PlainText"/>
+        <w:rPr>
+          <w:rFonts w:ascii="Courier New" w:hAnsi="Courier New" w:cs="Courier New"/>
+        </w:rPr>
+      </w:pPr>
+      <w:r>
+        <w:rPr>
+          <w:rFonts w:ascii="Courier New" w:hAnsi="Courier New" w:cs="Courier New"/>
+        </w:rPr>
+        <w:t>---------------------------------------------------------------</w:t>
+      </w:r>
+    </w:p>
+    <w:p>
+      <w:pPr>
+        <w:pStyle w:val="PlainText"/>
+        <w:rPr>
+          <w:rFonts w:ascii="Courier New" w:hAnsi="Courier New" w:cs="Courier New"/>
+        </w:rPr>
+      </w:pPr>
+      <w:r>
+        <w:rPr>
+          <w:rFonts w:ascii="Courier New" w:hAnsi="Courier New" w:cs="Courier New"/>
+        </w:rPr>
+        <w:t>Item Name</w:t>
+      </w:r>
+      <w:r>
+        <w:rPr>
+          <w:rFonts w:ascii="Courier New" w:hAnsi="Courier New" w:cs="Courier New"/>
+        </w:rPr>
+        <w:tab/>
+      </w:r>
+      <w:r>
+        <w:rPr>
+          <w:rFonts w:ascii="Courier New" w:hAnsi="Courier New" w:cs="Courier New"/>
+        </w:rPr>
+        <w:tab/>
+      </w:r>
+      <w:r>
+        <w:rPr>
+          <w:rFonts w:ascii="Courier New" w:hAnsi="Courier New" w:cs="Courier New"/>
+        </w:rPr>
+        <w:tab/>
+      </w:r>
+      <w:r>
+        <w:rPr>
+          <w:rFonts w:ascii="Courier New" w:hAnsi="Courier New" w:cs="Courier New"/>
+        </w:rPr>
+        <w:tab/>
+        <w:t>- CARROT</w:t>
+      </w:r>
+    </w:p>
+    <w:p>
+      <w:pPr>
+        <w:pStyle w:val="PlainText"/>
+        <w:rPr>
+          <w:rFonts w:ascii="Courier New" w:hAnsi="Courier New" w:cs="Courier New"/>
+        </w:rPr>
+      </w:pPr>
+      <w:r>
+        <w:rPr>
+          <w:rFonts w:ascii="Courier New" w:hAnsi="Courier New" w:cs="Courier New"/>
+        </w:rPr>
+        <w:t>Number of Pockets</w:t>
+      </w:r>
+      <w:r>
+        <w:rPr>
+          <w:rFonts w:ascii="Courier New" w:hAnsi="Courier New" w:cs="Courier New"/>
+        </w:rPr>
+        <w:tab/>
+      </w:r>
+      <w:r>
+        <w:rPr>
+          <w:rFonts w:ascii="Courier New" w:hAnsi="Courier New" w:cs="Courier New"/>
+        </w:rPr>
+        <w:tab/>
+      </w:r>
+      <w:r>
+        <w:rPr>
+          <w:rFonts w:ascii="Courier New" w:hAnsi="Courier New" w:cs="Courier New"/>
+        </w:rPr>
+        <w:tab/>
+        <w:t>- 2</w:t>
+      </w:r>
+    </w:p>
+    <w:p>
+      <w:pPr>
+        <w:pStyle w:val="PlainText"/>
+        <w:rPr>
+          <w:rFonts w:ascii="Courier New" w:hAnsi="Courier New" w:cs="Courier New"/>
+        </w:rPr>
+      </w:pPr>
+      <w:r>
+        <w:rPr>
+          <w:rFonts w:ascii="Courier New" w:hAnsi="Courier New" w:cs="Courier New"/>
+        </w:rPr>
+        <w:t>Number of KGs</w:t>
+      </w:r>
+      <w:r>
+        <w:rPr>
+          <w:rFonts w:ascii="Courier New" w:hAnsi="Courier New" w:cs="Courier New"/>
+        </w:rPr>
+        <w:tab/>
+      </w:r>
+      <w:r>
+        <w:rPr>
+          <w:rFonts w:ascii="Courier New" w:hAnsi="Courier New" w:cs="Courier New"/>
+        </w:rPr>
+        <w:tab/>
+      </w:r>
+      <w:r>
+        <w:rPr>
+          <w:rFonts w:ascii="Courier New" w:hAnsi="Courier New" w:cs="Courier New"/>
+        </w:rPr>
+        <w:tab/>
+        <w:t>- 199</w:t>
+      </w:r>
+    </w:p>
+    <w:p>
+      <w:pPr>
+        <w:pStyle w:val="PlainText"/>
+        <w:rPr>
+          <w:rFonts w:ascii="Courier New" w:hAnsi="Courier New" w:cs="Courier New"/>
+        </w:rPr>
+      </w:pPr>
+      <w:r>
+        <w:rPr>
+          <w:rFonts w:ascii="Courier New" w:hAnsi="Courier New" w:cs="Courier New"/>
+        </w:rPr>
+        <w:t>Rate</w:t>
+      </w:r>
+      <w:r>
+        <w:rPr>
+          <w:rFonts w:ascii="Courier New" w:hAnsi="Courier New" w:cs="Courier New"/>
+        </w:rPr>
+        <w:tab/>
+      </w:r>
+      <w:r>
+        <w:rPr>
+          <w:rFonts w:ascii="Courier New" w:hAnsi="Courier New" w:cs="Courier New"/>
+        </w:rPr>
+        <w:tab/>
+      </w:r>
+      <w:r>
+        <w:rPr>
+          <w:rFonts w:ascii="Courier New" w:hAnsi="Courier New" w:cs="Courier New"/>
+        </w:rPr>
+        <w:tab/>
+      </w:r>
+      <w:r>
+        <w:rPr>
+          <w:rFonts w:ascii="Courier New" w:hAnsi="Courier New" w:cs="Courier New"/>
+        </w:rPr>
+        <w:tab/>
+      </w:r>
+      <w:r>
+        <w:rPr>
+          <w:rFonts w:ascii="Courier New" w:hAnsi="Courier New" w:cs="Courier New"/>
+        </w:rPr>
+        <w:tab/>
+        <w:t>- 25</w:t>
+      </w:r>
+    </w:p>
+    <w:p>
+      <w:pPr>
+        <w:pStyle w:val="PlainText"/>
+        <w:rPr>
+          <w:rFonts w:ascii="Courier New" w:hAnsi="Courier New" w:cs="Courier New"/>
+        </w:rPr>
+      </w:pPr>
+      <w:r>
+        <w:rPr>
+          <w:rFonts w:ascii="Courier New" w:hAnsi="Courier New" w:cs="Courier New"/>
+        </w:rPr>
+        <w:t>Transport &amp; Miscellaneous</w:t>
+      </w:r>
+      <w:r>
+        <w:rPr>
+          <w:rFonts w:ascii="Courier New" w:hAnsi="Courier New" w:cs="Courier New"/>
+        </w:rPr>
+        <w:tab/>
+        <w:t>- 280</w:t>
+      </w:r>
+    </w:p>
+    <w:p>
+      <w:pPr>
+        <w:pStyle w:val="PlainText"/>
+        <w:rPr>
+          <w:rFonts w:ascii="Courier New" w:hAnsi="Courier New" w:cs="Courier New"/>
+        </w:rPr>
+      </w:pPr>
+      <w:r>
+        <w:rPr>
+          <w:rFonts w:ascii="Courier New" w:hAnsi="Courier New" w:cs="Courier New"/>
+        </w:rPr>
+        <w:t>Total Price</w:t>
+      </w:r>
+      <w:r>
+        <w:rPr>
+          <w:rFonts w:ascii="Courier New" w:hAnsi="Courier New" w:cs="Courier New"/>
+        </w:rPr>
+        <w:tab/>
+      </w:r>
+      <w:r>
+        <w:rPr>
+          <w:rFonts w:ascii="Courier New" w:hAnsi="Courier New" w:cs="Courier New"/>
+        </w:rPr>
+        <w:tab/>
+      </w:r>
+      <w:r>
+        <w:rPr>
+          <w:rFonts w:ascii="Courier New" w:hAnsi="Courier New" w:cs="Courier New"/>
+        </w:rPr>
+        <w:tab/>
+      </w:r>
+      <w:r>
+        <w:rPr>
+          <w:rFonts w:ascii="Courier New" w:hAnsi="Courier New" w:cs="Courier New"/>
+        </w:rPr>
+        <w:tab/>
+        <w:t>- 5255.0</w:t>
+      </w:r>
+    </w:p>
+    <w:p>
+      <w:pPr>
+        <w:pStyle w:val="PlainText"/>
+        <w:rPr>
+          <w:rFonts w:ascii="Courier New" w:hAnsi="Courier New" w:cs="Courier New"/>
+        </w:rPr>
+      </w:pPr>
+      <w:r>
+        <w:rPr>
+          <w:rFonts w:ascii="Courier New" w:hAnsi="Courier New" w:cs="Courier New"/>
+        </w:rPr>
+        <w:t>Amount balance</w:t>
+      </w:r>
+      <w:r>
+        <w:rPr>
+          <w:rFonts w:ascii="Courier New" w:hAnsi="Courier New" w:cs="Courier New"/>
+        </w:rPr>
+        <w:tab/>
+      </w:r>
+      <w:r>
+        <w:rPr>
+          <w:rFonts w:ascii="Courier New" w:hAnsi="Courier New" w:cs="Courier New"/>
+        </w:rPr>
+        <w:tab/>
+      </w:r>
+      <w:r>
+        <w:rPr>
+          <w:rFonts w:ascii="Courier New" w:hAnsi="Courier New" w:cs="Courier New"/>
+        </w:rPr>
+        <w:tab/>
+        <w:t>- 353732.0</w:t>
+      </w:r>
+    </w:p>
+    <w:p>
+      <w:pPr>
+        <w:pStyle w:val="PlainText"/>
+        <w:rPr>
+          <w:rFonts w:ascii="Courier New" w:hAnsi="Courier New" w:cs="Courier New"/>
+        </w:rPr>
+      </w:pPr>
+    </w:p>
+    <w:p>
+      <w:pPr>
+        <w:pStyle w:val="PlainText"/>
+        <w:rPr>
+          <w:rFonts w:ascii="Courier New" w:hAnsi="Courier New" w:cs="Courier New"/>
+        </w:rPr>
+      </w:pPr>
+      <w:r>
+        <w:rPr>
+          <w:rFonts w:ascii="Courier New" w:hAnsi="Courier New" w:cs="Courier New"/>
+        </w:rPr>
+        <w:t>Item Name</w:t>
+      </w:r>
+      <w:r>
+        <w:rPr>
+          <w:rFonts w:ascii="Courier New" w:hAnsi="Courier New" w:cs="Courier New"/>
+        </w:rPr>
+        <w:tab/>
+      </w:r>
+      <w:r>
+        <w:rPr>
+          <w:rFonts w:ascii="Courier New" w:hAnsi="Courier New" w:cs="Courier New"/>
+        </w:rPr>
+        <w:tab/>
+      </w:r>
+      <w:r>
+        <w:rPr>
+          <w:rFonts w:ascii="Courier New" w:hAnsi="Courier New" w:cs="Courier New"/>
+        </w:rPr>
+        <w:tab/>
+      </w:r>
+      <w:r>
+        <w:rPr>
+          <w:rFonts w:ascii="Courier New" w:hAnsi="Courier New" w:cs="Courier New"/>
+        </w:rPr>
+        <w:tab/>
+        <w:t>- CARROT2</w:t>
+      </w:r>
+    </w:p>
+    <w:p>
+      <w:pPr>
+        <w:pStyle w:val="PlainText"/>
+        <w:rPr>
+          <w:rFonts w:ascii="Courier New" w:hAnsi="Courier New" w:cs="Courier New"/>
+        </w:rPr>
+      </w:pPr>
+      <w:r>
+        <w:rPr>
+          <w:rFonts w:ascii="Courier New" w:hAnsi="Courier New" w:cs="Courier New"/>
+        </w:rPr>
+        <w:t>Number of Pockets</w:t>
+      </w:r>
+      <w:r>
+        <w:rPr>
+          <w:rFonts w:ascii="Courier New" w:hAnsi="Courier New" w:cs="Courier New"/>
+        </w:rPr>
+        <w:tab/>
+      </w:r>
+      <w:r>
+        <w:rPr>
+          <w:rFonts w:ascii="Courier New" w:hAnsi="Courier New" w:cs="Courier New"/>
+        </w:rPr>
+        <w:tab/>
+      </w:r>
+      <w:r>
+        <w:rPr>
+          <w:rFonts w:ascii="Courier New" w:hAnsi="Courier New" w:cs="Courier New"/>
+        </w:rPr>
+        <w:tab/>
+        <w:t>- 2</w:t>
+      </w:r>
+    </w:p>
+    <w:p>
+      <w:pPr>
+        <w:pStyle w:val="PlainText"/>
+        <w:rPr>
+          <w:rFonts w:ascii="Courier New" w:hAnsi="Courier New" w:cs="Courier New"/>
+        </w:rPr>
+      </w:pPr>
+      <w:r>
+        <w:rPr>
+          <w:rFonts w:ascii="Courier New" w:hAnsi="Courier New" w:cs="Courier New"/>
+        </w:rPr>
+        <w:t>Number of KGs</w:t>
+      </w:r>
+      <w:r>
+        <w:rPr>
+          <w:rFonts w:ascii="Courier New" w:hAnsi="Courier New" w:cs="Courier New"/>
+        </w:rPr>
+        <w:tab/>
+      </w:r>
+      <w:r>
+        <w:rPr>
+          <w:rFonts w:ascii="Courier New" w:hAnsi="Courier New" w:cs="Courier New"/>
+        </w:rPr>
+        <w:tab/>
+      </w:r>
+      <w:r>
+        <w:rPr>
+          <w:rFonts w:ascii="Courier New" w:hAnsi="Courier New" w:cs="Courier New"/>
+        </w:rPr>
+        <w:tab/>
+        <w:t>- 178</w:t>
+      </w:r>
+    </w:p>
+    <w:p>
+      <w:pPr>
+        <w:pStyle w:val="PlainText"/>
+        <w:rPr>
+          <w:rFonts w:ascii="Courier New" w:hAnsi="Courier New" w:cs="Courier New"/>
+        </w:rPr>
+      </w:pPr>
+      <w:r>
+        <w:rPr>
+          <w:rFonts w:ascii="Courier New" w:hAnsi="Courier New" w:cs="Courier New"/>
+        </w:rPr>
+        <w:t>Rate</w:t>
+      </w:r>
+      <w:r>
+        <w:rPr>
+          <w:rFonts w:ascii="Courier New" w:hAnsi="Courier New" w:cs="Courier New"/>
+        </w:rPr>
+        <w:tab/>
+      </w:r>
+      <w:r>
+        <w:rPr>
+          <w:rFonts w:ascii="Courier New" w:hAnsi="Courier New" w:cs="Courier New"/>
+        </w:rPr>
+        <w:tab/>
+      </w:r>
+      <w:r>
+        <w:rPr>
+          <w:rFonts w:ascii="Courier New" w:hAnsi="Courier New" w:cs="Courier New"/>
+        </w:rPr>
+        <w:tab/>
+      </w:r>
+      <w:r>
+        <w:rPr>
+          <w:rFonts w:ascii="Courier New" w:hAnsi="Courier New" w:cs="Courier New"/>
+        </w:rPr>
+        <w:tab/>
+      </w:r>
+      <w:r>
+        <w:rPr>
+          <w:rFonts w:ascii="Courier New" w:hAnsi="Courier New" w:cs="Courier New"/>
+        </w:rPr>
+        <w:tab/>
+        <w:t>- 26</w:t>
+      </w:r>
+    </w:p>
+    <w:p>
+      <w:pPr>
+        <w:pStyle w:val="PlainText"/>
+        <w:rPr>
+          <w:rFonts w:ascii="Courier New" w:hAnsi="Courier New" w:cs="Courier New"/>
+        </w:rPr>
+      </w:pPr>
+      <w:r>
+        <w:rPr>
+          <w:rFonts w:ascii="Courier New" w:hAnsi="Courier New" w:cs="Courier New"/>
+        </w:rPr>
+        <w:t>Total Price</w:t>
+      </w:r>
+      <w:r>
+        <w:rPr>
+          <w:rFonts w:ascii="Courier New" w:hAnsi="Courier New" w:cs="Courier New"/>
+        </w:rPr>
+        <w:tab/>
+      </w:r>
+      <w:r>
+        <w:rPr>
+          <w:rFonts w:ascii="Courier New" w:hAnsi="Courier New" w:cs="Courier New"/>
+        </w:rPr>
+        <w:tab/>
+      </w:r>
+      <w:r>
+        <w:rPr>
+          <w:rFonts w:ascii="Courier New" w:hAnsi="Courier New" w:cs="Courier New"/>
+        </w:rPr>
+        <w:tab/>
+      </w:r>
+      <w:r>
+        <w:rPr>
+          <w:rFonts w:ascii="Courier New" w:hAnsi="Courier New" w:cs="Courier New"/>
+        </w:rPr>
+        <w:tab/>
+        <w:t>- 4628.0</w:t>
+      </w:r>
+    </w:p>
+    <w:p>
+      <w:pPr>
+        <w:pStyle w:val="PlainText"/>
+        <w:rPr>
+          <w:rFonts w:ascii="Courier New" w:hAnsi="Courier New" w:cs="Courier New"/>
+          <w:b/>
+        </w:rPr>
+      </w:pPr>
+      <w:r>
+        <w:rPr>
+          <w:rFonts w:ascii="Courier New" w:hAnsi="Courier New" w:cs="Courier New"/>
+          <w:b/>
+        </w:rPr>
+        <w:t>Amount balance</w:t>
+      </w:r>
+      <w:r>
+        <w:rPr>
+          <w:rFonts w:ascii="Courier New" w:hAnsi="Courier New" w:cs="Courier New"/>
+          <w:b/>
+        </w:rPr>
+        <w:tab/>
+      </w:r>
+      <w:r>
+        <w:rPr>
+          <w:rFonts w:ascii="Courier New" w:hAnsi="Courier New" w:cs="Courier New"/>
+          <w:b/>
+        </w:rPr>
+        <w:tab/>
+      </w:r>
+      <w:r>
+        <w:rPr>
+          <w:rFonts w:ascii="Courier New" w:hAnsi="Courier New" w:cs="Courier New"/>
+          <w:b/>
+        </w:rPr>
+        <w:tab/>
+        <w:t>- 358360.0</w:t>
+      </w:r>
+    </w:p>
+    <w:p>
+      <w:pPr>
+        <w:pStyle w:val="PlainText"/>
+        <w:rPr>
+          <w:rFonts w:ascii="Courier New" w:hAnsi="Courier New" w:cs="Courier New"/>
+        </w:rPr>
+      </w:pPr>
+    </w:p>
+    <w:p>
+      <w:pPr>
+        <w:pStyle w:val="PlainText"/>
+        <w:rPr>
+          <w:rFonts w:ascii="Courier New" w:hAnsi="Courier New" w:cs="Courier New"/>
+          <w:b/>
+        </w:rPr>
+      </w:pPr>
     </w:p>
     <w:p>
       <w:pPr>

--- a/customer _details/KIRAN/SEP/SIRA/SS/PURCHASE DETAILS.docx
+++ b/customer _details/KIRAN/SEP/SIRA/SS/PURCHASE DETAILS.docx
@@ -14530,13 +14530,7 @@
         <w:rPr>
           <w:rFonts w:ascii="Courier New" w:hAnsi="Courier New" w:cs="Courier New"/>
         </w:rPr>
-        <w:t>MON Jan 08</w:t>
-      </w:r>
-      <w:r>
-        <w:rPr>
-          <w:rFonts w:ascii="Courier New" w:hAnsi="Courier New" w:cs="Courier New"/>
-        </w:rPr>
-        <w:t xml:space="preserve"> 12:45:29 PST 2018</w:t>
+        <w:t>MON Jan 08 12:45:29 PST 2018</w:t>
       </w:r>
     </w:p>
     <w:p>
@@ -15108,6 +15102,772 @@
         <w:tab/>
         <w:t>- 358360.0</w:t>
       </w:r>
+    </w:p>
+    <w:p>
+      <w:pPr>
+        <w:pStyle w:val="PlainText"/>
+        <w:rPr>
+          <w:rFonts w:ascii="Courier New" w:hAnsi="Courier New" w:cs="Courier New"/>
+          <w:b/>
+        </w:rPr>
+      </w:pPr>
+    </w:p>
+    <w:p>
+      <w:pPr>
+        <w:pStyle w:val="PlainText"/>
+        <w:rPr>
+          <w:rFonts w:ascii="Courier New" w:hAnsi="Courier New" w:cs="Courier New"/>
+        </w:rPr>
+      </w:pPr>
+      <w:r>
+        <w:rPr>
+          <w:rFonts w:ascii="Courier New" w:hAnsi="Courier New" w:cs="Courier New"/>
+        </w:rPr>
+        <w:t>TUE Jan 09 12:04:36 PST 2018</w:t>
+      </w:r>
+    </w:p>
+    <w:p>
+      <w:pPr>
+        <w:pStyle w:val="PlainText"/>
+        <w:rPr>
+          <w:rFonts w:ascii="Courier New" w:hAnsi="Courier New" w:cs="Courier New"/>
+        </w:rPr>
+      </w:pPr>
+      <w:r>
+        <w:rPr>
+          <w:rFonts w:ascii="Courier New" w:hAnsi="Courier New" w:cs="Courier New"/>
+        </w:rPr>
+        <w:t>Person Name</w:t>
+      </w:r>
+      <w:r>
+        <w:rPr>
+          <w:rFonts w:ascii="Courier New" w:hAnsi="Courier New" w:cs="Courier New"/>
+        </w:rPr>
+        <w:tab/>
+      </w:r>
+      <w:r>
+        <w:rPr>
+          <w:rFonts w:ascii="Courier New" w:hAnsi="Courier New" w:cs="Courier New"/>
+        </w:rPr>
+        <w:tab/>
+      </w:r>
+      <w:r>
+        <w:rPr>
+          <w:rFonts w:ascii="Courier New" w:hAnsi="Courier New" w:cs="Courier New"/>
+        </w:rPr>
+        <w:tab/>
+      </w:r>
+      <w:r>
+        <w:rPr>
+          <w:rFonts w:ascii="Courier New" w:hAnsi="Courier New" w:cs="Courier New"/>
+        </w:rPr>
+        <w:tab/>
+        <w:t>- SS</w:t>
+      </w:r>
+    </w:p>
+    <w:p>
+      <w:pPr>
+        <w:pStyle w:val="PlainText"/>
+        <w:rPr>
+          <w:rFonts w:ascii="Courier New" w:hAnsi="Courier New" w:cs="Courier New"/>
+        </w:rPr>
+      </w:pPr>
+      <w:r>
+        <w:rPr>
+          <w:rFonts w:ascii="Courier New" w:hAnsi="Courier New" w:cs="Courier New"/>
+        </w:rPr>
+        <w:t>Bill number</w:t>
+      </w:r>
+      <w:r>
+        <w:rPr>
+          <w:rFonts w:ascii="Courier New" w:hAnsi="Courier New" w:cs="Courier New"/>
+        </w:rPr>
+        <w:tab/>
+      </w:r>
+      <w:r>
+        <w:rPr>
+          <w:rFonts w:ascii="Courier New" w:hAnsi="Courier New" w:cs="Courier New"/>
+        </w:rPr>
+        <w:tab/>
+      </w:r>
+      <w:r>
+        <w:rPr>
+          <w:rFonts w:ascii="Courier New" w:hAnsi="Courier New" w:cs="Courier New"/>
+        </w:rPr>
+        <w:tab/>
+      </w:r>
+      <w:r>
+        <w:rPr>
+          <w:rFonts w:ascii="Courier New" w:hAnsi="Courier New" w:cs="Courier New"/>
+        </w:rPr>
+        <w:tab/>
+        <w:t>- 979</w:t>
+      </w:r>
+    </w:p>
+    <w:p>
+      <w:pPr>
+        <w:pStyle w:val="PlainText"/>
+        <w:rPr>
+          <w:rFonts w:ascii="Courier New" w:hAnsi="Courier New" w:cs="Courier New"/>
+        </w:rPr>
+      </w:pPr>
+      <w:r>
+        <w:rPr>
+          <w:rFonts w:ascii="Courier New" w:hAnsi="Courier New" w:cs="Courier New"/>
+        </w:rPr>
+        <w:t>---------------------------------------------------------------</w:t>
+      </w:r>
+    </w:p>
+    <w:p>
+      <w:pPr>
+        <w:pStyle w:val="PlainText"/>
+        <w:rPr>
+          <w:rFonts w:ascii="Courier New" w:hAnsi="Courier New" w:cs="Courier New"/>
+        </w:rPr>
+      </w:pPr>
+      <w:r>
+        <w:rPr>
+          <w:rFonts w:ascii="Courier New" w:hAnsi="Courier New" w:cs="Courier New"/>
+        </w:rPr>
+        <w:t>Item Name</w:t>
+      </w:r>
+      <w:r>
+        <w:rPr>
+          <w:rFonts w:ascii="Courier New" w:hAnsi="Courier New" w:cs="Courier New"/>
+        </w:rPr>
+        <w:tab/>
+      </w:r>
+      <w:r>
+        <w:rPr>
+          <w:rFonts w:ascii="Courier New" w:hAnsi="Courier New" w:cs="Courier New"/>
+        </w:rPr>
+        <w:tab/>
+      </w:r>
+      <w:r>
+        <w:rPr>
+          <w:rFonts w:ascii="Courier New" w:hAnsi="Courier New" w:cs="Courier New"/>
+        </w:rPr>
+        <w:tab/>
+      </w:r>
+      <w:r>
+        <w:rPr>
+          <w:rFonts w:ascii="Courier New" w:hAnsi="Courier New" w:cs="Courier New"/>
+        </w:rPr>
+        <w:tab/>
+        <w:t>- CARROT</w:t>
+      </w:r>
+    </w:p>
+    <w:p>
+      <w:pPr>
+        <w:pStyle w:val="PlainText"/>
+        <w:rPr>
+          <w:rFonts w:ascii="Courier New" w:hAnsi="Courier New" w:cs="Courier New"/>
+        </w:rPr>
+      </w:pPr>
+      <w:r>
+        <w:rPr>
+          <w:rFonts w:ascii="Courier New" w:hAnsi="Courier New" w:cs="Courier New"/>
+        </w:rPr>
+        <w:t>Number of Pockets</w:t>
+      </w:r>
+      <w:r>
+        <w:rPr>
+          <w:rFonts w:ascii="Courier New" w:hAnsi="Courier New" w:cs="Courier New"/>
+        </w:rPr>
+        <w:tab/>
+      </w:r>
+      <w:r>
+        <w:rPr>
+          <w:rFonts w:ascii="Courier New" w:hAnsi="Courier New" w:cs="Courier New"/>
+        </w:rPr>
+        <w:tab/>
+      </w:r>
+      <w:r>
+        <w:rPr>
+          <w:rFonts w:ascii="Courier New" w:hAnsi="Courier New" w:cs="Courier New"/>
+        </w:rPr>
+        <w:tab/>
+        <w:t>- 3</w:t>
+      </w:r>
+    </w:p>
+    <w:p>
+      <w:pPr>
+        <w:pStyle w:val="PlainText"/>
+        <w:rPr>
+          <w:rFonts w:ascii="Courier New" w:hAnsi="Courier New" w:cs="Courier New"/>
+        </w:rPr>
+      </w:pPr>
+      <w:r>
+        <w:rPr>
+          <w:rFonts w:ascii="Courier New" w:hAnsi="Courier New" w:cs="Courier New"/>
+        </w:rPr>
+        <w:t>Number of KGs</w:t>
+      </w:r>
+      <w:r>
+        <w:rPr>
+          <w:rFonts w:ascii="Courier New" w:hAnsi="Courier New" w:cs="Courier New"/>
+        </w:rPr>
+        <w:tab/>
+      </w:r>
+      <w:r>
+        <w:rPr>
+          <w:rFonts w:ascii="Courier New" w:hAnsi="Courier New" w:cs="Courier New"/>
+        </w:rPr>
+        <w:tab/>
+      </w:r>
+      <w:r>
+        <w:rPr>
+          <w:rFonts w:ascii="Courier New" w:hAnsi="Courier New" w:cs="Courier New"/>
+        </w:rPr>
+        <w:tab/>
+        <w:t>- 296</w:t>
+      </w:r>
+    </w:p>
+    <w:p>
+      <w:pPr>
+        <w:pStyle w:val="PlainText"/>
+        <w:rPr>
+          <w:rFonts w:ascii="Courier New" w:hAnsi="Courier New" w:cs="Courier New"/>
+        </w:rPr>
+      </w:pPr>
+      <w:r>
+        <w:rPr>
+          <w:rFonts w:ascii="Courier New" w:hAnsi="Courier New" w:cs="Courier New"/>
+        </w:rPr>
+        <w:t>Rate</w:t>
+      </w:r>
+      <w:r>
+        <w:rPr>
+          <w:rFonts w:ascii="Courier New" w:hAnsi="Courier New" w:cs="Courier New"/>
+        </w:rPr>
+        <w:tab/>
+      </w:r>
+      <w:r>
+        <w:rPr>
+          <w:rFonts w:ascii="Courier New" w:hAnsi="Courier New" w:cs="Courier New"/>
+        </w:rPr>
+        <w:tab/>
+      </w:r>
+      <w:r>
+        <w:rPr>
+          <w:rFonts w:ascii="Courier New" w:hAnsi="Courier New" w:cs="Courier New"/>
+        </w:rPr>
+        <w:tab/>
+      </w:r>
+      <w:r>
+        <w:rPr>
+          <w:rFonts w:ascii="Courier New" w:hAnsi="Courier New" w:cs="Courier New"/>
+        </w:rPr>
+        <w:tab/>
+      </w:r>
+      <w:r>
+        <w:rPr>
+          <w:rFonts w:ascii="Courier New" w:hAnsi="Courier New" w:cs="Courier New"/>
+        </w:rPr>
+        <w:tab/>
+        <w:t>- 26</w:t>
+      </w:r>
+    </w:p>
+    <w:p>
+      <w:pPr>
+        <w:pStyle w:val="PlainText"/>
+        <w:rPr>
+          <w:rFonts w:ascii="Courier New" w:hAnsi="Courier New" w:cs="Courier New"/>
+        </w:rPr>
+      </w:pPr>
+      <w:r>
+        <w:rPr>
+          <w:rFonts w:ascii="Courier New" w:hAnsi="Courier New" w:cs="Courier New"/>
+        </w:rPr>
+        <w:t>Transport &amp; Miscellaneous</w:t>
+      </w:r>
+      <w:r>
+        <w:rPr>
+          <w:rFonts w:ascii="Courier New" w:hAnsi="Courier New" w:cs="Courier New"/>
+        </w:rPr>
+        <w:tab/>
+        <w:t>- 210</w:t>
+      </w:r>
+    </w:p>
+    <w:p>
+      <w:pPr>
+        <w:pStyle w:val="PlainText"/>
+        <w:rPr>
+          <w:rFonts w:ascii="Courier New" w:hAnsi="Courier New" w:cs="Courier New"/>
+        </w:rPr>
+      </w:pPr>
+      <w:r>
+        <w:rPr>
+          <w:rFonts w:ascii="Courier New" w:hAnsi="Courier New" w:cs="Courier New"/>
+        </w:rPr>
+        <w:t>Total Price</w:t>
+      </w:r>
+      <w:r>
+        <w:rPr>
+          <w:rFonts w:ascii="Courier New" w:hAnsi="Courier New" w:cs="Courier New"/>
+        </w:rPr>
+        <w:tab/>
+      </w:r>
+      <w:r>
+        <w:rPr>
+          <w:rFonts w:ascii="Courier New" w:hAnsi="Courier New" w:cs="Courier New"/>
+        </w:rPr>
+        <w:tab/>
+      </w:r>
+      <w:r>
+        <w:rPr>
+          <w:rFonts w:ascii="Courier New" w:hAnsi="Courier New" w:cs="Courier New"/>
+        </w:rPr>
+        <w:tab/>
+      </w:r>
+      <w:r>
+        <w:rPr>
+          <w:rFonts w:ascii="Courier New" w:hAnsi="Courier New" w:cs="Courier New"/>
+        </w:rPr>
+        <w:tab/>
+        <w:t>- 7906.0</w:t>
+      </w:r>
+    </w:p>
+    <w:p>
+      <w:pPr>
+        <w:pStyle w:val="PlainText"/>
+        <w:rPr>
+          <w:rFonts w:ascii="Courier New" w:hAnsi="Courier New" w:cs="Courier New"/>
+          <w:b/>
+        </w:rPr>
+      </w:pPr>
+      <w:r>
+        <w:rPr>
+          <w:rFonts w:ascii="Courier New" w:hAnsi="Courier New" w:cs="Courier New"/>
+          <w:b/>
+        </w:rPr>
+        <w:t>Amount balance</w:t>
+      </w:r>
+      <w:r>
+        <w:rPr>
+          <w:rFonts w:ascii="Courier New" w:hAnsi="Courier New" w:cs="Courier New"/>
+          <w:b/>
+        </w:rPr>
+        <w:tab/>
+      </w:r>
+      <w:r>
+        <w:rPr>
+          <w:rFonts w:ascii="Courier New" w:hAnsi="Courier New" w:cs="Courier New"/>
+          <w:b/>
+        </w:rPr>
+        <w:tab/>
+      </w:r>
+      <w:r>
+        <w:rPr>
+          <w:rFonts w:ascii="Courier New" w:hAnsi="Courier New" w:cs="Courier New"/>
+          <w:b/>
+        </w:rPr>
+        <w:tab/>
+        <w:t>- 366266.0</w:t>
+      </w:r>
+    </w:p>
+    <w:p>
+      <w:pPr>
+        <w:pStyle w:val="PlainText"/>
+        <w:rPr>
+          <w:rFonts w:ascii="Courier New" w:hAnsi="Courier New" w:cs="Courier New"/>
+          <w:b/>
+        </w:rPr>
+      </w:pPr>
+    </w:p>
+    <w:p>
+      <w:pPr>
+        <w:pStyle w:val="PlainText"/>
+        <w:rPr>
+          <w:rFonts w:ascii="Courier New" w:hAnsi="Courier New" w:cs="Courier New"/>
+        </w:rPr>
+      </w:pPr>
+      <w:r>
+        <w:rPr>
+          <w:rFonts w:ascii="Courier New" w:hAnsi="Courier New" w:cs="Courier New"/>
+        </w:rPr>
+        <w:t>WED Jan 10</w:t>
+      </w:r>
+      <w:r>
+        <w:rPr>
+          <w:rFonts w:ascii="Courier New" w:hAnsi="Courier New" w:cs="Courier New"/>
+        </w:rPr>
+        <w:t xml:space="preserve"> 13:57:26 PST 2018</w:t>
+      </w:r>
+    </w:p>
+    <w:p>
+      <w:pPr>
+        <w:pStyle w:val="PlainText"/>
+        <w:rPr>
+          <w:rFonts w:ascii="Courier New" w:hAnsi="Courier New" w:cs="Courier New"/>
+        </w:rPr>
+      </w:pPr>
+      <w:r>
+        <w:rPr>
+          <w:rFonts w:ascii="Courier New" w:hAnsi="Courier New" w:cs="Courier New"/>
+        </w:rPr>
+        <w:t>Person Name</w:t>
+      </w:r>
+      <w:r>
+        <w:rPr>
+          <w:rFonts w:ascii="Courier New" w:hAnsi="Courier New" w:cs="Courier New"/>
+        </w:rPr>
+        <w:tab/>
+      </w:r>
+      <w:r>
+        <w:rPr>
+          <w:rFonts w:ascii="Courier New" w:hAnsi="Courier New" w:cs="Courier New"/>
+        </w:rPr>
+        <w:tab/>
+      </w:r>
+      <w:r>
+        <w:rPr>
+          <w:rFonts w:ascii="Courier New" w:hAnsi="Courier New" w:cs="Courier New"/>
+        </w:rPr>
+        <w:tab/>
+      </w:r>
+      <w:r>
+        <w:rPr>
+          <w:rFonts w:ascii="Courier New" w:hAnsi="Courier New" w:cs="Courier New"/>
+        </w:rPr>
+        <w:tab/>
+        <w:t>- SS</w:t>
+      </w:r>
+    </w:p>
+    <w:p>
+      <w:pPr>
+        <w:pStyle w:val="PlainText"/>
+        <w:rPr>
+          <w:rFonts w:ascii="Courier New" w:hAnsi="Courier New" w:cs="Courier New"/>
+        </w:rPr>
+      </w:pPr>
+      <w:r>
+        <w:rPr>
+          <w:rFonts w:ascii="Courier New" w:hAnsi="Courier New" w:cs="Courier New"/>
+        </w:rPr>
+        <w:t>Bill number</w:t>
+      </w:r>
+      <w:r>
+        <w:rPr>
+          <w:rFonts w:ascii="Courier New" w:hAnsi="Courier New" w:cs="Courier New"/>
+        </w:rPr>
+        <w:tab/>
+      </w:r>
+      <w:r>
+        <w:rPr>
+          <w:rFonts w:ascii="Courier New" w:hAnsi="Courier New" w:cs="Courier New"/>
+        </w:rPr>
+        <w:tab/>
+      </w:r>
+      <w:r>
+        <w:rPr>
+          <w:rFonts w:ascii="Courier New" w:hAnsi="Courier New" w:cs="Courier New"/>
+        </w:rPr>
+        <w:tab/>
+      </w:r>
+      <w:r>
+        <w:rPr>
+          <w:rFonts w:ascii="Courier New" w:hAnsi="Courier New" w:cs="Courier New"/>
+        </w:rPr>
+        <w:tab/>
+        <w:t>- 982</w:t>
+      </w:r>
+    </w:p>
+    <w:p>
+      <w:pPr>
+        <w:pStyle w:val="PlainText"/>
+        <w:rPr>
+          <w:rFonts w:ascii="Courier New" w:hAnsi="Courier New" w:cs="Courier New"/>
+        </w:rPr>
+      </w:pPr>
+      <w:r>
+        <w:rPr>
+          <w:rFonts w:ascii="Courier New" w:hAnsi="Courier New" w:cs="Courier New"/>
+        </w:rPr>
+        <w:t>---------------------------------------------------------------</w:t>
+      </w:r>
+    </w:p>
+    <w:p>
+      <w:pPr>
+        <w:pStyle w:val="PlainText"/>
+        <w:rPr>
+          <w:rFonts w:ascii="Courier New" w:hAnsi="Courier New" w:cs="Courier New"/>
+        </w:rPr>
+      </w:pPr>
+      <w:r>
+        <w:rPr>
+          <w:rFonts w:ascii="Courier New" w:hAnsi="Courier New" w:cs="Courier New"/>
+        </w:rPr>
+        <w:t>Item Name</w:t>
+      </w:r>
+      <w:r>
+        <w:rPr>
+          <w:rFonts w:ascii="Courier New" w:hAnsi="Courier New" w:cs="Courier New"/>
+        </w:rPr>
+        <w:tab/>
+      </w:r>
+      <w:r>
+        <w:rPr>
+          <w:rFonts w:ascii="Courier New" w:hAnsi="Courier New" w:cs="Courier New"/>
+        </w:rPr>
+        <w:tab/>
+      </w:r>
+      <w:r>
+        <w:rPr>
+          <w:rFonts w:ascii="Courier New" w:hAnsi="Courier New" w:cs="Courier New"/>
+        </w:rPr>
+        <w:tab/>
+      </w:r>
+      <w:r>
+        <w:rPr>
+          <w:rFonts w:ascii="Courier New" w:hAnsi="Courier New" w:cs="Courier New"/>
+        </w:rPr>
+        <w:tab/>
+        <w:t>- CARROT</w:t>
+      </w:r>
+    </w:p>
+    <w:p>
+      <w:pPr>
+        <w:pStyle w:val="PlainText"/>
+        <w:rPr>
+          <w:rFonts w:ascii="Courier New" w:hAnsi="Courier New" w:cs="Courier New"/>
+        </w:rPr>
+      </w:pPr>
+      <w:r>
+        <w:rPr>
+          <w:rFonts w:ascii="Courier New" w:hAnsi="Courier New" w:cs="Courier New"/>
+        </w:rPr>
+        <w:t>Number of Pockets</w:t>
+      </w:r>
+      <w:r>
+        <w:rPr>
+          <w:rFonts w:ascii="Courier New" w:hAnsi="Courier New" w:cs="Courier New"/>
+        </w:rPr>
+        <w:tab/>
+      </w:r>
+      <w:r>
+        <w:rPr>
+          <w:rFonts w:ascii="Courier New" w:hAnsi="Courier New" w:cs="Courier New"/>
+        </w:rPr>
+        <w:tab/>
+      </w:r>
+      <w:r>
+        <w:rPr>
+          <w:rFonts w:ascii="Courier New" w:hAnsi="Courier New" w:cs="Courier New"/>
+        </w:rPr>
+        <w:tab/>
+        <w:t>- 5</w:t>
+      </w:r>
+    </w:p>
+    <w:p>
+      <w:pPr>
+        <w:pStyle w:val="PlainText"/>
+        <w:rPr>
+          <w:rFonts w:ascii="Courier New" w:hAnsi="Courier New" w:cs="Courier New"/>
+        </w:rPr>
+      </w:pPr>
+      <w:r>
+        <w:rPr>
+          <w:rFonts w:ascii="Courier New" w:hAnsi="Courier New" w:cs="Courier New"/>
+        </w:rPr>
+        <w:t>Number of KGs</w:t>
+      </w:r>
+      <w:r>
+        <w:rPr>
+          <w:rFonts w:ascii="Courier New" w:hAnsi="Courier New" w:cs="Courier New"/>
+        </w:rPr>
+        <w:tab/>
+      </w:r>
+      <w:r>
+        <w:rPr>
+          <w:rFonts w:ascii="Courier New" w:hAnsi="Courier New" w:cs="Courier New"/>
+        </w:rPr>
+        <w:tab/>
+      </w:r>
+      <w:r>
+        <w:rPr>
+          <w:rFonts w:ascii="Courier New" w:hAnsi="Courier New" w:cs="Courier New"/>
+        </w:rPr>
+        <w:tab/>
+        <w:t>- 481</w:t>
+      </w:r>
+    </w:p>
+    <w:p>
+      <w:pPr>
+        <w:pStyle w:val="PlainText"/>
+        <w:rPr>
+          <w:rFonts w:ascii="Courier New" w:hAnsi="Courier New" w:cs="Courier New"/>
+        </w:rPr>
+      </w:pPr>
+      <w:r>
+        <w:rPr>
+          <w:rFonts w:ascii="Courier New" w:hAnsi="Courier New" w:cs="Courier New"/>
+        </w:rPr>
+        <w:t>Rate</w:t>
+      </w:r>
+      <w:r>
+        <w:rPr>
+          <w:rFonts w:ascii="Courier New" w:hAnsi="Courier New" w:cs="Courier New"/>
+        </w:rPr>
+        <w:tab/>
+      </w:r>
+      <w:r>
+        <w:rPr>
+          <w:rFonts w:ascii="Courier New" w:hAnsi="Courier New" w:cs="Courier New"/>
+        </w:rPr>
+        <w:tab/>
+      </w:r>
+      <w:r>
+        <w:rPr>
+          <w:rFonts w:ascii="Courier New" w:hAnsi="Courier New" w:cs="Courier New"/>
+        </w:rPr>
+        <w:tab/>
+      </w:r>
+      <w:r>
+        <w:rPr>
+          <w:rFonts w:ascii="Courier New" w:hAnsi="Courier New" w:cs="Courier New"/>
+        </w:rPr>
+        <w:tab/>
+      </w:r>
+      <w:r>
+        <w:rPr>
+          <w:rFonts w:ascii="Courier New" w:hAnsi="Courier New" w:cs="Courier New"/>
+        </w:rPr>
+        <w:tab/>
+        <w:t>- 24</w:t>
+      </w:r>
+    </w:p>
+    <w:p>
+      <w:pPr>
+        <w:pStyle w:val="PlainText"/>
+        <w:rPr>
+          <w:rFonts w:ascii="Courier New" w:hAnsi="Courier New" w:cs="Courier New"/>
+        </w:rPr>
+      </w:pPr>
+      <w:r>
+        <w:rPr>
+          <w:rFonts w:ascii="Courier New" w:hAnsi="Courier New" w:cs="Courier New"/>
+        </w:rPr>
+        <w:t>Transport &amp; Miscellaneous</w:t>
+      </w:r>
+      <w:r>
+        <w:rPr>
+          <w:rFonts w:ascii="Courier New" w:hAnsi="Courier New" w:cs="Courier New"/>
+        </w:rPr>
+        <w:tab/>
+        <w:t>- 450</w:t>
+      </w:r>
+    </w:p>
+    <w:p>
+      <w:pPr>
+        <w:pStyle w:val="PlainText"/>
+        <w:rPr>
+          <w:rFonts w:ascii="Courier New" w:hAnsi="Courier New" w:cs="Courier New"/>
+        </w:rPr>
+      </w:pPr>
+      <w:r>
+        <w:rPr>
+          <w:rFonts w:ascii="Courier New" w:hAnsi="Courier New" w:cs="Courier New"/>
+        </w:rPr>
+        <w:t>Total Price</w:t>
+      </w:r>
+      <w:r>
+        <w:rPr>
+          <w:rFonts w:ascii="Courier New" w:hAnsi="Courier New" w:cs="Courier New"/>
+        </w:rPr>
+        <w:tab/>
+      </w:r>
+      <w:r>
+        <w:rPr>
+          <w:rFonts w:ascii="Courier New" w:hAnsi="Courier New" w:cs="Courier New"/>
+        </w:rPr>
+        <w:tab/>
+      </w:r>
+      <w:r>
+        <w:rPr>
+          <w:rFonts w:ascii="Courier New" w:hAnsi="Courier New" w:cs="Courier New"/>
+        </w:rPr>
+        <w:tab/>
+      </w:r>
+      <w:r>
+        <w:rPr>
+          <w:rFonts w:ascii="Courier New" w:hAnsi="Courier New" w:cs="Courier New"/>
+        </w:rPr>
+        <w:tab/>
+        <w:t>- 11994.0</w:t>
+      </w:r>
+    </w:p>
+    <w:p>
+      <w:pPr>
+        <w:pStyle w:val="PlainText"/>
+        <w:rPr>
+          <w:rFonts w:ascii="Courier New" w:hAnsi="Courier New" w:cs="Courier New"/>
+          <w:b/>
+        </w:rPr>
+      </w:pPr>
+      <w:r>
+        <w:rPr>
+          <w:rFonts w:ascii="Courier New" w:hAnsi="Courier New" w:cs="Courier New"/>
+          <w:b/>
+        </w:rPr>
+        <w:t>Amount balance</w:t>
+      </w:r>
+      <w:r>
+        <w:rPr>
+          <w:rFonts w:ascii="Courier New" w:hAnsi="Courier New" w:cs="Courier New"/>
+          <w:b/>
+        </w:rPr>
+        <w:tab/>
+      </w:r>
+      <w:r>
+        <w:rPr>
+          <w:rFonts w:ascii="Courier New" w:hAnsi="Courier New" w:cs="Courier New"/>
+          <w:b/>
+        </w:rPr>
+        <w:tab/>
+      </w:r>
+      <w:r>
+        <w:rPr>
+          <w:rFonts w:ascii="Courier New" w:hAnsi="Courier New" w:cs="Courier New"/>
+          <w:b/>
+        </w:rPr>
+        <w:tab/>
+        <w:t>- 378260.0</w:t>
+      </w:r>
+    </w:p>
+    <w:p>
+      <w:pPr>
+        <w:pStyle w:val="PlainText"/>
+        <w:rPr>
+          <w:rFonts w:ascii="Courier New" w:hAnsi="Courier New" w:cs="Courier New"/>
+        </w:rPr>
+      </w:pPr>
+    </w:p>
+    <w:p>
+      <w:pPr>
+        <w:pStyle w:val="PlainText"/>
+        <w:rPr>
+          <w:rFonts w:ascii="Courier New" w:hAnsi="Courier New" w:cs="Courier New"/>
+          <w:b/>
+        </w:rPr>
+      </w:pPr>
+    </w:p>
+    <w:p>
+      <w:pPr>
+        <w:pStyle w:val="PlainText"/>
+        <w:rPr>
+          <w:rFonts w:ascii="Courier New" w:hAnsi="Courier New" w:cs="Courier New"/>
+        </w:rPr>
+      </w:pPr>
+    </w:p>
+    <w:p>
+      <w:pPr>
+        <w:pStyle w:val="PlainText"/>
+        <w:rPr>
+          <w:rFonts w:ascii="Courier New" w:hAnsi="Courier New" w:cs="Courier New"/>
+          <w:b/>
+        </w:rPr>
+      </w:pPr>
     </w:p>
     <w:p>
       <w:pPr>

--- a/customer _details/KIRAN/SEP/SIRA/SS/PURCHASE DETAILS.docx
+++ b/customer _details/KIRAN/SEP/SIRA/SS/PURCHASE DETAILS.docx
@@ -15486,13 +15486,7 @@
         <w:rPr>
           <w:rFonts w:ascii="Courier New" w:hAnsi="Courier New" w:cs="Courier New"/>
         </w:rPr>
-        <w:t>WED Jan 10</w:t>
-      </w:r>
-      <w:r>
-        <w:rPr>
-          <w:rFonts w:ascii="Courier New" w:hAnsi="Courier New" w:cs="Courier New"/>
-        </w:rPr>
-        <w:t xml:space="preserve"> 13:57:26 PST 2018</w:t>
+        <w:t>WED Jan 10 13:57:26 PST 2018</w:t>
       </w:r>
     </w:p>
     <w:p>
@@ -15834,6 +15828,392 @@
         <w:tab/>
         <w:t>- 378260.0</w:t>
       </w:r>
+    </w:p>
+    <w:p>
+      <w:pPr>
+        <w:pStyle w:val="PlainText"/>
+        <w:rPr>
+          <w:rFonts w:ascii="Courier New" w:hAnsi="Courier New" w:cs="Courier New"/>
+          <w:b/>
+        </w:rPr>
+      </w:pPr>
+    </w:p>
+    <w:p>
+      <w:pPr>
+        <w:pStyle w:val="PlainText"/>
+        <w:rPr>
+          <w:rFonts w:ascii="Courier New" w:hAnsi="Courier New" w:cs="Courier New"/>
+        </w:rPr>
+      </w:pPr>
+      <w:r>
+        <w:rPr>
+          <w:rFonts w:ascii="Courier New" w:hAnsi="Courier New" w:cs="Courier New"/>
+        </w:rPr>
+        <w:t>THU Jan 11</w:t>
+      </w:r>
+      <w:r>
+        <w:rPr>
+          <w:rFonts w:ascii="Courier New" w:hAnsi="Courier New" w:cs="Courier New"/>
+        </w:rPr>
+        <w:t xml:space="preserve"> 11:38:44 PST 2018</w:t>
+      </w:r>
+    </w:p>
+    <w:p>
+      <w:pPr>
+        <w:pStyle w:val="PlainText"/>
+        <w:rPr>
+          <w:rFonts w:ascii="Courier New" w:hAnsi="Courier New" w:cs="Courier New"/>
+        </w:rPr>
+      </w:pPr>
+      <w:r>
+        <w:rPr>
+          <w:rFonts w:ascii="Courier New" w:hAnsi="Courier New" w:cs="Courier New"/>
+        </w:rPr>
+        <w:t>Person Name</w:t>
+      </w:r>
+      <w:r>
+        <w:rPr>
+          <w:rFonts w:ascii="Courier New" w:hAnsi="Courier New" w:cs="Courier New"/>
+        </w:rPr>
+        <w:tab/>
+      </w:r>
+      <w:r>
+        <w:rPr>
+          <w:rFonts w:ascii="Courier New" w:hAnsi="Courier New" w:cs="Courier New"/>
+        </w:rPr>
+        <w:tab/>
+      </w:r>
+      <w:r>
+        <w:rPr>
+          <w:rFonts w:ascii="Courier New" w:hAnsi="Courier New" w:cs="Courier New"/>
+        </w:rPr>
+        <w:tab/>
+      </w:r>
+      <w:r>
+        <w:rPr>
+          <w:rFonts w:ascii="Courier New" w:hAnsi="Courier New" w:cs="Courier New"/>
+        </w:rPr>
+        <w:tab/>
+        <w:t>- SS</w:t>
+      </w:r>
+    </w:p>
+    <w:p>
+      <w:pPr>
+        <w:pStyle w:val="PlainText"/>
+        <w:rPr>
+          <w:rFonts w:ascii="Courier New" w:hAnsi="Courier New" w:cs="Courier New"/>
+        </w:rPr>
+      </w:pPr>
+      <w:r>
+        <w:rPr>
+          <w:rFonts w:ascii="Courier New" w:hAnsi="Courier New" w:cs="Courier New"/>
+        </w:rPr>
+        <w:t>Bill number</w:t>
+      </w:r>
+      <w:r>
+        <w:rPr>
+          <w:rFonts w:ascii="Courier New" w:hAnsi="Courier New" w:cs="Courier New"/>
+        </w:rPr>
+        <w:tab/>
+      </w:r>
+      <w:r>
+        <w:rPr>
+          <w:rFonts w:ascii="Courier New" w:hAnsi="Courier New" w:cs="Courier New"/>
+        </w:rPr>
+        <w:tab/>
+      </w:r>
+      <w:r>
+        <w:rPr>
+          <w:rFonts w:ascii="Courier New" w:hAnsi="Courier New" w:cs="Courier New"/>
+        </w:rPr>
+        <w:tab/>
+      </w:r>
+      <w:r>
+        <w:rPr>
+          <w:rFonts w:ascii="Courier New" w:hAnsi="Courier New" w:cs="Courier New"/>
+        </w:rPr>
+        <w:tab/>
+        <w:t>- 995</w:t>
+      </w:r>
+    </w:p>
+    <w:p>
+      <w:pPr>
+        <w:pStyle w:val="PlainText"/>
+        <w:rPr>
+          <w:rFonts w:ascii="Courier New" w:hAnsi="Courier New" w:cs="Courier New"/>
+        </w:rPr>
+      </w:pPr>
+      <w:r>
+        <w:rPr>
+          <w:rFonts w:ascii="Courier New" w:hAnsi="Courier New" w:cs="Courier New"/>
+        </w:rPr>
+        <w:t>---------------------------------------------------------------</w:t>
+      </w:r>
+    </w:p>
+    <w:p>
+      <w:pPr>
+        <w:pStyle w:val="PlainText"/>
+        <w:rPr>
+          <w:rFonts w:ascii="Courier New" w:hAnsi="Courier New" w:cs="Courier New"/>
+        </w:rPr>
+      </w:pPr>
+      <w:r>
+        <w:rPr>
+          <w:rFonts w:ascii="Courier New" w:hAnsi="Courier New" w:cs="Courier New"/>
+        </w:rPr>
+        <w:t>Item Name</w:t>
+      </w:r>
+      <w:r>
+        <w:rPr>
+          <w:rFonts w:ascii="Courier New" w:hAnsi="Courier New" w:cs="Courier New"/>
+        </w:rPr>
+        <w:tab/>
+      </w:r>
+      <w:r>
+        <w:rPr>
+          <w:rFonts w:ascii="Courier New" w:hAnsi="Courier New" w:cs="Courier New"/>
+        </w:rPr>
+        <w:tab/>
+      </w:r>
+      <w:r>
+        <w:rPr>
+          <w:rFonts w:ascii="Courier New" w:hAnsi="Courier New" w:cs="Courier New"/>
+        </w:rPr>
+        <w:tab/>
+      </w:r>
+      <w:r>
+        <w:rPr>
+          <w:rFonts w:ascii="Courier New" w:hAnsi="Courier New" w:cs="Courier New"/>
+        </w:rPr>
+        <w:tab/>
+        <w:t>- CARROT</w:t>
+      </w:r>
+    </w:p>
+    <w:p>
+      <w:pPr>
+        <w:pStyle w:val="PlainText"/>
+        <w:rPr>
+          <w:rFonts w:ascii="Courier New" w:hAnsi="Courier New" w:cs="Courier New"/>
+        </w:rPr>
+      </w:pPr>
+      <w:r>
+        <w:rPr>
+          <w:rFonts w:ascii="Courier New" w:hAnsi="Courier New" w:cs="Courier New"/>
+        </w:rPr>
+        <w:t>Number of Pockets</w:t>
+      </w:r>
+      <w:r>
+        <w:rPr>
+          <w:rFonts w:ascii="Courier New" w:hAnsi="Courier New" w:cs="Courier New"/>
+        </w:rPr>
+        <w:tab/>
+      </w:r>
+      <w:r>
+        <w:rPr>
+          <w:rFonts w:ascii="Courier New" w:hAnsi="Courier New" w:cs="Courier New"/>
+        </w:rPr>
+        <w:tab/>
+      </w:r>
+      <w:r>
+        <w:rPr>
+          <w:rFonts w:ascii="Courier New" w:hAnsi="Courier New" w:cs="Courier New"/>
+        </w:rPr>
+        <w:tab/>
+        <w:t>- 2</w:t>
+      </w:r>
+    </w:p>
+    <w:p>
+      <w:pPr>
+        <w:pStyle w:val="PlainText"/>
+        <w:rPr>
+          <w:rFonts w:ascii="Courier New" w:hAnsi="Courier New" w:cs="Courier New"/>
+        </w:rPr>
+      </w:pPr>
+      <w:r>
+        <w:rPr>
+          <w:rFonts w:ascii="Courier New" w:hAnsi="Courier New" w:cs="Courier New"/>
+        </w:rPr>
+        <w:t>Number of KGs</w:t>
+      </w:r>
+      <w:r>
+        <w:rPr>
+          <w:rFonts w:ascii="Courier New" w:hAnsi="Courier New" w:cs="Courier New"/>
+        </w:rPr>
+        <w:tab/>
+      </w:r>
+      <w:r>
+        <w:rPr>
+          <w:rFonts w:ascii="Courier New" w:hAnsi="Courier New" w:cs="Courier New"/>
+        </w:rPr>
+        <w:tab/>
+      </w:r>
+      <w:r>
+        <w:rPr>
+          <w:rFonts w:ascii="Courier New" w:hAnsi="Courier New" w:cs="Courier New"/>
+        </w:rPr>
+        <w:tab/>
+        <w:t>- 197</w:t>
+      </w:r>
+    </w:p>
+    <w:p>
+      <w:pPr>
+        <w:pStyle w:val="PlainText"/>
+        <w:rPr>
+          <w:rFonts w:ascii="Courier New" w:hAnsi="Courier New" w:cs="Courier New"/>
+        </w:rPr>
+      </w:pPr>
+      <w:r>
+        <w:rPr>
+          <w:rFonts w:ascii="Courier New" w:hAnsi="Courier New" w:cs="Courier New"/>
+        </w:rPr>
+        <w:t>Rate</w:t>
+      </w:r>
+      <w:r>
+        <w:rPr>
+          <w:rFonts w:ascii="Courier New" w:hAnsi="Courier New" w:cs="Courier New"/>
+        </w:rPr>
+        <w:tab/>
+      </w:r>
+      <w:r>
+        <w:rPr>
+          <w:rFonts w:ascii="Courier New" w:hAnsi="Courier New" w:cs="Courier New"/>
+        </w:rPr>
+        <w:tab/>
+      </w:r>
+      <w:r>
+        <w:rPr>
+          <w:rFonts w:ascii="Courier New" w:hAnsi="Courier New" w:cs="Courier New"/>
+        </w:rPr>
+        <w:tab/>
+      </w:r>
+      <w:r>
+        <w:rPr>
+          <w:rFonts w:ascii="Courier New" w:hAnsi="Courier New" w:cs="Courier New"/>
+        </w:rPr>
+        <w:tab/>
+      </w:r>
+      <w:r>
+        <w:rPr>
+          <w:rFonts w:ascii="Courier New" w:hAnsi="Courier New" w:cs="Courier New"/>
+        </w:rPr>
+        <w:tab/>
+        <w:t>- 20</w:t>
+      </w:r>
+    </w:p>
+    <w:p>
+      <w:pPr>
+        <w:pStyle w:val="PlainText"/>
+        <w:rPr>
+          <w:rFonts w:ascii="Courier New" w:hAnsi="Courier New" w:cs="Courier New"/>
+        </w:rPr>
+      </w:pPr>
+      <w:r>
+        <w:rPr>
+          <w:rFonts w:ascii="Courier New" w:hAnsi="Courier New" w:cs="Courier New"/>
+        </w:rPr>
+        <w:t>Transport &amp; Miscellaneous</w:t>
+      </w:r>
+      <w:r>
+        <w:rPr>
+          <w:rFonts w:ascii="Courier New" w:hAnsi="Courier New" w:cs="Courier New"/>
+        </w:rPr>
+        <w:tab/>
+        <w:t>- 140</w:t>
+      </w:r>
+    </w:p>
+    <w:p>
+      <w:pPr>
+        <w:pStyle w:val="PlainText"/>
+        <w:rPr>
+          <w:rFonts w:ascii="Courier New" w:hAnsi="Courier New" w:cs="Courier New"/>
+        </w:rPr>
+      </w:pPr>
+      <w:r>
+        <w:rPr>
+          <w:rFonts w:ascii="Courier New" w:hAnsi="Courier New" w:cs="Courier New"/>
+        </w:rPr>
+        <w:t>Total Price</w:t>
+      </w:r>
+      <w:r>
+        <w:rPr>
+          <w:rFonts w:ascii="Courier New" w:hAnsi="Courier New" w:cs="Courier New"/>
+        </w:rPr>
+        <w:tab/>
+      </w:r>
+      <w:r>
+        <w:rPr>
+          <w:rFonts w:ascii="Courier New" w:hAnsi="Courier New" w:cs="Courier New"/>
+        </w:rPr>
+        <w:tab/>
+      </w:r>
+      <w:r>
+        <w:rPr>
+          <w:rFonts w:ascii="Courier New" w:hAnsi="Courier New" w:cs="Courier New"/>
+        </w:rPr>
+        <w:tab/>
+      </w:r>
+      <w:r>
+        <w:rPr>
+          <w:rFonts w:ascii="Courier New" w:hAnsi="Courier New" w:cs="Courier New"/>
+        </w:rPr>
+        <w:tab/>
+        <w:t>- 4080.0</w:t>
+      </w:r>
+    </w:p>
+    <w:p>
+      <w:pPr>
+        <w:pStyle w:val="PlainText"/>
+        <w:rPr>
+          <w:rFonts w:ascii="Courier New" w:hAnsi="Courier New" w:cs="Courier New"/>
+          <w:b/>
+        </w:rPr>
+      </w:pPr>
+      <w:r>
+        <w:rPr>
+          <w:rFonts w:ascii="Courier New" w:hAnsi="Courier New" w:cs="Courier New"/>
+          <w:b/>
+        </w:rPr>
+        <w:t>Amount balance</w:t>
+      </w:r>
+      <w:r>
+        <w:rPr>
+          <w:rFonts w:ascii="Courier New" w:hAnsi="Courier New" w:cs="Courier New"/>
+          <w:b/>
+        </w:rPr>
+        <w:tab/>
+      </w:r>
+      <w:r>
+        <w:rPr>
+          <w:rFonts w:ascii="Courier New" w:hAnsi="Courier New" w:cs="Courier New"/>
+          <w:b/>
+        </w:rPr>
+        <w:tab/>
+      </w:r>
+      <w:r>
+        <w:rPr>
+          <w:rFonts w:ascii="Courier New" w:hAnsi="Courier New" w:cs="Courier New"/>
+          <w:b/>
+        </w:rPr>
+        <w:tab/>
+        <w:t>- 382340.0</w:t>
+      </w:r>
+    </w:p>
+    <w:p>
+      <w:pPr>
+        <w:pStyle w:val="PlainText"/>
+        <w:rPr>
+          <w:rFonts w:ascii="Courier New" w:hAnsi="Courier New" w:cs="Courier New"/>
+        </w:rPr>
+      </w:pPr>
+    </w:p>
+    <w:p>
+      <w:pPr>
+        <w:pStyle w:val="PlainText"/>
+        <w:rPr>
+          <w:rFonts w:ascii="Courier New" w:hAnsi="Courier New" w:cs="Courier New"/>
+          <w:b/>
+        </w:rPr>
+      </w:pPr>
     </w:p>
     <w:p>
       <w:pPr>

--- a/customer _details/KIRAN/SEP/SIRA/SS/PURCHASE DETAILS.docx
+++ b/customer _details/KIRAN/SEP/SIRA/SS/PURCHASE DETAILS.docx
@@ -15849,13 +15849,7 @@
         <w:rPr>
           <w:rFonts w:ascii="Courier New" w:hAnsi="Courier New" w:cs="Courier New"/>
         </w:rPr>
-        <w:t>THU Jan 11</w:t>
-      </w:r>
-      <w:r>
-        <w:rPr>
-          <w:rFonts w:ascii="Courier New" w:hAnsi="Courier New" w:cs="Courier New"/>
-        </w:rPr>
-        <w:t xml:space="preserve"> 11:38:44 PST 2018</w:t>
+        <w:t>THU Jan 11 11:38:44 PST 2018</w:t>
       </w:r>
     </w:p>
     <w:p>
@@ -16197,6 +16191,392 @@
         <w:tab/>
         <w:t>- 382340.0</w:t>
       </w:r>
+    </w:p>
+    <w:p>
+      <w:pPr>
+        <w:pStyle w:val="PlainText"/>
+        <w:rPr>
+          <w:rFonts w:ascii="Courier New" w:hAnsi="Courier New" w:cs="Courier New"/>
+          <w:b/>
+        </w:rPr>
+      </w:pPr>
+    </w:p>
+    <w:p>
+      <w:pPr>
+        <w:pStyle w:val="PlainText"/>
+        <w:rPr>
+          <w:rFonts w:ascii="Courier New" w:hAnsi="Courier New" w:cs="Courier New"/>
+        </w:rPr>
+      </w:pPr>
+      <w:r>
+        <w:rPr>
+          <w:rFonts w:ascii="Courier New" w:hAnsi="Courier New" w:cs="Courier New"/>
+        </w:rPr>
+        <w:t>THU Jan 12</w:t>
+      </w:r>
+      <w:r>
+        <w:rPr>
+          <w:rFonts w:ascii="Courier New" w:hAnsi="Courier New" w:cs="Courier New"/>
+        </w:rPr>
+        <w:t xml:space="preserve"> 11:57:26 PST 2018</w:t>
+      </w:r>
+    </w:p>
+    <w:p>
+      <w:pPr>
+        <w:pStyle w:val="PlainText"/>
+        <w:rPr>
+          <w:rFonts w:ascii="Courier New" w:hAnsi="Courier New" w:cs="Courier New"/>
+        </w:rPr>
+      </w:pPr>
+      <w:r>
+        <w:rPr>
+          <w:rFonts w:ascii="Courier New" w:hAnsi="Courier New" w:cs="Courier New"/>
+        </w:rPr>
+        <w:t>Person Name</w:t>
+      </w:r>
+      <w:r>
+        <w:rPr>
+          <w:rFonts w:ascii="Courier New" w:hAnsi="Courier New" w:cs="Courier New"/>
+        </w:rPr>
+        <w:tab/>
+      </w:r>
+      <w:r>
+        <w:rPr>
+          <w:rFonts w:ascii="Courier New" w:hAnsi="Courier New" w:cs="Courier New"/>
+        </w:rPr>
+        <w:tab/>
+      </w:r>
+      <w:r>
+        <w:rPr>
+          <w:rFonts w:ascii="Courier New" w:hAnsi="Courier New" w:cs="Courier New"/>
+        </w:rPr>
+        <w:tab/>
+      </w:r>
+      <w:r>
+        <w:rPr>
+          <w:rFonts w:ascii="Courier New" w:hAnsi="Courier New" w:cs="Courier New"/>
+        </w:rPr>
+        <w:tab/>
+        <w:t>- SS</w:t>
+      </w:r>
+    </w:p>
+    <w:p>
+      <w:pPr>
+        <w:pStyle w:val="PlainText"/>
+        <w:rPr>
+          <w:rFonts w:ascii="Courier New" w:hAnsi="Courier New" w:cs="Courier New"/>
+        </w:rPr>
+      </w:pPr>
+      <w:r>
+        <w:rPr>
+          <w:rFonts w:ascii="Courier New" w:hAnsi="Courier New" w:cs="Courier New"/>
+        </w:rPr>
+        <w:t>Bill number</w:t>
+      </w:r>
+      <w:r>
+        <w:rPr>
+          <w:rFonts w:ascii="Courier New" w:hAnsi="Courier New" w:cs="Courier New"/>
+        </w:rPr>
+        <w:tab/>
+      </w:r>
+      <w:r>
+        <w:rPr>
+          <w:rFonts w:ascii="Courier New" w:hAnsi="Courier New" w:cs="Courier New"/>
+        </w:rPr>
+        <w:tab/>
+      </w:r>
+      <w:r>
+        <w:rPr>
+          <w:rFonts w:ascii="Courier New" w:hAnsi="Courier New" w:cs="Courier New"/>
+        </w:rPr>
+        <w:tab/>
+      </w:r>
+      <w:r>
+        <w:rPr>
+          <w:rFonts w:ascii="Courier New" w:hAnsi="Courier New" w:cs="Courier New"/>
+        </w:rPr>
+        <w:tab/>
+        <w:t>- 1001</w:t>
+      </w:r>
+    </w:p>
+    <w:p>
+      <w:pPr>
+        <w:pStyle w:val="PlainText"/>
+        <w:rPr>
+          <w:rFonts w:ascii="Courier New" w:hAnsi="Courier New" w:cs="Courier New"/>
+        </w:rPr>
+      </w:pPr>
+      <w:r>
+        <w:rPr>
+          <w:rFonts w:ascii="Courier New" w:hAnsi="Courier New" w:cs="Courier New"/>
+        </w:rPr>
+        <w:t>---------------------------------------------------------------</w:t>
+      </w:r>
+    </w:p>
+    <w:p>
+      <w:pPr>
+        <w:pStyle w:val="PlainText"/>
+        <w:rPr>
+          <w:rFonts w:ascii="Courier New" w:hAnsi="Courier New" w:cs="Courier New"/>
+        </w:rPr>
+      </w:pPr>
+      <w:r>
+        <w:rPr>
+          <w:rFonts w:ascii="Courier New" w:hAnsi="Courier New" w:cs="Courier New"/>
+        </w:rPr>
+        <w:t>Item Name</w:t>
+      </w:r>
+      <w:r>
+        <w:rPr>
+          <w:rFonts w:ascii="Courier New" w:hAnsi="Courier New" w:cs="Courier New"/>
+        </w:rPr>
+        <w:tab/>
+      </w:r>
+      <w:r>
+        <w:rPr>
+          <w:rFonts w:ascii="Courier New" w:hAnsi="Courier New" w:cs="Courier New"/>
+        </w:rPr>
+        <w:tab/>
+      </w:r>
+      <w:r>
+        <w:rPr>
+          <w:rFonts w:ascii="Courier New" w:hAnsi="Courier New" w:cs="Courier New"/>
+        </w:rPr>
+        <w:tab/>
+      </w:r>
+      <w:r>
+        <w:rPr>
+          <w:rFonts w:ascii="Courier New" w:hAnsi="Courier New" w:cs="Courier New"/>
+        </w:rPr>
+        <w:tab/>
+        <w:t>- CARROT</w:t>
+      </w:r>
+    </w:p>
+    <w:p>
+      <w:pPr>
+        <w:pStyle w:val="PlainText"/>
+        <w:rPr>
+          <w:rFonts w:ascii="Courier New" w:hAnsi="Courier New" w:cs="Courier New"/>
+        </w:rPr>
+      </w:pPr>
+      <w:r>
+        <w:rPr>
+          <w:rFonts w:ascii="Courier New" w:hAnsi="Courier New" w:cs="Courier New"/>
+        </w:rPr>
+        <w:t>Number of Pockets</w:t>
+      </w:r>
+      <w:r>
+        <w:rPr>
+          <w:rFonts w:ascii="Courier New" w:hAnsi="Courier New" w:cs="Courier New"/>
+        </w:rPr>
+        <w:tab/>
+      </w:r>
+      <w:r>
+        <w:rPr>
+          <w:rFonts w:ascii="Courier New" w:hAnsi="Courier New" w:cs="Courier New"/>
+        </w:rPr>
+        <w:tab/>
+      </w:r>
+      <w:r>
+        <w:rPr>
+          <w:rFonts w:ascii="Courier New" w:hAnsi="Courier New" w:cs="Courier New"/>
+        </w:rPr>
+        <w:tab/>
+        <w:t>- 5</w:t>
+      </w:r>
+    </w:p>
+    <w:p>
+      <w:pPr>
+        <w:pStyle w:val="PlainText"/>
+        <w:rPr>
+          <w:rFonts w:ascii="Courier New" w:hAnsi="Courier New" w:cs="Courier New"/>
+        </w:rPr>
+      </w:pPr>
+      <w:r>
+        <w:rPr>
+          <w:rFonts w:ascii="Courier New" w:hAnsi="Courier New" w:cs="Courier New"/>
+        </w:rPr>
+        <w:t>Number of KGs</w:t>
+      </w:r>
+      <w:r>
+        <w:rPr>
+          <w:rFonts w:ascii="Courier New" w:hAnsi="Courier New" w:cs="Courier New"/>
+        </w:rPr>
+        <w:tab/>
+      </w:r>
+      <w:r>
+        <w:rPr>
+          <w:rFonts w:ascii="Courier New" w:hAnsi="Courier New" w:cs="Courier New"/>
+        </w:rPr>
+        <w:tab/>
+      </w:r>
+      <w:r>
+        <w:rPr>
+          <w:rFonts w:ascii="Courier New" w:hAnsi="Courier New" w:cs="Courier New"/>
+        </w:rPr>
+        <w:tab/>
+        <w:t>- 491</w:t>
+      </w:r>
+    </w:p>
+    <w:p>
+      <w:pPr>
+        <w:pStyle w:val="PlainText"/>
+        <w:rPr>
+          <w:rFonts w:ascii="Courier New" w:hAnsi="Courier New" w:cs="Courier New"/>
+        </w:rPr>
+      </w:pPr>
+      <w:r>
+        <w:rPr>
+          <w:rFonts w:ascii="Courier New" w:hAnsi="Courier New" w:cs="Courier New"/>
+        </w:rPr>
+        <w:t>Rate</w:t>
+      </w:r>
+      <w:r>
+        <w:rPr>
+          <w:rFonts w:ascii="Courier New" w:hAnsi="Courier New" w:cs="Courier New"/>
+        </w:rPr>
+        <w:tab/>
+      </w:r>
+      <w:r>
+        <w:rPr>
+          <w:rFonts w:ascii="Courier New" w:hAnsi="Courier New" w:cs="Courier New"/>
+        </w:rPr>
+        <w:tab/>
+      </w:r>
+      <w:r>
+        <w:rPr>
+          <w:rFonts w:ascii="Courier New" w:hAnsi="Courier New" w:cs="Courier New"/>
+        </w:rPr>
+        <w:tab/>
+      </w:r>
+      <w:r>
+        <w:rPr>
+          <w:rFonts w:ascii="Courier New" w:hAnsi="Courier New" w:cs="Courier New"/>
+        </w:rPr>
+        <w:tab/>
+      </w:r>
+      <w:r>
+        <w:rPr>
+          <w:rFonts w:ascii="Courier New" w:hAnsi="Courier New" w:cs="Courier New"/>
+        </w:rPr>
+        <w:tab/>
+        <w:t>- 18</w:t>
+      </w:r>
+    </w:p>
+    <w:p>
+      <w:pPr>
+        <w:pStyle w:val="PlainText"/>
+        <w:rPr>
+          <w:rFonts w:ascii="Courier New" w:hAnsi="Courier New" w:cs="Courier New"/>
+        </w:rPr>
+      </w:pPr>
+      <w:r>
+        <w:rPr>
+          <w:rFonts w:ascii="Courier New" w:hAnsi="Courier New" w:cs="Courier New"/>
+        </w:rPr>
+        <w:t>Transport &amp; Miscellaneous</w:t>
+      </w:r>
+      <w:r>
+        <w:rPr>
+          <w:rFonts w:ascii="Courier New" w:hAnsi="Courier New" w:cs="Courier New"/>
+        </w:rPr>
+        <w:tab/>
+        <w:t>- 350</w:t>
+      </w:r>
+    </w:p>
+    <w:p>
+      <w:pPr>
+        <w:pStyle w:val="PlainText"/>
+        <w:rPr>
+          <w:rFonts w:ascii="Courier New" w:hAnsi="Courier New" w:cs="Courier New"/>
+        </w:rPr>
+      </w:pPr>
+      <w:r>
+        <w:rPr>
+          <w:rFonts w:ascii="Courier New" w:hAnsi="Courier New" w:cs="Courier New"/>
+        </w:rPr>
+        <w:t>Total Price</w:t>
+      </w:r>
+      <w:r>
+        <w:rPr>
+          <w:rFonts w:ascii="Courier New" w:hAnsi="Courier New" w:cs="Courier New"/>
+        </w:rPr>
+        <w:tab/>
+      </w:r>
+      <w:r>
+        <w:rPr>
+          <w:rFonts w:ascii="Courier New" w:hAnsi="Courier New" w:cs="Courier New"/>
+        </w:rPr>
+        <w:tab/>
+      </w:r>
+      <w:r>
+        <w:rPr>
+          <w:rFonts w:ascii="Courier New" w:hAnsi="Courier New" w:cs="Courier New"/>
+        </w:rPr>
+        <w:tab/>
+      </w:r>
+      <w:r>
+        <w:rPr>
+          <w:rFonts w:ascii="Courier New" w:hAnsi="Courier New" w:cs="Courier New"/>
+        </w:rPr>
+        <w:tab/>
+        <w:t>- 9188.0</w:t>
+      </w:r>
+    </w:p>
+    <w:p>
+      <w:pPr>
+        <w:pStyle w:val="PlainText"/>
+        <w:rPr>
+          <w:rFonts w:ascii="Courier New" w:hAnsi="Courier New" w:cs="Courier New"/>
+          <w:b/>
+        </w:rPr>
+      </w:pPr>
+      <w:r>
+        <w:rPr>
+          <w:rFonts w:ascii="Courier New" w:hAnsi="Courier New" w:cs="Courier New"/>
+          <w:b/>
+        </w:rPr>
+        <w:t>Amount balance</w:t>
+      </w:r>
+      <w:r>
+        <w:rPr>
+          <w:rFonts w:ascii="Courier New" w:hAnsi="Courier New" w:cs="Courier New"/>
+          <w:b/>
+        </w:rPr>
+        <w:tab/>
+      </w:r>
+      <w:r>
+        <w:rPr>
+          <w:rFonts w:ascii="Courier New" w:hAnsi="Courier New" w:cs="Courier New"/>
+          <w:b/>
+        </w:rPr>
+        <w:tab/>
+      </w:r>
+      <w:r>
+        <w:rPr>
+          <w:rFonts w:ascii="Courier New" w:hAnsi="Courier New" w:cs="Courier New"/>
+          <w:b/>
+        </w:rPr>
+        <w:tab/>
+        <w:t>- 391528.0</w:t>
+      </w:r>
+    </w:p>
+    <w:p>
+      <w:pPr>
+        <w:pStyle w:val="PlainText"/>
+        <w:rPr>
+          <w:rFonts w:ascii="Courier New" w:hAnsi="Courier New" w:cs="Courier New"/>
+        </w:rPr>
+      </w:pPr>
+    </w:p>
+    <w:p>
+      <w:pPr>
+        <w:pStyle w:val="PlainText"/>
+        <w:rPr>
+          <w:rFonts w:ascii="Courier New" w:hAnsi="Courier New" w:cs="Courier New"/>
+          <w:b/>
+        </w:rPr>
+      </w:pPr>
     </w:p>
     <w:p>
       <w:pPr>

--- a/customer _details/KIRAN/SEP/SIRA/SS/PURCHASE DETAILS.docx
+++ b/customer _details/KIRAN/SEP/SIRA/SS/PURCHASE DETAILS.docx
@@ -16212,13 +16212,7 @@
         <w:rPr>
           <w:rFonts w:ascii="Courier New" w:hAnsi="Courier New" w:cs="Courier New"/>
         </w:rPr>
-        <w:t>THU Jan 12</w:t>
-      </w:r>
-      <w:r>
-        <w:rPr>
-          <w:rFonts w:ascii="Courier New" w:hAnsi="Courier New" w:cs="Courier New"/>
-        </w:rPr>
-        <w:t xml:space="preserve"> 11:57:26 PST 2018</w:t>
+        <w:t>THU Jan 12 11:57:26 PST 2018</w:t>
       </w:r>
     </w:p>
     <w:p>
@@ -16560,6 +16554,457 @@
         <w:tab/>
         <w:t>- 391528.0</w:t>
       </w:r>
+    </w:p>
+    <w:p>
+      <w:pPr>
+        <w:pStyle w:val="PlainText"/>
+        <w:rPr>
+          <w:rFonts w:ascii="Courier New" w:hAnsi="Courier New" w:cs="Courier New"/>
+          <w:b/>
+        </w:rPr>
+      </w:pPr>
+    </w:p>
+    <w:p>
+      <w:pPr>
+        <w:pStyle w:val="PlainText"/>
+        <w:rPr>
+          <w:rFonts w:ascii="Courier New" w:hAnsi="Courier New" w:cs="Courier New"/>
+        </w:rPr>
+      </w:pPr>
+      <w:r>
+        <w:rPr>
+          <w:rFonts w:ascii="Courier New" w:hAnsi="Courier New" w:cs="Courier New"/>
+        </w:rPr>
+        <w:t>SAT Jan 13</w:t>
+      </w:r>
+      <w:r>
+        <w:rPr>
+          <w:rFonts w:ascii="Courier New" w:hAnsi="Courier New" w:cs="Courier New"/>
+        </w:rPr>
+        <w:t xml:space="preserve"> 12:42:30 PST 2018</w:t>
+      </w:r>
+    </w:p>
+    <w:p>
+      <w:pPr>
+        <w:pStyle w:val="PlainText"/>
+        <w:rPr>
+          <w:rFonts w:ascii="Courier New" w:hAnsi="Courier New" w:cs="Courier New"/>
+        </w:rPr>
+      </w:pPr>
+      <w:r>
+        <w:rPr>
+          <w:rFonts w:ascii="Courier New" w:hAnsi="Courier New" w:cs="Courier New"/>
+        </w:rPr>
+        <w:t>Person Name</w:t>
+      </w:r>
+      <w:r>
+        <w:rPr>
+          <w:rFonts w:ascii="Courier New" w:hAnsi="Courier New" w:cs="Courier New"/>
+        </w:rPr>
+        <w:tab/>
+      </w:r>
+      <w:r>
+        <w:rPr>
+          <w:rFonts w:ascii="Courier New" w:hAnsi="Courier New" w:cs="Courier New"/>
+        </w:rPr>
+        <w:tab/>
+      </w:r>
+      <w:r>
+        <w:rPr>
+          <w:rFonts w:ascii="Courier New" w:hAnsi="Courier New" w:cs="Courier New"/>
+        </w:rPr>
+        <w:tab/>
+      </w:r>
+      <w:r>
+        <w:rPr>
+          <w:rFonts w:ascii="Courier New" w:hAnsi="Courier New" w:cs="Courier New"/>
+        </w:rPr>
+        <w:tab/>
+        <w:t>- SS</w:t>
+      </w:r>
+    </w:p>
+    <w:p>
+      <w:pPr>
+        <w:pStyle w:val="PlainText"/>
+        <w:rPr>
+          <w:rFonts w:ascii="Courier New" w:hAnsi="Courier New" w:cs="Courier New"/>
+        </w:rPr>
+      </w:pPr>
+      <w:r>
+        <w:rPr>
+          <w:rFonts w:ascii="Courier New" w:hAnsi="Courier New" w:cs="Courier New"/>
+        </w:rPr>
+        <w:t>Bill number</w:t>
+      </w:r>
+      <w:r>
+        <w:rPr>
+          <w:rFonts w:ascii="Courier New" w:hAnsi="Courier New" w:cs="Courier New"/>
+        </w:rPr>
+        <w:tab/>
+      </w:r>
+      <w:r>
+        <w:rPr>
+          <w:rFonts w:ascii="Courier New" w:hAnsi="Courier New" w:cs="Courier New"/>
+        </w:rPr>
+        <w:tab/>
+      </w:r>
+      <w:r>
+        <w:rPr>
+          <w:rFonts w:ascii="Courier New" w:hAnsi="Courier New" w:cs="Courier New"/>
+        </w:rPr>
+        <w:tab/>
+      </w:r>
+      <w:r>
+        <w:rPr>
+          <w:rFonts w:ascii="Courier New" w:hAnsi="Courier New" w:cs="Courier New"/>
+        </w:rPr>
+        <w:tab/>
+        <w:t>- 1011</w:t>
+      </w:r>
+    </w:p>
+    <w:p>
+      <w:pPr>
+        <w:pStyle w:val="PlainText"/>
+        <w:rPr>
+          <w:rFonts w:ascii="Courier New" w:hAnsi="Courier New" w:cs="Courier New"/>
+        </w:rPr>
+      </w:pPr>
+      <w:r>
+        <w:rPr>
+          <w:rFonts w:ascii="Courier New" w:hAnsi="Courier New" w:cs="Courier New"/>
+        </w:rPr>
+        <w:t>---------------------------------------------------------------</w:t>
+      </w:r>
+    </w:p>
+    <w:p>
+      <w:pPr>
+        <w:pStyle w:val="PlainText"/>
+        <w:rPr>
+          <w:rFonts w:ascii="Courier New" w:hAnsi="Courier New" w:cs="Courier New"/>
+        </w:rPr>
+      </w:pPr>
+      <w:r>
+        <w:rPr>
+          <w:rFonts w:ascii="Courier New" w:hAnsi="Courier New" w:cs="Courier New"/>
+        </w:rPr>
+        <w:t>Item Name</w:t>
+      </w:r>
+      <w:r>
+        <w:rPr>
+          <w:rFonts w:ascii="Courier New" w:hAnsi="Courier New" w:cs="Courier New"/>
+        </w:rPr>
+        <w:tab/>
+      </w:r>
+      <w:r>
+        <w:rPr>
+          <w:rFonts w:ascii="Courier New" w:hAnsi="Courier New" w:cs="Courier New"/>
+        </w:rPr>
+        <w:tab/>
+      </w:r>
+      <w:r>
+        <w:rPr>
+          <w:rFonts w:ascii="Courier New" w:hAnsi="Courier New" w:cs="Courier New"/>
+        </w:rPr>
+        <w:tab/>
+      </w:r>
+      <w:r>
+        <w:rPr>
+          <w:rFonts w:ascii="Courier New" w:hAnsi="Courier New" w:cs="Courier New"/>
+        </w:rPr>
+        <w:tab/>
+        <w:t>- CARROT</w:t>
+      </w:r>
+    </w:p>
+    <w:p>
+      <w:pPr>
+        <w:pStyle w:val="PlainText"/>
+        <w:rPr>
+          <w:rFonts w:ascii="Courier New" w:hAnsi="Courier New" w:cs="Courier New"/>
+        </w:rPr>
+      </w:pPr>
+      <w:r>
+        <w:rPr>
+          <w:rFonts w:ascii="Courier New" w:hAnsi="Courier New" w:cs="Courier New"/>
+        </w:rPr>
+        <w:t>Number of Pockets</w:t>
+      </w:r>
+      <w:r>
+        <w:rPr>
+          <w:rFonts w:ascii="Courier New" w:hAnsi="Courier New" w:cs="Courier New"/>
+        </w:rPr>
+        <w:tab/>
+      </w:r>
+      <w:r>
+        <w:rPr>
+          <w:rFonts w:ascii="Courier New" w:hAnsi="Courier New" w:cs="Courier New"/>
+        </w:rPr>
+        <w:tab/>
+      </w:r>
+      <w:r>
+        <w:rPr>
+          <w:rFonts w:ascii="Courier New" w:hAnsi="Courier New" w:cs="Courier New"/>
+        </w:rPr>
+        <w:tab/>
+        <w:t>- 5</w:t>
+      </w:r>
+    </w:p>
+    <w:p>
+      <w:pPr>
+        <w:pStyle w:val="PlainText"/>
+        <w:rPr>
+          <w:rFonts w:ascii="Courier New" w:hAnsi="Courier New" w:cs="Courier New"/>
+        </w:rPr>
+      </w:pPr>
+      <w:r>
+        <w:rPr>
+          <w:rFonts w:ascii="Courier New" w:hAnsi="Courier New" w:cs="Courier New"/>
+        </w:rPr>
+        <w:t>Number of KGs</w:t>
+      </w:r>
+      <w:r>
+        <w:rPr>
+          <w:rFonts w:ascii="Courier New" w:hAnsi="Courier New" w:cs="Courier New"/>
+        </w:rPr>
+        <w:tab/>
+      </w:r>
+      <w:r>
+        <w:rPr>
+          <w:rFonts w:ascii="Courier New" w:hAnsi="Courier New" w:cs="Courier New"/>
+        </w:rPr>
+        <w:tab/>
+      </w:r>
+      <w:r>
+        <w:rPr>
+          <w:rFonts w:ascii="Courier New" w:hAnsi="Courier New" w:cs="Courier New"/>
+        </w:rPr>
+        <w:tab/>
+        <w:t>- 469</w:t>
+      </w:r>
+    </w:p>
+    <w:p>
+      <w:pPr>
+        <w:pStyle w:val="PlainText"/>
+        <w:rPr>
+          <w:rFonts w:ascii="Courier New" w:hAnsi="Courier New" w:cs="Courier New"/>
+        </w:rPr>
+      </w:pPr>
+      <w:r>
+        <w:rPr>
+          <w:rFonts w:ascii="Courier New" w:hAnsi="Courier New" w:cs="Courier New"/>
+        </w:rPr>
+        <w:t>Rate</w:t>
+      </w:r>
+      <w:r>
+        <w:rPr>
+          <w:rFonts w:ascii="Courier New" w:hAnsi="Courier New" w:cs="Courier New"/>
+        </w:rPr>
+        <w:tab/>
+      </w:r>
+      <w:r>
+        <w:rPr>
+          <w:rFonts w:ascii="Courier New" w:hAnsi="Courier New" w:cs="Courier New"/>
+        </w:rPr>
+        <w:tab/>
+      </w:r>
+      <w:r>
+        <w:rPr>
+          <w:rFonts w:ascii="Courier New" w:hAnsi="Courier New" w:cs="Courier New"/>
+        </w:rPr>
+        <w:tab/>
+      </w:r>
+      <w:r>
+        <w:rPr>
+          <w:rFonts w:ascii="Courier New" w:hAnsi="Courier New" w:cs="Courier New"/>
+        </w:rPr>
+        <w:tab/>
+      </w:r>
+      <w:r>
+        <w:rPr>
+          <w:rFonts w:ascii="Courier New" w:hAnsi="Courier New" w:cs="Courier New"/>
+        </w:rPr>
+        <w:tab/>
+        <w:t>- 18</w:t>
+      </w:r>
+    </w:p>
+    <w:p>
+      <w:pPr>
+        <w:pStyle w:val="PlainText"/>
+        <w:rPr>
+          <w:rFonts w:ascii="Courier New" w:hAnsi="Courier New" w:cs="Courier New"/>
+        </w:rPr>
+      </w:pPr>
+      <w:r>
+        <w:rPr>
+          <w:rFonts w:ascii="Courier New" w:hAnsi="Courier New" w:cs="Courier New"/>
+        </w:rPr>
+        <w:t>Transport &amp; Miscellaneous</w:t>
+      </w:r>
+      <w:r>
+        <w:rPr>
+          <w:rFonts w:ascii="Courier New" w:hAnsi="Courier New" w:cs="Courier New"/>
+        </w:rPr>
+        <w:tab/>
+        <w:t>- 350</w:t>
+      </w:r>
+    </w:p>
+    <w:p>
+      <w:pPr>
+        <w:pStyle w:val="PlainText"/>
+        <w:rPr>
+          <w:rFonts w:ascii="Courier New" w:hAnsi="Courier New" w:cs="Courier New"/>
+        </w:rPr>
+      </w:pPr>
+      <w:r>
+        <w:rPr>
+          <w:rFonts w:ascii="Courier New" w:hAnsi="Courier New" w:cs="Courier New"/>
+        </w:rPr>
+        <w:t>Total Price</w:t>
+      </w:r>
+      <w:r>
+        <w:rPr>
+          <w:rFonts w:ascii="Courier New" w:hAnsi="Courier New" w:cs="Courier New"/>
+        </w:rPr>
+        <w:tab/>
+      </w:r>
+      <w:r>
+        <w:rPr>
+          <w:rFonts w:ascii="Courier New" w:hAnsi="Courier New" w:cs="Courier New"/>
+        </w:rPr>
+        <w:tab/>
+      </w:r>
+      <w:r>
+        <w:rPr>
+          <w:rFonts w:ascii="Courier New" w:hAnsi="Courier New" w:cs="Courier New"/>
+        </w:rPr>
+        <w:tab/>
+      </w:r>
+      <w:r>
+        <w:rPr>
+          <w:rFonts w:ascii="Courier New" w:hAnsi="Courier New" w:cs="Courier New"/>
+        </w:rPr>
+        <w:tab/>
+        <w:t>- 8792.0</w:t>
+      </w:r>
+    </w:p>
+    <w:p>
+      <w:pPr>
+        <w:pStyle w:val="PlainText"/>
+        <w:rPr>
+          <w:rFonts w:ascii="Courier New" w:hAnsi="Courier New" w:cs="Courier New"/>
+          <w:color w:val="FF0000"/>
+        </w:rPr>
+      </w:pPr>
+      <w:r>
+        <w:rPr>
+          <w:rFonts w:ascii="Courier New" w:hAnsi="Courier New" w:cs="Courier New"/>
+          <w:color w:val="FF0000"/>
+        </w:rPr>
+        <w:t>Amount Received</w:t>
+      </w:r>
+      <w:r>
+        <w:rPr>
+          <w:rFonts w:ascii="Courier New" w:hAnsi="Courier New" w:cs="Courier New"/>
+          <w:color w:val="FF0000"/>
+        </w:rPr>
+        <w:tab/>
+      </w:r>
+      <w:r>
+        <w:rPr>
+          <w:rFonts w:ascii="Courier New" w:hAnsi="Courier New" w:cs="Courier New"/>
+          <w:color w:val="FF0000"/>
+        </w:rPr>
+        <w:tab/>
+      </w:r>
+      <w:r>
+        <w:rPr>
+          <w:rFonts w:ascii="Courier New" w:hAnsi="Courier New" w:cs="Courier New"/>
+          <w:color w:val="FF0000"/>
+        </w:rPr>
+        <w:tab/>
+        <w:t>- 100000</w:t>
+      </w:r>
+    </w:p>
+    <w:p>
+      <w:pPr>
+        <w:pStyle w:val="PlainText"/>
+        <w:rPr>
+          <w:rFonts w:ascii="Courier New" w:hAnsi="Courier New" w:cs="Courier New"/>
+          <w:b/>
+        </w:rPr>
+      </w:pPr>
+      <w:r>
+        <w:rPr>
+          <w:rFonts w:ascii="Courier New" w:hAnsi="Courier New" w:cs="Courier New"/>
+          <w:b/>
+        </w:rPr>
+        <w:t>Amount balance</w:t>
+      </w:r>
+      <w:r>
+        <w:rPr>
+          <w:rFonts w:ascii="Courier New" w:hAnsi="Courier New" w:cs="Courier New"/>
+          <w:b/>
+        </w:rPr>
+        <w:tab/>
+      </w:r>
+      <w:r>
+        <w:rPr>
+          <w:rFonts w:ascii="Courier New" w:hAnsi="Courier New" w:cs="Courier New"/>
+          <w:b/>
+        </w:rPr>
+        <w:tab/>
+      </w:r>
+      <w:r>
+        <w:rPr>
+          <w:rFonts w:ascii="Courier New" w:hAnsi="Courier New" w:cs="Courier New"/>
+          <w:b/>
+        </w:rPr>
+        <w:tab/>
+        <w:t>- 300320.0</w:t>
+      </w:r>
+    </w:p>
+    <w:p>
+      <w:pPr>
+        <w:pStyle w:val="PlainText"/>
+        <w:rPr>
+          <w:rFonts w:ascii="Courier New" w:hAnsi="Courier New" w:cs="Courier New"/>
+        </w:rPr>
+      </w:pPr>
+      <w:r>
+        <w:rPr>
+          <w:rFonts w:ascii="Courier New" w:hAnsi="Courier New" w:cs="Courier New"/>
+        </w:rPr>
+        <w:t>Amount Received mode</w:t>
+      </w:r>
+      <w:r>
+        <w:rPr>
+          <w:rFonts w:ascii="Courier New" w:hAnsi="Courier New" w:cs="Courier New"/>
+        </w:rPr>
+        <w:tab/>
+      </w:r>
+      <w:r>
+        <w:rPr>
+          <w:rFonts w:ascii="Courier New" w:hAnsi="Courier New" w:cs="Courier New"/>
+        </w:rPr>
+        <w:tab/>
+        <w:t>- CASH 11/1/2018</w:t>
+      </w:r>
+    </w:p>
+    <w:p>
+      <w:pPr>
+        <w:pStyle w:val="PlainText"/>
+        <w:rPr>
+          <w:rFonts w:ascii="Courier New" w:hAnsi="Courier New" w:cs="Courier New"/>
+        </w:rPr>
+      </w:pPr>
+    </w:p>
+    <w:p>
+      <w:pPr>
+        <w:pStyle w:val="PlainText"/>
+        <w:rPr>
+          <w:rFonts w:ascii="Courier New" w:hAnsi="Courier New" w:cs="Courier New"/>
+          <w:b/>
+        </w:rPr>
+      </w:pPr>
     </w:p>
     <w:p>
       <w:pPr>

--- a/customer _details/KIRAN/SEP/SIRA/SS/PURCHASE DETAILS.docx
+++ b/customer _details/KIRAN/SEP/SIRA/SS/PURCHASE DETAILS.docx
@@ -16575,13 +16575,7 @@
         <w:rPr>
           <w:rFonts w:ascii="Courier New" w:hAnsi="Courier New" w:cs="Courier New"/>
         </w:rPr>
-        <w:t>SAT Jan 13</w:t>
-      </w:r>
-      <w:r>
-        <w:rPr>
-          <w:rFonts w:ascii="Courier New" w:hAnsi="Courier New" w:cs="Courier New"/>
-        </w:rPr>
-        <w:t xml:space="preserve"> 12:42:30 PST 2018</w:t>
+        <w:t>SAT Jan 13 12:42:30 PST 2018</w:t>
       </w:r>
     </w:p>
     <w:p>
@@ -16988,6 +16982,390 @@
         <w:tab/>
         <w:t>- CASH 11/1/2018</w:t>
       </w:r>
+    </w:p>
+    <w:p>
+      <w:pPr>
+        <w:pStyle w:val="PlainText"/>
+        <w:rPr>
+          <w:rFonts w:ascii="Courier New" w:hAnsi="Courier New" w:cs="Courier New"/>
+        </w:rPr>
+      </w:pPr>
+    </w:p>
+    <w:p>
+      <w:pPr>
+        <w:pStyle w:val="PlainText"/>
+        <w:rPr>
+          <w:rFonts w:ascii="Courier New" w:hAnsi="Courier New" w:cs="Courier New"/>
+        </w:rPr>
+      </w:pPr>
+      <w:r>
+        <w:rPr>
+          <w:rFonts w:ascii="Courier New" w:hAnsi="Courier New" w:cs="Courier New"/>
+        </w:rPr>
+        <w:t>SUN Jan 14</w:t>
+      </w:r>
+      <w:r>
+        <w:rPr>
+          <w:rFonts w:ascii="Courier New" w:hAnsi="Courier New" w:cs="Courier New"/>
+        </w:rPr>
+        <w:t xml:space="preserve"> 11:29:46 PST 2018</w:t>
+      </w:r>
+    </w:p>
+    <w:p>
+      <w:pPr>
+        <w:pStyle w:val="PlainText"/>
+        <w:rPr>
+          <w:rFonts w:ascii="Courier New" w:hAnsi="Courier New" w:cs="Courier New"/>
+        </w:rPr>
+      </w:pPr>
+      <w:r>
+        <w:rPr>
+          <w:rFonts w:ascii="Courier New" w:hAnsi="Courier New" w:cs="Courier New"/>
+        </w:rPr>
+        <w:t>Person Name</w:t>
+      </w:r>
+      <w:r>
+        <w:rPr>
+          <w:rFonts w:ascii="Courier New" w:hAnsi="Courier New" w:cs="Courier New"/>
+        </w:rPr>
+        <w:tab/>
+      </w:r>
+      <w:r>
+        <w:rPr>
+          <w:rFonts w:ascii="Courier New" w:hAnsi="Courier New" w:cs="Courier New"/>
+        </w:rPr>
+        <w:tab/>
+      </w:r>
+      <w:r>
+        <w:rPr>
+          <w:rFonts w:ascii="Courier New" w:hAnsi="Courier New" w:cs="Courier New"/>
+        </w:rPr>
+        <w:tab/>
+      </w:r>
+      <w:r>
+        <w:rPr>
+          <w:rFonts w:ascii="Courier New" w:hAnsi="Courier New" w:cs="Courier New"/>
+        </w:rPr>
+        <w:tab/>
+        <w:t>- SS</w:t>
+      </w:r>
+    </w:p>
+    <w:p>
+      <w:pPr>
+        <w:pStyle w:val="PlainText"/>
+        <w:rPr>
+          <w:rFonts w:ascii="Courier New" w:hAnsi="Courier New" w:cs="Courier New"/>
+        </w:rPr>
+      </w:pPr>
+      <w:r>
+        <w:rPr>
+          <w:rFonts w:ascii="Courier New" w:hAnsi="Courier New" w:cs="Courier New"/>
+        </w:rPr>
+        <w:t>Bill number</w:t>
+      </w:r>
+      <w:r>
+        <w:rPr>
+          <w:rFonts w:ascii="Courier New" w:hAnsi="Courier New" w:cs="Courier New"/>
+        </w:rPr>
+        <w:tab/>
+      </w:r>
+      <w:r>
+        <w:rPr>
+          <w:rFonts w:ascii="Courier New" w:hAnsi="Courier New" w:cs="Courier New"/>
+        </w:rPr>
+        <w:tab/>
+      </w:r>
+      <w:r>
+        <w:rPr>
+          <w:rFonts w:ascii="Courier New" w:hAnsi="Courier New" w:cs="Courier New"/>
+        </w:rPr>
+        <w:tab/>
+      </w:r>
+      <w:r>
+        <w:rPr>
+          <w:rFonts w:ascii="Courier New" w:hAnsi="Courier New" w:cs="Courier New"/>
+        </w:rPr>
+        <w:tab/>
+        <w:t>- 1021</w:t>
+      </w:r>
+    </w:p>
+    <w:p>
+      <w:pPr>
+        <w:pStyle w:val="PlainText"/>
+        <w:rPr>
+          <w:rFonts w:ascii="Courier New" w:hAnsi="Courier New" w:cs="Courier New"/>
+        </w:rPr>
+      </w:pPr>
+      <w:r>
+        <w:rPr>
+          <w:rFonts w:ascii="Courier New" w:hAnsi="Courier New" w:cs="Courier New"/>
+        </w:rPr>
+        <w:t>---------------------------------------------------------------</w:t>
+      </w:r>
+    </w:p>
+    <w:p>
+      <w:pPr>
+        <w:pStyle w:val="PlainText"/>
+        <w:rPr>
+          <w:rFonts w:ascii="Courier New" w:hAnsi="Courier New" w:cs="Courier New"/>
+        </w:rPr>
+      </w:pPr>
+      <w:r>
+        <w:rPr>
+          <w:rFonts w:ascii="Courier New" w:hAnsi="Courier New" w:cs="Courier New"/>
+        </w:rPr>
+        <w:t>Item Name</w:t>
+      </w:r>
+      <w:r>
+        <w:rPr>
+          <w:rFonts w:ascii="Courier New" w:hAnsi="Courier New" w:cs="Courier New"/>
+        </w:rPr>
+        <w:tab/>
+      </w:r>
+      <w:r>
+        <w:rPr>
+          <w:rFonts w:ascii="Courier New" w:hAnsi="Courier New" w:cs="Courier New"/>
+        </w:rPr>
+        <w:tab/>
+      </w:r>
+      <w:r>
+        <w:rPr>
+          <w:rFonts w:ascii="Courier New" w:hAnsi="Courier New" w:cs="Courier New"/>
+        </w:rPr>
+        <w:tab/>
+      </w:r>
+      <w:r>
+        <w:rPr>
+          <w:rFonts w:ascii="Courier New" w:hAnsi="Courier New" w:cs="Courier New"/>
+        </w:rPr>
+        <w:tab/>
+        <w:t>- CARROT</w:t>
+      </w:r>
+    </w:p>
+    <w:p>
+      <w:pPr>
+        <w:pStyle w:val="PlainText"/>
+        <w:rPr>
+          <w:rFonts w:ascii="Courier New" w:hAnsi="Courier New" w:cs="Courier New"/>
+        </w:rPr>
+      </w:pPr>
+      <w:r>
+        <w:rPr>
+          <w:rFonts w:ascii="Courier New" w:hAnsi="Courier New" w:cs="Courier New"/>
+        </w:rPr>
+        <w:t>Number of Pockets</w:t>
+      </w:r>
+      <w:r>
+        <w:rPr>
+          <w:rFonts w:ascii="Courier New" w:hAnsi="Courier New" w:cs="Courier New"/>
+        </w:rPr>
+        <w:tab/>
+      </w:r>
+      <w:r>
+        <w:rPr>
+          <w:rFonts w:ascii="Courier New" w:hAnsi="Courier New" w:cs="Courier New"/>
+        </w:rPr>
+        <w:tab/>
+      </w:r>
+      <w:r>
+        <w:rPr>
+          <w:rFonts w:ascii="Courier New" w:hAnsi="Courier New" w:cs="Courier New"/>
+        </w:rPr>
+        <w:tab/>
+        <w:t>- 4</w:t>
+      </w:r>
+    </w:p>
+    <w:p>
+      <w:pPr>
+        <w:pStyle w:val="PlainText"/>
+        <w:rPr>
+          <w:rFonts w:ascii="Courier New" w:hAnsi="Courier New" w:cs="Courier New"/>
+        </w:rPr>
+      </w:pPr>
+      <w:r>
+        <w:rPr>
+          <w:rFonts w:ascii="Courier New" w:hAnsi="Courier New" w:cs="Courier New"/>
+        </w:rPr>
+        <w:t>Number of KGs</w:t>
+      </w:r>
+      <w:r>
+        <w:rPr>
+          <w:rFonts w:ascii="Courier New" w:hAnsi="Courier New" w:cs="Courier New"/>
+        </w:rPr>
+        <w:tab/>
+      </w:r>
+      <w:r>
+        <w:rPr>
+          <w:rFonts w:ascii="Courier New" w:hAnsi="Courier New" w:cs="Courier New"/>
+        </w:rPr>
+        <w:tab/>
+      </w:r>
+      <w:r>
+        <w:rPr>
+          <w:rFonts w:ascii="Courier New" w:hAnsi="Courier New" w:cs="Courier New"/>
+        </w:rPr>
+        <w:tab/>
+        <w:t>- 399</w:t>
+      </w:r>
+    </w:p>
+    <w:p>
+      <w:pPr>
+        <w:pStyle w:val="PlainText"/>
+        <w:rPr>
+          <w:rFonts w:ascii="Courier New" w:hAnsi="Courier New" w:cs="Courier New"/>
+        </w:rPr>
+      </w:pPr>
+      <w:r>
+        <w:rPr>
+          <w:rFonts w:ascii="Courier New" w:hAnsi="Courier New" w:cs="Courier New"/>
+        </w:rPr>
+        <w:t>Rate</w:t>
+      </w:r>
+      <w:r>
+        <w:rPr>
+          <w:rFonts w:ascii="Courier New" w:hAnsi="Courier New" w:cs="Courier New"/>
+        </w:rPr>
+        <w:tab/>
+      </w:r>
+      <w:r>
+        <w:rPr>
+          <w:rFonts w:ascii="Courier New" w:hAnsi="Courier New" w:cs="Courier New"/>
+        </w:rPr>
+        <w:tab/>
+      </w:r>
+      <w:r>
+        <w:rPr>
+          <w:rFonts w:ascii="Courier New" w:hAnsi="Courier New" w:cs="Courier New"/>
+        </w:rPr>
+        <w:tab/>
+      </w:r>
+      <w:r>
+        <w:rPr>
+          <w:rFonts w:ascii="Courier New" w:hAnsi="Courier New" w:cs="Courier New"/>
+        </w:rPr>
+        <w:tab/>
+      </w:r>
+      <w:r>
+        <w:rPr>
+          <w:rFonts w:ascii="Courier New" w:hAnsi="Courier New" w:cs="Courier New"/>
+        </w:rPr>
+        <w:tab/>
+        <w:t>- 18</w:t>
+      </w:r>
+    </w:p>
+    <w:p>
+      <w:pPr>
+        <w:pStyle w:val="PlainText"/>
+        <w:rPr>
+          <w:rFonts w:ascii="Courier New" w:hAnsi="Courier New" w:cs="Courier New"/>
+        </w:rPr>
+      </w:pPr>
+      <w:r>
+        <w:rPr>
+          <w:rFonts w:ascii="Courier New" w:hAnsi="Courier New" w:cs="Courier New"/>
+        </w:rPr>
+        <w:t>Transport &amp; Miscellaneous</w:t>
+      </w:r>
+      <w:r>
+        <w:rPr>
+          <w:rFonts w:ascii="Courier New" w:hAnsi="Courier New" w:cs="Courier New"/>
+        </w:rPr>
+        <w:tab/>
+        <w:t>- 280</w:t>
+      </w:r>
+    </w:p>
+    <w:p>
+      <w:pPr>
+        <w:pStyle w:val="PlainText"/>
+        <w:rPr>
+          <w:rFonts w:ascii="Courier New" w:hAnsi="Courier New" w:cs="Courier New"/>
+        </w:rPr>
+      </w:pPr>
+      <w:r>
+        <w:rPr>
+          <w:rFonts w:ascii="Courier New" w:hAnsi="Courier New" w:cs="Courier New"/>
+        </w:rPr>
+        <w:t>Total Price</w:t>
+      </w:r>
+      <w:r>
+        <w:rPr>
+          <w:rFonts w:ascii="Courier New" w:hAnsi="Courier New" w:cs="Courier New"/>
+        </w:rPr>
+        <w:tab/>
+      </w:r>
+      <w:r>
+        <w:rPr>
+          <w:rFonts w:ascii="Courier New" w:hAnsi="Courier New" w:cs="Courier New"/>
+        </w:rPr>
+        <w:tab/>
+      </w:r>
+      <w:r>
+        <w:rPr>
+          <w:rFonts w:ascii="Courier New" w:hAnsi="Courier New" w:cs="Courier New"/>
+        </w:rPr>
+        <w:tab/>
+      </w:r>
+      <w:r>
+        <w:rPr>
+          <w:rFonts w:ascii="Courier New" w:hAnsi="Courier New" w:cs="Courier New"/>
+        </w:rPr>
+        <w:tab/>
+        <w:t>- 7462.0</w:t>
+      </w:r>
+    </w:p>
+    <w:p>
+      <w:pPr>
+        <w:pStyle w:val="PlainText"/>
+        <w:rPr>
+          <w:rFonts w:ascii="Courier New" w:hAnsi="Courier New" w:cs="Courier New"/>
+          <w:b/>
+        </w:rPr>
+      </w:pPr>
+      <w:r>
+        <w:rPr>
+          <w:rFonts w:ascii="Courier New" w:hAnsi="Courier New" w:cs="Courier New"/>
+          <w:b/>
+        </w:rPr>
+        <w:t>Amount balance</w:t>
+      </w:r>
+      <w:r>
+        <w:rPr>
+          <w:rFonts w:ascii="Courier New" w:hAnsi="Courier New" w:cs="Courier New"/>
+          <w:b/>
+        </w:rPr>
+        <w:tab/>
+      </w:r>
+      <w:r>
+        <w:rPr>
+          <w:rFonts w:ascii="Courier New" w:hAnsi="Courier New" w:cs="Courier New"/>
+          <w:b/>
+        </w:rPr>
+        <w:tab/>
+      </w:r>
+      <w:r>
+        <w:rPr>
+          <w:rFonts w:ascii="Courier New" w:hAnsi="Courier New" w:cs="Courier New"/>
+          <w:b/>
+        </w:rPr>
+        <w:tab/>
+        <w:t>- 307782.0</w:t>
+      </w:r>
+    </w:p>
+    <w:p>
+      <w:pPr>
+        <w:pStyle w:val="PlainText"/>
+        <w:rPr>
+          <w:rFonts w:ascii="Courier New" w:hAnsi="Courier New" w:cs="Courier New"/>
+        </w:rPr>
+      </w:pPr>
+    </w:p>
+    <w:p>
+      <w:pPr>
+        <w:pStyle w:val="PlainText"/>
+        <w:rPr>
+          <w:rFonts w:ascii="Courier New" w:hAnsi="Courier New" w:cs="Courier New"/>
+        </w:rPr>
+      </w:pPr>
     </w:p>
     <w:p>
       <w:pPr>

--- a/customer _details/KIRAN/SEP/SIRA/SS/PURCHASE DETAILS.docx
+++ b/customer _details/KIRAN/SEP/SIRA/SS/PURCHASE DETAILS.docx
@@ -17002,13 +17002,7 @@
         <w:rPr>
           <w:rFonts w:ascii="Courier New" w:hAnsi="Courier New" w:cs="Courier New"/>
         </w:rPr>
-        <w:t>SUN Jan 14</w:t>
-      </w:r>
-      <w:r>
-        <w:rPr>
-          <w:rFonts w:ascii="Courier New" w:hAnsi="Courier New" w:cs="Courier New"/>
-        </w:rPr>
-        <w:t xml:space="preserve"> 11:29:46 PST 2018</w:t>
+        <w:t>SUN Jan 14 11:29:46 PST 2018</w:t>
       </w:r>
     </w:p>
     <w:p>
@@ -17350,6 +17344,392 @@
         <w:tab/>
         <w:t>- 307782.0</w:t>
       </w:r>
+    </w:p>
+    <w:p>
+      <w:pPr>
+        <w:pStyle w:val="PlainText"/>
+        <w:rPr>
+          <w:rFonts w:ascii="Courier New" w:hAnsi="Courier New" w:cs="Courier New"/>
+          <w:b/>
+        </w:rPr>
+      </w:pPr>
+    </w:p>
+    <w:p>
+      <w:pPr>
+        <w:pStyle w:val="PlainText"/>
+        <w:rPr>
+          <w:rFonts w:ascii="Courier New" w:hAnsi="Courier New" w:cs="Courier New"/>
+        </w:rPr>
+      </w:pPr>
+      <w:r>
+        <w:rPr>
+          <w:rFonts w:ascii="Courier New" w:hAnsi="Courier New" w:cs="Courier New"/>
+        </w:rPr>
+        <w:t>MON Jan 15</w:t>
+      </w:r>
+      <w:r>
+        <w:rPr>
+          <w:rFonts w:ascii="Courier New" w:hAnsi="Courier New" w:cs="Courier New"/>
+        </w:rPr>
+        <w:t xml:space="preserve"> 11:24:57 PST 2018</w:t>
+      </w:r>
+    </w:p>
+    <w:p>
+      <w:pPr>
+        <w:pStyle w:val="PlainText"/>
+        <w:rPr>
+          <w:rFonts w:ascii="Courier New" w:hAnsi="Courier New" w:cs="Courier New"/>
+        </w:rPr>
+      </w:pPr>
+      <w:r>
+        <w:rPr>
+          <w:rFonts w:ascii="Courier New" w:hAnsi="Courier New" w:cs="Courier New"/>
+        </w:rPr>
+        <w:t>Person Name</w:t>
+      </w:r>
+      <w:r>
+        <w:rPr>
+          <w:rFonts w:ascii="Courier New" w:hAnsi="Courier New" w:cs="Courier New"/>
+        </w:rPr>
+        <w:tab/>
+      </w:r>
+      <w:r>
+        <w:rPr>
+          <w:rFonts w:ascii="Courier New" w:hAnsi="Courier New" w:cs="Courier New"/>
+        </w:rPr>
+        <w:tab/>
+      </w:r>
+      <w:r>
+        <w:rPr>
+          <w:rFonts w:ascii="Courier New" w:hAnsi="Courier New" w:cs="Courier New"/>
+        </w:rPr>
+        <w:tab/>
+      </w:r>
+      <w:r>
+        <w:rPr>
+          <w:rFonts w:ascii="Courier New" w:hAnsi="Courier New" w:cs="Courier New"/>
+        </w:rPr>
+        <w:tab/>
+        <w:t>- SS</w:t>
+      </w:r>
+    </w:p>
+    <w:p>
+      <w:pPr>
+        <w:pStyle w:val="PlainText"/>
+        <w:rPr>
+          <w:rFonts w:ascii="Courier New" w:hAnsi="Courier New" w:cs="Courier New"/>
+        </w:rPr>
+      </w:pPr>
+      <w:r>
+        <w:rPr>
+          <w:rFonts w:ascii="Courier New" w:hAnsi="Courier New" w:cs="Courier New"/>
+        </w:rPr>
+        <w:t>Bill number</w:t>
+      </w:r>
+      <w:r>
+        <w:rPr>
+          <w:rFonts w:ascii="Courier New" w:hAnsi="Courier New" w:cs="Courier New"/>
+        </w:rPr>
+        <w:tab/>
+      </w:r>
+      <w:r>
+        <w:rPr>
+          <w:rFonts w:ascii="Courier New" w:hAnsi="Courier New" w:cs="Courier New"/>
+        </w:rPr>
+        <w:tab/>
+      </w:r>
+      <w:r>
+        <w:rPr>
+          <w:rFonts w:ascii="Courier New" w:hAnsi="Courier New" w:cs="Courier New"/>
+        </w:rPr>
+        <w:tab/>
+      </w:r>
+      <w:r>
+        <w:rPr>
+          <w:rFonts w:ascii="Courier New" w:hAnsi="Courier New" w:cs="Courier New"/>
+        </w:rPr>
+        <w:tab/>
+        <w:t>- 1031</w:t>
+      </w:r>
+    </w:p>
+    <w:p>
+      <w:pPr>
+        <w:pStyle w:val="PlainText"/>
+        <w:rPr>
+          <w:rFonts w:ascii="Courier New" w:hAnsi="Courier New" w:cs="Courier New"/>
+        </w:rPr>
+      </w:pPr>
+      <w:r>
+        <w:rPr>
+          <w:rFonts w:ascii="Courier New" w:hAnsi="Courier New" w:cs="Courier New"/>
+        </w:rPr>
+        <w:t>---------------------------------------------------------------</w:t>
+      </w:r>
+    </w:p>
+    <w:p>
+      <w:pPr>
+        <w:pStyle w:val="PlainText"/>
+        <w:rPr>
+          <w:rFonts w:ascii="Courier New" w:hAnsi="Courier New" w:cs="Courier New"/>
+        </w:rPr>
+      </w:pPr>
+      <w:r>
+        <w:rPr>
+          <w:rFonts w:ascii="Courier New" w:hAnsi="Courier New" w:cs="Courier New"/>
+        </w:rPr>
+        <w:t>Item Name</w:t>
+      </w:r>
+      <w:r>
+        <w:rPr>
+          <w:rFonts w:ascii="Courier New" w:hAnsi="Courier New" w:cs="Courier New"/>
+        </w:rPr>
+        <w:tab/>
+      </w:r>
+      <w:r>
+        <w:rPr>
+          <w:rFonts w:ascii="Courier New" w:hAnsi="Courier New" w:cs="Courier New"/>
+        </w:rPr>
+        <w:tab/>
+      </w:r>
+      <w:r>
+        <w:rPr>
+          <w:rFonts w:ascii="Courier New" w:hAnsi="Courier New" w:cs="Courier New"/>
+        </w:rPr>
+        <w:tab/>
+      </w:r>
+      <w:r>
+        <w:rPr>
+          <w:rFonts w:ascii="Courier New" w:hAnsi="Courier New" w:cs="Courier New"/>
+        </w:rPr>
+        <w:tab/>
+        <w:t>- CARROT</w:t>
+      </w:r>
+    </w:p>
+    <w:p>
+      <w:pPr>
+        <w:pStyle w:val="PlainText"/>
+        <w:rPr>
+          <w:rFonts w:ascii="Courier New" w:hAnsi="Courier New" w:cs="Courier New"/>
+        </w:rPr>
+      </w:pPr>
+      <w:r>
+        <w:rPr>
+          <w:rFonts w:ascii="Courier New" w:hAnsi="Courier New" w:cs="Courier New"/>
+        </w:rPr>
+        <w:t>Number of Pockets</w:t>
+      </w:r>
+      <w:r>
+        <w:rPr>
+          <w:rFonts w:ascii="Courier New" w:hAnsi="Courier New" w:cs="Courier New"/>
+        </w:rPr>
+        <w:tab/>
+      </w:r>
+      <w:r>
+        <w:rPr>
+          <w:rFonts w:ascii="Courier New" w:hAnsi="Courier New" w:cs="Courier New"/>
+        </w:rPr>
+        <w:tab/>
+      </w:r>
+      <w:r>
+        <w:rPr>
+          <w:rFonts w:ascii="Courier New" w:hAnsi="Courier New" w:cs="Courier New"/>
+        </w:rPr>
+        <w:tab/>
+        <w:t>- 6</w:t>
+      </w:r>
+    </w:p>
+    <w:p>
+      <w:pPr>
+        <w:pStyle w:val="PlainText"/>
+        <w:rPr>
+          <w:rFonts w:ascii="Courier New" w:hAnsi="Courier New" w:cs="Courier New"/>
+        </w:rPr>
+      </w:pPr>
+      <w:r>
+        <w:rPr>
+          <w:rFonts w:ascii="Courier New" w:hAnsi="Courier New" w:cs="Courier New"/>
+        </w:rPr>
+        <w:t>Number of KGs</w:t>
+      </w:r>
+      <w:r>
+        <w:rPr>
+          <w:rFonts w:ascii="Courier New" w:hAnsi="Courier New" w:cs="Courier New"/>
+        </w:rPr>
+        <w:tab/>
+      </w:r>
+      <w:r>
+        <w:rPr>
+          <w:rFonts w:ascii="Courier New" w:hAnsi="Courier New" w:cs="Courier New"/>
+        </w:rPr>
+        <w:tab/>
+      </w:r>
+      <w:r>
+        <w:rPr>
+          <w:rFonts w:ascii="Courier New" w:hAnsi="Courier New" w:cs="Courier New"/>
+        </w:rPr>
+        <w:tab/>
+        <w:t>- 601</w:t>
+      </w:r>
+    </w:p>
+    <w:p>
+      <w:pPr>
+        <w:pStyle w:val="PlainText"/>
+        <w:rPr>
+          <w:rFonts w:ascii="Courier New" w:hAnsi="Courier New" w:cs="Courier New"/>
+        </w:rPr>
+      </w:pPr>
+      <w:r>
+        <w:rPr>
+          <w:rFonts w:ascii="Courier New" w:hAnsi="Courier New" w:cs="Courier New"/>
+        </w:rPr>
+        <w:t>Rate</w:t>
+      </w:r>
+      <w:r>
+        <w:rPr>
+          <w:rFonts w:ascii="Courier New" w:hAnsi="Courier New" w:cs="Courier New"/>
+        </w:rPr>
+        <w:tab/>
+      </w:r>
+      <w:r>
+        <w:rPr>
+          <w:rFonts w:ascii="Courier New" w:hAnsi="Courier New" w:cs="Courier New"/>
+        </w:rPr>
+        <w:tab/>
+      </w:r>
+      <w:r>
+        <w:rPr>
+          <w:rFonts w:ascii="Courier New" w:hAnsi="Courier New" w:cs="Courier New"/>
+        </w:rPr>
+        <w:tab/>
+      </w:r>
+      <w:r>
+        <w:rPr>
+          <w:rFonts w:ascii="Courier New" w:hAnsi="Courier New" w:cs="Courier New"/>
+        </w:rPr>
+        <w:tab/>
+      </w:r>
+      <w:r>
+        <w:rPr>
+          <w:rFonts w:ascii="Courier New" w:hAnsi="Courier New" w:cs="Courier New"/>
+        </w:rPr>
+        <w:tab/>
+        <w:t>- 18</w:t>
+      </w:r>
+    </w:p>
+    <w:p>
+      <w:pPr>
+        <w:pStyle w:val="PlainText"/>
+        <w:rPr>
+          <w:rFonts w:ascii="Courier New" w:hAnsi="Courier New" w:cs="Courier New"/>
+        </w:rPr>
+      </w:pPr>
+      <w:r>
+        <w:rPr>
+          <w:rFonts w:ascii="Courier New" w:hAnsi="Courier New" w:cs="Courier New"/>
+        </w:rPr>
+        <w:t>Transport &amp; Miscellaneous</w:t>
+      </w:r>
+      <w:r>
+        <w:rPr>
+          <w:rFonts w:ascii="Courier New" w:hAnsi="Courier New" w:cs="Courier New"/>
+        </w:rPr>
+        <w:tab/>
+        <w:t>- 420</w:t>
+      </w:r>
+    </w:p>
+    <w:p>
+      <w:pPr>
+        <w:pStyle w:val="PlainText"/>
+        <w:rPr>
+          <w:rFonts w:ascii="Courier New" w:hAnsi="Courier New" w:cs="Courier New"/>
+        </w:rPr>
+      </w:pPr>
+      <w:r>
+        <w:rPr>
+          <w:rFonts w:ascii="Courier New" w:hAnsi="Courier New" w:cs="Courier New"/>
+        </w:rPr>
+        <w:t>Total Price</w:t>
+      </w:r>
+      <w:r>
+        <w:rPr>
+          <w:rFonts w:ascii="Courier New" w:hAnsi="Courier New" w:cs="Courier New"/>
+        </w:rPr>
+        <w:tab/>
+      </w:r>
+      <w:r>
+        <w:rPr>
+          <w:rFonts w:ascii="Courier New" w:hAnsi="Courier New" w:cs="Courier New"/>
+        </w:rPr>
+        <w:tab/>
+      </w:r>
+      <w:r>
+        <w:rPr>
+          <w:rFonts w:ascii="Courier New" w:hAnsi="Courier New" w:cs="Courier New"/>
+        </w:rPr>
+        <w:tab/>
+      </w:r>
+      <w:r>
+        <w:rPr>
+          <w:rFonts w:ascii="Courier New" w:hAnsi="Courier New" w:cs="Courier New"/>
+        </w:rPr>
+        <w:tab/>
+        <w:t>- 11238.0</w:t>
+      </w:r>
+    </w:p>
+    <w:p>
+      <w:pPr>
+        <w:pStyle w:val="PlainText"/>
+        <w:rPr>
+          <w:rFonts w:ascii="Courier New" w:hAnsi="Courier New" w:cs="Courier New"/>
+          <w:b/>
+        </w:rPr>
+      </w:pPr>
+      <w:r>
+        <w:rPr>
+          <w:rFonts w:ascii="Courier New" w:hAnsi="Courier New" w:cs="Courier New"/>
+          <w:b/>
+        </w:rPr>
+        <w:t>Amount balance</w:t>
+      </w:r>
+      <w:r>
+        <w:rPr>
+          <w:rFonts w:ascii="Courier New" w:hAnsi="Courier New" w:cs="Courier New"/>
+          <w:b/>
+        </w:rPr>
+        <w:tab/>
+      </w:r>
+      <w:r>
+        <w:rPr>
+          <w:rFonts w:ascii="Courier New" w:hAnsi="Courier New" w:cs="Courier New"/>
+          <w:b/>
+        </w:rPr>
+        <w:tab/>
+      </w:r>
+      <w:r>
+        <w:rPr>
+          <w:rFonts w:ascii="Courier New" w:hAnsi="Courier New" w:cs="Courier New"/>
+          <w:b/>
+        </w:rPr>
+        <w:tab/>
+        <w:t>- 319020.0</w:t>
+      </w:r>
+    </w:p>
+    <w:p>
+      <w:pPr>
+        <w:pStyle w:val="PlainText"/>
+        <w:rPr>
+          <w:rFonts w:ascii="Courier New" w:hAnsi="Courier New" w:cs="Courier New"/>
+        </w:rPr>
+      </w:pPr>
+    </w:p>
+    <w:p>
+      <w:pPr>
+        <w:pStyle w:val="PlainText"/>
+        <w:rPr>
+          <w:rFonts w:ascii="Courier New" w:hAnsi="Courier New" w:cs="Courier New"/>
+          <w:b/>
+        </w:rPr>
+      </w:pPr>
     </w:p>
     <w:p>
       <w:pPr>

--- a/customer _details/KIRAN/SEP/SIRA/SS/PURCHASE DETAILS.docx
+++ b/customer _details/KIRAN/SEP/SIRA/SS/PURCHASE DETAILS.docx
@@ -17365,13 +17365,7 @@
         <w:rPr>
           <w:rFonts w:ascii="Courier New" w:hAnsi="Courier New" w:cs="Courier New"/>
         </w:rPr>
-        <w:t>MON Jan 15</w:t>
-      </w:r>
-      <w:r>
-        <w:rPr>
-          <w:rFonts w:ascii="Courier New" w:hAnsi="Courier New" w:cs="Courier New"/>
-        </w:rPr>
-        <w:t xml:space="preserve"> 11:24:57 PST 2018</w:t>
+        <w:t>MON Jan 15 11:24:57 PST 2018</w:t>
       </w:r>
     </w:p>
     <w:p>
@@ -17713,6 +17707,772 @@
         <w:tab/>
         <w:t>- 319020.0</w:t>
       </w:r>
+    </w:p>
+    <w:p>
+      <w:pPr>
+        <w:pStyle w:val="PlainText"/>
+        <w:rPr>
+          <w:rFonts w:ascii="Courier New" w:hAnsi="Courier New" w:cs="Courier New"/>
+          <w:b/>
+        </w:rPr>
+      </w:pPr>
+    </w:p>
+    <w:p>
+      <w:pPr>
+        <w:pStyle w:val="PlainText"/>
+        <w:rPr>
+          <w:rFonts w:ascii="Courier New" w:hAnsi="Courier New" w:cs="Courier New"/>
+        </w:rPr>
+      </w:pPr>
+      <w:r>
+        <w:rPr>
+          <w:rFonts w:ascii="Courier New" w:hAnsi="Courier New" w:cs="Courier New"/>
+        </w:rPr>
+        <w:t>TUE Jan 16 11:52:27 PST 2018</w:t>
+      </w:r>
+    </w:p>
+    <w:p>
+      <w:pPr>
+        <w:pStyle w:val="PlainText"/>
+        <w:rPr>
+          <w:rFonts w:ascii="Courier New" w:hAnsi="Courier New" w:cs="Courier New"/>
+        </w:rPr>
+      </w:pPr>
+      <w:r>
+        <w:rPr>
+          <w:rFonts w:ascii="Courier New" w:hAnsi="Courier New" w:cs="Courier New"/>
+        </w:rPr>
+        <w:t>Person Name</w:t>
+      </w:r>
+      <w:r>
+        <w:rPr>
+          <w:rFonts w:ascii="Courier New" w:hAnsi="Courier New" w:cs="Courier New"/>
+        </w:rPr>
+        <w:tab/>
+      </w:r>
+      <w:r>
+        <w:rPr>
+          <w:rFonts w:ascii="Courier New" w:hAnsi="Courier New" w:cs="Courier New"/>
+        </w:rPr>
+        <w:tab/>
+      </w:r>
+      <w:r>
+        <w:rPr>
+          <w:rFonts w:ascii="Courier New" w:hAnsi="Courier New" w:cs="Courier New"/>
+        </w:rPr>
+        <w:tab/>
+      </w:r>
+      <w:r>
+        <w:rPr>
+          <w:rFonts w:ascii="Courier New" w:hAnsi="Courier New" w:cs="Courier New"/>
+        </w:rPr>
+        <w:tab/>
+        <w:t>- SS</w:t>
+      </w:r>
+    </w:p>
+    <w:p>
+      <w:pPr>
+        <w:pStyle w:val="PlainText"/>
+        <w:rPr>
+          <w:rFonts w:ascii="Courier New" w:hAnsi="Courier New" w:cs="Courier New"/>
+        </w:rPr>
+      </w:pPr>
+      <w:r>
+        <w:rPr>
+          <w:rFonts w:ascii="Courier New" w:hAnsi="Courier New" w:cs="Courier New"/>
+        </w:rPr>
+        <w:t>Bill number</w:t>
+      </w:r>
+      <w:r>
+        <w:rPr>
+          <w:rFonts w:ascii="Courier New" w:hAnsi="Courier New" w:cs="Courier New"/>
+        </w:rPr>
+        <w:tab/>
+      </w:r>
+      <w:r>
+        <w:rPr>
+          <w:rFonts w:ascii="Courier New" w:hAnsi="Courier New" w:cs="Courier New"/>
+        </w:rPr>
+        <w:tab/>
+      </w:r>
+      <w:r>
+        <w:rPr>
+          <w:rFonts w:ascii="Courier New" w:hAnsi="Courier New" w:cs="Courier New"/>
+        </w:rPr>
+        <w:tab/>
+      </w:r>
+      <w:r>
+        <w:rPr>
+          <w:rFonts w:ascii="Courier New" w:hAnsi="Courier New" w:cs="Courier New"/>
+        </w:rPr>
+        <w:tab/>
+        <w:t>- 1040</w:t>
+      </w:r>
+    </w:p>
+    <w:p>
+      <w:pPr>
+        <w:pStyle w:val="PlainText"/>
+        <w:rPr>
+          <w:rFonts w:ascii="Courier New" w:hAnsi="Courier New" w:cs="Courier New"/>
+        </w:rPr>
+      </w:pPr>
+      <w:r>
+        <w:rPr>
+          <w:rFonts w:ascii="Courier New" w:hAnsi="Courier New" w:cs="Courier New"/>
+        </w:rPr>
+        <w:t>---------------------------------------------------------------</w:t>
+      </w:r>
+    </w:p>
+    <w:p>
+      <w:pPr>
+        <w:pStyle w:val="PlainText"/>
+        <w:rPr>
+          <w:rFonts w:ascii="Courier New" w:hAnsi="Courier New" w:cs="Courier New"/>
+        </w:rPr>
+      </w:pPr>
+      <w:r>
+        <w:rPr>
+          <w:rFonts w:ascii="Courier New" w:hAnsi="Courier New" w:cs="Courier New"/>
+        </w:rPr>
+        <w:t>Item Name</w:t>
+      </w:r>
+      <w:r>
+        <w:rPr>
+          <w:rFonts w:ascii="Courier New" w:hAnsi="Courier New" w:cs="Courier New"/>
+        </w:rPr>
+        <w:tab/>
+      </w:r>
+      <w:r>
+        <w:rPr>
+          <w:rFonts w:ascii="Courier New" w:hAnsi="Courier New" w:cs="Courier New"/>
+        </w:rPr>
+        <w:tab/>
+      </w:r>
+      <w:r>
+        <w:rPr>
+          <w:rFonts w:ascii="Courier New" w:hAnsi="Courier New" w:cs="Courier New"/>
+        </w:rPr>
+        <w:tab/>
+      </w:r>
+      <w:r>
+        <w:rPr>
+          <w:rFonts w:ascii="Courier New" w:hAnsi="Courier New" w:cs="Courier New"/>
+        </w:rPr>
+        <w:tab/>
+        <w:t>- CARROT</w:t>
+      </w:r>
+    </w:p>
+    <w:p>
+      <w:pPr>
+        <w:pStyle w:val="PlainText"/>
+        <w:rPr>
+          <w:rFonts w:ascii="Courier New" w:hAnsi="Courier New" w:cs="Courier New"/>
+        </w:rPr>
+      </w:pPr>
+      <w:r>
+        <w:rPr>
+          <w:rFonts w:ascii="Courier New" w:hAnsi="Courier New" w:cs="Courier New"/>
+        </w:rPr>
+        <w:t>Number of Pockets</w:t>
+      </w:r>
+      <w:r>
+        <w:rPr>
+          <w:rFonts w:ascii="Courier New" w:hAnsi="Courier New" w:cs="Courier New"/>
+        </w:rPr>
+        <w:tab/>
+      </w:r>
+      <w:r>
+        <w:rPr>
+          <w:rFonts w:ascii="Courier New" w:hAnsi="Courier New" w:cs="Courier New"/>
+        </w:rPr>
+        <w:tab/>
+      </w:r>
+      <w:r>
+        <w:rPr>
+          <w:rFonts w:ascii="Courier New" w:hAnsi="Courier New" w:cs="Courier New"/>
+        </w:rPr>
+        <w:tab/>
+        <w:t>- 4</w:t>
+      </w:r>
+    </w:p>
+    <w:p>
+      <w:pPr>
+        <w:pStyle w:val="PlainText"/>
+        <w:rPr>
+          <w:rFonts w:ascii="Courier New" w:hAnsi="Courier New" w:cs="Courier New"/>
+        </w:rPr>
+      </w:pPr>
+      <w:r>
+        <w:rPr>
+          <w:rFonts w:ascii="Courier New" w:hAnsi="Courier New" w:cs="Courier New"/>
+        </w:rPr>
+        <w:t>Number of KGs</w:t>
+      </w:r>
+      <w:r>
+        <w:rPr>
+          <w:rFonts w:ascii="Courier New" w:hAnsi="Courier New" w:cs="Courier New"/>
+        </w:rPr>
+        <w:tab/>
+      </w:r>
+      <w:r>
+        <w:rPr>
+          <w:rFonts w:ascii="Courier New" w:hAnsi="Courier New" w:cs="Courier New"/>
+        </w:rPr>
+        <w:tab/>
+      </w:r>
+      <w:r>
+        <w:rPr>
+          <w:rFonts w:ascii="Courier New" w:hAnsi="Courier New" w:cs="Courier New"/>
+        </w:rPr>
+        <w:tab/>
+        <w:t>- 375</w:t>
+      </w:r>
+    </w:p>
+    <w:p>
+      <w:pPr>
+        <w:pStyle w:val="PlainText"/>
+        <w:rPr>
+          <w:rFonts w:ascii="Courier New" w:hAnsi="Courier New" w:cs="Courier New"/>
+        </w:rPr>
+      </w:pPr>
+      <w:r>
+        <w:rPr>
+          <w:rFonts w:ascii="Courier New" w:hAnsi="Courier New" w:cs="Courier New"/>
+        </w:rPr>
+        <w:t>Rate</w:t>
+      </w:r>
+      <w:r>
+        <w:rPr>
+          <w:rFonts w:ascii="Courier New" w:hAnsi="Courier New" w:cs="Courier New"/>
+        </w:rPr>
+        <w:tab/>
+      </w:r>
+      <w:r>
+        <w:rPr>
+          <w:rFonts w:ascii="Courier New" w:hAnsi="Courier New" w:cs="Courier New"/>
+        </w:rPr>
+        <w:tab/>
+      </w:r>
+      <w:r>
+        <w:rPr>
+          <w:rFonts w:ascii="Courier New" w:hAnsi="Courier New" w:cs="Courier New"/>
+        </w:rPr>
+        <w:tab/>
+      </w:r>
+      <w:r>
+        <w:rPr>
+          <w:rFonts w:ascii="Courier New" w:hAnsi="Courier New" w:cs="Courier New"/>
+        </w:rPr>
+        <w:tab/>
+      </w:r>
+      <w:r>
+        <w:rPr>
+          <w:rFonts w:ascii="Courier New" w:hAnsi="Courier New" w:cs="Courier New"/>
+        </w:rPr>
+        <w:tab/>
+        <w:t>- 18</w:t>
+      </w:r>
+    </w:p>
+    <w:p>
+      <w:pPr>
+        <w:pStyle w:val="PlainText"/>
+        <w:rPr>
+          <w:rFonts w:ascii="Courier New" w:hAnsi="Courier New" w:cs="Courier New"/>
+        </w:rPr>
+      </w:pPr>
+      <w:r>
+        <w:rPr>
+          <w:rFonts w:ascii="Courier New" w:hAnsi="Courier New" w:cs="Courier New"/>
+        </w:rPr>
+        <w:t>Transport &amp; Miscellaneous</w:t>
+      </w:r>
+      <w:r>
+        <w:rPr>
+          <w:rFonts w:ascii="Courier New" w:hAnsi="Courier New" w:cs="Courier New"/>
+        </w:rPr>
+        <w:tab/>
+        <w:t>- 280</w:t>
+      </w:r>
+    </w:p>
+    <w:p>
+      <w:pPr>
+        <w:pStyle w:val="PlainText"/>
+        <w:rPr>
+          <w:rFonts w:ascii="Courier New" w:hAnsi="Courier New" w:cs="Courier New"/>
+        </w:rPr>
+      </w:pPr>
+      <w:r>
+        <w:rPr>
+          <w:rFonts w:ascii="Courier New" w:hAnsi="Courier New" w:cs="Courier New"/>
+        </w:rPr>
+        <w:t>Total Price</w:t>
+      </w:r>
+      <w:r>
+        <w:rPr>
+          <w:rFonts w:ascii="Courier New" w:hAnsi="Courier New" w:cs="Courier New"/>
+        </w:rPr>
+        <w:tab/>
+      </w:r>
+      <w:r>
+        <w:rPr>
+          <w:rFonts w:ascii="Courier New" w:hAnsi="Courier New" w:cs="Courier New"/>
+        </w:rPr>
+        <w:tab/>
+      </w:r>
+      <w:r>
+        <w:rPr>
+          <w:rFonts w:ascii="Courier New" w:hAnsi="Courier New" w:cs="Courier New"/>
+        </w:rPr>
+        <w:tab/>
+      </w:r>
+      <w:r>
+        <w:rPr>
+          <w:rFonts w:ascii="Courier New" w:hAnsi="Courier New" w:cs="Courier New"/>
+        </w:rPr>
+        <w:tab/>
+        <w:t>- 7030.0</w:t>
+      </w:r>
+    </w:p>
+    <w:p>
+      <w:pPr>
+        <w:pStyle w:val="PlainText"/>
+        <w:rPr>
+          <w:rFonts w:ascii="Courier New" w:hAnsi="Courier New" w:cs="Courier New"/>
+          <w:b/>
+        </w:rPr>
+      </w:pPr>
+      <w:r>
+        <w:rPr>
+          <w:rFonts w:ascii="Courier New" w:hAnsi="Courier New" w:cs="Courier New"/>
+          <w:b/>
+        </w:rPr>
+        <w:t>Amount balance</w:t>
+      </w:r>
+      <w:r>
+        <w:rPr>
+          <w:rFonts w:ascii="Courier New" w:hAnsi="Courier New" w:cs="Courier New"/>
+          <w:b/>
+        </w:rPr>
+        <w:tab/>
+      </w:r>
+      <w:r>
+        <w:rPr>
+          <w:rFonts w:ascii="Courier New" w:hAnsi="Courier New" w:cs="Courier New"/>
+          <w:b/>
+        </w:rPr>
+        <w:tab/>
+      </w:r>
+      <w:r>
+        <w:rPr>
+          <w:rFonts w:ascii="Courier New" w:hAnsi="Courier New" w:cs="Courier New"/>
+          <w:b/>
+        </w:rPr>
+        <w:tab/>
+        <w:t>- 326050.0</w:t>
+      </w:r>
+    </w:p>
+    <w:p>
+      <w:pPr>
+        <w:pStyle w:val="PlainText"/>
+        <w:rPr>
+          <w:rFonts w:ascii="Courier New" w:hAnsi="Courier New" w:cs="Courier New"/>
+          <w:b/>
+        </w:rPr>
+      </w:pPr>
+    </w:p>
+    <w:p>
+      <w:pPr>
+        <w:pStyle w:val="PlainText"/>
+        <w:rPr>
+          <w:rFonts w:ascii="Courier New" w:hAnsi="Courier New" w:cs="Courier New"/>
+        </w:rPr>
+      </w:pPr>
+      <w:r>
+        <w:rPr>
+          <w:rFonts w:ascii="Courier New" w:hAnsi="Courier New" w:cs="Courier New"/>
+        </w:rPr>
+        <w:t>WED Jan 17</w:t>
+      </w:r>
+      <w:r>
+        <w:rPr>
+          <w:rFonts w:ascii="Courier New" w:hAnsi="Courier New" w:cs="Courier New"/>
+        </w:rPr>
+        <w:t xml:space="preserve"> 12:45:29 PST 2018</w:t>
+      </w:r>
+    </w:p>
+    <w:p>
+      <w:pPr>
+        <w:pStyle w:val="PlainText"/>
+        <w:rPr>
+          <w:rFonts w:ascii="Courier New" w:hAnsi="Courier New" w:cs="Courier New"/>
+        </w:rPr>
+      </w:pPr>
+      <w:r>
+        <w:rPr>
+          <w:rFonts w:ascii="Courier New" w:hAnsi="Courier New" w:cs="Courier New"/>
+        </w:rPr>
+        <w:t>Person Name</w:t>
+      </w:r>
+      <w:r>
+        <w:rPr>
+          <w:rFonts w:ascii="Courier New" w:hAnsi="Courier New" w:cs="Courier New"/>
+        </w:rPr>
+        <w:tab/>
+      </w:r>
+      <w:r>
+        <w:rPr>
+          <w:rFonts w:ascii="Courier New" w:hAnsi="Courier New" w:cs="Courier New"/>
+        </w:rPr>
+        <w:tab/>
+      </w:r>
+      <w:r>
+        <w:rPr>
+          <w:rFonts w:ascii="Courier New" w:hAnsi="Courier New" w:cs="Courier New"/>
+        </w:rPr>
+        <w:tab/>
+      </w:r>
+      <w:r>
+        <w:rPr>
+          <w:rFonts w:ascii="Courier New" w:hAnsi="Courier New" w:cs="Courier New"/>
+        </w:rPr>
+        <w:tab/>
+        <w:t>- SS</w:t>
+      </w:r>
+    </w:p>
+    <w:p>
+      <w:pPr>
+        <w:pStyle w:val="PlainText"/>
+        <w:rPr>
+          <w:rFonts w:ascii="Courier New" w:hAnsi="Courier New" w:cs="Courier New"/>
+        </w:rPr>
+      </w:pPr>
+      <w:r>
+        <w:rPr>
+          <w:rFonts w:ascii="Courier New" w:hAnsi="Courier New" w:cs="Courier New"/>
+        </w:rPr>
+        <w:t>Bill number</w:t>
+      </w:r>
+      <w:r>
+        <w:rPr>
+          <w:rFonts w:ascii="Courier New" w:hAnsi="Courier New" w:cs="Courier New"/>
+        </w:rPr>
+        <w:tab/>
+      </w:r>
+      <w:r>
+        <w:rPr>
+          <w:rFonts w:ascii="Courier New" w:hAnsi="Courier New" w:cs="Courier New"/>
+        </w:rPr>
+        <w:tab/>
+      </w:r>
+      <w:r>
+        <w:rPr>
+          <w:rFonts w:ascii="Courier New" w:hAnsi="Courier New" w:cs="Courier New"/>
+        </w:rPr>
+        <w:tab/>
+      </w:r>
+      <w:r>
+        <w:rPr>
+          <w:rFonts w:ascii="Courier New" w:hAnsi="Courier New" w:cs="Courier New"/>
+        </w:rPr>
+        <w:tab/>
+        <w:t>- 1045</w:t>
+      </w:r>
+    </w:p>
+    <w:p>
+      <w:pPr>
+        <w:pStyle w:val="PlainText"/>
+        <w:rPr>
+          <w:rFonts w:ascii="Courier New" w:hAnsi="Courier New" w:cs="Courier New"/>
+        </w:rPr>
+      </w:pPr>
+      <w:r>
+        <w:rPr>
+          <w:rFonts w:ascii="Courier New" w:hAnsi="Courier New" w:cs="Courier New"/>
+        </w:rPr>
+        <w:t>---------------------------------------------------------------</w:t>
+      </w:r>
+    </w:p>
+    <w:p>
+      <w:pPr>
+        <w:pStyle w:val="PlainText"/>
+        <w:rPr>
+          <w:rFonts w:ascii="Courier New" w:hAnsi="Courier New" w:cs="Courier New"/>
+        </w:rPr>
+      </w:pPr>
+      <w:r>
+        <w:rPr>
+          <w:rFonts w:ascii="Courier New" w:hAnsi="Courier New" w:cs="Courier New"/>
+        </w:rPr>
+        <w:t>Item Name</w:t>
+      </w:r>
+      <w:r>
+        <w:rPr>
+          <w:rFonts w:ascii="Courier New" w:hAnsi="Courier New" w:cs="Courier New"/>
+        </w:rPr>
+        <w:tab/>
+      </w:r>
+      <w:r>
+        <w:rPr>
+          <w:rFonts w:ascii="Courier New" w:hAnsi="Courier New" w:cs="Courier New"/>
+        </w:rPr>
+        <w:tab/>
+      </w:r>
+      <w:r>
+        <w:rPr>
+          <w:rFonts w:ascii="Courier New" w:hAnsi="Courier New" w:cs="Courier New"/>
+        </w:rPr>
+        <w:tab/>
+      </w:r>
+      <w:r>
+        <w:rPr>
+          <w:rFonts w:ascii="Courier New" w:hAnsi="Courier New" w:cs="Courier New"/>
+        </w:rPr>
+        <w:tab/>
+        <w:t>- CARROT</w:t>
+      </w:r>
+    </w:p>
+    <w:p>
+      <w:pPr>
+        <w:pStyle w:val="PlainText"/>
+        <w:rPr>
+          <w:rFonts w:ascii="Courier New" w:hAnsi="Courier New" w:cs="Courier New"/>
+        </w:rPr>
+      </w:pPr>
+      <w:r>
+        <w:rPr>
+          <w:rFonts w:ascii="Courier New" w:hAnsi="Courier New" w:cs="Courier New"/>
+        </w:rPr>
+        <w:t>Number of Pockets</w:t>
+      </w:r>
+      <w:r>
+        <w:rPr>
+          <w:rFonts w:ascii="Courier New" w:hAnsi="Courier New" w:cs="Courier New"/>
+        </w:rPr>
+        <w:tab/>
+      </w:r>
+      <w:r>
+        <w:rPr>
+          <w:rFonts w:ascii="Courier New" w:hAnsi="Courier New" w:cs="Courier New"/>
+        </w:rPr>
+        <w:tab/>
+      </w:r>
+      <w:r>
+        <w:rPr>
+          <w:rFonts w:ascii="Courier New" w:hAnsi="Courier New" w:cs="Courier New"/>
+        </w:rPr>
+        <w:tab/>
+        <w:t>- 2</w:t>
+      </w:r>
+    </w:p>
+    <w:p>
+      <w:pPr>
+        <w:pStyle w:val="PlainText"/>
+        <w:rPr>
+          <w:rFonts w:ascii="Courier New" w:hAnsi="Courier New" w:cs="Courier New"/>
+        </w:rPr>
+      </w:pPr>
+      <w:r>
+        <w:rPr>
+          <w:rFonts w:ascii="Courier New" w:hAnsi="Courier New" w:cs="Courier New"/>
+        </w:rPr>
+        <w:t>Number of KGs</w:t>
+      </w:r>
+      <w:r>
+        <w:rPr>
+          <w:rFonts w:ascii="Courier New" w:hAnsi="Courier New" w:cs="Courier New"/>
+        </w:rPr>
+        <w:tab/>
+      </w:r>
+      <w:r>
+        <w:rPr>
+          <w:rFonts w:ascii="Courier New" w:hAnsi="Courier New" w:cs="Courier New"/>
+        </w:rPr>
+        <w:tab/>
+      </w:r>
+      <w:r>
+        <w:rPr>
+          <w:rFonts w:ascii="Courier New" w:hAnsi="Courier New" w:cs="Courier New"/>
+        </w:rPr>
+        <w:tab/>
+        <w:t>- 188</w:t>
+      </w:r>
+    </w:p>
+    <w:p>
+      <w:pPr>
+        <w:pStyle w:val="PlainText"/>
+        <w:rPr>
+          <w:rFonts w:ascii="Courier New" w:hAnsi="Courier New" w:cs="Courier New"/>
+        </w:rPr>
+      </w:pPr>
+      <w:r>
+        <w:rPr>
+          <w:rFonts w:ascii="Courier New" w:hAnsi="Courier New" w:cs="Courier New"/>
+        </w:rPr>
+        <w:t>Rate</w:t>
+      </w:r>
+      <w:r>
+        <w:rPr>
+          <w:rFonts w:ascii="Courier New" w:hAnsi="Courier New" w:cs="Courier New"/>
+        </w:rPr>
+        <w:tab/>
+      </w:r>
+      <w:r>
+        <w:rPr>
+          <w:rFonts w:ascii="Courier New" w:hAnsi="Courier New" w:cs="Courier New"/>
+        </w:rPr>
+        <w:tab/>
+      </w:r>
+      <w:r>
+        <w:rPr>
+          <w:rFonts w:ascii="Courier New" w:hAnsi="Courier New" w:cs="Courier New"/>
+        </w:rPr>
+        <w:tab/>
+      </w:r>
+      <w:r>
+        <w:rPr>
+          <w:rFonts w:ascii="Courier New" w:hAnsi="Courier New" w:cs="Courier New"/>
+        </w:rPr>
+        <w:tab/>
+      </w:r>
+      <w:r>
+        <w:rPr>
+          <w:rFonts w:ascii="Courier New" w:hAnsi="Courier New" w:cs="Courier New"/>
+        </w:rPr>
+        <w:tab/>
+        <w:t>- 20</w:t>
+      </w:r>
+    </w:p>
+    <w:p>
+      <w:pPr>
+        <w:pStyle w:val="PlainText"/>
+        <w:rPr>
+          <w:rFonts w:ascii="Courier New" w:hAnsi="Courier New" w:cs="Courier New"/>
+        </w:rPr>
+      </w:pPr>
+      <w:r>
+        <w:rPr>
+          <w:rFonts w:ascii="Courier New" w:hAnsi="Courier New" w:cs="Courier New"/>
+        </w:rPr>
+        <w:t>Transport &amp; Miscellaneous</w:t>
+      </w:r>
+      <w:r>
+        <w:rPr>
+          <w:rFonts w:ascii="Courier New" w:hAnsi="Courier New" w:cs="Courier New"/>
+        </w:rPr>
+        <w:tab/>
+        <w:t>- 180</w:t>
+      </w:r>
+    </w:p>
+    <w:p>
+      <w:pPr>
+        <w:pStyle w:val="PlainText"/>
+        <w:rPr>
+          <w:rFonts w:ascii="Courier New" w:hAnsi="Courier New" w:cs="Courier New"/>
+        </w:rPr>
+      </w:pPr>
+      <w:r>
+        <w:rPr>
+          <w:rFonts w:ascii="Courier New" w:hAnsi="Courier New" w:cs="Courier New"/>
+        </w:rPr>
+        <w:t>Total Price</w:t>
+      </w:r>
+      <w:r>
+        <w:rPr>
+          <w:rFonts w:ascii="Courier New" w:hAnsi="Courier New" w:cs="Courier New"/>
+        </w:rPr>
+        <w:tab/>
+      </w:r>
+      <w:r>
+        <w:rPr>
+          <w:rFonts w:ascii="Courier New" w:hAnsi="Courier New" w:cs="Courier New"/>
+        </w:rPr>
+        <w:tab/>
+      </w:r>
+      <w:r>
+        <w:rPr>
+          <w:rFonts w:ascii="Courier New" w:hAnsi="Courier New" w:cs="Courier New"/>
+        </w:rPr>
+        <w:tab/>
+      </w:r>
+      <w:r>
+        <w:rPr>
+          <w:rFonts w:ascii="Courier New" w:hAnsi="Courier New" w:cs="Courier New"/>
+        </w:rPr>
+        <w:tab/>
+        <w:t>- 3940.0</w:t>
+      </w:r>
+    </w:p>
+    <w:p>
+      <w:pPr>
+        <w:pStyle w:val="PlainText"/>
+        <w:rPr>
+          <w:rFonts w:ascii="Courier New" w:hAnsi="Courier New" w:cs="Courier New"/>
+          <w:b/>
+        </w:rPr>
+      </w:pPr>
+      <w:r>
+        <w:rPr>
+          <w:rFonts w:ascii="Courier New" w:hAnsi="Courier New" w:cs="Courier New"/>
+          <w:b/>
+        </w:rPr>
+        <w:t>Amount balance</w:t>
+      </w:r>
+      <w:r>
+        <w:rPr>
+          <w:rFonts w:ascii="Courier New" w:hAnsi="Courier New" w:cs="Courier New"/>
+          <w:b/>
+        </w:rPr>
+        <w:tab/>
+      </w:r>
+      <w:r>
+        <w:rPr>
+          <w:rFonts w:ascii="Courier New" w:hAnsi="Courier New" w:cs="Courier New"/>
+          <w:b/>
+        </w:rPr>
+        <w:tab/>
+      </w:r>
+      <w:r>
+        <w:rPr>
+          <w:rFonts w:ascii="Courier New" w:hAnsi="Courier New" w:cs="Courier New"/>
+          <w:b/>
+        </w:rPr>
+        <w:tab/>
+        <w:t>- 329990.0</w:t>
+      </w:r>
+    </w:p>
+    <w:p>
+      <w:pPr>
+        <w:pStyle w:val="PlainText"/>
+        <w:rPr>
+          <w:rFonts w:ascii="Courier New" w:hAnsi="Courier New" w:cs="Courier New"/>
+        </w:rPr>
+      </w:pPr>
+    </w:p>
+    <w:p>
+      <w:pPr>
+        <w:pStyle w:val="PlainText"/>
+        <w:rPr>
+          <w:rFonts w:ascii="Courier New" w:hAnsi="Courier New" w:cs="Courier New"/>
+          <w:b/>
+        </w:rPr>
+      </w:pPr>
+    </w:p>
+    <w:p>
+      <w:pPr>
+        <w:pStyle w:val="PlainText"/>
+        <w:rPr>
+          <w:rFonts w:ascii="Courier New" w:hAnsi="Courier New" w:cs="Courier New"/>
+        </w:rPr>
+      </w:pPr>
+    </w:p>
+    <w:p>
+      <w:pPr>
+        <w:pStyle w:val="PlainText"/>
+        <w:rPr>
+          <w:rFonts w:ascii="Courier New" w:hAnsi="Courier New" w:cs="Courier New"/>
+          <w:b/>
+        </w:rPr>
+      </w:pPr>
     </w:p>
     <w:p>
       <w:pPr>

--- a/customer _details/KIRAN/SEP/SIRA/SS/PURCHASE DETAILS.docx
+++ b/customer _details/KIRAN/SEP/SIRA/SS/PURCHASE DETAILS.docx
@@ -18091,13 +18091,7 @@
         <w:rPr>
           <w:rFonts w:ascii="Courier New" w:hAnsi="Courier New" w:cs="Courier New"/>
         </w:rPr>
-        <w:t>WED Jan 17</w:t>
-      </w:r>
-      <w:r>
-        <w:rPr>
-          <w:rFonts w:ascii="Courier New" w:hAnsi="Courier New" w:cs="Courier New"/>
-        </w:rPr>
-        <w:t xml:space="preserve"> 12:45:29 PST 2018</w:t>
+        <w:t>WED Jan 17 12:45:29 PST 2018</w:t>
       </w:r>
     </w:p>
     <w:p>
@@ -18439,6 +18433,392 @@
         <w:tab/>
         <w:t>- 329990.0</w:t>
       </w:r>
+    </w:p>
+    <w:p>
+      <w:pPr>
+        <w:pStyle w:val="PlainText"/>
+        <w:rPr>
+          <w:rFonts w:ascii="Courier New" w:hAnsi="Courier New" w:cs="Courier New"/>
+          <w:b/>
+        </w:rPr>
+      </w:pPr>
+    </w:p>
+    <w:p>
+      <w:pPr>
+        <w:pStyle w:val="PlainText"/>
+        <w:rPr>
+          <w:rFonts w:ascii="Courier New" w:hAnsi="Courier New" w:cs="Courier New"/>
+        </w:rPr>
+      </w:pPr>
+      <w:r>
+        <w:rPr>
+          <w:rFonts w:ascii="Courier New" w:hAnsi="Courier New" w:cs="Courier New"/>
+        </w:rPr>
+        <w:t>THU Jan 18</w:t>
+      </w:r>
+      <w:r>
+        <w:rPr>
+          <w:rFonts w:ascii="Courier New" w:hAnsi="Courier New" w:cs="Courier New"/>
+        </w:rPr>
+        <w:t xml:space="preserve"> 11:42:38 PST 2018</w:t>
+      </w:r>
+    </w:p>
+    <w:p>
+      <w:pPr>
+        <w:pStyle w:val="PlainText"/>
+        <w:rPr>
+          <w:rFonts w:ascii="Courier New" w:hAnsi="Courier New" w:cs="Courier New"/>
+        </w:rPr>
+      </w:pPr>
+      <w:r>
+        <w:rPr>
+          <w:rFonts w:ascii="Courier New" w:hAnsi="Courier New" w:cs="Courier New"/>
+        </w:rPr>
+        <w:t>Person Name</w:t>
+      </w:r>
+      <w:r>
+        <w:rPr>
+          <w:rFonts w:ascii="Courier New" w:hAnsi="Courier New" w:cs="Courier New"/>
+        </w:rPr>
+        <w:tab/>
+      </w:r>
+      <w:r>
+        <w:rPr>
+          <w:rFonts w:ascii="Courier New" w:hAnsi="Courier New" w:cs="Courier New"/>
+        </w:rPr>
+        <w:tab/>
+      </w:r>
+      <w:r>
+        <w:rPr>
+          <w:rFonts w:ascii="Courier New" w:hAnsi="Courier New" w:cs="Courier New"/>
+        </w:rPr>
+        <w:tab/>
+      </w:r>
+      <w:r>
+        <w:rPr>
+          <w:rFonts w:ascii="Courier New" w:hAnsi="Courier New" w:cs="Courier New"/>
+        </w:rPr>
+        <w:tab/>
+        <w:t>- SS</w:t>
+      </w:r>
+    </w:p>
+    <w:p>
+      <w:pPr>
+        <w:pStyle w:val="PlainText"/>
+        <w:rPr>
+          <w:rFonts w:ascii="Courier New" w:hAnsi="Courier New" w:cs="Courier New"/>
+        </w:rPr>
+      </w:pPr>
+      <w:r>
+        <w:rPr>
+          <w:rFonts w:ascii="Courier New" w:hAnsi="Courier New" w:cs="Courier New"/>
+        </w:rPr>
+        <w:t>Bill number</w:t>
+      </w:r>
+      <w:r>
+        <w:rPr>
+          <w:rFonts w:ascii="Courier New" w:hAnsi="Courier New" w:cs="Courier New"/>
+        </w:rPr>
+        <w:tab/>
+      </w:r>
+      <w:r>
+        <w:rPr>
+          <w:rFonts w:ascii="Courier New" w:hAnsi="Courier New" w:cs="Courier New"/>
+        </w:rPr>
+        <w:tab/>
+      </w:r>
+      <w:r>
+        <w:rPr>
+          <w:rFonts w:ascii="Courier New" w:hAnsi="Courier New" w:cs="Courier New"/>
+        </w:rPr>
+        <w:tab/>
+      </w:r>
+      <w:r>
+        <w:rPr>
+          <w:rFonts w:ascii="Courier New" w:hAnsi="Courier New" w:cs="Courier New"/>
+        </w:rPr>
+        <w:tab/>
+        <w:t>- 1051</w:t>
+      </w:r>
+    </w:p>
+    <w:p>
+      <w:pPr>
+        <w:pStyle w:val="PlainText"/>
+        <w:rPr>
+          <w:rFonts w:ascii="Courier New" w:hAnsi="Courier New" w:cs="Courier New"/>
+        </w:rPr>
+      </w:pPr>
+      <w:r>
+        <w:rPr>
+          <w:rFonts w:ascii="Courier New" w:hAnsi="Courier New" w:cs="Courier New"/>
+        </w:rPr>
+        <w:t>---------------------------------------------------------------</w:t>
+      </w:r>
+    </w:p>
+    <w:p>
+      <w:pPr>
+        <w:pStyle w:val="PlainText"/>
+        <w:rPr>
+          <w:rFonts w:ascii="Courier New" w:hAnsi="Courier New" w:cs="Courier New"/>
+        </w:rPr>
+      </w:pPr>
+      <w:r>
+        <w:rPr>
+          <w:rFonts w:ascii="Courier New" w:hAnsi="Courier New" w:cs="Courier New"/>
+        </w:rPr>
+        <w:t>Item Name</w:t>
+      </w:r>
+      <w:r>
+        <w:rPr>
+          <w:rFonts w:ascii="Courier New" w:hAnsi="Courier New" w:cs="Courier New"/>
+        </w:rPr>
+        <w:tab/>
+      </w:r>
+      <w:r>
+        <w:rPr>
+          <w:rFonts w:ascii="Courier New" w:hAnsi="Courier New" w:cs="Courier New"/>
+        </w:rPr>
+        <w:tab/>
+      </w:r>
+      <w:r>
+        <w:rPr>
+          <w:rFonts w:ascii="Courier New" w:hAnsi="Courier New" w:cs="Courier New"/>
+        </w:rPr>
+        <w:tab/>
+      </w:r>
+      <w:r>
+        <w:rPr>
+          <w:rFonts w:ascii="Courier New" w:hAnsi="Courier New" w:cs="Courier New"/>
+        </w:rPr>
+        <w:tab/>
+        <w:t>- CARROT</w:t>
+      </w:r>
+    </w:p>
+    <w:p>
+      <w:pPr>
+        <w:pStyle w:val="PlainText"/>
+        <w:rPr>
+          <w:rFonts w:ascii="Courier New" w:hAnsi="Courier New" w:cs="Courier New"/>
+        </w:rPr>
+      </w:pPr>
+      <w:r>
+        <w:rPr>
+          <w:rFonts w:ascii="Courier New" w:hAnsi="Courier New" w:cs="Courier New"/>
+        </w:rPr>
+        <w:t>Number of Pockets</w:t>
+      </w:r>
+      <w:r>
+        <w:rPr>
+          <w:rFonts w:ascii="Courier New" w:hAnsi="Courier New" w:cs="Courier New"/>
+        </w:rPr>
+        <w:tab/>
+      </w:r>
+      <w:r>
+        <w:rPr>
+          <w:rFonts w:ascii="Courier New" w:hAnsi="Courier New" w:cs="Courier New"/>
+        </w:rPr>
+        <w:tab/>
+      </w:r>
+      <w:r>
+        <w:rPr>
+          <w:rFonts w:ascii="Courier New" w:hAnsi="Courier New" w:cs="Courier New"/>
+        </w:rPr>
+        <w:tab/>
+        <w:t>- 3</w:t>
+      </w:r>
+    </w:p>
+    <w:p>
+      <w:pPr>
+        <w:pStyle w:val="PlainText"/>
+        <w:rPr>
+          <w:rFonts w:ascii="Courier New" w:hAnsi="Courier New" w:cs="Courier New"/>
+        </w:rPr>
+      </w:pPr>
+      <w:r>
+        <w:rPr>
+          <w:rFonts w:ascii="Courier New" w:hAnsi="Courier New" w:cs="Courier New"/>
+        </w:rPr>
+        <w:t>Number of KGs</w:t>
+      </w:r>
+      <w:r>
+        <w:rPr>
+          <w:rFonts w:ascii="Courier New" w:hAnsi="Courier New" w:cs="Courier New"/>
+        </w:rPr>
+        <w:tab/>
+      </w:r>
+      <w:r>
+        <w:rPr>
+          <w:rFonts w:ascii="Courier New" w:hAnsi="Courier New" w:cs="Courier New"/>
+        </w:rPr>
+        <w:tab/>
+      </w:r>
+      <w:r>
+        <w:rPr>
+          <w:rFonts w:ascii="Courier New" w:hAnsi="Courier New" w:cs="Courier New"/>
+        </w:rPr>
+        <w:tab/>
+        <w:t>- 285</w:t>
+      </w:r>
+    </w:p>
+    <w:p>
+      <w:pPr>
+        <w:pStyle w:val="PlainText"/>
+        <w:rPr>
+          <w:rFonts w:ascii="Courier New" w:hAnsi="Courier New" w:cs="Courier New"/>
+        </w:rPr>
+      </w:pPr>
+      <w:r>
+        <w:rPr>
+          <w:rFonts w:ascii="Courier New" w:hAnsi="Courier New" w:cs="Courier New"/>
+        </w:rPr>
+        <w:t>Rate</w:t>
+      </w:r>
+      <w:r>
+        <w:rPr>
+          <w:rFonts w:ascii="Courier New" w:hAnsi="Courier New" w:cs="Courier New"/>
+        </w:rPr>
+        <w:tab/>
+      </w:r>
+      <w:r>
+        <w:rPr>
+          <w:rFonts w:ascii="Courier New" w:hAnsi="Courier New" w:cs="Courier New"/>
+        </w:rPr>
+        <w:tab/>
+      </w:r>
+      <w:r>
+        <w:rPr>
+          <w:rFonts w:ascii="Courier New" w:hAnsi="Courier New" w:cs="Courier New"/>
+        </w:rPr>
+        <w:tab/>
+      </w:r>
+      <w:r>
+        <w:rPr>
+          <w:rFonts w:ascii="Courier New" w:hAnsi="Courier New" w:cs="Courier New"/>
+        </w:rPr>
+        <w:tab/>
+      </w:r>
+      <w:r>
+        <w:rPr>
+          <w:rFonts w:ascii="Courier New" w:hAnsi="Courier New" w:cs="Courier New"/>
+        </w:rPr>
+        <w:tab/>
+        <w:t>- 18</w:t>
+      </w:r>
+    </w:p>
+    <w:p>
+      <w:pPr>
+        <w:pStyle w:val="PlainText"/>
+        <w:rPr>
+          <w:rFonts w:ascii="Courier New" w:hAnsi="Courier New" w:cs="Courier New"/>
+        </w:rPr>
+      </w:pPr>
+      <w:r>
+        <w:rPr>
+          <w:rFonts w:ascii="Courier New" w:hAnsi="Courier New" w:cs="Courier New"/>
+        </w:rPr>
+        <w:t>Transport &amp; Miscellaneous</w:t>
+      </w:r>
+      <w:r>
+        <w:rPr>
+          <w:rFonts w:ascii="Courier New" w:hAnsi="Courier New" w:cs="Courier New"/>
+        </w:rPr>
+        <w:tab/>
+        <w:t>- 240</w:t>
+      </w:r>
+    </w:p>
+    <w:p>
+      <w:pPr>
+        <w:pStyle w:val="PlainText"/>
+        <w:rPr>
+          <w:rFonts w:ascii="Courier New" w:hAnsi="Courier New" w:cs="Courier New"/>
+        </w:rPr>
+      </w:pPr>
+      <w:r>
+        <w:rPr>
+          <w:rFonts w:ascii="Courier New" w:hAnsi="Courier New" w:cs="Courier New"/>
+        </w:rPr>
+        <w:t>Total Price</w:t>
+      </w:r>
+      <w:r>
+        <w:rPr>
+          <w:rFonts w:ascii="Courier New" w:hAnsi="Courier New" w:cs="Courier New"/>
+        </w:rPr>
+        <w:tab/>
+      </w:r>
+      <w:r>
+        <w:rPr>
+          <w:rFonts w:ascii="Courier New" w:hAnsi="Courier New" w:cs="Courier New"/>
+        </w:rPr>
+        <w:tab/>
+      </w:r>
+      <w:r>
+        <w:rPr>
+          <w:rFonts w:ascii="Courier New" w:hAnsi="Courier New" w:cs="Courier New"/>
+        </w:rPr>
+        <w:tab/>
+      </w:r>
+      <w:r>
+        <w:rPr>
+          <w:rFonts w:ascii="Courier New" w:hAnsi="Courier New" w:cs="Courier New"/>
+        </w:rPr>
+        <w:tab/>
+        <w:t>- 5370.0</w:t>
+      </w:r>
+    </w:p>
+    <w:p>
+      <w:pPr>
+        <w:pStyle w:val="PlainText"/>
+        <w:rPr>
+          <w:rFonts w:ascii="Courier New" w:hAnsi="Courier New" w:cs="Courier New"/>
+          <w:b/>
+        </w:rPr>
+      </w:pPr>
+      <w:r>
+        <w:rPr>
+          <w:rFonts w:ascii="Courier New" w:hAnsi="Courier New" w:cs="Courier New"/>
+          <w:b/>
+        </w:rPr>
+        <w:t>Amount balance</w:t>
+      </w:r>
+      <w:r>
+        <w:rPr>
+          <w:rFonts w:ascii="Courier New" w:hAnsi="Courier New" w:cs="Courier New"/>
+          <w:b/>
+        </w:rPr>
+        <w:tab/>
+      </w:r>
+      <w:r>
+        <w:rPr>
+          <w:rFonts w:ascii="Courier New" w:hAnsi="Courier New" w:cs="Courier New"/>
+          <w:b/>
+        </w:rPr>
+        <w:tab/>
+      </w:r>
+      <w:r>
+        <w:rPr>
+          <w:rFonts w:ascii="Courier New" w:hAnsi="Courier New" w:cs="Courier New"/>
+          <w:b/>
+        </w:rPr>
+        <w:tab/>
+        <w:t>- 335360.0</w:t>
+      </w:r>
+    </w:p>
+    <w:p>
+      <w:pPr>
+        <w:pStyle w:val="PlainText"/>
+        <w:rPr>
+          <w:rFonts w:ascii="Courier New" w:hAnsi="Courier New" w:cs="Courier New"/>
+        </w:rPr>
+      </w:pPr>
+    </w:p>
+    <w:p>
+      <w:pPr>
+        <w:pStyle w:val="PlainText"/>
+        <w:rPr>
+          <w:rFonts w:ascii="Courier New" w:hAnsi="Courier New" w:cs="Courier New"/>
+          <w:b/>
+        </w:rPr>
+      </w:pPr>
     </w:p>
     <w:p>
       <w:pPr>

--- a/customer _details/KIRAN/SEP/SIRA/SS/PURCHASE DETAILS.docx
+++ b/customer _details/KIRAN/SEP/SIRA/SS/PURCHASE DETAILS.docx
@@ -18454,13 +18454,7 @@
         <w:rPr>
           <w:rFonts w:ascii="Courier New" w:hAnsi="Courier New" w:cs="Courier New"/>
         </w:rPr>
-        <w:t>THU Jan 18</w:t>
-      </w:r>
-      <w:r>
-        <w:rPr>
-          <w:rFonts w:ascii="Courier New" w:hAnsi="Courier New" w:cs="Courier New"/>
-        </w:rPr>
-        <w:t xml:space="preserve"> 11:42:38 PST 2018</w:t>
+        <w:t>THU Jan 18 11:42:38 PST 2018</w:t>
       </w:r>
     </w:p>
     <w:p>
@@ -18802,6 +18796,392 @@
         <w:tab/>
         <w:t>- 335360.0</w:t>
       </w:r>
+    </w:p>
+    <w:p>
+      <w:pPr>
+        <w:pStyle w:val="PlainText"/>
+        <w:rPr>
+          <w:rFonts w:ascii="Courier New" w:hAnsi="Courier New" w:cs="Courier New"/>
+          <w:b/>
+        </w:rPr>
+      </w:pPr>
+    </w:p>
+    <w:p>
+      <w:pPr>
+        <w:pStyle w:val="PlainText"/>
+        <w:rPr>
+          <w:rFonts w:ascii="Courier New" w:hAnsi="Courier New" w:cs="Courier New"/>
+        </w:rPr>
+      </w:pPr>
+      <w:r>
+        <w:rPr>
+          <w:rFonts w:ascii="Courier New" w:hAnsi="Courier New" w:cs="Courier New"/>
+        </w:rPr>
+        <w:t>FRI Jan 19</w:t>
+      </w:r>
+      <w:r>
+        <w:rPr>
+          <w:rFonts w:ascii="Courier New" w:hAnsi="Courier New" w:cs="Courier New"/>
+        </w:rPr>
+        <w:t xml:space="preserve"> 11:48:16 PST 2018</w:t>
+      </w:r>
+    </w:p>
+    <w:p>
+      <w:pPr>
+        <w:pStyle w:val="PlainText"/>
+        <w:rPr>
+          <w:rFonts w:ascii="Courier New" w:hAnsi="Courier New" w:cs="Courier New"/>
+        </w:rPr>
+      </w:pPr>
+      <w:r>
+        <w:rPr>
+          <w:rFonts w:ascii="Courier New" w:hAnsi="Courier New" w:cs="Courier New"/>
+        </w:rPr>
+        <w:t>Person Name</w:t>
+      </w:r>
+      <w:r>
+        <w:rPr>
+          <w:rFonts w:ascii="Courier New" w:hAnsi="Courier New" w:cs="Courier New"/>
+        </w:rPr>
+        <w:tab/>
+      </w:r>
+      <w:r>
+        <w:rPr>
+          <w:rFonts w:ascii="Courier New" w:hAnsi="Courier New" w:cs="Courier New"/>
+        </w:rPr>
+        <w:tab/>
+      </w:r>
+      <w:r>
+        <w:rPr>
+          <w:rFonts w:ascii="Courier New" w:hAnsi="Courier New" w:cs="Courier New"/>
+        </w:rPr>
+        <w:tab/>
+      </w:r>
+      <w:r>
+        <w:rPr>
+          <w:rFonts w:ascii="Courier New" w:hAnsi="Courier New" w:cs="Courier New"/>
+        </w:rPr>
+        <w:tab/>
+        <w:t>- SS</w:t>
+      </w:r>
+    </w:p>
+    <w:p>
+      <w:pPr>
+        <w:pStyle w:val="PlainText"/>
+        <w:rPr>
+          <w:rFonts w:ascii="Courier New" w:hAnsi="Courier New" w:cs="Courier New"/>
+        </w:rPr>
+      </w:pPr>
+      <w:r>
+        <w:rPr>
+          <w:rFonts w:ascii="Courier New" w:hAnsi="Courier New" w:cs="Courier New"/>
+        </w:rPr>
+        <w:t>Bill number</w:t>
+      </w:r>
+      <w:r>
+        <w:rPr>
+          <w:rFonts w:ascii="Courier New" w:hAnsi="Courier New" w:cs="Courier New"/>
+        </w:rPr>
+        <w:tab/>
+      </w:r>
+      <w:r>
+        <w:rPr>
+          <w:rFonts w:ascii="Courier New" w:hAnsi="Courier New" w:cs="Courier New"/>
+        </w:rPr>
+        <w:tab/>
+      </w:r>
+      <w:r>
+        <w:rPr>
+          <w:rFonts w:ascii="Courier New" w:hAnsi="Courier New" w:cs="Courier New"/>
+        </w:rPr>
+        <w:tab/>
+      </w:r>
+      <w:r>
+        <w:rPr>
+          <w:rFonts w:ascii="Courier New" w:hAnsi="Courier New" w:cs="Courier New"/>
+        </w:rPr>
+        <w:tab/>
+        <w:t>- 1058</w:t>
+      </w:r>
+    </w:p>
+    <w:p>
+      <w:pPr>
+        <w:pStyle w:val="PlainText"/>
+        <w:rPr>
+          <w:rFonts w:ascii="Courier New" w:hAnsi="Courier New" w:cs="Courier New"/>
+        </w:rPr>
+      </w:pPr>
+      <w:r>
+        <w:rPr>
+          <w:rFonts w:ascii="Courier New" w:hAnsi="Courier New" w:cs="Courier New"/>
+        </w:rPr>
+        <w:t>---------------------------------------------------------------</w:t>
+      </w:r>
+    </w:p>
+    <w:p>
+      <w:pPr>
+        <w:pStyle w:val="PlainText"/>
+        <w:rPr>
+          <w:rFonts w:ascii="Courier New" w:hAnsi="Courier New" w:cs="Courier New"/>
+        </w:rPr>
+      </w:pPr>
+      <w:r>
+        <w:rPr>
+          <w:rFonts w:ascii="Courier New" w:hAnsi="Courier New" w:cs="Courier New"/>
+        </w:rPr>
+        <w:t>Item Name</w:t>
+      </w:r>
+      <w:r>
+        <w:rPr>
+          <w:rFonts w:ascii="Courier New" w:hAnsi="Courier New" w:cs="Courier New"/>
+        </w:rPr>
+        <w:tab/>
+      </w:r>
+      <w:r>
+        <w:rPr>
+          <w:rFonts w:ascii="Courier New" w:hAnsi="Courier New" w:cs="Courier New"/>
+        </w:rPr>
+        <w:tab/>
+      </w:r>
+      <w:r>
+        <w:rPr>
+          <w:rFonts w:ascii="Courier New" w:hAnsi="Courier New" w:cs="Courier New"/>
+        </w:rPr>
+        <w:tab/>
+      </w:r>
+      <w:r>
+        <w:rPr>
+          <w:rFonts w:ascii="Courier New" w:hAnsi="Courier New" w:cs="Courier New"/>
+        </w:rPr>
+        <w:tab/>
+        <w:t>- CARROT</w:t>
+      </w:r>
+    </w:p>
+    <w:p>
+      <w:pPr>
+        <w:pStyle w:val="PlainText"/>
+        <w:rPr>
+          <w:rFonts w:ascii="Courier New" w:hAnsi="Courier New" w:cs="Courier New"/>
+        </w:rPr>
+      </w:pPr>
+      <w:r>
+        <w:rPr>
+          <w:rFonts w:ascii="Courier New" w:hAnsi="Courier New" w:cs="Courier New"/>
+        </w:rPr>
+        <w:t>Number of Pockets</w:t>
+      </w:r>
+      <w:r>
+        <w:rPr>
+          <w:rFonts w:ascii="Courier New" w:hAnsi="Courier New" w:cs="Courier New"/>
+        </w:rPr>
+        <w:tab/>
+      </w:r>
+      <w:r>
+        <w:rPr>
+          <w:rFonts w:ascii="Courier New" w:hAnsi="Courier New" w:cs="Courier New"/>
+        </w:rPr>
+        <w:tab/>
+      </w:r>
+      <w:r>
+        <w:rPr>
+          <w:rFonts w:ascii="Courier New" w:hAnsi="Courier New" w:cs="Courier New"/>
+        </w:rPr>
+        <w:tab/>
+        <w:t>- 4</w:t>
+      </w:r>
+    </w:p>
+    <w:p>
+      <w:pPr>
+        <w:pStyle w:val="PlainText"/>
+        <w:rPr>
+          <w:rFonts w:ascii="Courier New" w:hAnsi="Courier New" w:cs="Courier New"/>
+        </w:rPr>
+      </w:pPr>
+      <w:r>
+        <w:rPr>
+          <w:rFonts w:ascii="Courier New" w:hAnsi="Courier New" w:cs="Courier New"/>
+        </w:rPr>
+        <w:t>Number of KGs</w:t>
+      </w:r>
+      <w:r>
+        <w:rPr>
+          <w:rFonts w:ascii="Courier New" w:hAnsi="Courier New" w:cs="Courier New"/>
+        </w:rPr>
+        <w:tab/>
+      </w:r>
+      <w:r>
+        <w:rPr>
+          <w:rFonts w:ascii="Courier New" w:hAnsi="Courier New" w:cs="Courier New"/>
+        </w:rPr>
+        <w:tab/>
+      </w:r>
+      <w:r>
+        <w:rPr>
+          <w:rFonts w:ascii="Courier New" w:hAnsi="Courier New" w:cs="Courier New"/>
+        </w:rPr>
+        <w:tab/>
+        <w:t>- 380</w:t>
+      </w:r>
+    </w:p>
+    <w:p>
+      <w:pPr>
+        <w:pStyle w:val="PlainText"/>
+        <w:rPr>
+          <w:rFonts w:ascii="Courier New" w:hAnsi="Courier New" w:cs="Courier New"/>
+        </w:rPr>
+      </w:pPr>
+      <w:r>
+        <w:rPr>
+          <w:rFonts w:ascii="Courier New" w:hAnsi="Courier New" w:cs="Courier New"/>
+        </w:rPr>
+        <w:t>Rate</w:t>
+      </w:r>
+      <w:r>
+        <w:rPr>
+          <w:rFonts w:ascii="Courier New" w:hAnsi="Courier New" w:cs="Courier New"/>
+        </w:rPr>
+        <w:tab/>
+      </w:r>
+      <w:r>
+        <w:rPr>
+          <w:rFonts w:ascii="Courier New" w:hAnsi="Courier New" w:cs="Courier New"/>
+        </w:rPr>
+        <w:tab/>
+      </w:r>
+      <w:r>
+        <w:rPr>
+          <w:rFonts w:ascii="Courier New" w:hAnsi="Courier New" w:cs="Courier New"/>
+        </w:rPr>
+        <w:tab/>
+      </w:r>
+      <w:r>
+        <w:rPr>
+          <w:rFonts w:ascii="Courier New" w:hAnsi="Courier New" w:cs="Courier New"/>
+        </w:rPr>
+        <w:tab/>
+      </w:r>
+      <w:r>
+        <w:rPr>
+          <w:rFonts w:ascii="Courier New" w:hAnsi="Courier New" w:cs="Courier New"/>
+        </w:rPr>
+        <w:tab/>
+        <w:t>- 16</w:t>
+      </w:r>
+    </w:p>
+    <w:p>
+      <w:pPr>
+        <w:pStyle w:val="PlainText"/>
+        <w:rPr>
+          <w:rFonts w:ascii="Courier New" w:hAnsi="Courier New" w:cs="Courier New"/>
+        </w:rPr>
+      </w:pPr>
+      <w:r>
+        <w:rPr>
+          <w:rFonts w:ascii="Courier New" w:hAnsi="Courier New" w:cs="Courier New"/>
+        </w:rPr>
+        <w:t>Transport &amp; Miscellaneous</w:t>
+      </w:r>
+      <w:r>
+        <w:rPr>
+          <w:rFonts w:ascii="Courier New" w:hAnsi="Courier New" w:cs="Courier New"/>
+        </w:rPr>
+        <w:tab/>
+        <w:t>- 280</w:t>
+      </w:r>
+    </w:p>
+    <w:p>
+      <w:pPr>
+        <w:pStyle w:val="PlainText"/>
+        <w:rPr>
+          <w:rFonts w:ascii="Courier New" w:hAnsi="Courier New" w:cs="Courier New"/>
+        </w:rPr>
+      </w:pPr>
+      <w:r>
+        <w:rPr>
+          <w:rFonts w:ascii="Courier New" w:hAnsi="Courier New" w:cs="Courier New"/>
+        </w:rPr>
+        <w:t>Total Price</w:t>
+      </w:r>
+      <w:r>
+        <w:rPr>
+          <w:rFonts w:ascii="Courier New" w:hAnsi="Courier New" w:cs="Courier New"/>
+        </w:rPr>
+        <w:tab/>
+      </w:r>
+      <w:r>
+        <w:rPr>
+          <w:rFonts w:ascii="Courier New" w:hAnsi="Courier New" w:cs="Courier New"/>
+        </w:rPr>
+        <w:tab/>
+      </w:r>
+      <w:r>
+        <w:rPr>
+          <w:rFonts w:ascii="Courier New" w:hAnsi="Courier New" w:cs="Courier New"/>
+        </w:rPr>
+        <w:tab/>
+      </w:r>
+      <w:r>
+        <w:rPr>
+          <w:rFonts w:ascii="Courier New" w:hAnsi="Courier New" w:cs="Courier New"/>
+        </w:rPr>
+        <w:tab/>
+        <w:t>- 6360.0</w:t>
+      </w:r>
+    </w:p>
+    <w:p>
+      <w:pPr>
+        <w:pStyle w:val="PlainText"/>
+        <w:rPr>
+          <w:rFonts w:ascii="Courier New" w:hAnsi="Courier New" w:cs="Courier New"/>
+          <w:b/>
+        </w:rPr>
+      </w:pPr>
+      <w:r>
+        <w:rPr>
+          <w:rFonts w:ascii="Courier New" w:hAnsi="Courier New" w:cs="Courier New"/>
+          <w:b/>
+        </w:rPr>
+        <w:t>Amount balance</w:t>
+      </w:r>
+      <w:r>
+        <w:rPr>
+          <w:rFonts w:ascii="Courier New" w:hAnsi="Courier New" w:cs="Courier New"/>
+          <w:b/>
+        </w:rPr>
+        <w:tab/>
+      </w:r>
+      <w:r>
+        <w:rPr>
+          <w:rFonts w:ascii="Courier New" w:hAnsi="Courier New" w:cs="Courier New"/>
+          <w:b/>
+        </w:rPr>
+        <w:tab/>
+      </w:r>
+      <w:r>
+        <w:rPr>
+          <w:rFonts w:ascii="Courier New" w:hAnsi="Courier New" w:cs="Courier New"/>
+          <w:b/>
+        </w:rPr>
+        <w:tab/>
+        <w:t>- 341720.0</w:t>
+      </w:r>
+    </w:p>
+    <w:p>
+      <w:pPr>
+        <w:pStyle w:val="PlainText"/>
+        <w:rPr>
+          <w:rFonts w:ascii="Courier New" w:hAnsi="Courier New" w:cs="Courier New"/>
+        </w:rPr>
+      </w:pPr>
+    </w:p>
+    <w:p>
+      <w:pPr>
+        <w:pStyle w:val="PlainText"/>
+        <w:rPr>
+          <w:rFonts w:ascii="Courier New" w:hAnsi="Courier New" w:cs="Courier New"/>
+          <w:b/>
+        </w:rPr>
+      </w:pPr>
     </w:p>
     <w:p>
       <w:pPr>

--- a/customer _details/KIRAN/SEP/SIRA/SS/PURCHASE DETAILS.docx
+++ b/customer _details/KIRAN/SEP/SIRA/SS/PURCHASE DETAILS.docx
@@ -18817,13 +18817,7 @@
         <w:rPr>
           <w:rFonts w:ascii="Courier New" w:hAnsi="Courier New" w:cs="Courier New"/>
         </w:rPr>
-        <w:t>FRI Jan 19</w:t>
-      </w:r>
-      <w:r>
-        <w:rPr>
-          <w:rFonts w:ascii="Courier New" w:hAnsi="Courier New" w:cs="Courier New"/>
-        </w:rPr>
-        <w:t xml:space="preserve"> 11:48:16 PST 2018</w:t>
+        <w:t>FRI Jan 19 11:48:16 PST 2018</w:t>
       </w:r>
     </w:p>
     <w:p>
@@ -19165,6 +19159,772 @@
         <w:tab/>
         <w:t>- 341720.0</w:t>
       </w:r>
+    </w:p>
+    <w:p>
+      <w:pPr>
+        <w:pStyle w:val="PlainText"/>
+        <w:rPr>
+          <w:rFonts w:ascii="Courier New" w:hAnsi="Courier New" w:cs="Courier New"/>
+          <w:b/>
+        </w:rPr>
+      </w:pPr>
+    </w:p>
+    <w:p>
+      <w:pPr>
+        <w:pStyle w:val="PlainText"/>
+        <w:rPr>
+          <w:rFonts w:ascii="Courier New" w:hAnsi="Courier New" w:cs="Courier New"/>
+        </w:rPr>
+      </w:pPr>
+      <w:r>
+        <w:rPr>
+          <w:rFonts w:ascii="Courier New" w:hAnsi="Courier New" w:cs="Courier New"/>
+        </w:rPr>
+        <w:t>SAT Jan 20 12:06:04 PST 2018</w:t>
+      </w:r>
+    </w:p>
+    <w:p>
+      <w:pPr>
+        <w:pStyle w:val="PlainText"/>
+        <w:rPr>
+          <w:rFonts w:ascii="Courier New" w:hAnsi="Courier New" w:cs="Courier New"/>
+        </w:rPr>
+      </w:pPr>
+      <w:r>
+        <w:rPr>
+          <w:rFonts w:ascii="Courier New" w:hAnsi="Courier New" w:cs="Courier New"/>
+        </w:rPr>
+        <w:t>Person Name</w:t>
+      </w:r>
+      <w:r>
+        <w:rPr>
+          <w:rFonts w:ascii="Courier New" w:hAnsi="Courier New" w:cs="Courier New"/>
+        </w:rPr>
+        <w:tab/>
+      </w:r>
+      <w:r>
+        <w:rPr>
+          <w:rFonts w:ascii="Courier New" w:hAnsi="Courier New" w:cs="Courier New"/>
+        </w:rPr>
+        <w:tab/>
+      </w:r>
+      <w:r>
+        <w:rPr>
+          <w:rFonts w:ascii="Courier New" w:hAnsi="Courier New" w:cs="Courier New"/>
+        </w:rPr>
+        <w:tab/>
+      </w:r>
+      <w:r>
+        <w:rPr>
+          <w:rFonts w:ascii="Courier New" w:hAnsi="Courier New" w:cs="Courier New"/>
+        </w:rPr>
+        <w:tab/>
+        <w:t>- SS</w:t>
+      </w:r>
+    </w:p>
+    <w:p>
+      <w:pPr>
+        <w:pStyle w:val="PlainText"/>
+        <w:rPr>
+          <w:rFonts w:ascii="Courier New" w:hAnsi="Courier New" w:cs="Courier New"/>
+        </w:rPr>
+      </w:pPr>
+      <w:r>
+        <w:rPr>
+          <w:rFonts w:ascii="Courier New" w:hAnsi="Courier New" w:cs="Courier New"/>
+        </w:rPr>
+        <w:t>Bill number</w:t>
+      </w:r>
+      <w:r>
+        <w:rPr>
+          <w:rFonts w:ascii="Courier New" w:hAnsi="Courier New" w:cs="Courier New"/>
+        </w:rPr>
+        <w:tab/>
+      </w:r>
+      <w:r>
+        <w:rPr>
+          <w:rFonts w:ascii="Courier New" w:hAnsi="Courier New" w:cs="Courier New"/>
+        </w:rPr>
+        <w:tab/>
+      </w:r>
+      <w:r>
+        <w:rPr>
+          <w:rFonts w:ascii="Courier New" w:hAnsi="Courier New" w:cs="Courier New"/>
+        </w:rPr>
+        <w:tab/>
+      </w:r>
+      <w:r>
+        <w:rPr>
+          <w:rFonts w:ascii="Courier New" w:hAnsi="Courier New" w:cs="Courier New"/>
+        </w:rPr>
+        <w:tab/>
+        <w:t>- 1072</w:t>
+      </w:r>
+    </w:p>
+    <w:p>
+      <w:pPr>
+        <w:pStyle w:val="PlainText"/>
+        <w:rPr>
+          <w:rFonts w:ascii="Courier New" w:hAnsi="Courier New" w:cs="Courier New"/>
+        </w:rPr>
+      </w:pPr>
+      <w:r>
+        <w:rPr>
+          <w:rFonts w:ascii="Courier New" w:hAnsi="Courier New" w:cs="Courier New"/>
+        </w:rPr>
+        <w:t>---------------------------------------------------------------</w:t>
+      </w:r>
+    </w:p>
+    <w:p>
+      <w:pPr>
+        <w:pStyle w:val="PlainText"/>
+        <w:rPr>
+          <w:rFonts w:ascii="Courier New" w:hAnsi="Courier New" w:cs="Courier New"/>
+        </w:rPr>
+      </w:pPr>
+      <w:r>
+        <w:rPr>
+          <w:rFonts w:ascii="Courier New" w:hAnsi="Courier New" w:cs="Courier New"/>
+        </w:rPr>
+        <w:t>Item Name</w:t>
+      </w:r>
+      <w:r>
+        <w:rPr>
+          <w:rFonts w:ascii="Courier New" w:hAnsi="Courier New" w:cs="Courier New"/>
+        </w:rPr>
+        <w:tab/>
+      </w:r>
+      <w:r>
+        <w:rPr>
+          <w:rFonts w:ascii="Courier New" w:hAnsi="Courier New" w:cs="Courier New"/>
+        </w:rPr>
+        <w:tab/>
+      </w:r>
+      <w:r>
+        <w:rPr>
+          <w:rFonts w:ascii="Courier New" w:hAnsi="Courier New" w:cs="Courier New"/>
+        </w:rPr>
+        <w:tab/>
+      </w:r>
+      <w:r>
+        <w:rPr>
+          <w:rFonts w:ascii="Courier New" w:hAnsi="Courier New" w:cs="Courier New"/>
+        </w:rPr>
+        <w:tab/>
+        <w:t>- CARROT</w:t>
+      </w:r>
+    </w:p>
+    <w:p>
+      <w:pPr>
+        <w:pStyle w:val="PlainText"/>
+        <w:rPr>
+          <w:rFonts w:ascii="Courier New" w:hAnsi="Courier New" w:cs="Courier New"/>
+        </w:rPr>
+      </w:pPr>
+      <w:r>
+        <w:rPr>
+          <w:rFonts w:ascii="Courier New" w:hAnsi="Courier New" w:cs="Courier New"/>
+        </w:rPr>
+        <w:t>Number of Pockets</w:t>
+      </w:r>
+      <w:r>
+        <w:rPr>
+          <w:rFonts w:ascii="Courier New" w:hAnsi="Courier New" w:cs="Courier New"/>
+        </w:rPr>
+        <w:tab/>
+      </w:r>
+      <w:r>
+        <w:rPr>
+          <w:rFonts w:ascii="Courier New" w:hAnsi="Courier New" w:cs="Courier New"/>
+        </w:rPr>
+        <w:tab/>
+      </w:r>
+      <w:r>
+        <w:rPr>
+          <w:rFonts w:ascii="Courier New" w:hAnsi="Courier New" w:cs="Courier New"/>
+        </w:rPr>
+        <w:tab/>
+        <w:t>- 4</w:t>
+      </w:r>
+    </w:p>
+    <w:p>
+      <w:pPr>
+        <w:pStyle w:val="PlainText"/>
+        <w:rPr>
+          <w:rFonts w:ascii="Courier New" w:hAnsi="Courier New" w:cs="Courier New"/>
+        </w:rPr>
+      </w:pPr>
+      <w:r>
+        <w:rPr>
+          <w:rFonts w:ascii="Courier New" w:hAnsi="Courier New" w:cs="Courier New"/>
+        </w:rPr>
+        <w:t>Number of KGs</w:t>
+      </w:r>
+      <w:r>
+        <w:rPr>
+          <w:rFonts w:ascii="Courier New" w:hAnsi="Courier New" w:cs="Courier New"/>
+        </w:rPr>
+        <w:tab/>
+      </w:r>
+      <w:r>
+        <w:rPr>
+          <w:rFonts w:ascii="Courier New" w:hAnsi="Courier New" w:cs="Courier New"/>
+        </w:rPr>
+        <w:tab/>
+      </w:r>
+      <w:r>
+        <w:rPr>
+          <w:rFonts w:ascii="Courier New" w:hAnsi="Courier New" w:cs="Courier New"/>
+        </w:rPr>
+        <w:tab/>
+        <w:t>- 387</w:t>
+      </w:r>
+    </w:p>
+    <w:p>
+      <w:pPr>
+        <w:pStyle w:val="PlainText"/>
+        <w:rPr>
+          <w:rFonts w:ascii="Courier New" w:hAnsi="Courier New" w:cs="Courier New"/>
+        </w:rPr>
+      </w:pPr>
+      <w:r>
+        <w:rPr>
+          <w:rFonts w:ascii="Courier New" w:hAnsi="Courier New" w:cs="Courier New"/>
+        </w:rPr>
+        <w:t>Rate</w:t>
+      </w:r>
+      <w:r>
+        <w:rPr>
+          <w:rFonts w:ascii="Courier New" w:hAnsi="Courier New" w:cs="Courier New"/>
+        </w:rPr>
+        <w:tab/>
+      </w:r>
+      <w:r>
+        <w:rPr>
+          <w:rFonts w:ascii="Courier New" w:hAnsi="Courier New" w:cs="Courier New"/>
+        </w:rPr>
+        <w:tab/>
+      </w:r>
+      <w:r>
+        <w:rPr>
+          <w:rFonts w:ascii="Courier New" w:hAnsi="Courier New" w:cs="Courier New"/>
+        </w:rPr>
+        <w:tab/>
+      </w:r>
+      <w:r>
+        <w:rPr>
+          <w:rFonts w:ascii="Courier New" w:hAnsi="Courier New" w:cs="Courier New"/>
+        </w:rPr>
+        <w:tab/>
+      </w:r>
+      <w:r>
+        <w:rPr>
+          <w:rFonts w:ascii="Courier New" w:hAnsi="Courier New" w:cs="Courier New"/>
+        </w:rPr>
+        <w:tab/>
+        <w:t>- 17</w:t>
+      </w:r>
+    </w:p>
+    <w:p>
+      <w:pPr>
+        <w:pStyle w:val="PlainText"/>
+        <w:rPr>
+          <w:rFonts w:ascii="Courier New" w:hAnsi="Courier New" w:cs="Courier New"/>
+        </w:rPr>
+      </w:pPr>
+      <w:r>
+        <w:rPr>
+          <w:rFonts w:ascii="Courier New" w:hAnsi="Courier New" w:cs="Courier New"/>
+        </w:rPr>
+        <w:t>Transport &amp; Miscellaneous</w:t>
+      </w:r>
+      <w:r>
+        <w:rPr>
+          <w:rFonts w:ascii="Courier New" w:hAnsi="Courier New" w:cs="Courier New"/>
+        </w:rPr>
+        <w:tab/>
+        <w:t>- 296</w:t>
+      </w:r>
+    </w:p>
+    <w:p>
+      <w:pPr>
+        <w:pStyle w:val="PlainText"/>
+        <w:rPr>
+          <w:rFonts w:ascii="Courier New" w:hAnsi="Courier New" w:cs="Courier New"/>
+        </w:rPr>
+      </w:pPr>
+      <w:r>
+        <w:rPr>
+          <w:rFonts w:ascii="Courier New" w:hAnsi="Courier New" w:cs="Courier New"/>
+        </w:rPr>
+        <w:t>Total Price</w:t>
+      </w:r>
+      <w:r>
+        <w:rPr>
+          <w:rFonts w:ascii="Courier New" w:hAnsi="Courier New" w:cs="Courier New"/>
+        </w:rPr>
+        <w:tab/>
+      </w:r>
+      <w:r>
+        <w:rPr>
+          <w:rFonts w:ascii="Courier New" w:hAnsi="Courier New" w:cs="Courier New"/>
+        </w:rPr>
+        <w:tab/>
+      </w:r>
+      <w:r>
+        <w:rPr>
+          <w:rFonts w:ascii="Courier New" w:hAnsi="Courier New" w:cs="Courier New"/>
+        </w:rPr>
+        <w:tab/>
+      </w:r>
+      <w:r>
+        <w:rPr>
+          <w:rFonts w:ascii="Courier New" w:hAnsi="Courier New" w:cs="Courier New"/>
+        </w:rPr>
+        <w:tab/>
+        <w:t>- 6875.0</w:t>
+      </w:r>
+    </w:p>
+    <w:p>
+      <w:pPr>
+        <w:pStyle w:val="PlainText"/>
+        <w:rPr>
+          <w:rFonts w:ascii="Courier New" w:hAnsi="Courier New" w:cs="Courier New"/>
+          <w:b/>
+        </w:rPr>
+      </w:pPr>
+      <w:r>
+        <w:rPr>
+          <w:rFonts w:ascii="Courier New" w:hAnsi="Courier New" w:cs="Courier New"/>
+          <w:b/>
+        </w:rPr>
+        <w:t>Amount balance</w:t>
+      </w:r>
+      <w:r>
+        <w:rPr>
+          <w:rFonts w:ascii="Courier New" w:hAnsi="Courier New" w:cs="Courier New"/>
+          <w:b/>
+        </w:rPr>
+        <w:tab/>
+      </w:r>
+      <w:r>
+        <w:rPr>
+          <w:rFonts w:ascii="Courier New" w:hAnsi="Courier New" w:cs="Courier New"/>
+          <w:b/>
+        </w:rPr>
+        <w:tab/>
+      </w:r>
+      <w:r>
+        <w:rPr>
+          <w:rFonts w:ascii="Courier New" w:hAnsi="Courier New" w:cs="Courier New"/>
+          <w:b/>
+        </w:rPr>
+        <w:tab/>
+        <w:t>- 348595.0</w:t>
+      </w:r>
+    </w:p>
+    <w:p>
+      <w:pPr>
+        <w:pStyle w:val="PlainText"/>
+        <w:rPr>
+          <w:rFonts w:ascii="Courier New" w:hAnsi="Courier New" w:cs="Courier New"/>
+          <w:b/>
+        </w:rPr>
+      </w:pPr>
+    </w:p>
+    <w:p>
+      <w:pPr>
+        <w:pStyle w:val="PlainText"/>
+        <w:rPr>
+          <w:rFonts w:ascii="Courier New" w:hAnsi="Courier New" w:cs="Courier New"/>
+        </w:rPr>
+      </w:pPr>
+      <w:r>
+        <w:rPr>
+          <w:rFonts w:ascii="Courier New" w:hAnsi="Courier New" w:cs="Courier New"/>
+        </w:rPr>
+        <w:t>SUN Jan 21</w:t>
+      </w:r>
+      <w:r>
+        <w:rPr>
+          <w:rFonts w:ascii="Courier New" w:hAnsi="Courier New" w:cs="Courier New"/>
+        </w:rPr>
+        <w:t xml:space="preserve"> 15:15:13 PST 2018</w:t>
+      </w:r>
+    </w:p>
+    <w:p>
+      <w:pPr>
+        <w:pStyle w:val="PlainText"/>
+        <w:rPr>
+          <w:rFonts w:ascii="Courier New" w:hAnsi="Courier New" w:cs="Courier New"/>
+        </w:rPr>
+      </w:pPr>
+      <w:r>
+        <w:rPr>
+          <w:rFonts w:ascii="Courier New" w:hAnsi="Courier New" w:cs="Courier New"/>
+        </w:rPr>
+        <w:t>Person Name</w:t>
+      </w:r>
+      <w:r>
+        <w:rPr>
+          <w:rFonts w:ascii="Courier New" w:hAnsi="Courier New" w:cs="Courier New"/>
+        </w:rPr>
+        <w:tab/>
+      </w:r>
+      <w:r>
+        <w:rPr>
+          <w:rFonts w:ascii="Courier New" w:hAnsi="Courier New" w:cs="Courier New"/>
+        </w:rPr>
+        <w:tab/>
+      </w:r>
+      <w:r>
+        <w:rPr>
+          <w:rFonts w:ascii="Courier New" w:hAnsi="Courier New" w:cs="Courier New"/>
+        </w:rPr>
+        <w:tab/>
+      </w:r>
+      <w:r>
+        <w:rPr>
+          <w:rFonts w:ascii="Courier New" w:hAnsi="Courier New" w:cs="Courier New"/>
+        </w:rPr>
+        <w:tab/>
+        <w:t>- SS</w:t>
+      </w:r>
+    </w:p>
+    <w:p>
+      <w:pPr>
+        <w:pStyle w:val="PlainText"/>
+        <w:rPr>
+          <w:rFonts w:ascii="Courier New" w:hAnsi="Courier New" w:cs="Courier New"/>
+        </w:rPr>
+      </w:pPr>
+      <w:r>
+        <w:rPr>
+          <w:rFonts w:ascii="Courier New" w:hAnsi="Courier New" w:cs="Courier New"/>
+        </w:rPr>
+        <w:t>Bill number</w:t>
+      </w:r>
+      <w:r>
+        <w:rPr>
+          <w:rFonts w:ascii="Courier New" w:hAnsi="Courier New" w:cs="Courier New"/>
+        </w:rPr>
+        <w:tab/>
+      </w:r>
+      <w:r>
+        <w:rPr>
+          <w:rFonts w:ascii="Courier New" w:hAnsi="Courier New" w:cs="Courier New"/>
+        </w:rPr>
+        <w:tab/>
+      </w:r>
+      <w:r>
+        <w:rPr>
+          <w:rFonts w:ascii="Courier New" w:hAnsi="Courier New" w:cs="Courier New"/>
+        </w:rPr>
+        <w:tab/>
+      </w:r>
+      <w:r>
+        <w:rPr>
+          <w:rFonts w:ascii="Courier New" w:hAnsi="Courier New" w:cs="Courier New"/>
+        </w:rPr>
+        <w:tab/>
+        <w:t>- 1079</w:t>
+      </w:r>
+    </w:p>
+    <w:p>
+      <w:pPr>
+        <w:pStyle w:val="PlainText"/>
+        <w:rPr>
+          <w:rFonts w:ascii="Courier New" w:hAnsi="Courier New" w:cs="Courier New"/>
+        </w:rPr>
+      </w:pPr>
+      <w:r>
+        <w:rPr>
+          <w:rFonts w:ascii="Courier New" w:hAnsi="Courier New" w:cs="Courier New"/>
+        </w:rPr>
+        <w:t>---------------------------------------------------------------</w:t>
+      </w:r>
+    </w:p>
+    <w:p>
+      <w:pPr>
+        <w:pStyle w:val="PlainText"/>
+        <w:rPr>
+          <w:rFonts w:ascii="Courier New" w:hAnsi="Courier New" w:cs="Courier New"/>
+        </w:rPr>
+      </w:pPr>
+      <w:r>
+        <w:rPr>
+          <w:rFonts w:ascii="Courier New" w:hAnsi="Courier New" w:cs="Courier New"/>
+        </w:rPr>
+        <w:t>Item Name</w:t>
+      </w:r>
+      <w:r>
+        <w:rPr>
+          <w:rFonts w:ascii="Courier New" w:hAnsi="Courier New" w:cs="Courier New"/>
+        </w:rPr>
+        <w:tab/>
+      </w:r>
+      <w:r>
+        <w:rPr>
+          <w:rFonts w:ascii="Courier New" w:hAnsi="Courier New" w:cs="Courier New"/>
+        </w:rPr>
+        <w:tab/>
+      </w:r>
+      <w:r>
+        <w:rPr>
+          <w:rFonts w:ascii="Courier New" w:hAnsi="Courier New" w:cs="Courier New"/>
+        </w:rPr>
+        <w:tab/>
+      </w:r>
+      <w:r>
+        <w:rPr>
+          <w:rFonts w:ascii="Courier New" w:hAnsi="Courier New" w:cs="Courier New"/>
+        </w:rPr>
+        <w:tab/>
+        <w:t>- CARROT</w:t>
+      </w:r>
+    </w:p>
+    <w:p>
+      <w:pPr>
+        <w:pStyle w:val="PlainText"/>
+        <w:rPr>
+          <w:rFonts w:ascii="Courier New" w:hAnsi="Courier New" w:cs="Courier New"/>
+        </w:rPr>
+      </w:pPr>
+      <w:r>
+        <w:rPr>
+          <w:rFonts w:ascii="Courier New" w:hAnsi="Courier New" w:cs="Courier New"/>
+        </w:rPr>
+        <w:t>Number of Pockets</w:t>
+      </w:r>
+      <w:r>
+        <w:rPr>
+          <w:rFonts w:ascii="Courier New" w:hAnsi="Courier New" w:cs="Courier New"/>
+        </w:rPr>
+        <w:tab/>
+      </w:r>
+      <w:r>
+        <w:rPr>
+          <w:rFonts w:ascii="Courier New" w:hAnsi="Courier New" w:cs="Courier New"/>
+        </w:rPr>
+        <w:tab/>
+      </w:r>
+      <w:r>
+        <w:rPr>
+          <w:rFonts w:ascii="Courier New" w:hAnsi="Courier New" w:cs="Courier New"/>
+        </w:rPr>
+        <w:tab/>
+        <w:t>- 1</w:t>
+      </w:r>
+    </w:p>
+    <w:p>
+      <w:pPr>
+        <w:pStyle w:val="PlainText"/>
+        <w:rPr>
+          <w:rFonts w:ascii="Courier New" w:hAnsi="Courier New" w:cs="Courier New"/>
+        </w:rPr>
+      </w:pPr>
+      <w:r>
+        <w:rPr>
+          <w:rFonts w:ascii="Courier New" w:hAnsi="Courier New" w:cs="Courier New"/>
+        </w:rPr>
+        <w:t>Number of KGs</w:t>
+      </w:r>
+      <w:r>
+        <w:rPr>
+          <w:rFonts w:ascii="Courier New" w:hAnsi="Courier New" w:cs="Courier New"/>
+        </w:rPr>
+        <w:tab/>
+      </w:r>
+      <w:r>
+        <w:rPr>
+          <w:rFonts w:ascii="Courier New" w:hAnsi="Courier New" w:cs="Courier New"/>
+        </w:rPr>
+        <w:tab/>
+      </w:r>
+      <w:r>
+        <w:rPr>
+          <w:rFonts w:ascii="Courier New" w:hAnsi="Courier New" w:cs="Courier New"/>
+        </w:rPr>
+        <w:tab/>
+        <w:t>- 62</w:t>
+      </w:r>
+    </w:p>
+    <w:p>
+      <w:pPr>
+        <w:pStyle w:val="PlainText"/>
+        <w:rPr>
+          <w:rFonts w:ascii="Courier New" w:hAnsi="Courier New" w:cs="Courier New"/>
+        </w:rPr>
+      </w:pPr>
+      <w:r>
+        <w:rPr>
+          <w:rFonts w:ascii="Courier New" w:hAnsi="Courier New" w:cs="Courier New"/>
+        </w:rPr>
+        <w:t>Rate</w:t>
+      </w:r>
+      <w:r>
+        <w:rPr>
+          <w:rFonts w:ascii="Courier New" w:hAnsi="Courier New" w:cs="Courier New"/>
+        </w:rPr>
+        <w:tab/>
+      </w:r>
+      <w:r>
+        <w:rPr>
+          <w:rFonts w:ascii="Courier New" w:hAnsi="Courier New" w:cs="Courier New"/>
+        </w:rPr>
+        <w:tab/>
+      </w:r>
+      <w:r>
+        <w:rPr>
+          <w:rFonts w:ascii="Courier New" w:hAnsi="Courier New" w:cs="Courier New"/>
+        </w:rPr>
+        <w:tab/>
+      </w:r>
+      <w:r>
+        <w:rPr>
+          <w:rFonts w:ascii="Courier New" w:hAnsi="Courier New" w:cs="Courier New"/>
+        </w:rPr>
+        <w:tab/>
+      </w:r>
+      <w:r>
+        <w:rPr>
+          <w:rFonts w:ascii="Courier New" w:hAnsi="Courier New" w:cs="Courier New"/>
+        </w:rPr>
+        <w:tab/>
+        <w:t>- 17</w:t>
+      </w:r>
+    </w:p>
+    <w:p>
+      <w:pPr>
+        <w:pStyle w:val="PlainText"/>
+        <w:rPr>
+          <w:rFonts w:ascii="Courier New" w:hAnsi="Courier New" w:cs="Courier New"/>
+        </w:rPr>
+      </w:pPr>
+      <w:r>
+        <w:rPr>
+          <w:rFonts w:ascii="Courier New" w:hAnsi="Courier New" w:cs="Courier New"/>
+        </w:rPr>
+        <w:t>Transport &amp; Miscellaneous</w:t>
+      </w:r>
+      <w:r>
+        <w:rPr>
+          <w:rFonts w:ascii="Courier New" w:hAnsi="Courier New" w:cs="Courier New"/>
+        </w:rPr>
+        <w:tab/>
+        <w:t>- 70</w:t>
+      </w:r>
+    </w:p>
+    <w:p>
+      <w:pPr>
+        <w:pStyle w:val="PlainText"/>
+        <w:rPr>
+          <w:rFonts w:ascii="Courier New" w:hAnsi="Courier New" w:cs="Courier New"/>
+        </w:rPr>
+      </w:pPr>
+      <w:r>
+        <w:rPr>
+          <w:rFonts w:ascii="Courier New" w:hAnsi="Courier New" w:cs="Courier New"/>
+        </w:rPr>
+        <w:t>Total Price</w:t>
+      </w:r>
+      <w:r>
+        <w:rPr>
+          <w:rFonts w:ascii="Courier New" w:hAnsi="Courier New" w:cs="Courier New"/>
+        </w:rPr>
+        <w:tab/>
+      </w:r>
+      <w:r>
+        <w:rPr>
+          <w:rFonts w:ascii="Courier New" w:hAnsi="Courier New" w:cs="Courier New"/>
+        </w:rPr>
+        <w:tab/>
+      </w:r>
+      <w:r>
+        <w:rPr>
+          <w:rFonts w:ascii="Courier New" w:hAnsi="Courier New" w:cs="Courier New"/>
+        </w:rPr>
+        <w:tab/>
+      </w:r>
+      <w:r>
+        <w:rPr>
+          <w:rFonts w:ascii="Courier New" w:hAnsi="Courier New" w:cs="Courier New"/>
+        </w:rPr>
+        <w:tab/>
+        <w:t>- 1124.0</w:t>
+      </w:r>
+    </w:p>
+    <w:p>
+      <w:pPr>
+        <w:pStyle w:val="PlainText"/>
+        <w:rPr>
+          <w:rFonts w:ascii="Courier New" w:hAnsi="Courier New" w:cs="Courier New"/>
+          <w:b/>
+        </w:rPr>
+      </w:pPr>
+      <w:r>
+        <w:rPr>
+          <w:rFonts w:ascii="Courier New" w:hAnsi="Courier New" w:cs="Courier New"/>
+          <w:b/>
+        </w:rPr>
+        <w:t>Amount balance</w:t>
+      </w:r>
+      <w:r>
+        <w:rPr>
+          <w:rFonts w:ascii="Courier New" w:hAnsi="Courier New" w:cs="Courier New"/>
+          <w:b/>
+        </w:rPr>
+        <w:tab/>
+      </w:r>
+      <w:r>
+        <w:rPr>
+          <w:rFonts w:ascii="Courier New" w:hAnsi="Courier New" w:cs="Courier New"/>
+          <w:b/>
+        </w:rPr>
+        <w:tab/>
+      </w:r>
+      <w:r>
+        <w:rPr>
+          <w:rFonts w:ascii="Courier New" w:hAnsi="Courier New" w:cs="Courier New"/>
+          <w:b/>
+        </w:rPr>
+        <w:tab/>
+        <w:t>- 349719.0</w:t>
+      </w:r>
+    </w:p>
+    <w:p>
+      <w:pPr>
+        <w:pStyle w:val="PlainText"/>
+        <w:rPr>
+          <w:rFonts w:ascii="Courier New" w:hAnsi="Courier New" w:cs="Courier New"/>
+        </w:rPr>
+      </w:pPr>
+    </w:p>
+    <w:p>
+      <w:pPr>
+        <w:pStyle w:val="PlainText"/>
+        <w:rPr>
+          <w:rFonts w:ascii="Courier New" w:hAnsi="Courier New" w:cs="Courier New"/>
+          <w:b/>
+        </w:rPr>
+      </w:pPr>
+    </w:p>
+    <w:p>
+      <w:pPr>
+        <w:pStyle w:val="PlainText"/>
+        <w:rPr>
+          <w:rFonts w:ascii="Courier New" w:hAnsi="Courier New" w:cs="Courier New"/>
+        </w:rPr>
+      </w:pPr>
+    </w:p>
+    <w:p>
+      <w:pPr>
+        <w:pStyle w:val="PlainText"/>
+        <w:rPr>
+          <w:rFonts w:ascii="Courier New" w:hAnsi="Courier New" w:cs="Courier New"/>
+          <w:b/>
+        </w:rPr>
+      </w:pPr>
     </w:p>
     <w:p>
       <w:pPr>

--- a/customer _details/KIRAN/SEP/SIRA/SS/PURCHASE DETAILS.docx
+++ b/customer _details/KIRAN/SEP/SIRA/SS/PURCHASE DETAILS.docx
@@ -19543,13 +19543,7 @@
         <w:rPr>
           <w:rFonts w:ascii="Courier New" w:hAnsi="Courier New" w:cs="Courier New"/>
         </w:rPr>
-        <w:t>SUN Jan 21</w:t>
-      </w:r>
-      <w:r>
-        <w:rPr>
-          <w:rFonts w:ascii="Courier New" w:hAnsi="Courier New" w:cs="Courier New"/>
-        </w:rPr>
-        <w:t xml:space="preserve"> 15:15:13 PST 2018</w:t>
+        <w:t>SUN Jan 21 15:15:13 PST 2018</w:t>
       </w:r>
     </w:p>
     <w:p>
@@ -19891,6 +19885,392 @@
         <w:tab/>
         <w:t>- 349719.0</w:t>
       </w:r>
+    </w:p>
+    <w:p>
+      <w:pPr>
+        <w:pStyle w:val="PlainText"/>
+        <w:rPr>
+          <w:rFonts w:ascii="Courier New" w:hAnsi="Courier New" w:cs="Courier New"/>
+          <w:b/>
+        </w:rPr>
+      </w:pPr>
+    </w:p>
+    <w:p>
+      <w:pPr>
+        <w:pStyle w:val="PlainText"/>
+        <w:rPr>
+          <w:rFonts w:ascii="Courier New" w:hAnsi="Courier New" w:cs="Courier New"/>
+        </w:rPr>
+      </w:pPr>
+      <w:r>
+        <w:rPr>
+          <w:rFonts w:ascii="Courier New" w:hAnsi="Courier New" w:cs="Courier New"/>
+        </w:rPr>
+        <w:t>MON Jan 22</w:t>
+      </w:r>
+      <w:r>
+        <w:rPr>
+          <w:rFonts w:ascii="Courier New" w:hAnsi="Courier New" w:cs="Courier New"/>
+        </w:rPr>
+        <w:t xml:space="preserve"> 11:50:09 PST 2018</w:t>
+      </w:r>
+    </w:p>
+    <w:p>
+      <w:pPr>
+        <w:pStyle w:val="PlainText"/>
+        <w:rPr>
+          <w:rFonts w:ascii="Courier New" w:hAnsi="Courier New" w:cs="Courier New"/>
+        </w:rPr>
+      </w:pPr>
+      <w:r>
+        <w:rPr>
+          <w:rFonts w:ascii="Courier New" w:hAnsi="Courier New" w:cs="Courier New"/>
+        </w:rPr>
+        <w:t>Person Name</w:t>
+      </w:r>
+      <w:r>
+        <w:rPr>
+          <w:rFonts w:ascii="Courier New" w:hAnsi="Courier New" w:cs="Courier New"/>
+        </w:rPr>
+        <w:tab/>
+      </w:r>
+      <w:r>
+        <w:rPr>
+          <w:rFonts w:ascii="Courier New" w:hAnsi="Courier New" w:cs="Courier New"/>
+        </w:rPr>
+        <w:tab/>
+      </w:r>
+      <w:r>
+        <w:rPr>
+          <w:rFonts w:ascii="Courier New" w:hAnsi="Courier New" w:cs="Courier New"/>
+        </w:rPr>
+        <w:tab/>
+      </w:r>
+      <w:r>
+        <w:rPr>
+          <w:rFonts w:ascii="Courier New" w:hAnsi="Courier New" w:cs="Courier New"/>
+        </w:rPr>
+        <w:tab/>
+        <w:t>- SS</w:t>
+      </w:r>
+    </w:p>
+    <w:p>
+      <w:pPr>
+        <w:pStyle w:val="PlainText"/>
+        <w:rPr>
+          <w:rFonts w:ascii="Courier New" w:hAnsi="Courier New" w:cs="Courier New"/>
+        </w:rPr>
+      </w:pPr>
+      <w:r>
+        <w:rPr>
+          <w:rFonts w:ascii="Courier New" w:hAnsi="Courier New" w:cs="Courier New"/>
+        </w:rPr>
+        <w:t>Bill number</w:t>
+      </w:r>
+      <w:r>
+        <w:rPr>
+          <w:rFonts w:ascii="Courier New" w:hAnsi="Courier New" w:cs="Courier New"/>
+        </w:rPr>
+        <w:tab/>
+      </w:r>
+      <w:r>
+        <w:rPr>
+          <w:rFonts w:ascii="Courier New" w:hAnsi="Courier New" w:cs="Courier New"/>
+        </w:rPr>
+        <w:tab/>
+      </w:r>
+      <w:r>
+        <w:rPr>
+          <w:rFonts w:ascii="Courier New" w:hAnsi="Courier New" w:cs="Courier New"/>
+        </w:rPr>
+        <w:tab/>
+      </w:r>
+      <w:r>
+        <w:rPr>
+          <w:rFonts w:ascii="Courier New" w:hAnsi="Courier New" w:cs="Courier New"/>
+        </w:rPr>
+        <w:tab/>
+        <w:t>- 1085</w:t>
+      </w:r>
+    </w:p>
+    <w:p>
+      <w:pPr>
+        <w:pStyle w:val="PlainText"/>
+        <w:rPr>
+          <w:rFonts w:ascii="Courier New" w:hAnsi="Courier New" w:cs="Courier New"/>
+        </w:rPr>
+      </w:pPr>
+      <w:r>
+        <w:rPr>
+          <w:rFonts w:ascii="Courier New" w:hAnsi="Courier New" w:cs="Courier New"/>
+        </w:rPr>
+        <w:t>---------------------------------------------------------------</w:t>
+      </w:r>
+    </w:p>
+    <w:p>
+      <w:pPr>
+        <w:pStyle w:val="PlainText"/>
+        <w:rPr>
+          <w:rFonts w:ascii="Courier New" w:hAnsi="Courier New" w:cs="Courier New"/>
+        </w:rPr>
+      </w:pPr>
+      <w:r>
+        <w:rPr>
+          <w:rFonts w:ascii="Courier New" w:hAnsi="Courier New" w:cs="Courier New"/>
+        </w:rPr>
+        <w:t>Item Name</w:t>
+      </w:r>
+      <w:r>
+        <w:rPr>
+          <w:rFonts w:ascii="Courier New" w:hAnsi="Courier New" w:cs="Courier New"/>
+        </w:rPr>
+        <w:tab/>
+      </w:r>
+      <w:r>
+        <w:rPr>
+          <w:rFonts w:ascii="Courier New" w:hAnsi="Courier New" w:cs="Courier New"/>
+        </w:rPr>
+        <w:tab/>
+      </w:r>
+      <w:r>
+        <w:rPr>
+          <w:rFonts w:ascii="Courier New" w:hAnsi="Courier New" w:cs="Courier New"/>
+        </w:rPr>
+        <w:tab/>
+      </w:r>
+      <w:r>
+        <w:rPr>
+          <w:rFonts w:ascii="Courier New" w:hAnsi="Courier New" w:cs="Courier New"/>
+        </w:rPr>
+        <w:tab/>
+        <w:t>- CARROT</w:t>
+      </w:r>
+    </w:p>
+    <w:p>
+      <w:pPr>
+        <w:pStyle w:val="PlainText"/>
+        <w:rPr>
+          <w:rFonts w:ascii="Courier New" w:hAnsi="Courier New" w:cs="Courier New"/>
+        </w:rPr>
+      </w:pPr>
+      <w:r>
+        <w:rPr>
+          <w:rFonts w:ascii="Courier New" w:hAnsi="Courier New" w:cs="Courier New"/>
+        </w:rPr>
+        <w:t>Number of Pockets</w:t>
+      </w:r>
+      <w:r>
+        <w:rPr>
+          <w:rFonts w:ascii="Courier New" w:hAnsi="Courier New" w:cs="Courier New"/>
+        </w:rPr>
+        <w:tab/>
+      </w:r>
+      <w:r>
+        <w:rPr>
+          <w:rFonts w:ascii="Courier New" w:hAnsi="Courier New" w:cs="Courier New"/>
+        </w:rPr>
+        <w:tab/>
+      </w:r>
+      <w:r>
+        <w:rPr>
+          <w:rFonts w:ascii="Courier New" w:hAnsi="Courier New" w:cs="Courier New"/>
+        </w:rPr>
+        <w:tab/>
+        <w:t>- 7</w:t>
+      </w:r>
+    </w:p>
+    <w:p>
+      <w:pPr>
+        <w:pStyle w:val="PlainText"/>
+        <w:rPr>
+          <w:rFonts w:ascii="Courier New" w:hAnsi="Courier New" w:cs="Courier New"/>
+        </w:rPr>
+      </w:pPr>
+      <w:r>
+        <w:rPr>
+          <w:rFonts w:ascii="Courier New" w:hAnsi="Courier New" w:cs="Courier New"/>
+        </w:rPr>
+        <w:t>Number of KGs</w:t>
+      </w:r>
+      <w:r>
+        <w:rPr>
+          <w:rFonts w:ascii="Courier New" w:hAnsi="Courier New" w:cs="Courier New"/>
+        </w:rPr>
+        <w:tab/>
+      </w:r>
+      <w:r>
+        <w:rPr>
+          <w:rFonts w:ascii="Courier New" w:hAnsi="Courier New" w:cs="Courier New"/>
+        </w:rPr>
+        <w:tab/>
+      </w:r>
+      <w:r>
+        <w:rPr>
+          <w:rFonts w:ascii="Courier New" w:hAnsi="Courier New" w:cs="Courier New"/>
+        </w:rPr>
+        <w:tab/>
+        <w:t>- 639</w:t>
+      </w:r>
+    </w:p>
+    <w:p>
+      <w:pPr>
+        <w:pStyle w:val="PlainText"/>
+        <w:rPr>
+          <w:rFonts w:ascii="Courier New" w:hAnsi="Courier New" w:cs="Courier New"/>
+        </w:rPr>
+      </w:pPr>
+      <w:r>
+        <w:rPr>
+          <w:rFonts w:ascii="Courier New" w:hAnsi="Courier New" w:cs="Courier New"/>
+        </w:rPr>
+        <w:t>Rate</w:t>
+      </w:r>
+      <w:r>
+        <w:rPr>
+          <w:rFonts w:ascii="Courier New" w:hAnsi="Courier New" w:cs="Courier New"/>
+        </w:rPr>
+        <w:tab/>
+      </w:r>
+      <w:r>
+        <w:rPr>
+          <w:rFonts w:ascii="Courier New" w:hAnsi="Courier New" w:cs="Courier New"/>
+        </w:rPr>
+        <w:tab/>
+      </w:r>
+      <w:r>
+        <w:rPr>
+          <w:rFonts w:ascii="Courier New" w:hAnsi="Courier New" w:cs="Courier New"/>
+        </w:rPr>
+        <w:tab/>
+      </w:r>
+      <w:r>
+        <w:rPr>
+          <w:rFonts w:ascii="Courier New" w:hAnsi="Courier New" w:cs="Courier New"/>
+        </w:rPr>
+        <w:tab/>
+      </w:r>
+      <w:r>
+        <w:rPr>
+          <w:rFonts w:ascii="Courier New" w:hAnsi="Courier New" w:cs="Courier New"/>
+        </w:rPr>
+        <w:tab/>
+        <w:t>- 16</w:t>
+      </w:r>
+    </w:p>
+    <w:p>
+      <w:pPr>
+        <w:pStyle w:val="PlainText"/>
+        <w:rPr>
+          <w:rFonts w:ascii="Courier New" w:hAnsi="Courier New" w:cs="Courier New"/>
+        </w:rPr>
+      </w:pPr>
+      <w:r>
+        <w:rPr>
+          <w:rFonts w:ascii="Courier New" w:hAnsi="Courier New" w:cs="Courier New"/>
+        </w:rPr>
+        <w:t>Transport &amp; Miscellaneous</w:t>
+      </w:r>
+      <w:r>
+        <w:rPr>
+          <w:rFonts w:ascii="Courier New" w:hAnsi="Courier New" w:cs="Courier New"/>
+        </w:rPr>
+        <w:tab/>
+        <w:t>- 490</w:t>
+      </w:r>
+    </w:p>
+    <w:p>
+      <w:pPr>
+        <w:pStyle w:val="PlainText"/>
+        <w:rPr>
+          <w:rFonts w:ascii="Courier New" w:hAnsi="Courier New" w:cs="Courier New"/>
+        </w:rPr>
+      </w:pPr>
+      <w:r>
+        <w:rPr>
+          <w:rFonts w:ascii="Courier New" w:hAnsi="Courier New" w:cs="Courier New"/>
+        </w:rPr>
+        <w:t>Total Price</w:t>
+      </w:r>
+      <w:r>
+        <w:rPr>
+          <w:rFonts w:ascii="Courier New" w:hAnsi="Courier New" w:cs="Courier New"/>
+        </w:rPr>
+        <w:tab/>
+      </w:r>
+      <w:r>
+        <w:rPr>
+          <w:rFonts w:ascii="Courier New" w:hAnsi="Courier New" w:cs="Courier New"/>
+        </w:rPr>
+        <w:tab/>
+      </w:r>
+      <w:r>
+        <w:rPr>
+          <w:rFonts w:ascii="Courier New" w:hAnsi="Courier New" w:cs="Courier New"/>
+        </w:rPr>
+        <w:tab/>
+      </w:r>
+      <w:r>
+        <w:rPr>
+          <w:rFonts w:ascii="Courier New" w:hAnsi="Courier New" w:cs="Courier New"/>
+        </w:rPr>
+        <w:tab/>
+        <w:t>- 10714.0</w:t>
+      </w:r>
+    </w:p>
+    <w:p>
+      <w:pPr>
+        <w:pStyle w:val="PlainText"/>
+        <w:rPr>
+          <w:rFonts w:ascii="Courier New" w:hAnsi="Courier New" w:cs="Courier New"/>
+          <w:b/>
+        </w:rPr>
+      </w:pPr>
+      <w:r>
+        <w:rPr>
+          <w:rFonts w:ascii="Courier New" w:hAnsi="Courier New" w:cs="Courier New"/>
+          <w:b/>
+        </w:rPr>
+        <w:t>Amount balance</w:t>
+      </w:r>
+      <w:r>
+        <w:rPr>
+          <w:rFonts w:ascii="Courier New" w:hAnsi="Courier New" w:cs="Courier New"/>
+          <w:b/>
+        </w:rPr>
+        <w:tab/>
+      </w:r>
+      <w:r>
+        <w:rPr>
+          <w:rFonts w:ascii="Courier New" w:hAnsi="Courier New" w:cs="Courier New"/>
+          <w:b/>
+        </w:rPr>
+        <w:tab/>
+      </w:r>
+      <w:r>
+        <w:rPr>
+          <w:rFonts w:ascii="Courier New" w:hAnsi="Courier New" w:cs="Courier New"/>
+          <w:b/>
+        </w:rPr>
+        <w:tab/>
+        <w:t>- 360433.0</w:t>
+      </w:r>
+    </w:p>
+    <w:p>
+      <w:pPr>
+        <w:pStyle w:val="PlainText"/>
+        <w:rPr>
+          <w:rFonts w:ascii="Courier New" w:hAnsi="Courier New" w:cs="Courier New"/>
+        </w:rPr>
+      </w:pPr>
+    </w:p>
+    <w:p>
+      <w:pPr>
+        <w:pStyle w:val="PlainText"/>
+        <w:rPr>
+          <w:rFonts w:ascii="Courier New" w:hAnsi="Courier New" w:cs="Courier New"/>
+          <w:b/>
+        </w:rPr>
+      </w:pPr>
     </w:p>
     <w:p>
       <w:pPr>

--- a/customer _details/KIRAN/SEP/SIRA/SS/PURCHASE DETAILS.docx
+++ b/customer _details/KIRAN/SEP/SIRA/SS/PURCHASE DETAILS.docx
@@ -19906,13 +19906,7 @@
         <w:rPr>
           <w:rFonts w:ascii="Courier New" w:hAnsi="Courier New" w:cs="Courier New"/>
         </w:rPr>
-        <w:t>MON Jan 22</w:t>
-      </w:r>
-      <w:r>
-        <w:rPr>
-          <w:rFonts w:ascii="Courier New" w:hAnsi="Courier New" w:cs="Courier New"/>
-        </w:rPr>
-        <w:t xml:space="preserve"> 11:50:09 PST 2018</w:t>
+        <w:t>MON Jan 22 11:50:09 PST 2018</w:t>
       </w:r>
     </w:p>
     <w:p>
@@ -20254,6 +20248,392 @@
         <w:tab/>
         <w:t>- 360433.0</w:t>
       </w:r>
+    </w:p>
+    <w:p>
+      <w:pPr>
+        <w:pStyle w:val="PlainText"/>
+        <w:rPr>
+          <w:rFonts w:ascii="Courier New" w:hAnsi="Courier New" w:cs="Courier New"/>
+          <w:b/>
+        </w:rPr>
+      </w:pPr>
+    </w:p>
+    <w:p>
+      <w:pPr>
+        <w:pStyle w:val="PlainText"/>
+        <w:rPr>
+          <w:rFonts w:ascii="Courier New" w:hAnsi="Courier New" w:cs="Courier New"/>
+        </w:rPr>
+      </w:pPr>
+      <w:r>
+        <w:rPr>
+          <w:rFonts w:ascii="Courier New" w:hAnsi="Courier New" w:cs="Courier New"/>
+        </w:rPr>
+        <w:t>TUE Jan 23</w:t>
+      </w:r>
+      <w:r>
+        <w:rPr>
+          <w:rFonts w:ascii="Courier New" w:hAnsi="Courier New" w:cs="Courier New"/>
+        </w:rPr>
+        <w:t xml:space="preserve"> 12:11:45 PST 2018</w:t>
+      </w:r>
+    </w:p>
+    <w:p>
+      <w:pPr>
+        <w:pStyle w:val="PlainText"/>
+        <w:rPr>
+          <w:rFonts w:ascii="Courier New" w:hAnsi="Courier New" w:cs="Courier New"/>
+        </w:rPr>
+      </w:pPr>
+      <w:r>
+        <w:rPr>
+          <w:rFonts w:ascii="Courier New" w:hAnsi="Courier New" w:cs="Courier New"/>
+        </w:rPr>
+        <w:t>Person Name</w:t>
+      </w:r>
+      <w:r>
+        <w:rPr>
+          <w:rFonts w:ascii="Courier New" w:hAnsi="Courier New" w:cs="Courier New"/>
+        </w:rPr>
+        <w:tab/>
+      </w:r>
+      <w:r>
+        <w:rPr>
+          <w:rFonts w:ascii="Courier New" w:hAnsi="Courier New" w:cs="Courier New"/>
+        </w:rPr>
+        <w:tab/>
+      </w:r>
+      <w:r>
+        <w:rPr>
+          <w:rFonts w:ascii="Courier New" w:hAnsi="Courier New" w:cs="Courier New"/>
+        </w:rPr>
+        <w:tab/>
+      </w:r>
+      <w:r>
+        <w:rPr>
+          <w:rFonts w:ascii="Courier New" w:hAnsi="Courier New" w:cs="Courier New"/>
+        </w:rPr>
+        <w:tab/>
+        <w:t>- SS</w:t>
+      </w:r>
+    </w:p>
+    <w:p>
+      <w:pPr>
+        <w:pStyle w:val="PlainText"/>
+        <w:rPr>
+          <w:rFonts w:ascii="Courier New" w:hAnsi="Courier New" w:cs="Courier New"/>
+        </w:rPr>
+      </w:pPr>
+      <w:r>
+        <w:rPr>
+          <w:rFonts w:ascii="Courier New" w:hAnsi="Courier New" w:cs="Courier New"/>
+        </w:rPr>
+        <w:t>Bill number</w:t>
+      </w:r>
+      <w:r>
+        <w:rPr>
+          <w:rFonts w:ascii="Courier New" w:hAnsi="Courier New" w:cs="Courier New"/>
+        </w:rPr>
+        <w:tab/>
+      </w:r>
+      <w:r>
+        <w:rPr>
+          <w:rFonts w:ascii="Courier New" w:hAnsi="Courier New" w:cs="Courier New"/>
+        </w:rPr>
+        <w:tab/>
+      </w:r>
+      <w:r>
+        <w:rPr>
+          <w:rFonts w:ascii="Courier New" w:hAnsi="Courier New" w:cs="Courier New"/>
+        </w:rPr>
+        <w:tab/>
+      </w:r>
+      <w:r>
+        <w:rPr>
+          <w:rFonts w:ascii="Courier New" w:hAnsi="Courier New" w:cs="Courier New"/>
+        </w:rPr>
+        <w:tab/>
+        <w:t>- 1099</w:t>
+      </w:r>
+    </w:p>
+    <w:p>
+      <w:pPr>
+        <w:pStyle w:val="PlainText"/>
+        <w:rPr>
+          <w:rFonts w:ascii="Courier New" w:hAnsi="Courier New" w:cs="Courier New"/>
+        </w:rPr>
+      </w:pPr>
+      <w:r>
+        <w:rPr>
+          <w:rFonts w:ascii="Courier New" w:hAnsi="Courier New" w:cs="Courier New"/>
+        </w:rPr>
+        <w:t>---------------------------------------------------------------</w:t>
+      </w:r>
+    </w:p>
+    <w:p>
+      <w:pPr>
+        <w:pStyle w:val="PlainText"/>
+        <w:rPr>
+          <w:rFonts w:ascii="Courier New" w:hAnsi="Courier New" w:cs="Courier New"/>
+        </w:rPr>
+      </w:pPr>
+      <w:r>
+        <w:rPr>
+          <w:rFonts w:ascii="Courier New" w:hAnsi="Courier New" w:cs="Courier New"/>
+        </w:rPr>
+        <w:t>Item Name</w:t>
+      </w:r>
+      <w:r>
+        <w:rPr>
+          <w:rFonts w:ascii="Courier New" w:hAnsi="Courier New" w:cs="Courier New"/>
+        </w:rPr>
+        <w:tab/>
+      </w:r>
+      <w:r>
+        <w:rPr>
+          <w:rFonts w:ascii="Courier New" w:hAnsi="Courier New" w:cs="Courier New"/>
+        </w:rPr>
+        <w:tab/>
+      </w:r>
+      <w:r>
+        <w:rPr>
+          <w:rFonts w:ascii="Courier New" w:hAnsi="Courier New" w:cs="Courier New"/>
+        </w:rPr>
+        <w:tab/>
+      </w:r>
+      <w:r>
+        <w:rPr>
+          <w:rFonts w:ascii="Courier New" w:hAnsi="Courier New" w:cs="Courier New"/>
+        </w:rPr>
+        <w:tab/>
+        <w:t>- CARROT</w:t>
+      </w:r>
+    </w:p>
+    <w:p>
+      <w:pPr>
+        <w:pStyle w:val="PlainText"/>
+        <w:rPr>
+          <w:rFonts w:ascii="Courier New" w:hAnsi="Courier New" w:cs="Courier New"/>
+        </w:rPr>
+      </w:pPr>
+      <w:r>
+        <w:rPr>
+          <w:rFonts w:ascii="Courier New" w:hAnsi="Courier New" w:cs="Courier New"/>
+        </w:rPr>
+        <w:t>Number of Pockets</w:t>
+      </w:r>
+      <w:r>
+        <w:rPr>
+          <w:rFonts w:ascii="Courier New" w:hAnsi="Courier New" w:cs="Courier New"/>
+        </w:rPr>
+        <w:tab/>
+      </w:r>
+      <w:r>
+        <w:rPr>
+          <w:rFonts w:ascii="Courier New" w:hAnsi="Courier New" w:cs="Courier New"/>
+        </w:rPr>
+        <w:tab/>
+      </w:r>
+      <w:r>
+        <w:rPr>
+          <w:rFonts w:ascii="Courier New" w:hAnsi="Courier New" w:cs="Courier New"/>
+        </w:rPr>
+        <w:tab/>
+        <w:t>- 5</w:t>
+      </w:r>
+    </w:p>
+    <w:p>
+      <w:pPr>
+        <w:pStyle w:val="PlainText"/>
+        <w:rPr>
+          <w:rFonts w:ascii="Courier New" w:hAnsi="Courier New" w:cs="Courier New"/>
+        </w:rPr>
+      </w:pPr>
+      <w:r>
+        <w:rPr>
+          <w:rFonts w:ascii="Courier New" w:hAnsi="Courier New" w:cs="Courier New"/>
+        </w:rPr>
+        <w:t>Number of KGs</w:t>
+      </w:r>
+      <w:r>
+        <w:rPr>
+          <w:rFonts w:ascii="Courier New" w:hAnsi="Courier New" w:cs="Courier New"/>
+        </w:rPr>
+        <w:tab/>
+      </w:r>
+      <w:r>
+        <w:rPr>
+          <w:rFonts w:ascii="Courier New" w:hAnsi="Courier New" w:cs="Courier New"/>
+        </w:rPr>
+        <w:tab/>
+      </w:r>
+      <w:r>
+        <w:rPr>
+          <w:rFonts w:ascii="Courier New" w:hAnsi="Courier New" w:cs="Courier New"/>
+        </w:rPr>
+        <w:tab/>
+        <w:t>- 452</w:t>
+      </w:r>
+    </w:p>
+    <w:p>
+      <w:pPr>
+        <w:pStyle w:val="PlainText"/>
+        <w:rPr>
+          <w:rFonts w:ascii="Courier New" w:hAnsi="Courier New" w:cs="Courier New"/>
+        </w:rPr>
+      </w:pPr>
+      <w:r>
+        <w:rPr>
+          <w:rFonts w:ascii="Courier New" w:hAnsi="Courier New" w:cs="Courier New"/>
+        </w:rPr>
+        <w:t>Rate</w:t>
+      </w:r>
+      <w:r>
+        <w:rPr>
+          <w:rFonts w:ascii="Courier New" w:hAnsi="Courier New" w:cs="Courier New"/>
+        </w:rPr>
+        <w:tab/>
+      </w:r>
+      <w:r>
+        <w:rPr>
+          <w:rFonts w:ascii="Courier New" w:hAnsi="Courier New" w:cs="Courier New"/>
+        </w:rPr>
+        <w:tab/>
+      </w:r>
+      <w:r>
+        <w:rPr>
+          <w:rFonts w:ascii="Courier New" w:hAnsi="Courier New" w:cs="Courier New"/>
+        </w:rPr>
+        <w:tab/>
+      </w:r>
+      <w:r>
+        <w:rPr>
+          <w:rFonts w:ascii="Courier New" w:hAnsi="Courier New" w:cs="Courier New"/>
+        </w:rPr>
+        <w:tab/>
+      </w:r>
+      <w:r>
+        <w:rPr>
+          <w:rFonts w:ascii="Courier New" w:hAnsi="Courier New" w:cs="Courier New"/>
+        </w:rPr>
+        <w:tab/>
+        <w:t>- 14</w:t>
+      </w:r>
+    </w:p>
+    <w:p>
+      <w:pPr>
+        <w:pStyle w:val="PlainText"/>
+        <w:rPr>
+          <w:rFonts w:ascii="Courier New" w:hAnsi="Courier New" w:cs="Courier New"/>
+        </w:rPr>
+      </w:pPr>
+      <w:r>
+        <w:rPr>
+          <w:rFonts w:ascii="Courier New" w:hAnsi="Courier New" w:cs="Courier New"/>
+        </w:rPr>
+        <w:t>Transport &amp; Miscellaneous</w:t>
+      </w:r>
+      <w:r>
+        <w:rPr>
+          <w:rFonts w:ascii="Courier New" w:hAnsi="Courier New" w:cs="Courier New"/>
+        </w:rPr>
+        <w:tab/>
+        <w:t>- 350</w:t>
+      </w:r>
+    </w:p>
+    <w:p>
+      <w:pPr>
+        <w:pStyle w:val="PlainText"/>
+        <w:rPr>
+          <w:rFonts w:ascii="Courier New" w:hAnsi="Courier New" w:cs="Courier New"/>
+        </w:rPr>
+      </w:pPr>
+      <w:r>
+        <w:rPr>
+          <w:rFonts w:ascii="Courier New" w:hAnsi="Courier New" w:cs="Courier New"/>
+        </w:rPr>
+        <w:t>Total Price</w:t>
+      </w:r>
+      <w:r>
+        <w:rPr>
+          <w:rFonts w:ascii="Courier New" w:hAnsi="Courier New" w:cs="Courier New"/>
+        </w:rPr>
+        <w:tab/>
+      </w:r>
+      <w:r>
+        <w:rPr>
+          <w:rFonts w:ascii="Courier New" w:hAnsi="Courier New" w:cs="Courier New"/>
+        </w:rPr>
+        <w:tab/>
+      </w:r>
+      <w:r>
+        <w:rPr>
+          <w:rFonts w:ascii="Courier New" w:hAnsi="Courier New" w:cs="Courier New"/>
+        </w:rPr>
+        <w:tab/>
+      </w:r>
+      <w:r>
+        <w:rPr>
+          <w:rFonts w:ascii="Courier New" w:hAnsi="Courier New" w:cs="Courier New"/>
+        </w:rPr>
+        <w:tab/>
+        <w:t>- 6678.0</w:t>
+      </w:r>
+    </w:p>
+    <w:p>
+      <w:pPr>
+        <w:pStyle w:val="PlainText"/>
+        <w:rPr>
+          <w:rFonts w:ascii="Courier New" w:hAnsi="Courier New" w:cs="Courier New"/>
+          <w:b/>
+        </w:rPr>
+      </w:pPr>
+      <w:r>
+        <w:rPr>
+          <w:rFonts w:ascii="Courier New" w:hAnsi="Courier New" w:cs="Courier New"/>
+          <w:b/>
+        </w:rPr>
+        <w:t>Amount balance</w:t>
+      </w:r>
+      <w:r>
+        <w:rPr>
+          <w:rFonts w:ascii="Courier New" w:hAnsi="Courier New" w:cs="Courier New"/>
+          <w:b/>
+        </w:rPr>
+        <w:tab/>
+      </w:r>
+      <w:r>
+        <w:rPr>
+          <w:rFonts w:ascii="Courier New" w:hAnsi="Courier New" w:cs="Courier New"/>
+          <w:b/>
+        </w:rPr>
+        <w:tab/>
+      </w:r>
+      <w:r>
+        <w:rPr>
+          <w:rFonts w:ascii="Courier New" w:hAnsi="Courier New" w:cs="Courier New"/>
+          <w:b/>
+        </w:rPr>
+        <w:tab/>
+        <w:t>- 367111.0</w:t>
+      </w:r>
+    </w:p>
+    <w:p>
+      <w:pPr>
+        <w:pStyle w:val="PlainText"/>
+        <w:rPr>
+          <w:rFonts w:ascii="Courier New" w:hAnsi="Courier New" w:cs="Courier New"/>
+        </w:rPr>
+      </w:pPr>
+    </w:p>
+    <w:p>
+      <w:pPr>
+        <w:pStyle w:val="PlainText"/>
+        <w:rPr>
+          <w:rFonts w:ascii="Courier New" w:hAnsi="Courier New" w:cs="Courier New"/>
+          <w:b/>
+        </w:rPr>
+      </w:pPr>
     </w:p>
     <w:p>
       <w:pPr>

--- a/customer _details/KIRAN/SEP/SIRA/SS/PURCHASE DETAILS.docx
+++ b/customer _details/KIRAN/SEP/SIRA/SS/PURCHASE DETAILS.docx
@@ -20269,13 +20269,7 @@
         <w:rPr>
           <w:rFonts w:ascii="Courier New" w:hAnsi="Courier New" w:cs="Courier New"/>
         </w:rPr>
-        <w:t>TUE Jan 23</w:t>
-      </w:r>
-      <w:r>
-        <w:rPr>
-          <w:rFonts w:ascii="Courier New" w:hAnsi="Courier New" w:cs="Courier New"/>
-        </w:rPr>
-        <w:t xml:space="preserve"> 12:11:45 PST 2018</w:t>
+        <w:t>TUE Jan 23 12:11:45 PST 2018</w:t>
       </w:r>
     </w:p>
     <w:p>
@@ -20617,6 +20611,392 @@
         <w:tab/>
         <w:t>- 367111.0</w:t>
       </w:r>
+    </w:p>
+    <w:p>
+      <w:pPr>
+        <w:pStyle w:val="PlainText"/>
+        <w:rPr>
+          <w:rFonts w:ascii="Courier New" w:hAnsi="Courier New" w:cs="Courier New"/>
+          <w:b/>
+        </w:rPr>
+      </w:pPr>
+    </w:p>
+    <w:p>
+      <w:pPr>
+        <w:pStyle w:val="PlainText"/>
+        <w:rPr>
+          <w:rFonts w:ascii="Courier New" w:hAnsi="Courier New" w:cs="Courier New"/>
+        </w:rPr>
+      </w:pPr>
+      <w:r>
+        <w:rPr>
+          <w:rFonts w:ascii="Courier New" w:hAnsi="Courier New" w:cs="Courier New"/>
+        </w:rPr>
+        <w:t>FRI Jan 26</w:t>
+      </w:r>
+      <w:r>
+        <w:rPr>
+          <w:rFonts w:ascii="Courier New" w:hAnsi="Courier New" w:cs="Courier New"/>
+        </w:rPr>
+        <w:t xml:space="preserve"> 13:55:00 PST 2018</w:t>
+      </w:r>
+    </w:p>
+    <w:p>
+      <w:pPr>
+        <w:pStyle w:val="PlainText"/>
+        <w:rPr>
+          <w:rFonts w:ascii="Courier New" w:hAnsi="Courier New" w:cs="Courier New"/>
+        </w:rPr>
+      </w:pPr>
+      <w:r>
+        <w:rPr>
+          <w:rFonts w:ascii="Courier New" w:hAnsi="Courier New" w:cs="Courier New"/>
+        </w:rPr>
+        <w:t>Person Name</w:t>
+      </w:r>
+      <w:r>
+        <w:rPr>
+          <w:rFonts w:ascii="Courier New" w:hAnsi="Courier New" w:cs="Courier New"/>
+        </w:rPr>
+        <w:tab/>
+      </w:r>
+      <w:r>
+        <w:rPr>
+          <w:rFonts w:ascii="Courier New" w:hAnsi="Courier New" w:cs="Courier New"/>
+        </w:rPr>
+        <w:tab/>
+      </w:r>
+      <w:r>
+        <w:rPr>
+          <w:rFonts w:ascii="Courier New" w:hAnsi="Courier New" w:cs="Courier New"/>
+        </w:rPr>
+        <w:tab/>
+      </w:r>
+      <w:r>
+        <w:rPr>
+          <w:rFonts w:ascii="Courier New" w:hAnsi="Courier New" w:cs="Courier New"/>
+        </w:rPr>
+        <w:tab/>
+        <w:t>- SS</w:t>
+      </w:r>
+    </w:p>
+    <w:p>
+      <w:pPr>
+        <w:pStyle w:val="PlainText"/>
+        <w:rPr>
+          <w:rFonts w:ascii="Courier New" w:hAnsi="Courier New" w:cs="Courier New"/>
+        </w:rPr>
+      </w:pPr>
+      <w:r>
+        <w:rPr>
+          <w:rFonts w:ascii="Courier New" w:hAnsi="Courier New" w:cs="Courier New"/>
+        </w:rPr>
+        <w:t>Bill number</w:t>
+      </w:r>
+      <w:r>
+        <w:rPr>
+          <w:rFonts w:ascii="Courier New" w:hAnsi="Courier New" w:cs="Courier New"/>
+        </w:rPr>
+        <w:tab/>
+      </w:r>
+      <w:r>
+        <w:rPr>
+          <w:rFonts w:ascii="Courier New" w:hAnsi="Courier New" w:cs="Courier New"/>
+        </w:rPr>
+        <w:tab/>
+      </w:r>
+      <w:r>
+        <w:rPr>
+          <w:rFonts w:ascii="Courier New" w:hAnsi="Courier New" w:cs="Courier New"/>
+        </w:rPr>
+        <w:tab/>
+      </w:r>
+      <w:r>
+        <w:rPr>
+          <w:rFonts w:ascii="Courier New" w:hAnsi="Courier New" w:cs="Courier New"/>
+        </w:rPr>
+        <w:tab/>
+        <w:t>- 1113</w:t>
+      </w:r>
+    </w:p>
+    <w:p>
+      <w:pPr>
+        <w:pStyle w:val="PlainText"/>
+        <w:rPr>
+          <w:rFonts w:ascii="Courier New" w:hAnsi="Courier New" w:cs="Courier New"/>
+        </w:rPr>
+      </w:pPr>
+      <w:r>
+        <w:rPr>
+          <w:rFonts w:ascii="Courier New" w:hAnsi="Courier New" w:cs="Courier New"/>
+        </w:rPr>
+        <w:t>---------------------------------------------------------------</w:t>
+      </w:r>
+    </w:p>
+    <w:p>
+      <w:pPr>
+        <w:pStyle w:val="PlainText"/>
+        <w:rPr>
+          <w:rFonts w:ascii="Courier New" w:hAnsi="Courier New" w:cs="Courier New"/>
+        </w:rPr>
+      </w:pPr>
+      <w:r>
+        <w:rPr>
+          <w:rFonts w:ascii="Courier New" w:hAnsi="Courier New" w:cs="Courier New"/>
+        </w:rPr>
+        <w:t>Item Name</w:t>
+      </w:r>
+      <w:r>
+        <w:rPr>
+          <w:rFonts w:ascii="Courier New" w:hAnsi="Courier New" w:cs="Courier New"/>
+        </w:rPr>
+        <w:tab/>
+      </w:r>
+      <w:r>
+        <w:rPr>
+          <w:rFonts w:ascii="Courier New" w:hAnsi="Courier New" w:cs="Courier New"/>
+        </w:rPr>
+        <w:tab/>
+      </w:r>
+      <w:r>
+        <w:rPr>
+          <w:rFonts w:ascii="Courier New" w:hAnsi="Courier New" w:cs="Courier New"/>
+        </w:rPr>
+        <w:tab/>
+      </w:r>
+      <w:r>
+        <w:rPr>
+          <w:rFonts w:ascii="Courier New" w:hAnsi="Courier New" w:cs="Courier New"/>
+        </w:rPr>
+        <w:tab/>
+        <w:t>- CARROT</w:t>
+      </w:r>
+    </w:p>
+    <w:p>
+      <w:pPr>
+        <w:pStyle w:val="PlainText"/>
+        <w:rPr>
+          <w:rFonts w:ascii="Courier New" w:hAnsi="Courier New" w:cs="Courier New"/>
+        </w:rPr>
+      </w:pPr>
+      <w:r>
+        <w:rPr>
+          <w:rFonts w:ascii="Courier New" w:hAnsi="Courier New" w:cs="Courier New"/>
+        </w:rPr>
+        <w:t>Number of Pockets</w:t>
+      </w:r>
+      <w:r>
+        <w:rPr>
+          <w:rFonts w:ascii="Courier New" w:hAnsi="Courier New" w:cs="Courier New"/>
+        </w:rPr>
+        <w:tab/>
+      </w:r>
+      <w:r>
+        <w:rPr>
+          <w:rFonts w:ascii="Courier New" w:hAnsi="Courier New" w:cs="Courier New"/>
+        </w:rPr>
+        <w:tab/>
+      </w:r>
+      <w:r>
+        <w:rPr>
+          <w:rFonts w:ascii="Courier New" w:hAnsi="Courier New" w:cs="Courier New"/>
+        </w:rPr>
+        <w:tab/>
+        <w:t>- 5</w:t>
+      </w:r>
+    </w:p>
+    <w:p>
+      <w:pPr>
+        <w:pStyle w:val="PlainText"/>
+        <w:rPr>
+          <w:rFonts w:ascii="Courier New" w:hAnsi="Courier New" w:cs="Courier New"/>
+        </w:rPr>
+      </w:pPr>
+      <w:r>
+        <w:rPr>
+          <w:rFonts w:ascii="Courier New" w:hAnsi="Courier New" w:cs="Courier New"/>
+        </w:rPr>
+        <w:t>Number of KGs</w:t>
+      </w:r>
+      <w:r>
+        <w:rPr>
+          <w:rFonts w:ascii="Courier New" w:hAnsi="Courier New" w:cs="Courier New"/>
+        </w:rPr>
+        <w:tab/>
+      </w:r>
+      <w:r>
+        <w:rPr>
+          <w:rFonts w:ascii="Courier New" w:hAnsi="Courier New" w:cs="Courier New"/>
+        </w:rPr>
+        <w:tab/>
+      </w:r>
+      <w:r>
+        <w:rPr>
+          <w:rFonts w:ascii="Courier New" w:hAnsi="Courier New" w:cs="Courier New"/>
+        </w:rPr>
+        <w:tab/>
+        <w:t>- 474</w:t>
+      </w:r>
+    </w:p>
+    <w:p>
+      <w:pPr>
+        <w:pStyle w:val="PlainText"/>
+        <w:rPr>
+          <w:rFonts w:ascii="Courier New" w:hAnsi="Courier New" w:cs="Courier New"/>
+        </w:rPr>
+      </w:pPr>
+      <w:r>
+        <w:rPr>
+          <w:rFonts w:ascii="Courier New" w:hAnsi="Courier New" w:cs="Courier New"/>
+        </w:rPr>
+        <w:t>Rate</w:t>
+      </w:r>
+      <w:r>
+        <w:rPr>
+          <w:rFonts w:ascii="Courier New" w:hAnsi="Courier New" w:cs="Courier New"/>
+        </w:rPr>
+        <w:tab/>
+      </w:r>
+      <w:r>
+        <w:rPr>
+          <w:rFonts w:ascii="Courier New" w:hAnsi="Courier New" w:cs="Courier New"/>
+        </w:rPr>
+        <w:tab/>
+      </w:r>
+      <w:r>
+        <w:rPr>
+          <w:rFonts w:ascii="Courier New" w:hAnsi="Courier New" w:cs="Courier New"/>
+        </w:rPr>
+        <w:tab/>
+      </w:r>
+      <w:r>
+        <w:rPr>
+          <w:rFonts w:ascii="Courier New" w:hAnsi="Courier New" w:cs="Courier New"/>
+        </w:rPr>
+        <w:tab/>
+      </w:r>
+      <w:r>
+        <w:rPr>
+          <w:rFonts w:ascii="Courier New" w:hAnsi="Courier New" w:cs="Courier New"/>
+        </w:rPr>
+        <w:tab/>
+        <w:t>- 10</w:t>
+      </w:r>
+    </w:p>
+    <w:p>
+      <w:pPr>
+        <w:pStyle w:val="PlainText"/>
+        <w:rPr>
+          <w:rFonts w:ascii="Courier New" w:hAnsi="Courier New" w:cs="Courier New"/>
+        </w:rPr>
+      </w:pPr>
+      <w:r>
+        <w:rPr>
+          <w:rFonts w:ascii="Courier New" w:hAnsi="Courier New" w:cs="Courier New"/>
+        </w:rPr>
+        <w:t>Transport &amp; Miscellaneous</w:t>
+      </w:r>
+      <w:r>
+        <w:rPr>
+          <w:rFonts w:ascii="Courier New" w:hAnsi="Courier New" w:cs="Courier New"/>
+        </w:rPr>
+        <w:tab/>
+        <w:t>- 350</w:t>
+      </w:r>
+    </w:p>
+    <w:p>
+      <w:pPr>
+        <w:pStyle w:val="PlainText"/>
+        <w:rPr>
+          <w:rFonts w:ascii="Courier New" w:hAnsi="Courier New" w:cs="Courier New"/>
+        </w:rPr>
+      </w:pPr>
+      <w:r>
+        <w:rPr>
+          <w:rFonts w:ascii="Courier New" w:hAnsi="Courier New" w:cs="Courier New"/>
+        </w:rPr>
+        <w:t>Total Price</w:t>
+      </w:r>
+      <w:r>
+        <w:rPr>
+          <w:rFonts w:ascii="Courier New" w:hAnsi="Courier New" w:cs="Courier New"/>
+        </w:rPr>
+        <w:tab/>
+      </w:r>
+      <w:r>
+        <w:rPr>
+          <w:rFonts w:ascii="Courier New" w:hAnsi="Courier New" w:cs="Courier New"/>
+        </w:rPr>
+        <w:tab/>
+      </w:r>
+      <w:r>
+        <w:rPr>
+          <w:rFonts w:ascii="Courier New" w:hAnsi="Courier New" w:cs="Courier New"/>
+        </w:rPr>
+        <w:tab/>
+      </w:r>
+      <w:r>
+        <w:rPr>
+          <w:rFonts w:ascii="Courier New" w:hAnsi="Courier New" w:cs="Courier New"/>
+        </w:rPr>
+        <w:tab/>
+        <w:t>- 5090.0</w:t>
+      </w:r>
+    </w:p>
+    <w:p>
+      <w:pPr>
+        <w:pStyle w:val="PlainText"/>
+        <w:rPr>
+          <w:rFonts w:ascii="Courier New" w:hAnsi="Courier New" w:cs="Courier New"/>
+          <w:b/>
+        </w:rPr>
+      </w:pPr>
+      <w:r>
+        <w:rPr>
+          <w:rFonts w:ascii="Courier New" w:hAnsi="Courier New" w:cs="Courier New"/>
+          <w:b/>
+        </w:rPr>
+        <w:t>Amount balance</w:t>
+      </w:r>
+      <w:r>
+        <w:rPr>
+          <w:rFonts w:ascii="Courier New" w:hAnsi="Courier New" w:cs="Courier New"/>
+          <w:b/>
+        </w:rPr>
+        <w:tab/>
+      </w:r>
+      <w:r>
+        <w:rPr>
+          <w:rFonts w:ascii="Courier New" w:hAnsi="Courier New" w:cs="Courier New"/>
+          <w:b/>
+        </w:rPr>
+        <w:tab/>
+      </w:r>
+      <w:r>
+        <w:rPr>
+          <w:rFonts w:ascii="Courier New" w:hAnsi="Courier New" w:cs="Courier New"/>
+          <w:b/>
+        </w:rPr>
+        <w:tab/>
+        <w:t>- 372201.0</w:t>
+      </w:r>
+    </w:p>
+    <w:p>
+      <w:pPr>
+        <w:pStyle w:val="PlainText"/>
+        <w:rPr>
+          <w:rFonts w:ascii="Courier New" w:hAnsi="Courier New" w:cs="Courier New"/>
+        </w:rPr>
+      </w:pPr>
+    </w:p>
+    <w:p>
+      <w:pPr>
+        <w:pStyle w:val="PlainText"/>
+        <w:rPr>
+          <w:rFonts w:ascii="Courier New" w:hAnsi="Courier New" w:cs="Courier New"/>
+          <w:b/>
+        </w:rPr>
+      </w:pPr>
     </w:p>
     <w:p>
       <w:pPr>

--- a/customer _details/KIRAN/SEP/SIRA/SS/PURCHASE DETAILS.docx
+++ b/customer _details/KIRAN/SEP/SIRA/SS/PURCHASE DETAILS.docx
@@ -20632,13 +20632,7 @@
         <w:rPr>
           <w:rFonts w:ascii="Courier New" w:hAnsi="Courier New" w:cs="Courier New"/>
         </w:rPr>
-        <w:t>FRI Jan 26</w:t>
-      </w:r>
-      <w:r>
-        <w:rPr>
-          <w:rFonts w:ascii="Courier New" w:hAnsi="Courier New" w:cs="Courier New"/>
-        </w:rPr>
-        <w:t xml:space="preserve"> 13:55:00 PST 2018</w:t>
+        <w:t>FRI Jan 26 13:55:00 PST 2018</w:t>
       </w:r>
     </w:p>
     <w:p>
@@ -20980,6 +20974,392 @@
         <w:tab/>
         <w:t>- 372201.0</w:t>
       </w:r>
+    </w:p>
+    <w:p>
+      <w:pPr>
+        <w:pStyle w:val="PlainText"/>
+        <w:rPr>
+          <w:rFonts w:ascii="Courier New" w:hAnsi="Courier New" w:cs="Courier New"/>
+          <w:b/>
+        </w:rPr>
+      </w:pPr>
+    </w:p>
+    <w:p>
+      <w:pPr>
+        <w:pStyle w:val="PlainText"/>
+        <w:rPr>
+          <w:rFonts w:ascii="Courier New" w:hAnsi="Courier New" w:cs="Courier New"/>
+        </w:rPr>
+      </w:pPr>
+      <w:r>
+        <w:rPr>
+          <w:rFonts w:ascii="Courier New" w:hAnsi="Courier New" w:cs="Courier New"/>
+        </w:rPr>
+        <w:t>SAT Jan 27</w:t>
+      </w:r>
+      <w:r>
+        <w:rPr>
+          <w:rFonts w:ascii="Courier New" w:hAnsi="Courier New" w:cs="Courier New"/>
+        </w:rPr>
+        <w:t xml:space="preserve"> 12:39:16 PST 2018</w:t>
+      </w:r>
+    </w:p>
+    <w:p>
+      <w:pPr>
+        <w:pStyle w:val="PlainText"/>
+        <w:rPr>
+          <w:rFonts w:ascii="Courier New" w:hAnsi="Courier New" w:cs="Courier New"/>
+        </w:rPr>
+      </w:pPr>
+      <w:r>
+        <w:rPr>
+          <w:rFonts w:ascii="Courier New" w:hAnsi="Courier New" w:cs="Courier New"/>
+        </w:rPr>
+        <w:t>Person Name</w:t>
+      </w:r>
+      <w:r>
+        <w:rPr>
+          <w:rFonts w:ascii="Courier New" w:hAnsi="Courier New" w:cs="Courier New"/>
+        </w:rPr>
+        <w:tab/>
+      </w:r>
+      <w:r>
+        <w:rPr>
+          <w:rFonts w:ascii="Courier New" w:hAnsi="Courier New" w:cs="Courier New"/>
+        </w:rPr>
+        <w:tab/>
+      </w:r>
+      <w:r>
+        <w:rPr>
+          <w:rFonts w:ascii="Courier New" w:hAnsi="Courier New" w:cs="Courier New"/>
+        </w:rPr>
+        <w:tab/>
+      </w:r>
+      <w:r>
+        <w:rPr>
+          <w:rFonts w:ascii="Courier New" w:hAnsi="Courier New" w:cs="Courier New"/>
+        </w:rPr>
+        <w:tab/>
+        <w:t>- SS</w:t>
+      </w:r>
+    </w:p>
+    <w:p>
+      <w:pPr>
+        <w:pStyle w:val="PlainText"/>
+        <w:rPr>
+          <w:rFonts w:ascii="Courier New" w:hAnsi="Courier New" w:cs="Courier New"/>
+        </w:rPr>
+      </w:pPr>
+      <w:r>
+        <w:rPr>
+          <w:rFonts w:ascii="Courier New" w:hAnsi="Courier New" w:cs="Courier New"/>
+        </w:rPr>
+        <w:t>Bill number</w:t>
+      </w:r>
+      <w:r>
+        <w:rPr>
+          <w:rFonts w:ascii="Courier New" w:hAnsi="Courier New" w:cs="Courier New"/>
+        </w:rPr>
+        <w:tab/>
+      </w:r>
+      <w:r>
+        <w:rPr>
+          <w:rFonts w:ascii="Courier New" w:hAnsi="Courier New" w:cs="Courier New"/>
+        </w:rPr>
+        <w:tab/>
+      </w:r>
+      <w:r>
+        <w:rPr>
+          <w:rFonts w:ascii="Courier New" w:hAnsi="Courier New" w:cs="Courier New"/>
+        </w:rPr>
+        <w:tab/>
+      </w:r>
+      <w:r>
+        <w:rPr>
+          <w:rFonts w:ascii="Courier New" w:hAnsi="Courier New" w:cs="Courier New"/>
+        </w:rPr>
+        <w:tab/>
+        <w:t>- 1130</w:t>
+      </w:r>
+    </w:p>
+    <w:p>
+      <w:pPr>
+        <w:pStyle w:val="PlainText"/>
+        <w:rPr>
+          <w:rFonts w:ascii="Courier New" w:hAnsi="Courier New" w:cs="Courier New"/>
+        </w:rPr>
+      </w:pPr>
+      <w:r>
+        <w:rPr>
+          <w:rFonts w:ascii="Courier New" w:hAnsi="Courier New" w:cs="Courier New"/>
+        </w:rPr>
+        <w:t>---------------------------------------------------------------</w:t>
+      </w:r>
+    </w:p>
+    <w:p>
+      <w:pPr>
+        <w:pStyle w:val="PlainText"/>
+        <w:rPr>
+          <w:rFonts w:ascii="Courier New" w:hAnsi="Courier New" w:cs="Courier New"/>
+        </w:rPr>
+      </w:pPr>
+      <w:r>
+        <w:rPr>
+          <w:rFonts w:ascii="Courier New" w:hAnsi="Courier New" w:cs="Courier New"/>
+        </w:rPr>
+        <w:t>Item Name</w:t>
+      </w:r>
+      <w:r>
+        <w:rPr>
+          <w:rFonts w:ascii="Courier New" w:hAnsi="Courier New" w:cs="Courier New"/>
+        </w:rPr>
+        <w:tab/>
+      </w:r>
+      <w:r>
+        <w:rPr>
+          <w:rFonts w:ascii="Courier New" w:hAnsi="Courier New" w:cs="Courier New"/>
+        </w:rPr>
+        <w:tab/>
+      </w:r>
+      <w:r>
+        <w:rPr>
+          <w:rFonts w:ascii="Courier New" w:hAnsi="Courier New" w:cs="Courier New"/>
+        </w:rPr>
+        <w:tab/>
+      </w:r>
+      <w:r>
+        <w:rPr>
+          <w:rFonts w:ascii="Courier New" w:hAnsi="Courier New" w:cs="Courier New"/>
+        </w:rPr>
+        <w:tab/>
+        <w:t>- CARROT</w:t>
+      </w:r>
+    </w:p>
+    <w:p>
+      <w:pPr>
+        <w:pStyle w:val="PlainText"/>
+        <w:rPr>
+          <w:rFonts w:ascii="Courier New" w:hAnsi="Courier New" w:cs="Courier New"/>
+        </w:rPr>
+      </w:pPr>
+      <w:r>
+        <w:rPr>
+          <w:rFonts w:ascii="Courier New" w:hAnsi="Courier New" w:cs="Courier New"/>
+        </w:rPr>
+        <w:t>Number of Pockets</w:t>
+      </w:r>
+      <w:r>
+        <w:rPr>
+          <w:rFonts w:ascii="Courier New" w:hAnsi="Courier New" w:cs="Courier New"/>
+        </w:rPr>
+        <w:tab/>
+      </w:r>
+      <w:r>
+        <w:rPr>
+          <w:rFonts w:ascii="Courier New" w:hAnsi="Courier New" w:cs="Courier New"/>
+        </w:rPr>
+        <w:tab/>
+      </w:r>
+      <w:r>
+        <w:rPr>
+          <w:rFonts w:ascii="Courier New" w:hAnsi="Courier New" w:cs="Courier New"/>
+        </w:rPr>
+        <w:tab/>
+        <w:t>- 1</w:t>
+      </w:r>
+    </w:p>
+    <w:p>
+      <w:pPr>
+        <w:pStyle w:val="PlainText"/>
+        <w:rPr>
+          <w:rFonts w:ascii="Courier New" w:hAnsi="Courier New" w:cs="Courier New"/>
+        </w:rPr>
+      </w:pPr>
+      <w:r>
+        <w:rPr>
+          <w:rFonts w:ascii="Courier New" w:hAnsi="Courier New" w:cs="Courier New"/>
+        </w:rPr>
+        <w:t>Number of KGs</w:t>
+      </w:r>
+      <w:r>
+        <w:rPr>
+          <w:rFonts w:ascii="Courier New" w:hAnsi="Courier New" w:cs="Courier New"/>
+        </w:rPr>
+        <w:tab/>
+      </w:r>
+      <w:r>
+        <w:rPr>
+          <w:rFonts w:ascii="Courier New" w:hAnsi="Courier New" w:cs="Courier New"/>
+        </w:rPr>
+        <w:tab/>
+      </w:r>
+      <w:r>
+        <w:rPr>
+          <w:rFonts w:ascii="Courier New" w:hAnsi="Courier New" w:cs="Courier New"/>
+        </w:rPr>
+        <w:tab/>
+        <w:t>- 286</w:t>
+      </w:r>
+    </w:p>
+    <w:p>
+      <w:pPr>
+        <w:pStyle w:val="PlainText"/>
+        <w:rPr>
+          <w:rFonts w:ascii="Courier New" w:hAnsi="Courier New" w:cs="Courier New"/>
+        </w:rPr>
+      </w:pPr>
+      <w:r>
+        <w:rPr>
+          <w:rFonts w:ascii="Courier New" w:hAnsi="Courier New" w:cs="Courier New"/>
+        </w:rPr>
+        <w:t>Rate</w:t>
+      </w:r>
+      <w:r>
+        <w:rPr>
+          <w:rFonts w:ascii="Courier New" w:hAnsi="Courier New" w:cs="Courier New"/>
+        </w:rPr>
+        <w:tab/>
+      </w:r>
+      <w:r>
+        <w:rPr>
+          <w:rFonts w:ascii="Courier New" w:hAnsi="Courier New" w:cs="Courier New"/>
+        </w:rPr>
+        <w:tab/>
+      </w:r>
+      <w:r>
+        <w:rPr>
+          <w:rFonts w:ascii="Courier New" w:hAnsi="Courier New" w:cs="Courier New"/>
+        </w:rPr>
+        <w:tab/>
+      </w:r>
+      <w:r>
+        <w:rPr>
+          <w:rFonts w:ascii="Courier New" w:hAnsi="Courier New" w:cs="Courier New"/>
+        </w:rPr>
+        <w:tab/>
+      </w:r>
+      <w:r>
+        <w:rPr>
+          <w:rFonts w:ascii="Courier New" w:hAnsi="Courier New" w:cs="Courier New"/>
+        </w:rPr>
+        <w:tab/>
+        <w:t>- 10</w:t>
+      </w:r>
+    </w:p>
+    <w:p>
+      <w:pPr>
+        <w:pStyle w:val="PlainText"/>
+        <w:rPr>
+          <w:rFonts w:ascii="Courier New" w:hAnsi="Courier New" w:cs="Courier New"/>
+        </w:rPr>
+      </w:pPr>
+      <w:r>
+        <w:rPr>
+          <w:rFonts w:ascii="Courier New" w:hAnsi="Courier New" w:cs="Courier New"/>
+        </w:rPr>
+        <w:t>Transport &amp; Miscellaneous</w:t>
+      </w:r>
+      <w:r>
+        <w:rPr>
+          <w:rFonts w:ascii="Courier New" w:hAnsi="Courier New" w:cs="Courier New"/>
+        </w:rPr>
+        <w:tab/>
+        <w:t>- 210</w:t>
+      </w:r>
+    </w:p>
+    <w:p>
+      <w:pPr>
+        <w:pStyle w:val="PlainText"/>
+        <w:rPr>
+          <w:rFonts w:ascii="Courier New" w:hAnsi="Courier New" w:cs="Courier New"/>
+        </w:rPr>
+      </w:pPr>
+      <w:r>
+        <w:rPr>
+          <w:rFonts w:ascii="Courier New" w:hAnsi="Courier New" w:cs="Courier New"/>
+        </w:rPr>
+        <w:t>Total Price</w:t>
+      </w:r>
+      <w:r>
+        <w:rPr>
+          <w:rFonts w:ascii="Courier New" w:hAnsi="Courier New" w:cs="Courier New"/>
+        </w:rPr>
+        <w:tab/>
+      </w:r>
+      <w:r>
+        <w:rPr>
+          <w:rFonts w:ascii="Courier New" w:hAnsi="Courier New" w:cs="Courier New"/>
+        </w:rPr>
+        <w:tab/>
+      </w:r>
+      <w:r>
+        <w:rPr>
+          <w:rFonts w:ascii="Courier New" w:hAnsi="Courier New" w:cs="Courier New"/>
+        </w:rPr>
+        <w:tab/>
+      </w:r>
+      <w:r>
+        <w:rPr>
+          <w:rFonts w:ascii="Courier New" w:hAnsi="Courier New" w:cs="Courier New"/>
+        </w:rPr>
+        <w:tab/>
+        <w:t>- 3070.0</w:t>
+      </w:r>
+    </w:p>
+    <w:p>
+      <w:pPr>
+        <w:pStyle w:val="PlainText"/>
+        <w:rPr>
+          <w:rFonts w:ascii="Courier New" w:hAnsi="Courier New" w:cs="Courier New"/>
+          <w:b/>
+        </w:rPr>
+      </w:pPr>
+      <w:r>
+        <w:rPr>
+          <w:rFonts w:ascii="Courier New" w:hAnsi="Courier New" w:cs="Courier New"/>
+          <w:b/>
+        </w:rPr>
+        <w:t>Amount balance</w:t>
+      </w:r>
+      <w:r>
+        <w:rPr>
+          <w:rFonts w:ascii="Courier New" w:hAnsi="Courier New" w:cs="Courier New"/>
+          <w:b/>
+        </w:rPr>
+        <w:tab/>
+      </w:r>
+      <w:r>
+        <w:rPr>
+          <w:rFonts w:ascii="Courier New" w:hAnsi="Courier New" w:cs="Courier New"/>
+          <w:b/>
+        </w:rPr>
+        <w:tab/>
+      </w:r>
+      <w:r>
+        <w:rPr>
+          <w:rFonts w:ascii="Courier New" w:hAnsi="Courier New" w:cs="Courier New"/>
+          <w:b/>
+        </w:rPr>
+        <w:tab/>
+        <w:t>- 375271.0</w:t>
+      </w:r>
+    </w:p>
+    <w:p>
+      <w:pPr>
+        <w:pStyle w:val="PlainText"/>
+        <w:rPr>
+          <w:rFonts w:ascii="Courier New" w:hAnsi="Courier New" w:cs="Courier New"/>
+        </w:rPr>
+      </w:pPr>
+    </w:p>
+    <w:p>
+      <w:pPr>
+        <w:pStyle w:val="PlainText"/>
+        <w:rPr>
+          <w:rFonts w:ascii="Courier New" w:hAnsi="Courier New" w:cs="Courier New"/>
+          <w:b/>
+        </w:rPr>
+      </w:pPr>
     </w:p>
     <w:p>
       <w:pPr>

--- a/customer _details/KIRAN/SEP/SIRA/SS/PURCHASE DETAILS.docx
+++ b/customer _details/KIRAN/SEP/SIRA/SS/PURCHASE DETAILS.docx
@@ -20995,13 +20995,7 @@
         <w:rPr>
           <w:rFonts w:ascii="Courier New" w:hAnsi="Courier New" w:cs="Courier New"/>
         </w:rPr>
-        <w:t>SAT Jan 27</w:t>
-      </w:r>
-      <w:r>
-        <w:rPr>
-          <w:rFonts w:ascii="Courier New" w:hAnsi="Courier New" w:cs="Courier New"/>
-        </w:rPr>
-        <w:t xml:space="preserve"> 12:39:16 PST 2018</w:t>
+        <w:t>SAT Jan 27 12:39:16 PST 2018</w:t>
       </w:r>
     </w:p>
     <w:p>
@@ -21343,6 +21337,392 @@
         <w:tab/>
         <w:t>- 375271.0</w:t>
       </w:r>
+    </w:p>
+    <w:p>
+      <w:pPr>
+        <w:pStyle w:val="PlainText"/>
+        <w:rPr>
+          <w:rFonts w:ascii="Courier New" w:hAnsi="Courier New" w:cs="Courier New"/>
+          <w:b/>
+        </w:rPr>
+      </w:pPr>
+    </w:p>
+    <w:p>
+      <w:pPr>
+        <w:pStyle w:val="PlainText"/>
+        <w:rPr>
+          <w:rFonts w:ascii="Courier New" w:hAnsi="Courier New" w:cs="Courier New"/>
+        </w:rPr>
+      </w:pPr>
+      <w:r>
+        <w:rPr>
+          <w:rFonts w:ascii="Courier New" w:hAnsi="Courier New" w:cs="Courier New"/>
+        </w:rPr>
+        <w:t>SUN Jan 28</w:t>
+      </w:r>
+      <w:r>
+        <w:rPr>
+          <w:rFonts w:ascii="Courier New" w:hAnsi="Courier New" w:cs="Courier New"/>
+        </w:rPr>
+        <w:t xml:space="preserve"> 12:32:29 PST 2018</w:t>
+      </w:r>
+    </w:p>
+    <w:p>
+      <w:pPr>
+        <w:pStyle w:val="PlainText"/>
+        <w:rPr>
+          <w:rFonts w:ascii="Courier New" w:hAnsi="Courier New" w:cs="Courier New"/>
+        </w:rPr>
+      </w:pPr>
+      <w:r>
+        <w:rPr>
+          <w:rFonts w:ascii="Courier New" w:hAnsi="Courier New" w:cs="Courier New"/>
+        </w:rPr>
+        <w:t>Person Name</w:t>
+      </w:r>
+      <w:r>
+        <w:rPr>
+          <w:rFonts w:ascii="Courier New" w:hAnsi="Courier New" w:cs="Courier New"/>
+        </w:rPr>
+        <w:tab/>
+      </w:r>
+      <w:r>
+        <w:rPr>
+          <w:rFonts w:ascii="Courier New" w:hAnsi="Courier New" w:cs="Courier New"/>
+        </w:rPr>
+        <w:tab/>
+      </w:r>
+      <w:r>
+        <w:rPr>
+          <w:rFonts w:ascii="Courier New" w:hAnsi="Courier New" w:cs="Courier New"/>
+        </w:rPr>
+        <w:tab/>
+      </w:r>
+      <w:r>
+        <w:rPr>
+          <w:rFonts w:ascii="Courier New" w:hAnsi="Courier New" w:cs="Courier New"/>
+        </w:rPr>
+        <w:tab/>
+        <w:t>- SS</w:t>
+      </w:r>
+    </w:p>
+    <w:p>
+      <w:pPr>
+        <w:pStyle w:val="PlainText"/>
+        <w:rPr>
+          <w:rFonts w:ascii="Courier New" w:hAnsi="Courier New" w:cs="Courier New"/>
+        </w:rPr>
+      </w:pPr>
+      <w:r>
+        <w:rPr>
+          <w:rFonts w:ascii="Courier New" w:hAnsi="Courier New" w:cs="Courier New"/>
+        </w:rPr>
+        <w:t>Bill number</w:t>
+      </w:r>
+      <w:r>
+        <w:rPr>
+          <w:rFonts w:ascii="Courier New" w:hAnsi="Courier New" w:cs="Courier New"/>
+        </w:rPr>
+        <w:tab/>
+      </w:r>
+      <w:r>
+        <w:rPr>
+          <w:rFonts w:ascii="Courier New" w:hAnsi="Courier New" w:cs="Courier New"/>
+        </w:rPr>
+        <w:tab/>
+      </w:r>
+      <w:r>
+        <w:rPr>
+          <w:rFonts w:ascii="Courier New" w:hAnsi="Courier New" w:cs="Courier New"/>
+        </w:rPr>
+        <w:tab/>
+      </w:r>
+      <w:r>
+        <w:rPr>
+          <w:rFonts w:ascii="Courier New" w:hAnsi="Courier New" w:cs="Courier New"/>
+        </w:rPr>
+        <w:tab/>
+        <w:t>- 1134</w:t>
+      </w:r>
+    </w:p>
+    <w:p>
+      <w:pPr>
+        <w:pStyle w:val="PlainText"/>
+        <w:rPr>
+          <w:rFonts w:ascii="Courier New" w:hAnsi="Courier New" w:cs="Courier New"/>
+        </w:rPr>
+      </w:pPr>
+      <w:r>
+        <w:rPr>
+          <w:rFonts w:ascii="Courier New" w:hAnsi="Courier New" w:cs="Courier New"/>
+        </w:rPr>
+        <w:t>---------------------------------------------------------------</w:t>
+      </w:r>
+    </w:p>
+    <w:p>
+      <w:pPr>
+        <w:pStyle w:val="PlainText"/>
+        <w:rPr>
+          <w:rFonts w:ascii="Courier New" w:hAnsi="Courier New" w:cs="Courier New"/>
+        </w:rPr>
+      </w:pPr>
+      <w:r>
+        <w:rPr>
+          <w:rFonts w:ascii="Courier New" w:hAnsi="Courier New" w:cs="Courier New"/>
+        </w:rPr>
+        <w:t>Item Name</w:t>
+      </w:r>
+      <w:r>
+        <w:rPr>
+          <w:rFonts w:ascii="Courier New" w:hAnsi="Courier New" w:cs="Courier New"/>
+        </w:rPr>
+        <w:tab/>
+      </w:r>
+      <w:r>
+        <w:rPr>
+          <w:rFonts w:ascii="Courier New" w:hAnsi="Courier New" w:cs="Courier New"/>
+        </w:rPr>
+        <w:tab/>
+      </w:r>
+      <w:r>
+        <w:rPr>
+          <w:rFonts w:ascii="Courier New" w:hAnsi="Courier New" w:cs="Courier New"/>
+        </w:rPr>
+        <w:tab/>
+      </w:r>
+      <w:r>
+        <w:rPr>
+          <w:rFonts w:ascii="Courier New" w:hAnsi="Courier New" w:cs="Courier New"/>
+        </w:rPr>
+        <w:tab/>
+        <w:t>- CARROT</w:t>
+      </w:r>
+    </w:p>
+    <w:p>
+      <w:pPr>
+        <w:pStyle w:val="PlainText"/>
+        <w:rPr>
+          <w:rFonts w:ascii="Courier New" w:hAnsi="Courier New" w:cs="Courier New"/>
+        </w:rPr>
+      </w:pPr>
+      <w:r>
+        <w:rPr>
+          <w:rFonts w:ascii="Courier New" w:hAnsi="Courier New" w:cs="Courier New"/>
+        </w:rPr>
+        <w:t>Number of Pockets</w:t>
+      </w:r>
+      <w:r>
+        <w:rPr>
+          <w:rFonts w:ascii="Courier New" w:hAnsi="Courier New" w:cs="Courier New"/>
+        </w:rPr>
+        <w:tab/>
+      </w:r>
+      <w:r>
+        <w:rPr>
+          <w:rFonts w:ascii="Courier New" w:hAnsi="Courier New" w:cs="Courier New"/>
+        </w:rPr>
+        <w:tab/>
+      </w:r>
+      <w:r>
+        <w:rPr>
+          <w:rFonts w:ascii="Courier New" w:hAnsi="Courier New" w:cs="Courier New"/>
+        </w:rPr>
+        <w:tab/>
+        <w:t>- 1</w:t>
+      </w:r>
+    </w:p>
+    <w:p>
+      <w:pPr>
+        <w:pStyle w:val="PlainText"/>
+        <w:rPr>
+          <w:rFonts w:ascii="Courier New" w:hAnsi="Courier New" w:cs="Courier New"/>
+        </w:rPr>
+      </w:pPr>
+      <w:r>
+        <w:rPr>
+          <w:rFonts w:ascii="Courier New" w:hAnsi="Courier New" w:cs="Courier New"/>
+        </w:rPr>
+        <w:t>Number of KGs</w:t>
+      </w:r>
+      <w:r>
+        <w:rPr>
+          <w:rFonts w:ascii="Courier New" w:hAnsi="Courier New" w:cs="Courier New"/>
+        </w:rPr>
+        <w:tab/>
+      </w:r>
+      <w:r>
+        <w:rPr>
+          <w:rFonts w:ascii="Courier New" w:hAnsi="Courier New" w:cs="Courier New"/>
+        </w:rPr>
+        <w:tab/>
+      </w:r>
+      <w:r>
+        <w:rPr>
+          <w:rFonts w:ascii="Courier New" w:hAnsi="Courier New" w:cs="Courier New"/>
+        </w:rPr>
+        <w:tab/>
+        <w:t>- 96</w:t>
+      </w:r>
+    </w:p>
+    <w:p>
+      <w:pPr>
+        <w:pStyle w:val="PlainText"/>
+        <w:rPr>
+          <w:rFonts w:ascii="Courier New" w:hAnsi="Courier New" w:cs="Courier New"/>
+        </w:rPr>
+      </w:pPr>
+      <w:r>
+        <w:rPr>
+          <w:rFonts w:ascii="Courier New" w:hAnsi="Courier New" w:cs="Courier New"/>
+        </w:rPr>
+        <w:t>Rate</w:t>
+      </w:r>
+      <w:r>
+        <w:rPr>
+          <w:rFonts w:ascii="Courier New" w:hAnsi="Courier New" w:cs="Courier New"/>
+        </w:rPr>
+        <w:tab/>
+      </w:r>
+      <w:r>
+        <w:rPr>
+          <w:rFonts w:ascii="Courier New" w:hAnsi="Courier New" w:cs="Courier New"/>
+        </w:rPr>
+        <w:tab/>
+      </w:r>
+      <w:r>
+        <w:rPr>
+          <w:rFonts w:ascii="Courier New" w:hAnsi="Courier New" w:cs="Courier New"/>
+        </w:rPr>
+        <w:tab/>
+      </w:r>
+      <w:r>
+        <w:rPr>
+          <w:rFonts w:ascii="Courier New" w:hAnsi="Courier New" w:cs="Courier New"/>
+        </w:rPr>
+        <w:tab/>
+      </w:r>
+      <w:r>
+        <w:rPr>
+          <w:rFonts w:ascii="Courier New" w:hAnsi="Courier New" w:cs="Courier New"/>
+        </w:rPr>
+        <w:tab/>
+        <w:t>- 12</w:t>
+      </w:r>
+    </w:p>
+    <w:p>
+      <w:pPr>
+        <w:pStyle w:val="PlainText"/>
+        <w:rPr>
+          <w:rFonts w:ascii="Courier New" w:hAnsi="Courier New" w:cs="Courier New"/>
+        </w:rPr>
+      </w:pPr>
+      <w:r>
+        <w:rPr>
+          <w:rFonts w:ascii="Courier New" w:hAnsi="Courier New" w:cs="Courier New"/>
+        </w:rPr>
+        <w:t>Transport &amp; Miscellaneous</w:t>
+      </w:r>
+      <w:r>
+        <w:rPr>
+          <w:rFonts w:ascii="Courier New" w:hAnsi="Courier New" w:cs="Courier New"/>
+        </w:rPr>
+        <w:tab/>
+        <w:t>- 70</w:t>
+      </w:r>
+    </w:p>
+    <w:p>
+      <w:pPr>
+        <w:pStyle w:val="PlainText"/>
+        <w:rPr>
+          <w:rFonts w:ascii="Courier New" w:hAnsi="Courier New" w:cs="Courier New"/>
+        </w:rPr>
+      </w:pPr>
+      <w:r>
+        <w:rPr>
+          <w:rFonts w:ascii="Courier New" w:hAnsi="Courier New" w:cs="Courier New"/>
+        </w:rPr>
+        <w:t>Total Price</w:t>
+      </w:r>
+      <w:r>
+        <w:rPr>
+          <w:rFonts w:ascii="Courier New" w:hAnsi="Courier New" w:cs="Courier New"/>
+        </w:rPr>
+        <w:tab/>
+      </w:r>
+      <w:r>
+        <w:rPr>
+          <w:rFonts w:ascii="Courier New" w:hAnsi="Courier New" w:cs="Courier New"/>
+        </w:rPr>
+        <w:tab/>
+      </w:r>
+      <w:r>
+        <w:rPr>
+          <w:rFonts w:ascii="Courier New" w:hAnsi="Courier New" w:cs="Courier New"/>
+        </w:rPr>
+        <w:tab/>
+      </w:r>
+      <w:r>
+        <w:rPr>
+          <w:rFonts w:ascii="Courier New" w:hAnsi="Courier New" w:cs="Courier New"/>
+        </w:rPr>
+        <w:tab/>
+        <w:t>- 1222.0</w:t>
+      </w:r>
+    </w:p>
+    <w:p>
+      <w:pPr>
+        <w:pStyle w:val="PlainText"/>
+        <w:rPr>
+          <w:rFonts w:ascii="Courier New" w:hAnsi="Courier New" w:cs="Courier New"/>
+          <w:b/>
+        </w:rPr>
+      </w:pPr>
+      <w:r>
+        <w:rPr>
+          <w:rFonts w:ascii="Courier New" w:hAnsi="Courier New" w:cs="Courier New"/>
+          <w:b/>
+        </w:rPr>
+        <w:t>Amount balance</w:t>
+      </w:r>
+      <w:r>
+        <w:rPr>
+          <w:rFonts w:ascii="Courier New" w:hAnsi="Courier New" w:cs="Courier New"/>
+          <w:b/>
+        </w:rPr>
+        <w:tab/>
+      </w:r>
+      <w:r>
+        <w:rPr>
+          <w:rFonts w:ascii="Courier New" w:hAnsi="Courier New" w:cs="Courier New"/>
+          <w:b/>
+        </w:rPr>
+        <w:tab/>
+      </w:r>
+      <w:r>
+        <w:rPr>
+          <w:rFonts w:ascii="Courier New" w:hAnsi="Courier New" w:cs="Courier New"/>
+          <w:b/>
+        </w:rPr>
+        <w:tab/>
+        <w:t>- 376493.0</w:t>
+      </w:r>
+    </w:p>
+    <w:p>
+      <w:pPr>
+        <w:pStyle w:val="PlainText"/>
+        <w:rPr>
+          <w:rFonts w:ascii="Courier New" w:hAnsi="Courier New" w:cs="Courier New"/>
+        </w:rPr>
+      </w:pPr>
+    </w:p>
+    <w:p>
+      <w:pPr>
+        <w:pStyle w:val="PlainText"/>
+        <w:rPr>
+          <w:rFonts w:ascii="Courier New" w:hAnsi="Courier New" w:cs="Courier New"/>
+          <w:b/>
+        </w:rPr>
+      </w:pPr>
     </w:p>
     <w:p>
       <w:pPr>

--- a/customer _details/KIRAN/SEP/SIRA/SS/PURCHASE DETAILS.docx
+++ b/customer _details/KIRAN/SEP/SIRA/SS/PURCHASE DETAILS.docx
@@ -21358,13 +21358,7 @@
         <w:rPr>
           <w:rFonts w:ascii="Courier New" w:hAnsi="Courier New" w:cs="Courier New"/>
         </w:rPr>
-        <w:t>SUN Jan 28</w:t>
-      </w:r>
-      <w:r>
-        <w:rPr>
-          <w:rFonts w:ascii="Courier New" w:hAnsi="Courier New" w:cs="Courier New"/>
-        </w:rPr>
-        <w:t xml:space="preserve"> 12:32:29 PST 2018</w:t>
+        <w:t>SUN Jan 28 12:32:29 PST 2018</w:t>
       </w:r>
     </w:p>
     <w:p>
@@ -21706,6 +21700,457 @@
         <w:tab/>
         <w:t>- 376493.0</w:t>
       </w:r>
+    </w:p>
+    <w:p>
+      <w:pPr>
+        <w:pStyle w:val="PlainText"/>
+        <w:rPr>
+          <w:rFonts w:ascii="Courier New" w:hAnsi="Courier New" w:cs="Courier New"/>
+          <w:b/>
+        </w:rPr>
+      </w:pPr>
+    </w:p>
+    <w:p>
+      <w:pPr>
+        <w:pStyle w:val="PlainText"/>
+        <w:rPr>
+          <w:rFonts w:ascii="Courier New" w:hAnsi="Courier New" w:cs="Courier New"/>
+        </w:rPr>
+      </w:pPr>
+      <w:r>
+        <w:rPr>
+          <w:rFonts w:ascii="Courier New" w:hAnsi="Courier New" w:cs="Courier New"/>
+        </w:rPr>
+        <w:t>MON Jan 29</w:t>
+      </w:r>
+      <w:r>
+        <w:rPr>
+          <w:rFonts w:ascii="Courier New" w:hAnsi="Courier New" w:cs="Courier New"/>
+        </w:rPr>
+        <w:t xml:space="preserve"> 12:47:31 PST 2018</w:t>
+      </w:r>
+    </w:p>
+    <w:p>
+      <w:pPr>
+        <w:pStyle w:val="PlainText"/>
+        <w:rPr>
+          <w:rFonts w:ascii="Courier New" w:hAnsi="Courier New" w:cs="Courier New"/>
+        </w:rPr>
+      </w:pPr>
+      <w:r>
+        <w:rPr>
+          <w:rFonts w:ascii="Courier New" w:hAnsi="Courier New" w:cs="Courier New"/>
+        </w:rPr>
+        <w:t>Person Name</w:t>
+      </w:r>
+      <w:r>
+        <w:rPr>
+          <w:rFonts w:ascii="Courier New" w:hAnsi="Courier New" w:cs="Courier New"/>
+        </w:rPr>
+        <w:tab/>
+      </w:r>
+      <w:r>
+        <w:rPr>
+          <w:rFonts w:ascii="Courier New" w:hAnsi="Courier New" w:cs="Courier New"/>
+        </w:rPr>
+        <w:tab/>
+      </w:r>
+      <w:r>
+        <w:rPr>
+          <w:rFonts w:ascii="Courier New" w:hAnsi="Courier New" w:cs="Courier New"/>
+        </w:rPr>
+        <w:tab/>
+      </w:r>
+      <w:r>
+        <w:rPr>
+          <w:rFonts w:ascii="Courier New" w:hAnsi="Courier New" w:cs="Courier New"/>
+        </w:rPr>
+        <w:tab/>
+        <w:t>- SS</w:t>
+      </w:r>
+    </w:p>
+    <w:p>
+      <w:pPr>
+        <w:pStyle w:val="PlainText"/>
+        <w:rPr>
+          <w:rFonts w:ascii="Courier New" w:hAnsi="Courier New" w:cs="Courier New"/>
+        </w:rPr>
+      </w:pPr>
+      <w:r>
+        <w:rPr>
+          <w:rFonts w:ascii="Courier New" w:hAnsi="Courier New" w:cs="Courier New"/>
+        </w:rPr>
+        <w:t>Bill number</w:t>
+      </w:r>
+      <w:r>
+        <w:rPr>
+          <w:rFonts w:ascii="Courier New" w:hAnsi="Courier New" w:cs="Courier New"/>
+        </w:rPr>
+        <w:tab/>
+      </w:r>
+      <w:r>
+        <w:rPr>
+          <w:rFonts w:ascii="Courier New" w:hAnsi="Courier New" w:cs="Courier New"/>
+        </w:rPr>
+        <w:tab/>
+      </w:r>
+      <w:r>
+        <w:rPr>
+          <w:rFonts w:ascii="Courier New" w:hAnsi="Courier New" w:cs="Courier New"/>
+        </w:rPr>
+        <w:tab/>
+      </w:r>
+      <w:r>
+        <w:rPr>
+          <w:rFonts w:ascii="Courier New" w:hAnsi="Courier New" w:cs="Courier New"/>
+        </w:rPr>
+        <w:tab/>
+        <w:t>- 1148</w:t>
+      </w:r>
+    </w:p>
+    <w:p>
+      <w:pPr>
+        <w:pStyle w:val="PlainText"/>
+        <w:rPr>
+          <w:rFonts w:ascii="Courier New" w:hAnsi="Courier New" w:cs="Courier New"/>
+        </w:rPr>
+      </w:pPr>
+      <w:r>
+        <w:rPr>
+          <w:rFonts w:ascii="Courier New" w:hAnsi="Courier New" w:cs="Courier New"/>
+        </w:rPr>
+        <w:t>---------------------------------------------------------------</w:t>
+      </w:r>
+    </w:p>
+    <w:p>
+      <w:pPr>
+        <w:pStyle w:val="PlainText"/>
+        <w:rPr>
+          <w:rFonts w:ascii="Courier New" w:hAnsi="Courier New" w:cs="Courier New"/>
+        </w:rPr>
+      </w:pPr>
+      <w:r>
+        <w:rPr>
+          <w:rFonts w:ascii="Courier New" w:hAnsi="Courier New" w:cs="Courier New"/>
+        </w:rPr>
+        <w:t>Item Name</w:t>
+      </w:r>
+      <w:r>
+        <w:rPr>
+          <w:rFonts w:ascii="Courier New" w:hAnsi="Courier New" w:cs="Courier New"/>
+        </w:rPr>
+        <w:tab/>
+      </w:r>
+      <w:r>
+        <w:rPr>
+          <w:rFonts w:ascii="Courier New" w:hAnsi="Courier New" w:cs="Courier New"/>
+        </w:rPr>
+        <w:tab/>
+      </w:r>
+      <w:r>
+        <w:rPr>
+          <w:rFonts w:ascii="Courier New" w:hAnsi="Courier New" w:cs="Courier New"/>
+        </w:rPr>
+        <w:tab/>
+      </w:r>
+      <w:r>
+        <w:rPr>
+          <w:rFonts w:ascii="Courier New" w:hAnsi="Courier New" w:cs="Courier New"/>
+        </w:rPr>
+        <w:tab/>
+        <w:t>- CARROT</w:t>
+      </w:r>
+    </w:p>
+    <w:p>
+      <w:pPr>
+        <w:pStyle w:val="PlainText"/>
+        <w:rPr>
+          <w:rFonts w:ascii="Courier New" w:hAnsi="Courier New" w:cs="Courier New"/>
+        </w:rPr>
+      </w:pPr>
+      <w:r>
+        <w:rPr>
+          <w:rFonts w:ascii="Courier New" w:hAnsi="Courier New" w:cs="Courier New"/>
+        </w:rPr>
+        <w:t>Number of Pockets</w:t>
+      </w:r>
+      <w:r>
+        <w:rPr>
+          <w:rFonts w:ascii="Courier New" w:hAnsi="Courier New" w:cs="Courier New"/>
+        </w:rPr>
+        <w:tab/>
+      </w:r>
+      <w:r>
+        <w:rPr>
+          <w:rFonts w:ascii="Courier New" w:hAnsi="Courier New" w:cs="Courier New"/>
+        </w:rPr>
+        <w:tab/>
+      </w:r>
+      <w:r>
+        <w:rPr>
+          <w:rFonts w:ascii="Courier New" w:hAnsi="Courier New" w:cs="Courier New"/>
+        </w:rPr>
+        <w:tab/>
+        <w:t>- 6</w:t>
+      </w:r>
+    </w:p>
+    <w:p>
+      <w:pPr>
+        <w:pStyle w:val="PlainText"/>
+        <w:rPr>
+          <w:rFonts w:ascii="Courier New" w:hAnsi="Courier New" w:cs="Courier New"/>
+        </w:rPr>
+      </w:pPr>
+      <w:r>
+        <w:rPr>
+          <w:rFonts w:ascii="Courier New" w:hAnsi="Courier New" w:cs="Courier New"/>
+        </w:rPr>
+        <w:t>Number of KGs</w:t>
+      </w:r>
+      <w:r>
+        <w:rPr>
+          <w:rFonts w:ascii="Courier New" w:hAnsi="Courier New" w:cs="Courier New"/>
+        </w:rPr>
+        <w:tab/>
+      </w:r>
+      <w:r>
+        <w:rPr>
+          <w:rFonts w:ascii="Courier New" w:hAnsi="Courier New" w:cs="Courier New"/>
+        </w:rPr>
+        <w:tab/>
+      </w:r>
+      <w:r>
+        <w:rPr>
+          <w:rFonts w:ascii="Courier New" w:hAnsi="Courier New" w:cs="Courier New"/>
+        </w:rPr>
+        <w:tab/>
+        <w:t>- 578</w:t>
+      </w:r>
+    </w:p>
+    <w:p>
+      <w:pPr>
+        <w:pStyle w:val="PlainText"/>
+        <w:rPr>
+          <w:rFonts w:ascii="Courier New" w:hAnsi="Courier New" w:cs="Courier New"/>
+        </w:rPr>
+      </w:pPr>
+      <w:r>
+        <w:rPr>
+          <w:rFonts w:ascii="Courier New" w:hAnsi="Courier New" w:cs="Courier New"/>
+        </w:rPr>
+        <w:t>Rate</w:t>
+      </w:r>
+      <w:r>
+        <w:rPr>
+          <w:rFonts w:ascii="Courier New" w:hAnsi="Courier New" w:cs="Courier New"/>
+        </w:rPr>
+        <w:tab/>
+      </w:r>
+      <w:r>
+        <w:rPr>
+          <w:rFonts w:ascii="Courier New" w:hAnsi="Courier New" w:cs="Courier New"/>
+        </w:rPr>
+        <w:tab/>
+      </w:r>
+      <w:r>
+        <w:rPr>
+          <w:rFonts w:ascii="Courier New" w:hAnsi="Courier New" w:cs="Courier New"/>
+        </w:rPr>
+        <w:tab/>
+      </w:r>
+      <w:r>
+        <w:rPr>
+          <w:rFonts w:ascii="Courier New" w:hAnsi="Courier New" w:cs="Courier New"/>
+        </w:rPr>
+        <w:tab/>
+      </w:r>
+      <w:r>
+        <w:rPr>
+          <w:rFonts w:ascii="Courier New" w:hAnsi="Courier New" w:cs="Courier New"/>
+        </w:rPr>
+        <w:tab/>
+        <w:t>- 12</w:t>
+      </w:r>
+    </w:p>
+    <w:p>
+      <w:pPr>
+        <w:pStyle w:val="PlainText"/>
+        <w:rPr>
+          <w:rFonts w:ascii="Courier New" w:hAnsi="Courier New" w:cs="Courier New"/>
+        </w:rPr>
+      </w:pPr>
+      <w:r>
+        <w:rPr>
+          <w:rFonts w:ascii="Courier New" w:hAnsi="Courier New" w:cs="Courier New"/>
+        </w:rPr>
+        <w:t>Transport &amp; Miscellaneous</w:t>
+      </w:r>
+      <w:r>
+        <w:rPr>
+          <w:rFonts w:ascii="Courier New" w:hAnsi="Courier New" w:cs="Courier New"/>
+        </w:rPr>
+        <w:tab/>
+        <w:t>- 420</w:t>
+      </w:r>
+    </w:p>
+    <w:p>
+      <w:pPr>
+        <w:pStyle w:val="PlainText"/>
+        <w:rPr>
+          <w:rFonts w:ascii="Courier New" w:hAnsi="Courier New" w:cs="Courier New"/>
+        </w:rPr>
+      </w:pPr>
+      <w:r>
+        <w:rPr>
+          <w:rFonts w:ascii="Courier New" w:hAnsi="Courier New" w:cs="Courier New"/>
+        </w:rPr>
+        <w:t>Total Price</w:t>
+      </w:r>
+      <w:r>
+        <w:rPr>
+          <w:rFonts w:ascii="Courier New" w:hAnsi="Courier New" w:cs="Courier New"/>
+        </w:rPr>
+        <w:tab/>
+      </w:r>
+      <w:r>
+        <w:rPr>
+          <w:rFonts w:ascii="Courier New" w:hAnsi="Courier New" w:cs="Courier New"/>
+        </w:rPr>
+        <w:tab/>
+      </w:r>
+      <w:r>
+        <w:rPr>
+          <w:rFonts w:ascii="Courier New" w:hAnsi="Courier New" w:cs="Courier New"/>
+        </w:rPr>
+        <w:tab/>
+      </w:r>
+      <w:r>
+        <w:rPr>
+          <w:rFonts w:ascii="Courier New" w:hAnsi="Courier New" w:cs="Courier New"/>
+        </w:rPr>
+        <w:tab/>
+        <w:t>- 7356.0</w:t>
+      </w:r>
+    </w:p>
+    <w:p>
+      <w:pPr>
+        <w:pStyle w:val="PlainText"/>
+        <w:rPr>
+          <w:rFonts w:ascii="Courier New" w:hAnsi="Courier New" w:cs="Courier New"/>
+          <w:color w:val="FF0000"/>
+        </w:rPr>
+      </w:pPr>
+      <w:r>
+        <w:rPr>
+          <w:rFonts w:ascii="Courier New" w:hAnsi="Courier New" w:cs="Courier New"/>
+          <w:color w:val="FF0000"/>
+        </w:rPr>
+        <w:t>Amount Received</w:t>
+      </w:r>
+      <w:r>
+        <w:rPr>
+          <w:rFonts w:ascii="Courier New" w:hAnsi="Courier New" w:cs="Courier New"/>
+          <w:color w:val="FF0000"/>
+        </w:rPr>
+        <w:tab/>
+      </w:r>
+      <w:r>
+        <w:rPr>
+          <w:rFonts w:ascii="Courier New" w:hAnsi="Courier New" w:cs="Courier New"/>
+          <w:color w:val="FF0000"/>
+        </w:rPr>
+        <w:tab/>
+      </w:r>
+      <w:r>
+        <w:rPr>
+          <w:rFonts w:ascii="Courier New" w:hAnsi="Courier New" w:cs="Courier New"/>
+          <w:color w:val="FF0000"/>
+        </w:rPr>
+        <w:tab/>
+        <w:t>- 100000</w:t>
+      </w:r>
+    </w:p>
+    <w:p>
+      <w:pPr>
+        <w:pStyle w:val="PlainText"/>
+        <w:rPr>
+          <w:rFonts w:ascii="Courier New" w:hAnsi="Courier New" w:cs="Courier New"/>
+          <w:b/>
+        </w:rPr>
+      </w:pPr>
+      <w:r>
+        <w:rPr>
+          <w:rFonts w:ascii="Courier New" w:hAnsi="Courier New" w:cs="Courier New"/>
+          <w:b/>
+        </w:rPr>
+        <w:t>Amount balance</w:t>
+      </w:r>
+      <w:r>
+        <w:rPr>
+          <w:rFonts w:ascii="Courier New" w:hAnsi="Courier New" w:cs="Courier New"/>
+          <w:b/>
+        </w:rPr>
+        <w:tab/>
+      </w:r>
+      <w:r>
+        <w:rPr>
+          <w:rFonts w:ascii="Courier New" w:hAnsi="Courier New" w:cs="Courier New"/>
+          <w:b/>
+        </w:rPr>
+        <w:tab/>
+      </w:r>
+      <w:r>
+        <w:rPr>
+          <w:rFonts w:ascii="Courier New" w:hAnsi="Courier New" w:cs="Courier New"/>
+          <w:b/>
+        </w:rPr>
+        <w:tab/>
+        <w:t>- 283849.0</w:t>
+      </w:r>
+    </w:p>
+    <w:p>
+      <w:pPr>
+        <w:pStyle w:val="PlainText"/>
+        <w:rPr>
+          <w:rFonts w:ascii="Courier New" w:hAnsi="Courier New" w:cs="Courier New"/>
+        </w:rPr>
+      </w:pPr>
+      <w:r>
+        <w:rPr>
+          <w:rFonts w:ascii="Courier New" w:hAnsi="Courier New" w:cs="Courier New"/>
+        </w:rPr>
+        <w:t>Amount Received mode</w:t>
+      </w:r>
+      <w:r>
+        <w:rPr>
+          <w:rFonts w:ascii="Courier New" w:hAnsi="Courier New" w:cs="Courier New"/>
+        </w:rPr>
+        <w:tab/>
+      </w:r>
+      <w:r>
+        <w:rPr>
+          <w:rFonts w:ascii="Courier New" w:hAnsi="Courier New" w:cs="Courier New"/>
+        </w:rPr>
+        <w:tab/>
+        <w:t>- CASH 24/01/2018</w:t>
+      </w:r>
+    </w:p>
+    <w:p>
+      <w:pPr>
+        <w:pStyle w:val="PlainText"/>
+        <w:rPr>
+          <w:rFonts w:ascii="Courier New" w:hAnsi="Courier New" w:cs="Courier New"/>
+        </w:rPr>
+      </w:pPr>
+    </w:p>
+    <w:p>
+      <w:pPr>
+        <w:pStyle w:val="PlainText"/>
+        <w:rPr>
+          <w:rFonts w:ascii="Courier New" w:hAnsi="Courier New" w:cs="Courier New"/>
+          <w:b/>
+        </w:rPr>
+      </w:pPr>
     </w:p>
     <w:p>
       <w:pPr>

--- a/customer _details/KIRAN/SEP/SIRA/SS/PURCHASE DETAILS.docx
+++ b/customer _details/KIRAN/SEP/SIRA/SS/PURCHASE DETAILS.docx
@@ -21721,13 +21721,7 @@
         <w:rPr>
           <w:rFonts w:ascii="Courier New" w:hAnsi="Courier New" w:cs="Courier New"/>
         </w:rPr>
-        <w:t>MON Jan 29</w:t>
-      </w:r>
-      <w:r>
-        <w:rPr>
-          <w:rFonts w:ascii="Courier New" w:hAnsi="Courier New" w:cs="Courier New"/>
-        </w:rPr>
-        <w:t xml:space="preserve"> 12:47:31 PST 2018</w:t>
+        <w:t>MON Jan 29 12:47:31 PST 2018</w:t>
       </w:r>
     </w:p>
     <w:p>
@@ -22134,6 +22128,771 @@
         <w:tab/>
         <w:t>- CASH 24/01/2018</w:t>
       </w:r>
+    </w:p>
+    <w:p>
+      <w:pPr>
+        <w:pStyle w:val="PlainText"/>
+        <w:rPr>
+          <w:rFonts w:ascii="Courier New" w:hAnsi="Courier New" w:cs="Courier New"/>
+        </w:rPr>
+      </w:pPr>
+    </w:p>
+    <w:p>
+      <w:pPr>
+        <w:pStyle w:val="PlainText"/>
+        <w:rPr>
+          <w:rFonts w:ascii="Courier New" w:hAnsi="Courier New" w:cs="Courier New"/>
+        </w:rPr>
+      </w:pPr>
+      <w:r>
+        <w:rPr>
+          <w:rFonts w:ascii="Courier New" w:hAnsi="Courier New" w:cs="Courier New"/>
+        </w:rPr>
+        <w:t>TUE JAN 30 12:54:14 PST 2018</w:t>
+      </w:r>
+    </w:p>
+    <w:p>
+      <w:pPr>
+        <w:pStyle w:val="PlainText"/>
+        <w:rPr>
+          <w:rFonts w:ascii="Courier New" w:hAnsi="Courier New" w:cs="Courier New"/>
+        </w:rPr>
+      </w:pPr>
+      <w:r>
+        <w:rPr>
+          <w:rFonts w:ascii="Courier New" w:hAnsi="Courier New" w:cs="Courier New"/>
+        </w:rPr>
+        <w:t>Person Name</w:t>
+      </w:r>
+      <w:r>
+        <w:rPr>
+          <w:rFonts w:ascii="Courier New" w:hAnsi="Courier New" w:cs="Courier New"/>
+        </w:rPr>
+        <w:tab/>
+      </w:r>
+      <w:r>
+        <w:rPr>
+          <w:rFonts w:ascii="Courier New" w:hAnsi="Courier New" w:cs="Courier New"/>
+        </w:rPr>
+        <w:tab/>
+      </w:r>
+      <w:r>
+        <w:rPr>
+          <w:rFonts w:ascii="Courier New" w:hAnsi="Courier New" w:cs="Courier New"/>
+        </w:rPr>
+        <w:tab/>
+      </w:r>
+      <w:r>
+        <w:rPr>
+          <w:rFonts w:ascii="Courier New" w:hAnsi="Courier New" w:cs="Courier New"/>
+        </w:rPr>
+        <w:tab/>
+        <w:t>- SS</w:t>
+      </w:r>
+    </w:p>
+    <w:p>
+      <w:pPr>
+        <w:pStyle w:val="PlainText"/>
+        <w:rPr>
+          <w:rFonts w:ascii="Courier New" w:hAnsi="Courier New" w:cs="Courier New"/>
+        </w:rPr>
+      </w:pPr>
+      <w:r>
+        <w:rPr>
+          <w:rFonts w:ascii="Courier New" w:hAnsi="Courier New" w:cs="Courier New"/>
+        </w:rPr>
+        <w:t>Bill number</w:t>
+      </w:r>
+      <w:r>
+        <w:rPr>
+          <w:rFonts w:ascii="Courier New" w:hAnsi="Courier New" w:cs="Courier New"/>
+        </w:rPr>
+        <w:tab/>
+      </w:r>
+      <w:r>
+        <w:rPr>
+          <w:rFonts w:ascii="Courier New" w:hAnsi="Courier New" w:cs="Courier New"/>
+        </w:rPr>
+        <w:tab/>
+      </w:r>
+      <w:r>
+        <w:rPr>
+          <w:rFonts w:ascii="Courier New" w:hAnsi="Courier New" w:cs="Courier New"/>
+        </w:rPr>
+        <w:tab/>
+      </w:r>
+      <w:r>
+        <w:rPr>
+          <w:rFonts w:ascii="Courier New" w:hAnsi="Courier New" w:cs="Courier New"/>
+        </w:rPr>
+        <w:tab/>
+        <w:t>- 1155</w:t>
+      </w:r>
+    </w:p>
+    <w:p>
+      <w:pPr>
+        <w:pStyle w:val="PlainText"/>
+        <w:rPr>
+          <w:rFonts w:ascii="Courier New" w:hAnsi="Courier New" w:cs="Courier New"/>
+        </w:rPr>
+      </w:pPr>
+      <w:r>
+        <w:rPr>
+          <w:rFonts w:ascii="Courier New" w:hAnsi="Courier New" w:cs="Courier New"/>
+        </w:rPr>
+        <w:t>---------------------------------------------------------------</w:t>
+      </w:r>
+    </w:p>
+    <w:p>
+      <w:pPr>
+        <w:pStyle w:val="PlainText"/>
+        <w:rPr>
+          <w:rFonts w:ascii="Courier New" w:hAnsi="Courier New" w:cs="Courier New"/>
+        </w:rPr>
+      </w:pPr>
+      <w:r>
+        <w:rPr>
+          <w:rFonts w:ascii="Courier New" w:hAnsi="Courier New" w:cs="Courier New"/>
+        </w:rPr>
+        <w:t>Item Name</w:t>
+      </w:r>
+      <w:r>
+        <w:rPr>
+          <w:rFonts w:ascii="Courier New" w:hAnsi="Courier New" w:cs="Courier New"/>
+        </w:rPr>
+        <w:tab/>
+      </w:r>
+      <w:r>
+        <w:rPr>
+          <w:rFonts w:ascii="Courier New" w:hAnsi="Courier New" w:cs="Courier New"/>
+        </w:rPr>
+        <w:tab/>
+      </w:r>
+      <w:r>
+        <w:rPr>
+          <w:rFonts w:ascii="Courier New" w:hAnsi="Courier New" w:cs="Courier New"/>
+        </w:rPr>
+        <w:tab/>
+      </w:r>
+      <w:r>
+        <w:rPr>
+          <w:rFonts w:ascii="Courier New" w:hAnsi="Courier New" w:cs="Courier New"/>
+        </w:rPr>
+        <w:tab/>
+        <w:t>- CARROT</w:t>
+      </w:r>
+    </w:p>
+    <w:p>
+      <w:pPr>
+        <w:pStyle w:val="PlainText"/>
+        <w:rPr>
+          <w:rFonts w:ascii="Courier New" w:hAnsi="Courier New" w:cs="Courier New"/>
+        </w:rPr>
+      </w:pPr>
+      <w:r>
+        <w:rPr>
+          <w:rFonts w:ascii="Courier New" w:hAnsi="Courier New" w:cs="Courier New"/>
+        </w:rPr>
+        <w:t>Number of Pockets</w:t>
+      </w:r>
+      <w:r>
+        <w:rPr>
+          <w:rFonts w:ascii="Courier New" w:hAnsi="Courier New" w:cs="Courier New"/>
+        </w:rPr>
+        <w:tab/>
+      </w:r>
+      <w:r>
+        <w:rPr>
+          <w:rFonts w:ascii="Courier New" w:hAnsi="Courier New" w:cs="Courier New"/>
+        </w:rPr>
+        <w:tab/>
+      </w:r>
+      <w:r>
+        <w:rPr>
+          <w:rFonts w:ascii="Courier New" w:hAnsi="Courier New" w:cs="Courier New"/>
+        </w:rPr>
+        <w:tab/>
+        <w:t>- 4</w:t>
+      </w:r>
+    </w:p>
+    <w:p>
+      <w:pPr>
+        <w:pStyle w:val="PlainText"/>
+        <w:rPr>
+          <w:rFonts w:ascii="Courier New" w:hAnsi="Courier New" w:cs="Courier New"/>
+        </w:rPr>
+      </w:pPr>
+      <w:r>
+        <w:rPr>
+          <w:rFonts w:ascii="Courier New" w:hAnsi="Courier New" w:cs="Courier New"/>
+        </w:rPr>
+        <w:t>Number of KGs</w:t>
+      </w:r>
+      <w:r>
+        <w:rPr>
+          <w:rFonts w:ascii="Courier New" w:hAnsi="Courier New" w:cs="Courier New"/>
+        </w:rPr>
+        <w:tab/>
+      </w:r>
+      <w:r>
+        <w:rPr>
+          <w:rFonts w:ascii="Courier New" w:hAnsi="Courier New" w:cs="Courier New"/>
+        </w:rPr>
+        <w:tab/>
+      </w:r>
+      <w:r>
+        <w:rPr>
+          <w:rFonts w:ascii="Courier New" w:hAnsi="Courier New" w:cs="Courier New"/>
+        </w:rPr>
+        <w:tab/>
+        <w:t>- 379</w:t>
+      </w:r>
+    </w:p>
+    <w:p>
+      <w:pPr>
+        <w:pStyle w:val="PlainText"/>
+        <w:rPr>
+          <w:rFonts w:ascii="Courier New" w:hAnsi="Courier New" w:cs="Courier New"/>
+        </w:rPr>
+      </w:pPr>
+      <w:r>
+        <w:rPr>
+          <w:rFonts w:ascii="Courier New" w:hAnsi="Courier New" w:cs="Courier New"/>
+        </w:rPr>
+        <w:t>Rate</w:t>
+      </w:r>
+      <w:r>
+        <w:rPr>
+          <w:rFonts w:ascii="Courier New" w:hAnsi="Courier New" w:cs="Courier New"/>
+        </w:rPr>
+        <w:tab/>
+      </w:r>
+      <w:r>
+        <w:rPr>
+          <w:rFonts w:ascii="Courier New" w:hAnsi="Courier New" w:cs="Courier New"/>
+        </w:rPr>
+        <w:tab/>
+      </w:r>
+      <w:r>
+        <w:rPr>
+          <w:rFonts w:ascii="Courier New" w:hAnsi="Courier New" w:cs="Courier New"/>
+        </w:rPr>
+        <w:tab/>
+      </w:r>
+      <w:r>
+        <w:rPr>
+          <w:rFonts w:ascii="Courier New" w:hAnsi="Courier New" w:cs="Courier New"/>
+        </w:rPr>
+        <w:tab/>
+      </w:r>
+      <w:r>
+        <w:rPr>
+          <w:rFonts w:ascii="Courier New" w:hAnsi="Courier New" w:cs="Courier New"/>
+        </w:rPr>
+        <w:tab/>
+        <w:t>- 11</w:t>
+      </w:r>
+    </w:p>
+    <w:p>
+      <w:pPr>
+        <w:pStyle w:val="PlainText"/>
+        <w:rPr>
+          <w:rFonts w:ascii="Courier New" w:hAnsi="Courier New" w:cs="Courier New"/>
+        </w:rPr>
+      </w:pPr>
+      <w:r>
+        <w:rPr>
+          <w:rFonts w:ascii="Courier New" w:hAnsi="Courier New" w:cs="Courier New"/>
+        </w:rPr>
+        <w:t>Transport &amp; Miscellaneous</w:t>
+      </w:r>
+      <w:r>
+        <w:rPr>
+          <w:rFonts w:ascii="Courier New" w:hAnsi="Courier New" w:cs="Courier New"/>
+        </w:rPr>
+        <w:tab/>
+        <w:t>- 280</w:t>
+      </w:r>
+    </w:p>
+    <w:p>
+      <w:pPr>
+        <w:pStyle w:val="PlainText"/>
+        <w:rPr>
+          <w:rFonts w:ascii="Courier New" w:hAnsi="Courier New" w:cs="Courier New"/>
+        </w:rPr>
+      </w:pPr>
+      <w:r>
+        <w:rPr>
+          <w:rFonts w:ascii="Courier New" w:hAnsi="Courier New" w:cs="Courier New"/>
+        </w:rPr>
+        <w:t>Total Price</w:t>
+      </w:r>
+      <w:r>
+        <w:rPr>
+          <w:rFonts w:ascii="Courier New" w:hAnsi="Courier New" w:cs="Courier New"/>
+        </w:rPr>
+        <w:tab/>
+      </w:r>
+      <w:r>
+        <w:rPr>
+          <w:rFonts w:ascii="Courier New" w:hAnsi="Courier New" w:cs="Courier New"/>
+        </w:rPr>
+        <w:tab/>
+      </w:r>
+      <w:r>
+        <w:rPr>
+          <w:rFonts w:ascii="Courier New" w:hAnsi="Courier New" w:cs="Courier New"/>
+        </w:rPr>
+        <w:tab/>
+      </w:r>
+      <w:r>
+        <w:rPr>
+          <w:rFonts w:ascii="Courier New" w:hAnsi="Courier New" w:cs="Courier New"/>
+        </w:rPr>
+        <w:tab/>
+        <w:t>- 4449.0</w:t>
+      </w:r>
+    </w:p>
+    <w:p>
+      <w:pPr>
+        <w:pStyle w:val="PlainText"/>
+        <w:rPr>
+          <w:rFonts w:ascii="Courier New" w:hAnsi="Courier New" w:cs="Courier New"/>
+          <w:b/>
+        </w:rPr>
+      </w:pPr>
+      <w:r>
+        <w:rPr>
+          <w:rFonts w:ascii="Courier New" w:hAnsi="Courier New" w:cs="Courier New"/>
+          <w:b/>
+        </w:rPr>
+        <w:t>Amount balance</w:t>
+      </w:r>
+      <w:r>
+        <w:rPr>
+          <w:rFonts w:ascii="Courier New" w:hAnsi="Courier New" w:cs="Courier New"/>
+          <w:b/>
+        </w:rPr>
+        <w:tab/>
+      </w:r>
+      <w:r>
+        <w:rPr>
+          <w:rFonts w:ascii="Courier New" w:hAnsi="Courier New" w:cs="Courier New"/>
+          <w:b/>
+        </w:rPr>
+        <w:tab/>
+      </w:r>
+      <w:r>
+        <w:rPr>
+          <w:rFonts w:ascii="Courier New" w:hAnsi="Courier New" w:cs="Courier New"/>
+          <w:b/>
+        </w:rPr>
+        <w:tab/>
+        <w:t>- 288298.0</w:t>
+      </w:r>
+    </w:p>
+    <w:p>
+      <w:pPr>
+        <w:pStyle w:val="PlainText"/>
+        <w:rPr>
+          <w:rFonts w:ascii="Courier New" w:hAnsi="Courier New" w:cs="Courier New"/>
+          <w:b/>
+        </w:rPr>
+      </w:pPr>
+    </w:p>
+    <w:p>
+      <w:pPr>
+        <w:pStyle w:val="PlainText"/>
+        <w:rPr>
+          <w:rFonts w:ascii="Courier New" w:hAnsi="Courier New" w:cs="Courier New"/>
+        </w:rPr>
+      </w:pPr>
+      <w:r>
+        <w:rPr>
+          <w:rFonts w:ascii="Courier New" w:hAnsi="Courier New" w:cs="Courier New"/>
+        </w:rPr>
+        <w:t>WED JAN 31</w:t>
+      </w:r>
+      <w:r>
+        <w:rPr>
+          <w:rFonts w:ascii="Courier New" w:hAnsi="Courier New" w:cs="Courier New"/>
+        </w:rPr>
+        <w:t xml:space="preserve"> 14:55:08 PST 2018</w:t>
+      </w:r>
+    </w:p>
+    <w:p>
+      <w:pPr>
+        <w:pStyle w:val="PlainText"/>
+        <w:rPr>
+          <w:rFonts w:ascii="Courier New" w:hAnsi="Courier New" w:cs="Courier New"/>
+        </w:rPr>
+      </w:pPr>
+      <w:r>
+        <w:rPr>
+          <w:rFonts w:ascii="Courier New" w:hAnsi="Courier New" w:cs="Courier New"/>
+        </w:rPr>
+        <w:t>Person Name</w:t>
+      </w:r>
+      <w:r>
+        <w:rPr>
+          <w:rFonts w:ascii="Courier New" w:hAnsi="Courier New" w:cs="Courier New"/>
+        </w:rPr>
+        <w:tab/>
+      </w:r>
+      <w:r>
+        <w:rPr>
+          <w:rFonts w:ascii="Courier New" w:hAnsi="Courier New" w:cs="Courier New"/>
+        </w:rPr>
+        <w:tab/>
+      </w:r>
+      <w:r>
+        <w:rPr>
+          <w:rFonts w:ascii="Courier New" w:hAnsi="Courier New" w:cs="Courier New"/>
+        </w:rPr>
+        <w:tab/>
+      </w:r>
+      <w:r>
+        <w:rPr>
+          <w:rFonts w:ascii="Courier New" w:hAnsi="Courier New" w:cs="Courier New"/>
+        </w:rPr>
+        <w:tab/>
+        <w:t>- SS</w:t>
+      </w:r>
+    </w:p>
+    <w:p>
+      <w:pPr>
+        <w:pStyle w:val="PlainText"/>
+        <w:rPr>
+          <w:rFonts w:ascii="Courier New" w:hAnsi="Courier New" w:cs="Courier New"/>
+        </w:rPr>
+      </w:pPr>
+      <w:r>
+        <w:rPr>
+          <w:rFonts w:ascii="Courier New" w:hAnsi="Courier New" w:cs="Courier New"/>
+        </w:rPr>
+        <w:t>Bill number</w:t>
+      </w:r>
+      <w:r>
+        <w:rPr>
+          <w:rFonts w:ascii="Courier New" w:hAnsi="Courier New" w:cs="Courier New"/>
+        </w:rPr>
+        <w:tab/>
+      </w:r>
+      <w:r>
+        <w:rPr>
+          <w:rFonts w:ascii="Courier New" w:hAnsi="Courier New" w:cs="Courier New"/>
+        </w:rPr>
+        <w:tab/>
+      </w:r>
+      <w:r>
+        <w:rPr>
+          <w:rFonts w:ascii="Courier New" w:hAnsi="Courier New" w:cs="Courier New"/>
+        </w:rPr>
+        <w:tab/>
+      </w:r>
+      <w:r>
+        <w:rPr>
+          <w:rFonts w:ascii="Courier New" w:hAnsi="Courier New" w:cs="Courier New"/>
+        </w:rPr>
+        <w:tab/>
+        <w:t>- 1163</w:t>
+      </w:r>
+    </w:p>
+    <w:p>
+      <w:pPr>
+        <w:pStyle w:val="PlainText"/>
+        <w:rPr>
+          <w:rFonts w:ascii="Courier New" w:hAnsi="Courier New" w:cs="Courier New"/>
+        </w:rPr>
+      </w:pPr>
+      <w:r>
+        <w:rPr>
+          <w:rFonts w:ascii="Courier New" w:hAnsi="Courier New" w:cs="Courier New"/>
+        </w:rPr>
+        <w:t>---------------------------------------------------------------</w:t>
+      </w:r>
+    </w:p>
+    <w:p>
+      <w:pPr>
+        <w:pStyle w:val="PlainText"/>
+        <w:rPr>
+          <w:rFonts w:ascii="Courier New" w:hAnsi="Courier New" w:cs="Courier New"/>
+        </w:rPr>
+      </w:pPr>
+      <w:r>
+        <w:rPr>
+          <w:rFonts w:ascii="Courier New" w:hAnsi="Courier New" w:cs="Courier New"/>
+        </w:rPr>
+        <w:t>Item Name</w:t>
+      </w:r>
+      <w:r>
+        <w:rPr>
+          <w:rFonts w:ascii="Courier New" w:hAnsi="Courier New" w:cs="Courier New"/>
+        </w:rPr>
+        <w:tab/>
+      </w:r>
+      <w:r>
+        <w:rPr>
+          <w:rFonts w:ascii="Courier New" w:hAnsi="Courier New" w:cs="Courier New"/>
+        </w:rPr>
+        <w:tab/>
+      </w:r>
+      <w:r>
+        <w:rPr>
+          <w:rFonts w:ascii="Courier New" w:hAnsi="Courier New" w:cs="Courier New"/>
+        </w:rPr>
+        <w:tab/>
+      </w:r>
+      <w:r>
+        <w:rPr>
+          <w:rFonts w:ascii="Courier New" w:hAnsi="Courier New" w:cs="Courier New"/>
+        </w:rPr>
+        <w:tab/>
+        <w:t>- CARROT</w:t>
+      </w:r>
+    </w:p>
+    <w:p>
+      <w:pPr>
+        <w:pStyle w:val="PlainText"/>
+        <w:rPr>
+          <w:rFonts w:ascii="Courier New" w:hAnsi="Courier New" w:cs="Courier New"/>
+        </w:rPr>
+      </w:pPr>
+      <w:r>
+        <w:rPr>
+          <w:rFonts w:ascii="Courier New" w:hAnsi="Courier New" w:cs="Courier New"/>
+        </w:rPr>
+        <w:t>Number of Pockets</w:t>
+      </w:r>
+      <w:r>
+        <w:rPr>
+          <w:rFonts w:ascii="Courier New" w:hAnsi="Courier New" w:cs="Courier New"/>
+        </w:rPr>
+        <w:tab/>
+      </w:r>
+      <w:r>
+        <w:rPr>
+          <w:rFonts w:ascii="Courier New" w:hAnsi="Courier New" w:cs="Courier New"/>
+        </w:rPr>
+        <w:tab/>
+      </w:r>
+      <w:r>
+        <w:rPr>
+          <w:rFonts w:ascii="Courier New" w:hAnsi="Courier New" w:cs="Courier New"/>
+        </w:rPr>
+        <w:tab/>
+        <w:t>- 4</w:t>
+      </w:r>
+    </w:p>
+    <w:p>
+      <w:pPr>
+        <w:pStyle w:val="PlainText"/>
+        <w:rPr>
+          <w:rFonts w:ascii="Courier New" w:hAnsi="Courier New" w:cs="Courier New"/>
+        </w:rPr>
+      </w:pPr>
+      <w:r>
+        <w:rPr>
+          <w:rFonts w:ascii="Courier New" w:hAnsi="Courier New" w:cs="Courier New"/>
+        </w:rPr>
+        <w:t>Number of KGs</w:t>
+      </w:r>
+      <w:r>
+        <w:rPr>
+          <w:rFonts w:ascii="Courier New" w:hAnsi="Courier New" w:cs="Courier New"/>
+        </w:rPr>
+        <w:tab/>
+      </w:r>
+      <w:r>
+        <w:rPr>
+          <w:rFonts w:ascii="Courier New" w:hAnsi="Courier New" w:cs="Courier New"/>
+        </w:rPr>
+        <w:tab/>
+      </w:r>
+      <w:r>
+        <w:rPr>
+          <w:rFonts w:ascii="Courier New" w:hAnsi="Courier New" w:cs="Courier New"/>
+        </w:rPr>
+        <w:tab/>
+        <w:t>- 375</w:t>
+      </w:r>
+    </w:p>
+    <w:p>
+      <w:pPr>
+        <w:pStyle w:val="PlainText"/>
+        <w:rPr>
+          <w:rFonts w:ascii="Courier New" w:hAnsi="Courier New" w:cs="Courier New"/>
+        </w:rPr>
+      </w:pPr>
+      <w:r>
+        <w:rPr>
+          <w:rFonts w:ascii="Courier New" w:hAnsi="Courier New" w:cs="Courier New"/>
+        </w:rPr>
+        <w:t>Rate</w:t>
+      </w:r>
+      <w:r>
+        <w:rPr>
+          <w:rFonts w:ascii="Courier New" w:hAnsi="Courier New" w:cs="Courier New"/>
+        </w:rPr>
+        <w:tab/>
+      </w:r>
+      <w:r>
+        <w:rPr>
+          <w:rFonts w:ascii="Courier New" w:hAnsi="Courier New" w:cs="Courier New"/>
+        </w:rPr>
+        <w:tab/>
+      </w:r>
+      <w:r>
+        <w:rPr>
+          <w:rFonts w:ascii="Courier New" w:hAnsi="Courier New" w:cs="Courier New"/>
+        </w:rPr>
+        <w:tab/>
+      </w:r>
+      <w:r>
+        <w:rPr>
+          <w:rFonts w:ascii="Courier New" w:hAnsi="Courier New" w:cs="Courier New"/>
+        </w:rPr>
+        <w:tab/>
+      </w:r>
+      <w:r>
+        <w:rPr>
+          <w:rFonts w:ascii="Courier New" w:hAnsi="Courier New" w:cs="Courier New"/>
+        </w:rPr>
+        <w:tab/>
+        <w:t>- 11</w:t>
+      </w:r>
+    </w:p>
+    <w:p>
+      <w:pPr>
+        <w:pStyle w:val="PlainText"/>
+        <w:rPr>
+          <w:rFonts w:ascii="Courier New" w:hAnsi="Courier New" w:cs="Courier New"/>
+        </w:rPr>
+      </w:pPr>
+      <w:r>
+        <w:rPr>
+          <w:rFonts w:ascii="Courier New" w:hAnsi="Courier New" w:cs="Courier New"/>
+        </w:rPr>
+        <w:t>Transport &amp; Miscellaneous</w:t>
+      </w:r>
+      <w:r>
+        <w:rPr>
+          <w:rFonts w:ascii="Courier New" w:hAnsi="Courier New" w:cs="Courier New"/>
+        </w:rPr>
+        <w:tab/>
+        <w:t>- 400</w:t>
+      </w:r>
+    </w:p>
+    <w:p>
+      <w:pPr>
+        <w:pStyle w:val="PlainText"/>
+        <w:rPr>
+          <w:rFonts w:ascii="Courier New" w:hAnsi="Courier New" w:cs="Courier New"/>
+        </w:rPr>
+      </w:pPr>
+      <w:r>
+        <w:rPr>
+          <w:rFonts w:ascii="Courier New" w:hAnsi="Courier New" w:cs="Courier New"/>
+        </w:rPr>
+        <w:t>Total Price</w:t>
+      </w:r>
+      <w:r>
+        <w:rPr>
+          <w:rFonts w:ascii="Courier New" w:hAnsi="Courier New" w:cs="Courier New"/>
+        </w:rPr>
+        <w:tab/>
+      </w:r>
+      <w:r>
+        <w:rPr>
+          <w:rFonts w:ascii="Courier New" w:hAnsi="Courier New" w:cs="Courier New"/>
+        </w:rPr>
+        <w:tab/>
+      </w:r>
+      <w:r>
+        <w:rPr>
+          <w:rFonts w:ascii="Courier New" w:hAnsi="Courier New" w:cs="Courier New"/>
+        </w:rPr>
+        <w:tab/>
+      </w:r>
+      <w:r>
+        <w:rPr>
+          <w:rFonts w:ascii="Courier New" w:hAnsi="Courier New" w:cs="Courier New"/>
+        </w:rPr>
+        <w:tab/>
+        <w:t>- 4525.0</w:t>
+      </w:r>
+    </w:p>
+    <w:p>
+      <w:pPr>
+        <w:pStyle w:val="PlainText"/>
+        <w:rPr>
+          <w:rFonts w:ascii="Courier New" w:hAnsi="Courier New" w:cs="Courier New"/>
+          <w:b/>
+        </w:rPr>
+      </w:pPr>
+      <w:r>
+        <w:rPr>
+          <w:rFonts w:ascii="Courier New" w:hAnsi="Courier New" w:cs="Courier New"/>
+          <w:b/>
+        </w:rPr>
+        <w:t>Amount balance</w:t>
+      </w:r>
+      <w:r>
+        <w:rPr>
+          <w:rFonts w:ascii="Courier New" w:hAnsi="Courier New" w:cs="Courier New"/>
+          <w:b/>
+        </w:rPr>
+        <w:tab/>
+      </w:r>
+      <w:r>
+        <w:rPr>
+          <w:rFonts w:ascii="Courier New" w:hAnsi="Courier New" w:cs="Courier New"/>
+          <w:b/>
+        </w:rPr>
+        <w:tab/>
+      </w:r>
+      <w:r>
+        <w:rPr>
+          <w:rFonts w:ascii="Courier New" w:hAnsi="Courier New" w:cs="Courier New"/>
+          <w:b/>
+        </w:rPr>
+        <w:tab/>
+        <w:t>- 292823.0</w:t>
+      </w:r>
+    </w:p>
+    <w:p>
+      <w:pPr>
+        <w:pStyle w:val="PlainText"/>
+        <w:rPr>
+          <w:rFonts w:ascii="Courier New" w:hAnsi="Courier New" w:cs="Courier New"/>
+          <w:b/>
+        </w:rPr>
+      </w:pPr>
+    </w:p>
+    <w:p>
+      <w:pPr>
+        <w:pStyle w:val="PlainText"/>
+        <w:rPr>
+          <w:rFonts w:ascii="Courier New" w:hAnsi="Courier New" w:cs="Courier New"/>
+          <w:b/>
+        </w:rPr>
+      </w:pPr>
+    </w:p>
+    <w:p>
+      <w:pPr>
+        <w:pStyle w:val="PlainText"/>
+        <w:rPr>
+          <w:rFonts w:ascii="Courier New" w:hAnsi="Courier New" w:cs="Courier New"/>
+        </w:rPr>
+      </w:pPr>
+    </w:p>
+    <w:p>
+      <w:pPr>
+        <w:pStyle w:val="PlainText"/>
+        <w:rPr>
+          <w:rFonts w:ascii="Courier New" w:hAnsi="Courier New" w:cs="Courier New"/>
+        </w:rPr>
+      </w:pPr>
     </w:p>
     <w:p>
       <w:pPr>

--- a/customer _details/KIRAN/SEP/SIRA/SS/PURCHASE DETAILS.docx
+++ b/customer _details/KIRAN/SEP/SIRA/SS/PURCHASE DETAILS.docx
@@ -22511,13 +22511,7 @@
         <w:rPr>
           <w:rFonts w:ascii="Courier New" w:hAnsi="Courier New" w:cs="Courier New"/>
         </w:rPr>
-        <w:t>WED JAN 31</w:t>
-      </w:r>
-      <w:r>
-        <w:rPr>
-          <w:rFonts w:ascii="Courier New" w:hAnsi="Courier New" w:cs="Courier New"/>
-        </w:rPr>
-        <w:t xml:space="preserve"> 14:55:08 PST 2018</w:t>
+        <w:t>WED JAN 31 14:55:08 PST 2018</w:t>
       </w:r>
     </w:p>
     <w:p>
@@ -22859,6 +22853,392 @@
         <w:tab/>
         <w:t>- 292823.0</w:t>
       </w:r>
+    </w:p>
+    <w:p>
+      <w:pPr>
+        <w:pStyle w:val="PlainText"/>
+        <w:rPr>
+          <w:rFonts w:ascii="Courier New" w:hAnsi="Courier New" w:cs="Courier New"/>
+          <w:b/>
+        </w:rPr>
+      </w:pPr>
+    </w:p>
+    <w:p>
+      <w:pPr>
+        <w:pStyle w:val="PlainText"/>
+        <w:rPr>
+          <w:rFonts w:ascii="Courier New" w:hAnsi="Courier New" w:cs="Courier New"/>
+        </w:rPr>
+      </w:pPr>
+      <w:r>
+        <w:rPr>
+          <w:rFonts w:ascii="Courier New" w:hAnsi="Courier New" w:cs="Courier New"/>
+        </w:rPr>
+        <w:t>THU FEB 01</w:t>
+      </w:r>
+      <w:r>
+        <w:rPr>
+          <w:rFonts w:ascii="Courier New" w:hAnsi="Courier New" w:cs="Courier New"/>
+        </w:rPr>
+        <w:t xml:space="preserve"> 15:31:03 PST 2018</w:t>
+      </w:r>
+    </w:p>
+    <w:p>
+      <w:pPr>
+        <w:pStyle w:val="PlainText"/>
+        <w:rPr>
+          <w:rFonts w:ascii="Courier New" w:hAnsi="Courier New" w:cs="Courier New"/>
+        </w:rPr>
+      </w:pPr>
+      <w:r>
+        <w:rPr>
+          <w:rFonts w:ascii="Courier New" w:hAnsi="Courier New" w:cs="Courier New"/>
+        </w:rPr>
+        <w:t>Person Name</w:t>
+      </w:r>
+      <w:r>
+        <w:rPr>
+          <w:rFonts w:ascii="Courier New" w:hAnsi="Courier New" w:cs="Courier New"/>
+        </w:rPr>
+        <w:tab/>
+      </w:r>
+      <w:r>
+        <w:rPr>
+          <w:rFonts w:ascii="Courier New" w:hAnsi="Courier New" w:cs="Courier New"/>
+        </w:rPr>
+        <w:tab/>
+      </w:r>
+      <w:r>
+        <w:rPr>
+          <w:rFonts w:ascii="Courier New" w:hAnsi="Courier New" w:cs="Courier New"/>
+        </w:rPr>
+        <w:tab/>
+      </w:r>
+      <w:r>
+        <w:rPr>
+          <w:rFonts w:ascii="Courier New" w:hAnsi="Courier New" w:cs="Courier New"/>
+        </w:rPr>
+        <w:tab/>
+        <w:t>- SS</w:t>
+      </w:r>
+    </w:p>
+    <w:p>
+      <w:pPr>
+        <w:pStyle w:val="PlainText"/>
+        <w:rPr>
+          <w:rFonts w:ascii="Courier New" w:hAnsi="Courier New" w:cs="Courier New"/>
+        </w:rPr>
+      </w:pPr>
+      <w:r>
+        <w:rPr>
+          <w:rFonts w:ascii="Courier New" w:hAnsi="Courier New" w:cs="Courier New"/>
+        </w:rPr>
+        <w:t>Bill number</w:t>
+      </w:r>
+      <w:r>
+        <w:rPr>
+          <w:rFonts w:ascii="Courier New" w:hAnsi="Courier New" w:cs="Courier New"/>
+        </w:rPr>
+        <w:tab/>
+      </w:r>
+      <w:r>
+        <w:rPr>
+          <w:rFonts w:ascii="Courier New" w:hAnsi="Courier New" w:cs="Courier New"/>
+        </w:rPr>
+        <w:tab/>
+      </w:r>
+      <w:r>
+        <w:rPr>
+          <w:rFonts w:ascii="Courier New" w:hAnsi="Courier New" w:cs="Courier New"/>
+        </w:rPr>
+        <w:tab/>
+      </w:r>
+      <w:r>
+        <w:rPr>
+          <w:rFonts w:ascii="Courier New" w:hAnsi="Courier New" w:cs="Courier New"/>
+        </w:rPr>
+        <w:tab/>
+        <w:t>- 1167</w:t>
+      </w:r>
+    </w:p>
+    <w:p>
+      <w:pPr>
+        <w:pStyle w:val="PlainText"/>
+        <w:rPr>
+          <w:rFonts w:ascii="Courier New" w:hAnsi="Courier New" w:cs="Courier New"/>
+        </w:rPr>
+      </w:pPr>
+      <w:r>
+        <w:rPr>
+          <w:rFonts w:ascii="Courier New" w:hAnsi="Courier New" w:cs="Courier New"/>
+        </w:rPr>
+        <w:t>---------------------------------------------------------------</w:t>
+      </w:r>
+    </w:p>
+    <w:p>
+      <w:pPr>
+        <w:pStyle w:val="PlainText"/>
+        <w:rPr>
+          <w:rFonts w:ascii="Courier New" w:hAnsi="Courier New" w:cs="Courier New"/>
+        </w:rPr>
+      </w:pPr>
+      <w:r>
+        <w:rPr>
+          <w:rFonts w:ascii="Courier New" w:hAnsi="Courier New" w:cs="Courier New"/>
+        </w:rPr>
+        <w:t>Item Name</w:t>
+      </w:r>
+      <w:r>
+        <w:rPr>
+          <w:rFonts w:ascii="Courier New" w:hAnsi="Courier New" w:cs="Courier New"/>
+        </w:rPr>
+        <w:tab/>
+      </w:r>
+      <w:r>
+        <w:rPr>
+          <w:rFonts w:ascii="Courier New" w:hAnsi="Courier New" w:cs="Courier New"/>
+        </w:rPr>
+        <w:tab/>
+      </w:r>
+      <w:r>
+        <w:rPr>
+          <w:rFonts w:ascii="Courier New" w:hAnsi="Courier New" w:cs="Courier New"/>
+        </w:rPr>
+        <w:tab/>
+      </w:r>
+      <w:r>
+        <w:rPr>
+          <w:rFonts w:ascii="Courier New" w:hAnsi="Courier New" w:cs="Courier New"/>
+        </w:rPr>
+        <w:tab/>
+        <w:t>- CARROT</w:t>
+      </w:r>
+    </w:p>
+    <w:p>
+      <w:pPr>
+        <w:pStyle w:val="PlainText"/>
+        <w:rPr>
+          <w:rFonts w:ascii="Courier New" w:hAnsi="Courier New" w:cs="Courier New"/>
+        </w:rPr>
+      </w:pPr>
+      <w:r>
+        <w:rPr>
+          <w:rFonts w:ascii="Courier New" w:hAnsi="Courier New" w:cs="Courier New"/>
+        </w:rPr>
+        <w:t>Number of Pockets</w:t>
+      </w:r>
+      <w:r>
+        <w:rPr>
+          <w:rFonts w:ascii="Courier New" w:hAnsi="Courier New" w:cs="Courier New"/>
+        </w:rPr>
+        <w:tab/>
+      </w:r>
+      <w:r>
+        <w:rPr>
+          <w:rFonts w:ascii="Courier New" w:hAnsi="Courier New" w:cs="Courier New"/>
+        </w:rPr>
+        <w:tab/>
+      </w:r>
+      <w:r>
+        <w:rPr>
+          <w:rFonts w:ascii="Courier New" w:hAnsi="Courier New" w:cs="Courier New"/>
+        </w:rPr>
+        <w:tab/>
+        <w:t>- 2</w:t>
+      </w:r>
+    </w:p>
+    <w:p>
+      <w:pPr>
+        <w:pStyle w:val="PlainText"/>
+        <w:rPr>
+          <w:rFonts w:ascii="Courier New" w:hAnsi="Courier New" w:cs="Courier New"/>
+        </w:rPr>
+      </w:pPr>
+      <w:r>
+        <w:rPr>
+          <w:rFonts w:ascii="Courier New" w:hAnsi="Courier New" w:cs="Courier New"/>
+        </w:rPr>
+        <w:t>Number of KGs</w:t>
+      </w:r>
+      <w:r>
+        <w:rPr>
+          <w:rFonts w:ascii="Courier New" w:hAnsi="Courier New" w:cs="Courier New"/>
+        </w:rPr>
+        <w:tab/>
+      </w:r>
+      <w:r>
+        <w:rPr>
+          <w:rFonts w:ascii="Courier New" w:hAnsi="Courier New" w:cs="Courier New"/>
+        </w:rPr>
+        <w:tab/>
+      </w:r>
+      <w:r>
+        <w:rPr>
+          <w:rFonts w:ascii="Courier New" w:hAnsi="Courier New" w:cs="Courier New"/>
+        </w:rPr>
+        <w:tab/>
+        <w:t>- 196</w:t>
+      </w:r>
+    </w:p>
+    <w:p>
+      <w:pPr>
+        <w:pStyle w:val="PlainText"/>
+        <w:rPr>
+          <w:rFonts w:ascii="Courier New" w:hAnsi="Courier New" w:cs="Courier New"/>
+        </w:rPr>
+      </w:pPr>
+      <w:r>
+        <w:rPr>
+          <w:rFonts w:ascii="Courier New" w:hAnsi="Courier New" w:cs="Courier New"/>
+        </w:rPr>
+        <w:t>Rate</w:t>
+      </w:r>
+      <w:r>
+        <w:rPr>
+          <w:rFonts w:ascii="Courier New" w:hAnsi="Courier New" w:cs="Courier New"/>
+        </w:rPr>
+        <w:tab/>
+      </w:r>
+      <w:r>
+        <w:rPr>
+          <w:rFonts w:ascii="Courier New" w:hAnsi="Courier New" w:cs="Courier New"/>
+        </w:rPr>
+        <w:tab/>
+      </w:r>
+      <w:r>
+        <w:rPr>
+          <w:rFonts w:ascii="Courier New" w:hAnsi="Courier New" w:cs="Courier New"/>
+        </w:rPr>
+        <w:tab/>
+      </w:r>
+      <w:r>
+        <w:rPr>
+          <w:rFonts w:ascii="Courier New" w:hAnsi="Courier New" w:cs="Courier New"/>
+        </w:rPr>
+        <w:tab/>
+      </w:r>
+      <w:r>
+        <w:rPr>
+          <w:rFonts w:ascii="Courier New" w:hAnsi="Courier New" w:cs="Courier New"/>
+        </w:rPr>
+        <w:tab/>
+        <w:t>- 10</w:t>
+      </w:r>
+    </w:p>
+    <w:p>
+      <w:pPr>
+        <w:pStyle w:val="PlainText"/>
+        <w:rPr>
+          <w:rFonts w:ascii="Courier New" w:hAnsi="Courier New" w:cs="Courier New"/>
+        </w:rPr>
+      </w:pPr>
+      <w:r>
+        <w:rPr>
+          <w:rFonts w:ascii="Courier New" w:hAnsi="Courier New" w:cs="Courier New"/>
+        </w:rPr>
+        <w:t>Transport &amp; Miscellaneous</w:t>
+      </w:r>
+      <w:r>
+        <w:rPr>
+          <w:rFonts w:ascii="Courier New" w:hAnsi="Courier New" w:cs="Courier New"/>
+        </w:rPr>
+        <w:tab/>
+        <w:t>- 140</w:t>
+      </w:r>
+    </w:p>
+    <w:p>
+      <w:pPr>
+        <w:pStyle w:val="PlainText"/>
+        <w:rPr>
+          <w:rFonts w:ascii="Courier New" w:hAnsi="Courier New" w:cs="Courier New"/>
+        </w:rPr>
+      </w:pPr>
+      <w:r>
+        <w:rPr>
+          <w:rFonts w:ascii="Courier New" w:hAnsi="Courier New" w:cs="Courier New"/>
+        </w:rPr>
+        <w:t>Total Price</w:t>
+      </w:r>
+      <w:r>
+        <w:rPr>
+          <w:rFonts w:ascii="Courier New" w:hAnsi="Courier New" w:cs="Courier New"/>
+        </w:rPr>
+        <w:tab/>
+      </w:r>
+      <w:r>
+        <w:rPr>
+          <w:rFonts w:ascii="Courier New" w:hAnsi="Courier New" w:cs="Courier New"/>
+        </w:rPr>
+        <w:tab/>
+      </w:r>
+      <w:r>
+        <w:rPr>
+          <w:rFonts w:ascii="Courier New" w:hAnsi="Courier New" w:cs="Courier New"/>
+        </w:rPr>
+        <w:tab/>
+      </w:r>
+      <w:r>
+        <w:rPr>
+          <w:rFonts w:ascii="Courier New" w:hAnsi="Courier New" w:cs="Courier New"/>
+        </w:rPr>
+        <w:tab/>
+        <w:t>- 2100.0</w:t>
+      </w:r>
+    </w:p>
+    <w:p>
+      <w:pPr>
+        <w:pStyle w:val="PlainText"/>
+        <w:rPr>
+          <w:rFonts w:ascii="Courier New" w:hAnsi="Courier New" w:cs="Courier New"/>
+          <w:b/>
+        </w:rPr>
+      </w:pPr>
+      <w:r>
+        <w:rPr>
+          <w:rFonts w:ascii="Courier New" w:hAnsi="Courier New" w:cs="Courier New"/>
+          <w:b/>
+        </w:rPr>
+        <w:t>Amount balance</w:t>
+      </w:r>
+      <w:r>
+        <w:rPr>
+          <w:rFonts w:ascii="Courier New" w:hAnsi="Courier New" w:cs="Courier New"/>
+          <w:b/>
+        </w:rPr>
+        <w:tab/>
+      </w:r>
+      <w:r>
+        <w:rPr>
+          <w:rFonts w:ascii="Courier New" w:hAnsi="Courier New" w:cs="Courier New"/>
+          <w:b/>
+        </w:rPr>
+        <w:tab/>
+      </w:r>
+      <w:r>
+        <w:rPr>
+          <w:rFonts w:ascii="Courier New" w:hAnsi="Courier New" w:cs="Courier New"/>
+          <w:b/>
+        </w:rPr>
+        <w:tab/>
+        <w:t>- 294923.0</w:t>
+      </w:r>
+    </w:p>
+    <w:p>
+      <w:pPr>
+        <w:pStyle w:val="PlainText"/>
+        <w:rPr>
+          <w:rFonts w:ascii="Courier New" w:hAnsi="Courier New" w:cs="Courier New"/>
+        </w:rPr>
+      </w:pPr>
+    </w:p>
+    <w:p>
+      <w:pPr>
+        <w:pStyle w:val="PlainText"/>
+        <w:rPr>
+          <w:rFonts w:ascii="Courier New" w:hAnsi="Courier New" w:cs="Courier New"/>
+          <w:b/>
+        </w:rPr>
+      </w:pPr>
     </w:p>
     <w:p>
       <w:pPr>

--- a/customer _details/KIRAN/SEP/SIRA/SS/PURCHASE DETAILS.docx
+++ b/customer _details/KIRAN/SEP/SIRA/SS/PURCHASE DETAILS.docx
@@ -22874,13 +22874,7 @@
         <w:rPr>
           <w:rFonts w:ascii="Courier New" w:hAnsi="Courier New" w:cs="Courier New"/>
         </w:rPr>
-        <w:t>THU FEB 01</w:t>
-      </w:r>
-      <w:r>
-        <w:rPr>
-          <w:rFonts w:ascii="Courier New" w:hAnsi="Courier New" w:cs="Courier New"/>
-        </w:rPr>
-        <w:t xml:space="preserve"> 15:31:03 PST 2018</w:t>
+        <w:t>THU FEB 01 15:31:03 PST 2018</w:t>
       </w:r>
     </w:p>
     <w:p>
@@ -23222,6 +23216,393 @@
         <w:tab/>
         <w:t>- 294923.0</w:t>
       </w:r>
+    </w:p>
+    <w:p>
+      <w:pPr>
+        <w:pStyle w:val="PlainText"/>
+        <w:rPr>
+          <w:rFonts w:ascii="Courier New" w:hAnsi="Courier New" w:cs="Courier New"/>
+          <w:b/>
+        </w:rPr>
+      </w:pPr>
+    </w:p>
+    <w:p>
+      <w:pPr>
+        <w:pStyle w:val="PlainText"/>
+        <w:rPr>
+          <w:rFonts w:ascii="Courier New" w:hAnsi="Courier New" w:cs="Courier New"/>
+        </w:rPr>
+      </w:pPr>
+      <w:r>
+        <w:rPr>
+          <w:rFonts w:ascii="Courier New" w:hAnsi="Courier New" w:cs="Courier New"/>
+        </w:rPr>
+        <w:t>FRI Feb 02</w:t>
+      </w:r>
+      <w:r>
+        <w:rPr>
+          <w:rFonts w:ascii="Courier New" w:hAnsi="Courier New" w:cs="Courier New"/>
+        </w:rPr>
+        <w:t xml:space="preserve"> 13:20:32 PST 2018</w:t>
+      </w:r>
+    </w:p>
+    <w:p>
+      <w:pPr>
+        <w:pStyle w:val="PlainText"/>
+        <w:rPr>
+          <w:rFonts w:ascii="Courier New" w:hAnsi="Courier New" w:cs="Courier New"/>
+        </w:rPr>
+      </w:pPr>
+      <w:r>
+        <w:rPr>
+          <w:rFonts w:ascii="Courier New" w:hAnsi="Courier New" w:cs="Courier New"/>
+        </w:rPr>
+        <w:t>Person Name</w:t>
+      </w:r>
+      <w:r>
+        <w:rPr>
+          <w:rFonts w:ascii="Courier New" w:hAnsi="Courier New" w:cs="Courier New"/>
+        </w:rPr>
+        <w:tab/>
+      </w:r>
+      <w:r>
+        <w:rPr>
+          <w:rFonts w:ascii="Courier New" w:hAnsi="Courier New" w:cs="Courier New"/>
+        </w:rPr>
+        <w:tab/>
+      </w:r>
+      <w:r>
+        <w:rPr>
+          <w:rFonts w:ascii="Courier New" w:hAnsi="Courier New" w:cs="Courier New"/>
+        </w:rPr>
+        <w:tab/>
+      </w:r>
+      <w:r>
+        <w:rPr>
+          <w:rFonts w:ascii="Courier New" w:hAnsi="Courier New" w:cs="Courier New"/>
+        </w:rPr>
+        <w:tab/>
+        <w:t>- SS</w:t>
+      </w:r>
+    </w:p>
+    <w:p>
+      <w:pPr>
+        <w:pStyle w:val="PlainText"/>
+        <w:rPr>
+          <w:rFonts w:ascii="Courier New" w:hAnsi="Courier New" w:cs="Courier New"/>
+        </w:rPr>
+      </w:pPr>
+      <w:r>
+        <w:rPr>
+          <w:rFonts w:ascii="Courier New" w:hAnsi="Courier New" w:cs="Courier New"/>
+        </w:rPr>
+        <w:t>Bill number</w:t>
+      </w:r>
+      <w:r>
+        <w:rPr>
+          <w:rFonts w:ascii="Courier New" w:hAnsi="Courier New" w:cs="Courier New"/>
+        </w:rPr>
+        <w:tab/>
+      </w:r>
+      <w:r>
+        <w:rPr>
+          <w:rFonts w:ascii="Courier New" w:hAnsi="Courier New" w:cs="Courier New"/>
+        </w:rPr>
+        <w:tab/>
+      </w:r>
+      <w:r>
+        <w:rPr>
+          <w:rFonts w:ascii="Courier New" w:hAnsi="Courier New" w:cs="Courier New"/>
+        </w:rPr>
+        <w:tab/>
+      </w:r>
+      <w:r>
+        <w:rPr>
+          <w:rFonts w:ascii="Courier New" w:hAnsi="Courier New" w:cs="Courier New"/>
+        </w:rPr>
+        <w:tab/>
+        <w:t>- 1174</w:t>
+      </w:r>
+    </w:p>
+    <w:p>
+      <w:pPr>
+        <w:pStyle w:val="PlainText"/>
+        <w:rPr>
+          <w:rFonts w:ascii="Courier New" w:hAnsi="Courier New" w:cs="Courier New"/>
+        </w:rPr>
+      </w:pPr>
+      <w:r>
+        <w:rPr>
+          <w:rFonts w:ascii="Courier New" w:hAnsi="Courier New" w:cs="Courier New"/>
+        </w:rPr>
+        <w:t>---------------------------------------------------------------</w:t>
+      </w:r>
+    </w:p>
+    <w:p>
+      <w:pPr>
+        <w:pStyle w:val="PlainText"/>
+        <w:rPr>
+          <w:rFonts w:ascii="Courier New" w:hAnsi="Courier New" w:cs="Courier New"/>
+        </w:rPr>
+      </w:pPr>
+      <w:r>
+        <w:rPr>
+          <w:rFonts w:ascii="Courier New" w:hAnsi="Courier New" w:cs="Courier New"/>
+        </w:rPr>
+        <w:t>Item Name</w:t>
+      </w:r>
+      <w:r>
+        <w:rPr>
+          <w:rFonts w:ascii="Courier New" w:hAnsi="Courier New" w:cs="Courier New"/>
+        </w:rPr>
+        <w:tab/>
+      </w:r>
+      <w:r>
+        <w:rPr>
+          <w:rFonts w:ascii="Courier New" w:hAnsi="Courier New" w:cs="Courier New"/>
+        </w:rPr>
+        <w:tab/>
+      </w:r>
+      <w:r>
+        <w:rPr>
+          <w:rFonts w:ascii="Courier New" w:hAnsi="Courier New" w:cs="Courier New"/>
+        </w:rPr>
+        <w:tab/>
+      </w:r>
+      <w:r>
+        <w:rPr>
+          <w:rFonts w:ascii="Courier New" w:hAnsi="Courier New" w:cs="Courier New"/>
+        </w:rPr>
+        <w:tab/>
+        <w:t>- CARROT</w:t>
+      </w:r>
+    </w:p>
+    <w:p>
+      <w:pPr>
+        <w:pStyle w:val="PlainText"/>
+        <w:rPr>
+          <w:rFonts w:ascii="Courier New" w:hAnsi="Courier New" w:cs="Courier New"/>
+        </w:rPr>
+      </w:pPr>
+      <w:r>
+        <w:rPr>
+          <w:rFonts w:ascii="Courier New" w:hAnsi="Courier New" w:cs="Courier New"/>
+        </w:rPr>
+        <w:t>Number of Pockets</w:t>
+      </w:r>
+      <w:r>
+        <w:rPr>
+          <w:rFonts w:ascii="Courier New" w:hAnsi="Courier New" w:cs="Courier New"/>
+        </w:rPr>
+        <w:tab/>
+      </w:r>
+      <w:r>
+        <w:rPr>
+          <w:rFonts w:ascii="Courier New" w:hAnsi="Courier New" w:cs="Courier New"/>
+        </w:rPr>
+        <w:tab/>
+      </w:r>
+      <w:r>
+        <w:rPr>
+          <w:rFonts w:ascii="Courier New" w:hAnsi="Courier New" w:cs="Courier New"/>
+        </w:rPr>
+        <w:tab/>
+        <w:t>- 7</w:t>
+      </w:r>
+    </w:p>
+    <w:p>
+      <w:pPr>
+        <w:pStyle w:val="PlainText"/>
+        <w:rPr>
+          <w:rFonts w:ascii="Courier New" w:hAnsi="Courier New" w:cs="Courier New"/>
+        </w:rPr>
+      </w:pPr>
+      <w:r>
+        <w:rPr>
+          <w:rFonts w:ascii="Courier New" w:hAnsi="Courier New" w:cs="Courier New"/>
+        </w:rPr>
+        <w:t>Number of KGs</w:t>
+      </w:r>
+      <w:r>
+        <w:rPr>
+          <w:rFonts w:ascii="Courier New" w:hAnsi="Courier New" w:cs="Courier New"/>
+        </w:rPr>
+        <w:tab/>
+      </w:r>
+      <w:r>
+        <w:rPr>
+          <w:rFonts w:ascii="Courier New" w:hAnsi="Courier New" w:cs="Courier New"/>
+        </w:rPr>
+        <w:tab/>
+      </w:r>
+      <w:r>
+        <w:rPr>
+          <w:rFonts w:ascii="Courier New" w:hAnsi="Courier New" w:cs="Courier New"/>
+        </w:rPr>
+        <w:tab/>
+        <w:t>- 685</w:t>
+      </w:r>
+    </w:p>
+    <w:p>
+      <w:pPr>
+        <w:pStyle w:val="PlainText"/>
+        <w:rPr>
+          <w:rFonts w:ascii="Courier New" w:hAnsi="Courier New" w:cs="Courier New"/>
+        </w:rPr>
+      </w:pPr>
+      <w:r>
+        <w:rPr>
+          <w:rFonts w:ascii="Courier New" w:hAnsi="Courier New" w:cs="Courier New"/>
+        </w:rPr>
+        <w:t>Rate</w:t>
+      </w:r>
+      <w:r>
+        <w:rPr>
+          <w:rFonts w:ascii="Courier New" w:hAnsi="Courier New" w:cs="Courier New"/>
+        </w:rPr>
+        <w:tab/>
+      </w:r>
+      <w:r>
+        <w:rPr>
+          <w:rFonts w:ascii="Courier New" w:hAnsi="Courier New" w:cs="Courier New"/>
+        </w:rPr>
+        <w:tab/>
+      </w:r>
+      <w:r>
+        <w:rPr>
+          <w:rFonts w:ascii="Courier New" w:hAnsi="Courier New" w:cs="Courier New"/>
+        </w:rPr>
+        <w:tab/>
+      </w:r>
+      <w:r>
+        <w:rPr>
+          <w:rFonts w:ascii="Courier New" w:hAnsi="Courier New" w:cs="Courier New"/>
+        </w:rPr>
+        <w:tab/>
+      </w:r>
+      <w:r>
+        <w:rPr>
+          <w:rFonts w:ascii="Courier New" w:hAnsi="Courier New" w:cs="Courier New"/>
+        </w:rPr>
+        <w:tab/>
+        <w:t>- 10</w:t>
+      </w:r>
+    </w:p>
+    <w:p>
+      <w:pPr>
+        <w:pStyle w:val="PlainText"/>
+        <w:rPr>
+          <w:rFonts w:ascii="Courier New" w:hAnsi="Courier New" w:cs="Courier New"/>
+        </w:rPr>
+      </w:pPr>
+      <w:r>
+        <w:rPr>
+          <w:rFonts w:ascii="Courier New" w:hAnsi="Courier New" w:cs="Courier New"/>
+        </w:rPr>
+        <w:t>Transport &amp; Miscellaneous</w:t>
+      </w:r>
+      <w:r>
+        <w:rPr>
+          <w:rFonts w:ascii="Courier New" w:hAnsi="Courier New" w:cs="Courier New"/>
+        </w:rPr>
+        <w:tab/>
+        <w:t>- 490</w:t>
+      </w:r>
+    </w:p>
+    <w:p>
+      <w:pPr>
+        <w:pStyle w:val="PlainText"/>
+        <w:rPr>
+          <w:rFonts w:ascii="Courier New" w:hAnsi="Courier New" w:cs="Courier New"/>
+        </w:rPr>
+      </w:pPr>
+      <w:r>
+        <w:rPr>
+          <w:rFonts w:ascii="Courier New" w:hAnsi="Courier New" w:cs="Courier New"/>
+        </w:rPr>
+        <w:t>Total Price</w:t>
+      </w:r>
+      <w:r>
+        <w:rPr>
+          <w:rFonts w:ascii="Courier New" w:hAnsi="Courier New" w:cs="Courier New"/>
+        </w:rPr>
+        <w:tab/>
+      </w:r>
+      <w:r>
+        <w:rPr>
+          <w:rFonts w:ascii="Courier New" w:hAnsi="Courier New" w:cs="Courier New"/>
+        </w:rPr>
+        <w:tab/>
+      </w:r>
+      <w:r>
+        <w:rPr>
+          <w:rFonts w:ascii="Courier New" w:hAnsi="Courier New" w:cs="Courier New"/>
+        </w:rPr>
+        <w:tab/>
+      </w:r>
+      <w:r>
+        <w:rPr>
+          <w:rFonts w:ascii="Courier New" w:hAnsi="Courier New" w:cs="Courier New"/>
+        </w:rPr>
+        <w:tab/>
+        <w:t>- 7340.0</w:t>
+      </w:r>
+    </w:p>
+    <w:p>
+      <w:pPr>
+        <w:pStyle w:val="PlainText"/>
+        <w:rPr>
+          <w:rFonts w:ascii="Courier New" w:hAnsi="Courier New" w:cs="Courier New"/>
+          <w:b/>
+        </w:rPr>
+      </w:pPr>
+      <w:r>
+        <w:rPr>
+          <w:rFonts w:ascii="Courier New" w:hAnsi="Courier New" w:cs="Courier New"/>
+          <w:b/>
+        </w:rPr>
+        <w:t>Amount balance</w:t>
+      </w:r>
+      <w:r>
+        <w:rPr>
+          <w:rFonts w:ascii="Courier New" w:hAnsi="Courier New" w:cs="Courier New"/>
+          <w:b/>
+        </w:rPr>
+        <w:tab/>
+      </w:r>
+      <w:r>
+        <w:rPr>
+          <w:rFonts w:ascii="Courier New" w:hAnsi="Courier New" w:cs="Courier New"/>
+          <w:b/>
+        </w:rPr>
+        <w:tab/>
+      </w:r>
+      <w:r>
+        <w:rPr>
+          <w:rFonts w:ascii="Courier New" w:hAnsi="Courier New" w:cs="Courier New"/>
+          <w:b/>
+        </w:rPr>
+        <w:tab/>
+        <w:t>- 302263.0</w:t>
+      </w:r>
+    </w:p>
+    <w:p>
+      <w:pPr>
+        <w:pStyle w:val="PlainText"/>
+        <w:rPr>
+          <w:rFonts w:ascii="Courier New" w:hAnsi="Courier New" w:cs="Courier New"/>
+          <w:b/>
+        </w:rPr>
+      </w:pPr>
+    </w:p>
+    <w:p>
+      <w:pPr>
+        <w:pStyle w:val="PlainText"/>
+        <w:rPr>
+          <w:rFonts w:ascii="Courier New" w:hAnsi="Courier New" w:cs="Courier New"/>
+          <w:b/>
+        </w:rPr>
+      </w:pPr>
     </w:p>
     <w:p>
       <w:pPr>

--- a/customer _details/KIRAN/SEP/SIRA/SS/PURCHASE DETAILS.docx
+++ b/customer _details/KIRAN/SEP/SIRA/SS/PURCHASE DETAILS.docx
@@ -23237,13 +23237,7 @@
         <w:rPr>
           <w:rFonts w:ascii="Courier New" w:hAnsi="Courier New" w:cs="Courier New"/>
         </w:rPr>
-        <w:t>FRI Feb 02</w:t>
-      </w:r>
-      <w:r>
-        <w:rPr>
-          <w:rFonts w:ascii="Courier New" w:hAnsi="Courier New" w:cs="Courier New"/>
-        </w:rPr>
-        <w:t xml:space="preserve"> 13:20:32 PST 2018</w:t>
+        <w:t>FRI Feb 02 13:20:32 PST 2018</w:t>
       </w:r>
     </w:p>
     <w:p>
@@ -23585,6 +23579,392 @@
         <w:tab/>
         <w:t>- 302263.0</w:t>
       </w:r>
+    </w:p>
+    <w:p>
+      <w:pPr>
+        <w:pStyle w:val="PlainText"/>
+        <w:rPr>
+          <w:rFonts w:ascii="Courier New" w:hAnsi="Courier New" w:cs="Courier New"/>
+          <w:b/>
+        </w:rPr>
+      </w:pPr>
+    </w:p>
+    <w:p>
+      <w:pPr>
+        <w:pStyle w:val="PlainText"/>
+        <w:rPr>
+          <w:rFonts w:ascii="Courier New" w:hAnsi="Courier New" w:cs="Courier New"/>
+        </w:rPr>
+      </w:pPr>
+      <w:r>
+        <w:rPr>
+          <w:rFonts w:ascii="Courier New" w:hAnsi="Courier New" w:cs="Courier New"/>
+        </w:rPr>
+        <w:t>SAT Feb 03</w:t>
+      </w:r>
+      <w:r>
+        <w:rPr>
+          <w:rFonts w:ascii="Courier New" w:hAnsi="Courier New" w:cs="Courier New"/>
+        </w:rPr>
+        <w:t xml:space="preserve"> 14:46:01 PST 2018</w:t>
+      </w:r>
+    </w:p>
+    <w:p>
+      <w:pPr>
+        <w:pStyle w:val="PlainText"/>
+        <w:rPr>
+          <w:rFonts w:ascii="Courier New" w:hAnsi="Courier New" w:cs="Courier New"/>
+        </w:rPr>
+      </w:pPr>
+      <w:r>
+        <w:rPr>
+          <w:rFonts w:ascii="Courier New" w:hAnsi="Courier New" w:cs="Courier New"/>
+        </w:rPr>
+        <w:t>Person Name</w:t>
+      </w:r>
+      <w:r>
+        <w:rPr>
+          <w:rFonts w:ascii="Courier New" w:hAnsi="Courier New" w:cs="Courier New"/>
+        </w:rPr>
+        <w:tab/>
+      </w:r>
+      <w:r>
+        <w:rPr>
+          <w:rFonts w:ascii="Courier New" w:hAnsi="Courier New" w:cs="Courier New"/>
+        </w:rPr>
+        <w:tab/>
+      </w:r>
+      <w:r>
+        <w:rPr>
+          <w:rFonts w:ascii="Courier New" w:hAnsi="Courier New" w:cs="Courier New"/>
+        </w:rPr>
+        <w:tab/>
+      </w:r>
+      <w:r>
+        <w:rPr>
+          <w:rFonts w:ascii="Courier New" w:hAnsi="Courier New" w:cs="Courier New"/>
+        </w:rPr>
+        <w:tab/>
+        <w:t>- SS</w:t>
+      </w:r>
+    </w:p>
+    <w:p>
+      <w:pPr>
+        <w:pStyle w:val="PlainText"/>
+        <w:rPr>
+          <w:rFonts w:ascii="Courier New" w:hAnsi="Courier New" w:cs="Courier New"/>
+        </w:rPr>
+      </w:pPr>
+      <w:r>
+        <w:rPr>
+          <w:rFonts w:ascii="Courier New" w:hAnsi="Courier New" w:cs="Courier New"/>
+        </w:rPr>
+        <w:t>Bill number</w:t>
+      </w:r>
+      <w:r>
+        <w:rPr>
+          <w:rFonts w:ascii="Courier New" w:hAnsi="Courier New" w:cs="Courier New"/>
+        </w:rPr>
+        <w:tab/>
+      </w:r>
+      <w:r>
+        <w:rPr>
+          <w:rFonts w:ascii="Courier New" w:hAnsi="Courier New" w:cs="Courier New"/>
+        </w:rPr>
+        <w:tab/>
+      </w:r>
+      <w:r>
+        <w:rPr>
+          <w:rFonts w:ascii="Courier New" w:hAnsi="Courier New" w:cs="Courier New"/>
+        </w:rPr>
+        <w:tab/>
+      </w:r>
+      <w:r>
+        <w:rPr>
+          <w:rFonts w:ascii="Courier New" w:hAnsi="Courier New" w:cs="Courier New"/>
+        </w:rPr>
+        <w:tab/>
+        <w:t>- 1189</w:t>
+      </w:r>
+    </w:p>
+    <w:p>
+      <w:pPr>
+        <w:pStyle w:val="PlainText"/>
+        <w:rPr>
+          <w:rFonts w:ascii="Courier New" w:hAnsi="Courier New" w:cs="Courier New"/>
+        </w:rPr>
+      </w:pPr>
+      <w:r>
+        <w:rPr>
+          <w:rFonts w:ascii="Courier New" w:hAnsi="Courier New" w:cs="Courier New"/>
+        </w:rPr>
+        <w:t>---------------------------------------------------------------</w:t>
+      </w:r>
+    </w:p>
+    <w:p>
+      <w:pPr>
+        <w:pStyle w:val="PlainText"/>
+        <w:rPr>
+          <w:rFonts w:ascii="Courier New" w:hAnsi="Courier New" w:cs="Courier New"/>
+        </w:rPr>
+      </w:pPr>
+      <w:r>
+        <w:rPr>
+          <w:rFonts w:ascii="Courier New" w:hAnsi="Courier New" w:cs="Courier New"/>
+        </w:rPr>
+        <w:t>Item Name</w:t>
+      </w:r>
+      <w:r>
+        <w:rPr>
+          <w:rFonts w:ascii="Courier New" w:hAnsi="Courier New" w:cs="Courier New"/>
+        </w:rPr>
+        <w:tab/>
+      </w:r>
+      <w:r>
+        <w:rPr>
+          <w:rFonts w:ascii="Courier New" w:hAnsi="Courier New" w:cs="Courier New"/>
+        </w:rPr>
+        <w:tab/>
+      </w:r>
+      <w:r>
+        <w:rPr>
+          <w:rFonts w:ascii="Courier New" w:hAnsi="Courier New" w:cs="Courier New"/>
+        </w:rPr>
+        <w:tab/>
+      </w:r>
+      <w:r>
+        <w:rPr>
+          <w:rFonts w:ascii="Courier New" w:hAnsi="Courier New" w:cs="Courier New"/>
+        </w:rPr>
+        <w:tab/>
+        <w:t>- CARROT</w:t>
+      </w:r>
+    </w:p>
+    <w:p>
+      <w:pPr>
+        <w:pStyle w:val="PlainText"/>
+        <w:rPr>
+          <w:rFonts w:ascii="Courier New" w:hAnsi="Courier New" w:cs="Courier New"/>
+        </w:rPr>
+      </w:pPr>
+      <w:r>
+        <w:rPr>
+          <w:rFonts w:ascii="Courier New" w:hAnsi="Courier New" w:cs="Courier New"/>
+        </w:rPr>
+        <w:t>Number of Pockets</w:t>
+      </w:r>
+      <w:r>
+        <w:rPr>
+          <w:rFonts w:ascii="Courier New" w:hAnsi="Courier New" w:cs="Courier New"/>
+        </w:rPr>
+        <w:tab/>
+      </w:r>
+      <w:r>
+        <w:rPr>
+          <w:rFonts w:ascii="Courier New" w:hAnsi="Courier New" w:cs="Courier New"/>
+        </w:rPr>
+        <w:tab/>
+      </w:r>
+      <w:r>
+        <w:rPr>
+          <w:rFonts w:ascii="Courier New" w:hAnsi="Courier New" w:cs="Courier New"/>
+        </w:rPr>
+        <w:tab/>
+        <w:t>- 2</w:t>
+      </w:r>
+    </w:p>
+    <w:p>
+      <w:pPr>
+        <w:pStyle w:val="PlainText"/>
+        <w:rPr>
+          <w:rFonts w:ascii="Courier New" w:hAnsi="Courier New" w:cs="Courier New"/>
+        </w:rPr>
+      </w:pPr>
+      <w:r>
+        <w:rPr>
+          <w:rFonts w:ascii="Courier New" w:hAnsi="Courier New" w:cs="Courier New"/>
+        </w:rPr>
+        <w:t>Number of KGs</w:t>
+      </w:r>
+      <w:r>
+        <w:rPr>
+          <w:rFonts w:ascii="Courier New" w:hAnsi="Courier New" w:cs="Courier New"/>
+        </w:rPr>
+        <w:tab/>
+      </w:r>
+      <w:r>
+        <w:rPr>
+          <w:rFonts w:ascii="Courier New" w:hAnsi="Courier New" w:cs="Courier New"/>
+        </w:rPr>
+        <w:tab/>
+      </w:r>
+      <w:r>
+        <w:rPr>
+          <w:rFonts w:ascii="Courier New" w:hAnsi="Courier New" w:cs="Courier New"/>
+        </w:rPr>
+        <w:tab/>
+        <w:t>- 193</w:t>
+      </w:r>
+    </w:p>
+    <w:p>
+      <w:pPr>
+        <w:pStyle w:val="PlainText"/>
+        <w:rPr>
+          <w:rFonts w:ascii="Courier New" w:hAnsi="Courier New" w:cs="Courier New"/>
+        </w:rPr>
+      </w:pPr>
+      <w:r>
+        <w:rPr>
+          <w:rFonts w:ascii="Courier New" w:hAnsi="Courier New" w:cs="Courier New"/>
+        </w:rPr>
+        <w:t>Rate</w:t>
+      </w:r>
+      <w:r>
+        <w:rPr>
+          <w:rFonts w:ascii="Courier New" w:hAnsi="Courier New" w:cs="Courier New"/>
+        </w:rPr>
+        <w:tab/>
+      </w:r>
+      <w:r>
+        <w:rPr>
+          <w:rFonts w:ascii="Courier New" w:hAnsi="Courier New" w:cs="Courier New"/>
+        </w:rPr>
+        <w:tab/>
+      </w:r>
+      <w:r>
+        <w:rPr>
+          <w:rFonts w:ascii="Courier New" w:hAnsi="Courier New" w:cs="Courier New"/>
+        </w:rPr>
+        <w:tab/>
+      </w:r>
+      <w:r>
+        <w:rPr>
+          <w:rFonts w:ascii="Courier New" w:hAnsi="Courier New" w:cs="Courier New"/>
+        </w:rPr>
+        <w:tab/>
+      </w:r>
+      <w:r>
+        <w:rPr>
+          <w:rFonts w:ascii="Courier New" w:hAnsi="Courier New" w:cs="Courier New"/>
+        </w:rPr>
+        <w:tab/>
+        <w:t>- 12</w:t>
+      </w:r>
+    </w:p>
+    <w:p>
+      <w:pPr>
+        <w:pStyle w:val="PlainText"/>
+        <w:rPr>
+          <w:rFonts w:ascii="Courier New" w:hAnsi="Courier New" w:cs="Courier New"/>
+        </w:rPr>
+      </w:pPr>
+      <w:r>
+        <w:rPr>
+          <w:rFonts w:ascii="Courier New" w:hAnsi="Courier New" w:cs="Courier New"/>
+        </w:rPr>
+        <w:t>Transport &amp; Miscellaneous</w:t>
+      </w:r>
+      <w:r>
+        <w:rPr>
+          <w:rFonts w:ascii="Courier New" w:hAnsi="Courier New" w:cs="Courier New"/>
+        </w:rPr>
+        <w:tab/>
+        <w:t>- 140</w:t>
+      </w:r>
+    </w:p>
+    <w:p>
+      <w:pPr>
+        <w:pStyle w:val="PlainText"/>
+        <w:rPr>
+          <w:rFonts w:ascii="Courier New" w:hAnsi="Courier New" w:cs="Courier New"/>
+        </w:rPr>
+      </w:pPr>
+      <w:r>
+        <w:rPr>
+          <w:rFonts w:ascii="Courier New" w:hAnsi="Courier New" w:cs="Courier New"/>
+        </w:rPr>
+        <w:t>Total Price</w:t>
+      </w:r>
+      <w:r>
+        <w:rPr>
+          <w:rFonts w:ascii="Courier New" w:hAnsi="Courier New" w:cs="Courier New"/>
+        </w:rPr>
+        <w:tab/>
+      </w:r>
+      <w:r>
+        <w:rPr>
+          <w:rFonts w:ascii="Courier New" w:hAnsi="Courier New" w:cs="Courier New"/>
+        </w:rPr>
+        <w:tab/>
+      </w:r>
+      <w:r>
+        <w:rPr>
+          <w:rFonts w:ascii="Courier New" w:hAnsi="Courier New" w:cs="Courier New"/>
+        </w:rPr>
+        <w:tab/>
+      </w:r>
+      <w:r>
+        <w:rPr>
+          <w:rFonts w:ascii="Courier New" w:hAnsi="Courier New" w:cs="Courier New"/>
+        </w:rPr>
+        <w:tab/>
+        <w:t>- 2456.0</w:t>
+      </w:r>
+    </w:p>
+    <w:p>
+      <w:pPr>
+        <w:pStyle w:val="PlainText"/>
+        <w:rPr>
+          <w:rFonts w:ascii="Courier New" w:hAnsi="Courier New" w:cs="Courier New"/>
+          <w:b/>
+        </w:rPr>
+      </w:pPr>
+      <w:r>
+        <w:rPr>
+          <w:rFonts w:ascii="Courier New" w:hAnsi="Courier New" w:cs="Courier New"/>
+          <w:b/>
+        </w:rPr>
+        <w:t>Amount balance</w:t>
+      </w:r>
+      <w:r>
+        <w:rPr>
+          <w:rFonts w:ascii="Courier New" w:hAnsi="Courier New" w:cs="Courier New"/>
+          <w:b/>
+        </w:rPr>
+        <w:tab/>
+      </w:r>
+      <w:r>
+        <w:rPr>
+          <w:rFonts w:ascii="Courier New" w:hAnsi="Courier New" w:cs="Courier New"/>
+          <w:b/>
+        </w:rPr>
+        <w:tab/>
+      </w:r>
+      <w:r>
+        <w:rPr>
+          <w:rFonts w:ascii="Courier New" w:hAnsi="Courier New" w:cs="Courier New"/>
+          <w:b/>
+        </w:rPr>
+        <w:tab/>
+        <w:t>- 304719.0</w:t>
+      </w:r>
+    </w:p>
+    <w:p>
+      <w:pPr>
+        <w:pStyle w:val="PlainText"/>
+        <w:rPr>
+          <w:rFonts w:ascii="Courier New" w:hAnsi="Courier New" w:cs="Courier New"/>
+        </w:rPr>
+      </w:pPr>
+    </w:p>
+    <w:p>
+      <w:pPr>
+        <w:pStyle w:val="PlainText"/>
+        <w:rPr>
+          <w:rFonts w:ascii="Courier New" w:hAnsi="Courier New" w:cs="Courier New"/>
+          <w:b/>
+        </w:rPr>
+      </w:pPr>
     </w:p>
     <w:p>
       <w:pPr>

--- a/customer _details/KIRAN/SEP/SIRA/SS/PURCHASE DETAILS.docx
+++ b/customer _details/KIRAN/SEP/SIRA/SS/PURCHASE DETAILS.docx
@@ -23600,13 +23600,7 @@
         <w:rPr>
           <w:rFonts w:ascii="Courier New" w:hAnsi="Courier New" w:cs="Courier New"/>
         </w:rPr>
-        <w:t>SAT Feb 03</w:t>
-      </w:r>
-      <w:r>
-        <w:rPr>
-          <w:rFonts w:ascii="Courier New" w:hAnsi="Courier New" w:cs="Courier New"/>
-        </w:rPr>
-        <w:t xml:space="preserve"> 14:46:01 PST 2018</w:t>
+        <w:t>SAT Feb 03 14:46:01 PST 2018</w:t>
       </w:r>
     </w:p>
     <w:p>
@@ -23948,6 +23942,382 @@
         <w:tab/>
         <w:t>- 304719.0</w:t>
       </w:r>
+    </w:p>
+    <w:p>
+      <w:pPr>
+        <w:pStyle w:val="PlainText"/>
+        <w:rPr>
+          <w:rFonts w:ascii="Courier New" w:hAnsi="Courier New" w:cs="Courier New"/>
+        </w:rPr>
+      </w:pPr>
+    </w:p>
+    <w:p>
+      <w:pPr>
+        <w:pStyle w:val="PlainText"/>
+        <w:rPr>
+          <w:rFonts w:ascii="Courier New" w:hAnsi="Courier New" w:cs="Courier New"/>
+        </w:rPr>
+      </w:pPr>
+      <w:r>
+        <w:rPr>
+          <w:rFonts w:ascii="Courier New" w:hAnsi="Courier New" w:cs="Courier New"/>
+        </w:rPr>
+        <w:t>SUN Feb 04</w:t>
+      </w:r>
+      <w:r>
+        <w:rPr>
+          <w:rFonts w:ascii="Courier New" w:hAnsi="Courier New" w:cs="Courier New"/>
+        </w:rPr>
+        <w:t xml:space="preserve"> 14:26:28 PST 2018</w:t>
+      </w:r>
+    </w:p>
+    <w:p>
+      <w:pPr>
+        <w:pStyle w:val="PlainText"/>
+        <w:rPr>
+          <w:rFonts w:ascii="Courier New" w:hAnsi="Courier New" w:cs="Courier New"/>
+        </w:rPr>
+      </w:pPr>
+      <w:r>
+        <w:rPr>
+          <w:rFonts w:ascii="Courier New" w:hAnsi="Courier New" w:cs="Courier New"/>
+        </w:rPr>
+        <w:t>Person Name</w:t>
+      </w:r>
+      <w:r>
+        <w:rPr>
+          <w:rFonts w:ascii="Courier New" w:hAnsi="Courier New" w:cs="Courier New"/>
+        </w:rPr>
+        <w:tab/>
+      </w:r>
+      <w:r>
+        <w:rPr>
+          <w:rFonts w:ascii="Courier New" w:hAnsi="Courier New" w:cs="Courier New"/>
+        </w:rPr>
+        <w:tab/>
+      </w:r>
+      <w:r>
+        <w:rPr>
+          <w:rFonts w:ascii="Courier New" w:hAnsi="Courier New" w:cs="Courier New"/>
+        </w:rPr>
+        <w:tab/>
+      </w:r>
+      <w:r>
+        <w:rPr>
+          <w:rFonts w:ascii="Courier New" w:hAnsi="Courier New" w:cs="Courier New"/>
+        </w:rPr>
+        <w:tab/>
+        <w:t>- SS</w:t>
+      </w:r>
+    </w:p>
+    <w:p>
+      <w:pPr>
+        <w:pStyle w:val="PlainText"/>
+        <w:rPr>
+          <w:rFonts w:ascii="Courier New" w:hAnsi="Courier New" w:cs="Courier New"/>
+        </w:rPr>
+      </w:pPr>
+      <w:r>
+        <w:rPr>
+          <w:rFonts w:ascii="Courier New" w:hAnsi="Courier New" w:cs="Courier New"/>
+        </w:rPr>
+        <w:t>Bill number</w:t>
+      </w:r>
+      <w:r>
+        <w:rPr>
+          <w:rFonts w:ascii="Courier New" w:hAnsi="Courier New" w:cs="Courier New"/>
+        </w:rPr>
+        <w:tab/>
+      </w:r>
+      <w:r>
+        <w:rPr>
+          <w:rFonts w:ascii="Courier New" w:hAnsi="Courier New" w:cs="Courier New"/>
+        </w:rPr>
+        <w:tab/>
+      </w:r>
+      <w:r>
+        <w:rPr>
+          <w:rFonts w:ascii="Courier New" w:hAnsi="Courier New" w:cs="Courier New"/>
+        </w:rPr>
+        <w:tab/>
+      </w:r>
+      <w:r>
+        <w:rPr>
+          <w:rFonts w:ascii="Courier New" w:hAnsi="Courier New" w:cs="Courier New"/>
+        </w:rPr>
+        <w:tab/>
+        <w:t>- 1196</w:t>
+      </w:r>
+    </w:p>
+    <w:p>
+      <w:pPr>
+        <w:pStyle w:val="PlainText"/>
+        <w:rPr>
+          <w:rFonts w:ascii="Courier New" w:hAnsi="Courier New" w:cs="Courier New"/>
+        </w:rPr>
+      </w:pPr>
+      <w:r>
+        <w:rPr>
+          <w:rFonts w:ascii="Courier New" w:hAnsi="Courier New" w:cs="Courier New"/>
+        </w:rPr>
+        <w:t>---------------------------------------------------------------</w:t>
+      </w:r>
+    </w:p>
+    <w:p>
+      <w:pPr>
+        <w:pStyle w:val="PlainText"/>
+        <w:rPr>
+          <w:rFonts w:ascii="Courier New" w:hAnsi="Courier New" w:cs="Courier New"/>
+        </w:rPr>
+      </w:pPr>
+      <w:r>
+        <w:rPr>
+          <w:rFonts w:ascii="Courier New" w:hAnsi="Courier New" w:cs="Courier New"/>
+        </w:rPr>
+        <w:t>Item Name</w:t>
+      </w:r>
+      <w:r>
+        <w:rPr>
+          <w:rFonts w:ascii="Courier New" w:hAnsi="Courier New" w:cs="Courier New"/>
+        </w:rPr>
+        <w:tab/>
+      </w:r>
+      <w:r>
+        <w:rPr>
+          <w:rFonts w:ascii="Courier New" w:hAnsi="Courier New" w:cs="Courier New"/>
+        </w:rPr>
+        <w:tab/>
+      </w:r>
+      <w:r>
+        <w:rPr>
+          <w:rFonts w:ascii="Courier New" w:hAnsi="Courier New" w:cs="Courier New"/>
+        </w:rPr>
+        <w:tab/>
+      </w:r>
+      <w:r>
+        <w:rPr>
+          <w:rFonts w:ascii="Courier New" w:hAnsi="Courier New" w:cs="Courier New"/>
+        </w:rPr>
+        <w:tab/>
+        <w:t>- CARROT</w:t>
+      </w:r>
+    </w:p>
+    <w:p>
+      <w:pPr>
+        <w:pStyle w:val="PlainText"/>
+        <w:rPr>
+          <w:rFonts w:ascii="Courier New" w:hAnsi="Courier New" w:cs="Courier New"/>
+        </w:rPr>
+      </w:pPr>
+      <w:r>
+        <w:rPr>
+          <w:rFonts w:ascii="Courier New" w:hAnsi="Courier New" w:cs="Courier New"/>
+        </w:rPr>
+        <w:t>Number of Pockets</w:t>
+      </w:r>
+      <w:r>
+        <w:rPr>
+          <w:rFonts w:ascii="Courier New" w:hAnsi="Courier New" w:cs="Courier New"/>
+        </w:rPr>
+        <w:tab/>
+      </w:r>
+      <w:r>
+        <w:rPr>
+          <w:rFonts w:ascii="Courier New" w:hAnsi="Courier New" w:cs="Courier New"/>
+        </w:rPr>
+        <w:tab/>
+      </w:r>
+      <w:r>
+        <w:rPr>
+          <w:rFonts w:ascii="Courier New" w:hAnsi="Courier New" w:cs="Courier New"/>
+        </w:rPr>
+        <w:tab/>
+        <w:t>- 1</w:t>
+      </w:r>
+    </w:p>
+    <w:p>
+      <w:pPr>
+        <w:pStyle w:val="PlainText"/>
+        <w:rPr>
+          <w:rFonts w:ascii="Courier New" w:hAnsi="Courier New" w:cs="Courier New"/>
+        </w:rPr>
+      </w:pPr>
+      <w:r>
+        <w:rPr>
+          <w:rFonts w:ascii="Courier New" w:hAnsi="Courier New" w:cs="Courier New"/>
+        </w:rPr>
+        <w:t>Number of KGs</w:t>
+      </w:r>
+      <w:r>
+        <w:rPr>
+          <w:rFonts w:ascii="Courier New" w:hAnsi="Courier New" w:cs="Courier New"/>
+        </w:rPr>
+        <w:tab/>
+      </w:r>
+      <w:r>
+        <w:rPr>
+          <w:rFonts w:ascii="Courier New" w:hAnsi="Courier New" w:cs="Courier New"/>
+        </w:rPr>
+        <w:tab/>
+      </w:r>
+      <w:r>
+        <w:rPr>
+          <w:rFonts w:ascii="Courier New" w:hAnsi="Courier New" w:cs="Courier New"/>
+        </w:rPr>
+        <w:tab/>
+        <w:t>- 97</w:t>
+      </w:r>
+    </w:p>
+    <w:p>
+      <w:pPr>
+        <w:pStyle w:val="PlainText"/>
+        <w:rPr>
+          <w:rFonts w:ascii="Courier New" w:hAnsi="Courier New" w:cs="Courier New"/>
+        </w:rPr>
+      </w:pPr>
+      <w:r>
+        <w:rPr>
+          <w:rFonts w:ascii="Courier New" w:hAnsi="Courier New" w:cs="Courier New"/>
+        </w:rPr>
+        <w:t>Rate</w:t>
+      </w:r>
+      <w:r>
+        <w:rPr>
+          <w:rFonts w:ascii="Courier New" w:hAnsi="Courier New" w:cs="Courier New"/>
+        </w:rPr>
+        <w:tab/>
+      </w:r>
+      <w:r>
+        <w:rPr>
+          <w:rFonts w:ascii="Courier New" w:hAnsi="Courier New" w:cs="Courier New"/>
+        </w:rPr>
+        <w:tab/>
+      </w:r>
+      <w:r>
+        <w:rPr>
+          <w:rFonts w:ascii="Courier New" w:hAnsi="Courier New" w:cs="Courier New"/>
+        </w:rPr>
+        <w:tab/>
+      </w:r>
+      <w:r>
+        <w:rPr>
+          <w:rFonts w:ascii="Courier New" w:hAnsi="Courier New" w:cs="Courier New"/>
+        </w:rPr>
+        <w:tab/>
+      </w:r>
+      <w:r>
+        <w:rPr>
+          <w:rFonts w:ascii="Courier New" w:hAnsi="Courier New" w:cs="Courier New"/>
+        </w:rPr>
+        <w:tab/>
+        <w:t>- 11</w:t>
+      </w:r>
+    </w:p>
+    <w:p>
+      <w:pPr>
+        <w:pStyle w:val="PlainText"/>
+        <w:rPr>
+          <w:rFonts w:ascii="Courier New" w:hAnsi="Courier New" w:cs="Courier New"/>
+        </w:rPr>
+      </w:pPr>
+      <w:r>
+        <w:rPr>
+          <w:rFonts w:ascii="Courier New" w:hAnsi="Courier New" w:cs="Courier New"/>
+        </w:rPr>
+        <w:t>Transport &amp; Miscellaneous</w:t>
+      </w:r>
+      <w:r>
+        <w:rPr>
+          <w:rFonts w:ascii="Courier New" w:hAnsi="Courier New" w:cs="Courier New"/>
+        </w:rPr>
+        <w:tab/>
+        <w:t>- 70</w:t>
+      </w:r>
+    </w:p>
+    <w:p>
+      <w:pPr>
+        <w:pStyle w:val="PlainText"/>
+        <w:rPr>
+          <w:rFonts w:ascii="Courier New" w:hAnsi="Courier New" w:cs="Courier New"/>
+        </w:rPr>
+      </w:pPr>
+      <w:r>
+        <w:rPr>
+          <w:rFonts w:ascii="Courier New" w:hAnsi="Courier New" w:cs="Courier New"/>
+        </w:rPr>
+        <w:t>Total Price</w:t>
+      </w:r>
+      <w:r>
+        <w:rPr>
+          <w:rFonts w:ascii="Courier New" w:hAnsi="Courier New" w:cs="Courier New"/>
+        </w:rPr>
+        <w:tab/>
+      </w:r>
+      <w:r>
+        <w:rPr>
+          <w:rFonts w:ascii="Courier New" w:hAnsi="Courier New" w:cs="Courier New"/>
+        </w:rPr>
+        <w:tab/>
+      </w:r>
+      <w:r>
+        <w:rPr>
+          <w:rFonts w:ascii="Courier New" w:hAnsi="Courier New" w:cs="Courier New"/>
+        </w:rPr>
+        <w:tab/>
+      </w:r>
+      <w:r>
+        <w:rPr>
+          <w:rFonts w:ascii="Courier New" w:hAnsi="Courier New" w:cs="Courier New"/>
+        </w:rPr>
+        <w:tab/>
+        <w:t>- 1137.0</w:t>
+      </w:r>
+    </w:p>
+    <w:p>
+      <w:pPr>
+        <w:pStyle w:val="PlainText"/>
+        <w:rPr>
+          <w:rFonts w:ascii="Courier New" w:hAnsi="Courier New" w:cs="Courier New"/>
+          <w:b/>
+        </w:rPr>
+      </w:pPr>
+      <w:r>
+        <w:rPr>
+          <w:rFonts w:ascii="Courier New" w:hAnsi="Courier New" w:cs="Courier New"/>
+          <w:b/>
+        </w:rPr>
+        <w:t>Amount balance</w:t>
+      </w:r>
+      <w:r>
+        <w:rPr>
+          <w:rFonts w:ascii="Courier New" w:hAnsi="Courier New" w:cs="Courier New"/>
+          <w:b/>
+        </w:rPr>
+        <w:tab/>
+      </w:r>
+      <w:r>
+        <w:rPr>
+          <w:rFonts w:ascii="Courier New" w:hAnsi="Courier New" w:cs="Courier New"/>
+          <w:b/>
+        </w:rPr>
+        <w:tab/>
+      </w:r>
+      <w:r>
+        <w:rPr>
+          <w:rFonts w:ascii="Courier New" w:hAnsi="Courier New" w:cs="Courier New"/>
+          <w:b/>
+        </w:rPr>
+        <w:tab/>
+        <w:t>- 305856.0</w:t>
+      </w:r>
+    </w:p>
+    <w:p>
+      <w:pPr>
+        <w:pStyle w:val="PlainText"/>
+        <w:rPr>
+          <w:rFonts w:ascii="Courier New" w:hAnsi="Courier New" w:cs="Courier New"/>
+        </w:rPr>
+      </w:pPr>
     </w:p>
     <w:p>
       <w:pPr>

--- a/customer _details/KIRAN/SEP/SIRA/SS/PURCHASE DETAILS.docx
+++ b/customer _details/KIRAN/SEP/SIRA/SS/PURCHASE DETAILS.docx
@@ -23962,13 +23962,7 @@
         <w:rPr>
           <w:rFonts w:ascii="Courier New" w:hAnsi="Courier New" w:cs="Courier New"/>
         </w:rPr>
-        <w:t>SUN Feb 04</w:t>
-      </w:r>
-      <w:r>
-        <w:rPr>
-          <w:rFonts w:ascii="Courier New" w:hAnsi="Courier New" w:cs="Courier New"/>
-        </w:rPr>
-        <w:t xml:space="preserve"> 14:26:28 PST 2018</w:t>
+        <w:t>SUN Feb 04 14:26:28 PST 2018</w:t>
       </w:r>
     </w:p>
     <w:p>
@@ -24310,6 +24304,392 @@
         <w:tab/>
         <w:t>- 305856.0</w:t>
       </w:r>
+    </w:p>
+    <w:p>
+      <w:pPr>
+        <w:pStyle w:val="PlainText"/>
+        <w:rPr>
+          <w:rFonts w:ascii="Courier New" w:hAnsi="Courier New" w:cs="Courier New"/>
+          <w:b/>
+        </w:rPr>
+      </w:pPr>
+    </w:p>
+    <w:p>
+      <w:pPr>
+        <w:pStyle w:val="PlainText"/>
+        <w:rPr>
+          <w:rFonts w:ascii="Courier New" w:hAnsi="Courier New" w:cs="Courier New"/>
+        </w:rPr>
+      </w:pPr>
+      <w:r>
+        <w:rPr>
+          <w:rFonts w:ascii="Courier New" w:hAnsi="Courier New" w:cs="Courier New"/>
+        </w:rPr>
+        <w:t>TUE Feb 06</w:t>
+      </w:r>
+      <w:r>
+        <w:rPr>
+          <w:rFonts w:ascii="Courier New" w:hAnsi="Courier New" w:cs="Courier New"/>
+        </w:rPr>
+        <w:t xml:space="preserve"> 12:36:21 PST 2018</w:t>
+      </w:r>
+    </w:p>
+    <w:p>
+      <w:pPr>
+        <w:pStyle w:val="PlainText"/>
+        <w:rPr>
+          <w:rFonts w:ascii="Courier New" w:hAnsi="Courier New" w:cs="Courier New"/>
+        </w:rPr>
+      </w:pPr>
+      <w:r>
+        <w:rPr>
+          <w:rFonts w:ascii="Courier New" w:hAnsi="Courier New" w:cs="Courier New"/>
+        </w:rPr>
+        <w:t>Person Name</w:t>
+      </w:r>
+      <w:r>
+        <w:rPr>
+          <w:rFonts w:ascii="Courier New" w:hAnsi="Courier New" w:cs="Courier New"/>
+        </w:rPr>
+        <w:tab/>
+      </w:r>
+      <w:r>
+        <w:rPr>
+          <w:rFonts w:ascii="Courier New" w:hAnsi="Courier New" w:cs="Courier New"/>
+        </w:rPr>
+        <w:tab/>
+      </w:r>
+      <w:r>
+        <w:rPr>
+          <w:rFonts w:ascii="Courier New" w:hAnsi="Courier New" w:cs="Courier New"/>
+        </w:rPr>
+        <w:tab/>
+      </w:r>
+      <w:r>
+        <w:rPr>
+          <w:rFonts w:ascii="Courier New" w:hAnsi="Courier New" w:cs="Courier New"/>
+        </w:rPr>
+        <w:tab/>
+        <w:t>- SS</w:t>
+      </w:r>
+    </w:p>
+    <w:p>
+      <w:pPr>
+        <w:pStyle w:val="PlainText"/>
+        <w:rPr>
+          <w:rFonts w:ascii="Courier New" w:hAnsi="Courier New" w:cs="Courier New"/>
+        </w:rPr>
+      </w:pPr>
+      <w:r>
+        <w:rPr>
+          <w:rFonts w:ascii="Courier New" w:hAnsi="Courier New" w:cs="Courier New"/>
+        </w:rPr>
+        <w:t>Bill number</w:t>
+      </w:r>
+      <w:r>
+        <w:rPr>
+          <w:rFonts w:ascii="Courier New" w:hAnsi="Courier New" w:cs="Courier New"/>
+        </w:rPr>
+        <w:tab/>
+      </w:r>
+      <w:r>
+        <w:rPr>
+          <w:rFonts w:ascii="Courier New" w:hAnsi="Courier New" w:cs="Courier New"/>
+        </w:rPr>
+        <w:tab/>
+      </w:r>
+      <w:r>
+        <w:rPr>
+          <w:rFonts w:ascii="Courier New" w:hAnsi="Courier New" w:cs="Courier New"/>
+        </w:rPr>
+        <w:tab/>
+      </w:r>
+      <w:r>
+        <w:rPr>
+          <w:rFonts w:ascii="Courier New" w:hAnsi="Courier New" w:cs="Courier New"/>
+        </w:rPr>
+        <w:tab/>
+        <w:t>- 1208</w:t>
+      </w:r>
+    </w:p>
+    <w:p>
+      <w:pPr>
+        <w:pStyle w:val="PlainText"/>
+        <w:rPr>
+          <w:rFonts w:ascii="Courier New" w:hAnsi="Courier New" w:cs="Courier New"/>
+        </w:rPr>
+      </w:pPr>
+      <w:r>
+        <w:rPr>
+          <w:rFonts w:ascii="Courier New" w:hAnsi="Courier New" w:cs="Courier New"/>
+        </w:rPr>
+        <w:t>---------------------------------------------------------------</w:t>
+      </w:r>
+    </w:p>
+    <w:p>
+      <w:pPr>
+        <w:pStyle w:val="PlainText"/>
+        <w:rPr>
+          <w:rFonts w:ascii="Courier New" w:hAnsi="Courier New" w:cs="Courier New"/>
+        </w:rPr>
+      </w:pPr>
+      <w:r>
+        <w:rPr>
+          <w:rFonts w:ascii="Courier New" w:hAnsi="Courier New" w:cs="Courier New"/>
+        </w:rPr>
+        <w:t>Item Name</w:t>
+      </w:r>
+      <w:r>
+        <w:rPr>
+          <w:rFonts w:ascii="Courier New" w:hAnsi="Courier New" w:cs="Courier New"/>
+        </w:rPr>
+        <w:tab/>
+      </w:r>
+      <w:r>
+        <w:rPr>
+          <w:rFonts w:ascii="Courier New" w:hAnsi="Courier New" w:cs="Courier New"/>
+        </w:rPr>
+        <w:tab/>
+      </w:r>
+      <w:r>
+        <w:rPr>
+          <w:rFonts w:ascii="Courier New" w:hAnsi="Courier New" w:cs="Courier New"/>
+        </w:rPr>
+        <w:tab/>
+      </w:r>
+      <w:r>
+        <w:rPr>
+          <w:rFonts w:ascii="Courier New" w:hAnsi="Courier New" w:cs="Courier New"/>
+        </w:rPr>
+        <w:tab/>
+        <w:t>- CARROT</w:t>
+      </w:r>
+    </w:p>
+    <w:p>
+      <w:pPr>
+        <w:pStyle w:val="PlainText"/>
+        <w:rPr>
+          <w:rFonts w:ascii="Courier New" w:hAnsi="Courier New" w:cs="Courier New"/>
+        </w:rPr>
+      </w:pPr>
+      <w:r>
+        <w:rPr>
+          <w:rFonts w:ascii="Courier New" w:hAnsi="Courier New" w:cs="Courier New"/>
+        </w:rPr>
+        <w:t>Number of Pockets</w:t>
+      </w:r>
+      <w:r>
+        <w:rPr>
+          <w:rFonts w:ascii="Courier New" w:hAnsi="Courier New" w:cs="Courier New"/>
+        </w:rPr>
+        <w:tab/>
+      </w:r>
+      <w:r>
+        <w:rPr>
+          <w:rFonts w:ascii="Courier New" w:hAnsi="Courier New" w:cs="Courier New"/>
+        </w:rPr>
+        <w:tab/>
+      </w:r>
+      <w:r>
+        <w:rPr>
+          <w:rFonts w:ascii="Courier New" w:hAnsi="Courier New" w:cs="Courier New"/>
+        </w:rPr>
+        <w:tab/>
+        <w:t>- 5</w:t>
+      </w:r>
+    </w:p>
+    <w:p>
+      <w:pPr>
+        <w:pStyle w:val="PlainText"/>
+        <w:rPr>
+          <w:rFonts w:ascii="Courier New" w:hAnsi="Courier New" w:cs="Courier New"/>
+        </w:rPr>
+      </w:pPr>
+      <w:r>
+        <w:rPr>
+          <w:rFonts w:ascii="Courier New" w:hAnsi="Courier New" w:cs="Courier New"/>
+        </w:rPr>
+        <w:t>Number of KGs</w:t>
+      </w:r>
+      <w:r>
+        <w:rPr>
+          <w:rFonts w:ascii="Courier New" w:hAnsi="Courier New" w:cs="Courier New"/>
+        </w:rPr>
+        <w:tab/>
+      </w:r>
+      <w:r>
+        <w:rPr>
+          <w:rFonts w:ascii="Courier New" w:hAnsi="Courier New" w:cs="Courier New"/>
+        </w:rPr>
+        <w:tab/>
+      </w:r>
+      <w:r>
+        <w:rPr>
+          <w:rFonts w:ascii="Courier New" w:hAnsi="Courier New" w:cs="Courier New"/>
+        </w:rPr>
+        <w:tab/>
+        <w:t>- 483</w:t>
+      </w:r>
+    </w:p>
+    <w:p>
+      <w:pPr>
+        <w:pStyle w:val="PlainText"/>
+        <w:rPr>
+          <w:rFonts w:ascii="Courier New" w:hAnsi="Courier New" w:cs="Courier New"/>
+        </w:rPr>
+      </w:pPr>
+      <w:r>
+        <w:rPr>
+          <w:rFonts w:ascii="Courier New" w:hAnsi="Courier New" w:cs="Courier New"/>
+        </w:rPr>
+        <w:t>Rate</w:t>
+      </w:r>
+      <w:r>
+        <w:rPr>
+          <w:rFonts w:ascii="Courier New" w:hAnsi="Courier New" w:cs="Courier New"/>
+        </w:rPr>
+        <w:tab/>
+      </w:r>
+      <w:r>
+        <w:rPr>
+          <w:rFonts w:ascii="Courier New" w:hAnsi="Courier New" w:cs="Courier New"/>
+        </w:rPr>
+        <w:tab/>
+      </w:r>
+      <w:r>
+        <w:rPr>
+          <w:rFonts w:ascii="Courier New" w:hAnsi="Courier New" w:cs="Courier New"/>
+        </w:rPr>
+        <w:tab/>
+      </w:r>
+      <w:r>
+        <w:rPr>
+          <w:rFonts w:ascii="Courier New" w:hAnsi="Courier New" w:cs="Courier New"/>
+        </w:rPr>
+        <w:tab/>
+      </w:r>
+      <w:r>
+        <w:rPr>
+          <w:rFonts w:ascii="Courier New" w:hAnsi="Courier New" w:cs="Courier New"/>
+        </w:rPr>
+        <w:tab/>
+        <w:t>- 11</w:t>
+      </w:r>
+    </w:p>
+    <w:p>
+      <w:pPr>
+        <w:pStyle w:val="PlainText"/>
+        <w:rPr>
+          <w:rFonts w:ascii="Courier New" w:hAnsi="Courier New" w:cs="Courier New"/>
+        </w:rPr>
+      </w:pPr>
+      <w:r>
+        <w:rPr>
+          <w:rFonts w:ascii="Courier New" w:hAnsi="Courier New" w:cs="Courier New"/>
+        </w:rPr>
+        <w:t>Transport &amp; Miscellaneous</w:t>
+      </w:r>
+      <w:r>
+        <w:rPr>
+          <w:rFonts w:ascii="Courier New" w:hAnsi="Courier New" w:cs="Courier New"/>
+        </w:rPr>
+        <w:tab/>
+        <w:t>- 350</w:t>
+      </w:r>
+    </w:p>
+    <w:p>
+      <w:pPr>
+        <w:pStyle w:val="PlainText"/>
+        <w:rPr>
+          <w:rFonts w:ascii="Courier New" w:hAnsi="Courier New" w:cs="Courier New"/>
+        </w:rPr>
+      </w:pPr>
+      <w:r>
+        <w:rPr>
+          <w:rFonts w:ascii="Courier New" w:hAnsi="Courier New" w:cs="Courier New"/>
+        </w:rPr>
+        <w:t>Total Price</w:t>
+      </w:r>
+      <w:r>
+        <w:rPr>
+          <w:rFonts w:ascii="Courier New" w:hAnsi="Courier New" w:cs="Courier New"/>
+        </w:rPr>
+        <w:tab/>
+      </w:r>
+      <w:r>
+        <w:rPr>
+          <w:rFonts w:ascii="Courier New" w:hAnsi="Courier New" w:cs="Courier New"/>
+        </w:rPr>
+        <w:tab/>
+      </w:r>
+      <w:r>
+        <w:rPr>
+          <w:rFonts w:ascii="Courier New" w:hAnsi="Courier New" w:cs="Courier New"/>
+        </w:rPr>
+        <w:tab/>
+      </w:r>
+      <w:r>
+        <w:rPr>
+          <w:rFonts w:ascii="Courier New" w:hAnsi="Courier New" w:cs="Courier New"/>
+        </w:rPr>
+        <w:tab/>
+        <w:t>- 5663.0</w:t>
+      </w:r>
+    </w:p>
+    <w:p>
+      <w:pPr>
+        <w:pStyle w:val="PlainText"/>
+        <w:rPr>
+          <w:rFonts w:ascii="Courier New" w:hAnsi="Courier New" w:cs="Courier New"/>
+          <w:b/>
+        </w:rPr>
+      </w:pPr>
+      <w:r>
+        <w:rPr>
+          <w:rFonts w:ascii="Courier New" w:hAnsi="Courier New" w:cs="Courier New"/>
+          <w:b/>
+        </w:rPr>
+        <w:t>Amount balance</w:t>
+      </w:r>
+      <w:r>
+        <w:rPr>
+          <w:rFonts w:ascii="Courier New" w:hAnsi="Courier New" w:cs="Courier New"/>
+          <w:b/>
+        </w:rPr>
+        <w:tab/>
+      </w:r>
+      <w:r>
+        <w:rPr>
+          <w:rFonts w:ascii="Courier New" w:hAnsi="Courier New" w:cs="Courier New"/>
+          <w:b/>
+        </w:rPr>
+        <w:tab/>
+      </w:r>
+      <w:r>
+        <w:rPr>
+          <w:rFonts w:ascii="Courier New" w:hAnsi="Courier New" w:cs="Courier New"/>
+          <w:b/>
+        </w:rPr>
+        <w:tab/>
+        <w:t>- 313987.0</w:t>
+      </w:r>
+    </w:p>
+    <w:p>
+      <w:pPr>
+        <w:pStyle w:val="PlainText"/>
+        <w:rPr>
+          <w:rFonts w:ascii="Courier New" w:hAnsi="Courier New" w:cs="Courier New"/>
+        </w:rPr>
+      </w:pPr>
+    </w:p>
+    <w:p>
+      <w:pPr>
+        <w:pStyle w:val="PlainText"/>
+        <w:rPr>
+          <w:rFonts w:ascii="Courier New" w:hAnsi="Courier New" w:cs="Courier New"/>
+          <w:b/>
+        </w:rPr>
+      </w:pPr>
     </w:p>
     <w:p>
       <w:pPr>

--- a/customer _details/KIRAN/SEP/SIRA/SS/PURCHASE DETAILS.docx
+++ b/customer _details/KIRAN/SEP/SIRA/SS/PURCHASE DETAILS.docx
@@ -24325,13 +24325,7 @@
         <w:rPr>
           <w:rFonts w:ascii="Courier New" w:hAnsi="Courier New" w:cs="Courier New"/>
         </w:rPr>
-        <w:t>TUE Feb 06</w:t>
-      </w:r>
-      <w:r>
-        <w:rPr>
-          <w:rFonts w:ascii="Courier New" w:hAnsi="Courier New" w:cs="Courier New"/>
-        </w:rPr>
-        <w:t xml:space="preserve"> 12:36:21 PST 2018</w:t>
+        <w:t>TUE Feb 06 12:36:21 PST 2018</w:t>
       </w:r>
     </w:p>
     <w:p>
@@ -24673,6 +24667,392 @@
         <w:tab/>
         <w:t>- 313987.0</w:t>
       </w:r>
+    </w:p>
+    <w:p>
+      <w:pPr>
+        <w:pStyle w:val="PlainText"/>
+        <w:rPr>
+          <w:rFonts w:ascii="Courier New" w:hAnsi="Courier New" w:cs="Courier New"/>
+          <w:b/>
+        </w:rPr>
+      </w:pPr>
+    </w:p>
+    <w:p>
+      <w:pPr>
+        <w:pStyle w:val="PlainText"/>
+        <w:rPr>
+          <w:rFonts w:ascii="Courier New" w:hAnsi="Courier New" w:cs="Courier New"/>
+        </w:rPr>
+      </w:pPr>
+      <w:r>
+        <w:rPr>
+          <w:rFonts w:ascii="Courier New" w:hAnsi="Courier New" w:cs="Courier New"/>
+        </w:rPr>
+        <w:t>FRI Feb 09</w:t>
+      </w:r>
+      <w:r>
+        <w:rPr>
+          <w:rFonts w:ascii="Courier New" w:hAnsi="Courier New" w:cs="Courier New"/>
+        </w:rPr>
+        <w:t xml:space="preserve"> 12:14:17 PST 2018</w:t>
+      </w:r>
+    </w:p>
+    <w:p>
+      <w:pPr>
+        <w:pStyle w:val="PlainText"/>
+        <w:rPr>
+          <w:rFonts w:ascii="Courier New" w:hAnsi="Courier New" w:cs="Courier New"/>
+        </w:rPr>
+      </w:pPr>
+      <w:r>
+        <w:rPr>
+          <w:rFonts w:ascii="Courier New" w:hAnsi="Courier New" w:cs="Courier New"/>
+        </w:rPr>
+        <w:t>Person Name</w:t>
+      </w:r>
+      <w:r>
+        <w:rPr>
+          <w:rFonts w:ascii="Courier New" w:hAnsi="Courier New" w:cs="Courier New"/>
+        </w:rPr>
+        <w:tab/>
+      </w:r>
+      <w:r>
+        <w:rPr>
+          <w:rFonts w:ascii="Courier New" w:hAnsi="Courier New" w:cs="Courier New"/>
+        </w:rPr>
+        <w:tab/>
+      </w:r>
+      <w:r>
+        <w:rPr>
+          <w:rFonts w:ascii="Courier New" w:hAnsi="Courier New" w:cs="Courier New"/>
+        </w:rPr>
+        <w:tab/>
+      </w:r>
+      <w:r>
+        <w:rPr>
+          <w:rFonts w:ascii="Courier New" w:hAnsi="Courier New" w:cs="Courier New"/>
+        </w:rPr>
+        <w:tab/>
+        <w:t>- SS</w:t>
+      </w:r>
+    </w:p>
+    <w:p>
+      <w:pPr>
+        <w:pStyle w:val="PlainText"/>
+        <w:rPr>
+          <w:rFonts w:ascii="Courier New" w:hAnsi="Courier New" w:cs="Courier New"/>
+        </w:rPr>
+      </w:pPr>
+      <w:r>
+        <w:rPr>
+          <w:rFonts w:ascii="Courier New" w:hAnsi="Courier New" w:cs="Courier New"/>
+        </w:rPr>
+        <w:t>Bill number</w:t>
+      </w:r>
+      <w:r>
+        <w:rPr>
+          <w:rFonts w:ascii="Courier New" w:hAnsi="Courier New" w:cs="Courier New"/>
+        </w:rPr>
+        <w:tab/>
+      </w:r>
+      <w:r>
+        <w:rPr>
+          <w:rFonts w:ascii="Courier New" w:hAnsi="Courier New" w:cs="Courier New"/>
+        </w:rPr>
+        <w:tab/>
+      </w:r>
+      <w:r>
+        <w:rPr>
+          <w:rFonts w:ascii="Courier New" w:hAnsi="Courier New" w:cs="Courier New"/>
+        </w:rPr>
+        <w:tab/>
+      </w:r>
+      <w:r>
+        <w:rPr>
+          <w:rFonts w:ascii="Courier New" w:hAnsi="Courier New" w:cs="Courier New"/>
+        </w:rPr>
+        <w:tab/>
+        <w:t>- 1228</w:t>
+      </w:r>
+    </w:p>
+    <w:p>
+      <w:pPr>
+        <w:pStyle w:val="PlainText"/>
+        <w:rPr>
+          <w:rFonts w:ascii="Courier New" w:hAnsi="Courier New" w:cs="Courier New"/>
+        </w:rPr>
+      </w:pPr>
+      <w:r>
+        <w:rPr>
+          <w:rFonts w:ascii="Courier New" w:hAnsi="Courier New" w:cs="Courier New"/>
+        </w:rPr>
+        <w:t>---------------------------------------------------------------</w:t>
+      </w:r>
+    </w:p>
+    <w:p>
+      <w:pPr>
+        <w:pStyle w:val="PlainText"/>
+        <w:rPr>
+          <w:rFonts w:ascii="Courier New" w:hAnsi="Courier New" w:cs="Courier New"/>
+        </w:rPr>
+      </w:pPr>
+      <w:r>
+        <w:rPr>
+          <w:rFonts w:ascii="Courier New" w:hAnsi="Courier New" w:cs="Courier New"/>
+        </w:rPr>
+        <w:t>Item Name</w:t>
+      </w:r>
+      <w:r>
+        <w:rPr>
+          <w:rFonts w:ascii="Courier New" w:hAnsi="Courier New" w:cs="Courier New"/>
+        </w:rPr>
+        <w:tab/>
+      </w:r>
+      <w:r>
+        <w:rPr>
+          <w:rFonts w:ascii="Courier New" w:hAnsi="Courier New" w:cs="Courier New"/>
+        </w:rPr>
+        <w:tab/>
+      </w:r>
+      <w:r>
+        <w:rPr>
+          <w:rFonts w:ascii="Courier New" w:hAnsi="Courier New" w:cs="Courier New"/>
+        </w:rPr>
+        <w:tab/>
+      </w:r>
+      <w:r>
+        <w:rPr>
+          <w:rFonts w:ascii="Courier New" w:hAnsi="Courier New" w:cs="Courier New"/>
+        </w:rPr>
+        <w:tab/>
+        <w:t>- CARROT</w:t>
+      </w:r>
+    </w:p>
+    <w:p>
+      <w:pPr>
+        <w:pStyle w:val="PlainText"/>
+        <w:rPr>
+          <w:rFonts w:ascii="Courier New" w:hAnsi="Courier New" w:cs="Courier New"/>
+        </w:rPr>
+      </w:pPr>
+      <w:r>
+        <w:rPr>
+          <w:rFonts w:ascii="Courier New" w:hAnsi="Courier New" w:cs="Courier New"/>
+        </w:rPr>
+        <w:t>Number of Pockets</w:t>
+      </w:r>
+      <w:r>
+        <w:rPr>
+          <w:rFonts w:ascii="Courier New" w:hAnsi="Courier New" w:cs="Courier New"/>
+        </w:rPr>
+        <w:tab/>
+      </w:r>
+      <w:r>
+        <w:rPr>
+          <w:rFonts w:ascii="Courier New" w:hAnsi="Courier New" w:cs="Courier New"/>
+        </w:rPr>
+        <w:tab/>
+      </w:r>
+      <w:r>
+        <w:rPr>
+          <w:rFonts w:ascii="Courier New" w:hAnsi="Courier New" w:cs="Courier New"/>
+        </w:rPr>
+        <w:tab/>
+        <w:t>- 5</w:t>
+      </w:r>
+    </w:p>
+    <w:p>
+      <w:pPr>
+        <w:pStyle w:val="PlainText"/>
+        <w:rPr>
+          <w:rFonts w:ascii="Courier New" w:hAnsi="Courier New" w:cs="Courier New"/>
+        </w:rPr>
+      </w:pPr>
+      <w:r>
+        <w:rPr>
+          <w:rFonts w:ascii="Courier New" w:hAnsi="Courier New" w:cs="Courier New"/>
+        </w:rPr>
+        <w:t>Number of KGs</w:t>
+      </w:r>
+      <w:r>
+        <w:rPr>
+          <w:rFonts w:ascii="Courier New" w:hAnsi="Courier New" w:cs="Courier New"/>
+        </w:rPr>
+        <w:tab/>
+      </w:r>
+      <w:r>
+        <w:rPr>
+          <w:rFonts w:ascii="Courier New" w:hAnsi="Courier New" w:cs="Courier New"/>
+        </w:rPr>
+        <w:tab/>
+      </w:r>
+      <w:r>
+        <w:rPr>
+          <w:rFonts w:ascii="Courier New" w:hAnsi="Courier New" w:cs="Courier New"/>
+        </w:rPr>
+        <w:tab/>
+        <w:t>- 483</w:t>
+      </w:r>
+    </w:p>
+    <w:p>
+      <w:pPr>
+        <w:pStyle w:val="PlainText"/>
+        <w:rPr>
+          <w:rFonts w:ascii="Courier New" w:hAnsi="Courier New" w:cs="Courier New"/>
+        </w:rPr>
+      </w:pPr>
+      <w:r>
+        <w:rPr>
+          <w:rFonts w:ascii="Courier New" w:hAnsi="Courier New" w:cs="Courier New"/>
+        </w:rPr>
+        <w:t>Rate</w:t>
+      </w:r>
+      <w:r>
+        <w:rPr>
+          <w:rFonts w:ascii="Courier New" w:hAnsi="Courier New" w:cs="Courier New"/>
+        </w:rPr>
+        <w:tab/>
+      </w:r>
+      <w:r>
+        <w:rPr>
+          <w:rFonts w:ascii="Courier New" w:hAnsi="Courier New" w:cs="Courier New"/>
+        </w:rPr>
+        <w:tab/>
+      </w:r>
+      <w:r>
+        <w:rPr>
+          <w:rFonts w:ascii="Courier New" w:hAnsi="Courier New" w:cs="Courier New"/>
+        </w:rPr>
+        <w:tab/>
+      </w:r>
+      <w:r>
+        <w:rPr>
+          <w:rFonts w:ascii="Courier New" w:hAnsi="Courier New" w:cs="Courier New"/>
+        </w:rPr>
+        <w:tab/>
+      </w:r>
+      <w:r>
+        <w:rPr>
+          <w:rFonts w:ascii="Courier New" w:hAnsi="Courier New" w:cs="Courier New"/>
+        </w:rPr>
+        <w:tab/>
+        <w:t>- 10</w:t>
+      </w:r>
+    </w:p>
+    <w:p>
+      <w:pPr>
+        <w:pStyle w:val="PlainText"/>
+        <w:rPr>
+          <w:rFonts w:ascii="Courier New" w:hAnsi="Courier New" w:cs="Courier New"/>
+        </w:rPr>
+      </w:pPr>
+      <w:r>
+        <w:rPr>
+          <w:rFonts w:ascii="Courier New" w:hAnsi="Courier New" w:cs="Courier New"/>
+        </w:rPr>
+        <w:t>Transport &amp; Miscellaneous</w:t>
+      </w:r>
+      <w:r>
+        <w:rPr>
+          <w:rFonts w:ascii="Courier New" w:hAnsi="Courier New" w:cs="Courier New"/>
+        </w:rPr>
+        <w:tab/>
+        <w:t>- 350</w:t>
+      </w:r>
+    </w:p>
+    <w:p>
+      <w:pPr>
+        <w:pStyle w:val="PlainText"/>
+        <w:rPr>
+          <w:rFonts w:ascii="Courier New" w:hAnsi="Courier New" w:cs="Courier New"/>
+        </w:rPr>
+      </w:pPr>
+      <w:r>
+        <w:rPr>
+          <w:rFonts w:ascii="Courier New" w:hAnsi="Courier New" w:cs="Courier New"/>
+        </w:rPr>
+        <w:t>Total Price</w:t>
+      </w:r>
+      <w:r>
+        <w:rPr>
+          <w:rFonts w:ascii="Courier New" w:hAnsi="Courier New" w:cs="Courier New"/>
+        </w:rPr>
+        <w:tab/>
+      </w:r>
+      <w:r>
+        <w:rPr>
+          <w:rFonts w:ascii="Courier New" w:hAnsi="Courier New" w:cs="Courier New"/>
+        </w:rPr>
+        <w:tab/>
+      </w:r>
+      <w:r>
+        <w:rPr>
+          <w:rFonts w:ascii="Courier New" w:hAnsi="Courier New" w:cs="Courier New"/>
+        </w:rPr>
+        <w:tab/>
+      </w:r>
+      <w:r>
+        <w:rPr>
+          <w:rFonts w:ascii="Courier New" w:hAnsi="Courier New" w:cs="Courier New"/>
+        </w:rPr>
+        <w:tab/>
+        <w:t>- 5180.0</w:t>
+      </w:r>
+    </w:p>
+    <w:p>
+      <w:pPr>
+        <w:pStyle w:val="PlainText"/>
+        <w:rPr>
+          <w:rFonts w:ascii="Courier New" w:hAnsi="Courier New" w:cs="Courier New"/>
+          <w:b/>
+        </w:rPr>
+      </w:pPr>
+      <w:r>
+        <w:rPr>
+          <w:rFonts w:ascii="Courier New" w:hAnsi="Courier New" w:cs="Courier New"/>
+          <w:b/>
+        </w:rPr>
+        <w:t>Amount balance</w:t>
+      </w:r>
+      <w:r>
+        <w:rPr>
+          <w:rFonts w:ascii="Courier New" w:hAnsi="Courier New" w:cs="Courier New"/>
+          <w:b/>
+        </w:rPr>
+        <w:tab/>
+      </w:r>
+      <w:r>
+        <w:rPr>
+          <w:rFonts w:ascii="Courier New" w:hAnsi="Courier New" w:cs="Courier New"/>
+          <w:b/>
+        </w:rPr>
+        <w:tab/>
+      </w:r>
+      <w:r>
+        <w:rPr>
+          <w:rFonts w:ascii="Courier New" w:hAnsi="Courier New" w:cs="Courier New"/>
+          <w:b/>
+        </w:rPr>
+        <w:tab/>
+        <w:t>- 319167.0</w:t>
+      </w:r>
+    </w:p>
+    <w:p>
+      <w:pPr>
+        <w:pStyle w:val="PlainText"/>
+        <w:rPr>
+          <w:rFonts w:ascii="Courier New" w:hAnsi="Courier New" w:cs="Courier New"/>
+        </w:rPr>
+      </w:pPr>
+    </w:p>
+    <w:p>
+      <w:pPr>
+        <w:pStyle w:val="PlainText"/>
+        <w:rPr>
+          <w:rFonts w:ascii="Courier New" w:hAnsi="Courier New" w:cs="Courier New"/>
+          <w:b/>
+        </w:rPr>
+      </w:pPr>
     </w:p>
     <w:p>
       <w:pPr>

--- a/customer _details/KIRAN/SEP/SIRA/SS/PURCHASE DETAILS.docx
+++ b/customer _details/KIRAN/SEP/SIRA/SS/PURCHASE DETAILS.docx
@@ -24688,13 +24688,7 @@
         <w:rPr>
           <w:rFonts w:ascii="Courier New" w:hAnsi="Courier New" w:cs="Courier New"/>
         </w:rPr>
-        <w:t>FRI Feb 09</w:t>
-      </w:r>
-      <w:r>
-        <w:rPr>
-          <w:rFonts w:ascii="Courier New" w:hAnsi="Courier New" w:cs="Courier New"/>
-        </w:rPr>
-        <w:t xml:space="preserve"> 12:14:17 PST 2018</w:t>
+        <w:t>FRI Feb 09 12:14:17 PST 2018</w:t>
       </w:r>
     </w:p>
     <w:p>
@@ -25036,6 +25030,622 @@
         <w:tab/>
         <w:t>- 319167.0</w:t>
       </w:r>
+    </w:p>
+    <w:p>
+      <w:pPr>
+        <w:pStyle w:val="PlainText"/>
+        <w:rPr>
+          <w:rFonts w:ascii="Courier New" w:hAnsi="Courier New" w:cs="Courier New"/>
+          <w:b/>
+        </w:rPr>
+      </w:pPr>
+    </w:p>
+    <w:p>
+      <w:pPr>
+        <w:pStyle w:val="PlainText"/>
+        <w:rPr>
+          <w:rFonts w:ascii="Courier New" w:hAnsi="Courier New" w:cs="Courier New"/>
+        </w:rPr>
+      </w:pPr>
+      <w:r>
+        <w:rPr>
+          <w:rFonts w:ascii="Courier New" w:hAnsi="Courier New" w:cs="Courier New"/>
+        </w:rPr>
+        <w:t>SAT Feb 10</w:t>
+      </w:r>
+      <w:r>
+        <w:rPr>
+          <w:rFonts w:ascii="Courier New" w:hAnsi="Courier New" w:cs="Courier New"/>
+        </w:rPr>
+        <w:t xml:space="preserve"> 13:52:39 PST 2018</w:t>
+      </w:r>
+    </w:p>
+    <w:p>
+      <w:pPr>
+        <w:pStyle w:val="PlainText"/>
+        <w:rPr>
+          <w:rFonts w:ascii="Courier New" w:hAnsi="Courier New" w:cs="Courier New"/>
+        </w:rPr>
+      </w:pPr>
+      <w:r>
+        <w:rPr>
+          <w:rFonts w:ascii="Courier New" w:hAnsi="Courier New" w:cs="Courier New"/>
+        </w:rPr>
+        <w:t>Person Name</w:t>
+      </w:r>
+      <w:r>
+        <w:rPr>
+          <w:rFonts w:ascii="Courier New" w:hAnsi="Courier New" w:cs="Courier New"/>
+        </w:rPr>
+        <w:tab/>
+      </w:r>
+      <w:r>
+        <w:rPr>
+          <w:rFonts w:ascii="Courier New" w:hAnsi="Courier New" w:cs="Courier New"/>
+        </w:rPr>
+        <w:tab/>
+      </w:r>
+      <w:r>
+        <w:rPr>
+          <w:rFonts w:ascii="Courier New" w:hAnsi="Courier New" w:cs="Courier New"/>
+        </w:rPr>
+        <w:tab/>
+      </w:r>
+      <w:r>
+        <w:rPr>
+          <w:rFonts w:ascii="Courier New" w:hAnsi="Courier New" w:cs="Courier New"/>
+        </w:rPr>
+        <w:tab/>
+        <w:t>- SS</w:t>
+      </w:r>
+    </w:p>
+    <w:p>
+      <w:pPr>
+        <w:pStyle w:val="PlainText"/>
+        <w:rPr>
+          <w:rFonts w:ascii="Courier New" w:hAnsi="Courier New" w:cs="Courier New"/>
+        </w:rPr>
+      </w:pPr>
+      <w:r>
+        <w:rPr>
+          <w:rFonts w:ascii="Courier New" w:hAnsi="Courier New" w:cs="Courier New"/>
+        </w:rPr>
+        <w:t>Bill number</w:t>
+      </w:r>
+      <w:r>
+        <w:rPr>
+          <w:rFonts w:ascii="Courier New" w:hAnsi="Courier New" w:cs="Courier New"/>
+        </w:rPr>
+        <w:tab/>
+      </w:r>
+      <w:r>
+        <w:rPr>
+          <w:rFonts w:ascii="Courier New" w:hAnsi="Courier New" w:cs="Courier New"/>
+        </w:rPr>
+        <w:tab/>
+      </w:r>
+      <w:r>
+        <w:rPr>
+          <w:rFonts w:ascii="Courier New" w:hAnsi="Courier New" w:cs="Courier New"/>
+        </w:rPr>
+        <w:tab/>
+      </w:r>
+      <w:r>
+        <w:rPr>
+          <w:rFonts w:ascii="Courier New" w:hAnsi="Courier New" w:cs="Courier New"/>
+        </w:rPr>
+        <w:tab/>
+        <w:t>- 1234</w:t>
+      </w:r>
+    </w:p>
+    <w:p>
+      <w:pPr>
+        <w:pStyle w:val="PlainText"/>
+        <w:rPr>
+          <w:rFonts w:ascii="Courier New" w:hAnsi="Courier New" w:cs="Courier New"/>
+        </w:rPr>
+      </w:pPr>
+      <w:r>
+        <w:rPr>
+          <w:rFonts w:ascii="Courier New" w:hAnsi="Courier New" w:cs="Courier New"/>
+        </w:rPr>
+        <w:t>---------------------------------------------------------------</w:t>
+      </w:r>
+    </w:p>
+    <w:p>
+      <w:pPr>
+        <w:pStyle w:val="PlainText"/>
+        <w:rPr>
+          <w:rFonts w:ascii="Courier New" w:hAnsi="Courier New" w:cs="Courier New"/>
+        </w:rPr>
+      </w:pPr>
+      <w:r>
+        <w:rPr>
+          <w:rFonts w:ascii="Courier New" w:hAnsi="Courier New" w:cs="Courier New"/>
+        </w:rPr>
+        <w:t>Item Name</w:t>
+      </w:r>
+      <w:r>
+        <w:rPr>
+          <w:rFonts w:ascii="Courier New" w:hAnsi="Courier New" w:cs="Courier New"/>
+        </w:rPr>
+        <w:tab/>
+      </w:r>
+      <w:r>
+        <w:rPr>
+          <w:rFonts w:ascii="Courier New" w:hAnsi="Courier New" w:cs="Courier New"/>
+        </w:rPr>
+        <w:tab/>
+      </w:r>
+      <w:r>
+        <w:rPr>
+          <w:rFonts w:ascii="Courier New" w:hAnsi="Courier New" w:cs="Courier New"/>
+        </w:rPr>
+        <w:tab/>
+      </w:r>
+      <w:r>
+        <w:rPr>
+          <w:rFonts w:ascii="Courier New" w:hAnsi="Courier New" w:cs="Courier New"/>
+        </w:rPr>
+        <w:tab/>
+        <w:t>- CARROT</w:t>
+      </w:r>
+    </w:p>
+    <w:p>
+      <w:pPr>
+        <w:pStyle w:val="PlainText"/>
+        <w:rPr>
+          <w:rFonts w:ascii="Courier New" w:hAnsi="Courier New" w:cs="Courier New"/>
+        </w:rPr>
+      </w:pPr>
+      <w:r>
+        <w:rPr>
+          <w:rFonts w:ascii="Courier New" w:hAnsi="Courier New" w:cs="Courier New"/>
+        </w:rPr>
+        <w:t>Number of Pockets</w:t>
+      </w:r>
+      <w:r>
+        <w:rPr>
+          <w:rFonts w:ascii="Courier New" w:hAnsi="Courier New" w:cs="Courier New"/>
+        </w:rPr>
+        <w:tab/>
+      </w:r>
+      <w:r>
+        <w:rPr>
+          <w:rFonts w:ascii="Courier New" w:hAnsi="Courier New" w:cs="Courier New"/>
+        </w:rPr>
+        <w:tab/>
+      </w:r>
+      <w:r>
+        <w:rPr>
+          <w:rFonts w:ascii="Courier New" w:hAnsi="Courier New" w:cs="Courier New"/>
+        </w:rPr>
+        <w:tab/>
+        <w:t>- 1</w:t>
+      </w:r>
+    </w:p>
+    <w:p>
+      <w:pPr>
+        <w:pStyle w:val="PlainText"/>
+        <w:rPr>
+          <w:rFonts w:ascii="Courier New" w:hAnsi="Courier New" w:cs="Courier New"/>
+        </w:rPr>
+      </w:pPr>
+      <w:r>
+        <w:rPr>
+          <w:rFonts w:ascii="Courier New" w:hAnsi="Courier New" w:cs="Courier New"/>
+        </w:rPr>
+        <w:t>Number of KGs</w:t>
+      </w:r>
+      <w:r>
+        <w:rPr>
+          <w:rFonts w:ascii="Courier New" w:hAnsi="Courier New" w:cs="Courier New"/>
+        </w:rPr>
+        <w:tab/>
+      </w:r>
+      <w:r>
+        <w:rPr>
+          <w:rFonts w:ascii="Courier New" w:hAnsi="Courier New" w:cs="Courier New"/>
+        </w:rPr>
+        <w:tab/>
+      </w:r>
+      <w:r>
+        <w:rPr>
+          <w:rFonts w:ascii="Courier New" w:hAnsi="Courier New" w:cs="Courier New"/>
+        </w:rPr>
+        <w:tab/>
+        <w:t>- 86</w:t>
+      </w:r>
+    </w:p>
+    <w:p>
+      <w:pPr>
+        <w:pStyle w:val="PlainText"/>
+        <w:rPr>
+          <w:rFonts w:ascii="Courier New" w:hAnsi="Courier New" w:cs="Courier New"/>
+        </w:rPr>
+      </w:pPr>
+      <w:r>
+        <w:rPr>
+          <w:rFonts w:ascii="Courier New" w:hAnsi="Courier New" w:cs="Courier New"/>
+        </w:rPr>
+        <w:t>Rate</w:t>
+      </w:r>
+      <w:r>
+        <w:rPr>
+          <w:rFonts w:ascii="Courier New" w:hAnsi="Courier New" w:cs="Courier New"/>
+        </w:rPr>
+        <w:tab/>
+      </w:r>
+      <w:r>
+        <w:rPr>
+          <w:rFonts w:ascii="Courier New" w:hAnsi="Courier New" w:cs="Courier New"/>
+        </w:rPr>
+        <w:tab/>
+      </w:r>
+      <w:r>
+        <w:rPr>
+          <w:rFonts w:ascii="Courier New" w:hAnsi="Courier New" w:cs="Courier New"/>
+        </w:rPr>
+        <w:tab/>
+      </w:r>
+      <w:r>
+        <w:rPr>
+          <w:rFonts w:ascii="Courier New" w:hAnsi="Courier New" w:cs="Courier New"/>
+        </w:rPr>
+        <w:tab/>
+      </w:r>
+      <w:r>
+        <w:rPr>
+          <w:rFonts w:ascii="Courier New" w:hAnsi="Courier New" w:cs="Courier New"/>
+        </w:rPr>
+        <w:tab/>
+        <w:t>- 8</w:t>
+      </w:r>
+    </w:p>
+    <w:p>
+      <w:pPr>
+        <w:pStyle w:val="PlainText"/>
+        <w:rPr>
+          <w:rFonts w:ascii="Courier New" w:hAnsi="Courier New" w:cs="Courier New"/>
+        </w:rPr>
+      </w:pPr>
+      <w:r>
+        <w:rPr>
+          <w:rFonts w:ascii="Courier New" w:hAnsi="Courier New" w:cs="Courier New"/>
+        </w:rPr>
+        <w:t>Transport &amp; Miscellaneous</w:t>
+      </w:r>
+      <w:r>
+        <w:rPr>
+          <w:rFonts w:ascii="Courier New" w:hAnsi="Courier New" w:cs="Courier New"/>
+        </w:rPr>
+        <w:tab/>
+        <w:t>- 210</w:t>
+      </w:r>
+    </w:p>
+    <w:p>
+      <w:pPr>
+        <w:pStyle w:val="PlainText"/>
+        <w:rPr>
+          <w:rFonts w:ascii="Courier New" w:hAnsi="Courier New" w:cs="Courier New"/>
+        </w:rPr>
+      </w:pPr>
+      <w:r>
+        <w:rPr>
+          <w:rFonts w:ascii="Courier New" w:hAnsi="Courier New" w:cs="Courier New"/>
+        </w:rPr>
+        <w:t>Total Price</w:t>
+      </w:r>
+      <w:r>
+        <w:rPr>
+          <w:rFonts w:ascii="Courier New" w:hAnsi="Courier New" w:cs="Courier New"/>
+        </w:rPr>
+        <w:tab/>
+      </w:r>
+      <w:r>
+        <w:rPr>
+          <w:rFonts w:ascii="Courier New" w:hAnsi="Courier New" w:cs="Courier New"/>
+        </w:rPr>
+        <w:tab/>
+      </w:r>
+      <w:r>
+        <w:rPr>
+          <w:rFonts w:ascii="Courier New" w:hAnsi="Courier New" w:cs="Courier New"/>
+        </w:rPr>
+        <w:tab/>
+      </w:r>
+      <w:r>
+        <w:rPr>
+          <w:rFonts w:ascii="Courier New" w:hAnsi="Courier New" w:cs="Courier New"/>
+        </w:rPr>
+        <w:tab/>
+        <w:t>- 898.0</w:t>
+      </w:r>
+    </w:p>
+    <w:p>
+      <w:pPr>
+        <w:pStyle w:val="PlainText"/>
+        <w:rPr>
+          <w:rFonts w:ascii="Courier New" w:hAnsi="Courier New" w:cs="Courier New"/>
+        </w:rPr>
+      </w:pPr>
+      <w:r>
+        <w:rPr>
+          <w:rFonts w:ascii="Courier New" w:hAnsi="Courier New" w:cs="Courier New"/>
+        </w:rPr>
+        <w:t>Amount balance</w:t>
+      </w:r>
+      <w:r>
+        <w:rPr>
+          <w:rFonts w:ascii="Courier New" w:hAnsi="Courier New" w:cs="Courier New"/>
+        </w:rPr>
+        <w:tab/>
+      </w:r>
+      <w:r>
+        <w:rPr>
+          <w:rFonts w:ascii="Courier New" w:hAnsi="Courier New" w:cs="Courier New"/>
+        </w:rPr>
+        <w:tab/>
+      </w:r>
+      <w:r>
+        <w:rPr>
+          <w:rFonts w:ascii="Courier New" w:hAnsi="Courier New" w:cs="Courier New"/>
+        </w:rPr>
+        <w:tab/>
+        <w:t>- 320065.0</w:t>
+      </w:r>
+    </w:p>
+    <w:p>
+      <w:pPr>
+        <w:pStyle w:val="PlainText"/>
+        <w:rPr>
+          <w:rFonts w:ascii="Courier New" w:hAnsi="Courier New" w:cs="Courier New"/>
+        </w:rPr>
+      </w:pPr>
+    </w:p>
+    <w:p>
+      <w:pPr>
+        <w:pStyle w:val="PlainText"/>
+        <w:rPr>
+          <w:rFonts w:ascii="Courier New" w:hAnsi="Courier New" w:cs="Courier New"/>
+        </w:rPr>
+      </w:pPr>
+      <w:r>
+        <w:rPr>
+          <w:rFonts w:ascii="Courier New" w:hAnsi="Courier New" w:cs="Courier New"/>
+        </w:rPr>
+        <w:t>Item Name</w:t>
+      </w:r>
+      <w:r>
+        <w:rPr>
+          <w:rFonts w:ascii="Courier New" w:hAnsi="Courier New" w:cs="Courier New"/>
+        </w:rPr>
+        <w:tab/>
+      </w:r>
+      <w:r>
+        <w:rPr>
+          <w:rFonts w:ascii="Courier New" w:hAnsi="Courier New" w:cs="Courier New"/>
+        </w:rPr>
+        <w:tab/>
+      </w:r>
+      <w:r>
+        <w:rPr>
+          <w:rFonts w:ascii="Courier New" w:hAnsi="Courier New" w:cs="Courier New"/>
+        </w:rPr>
+        <w:tab/>
+      </w:r>
+      <w:r>
+        <w:rPr>
+          <w:rFonts w:ascii="Courier New" w:hAnsi="Courier New" w:cs="Courier New"/>
+        </w:rPr>
+        <w:tab/>
+        <w:t>- CARROT</w:t>
+      </w:r>
+    </w:p>
+    <w:p>
+      <w:pPr>
+        <w:pStyle w:val="PlainText"/>
+        <w:rPr>
+          <w:rFonts w:ascii="Courier New" w:hAnsi="Courier New" w:cs="Courier New"/>
+        </w:rPr>
+      </w:pPr>
+      <w:r>
+        <w:rPr>
+          <w:rFonts w:ascii="Courier New" w:hAnsi="Courier New" w:cs="Courier New"/>
+        </w:rPr>
+        <w:t>Number of Pockets</w:t>
+      </w:r>
+      <w:r>
+        <w:rPr>
+          <w:rFonts w:ascii="Courier New" w:hAnsi="Courier New" w:cs="Courier New"/>
+        </w:rPr>
+        <w:tab/>
+      </w:r>
+      <w:r>
+        <w:rPr>
+          <w:rFonts w:ascii="Courier New" w:hAnsi="Courier New" w:cs="Courier New"/>
+        </w:rPr>
+        <w:tab/>
+      </w:r>
+      <w:r>
+        <w:rPr>
+          <w:rFonts w:ascii="Courier New" w:hAnsi="Courier New" w:cs="Courier New"/>
+        </w:rPr>
+        <w:tab/>
+        <w:t>- 2</w:t>
+      </w:r>
+    </w:p>
+    <w:p>
+      <w:pPr>
+        <w:pStyle w:val="PlainText"/>
+        <w:rPr>
+          <w:rFonts w:ascii="Courier New" w:hAnsi="Courier New" w:cs="Courier New"/>
+        </w:rPr>
+      </w:pPr>
+      <w:r>
+        <w:rPr>
+          <w:rFonts w:ascii="Courier New" w:hAnsi="Courier New" w:cs="Courier New"/>
+        </w:rPr>
+        <w:t>Number of KGs</w:t>
+      </w:r>
+      <w:r>
+        <w:rPr>
+          <w:rFonts w:ascii="Courier New" w:hAnsi="Courier New" w:cs="Courier New"/>
+        </w:rPr>
+        <w:tab/>
+      </w:r>
+      <w:r>
+        <w:rPr>
+          <w:rFonts w:ascii="Courier New" w:hAnsi="Courier New" w:cs="Courier New"/>
+        </w:rPr>
+        <w:tab/>
+      </w:r>
+      <w:r>
+        <w:rPr>
+          <w:rFonts w:ascii="Courier New" w:hAnsi="Courier New" w:cs="Courier New"/>
+        </w:rPr>
+        <w:tab/>
+        <w:t>- 194</w:t>
+      </w:r>
+    </w:p>
+    <w:p>
+      <w:pPr>
+        <w:pStyle w:val="PlainText"/>
+        <w:rPr>
+          <w:rFonts w:ascii="Courier New" w:hAnsi="Courier New" w:cs="Courier New"/>
+        </w:rPr>
+      </w:pPr>
+      <w:r>
+        <w:rPr>
+          <w:rFonts w:ascii="Courier New" w:hAnsi="Courier New" w:cs="Courier New"/>
+        </w:rPr>
+        <w:t>Rate</w:t>
+      </w:r>
+      <w:r>
+        <w:rPr>
+          <w:rFonts w:ascii="Courier New" w:hAnsi="Courier New" w:cs="Courier New"/>
+        </w:rPr>
+        <w:tab/>
+      </w:r>
+      <w:r>
+        <w:rPr>
+          <w:rFonts w:ascii="Courier New" w:hAnsi="Courier New" w:cs="Courier New"/>
+        </w:rPr>
+        <w:tab/>
+      </w:r>
+      <w:r>
+        <w:rPr>
+          <w:rFonts w:ascii="Courier New" w:hAnsi="Courier New" w:cs="Courier New"/>
+        </w:rPr>
+        <w:tab/>
+      </w:r>
+      <w:r>
+        <w:rPr>
+          <w:rFonts w:ascii="Courier New" w:hAnsi="Courier New" w:cs="Courier New"/>
+        </w:rPr>
+        <w:tab/>
+      </w:r>
+      <w:r>
+        <w:rPr>
+          <w:rFonts w:ascii="Courier New" w:hAnsi="Courier New" w:cs="Courier New"/>
+        </w:rPr>
+        <w:tab/>
+        <w:t>- 10</w:t>
+      </w:r>
+    </w:p>
+    <w:p>
+      <w:pPr>
+        <w:pStyle w:val="PlainText"/>
+        <w:rPr>
+          <w:rFonts w:ascii="Courier New" w:hAnsi="Courier New" w:cs="Courier New"/>
+        </w:rPr>
+      </w:pPr>
+      <w:r>
+        <w:rPr>
+          <w:rFonts w:ascii="Courier New" w:hAnsi="Courier New" w:cs="Courier New"/>
+        </w:rPr>
+        <w:t>Total Price</w:t>
+      </w:r>
+      <w:r>
+        <w:rPr>
+          <w:rFonts w:ascii="Courier New" w:hAnsi="Courier New" w:cs="Courier New"/>
+        </w:rPr>
+        <w:tab/>
+      </w:r>
+      <w:r>
+        <w:rPr>
+          <w:rFonts w:ascii="Courier New" w:hAnsi="Courier New" w:cs="Courier New"/>
+        </w:rPr>
+        <w:tab/>
+      </w:r>
+      <w:r>
+        <w:rPr>
+          <w:rFonts w:ascii="Courier New" w:hAnsi="Courier New" w:cs="Courier New"/>
+        </w:rPr>
+        <w:tab/>
+      </w:r>
+      <w:r>
+        <w:rPr>
+          <w:rFonts w:ascii="Courier New" w:hAnsi="Courier New" w:cs="Courier New"/>
+        </w:rPr>
+        <w:tab/>
+        <w:t>- 1940.0</w:t>
+      </w:r>
+    </w:p>
+    <w:p>
+      <w:pPr>
+        <w:pStyle w:val="PlainText"/>
+        <w:rPr>
+          <w:rFonts w:ascii="Courier New" w:hAnsi="Courier New" w:cs="Courier New"/>
+          <w:b/>
+        </w:rPr>
+      </w:pPr>
+      <w:r>
+        <w:rPr>
+          <w:rFonts w:ascii="Courier New" w:hAnsi="Courier New" w:cs="Courier New"/>
+          <w:b/>
+        </w:rPr>
+        <w:t>Amount balance</w:t>
+      </w:r>
+      <w:r>
+        <w:rPr>
+          <w:rFonts w:ascii="Courier New" w:hAnsi="Courier New" w:cs="Courier New"/>
+          <w:b/>
+        </w:rPr>
+        <w:tab/>
+      </w:r>
+      <w:r>
+        <w:rPr>
+          <w:rFonts w:ascii="Courier New" w:hAnsi="Courier New" w:cs="Courier New"/>
+          <w:b/>
+        </w:rPr>
+        <w:tab/>
+      </w:r>
+      <w:r>
+        <w:rPr>
+          <w:rFonts w:ascii="Courier New" w:hAnsi="Courier New" w:cs="Courier New"/>
+          <w:b/>
+        </w:rPr>
+        <w:tab/>
+        <w:t>- 322005.0</w:t>
+      </w:r>
+    </w:p>
+    <w:p>
+      <w:pPr>
+        <w:pStyle w:val="PlainText"/>
+        <w:rPr>
+          <w:rFonts w:ascii="Courier New" w:hAnsi="Courier New" w:cs="Courier New"/>
+        </w:rPr>
+      </w:pPr>
+    </w:p>
+    <w:p>
+      <w:pPr>
+        <w:pStyle w:val="PlainText"/>
+        <w:rPr>
+          <w:rFonts w:ascii="Courier New" w:hAnsi="Courier New" w:cs="Courier New"/>
+          <w:b/>
+        </w:rPr>
+      </w:pPr>
     </w:p>
     <w:p>
       <w:pPr>

--- a/customer _details/KIRAN/SEP/SIRA/SS/PURCHASE DETAILS.docx
+++ b/customer _details/KIRAN/SEP/SIRA/SS/PURCHASE DETAILS.docx
@@ -25051,13 +25051,7 @@
         <w:rPr>
           <w:rFonts w:ascii="Courier New" w:hAnsi="Courier New" w:cs="Courier New"/>
         </w:rPr>
-        <w:t>SAT Feb 10</w:t>
-      </w:r>
-      <w:r>
-        <w:rPr>
-          <w:rFonts w:ascii="Courier New" w:hAnsi="Courier New" w:cs="Courier New"/>
-        </w:rPr>
-        <w:t xml:space="preserve"> 13:52:39 PST 2018</w:t>
+        <w:t>SAT Feb 10 13:52:39 PST 2018</w:t>
       </w:r>
     </w:p>
     <w:p>
@@ -25629,6 +25623,392 @@
         <w:tab/>
         <w:t>- 322005.0</w:t>
       </w:r>
+    </w:p>
+    <w:p>
+      <w:pPr>
+        <w:pStyle w:val="PlainText"/>
+        <w:rPr>
+          <w:rFonts w:ascii="Courier New" w:hAnsi="Courier New" w:cs="Courier New"/>
+          <w:b/>
+        </w:rPr>
+      </w:pPr>
+    </w:p>
+    <w:p>
+      <w:pPr>
+        <w:pStyle w:val="PlainText"/>
+        <w:rPr>
+          <w:rFonts w:ascii="Courier New" w:hAnsi="Courier New" w:cs="Courier New"/>
+        </w:rPr>
+      </w:pPr>
+      <w:r>
+        <w:rPr>
+          <w:rFonts w:ascii="Courier New" w:hAnsi="Courier New" w:cs="Courier New"/>
+        </w:rPr>
+        <w:t>SUN Feb 11</w:t>
+      </w:r>
+      <w:r>
+        <w:rPr>
+          <w:rFonts w:ascii="Courier New" w:hAnsi="Courier New" w:cs="Courier New"/>
+        </w:rPr>
+        <w:t xml:space="preserve"> 13:00:23 PST 2018</w:t>
+      </w:r>
+    </w:p>
+    <w:p>
+      <w:pPr>
+        <w:pStyle w:val="PlainText"/>
+        <w:rPr>
+          <w:rFonts w:ascii="Courier New" w:hAnsi="Courier New" w:cs="Courier New"/>
+        </w:rPr>
+      </w:pPr>
+      <w:r>
+        <w:rPr>
+          <w:rFonts w:ascii="Courier New" w:hAnsi="Courier New" w:cs="Courier New"/>
+        </w:rPr>
+        <w:t>Person Name</w:t>
+      </w:r>
+      <w:r>
+        <w:rPr>
+          <w:rFonts w:ascii="Courier New" w:hAnsi="Courier New" w:cs="Courier New"/>
+        </w:rPr>
+        <w:tab/>
+      </w:r>
+      <w:r>
+        <w:rPr>
+          <w:rFonts w:ascii="Courier New" w:hAnsi="Courier New" w:cs="Courier New"/>
+        </w:rPr>
+        <w:tab/>
+      </w:r>
+      <w:r>
+        <w:rPr>
+          <w:rFonts w:ascii="Courier New" w:hAnsi="Courier New" w:cs="Courier New"/>
+        </w:rPr>
+        <w:tab/>
+      </w:r>
+      <w:r>
+        <w:rPr>
+          <w:rFonts w:ascii="Courier New" w:hAnsi="Courier New" w:cs="Courier New"/>
+        </w:rPr>
+        <w:tab/>
+        <w:t>- SS</w:t>
+      </w:r>
+    </w:p>
+    <w:p>
+      <w:pPr>
+        <w:pStyle w:val="PlainText"/>
+        <w:rPr>
+          <w:rFonts w:ascii="Courier New" w:hAnsi="Courier New" w:cs="Courier New"/>
+        </w:rPr>
+      </w:pPr>
+      <w:r>
+        <w:rPr>
+          <w:rFonts w:ascii="Courier New" w:hAnsi="Courier New" w:cs="Courier New"/>
+        </w:rPr>
+        <w:t>Bill number</w:t>
+      </w:r>
+      <w:r>
+        <w:rPr>
+          <w:rFonts w:ascii="Courier New" w:hAnsi="Courier New" w:cs="Courier New"/>
+        </w:rPr>
+        <w:tab/>
+      </w:r>
+      <w:r>
+        <w:rPr>
+          <w:rFonts w:ascii="Courier New" w:hAnsi="Courier New" w:cs="Courier New"/>
+        </w:rPr>
+        <w:tab/>
+      </w:r>
+      <w:r>
+        <w:rPr>
+          <w:rFonts w:ascii="Courier New" w:hAnsi="Courier New" w:cs="Courier New"/>
+        </w:rPr>
+        <w:tab/>
+      </w:r>
+      <w:r>
+        <w:rPr>
+          <w:rFonts w:ascii="Courier New" w:hAnsi="Courier New" w:cs="Courier New"/>
+        </w:rPr>
+        <w:tab/>
+        <w:t>- 1246</w:t>
+      </w:r>
+    </w:p>
+    <w:p>
+      <w:pPr>
+        <w:pStyle w:val="PlainText"/>
+        <w:rPr>
+          <w:rFonts w:ascii="Courier New" w:hAnsi="Courier New" w:cs="Courier New"/>
+        </w:rPr>
+      </w:pPr>
+      <w:r>
+        <w:rPr>
+          <w:rFonts w:ascii="Courier New" w:hAnsi="Courier New" w:cs="Courier New"/>
+        </w:rPr>
+        <w:t>---------------------------------------------------------------</w:t>
+      </w:r>
+    </w:p>
+    <w:p>
+      <w:pPr>
+        <w:pStyle w:val="PlainText"/>
+        <w:rPr>
+          <w:rFonts w:ascii="Courier New" w:hAnsi="Courier New" w:cs="Courier New"/>
+        </w:rPr>
+      </w:pPr>
+      <w:r>
+        <w:rPr>
+          <w:rFonts w:ascii="Courier New" w:hAnsi="Courier New" w:cs="Courier New"/>
+        </w:rPr>
+        <w:t>Item Name</w:t>
+      </w:r>
+      <w:r>
+        <w:rPr>
+          <w:rFonts w:ascii="Courier New" w:hAnsi="Courier New" w:cs="Courier New"/>
+        </w:rPr>
+        <w:tab/>
+      </w:r>
+      <w:r>
+        <w:rPr>
+          <w:rFonts w:ascii="Courier New" w:hAnsi="Courier New" w:cs="Courier New"/>
+        </w:rPr>
+        <w:tab/>
+      </w:r>
+      <w:r>
+        <w:rPr>
+          <w:rFonts w:ascii="Courier New" w:hAnsi="Courier New" w:cs="Courier New"/>
+        </w:rPr>
+        <w:tab/>
+      </w:r>
+      <w:r>
+        <w:rPr>
+          <w:rFonts w:ascii="Courier New" w:hAnsi="Courier New" w:cs="Courier New"/>
+        </w:rPr>
+        <w:tab/>
+        <w:t>- CARROT</w:t>
+      </w:r>
+    </w:p>
+    <w:p>
+      <w:pPr>
+        <w:pStyle w:val="PlainText"/>
+        <w:rPr>
+          <w:rFonts w:ascii="Courier New" w:hAnsi="Courier New" w:cs="Courier New"/>
+        </w:rPr>
+      </w:pPr>
+      <w:r>
+        <w:rPr>
+          <w:rFonts w:ascii="Courier New" w:hAnsi="Courier New" w:cs="Courier New"/>
+        </w:rPr>
+        <w:t>Number of Pockets</w:t>
+      </w:r>
+      <w:r>
+        <w:rPr>
+          <w:rFonts w:ascii="Courier New" w:hAnsi="Courier New" w:cs="Courier New"/>
+        </w:rPr>
+        <w:tab/>
+      </w:r>
+      <w:r>
+        <w:rPr>
+          <w:rFonts w:ascii="Courier New" w:hAnsi="Courier New" w:cs="Courier New"/>
+        </w:rPr>
+        <w:tab/>
+      </w:r>
+      <w:r>
+        <w:rPr>
+          <w:rFonts w:ascii="Courier New" w:hAnsi="Courier New" w:cs="Courier New"/>
+        </w:rPr>
+        <w:tab/>
+        <w:t>- 2</w:t>
+      </w:r>
+    </w:p>
+    <w:p>
+      <w:pPr>
+        <w:pStyle w:val="PlainText"/>
+        <w:rPr>
+          <w:rFonts w:ascii="Courier New" w:hAnsi="Courier New" w:cs="Courier New"/>
+        </w:rPr>
+      </w:pPr>
+      <w:r>
+        <w:rPr>
+          <w:rFonts w:ascii="Courier New" w:hAnsi="Courier New" w:cs="Courier New"/>
+        </w:rPr>
+        <w:t>Number of KGs</w:t>
+      </w:r>
+      <w:r>
+        <w:rPr>
+          <w:rFonts w:ascii="Courier New" w:hAnsi="Courier New" w:cs="Courier New"/>
+        </w:rPr>
+        <w:tab/>
+      </w:r>
+      <w:r>
+        <w:rPr>
+          <w:rFonts w:ascii="Courier New" w:hAnsi="Courier New" w:cs="Courier New"/>
+        </w:rPr>
+        <w:tab/>
+      </w:r>
+      <w:r>
+        <w:rPr>
+          <w:rFonts w:ascii="Courier New" w:hAnsi="Courier New" w:cs="Courier New"/>
+        </w:rPr>
+        <w:tab/>
+        <w:t>- 197</w:t>
+      </w:r>
+    </w:p>
+    <w:p>
+      <w:pPr>
+        <w:pStyle w:val="PlainText"/>
+        <w:rPr>
+          <w:rFonts w:ascii="Courier New" w:hAnsi="Courier New" w:cs="Courier New"/>
+        </w:rPr>
+      </w:pPr>
+      <w:r>
+        <w:rPr>
+          <w:rFonts w:ascii="Courier New" w:hAnsi="Courier New" w:cs="Courier New"/>
+        </w:rPr>
+        <w:t>Rate</w:t>
+      </w:r>
+      <w:r>
+        <w:rPr>
+          <w:rFonts w:ascii="Courier New" w:hAnsi="Courier New" w:cs="Courier New"/>
+        </w:rPr>
+        <w:tab/>
+      </w:r>
+      <w:r>
+        <w:rPr>
+          <w:rFonts w:ascii="Courier New" w:hAnsi="Courier New" w:cs="Courier New"/>
+        </w:rPr>
+        <w:tab/>
+      </w:r>
+      <w:r>
+        <w:rPr>
+          <w:rFonts w:ascii="Courier New" w:hAnsi="Courier New" w:cs="Courier New"/>
+        </w:rPr>
+        <w:tab/>
+      </w:r>
+      <w:r>
+        <w:rPr>
+          <w:rFonts w:ascii="Courier New" w:hAnsi="Courier New" w:cs="Courier New"/>
+        </w:rPr>
+        <w:tab/>
+      </w:r>
+      <w:r>
+        <w:rPr>
+          <w:rFonts w:ascii="Courier New" w:hAnsi="Courier New" w:cs="Courier New"/>
+        </w:rPr>
+        <w:tab/>
+        <w:t>- 10</w:t>
+      </w:r>
+    </w:p>
+    <w:p>
+      <w:pPr>
+        <w:pStyle w:val="PlainText"/>
+        <w:rPr>
+          <w:rFonts w:ascii="Courier New" w:hAnsi="Courier New" w:cs="Courier New"/>
+        </w:rPr>
+      </w:pPr>
+      <w:r>
+        <w:rPr>
+          <w:rFonts w:ascii="Courier New" w:hAnsi="Courier New" w:cs="Courier New"/>
+        </w:rPr>
+        <w:t>Transport &amp; Miscellaneous</w:t>
+      </w:r>
+      <w:r>
+        <w:rPr>
+          <w:rFonts w:ascii="Courier New" w:hAnsi="Courier New" w:cs="Courier New"/>
+        </w:rPr>
+        <w:tab/>
+        <w:t>- 140</w:t>
+      </w:r>
+    </w:p>
+    <w:p>
+      <w:pPr>
+        <w:pStyle w:val="PlainText"/>
+        <w:rPr>
+          <w:rFonts w:ascii="Courier New" w:hAnsi="Courier New" w:cs="Courier New"/>
+        </w:rPr>
+      </w:pPr>
+      <w:r>
+        <w:rPr>
+          <w:rFonts w:ascii="Courier New" w:hAnsi="Courier New" w:cs="Courier New"/>
+        </w:rPr>
+        <w:t>Total Price</w:t>
+      </w:r>
+      <w:r>
+        <w:rPr>
+          <w:rFonts w:ascii="Courier New" w:hAnsi="Courier New" w:cs="Courier New"/>
+        </w:rPr>
+        <w:tab/>
+      </w:r>
+      <w:r>
+        <w:rPr>
+          <w:rFonts w:ascii="Courier New" w:hAnsi="Courier New" w:cs="Courier New"/>
+        </w:rPr>
+        <w:tab/>
+      </w:r>
+      <w:r>
+        <w:rPr>
+          <w:rFonts w:ascii="Courier New" w:hAnsi="Courier New" w:cs="Courier New"/>
+        </w:rPr>
+        <w:tab/>
+      </w:r>
+      <w:r>
+        <w:rPr>
+          <w:rFonts w:ascii="Courier New" w:hAnsi="Courier New" w:cs="Courier New"/>
+        </w:rPr>
+        <w:tab/>
+        <w:t>- 2110.0</w:t>
+      </w:r>
+    </w:p>
+    <w:p>
+      <w:pPr>
+        <w:pStyle w:val="PlainText"/>
+        <w:rPr>
+          <w:rFonts w:ascii="Courier New" w:hAnsi="Courier New" w:cs="Courier New"/>
+          <w:b/>
+        </w:rPr>
+      </w:pPr>
+      <w:r>
+        <w:rPr>
+          <w:rFonts w:ascii="Courier New" w:hAnsi="Courier New" w:cs="Courier New"/>
+          <w:b/>
+        </w:rPr>
+        <w:t>Amount balance</w:t>
+      </w:r>
+      <w:r>
+        <w:rPr>
+          <w:rFonts w:ascii="Courier New" w:hAnsi="Courier New" w:cs="Courier New"/>
+          <w:b/>
+        </w:rPr>
+        <w:tab/>
+      </w:r>
+      <w:r>
+        <w:rPr>
+          <w:rFonts w:ascii="Courier New" w:hAnsi="Courier New" w:cs="Courier New"/>
+          <w:b/>
+        </w:rPr>
+        <w:tab/>
+      </w:r>
+      <w:r>
+        <w:rPr>
+          <w:rFonts w:ascii="Courier New" w:hAnsi="Courier New" w:cs="Courier New"/>
+          <w:b/>
+        </w:rPr>
+        <w:tab/>
+        <w:t>- 324115.0</w:t>
+      </w:r>
+    </w:p>
+    <w:p>
+      <w:pPr>
+        <w:pStyle w:val="PlainText"/>
+        <w:rPr>
+          <w:rFonts w:ascii="Courier New" w:hAnsi="Courier New" w:cs="Courier New"/>
+        </w:rPr>
+      </w:pPr>
+    </w:p>
+    <w:p>
+      <w:pPr>
+        <w:pStyle w:val="PlainText"/>
+        <w:rPr>
+          <w:rFonts w:ascii="Courier New" w:hAnsi="Courier New" w:cs="Courier New"/>
+          <w:b/>
+        </w:rPr>
+      </w:pPr>
     </w:p>
     <w:p>
       <w:pPr>

--- a/customer _details/KIRAN/SEP/SIRA/SS/PURCHASE DETAILS.docx
+++ b/customer _details/KIRAN/SEP/SIRA/SS/PURCHASE DETAILS.docx
@@ -25644,13 +25644,7 @@
         <w:rPr>
           <w:rFonts w:ascii="Courier New" w:hAnsi="Courier New" w:cs="Courier New"/>
         </w:rPr>
-        <w:t>SUN Feb 11</w:t>
-      </w:r>
-      <w:r>
-        <w:rPr>
-          <w:rFonts w:ascii="Courier New" w:hAnsi="Courier New" w:cs="Courier New"/>
-        </w:rPr>
-        <w:t xml:space="preserve"> 13:00:23 PST 2018</w:t>
+        <w:t>SUN Feb 11 13:00:23 PST 2018</w:t>
       </w:r>
     </w:p>
     <w:p>
@@ -25992,6 +25986,772 @@
         <w:tab/>
         <w:t>- 324115.0</w:t>
       </w:r>
+    </w:p>
+    <w:p>
+      <w:pPr>
+        <w:pStyle w:val="PlainText"/>
+        <w:rPr>
+          <w:rFonts w:ascii="Courier New" w:hAnsi="Courier New" w:cs="Courier New"/>
+          <w:b/>
+        </w:rPr>
+      </w:pPr>
+    </w:p>
+    <w:p>
+      <w:pPr>
+        <w:pStyle w:val="PlainText"/>
+        <w:rPr>
+          <w:rFonts w:ascii="Courier New" w:hAnsi="Courier New" w:cs="Courier New"/>
+        </w:rPr>
+      </w:pPr>
+      <w:r>
+        <w:rPr>
+          <w:rFonts w:ascii="Courier New" w:hAnsi="Courier New" w:cs="Courier New"/>
+        </w:rPr>
+        <w:t>MON Feb 12 13:04:25 PST 2018</w:t>
+      </w:r>
+    </w:p>
+    <w:p>
+      <w:pPr>
+        <w:pStyle w:val="PlainText"/>
+        <w:rPr>
+          <w:rFonts w:ascii="Courier New" w:hAnsi="Courier New" w:cs="Courier New"/>
+        </w:rPr>
+      </w:pPr>
+      <w:r>
+        <w:rPr>
+          <w:rFonts w:ascii="Courier New" w:hAnsi="Courier New" w:cs="Courier New"/>
+        </w:rPr>
+        <w:t>Person Name</w:t>
+      </w:r>
+      <w:r>
+        <w:rPr>
+          <w:rFonts w:ascii="Courier New" w:hAnsi="Courier New" w:cs="Courier New"/>
+        </w:rPr>
+        <w:tab/>
+      </w:r>
+      <w:r>
+        <w:rPr>
+          <w:rFonts w:ascii="Courier New" w:hAnsi="Courier New" w:cs="Courier New"/>
+        </w:rPr>
+        <w:tab/>
+      </w:r>
+      <w:r>
+        <w:rPr>
+          <w:rFonts w:ascii="Courier New" w:hAnsi="Courier New" w:cs="Courier New"/>
+        </w:rPr>
+        <w:tab/>
+      </w:r>
+      <w:r>
+        <w:rPr>
+          <w:rFonts w:ascii="Courier New" w:hAnsi="Courier New" w:cs="Courier New"/>
+        </w:rPr>
+        <w:tab/>
+        <w:t>- SS</w:t>
+      </w:r>
+    </w:p>
+    <w:p>
+      <w:pPr>
+        <w:pStyle w:val="PlainText"/>
+        <w:rPr>
+          <w:rFonts w:ascii="Courier New" w:hAnsi="Courier New" w:cs="Courier New"/>
+        </w:rPr>
+      </w:pPr>
+      <w:r>
+        <w:rPr>
+          <w:rFonts w:ascii="Courier New" w:hAnsi="Courier New" w:cs="Courier New"/>
+        </w:rPr>
+        <w:t>Bill number</w:t>
+      </w:r>
+      <w:r>
+        <w:rPr>
+          <w:rFonts w:ascii="Courier New" w:hAnsi="Courier New" w:cs="Courier New"/>
+        </w:rPr>
+        <w:tab/>
+      </w:r>
+      <w:r>
+        <w:rPr>
+          <w:rFonts w:ascii="Courier New" w:hAnsi="Courier New" w:cs="Courier New"/>
+        </w:rPr>
+        <w:tab/>
+      </w:r>
+      <w:r>
+        <w:rPr>
+          <w:rFonts w:ascii="Courier New" w:hAnsi="Courier New" w:cs="Courier New"/>
+        </w:rPr>
+        <w:tab/>
+      </w:r>
+      <w:r>
+        <w:rPr>
+          <w:rFonts w:ascii="Courier New" w:hAnsi="Courier New" w:cs="Courier New"/>
+        </w:rPr>
+        <w:tab/>
+        <w:t>- 1257</w:t>
+      </w:r>
+    </w:p>
+    <w:p>
+      <w:pPr>
+        <w:pStyle w:val="PlainText"/>
+        <w:rPr>
+          <w:rFonts w:ascii="Courier New" w:hAnsi="Courier New" w:cs="Courier New"/>
+        </w:rPr>
+      </w:pPr>
+      <w:r>
+        <w:rPr>
+          <w:rFonts w:ascii="Courier New" w:hAnsi="Courier New" w:cs="Courier New"/>
+        </w:rPr>
+        <w:t>---------------------------------------------------------------</w:t>
+      </w:r>
+    </w:p>
+    <w:p>
+      <w:pPr>
+        <w:pStyle w:val="PlainText"/>
+        <w:rPr>
+          <w:rFonts w:ascii="Courier New" w:hAnsi="Courier New" w:cs="Courier New"/>
+        </w:rPr>
+      </w:pPr>
+      <w:r>
+        <w:rPr>
+          <w:rFonts w:ascii="Courier New" w:hAnsi="Courier New" w:cs="Courier New"/>
+        </w:rPr>
+        <w:t>Item Name</w:t>
+      </w:r>
+      <w:r>
+        <w:rPr>
+          <w:rFonts w:ascii="Courier New" w:hAnsi="Courier New" w:cs="Courier New"/>
+        </w:rPr>
+        <w:tab/>
+      </w:r>
+      <w:r>
+        <w:rPr>
+          <w:rFonts w:ascii="Courier New" w:hAnsi="Courier New" w:cs="Courier New"/>
+        </w:rPr>
+        <w:tab/>
+      </w:r>
+      <w:r>
+        <w:rPr>
+          <w:rFonts w:ascii="Courier New" w:hAnsi="Courier New" w:cs="Courier New"/>
+        </w:rPr>
+        <w:tab/>
+      </w:r>
+      <w:r>
+        <w:rPr>
+          <w:rFonts w:ascii="Courier New" w:hAnsi="Courier New" w:cs="Courier New"/>
+        </w:rPr>
+        <w:tab/>
+        <w:t>- CARROT</w:t>
+      </w:r>
+    </w:p>
+    <w:p>
+      <w:pPr>
+        <w:pStyle w:val="PlainText"/>
+        <w:rPr>
+          <w:rFonts w:ascii="Courier New" w:hAnsi="Courier New" w:cs="Courier New"/>
+        </w:rPr>
+      </w:pPr>
+      <w:r>
+        <w:rPr>
+          <w:rFonts w:ascii="Courier New" w:hAnsi="Courier New" w:cs="Courier New"/>
+        </w:rPr>
+        <w:t>Number of Pockets</w:t>
+      </w:r>
+      <w:r>
+        <w:rPr>
+          <w:rFonts w:ascii="Courier New" w:hAnsi="Courier New" w:cs="Courier New"/>
+        </w:rPr>
+        <w:tab/>
+      </w:r>
+      <w:r>
+        <w:rPr>
+          <w:rFonts w:ascii="Courier New" w:hAnsi="Courier New" w:cs="Courier New"/>
+        </w:rPr>
+        <w:tab/>
+      </w:r>
+      <w:r>
+        <w:rPr>
+          <w:rFonts w:ascii="Courier New" w:hAnsi="Courier New" w:cs="Courier New"/>
+        </w:rPr>
+        <w:tab/>
+        <w:t>- 5</w:t>
+      </w:r>
+    </w:p>
+    <w:p>
+      <w:pPr>
+        <w:pStyle w:val="PlainText"/>
+        <w:rPr>
+          <w:rFonts w:ascii="Courier New" w:hAnsi="Courier New" w:cs="Courier New"/>
+        </w:rPr>
+      </w:pPr>
+      <w:r>
+        <w:rPr>
+          <w:rFonts w:ascii="Courier New" w:hAnsi="Courier New" w:cs="Courier New"/>
+        </w:rPr>
+        <w:t>Number of KGs</w:t>
+      </w:r>
+      <w:r>
+        <w:rPr>
+          <w:rFonts w:ascii="Courier New" w:hAnsi="Courier New" w:cs="Courier New"/>
+        </w:rPr>
+        <w:tab/>
+      </w:r>
+      <w:r>
+        <w:rPr>
+          <w:rFonts w:ascii="Courier New" w:hAnsi="Courier New" w:cs="Courier New"/>
+        </w:rPr>
+        <w:tab/>
+      </w:r>
+      <w:r>
+        <w:rPr>
+          <w:rFonts w:ascii="Courier New" w:hAnsi="Courier New" w:cs="Courier New"/>
+        </w:rPr>
+        <w:tab/>
+        <w:t>- 457</w:t>
+      </w:r>
+    </w:p>
+    <w:p>
+      <w:pPr>
+        <w:pStyle w:val="PlainText"/>
+        <w:rPr>
+          <w:rFonts w:ascii="Courier New" w:hAnsi="Courier New" w:cs="Courier New"/>
+        </w:rPr>
+      </w:pPr>
+      <w:r>
+        <w:rPr>
+          <w:rFonts w:ascii="Courier New" w:hAnsi="Courier New" w:cs="Courier New"/>
+        </w:rPr>
+        <w:t>Rate</w:t>
+      </w:r>
+      <w:r>
+        <w:rPr>
+          <w:rFonts w:ascii="Courier New" w:hAnsi="Courier New" w:cs="Courier New"/>
+        </w:rPr>
+        <w:tab/>
+      </w:r>
+      <w:r>
+        <w:rPr>
+          <w:rFonts w:ascii="Courier New" w:hAnsi="Courier New" w:cs="Courier New"/>
+        </w:rPr>
+        <w:tab/>
+      </w:r>
+      <w:r>
+        <w:rPr>
+          <w:rFonts w:ascii="Courier New" w:hAnsi="Courier New" w:cs="Courier New"/>
+        </w:rPr>
+        <w:tab/>
+      </w:r>
+      <w:r>
+        <w:rPr>
+          <w:rFonts w:ascii="Courier New" w:hAnsi="Courier New" w:cs="Courier New"/>
+        </w:rPr>
+        <w:tab/>
+      </w:r>
+      <w:r>
+        <w:rPr>
+          <w:rFonts w:ascii="Courier New" w:hAnsi="Courier New" w:cs="Courier New"/>
+        </w:rPr>
+        <w:tab/>
+        <w:t>- 10</w:t>
+      </w:r>
+    </w:p>
+    <w:p>
+      <w:pPr>
+        <w:pStyle w:val="PlainText"/>
+        <w:rPr>
+          <w:rFonts w:ascii="Courier New" w:hAnsi="Courier New" w:cs="Courier New"/>
+        </w:rPr>
+      </w:pPr>
+      <w:r>
+        <w:rPr>
+          <w:rFonts w:ascii="Courier New" w:hAnsi="Courier New" w:cs="Courier New"/>
+        </w:rPr>
+        <w:t>Transport &amp; Miscellaneous</w:t>
+      </w:r>
+      <w:r>
+        <w:rPr>
+          <w:rFonts w:ascii="Courier New" w:hAnsi="Courier New" w:cs="Courier New"/>
+        </w:rPr>
+        <w:tab/>
+        <w:t>- 350</w:t>
+      </w:r>
+    </w:p>
+    <w:p>
+      <w:pPr>
+        <w:pStyle w:val="PlainText"/>
+        <w:rPr>
+          <w:rFonts w:ascii="Courier New" w:hAnsi="Courier New" w:cs="Courier New"/>
+        </w:rPr>
+      </w:pPr>
+      <w:r>
+        <w:rPr>
+          <w:rFonts w:ascii="Courier New" w:hAnsi="Courier New" w:cs="Courier New"/>
+        </w:rPr>
+        <w:t>Total Price</w:t>
+      </w:r>
+      <w:r>
+        <w:rPr>
+          <w:rFonts w:ascii="Courier New" w:hAnsi="Courier New" w:cs="Courier New"/>
+        </w:rPr>
+        <w:tab/>
+      </w:r>
+      <w:r>
+        <w:rPr>
+          <w:rFonts w:ascii="Courier New" w:hAnsi="Courier New" w:cs="Courier New"/>
+        </w:rPr>
+        <w:tab/>
+      </w:r>
+      <w:r>
+        <w:rPr>
+          <w:rFonts w:ascii="Courier New" w:hAnsi="Courier New" w:cs="Courier New"/>
+        </w:rPr>
+        <w:tab/>
+      </w:r>
+      <w:r>
+        <w:rPr>
+          <w:rFonts w:ascii="Courier New" w:hAnsi="Courier New" w:cs="Courier New"/>
+        </w:rPr>
+        <w:tab/>
+        <w:t>- 4920.0</w:t>
+      </w:r>
+    </w:p>
+    <w:p>
+      <w:pPr>
+        <w:pStyle w:val="PlainText"/>
+        <w:rPr>
+          <w:rFonts w:ascii="Courier New" w:hAnsi="Courier New" w:cs="Courier New"/>
+          <w:b/>
+        </w:rPr>
+      </w:pPr>
+      <w:r>
+        <w:rPr>
+          <w:rFonts w:ascii="Courier New" w:hAnsi="Courier New" w:cs="Courier New"/>
+          <w:b/>
+        </w:rPr>
+        <w:t>Amount balance</w:t>
+      </w:r>
+      <w:r>
+        <w:rPr>
+          <w:rFonts w:ascii="Courier New" w:hAnsi="Courier New" w:cs="Courier New"/>
+          <w:b/>
+        </w:rPr>
+        <w:tab/>
+      </w:r>
+      <w:r>
+        <w:rPr>
+          <w:rFonts w:ascii="Courier New" w:hAnsi="Courier New" w:cs="Courier New"/>
+          <w:b/>
+        </w:rPr>
+        <w:tab/>
+      </w:r>
+      <w:r>
+        <w:rPr>
+          <w:rFonts w:ascii="Courier New" w:hAnsi="Courier New" w:cs="Courier New"/>
+          <w:b/>
+        </w:rPr>
+        <w:tab/>
+        <w:t>- 329035.0</w:t>
+      </w:r>
+    </w:p>
+    <w:p>
+      <w:pPr>
+        <w:pStyle w:val="PlainText"/>
+        <w:rPr>
+          <w:rFonts w:ascii="Courier New" w:hAnsi="Courier New" w:cs="Courier New"/>
+          <w:b/>
+        </w:rPr>
+      </w:pPr>
+    </w:p>
+    <w:p>
+      <w:pPr>
+        <w:pStyle w:val="PlainText"/>
+        <w:rPr>
+          <w:rFonts w:ascii="Courier New" w:hAnsi="Courier New" w:cs="Courier New"/>
+        </w:rPr>
+      </w:pPr>
+      <w:r>
+        <w:rPr>
+          <w:rFonts w:ascii="Courier New" w:hAnsi="Courier New" w:cs="Courier New"/>
+        </w:rPr>
+        <w:t>TUE Feb 13</w:t>
+      </w:r>
+      <w:r>
+        <w:rPr>
+          <w:rFonts w:ascii="Courier New" w:hAnsi="Courier New" w:cs="Courier New"/>
+        </w:rPr>
+        <w:t xml:space="preserve"> 11:34:12 PST 2018</w:t>
+      </w:r>
+    </w:p>
+    <w:p>
+      <w:pPr>
+        <w:pStyle w:val="PlainText"/>
+        <w:rPr>
+          <w:rFonts w:ascii="Courier New" w:hAnsi="Courier New" w:cs="Courier New"/>
+        </w:rPr>
+      </w:pPr>
+      <w:r>
+        <w:rPr>
+          <w:rFonts w:ascii="Courier New" w:hAnsi="Courier New" w:cs="Courier New"/>
+        </w:rPr>
+        <w:t>Person Name</w:t>
+      </w:r>
+      <w:r>
+        <w:rPr>
+          <w:rFonts w:ascii="Courier New" w:hAnsi="Courier New" w:cs="Courier New"/>
+        </w:rPr>
+        <w:tab/>
+      </w:r>
+      <w:r>
+        <w:rPr>
+          <w:rFonts w:ascii="Courier New" w:hAnsi="Courier New" w:cs="Courier New"/>
+        </w:rPr>
+        <w:tab/>
+      </w:r>
+      <w:r>
+        <w:rPr>
+          <w:rFonts w:ascii="Courier New" w:hAnsi="Courier New" w:cs="Courier New"/>
+        </w:rPr>
+        <w:tab/>
+      </w:r>
+      <w:r>
+        <w:rPr>
+          <w:rFonts w:ascii="Courier New" w:hAnsi="Courier New" w:cs="Courier New"/>
+        </w:rPr>
+        <w:tab/>
+        <w:t>- SS</w:t>
+      </w:r>
+    </w:p>
+    <w:p>
+      <w:pPr>
+        <w:pStyle w:val="PlainText"/>
+        <w:rPr>
+          <w:rFonts w:ascii="Courier New" w:hAnsi="Courier New" w:cs="Courier New"/>
+        </w:rPr>
+      </w:pPr>
+      <w:r>
+        <w:rPr>
+          <w:rFonts w:ascii="Courier New" w:hAnsi="Courier New" w:cs="Courier New"/>
+        </w:rPr>
+        <w:t>Bill number</w:t>
+      </w:r>
+      <w:r>
+        <w:rPr>
+          <w:rFonts w:ascii="Courier New" w:hAnsi="Courier New" w:cs="Courier New"/>
+        </w:rPr>
+        <w:tab/>
+      </w:r>
+      <w:r>
+        <w:rPr>
+          <w:rFonts w:ascii="Courier New" w:hAnsi="Courier New" w:cs="Courier New"/>
+        </w:rPr>
+        <w:tab/>
+      </w:r>
+      <w:r>
+        <w:rPr>
+          <w:rFonts w:ascii="Courier New" w:hAnsi="Courier New" w:cs="Courier New"/>
+        </w:rPr>
+        <w:tab/>
+      </w:r>
+      <w:r>
+        <w:rPr>
+          <w:rFonts w:ascii="Courier New" w:hAnsi="Courier New" w:cs="Courier New"/>
+        </w:rPr>
+        <w:tab/>
+        <w:t>- 1261</w:t>
+      </w:r>
+    </w:p>
+    <w:p>
+      <w:pPr>
+        <w:pStyle w:val="PlainText"/>
+        <w:rPr>
+          <w:rFonts w:ascii="Courier New" w:hAnsi="Courier New" w:cs="Courier New"/>
+        </w:rPr>
+      </w:pPr>
+      <w:r>
+        <w:rPr>
+          <w:rFonts w:ascii="Courier New" w:hAnsi="Courier New" w:cs="Courier New"/>
+        </w:rPr>
+        <w:t>---------------------------------------------------------------</w:t>
+      </w:r>
+    </w:p>
+    <w:p>
+      <w:pPr>
+        <w:pStyle w:val="PlainText"/>
+        <w:rPr>
+          <w:rFonts w:ascii="Courier New" w:hAnsi="Courier New" w:cs="Courier New"/>
+        </w:rPr>
+      </w:pPr>
+      <w:r>
+        <w:rPr>
+          <w:rFonts w:ascii="Courier New" w:hAnsi="Courier New" w:cs="Courier New"/>
+        </w:rPr>
+        <w:t>Item Name</w:t>
+      </w:r>
+      <w:r>
+        <w:rPr>
+          <w:rFonts w:ascii="Courier New" w:hAnsi="Courier New" w:cs="Courier New"/>
+        </w:rPr>
+        <w:tab/>
+      </w:r>
+      <w:r>
+        <w:rPr>
+          <w:rFonts w:ascii="Courier New" w:hAnsi="Courier New" w:cs="Courier New"/>
+        </w:rPr>
+        <w:tab/>
+      </w:r>
+      <w:r>
+        <w:rPr>
+          <w:rFonts w:ascii="Courier New" w:hAnsi="Courier New" w:cs="Courier New"/>
+        </w:rPr>
+        <w:tab/>
+      </w:r>
+      <w:r>
+        <w:rPr>
+          <w:rFonts w:ascii="Courier New" w:hAnsi="Courier New" w:cs="Courier New"/>
+        </w:rPr>
+        <w:tab/>
+        <w:t>- CARROT</w:t>
+      </w:r>
+    </w:p>
+    <w:p>
+      <w:pPr>
+        <w:pStyle w:val="PlainText"/>
+        <w:rPr>
+          <w:rFonts w:ascii="Courier New" w:hAnsi="Courier New" w:cs="Courier New"/>
+        </w:rPr>
+      </w:pPr>
+      <w:r>
+        <w:rPr>
+          <w:rFonts w:ascii="Courier New" w:hAnsi="Courier New" w:cs="Courier New"/>
+        </w:rPr>
+        <w:t>Number of Pockets</w:t>
+      </w:r>
+      <w:r>
+        <w:rPr>
+          <w:rFonts w:ascii="Courier New" w:hAnsi="Courier New" w:cs="Courier New"/>
+        </w:rPr>
+        <w:tab/>
+      </w:r>
+      <w:r>
+        <w:rPr>
+          <w:rFonts w:ascii="Courier New" w:hAnsi="Courier New" w:cs="Courier New"/>
+        </w:rPr>
+        <w:tab/>
+      </w:r>
+      <w:r>
+        <w:rPr>
+          <w:rFonts w:ascii="Courier New" w:hAnsi="Courier New" w:cs="Courier New"/>
+        </w:rPr>
+        <w:tab/>
+        <w:t>- 4</w:t>
+      </w:r>
+    </w:p>
+    <w:p>
+      <w:pPr>
+        <w:pStyle w:val="PlainText"/>
+        <w:rPr>
+          <w:rFonts w:ascii="Courier New" w:hAnsi="Courier New" w:cs="Courier New"/>
+        </w:rPr>
+      </w:pPr>
+      <w:r>
+        <w:rPr>
+          <w:rFonts w:ascii="Courier New" w:hAnsi="Courier New" w:cs="Courier New"/>
+        </w:rPr>
+        <w:t>Number of KGs</w:t>
+      </w:r>
+      <w:r>
+        <w:rPr>
+          <w:rFonts w:ascii="Courier New" w:hAnsi="Courier New" w:cs="Courier New"/>
+        </w:rPr>
+        <w:tab/>
+      </w:r>
+      <w:r>
+        <w:rPr>
+          <w:rFonts w:ascii="Courier New" w:hAnsi="Courier New" w:cs="Courier New"/>
+        </w:rPr>
+        <w:tab/>
+      </w:r>
+      <w:r>
+        <w:rPr>
+          <w:rFonts w:ascii="Courier New" w:hAnsi="Courier New" w:cs="Courier New"/>
+        </w:rPr>
+        <w:tab/>
+        <w:t>- 375</w:t>
+      </w:r>
+    </w:p>
+    <w:p>
+      <w:pPr>
+        <w:pStyle w:val="PlainText"/>
+        <w:rPr>
+          <w:rFonts w:ascii="Courier New" w:hAnsi="Courier New" w:cs="Courier New"/>
+        </w:rPr>
+      </w:pPr>
+      <w:r>
+        <w:rPr>
+          <w:rFonts w:ascii="Courier New" w:hAnsi="Courier New" w:cs="Courier New"/>
+        </w:rPr>
+        <w:t>Rate</w:t>
+      </w:r>
+      <w:r>
+        <w:rPr>
+          <w:rFonts w:ascii="Courier New" w:hAnsi="Courier New" w:cs="Courier New"/>
+        </w:rPr>
+        <w:tab/>
+      </w:r>
+      <w:r>
+        <w:rPr>
+          <w:rFonts w:ascii="Courier New" w:hAnsi="Courier New" w:cs="Courier New"/>
+        </w:rPr>
+        <w:tab/>
+      </w:r>
+      <w:r>
+        <w:rPr>
+          <w:rFonts w:ascii="Courier New" w:hAnsi="Courier New" w:cs="Courier New"/>
+        </w:rPr>
+        <w:tab/>
+      </w:r>
+      <w:r>
+        <w:rPr>
+          <w:rFonts w:ascii="Courier New" w:hAnsi="Courier New" w:cs="Courier New"/>
+        </w:rPr>
+        <w:tab/>
+      </w:r>
+      <w:r>
+        <w:rPr>
+          <w:rFonts w:ascii="Courier New" w:hAnsi="Courier New" w:cs="Courier New"/>
+        </w:rPr>
+        <w:tab/>
+        <w:t>- 10</w:t>
+      </w:r>
+    </w:p>
+    <w:p>
+      <w:pPr>
+        <w:pStyle w:val="PlainText"/>
+        <w:rPr>
+          <w:rFonts w:ascii="Courier New" w:hAnsi="Courier New" w:cs="Courier New"/>
+        </w:rPr>
+      </w:pPr>
+      <w:r>
+        <w:rPr>
+          <w:rFonts w:ascii="Courier New" w:hAnsi="Courier New" w:cs="Courier New"/>
+        </w:rPr>
+        <w:t>Transport &amp; Miscellaneous</w:t>
+      </w:r>
+      <w:r>
+        <w:rPr>
+          <w:rFonts w:ascii="Courier New" w:hAnsi="Courier New" w:cs="Courier New"/>
+        </w:rPr>
+        <w:tab/>
+        <w:t>- 280</w:t>
+      </w:r>
+    </w:p>
+    <w:p>
+      <w:pPr>
+        <w:pStyle w:val="PlainText"/>
+        <w:rPr>
+          <w:rFonts w:ascii="Courier New" w:hAnsi="Courier New" w:cs="Courier New"/>
+        </w:rPr>
+      </w:pPr>
+      <w:r>
+        <w:rPr>
+          <w:rFonts w:ascii="Courier New" w:hAnsi="Courier New" w:cs="Courier New"/>
+        </w:rPr>
+        <w:t>Total Price</w:t>
+      </w:r>
+      <w:r>
+        <w:rPr>
+          <w:rFonts w:ascii="Courier New" w:hAnsi="Courier New" w:cs="Courier New"/>
+        </w:rPr>
+        <w:tab/>
+      </w:r>
+      <w:r>
+        <w:rPr>
+          <w:rFonts w:ascii="Courier New" w:hAnsi="Courier New" w:cs="Courier New"/>
+        </w:rPr>
+        <w:tab/>
+      </w:r>
+      <w:r>
+        <w:rPr>
+          <w:rFonts w:ascii="Courier New" w:hAnsi="Courier New" w:cs="Courier New"/>
+        </w:rPr>
+        <w:tab/>
+      </w:r>
+      <w:r>
+        <w:rPr>
+          <w:rFonts w:ascii="Courier New" w:hAnsi="Courier New" w:cs="Courier New"/>
+        </w:rPr>
+        <w:tab/>
+        <w:t>- 4030.0</w:t>
+      </w:r>
+    </w:p>
+    <w:p>
+      <w:pPr>
+        <w:pStyle w:val="PlainText"/>
+        <w:rPr>
+          <w:rFonts w:ascii="Courier New" w:hAnsi="Courier New" w:cs="Courier New"/>
+          <w:b/>
+        </w:rPr>
+      </w:pPr>
+      <w:r>
+        <w:rPr>
+          <w:rFonts w:ascii="Courier New" w:hAnsi="Courier New" w:cs="Courier New"/>
+          <w:b/>
+        </w:rPr>
+        <w:t>Amount balance</w:t>
+      </w:r>
+      <w:r>
+        <w:rPr>
+          <w:rFonts w:ascii="Courier New" w:hAnsi="Courier New" w:cs="Courier New"/>
+          <w:b/>
+        </w:rPr>
+        <w:tab/>
+      </w:r>
+      <w:r>
+        <w:rPr>
+          <w:rFonts w:ascii="Courier New" w:hAnsi="Courier New" w:cs="Courier New"/>
+          <w:b/>
+        </w:rPr>
+        <w:tab/>
+      </w:r>
+      <w:r>
+        <w:rPr>
+          <w:rFonts w:ascii="Courier New" w:hAnsi="Courier New" w:cs="Courier New"/>
+          <w:b/>
+        </w:rPr>
+        <w:tab/>
+        <w:t>- 333065.0</w:t>
+      </w:r>
+    </w:p>
+    <w:p>
+      <w:pPr>
+        <w:pStyle w:val="PlainText"/>
+        <w:rPr>
+          <w:rFonts w:ascii="Courier New" w:hAnsi="Courier New" w:cs="Courier New"/>
+        </w:rPr>
+      </w:pPr>
+    </w:p>
+    <w:p>
+      <w:pPr>
+        <w:pStyle w:val="PlainText"/>
+        <w:rPr>
+          <w:rFonts w:ascii="Courier New" w:hAnsi="Courier New" w:cs="Courier New"/>
+          <w:b/>
+        </w:rPr>
+      </w:pPr>
+    </w:p>
+    <w:p>
+      <w:pPr>
+        <w:pStyle w:val="PlainText"/>
+        <w:rPr>
+          <w:rFonts w:ascii="Courier New" w:hAnsi="Courier New" w:cs="Courier New"/>
+        </w:rPr>
+      </w:pPr>
+    </w:p>
+    <w:p>
+      <w:pPr>
+        <w:pStyle w:val="PlainText"/>
+        <w:rPr>
+          <w:rFonts w:ascii="Courier New" w:hAnsi="Courier New" w:cs="Courier New"/>
+          <w:b/>
+        </w:rPr>
+      </w:pPr>
     </w:p>
     <w:p>
       <w:pPr>

--- a/customer _details/KIRAN/SEP/SIRA/SS/PURCHASE DETAILS.docx
+++ b/customer _details/KIRAN/SEP/SIRA/SS/PURCHASE DETAILS.docx
@@ -26370,13 +26370,7 @@
         <w:rPr>
           <w:rFonts w:ascii="Courier New" w:hAnsi="Courier New" w:cs="Courier New"/>
         </w:rPr>
-        <w:t>TUE Feb 13</w:t>
-      </w:r>
-      <w:r>
-        <w:rPr>
-          <w:rFonts w:ascii="Courier New" w:hAnsi="Courier New" w:cs="Courier New"/>
-        </w:rPr>
-        <w:t xml:space="preserve"> 11:34:12 PST 2018</w:t>
+        <w:t>TUE Feb 13 11:34:12 PST 2018</w:t>
       </w:r>
     </w:p>
     <w:p>
@@ -26718,6 +26712,393 @@
         <w:tab/>
         <w:t>- 333065.0</w:t>
       </w:r>
+    </w:p>
+    <w:p>
+      <w:pPr>
+        <w:pStyle w:val="PlainText"/>
+        <w:rPr>
+          <w:rFonts w:ascii="Courier New" w:hAnsi="Courier New" w:cs="Courier New"/>
+          <w:b/>
+        </w:rPr>
+      </w:pPr>
+    </w:p>
+    <w:p>
+      <w:pPr>
+        <w:pStyle w:val="PlainText"/>
+        <w:rPr>
+          <w:rFonts w:ascii="Courier New" w:hAnsi="Courier New" w:cs="Courier New"/>
+        </w:rPr>
+      </w:pPr>
+      <w:r>
+        <w:rPr>
+          <w:rFonts w:ascii="Courier New" w:hAnsi="Courier New" w:cs="Courier New"/>
+        </w:rPr>
+        <w:t>THU Feb 15</w:t>
+      </w:r>
+      <w:r>
+        <w:rPr>
+          <w:rFonts w:ascii="Courier New" w:hAnsi="Courier New" w:cs="Courier New"/>
+        </w:rPr>
+        <w:t xml:space="preserve"> 12:47:51 PST 2018</w:t>
+      </w:r>
+    </w:p>
+    <w:p>
+      <w:pPr>
+        <w:pStyle w:val="PlainText"/>
+        <w:rPr>
+          <w:rFonts w:ascii="Courier New" w:hAnsi="Courier New" w:cs="Courier New"/>
+        </w:rPr>
+      </w:pPr>
+      <w:r>
+        <w:rPr>
+          <w:rFonts w:ascii="Courier New" w:hAnsi="Courier New" w:cs="Courier New"/>
+        </w:rPr>
+        <w:t>Person Name</w:t>
+      </w:r>
+      <w:r>
+        <w:rPr>
+          <w:rFonts w:ascii="Courier New" w:hAnsi="Courier New" w:cs="Courier New"/>
+        </w:rPr>
+        <w:tab/>
+      </w:r>
+      <w:r>
+        <w:rPr>
+          <w:rFonts w:ascii="Courier New" w:hAnsi="Courier New" w:cs="Courier New"/>
+        </w:rPr>
+        <w:tab/>
+      </w:r>
+      <w:r>
+        <w:rPr>
+          <w:rFonts w:ascii="Courier New" w:hAnsi="Courier New" w:cs="Courier New"/>
+        </w:rPr>
+        <w:tab/>
+      </w:r>
+      <w:r>
+        <w:rPr>
+          <w:rFonts w:ascii="Courier New" w:hAnsi="Courier New" w:cs="Courier New"/>
+        </w:rPr>
+        <w:tab/>
+        <w:t>- SS</w:t>
+      </w:r>
+    </w:p>
+    <w:p>
+      <w:pPr>
+        <w:pStyle w:val="PlainText"/>
+        <w:rPr>
+          <w:rFonts w:ascii="Courier New" w:hAnsi="Courier New" w:cs="Courier New"/>
+        </w:rPr>
+      </w:pPr>
+      <w:r>
+        <w:rPr>
+          <w:rFonts w:ascii="Courier New" w:hAnsi="Courier New" w:cs="Courier New"/>
+        </w:rPr>
+        <w:t>Bill number</w:t>
+      </w:r>
+      <w:r>
+        <w:rPr>
+          <w:rFonts w:ascii="Courier New" w:hAnsi="Courier New" w:cs="Courier New"/>
+        </w:rPr>
+        <w:tab/>
+      </w:r>
+      <w:r>
+        <w:rPr>
+          <w:rFonts w:ascii="Courier New" w:hAnsi="Courier New" w:cs="Courier New"/>
+        </w:rPr>
+        <w:tab/>
+      </w:r>
+      <w:r>
+        <w:rPr>
+          <w:rFonts w:ascii="Courier New" w:hAnsi="Courier New" w:cs="Courier New"/>
+        </w:rPr>
+        <w:tab/>
+      </w:r>
+      <w:r>
+        <w:rPr>
+          <w:rFonts w:ascii="Courier New" w:hAnsi="Courier New" w:cs="Courier New"/>
+        </w:rPr>
+        <w:tab/>
+        <w:t>- 1261</w:t>
+      </w:r>
+    </w:p>
+    <w:p>
+      <w:pPr>
+        <w:pStyle w:val="PlainText"/>
+        <w:rPr>
+          <w:rFonts w:ascii="Courier New" w:hAnsi="Courier New" w:cs="Courier New"/>
+        </w:rPr>
+      </w:pPr>
+      <w:r>
+        <w:rPr>
+          <w:rFonts w:ascii="Courier New" w:hAnsi="Courier New" w:cs="Courier New"/>
+        </w:rPr>
+        <w:t>---------------------------------------------------------------</w:t>
+      </w:r>
+    </w:p>
+    <w:p>
+      <w:pPr>
+        <w:pStyle w:val="PlainText"/>
+        <w:rPr>
+          <w:rFonts w:ascii="Courier New" w:hAnsi="Courier New" w:cs="Courier New"/>
+        </w:rPr>
+      </w:pPr>
+      <w:r>
+        <w:rPr>
+          <w:rFonts w:ascii="Courier New" w:hAnsi="Courier New" w:cs="Courier New"/>
+        </w:rPr>
+        <w:t>Item Name</w:t>
+      </w:r>
+      <w:r>
+        <w:rPr>
+          <w:rFonts w:ascii="Courier New" w:hAnsi="Courier New" w:cs="Courier New"/>
+        </w:rPr>
+        <w:tab/>
+      </w:r>
+      <w:r>
+        <w:rPr>
+          <w:rFonts w:ascii="Courier New" w:hAnsi="Courier New" w:cs="Courier New"/>
+        </w:rPr>
+        <w:tab/>
+      </w:r>
+      <w:r>
+        <w:rPr>
+          <w:rFonts w:ascii="Courier New" w:hAnsi="Courier New" w:cs="Courier New"/>
+        </w:rPr>
+        <w:tab/>
+      </w:r>
+      <w:r>
+        <w:rPr>
+          <w:rFonts w:ascii="Courier New" w:hAnsi="Courier New" w:cs="Courier New"/>
+        </w:rPr>
+        <w:tab/>
+        <w:t>- CARROT</w:t>
+      </w:r>
+    </w:p>
+    <w:p>
+      <w:pPr>
+        <w:pStyle w:val="PlainText"/>
+        <w:rPr>
+          <w:rFonts w:ascii="Courier New" w:hAnsi="Courier New" w:cs="Courier New"/>
+        </w:rPr>
+      </w:pPr>
+      <w:r>
+        <w:rPr>
+          <w:rFonts w:ascii="Courier New" w:hAnsi="Courier New" w:cs="Courier New"/>
+        </w:rPr>
+        <w:t>Number of Pockets</w:t>
+      </w:r>
+      <w:r>
+        <w:rPr>
+          <w:rFonts w:ascii="Courier New" w:hAnsi="Courier New" w:cs="Courier New"/>
+        </w:rPr>
+        <w:tab/>
+      </w:r>
+      <w:r>
+        <w:rPr>
+          <w:rFonts w:ascii="Courier New" w:hAnsi="Courier New" w:cs="Courier New"/>
+        </w:rPr>
+        <w:tab/>
+      </w:r>
+      <w:r>
+        <w:rPr>
+          <w:rFonts w:ascii="Courier New" w:hAnsi="Courier New" w:cs="Courier New"/>
+        </w:rPr>
+        <w:tab/>
+        <w:t>- 4</w:t>
+      </w:r>
+    </w:p>
+    <w:p>
+      <w:pPr>
+        <w:pStyle w:val="PlainText"/>
+        <w:rPr>
+          <w:rFonts w:ascii="Courier New" w:hAnsi="Courier New" w:cs="Courier New"/>
+        </w:rPr>
+      </w:pPr>
+      <w:r>
+        <w:rPr>
+          <w:rFonts w:ascii="Courier New" w:hAnsi="Courier New" w:cs="Courier New"/>
+        </w:rPr>
+        <w:t>Number of KGs</w:t>
+      </w:r>
+      <w:r>
+        <w:rPr>
+          <w:rFonts w:ascii="Courier New" w:hAnsi="Courier New" w:cs="Courier New"/>
+        </w:rPr>
+        <w:tab/>
+      </w:r>
+      <w:r>
+        <w:rPr>
+          <w:rFonts w:ascii="Courier New" w:hAnsi="Courier New" w:cs="Courier New"/>
+        </w:rPr>
+        <w:tab/>
+      </w:r>
+      <w:r>
+        <w:rPr>
+          <w:rFonts w:ascii="Courier New" w:hAnsi="Courier New" w:cs="Courier New"/>
+        </w:rPr>
+        <w:tab/>
+        <w:t>- 377</w:t>
+      </w:r>
+    </w:p>
+    <w:p>
+      <w:pPr>
+        <w:pStyle w:val="PlainText"/>
+        <w:rPr>
+          <w:rFonts w:ascii="Courier New" w:hAnsi="Courier New" w:cs="Courier New"/>
+        </w:rPr>
+      </w:pPr>
+      <w:r>
+        <w:rPr>
+          <w:rFonts w:ascii="Courier New" w:hAnsi="Courier New" w:cs="Courier New"/>
+        </w:rPr>
+        <w:t>Rate</w:t>
+      </w:r>
+      <w:r>
+        <w:rPr>
+          <w:rFonts w:ascii="Courier New" w:hAnsi="Courier New" w:cs="Courier New"/>
+        </w:rPr>
+        <w:tab/>
+      </w:r>
+      <w:r>
+        <w:rPr>
+          <w:rFonts w:ascii="Courier New" w:hAnsi="Courier New" w:cs="Courier New"/>
+        </w:rPr>
+        <w:tab/>
+      </w:r>
+      <w:r>
+        <w:rPr>
+          <w:rFonts w:ascii="Courier New" w:hAnsi="Courier New" w:cs="Courier New"/>
+        </w:rPr>
+        <w:tab/>
+      </w:r>
+      <w:r>
+        <w:rPr>
+          <w:rFonts w:ascii="Courier New" w:hAnsi="Courier New" w:cs="Courier New"/>
+        </w:rPr>
+        <w:tab/>
+      </w:r>
+      <w:r>
+        <w:rPr>
+          <w:rFonts w:ascii="Courier New" w:hAnsi="Courier New" w:cs="Courier New"/>
+        </w:rPr>
+        <w:tab/>
+        <w:t>- 10</w:t>
+      </w:r>
+    </w:p>
+    <w:p>
+      <w:pPr>
+        <w:pStyle w:val="PlainText"/>
+        <w:rPr>
+          <w:rFonts w:ascii="Courier New" w:hAnsi="Courier New" w:cs="Courier New"/>
+        </w:rPr>
+      </w:pPr>
+      <w:r>
+        <w:rPr>
+          <w:rFonts w:ascii="Courier New" w:hAnsi="Courier New" w:cs="Courier New"/>
+        </w:rPr>
+        <w:t>Transport &amp; Miscellaneous</w:t>
+      </w:r>
+      <w:r>
+        <w:rPr>
+          <w:rFonts w:ascii="Courier New" w:hAnsi="Courier New" w:cs="Courier New"/>
+        </w:rPr>
+        <w:tab/>
+        <w:t>- 280</w:t>
+      </w:r>
+    </w:p>
+    <w:p>
+      <w:pPr>
+        <w:pStyle w:val="PlainText"/>
+        <w:rPr>
+          <w:rFonts w:ascii="Courier New" w:hAnsi="Courier New" w:cs="Courier New"/>
+        </w:rPr>
+      </w:pPr>
+      <w:r>
+        <w:rPr>
+          <w:rFonts w:ascii="Courier New" w:hAnsi="Courier New" w:cs="Courier New"/>
+        </w:rPr>
+        <w:t>Total Price</w:t>
+      </w:r>
+      <w:r>
+        <w:rPr>
+          <w:rFonts w:ascii="Courier New" w:hAnsi="Courier New" w:cs="Courier New"/>
+        </w:rPr>
+        <w:tab/>
+      </w:r>
+      <w:r>
+        <w:rPr>
+          <w:rFonts w:ascii="Courier New" w:hAnsi="Courier New" w:cs="Courier New"/>
+        </w:rPr>
+        <w:tab/>
+      </w:r>
+      <w:r>
+        <w:rPr>
+          <w:rFonts w:ascii="Courier New" w:hAnsi="Courier New" w:cs="Courier New"/>
+        </w:rPr>
+        <w:tab/>
+      </w:r>
+      <w:r>
+        <w:rPr>
+          <w:rFonts w:ascii="Courier New" w:hAnsi="Courier New" w:cs="Courier New"/>
+        </w:rPr>
+        <w:tab/>
+        <w:t>- 4050.0</w:t>
+      </w:r>
+    </w:p>
+    <w:p>
+      <w:pPr>
+        <w:pStyle w:val="PlainText"/>
+        <w:rPr>
+          <w:rFonts w:ascii="Courier New" w:hAnsi="Courier New" w:cs="Courier New"/>
+          <w:b/>
+        </w:rPr>
+      </w:pPr>
+      <w:r>
+        <w:rPr>
+          <w:rFonts w:ascii="Courier New" w:hAnsi="Courier New" w:cs="Courier New"/>
+          <w:b/>
+        </w:rPr>
+        <w:t>Amount balance</w:t>
+      </w:r>
+      <w:r>
+        <w:rPr>
+          <w:rFonts w:ascii="Courier New" w:hAnsi="Courier New" w:cs="Courier New"/>
+          <w:b/>
+        </w:rPr>
+        <w:tab/>
+      </w:r>
+      <w:r>
+        <w:rPr>
+          <w:rFonts w:ascii="Courier New" w:hAnsi="Courier New" w:cs="Courier New"/>
+          <w:b/>
+        </w:rPr>
+        <w:tab/>
+      </w:r>
+      <w:r>
+        <w:rPr>
+          <w:rFonts w:ascii="Courier New" w:hAnsi="Courier New" w:cs="Courier New"/>
+          <w:b/>
+        </w:rPr>
+        <w:tab/>
+        <w:t>- 337115.0</w:t>
+      </w:r>
+    </w:p>
+    <w:p>
+      <w:pPr>
+        <w:pStyle w:val="PlainText"/>
+        <w:rPr>
+          <w:rFonts w:ascii="Courier New" w:hAnsi="Courier New" w:cs="Courier New"/>
+          <w:b/>
+        </w:rPr>
+      </w:pPr>
+    </w:p>
+    <w:p>
+      <w:pPr>
+        <w:pStyle w:val="PlainText"/>
+        <w:rPr>
+          <w:rFonts w:ascii="Courier New" w:hAnsi="Courier New" w:cs="Courier New"/>
+          <w:b/>
+        </w:rPr>
+      </w:pPr>
     </w:p>
     <w:p>
       <w:pPr>

--- a/customer _details/KIRAN/SEP/SIRA/SS/PURCHASE DETAILS.docx
+++ b/customer _details/KIRAN/SEP/SIRA/SS/PURCHASE DETAILS.docx
@@ -26733,13 +26733,7 @@
         <w:rPr>
           <w:rFonts w:ascii="Courier New" w:hAnsi="Courier New" w:cs="Courier New"/>
         </w:rPr>
-        <w:t>THU Feb 15</w:t>
-      </w:r>
-      <w:r>
-        <w:rPr>
-          <w:rFonts w:ascii="Courier New" w:hAnsi="Courier New" w:cs="Courier New"/>
-        </w:rPr>
-        <w:t xml:space="preserve"> 12:47:51 PST 2018</w:t>
+        <w:t>THU Feb 15 12:47:51 PST 2018</w:t>
       </w:r>
     </w:p>
     <w:p>
@@ -27081,6 +27075,392 @@
         <w:tab/>
         <w:t>- 337115.0</w:t>
       </w:r>
+    </w:p>
+    <w:p>
+      <w:pPr>
+        <w:pStyle w:val="PlainText"/>
+        <w:rPr>
+          <w:rFonts w:ascii="Courier New" w:hAnsi="Courier New" w:cs="Courier New"/>
+          <w:b/>
+        </w:rPr>
+      </w:pPr>
+    </w:p>
+    <w:p>
+      <w:pPr>
+        <w:pStyle w:val="PlainText"/>
+        <w:rPr>
+          <w:rFonts w:ascii="Courier New" w:hAnsi="Courier New" w:cs="Courier New"/>
+        </w:rPr>
+      </w:pPr>
+      <w:r>
+        <w:rPr>
+          <w:rFonts w:ascii="Courier New" w:hAnsi="Courier New" w:cs="Courier New"/>
+        </w:rPr>
+        <w:t>FRI Feb 16</w:t>
+      </w:r>
+      <w:r>
+        <w:rPr>
+          <w:rFonts w:ascii="Courier New" w:hAnsi="Courier New" w:cs="Courier New"/>
+        </w:rPr>
+        <w:t xml:space="preserve"> 11:40:18 PST 2018</w:t>
+      </w:r>
+    </w:p>
+    <w:p>
+      <w:pPr>
+        <w:pStyle w:val="PlainText"/>
+        <w:rPr>
+          <w:rFonts w:ascii="Courier New" w:hAnsi="Courier New" w:cs="Courier New"/>
+        </w:rPr>
+      </w:pPr>
+      <w:r>
+        <w:rPr>
+          <w:rFonts w:ascii="Courier New" w:hAnsi="Courier New" w:cs="Courier New"/>
+        </w:rPr>
+        <w:t>Person Name</w:t>
+      </w:r>
+      <w:r>
+        <w:rPr>
+          <w:rFonts w:ascii="Courier New" w:hAnsi="Courier New" w:cs="Courier New"/>
+        </w:rPr>
+        <w:tab/>
+      </w:r>
+      <w:r>
+        <w:rPr>
+          <w:rFonts w:ascii="Courier New" w:hAnsi="Courier New" w:cs="Courier New"/>
+        </w:rPr>
+        <w:tab/>
+      </w:r>
+      <w:r>
+        <w:rPr>
+          <w:rFonts w:ascii="Courier New" w:hAnsi="Courier New" w:cs="Courier New"/>
+        </w:rPr>
+        <w:tab/>
+      </w:r>
+      <w:r>
+        <w:rPr>
+          <w:rFonts w:ascii="Courier New" w:hAnsi="Courier New" w:cs="Courier New"/>
+        </w:rPr>
+        <w:tab/>
+        <w:t>- SS</w:t>
+      </w:r>
+    </w:p>
+    <w:p>
+      <w:pPr>
+        <w:pStyle w:val="PlainText"/>
+        <w:rPr>
+          <w:rFonts w:ascii="Courier New" w:hAnsi="Courier New" w:cs="Courier New"/>
+        </w:rPr>
+      </w:pPr>
+      <w:r>
+        <w:rPr>
+          <w:rFonts w:ascii="Courier New" w:hAnsi="Courier New" w:cs="Courier New"/>
+        </w:rPr>
+        <w:t>Bill number</w:t>
+      </w:r>
+      <w:r>
+        <w:rPr>
+          <w:rFonts w:ascii="Courier New" w:hAnsi="Courier New" w:cs="Courier New"/>
+        </w:rPr>
+        <w:tab/>
+      </w:r>
+      <w:r>
+        <w:rPr>
+          <w:rFonts w:ascii="Courier New" w:hAnsi="Courier New" w:cs="Courier New"/>
+        </w:rPr>
+        <w:tab/>
+      </w:r>
+      <w:r>
+        <w:rPr>
+          <w:rFonts w:ascii="Courier New" w:hAnsi="Courier New" w:cs="Courier New"/>
+        </w:rPr>
+        <w:tab/>
+      </w:r>
+      <w:r>
+        <w:rPr>
+          <w:rFonts w:ascii="Courier New" w:hAnsi="Courier New" w:cs="Courier New"/>
+        </w:rPr>
+        <w:tab/>
+        <w:t>- 1266</w:t>
+      </w:r>
+    </w:p>
+    <w:p>
+      <w:pPr>
+        <w:pStyle w:val="PlainText"/>
+        <w:rPr>
+          <w:rFonts w:ascii="Courier New" w:hAnsi="Courier New" w:cs="Courier New"/>
+        </w:rPr>
+      </w:pPr>
+      <w:r>
+        <w:rPr>
+          <w:rFonts w:ascii="Courier New" w:hAnsi="Courier New" w:cs="Courier New"/>
+        </w:rPr>
+        <w:t>---------------------------------------------------------------</w:t>
+      </w:r>
+    </w:p>
+    <w:p>
+      <w:pPr>
+        <w:pStyle w:val="PlainText"/>
+        <w:rPr>
+          <w:rFonts w:ascii="Courier New" w:hAnsi="Courier New" w:cs="Courier New"/>
+        </w:rPr>
+      </w:pPr>
+      <w:r>
+        <w:rPr>
+          <w:rFonts w:ascii="Courier New" w:hAnsi="Courier New" w:cs="Courier New"/>
+        </w:rPr>
+        <w:t>Item Name</w:t>
+      </w:r>
+      <w:r>
+        <w:rPr>
+          <w:rFonts w:ascii="Courier New" w:hAnsi="Courier New" w:cs="Courier New"/>
+        </w:rPr>
+        <w:tab/>
+      </w:r>
+      <w:r>
+        <w:rPr>
+          <w:rFonts w:ascii="Courier New" w:hAnsi="Courier New" w:cs="Courier New"/>
+        </w:rPr>
+        <w:tab/>
+      </w:r>
+      <w:r>
+        <w:rPr>
+          <w:rFonts w:ascii="Courier New" w:hAnsi="Courier New" w:cs="Courier New"/>
+        </w:rPr>
+        <w:tab/>
+      </w:r>
+      <w:r>
+        <w:rPr>
+          <w:rFonts w:ascii="Courier New" w:hAnsi="Courier New" w:cs="Courier New"/>
+        </w:rPr>
+        <w:tab/>
+        <w:t>- CARROT</w:t>
+      </w:r>
+    </w:p>
+    <w:p>
+      <w:pPr>
+        <w:pStyle w:val="PlainText"/>
+        <w:rPr>
+          <w:rFonts w:ascii="Courier New" w:hAnsi="Courier New" w:cs="Courier New"/>
+        </w:rPr>
+      </w:pPr>
+      <w:r>
+        <w:rPr>
+          <w:rFonts w:ascii="Courier New" w:hAnsi="Courier New" w:cs="Courier New"/>
+        </w:rPr>
+        <w:t>Number of Pockets</w:t>
+      </w:r>
+      <w:r>
+        <w:rPr>
+          <w:rFonts w:ascii="Courier New" w:hAnsi="Courier New" w:cs="Courier New"/>
+        </w:rPr>
+        <w:tab/>
+      </w:r>
+      <w:r>
+        <w:rPr>
+          <w:rFonts w:ascii="Courier New" w:hAnsi="Courier New" w:cs="Courier New"/>
+        </w:rPr>
+        <w:tab/>
+      </w:r>
+      <w:r>
+        <w:rPr>
+          <w:rFonts w:ascii="Courier New" w:hAnsi="Courier New" w:cs="Courier New"/>
+        </w:rPr>
+        <w:tab/>
+        <w:t>- 6</w:t>
+      </w:r>
+    </w:p>
+    <w:p>
+      <w:pPr>
+        <w:pStyle w:val="PlainText"/>
+        <w:rPr>
+          <w:rFonts w:ascii="Courier New" w:hAnsi="Courier New" w:cs="Courier New"/>
+        </w:rPr>
+      </w:pPr>
+      <w:r>
+        <w:rPr>
+          <w:rFonts w:ascii="Courier New" w:hAnsi="Courier New" w:cs="Courier New"/>
+        </w:rPr>
+        <w:t>Number of KGs</w:t>
+      </w:r>
+      <w:r>
+        <w:rPr>
+          <w:rFonts w:ascii="Courier New" w:hAnsi="Courier New" w:cs="Courier New"/>
+        </w:rPr>
+        <w:tab/>
+      </w:r>
+      <w:r>
+        <w:rPr>
+          <w:rFonts w:ascii="Courier New" w:hAnsi="Courier New" w:cs="Courier New"/>
+        </w:rPr>
+        <w:tab/>
+      </w:r>
+      <w:r>
+        <w:rPr>
+          <w:rFonts w:ascii="Courier New" w:hAnsi="Courier New" w:cs="Courier New"/>
+        </w:rPr>
+        <w:tab/>
+        <w:t>- 568</w:t>
+      </w:r>
+    </w:p>
+    <w:p>
+      <w:pPr>
+        <w:pStyle w:val="PlainText"/>
+        <w:rPr>
+          <w:rFonts w:ascii="Courier New" w:hAnsi="Courier New" w:cs="Courier New"/>
+        </w:rPr>
+      </w:pPr>
+      <w:r>
+        <w:rPr>
+          <w:rFonts w:ascii="Courier New" w:hAnsi="Courier New" w:cs="Courier New"/>
+        </w:rPr>
+        <w:t>Rate</w:t>
+      </w:r>
+      <w:r>
+        <w:rPr>
+          <w:rFonts w:ascii="Courier New" w:hAnsi="Courier New" w:cs="Courier New"/>
+        </w:rPr>
+        <w:tab/>
+      </w:r>
+      <w:r>
+        <w:rPr>
+          <w:rFonts w:ascii="Courier New" w:hAnsi="Courier New" w:cs="Courier New"/>
+        </w:rPr>
+        <w:tab/>
+      </w:r>
+      <w:r>
+        <w:rPr>
+          <w:rFonts w:ascii="Courier New" w:hAnsi="Courier New" w:cs="Courier New"/>
+        </w:rPr>
+        <w:tab/>
+      </w:r>
+      <w:r>
+        <w:rPr>
+          <w:rFonts w:ascii="Courier New" w:hAnsi="Courier New" w:cs="Courier New"/>
+        </w:rPr>
+        <w:tab/>
+      </w:r>
+      <w:r>
+        <w:rPr>
+          <w:rFonts w:ascii="Courier New" w:hAnsi="Courier New" w:cs="Courier New"/>
+        </w:rPr>
+        <w:tab/>
+        <w:t>- 11</w:t>
+      </w:r>
+    </w:p>
+    <w:p>
+      <w:pPr>
+        <w:pStyle w:val="PlainText"/>
+        <w:rPr>
+          <w:rFonts w:ascii="Courier New" w:hAnsi="Courier New" w:cs="Courier New"/>
+        </w:rPr>
+      </w:pPr>
+      <w:r>
+        <w:rPr>
+          <w:rFonts w:ascii="Courier New" w:hAnsi="Courier New" w:cs="Courier New"/>
+        </w:rPr>
+        <w:t>Transport &amp; Miscellaneous</w:t>
+      </w:r>
+      <w:r>
+        <w:rPr>
+          <w:rFonts w:ascii="Courier New" w:hAnsi="Courier New" w:cs="Courier New"/>
+        </w:rPr>
+        <w:tab/>
+        <w:t>- 420</w:t>
+      </w:r>
+    </w:p>
+    <w:p>
+      <w:pPr>
+        <w:pStyle w:val="PlainText"/>
+        <w:rPr>
+          <w:rFonts w:ascii="Courier New" w:hAnsi="Courier New" w:cs="Courier New"/>
+        </w:rPr>
+      </w:pPr>
+      <w:r>
+        <w:rPr>
+          <w:rFonts w:ascii="Courier New" w:hAnsi="Courier New" w:cs="Courier New"/>
+        </w:rPr>
+        <w:t>Total Price</w:t>
+      </w:r>
+      <w:r>
+        <w:rPr>
+          <w:rFonts w:ascii="Courier New" w:hAnsi="Courier New" w:cs="Courier New"/>
+        </w:rPr>
+        <w:tab/>
+      </w:r>
+      <w:r>
+        <w:rPr>
+          <w:rFonts w:ascii="Courier New" w:hAnsi="Courier New" w:cs="Courier New"/>
+        </w:rPr>
+        <w:tab/>
+      </w:r>
+      <w:r>
+        <w:rPr>
+          <w:rFonts w:ascii="Courier New" w:hAnsi="Courier New" w:cs="Courier New"/>
+        </w:rPr>
+        <w:tab/>
+      </w:r>
+      <w:r>
+        <w:rPr>
+          <w:rFonts w:ascii="Courier New" w:hAnsi="Courier New" w:cs="Courier New"/>
+        </w:rPr>
+        <w:tab/>
+        <w:t>- 6668.0</w:t>
+      </w:r>
+    </w:p>
+    <w:p>
+      <w:pPr>
+        <w:pStyle w:val="PlainText"/>
+        <w:rPr>
+          <w:rFonts w:ascii="Courier New" w:hAnsi="Courier New" w:cs="Courier New"/>
+          <w:b/>
+        </w:rPr>
+      </w:pPr>
+      <w:r>
+        <w:rPr>
+          <w:rFonts w:ascii="Courier New" w:hAnsi="Courier New" w:cs="Courier New"/>
+          <w:b/>
+        </w:rPr>
+        <w:t>Amount balance</w:t>
+      </w:r>
+      <w:r>
+        <w:rPr>
+          <w:rFonts w:ascii="Courier New" w:hAnsi="Courier New" w:cs="Courier New"/>
+          <w:b/>
+        </w:rPr>
+        <w:tab/>
+      </w:r>
+      <w:r>
+        <w:rPr>
+          <w:rFonts w:ascii="Courier New" w:hAnsi="Courier New" w:cs="Courier New"/>
+          <w:b/>
+        </w:rPr>
+        <w:tab/>
+      </w:r>
+      <w:r>
+        <w:rPr>
+          <w:rFonts w:ascii="Courier New" w:hAnsi="Courier New" w:cs="Courier New"/>
+          <w:b/>
+        </w:rPr>
+        <w:tab/>
+        <w:t>- 343783.0</w:t>
+      </w:r>
+    </w:p>
+    <w:p>
+      <w:pPr>
+        <w:pStyle w:val="PlainText"/>
+        <w:rPr>
+          <w:rFonts w:ascii="Courier New" w:hAnsi="Courier New" w:cs="Courier New"/>
+        </w:rPr>
+      </w:pPr>
+    </w:p>
+    <w:p>
+      <w:pPr>
+        <w:pStyle w:val="PlainText"/>
+        <w:rPr>
+          <w:rFonts w:ascii="Courier New" w:hAnsi="Courier New" w:cs="Courier New"/>
+          <w:b/>
+        </w:rPr>
+      </w:pPr>
     </w:p>
     <w:p>
       <w:pPr>

--- a/customer _details/KIRAN/SEP/SIRA/SS/PURCHASE DETAILS.docx
+++ b/customer _details/KIRAN/SEP/SIRA/SS/PURCHASE DETAILS.docx
@@ -27096,13 +27096,7 @@
         <w:rPr>
           <w:rFonts w:ascii="Courier New" w:hAnsi="Courier New" w:cs="Courier New"/>
         </w:rPr>
-        <w:t>FRI Feb 16</w:t>
-      </w:r>
-      <w:r>
-        <w:rPr>
-          <w:rFonts w:ascii="Courier New" w:hAnsi="Courier New" w:cs="Courier New"/>
-        </w:rPr>
-        <w:t xml:space="preserve"> 11:40:18 PST 2018</w:t>
+        <w:t>FRI Feb 16 11:40:18 PST 2018</w:t>
       </w:r>
     </w:p>
     <w:p>
@@ -27444,6 +27438,827 @@
         <w:tab/>
         <w:t>- 343783.0</w:t>
       </w:r>
+    </w:p>
+    <w:p>
+      <w:pPr>
+        <w:pStyle w:val="PlainText"/>
+        <w:rPr>
+          <w:rFonts w:ascii="Courier New" w:hAnsi="Courier New" w:cs="Courier New"/>
+          <w:b/>
+        </w:rPr>
+      </w:pPr>
+    </w:p>
+    <w:p>
+      <w:pPr>
+        <w:pStyle w:val="PlainText"/>
+        <w:rPr>
+          <w:rFonts w:ascii="Courier New" w:hAnsi="Courier New" w:cs="Courier New"/>
+        </w:rPr>
+      </w:pPr>
+      <w:r>
+        <w:rPr>
+          <w:rFonts w:ascii="Courier New" w:hAnsi="Courier New" w:cs="Courier New"/>
+        </w:rPr>
+        <w:t>SAT Feb 17 11:12:28 PST 2018</w:t>
+      </w:r>
+    </w:p>
+    <w:p>
+      <w:pPr>
+        <w:pStyle w:val="PlainText"/>
+        <w:rPr>
+          <w:rFonts w:ascii="Courier New" w:hAnsi="Courier New" w:cs="Courier New"/>
+        </w:rPr>
+      </w:pPr>
+      <w:r>
+        <w:rPr>
+          <w:rFonts w:ascii="Courier New" w:hAnsi="Courier New" w:cs="Courier New"/>
+        </w:rPr>
+        <w:t>Person Name</w:t>
+      </w:r>
+      <w:r>
+        <w:rPr>
+          <w:rFonts w:ascii="Courier New" w:hAnsi="Courier New" w:cs="Courier New"/>
+        </w:rPr>
+        <w:tab/>
+      </w:r>
+      <w:r>
+        <w:rPr>
+          <w:rFonts w:ascii="Courier New" w:hAnsi="Courier New" w:cs="Courier New"/>
+        </w:rPr>
+        <w:tab/>
+      </w:r>
+      <w:r>
+        <w:rPr>
+          <w:rFonts w:ascii="Courier New" w:hAnsi="Courier New" w:cs="Courier New"/>
+        </w:rPr>
+        <w:tab/>
+      </w:r>
+      <w:r>
+        <w:rPr>
+          <w:rFonts w:ascii="Courier New" w:hAnsi="Courier New" w:cs="Courier New"/>
+        </w:rPr>
+        <w:tab/>
+        <w:t>- SS</w:t>
+      </w:r>
+    </w:p>
+    <w:p>
+      <w:pPr>
+        <w:pStyle w:val="PlainText"/>
+        <w:rPr>
+          <w:rFonts w:ascii="Courier New" w:hAnsi="Courier New" w:cs="Courier New"/>
+        </w:rPr>
+      </w:pPr>
+      <w:r>
+        <w:rPr>
+          <w:rFonts w:ascii="Courier New" w:hAnsi="Courier New" w:cs="Courier New"/>
+        </w:rPr>
+        <w:t>Bill number</w:t>
+      </w:r>
+      <w:r>
+        <w:rPr>
+          <w:rFonts w:ascii="Courier New" w:hAnsi="Courier New" w:cs="Courier New"/>
+        </w:rPr>
+        <w:tab/>
+      </w:r>
+      <w:r>
+        <w:rPr>
+          <w:rFonts w:ascii="Courier New" w:hAnsi="Courier New" w:cs="Courier New"/>
+        </w:rPr>
+        <w:tab/>
+      </w:r>
+      <w:r>
+        <w:rPr>
+          <w:rFonts w:ascii="Courier New" w:hAnsi="Courier New" w:cs="Courier New"/>
+        </w:rPr>
+        <w:tab/>
+      </w:r>
+      <w:r>
+        <w:rPr>
+          <w:rFonts w:ascii="Courier New" w:hAnsi="Courier New" w:cs="Courier New"/>
+        </w:rPr>
+        <w:tab/>
+        <w:t>- 1276</w:t>
+      </w:r>
+    </w:p>
+    <w:p>
+      <w:pPr>
+        <w:pStyle w:val="PlainText"/>
+        <w:rPr>
+          <w:rFonts w:ascii="Courier New" w:hAnsi="Courier New" w:cs="Courier New"/>
+        </w:rPr>
+      </w:pPr>
+      <w:r>
+        <w:rPr>
+          <w:rFonts w:ascii="Courier New" w:hAnsi="Courier New" w:cs="Courier New"/>
+        </w:rPr>
+        <w:t>---------------------------------------------------------------</w:t>
+      </w:r>
+    </w:p>
+    <w:p>
+      <w:pPr>
+        <w:pStyle w:val="PlainText"/>
+        <w:rPr>
+          <w:rFonts w:ascii="Courier New" w:hAnsi="Courier New" w:cs="Courier New"/>
+        </w:rPr>
+      </w:pPr>
+      <w:r>
+        <w:rPr>
+          <w:rFonts w:ascii="Courier New" w:hAnsi="Courier New" w:cs="Courier New"/>
+        </w:rPr>
+        <w:t>Item Name</w:t>
+      </w:r>
+      <w:r>
+        <w:rPr>
+          <w:rFonts w:ascii="Courier New" w:hAnsi="Courier New" w:cs="Courier New"/>
+        </w:rPr>
+        <w:tab/>
+      </w:r>
+      <w:r>
+        <w:rPr>
+          <w:rFonts w:ascii="Courier New" w:hAnsi="Courier New" w:cs="Courier New"/>
+        </w:rPr>
+        <w:tab/>
+      </w:r>
+      <w:r>
+        <w:rPr>
+          <w:rFonts w:ascii="Courier New" w:hAnsi="Courier New" w:cs="Courier New"/>
+        </w:rPr>
+        <w:tab/>
+      </w:r>
+      <w:r>
+        <w:rPr>
+          <w:rFonts w:ascii="Courier New" w:hAnsi="Courier New" w:cs="Courier New"/>
+        </w:rPr>
+        <w:tab/>
+        <w:t>- CARROT</w:t>
+      </w:r>
+    </w:p>
+    <w:p>
+      <w:pPr>
+        <w:pStyle w:val="PlainText"/>
+        <w:rPr>
+          <w:rFonts w:ascii="Courier New" w:hAnsi="Courier New" w:cs="Courier New"/>
+        </w:rPr>
+      </w:pPr>
+      <w:r>
+        <w:rPr>
+          <w:rFonts w:ascii="Courier New" w:hAnsi="Courier New" w:cs="Courier New"/>
+        </w:rPr>
+        <w:t>Number of Pockets</w:t>
+      </w:r>
+      <w:r>
+        <w:rPr>
+          <w:rFonts w:ascii="Courier New" w:hAnsi="Courier New" w:cs="Courier New"/>
+        </w:rPr>
+        <w:tab/>
+      </w:r>
+      <w:r>
+        <w:rPr>
+          <w:rFonts w:ascii="Courier New" w:hAnsi="Courier New" w:cs="Courier New"/>
+        </w:rPr>
+        <w:tab/>
+      </w:r>
+      <w:r>
+        <w:rPr>
+          <w:rFonts w:ascii="Courier New" w:hAnsi="Courier New" w:cs="Courier New"/>
+        </w:rPr>
+        <w:tab/>
+        <w:t>- 3</w:t>
+      </w:r>
+    </w:p>
+    <w:p>
+      <w:pPr>
+        <w:pStyle w:val="PlainText"/>
+        <w:rPr>
+          <w:rFonts w:ascii="Courier New" w:hAnsi="Courier New" w:cs="Courier New"/>
+        </w:rPr>
+      </w:pPr>
+      <w:r>
+        <w:rPr>
+          <w:rFonts w:ascii="Courier New" w:hAnsi="Courier New" w:cs="Courier New"/>
+        </w:rPr>
+        <w:t>Number of KGs</w:t>
+      </w:r>
+      <w:r>
+        <w:rPr>
+          <w:rFonts w:ascii="Courier New" w:hAnsi="Courier New" w:cs="Courier New"/>
+        </w:rPr>
+        <w:tab/>
+      </w:r>
+      <w:r>
+        <w:rPr>
+          <w:rFonts w:ascii="Courier New" w:hAnsi="Courier New" w:cs="Courier New"/>
+        </w:rPr>
+        <w:tab/>
+      </w:r>
+      <w:r>
+        <w:rPr>
+          <w:rFonts w:ascii="Courier New" w:hAnsi="Courier New" w:cs="Courier New"/>
+        </w:rPr>
+        <w:tab/>
+        <w:t>- 291</w:t>
+      </w:r>
+    </w:p>
+    <w:p>
+      <w:pPr>
+        <w:pStyle w:val="PlainText"/>
+        <w:rPr>
+          <w:rFonts w:ascii="Courier New" w:hAnsi="Courier New" w:cs="Courier New"/>
+        </w:rPr>
+      </w:pPr>
+      <w:r>
+        <w:rPr>
+          <w:rFonts w:ascii="Courier New" w:hAnsi="Courier New" w:cs="Courier New"/>
+        </w:rPr>
+        <w:t>Rate</w:t>
+      </w:r>
+      <w:r>
+        <w:rPr>
+          <w:rFonts w:ascii="Courier New" w:hAnsi="Courier New" w:cs="Courier New"/>
+        </w:rPr>
+        <w:tab/>
+      </w:r>
+      <w:r>
+        <w:rPr>
+          <w:rFonts w:ascii="Courier New" w:hAnsi="Courier New" w:cs="Courier New"/>
+        </w:rPr>
+        <w:tab/>
+      </w:r>
+      <w:r>
+        <w:rPr>
+          <w:rFonts w:ascii="Courier New" w:hAnsi="Courier New" w:cs="Courier New"/>
+        </w:rPr>
+        <w:tab/>
+      </w:r>
+      <w:r>
+        <w:rPr>
+          <w:rFonts w:ascii="Courier New" w:hAnsi="Courier New" w:cs="Courier New"/>
+        </w:rPr>
+        <w:tab/>
+      </w:r>
+      <w:r>
+        <w:rPr>
+          <w:rFonts w:ascii="Courier New" w:hAnsi="Courier New" w:cs="Courier New"/>
+        </w:rPr>
+        <w:tab/>
+        <w:t>- 12</w:t>
+      </w:r>
+    </w:p>
+    <w:p>
+      <w:pPr>
+        <w:pStyle w:val="PlainText"/>
+        <w:rPr>
+          <w:rFonts w:ascii="Courier New" w:hAnsi="Courier New" w:cs="Courier New"/>
+        </w:rPr>
+      </w:pPr>
+      <w:r>
+        <w:rPr>
+          <w:rFonts w:ascii="Courier New" w:hAnsi="Courier New" w:cs="Courier New"/>
+        </w:rPr>
+        <w:t>Transport &amp; Miscellaneous</w:t>
+      </w:r>
+      <w:r>
+        <w:rPr>
+          <w:rFonts w:ascii="Courier New" w:hAnsi="Courier New" w:cs="Courier New"/>
+        </w:rPr>
+        <w:tab/>
+        <w:t>- 210</w:t>
+      </w:r>
+    </w:p>
+    <w:p>
+      <w:pPr>
+        <w:pStyle w:val="PlainText"/>
+        <w:rPr>
+          <w:rFonts w:ascii="Courier New" w:hAnsi="Courier New" w:cs="Courier New"/>
+        </w:rPr>
+      </w:pPr>
+      <w:r>
+        <w:rPr>
+          <w:rFonts w:ascii="Courier New" w:hAnsi="Courier New" w:cs="Courier New"/>
+        </w:rPr>
+        <w:t>Total Price</w:t>
+      </w:r>
+      <w:r>
+        <w:rPr>
+          <w:rFonts w:ascii="Courier New" w:hAnsi="Courier New" w:cs="Courier New"/>
+        </w:rPr>
+        <w:tab/>
+      </w:r>
+      <w:r>
+        <w:rPr>
+          <w:rFonts w:ascii="Courier New" w:hAnsi="Courier New" w:cs="Courier New"/>
+        </w:rPr>
+        <w:tab/>
+      </w:r>
+      <w:r>
+        <w:rPr>
+          <w:rFonts w:ascii="Courier New" w:hAnsi="Courier New" w:cs="Courier New"/>
+        </w:rPr>
+        <w:tab/>
+      </w:r>
+      <w:r>
+        <w:rPr>
+          <w:rFonts w:ascii="Courier New" w:hAnsi="Courier New" w:cs="Courier New"/>
+        </w:rPr>
+        <w:tab/>
+        <w:t>- 3702.0</w:t>
+      </w:r>
+    </w:p>
+    <w:p>
+      <w:pPr>
+        <w:pStyle w:val="PlainText"/>
+        <w:rPr>
+          <w:rFonts w:ascii="Courier New" w:hAnsi="Courier New" w:cs="Courier New"/>
+          <w:color w:val="FF0000"/>
+        </w:rPr>
+      </w:pPr>
+      <w:r>
+        <w:rPr>
+          <w:rFonts w:ascii="Courier New" w:hAnsi="Courier New" w:cs="Courier New"/>
+          <w:color w:val="FF0000"/>
+        </w:rPr>
+        <w:t>Amount Received</w:t>
+      </w:r>
+      <w:r>
+        <w:rPr>
+          <w:rFonts w:ascii="Courier New" w:hAnsi="Courier New" w:cs="Courier New"/>
+          <w:color w:val="FF0000"/>
+        </w:rPr>
+        <w:tab/>
+      </w:r>
+      <w:r>
+        <w:rPr>
+          <w:rFonts w:ascii="Courier New" w:hAnsi="Courier New" w:cs="Courier New"/>
+          <w:color w:val="FF0000"/>
+        </w:rPr>
+        <w:tab/>
+      </w:r>
+      <w:r>
+        <w:rPr>
+          <w:rFonts w:ascii="Courier New" w:hAnsi="Courier New" w:cs="Courier New"/>
+          <w:color w:val="FF0000"/>
+        </w:rPr>
+        <w:tab/>
+        <w:t>- 100000</w:t>
+      </w:r>
+    </w:p>
+    <w:p>
+      <w:pPr>
+        <w:pStyle w:val="PlainText"/>
+        <w:rPr>
+          <w:rFonts w:ascii="Courier New" w:hAnsi="Courier New" w:cs="Courier New"/>
+          <w:b/>
+        </w:rPr>
+      </w:pPr>
+      <w:r>
+        <w:rPr>
+          <w:rFonts w:ascii="Courier New" w:hAnsi="Courier New" w:cs="Courier New"/>
+          <w:b/>
+        </w:rPr>
+        <w:t>Amount balance</w:t>
+      </w:r>
+      <w:r>
+        <w:rPr>
+          <w:rFonts w:ascii="Courier New" w:hAnsi="Courier New" w:cs="Courier New"/>
+          <w:b/>
+        </w:rPr>
+        <w:tab/>
+      </w:r>
+      <w:r>
+        <w:rPr>
+          <w:rFonts w:ascii="Courier New" w:hAnsi="Courier New" w:cs="Courier New"/>
+          <w:b/>
+        </w:rPr>
+        <w:tab/>
+      </w:r>
+      <w:r>
+        <w:rPr>
+          <w:rFonts w:ascii="Courier New" w:hAnsi="Courier New" w:cs="Courier New"/>
+          <w:b/>
+        </w:rPr>
+        <w:tab/>
+        <w:t>- 247485.0</w:t>
+      </w:r>
+    </w:p>
+    <w:p>
+      <w:pPr>
+        <w:pStyle w:val="PlainText"/>
+        <w:rPr>
+          <w:rFonts w:ascii="Courier New" w:hAnsi="Courier New" w:cs="Courier New"/>
+        </w:rPr>
+      </w:pPr>
+      <w:r>
+        <w:rPr>
+          <w:rFonts w:ascii="Courier New" w:hAnsi="Courier New" w:cs="Courier New"/>
+        </w:rPr>
+        <w:t>Amount Received mode</w:t>
+      </w:r>
+      <w:r>
+        <w:rPr>
+          <w:rFonts w:ascii="Courier New" w:hAnsi="Courier New" w:cs="Courier New"/>
+        </w:rPr>
+        <w:tab/>
+      </w:r>
+      <w:r>
+        <w:rPr>
+          <w:rFonts w:ascii="Courier New" w:hAnsi="Courier New" w:cs="Courier New"/>
+        </w:rPr>
+        <w:tab/>
+        <w:t>- ACC 6/2/2018</w:t>
+      </w:r>
+    </w:p>
+    <w:p>
+      <w:pPr>
+        <w:pStyle w:val="PlainText"/>
+        <w:rPr>
+          <w:rFonts w:ascii="Courier New" w:hAnsi="Courier New" w:cs="Courier New"/>
+        </w:rPr>
+      </w:pPr>
+      <w:r>
+        <w:rPr>
+          <w:rFonts w:ascii="Courier New" w:hAnsi="Courier New" w:cs="Courier New"/>
+        </w:rPr>
+        <w:t>SUN Feb 18</w:t>
+      </w:r>
+      <w:r>
+        <w:rPr>
+          <w:rFonts w:ascii="Courier New" w:hAnsi="Courier New" w:cs="Courier New"/>
+        </w:rPr>
+        <w:t xml:space="preserve"> 11:31:22 PST 2018</w:t>
+      </w:r>
+    </w:p>
+    <w:p>
+      <w:pPr>
+        <w:pStyle w:val="PlainText"/>
+        <w:rPr>
+          <w:rFonts w:ascii="Courier New" w:hAnsi="Courier New" w:cs="Courier New"/>
+        </w:rPr>
+      </w:pPr>
+      <w:r>
+        <w:rPr>
+          <w:rFonts w:ascii="Courier New" w:hAnsi="Courier New" w:cs="Courier New"/>
+        </w:rPr>
+        <w:t>Person Name</w:t>
+      </w:r>
+      <w:r>
+        <w:rPr>
+          <w:rFonts w:ascii="Courier New" w:hAnsi="Courier New" w:cs="Courier New"/>
+        </w:rPr>
+        <w:tab/>
+      </w:r>
+      <w:r>
+        <w:rPr>
+          <w:rFonts w:ascii="Courier New" w:hAnsi="Courier New" w:cs="Courier New"/>
+        </w:rPr>
+        <w:tab/>
+      </w:r>
+      <w:r>
+        <w:rPr>
+          <w:rFonts w:ascii="Courier New" w:hAnsi="Courier New" w:cs="Courier New"/>
+        </w:rPr>
+        <w:tab/>
+      </w:r>
+      <w:r>
+        <w:rPr>
+          <w:rFonts w:ascii="Courier New" w:hAnsi="Courier New" w:cs="Courier New"/>
+        </w:rPr>
+        <w:tab/>
+        <w:t>- SS</w:t>
+      </w:r>
+    </w:p>
+    <w:p>
+      <w:pPr>
+        <w:pStyle w:val="PlainText"/>
+        <w:rPr>
+          <w:rFonts w:ascii="Courier New" w:hAnsi="Courier New" w:cs="Courier New"/>
+        </w:rPr>
+      </w:pPr>
+      <w:r>
+        <w:rPr>
+          <w:rFonts w:ascii="Courier New" w:hAnsi="Courier New" w:cs="Courier New"/>
+        </w:rPr>
+        <w:t>Bill number</w:t>
+      </w:r>
+      <w:r>
+        <w:rPr>
+          <w:rFonts w:ascii="Courier New" w:hAnsi="Courier New" w:cs="Courier New"/>
+        </w:rPr>
+        <w:tab/>
+      </w:r>
+      <w:r>
+        <w:rPr>
+          <w:rFonts w:ascii="Courier New" w:hAnsi="Courier New" w:cs="Courier New"/>
+        </w:rPr>
+        <w:tab/>
+      </w:r>
+      <w:r>
+        <w:rPr>
+          <w:rFonts w:ascii="Courier New" w:hAnsi="Courier New" w:cs="Courier New"/>
+        </w:rPr>
+        <w:tab/>
+      </w:r>
+      <w:r>
+        <w:rPr>
+          <w:rFonts w:ascii="Courier New" w:hAnsi="Courier New" w:cs="Courier New"/>
+        </w:rPr>
+        <w:tab/>
+        <w:t>- 1280</w:t>
+      </w:r>
+    </w:p>
+    <w:p>
+      <w:pPr>
+        <w:pStyle w:val="PlainText"/>
+        <w:rPr>
+          <w:rFonts w:ascii="Courier New" w:hAnsi="Courier New" w:cs="Courier New"/>
+        </w:rPr>
+      </w:pPr>
+      <w:r>
+        <w:rPr>
+          <w:rFonts w:ascii="Courier New" w:hAnsi="Courier New" w:cs="Courier New"/>
+        </w:rPr>
+        <w:t>---------------------------------------------------------------</w:t>
+      </w:r>
+    </w:p>
+    <w:p>
+      <w:pPr>
+        <w:pStyle w:val="PlainText"/>
+        <w:rPr>
+          <w:rFonts w:ascii="Courier New" w:hAnsi="Courier New" w:cs="Courier New"/>
+        </w:rPr>
+      </w:pPr>
+      <w:r>
+        <w:rPr>
+          <w:rFonts w:ascii="Courier New" w:hAnsi="Courier New" w:cs="Courier New"/>
+        </w:rPr>
+        <w:t>Item Name</w:t>
+      </w:r>
+      <w:r>
+        <w:rPr>
+          <w:rFonts w:ascii="Courier New" w:hAnsi="Courier New" w:cs="Courier New"/>
+        </w:rPr>
+        <w:tab/>
+      </w:r>
+      <w:r>
+        <w:rPr>
+          <w:rFonts w:ascii="Courier New" w:hAnsi="Courier New" w:cs="Courier New"/>
+        </w:rPr>
+        <w:tab/>
+      </w:r>
+      <w:r>
+        <w:rPr>
+          <w:rFonts w:ascii="Courier New" w:hAnsi="Courier New" w:cs="Courier New"/>
+        </w:rPr>
+        <w:tab/>
+      </w:r>
+      <w:r>
+        <w:rPr>
+          <w:rFonts w:ascii="Courier New" w:hAnsi="Courier New" w:cs="Courier New"/>
+        </w:rPr>
+        <w:tab/>
+        <w:t>- CARROT</w:t>
+      </w:r>
+    </w:p>
+    <w:p>
+      <w:pPr>
+        <w:pStyle w:val="PlainText"/>
+        <w:rPr>
+          <w:rFonts w:ascii="Courier New" w:hAnsi="Courier New" w:cs="Courier New"/>
+        </w:rPr>
+      </w:pPr>
+      <w:r>
+        <w:rPr>
+          <w:rFonts w:ascii="Courier New" w:hAnsi="Courier New" w:cs="Courier New"/>
+        </w:rPr>
+        <w:t>Number of Pockets</w:t>
+      </w:r>
+      <w:r>
+        <w:rPr>
+          <w:rFonts w:ascii="Courier New" w:hAnsi="Courier New" w:cs="Courier New"/>
+        </w:rPr>
+        <w:tab/>
+      </w:r>
+      <w:r>
+        <w:rPr>
+          <w:rFonts w:ascii="Courier New" w:hAnsi="Courier New" w:cs="Courier New"/>
+        </w:rPr>
+        <w:tab/>
+      </w:r>
+      <w:r>
+        <w:rPr>
+          <w:rFonts w:ascii="Courier New" w:hAnsi="Courier New" w:cs="Courier New"/>
+        </w:rPr>
+        <w:tab/>
+        <w:t>- 2</w:t>
+      </w:r>
+    </w:p>
+    <w:p>
+      <w:pPr>
+        <w:pStyle w:val="PlainText"/>
+        <w:rPr>
+          <w:rFonts w:ascii="Courier New" w:hAnsi="Courier New" w:cs="Courier New"/>
+        </w:rPr>
+      </w:pPr>
+      <w:r>
+        <w:rPr>
+          <w:rFonts w:ascii="Courier New" w:hAnsi="Courier New" w:cs="Courier New"/>
+        </w:rPr>
+        <w:t>Number of KGs</w:t>
+      </w:r>
+      <w:r>
+        <w:rPr>
+          <w:rFonts w:ascii="Courier New" w:hAnsi="Courier New" w:cs="Courier New"/>
+        </w:rPr>
+        <w:tab/>
+      </w:r>
+      <w:r>
+        <w:rPr>
+          <w:rFonts w:ascii="Courier New" w:hAnsi="Courier New" w:cs="Courier New"/>
+        </w:rPr>
+        <w:tab/>
+      </w:r>
+      <w:r>
+        <w:rPr>
+          <w:rFonts w:ascii="Courier New" w:hAnsi="Courier New" w:cs="Courier New"/>
+        </w:rPr>
+        <w:tab/>
+        <w:t>- 186</w:t>
+      </w:r>
+    </w:p>
+    <w:p>
+      <w:pPr>
+        <w:pStyle w:val="PlainText"/>
+        <w:rPr>
+          <w:rFonts w:ascii="Courier New" w:hAnsi="Courier New" w:cs="Courier New"/>
+        </w:rPr>
+      </w:pPr>
+      <w:r>
+        <w:rPr>
+          <w:rFonts w:ascii="Courier New" w:hAnsi="Courier New" w:cs="Courier New"/>
+        </w:rPr>
+        <w:t>Rate</w:t>
+      </w:r>
+      <w:r>
+        <w:rPr>
+          <w:rFonts w:ascii="Courier New" w:hAnsi="Courier New" w:cs="Courier New"/>
+        </w:rPr>
+        <w:tab/>
+      </w:r>
+      <w:r>
+        <w:rPr>
+          <w:rFonts w:ascii="Courier New" w:hAnsi="Courier New" w:cs="Courier New"/>
+        </w:rPr>
+        <w:tab/>
+      </w:r>
+      <w:r>
+        <w:rPr>
+          <w:rFonts w:ascii="Courier New" w:hAnsi="Courier New" w:cs="Courier New"/>
+        </w:rPr>
+        <w:tab/>
+      </w:r>
+      <w:r>
+        <w:rPr>
+          <w:rFonts w:ascii="Courier New" w:hAnsi="Courier New" w:cs="Courier New"/>
+        </w:rPr>
+        <w:tab/>
+      </w:r>
+      <w:r>
+        <w:rPr>
+          <w:rFonts w:ascii="Courier New" w:hAnsi="Courier New" w:cs="Courier New"/>
+        </w:rPr>
+        <w:tab/>
+        <w:t>- 12</w:t>
+      </w:r>
+    </w:p>
+    <w:p>
+      <w:pPr>
+        <w:pStyle w:val="PlainText"/>
+        <w:rPr>
+          <w:rFonts w:ascii="Courier New" w:hAnsi="Courier New" w:cs="Courier New"/>
+        </w:rPr>
+      </w:pPr>
+      <w:r>
+        <w:rPr>
+          <w:rFonts w:ascii="Courier New" w:hAnsi="Courier New" w:cs="Courier New"/>
+        </w:rPr>
+        <w:t>Transport &amp; Miscellaneous</w:t>
+      </w:r>
+      <w:r>
+        <w:rPr>
+          <w:rFonts w:ascii="Courier New" w:hAnsi="Courier New" w:cs="Courier New"/>
+        </w:rPr>
+        <w:tab/>
+        <w:t>- 140</w:t>
+      </w:r>
+    </w:p>
+    <w:p>
+      <w:pPr>
+        <w:pStyle w:val="PlainText"/>
+        <w:rPr>
+          <w:rFonts w:ascii="Courier New" w:hAnsi="Courier New" w:cs="Courier New"/>
+        </w:rPr>
+      </w:pPr>
+      <w:r>
+        <w:rPr>
+          <w:rFonts w:ascii="Courier New" w:hAnsi="Courier New" w:cs="Courier New"/>
+        </w:rPr>
+        <w:t>Total Price</w:t>
+      </w:r>
+      <w:r>
+        <w:rPr>
+          <w:rFonts w:ascii="Courier New" w:hAnsi="Courier New" w:cs="Courier New"/>
+        </w:rPr>
+        <w:tab/>
+      </w:r>
+      <w:r>
+        <w:rPr>
+          <w:rFonts w:ascii="Courier New" w:hAnsi="Courier New" w:cs="Courier New"/>
+        </w:rPr>
+        <w:tab/>
+      </w:r>
+      <w:r>
+        <w:rPr>
+          <w:rFonts w:ascii="Courier New" w:hAnsi="Courier New" w:cs="Courier New"/>
+        </w:rPr>
+        <w:tab/>
+      </w:r>
+      <w:r>
+        <w:rPr>
+          <w:rFonts w:ascii="Courier New" w:hAnsi="Courier New" w:cs="Courier New"/>
+        </w:rPr>
+        <w:tab/>
+        <w:t>- 2372.0</w:t>
+      </w:r>
+    </w:p>
+    <w:p>
+      <w:pPr>
+        <w:pStyle w:val="PlainText"/>
+        <w:rPr>
+          <w:rFonts w:ascii="Courier New" w:hAnsi="Courier New" w:cs="Courier New"/>
+          <w:b/>
+        </w:rPr>
+      </w:pPr>
+      <w:r>
+        <w:rPr>
+          <w:rFonts w:ascii="Courier New" w:hAnsi="Courier New" w:cs="Courier New"/>
+          <w:b/>
+        </w:rPr>
+        <w:t>Amount balance</w:t>
+      </w:r>
+      <w:r>
+        <w:rPr>
+          <w:rFonts w:ascii="Courier New" w:hAnsi="Courier New" w:cs="Courier New"/>
+          <w:b/>
+        </w:rPr>
+        <w:tab/>
+      </w:r>
+      <w:r>
+        <w:rPr>
+          <w:rFonts w:ascii="Courier New" w:hAnsi="Courier New" w:cs="Courier New"/>
+          <w:b/>
+        </w:rPr>
+        <w:tab/>
+      </w:r>
+      <w:r>
+        <w:rPr>
+          <w:rFonts w:ascii="Courier New" w:hAnsi="Courier New" w:cs="Courier New"/>
+          <w:b/>
+        </w:rPr>
+        <w:tab/>
+        <w:t>- 249857.0</w:t>
+      </w:r>
+    </w:p>
+    <w:p>
+      <w:pPr>
+        <w:pStyle w:val="PlainText"/>
+        <w:rPr>
+          <w:rFonts w:ascii="Courier New" w:hAnsi="Courier New" w:cs="Courier New"/>
+        </w:rPr>
+      </w:pPr>
+    </w:p>
+    <w:p>
+      <w:pPr>
+        <w:pStyle w:val="PlainText"/>
+        <w:rPr>
+          <w:rFonts w:ascii="Courier New" w:hAnsi="Courier New" w:cs="Courier New"/>
+        </w:rPr>
+      </w:pPr>
+    </w:p>
+    <w:p>
+      <w:pPr>
+        <w:pStyle w:val="PlainText"/>
+        <w:rPr>
+          <w:rFonts w:ascii="Courier New" w:hAnsi="Courier New" w:cs="Courier New"/>
+        </w:rPr>
+      </w:pPr>
+    </w:p>
+    <w:p>
+      <w:pPr>
+        <w:pStyle w:val="PlainText"/>
+        <w:rPr>
+          <w:rFonts w:ascii="Courier New" w:hAnsi="Courier New" w:cs="Courier New"/>
+          <w:b/>
+        </w:rPr>
+      </w:pPr>
     </w:p>
     <w:p>
       <w:pPr>

--- a/customer _details/KIRAN/SEP/SIRA/SS/PURCHASE DETAILS.docx
+++ b/customer _details/KIRAN/SEP/SIRA/SS/PURCHASE DETAILS.docx
@@ -27878,13 +27878,7 @@
         <w:rPr>
           <w:rFonts w:ascii="Courier New" w:hAnsi="Courier New" w:cs="Courier New"/>
         </w:rPr>
-        <w:t>SUN Feb 18</w:t>
-      </w:r>
-      <w:r>
-        <w:rPr>
-          <w:rFonts w:ascii="Courier New" w:hAnsi="Courier New" w:cs="Courier New"/>
-        </w:rPr>
-        <w:t xml:space="preserve"> 11:31:22 PST 2018</w:t>
+        <w:t>SUN Feb 18 11:31:22 PST 2018</w:t>
       </w:r>
     </w:p>
     <w:p>
@@ -28226,6 +28220,392 @@
         <w:tab/>
         <w:t>- 249857.0</w:t>
       </w:r>
+    </w:p>
+    <w:p>
+      <w:pPr>
+        <w:pStyle w:val="PlainText"/>
+        <w:rPr>
+          <w:rFonts w:ascii="Courier New" w:hAnsi="Courier New" w:cs="Courier New"/>
+          <w:b/>
+        </w:rPr>
+      </w:pPr>
+    </w:p>
+    <w:p>
+      <w:pPr>
+        <w:pStyle w:val="PlainText"/>
+        <w:rPr>
+          <w:rFonts w:ascii="Courier New" w:hAnsi="Courier New" w:cs="Courier New"/>
+        </w:rPr>
+      </w:pPr>
+      <w:r>
+        <w:rPr>
+          <w:rFonts w:ascii="Courier New" w:hAnsi="Courier New" w:cs="Courier New"/>
+        </w:rPr>
+        <w:t>MON Feb 19</w:t>
+      </w:r>
+      <w:r>
+        <w:rPr>
+          <w:rFonts w:ascii="Courier New" w:hAnsi="Courier New" w:cs="Courier New"/>
+        </w:rPr>
+        <w:t xml:space="preserve"> 12:21:40 PST 2018</w:t>
+      </w:r>
+    </w:p>
+    <w:p>
+      <w:pPr>
+        <w:pStyle w:val="PlainText"/>
+        <w:rPr>
+          <w:rFonts w:ascii="Courier New" w:hAnsi="Courier New" w:cs="Courier New"/>
+        </w:rPr>
+      </w:pPr>
+      <w:r>
+        <w:rPr>
+          <w:rFonts w:ascii="Courier New" w:hAnsi="Courier New" w:cs="Courier New"/>
+        </w:rPr>
+        <w:t>Person Name</w:t>
+      </w:r>
+      <w:r>
+        <w:rPr>
+          <w:rFonts w:ascii="Courier New" w:hAnsi="Courier New" w:cs="Courier New"/>
+        </w:rPr>
+        <w:tab/>
+      </w:r>
+      <w:r>
+        <w:rPr>
+          <w:rFonts w:ascii="Courier New" w:hAnsi="Courier New" w:cs="Courier New"/>
+        </w:rPr>
+        <w:tab/>
+      </w:r>
+      <w:r>
+        <w:rPr>
+          <w:rFonts w:ascii="Courier New" w:hAnsi="Courier New" w:cs="Courier New"/>
+        </w:rPr>
+        <w:tab/>
+      </w:r>
+      <w:r>
+        <w:rPr>
+          <w:rFonts w:ascii="Courier New" w:hAnsi="Courier New" w:cs="Courier New"/>
+        </w:rPr>
+        <w:tab/>
+        <w:t>- SS</w:t>
+      </w:r>
+    </w:p>
+    <w:p>
+      <w:pPr>
+        <w:pStyle w:val="PlainText"/>
+        <w:rPr>
+          <w:rFonts w:ascii="Courier New" w:hAnsi="Courier New" w:cs="Courier New"/>
+        </w:rPr>
+      </w:pPr>
+      <w:r>
+        <w:rPr>
+          <w:rFonts w:ascii="Courier New" w:hAnsi="Courier New" w:cs="Courier New"/>
+        </w:rPr>
+        <w:t>Bill number</w:t>
+      </w:r>
+      <w:r>
+        <w:rPr>
+          <w:rFonts w:ascii="Courier New" w:hAnsi="Courier New" w:cs="Courier New"/>
+        </w:rPr>
+        <w:tab/>
+      </w:r>
+      <w:r>
+        <w:rPr>
+          <w:rFonts w:ascii="Courier New" w:hAnsi="Courier New" w:cs="Courier New"/>
+        </w:rPr>
+        <w:tab/>
+      </w:r>
+      <w:r>
+        <w:rPr>
+          <w:rFonts w:ascii="Courier New" w:hAnsi="Courier New" w:cs="Courier New"/>
+        </w:rPr>
+        <w:tab/>
+      </w:r>
+      <w:r>
+        <w:rPr>
+          <w:rFonts w:ascii="Courier New" w:hAnsi="Courier New" w:cs="Courier New"/>
+        </w:rPr>
+        <w:tab/>
+        <w:t>- 1285</w:t>
+      </w:r>
+    </w:p>
+    <w:p>
+      <w:pPr>
+        <w:pStyle w:val="PlainText"/>
+        <w:rPr>
+          <w:rFonts w:ascii="Courier New" w:hAnsi="Courier New" w:cs="Courier New"/>
+        </w:rPr>
+      </w:pPr>
+      <w:r>
+        <w:rPr>
+          <w:rFonts w:ascii="Courier New" w:hAnsi="Courier New" w:cs="Courier New"/>
+        </w:rPr>
+        <w:t>---------------------------------------------------------------</w:t>
+      </w:r>
+    </w:p>
+    <w:p>
+      <w:pPr>
+        <w:pStyle w:val="PlainText"/>
+        <w:rPr>
+          <w:rFonts w:ascii="Courier New" w:hAnsi="Courier New" w:cs="Courier New"/>
+        </w:rPr>
+      </w:pPr>
+      <w:r>
+        <w:rPr>
+          <w:rFonts w:ascii="Courier New" w:hAnsi="Courier New" w:cs="Courier New"/>
+        </w:rPr>
+        <w:t>Item Name</w:t>
+      </w:r>
+      <w:r>
+        <w:rPr>
+          <w:rFonts w:ascii="Courier New" w:hAnsi="Courier New" w:cs="Courier New"/>
+        </w:rPr>
+        <w:tab/>
+      </w:r>
+      <w:r>
+        <w:rPr>
+          <w:rFonts w:ascii="Courier New" w:hAnsi="Courier New" w:cs="Courier New"/>
+        </w:rPr>
+        <w:tab/>
+      </w:r>
+      <w:r>
+        <w:rPr>
+          <w:rFonts w:ascii="Courier New" w:hAnsi="Courier New" w:cs="Courier New"/>
+        </w:rPr>
+        <w:tab/>
+      </w:r>
+      <w:r>
+        <w:rPr>
+          <w:rFonts w:ascii="Courier New" w:hAnsi="Courier New" w:cs="Courier New"/>
+        </w:rPr>
+        <w:tab/>
+        <w:t>- CARROT</w:t>
+      </w:r>
+    </w:p>
+    <w:p>
+      <w:pPr>
+        <w:pStyle w:val="PlainText"/>
+        <w:rPr>
+          <w:rFonts w:ascii="Courier New" w:hAnsi="Courier New" w:cs="Courier New"/>
+        </w:rPr>
+      </w:pPr>
+      <w:r>
+        <w:rPr>
+          <w:rFonts w:ascii="Courier New" w:hAnsi="Courier New" w:cs="Courier New"/>
+        </w:rPr>
+        <w:t>Number of Pockets</w:t>
+      </w:r>
+      <w:r>
+        <w:rPr>
+          <w:rFonts w:ascii="Courier New" w:hAnsi="Courier New" w:cs="Courier New"/>
+        </w:rPr>
+        <w:tab/>
+      </w:r>
+      <w:r>
+        <w:rPr>
+          <w:rFonts w:ascii="Courier New" w:hAnsi="Courier New" w:cs="Courier New"/>
+        </w:rPr>
+        <w:tab/>
+      </w:r>
+      <w:r>
+        <w:rPr>
+          <w:rFonts w:ascii="Courier New" w:hAnsi="Courier New" w:cs="Courier New"/>
+        </w:rPr>
+        <w:tab/>
+        <w:t>- 7</w:t>
+      </w:r>
+    </w:p>
+    <w:p>
+      <w:pPr>
+        <w:pStyle w:val="PlainText"/>
+        <w:rPr>
+          <w:rFonts w:ascii="Courier New" w:hAnsi="Courier New" w:cs="Courier New"/>
+        </w:rPr>
+      </w:pPr>
+      <w:r>
+        <w:rPr>
+          <w:rFonts w:ascii="Courier New" w:hAnsi="Courier New" w:cs="Courier New"/>
+        </w:rPr>
+        <w:t>Number of KGs</w:t>
+      </w:r>
+      <w:r>
+        <w:rPr>
+          <w:rFonts w:ascii="Courier New" w:hAnsi="Courier New" w:cs="Courier New"/>
+        </w:rPr>
+        <w:tab/>
+      </w:r>
+      <w:r>
+        <w:rPr>
+          <w:rFonts w:ascii="Courier New" w:hAnsi="Courier New" w:cs="Courier New"/>
+        </w:rPr>
+        <w:tab/>
+      </w:r>
+      <w:r>
+        <w:rPr>
+          <w:rFonts w:ascii="Courier New" w:hAnsi="Courier New" w:cs="Courier New"/>
+        </w:rPr>
+        <w:tab/>
+        <w:t>- 648</w:t>
+      </w:r>
+    </w:p>
+    <w:p>
+      <w:pPr>
+        <w:pStyle w:val="PlainText"/>
+        <w:rPr>
+          <w:rFonts w:ascii="Courier New" w:hAnsi="Courier New" w:cs="Courier New"/>
+        </w:rPr>
+      </w:pPr>
+      <w:r>
+        <w:rPr>
+          <w:rFonts w:ascii="Courier New" w:hAnsi="Courier New" w:cs="Courier New"/>
+        </w:rPr>
+        <w:t>Rate</w:t>
+      </w:r>
+      <w:r>
+        <w:rPr>
+          <w:rFonts w:ascii="Courier New" w:hAnsi="Courier New" w:cs="Courier New"/>
+        </w:rPr>
+        <w:tab/>
+      </w:r>
+      <w:r>
+        <w:rPr>
+          <w:rFonts w:ascii="Courier New" w:hAnsi="Courier New" w:cs="Courier New"/>
+        </w:rPr>
+        <w:tab/>
+      </w:r>
+      <w:r>
+        <w:rPr>
+          <w:rFonts w:ascii="Courier New" w:hAnsi="Courier New" w:cs="Courier New"/>
+        </w:rPr>
+        <w:tab/>
+      </w:r>
+      <w:r>
+        <w:rPr>
+          <w:rFonts w:ascii="Courier New" w:hAnsi="Courier New" w:cs="Courier New"/>
+        </w:rPr>
+        <w:tab/>
+      </w:r>
+      <w:r>
+        <w:rPr>
+          <w:rFonts w:ascii="Courier New" w:hAnsi="Courier New" w:cs="Courier New"/>
+        </w:rPr>
+        <w:tab/>
+        <w:t>- 10</w:t>
+      </w:r>
+    </w:p>
+    <w:p>
+      <w:pPr>
+        <w:pStyle w:val="PlainText"/>
+        <w:rPr>
+          <w:rFonts w:ascii="Courier New" w:hAnsi="Courier New" w:cs="Courier New"/>
+        </w:rPr>
+      </w:pPr>
+      <w:r>
+        <w:rPr>
+          <w:rFonts w:ascii="Courier New" w:hAnsi="Courier New" w:cs="Courier New"/>
+        </w:rPr>
+        <w:t>Transport &amp; Miscellaneous</w:t>
+      </w:r>
+      <w:r>
+        <w:rPr>
+          <w:rFonts w:ascii="Courier New" w:hAnsi="Courier New" w:cs="Courier New"/>
+        </w:rPr>
+        <w:tab/>
+        <w:t>- 490</w:t>
+      </w:r>
+    </w:p>
+    <w:p>
+      <w:pPr>
+        <w:pStyle w:val="PlainText"/>
+        <w:rPr>
+          <w:rFonts w:ascii="Courier New" w:hAnsi="Courier New" w:cs="Courier New"/>
+        </w:rPr>
+      </w:pPr>
+      <w:r>
+        <w:rPr>
+          <w:rFonts w:ascii="Courier New" w:hAnsi="Courier New" w:cs="Courier New"/>
+        </w:rPr>
+        <w:t>Total Price</w:t>
+      </w:r>
+      <w:r>
+        <w:rPr>
+          <w:rFonts w:ascii="Courier New" w:hAnsi="Courier New" w:cs="Courier New"/>
+        </w:rPr>
+        <w:tab/>
+      </w:r>
+      <w:r>
+        <w:rPr>
+          <w:rFonts w:ascii="Courier New" w:hAnsi="Courier New" w:cs="Courier New"/>
+        </w:rPr>
+        <w:tab/>
+      </w:r>
+      <w:r>
+        <w:rPr>
+          <w:rFonts w:ascii="Courier New" w:hAnsi="Courier New" w:cs="Courier New"/>
+        </w:rPr>
+        <w:tab/>
+      </w:r>
+      <w:r>
+        <w:rPr>
+          <w:rFonts w:ascii="Courier New" w:hAnsi="Courier New" w:cs="Courier New"/>
+        </w:rPr>
+        <w:tab/>
+        <w:t>- 6970.0</w:t>
+      </w:r>
+    </w:p>
+    <w:p>
+      <w:pPr>
+        <w:pStyle w:val="PlainText"/>
+        <w:rPr>
+          <w:rFonts w:ascii="Courier New" w:hAnsi="Courier New" w:cs="Courier New"/>
+          <w:b/>
+        </w:rPr>
+      </w:pPr>
+      <w:r>
+        <w:rPr>
+          <w:rFonts w:ascii="Courier New" w:hAnsi="Courier New" w:cs="Courier New"/>
+          <w:b/>
+        </w:rPr>
+        <w:t>Amount balance</w:t>
+      </w:r>
+      <w:r>
+        <w:rPr>
+          <w:rFonts w:ascii="Courier New" w:hAnsi="Courier New" w:cs="Courier New"/>
+          <w:b/>
+        </w:rPr>
+        <w:tab/>
+      </w:r>
+      <w:r>
+        <w:rPr>
+          <w:rFonts w:ascii="Courier New" w:hAnsi="Courier New" w:cs="Courier New"/>
+          <w:b/>
+        </w:rPr>
+        <w:tab/>
+      </w:r>
+      <w:r>
+        <w:rPr>
+          <w:rFonts w:ascii="Courier New" w:hAnsi="Courier New" w:cs="Courier New"/>
+          <w:b/>
+        </w:rPr>
+        <w:tab/>
+        <w:t>- 256827.0</w:t>
+      </w:r>
+    </w:p>
+    <w:p>
+      <w:pPr>
+        <w:pStyle w:val="PlainText"/>
+        <w:rPr>
+          <w:rFonts w:ascii="Courier New" w:hAnsi="Courier New" w:cs="Courier New"/>
+        </w:rPr>
+      </w:pPr>
+    </w:p>
+    <w:p>
+      <w:pPr>
+        <w:pStyle w:val="PlainText"/>
+        <w:rPr>
+          <w:rFonts w:ascii="Courier New" w:hAnsi="Courier New" w:cs="Courier New"/>
+          <w:b/>
+        </w:rPr>
+      </w:pPr>
     </w:p>
     <w:p>
       <w:pPr>

--- a/customer _details/KIRAN/SEP/SIRA/SS/PURCHASE DETAILS.docx
+++ b/customer _details/KIRAN/SEP/SIRA/SS/PURCHASE DETAILS.docx
@@ -28241,13 +28241,7 @@
         <w:rPr>
           <w:rFonts w:ascii="Courier New" w:hAnsi="Courier New" w:cs="Courier New"/>
         </w:rPr>
-        <w:t>MON Feb 19</w:t>
-      </w:r>
-      <w:r>
-        <w:rPr>
-          <w:rFonts w:ascii="Courier New" w:hAnsi="Courier New" w:cs="Courier New"/>
-        </w:rPr>
-        <w:t xml:space="preserve"> 12:21:40 PST 2018</w:t>
+        <w:t>MON Feb 19 12:21:40 PST 2018</w:t>
       </w:r>
     </w:p>
     <w:p>
@@ -28589,6 +28583,392 @@
         <w:tab/>
         <w:t>- 256827.0</w:t>
       </w:r>
+    </w:p>
+    <w:p>
+      <w:pPr>
+        <w:pStyle w:val="PlainText"/>
+        <w:rPr>
+          <w:rFonts w:ascii="Courier New" w:hAnsi="Courier New" w:cs="Courier New"/>
+          <w:b/>
+        </w:rPr>
+      </w:pPr>
+    </w:p>
+    <w:p>
+      <w:pPr>
+        <w:pStyle w:val="PlainText"/>
+        <w:rPr>
+          <w:rFonts w:ascii="Courier New" w:hAnsi="Courier New" w:cs="Courier New"/>
+        </w:rPr>
+      </w:pPr>
+      <w:r>
+        <w:rPr>
+          <w:rFonts w:ascii="Courier New" w:hAnsi="Courier New" w:cs="Courier New"/>
+        </w:rPr>
+        <w:t>TUE Feb 20</w:t>
+      </w:r>
+      <w:r>
+        <w:rPr>
+          <w:rFonts w:ascii="Courier New" w:hAnsi="Courier New" w:cs="Courier New"/>
+        </w:rPr>
+        <w:t xml:space="preserve"> 12:17:19 PST 2018</w:t>
+      </w:r>
+    </w:p>
+    <w:p>
+      <w:pPr>
+        <w:pStyle w:val="PlainText"/>
+        <w:rPr>
+          <w:rFonts w:ascii="Courier New" w:hAnsi="Courier New" w:cs="Courier New"/>
+        </w:rPr>
+      </w:pPr>
+      <w:r>
+        <w:rPr>
+          <w:rFonts w:ascii="Courier New" w:hAnsi="Courier New" w:cs="Courier New"/>
+        </w:rPr>
+        <w:t>Person Name</w:t>
+      </w:r>
+      <w:r>
+        <w:rPr>
+          <w:rFonts w:ascii="Courier New" w:hAnsi="Courier New" w:cs="Courier New"/>
+        </w:rPr>
+        <w:tab/>
+      </w:r>
+      <w:r>
+        <w:rPr>
+          <w:rFonts w:ascii="Courier New" w:hAnsi="Courier New" w:cs="Courier New"/>
+        </w:rPr>
+        <w:tab/>
+      </w:r>
+      <w:r>
+        <w:rPr>
+          <w:rFonts w:ascii="Courier New" w:hAnsi="Courier New" w:cs="Courier New"/>
+        </w:rPr>
+        <w:tab/>
+      </w:r>
+      <w:r>
+        <w:rPr>
+          <w:rFonts w:ascii="Courier New" w:hAnsi="Courier New" w:cs="Courier New"/>
+        </w:rPr>
+        <w:tab/>
+        <w:t>- SS</w:t>
+      </w:r>
+    </w:p>
+    <w:p>
+      <w:pPr>
+        <w:pStyle w:val="PlainText"/>
+        <w:rPr>
+          <w:rFonts w:ascii="Courier New" w:hAnsi="Courier New" w:cs="Courier New"/>
+        </w:rPr>
+      </w:pPr>
+      <w:r>
+        <w:rPr>
+          <w:rFonts w:ascii="Courier New" w:hAnsi="Courier New" w:cs="Courier New"/>
+        </w:rPr>
+        <w:t>Bill number</w:t>
+      </w:r>
+      <w:r>
+        <w:rPr>
+          <w:rFonts w:ascii="Courier New" w:hAnsi="Courier New" w:cs="Courier New"/>
+        </w:rPr>
+        <w:tab/>
+      </w:r>
+      <w:r>
+        <w:rPr>
+          <w:rFonts w:ascii="Courier New" w:hAnsi="Courier New" w:cs="Courier New"/>
+        </w:rPr>
+        <w:tab/>
+      </w:r>
+      <w:r>
+        <w:rPr>
+          <w:rFonts w:ascii="Courier New" w:hAnsi="Courier New" w:cs="Courier New"/>
+        </w:rPr>
+        <w:tab/>
+      </w:r>
+      <w:r>
+        <w:rPr>
+          <w:rFonts w:ascii="Courier New" w:hAnsi="Courier New" w:cs="Courier New"/>
+        </w:rPr>
+        <w:tab/>
+        <w:t>- 1296</w:t>
+      </w:r>
+    </w:p>
+    <w:p>
+      <w:pPr>
+        <w:pStyle w:val="PlainText"/>
+        <w:rPr>
+          <w:rFonts w:ascii="Courier New" w:hAnsi="Courier New" w:cs="Courier New"/>
+        </w:rPr>
+      </w:pPr>
+      <w:r>
+        <w:rPr>
+          <w:rFonts w:ascii="Courier New" w:hAnsi="Courier New" w:cs="Courier New"/>
+        </w:rPr>
+        <w:t>---------------------------------------------------------------</w:t>
+      </w:r>
+    </w:p>
+    <w:p>
+      <w:pPr>
+        <w:pStyle w:val="PlainText"/>
+        <w:rPr>
+          <w:rFonts w:ascii="Courier New" w:hAnsi="Courier New" w:cs="Courier New"/>
+        </w:rPr>
+      </w:pPr>
+      <w:r>
+        <w:rPr>
+          <w:rFonts w:ascii="Courier New" w:hAnsi="Courier New" w:cs="Courier New"/>
+        </w:rPr>
+        <w:t>Item Name</w:t>
+      </w:r>
+      <w:r>
+        <w:rPr>
+          <w:rFonts w:ascii="Courier New" w:hAnsi="Courier New" w:cs="Courier New"/>
+        </w:rPr>
+        <w:tab/>
+      </w:r>
+      <w:r>
+        <w:rPr>
+          <w:rFonts w:ascii="Courier New" w:hAnsi="Courier New" w:cs="Courier New"/>
+        </w:rPr>
+        <w:tab/>
+      </w:r>
+      <w:r>
+        <w:rPr>
+          <w:rFonts w:ascii="Courier New" w:hAnsi="Courier New" w:cs="Courier New"/>
+        </w:rPr>
+        <w:tab/>
+      </w:r>
+      <w:r>
+        <w:rPr>
+          <w:rFonts w:ascii="Courier New" w:hAnsi="Courier New" w:cs="Courier New"/>
+        </w:rPr>
+        <w:tab/>
+        <w:t>- CARROT</w:t>
+      </w:r>
+    </w:p>
+    <w:p>
+      <w:pPr>
+        <w:pStyle w:val="PlainText"/>
+        <w:rPr>
+          <w:rFonts w:ascii="Courier New" w:hAnsi="Courier New" w:cs="Courier New"/>
+        </w:rPr>
+      </w:pPr>
+      <w:r>
+        <w:rPr>
+          <w:rFonts w:ascii="Courier New" w:hAnsi="Courier New" w:cs="Courier New"/>
+        </w:rPr>
+        <w:t>Number of Pockets</w:t>
+      </w:r>
+      <w:r>
+        <w:rPr>
+          <w:rFonts w:ascii="Courier New" w:hAnsi="Courier New" w:cs="Courier New"/>
+        </w:rPr>
+        <w:tab/>
+      </w:r>
+      <w:r>
+        <w:rPr>
+          <w:rFonts w:ascii="Courier New" w:hAnsi="Courier New" w:cs="Courier New"/>
+        </w:rPr>
+        <w:tab/>
+      </w:r>
+      <w:r>
+        <w:rPr>
+          <w:rFonts w:ascii="Courier New" w:hAnsi="Courier New" w:cs="Courier New"/>
+        </w:rPr>
+        <w:tab/>
+        <w:t>- 5</w:t>
+      </w:r>
+    </w:p>
+    <w:p>
+      <w:pPr>
+        <w:pStyle w:val="PlainText"/>
+        <w:rPr>
+          <w:rFonts w:ascii="Courier New" w:hAnsi="Courier New" w:cs="Courier New"/>
+        </w:rPr>
+      </w:pPr>
+      <w:r>
+        <w:rPr>
+          <w:rFonts w:ascii="Courier New" w:hAnsi="Courier New" w:cs="Courier New"/>
+        </w:rPr>
+        <w:t>Number of KGs</w:t>
+      </w:r>
+      <w:r>
+        <w:rPr>
+          <w:rFonts w:ascii="Courier New" w:hAnsi="Courier New" w:cs="Courier New"/>
+        </w:rPr>
+        <w:tab/>
+      </w:r>
+      <w:r>
+        <w:rPr>
+          <w:rFonts w:ascii="Courier New" w:hAnsi="Courier New" w:cs="Courier New"/>
+        </w:rPr>
+        <w:tab/>
+      </w:r>
+      <w:r>
+        <w:rPr>
+          <w:rFonts w:ascii="Courier New" w:hAnsi="Courier New" w:cs="Courier New"/>
+        </w:rPr>
+        <w:tab/>
+        <w:t>- 450</w:t>
+      </w:r>
+    </w:p>
+    <w:p>
+      <w:pPr>
+        <w:pStyle w:val="PlainText"/>
+        <w:rPr>
+          <w:rFonts w:ascii="Courier New" w:hAnsi="Courier New" w:cs="Courier New"/>
+        </w:rPr>
+      </w:pPr>
+      <w:r>
+        <w:rPr>
+          <w:rFonts w:ascii="Courier New" w:hAnsi="Courier New" w:cs="Courier New"/>
+        </w:rPr>
+        <w:t>Rate</w:t>
+      </w:r>
+      <w:r>
+        <w:rPr>
+          <w:rFonts w:ascii="Courier New" w:hAnsi="Courier New" w:cs="Courier New"/>
+        </w:rPr>
+        <w:tab/>
+      </w:r>
+      <w:r>
+        <w:rPr>
+          <w:rFonts w:ascii="Courier New" w:hAnsi="Courier New" w:cs="Courier New"/>
+        </w:rPr>
+        <w:tab/>
+      </w:r>
+      <w:r>
+        <w:rPr>
+          <w:rFonts w:ascii="Courier New" w:hAnsi="Courier New" w:cs="Courier New"/>
+        </w:rPr>
+        <w:tab/>
+      </w:r>
+      <w:r>
+        <w:rPr>
+          <w:rFonts w:ascii="Courier New" w:hAnsi="Courier New" w:cs="Courier New"/>
+        </w:rPr>
+        <w:tab/>
+      </w:r>
+      <w:r>
+        <w:rPr>
+          <w:rFonts w:ascii="Courier New" w:hAnsi="Courier New" w:cs="Courier New"/>
+        </w:rPr>
+        <w:tab/>
+        <w:t>- 9</w:t>
+      </w:r>
+    </w:p>
+    <w:p>
+      <w:pPr>
+        <w:pStyle w:val="PlainText"/>
+        <w:rPr>
+          <w:rFonts w:ascii="Courier New" w:hAnsi="Courier New" w:cs="Courier New"/>
+        </w:rPr>
+      </w:pPr>
+      <w:r>
+        <w:rPr>
+          <w:rFonts w:ascii="Courier New" w:hAnsi="Courier New" w:cs="Courier New"/>
+        </w:rPr>
+        <w:t>Transport &amp; Miscellaneous</w:t>
+      </w:r>
+      <w:r>
+        <w:rPr>
+          <w:rFonts w:ascii="Courier New" w:hAnsi="Courier New" w:cs="Courier New"/>
+        </w:rPr>
+        <w:tab/>
+        <w:t>- 350</w:t>
+      </w:r>
+    </w:p>
+    <w:p>
+      <w:pPr>
+        <w:pStyle w:val="PlainText"/>
+        <w:rPr>
+          <w:rFonts w:ascii="Courier New" w:hAnsi="Courier New" w:cs="Courier New"/>
+        </w:rPr>
+      </w:pPr>
+      <w:r>
+        <w:rPr>
+          <w:rFonts w:ascii="Courier New" w:hAnsi="Courier New" w:cs="Courier New"/>
+        </w:rPr>
+        <w:t>Total Price</w:t>
+      </w:r>
+      <w:r>
+        <w:rPr>
+          <w:rFonts w:ascii="Courier New" w:hAnsi="Courier New" w:cs="Courier New"/>
+        </w:rPr>
+        <w:tab/>
+      </w:r>
+      <w:r>
+        <w:rPr>
+          <w:rFonts w:ascii="Courier New" w:hAnsi="Courier New" w:cs="Courier New"/>
+        </w:rPr>
+        <w:tab/>
+      </w:r>
+      <w:r>
+        <w:rPr>
+          <w:rFonts w:ascii="Courier New" w:hAnsi="Courier New" w:cs="Courier New"/>
+        </w:rPr>
+        <w:tab/>
+      </w:r>
+      <w:r>
+        <w:rPr>
+          <w:rFonts w:ascii="Courier New" w:hAnsi="Courier New" w:cs="Courier New"/>
+        </w:rPr>
+        <w:tab/>
+        <w:t>- 4400.0</w:t>
+      </w:r>
+    </w:p>
+    <w:p>
+      <w:pPr>
+        <w:pStyle w:val="PlainText"/>
+        <w:rPr>
+          <w:rFonts w:ascii="Courier New" w:hAnsi="Courier New" w:cs="Courier New"/>
+          <w:b/>
+        </w:rPr>
+      </w:pPr>
+      <w:r>
+        <w:rPr>
+          <w:rFonts w:ascii="Courier New" w:hAnsi="Courier New" w:cs="Courier New"/>
+          <w:b/>
+        </w:rPr>
+        <w:t>Amount balance</w:t>
+      </w:r>
+      <w:r>
+        <w:rPr>
+          <w:rFonts w:ascii="Courier New" w:hAnsi="Courier New" w:cs="Courier New"/>
+          <w:b/>
+        </w:rPr>
+        <w:tab/>
+      </w:r>
+      <w:r>
+        <w:rPr>
+          <w:rFonts w:ascii="Courier New" w:hAnsi="Courier New" w:cs="Courier New"/>
+          <w:b/>
+        </w:rPr>
+        <w:tab/>
+      </w:r>
+      <w:r>
+        <w:rPr>
+          <w:rFonts w:ascii="Courier New" w:hAnsi="Courier New" w:cs="Courier New"/>
+          <w:b/>
+        </w:rPr>
+        <w:tab/>
+        <w:t>- 261227.0</w:t>
+      </w:r>
+    </w:p>
+    <w:p>
+      <w:pPr>
+        <w:pStyle w:val="PlainText"/>
+        <w:rPr>
+          <w:rFonts w:ascii="Courier New" w:hAnsi="Courier New" w:cs="Courier New"/>
+        </w:rPr>
+      </w:pPr>
+    </w:p>
+    <w:p>
+      <w:pPr>
+        <w:pStyle w:val="PlainText"/>
+        <w:rPr>
+          <w:rFonts w:ascii="Courier New" w:hAnsi="Courier New" w:cs="Courier New"/>
+          <w:b/>
+        </w:rPr>
+      </w:pPr>
     </w:p>
     <w:p>
       <w:pPr>

--- a/customer _details/KIRAN/SEP/SIRA/SS/PURCHASE DETAILS.docx
+++ b/customer _details/KIRAN/SEP/SIRA/SS/PURCHASE DETAILS.docx
@@ -28604,13 +28604,7 @@
         <w:rPr>
           <w:rFonts w:ascii="Courier New" w:hAnsi="Courier New" w:cs="Courier New"/>
         </w:rPr>
-        <w:t>TUE Feb 20</w:t>
-      </w:r>
-      <w:r>
-        <w:rPr>
-          <w:rFonts w:ascii="Courier New" w:hAnsi="Courier New" w:cs="Courier New"/>
-        </w:rPr>
-        <w:t xml:space="preserve"> 12:17:19 PST 2018</w:t>
+        <w:t>TUE Feb 20 12:17:19 PST 2018</w:t>
       </w:r>
     </w:p>
     <w:p>
@@ -28952,6 +28946,392 @@
         <w:tab/>
         <w:t>- 261227.0</w:t>
       </w:r>
+    </w:p>
+    <w:p>
+      <w:pPr>
+        <w:pStyle w:val="PlainText"/>
+        <w:rPr>
+          <w:rFonts w:ascii="Courier New" w:hAnsi="Courier New" w:cs="Courier New"/>
+          <w:b/>
+        </w:rPr>
+      </w:pPr>
+    </w:p>
+    <w:p>
+      <w:pPr>
+        <w:pStyle w:val="PlainText"/>
+        <w:rPr>
+          <w:rFonts w:ascii="Courier New" w:hAnsi="Courier New" w:cs="Courier New"/>
+        </w:rPr>
+      </w:pPr>
+      <w:r>
+        <w:rPr>
+          <w:rFonts w:ascii="Courier New" w:hAnsi="Courier New" w:cs="Courier New"/>
+        </w:rPr>
+        <w:t>THU Feb 22</w:t>
+      </w:r>
+      <w:r>
+        <w:rPr>
+          <w:rFonts w:ascii="Courier New" w:hAnsi="Courier New" w:cs="Courier New"/>
+        </w:rPr>
+        <w:t xml:space="preserve"> 12:28:42 PST 2018</w:t>
+      </w:r>
+    </w:p>
+    <w:p>
+      <w:pPr>
+        <w:pStyle w:val="PlainText"/>
+        <w:rPr>
+          <w:rFonts w:ascii="Courier New" w:hAnsi="Courier New" w:cs="Courier New"/>
+        </w:rPr>
+      </w:pPr>
+      <w:r>
+        <w:rPr>
+          <w:rFonts w:ascii="Courier New" w:hAnsi="Courier New" w:cs="Courier New"/>
+        </w:rPr>
+        <w:t>Person Name</w:t>
+      </w:r>
+      <w:r>
+        <w:rPr>
+          <w:rFonts w:ascii="Courier New" w:hAnsi="Courier New" w:cs="Courier New"/>
+        </w:rPr>
+        <w:tab/>
+      </w:r>
+      <w:r>
+        <w:rPr>
+          <w:rFonts w:ascii="Courier New" w:hAnsi="Courier New" w:cs="Courier New"/>
+        </w:rPr>
+        <w:tab/>
+      </w:r>
+      <w:r>
+        <w:rPr>
+          <w:rFonts w:ascii="Courier New" w:hAnsi="Courier New" w:cs="Courier New"/>
+        </w:rPr>
+        <w:tab/>
+      </w:r>
+      <w:r>
+        <w:rPr>
+          <w:rFonts w:ascii="Courier New" w:hAnsi="Courier New" w:cs="Courier New"/>
+        </w:rPr>
+        <w:tab/>
+        <w:t>- SS</w:t>
+      </w:r>
+    </w:p>
+    <w:p>
+      <w:pPr>
+        <w:pStyle w:val="PlainText"/>
+        <w:rPr>
+          <w:rFonts w:ascii="Courier New" w:hAnsi="Courier New" w:cs="Courier New"/>
+        </w:rPr>
+      </w:pPr>
+      <w:r>
+        <w:rPr>
+          <w:rFonts w:ascii="Courier New" w:hAnsi="Courier New" w:cs="Courier New"/>
+        </w:rPr>
+        <w:t>Bill number</w:t>
+      </w:r>
+      <w:r>
+        <w:rPr>
+          <w:rFonts w:ascii="Courier New" w:hAnsi="Courier New" w:cs="Courier New"/>
+        </w:rPr>
+        <w:tab/>
+      </w:r>
+      <w:r>
+        <w:rPr>
+          <w:rFonts w:ascii="Courier New" w:hAnsi="Courier New" w:cs="Courier New"/>
+        </w:rPr>
+        <w:tab/>
+      </w:r>
+      <w:r>
+        <w:rPr>
+          <w:rFonts w:ascii="Courier New" w:hAnsi="Courier New" w:cs="Courier New"/>
+        </w:rPr>
+        <w:tab/>
+      </w:r>
+      <w:r>
+        <w:rPr>
+          <w:rFonts w:ascii="Courier New" w:hAnsi="Courier New" w:cs="Courier New"/>
+        </w:rPr>
+        <w:tab/>
+        <w:t>- 1309</w:t>
+      </w:r>
+    </w:p>
+    <w:p>
+      <w:pPr>
+        <w:pStyle w:val="PlainText"/>
+        <w:rPr>
+          <w:rFonts w:ascii="Courier New" w:hAnsi="Courier New" w:cs="Courier New"/>
+        </w:rPr>
+      </w:pPr>
+      <w:r>
+        <w:rPr>
+          <w:rFonts w:ascii="Courier New" w:hAnsi="Courier New" w:cs="Courier New"/>
+        </w:rPr>
+        <w:t>---------------------------------------------------------------</w:t>
+      </w:r>
+    </w:p>
+    <w:p>
+      <w:pPr>
+        <w:pStyle w:val="PlainText"/>
+        <w:rPr>
+          <w:rFonts w:ascii="Courier New" w:hAnsi="Courier New" w:cs="Courier New"/>
+        </w:rPr>
+      </w:pPr>
+      <w:r>
+        <w:rPr>
+          <w:rFonts w:ascii="Courier New" w:hAnsi="Courier New" w:cs="Courier New"/>
+        </w:rPr>
+        <w:t>Item Name</w:t>
+      </w:r>
+      <w:r>
+        <w:rPr>
+          <w:rFonts w:ascii="Courier New" w:hAnsi="Courier New" w:cs="Courier New"/>
+        </w:rPr>
+        <w:tab/>
+      </w:r>
+      <w:r>
+        <w:rPr>
+          <w:rFonts w:ascii="Courier New" w:hAnsi="Courier New" w:cs="Courier New"/>
+        </w:rPr>
+        <w:tab/>
+      </w:r>
+      <w:r>
+        <w:rPr>
+          <w:rFonts w:ascii="Courier New" w:hAnsi="Courier New" w:cs="Courier New"/>
+        </w:rPr>
+        <w:tab/>
+      </w:r>
+      <w:r>
+        <w:rPr>
+          <w:rFonts w:ascii="Courier New" w:hAnsi="Courier New" w:cs="Courier New"/>
+        </w:rPr>
+        <w:tab/>
+        <w:t>- CARROT</w:t>
+      </w:r>
+    </w:p>
+    <w:p>
+      <w:pPr>
+        <w:pStyle w:val="PlainText"/>
+        <w:rPr>
+          <w:rFonts w:ascii="Courier New" w:hAnsi="Courier New" w:cs="Courier New"/>
+        </w:rPr>
+      </w:pPr>
+      <w:r>
+        <w:rPr>
+          <w:rFonts w:ascii="Courier New" w:hAnsi="Courier New" w:cs="Courier New"/>
+        </w:rPr>
+        <w:t>Number of Pockets</w:t>
+      </w:r>
+      <w:r>
+        <w:rPr>
+          <w:rFonts w:ascii="Courier New" w:hAnsi="Courier New" w:cs="Courier New"/>
+        </w:rPr>
+        <w:tab/>
+      </w:r>
+      <w:r>
+        <w:rPr>
+          <w:rFonts w:ascii="Courier New" w:hAnsi="Courier New" w:cs="Courier New"/>
+        </w:rPr>
+        <w:tab/>
+      </w:r>
+      <w:r>
+        <w:rPr>
+          <w:rFonts w:ascii="Courier New" w:hAnsi="Courier New" w:cs="Courier New"/>
+        </w:rPr>
+        <w:tab/>
+        <w:t>- 5</w:t>
+      </w:r>
+    </w:p>
+    <w:p>
+      <w:pPr>
+        <w:pStyle w:val="PlainText"/>
+        <w:rPr>
+          <w:rFonts w:ascii="Courier New" w:hAnsi="Courier New" w:cs="Courier New"/>
+        </w:rPr>
+      </w:pPr>
+      <w:r>
+        <w:rPr>
+          <w:rFonts w:ascii="Courier New" w:hAnsi="Courier New" w:cs="Courier New"/>
+        </w:rPr>
+        <w:t>Number of KGs</w:t>
+      </w:r>
+      <w:r>
+        <w:rPr>
+          <w:rFonts w:ascii="Courier New" w:hAnsi="Courier New" w:cs="Courier New"/>
+        </w:rPr>
+        <w:tab/>
+      </w:r>
+      <w:r>
+        <w:rPr>
+          <w:rFonts w:ascii="Courier New" w:hAnsi="Courier New" w:cs="Courier New"/>
+        </w:rPr>
+        <w:tab/>
+      </w:r>
+      <w:r>
+        <w:rPr>
+          <w:rFonts w:ascii="Courier New" w:hAnsi="Courier New" w:cs="Courier New"/>
+        </w:rPr>
+        <w:tab/>
+        <w:t>- 475</w:t>
+      </w:r>
+    </w:p>
+    <w:p>
+      <w:pPr>
+        <w:pStyle w:val="PlainText"/>
+        <w:rPr>
+          <w:rFonts w:ascii="Courier New" w:hAnsi="Courier New" w:cs="Courier New"/>
+        </w:rPr>
+      </w:pPr>
+      <w:r>
+        <w:rPr>
+          <w:rFonts w:ascii="Courier New" w:hAnsi="Courier New" w:cs="Courier New"/>
+        </w:rPr>
+        <w:t>Rate</w:t>
+      </w:r>
+      <w:r>
+        <w:rPr>
+          <w:rFonts w:ascii="Courier New" w:hAnsi="Courier New" w:cs="Courier New"/>
+        </w:rPr>
+        <w:tab/>
+      </w:r>
+      <w:r>
+        <w:rPr>
+          <w:rFonts w:ascii="Courier New" w:hAnsi="Courier New" w:cs="Courier New"/>
+        </w:rPr>
+        <w:tab/>
+      </w:r>
+      <w:r>
+        <w:rPr>
+          <w:rFonts w:ascii="Courier New" w:hAnsi="Courier New" w:cs="Courier New"/>
+        </w:rPr>
+        <w:tab/>
+      </w:r>
+      <w:r>
+        <w:rPr>
+          <w:rFonts w:ascii="Courier New" w:hAnsi="Courier New" w:cs="Courier New"/>
+        </w:rPr>
+        <w:tab/>
+      </w:r>
+      <w:r>
+        <w:rPr>
+          <w:rFonts w:ascii="Courier New" w:hAnsi="Courier New" w:cs="Courier New"/>
+        </w:rPr>
+        <w:tab/>
+        <w:t>- 9</w:t>
+      </w:r>
+    </w:p>
+    <w:p>
+      <w:pPr>
+        <w:pStyle w:val="PlainText"/>
+        <w:rPr>
+          <w:rFonts w:ascii="Courier New" w:hAnsi="Courier New" w:cs="Courier New"/>
+        </w:rPr>
+      </w:pPr>
+      <w:r>
+        <w:rPr>
+          <w:rFonts w:ascii="Courier New" w:hAnsi="Courier New" w:cs="Courier New"/>
+        </w:rPr>
+        <w:t>Transport &amp; Miscellaneous</w:t>
+      </w:r>
+      <w:r>
+        <w:rPr>
+          <w:rFonts w:ascii="Courier New" w:hAnsi="Courier New" w:cs="Courier New"/>
+        </w:rPr>
+        <w:tab/>
+        <w:t>- 300</w:t>
+      </w:r>
+    </w:p>
+    <w:p>
+      <w:pPr>
+        <w:pStyle w:val="PlainText"/>
+        <w:rPr>
+          <w:rFonts w:ascii="Courier New" w:hAnsi="Courier New" w:cs="Courier New"/>
+        </w:rPr>
+      </w:pPr>
+      <w:r>
+        <w:rPr>
+          <w:rFonts w:ascii="Courier New" w:hAnsi="Courier New" w:cs="Courier New"/>
+        </w:rPr>
+        <w:t>Total Price</w:t>
+      </w:r>
+      <w:r>
+        <w:rPr>
+          <w:rFonts w:ascii="Courier New" w:hAnsi="Courier New" w:cs="Courier New"/>
+        </w:rPr>
+        <w:tab/>
+      </w:r>
+      <w:r>
+        <w:rPr>
+          <w:rFonts w:ascii="Courier New" w:hAnsi="Courier New" w:cs="Courier New"/>
+        </w:rPr>
+        <w:tab/>
+      </w:r>
+      <w:r>
+        <w:rPr>
+          <w:rFonts w:ascii="Courier New" w:hAnsi="Courier New" w:cs="Courier New"/>
+        </w:rPr>
+        <w:tab/>
+      </w:r>
+      <w:r>
+        <w:rPr>
+          <w:rFonts w:ascii="Courier New" w:hAnsi="Courier New" w:cs="Courier New"/>
+        </w:rPr>
+        <w:tab/>
+        <w:t>- 4575.0</w:t>
+      </w:r>
+    </w:p>
+    <w:p>
+      <w:pPr>
+        <w:pStyle w:val="PlainText"/>
+        <w:rPr>
+          <w:rFonts w:ascii="Courier New" w:hAnsi="Courier New" w:cs="Courier New"/>
+          <w:b/>
+        </w:rPr>
+      </w:pPr>
+      <w:r>
+        <w:rPr>
+          <w:rFonts w:ascii="Courier New" w:hAnsi="Courier New" w:cs="Courier New"/>
+          <w:b/>
+        </w:rPr>
+        <w:t>Amount balance</w:t>
+      </w:r>
+      <w:r>
+        <w:rPr>
+          <w:rFonts w:ascii="Courier New" w:hAnsi="Courier New" w:cs="Courier New"/>
+          <w:b/>
+        </w:rPr>
+        <w:tab/>
+      </w:r>
+      <w:r>
+        <w:rPr>
+          <w:rFonts w:ascii="Courier New" w:hAnsi="Courier New" w:cs="Courier New"/>
+          <w:b/>
+        </w:rPr>
+        <w:tab/>
+      </w:r>
+      <w:r>
+        <w:rPr>
+          <w:rFonts w:ascii="Courier New" w:hAnsi="Courier New" w:cs="Courier New"/>
+          <w:b/>
+        </w:rPr>
+        <w:tab/>
+        <w:t>- 265802.0</w:t>
+      </w:r>
+    </w:p>
+    <w:p>
+      <w:pPr>
+        <w:pStyle w:val="PlainText"/>
+        <w:rPr>
+          <w:rFonts w:ascii="Courier New" w:hAnsi="Courier New" w:cs="Courier New"/>
+        </w:rPr>
+      </w:pPr>
+    </w:p>
+    <w:p>
+      <w:pPr>
+        <w:pStyle w:val="PlainText"/>
+        <w:rPr>
+          <w:rFonts w:ascii="Courier New" w:hAnsi="Courier New" w:cs="Courier New"/>
+          <w:b/>
+        </w:rPr>
+      </w:pPr>
     </w:p>
     <w:p>
       <w:pPr>

--- a/customer _details/KIRAN/SEP/SIRA/SS/PURCHASE DETAILS.docx
+++ b/customer _details/KIRAN/SEP/SIRA/SS/PURCHASE DETAILS.docx
@@ -28967,13 +28967,7 @@
         <w:rPr>
           <w:rFonts w:ascii="Courier New" w:hAnsi="Courier New" w:cs="Courier New"/>
         </w:rPr>
-        <w:t>THU Feb 22</w:t>
-      </w:r>
-      <w:r>
-        <w:rPr>
-          <w:rFonts w:ascii="Courier New" w:hAnsi="Courier New" w:cs="Courier New"/>
-        </w:rPr>
-        <w:t xml:space="preserve"> 12:28:42 PST 2018</w:t>
+        <w:t>THU Feb 22 12:28:42 PST 2018</w:t>
       </w:r>
     </w:p>
     <w:p>
@@ -29315,6 +29309,392 @@
         <w:tab/>
         <w:t>- 265802.0</w:t>
       </w:r>
+    </w:p>
+    <w:p>
+      <w:pPr>
+        <w:pStyle w:val="PlainText"/>
+        <w:rPr>
+          <w:rFonts w:ascii="Courier New" w:hAnsi="Courier New" w:cs="Courier New"/>
+          <w:b/>
+        </w:rPr>
+      </w:pPr>
+    </w:p>
+    <w:p>
+      <w:pPr>
+        <w:pStyle w:val="PlainText"/>
+        <w:rPr>
+          <w:rFonts w:ascii="Courier New" w:hAnsi="Courier New" w:cs="Courier New"/>
+        </w:rPr>
+      </w:pPr>
+      <w:r>
+        <w:rPr>
+          <w:rFonts w:ascii="Courier New" w:hAnsi="Courier New" w:cs="Courier New"/>
+        </w:rPr>
+        <w:t>FRI Feb 23</w:t>
+      </w:r>
+      <w:r>
+        <w:rPr>
+          <w:rFonts w:ascii="Courier New" w:hAnsi="Courier New" w:cs="Courier New"/>
+        </w:rPr>
+        <w:t xml:space="preserve"> 11:32:35 PST 2018</w:t>
+      </w:r>
+    </w:p>
+    <w:p>
+      <w:pPr>
+        <w:pStyle w:val="PlainText"/>
+        <w:rPr>
+          <w:rFonts w:ascii="Courier New" w:hAnsi="Courier New" w:cs="Courier New"/>
+        </w:rPr>
+      </w:pPr>
+      <w:r>
+        <w:rPr>
+          <w:rFonts w:ascii="Courier New" w:hAnsi="Courier New" w:cs="Courier New"/>
+        </w:rPr>
+        <w:t>Person Name</w:t>
+      </w:r>
+      <w:r>
+        <w:rPr>
+          <w:rFonts w:ascii="Courier New" w:hAnsi="Courier New" w:cs="Courier New"/>
+        </w:rPr>
+        <w:tab/>
+      </w:r>
+      <w:r>
+        <w:rPr>
+          <w:rFonts w:ascii="Courier New" w:hAnsi="Courier New" w:cs="Courier New"/>
+        </w:rPr>
+        <w:tab/>
+      </w:r>
+      <w:r>
+        <w:rPr>
+          <w:rFonts w:ascii="Courier New" w:hAnsi="Courier New" w:cs="Courier New"/>
+        </w:rPr>
+        <w:tab/>
+      </w:r>
+      <w:r>
+        <w:rPr>
+          <w:rFonts w:ascii="Courier New" w:hAnsi="Courier New" w:cs="Courier New"/>
+        </w:rPr>
+        <w:tab/>
+        <w:t>- SS</w:t>
+      </w:r>
+    </w:p>
+    <w:p>
+      <w:pPr>
+        <w:pStyle w:val="PlainText"/>
+        <w:rPr>
+          <w:rFonts w:ascii="Courier New" w:hAnsi="Courier New" w:cs="Courier New"/>
+        </w:rPr>
+      </w:pPr>
+      <w:r>
+        <w:rPr>
+          <w:rFonts w:ascii="Courier New" w:hAnsi="Courier New" w:cs="Courier New"/>
+        </w:rPr>
+        <w:t>Bill number</w:t>
+      </w:r>
+      <w:r>
+        <w:rPr>
+          <w:rFonts w:ascii="Courier New" w:hAnsi="Courier New" w:cs="Courier New"/>
+        </w:rPr>
+        <w:tab/>
+      </w:r>
+      <w:r>
+        <w:rPr>
+          <w:rFonts w:ascii="Courier New" w:hAnsi="Courier New" w:cs="Courier New"/>
+        </w:rPr>
+        <w:tab/>
+      </w:r>
+      <w:r>
+        <w:rPr>
+          <w:rFonts w:ascii="Courier New" w:hAnsi="Courier New" w:cs="Courier New"/>
+        </w:rPr>
+        <w:tab/>
+      </w:r>
+      <w:r>
+        <w:rPr>
+          <w:rFonts w:ascii="Courier New" w:hAnsi="Courier New" w:cs="Courier New"/>
+        </w:rPr>
+        <w:tab/>
+        <w:t>- 1312</w:t>
+      </w:r>
+    </w:p>
+    <w:p>
+      <w:pPr>
+        <w:pStyle w:val="PlainText"/>
+        <w:rPr>
+          <w:rFonts w:ascii="Courier New" w:hAnsi="Courier New" w:cs="Courier New"/>
+        </w:rPr>
+      </w:pPr>
+      <w:r>
+        <w:rPr>
+          <w:rFonts w:ascii="Courier New" w:hAnsi="Courier New" w:cs="Courier New"/>
+        </w:rPr>
+        <w:t>---------------------------------------------------------------</w:t>
+      </w:r>
+    </w:p>
+    <w:p>
+      <w:pPr>
+        <w:pStyle w:val="PlainText"/>
+        <w:rPr>
+          <w:rFonts w:ascii="Courier New" w:hAnsi="Courier New" w:cs="Courier New"/>
+        </w:rPr>
+      </w:pPr>
+      <w:r>
+        <w:rPr>
+          <w:rFonts w:ascii="Courier New" w:hAnsi="Courier New" w:cs="Courier New"/>
+        </w:rPr>
+        <w:t>Item Name</w:t>
+      </w:r>
+      <w:r>
+        <w:rPr>
+          <w:rFonts w:ascii="Courier New" w:hAnsi="Courier New" w:cs="Courier New"/>
+        </w:rPr>
+        <w:tab/>
+      </w:r>
+      <w:r>
+        <w:rPr>
+          <w:rFonts w:ascii="Courier New" w:hAnsi="Courier New" w:cs="Courier New"/>
+        </w:rPr>
+        <w:tab/>
+      </w:r>
+      <w:r>
+        <w:rPr>
+          <w:rFonts w:ascii="Courier New" w:hAnsi="Courier New" w:cs="Courier New"/>
+        </w:rPr>
+        <w:tab/>
+      </w:r>
+      <w:r>
+        <w:rPr>
+          <w:rFonts w:ascii="Courier New" w:hAnsi="Courier New" w:cs="Courier New"/>
+        </w:rPr>
+        <w:tab/>
+        <w:t>- CARROT</w:t>
+      </w:r>
+    </w:p>
+    <w:p>
+      <w:pPr>
+        <w:pStyle w:val="PlainText"/>
+        <w:rPr>
+          <w:rFonts w:ascii="Courier New" w:hAnsi="Courier New" w:cs="Courier New"/>
+        </w:rPr>
+      </w:pPr>
+      <w:r>
+        <w:rPr>
+          <w:rFonts w:ascii="Courier New" w:hAnsi="Courier New" w:cs="Courier New"/>
+        </w:rPr>
+        <w:t>Number of Pockets</w:t>
+      </w:r>
+      <w:r>
+        <w:rPr>
+          <w:rFonts w:ascii="Courier New" w:hAnsi="Courier New" w:cs="Courier New"/>
+        </w:rPr>
+        <w:tab/>
+      </w:r>
+      <w:r>
+        <w:rPr>
+          <w:rFonts w:ascii="Courier New" w:hAnsi="Courier New" w:cs="Courier New"/>
+        </w:rPr>
+        <w:tab/>
+      </w:r>
+      <w:r>
+        <w:rPr>
+          <w:rFonts w:ascii="Courier New" w:hAnsi="Courier New" w:cs="Courier New"/>
+        </w:rPr>
+        <w:tab/>
+        <w:t>- 7</w:t>
+      </w:r>
+    </w:p>
+    <w:p>
+      <w:pPr>
+        <w:pStyle w:val="PlainText"/>
+        <w:rPr>
+          <w:rFonts w:ascii="Courier New" w:hAnsi="Courier New" w:cs="Courier New"/>
+        </w:rPr>
+      </w:pPr>
+      <w:r>
+        <w:rPr>
+          <w:rFonts w:ascii="Courier New" w:hAnsi="Courier New" w:cs="Courier New"/>
+        </w:rPr>
+        <w:t>Number of KGs</w:t>
+      </w:r>
+      <w:r>
+        <w:rPr>
+          <w:rFonts w:ascii="Courier New" w:hAnsi="Courier New" w:cs="Courier New"/>
+        </w:rPr>
+        <w:tab/>
+      </w:r>
+      <w:r>
+        <w:rPr>
+          <w:rFonts w:ascii="Courier New" w:hAnsi="Courier New" w:cs="Courier New"/>
+        </w:rPr>
+        <w:tab/>
+      </w:r>
+      <w:r>
+        <w:rPr>
+          <w:rFonts w:ascii="Courier New" w:hAnsi="Courier New" w:cs="Courier New"/>
+        </w:rPr>
+        <w:tab/>
+        <w:t>- 637</w:t>
+      </w:r>
+    </w:p>
+    <w:p>
+      <w:pPr>
+        <w:pStyle w:val="PlainText"/>
+        <w:rPr>
+          <w:rFonts w:ascii="Courier New" w:hAnsi="Courier New" w:cs="Courier New"/>
+        </w:rPr>
+      </w:pPr>
+      <w:r>
+        <w:rPr>
+          <w:rFonts w:ascii="Courier New" w:hAnsi="Courier New" w:cs="Courier New"/>
+        </w:rPr>
+        <w:t>Rate</w:t>
+      </w:r>
+      <w:r>
+        <w:rPr>
+          <w:rFonts w:ascii="Courier New" w:hAnsi="Courier New" w:cs="Courier New"/>
+        </w:rPr>
+        <w:tab/>
+      </w:r>
+      <w:r>
+        <w:rPr>
+          <w:rFonts w:ascii="Courier New" w:hAnsi="Courier New" w:cs="Courier New"/>
+        </w:rPr>
+        <w:tab/>
+      </w:r>
+      <w:r>
+        <w:rPr>
+          <w:rFonts w:ascii="Courier New" w:hAnsi="Courier New" w:cs="Courier New"/>
+        </w:rPr>
+        <w:tab/>
+      </w:r>
+      <w:r>
+        <w:rPr>
+          <w:rFonts w:ascii="Courier New" w:hAnsi="Courier New" w:cs="Courier New"/>
+        </w:rPr>
+        <w:tab/>
+      </w:r>
+      <w:r>
+        <w:rPr>
+          <w:rFonts w:ascii="Courier New" w:hAnsi="Courier New" w:cs="Courier New"/>
+        </w:rPr>
+        <w:tab/>
+        <w:t>- 9</w:t>
+      </w:r>
+    </w:p>
+    <w:p>
+      <w:pPr>
+        <w:pStyle w:val="PlainText"/>
+        <w:rPr>
+          <w:rFonts w:ascii="Courier New" w:hAnsi="Courier New" w:cs="Courier New"/>
+        </w:rPr>
+      </w:pPr>
+      <w:r>
+        <w:rPr>
+          <w:rFonts w:ascii="Courier New" w:hAnsi="Courier New" w:cs="Courier New"/>
+        </w:rPr>
+        <w:t>Transport &amp; Miscellaneous</w:t>
+      </w:r>
+      <w:r>
+        <w:rPr>
+          <w:rFonts w:ascii="Courier New" w:hAnsi="Courier New" w:cs="Courier New"/>
+        </w:rPr>
+        <w:tab/>
+        <w:t>- 420</w:t>
+      </w:r>
+    </w:p>
+    <w:p>
+      <w:pPr>
+        <w:pStyle w:val="PlainText"/>
+        <w:rPr>
+          <w:rFonts w:ascii="Courier New" w:hAnsi="Courier New" w:cs="Courier New"/>
+        </w:rPr>
+      </w:pPr>
+      <w:r>
+        <w:rPr>
+          <w:rFonts w:ascii="Courier New" w:hAnsi="Courier New" w:cs="Courier New"/>
+        </w:rPr>
+        <w:t>Total Price</w:t>
+      </w:r>
+      <w:r>
+        <w:rPr>
+          <w:rFonts w:ascii="Courier New" w:hAnsi="Courier New" w:cs="Courier New"/>
+        </w:rPr>
+        <w:tab/>
+      </w:r>
+      <w:r>
+        <w:rPr>
+          <w:rFonts w:ascii="Courier New" w:hAnsi="Courier New" w:cs="Courier New"/>
+        </w:rPr>
+        <w:tab/>
+      </w:r>
+      <w:r>
+        <w:rPr>
+          <w:rFonts w:ascii="Courier New" w:hAnsi="Courier New" w:cs="Courier New"/>
+        </w:rPr>
+        <w:tab/>
+      </w:r>
+      <w:r>
+        <w:rPr>
+          <w:rFonts w:ascii="Courier New" w:hAnsi="Courier New" w:cs="Courier New"/>
+        </w:rPr>
+        <w:tab/>
+        <w:t>- 6153.0</w:t>
+      </w:r>
+    </w:p>
+    <w:p>
+      <w:pPr>
+        <w:pStyle w:val="PlainText"/>
+        <w:rPr>
+          <w:rFonts w:ascii="Courier New" w:hAnsi="Courier New" w:cs="Courier New"/>
+          <w:b/>
+        </w:rPr>
+      </w:pPr>
+      <w:r>
+        <w:rPr>
+          <w:rFonts w:ascii="Courier New" w:hAnsi="Courier New" w:cs="Courier New"/>
+          <w:b/>
+        </w:rPr>
+        <w:t>Amount balance</w:t>
+      </w:r>
+      <w:r>
+        <w:rPr>
+          <w:rFonts w:ascii="Courier New" w:hAnsi="Courier New" w:cs="Courier New"/>
+          <w:b/>
+        </w:rPr>
+        <w:tab/>
+      </w:r>
+      <w:r>
+        <w:rPr>
+          <w:rFonts w:ascii="Courier New" w:hAnsi="Courier New" w:cs="Courier New"/>
+          <w:b/>
+        </w:rPr>
+        <w:tab/>
+      </w:r>
+      <w:r>
+        <w:rPr>
+          <w:rFonts w:ascii="Courier New" w:hAnsi="Courier New" w:cs="Courier New"/>
+          <w:b/>
+        </w:rPr>
+        <w:tab/>
+        <w:t>- 271955.0</w:t>
+      </w:r>
+    </w:p>
+    <w:p>
+      <w:pPr>
+        <w:pStyle w:val="PlainText"/>
+        <w:rPr>
+          <w:rFonts w:ascii="Courier New" w:hAnsi="Courier New" w:cs="Courier New"/>
+        </w:rPr>
+      </w:pPr>
+    </w:p>
+    <w:p>
+      <w:pPr>
+        <w:pStyle w:val="PlainText"/>
+        <w:rPr>
+          <w:rFonts w:ascii="Courier New" w:hAnsi="Courier New" w:cs="Courier New"/>
+          <w:b/>
+        </w:rPr>
+      </w:pPr>
     </w:p>
     <w:p>
       <w:pPr>

--- a/customer _details/KIRAN/SEP/SIRA/SS/PURCHASE DETAILS.docx
+++ b/customer _details/KIRAN/SEP/SIRA/SS/PURCHASE DETAILS.docx
@@ -29330,13 +29330,7 @@
         <w:rPr>
           <w:rFonts w:ascii="Courier New" w:hAnsi="Courier New" w:cs="Courier New"/>
         </w:rPr>
-        <w:t>FRI Feb 23</w:t>
-      </w:r>
-      <w:r>
-        <w:rPr>
-          <w:rFonts w:ascii="Courier New" w:hAnsi="Courier New" w:cs="Courier New"/>
-        </w:rPr>
-        <w:t xml:space="preserve"> 11:32:35 PST 2018</w:t>
+        <w:t>FRI Feb 23 11:32:35 PST 2018</w:t>
       </w:r>
     </w:p>
     <w:p>
@@ -29678,6 +29672,392 @@
         <w:tab/>
         <w:t>- 271955.0</w:t>
       </w:r>
+    </w:p>
+    <w:p>
+      <w:pPr>
+        <w:pStyle w:val="PlainText"/>
+        <w:rPr>
+          <w:rFonts w:ascii="Courier New" w:hAnsi="Courier New" w:cs="Courier New"/>
+          <w:b/>
+        </w:rPr>
+      </w:pPr>
+    </w:p>
+    <w:p>
+      <w:pPr>
+        <w:pStyle w:val="PlainText"/>
+        <w:rPr>
+          <w:rFonts w:ascii="Courier New" w:hAnsi="Courier New" w:cs="Courier New"/>
+        </w:rPr>
+      </w:pPr>
+      <w:r>
+        <w:rPr>
+          <w:rFonts w:ascii="Courier New" w:hAnsi="Courier New" w:cs="Courier New"/>
+        </w:rPr>
+        <w:t>SAT Feb 24</w:t>
+      </w:r>
+      <w:r>
+        <w:rPr>
+          <w:rFonts w:ascii="Courier New" w:hAnsi="Courier New" w:cs="Courier New"/>
+        </w:rPr>
+        <w:t xml:space="preserve"> 12:46:50 PST 2018</w:t>
+      </w:r>
+    </w:p>
+    <w:p>
+      <w:pPr>
+        <w:pStyle w:val="PlainText"/>
+        <w:rPr>
+          <w:rFonts w:ascii="Courier New" w:hAnsi="Courier New" w:cs="Courier New"/>
+        </w:rPr>
+      </w:pPr>
+      <w:r>
+        <w:rPr>
+          <w:rFonts w:ascii="Courier New" w:hAnsi="Courier New" w:cs="Courier New"/>
+        </w:rPr>
+        <w:t>Person Name</w:t>
+      </w:r>
+      <w:r>
+        <w:rPr>
+          <w:rFonts w:ascii="Courier New" w:hAnsi="Courier New" w:cs="Courier New"/>
+        </w:rPr>
+        <w:tab/>
+      </w:r>
+      <w:r>
+        <w:rPr>
+          <w:rFonts w:ascii="Courier New" w:hAnsi="Courier New" w:cs="Courier New"/>
+        </w:rPr>
+        <w:tab/>
+      </w:r>
+      <w:r>
+        <w:rPr>
+          <w:rFonts w:ascii="Courier New" w:hAnsi="Courier New" w:cs="Courier New"/>
+        </w:rPr>
+        <w:tab/>
+      </w:r>
+      <w:r>
+        <w:rPr>
+          <w:rFonts w:ascii="Courier New" w:hAnsi="Courier New" w:cs="Courier New"/>
+        </w:rPr>
+        <w:tab/>
+        <w:t>- SS</w:t>
+      </w:r>
+    </w:p>
+    <w:p>
+      <w:pPr>
+        <w:pStyle w:val="PlainText"/>
+        <w:rPr>
+          <w:rFonts w:ascii="Courier New" w:hAnsi="Courier New" w:cs="Courier New"/>
+        </w:rPr>
+      </w:pPr>
+      <w:r>
+        <w:rPr>
+          <w:rFonts w:ascii="Courier New" w:hAnsi="Courier New" w:cs="Courier New"/>
+        </w:rPr>
+        <w:t>Bill number</w:t>
+      </w:r>
+      <w:r>
+        <w:rPr>
+          <w:rFonts w:ascii="Courier New" w:hAnsi="Courier New" w:cs="Courier New"/>
+        </w:rPr>
+        <w:tab/>
+      </w:r>
+      <w:r>
+        <w:rPr>
+          <w:rFonts w:ascii="Courier New" w:hAnsi="Courier New" w:cs="Courier New"/>
+        </w:rPr>
+        <w:tab/>
+      </w:r>
+      <w:r>
+        <w:rPr>
+          <w:rFonts w:ascii="Courier New" w:hAnsi="Courier New" w:cs="Courier New"/>
+        </w:rPr>
+        <w:tab/>
+      </w:r>
+      <w:r>
+        <w:rPr>
+          <w:rFonts w:ascii="Courier New" w:hAnsi="Courier New" w:cs="Courier New"/>
+        </w:rPr>
+        <w:tab/>
+        <w:t>- 1334</w:t>
+      </w:r>
+    </w:p>
+    <w:p>
+      <w:pPr>
+        <w:pStyle w:val="PlainText"/>
+        <w:rPr>
+          <w:rFonts w:ascii="Courier New" w:hAnsi="Courier New" w:cs="Courier New"/>
+        </w:rPr>
+      </w:pPr>
+      <w:r>
+        <w:rPr>
+          <w:rFonts w:ascii="Courier New" w:hAnsi="Courier New" w:cs="Courier New"/>
+        </w:rPr>
+        <w:t>---------------------------------------------------------------</w:t>
+      </w:r>
+    </w:p>
+    <w:p>
+      <w:pPr>
+        <w:pStyle w:val="PlainText"/>
+        <w:rPr>
+          <w:rFonts w:ascii="Courier New" w:hAnsi="Courier New" w:cs="Courier New"/>
+        </w:rPr>
+      </w:pPr>
+      <w:r>
+        <w:rPr>
+          <w:rFonts w:ascii="Courier New" w:hAnsi="Courier New" w:cs="Courier New"/>
+        </w:rPr>
+        <w:t>Item Name</w:t>
+      </w:r>
+      <w:r>
+        <w:rPr>
+          <w:rFonts w:ascii="Courier New" w:hAnsi="Courier New" w:cs="Courier New"/>
+        </w:rPr>
+        <w:tab/>
+      </w:r>
+      <w:r>
+        <w:rPr>
+          <w:rFonts w:ascii="Courier New" w:hAnsi="Courier New" w:cs="Courier New"/>
+        </w:rPr>
+        <w:tab/>
+      </w:r>
+      <w:r>
+        <w:rPr>
+          <w:rFonts w:ascii="Courier New" w:hAnsi="Courier New" w:cs="Courier New"/>
+        </w:rPr>
+        <w:tab/>
+      </w:r>
+      <w:r>
+        <w:rPr>
+          <w:rFonts w:ascii="Courier New" w:hAnsi="Courier New" w:cs="Courier New"/>
+        </w:rPr>
+        <w:tab/>
+        <w:t>- CARROT</w:t>
+      </w:r>
+    </w:p>
+    <w:p>
+      <w:pPr>
+        <w:pStyle w:val="PlainText"/>
+        <w:rPr>
+          <w:rFonts w:ascii="Courier New" w:hAnsi="Courier New" w:cs="Courier New"/>
+        </w:rPr>
+      </w:pPr>
+      <w:r>
+        <w:rPr>
+          <w:rFonts w:ascii="Courier New" w:hAnsi="Courier New" w:cs="Courier New"/>
+        </w:rPr>
+        <w:t>Number of Pockets</w:t>
+      </w:r>
+      <w:r>
+        <w:rPr>
+          <w:rFonts w:ascii="Courier New" w:hAnsi="Courier New" w:cs="Courier New"/>
+        </w:rPr>
+        <w:tab/>
+      </w:r>
+      <w:r>
+        <w:rPr>
+          <w:rFonts w:ascii="Courier New" w:hAnsi="Courier New" w:cs="Courier New"/>
+        </w:rPr>
+        <w:tab/>
+      </w:r>
+      <w:r>
+        <w:rPr>
+          <w:rFonts w:ascii="Courier New" w:hAnsi="Courier New" w:cs="Courier New"/>
+        </w:rPr>
+        <w:tab/>
+        <w:t>- 3</w:t>
+      </w:r>
+    </w:p>
+    <w:p>
+      <w:pPr>
+        <w:pStyle w:val="PlainText"/>
+        <w:rPr>
+          <w:rFonts w:ascii="Courier New" w:hAnsi="Courier New" w:cs="Courier New"/>
+        </w:rPr>
+      </w:pPr>
+      <w:r>
+        <w:rPr>
+          <w:rFonts w:ascii="Courier New" w:hAnsi="Courier New" w:cs="Courier New"/>
+        </w:rPr>
+        <w:t>Number of KGs</w:t>
+      </w:r>
+      <w:r>
+        <w:rPr>
+          <w:rFonts w:ascii="Courier New" w:hAnsi="Courier New" w:cs="Courier New"/>
+        </w:rPr>
+        <w:tab/>
+      </w:r>
+      <w:r>
+        <w:rPr>
+          <w:rFonts w:ascii="Courier New" w:hAnsi="Courier New" w:cs="Courier New"/>
+        </w:rPr>
+        <w:tab/>
+      </w:r>
+      <w:r>
+        <w:rPr>
+          <w:rFonts w:ascii="Courier New" w:hAnsi="Courier New" w:cs="Courier New"/>
+        </w:rPr>
+        <w:tab/>
+        <w:t>- 298</w:t>
+      </w:r>
+    </w:p>
+    <w:p>
+      <w:pPr>
+        <w:pStyle w:val="PlainText"/>
+        <w:rPr>
+          <w:rFonts w:ascii="Courier New" w:hAnsi="Courier New" w:cs="Courier New"/>
+        </w:rPr>
+      </w:pPr>
+      <w:r>
+        <w:rPr>
+          <w:rFonts w:ascii="Courier New" w:hAnsi="Courier New" w:cs="Courier New"/>
+        </w:rPr>
+        <w:t>Rate</w:t>
+      </w:r>
+      <w:r>
+        <w:rPr>
+          <w:rFonts w:ascii="Courier New" w:hAnsi="Courier New" w:cs="Courier New"/>
+        </w:rPr>
+        <w:tab/>
+      </w:r>
+      <w:r>
+        <w:rPr>
+          <w:rFonts w:ascii="Courier New" w:hAnsi="Courier New" w:cs="Courier New"/>
+        </w:rPr>
+        <w:tab/>
+      </w:r>
+      <w:r>
+        <w:rPr>
+          <w:rFonts w:ascii="Courier New" w:hAnsi="Courier New" w:cs="Courier New"/>
+        </w:rPr>
+        <w:tab/>
+      </w:r>
+      <w:r>
+        <w:rPr>
+          <w:rFonts w:ascii="Courier New" w:hAnsi="Courier New" w:cs="Courier New"/>
+        </w:rPr>
+        <w:tab/>
+      </w:r>
+      <w:r>
+        <w:rPr>
+          <w:rFonts w:ascii="Courier New" w:hAnsi="Courier New" w:cs="Courier New"/>
+        </w:rPr>
+        <w:tab/>
+        <w:t>- 9</w:t>
+      </w:r>
+    </w:p>
+    <w:p>
+      <w:pPr>
+        <w:pStyle w:val="PlainText"/>
+        <w:rPr>
+          <w:rFonts w:ascii="Courier New" w:hAnsi="Courier New" w:cs="Courier New"/>
+        </w:rPr>
+      </w:pPr>
+      <w:r>
+        <w:rPr>
+          <w:rFonts w:ascii="Courier New" w:hAnsi="Courier New" w:cs="Courier New"/>
+        </w:rPr>
+        <w:t>Transport &amp; Miscellaneous</w:t>
+      </w:r>
+      <w:r>
+        <w:rPr>
+          <w:rFonts w:ascii="Courier New" w:hAnsi="Courier New" w:cs="Courier New"/>
+        </w:rPr>
+        <w:tab/>
+        <w:t>- 180</w:t>
+      </w:r>
+    </w:p>
+    <w:p>
+      <w:pPr>
+        <w:pStyle w:val="PlainText"/>
+        <w:rPr>
+          <w:rFonts w:ascii="Courier New" w:hAnsi="Courier New" w:cs="Courier New"/>
+        </w:rPr>
+      </w:pPr>
+      <w:r>
+        <w:rPr>
+          <w:rFonts w:ascii="Courier New" w:hAnsi="Courier New" w:cs="Courier New"/>
+        </w:rPr>
+        <w:t>Total Price</w:t>
+      </w:r>
+      <w:r>
+        <w:rPr>
+          <w:rFonts w:ascii="Courier New" w:hAnsi="Courier New" w:cs="Courier New"/>
+        </w:rPr>
+        <w:tab/>
+      </w:r>
+      <w:r>
+        <w:rPr>
+          <w:rFonts w:ascii="Courier New" w:hAnsi="Courier New" w:cs="Courier New"/>
+        </w:rPr>
+        <w:tab/>
+      </w:r>
+      <w:r>
+        <w:rPr>
+          <w:rFonts w:ascii="Courier New" w:hAnsi="Courier New" w:cs="Courier New"/>
+        </w:rPr>
+        <w:tab/>
+      </w:r>
+      <w:r>
+        <w:rPr>
+          <w:rFonts w:ascii="Courier New" w:hAnsi="Courier New" w:cs="Courier New"/>
+        </w:rPr>
+        <w:tab/>
+        <w:t>- 2862.0</w:t>
+      </w:r>
+    </w:p>
+    <w:p>
+      <w:pPr>
+        <w:pStyle w:val="PlainText"/>
+        <w:rPr>
+          <w:rFonts w:ascii="Courier New" w:hAnsi="Courier New" w:cs="Courier New"/>
+          <w:b/>
+        </w:rPr>
+      </w:pPr>
+      <w:r>
+        <w:rPr>
+          <w:rFonts w:ascii="Courier New" w:hAnsi="Courier New" w:cs="Courier New"/>
+          <w:b/>
+        </w:rPr>
+        <w:t>Amount balance</w:t>
+      </w:r>
+      <w:r>
+        <w:rPr>
+          <w:rFonts w:ascii="Courier New" w:hAnsi="Courier New" w:cs="Courier New"/>
+          <w:b/>
+        </w:rPr>
+        <w:tab/>
+      </w:r>
+      <w:r>
+        <w:rPr>
+          <w:rFonts w:ascii="Courier New" w:hAnsi="Courier New" w:cs="Courier New"/>
+          <w:b/>
+        </w:rPr>
+        <w:tab/>
+      </w:r>
+      <w:r>
+        <w:rPr>
+          <w:rFonts w:ascii="Courier New" w:hAnsi="Courier New" w:cs="Courier New"/>
+          <w:b/>
+        </w:rPr>
+        <w:tab/>
+        <w:t>- 274817.0</w:t>
+      </w:r>
+    </w:p>
+    <w:p>
+      <w:pPr>
+        <w:pStyle w:val="PlainText"/>
+        <w:rPr>
+          <w:rFonts w:ascii="Courier New" w:hAnsi="Courier New" w:cs="Courier New"/>
+        </w:rPr>
+      </w:pPr>
+    </w:p>
+    <w:p>
+      <w:pPr>
+        <w:pStyle w:val="PlainText"/>
+        <w:rPr>
+          <w:rFonts w:ascii="Courier New" w:hAnsi="Courier New" w:cs="Courier New"/>
+          <w:b/>
+        </w:rPr>
+      </w:pPr>
     </w:p>
     <w:p>
       <w:pPr>

--- a/customer _details/KIRAN/SEP/SIRA/SS/PURCHASE DETAILS.docx
+++ b/customer _details/KIRAN/SEP/SIRA/SS/PURCHASE DETAILS.docx
@@ -29693,13 +29693,7 @@
         <w:rPr>
           <w:rFonts w:ascii="Courier New" w:hAnsi="Courier New" w:cs="Courier New"/>
         </w:rPr>
-        <w:t>SAT Feb 24</w:t>
-      </w:r>
-      <w:r>
-        <w:rPr>
-          <w:rFonts w:ascii="Courier New" w:hAnsi="Courier New" w:cs="Courier New"/>
-        </w:rPr>
-        <w:t xml:space="preserve"> 12:46:50 PST 2018</w:t>
+        <w:t>SAT Feb 24 12:46:50 PST 2018</w:t>
       </w:r>
     </w:p>
     <w:p>
@@ -30041,6 +30035,392 @@
         <w:tab/>
         <w:t>- 274817.0</w:t>
       </w:r>
+    </w:p>
+    <w:p>
+      <w:pPr>
+        <w:pStyle w:val="PlainText"/>
+        <w:rPr>
+          <w:rFonts w:ascii="Courier New" w:hAnsi="Courier New" w:cs="Courier New"/>
+          <w:b/>
+        </w:rPr>
+      </w:pPr>
+    </w:p>
+    <w:p>
+      <w:pPr>
+        <w:pStyle w:val="PlainText"/>
+        <w:rPr>
+          <w:rFonts w:ascii="Courier New" w:hAnsi="Courier New" w:cs="Courier New"/>
+        </w:rPr>
+      </w:pPr>
+      <w:r>
+        <w:rPr>
+          <w:rFonts w:ascii="Courier New" w:hAnsi="Courier New" w:cs="Courier New"/>
+        </w:rPr>
+        <w:t>MON Feb 26</w:t>
+      </w:r>
+      <w:r>
+        <w:rPr>
+          <w:rFonts w:ascii="Courier New" w:hAnsi="Courier New" w:cs="Courier New"/>
+        </w:rPr>
+        <w:t xml:space="preserve"> 00:14:53 PST 2018</w:t>
+      </w:r>
+    </w:p>
+    <w:p>
+      <w:pPr>
+        <w:pStyle w:val="PlainText"/>
+        <w:rPr>
+          <w:rFonts w:ascii="Courier New" w:hAnsi="Courier New" w:cs="Courier New"/>
+        </w:rPr>
+      </w:pPr>
+      <w:r>
+        <w:rPr>
+          <w:rFonts w:ascii="Courier New" w:hAnsi="Courier New" w:cs="Courier New"/>
+        </w:rPr>
+        <w:t>Person Name</w:t>
+      </w:r>
+      <w:r>
+        <w:rPr>
+          <w:rFonts w:ascii="Courier New" w:hAnsi="Courier New" w:cs="Courier New"/>
+        </w:rPr>
+        <w:tab/>
+      </w:r>
+      <w:r>
+        <w:rPr>
+          <w:rFonts w:ascii="Courier New" w:hAnsi="Courier New" w:cs="Courier New"/>
+        </w:rPr>
+        <w:tab/>
+      </w:r>
+      <w:r>
+        <w:rPr>
+          <w:rFonts w:ascii="Courier New" w:hAnsi="Courier New" w:cs="Courier New"/>
+        </w:rPr>
+        <w:tab/>
+      </w:r>
+      <w:r>
+        <w:rPr>
+          <w:rFonts w:ascii="Courier New" w:hAnsi="Courier New" w:cs="Courier New"/>
+        </w:rPr>
+        <w:tab/>
+        <w:t>- SS</w:t>
+      </w:r>
+    </w:p>
+    <w:p>
+      <w:pPr>
+        <w:pStyle w:val="PlainText"/>
+        <w:rPr>
+          <w:rFonts w:ascii="Courier New" w:hAnsi="Courier New" w:cs="Courier New"/>
+        </w:rPr>
+      </w:pPr>
+      <w:r>
+        <w:rPr>
+          <w:rFonts w:ascii="Courier New" w:hAnsi="Courier New" w:cs="Courier New"/>
+        </w:rPr>
+        <w:t>Bill number</w:t>
+      </w:r>
+      <w:r>
+        <w:rPr>
+          <w:rFonts w:ascii="Courier New" w:hAnsi="Courier New" w:cs="Courier New"/>
+        </w:rPr>
+        <w:tab/>
+      </w:r>
+      <w:r>
+        <w:rPr>
+          <w:rFonts w:ascii="Courier New" w:hAnsi="Courier New" w:cs="Courier New"/>
+        </w:rPr>
+        <w:tab/>
+      </w:r>
+      <w:r>
+        <w:rPr>
+          <w:rFonts w:ascii="Courier New" w:hAnsi="Courier New" w:cs="Courier New"/>
+        </w:rPr>
+        <w:tab/>
+      </w:r>
+      <w:r>
+        <w:rPr>
+          <w:rFonts w:ascii="Courier New" w:hAnsi="Courier New" w:cs="Courier New"/>
+        </w:rPr>
+        <w:tab/>
+        <w:t>- 1347</w:t>
+      </w:r>
+    </w:p>
+    <w:p>
+      <w:pPr>
+        <w:pStyle w:val="PlainText"/>
+        <w:rPr>
+          <w:rFonts w:ascii="Courier New" w:hAnsi="Courier New" w:cs="Courier New"/>
+        </w:rPr>
+      </w:pPr>
+      <w:r>
+        <w:rPr>
+          <w:rFonts w:ascii="Courier New" w:hAnsi="Courier New" w:cs="Courier New"/>
+        </w:rPr>
+        <w:t>---------------------------------------------------------------</w:t>
+      </w:r>
+    </w:p>
+    <w:p>
+      <w:pPr>
+        <w:pStyle w:val="PlainText"/>
+        <w:rPr>
+          <w:rFonts w:ascii="Courier New" w:hAnsi="Courier New" w:cs="Courier New"/>
+        </w:rPr>
+      </w:pPr>
+      <w:r>
+        <w:rPr>
+          <w:rFonts w:ascii="Courier New" w:hAnsi="Courier New" w:cs="Courier New"/>
+        </w:rPr>
+        <w:t>Item Name</w:t>
+      </w:r>
+      <w:r>
+        <w:rPr>
+          <w:rFonts w:ascii="Courier New" w:hAnsi="Courier New" w:cs="Courier New"/>
+        </w:rPr>
+        <w:tab/>
+      </w:r>
+      <w:r>
+        <w:rPr>
+          <w:rFonts w:ascii="Courier New" w:hAnsi="Courier New" w:cs="Courier New"/>
+        </w:rPr>
+        <w:tab/>
+      </w:r>
+      <w:r>
+        <w:rPr>
+          <w:rFonts w:ascii="Courier New" w:hAnsi="Courier New" w:cs="Courier New"/>
+        </w:rPr>
+        <w:tab/>
+      </w:r>
+      <w:r>
+        <w:rPr>
+          <w:rFonts w:ascii="Courier New" w:hAnsi="Courier New" w:cs="Courier New"/>
+        </w:rPr>
+        <w:tab/>
+        <w:t>- CARROT</w:t>
+      </w:r>
+    </w:p>
+    <w:p>
+      <w:pPr>
+        <w:pStyle w:val="PlainText"/>
+        <w:rPr>
+          <w:rFonts w:ascii="Courier New" w:hAnsi="Courier New" w:cs="Courier New"/>
+        </w:rPr>
+      </w:pPr>
+      <w:r>
+        <w:rPr>
+          <w:rFonts w:ascii="Courier New" w:hAnsi="Courier New" w:cs="Courier New"/>
+        </w:rPr>
+        <w:t>Number of Pockets</w:t>
+      </w:r>
+      <w:r>
+        <w:rPr>
+          <w:rFonts w:ascii="Courier New" w:hAnsi="Courier New" w:cs="Courier New"/>
+        </w:rPr>
+        <w:tab/>
+      </w:r>
+      <w:r>
+        <w:rPr>
+          <w:rFonts w:ascii="Courier New" w:hAnsi="Courier New" w:cs="Courier New"/>
+        </w:rPr>
+        <w:tab/>
+      </w:r>
+      <w:r>
+        <w:rPr>
+          <w:rFonts w:ascii="Courier New" w:hAnsi="Courier New" w:cs="Courier New"/>
+        </w:rPr>
+        <w:tab/>
+        <w:t>- 6</w:t>
+      </w:r>
+    </w:p>
+    <w:p>
+      <w:pPr>
+        <w:pStyle w:val="PlainText"/>
+        <w:rPr>
+          <w:rFonts w:ascii="Courier New" w:hAnsi="Courier New" w:cs="Courier New"/>
+        </w:rPr>
+      </w:pPr>
+      <w:r>
+        <w:rPr>
+          <w:rFonts w:ascii="Courier New" w:hAnsi="Courier New" w:cs="Courier New"/>
+        </w:rPr>
+        <w:t>Number of KGs</w:t>
+      </w:r>
+      <w:r>
+        <w:rPr>
+          <w:rFonts w:ascii="Courier New" w:hAnsi="Courier New" w:cs="Courier New"/>
+        </w:rPr>
+        <w:tab/>
+      </w:r>
+      <w:r>
+        <w:rPr>
+          <w:rFonts w:ascii="Courier New" w:hAnsi="Courier New" w:cs="Courier New"/>
+        </w:rPr>
+        <w:tab/>
+      </w:r>
+      <w:r>
+        <w:rPr>
+          <w:rFonts w:ascii="Courier New" w:hAnsi="Courier New" w:cs="Courier New"/>
+        </w:rPr>
+        <w:tab/>
+        <w:t>- 533</w:t>
+      </w:r>
+    </w:p>
+    <w:p>
+      <w:pPr>
+        <w:pStyle w:val="PlainText"/>
+        <w:rPr>
+          <w:rFonts w:ascii="Courier New" w:hAnsi="Courier New" w:cs="Courier New"/>
+        </w:rPr>
+      </w:pPr>
+      <w:r>
+        <w:rPr>
+          <w:rFonts w:ascii="Courier New" w:hAnsi="Courier New" w:cs="Courier New"/>
+        </w:rPr>
+        <w:t>Rate</w:t>
+      </w:r>
+      <w:r>
+        <w:rPr>
+          <w:rFonts w:ascii="Courier New" w:hAnsi="Courier New" w:cs="Courier New"/>
+        </w:rPr>
+        <w:tab/>
+      </w:r>
+      <w:r>
+        <w:rPr>
+          <w:rFonts w:ascii="Courier New" w:hAnsi="Courier New" w:cs="Courier New"/>
+        </w:rPr>
+        <w:tab/>
+      </w:r>
+      <w:r>
+        <w:rPr>
+          <w:rFonts w:ascii="Courier New" w:hAnsi="Courier New" w:cs="Courier New"/>
+        </w:rPr>
+        <w:tab/>
+      </w:r>
+      <w:r>
+        <w:rPr>
+          <w:rFonts w:ascii="Courier New" w:hAnsi="Courier New" w:cs="Courier New"/>
+        </w:rPr>
+        <w:tab/>
+      </w:r>
+      <w:r>
+        <w:rPr>
+          <w:rFonts w:ascii="Courier New" w:hAnsi="Courier New" w:cs="Courier New"/>
+        </w:rPr>
+        <w:tab/>
+        <w:t>- 11</w:t>
+      </w:r>
+    </w:p>
+    <w:p>
+      <w:pPr>
+        <w:pStyle w:val="PlainText"/>
+        <w:rPr>
+          <w:rFonts w:ascii="Courier New" w:hAnsi="Courier New" w:cs="Courier New"/>
+        </w:rPr>
+      </w:pPr>
+      <w:r>
+        <w:rPr>
+          <w:rFonts w:ascii="Courier New" w:hAnsi="Courier New" w:cs="Courier New"/>
+        </w:rPr>
+        <w:t>Transport &amp; Miscellaneous</w:t>
+      </w:r>
+      <w:r>
+        <w:rPr>
+          <w:rFonts w:ascii="Courier New" w:hAnsi="Courier New" w:cs="Courier New"/>
+        </w:rPr>
+        <w:tab/>
+        <w:t>- 360</w:t>
+      </w:r>
+    </w:p>
+    <w:p>
+      <w:pPr>
+        <w:pStyle w:val="PlainText"/>
+        <w:rPr>
+          <w:rFonts w:ascii="Courier New" w:hAnsi="Courier New" w:cs="Courier New"/>
+        </w:rPr>
+      </w:pPr>
+      <w:r>
+        <w:rPr>
+          <w:rFonts w:ascii="Courier New" w:hAnsi="Courier New" w:cs="Courier New"/>
+        </w:rPr>
+        <w:t>Total Price</w:t>
+      </w:r>
+      <w:r>
+        <w:rPr>
+          <w:rFonts w:ascii="Courier New" w:hAnsi="Courier New" w:cs="Courier New"/>
+        </w:rPr>
+        <w:tab/>
+      </w:r>
+      <w:r>
+        <w:rPr>
+          <w:rFonts w:ascii="Courier New" w:hAnsi="Courier New" w:cs="Courier New"/>
+        </w:rPr>
+        <w:tab/>
+      </w:r>
+      <w:r>
+        <w:rPr>
+          <w:rFonts w:ascii="Courier New" w:hAnsi="Courier New" w:cs="Courier New"/>
+        </w:rPr>
+        <w:tab/>
+      </w:r>
+      <w:r>
+        <w:rPr>
+          <w:rFonts w:ascii="Courier New" w:hAnsi="Courier New" w:cs="Courier New"/>
+        </w:rPr>
+        <w:tab/>
+        <w:t>- 6223.0</w:t>
+      </w:r>
+    </w:p>
+    <w:p>
+      <w:pPr>
+        <w:pStyle w:val="PlainText"/>
+        <w:rPr>
+          <w:rFonts w:ascii="Courier New" w:hAnsi="Courier New" w:cs="Courier New"/>
+          <w:b/>
+        </w:rPr>
+      </w:pPr>
+      <w:r>
+        <w:rPr>
+          <w:rFonts w:ascii="Courier New" w:hAnsi="Courier New" w:cs="Courier New"/>
+          <w:b/>
+        </w:rPr>
+        <w:t>Amount balance</w:t>
+      </w:r>
+      <w:r>
+        <w:rPr>
+          <w:rFonts w:ascii="Courier New" w:hAnsi="Courier New" w:cs="Courier New"/>
+          <w:b/>
+        </w:rPr>
+        <w:tab/>
+      </w:r>
+      <w:r>
+        <w:rPr>
+          <w:rFonts w:ascii="Courier New" w:hAnsi="Courier New" w:cs="Courier New"/>
+          <w:b/>
+        </w:rPr>
+        <w:tab/>
+      </w:r>
+      <w:r>
+        <w:rPr>
+          <w:rFonts w:ascii="Courier New" w:hAnsi="Courier New" w:cs="Courier New"/>
+          <w:b/>
+        </w:rPr>
+        <w:tab/>
+        <w:t>- 281040.0</w:t>
+      </w:r>
+    </w:p>
+    <w:p>
+      <w:pPr>
+        <w:pStyle w:val="PlainText"/>
+        <w:rPr>
+          <w:rFonts w:ascii="Courier New" w:hAnsi="Courier New" w:cs="Courier New"/>
+        </w:rPr>
+      </w:pPr>
+    </w:p>
+    <w:p>
+      <w:pPr>
+        <w:pStyle w:val="PlainText"/>
+        <w:rPr>
+          <w:rFonts w:ascii="Courier New" w:hAnsi="Courier New" w:cs="Courier New"/>
+          <w:b/>
+        </w:rPr>
+      </w:pPr>
     </w:p>
     <w:p>
       <w:pPr>

--- a/customer _details/KIRAN/SEP/SIRA/SS/PURCHASE DETAILS.docx
+++ b/customer _details/KIRAN/SEP/SIRA/SS/PURCHASE DETAILS.docx
@@ -30056,13 +30056,7 @@
         <w:rPr>
           <w:rFonts w:ascii="Courier New" w:hAnsi="Courier New" w:cs="Courier New"/>
         </w:rPr>
-        <w:t>MON Feb 26</w:t>
-      </w:r>
-      <w:r>
-        <w:rPr>
-          <w:rFonts w:ascii="Courier New" w:hAnsi="Courier New" w:cs="Courier New"/>
-        </w:rPr>
-        <w:t xml:space="preserve"> 00:14:53 PST 2018</w:t>
+        <w:t>MON Feb 26 00:14:53 PST 2018</w:t>
       </w:r>
     </w:p>
     <w:p>
@@ -30404,6 +30398,772 @@
         <w:tab/>
         <w:t>- 281040.0</w:t>
       </w:r>
+    </w:p>
+    <w:p>
+      <w:pPr>
+        <w:pStyle w:val="PlainText"/>
+        <w:rPr>
+          <w:rFonts w:ascii="Courier New" w:hAnsi="Courier New" w:cs="Courier New"/>
+          <w:b/>
+        </w:rPr>
+      </w:pPr>
+    </w:p>
+    <w:p>
+      <w:pPr>
+        <w:pStyle w:val="PlainText"/>
+        <w:rPr>
+          <w:rFonts w:ascii="Courier New" w:hAnsi="Courier New" w:cs="Courier New"/>
+        </w:rPr>
+      </w:pPr>
+      <w:r>
+        <w:rPr>
+          <w:rFonts w:ascii="Courier New" w:hAnsi="Courier New" w:cs="Courier New"/>
+        </w:rPr>
+        <w:t>TUE FEB 27 00:19:29 PST 2018</w:t>
+      </w:r>
+    </w:p>
+    <w:p>
+      <w:pPr>
+        <w:pStyle w:val="PlainText"/>
+        <w:rPr>
+          <w:rFonts w:ascii="Courier New" w:hAnsi="Courier New" w:cs="Courier New"/>
+        </w:rPr>
+      </w:pPr>
+      <w:r>
+        <w:rPr>
+          <w:rFonts w:ascii="Courier New" w:hAnsi="Courier New" w:cs="Courier New"/>
+        </w:rPr>
+        <w:t>Person Name</w:t>
+      </w:r>
+      <w:r>
+        <w:rPr>
+          <w:rFonts w:ascii="Courier New" w:hAnsi="Courier New" w:cs="Courier New"/>
+        </w:rPr>
+        <w:tab/>
+      </w:r>
+      <w:r>
+        <w:rPr>
+          <w:rFonts w:ascii="Courier New" w:hAnsi="Courier New" w:cs="Courier New"/>
+        </w:rPr>
+        <w:tab/>
+      </w:r>
+      <w:r>
+        <w:rPr>
+          <w:rFonts w:ascii="Courier New" w:hAnsi="Courier New" w:cs="Courier New"/>
+        </w:rPr>
+        <w:tab/>
+      </w:r>
+      <w:r>
+        <w:rPr>
+          <w:rFonts w:ascii="Courier New" w:hAnsi="Courier New" w:cs="Courier New"/>
+        </w:rPr>
+        <w:tab/>
+        <w:t>- SS</w:t>
+      </w:r>
+    </w:p>
+    <w:p>
+      <w:pPr>
+        <w:pStyle w:val="PlainText"/>
+        <w:rPr>
+          <w:rFonts w:ascii="Courier New" w:hAnsi="Courier New" w:cs="Courier New"/>
+        </w:rPr>
+      </w:pPr>
+      <w:r>
+        <w:rPr>
+          <w:rFonts w:ascii="Courier New" w:hAnsi="Courier New" w:cs="Courier New"/>
+        </w:rPr>
+        <w:t>Bill number</w:t>
+      </w:r>
+      <w:r>
+        <w:rPr>
+          <w:rFonts w:ascii="Courier New" w:hAnsi="Courier New" w:cs="Courier New"/>
+        </w:rPr>
+        <w:tab/>
+      </w:r>
+      <w:r>
+        <w:rPr>
+          <w:rFonts w:ascii="Courier New" w:hAnsi="Courier New" w:cs="Courier New"/>
+        </w:rPr>
+        <w:tab/>
+      </w:r>
+      <w:r>
+        <w:rPr>
+          <w:rFonts w:ascii="Courier New" w:hAnsi="Courier New" w:cs="Courier New"/>
+        </w:rPr>
+        <w:tab/>
+      </w:r>
+      <w:r>
+        <w:rPr>
+          <w:rFonts w:ascii="Courier New" w:hAnsi="Courier New" w:cs="Courier New"/>
+        </w:rPr>
+        <w:tab/>
+        <w:t>- 1356</w:t>
+      </w:r>
+    </w:p>
+    <w:p>
+      <w:pPr>
+        <w:pStyle w:val="PlainText"/>
+        <w:rPr>
+          <w:rFonts w:ascii="Courier New" w:hAnsi="Courier New" w:cs="Courier New"/>
+        </w:rPr>
+      </w:pPr>
+      <w:r>
+        <w:rPr>
+          <w:rFonts w:ascii="Courier New" w:hAnsi="Courier New" w:cs="Courier New"/>
+        </w:rPr>
+        <w:t>---------------------------------------------------------------</w:t>
+      </w:r>
+    </w:p>
+    <w:p>
+      <w:pPr>
+        <w:pStyle w:val="PlainText"/>
+        <w:rPr>
+          <w:rFonts w:ascii="Courier New" w:hAnsi="Courier New" w:cs="Courier New"/>
+        </w:rPr>
+      </w:pPr>
+      <w:r>
+        <w:rPr>
+          <w:rFonts w:ascii="Courier New" w:hAnsi="Courier New" w:cs="Courier New"/>
+        </w:rPr>
+        <w:t>Item Name</w:t>
+      </w:r>
+      <w:r>
+        <w:rPr>
+          <w:rFonts w:ascii="Courier New" w:hAnsi="Courier New" w:cs="Courier New"/>
+        </w:rPr>
+        <w:tab/>
+      </w:r>
+      <w:r>
+        <w:rPr>
+          <w:rFonts w:ascii="Courier New" w:hAnsi="Courier New" w:cs="Courier New"/>
+        </w:rPr>
+        <w:tab/>
+      </w:r>
+      <w:r>
+        <w:rPr>
+          <w:rFonts w:ascii="Courier New" w:hAnsi="Courier New" w:cs="Courier New"/>
+        </w:rPr>
+        <w:tab/>
+      </w:r>
+      <w:r>
+        <w:rPr>
+          <w:rFonts w:ascii="Courier New" w:hAnsi="Courier New" w:cs="Courier New"/>
+        </w:rPr>
+        <w:tab/>
+        <w:t>- CARROT</w:t>
+      </w:r>
+    </w:p>
+    <w:p>
+      <w:pPr>
+        <w:pStyle w:val="PlainText"/>
+        <w:rPr>
+          <w:rFonts w:ascii="Courier New" w:hAnsi="Courier New" w:cs="Courier New"/>
+        </w:rPr>
+      </w:pPr>
+      <w:r>
+        <w:rPr>
+          <w:rFonts w:ascii="Courier New" w:hAnsi="Courier New" w:cs="Courier New"/>
+        </w:rPr>
+        <w:t>Number of Pockets</w:t>
+      </w:r>
+      <w:r>
+        <w:rPr>
+          <w:rFonts w:ascii="Courier New" w:hAnsi="Courier New" w:cs="Courier New"/>
+        </w:rPr>
+        <w:tab/>
+      </w:r>
+      <w:r>
+        <w:rPr>
+          <w:rFonts w:ascii="Courier New" w:hAnsi="Courier New" w:cs="Courier New"/>
+        </w:rPr>
+        <w:tab/>
+      </w:r>
+      <w:r>
+        <w:rPr>
+          <w:rFonts w:ascii="Courier New" w:hAnsi="Courier New" w:cs="Courier New"/>
+        </w:rPr>
+        <w:tab/>
+        <w:t>- 5</w:t>
+      </w:r>
+    </w:p>
+    <w:p>
+      <w:pPr>
+        <w:pStyle w:val="PlainText"/>
+        <w:rPr>
+          <w:rFonts w:ascii="Courier New" w:hAnsi="Courier New" w:cs="Courier New"/>
+        </w:rPr>
+      </w:pPr>
+      <w:r>
+        <w:rPr>
+          <w:rFonts w:ascii="Courier New" w:hAnsi="Courier New" w:cs="Courier New"/>
+        </w:rPr>
+        <w:t>Number of KGs</w:t>
+      </w:r>
+      <w:r>
+        <w:rPr>
+          <w:rFonts w:ascii="Courier New" w:hAnsi="Courier New" w:cs="Courier New"/>
+        </w:rPr>
+        <w:tab/>
+      </w:r>
+      <w:r>
+        <w:rPr>
+          <w:rFonts w:ascii="Courier New" w:hAnsi="Courier New" w:cs="Courier New"/>
+        </w:rPr>
+        <w:tab/>
+      </w:r>
+      <w:r>
+        <w:rPr>
+          <w:rFonts w:ascii="Courier New" w:hAnsi="Courier New" w:cs="Courier New"/>
+        </w:rPr>
+        <w:tab/>
+        <w:t>- 470</w:t>
+      </w:r>
+    </w:p>
+    <w:p>
+      <w:pPr>
+        <w:pStyle w:val="PlainText"/>
+        <w:rPr>
+          <w:rFonts w:ascii="Courier New" w:hAnsi="Courier New" w:cs="Courier New"/>
+        </w:rPr>
+      </w:pPr>
+      <w:r>
+        <w:rPr>
+          <w:rFonts w:ascii="Courier New" w:hAnsi="Courier New" w:cs="Courier New"/>
+        </w:rPr>
+        <w:t>Rate</w:t>
+      </w:r>
+      <w:r>
+        <w:rPr>
+          <w:rFonts w:ascii="Courier New" w:hAnsi="Courier New" w:cs="Courier New"/>
+        </w:rPr>
+        <w:tab/>
+      </w:r>
+      <w:r>
+        <w:rPr>
+          <w:rFonts w:ascii="Courier New" w:hAnsi="Courier New" w:cs="Courier New"/>
+        </w:rPr>
+        <w:tab/>
+      </w:r>
+      <w:r>
+        <w:rPr>
+          <w:rFonts w:ascii="Courier New" w:hAnsi="Courier New" w:cs="Courier New"/>
+        </w:rPr>
+        <w:tab/>
+      </w:r>
+      <w:r>
+        <w:rPr>
+          <w:rFonts w:ascii="Courier New" w:hAnsi="Courier New" w:cs="Courier New"/>
+        </w:rPr>
+        <w:tab/>
+      </w:r>
+      <w:r>
+        <w:rPr>
+          <w:rFonts w:ascii="Courier New" w:hAnsi="Courier New" w:cs="Courier New"/>
+        </w:rPr>
+        <w:tab/>
+        <w:t>- 11</w:t>
+      </w:r>
+    </w:p>
+    <w:p>
+      <w:pPr>
+        <w:pStyle w:val="PlainText"/>
+        <w:rPr>
+          <w:rFonts w:ascii="Courier New" w:hAnsi="Courier New" w:cs="Courier New"/>
+        </w:rPr>
+      </w:pPr>
+      <w:r>
+        <w:rPr>
+          <w:rFonts w:ascii="Courier New" w:hAnsi="Courier New" w:cs="Courier New"/>
+        </w:rPr>
+        <w:t>Transport &amp; Miscellaneous</w:t>
+      </w:r>
+      <w:r>
+        <w:rPr>
+          <w:rFonts w:ascii="Courier New" w:hAnsi="Courier New" w:cs="Courier New"/>
+        </w:rPr>
+        <w:tab/>
+        <w:t>- 300</w:t>
+      </w:r>
+    </w:p>
+    <w:p>
+      <w:pPr>
+        <w:pStyle w:val="PlainText"/>
+        <w:rPr>
+          <w:rFonts w:ascii="Courier New" w:hAnsi="Courier New" w:cs="Courier New"/>
+        </w:rPr>
+      </w:pPr>
+      <w:r>
+        <w:rPr>
+          <w:rFonts w:ascii="Courier New" w:hAnsi="Courier New" w:cs="Courier New"/>
+        </w:rPr>
+        <w:t>Total Price</w:t>
+      </w:r>
+      <w:r>
+        <w:rPr>
+          <w:rFonts w:ascii="Courier New" w:hAnsi="Courier New" w:cs="Courier New"/>
+        </w:rPr>
+        <w:tab/>
+      </w:r>
+      <w:r>
+        <w:rPr>
+          <w:rFonts w:ascii="Courier New" w:hAnsi="Courier New" w:cs="Courier New"/>
+        </w:rPr>
+        <w:tab/>
+      </w:r>
+      <w:r>
+        <w:rPr>
+          <w:rFonts w:ascii="Courier New" w:hAnsi="Courier New" w:cs="Courier New"/>
+        </w:rPr>
+        <w:tab/>
+      </w:r>
+      <w:r>
+        <w:rPr>
+          <w:rFonts w:ascii="Courier New" w:hAnsi="Courier New" w:cs="Courier New"/>
+        </w:rPr>
+        <w:tab/>
+        <w:t>- 5470.0</w:t>
+      </w:r>
+    </w:p>
+    <w:p>
+      <w:pPr>
+        <w:pStyle w:val="PlainText"/>
+        <w:rPr>
+          <w:rFonts w:ascii="Courier New" w:hAnsi="Courier New" w:cs="Courier New"/>
+          <w:b/>
+        </w:rPr>
+      </w:pPr>
+      <w:r>
+        <w:rPr>
+          <w:rFonts w:ascii="Courier New" w:hAnsi="Courier New" w:cs="Courier New"/>
+          <w:b/>
+        </w:rPr>
+        <w:t>Amount balance</w:t>
+      </w:r>
+      <w:r>
+        <w:rPr>
+          <w:rFonts w:ascii="Courier New" w:hAnsi="Courier New" w:cs="Courier New"/>
+          <w:b/>
+        </w:rPr>
+        <w:tab/>
+      </w:r>
+      <w:r>
+        <w:rPr>
+          <w:rFonts w:ascii="Courier New" w:hAnsi="Courier New" w:cs="Courier New"/>
+          <w:b/>
+        </w:rPr>
+        <w:tab/>
+      </w:r>
+      <w:r>
+        <w:rPr>
+          <w:rFonts w:ascii="Courier New" w:hAnsi="Courier New" w:cs="Courier New"/>
+          <w:b/>
+        </w:rPr>
+        <w:tab/>
+        <w:t>- 286510.0</w:t>
+      </w:r>
+    </w:p>
+    <w:p>
+      <w:pPr>
+        <w:pStyle w:val="PlainText"/>
+        <w:rPr>
+          <w:rFonts w:ascii="Courier New" w:hAnsi="Courier New" w:cs="Courier New"/>
+          <w:b/>
+        </w:rPr>
+      </w:pPr>
+    </w:p>
+    <w:p>
+      <w:pPr>
+        <w:pStyle w:val="PlainText"/>
+        <w:rPr>
+          <w:rFonts w:ascii="Courier New" w:hAnsi="Courier New" w:cs="Courier New"/>
+        </w:rPr>
+      </w:pPr>
+      <w:r>
+        <w:rPr>
+          <w:rFonts w:ascii="Courier New" w:hAnsi="Courier New" w:cs="Courier New"/>
+        </w:rPr>
+        <w:t>WED FEB 28</w:t>
+      </w:r>
+      <w:r>
+        <w:rPr>
+          <w:rFonts w:ascii="Courier New" w:hAnsi="Courier New" w:cs="Courier New"/>
+        </w:rPr>
+        <w:t xml:space="preserve"> 02:13:45 PST 2018</w:t>
+      </w:r>
+    </w:p>
+    <w:p>
+      <w:pPr>
+        <w:pStyle w:val="PlainText"/>
+        <w:rPr>
+          <w:rFonts w:ascii="Courier New" w:hAnsi="Courier New" w:cs="Courier New"/>
+        </w:rPr>
+      </w:pPr>
+      <w:r>
+        <w:rPr>
+          <w:rFonts w:ascii="Courier New" w:hAnsi="Courier New" w:cs="Courier New"/>
+        </w:rPr>
+        <w:t>Person Name</w:t>
+      </w:r>
+      <w:r>
+        <w:rPr>
+          <w:rFonts w:ascii="Courier New" w:hAnsi="Courier New" w:cs="Courier New"/>
+        </w:rPr>
+        <w:tab/>
+      </w:r>
+      <w:r>
+        <w:rPr>
+          <w:rFonts w:ascii="Courier New" w:hAnsi="Courier New" w:cs="Courier New"/>
+        </w:rPr>
+        <w:tab/>
+      </w:r>
+      <w:r>
+        <w:rPr>
+          <w:rFonts w:ascii="Courier New" w:hAnsi="Courier New" w:cs="Courier New"/>
+        </w:rPr>
+        <w:tab/>
+      </w:r>
+      <w:r>
+        <w:rPr>
+          <w:rFonts w:ascii="Courier New" w:hAnsi="Courier New" w:cs="Courier New"/>
+        </w:rPr>
+        <w:tab/>
+        <w:t>- SS</w:t>
+      </w:r>
+    </w:p>
+    <w:p>
+      <w:pPr>
+        <w:pStyle w:val="PlainText"/>
+        <w:rPr>
+          <w:rFonts w:ascii="Courier New" w:hAnsi="Courier New" w:cs="Courier New"/>
+        </w:rPr>
+      </w:pPr>
+      <w:r>
+        <w:rPr>
+          <w:rFonts w:ascii="Courier New" w:hAnsi="Courier New" w:cs="Courier New"/>
+        </w:rPr>
+        <w:t>Bill number</w:t>
+      </w:r>
+      <w:r>
+        <w:rPr>
+          <w:rFonts w:ascii="Courier New" w:hAnsi="Courier New" w:cs="Courier New"/>
+        </w:rPr>
+        <w:tab/>
+      </w:r>
+      <w:r>
+        <w:rPr>
+          <w:rFonts w:ascii="Courier New" w:hAnsi="Courier New" w:cs="Courier New"/>
+        </w:rPr>
+        <w:tab/>
+      </w:r>
+      <w:r>
+        <w:rPr>
+          <w:rFonts w:ascii="Courier New" w:hAnsi="Courier New" w:cs="Courier New"/>
+        </w:rPr>
+        <w:tab/>
+      </w:r>
+      <w:r>
+        <w:rPr>
+          <w:rFonts w:ascii="Courier New" w:hAnsi="Courier New" w:cs="Courier New"/>
+        </w:rPr>
+        <w:tab/>
+        <w:t>- 1359</w:t>
+      </w:r>
+    </w:p>
+    <w:p>
+      <w:pPr>
+        <w:pStyle w:val="PlainText"/>
+        <w:rPr>
+          <w:rFonts w:ascii="Courier New" w:hAnsi="Courier New" w:cs="Courier New"/>
+        </w:rPr>
+      </w:pPr>
+      <w:r>
+        <w:rPr>
+          <w:rFonts w:ascii="Courier New" w:hAnsi="Courier New" w:cs="Courier New"/>
+        </w:rPr>
+        <w:t>---------------------------------------------------------------</w:t>
+      </w:r>
+    </w:p>
+    <w:p>
+      <w:pPr>
+        <w:pStyle w:val="PlainText"/>
+        <w:rPr>
+          <w:rFonts w:ascii="Courier New" w:hAnsi="Courier New" w:cs="Courier New"/>
+        </w:rPr>
+      </w:pPr>
+      <w:r>
+        <w:rPr>
+          <w:rFonts w:ascii="Courier New" w:hAnsi="Courier New" w:cs="Courier New"/>
+        </w:rPr>
+        <w:t>Item Name</w:t>
+      </w:r>
+      <w:r>
+        <w:rPr>
+          <w:rFonts w:ascii="Courier New" w:hAnsi="Courier New" w:cs="Courier New"/>
+        </w:rPr>
+        <w:tab/>
+      </w:r>
+      <w:r>
+        <w:rPr>
+          <w:rFonts w:ascii="Courier New" w:hAnsi="Courier New" w:cs="Courier New"/>
+        </w:rPr>
+        <w:tab/>
+      </w:r>
+      <w:r>
+        <w:rPr>
+          <w:rFonts w:ascii="Courier New" w:hAnsi="Courier New" w:cs="Courier New"/>
+        </w:rPr>
+        <w:tab/>
+      </w:r>
+      <w:r>
+        <w:rPr>
+          <w:rFonts w:ascii="Courier New" w:hAnsi="Courier New" w:cs="Courier New"/>
+        </w:rPr>
+        <w:tab/>
+        <w:t>- CARROT</w:t>
+      </w:r>
+    </w:p>
+    <w:p>
+      <w:pPr>
+        <w:pStyle w:val="PlainText"/>
+        <w:rPr>
+          <w:rFonts w:ascii="Courier New" w:hAnsi="Courier New" w:cs="Courier New"/>
+        </w:rPr>
+      </w:pPr>
+      <w:r>
+        <w:rPr>
+          <w:rFonts w:ascii="Courier New" w:hAnsi="Courier New" w:cs="Courier New"/>
+        </w:rPr>
+        <w:t>Number of Pockets</w:t>
+      </w:r>
+      <w:r>
+        <w:rPr>
+          <w:rFonts w:ascii="Courier New" w:hAnsi="Courier New" w:cs="Courier New"/>
+        </w:rPr>
+        <w:tab/>
+      </w:r>
+      <w:r>
+        <w:rPr>
+          <w:rFonts w:ascii="Courier New" w:hAnsi="Courier New" w:cs="Courier New"/>
+        </w:rPr>
+        <w:tab/>
+      </w:r>
+      <w:r>
+        <w:rPr>
+          <w:rFonts w:ascii="Courier New" w:hAnsi="Courier New" w:cs="Courier New"/>
+        </w:rPr>
+        <w:tab/>
+        <w:t>- 4</w:t>
+      </w:r>
+    </w:p>
+    <w:p>
+      <w:pPr>
+        <w:pStyle w:val="PlainText"/>
+        <w:rPr>
+          <w:rFonts w:ascii="Courier New" w:hAnsi="Courier New" w:cs="Courier New"/>
+        </w:rPr>
+      </w:pPr>
+      <w:r>
+        <w:rPr>
+          <w:rFonts w:ascii="Courier New" w:hAnsi="Courier New" w:cs="Courier New"/>
+        </w:rPr>
+        <w:t>Number of KGs</w:t>
+      </w:r>
+      <w:r>
+        <w:rPr>
+          <w:rFonts w:ascii="Courier New" w:hAnsi="Courier New" w:cs="Courier New"/>
+        </w:rPr>
+        <w:tab/>
+      </w:r>
+      <w:r>
+        <w:rPr>
+          <w:rFonts w:ascii="Courier New" w:hAnsi="Courier New" w:cs="Courier New"/>
+        </w:rPr>
+        <w:tab/>
+      </w:r>
+      <w:r>
+        <w:rPr>
+          <w:rFonts w:ascii="Courier New" w:hAnsi="Courier New" w:cs="Courier New"/>
+        </w:rPr>
+        <w:tab/>
+        <w:t>- 341</w:t>
+      </w:r>
+    </w:p>
+    <w:p>
+      <w:pPr>
+        <w:pStyle w:val="PlainText"/>
+        <w:rPr>
+          <w:rFonts w:ascii="Courier New" w:hAnsi="Courier New" w:cs="Courier New"/>
+        </w:rPr>
+      </w:pPr>
+      <w:r>
+        <w:rPr>
+          <w:rFonts w:ascii="Courier New" w:hAnsi="Courier New" w:cs="Courier New"/>
+        </w:rPr>
+        <w:t>Rate</w:t>
+      </w:r>
+      <w:r>
+        <w:rPr>
+          <w:rFonts w:ascii="Courier New" w:hAnsi="Courier New" w:cs="Courier New"/>
+        </w:rPr>
+        <w:tab/>
+      </w:r>
+      <w:r>
+        <w:rPr>
+          <w:rFonts w:ascii="Courier New" w:hAnsi="Courier New" w:cs="Courier New"/>
+        </w:rPr>
+        <w:tab/>
+      </w:r>
+      <w:r>
+        <w:rPr>
+          <w:rFonts w:ascii="Courier New" w:hAnsi="Courier New" w:cs="Courier New"/>
+        </w:rPr>
+        <w:tab/>
+      </w:r>
+      <w:r>
+        <w:rPr>
+          <w:rFonts w:ascii="Courier New" w:hAnsi="Courier New" w:cs="Courier New"/>
+        </w:rPr>
+        <w:tab/>
+      </w:r>
+      <w:r>
+        <w:rPr>
+          <w:rFonts w:ascii="Courier New" w:hAnsi="Courier New" w:cs="Courier New"/>
+        </w:rPr>
+        <w:tab/>
+        <w:t>- 12</w:t>
+      </w:r>
+    </w:p>
+    <w:p>
+      <w:pPr>
+        <w:pStyle w:val="PlainText"/>
+        <w:rPr>
+          <w:rFonts w:ascii="Courier New" w:hAnsi="Courier New" w:cs="Courier New"/>
+        </w:rPr>
+      </w:pPr>
+      <w:r>
+        <w:rPr>
+          <w:rFonts w:ascii="Courier New" w:hAnsi="Courier New" w:cs="Courier New"/>
+        </w:rPr>
+        <w:t>Transport &amp; Miscellaneous</w:t>
+      </w:r>
+      <w:r>
+        <w:rPr>
+          <w:rFonts w:ascii="Courier New" w:hAnsi="Courier New" w:cs="Courier New"/>
+        </w:rPr>
+        <w:tab/>
+        <w:t>- 400</w:t>
+      </w:r>
+    </w:p>
+    <w:p>
+      <w:pPr>
+        <w:pStyle w:val="PlainText"/>
+        <w:rPr>
+          <w:rFonts w:ascii="Courier New" w:hAnsi="Courier New" w:cs="Courier New"/>
+        </w:rPr>
+      </w:pPr>
+      <w:r>
+        <w:rPr>
+          <w:rFonts w:ascii="Courier New" w:hAnsi="Courier New" w:cs="Courier New"/>
+        </w:rPr>
+        <w:t>Total Price</w:t>
+      </w:r>
+      <w:r>
+        <w:rPr>
+          <w:rFonts w:ascii="Courier New" w:hAnsi="Courier New" w:cs="Courier New"/>
+        </w:rPr>
+        <w:tab/>
+      </w:r>
+      <w:r>
+        <w:rPr>
+          <w:rFonts w:ascii="Courier New" w:hAnsi="Courier New" w:cs="Courier New"/>
+        </w:rPr>
+        <w:tab/>
+      </w:r>
+      <w:r>
+        <w:rPr>
+          <w:rFonts w:ascii="Courier New" w:hAnsi="Courier New" w:cs="Courier New"/>
+        </w:rPr>
+        <w:tab/>
+      </w:r>
+      <w:r>
+        <w:rPr>
+          <w:rFonts w:ascii="Courier New" w:hAnsi="Courier New" w:cs="Courier New"/>
+        </w:rPr>
+        <w:tab/>
+        <w:t>- 4492.0</w:t>
+      </w:r>
+    </w:p>
+    <w:p>
+      <w:pPr>
+        <w:pStyle w:val="PlainText"/>
+        <w:rPr>
+          <w:rFonts w:ascii="Courier New" w:hAnsi="Courier New" w:cs="Courier New"/>
+          <w:b/>
+        </w:rPr>
+      </w:pPr>
+      <w:r>
+        <w:rPr>
+          <w:rFonts w:ascii="Courier New" w:hAnsi="Courier New" w:cs="Courier New"/>
+          <w:b/>
+        </w:rPr>
+        <w:t>Amount balance</w:t>
+      </w:r>
+      <w:r>
+        <w:rPr>
+          <w:rFonts w:ascii="Courier New" w:hAnsi="Courier New" w:cs="Courier New"/>
+          <w:b/>
+        </w:rPr>
+        <w:tab/>
+      </w:r>
+      <w:r>
+        <w:rPr>
+          <w:rFonts w:ascii="Courier New" w:hAnsi="Courier New" w:cs="Courier New"/>
+          <w:b/>
+        </w:rPr>
+        <w:tab/>
+      </w:r>
+      <w:r>
+        <w:rPr>
+          <w:rFonts w:ascii="Courier New" w:hAnsi="Courier New" w:cs="Courier New"/>
+          <w:b/>
+        </w:rPr>
+        <w:tab/>
+        <w:t>- 291002.0</w:t>
+      </w:r>
+    </w:p>
+    <w:p>
+      <w:pPr>
+        <w:pStyle w:val="PlainText"/>
+        <w:rPr>
+          <w:rFonts w:ascii="Courier New" w:hAnsi="Courier New" w:cs="Courier New"/>
+        </w:rPr>
+      </w:pPr>
+    </w:p>
+    <w:p>
+      <w:pPr>
+        <w:pStyle w:val="PlainText"/>
+        <w:rPr>
+          <w:rFonts w:ascii="Courier New" w:hAnsi="Courier New" w:cs="Courier New"/>
+          <w:b/>
+        </w:rPr>
+      </w:pPr>
+    </w:p>
+    <w:p>
+      <w:pPr>
+        <w:pStyle w:val="PlainText"/>
+        <w:rPr>
+          <w:rFonts w:ascii="Courier New" w:hAnsi="Courier New" w:cs="Courier New"/>
+        </w:rPr>
+      </w:pPr>
+    </w:p>
+    <w:p>
+      <w:pPr>
+        <w:pStyle w:val="PlainText"/>
+        <w:rPr>
+          <w:rFonts w:ascii="Courier New" w:hAnsi="Courier New" w:cs="Courier New"/>
+          <w:b/>
+        </w:rPr>
+      </w:pPr>
     </w:p>
     <w:p>
       <w:pPr>

--- a/customer _details/KIRAN/SEP/SIRA/SS/PURCHASE DETAILS.docx
+++ b/customer _details/KIRAN/SEP/SIRA/SS/PURCHASE DETAILS.docx
@@ -30782,13 +30782,7 @@
         <w:rPr>
           <w:rFonts w:ascii="Courier New" w:hAnsi="Courier New" w:cs="Courier New"/>
         </w:rPr>
-        <w:t>WED FEB 28</w:t>
-      </w:r>
-      <w:r>
-        <w:rPr>
-          <w:rFonts w:ascii="Courier New" w:hAnsi="Courier New" w:cs="Courier New"/>
-        </w:rPr>
-        <w:t xml:space="preserve"> 02:13:45 PST 2018</w:t>
+        <w:t>WED FEB 28 02:13:45 PST 2018</w:t>
       </w:r>
     </w:p>
     <w:p>
@@ -31130,6 +31124,386 @@
         <w:tab/>
         <w:t>- 291002.0</w:t>
       </w:r>
+    </w:p>
+    <w:p>
+      <w:pPr>
+        <w:pStyle w:val="PlainText"/>
+        <w:rPr>
+          <w:rFonts w:ascii="Courier New" w:hAnsi="Courier New" w:cs="Courier New"/>
+          <w:b/>
+        </w:rPr>
+      </w:pPr>
+    </w:p>
+    <w:p>
+      <w:pPr>
+        <w:pStyle w:val="PlainText"/>
+        <w:rPr>
+          <w:rFonts w:ascii="Courier New" w:hAnsi="Courier New" w:cs="Courier New"/>
+        </w:rPr>
+      </w:pPr>
+      <w:r>
+        <w:rPr>
+          <w:rFonts w:ascii="Courier New" w:hAnsi="Courier New" w:cs="Courier New"/>
+        </w:rPr>
+        <w:t>Thu Mar 01 23:37:05 PST 2018</w:t>
+      </w:r>
+    </w:p>
+    <w:p>
+      <w:pPr>
+        <w:pStyle w:val="PlainText"/>
+        <w:rPr>
+          <w:rFonts w:ascii="Courier New" w:hAnsi="Courier New" w:cs="Courier New"/>
+        </w:rPr>
+      </w:pPr>
+      <w:r>
+        <w:rPr>
+          <w:rFonts w:ascii="Courier New" w:hAnsi="Courier New" w:cs="Courier New"/>
+        </w:rPr>
+        <w:t>Person Name</w:t>
+      </w:r>
+      <w:r>
+        <w:rPr>
+          <w:rFonts w:ascii="Courier New" w:hAnsi="Courier New" w:cs="Courier New"/>
+        </w:rPr>
+        <w:tab/>
+      </w:r>
+      <w:r>
+        <w:rPr>
+          <w:rFonts w:ascii="Courier New" w:hAnsi="Courier New" w:cs="Courier New"/>
+        </w:rPr>
+        <w:tab/>
+      </w:r>
+      <w:r>
+        <w:rPr>
+          <w:rFonts w:ascii="Courier New" w:hAnsi="Courier New" w:cs="Courier New"/>
+        </w:rPr>
+        <w:tab/>
+      </w:r>
+      <w:r>
+        <w:rPr>
+          <w:rFonts w:ascii="Courier New" w:hAnsi="Courier New" w:cs="Courier New"/>
+        </w:rPr>
+        <w:tab/>
+        <w:t>- SS</w:t>
+      </w:r>
+    </w:p>
+    <w:p>
+      <w:pPr>
+        <w:pStyle w:val="PlainText"/>
+        <w:rPr>
+          <w:rFonts w:ascii="Courier New" w:hAnsi="Courier New" w:cs="Courier New"/>
+        </w:rPr>
+      </w:pPr>
+      <w:r>
+        <w:rPr>
+          <w:rFonts w:ascii="Courier New" w:hAnsi="Courier New" w:cs="Courier New"/>
+        </w:rPr>
+        <w:t>Bill number</w:t>
+      </w:r>
+      <w:r>
+        <w:rPr>
+          <w:rFonts w:ascii="Courier New" w:hAnsi="Courier New" w:cs="Courier New"/>
+        </w:rPr>
+        <w:tab/>
+      </w:r>
+      <w:r>
+        <w:rPr>
+          <w:rFonts w:ascii="Courier New" w:hAnsi="Courier New" w:cs="Courier New"/>
+        </w:rPr>
+        <w:tab/>
+      </w:r>
+      <w:r>
+        <w:rPr>
+          <w:rFonts w:ascii="Courier New" w:hAnsi="Courier New" w:cs="Courier New"/>
+        </w:rPr>
+        <w:tab/>
+      </w:r>
+      <w:r>
+        <w:rPr>
+          <w:rFonts w:ascii="Courier New" w:hAnsi="Courier New" w:cs="Courier New"/>
+        </w:rPr>
+        <w:tab/>
+        <w:t>- 1364</w:t>
+      </w:r>
+    </w:p>
+    <w:p>
+      <w:pPr>
+        <w:pStyle w:val="PlainText"/>
+        <w:rPr>
+          <w:rFonts w:ascii="Courier New" w:hAnsi="Courier New" w:cs="Courier New"/>
+        </w:rPr>
+      </w:pPr>
+      <w:r>
+        <w:rPr>
+          <w:rFonts w:ascii="Courier New" w:hAnsi="Courier New" w:cs="Courier New"/>
+        </w:rPr>
+        <w:t>---------------------------------------------------------------</w:t>
+      </w:r>
+    </w:p>
+    <w:p>
+      <w:pPr>
+        <w:pStyle w:val="PlainText"/>
+        <w:rPr>
+          <w:rFonts w:ascii="Courier New" w:hAnsi="Courier New" w:cs="Courier New"/>
+        </w:rPr>
+      </w:pPr>
+      <w:r>
+        <w:rPr>
+          <w:rFonts w:ascii="Courier New" w:hAnsi="Courier New" w:cs="Courier New"/>
+        </w:rPr>
+        <w:t>Item Name</w:t>
+      </w:r>
+      <w:r>
+        <w:rPr>
+          <w:rFonts w:ascii="Courier New" w:hAnsi="Courier New" w:cs="Courier New"/>
+        </w:rPr>
+        <w:tab/>
+      </w:r>
+      <w:r>
+        <w:rPr>
+          <w:rFonts w:ascii="Courier New" w:hAnsi="Courier New" w:cs="Courier New"/>
+        </w:rPr>
+        <w:tab/>
+      </w:r>
+      <w:r>
+        <w:rPr>
+          <w:rFonts w:ascii="Courier New" w:hAnsi="Courier New" w:cs="Courier New"/>
+        </w:rPr>
+        <w:tab/>
+      </w:r>
+      <w:r>
+        <w:rPr>
+          <w:rFonts w:ascii="Courier New" w:hAnsi="Courier New" w:cs="Courier New"/>
+        </w:rPr>
+        <w:tab/>
+        <w:t>- CARROT</w:t>
+      </w:r>
+    </w:p>
+    <w:p>
+      <w:pPr>
+        <w:pStyle w:val="PlainText"/>
+        <w:rPr>
+          <w:rFonts w:ascii="Courier New" w:hAnsi="Courier New" w:cs="Courier New"/>
+        </w:rPr>
+      </w:pPr>
+      <w:r>
+        <w:rPr>
+          <w:rFonts w:ascii="Courier New" w:hAnsi="Courier New" w:cs="Courier New"/>
+        </w:rPr>
+        <w:t>Number of Pockets</w:t>
+      </w:r>
+      <w:r>
+        <w:rPr>
+          <w:rFonts w:ascii="Courier New" w:hAnsi="Courier New" w:cs="Courier New"/>
+        </w:rPr>
+        <w:tab/>
+      </w:r>
+      <w:r>
+        <w:rPr>
+          <w:rFonts w:ascii="Courier New" w:hAnsi="Courier New" w:cs="Courier New"/>
+        </w:rPr>
+        <w:tab/>
+      </w:r>
+      <w:r>
+        <w:rPr>
+          <w:rFonts w:ascii="Courier New" w:hAnsi="Courier New" w:cs="Courier New"/>
+        </w:rPr>
+        <w:tab/>
+        <w:t>- 4</w:t>
+      </w:r>
+    </w:p>
+    <w:p>
+      <w:pPr>
+        <w:pStyle w:val="PlainText"/>
+        <w:rPr>
+          <w:rFonts w:ascii="Courier New" w:hAnsi="Courier New" w:cs="Courier New"/>
+        </w:rPr>
+      </w:pPr>
+      <w:r>
+        <w:rPr>
+          <w:rFonts w:ascii="Courier New" w:hAnsi="Courier New" w:cs="Courier New"/>
+        </w:rPr>
+        <w:t>Number of KGs</w:t>
+      </w:r>
+      <w:r>
+        <w:rPr>
+          <w:rFonts w:ascii="Courier New" w:hAnsi="Courier New" w:cs="Courier New"/>
+        </w:rPr>
+        <w:tab/>
+      </w:r>
+      <w:r>
+        <w:rPr>
+          <w:rFonts w:ascii="Courier New" w:hAnsi="Courier New" w:cs="Courier New"/>
+        </w:rPr>
+        <w:tab/>
+      </w:r>
+      <w:r>
+        <w:rPr>
+          <w:rFonts w:ascii="Courier New" w:hAnsi="Courier New" w:cs="Courier New"/>
+        </w:rPr>
+        <w:tab/>
+        <w:t>- 388</w:t>
+      </w:r>
+    </w:p>
+    <w:p>
+      <w:pPr>
+        <w:pStyle w:val="PlainText"/>
+        <w:rPr>
+          <w:rFonts w:ascii="Courier New" w:hAnsi="Courier New" w:cs="Courier New"/>
+        </w:rPr>
+      </w:pPr>
+      <w:r>
+        <w:rPr>
+          <w:rFonts w:ascii="Courier New" w:hAnsi="Courier New" w:cs="Courier New"/>
+        </w:rPr>
+        <w:t>Rate</w:t>
+      </w:r>
+      <w:r>
+        <w:rPr>
+          <w:rFonts w:ascii="Courier New" w:hAnsi="Courier New" w:cs="Courier New"/>
+        </w:rPr>
+        <w:tab/>
+      </w:r>
+      <w:r>
+        <w:rPr>
+          <w:rFonts w:ascii="Courier New" w:hAnsi="Courier New" w:cs="Courier New"/>
+        </w:rPr>
+        <w:tab/>
+      </w:r>
+      <w:r>
+        <w:rPr>
+          <w:rFonts w:ascii="Courier New" w:hAnsi="Courier New" w:cs="Courier New"/>
+        </w:rPr>
+        <w:tab/>
+      </w:r>
+      <w:r>
+        <w:rPr>
+          <w:rFonts w:ascii="Courier New" w:hAnsi="Courier New" w:cs="Courier New"/>
+        </w:rPr>
+        <w:tab/>
+      </w:r>
+      <w:r>
+        <w:rPr>
+          <w:rFonts w:ascii="Courier New" w:hAnsi="Courier New" w:cs="Courier New"/>
+        </w:rPr>
+        <w:tab/>
+        <w:t>- 12</w:t>
+      </w:r>
+    </w:p>
+    <w:p>
+      <w:pPr>
+        <w:pStyle w:val="PlainText"/>
+        <w:rPr>
+          <w:rFonts w:ascii="Courier New" w:hAnsi="Courier New" w:cs="Courier New"/>
+        </w:rPr>
+      </w:pPr>
+      <w:r>
+        <w:rPr>
+          <w:rFonts w:ascii="Courier New" w:hAnsi="Courier New" w:cs="Courier New"/>
+        </w:rPr>
+        <w:t>Transport &amp; Miscellaneous</w:t>
+      </w:r>
+      <w:r>
+        <w:rPr>
+          <w:rFonts w:ascii="Courier New" w:hAnsi="Courier New" w:cs="Courier New"/>
+        </w:rPr>
+        <w:tab/>
+        <w:t>- 280</w:t>
+      </w:r>
+    </w:p>
+    <w:p>
+      <w:pPr>
+        <w:pStyle w:val="PlainText"/>
+        <w:rPr>
+          <w:rFonts w:ascii="Courier New" w:hAnsi="Courier New" w:cs="Courier New"/>
+        </w:rPr>
+      </w:pPr>
+      <w:r>
+        <w:rPr>
+          <w:rFonts w:ascii="Courier New" w:hAnsi="Courier New" w:cs="Courier New"/>
+        </w:rPr>
+        <w:t>Total Price</w:t>
+      </w:r>
+      <w:r>
+        <w:rPr>
+          <w:rFonts w:ascii="Courier New" w:hAnsi="Courier New" w:cs="Courier New"/>
+        </w:rPr>
+        <w:tab/>
+      </w:r>
+      <w:r>
+        <w:rPr>
+          <w:rFonts w:ascii="Courier New" w:hAnsi="Courier New" w:cs="Courier New"/>
+        </w:rPr>
+        <w:tab/>
+      </w:r>
+      <w:r>
+        <w:rPr>
+          <w:rFonts w:ascii="Courier New" w:hAnsi="Courier New" w:cs="Courier New"/>
+        </w:rPr>
+        <w:tab/>
+      </w:r>
+      <w:r>
+        <w:rPr>
+          <w:rFonts w:ascii="Courier New" w:hAnsi="Courier New" w:cs="Courier New"/>
+        </w:rPr>
+        <w:tab/>
+        <w:t>- 4936.0</w:t>
+      </w:r>
+    </w:p>
+    <w:p>
+      <w:pPr>
+        <w:pStyle w:val="PlainText"/>
+        <w:rPr>
+          <w:rFonts w:ascii="Courier New" w:hAnsi="Courier New" w:cs="Courier New"/>
+          <w:b/>
+        </w:rPr>
+      </w:pPr>
+      <w:r>
+        <w:rPr>
+          <w:rFonts w:ascii="Courier New" w:hAnsi="Courier New" w:cs="Courier New"/>
+          <w:b/>
+        </w:rPr>
+        <w:t>Amount balance</w:t>
+      </w:r>
+      <w:r>
+        <w:rPr>
+          <w:rFonts w:ascii="Courier New" w:hAnsi="Courier New" w:cs="Courier New"/>
+          <w:b/>
+        </w:rPr>
+        <w:tab/>
+      </w:r>
+      <w:r>
+        <w:rPr>
+          <w:rFonts w:ascii="Courier New" w:hAnsi="Courier New" w:cs="Courier New"/>
+          <w:b/>
+        </w:rPr>
+        <w:tab/>
+      </w:r>
+      <w:r>
+        <w:rPr>
+          <w:rFonts w:ascii="Courier New" w:hAnsi="Courier New" w:cs="Courier New"/>
+          <w:b/>
+        </w:rPr>
+        <w:tab/>
+        <w:t>- 295938.0</w:t>
+      </w:r>
+    </w:p>
+    <w:p>
+      <w:pPr>
+        <w:pStyle w:val="PlainText"/>
+        <w:rPr>
+          <w:rFonts w:ascii="Courier New" w:hAnsi="Courier New" w:cs="Courier New"/>
+        </w:rPr>
+      </w:pPr>
+    </w:p>
+    <w:p>
+      <w:pPr>
+        <w:pStyle w:val="PlainText"/>
+        <w:rPr>
+          <w:rFonts w:ascii="Courier New" w:hAnsi="Courier New" w:cs="Courier New"/>
+          <w:b/>
+        </w:rPr>
+      </w:pPr>
     </w:p>
     <w:p>
       <w:pPr>

--- a/customer _details/KIRAN/SEP/SIRA/SS/PURCHASE DETAILS.docx
+++ b/customer _details/KIRAN/SEP/SIRA/SS/PURCHASE DETAILS.docx
@@ -31487,6 +31487,376 @@
         <w:tab/>
         <w:t>- 295938.0</w:t>
       </w:r>
+    </w:p>
+    <w:p>
+      <w:pPr>
+        <w:pStyle w:val="PlainText"/>
+        <w:rPr>
+          <w:rFonts w:ascii="Courier New" w:hAnsi="Courier New" w:cs="Courier New"/>
+        </w:rPr>
+      </w:pPr>
+    </w:p>
+    <w:p>
+      <w:pPr>
+        <w:pStyle w:val="PlainText"/>
+        <w:rPr>
+          <w:rFonts w:ascii="Courier New" w:hAnsi="Courier New" w:cs="Courier New"/>
+        </w:rPr>
+      </w:pPr>
+      <w:r>
+        <w:rPr>
+          <w:rFonts w:ascii="Courier New" w:hAnsi="Courier New" w:cs="Courier New"/>
+        </w:rPr>
+        <w:t>Fri Mar 02 23:53:15 PST 2018</w:t>
+      </w:r>
+    </w:p>
+    <w:p>
+      <w:pPr>
+        <w:pStyle w:val="PlainText"/>
+        <w:rPr>
+          <w:rFonts w:ascii="Courier New" w:hAnsi="Courier New" w:cs="Courier New"/>
+        </w:rPr>
+      </w:pPr>
+      <w:r>
+        <w:rPr>
+          <w:rFonts w:ascii="Courier New" w:hAnsi="Courier New" w:cs="Courier New"/>
+        </w:rPr>
+        <w:t>Person Name</w:t>
+      </w:r>
+      <w:r>
+        <w:rPr>
+          <w:rFonts w:ascii="Courier New" w:hAnsi="Courier New" w:cs="Courier New"/>
+        </w:rPr>
+        <w:tab/>
+      </w:r>
+      <w:r>
+        <w:rPr>
+          <w:rFonts w:ascii="Courier New" w:hAnsi="Courier New" w:cs="Courier New"/>
+        </w:rPr>
+        <w:tab/>
+      </w:r>
+      <w:r>
+        <w:rPr>
+          <w:rFonts w:ascii="Courier New" w:hAnsi="Courier New" w:cs="Courier New"/>
+        </w:rPr>
+        <w:tab/>
+      </w:r>
+      <w:r>
+        <w:rPr>
+          <w:rFonts w:ascii="Courier New" w:hAnsi="Courier New" w:cs="Courier New"/>
+        </w:rPr>
+        <w:tab/>
+        <w:t>- SS</w:t>
+      </w:r>
+    </w:p>
+    <w:p>
+      <w:pPr>
+        <w:pStyle w:val="PlainText"/>
+        <w:rPr>
+          <w:rFonts w:ascii="Courier New" w:hAnsi="Courier New" w:cs="Courier New"/>
+        </w:rPr>
+      </w:pPr>
+      <w:r>
+        <w:rPr>
+          <w:rFonts w:ascii="Courier New" w:hAnsi="Courier New" w:cs="Courier New"/>
+        </w:rPr>
+        <w:t>Bill number</w:t>
+      </w:r>
+      <w:r>
+        <w:rPr>
+          <w:rFonts w:ascii="Courier New" w:hAnsi="Courier New" w:cs="Courier New"/>
+        </w:rPr>
+        <w:tab/>
+      </w:r>
+      <w:r>
+        <w:rPr>
+          <w:rFonts w:ascii="Courier New" w:hAnsi="Courier New" w:cs="Courier New"/>
+        </w:rPr>
+        <w:tab/>
+      </w:r>
+      <w:r>
+        <w:rPr>
+          <w:rFonts w:ascii="Courier New" w:hAnsi="Courier New" w:cs="Courier New"/>
+        </w:rPr>
+        <w:tab/>
+      </w:r>
+      <w:r>
+        <w:rPr>
+          <w:rFonts w:ascii="Courier New" w:hAnsi="Courier New" w:cs="Courier New"/>
+        </w:rPr>
+        <w:tab/>
+        <w:t>- 1371</w:t>
+      </w:r>
+    </w:p>
+    <w:p>
+      <w:pPr>
+        <w:pStyle w:val="PlainText"/>
+        <w:rPr>
+          <w:rFonts w:ascii="Courier New" w:hAnsi="Courier New" w:cs="Courier New"/>
+        </w:rPr>
+      </w:pPr>
+      <w:r>
+        <w:rPr>
+          <w:rFonts w:ascii="Courier New" w:hAnsi="Courier New" w:cs="Courier New"/>
+        </w:rPr>
+        <w:t>---------------------------------------------------------------</w:t>
+      </w:r>
+    </w:p>
+    <w:p>
+      <w:pPr>
+        <w:pStyle w:val="PlainText"/>
+        <w:rPr>
+          <w:rFonts w:ascii="Courier New" w:hAnsi="Courier New" w:cs="Courier New"/>
+        </w:rPr>
+      </w:pPr>
+      <w:r>
+        <w:rPr>
+          <w:rFonts w:ascii="Courier New" w:hAnsi="Courier New" w:cs="Courier New"/>
+        </w:rPr>
+        <w:t>Item Name</w:t>
+      </w:r>
+      <w:r>
+        <w:rPr>
+          <w:rFonts w:ascii="Courier New" w:hAnsi="Courier New" w:cs="Courier New"/>
+        </w:rPr>
+        <w:tab/>
+      </w:r>
+      <w:r>
+        <w:rPr>
+          <w:rFonts w:ascii="Courier New" w:hAnsi="Courier New" w:cs="Courier New"/>
+        </w:rPr>
+        <w:tab/>
+      </w:r>
+      <w:r>
+        <w:rPr>
+          <w:rFonts w:ascii="Courier New" w:hAnsi="Courier New" w:cs="Courier New"/>
+        </w:rPr>
+        <w:tab/>
+      </w:r>
+      <w:r>
+        <w:rPr>
+          <w:rFonts w:ascii="Courier New" w:hAnsi="Courier New" w:cs="Courier New"/>
+        </w:rPr>
+        <w:tab/>
+        <w:t>- CARROT</w:t>
+      </w:r>
+    </w:p>
+    <w:p>
+      <w:pPr>
+        <w:pStyle w:val="PlainText"/>
+        <w:rPr>
+          <w:rFonts w:ascii="Courier New" w:hAnsi="Courier New" w:cs="Courier New"/>
+        </w:rPr>
+      </w:pPr>
+      <w:r>
+        <w:rPr>
+          <w:rFonts w:ascii="Courier New" w:hAnsi="Courier New" w:cs="Courier New"/>
+        </w:rPr>
+        <w:t>Number of Pockets</w:t>
+      </w:r>
+      <w:r>
+        <w:rPr>
+          <w:rFonts w:ascii="Courier New" w:hAnsi="Courier New" w:cs="Courier New"/>
+        </w:rPr>
+        <w:tab/>
+      </w:r>
+      <w:r>
+        <w:rPr>
+          <w:rFonts w:ascii="Courier New" w:hAnsi="Courier New" w:cs="Courier New"/>
+        </w:rPr>
+        <w:tab/>
+      </w:r>
+      <w:r>
+        <w:rPr>
+          <w:rFonts w:ascii="Courier New" w:hAnsi="Courier New" w:cs="Courier New"/>
+        </w:rPr>
+        <w:tab/>
+        <w:t>- 7</w:t>
+      </w:r>
+    </w:p>
+    <w:p>
+      <w:pPr>
+        <w:pStyle w:val="PlainText"/>
+        <w:rPr>
+          <w:rFonts w:ascii="Courier New" w:hAnsi="Courier New" w:cs="Courier New"/>
+        </w:rPr>
+      </w:pPr>
+      <w:r>
+        <w:rPr>
+          <w:rFonts w:ascii="Courier New" w:hAnsi="Courier New" w:cs="Courier New"/>
+        </w:rPr>
+        <w:t>Number of KGs</w:t>
+      </w:r>
+      <w:r>
+        <w:rPr>
+          <w:rFonts w:ascii="Courier New" w:hAnsi="Courier New" w:cs="Courier New"/>
+        </w:rPr>
+        <w:tab/>
+      </w:r>
+      <w:r>
+        <w:rPr>
+          <w:rFonts w:ascii="Courier New" w:hAnsi="Courier New" w:cs="Courier New"/>
+        </w:rPr>
+        <w:tab/>
+      </w:r>
+      <w:r>
+        <w:rPr>
+          <w:rFonts w:ascii="Courier New" w:hAnsi="Courier New" w:cs="Courier New"/>
+        </w:rPr>
+        <w:tab/>
+        <w:t>- 668</w:t>
+      </w:r>
+    </w:p>
+    <w:p>
+      <w:pPr>
+        <w:pStyle w:val="PlainText"/>
+        <w:rPr>
+          <w:rFonts w:ascii="Courier New" w:hAnsi="Courier New" w:cs="Courier New"/>
+        </w:rPr>
+      </w:pPr>
+      <w:r>
+        <w:rPr>
+          <w:rFonts w:ascii="Courier New" w:hAnsi="Courier New" w:cs="Courier New"/>
+        </w:rPr>
+        <w:t>Rate</w:t>
+      </w:r>
+      <w:r>
+        <w:rPr>
+          <w:rFonts w:ascii="Courier New" w:hAnsi="Courier New" w:cs="Courier New"/>
+        </w:rPr>
+        <w:tab/>
+      </w:r>
+      <w:r>
+        <w:rPr>
+          <w:rFonts w:ascii="Courier New" w:hAnsi="Courier New" w:cs="Courier New"/>
+        </w:rPr>
+        <w:tab/>
+      </w:r>
+      <w:r>
+        <w:rPr>
+          <w:rFonts w:ascii="Courier New" w:hAnsi="Courier New" w:cs="Courier New"/>
+        </w:rPr>
+        <w:tab/>
+      </w:r>
+      <w:r>
+        <w:rPr>
+          <w:rFonts w:ascii="Courier New" w:hAnsi="Courier New" w:cs="Courier New"/>
+        </w:rPr>
+        <w:tab/>
+      </w:r>
+      <w:r>
+        <w:rPr>
+          <w:rFonts w:ascii="Courier New" w:hAnsi="Courier New" w:cs="Courier New"/>
+        </w:rPr>
+        <w:tab/>
+        <w:t>- 11</w:t>
+      </w:r>
+    </w:p>
+    <w:p>
+      <w:pPr>
+        <w:pStyle w:val="PlainText"/>
+        <w:rPr>
+          <w:rFonts w:ascii="Courier New" w:hAnsi="Courier New" w:cs="Courier New"/>
+        </w:rPr>
+      </w:pPr>
+      <w:r>
+        <w:rPr>
+          <w:rFonts w:ascii="Courier New" w:hAnsi="Courier New" w:cs="Courier New"/>
+        </w:rPr>
+        <w:t>Transport &amp; Miscellaneous</w:t>
+      </w:r>
+      <w:r>
+        <w:rPr>
+          <w:rFonts w:ascii="Courier New" w:hAnsi="Courier New" w:cs="Courier New"/>
+        </w:rPr>
+        <w:tab/>
+        <w:t>- 420</w:t>
+      </w:r>
+    </w:p>
+    <w:p>
+      <w:pPr>
+        <w:pStyle w:val="PlainText"/>
+        <w:rPr>
+          <w:rFonts w:ascii="Courier New" w:hAnsi="Courier New" w:cs="Courier New"/>
+        </w:rPr>
+      </w:pPr>
+      <w:r>
+        <w:rPr>
+          <w:rFonts w:ascii="Courier New" w:hAnsi="Courier New" w:cs="Courier New"/>
+        </w:rPr>
+        <w:t>Total Price</w:t>
+      </w:r>
+      <w:r>
+        <w:rPr>
+          <w:rFonts w:ascii="Courier New" w:hAnsi="Courier New" w:cs="Courier New"/>
+        </w:rPr>
+        <w:tab/>
+      </w:r>
+      <w:r>
+        <w:rPr>
+          <w:rFonts w:ascii="Courier New" w:hAnsi="Courier New" w:cs="Courier New"/>
+        </w:rPr>
+        <w:tab/>
+      </w:r>
+      <w:r>
+        <w:rPr>
+          <w:rFonts w:ascii="Courier New" w:hAnsi="Courier New" w:cs="Courier New"/>
+        </w:rPr>
+        <w:tab/>
+      </w:r>
+      <w:r>
+        <w:rPr>
+          <w:rFonts w:ascii="Courier New" w:hAnsi="Courier New" w:cs="Courier New"/>
+        </w:rPr>
+        <w:tab/>
+        <w:t>- 7768.0</w:t>
+      </w:r>
+    </w:p>
+    <w:p>
+      <w:pPr>
+        <w:pStyle w:val="PlainText"/>
+        <w:rPr>
+          <w:rFonts w:ascii="Courier New" w:hAnsi="Courier New" w:cs="Courier New"/>
+          <w:b/>
+        </w:rPr>
+      </w:pPr>
+      <w:r>
+        <w:rPr>
+          <w:rFonts w:ascii="Courier New" w:hAnsi="Courier New" w:cs="Courier New"/>
+          <w:b/>
+        </w:rPr>
+        <w:t>Amount balance</w:t>
+      </w:r>
+      <w:r>
+        <w:rPr>
+          <w:rFonts w:ascii="Courier New" w:hAnsi="Courier New" w:cs="Courier New"/>
+          <w:b/>
+        </w:rPr>
+        <w:tab/>
+      </w:r>
+      <w:r>
+        <w:rPr>
+          <w:rFonts w:ascii="Courier New" w:hAnsi="Courier New" w:cs="Courier New"/>
+          <w:b/>
+        </w:rPr>
+        <w:tab/>
+      </w:r>
+      <w:r>
+        <w:rPr>
+          <w:rFonts w:ascii="Courier New" w:hAnsi="Courier New" w:cs="Courier New"/>
+          <w:b/>
+        </w:rPr>
+        <w:tab/>
+        <w:t>- 303706.0</w:t>
+      </w:r>
+    </w:p>
+    <w:p>
+      <w:pPr>
+        <w:pStyle w:val="PlainText"/>
+        <w:rPr>
+          <w:rFonts w:ascii="Courier New" w:hAnsi="Courier New" w:cs="Courier New"/>
+        </w:rPr>
+      </w:pPr>
     </w:p>
     <w:p>
       <w:pPr>

--- a/customer _details/KIRAN/SEP/SIRA/SS/PURCHASE DETAILS.docx
+++ b/customer _details/KIRAN/SEP/SIRA/SS/PURCHASE DETAILS.docx
@@ -31849,6 +31849,622 @@
         <w:tab/>
         <w:t>- 303706.0</w:t>
       </w:r>
+    </w:p>
+    <w:p>
+      <w:pPr>
+        <w:pStyle w:val="PlainText"/>
+        <w:rPr>
+          <w:rFonts w:ascii="Courier New" w:hAnsi="Courier New" w:cs="Courier New"/>
+          <w:b/>
+        </w:rPr>
+      </w:pPr>
+    </w:p>
+    <w:p>
+      <w:pPr>
+        <w:pStyle w:val="PlainText"/>
+        <w:rPr>
+          <w:rFonts w:ascii="Courier New" w:hAnsi="Courier New" w:cs="Courier New"/>
+        </w:rPr>
+      </w:pPr>
+      <w:r>
+        <w:rPr>
+          <w:rFonts w:ascii="Courier New" w:hAnsi="Courier New" w:cs="Courier New"/>
+        </w:rPr>
+        <w:t>SAT Mar 03</w:t>
+      </w:r>
+      <w:r>
+        <w:rPr>
+          <w:rFonts w:ascii="Courier New" w:hAnsi="Courier New" w:cs="Courier New"/>
+        </w:rPr>
+        <w:t xml:space="preserve"> 09:19:29 IST 2018</w:t>
+      </w:r>
+    </w:p>
+    <w:p>
+      <w:pPr>
+        <w:pStyle w:val="PlainText"/>
+        <w:rPr>
+          <w:rFonts w:ascii="Courier New" w:hAnsi="Courier New" w:cs="Courier New"/>
+        </w:rPr>
+      </w:pPr>
+      <w:r>
+        <w:rPr>
+          <w:rFonts w:ascii="Courier New" w:hAnsi="Courier New" w:cs="Courier New"/>
+        </w:rPr>
+        <w:t>Person Name</w:t>
+      </w:r>
+      <w:r>
+        <w:rPr>
+          <w:rFonts w:ascii="Courier New" w:hAnsi="Courier New" w:cs="Courier New"/>
+        </w:rPr>
+        <w:tab/>
+      </w:r>
+      <w:r>
+        <w:rPr>
+          <w:rFonts w:ascii="Courier New" w:hAnsi="Courier New" w:cs="Courier New"/>
+        </w:rPr>
+        <w:tab/>
+      </w:r>
+      <w:r>
+        <w:rPr>
+          <w:rFonts w:ascii="Courier New" w:hAnsi="Courier New" w:cs="Courier New"/>
+        </w:rPr>
+        <w:tab/>
+      </w:r>
+      <w:r>
+        <w:rPr>
+          <w:rFonts w:ascii="Courier New" w:hAnsi="Courier New" w:cs="Courier New"/>
+        </w:rPr>
+        <w:tab/>
+        <w:t>- SS</w:t>
+      </w:r>
+    </w:p>
+    <w:p>
+      <w:pPr>
+        <w:pStyle w:val="PlainText"/>
+        <w:rPr>
+          <w:rFonts w:ascii="Courier New" w:hAnsi="Courier New" w:cs="Courier New"/>
+        </w:rPr>
+      </w:pPr>
+      <w:r>
+        <w:rPr>
+          <w:rFonts w:ascii="Courier New" w:hAnsi="Courier New" w:cs="Courier New"/>
+        </w:rPr>
+        <w:t>Bill number</w:t>
+      </w:r>
+      <w:r>
+        <w:rPr>
+          <w:rFonts w:ascii="Courier New" w:hAnsi="Courier New" w:cs="Courier New"/>
+        </w:rPr>
+        <w:tab/>
+      </w:r>
+      <w:r>
+        <w:rPr>
+          <w:rFonts w:ascii="Courier New" w:hAnsi="Courier New" w:cs="Courier New"/>
+        </w:rPr>
+        <w:tab/>
+      </w:r>
+      <w:r>
+        <w:rPr>
+          <w:rFonts w:ascii="Courier New" w:hAnsi="Courier New" w:cs="Courier New"/>
+        </w:rPr>
+        <w:tab/>
+      </w:r>
+      <w:r>
+        <w:rPr>
+          <w:rFonts w:ascii="Courier New" w:hAnsi="Courier New" w:cs="Courier New"/>
+        </w:rPr>
+        <w:tab/>
+        <w:t>- 1379</w:t>
+      </w:r>
+    </w:p>
+    <w:p>
+      <w:pPr>
+        <w:pStyle w:val="PlainText"/>
+        <w:rPr>
+          <w:rFonts w:ascii="Courier New" w:hAnsi="Courier New" w:cs="Courier New"/>
+        </w:rPr>
+      </w:pPr>
+      <w:r>
+        <w:rPr>
+          <w:rFonts w:ascii="Courier New" w:hAnsi="Courier New" w:cs="Courier New"/>
+        </w:rPr>
+        <w:t>---------------------------------------------------------------</w:t>
+      </w:r>
+    </w:p>
+    <w:p>
+      <w:pPr>
+        <w:pStyle w:val="PlainText"/>
+        <w:rPr>
+          <w:rFonts w:ascii="Courier New" w:hAnsi="Courier New" w:cs="Courier New"/>
+        </w:rPr>
+      </w:pPr>
+      <w:r>
+        <w:rPr>
+          <w:rFonts w:ascii="Courier New" w:hAnsi="Courier New" w:cs="Courier New"/>
+        </w:rPr>
+        <w:t>Item Name</w:t>
+      </w:r>
+      <w:r>
+        <w:rPr>
+          <w:rFonts w:ascii="Courier New" w:hAnsi="Courier New" w:cs="Courier New"/>
+        </w:rPr>
+        <w:tab/>
+      </w:r>
+      <w:r>
+        <w:rPr>
+          <w:rFonts w:ascii="Courier New" w:hAnsi="Courier New" w:cs="Courier New"/>
+        </w:rPr>
+        <w:tab/>
+      </w:r>
+      <w:r>
+        <w:rPr>
+          <w:rFonts w:ascii="Courier New" w:hAnsi="Courier New" w:cs="Courier New"/>
+        </w:rPr>
+        <w:tab/>
+      </w:r>
+      <w:r>
+        <w:rPr>
+          <w:rFonts w:ascii="Courier New" w:hAnsi="Courier New" w:cs="Courier New"/>
+        </w:rPr>
+        <w:tab/>
+        <w:t>- BEET</w:t>
+      </w:r>
+    </w:p>
+    <w:p>
+      <w:pPr>
+        <w:pStyle w:val="PlainText"/>
+        <w:rPr>
+          <w:rFonts w:ascii="Courier New" w:hAnsi="Courier New" w:cs="Courier New"/>
+        </w:rPr>
+      </w:pPr>
+      <w:r>
+        <w:rPr>
+          <w:rFonts w:ascii="Courier New" w:hAnsi="Courier New" w:cs="Courier New"/>
+        </w:rPr>
+        <w:t>Number of Pockets</w:t>
+      </w:r>
+      <w:r>
+        <w:rPr>
+          <w:rFonts w:ascii="Courier New" w:hAnsi="Courier New" w:cs="Courier New"/>
+        </w:rPr>
+        <w:tab/>
+      </w:r>
+      <w:r>
+        <w:rPr>
+          <w:rFonts w:ascii="Courier New" w:hAnsi="Courier New" w:cs="Courier New"/>
+        </w:rPr>
+        <w:tab/>
+      </w:r>
+      <w:r>
+        <w:rPr>
+          <w:rFonts w:ascii="Courier New" w:hAnsi="Courier New" w:cs="Courier New"/>
+        </w:rPr>
+        <w:tab/>
+        <w:t>- 2</w:t>
+      </w:r>
+    </w:p>
+    <w:p>
+      <w:pPr>
+        <w:pStyle w:val="PlainText"/>
+        <w:rPr>
+          <w:rFonts w:ascii="Courier New" w:hAnsi="Courier New" w:cs="Courier New"/>
+        </w:rPr>
+      </w:pPr>
+      <w:r>
+        <w:rPr>
+          <w:rFonts w:ascii="Courier New" w:hAnsi="Courier New" w:cs="Courier New"/>
+        </w:rPr>
+        <w:t>Number of KGs</w:t>
+      </w:r>
+      <w:r>
+        <w:rPr>
+          <w:rFonts w:ascii="Courier New" w:hAnsi="Courier New" w:cs="Courier New"/>
+        </w:rPr>
+        <w:tab/>
+      </w:r>
+      <w:r>
+        <w:rPr>
+          <w:rFonts w:ascii="Courier New" w:hAnsi="Courier New" w:cs="Courier New"/>
+        </w:rPr>
+        <w:tab/>
+      </w:r>
+      <w:r>
+        <w:rPr>
+          <w:rFonts w:ascii="Courier New" w:hAnsi="Courier New" w:cs="Courier New"/>
+        </w:rPr>
+        <w:tab/>
+        <w:t>- 118</w:t>
+      </w:r>
+    </w:p>
+    <w:p>
+      <w:pPr>
+        <w:pStyle w:val="PlainText"/>
+        <w:rPr>
+          <w:rFonts w:ascii="Courier New" w:hAnsi="Courier New" w:cs="Courier New"/>
+        </w:rPr>
+      </w:pPr>
+      <w:r>
+        <w:rPr>
+          <w:rFonts w:ascii="Courier New" w:hAnsi="Courier New" w:cs="Courier New"/>
+        </w:rPr>
+        <w:t>Rate</w:t>
+      </w:r>
+      <w:r>
+        <w:rPr>
+          <w:rFonts w:ascii="Courier New" w:hAnsi="Courier New" w:cs="Courier New"/>
+        </w:rPr>
+        <w:tab/>
+      </w:r>
+      <w:r>
+        <w:rPr>
+          <w:rFonts w:ascii="Courier New" w:hAnsi="Courier New" w:cs="Courier New"/>
+        </w:rPr>
+        <w:tab/>
+      </w:r>
+      <w:r>
+        <w:rPr>
+          <w:rFonts w:ascii="Courier New" w:hAnsi="Courier New" w:cs="Courier New"/>
+        </w:rPr>
+        <w:tab/>
+      </w:r>
+      <w:r>
+        <w:rPr>
+          <w:rFonts w:ascii="Courier New" w:hAnsi="Courier New" w:cs="Courier New"/>
+        </w:rPr>
+        <w:tab/>
+      </w:r>
+      <w:r>
+        <w:rPr>
+          <w:rFonts w:ascii="Courier New" w:hAnsi="Courier New" w:cs="Courier New"/>
+        </w:rPr>
+        <w:tab/>
+        <w:t>- 6</w:t>
+      </w:r>
+    </w:p>
+    <w:p>
+      <w:pPr>
+        <w:pStyle w:val="PlainText"/>
+        <w:rPr>
+          <w:rFonts w:ascii="Courier New" w:hAnsi="Courier New" w:cs="Courier New"/>
+        </w:rPr>
+      </w:pPr>
+      <w:r>
+        <w:rPr>
+          <w:rFonts w:ascii="Courier New" w:hAnsi="Courier New" w:cs="Courier New"/>
+        </w:rPr>
+        <w:t>Total Price</w:t>
+      </w:r>
+      <w:r>
+        <w:rPr>
+          <w:rFonts w:ascii="Courier New" w:hAnsi="Courier New" w:cs="Courier New"/>
+        </w:rPr>
+        <w:tab/>
+      </w:r>
+      <w:r>
+        <w:rPr>
+          <w:rFonts w:ascii="Courier New" w:hAnsi="Courier New" w:cs="Courier New"/>
+        </w:rPr>
+        <w:tab/>
+      </w:r>
+      <w:r>
+        <w:rPr>
+          <w:rFonts w:ascii="Courier New" w:hAnsi="Courier New" w:cs="Courier New"/>
+        </w:rPr>
+        <w:tab/>
+      </w:r>
+      <w:r>
+        <w:rPr>
+          <w:rFonts w:ascii="Courier New" w:hAnsi="Courier New" w:cs="Courier New"/>
+        </w:rPr>
+        <w:tab/>
+        <w:t>- 708.0</w:t>
+      </w:r>
+    </w:p>
+    <w:p>
+      <w:pPr>
+        <w:pStyle w:val="PlainText"/>
+        <w:rPr>
+          <w:rFonts w:ascii="Courier New" w:hAnsi="Courier New" w:cs="Courier New"/>
+        </w:rPr>
+      </w:pPr>
+      <w:r>
+        <w:rPr>
+          <w:rFonts w:ascii="Courier New" w:hAnsi="Courier New" w:cs="Courier New"/>
+        </w:rPr>
+        <w:t>Amount balance</w:t>
+      </w:r>
+      <w:r>
+        <w:rPr>
+          <w:rFonts w:ascii="Courier New" w:hAnsi="Courier New" w:cs="Courier New"/>
+        </w:rPr>
+        <w:tab/>
+      </w:r>
+      <w:r>
+        <w:rPr>
+          <w:rFonts w:ascii="Courier New" w:hAnsi="Courier New" w:cs="Courier New"/>
+        </w:rPr>
+        <w:tab/>
+      </w:r>
+      <w:r>
+        <w:rPr>
+          <w:rFonts w:ascii="Courier New" w:hAnsi="Courier New" w:cs="Courier New"/>
+        </w:rPr>
+        <w:tab/>
+        <w:t>- 304414.0</w:t>
+      </w:r>
+    </w:p>
+    <w:p>
+      <w:pPr>
+        <w:pStyle w:val="PlainText"/>
+        <w:rPr>
+          <w:rFonts w:ascii="Courier New" w:hAnsi="Courier New" w:cs="Courier New"/>
+        </w:rPr>
+      </w:pPr>
+    </w:p>
+    <w:p>
+      <w:pPr>
+        <w:pStyle w:val="PlainText"/>
+        <w:rPr>
+          <w:rFonts w:ascii="Courier New" w:hAnsi="Courier New" w:cs="Courier New"/>
+        </w:rPr>
+      </w:pPr>
+      <w:r>
+        <w:rPr>
+          <w:rFonts w:ascii="Courier New" w:hAnsi="Courier New" w:cs="Courier New"/>
+        </w:rPr>
+        <w:t>Item Name</w:t>
+      </w:r>
+      <w:r>
+        <w:rPr>
+          <w:rFonts w:ascii="Courier New" w:hAnsi="Courier New" w:cs="Courier New"/>
+        </w:rPr>
+        <w:tab/>
+      </w:r>
+      <w:r>
+        <w:rPr>
+          <w:rFonts w:ascii="Courier New" w:hAnsi="Courier New" w:cs="Courier New"/>
+        </w:rPr>
+        <w:tab/>
+      </w:r>
+      <w:r>
+        <w:rPr>
+          <w:rFonts w:ascii="Courier New" w:hAnsi="Courier New" w:cs="Courier New"/>
+        </w:rPr>
+        <w:tab/>
+      </w:r>
+      <w:r>
+        <w:rPr>
+          <w:rFonts w:ascii="Courier New" w:hAnsi="Courier New" w:cs="Courier New"/>
+        </w:rPr>
+        <w:tab/>
+        <w:t>- CARROT</w:t>
+      </w:r>
+    </w:p>
+    <w:p>
+      <w:pPr>
+        <w:pStyle w:val="PlainText"/>
+        <w:rPr>
+          <w:rFonts w:ascii="Courier New" w:hAnsi="Courier New" w:cs="Courier New"/>
+        </w:rPr>
+      </w:pPr>
+      <w:r>
+        <w:rPr>
+          <w:rFonts w:ascii="Courier New" w:hAnsi="Courier New" w:cs="Courier New"/>
+        </w:rPr>
+        <w:t>Number of Pockets</w:t>
+      </w:r>
+      <w:r>
+        <w:rPr>
+          <w:rFonts w:ascii="Courier New" w:hAnsi="Courier New" w:cs="Courier New"/>
+        </w:rPr>
+        <w:tab/>
+      </w:r>
+      <w:r>
+        <w:rPr>
+          <w:rFonts w:ascii="Courier New" w:hAnsi="Courier New" w:cs="Courier New"/>
+        </w:rPr>
+        <w:tab/>
+      </w:r>
+      <w:r>
+        <w:rPr>
+          <w:rFonts w:ascii="Courier New" w:hAnsi="Courier New" w:cs="Courier New"/>
+        </w:rPr>
+        <w:tab/>
+        <w:t>- 4</w:t>
+      </w:r>
+    </w:p>
+    <w:p>
+      <w:pPr>
+        <w:pStyle w:val="PlainText"/>
+        <w:rPr>
+          <w:rFonts w:ascii="Courier New" w:hAnsi="Courier New" w:cs="Courier New"/>
+        </w:rPr>
+      </w:pPr>
+      <w:r>
+        <w:rPr>
+          <w:rFonts w:ascii="Courier New" w:hAnsi="Courier New" w:cs="Courier New"/>
+        </w:rPr>
+        <w:t>Number of KGs</w:t>
+      </w:r>
+      <w:r>
+        <w:rPr>
+          <w:rFonts w:ascii="Courier New" w:hAnsi="Courier New" w:cs="Courier New"/>
+        </w:rPr>
+        <w:tab/>
+      </w:r>
+      <w:r>
+        <w:rPr>
+          <w:rFonts w:ascii="Courier New" w:hAnsi="Courier New" w:cs="Courier New"/>
+        </w:rPr>
+        <w:tab/>
+      </w:r>
+      <w:r>
+        <w:rPr>
+          <w:rFonts w:ascii="Courier New" w:hAnsi="Courier New" w:cs="Courier New"/>
+        </w:rPr>
+        <w:tab/>
+        <w:t>- 352</w:t>
+      </w:r>
+    </w:p>
+    <w:p>
+      <w:pPr>
+        <w:pStyle w:val="PlainText"/>
+        <w:rPr>
+          <w:rFonts w:ascii="Courier New" w:hAnsi="Courier New" w:cs="Courier New"/>
+        </w:rPr>
+      </w:pPr>
+      <w:r>
+        <w:rPr>
+          <w:rFonts w:ascii="Courier New" w:hAnsi="Courier New" w:cs="Courier New"/>
+        </w:rPr>
+        <w:t>Rate</w:t>
+      </w:r>
+      <w:r>
+        <w:rPr>
+          <w:rFonts w:ascii="Courier New" w:hAnsi="Courier New" w:cs="Courier New"/>
+        </w:rPr>
+        <w:tab/>
+      </w:r>
+      <w:r>
+        <w:rPr>
+          <w:rFonts w:ascii="Courier New" w:hAnsi="Courier New" w:cs="Courier New"/>
+        </w:rPr>
+        <w:tab/>
+      </w:r>
+      <w:r>
+        <w:rPr>
+          <w:rFonts w:ascii="Courier New" w:hAnsi="Courier New" w:cs="Courier New"/>
+        </w:rPr>
+        <w:tab/>
+      </w:r>
+      <w:r>
+        <w:rPr>
+          <w:rFonts w:ascii="Courier New" w:hAnsi="Courier New" w:cs="Courier New"/>
+        </w:rPr>
+        <w:tab/>
+      </w:r>
+      <w:r>
+        <w:rPr>
+          <w:rFonts w:ascii="Courier New" w:hAnsi="Courier New" w:cs="Courier New"/>
+        </w:rPr>
+        <w:tab/>
+        <w:t>- 13</w:t>
+      </w:r>
+    </w:p>
+    <w:p>
+      <w:pPr>
+        <w:pStyle w:val="PlainText"/>
+        <w:rPr>
+          <w:rFonts w:ascii="Courier New" w:hAnsi="Courier New" w:cs="Courier New"/>
+        </w:rPr>
+      </w:pPr>
+      <w:r>
+        <w:rPr>
+          <w:rFonts w:ascii="Courier New" w:hAnsi="Courier New" w:cs="Courier New"/>
+        </w:rPr>
+        <w:t>Transport &amp; Miscellaneous</w:t>
+      </w:r>
+      <w:r>
+        <w:rPr>
+          <w:rFonts w:ascii="Courier New" w:hAnsi="Courier New" w:cs="Courier New"/>
+        </w:rPr>
+        <w:tab/>
+        <w:t>- 320</w:t>
+      </w:r>
+    </w:p>
+    <w:p>
+      <w:pPr>
+        <w:pStyle w:val="PlainText"/>
+        <w:rPr>
+          <w:rFonts w:ascii="Courier New" w:hAnsi="Courier New" w:cs="Courier New"/>
+        </w:rPr>
+      </w:pPr>
+      <w:r>
+        <w:rPr>
+          <w:rFonts w:ascii="Courier New" w:hAnsi="Courier New" w:cs="Courier New"/>
+        </w:rPr>
+        <w:t>Total Price</w:t>
+      </w:r>
+      <w:r>
+        <w:rPr>
+          <w:rFonts w:ascii="Courier New" w:hAnsi="Courier New" w:cs="Courier New"/>
+        </w:rPr>
+        <w:tab/>
+      </w:r>
+      <w:r>
+        <w:rPr>
+          <w:rFonts w:ascii="Courier New" w:hAnsi="Courier New" w:cs="Courier New"/>
+        </w:rPr>
+        <w:tab/>
+      </w:r>
+      <w:r>
+        <w:rPr>
+          <w:rFonts w:ascii="Courier New" w:hAnsi="Courier New" w:cs="Courier New"/>
+        </w:rPr>
+        <w:tab/>
+      </w:r>
+      <w:r>
+        <w:rPr>
+          <w:rFonts w:ascii="Courier New" w:hAnsi="Courier New" w:cs="Courier New"/>
+        </w:rPr>
+        <w:tab/>
+        <w:t>- 4896.0</w:t>
+      </w:r>
+    </w:p>
+    <w:p>
+      <w:pPr>
+        <w:pStyle w:val="PlainText"/>
+        <w:rPr>
+          <w:rFonts w:ascii="Courier New" w:hAnsi="Courier New" w:cs="Courier New"/>
+          <w:b/>
+        </w:rPr>
+      </w:pPr>
+      <w:r>
+        <w:rPr>
+          <w:rFonts w:ascii="Courier New" w:hAnsi="Courier New" w:cs="Courier New"/>
+          <w:b/>
+        </w:rPr>
+        <w:t>Amount balance</w:t>
+      </w:r>
+      <w:r>
+        <w:rPr>
+          <w:rFonts w:ascii="Courier New" w:hAnsi="Courier New" w:cs="Courier New"/>
+          <w:b/>
+        </w:rPr>
+        <w:tab/>
+      </w:r>
+      <w:r>
+        <w:rPr>
+          <w:rFonts w:ascii="Courier New" w:hAnsi="Courier New" w:cs="Courier New"/>
+          <w:b/>
+        </w:rPr>
+        <w:tab/>
+      </w:r>
+      <w:r>
+        <w:rPr>
+          <w:rFonts w:ascii="Courier New" w:hAnsi="Courier New" w:cs="Courier New"/>
+          <w:b/>
+        </w:rPr>
+        <w:tab/>
+        <w:t>- 309310.0</w:t>
+      </w:r>
+    </w:p>
+    <w:p>
+      <w:pPr>
+        <w:pStyle w:val="PlainText"/>
+        <w:rPr>
+          <w:rFonts w:ascii="Courier New" w:hAnsi="Courier New" w:cs="Courier New"/>
+        </w:rPr>
+      </w:pPr>
+    </w:p>
+    <w:p>
+      <w:pPr>
+        <w:pStyle w:val="PlainText"/>
+        <w:rPr>
+          <w:rFonts w:ascii="Courier New" w:hAnsi="Courier New" w:cs="Courier New"/>
+          <w:b/>
+        </w:rPr>
+      </w:pPr>
     </w:p>
     <w:p>
       <w:pPr>

--- a/customer _details/KIRAN/SEP/SIRA/SS/PURCHASE DETAILS.docx
+++ b/customer _details/KIRAN/SEP/SIRA/SS/PURCHASE DETAILS.docx
@@ -31870,13 +31870,7 @@
         <w:rPr>
           <w:rFonts w:ascii="Courier New" w:hAnsi="Courier New" w:cs="Courier New"/>
         </w:rPr>
-        <w:t>SAT Mar 03</w:t>
-      </w:r>
-      <w:r>
-        <w:rPr>
-          <w:rFonts w:ascii="Courier New" w:hAnsi="Courier New" w:cs="Courier New"/>
-        </w:rPr>
-        <w:t xml:space="preserve"> 09:19:29 IST 2018</w:t>
+        <w:t>SAT Mar 03 09:19:29 IST 2018</w:t>
       </w:r>
     </w:p>
     <w:p>
@@ -32448,6 +32442,392 @@
         <w:tab/>
         <w:t>- 309310.0</w:t>
       </w:r>
+    </w:p>
+    <w:p>
+      <w:pPr>
+        <w:pStyle w:val="PlainText"/>
+        <w:rPr>
+          <w:rFonts w:ascii="Courier New" w:hAnsi="Courier New" w:cs="Courier New"/>
+          <w:b/>
+        </w:rPr>
+      </w:pPr>
+    </w:p>
+    <w:p>
+      <w:pPr>
+        <w:pStyle w:val="PlainText"/>
+        <w:rPr>
+          <w:rFonts w:ascii="Courier New" w:hAnsi="Courier New" w:cs="Courier New"/>
+        </w:rPr>
+      </w:pPr>
+      <w:r>
+        <w:rPr>
+          <w:rFonts w:ascii="Courier New" w:hAnsi="Courier New" w:cs="Courier New"/>
+        </w:rPr>
+        <w:t>MON Mar 05</w:t>
+      </w:r>
+      <w:r>
+        <w:rPr>
+          <w:rFonts w:ascii="Courier New" w:hAnsi="Courier New" w:cs="Courier New"/>
+        </w:rPr>
+        <w:t xml:space="preserve"> 13:46:08 IST 2018</w:t>
+      </w:r>
+    </w:p>
+    <w:p>
+      <w:pPr>
+        <w:pStyle w:val="PlainText"/>
+        <w:rPr>
+          <w:rFonts w:ascii="Courier New" w:hAnsi="Courier New" w:cs="Courier New"/>
+        </w:rPr>
+      </w:pPr>
+      <w:r>
+        <w:rPr>
+          <w:rFonts w:ascii="Courier New" w:hAnsi="Courier New" w:cs="Courier New"/>
+        </w:rPr>
+        <w:t>Person Name</w:t>
+      </w:r>
+      <w:r>
+        <w:rPr>
+          <w:rFonts w:ascii="Courier New" w:hAnsi="Courier New" w:cs="Courier New"/>
+        </w:rPr>
+        <w:tab/>
+      </w:r>
+      <w:r>
+        <w:rPr>
+          <w:rFonts w:ascii="Courier New" w:hAnsi="Courier New" w:cs="Courier New"/>
+        </w:rPr>
+        <w:tab/>
+      </w:r>
+      <w:r>
+        <w:rPr>
+          <w:rFonts w:ascii="Courier New" w:hAnsi="Courier New" w:cs="Courier New"/>
+        </w:rPr>
+        <w:tab/>
+      </w:r>
+      <w:r>
+        <w:rPr>
+          <w:rFonts w:ascii="Courier New" w:hAnsi="Courier New" w:cs="Courier New"/>
+        </w:rPr>
+        <w:tab/>
+        <w:t>- SS</w:t>
+      </w:r>
+    </w:p>
+    <w:p>
+      <w:pPr>
+        <w:pStyle w:val="PlainText"/>
+        <w:rPr>
+          <w:rFonts w:ascii="Courier New" w:hAnsi="Courier New" w:cs="Courier New"/>
+        </w:rPr>
+      </w:pPr>
+      <w:r>
+        <w:rPr>
+          <w:rFonts w:ascii="Courier New" w:hAnsi="Courier New" w:cs="Courier New"/>
+        </w:rPr>
+        <w:t>Bill number</w:t>
+      </w:r>
+      <w:r>
+        <w:rPr>
+          <w:rFonts w:ascii="Courier New" w:hAnsi="Courier New" w:cs="Courier New"/>
+        </w:rPr>
+        <w:tab/>
+      </w:r>
+      <w:r>
+        <w:rPr>
+          <w:rFonts w:ascii="Courier New" w:hAnsi="Courier New" w:cs="Courier New"/>
+        </w:rPr>
+        <w:tab/>
+      </w:r>
+      <w:r>
+        <w:rPr>
+          <w:rFonts w:ascii="Courier New" w:hAnsi="Courier New" w:cs="Courier New"/>
+        </w:rPr>
+        <w:tab/>
+      </w:r>
+      <w:r>
+        <w:rPr>
+          <w:rFonts w:ascii="Courier New" w:hAnsi="Courier New" w:cs="Courier New"/>
+        </w:rPr>
+        <w:tab/>
+        <w:t>- 1390</w:t>
+      </w:r>
+    </w:p>
+    <w:p>
+      <w:pPr>
+        <w:pStyle w:val="PlainText"/>
+        <w:rPr>
+          <w:rFonts w:ascii="Courier New" w:hAnsi="Courier New" w:cs="Courier New"/>
+        </w:rPr>
+      </w:pPr>
+      <w:r>
+        <w:rPr>
+          <w:rFonts w:ascii="Courier New" w:hAnsi="Courier New" w:cs="Courier New"/>
+        </w:rPr>
+        <w:t>---------------------------------------------------------------</w:t>
+      </w:r>
+    </w:p>
+    <w:p>
+      <w:pPr>
+        <w:pStyle w:val="PlainText"/>
+        <w:rPr>
+          <w:rFonts w:ascii="Courier New" w:hAnsi="Courier New" w:cs="Courier New"/>
+        </w:rPr>
+      </w:pPr>
+      <w:r>
+        <w:rPr>
+          <w:rFonts w:ascii="Courier New" w:hAnsi="Courier New" w:cs="Courier New"/>
+        </w:rPr>
+        <w:t>Item Name</w:t>
+      </w:r>
+      <w:r>
+        <w:rPr>
+          <w:rFonts w:ascii="Courier New" w:hAnsi="Courier New" w:cs="Courier New"/>
+        </w:rPr>
+        <w:tab/>
+      </w:r>
+      <w:r>
+        <w:rPr>
+          <w:rFonts w:ascii="Courier New" w:hAnsi="Courier New" w:cs="Courier New"/>
+        </w:rPr>
+        <w:tab/>
+      </w:r>
+      <w:r>
+        <w:rPr>
+          <w:rFonts w:ascii="Courier New" w:hAnsi="Courier New" w:cs="Courier New"/>
+        </w:rPr>
+        <w:tab/>
+      </w:r>
+      <w:r>
+        <w:rPr>
+          <w:rFonts w:ascii="Courier New" w:hAnsi="Courier New" w:cs="Courier New"/>
+        </w:rPr>
+        <w:tab/>
+        <w:t>- CARROT</w:t>
+      </w:r>
+    </w:p>
+    <w:p>
+      <w:pPr>
+        <w:pStyle w:val="PlainText"/>
+        <w:rPr>
+          <w:rFonts w:ascii="Courier New" w:hAnsi="Courier New" w:cs="Courier New"/>
+        </w:rPr>
+      </w:pPr>
+      <w:r>
+        <w:rPr>
+          <w:rFonts w:ascii="Courier New" w:hAnsi="Courier New" w:cs="Courier New"/>
+        </w:rPr>
+        <w:t>Number of Pockets</w:t>
+      </w:r>
+      <w:r>
+        <w:rPr>
+          <w:rFonts w:ascii="Courier New" w:hAnsi="Courier New" w:cs="Courier New"/>
+        </w:rPr>
+        <w:tab/>
+      </w:r>
+      <w:r>
+        <w:rPr>
+          <w:rFonts w:ascii="Courier New" w:hAnsi="Courier New" w:cs="Courier New"/>
+        </w:rPr>
+        <w:tab/>
+      </w:r>
+      <w:r>
+        <w:rPr>
+          <w:rFonts w:ascii="Courier New" w:hAnsi="Courier New" w:cs="Courier New"/>
+        </w:rPr>
+        <w:tab/>
+        <w:t>- 7</w:t>
+      </w:r>
+    </w:p>
+    <w:p>
+      <w:pPr>
+        <w:pStyle w:val="PlainText"/>
+        <w:rPr>
+          <w:rFonts w:ascii="Courier New" w:hAnsi="Courier New" w:cs="Courier New"/>
+        </w:rPr>
+      </w:pPr>
+      <w:r>
+        <w:rPr>
+          <w:rFonts w:ascii="Courier New" w:hAnsi="Courier New" w:cs="Courier New"/>
+        </w:rPr>
+        <w:t>Number of KGs</w:t>
+      </w:r>
+      <w:r>
+        <w:rPr>
+          <w:rFonts w:ascii="Courier New" w:hAnsi="Courier New" w:cs="Courier New"/>
+        </w:rPr>
+        <w:tab/>
+      </w:r>
+      <w:r>
+        <w:rPr>
+          <w:rFonts w:ascii="Courier New" w:hAnsi="Courier New" w:cs="Courier New"/>
+        </w:rPr>
+        <w:tab/>
+      </w:r>
+      <w:r>
+        <w:rPr>
+          <w:rFonts w:ascii="Courier New" w:hAnsi="Courier New" w:cs="Courier New"/>
+        </w:rPr>
+        <w:tab/>
+        <w:t>- 645</w:t>
+      </w:r>
+    </w:p>
+    <w:p>
+      <w:pPr>
+        <w:pStyle w:val="PlainText"/>
+        <w:rPr>
+          <w:rFonts w:ascii="Courier New" w:hAnsi="Courier New" w:cs="Courier New"/>
+        </w:rPr>
+      </w:pPr>
+      <w:r>
+        <w:rPr>
+          <w:rFonts w:ascii="Courier New" w:hAnsi="Courier New" w:cs="Courier New"/>
+        </w:rPr>
+        <w:t>Rate</w:t>
+      </w:r>
+      <w:r>
+        <w:rPr>
+          <w:rFonts w:ascii="Courier New" w:hAnsi="Courier New" w:cs="Courier New"/>
+        </w:rPr>
+        <w:tab/>
+      </w:r>
+      <w:r>
+        <w:rPr>
+          <w:rFonts w:ascii="Courier New" w:hAnsi="Courier New" w:cs="Courier New"/>
+        </w:rPr>
+        <w:tab/>
+      </w:r>
+      <w:r>
+        <w:rPr>
+          <w:rFonts w:ascii="Courier New" w:hAnsi="Courier New" w:cs="Courier New"/>
+        </w:rPr>
+        <w:tab/>
+      </w:r>
+      <w:r>
+        <w:rPr>
+          <w:rFonts w:ascii="Courier New" w:hAnsi="Courier New" w:cs="Courier New"/>
+        </w:rPr>
+        <w:tab/>
+      </w:r>
+      <w:r>
+        <w:rPr>
+          <w:rFonts w:ascii="Courier New" w:hAnsi="Courier New" w:cs="Courier New"/>
+        </w:rPr>
+        <w:tab/>
+        <w:t>- 12</w:t>
+      </w:r>
+    </w:p>
+    <w:p>
+      <w:pPr>
+        <w:pStyle w:val="PlainText"/>
+        <w:rPr>
+          <w:rFonts w:ascii="Courier New" w:hAnsi="Courier New" w:cs="Courier New"/>
+        </w:rPr>
+      </w:pPr>
+      <w:r>
+        <w:rPr>
+          <w:rFonts w:ascii="Courier New" w:hAnsi="Courier New" w:cs="Courier New"/>
+        </w:rPr>
+        <w:t>Transport &amp; Miscellaneous</w:t>
+      </w:r>
+      <w:r>
+        <w:rPr>
+          <w:rFonts w:ascii="Courier New" w:hAnsi="Courier New" w:cs="Courier New"/>
+        </w:rPr>
+        <w:tab/>
+        <w:t>- 420</w:t>
+      </w:r>
+    </w:p>
+    <w:p>
+      <w:pPr>
+        <w:pStyle w:val="PlainText"/>
+        <w:rPr>
+          <w:rFonts w:ascii="Courier New" w:hAnsi="Courier New" w:cs="Courier New"/>
+        </w:rPr>
+      </w:pPr>
+      <w:r>
+        <w:rPr>
+          <w:rFonts w:ascii="Courier New" w:hAnsi="Courier New" w:cs="Courier New"/>
+        </w:rPr>
+        <w:t>Total Price</w:t>
+      </w:r>
+      <w:r>
+        <w:rPr>
+          <w:rFonts w:ascii="Courier New" w:hAnsi="Courier New" w:cs="Courier New"/>
+        </w:rPr>
+        <w:tab/>
+      </w:r>
+      <w:r>
+        <w:rPr>
+          <w:rFonts w:ascii="Courier New" w:hAnsi="Courier New" w:cs="Courier New"/>
+        </w:rPr>
+        <w:tab/>
+      </w:r>
+      <w:r>
+        <w:rPr>
+          <w:rFonts w:ascii="Courier New" w:hAnsi="Courier New" w:cs="Courier New"/>
+        </w:rPr>
+        <w:tab/>
+      </w:r>
+      <w:r>
+        <w:rPr>
+          <w:rFonts w:ascii="Courier New" w:hAnsi="Courier New" w:cs="Courier New"/>
+        </w:rPr>
+        <w:tab/>
+        <w:t>- 8160.0</w:t>
+      </w:r>
+    </w:p>
+    <w:p>
+      <w:pPr>
+        <w:pStyle w:val="PlainText"/>
+        <w:rPr>
+          <w:rFonts w:ascii="Courier New" w:hAnsi="Courier New" w:cs="Courier New"/>
+          <w:b/>
+        </w:rPr>
+      </w:pPr>
+      <w:r>
+        <w:rPr>
+          <w:rFonts w:ascii="Courier New" w:hAnsi="Courier New" w:cs="Courier New"/>
+          <w:b/>
+        </w:rPr>
+        <w:t>Amount balance</w:t>
+      </w:r>
+      <w:r>
+        <w:rPr>
+          <w:rFonts w:ascii="Courier New" w:hAnsi="Courier New" w:cs="Courier New"/>
+          <w:b/>
+        </w:rPr>
+        <w:tab/>
+      </w:r>
+      <w:r>
+        <w:rPr>
+          <w:rFonts w:ascii="Courier New" w:hAnsi="Courier New" w:cs="Courier New"/>
+          <w:b/>
+        </w:rPr>
+        <w:tab/>
+      </w:r>
+      <w:r>
+        <w:rPr>
+          <w:rFonts w:ascii="Courier New" w:hAnsi="Courier New" w:cs="Courier New"/>
+          <w:b/>
+        </w:rPr>
+        <w:tab/>
+        <w:t>- 317470.0</w:t>
+      </w:r>
+    </w:p>
+    <w:p>
+      <w:pPr>
+        <w:pStyle w:val="PlainText"/>
+        <w:rPr>
+          <w:rFonts w:ascii="Courier New" w:hAnsi="Courier New" w:cs="Courier New"/>
+        </w:rPr>
+      </w:pPr>
+    </w:p>
+    <w:p>
+      <w:pPr>
+        <w:pStyle w:val="PlainText"/>
+        <w:rPr>
+          <w:rFonts w:ascii="Courier New" w:hAnsi="Courier New" w:cs="Courier New"/>
+          <w:b/>
+        </w:rPr>
+      </w:pPr>
     </w:p>
     <w:p>
       <w:pPr>

--- a/customer _details/KIRAN/SEP/SIRA/SS/PURCHASE DETAILS.docx
+++ b/customer _details/KIRAN/SEP/SIRA/SS/PURCHASE DETAILS.docx
@@ -32463,13 +32463,7 @@
         <w:rPr>
           <w:rFonts w:ascii="Courier New" w:hAnsi="Courier New" w:cs="Courier New"/>
         </w:rPr>
-        <w:t>MON Mar 05</w:t>
-      </w:r>
-      <w:r>
-        <w:rPr>
-          <w:rFonts w:ascii="Courier New" w:hAnsi="Courier New" w:cs="Courier New"/>
-        </w:rPr>
-        <w:t xml:space="preserve"> 13:46:08 IST 2018</w:t>
+        <w:t>MON Mar 05 13:46:08 IST 2018</w:t>
       </w:r>
     </w:p>
     <w:p>
@@ -32811,6 +32805,764 @@
         <w:tab/>
         <w:t>- 317470.0</w:t>
       </w:r>
+    </w:p>
+    <w:p>
+      <w:pPr>
+        <w:pStyle w:val="PlainText"/>
+        <w:rPr>
+          <w:rFonts w:ascii="Courier New" w:hAnsi="Courier New" w:cs="Courier New"/>
+          <w:b/>
+        </w:rPr>
+      </w:pPr>
+    </w:p>
+    <w:p>
+      <w:pPr>
+        <w:pStyle w:val="PlainText"/>
+        <w:rPr>
+          <w:rFonts w:ascii="Courier New" w:hAnsi="Courier New" w:cs="Courier New"/>
+        </w:rPr>
+      </w:pPr>
+      <w:r>
+        <w:rPr>
+          <w:rFonts w:ascii="Courier New" w:hAnsi="Courier New" w:cs="Courier New"/>
+        </w:rPr>
+        <w:t>TUE Mar 06 13:48:01 IST 2018</w:t>
+      </w:r>
+    </w:p>
+    <w:p>
+      <w:pPr>
+        <w:pStyle w:val="PlainText"/>
+        <w:rPr>
+          <w:rFonts w:ascii="Courier New" w:hAnsi="Courier New" w:cs="Courier New"/>
+        </w:rPr>
+      </w:pPr>
+      <w:r>
+        <w:rPr>
+          <w:rFonts w:ascii="Courier New" w:hAnsi="Courier New" w:cs="Courier New"/>
+        </w:rPr>
+        <w:t>Person Name</w:t>
+      </w:r>
+      <w:r>
+        <w:rPr>
+          <w:rFonts w:ascii="Courier New" w:hAnsi="Courier New" w:cs="Courier New"/>
+        </w:rPr>
+        <w:tab/>
+      </w:r>
+      <w:r>
+        <w:rPr>
+          <w:rFonts w:ascii="Courier New" w:hAnsi="Courier New" w:cs="Courier New"/>
+        </w:rPr>
+        <w:tab/>
+      </w:r>
+      <w:r>
+        <w:rPr>
+          <w:rFonts w:ascii="Courier New" w:hAnsi="Courier New" w:cs="Courier New"/>
+        </w:rPr>
+        <w:tab/>
+      </w:r>
+      <w:r>
+        <w:rPr>
+          <w:rFonts w:ascii="Courier New" w:hAnsi="Courier New" w:cs="Courier New"/>
+        </w:rPr>
+        <w:tab/>
+        <w:t>- SS</w:t>
+      </w:r>
+    </w:p>
+    <w:p>
+      <w:pPr>
+        <w:pStyle w:val="PlainText"/>
+        <w:rPr>
+          <w:rFonts w:ascii="Courier New" w:hAnsi="Courier New" w:cs="Courier New"/>
+        </w:rPr>
+      </w:pPr>
+      <w:r>
+        <w:rPr>
+          <w:rFonts w:ascii="Courier New" w:hAnsi="Courier New" w:cs="Courier New"/>
+        </w:rPr>
+        <w:t>Bill number</w:t>
+      </w:r>
+      <w:r>
+        <w:rPr>
+          <w:rFonts w:ascii="Courier New" w:hAnsi="Courier New" w:cs="Courier New"/>
+        </w:rPr>
+        <w:tab/>
+      </w:r>
+      <w:r>
+        <w:rPr>
+          <w:rFonts w:ascii="Courier New" w:hAnsi="Courier New" w:cs="Courier New"/>
+        </w:rPr>
+        <w:tab/>
+      </w:r>
+      <w:r>
+        <w:rPr>
+          <w:rFonts w:ascii="Courier New" w:hAnsi="Courier New" w:cs="Courier New"/>
+        </w:rPr>
+        <w:tab/>
+      </w:r>
+      <w:r>
+        <w:rPr>
+          <w:rFonts w:ascii="Courier New" w:hAnsi="Courier New" w:cs="Courier New"/>
+        </w:rPr>
+        <w:tab/>
+        <w:t>- 1406</w:t>
+      </w:r>
+    </w:p>
+    <w:p>
+      <w:pPr>
+        <w:pStyle w:val="PlainText"/>
+        <w:rPr>
+          <w:rFonts w:ascii="Courier New" w:hAnsi="Courier New" w:cs="Courier New"/>
+        </w:rPr>
+      </w:pPr>
+      <w:r>
+        <w:rPr>
+          <w:rFonts w:ascii="Courier New" w:hAnsi="Courier New" w:cs="Courier New"/>
+        </w:rPr>
+        <w:t>---------------------------------------------------------------</w:t>
+      </w:r>
+    </w:p>
+    <w:p>
+      <w:pPr>
+        <w:pStyle w:val="PlainText"/>
+        <w:rPr>
+          <w:rFonts w:ascii="Courier New" w:hAnsi="Courier New" w:cs="Courier New"/>
+        </w:rPr>
+      </w:pPr>
+      <w:r>
+        <w:rPr>
+          <w:rFonts w:ascii="Courier New" w:hAnsi="Courier New" w:cs="Courier New"/>
+        </w:rPr>
+        <w:t>Item Name</w:t>
+      </w:r>
+      <w:r>
+        <w:rPr>
+          <w:rFonts w:ascii="Courier New" w:hAnsi="Courier New" w:cs="Courier New"/>
+        </w:rPr>
+        <w:tab/>
+      </w:r>
+      <w:r>
+        <w:rPr>
+          <w:rFonts w:ascii="Courier New" w:hAnsi="Courier New" w:cs="Courier New"/>
+        </w:rPr>
+        <w:tab/>
+      </w:r>
+      <w:r>
+        <w:rPr>
+          <w:rFonts w:ascii="Courier New" w:hAnsi="Courier New" w:cs="Courier New"/>
+        </w:rPr>
+        <w:tab/>
+      </w:r>
+      <w:r>
+        <w:rPr>
+          <w:rFonts w:ascii="Courier New" w:hAnsi="Courier New" w:cs="Courier New"/>
+        </w:rPr>
+        <w:tab/>
+        <w:t>- CARROT</w:t>
+      </w:r>
+    </w:p>
+    <w:p>
+      <w:pPr>
+        <w:pStyle w:val="PlainText"/>
+        <w:rPr>
+          <w:rFonts w:ascii="Courier New" w:hAnsi="Courier New" w:cs="Courier New"/>
+        </w:rPr>
+      </w:pPr>
+      <w:r>
+        <w:rPr>
+          <w:rFonts w:ascii="Courier New" w:hAnsi="Courier New" w:cs="Courier New"/>
+        </w:rPr>
+        <w:t>Number of Pockets</w:t>
+      </w:r>
+      <w:r>
+        <w:rPr>
+          <w:rFonts w:ascii="Courier New" w:hAnsi="Courier New" w:cs="Courier New"/>
+        </w:rPr>
+        <w:tab/>
+      </w:r>
+      <w:r>
+        <w:rPr>
+          <w:rFonts w:ascii="Courier New" w:hAnsi="Courier New" w:cs="Courier New"/>
+        </w:rPr>
+        <w:tab/>
+      </w:r>
+      <w:r>
+        <w:rPr>
+          <w:rFonts w:ascii="Courier New" w:hAnsi="Courier New" w:cs="Courier New"/>
+        </w:rPr>
+        <w:tab/>
+        <w:t>- 5</w:t>
+      </w:r>
+    </w:p>
+    <w:p>
+      <w:pPr>
+        <w:pStyle w:val="PlainText"/>
+        <w:rPr>
+          <w:rFonts w:ascii="Courier New" w:hAnsi="Courier New" w:cs="Courier New"/>
+        </w:rPr>
+      </w:pPr>
+      <w:r>
+        <w:rPr>
+          <w:rFonts w:ascii="Courier New" w:hAnsi="Courier New" w:cs="Courier New"/>
+        </w:rPr>
+        <w:t>Number of KGs</w:t>
+      </w:r>
+      <w:r>
+        <w:rPr>
+          <w:rFonts w:ascii="Courier New" w:hAnsi="Courier New" w:cs="Courier New"/>
+        </w:rPr>
+        <w:tab/>
+      </w:r>
+      <w:r>
+        <w:rPr>
+          <w:rFonts w:ascii="Courier New" w:hAnsi="Courier New" w:cs="Courier New"/>
+        </w:rPr>
+        <w:tab/>
+      </w:r>
+      <w:r>
+        <w:rPr>
+          <w:rFonts w:ascii="Courier New" w:hAnsi="Courier New" w:cs="Courier New"/>
+        </w:rPr>
+        <w:tab/>
+        <w:t>- 477</w:t>
+      </w:r>
+    </w:p>
+    <w:p>
+      <w:pPr>
+        <w:pStyle w:val="PlainText"/>
+        <w:rPr>
+          <w:rFonts w:ascii="Courier New" w:hAnsi="Courier New" w:cs="Courier New"/>
+        </w:rPr>
+      </w:pPr>
+      <w:r>
+        <w:rPr>
+          <w:rFonts w:ascii="Courier New" w:hAnsi="Courier New" w:cs="Courier New"/>
+        </w:rPr>
+        <w:t>Rate</w:t>
+      </w:r>
+      <w:r>
+        <w:rPr>
+          <w:rFonts w:ascii="Courier New" w:hAnsi="Courier New" w:cs="Courier New"/>
+        </w:rPr>
+        <w:tab/>
+      </w:r>
+      <w:r>
+        <w:rPr>
+          <w:rFonts w:ascii="Courier New" w:hAnsi="Courier New" w:cs="Courier New"/>
+        </w:rPr>
+        <w:tab/>
+      </w:r>
+      <w:r>
+        <w:rPr>
+          <w:rFonts w:ascii="Courier New" w:hAnsi="Courier New" w:cs="Courier New"/>
+        </w:rPr>
+        <w:tab/>
+      </w:r>
+      <w:r>
+        <w:rPr>
+          <w:rFonts w:ascii="Courier New" w:hAnsi="Courier New" w:cs="Courier New"/>
+        </w:rPr>
+        <w:tab/>
+      </w:r>
+      <w:r>
+        <w:rPr>
+          <w:rFonts w:ascii="Courier New" w:hAnsi="Courier New" w:cs="Courier New"/>
+        </w:rPr>
+        <w:tab/>
+        <w:t>- 10</w:t>
+      </w:r>
+    </w:p>
+    <w:p>
+      <w:pPr>
+        <w:pStyle w:val="PlainText"/>
+        <w:rPr>
+          <w:rFonts w:ascii="Courier New" w:hAnsi="Courier New" w:cs="Courier New"/>
+        </w:rPr>
+      </w:pPr>
+      <w:r>
+        <w:rPr>
+          <w:rFonts w:ascii="Courier New" w:hAnsi="Courier New" w:cs="Courier New"/>
+        </w:rPr>
+        <w:t>Transport &amp; Miscellaneous</w:t>
+      </w:r>
+      <w:r>
+        <w:rPr>
+          <w:rFonts w:ascii="Courier New" w:hAnsi="Courier New" w:cs="Courier New"/>
+        </w:rPr>
+        <w:tab/>
+        <w:t>- 300</w:t>
+      </w:r>
+    </w:p>
+    <w:p>
+      <w:pPr>
+        <w:pStyle w:val="PlainText"/>
+        <w:rPr>
+          <w:rFonts w:ascii="Courier New" w:hAnsi="Courier New" w:cs="Courier New"/>
+        </w:rPr>
+      </w:pPr>
+      <w:r>
+        <w:rPr>
+          <w:rFonts w:ascii="Courier New" w:hAnsi="Courier New" w:cs="Courier New"/>
+        </w:rPr>
+        <w:t>Total Price</w:t>
+      </w:r>
+      <w:r>
+        <w:rPr>
+          <w:rFonts w:ascii="Courier New" w:hAnsi="Courier New" w:cs="Courier New"/>
+        </w:rPr>
+        <w:tab/>
+      </w:r>
+      <w:r>
+        <w:rPr>
+          <w:rFonts w:ascii="Courier New" w:hAnsi="Courier New" w:cs="Courier New"/>
+        </w:rPr>
+        <w:tab/>
+      </w:r>
+      <w:r>
+        <w:rPr>
+          <w:rFonts w:ascii="Courier New" w:hAnsi="Courier New" w:cs="Courier New"/>
+        </w:rPr>
+        <w:tab/>
+      </w:r>
+      <w:r>
+        <w:rPr>
+          <w:rFonts w:ascii="Courier New" w:hAnsi="Courier New" w:cs="Courier New"/>
+        </w:rPr>
+        <w:tab/>
+        <w:t>- 5070.0</w:t>
+      </w:r>
+    </w:p>
+    <w:p>
+      <w:pPr>
+        <w:pStyle w:val="PlainText"/>
+        <w:rPr>
+          <w:rFonts w:ascii="Courier New" w:hAnsi="Courier New" w:cs="Courier New"/>
+          <w:b/>
+        </w:rPr>
+      </w:pPr>
+      <w:r>
+        <w:rPr>
+          <w:rFonts w:ascii="Courier New" w:hAnsi="Courier New" w:cs="Courier New"/>
+          <w:b/>
+        </w:rPr>
+        <w:t>Amount balance</w:t>
+      </w:r>
+      <w:r>
+        <w:rPr>
+          <w:rFonts w:ascii="Courier New" w:hAnsi="Courier New" w:cs="Courier New"/>
+          <w:b/>
+        </w:rPr>
+        <w:tab/>
+      </w:r>
+      <w:r>
+        <w:rPr>
+          <w:rFonts w:ascii="Courier New" w:hAnsi="Courier New" w:cs="Courier New"/>
+          <w:b/>
+        </w:rPr>
+        <w:tab/>
+      </w:r>
+      <w:r>
+        <w:rPr>
+          <w:rFonts w:ascii="Courier New" w:hAnsi="Courier New" w:cs="Courier New"/>
+          <w:b/>
+        </w:rPr>
+        <w:tab/>
+        <w:t>- 322540.0</w:t>
+      </w:r>
+    </w:p>
+    <w:p>
+      <w:pPr>
+        <w:pStyle w:val="PlainText"/>
+        <w:rPr>
+          <w:rFonts w:ascii="Courier New" w:hAnsi="Courier New" w:cs="Courier New"/>
+          <w:b/>
+        </w:rPr>
+      </w:pPr>
+    </w:p>
+    <w:p>
+      <w:pPr>
+        <w:pStyle w:val="PlainText"/>
+        <w:rPr>
+          <w:rFonts w:ascii="Courier New" w:hAnsi="Courier New" w:cs="Courier New"/>
+        </w:rPr>
+      </w:pPr>
+      <w:r>
+        <w:rPr>
+          <w:rFonts w:ascii="Courier New" w:hAnsi="Courier New" w:cs="Courier New"/>
+        </w:rPr>
+        <w:t>WED Mar 07</w:t>
+      </w:r>
+      <w:r>
+        <w:rPr>
+          <w:rFonts w:ascii="Courier New" w:hAnsi="Courier New" w:cs="Courier New"/>
+        </w:rPr>
+        <w:t xml:space="preserve"> 14:43:48 IST 2018</w:t>
+      </w:r>
+    </w:p>
+    <w:p>
+      <w:pPr>
+        <w:pStyle w:val="PlainText"/>
+        <w:rPr>
+          <w:rFonts w:ascii="Courier New" w:hAnsi="Courier New" w:cs="Courier New"/>
+        </w:rPr>
+      </w:pPr>
+      <w:r>
+        <w:rPr>
+          <w:rFonts w:ascii="Courier New" w:hAnsi="Courier New" w:cs="Courier New"/>
+        </w:rPr>
+        <w:t>Person Name</w:t>
+      </w:r>
+      <w:r>
+        <w:rPr>
+          <w:rFonts w:ascii="Courier New" w:hAnsi="Courier New" w:cs="Courier New"/>
+        </w:rPr>
+        <w:tab/>
+      </w:r>
+      <w:r>
+        <w:rPr>
+          <w:rFonts w:ascii="Courier New" w:hAnsi="Courier New" w:cs="Courier New"/>
+        </w:rPr>
+        <w:tab/>
+      </w:r>
+      <w:r>
+        <w:rPr>
+          <w:rFonts w:ascii="Courier New" w:hAnsi="Courier New" w:cs="Courier New"/>
+        </w:rPr>
+        <w:tab/>
+      </w:r>
+      <w:r>
+        <w:rPr>
+          <w:rFonts w:ascii="Courier New" w:hAnsi="Courier New" w:cs="Courier New"/>
+        </w:rPr>
+        <w:tab/>
+        <w:t>- SS</w:t>
+      </w:r>
+    </w:p>
+    <w:p>
+      <w:pPr>
+        <w:pStyle w:val="PlainText"/>
+        <w:rPr>
+          <w:rFonts w:ascii="Courier New" w:hAnsi="Courier New" w:cs="Courier New"/>
+        </w:rPr>
+      </w:pPr>
+      <w:r>
+        <w:rPr>
+          <w:rFonts w:ascii="Courier New" w:hAnsi="Courier New" w:cs="Courier New"/>
+        </w:rPr>
+        <w:t>Bill number</w:t>
+      </w:r>
+      <w:r>
+        <w:rPr>
+          <w:rFonts w:ascii="Courier New" w:hAnsi="Courier New" w:cs="Courier New"/>
+        </w:rPr>
+        <w:tab/>
+      </w:r>
+      <w:r>
+        <w:rPr>
+          <w:rFonts w:ascii="Courier New" w:hAnsi="Courier New" w:cs="Courier New"/>
+        </w:rPr>
+        <w:tab/>
+      </w:r>
+      <w:r>
+        <w:rPr>
+          <w:rFonts w:ascii="Courier New" w:hAnsi="Courier New" w:cs="Courier New"/>
+        </w:rPr>
+        <w:tab/>
+      </w:r>
+      <w:r>
+        <w:rPr>
+          <w:rFonts w:ascii="Courier New" w:hAnsi="Courier New" w:cs="Courier New"/>
+        </w:rPr>
+        <w:tab/>
+        <w:t>- 1408</w:t>
+      </w:r>
+    </w:p>
+    <w:p>
+      <w:pPr>
+        <w:pStyle w:val="PlainText"/>
+        <w:rPr>
+          <w:rFonts w:ascii="Courier New" w:hAnsi="Courier New" w:cs="Courier New"/>
+        </w:rPr>
+      </w:pPr>
+      <w:r>
+        <w:rPr>
+          <w:rFonts w:ascii="Courier New" w:hAnsi="Courier New" w:cs="Courier New"/>
+        </w:rPr>
+        <w:t>---------------------------------------------------------------</w:t>
+      </w:r>
+    </w:p>
+    <w:p>
+      <w:pPr>
+        <w:pStyle w:val="PlainText"/>
+        <w:rPr>
+          <w:rFonts w:ascii="Courier New" w:hAnsi="Courier New" w:cs="Courier New"/>
+        </w:rPr>
+      </w:pPr>
+      <w:r>
+        <w:rPr>
+          <w:rFonts w:ascii="Courier New" w:hAnsi="Courier New" w:cs="Courier New"/>
+        </w:rPr>
+        <w:t>Item Name</w:t>
+      </w:r>
+      <w:r>
+        <w:rPr>
+          <w:rFonts w:ascii="Courier New" w:hAnsi="Courier New" w:cs="Courier New"/>
+        </w:rPr>
+        <w:tab/>
+      </w:r>
+      <w:r>
+        <w:rPr>
+          <w:rFonts w:ascii="Courier New" w:hAnsi="Courier New" w:cs="Courier New"/>
+        </w:rPr>
+        <w:tab/>
+      </w:r>
+      <w:r>
+        <w:rPr>
+          <w:rFonts w:ascii="Courier New" w:hAnsi="Courier New" w:cs="Courier New"/>
+        </w:rPr>
+        <w:tab/>
+      </w:r>
+      <w:r>
+        <w:rPr>
+          <w:rFonts w:ascii="Courier New" w:hAnsi="Courier New" w:cs="Courier New"/>
+        </w:rPr>
+        <w:tab/>
+        <w:t>- CARROT</w:t>
+      </w:r>
+    </w:p>
+    <w:p>
+      <w:pPr>
+        <w:pStyle w:val="PlainText"/>
+        <w:rPr>
+          <w:rFonts w:ascii="Courier New" w:hAnsi="Courier New" w:cs="Courier New"/>
+        </w:rPr>
+      </w:pPr>
+      <w:r>
+        <w:rPr>
+          <w:rFonts w:ascii="Courier New" w:hAnsi="Courier New" w:cs="Courier New"/>
+        </w:rPr>
+        <w:t>Number of Pockets</w:t>
+      </w:r>
+      <w:r>
+        <w:rPr>
+          <w:rFonts w:ascii="Courier New" w:hAnsi="Courier New" w:cs="Courier New"/>
+        </w:rPr>
+        <w:tab/>
+      </w:r>
+      <w:r>
+        <w:rPr>
+          <w:rFonts w:ascii="Courier New" w:hAnsi="Courier New" w:cs="Courier New"/>
+        </w:rPr>
+        <w:tab/>
+      </w:r>
+      <w:r>
+        <w:rPr>
+          <w:rFonts w:ascii="Courier New" w:hAnsi="Courier New" w:cs="Courier New"/>
+        </w:rPr>
+        <w:tab/>
+        <w:t>- 3</w:t>
+      </w:r>
+    </w:p>
+    <w:p>
+      <w:pPr>
+        <w:pStyle w:val="PlainText"/>
+        <w:rPr>
+          <w:rFonts w:ascii="Courier New" w:hAnsi="Courier New" w:cs="Courier New"/>
+        </w:rPr>
+      </w:pPr>
+      <w:r>
+        <w:rPr>
+          <w:rFonts w:ascii="Courier New" w:hAnsi="Courier New" w:cs="Courier New"/>
+        </w:rPr>
+        <w:t>Number of KGs</w:t>
+      </w:r>
+      <w:r>
+        <w:rPr>
+          <w:rFonts w:ascii="Courier New" w:hAnsi="Courier New" w:cs="Courier New"/>
+        </w:rPr>
+        <w:tab/>
+      </w:r>
+      <w:r>
+        <w:rPr>
+          <w:rFonts w:ascii="Courier New" w:hAnsi="Courier New" w:cs="Courier New"/>
+        </w:rPr>
+        <w:tab/>
+      </w:r>
+      <w:r>
+        <w:rPr>
+          <w:rFonts w:ascii="Courier New" w:hAnsi="Courier New" w:cs="Courier New"/>
+        </w:rPr>
+        <w:tab/>
+        <w:t>- 294</w:t>
+      </w:r>
+    </w:p>
+    <w:p>
+      <w:pPr>
+        <w:pStyle w:val="PlainText"/>
+        <w:rPr>
+          <w:rFonts w:ascii="Courier New" w:hAnsi="Courier New" w:cs="Courier New"/>
+        </w:rPr>
+      </w:pPr>
+      <w:r>
+        <w:rPr>
+          <w:rFonts w:ascii="Courier New" w:hAnsi="Courier New" w:cs="Courier New"/>
+        </w:rPr>
+        <w:t>Rate</w:t>
+      </w:r>
+      <w:r>
+        <w:rPr>
+          <w:rFonts w:ascii="Courier New" w:hAnsi="Courier New" w:cs="Courier New"/>
+        </w:rPr>
+        <w:tab/>
+      </w:r>
+      <w:r>
+        <w:rPr>
+          <w:rFonts w:ascii="Courier New" w:hAnsi="Courier New" w:cs="Courier New"/>
+        </w:rPr>
+        <w:tab/>
+      </w:r>
+      <w:r>
+        <w:rPr>
+          <w:rFonts w:ascii="Courier New" w:hAnsi="Courier New" w:cs="Courier New"/>
+        </w:rPr>
+        <w:tab/>
+      </w:r>
+      <w:r>
+        <w:rPr>
+          <w:rFonts w:ascii="Courier New" w:hAnsi="Courier New" w:cs="Courier New"/>
+        </w:rPr>
+        <w:tab/>
+      </w:r>
+      <w:r>
+        <w:rPr>
+          <w:rFonts w:ascii="Courier New" w:hAnsi="Courier New" w:cs="Courier New"/>
+        </w:rPr>
+        <w:tab/>
+        <w:t>- 10</w:t>
+      </w:r>
+    </w:p>
+    <w:p>
+      <w:pPr>
+        <w:pStyle w:val="PlainText"/>
+        <w:rPr>
+          <w:rFonts w:ascii="Courier New" w:hAnsi="Courier New" w:cs="Courier New"/>
+        </w:rPr>
+      </w:pPr>
+      <w:r>
+        <w:rPr>
+          <w:rFonts w:ascii="Courier New" w:hAnsi="Courier New" w:cs="Courier New"/>
+        </w:rPr>
+        <w:t>Transport &amp; Miscellaneous</w:t>
+      </w:r>
+      <w:r>
+        <w:rPr>
+          <w:rFonts w:ascii="Courier New" w:hAnsi="Courier New" w:cs="Courier New"/>
+        </w:rPr>
+        <w:tab/>
+        <w:t>- 300</w:t>
+      </w:r>
+    </w:p>
+    <w:p>
+      <w:pPr>
+        <w:pStyle w:val="PlainText"/>
+        <w:rPr>
+          <w:rFonts w:ascii="Courier New" w:hAnsi="Courier New" w:cs="Courier New"/>
+        </w:rPr>
+      </w:pPr>
+      <w:r>
+        <w:rPr>
+          <w:rFonts w:ascii="Courier New" w:hAnsi="Courier New" w:cs="Courier New"/>
+        </w:rPr>
+        <w:t>Total Price</w:t>
+      </w:r>
+      <w:r>
+        <w:rPr>
+          <w:rFonts w:ascii="Courier New" w:hAnsi="Courier New" w:cs="Courier New"/>
+        </w:rPr>
+        <w:tab/>
+      </w:r>
+      <w:r>
+        <w:rPr>
+          <w:rFonts w:ascii="Courier New" w:hAnsi="Courier New" w:cs="Courier New"/>
+        </w:rPr>
+        <w:tab/>
+      </w:r>
+      <w:r>
+        <w:rPr>
+          <w:rFonts w:ascii="Courier New" w:hAnsi="Courier New" w:cs="Courier New"/>
+        </w:rPr>
+        <w:tab/>
+      </w:r>
+      <w:r>
+        <w:rPr>
+          <w:rFonts w:ascii="Courier New" w:hAnsi="Courier New" w:cs="Courier New"/>
+        </w:rPr>
+        <w:tab/>
+        <w:t>- 3240.0</w:t>
+      </w:r>
+    </w:p>
+    <w:p>
+      <w:pPr>
+        <w:pStyle w:val="PlainText"/>
+        <w:rPr>
+          <w:rFonts w:ascii="Courier New" w:hAnsi="Courier New" w:cs="Courier New"/>
+          <w:b/>
+        </w:rPr>
+      </w:pPr>
+      <w:r>
+        <w:rPr>
+          <w:rFonts w:ascii="Courier New" w:hAnsi="Courier New" w:cs="Courier New"/>
+          <w:b/>
+        </w:rPr>
+        <w:t>Amount balance</w:t>
+      </w:r>
+      <w:r>
+        <w:rPr>
+          <w:rFonts w:ascii="Courier New" w:hAnsi="Courier New" w:cs="Courier New"/>
+          <w:b/>
+        </w:rPr>
+        <w:tab/>
+      </w:r>
+      <w:r>
+        <w:rPr>
+          <w:rFonts w:ascii="Courier New" w:hAnsi="Courier New" w:cs="Courier New"/>
+          <w:b/>
+        </w:rPr>
+        <w:tab/>
+      </w:r>
+      <w:r>
+        <w:rPr>
+          <w:rFonts w:ascii="Courier New" w:hAnsi="Courier New" w:cs="Courier New"/>
+          <w:b/>
+        </w:rPr>
+        <w:tab/>
+        <w:t>- 325780.0</w:t>
+      </w:r>
+    </w:p>
+    <w:p>
+      <w:pPr>
+        <w:pStyle w:val="PlainText"/>
+        <w:rPr>
+          <w:rFonts w:ascii="Courier New" w:hAnsi="Courier New" w:cs="Courier New"/>
+        </w:rPr>
+      </w:pPr>
+    </w:p>
+    <w:p>
+      <w:pPr>
+        <w:pStyle w:val="PlainText"/>
+        <w:rPr>
+          <w:rFonts w:ascii="Courier New" w:hAnsi="Courier New" w:cs="Courier New"/>
+          <w:b/>
+        </w:rPr>
+      </w:pPr>
+    </w:p>
+    <w:p>
+      <w:pPr>
+        <w:pStyle w:val="PlainText"/>
+        <w:rPr>
+          <w:rFonts w:ascii="Courier New" w:hAnsi="Courier New" w:cs="Courier New"/>
+          <w:b/>
+        </w:rPr>
+      </w:pPr>
     </w:p>
     <w:p>
       <w:pPr>

--- a/customer _details/KIRAN/SEP/SIRA/SS/PURCHASE DETAILS.docx
+++ b/customer _details/KIRAN/SEP/SIRA/SS/PURCHASE DETAILS.docx
@@ -33189,13 +33189,7 @@
         <w:rPr>
           <w:rFonts w:ascii="Courier New" w:hAnsi="Courier New" w:cs="Courier New"/>
         </w:rPr>
-        <w:t>WED Mar 07</w:t>
-      </w:r>
-      <w:r>
-        <w:rPr>
-          <w:rFonts w:ascii="Courier New" w:hAnsi="Courier New" w:cs="Courier New"/>
-        </w:rPr>
-        <w:t xml:space="preserve"> 14:43:48 IST 2018</w:t>
+        <w:t>WED Mar 07 14:43:48 IST 2018</w:t>
       </w:r>
     </w:p>
     <w:p>
@@ -33537,6 +33531,392 @@
         <w:tab/>
         <w:t>- 325780.0</w:t>
       </w:r>
+    </w:p>
+    <w:p>
+      <w:pPr>
+        <w:pStyle w:val="PlainText"/>
+        <w:rPr>
+          <w:rFonts w:ascii="Courier New" w:hAnsi="Courier New" w:cs="Courier New"/>
+          <w:b/>
+        </w:rPr>
+      </w:pPr>
+    </w:p>
+    <w:p>
+      <w:pPr>
+        <w:pStyle w:val="PlainText"/>
+        <w:rPr>
+          <w:rFonts w:ascii="Courier New" w:hAnsi="Courier New" w:cs="Courier New"/>
+        </w:rPr>
+      </w:pPr>
+      <w:r>
+        <w:rPr>
+          <w:rFonts w:ascii="Courier New" w:hAnsi="Courier New" w:cs="Courier New"/>
+        </w:rPr>
+        <w:t>THU Mar 08</w:t>
+      </w:r>
+      <w:r>
+        <w:rPr>
+          <w:rFonts w:ascii="Courier New" w:hAnsi="Courier New" w:cs="Courier New"/>
+        </w:rPr>
+        <w:t xml:space="preserve"> 13:45:10 IST 2018</w:t>
+      </w:r>
+    </w:p>
+    <w:p>
+      <w:pPr>
+        <w:pStyle w:val="PlainText"/>
+        <w:rPr>
+          <w:rFonts w:ascii="Courier New" w:hAnsi="Courier New" w:cs="Courier New"/>
+        </w:rPr>
+      </w:pPr>
+      <w:r>
+        <w:rPr>
+          <w:rFonts w:ascii="Courier New" w:hAnsi="Courier New" w:cs="Courier New"/>
+        </w:rPr>
+        <w:t>Person Name</w:t>
+      </w:r>
+      <w:r>
+        <w:rPr>
+          <w:rFonts w:ascii="Courier New" w:hAnsi="Courier New" w:cs="Courier New"/>
+        </w:rPr>
+        <w:tab/>
+      </w:r>
+      <w:r>
+        <w:rPr>
+          <w:rFonts w:ascii="Courier New" w:hAnsi="Courier New" w:cs="Courier New"/>
+        </w:rPr>
+        <w:tab/>
+      </w:r>
+      <w:r>
+        <w:rPr>
+          <w:rFonts w:ascii="Courier New" w:hAnsi="Courier New" w:cs="Courier New"/>
+        </w:rPr>
+        <w:tab/>
+      </w:r>
+      <w:r>
+        <w:rPr>
+          <w:rFonts w:ascii="Courier New" w:hAnsi="Courier New" w:cs="Courier New"/>
+        </w:rPr>
+        <w:tab/>
+        <w:t>- SS</w:t>
+      </w:r>
+    </w:p>
+    <w:p>
+      <w:pPr>
+        <w:pStyle w:val="PlainText"/>
+        <w:rPr>
+          <w:rFonts w:ascii="Courier New" w:hAnsi="Courier New" w:cs="Courier New"/>
+        </w:rPr>
+      </w:pPr>
+      <w:r>
+        <w:rPr>
+          <w:rFonts w:ascii="Courier New" w:hAnsi="Courier New" w:cs="Courier New"/>
+        </w:rPr>
+        <w:t>Bill number</w:t>
+      </w:r>
+      <w:r>
+        <w:rPr>
+          <w:rFonts w:ascii="Courier New" w:hAnsi="Courier New" w:cs="Courier New"/>
+        </w:rPr>
+        <w:tab/>
+      </w:r>
+      <w:r>
+        <w:rPr>
+          <w:rFonts w:ascii="Courier New" w:hAnsi="Courier New" w:cs="Courier New"/>
+        </w:rPr>
+        <w:tab/>
+      </w:r>
+      <w:r>
+        <w:rPr>
+          <w:rFonts w:ascii="Courier New" w:hAnsi="Courier New" w:cs="Courier New"/>
+        </w:rPr>
+        <w:tab/>
+      </w:r>
+      <w:r>
+        <w:rPr>
+          <w:rFonts w:ascii="Courier New" w:hAnsi="Courier New" w:cs="Courier New"/>
+        </w:rPr>
+        <w:tab/>
+        <w:t>- 1412</w:t>
+      </w:r>
+    </w:p>
+    <w:p>
+      <w:pPr>
+        <w:pStyle w:val="PlainText"/>
+        <w:rPr>
+          <w:rFonts w:ascii="Courier New" w:hAnsi="Courier New" w:cs="Courier New"/>
+        </w:rPr>
+      </w:pPr>
+      <w:r>
+        <w:rPr>
+          <w:rFonts w:ascii="Courier New" w:hAnsi="Courier New" w:cs="Courier New"/>
+        </w:rPr>
+        <w:t>---------------------------------------------------------------</w:t>
+      </w:r>
+    </w:p>
+    <w:p>
+      <w:pPr>
+        <w:pStyle w:val="PlainText"/>
+        <w:rPr>
+          <w:rFonts w:ascii="Courier New" w:hAnsi="Courier New" w:cs="Courier New"/>
+        </w:rPr>
+      </w:pPr>
+      <w:r>
+        <w:rPr>
+          <w:rFonts w:ascii="Courier New" w:hAnsi="Courier New" w:cs="Courier New"/>
+        </w:rPr>
+        <w:t>Item Name</w:t>
+      </w:r>
+      <w:r>
+        <w:rPr>
+          <w:rFonts w:ascii="Courier New" w:hAnsi="Courier New" w:cs="Courier New"/>
+        </w:rPr>
+        <w:tab/>
+      </w:r>
+      <w:r>
+        <w:rPr>
+          <w:rFonts w:ascii="Courier New" w:hAnsi="Courier New" w:cs="Courier New"/>
+        </w:rPr>
+        <w:tab/>
+      </w:r>
+      <w:r>
+        <w:rPr>
+          <w:rFonts w:ascii="Courier New" w:hAnsi="Courier New" w:cs="Courier New"/>
+        </w:rPr>
+        <w:tab/>
+      </w:r>
+      <w:r>
+        <w:rPr>
+          <w:rFonts w:ascii="Courier New" w:hAnsi="Courier New" w:cs="Courier New"/>
+        </w:rPr>
+        <w:tab/>
+        <w:t>- CARROT</w:t>
+      </w:r>
+    </w:p>
+    <w:p>
+      <w:pPr>
+        <w:pStyle w:val="PlainText"/>
+        <w:rPr>
+          <w:rFonts w:ascii="Courier New" w:hAnsi="Courier New" w:cs="Courier New"/>
+        </w:rPr>
+      </w:pPr>
+      <w:r>
+        <w:rPr>
+          <w:rFonts w:ascii="Courier New" w:hAnsi="Courier New" w:cs="Courier New"/>
+        </w:rPr>
+        <w:t>Number of Pockets</w:t>
+      </w:r>
+      <w:r>
+        <w:rPr>
+          <w:rFonts w:ascii="Courier New" w:hAnsi="Courier New" w:cs="Courier New"/>
+        </w:rPr>
+        <w:tab/>
+      </w:r>
+      <w:r>
+        <w:rPr>
+          <w:rFonts w:ascii="Courier New" w:hAnsi="Courier New" w:cs="Courier New"/>
+        </w:rPr>
+        <w:tab/>
+      </w:r>
+      <w:r>
+        <w:rPr>
+          <w:rFonts w:ascii="Courier New" w:hAnsi="Courier New" w:cs="Courier New"/>
+        </w:rPr>
+        <w:tab/>
+        <w:t>- 4</w:t>
+      </w:r>
+    </w:p>
+    <w:p>
+      <w:pPr>
+        <w:pStyle w:val="PlainText"/>
+        <w:rPr>
+          <w:rFonts w:ascii="Courier New" w:hAnsi="Courier New" w:cs="Courier New"/>
+        </w:rPr>
+      </w:pPr>
+      <w:r>
+        <w:rPr>
+          <w:rFonts w:ascii="Courier New" w:hAnsi="Courier New" w:cs="Courier New"/>
+        </w:rPr>
+        <w:t>Number of KGs</w:t>
+      </w:r>
+      <w:r>
+        <w:rPr>
+          <w:rFonts w:ascii="Courier New" w:hAnsi="Courier New" w:cs="Courier New"/>
+        </w:rPr>
+        <w:tab/>
+      </w:r>
+      <w:r>
+        <w:rPr>
+          <w:rFonts w:ascii="Courier New" w:hAnsi="Courier New" w:cs="Courier New"/>
+        </w:rPr>
+        <w:tab/>
+      </w:r>
+      <w:r>
+        <w:rPr>
+          <w:rFonts w:ascii="Courier New" w:hAnsi="Courier New" w:cs="Courier New"/>
+        </w:rPr>
+        <w:tab/>
+        <w:t>- 374</w:t>
+      </w:r>
+    </w:p>
+    <w:p>
+      <w:pPr>
+        <w:pStyle w:val="PlainText"/>
+        <w:rPr>
+          <w:rFonts w:ascii="Courier New" w:hAnsi="Courier New" w:cs="Courier New"/>
+        </w:rPr>
+      </w:pPr>
+      <w:r>
+        <w:rPr>
+          <w:rFonts w:ascii="Courier New" w:hAnsi="Courier New" w:cs="Courier New"/>
+        </w:rPr>
+        <w:t>Rate</w:t>
+      </w:r>
+      <w:r>
+        <w:rPr>
+          <w:rFonts w:ascii="Courier New" w:hAnsi="Courier New" w:cs="Courier New"/>
+        </w:rPr>
+        <w:tab/>
+      </w:r>
+      <w:r>
+        <w:rPr>
+          <w:rFonts w:ascii="Courier New" w:hAnsi="Courier New" w:cs="Courier New"/>
+        </w:rPr>
+        <w:tab/>
+      </w:r>
+      <w:r>
+        <w:rPr>
+          <w:rFonts w:ascii="Courier New" w:hAnsi="Courier New" w:cs="Courier New"/>
+        </w:rPr>
+        <w:tab/>
+      </w:r>
+      <w:r>
+        <w:rPr>
+          <w:rFonts w:ascii="Courier New" w:hAnsi="Courier New" w:cs="Courier New"/>
+        </w:rPr>
+        <w:tab/>
+      </w:r>
+      <w:r>
+        <w:rPr>
+          <w:rFonts w:ascii="Courier New" w:hAnsi="Courier New" w:cs="Courier New"/>
+        </w:rPr>
+        <w:tab/>
+        <w:t>- 10</w:t>
+      </w:r>
+    </w:p>
+    <w:p>
+      <w:pPr>
+        <w:pStyle w:val="PlainText"/>
+        <w:rPr>
+          <w:rFonts w:ascii="Courier New" w:hAnsi="Courier New" w:cs="Courier New"/>
+        </w:rPr>
+      </w:pPr>
+      <w:r>
+        <w:rPr>
+          <w:rFonts w:ascii="Courier New" w:hAnsi="Courier New" w:cs="Courier New"/>
+        </w:rPr>
+        <w:t>Transport &amp; Miscellaneous</w:t>
+      </w:r>
+      <w:r>
+        <w:rPr>
+          <w:rFonts w:ascii="Courier New" w:hAnsi="Courier New" w:cs="Courier New"/>
+        </w:rPr>
+        <w:tab/>
+        <w:t>- 240</w:t>
+      </w:r>
+    </w:p>
+    <w:p>
+      <w:pPr>
+        <w:pStyle w:val="PlainText"/>
+        <w:rPr>
+          <w:rFonts w:ascii="Courier New" w:hAnsi="Courier New" w:cs="Courier New"/>
+        </w:rPr>
+      </w:pPr>
+      <w:r>
+        <w:rPr>
+          <w:rFonts w:ascii="Courier New" w:hAnsi="Courier New" w:cs="Courier New"/>
+        </w:rPr>
+        <w:t>Total Price</w:t>
+      </w:r>
+      <w:r>
+        <w:rPr>
+          <w:rFonts w:ascii="Courier New" w:hAnsi="Courier New" w:cs="Courier New"/>
+        </w:rPr>
+        <w:tab/>
+      </w:r>
+      <w:r>
+        <w:rPr>
+          <w:rFonts w:ascii="Courier New" w:hAnsi="Courier New" w:cs="Courier New"/>
+        </w:rPr>
+        <w:tab/>
+      </w:r>
+      <w:r>
+        <w:rPr>
+          <w:rFonts w:ascii="Courier New" w:hAnsi="Courier New" w:cs="Courier New"/>
+        </w:rPr>
+        <w:tab/>
+      </w:r>
+      <w:r>
+        <w:rPr>
+          <w:rFonts w:ascii="Courier New" w:hAnsi="Courier New" w:cs="Courier New"/>
+        </w:rPr>
+        <w:tab/>
+        <w:t>- 3980.0</w:t>
+      </w:r>
+    </w:p>
+    <w:p>
+      <w:pPr>
+        <w:pStyle w:val="PlainText"/>
+        <w:rPr>
+          <w:rFonts w:ascii="Courier New" w:hAnsi="Courier New" w:cs="Courier New"/>
+          <w:b/>
+        </w:rPr>
+      </w:pPr>
+      <w:r>
+        <w:rPr>
+          <w:rFonts w:ascii="Courier New" w:hAnsi="Courier New" w:cs="Courier New"/>
+          <w:b/>
+        </w:rPr>
+        <w:t>Amount balance</w:t>
+      </w:r>
+      <w:r>
+        <w:rPr>
+          <w:rFonts w:ascii="Courier New" w:hAnsi="Courier New" w:cs="Courier New"/>
+          <w:b/>
+        </w:rPr>
+        <w:tab/>
+      </w:r>
+      <w:r>
+        <w:rPr>
+          <w:rFonts w:ascii="Courier New" w:hAnsi="Courier New" w:cs="Courier New"/>
+          <w:b/>
+        </w:rPr>
+        <w:tab/>
+      </w:r>
+      <w:r>
+        <w:rPr>
+          <w:rFonts w:ascii="Courier New" w:hAnsi="Courier New" w:cs="Courier New"/>
+          <w:b/>
+        </w:rPr>
+        <w:tab/>
+        <w:t>- 329760.0</w:t>
+      </w:r>
+    </w:p>
+    <w:p>
+      <w:pPr>
+        <w:pStyle w:val="PlainText"/>
+        <w:rPr>
+          <w:rFonts w:ascii="Courier New" w:hAnsi="Courier New" w:cs="Courier New"/>
+        </w:rPr>
+      </w:pPr>
+    </w:p>
+    <w:p>
+      <w:pPr>
+        <w:pStyle w:val="PlainText"/>
+        <w:rPr>
+          <w:rFonts w:ascii="Courier New" w:hAnsi="Courier New" w:cs="Courier New"/>
+          <w:b/>
+        </w:rPr>
+      </w:pPr>
     </w:p>
     <w:p>
       <w:pPr>

--- a/customer _details/KIRAN/SEP/SIRA/SS/PURCHASE DETAILS.docx
+++ b/customer _details/KIRAN/SEP/SIRA/SS/PURCHASE DETAILS.docx
@@ -33552,13 +33552,7 @@
         <w:rPr>
           <w:rFonts w:ascii="Courier New" w:hAnsi="Courier New" w:cs="Courier New"/>
         </w:rPr>
-        <w:t>THU Mar 08</w:t>
-      </w:r>
-      <w:r>
-        <w:rPr>
-          <w:rFonts w:ascii="Courier New" w:hAnsi="Courier New" w:cs="Courier New"/>
-        </w:rPr>
-        <w:t xml:space="preserve"> 13:45:10 IST 2018</w:t>
+        <w:t>THU Mar 08 13:45:10 IST 2018</w:t>
       </w:r>
     </w:p>
     <w:p>
@@ -33900,6 +33894,392 @@
         <w:tab/>
         <w:t>- 329760.0</w:t>
       </w:r>
+    </w:p>
+    <w:p>
+      <w:pPr>
+        <w:pStyle w:val="PlainText"/>
+        <w:rPr>
+          <w:rFonts w:ascii="Courier New" w:hAnsi="Courier New" w:cs="Courier New"/>
+          <w:b/>
+        </w:rPr>
+      </w:pPr>
+    </w:p>
+    <w:p>
+      <w:pPr>
+        <w:pStyle w:val="PlainText"/>
+        <w:rPr>
+          <w:rFonts w:ascii="Courier New" w:hAnsi="Courier New" w:cs="Courier New"/>
+        </w:rPr>
+      </w:pPr>
+      <w:r>
+        <w:rPr>
+          <w:rFonts w:ascii="Courier New" w:hAnsi="Courier New" w:cs="Courier New"/>
+        </w:rPr>
+        <w:t>FRI Mar 09</w:t>
+      </w:r>
+      <w:r>
+        <w:rPr>
+          <w:rFonts w:ascii="Courier New" w:hAnsi="Courier New" w:cs="Courier New"/>
+        </w:rPr>
+        <w:t xml:space="preserve"> 13:51:44 IST 2018</w:t>
+      </w:r>
+    </w:p>
+    <w:p>
+      <w:pPr>
+        <w:pStyle w:val="PlainText"/>
+        <w:rPr>
+          <w:rFonts w:ascii="Courier New" w:hAnsi="Courier New" w:cs="Courier New"/>
+        </w:rPr>
+      </w:pPr>
+      <w:r>
+        <w:rPr>
+          <w:rFonts w:ascii="Courier New" w:hAnsi="Courier New" w:cs="Courier New"/>
+        </w:rPr>
+        <w:t>Person Name</w:t>
+      </w:r>
+      <w:r>
+        <w:rPr>
+          <w:rFonts w:ascii="Courier New" w:hAnsi="Courier New" w:cs="Courier New"/>
+        </w:rPr>
+        <w:tab/>
+      </w:r>
+      <w:r>
+        <w:rPr>
+          <w:rFonts w:ascii="Courier New" w:hAnsi="Courier New" w:cs="Courier New"/>
+        </w:rPr>
+        <w:tab/>
+      </w:r>
+      <w:r>
+        <w:rPr>
+          <w:rFonts w:ascii="Courier New" w:hAnsi="Courier New" w:cs="Courier New"/>
+        </w:rPr>
+        <w:tab/>
+      </w:r>
+      <w:r>
+        <w:rPr>
+          <w:rFonts w:ascii="Courier New" w:hAnsi="Courier New" w:cs="Courier New"/>
+        </w:rPr>
+        <w:tab/>
+        <w:t>- SS</w:t>
+      </w:r>
+    </w:p>
+    <w:p>
+      <w:pPr>
+        <w:pStyle w:val="PlainText"/>
+        <w:rPr>
+          <w:rFonts w:ascii="Courier New" w:hAnsi="Courier New" w:cs="Courier New"/>
+        </w:rPr>
+      </w:pPr>
+      <w:r>
+        <w:rPr>
+          <w:rFonts w:ascii="Courier New" w:hAnsi="Courier New" w:cs="Courier New"/>
+        </w:rPr>
+        <w:t>Bill number</w:t>
+      </w:r>
+      <w:r>
+        <w:rPr>
+          <w:rFonts w:ascii="Courier New" w:hAnsi="Courier New" w:cs="Courier New"/>
+        </w:rPr>
+        <w:tab/>
+      </w:r>
+      <w:r>
+        <w:rPr>
+          <w:rFonts w:ascii="Courier New" w:hAnsi="Courier New" w:cs="Courier New"/>
+        </w:rPr>
+        <w:tab/>
+      </w:r>
+      <w:r>
+        <w:rPr>
+          <w:rFonts w:ascii="Courier New" w:hAnsi="Courier New" w:cs="Courier New"/>
+        </w:rPr>
+        <w:tab/>
+      </w:r>
+      <w:r>
+        <w:rPr>
+          <w:rFonts w:ascii="Courier New" w:hAnsi="Courier New" w:cs="Courier New"/>
+        </w:rPr>
+        <w:tab/>
+        <w:t>- 1420</w:t>
+      </w:r>
+    </w:p>
+    <w:p>
+      <w:pPr>
+        <w:pStyle w:val="PlainText"/>
+        <w:rPr>
+          <w:rFonts w:ascii="Courier New" w:hAnsi="Courier New" w:cs="Courier New"/>
+        </w:rPr>
+      </w:pPr>
+      <w:r>
+        <w:rPr>
+          <w:rFonts w:ascii="Courier New" w:hAnsi="Courier New" w:cs="Courier New"/>
+        </w:rPr>
+        <w:t>---------------------------------------------------------------</w:t>
+      </w:r>
+    </w:p>
+    <w:p>
+      <w:pPr>
+        <w:pStyle w:val="PlainText"/>
+        <w:rPr>
+          <w:rFonts w:ascii="Courier New" w:hAnsi="Courier New" w:cs="Courier New"/>
+        </w:rPr>
+      </w:pPr>
+      <w:r>
+        <w:rPr>
+          <w:rFonts w:ascii="Courier New" w:hAnsi="Courier New" w:cs="Courier New"/>
+        </w:rPr>
+        <w:t>Item Name</w:t>
+      </w:r>
+      <w:r>
+        <w:rPr>
+          <w:rFonts w:ascii="Courier New" w:hAnsi="Courier New" w:cs="Courier New"/>
+        </w:rPr>
+        <w:tab/>
+      </w:r>
+      <w:r>
+        <w:rPr>
+          <w:rFonts w:ascii="Courier New" w:hAnsi="Courier New" w:cs="Courier New"/>
+        </w:rPr>
+        <w:tab/>
+      </w:r>
+      <w:r>
+        <w:rPr>
+          <w:rFonts w:ascii="Courier New" w:hAnsi="Courier New" w:cs="Courier New"/>
+        </w:rPr>
+        <w:tab/>
+      </w:r>
+      <w:r>
+        <w:rPr>
+          <w:rFonts w:ascii="Courier New" w:hAnsi="Courier New" w:cs="Courier New"/>
+        </w:rPr>
+        <w:tab/>
+        <w:t>- CARROT</w:t>
+      </w:r>
+    </w:p>
+    <w:p>
+      <w:pPr>
+        <w:pStyle w:val="PlainText"/>
+        <w:rPr>
+          <w:rFonts w:ascii="Courier New" w:hAnsi="Courier New" w:cs="Courier New"/>
+        </w:rPr>
+      </w:pPr>
+      <w:r>
+        <w:rPr>
+          <w:rFonts w:ascii="Courier New" w:hAnsi="Courier New" w:cs="Courier New"/>
+        </w:rPr>
+        <w:t>Number of Pockets</w:t>
+      </w:r>
+      <w:r>
+        <w:rPr>
+          <w:rFonts w:ascii="Courier New" w:hAnsi="Courier New" w:cs="Courier New"/>
+        </w:rPr>
+        <w:tab/>
+      </w:r>
+      <w:r>
+        <w:rPr>
+          <w:rFonts w:ascii="Courier New" w:hAnsi="Courier New" w:cs="Courier New"/>
+        </w:rPr>
+        <w:tab/>
+      </w:r>
+      <w:r>
+        <w:rPr>
+          <w:rFonts w:ascii="Courier New" w:hAnsi="Courier New" w:cs="Courier New"/>
+        </w:rPr>
+        <w:tab/>
+        <w:t>- 2</w:t>
+      </w:r>
+    </w:p>
+    <w:p>
+      <w:pPr>
+        <w:pStyle w:val="PlainText"/>
+        <w:rPr>
+          <w:rFonts w:ascii="Courier New" w:hAnsi="Courier New" w:cs="Courier New"/>
+        </w:rPr>
+      </w:pPr>
+      <w:r>
+        <w:rPr>
+          <w:rFonts w:ascii="Courier New" w:hAnsi="Courier New" w:cs="Courier New"/>
+        </w:rPr>
+        <w:t>Number of KGs</w:t>
+      </w:r>
+      <w:r>
+        <w:rPr>
+          <w:rFonts w:ascii="Courier New" w:hAnsi="Courier New" w:cs="Courier New"/>
+        </w:rPr>
+        <w:tab/>
+      </w:r>
+      <w:r>
+        <w:rPr>
+          <w:rFonts w:ascii="Courier New" w:hAnsi="Courier New" w:cs="Courier New"/>
+        </w:rPr>
+        <w:tab/>
+      </w:r>
+      <w:r>
+        <w:rPr>
+          <w:rFonts w:ascii="Courier New" w:hAnsi="Courier New" w:cs="Courier New"/>
+        </w:rPr>
+        <w:tab/>
+        <w:t>- 188</w:t>
+      </w:r>
+    </w:p>
+    <w:p>
+      <w:pPr>
+        <w:pStyle w:val="PlainText"/>
+        <w:rPr>
+          <w:rFonts w:ascii="Courier New" w:hAnsi="Courier New" w:cs="Courier New"/>
+        </w:rPr>
+      </w:pPr>
+      <w:r>
+        <w:rPr>
+          <w:rFonts w:ascii="Courier New" w:hAnsi="Courier New" w:cs="Courier New"/>
+        </w:rPr>
+        <w:t>Rate</w:t>
+      </w:r>
+      <w:r>
+        <w:rPr>
+          <w:rFonts w:ascii="Courier New" w:hAnsi="Courier New" w:cs="Courier New"/>
+        </w:rPr>
+        <w:tab/>
+      </w:r>
+      <w:r>
+        <w:rPr>
+          <w:rFonts w:ascii="Courier New" w:hAnsi="Courier New" w:cs="Courier New"/>
+        </w:rPr>
+        <w:tab/>
+      </w:r>
+      <w:r>
+        <w:rPr>
+          <w:rFonts w:ascii="Courier New" w:hAnsi="Courier New" w:cs="Courier New"/>
+        </w:rPr>
+        <w:tab/>
+      </w:r>
+      <w:r>
+        <w:rPr>
+          <w:rFonts w:ascii="Courier New" w:hAnsi="Courier New" w:cs="Courier New"/>
+        </w:rPr>
+        <w:tab/>
+      </w:r>
+      <w:r>
+        <w:rPr>
+          <w:rFonts w:ascii="Courier New" w:hAnsi="Courier New" w:cs="Courier New"/>
+        </w:rPr>
+        <w:tab/>
+        <w:t>- 11</w:t>
+      </w:r>
+    </w:p>
+    <w:p>
+      <w:pPr>
+        <w:pStyle w:val="PlainText"/>
+        <w:rPr>
+          <w:rFonts w:ascii="Courier New" w:hAnsi="Courier New" w:cs="Courier New"/>
+        </w:rPr>
+      </w:pPr>
+      <w:r>
+        <w:rPr>
+          <w:rFonts w:ascii="Courier New" w:hAnsi="Courier New" w:cs="Courier New"/>
+        </w:rPr>
+        <w:t>Transport &amp; Miscellaneous</w:t>
+      </w:r>
+      <w:r>
+        <w:rPr>
+          <w:rFonts w:ascii="Courier New" w:hAnsi="Courier New" w:cs="Courier New"/>
+        </w:rPr>
+        <w:tab/>
+        <w:t>- 120</w:t>
+      </w:r>
+    </w:p>
+    <w:p>
+      <w:pPr>
+        <w:pStyle w:val="PlainText"/>
+        <w:rPr>
+          <w:rFonts w:ascii="Courier New" w:hAnsi="Courier New" w:cs="Courier New"/>
+        </w:rPr>
+      </w:pPr>
+      <w:r>
+        <w:rPr>
+          <w:rFonts w:ascii="Courier New" w:hAnsi="Courier New" w:cs="Courier New"/>
+        </w:rPr>
+        <w:t>Total Price</w:t>
+      </w:r>
+      <w:r>
+        <w:rPr>
+          <w:rFonts w:ascii="Courier New" w:hAnsi="Courier New" w:cs="Courier New"/>
+        </w:rPr>
+        <w:tab/>
+      </w:r>
+      <w:r>
+        <w:rPr>
+          <w:rFonts w:ascii="Courier New" w:hAnsi="Courier New" w:cs="Courier New"/>
+        </w:rPr>
+        <w:tab/>
+      </w:r>
+      <w:r>
+        <w:rPr>
+          <w:rFonts w:ascii="Courier New" w:hAnsi="Courier New" w:cs="Courier New"/>
+        </w:rPr>
+        <w:tab/>
+      </w:r>
+      <w:r>
+        <w:rPr>
+          <w:rFonts w:ascii="Courier New" w:hAnsi="Courier New" w:cs="Courier New"/>
+        </w:rPr>
+        <w:tab/>
+        <w:t>- 2188.0</w:t>
+      </w:r>
+    </w:p>
+    <w:p>
+      <w:pPr>
+        <w:pStyle w:val="PlainText"/>
+        <w:rPr>
+          <w:rFonts w:ascii="Courier New" w:hAnsi="Courier New" w:cs="Courier New"/>
+          <w:b/>
+        </w:rPr>
+      </w:pPr>
+      <w:r>
+        <w:rPr>
+          <w:rFonts w:ascii="Courier New" w:hAnsi="Courier New" w:cs="Courier New"/>
+          <w:b/>
+        </w:rPr>
+        <w:t>Amount balance</w:t>
+      </w:r>
+      <w:r>
+        <w:rPr>
+          <w:rFonts w:ascii="Courier New" w:hAnsi="Courier New" w:cs="Courier New"/>
+          <w:b/>
+        </w:rPr>
+        <w:tab/>
+      </w:r>
+      <w:r>
+        <w:rPr>
+          <w:rFonts w:ascii="Courier New" w:hAnsi="Courier New" w:cs="Courier New"/>
+          <w:b/>
+        </w:rPr>
+        <w:tab/>
+      </w:r>
+      <w:r>
+        <w:rPr>
+          <w:rFonts w:ascii="Courier New" w:hAnsi="Courier New" w:cs="Courier New"/>
+          <w:b/>
+        </w:rPr>
+        <w:tab/>
+        <w:t>- 331948.0</w:t>
+      </w:r>
+    </w:p>
+    <w:p>
+      <w:pPr>
+        <w:pStyle w:val="PlainText"/>
+        <w:rPr>
+          <w:rFonts w:ascii="Courier New" w:hAnsi="Courier New" w:cs="Courier New"/>
+        </w:rPr>
+      </w:pPr>
+    </w:p>
+    <w:p>
+      <w:pPr>
+        <w:pStyle w:val="PlainText"/>
+        <w:rPr>
+          <w:rFonts w:ascii="Courier New" w:hAnsi="Courier New" w:cs="Courier New"/>
+          <w:b/>
+        </w:rPr>
+      </w:pPr>
     </w:p>
     <w:p>
       <w:pPr>

--- a/customer _details/KIRAN/SEP/SIRA/SS/PURCHASE DETAILS.docx
+++ b/customer _details/KIRAN/SEP/SIRA/SS/PURCHASE DETAILS.docx
@@ -33915,13 +33915,7 @@
         <w:rPr>
           <w:rFonts w:ascii="Courier New" w:hAnsi="Courier New" w:cs="Courier New"/>
         </w:rPr>
-        <w:t>FRI Mar 09</w:t>
-      </w:r>
-      <w:r>
-        <w:rPr>
-          <w:rFonts w:ascii="Courier New" w:hAnsi="Courier New" w:cs="Courier New"/>
-        </w:rPr>
-        <w:t xml:space="preserve"> 13:51:44 IST 2018</w:t>
+        <w:t>FRI Mar 09 13:51:44 IST 2018</w:t>
       </w:r>
     </w:p>
     <w:p>
@@ -34263,6 +34257,392 @@
         <w:tab/>
         <w:t>- 331948.0</w:t>
       </w:r>
+    </w:p>
+    <w:p>
+      <w:pPr>
+        <w:pStyle w:val="PlainText"/>
+        <w:rPr>
+          <w:rFonts w:ascii="Courier New" w:hAnsi="Courier New" w:cs="Courier New"/>
+          <w:b/>
+        </w:rPr>
+      </w:pPr>
+    </w:p>
+    <w:p>
+      <w:pPr>
+        <w:pStyle w:val="PlainText"/>
+        <w:rPr>
+          <w:rFonts w:ascii="Courier New" w:hAnsi="Courier New" w:cs="Courier New"/>
+        </w:rPr>
+      </w:pPr>
+      <w:r>
+        <w:rPr>
+          <w:rFonts w:ascii="Courier New" w:hAnsi="Courier New" w:cs="Courier New"/>
+        </w:rPr>
+        <w:t>SAT Mar 10</w:t>
+      </w:r>
+      <w:r>
+        <w:rPr>
+          <w:rFonts w:ascii="Courier New" w:hAnsi="Courier New" w:cs="Courier New"/>
+        </w:rPr>
+        <w:t xml:space="preserve"> 13:14:22 IST 2018</w:t>
+      </w:r>
+    </w:p>
+    <w:p>
+      <w:pPr>
+        <w:pStyle w:val="PlainText"/>
+        <w:rPr>
+          <w:rFonts w:ascii="Courier New" w:hAnsi="Courier New" w:cs="Courier New"/>
+        </w:rPr>
+      </w:pPr>
+      <w:r>
+        <w:rPr>
+          <w:rFonts w:ascii="Courier New" w:hAnsi="Courier New" w:cs="Courier New"/>
+        </w:rPr>
+        <w:t>Person Name</w:t>
+      </w:r>
+      <w:r>
+        <w:rPr>
+          <w:rFonts w:ascii="Courier New" w:hAnsi="Courier New" w:cs="Courier New"/>
+        </w:rPr>
+        <w:tab/>
+      </w:r>
+      <w:r>
+        <w:rPr>
+          <w:rFonts w:ascii="Courier New" w:hAnsi="Courier New" w:cs="Courier New"/>
+        </w:rPr>
+        <w:tab/>
+      </w:r>
+      <w:r>
+        <w:rPr>
+          <w:rFonts w:ascii="Courier New" w:hAnsi="Courier New" w:cs="Courier New"/>
+        </w:rPr>
+        <w:tab/>
+      </w:r>
+      <w:r>
+        <w:rPr>
+          <w:rFonts w:ascii="Courier New" w:hAnsi="Courier New" w:cs="Courier New"/>
+        </w:rPr>
+        <w:tab/>
+        <w:t>- SS</w:t>
+      </w:r>
+    </w:p>
+    <w:p>
+      <w:pPr>
+        <w:pStyle w:val="PlainText"/>
+        <w:rPr>
+          <w:rFonts w:ascii="Courier New" w:hAnsi="Courier New" w:cs="Courier New"/>
+        </w:rPr>
+      </w:pPr>
+      <w:r>
+        <w:rPr>
+          <w:rFonts w:ascii="Courier New" w:hAnsi="Courier New" w:cs="Courier New"/>
+        </w:rPr>
+        <w:t>Bill number</w:t>
+      </w:r>
+      <w:r>
+        <w:rPr>
+          <w:rFonts w:ascii="Courier New" w:hAnsi="Courier New" w:cs="Courier New"/>
+        </w:rPr>
+        <w:tab/>
+      </w:r>
+      <w:r>
+        <w:rPr>
+          <w:rFonts w:ascii="Courier New" w:hAnsi="Courier New" w:cs="Courier New"/>
+        </w:rPr>
+        <w:tab/>
+      </w:r>
+      <w:r>
+        <w:rPr>
+          <w:rFonts w:ascii="Courier New" w:hAnsi="Courier New" w:cs="Courier New"/>
+        </w:rPr>
+        <w:tab/>
+      </w:r>
+      <w:r>
+        <w:rPr>
+          <w:rFonts w:ascii="Courier New" w:hAnsi="Courier New" w:cs="Courier New"/>
+        </w:rPr>
+        <w:tab/>
+        <w:t>- 1430</w:t>
+      </w:r>
+    </w:p>
+    <w:p>
+      <w:pPr>
+        <w:pStyle w:val="PlainText"/>
+        <w:rPr>
+          <w:rFonts w:ascii="Courier New" w:hAnsi="Courier New" w:cs="Courier New"/>
+        </w:rPr>
+      </w:pPr>
+      <w:r>
+        <w:rPr>
+          <w:rFonts w:ascii="Courier New" w:hAnsi="Courier New" w:cs="Courier New"/>
+        </w:rPr>
+        <w:t>---------------------------------------------------------------</w:t>
+      </w:r>
+    </w:p>
+    <w:p>
+      <w:pPr>
+        <w:pStyle w:val="PlainText"/>
+        <w:rPr>
+          <w:rFonts w:ascii="Courier New" w:hAnsi="Courier New" w:cs="Courier New"/>
+        </w:rPr>
+      </w:pPr>
+      <w:r>
+        <w:rPr>
+          <w:rFonts w:ascii="Courier New" w:hAnsi="Courier New" w:cs="Courier New"/>
+        </w:rPr>
+        <w:t>Item Name</w:t>
+      </w:r>
+      <w:r>
+        <w:rPr>
+          <w:rFonts w:ascii="Courier New" w:hAnsi="Courier New" w:cs="Courier New"/>
+        </w:rPr>
+        <w:tab/>
+      </w:r>
+      <w:r>
+        <w:rPr>
+          <w:rFonts w:ascii="Courier New" w:hAnsi="Courier New" w:cs="Courier New"/>
+        </w:rPr>
+        <w:tab/>
+      </w:r>
+      <w:r>
+        <w:rPr>
+          <w:rFonts w:ascii="Courier New" w:hAnsi="Courier New" w:cs="Courier New"/>
+        </w:rPr>
+        <w:tab/>
+      </w:r>
+      <w:r>
+        <w:rPr>
+          <w:rFonts w:ascii="Courier New" w:hAnsi="Courier New" w:cs="Courier New"/>
+        </w:rPr>
+        <w:tab/>
+        <w:t>- CARROT</w:t>
+      </w:r>
+    </w:p>
+    <w:p>
+      <w:pPr>
+        <w:pStyle w:val="PlainText"/>
+        <w:rPr>
+          <w:rFonts w:ascii="Courier New" w:hAnsi="Courier New" w:cs="Courier New"/>
+        </w:rPr>
+      </w:pPr>
+      <w:r>
+        <w:rPr>
+          <w:rFonts w:ascii="Courier New" w:hAnsi="Courier New" w:cs="Courier New"/>
+        </w:rPr>
+        <w:t>Number of Pockets</w:t>
+      </w:r>
+      <w:r>
+        <w:rPr>
+          <w:rFonts w:ascii="Courier New" w:hAnsi="Courier New" w:cs="Courier New"/>
+        </w:rPr>
+        <w:tab/>
+      </w:r>
+      <w:r>
+        <w:rPr>
+          <w:rFonts w:ascii="Courier New" w:hAnsi="Courier New" w:cs="Courier New"/>
+        </w:rPr>
+        <w:tab/>
+      </w:r>
+      <w:r>
+        <w:rPr>
+          <w:rFonts w:ascii="Courier New" w:hAnsi="Courier New" w:cs="Courier New"/>
+        </w:rPr>
+        <w:tab/>
+        <w:t>- 2</w:t>
+      </w:r>
+    </w:p>
+    <w:p>
+      <w:pPr>
+        <w:pStyle w:val="PlainText"/>
+        <w:rPr>
+          <w:rFonts w:ascii="Courier New" w:hAnsi="Courier New" w:cs="Courier New"/>
+        </w:rPr>
+      </w:pPr>
+      <w:r>
+        <w:rPr>
+          <w:rFonts w:ascii="Courier New" w:hAnsi="Courier New" w:cs="Courier New"/>
+        </w:rPr>
+        <w:t>Number of KGs</w:t>
+      </w:r>
+      <w:r>
+        <w:rPr>
+          <w:rFonts w:ascii="Courier New" w:hAnsi="Courier New" w:cs="Courier New"/>
+        </w:rPr>
+        <w:tab/>
+      </w:r>
+      <w:r>
+        <w:rPr>
+          <w:rFonts w:ascii="Courier New" w:hAnsi="Courier New" w:cs="Courier New"/>
+        </w:rPr>
+        <w:tab/>
+      </w:r>
+      <w:r>
+        <w:rPr>
+          <w:rFonts w:ascii="Courier New" w:hAnsi="Courier New" w:cs="Courier New"/>
+        </w:rPr>
+        <w:tab/>
+        <w:t>- 200</w:t>
+      </w:r>
+    </w:p>
+    <w:p>
+      <w:pPr>
+        <w:pStyle w:val="PlainText"/>
+        <w:rPr>
+          <w:rFonts w:ascii="Courier New" w:hAnsi="Courier New" w:cs="Courier New"/>
+        </w:rPr>
+      </w:pPr>
+      <w:r>
+        <w:rPr>
+          <w:rFonts w:ascii="Courier New" w:hAnsi="Courier New" w:cs="Courier New"/>
+        </w:rPr>
+        <w:t>Rate</w:t>
+      </w:r>
+      <w:r>
+        <w:rPr>
+          <w:rFonts w:ascii="Courier New" w:hAnsi="Courier New" w:cs="Courier New"/>
+        </w:rPr>
+        <w:tab/>
+      </w:r>
+      <w:r>
+        <w:rPr>
+          <w:rFonts w:ascii="Courier New" w:hAnsi="Courier New" w:cs="Courier New"/>
+        </w:rPr>
+        <w:tab/>
+      </w:r>
+      <w:r>
+        <w:rPr>
+          <w:rFonts w:ascii="Courier New" w:hAnsi="Courier New" w:cs="Courier New"/>
+        </w:rPr>
+        <w:tab/>
+      </w:r>
+      <w:r>
+        <w:rPr>
+          <w:rFonts w:ascii="Courier New" w:hAnsi="Courier New" w:cs="Courier New"/>
+        </w:rPr>
+        <w:tab/>
+      </w:r>
+      <w:r>
+        <w:rPr>
+          <w:rFonts w:ascii="Courier New" w:hAnsi="Courier New" w:cs="Courier New"/>
+        </w:rPr>
+        <w:tab/>
+        <w:t>- 11</w:t>
+      </w:r>
+    </w:p>
+    <w:p>
+      <w:pPr>
+        <w:pStyle w:val="PlainText"/>
+        <w:rPr>
+          <w:rFonts w:ascii="Courier New" w:hAnsi="Courier New" w:cs="Courier New"/>
+        </w:rPr>
+      </w:pPr>
+      <w:r>
+        <w:rPr>
+          <w:rFonts w:ascii="Courier New" w:hAnsi="Courier New" w:cs="Courier New"/>
+        </w:rPr>
+        <w:t>Transport &amp; Miscellaneous</w:t>
+      </w:r>
+      <w:r>
+        <w:rPr>
+          <w:rFonts w:ascii="Courier New" w:hAnsi="Courier New" w:cs="Courier New"/>
+        </w:rPr>
+        <w:tab/>
+        <w:t>- 120</w:t>
+      </w:r>
+    </w:p>
+    <w:p>
+      <w:pPr>
+        <w:pStyle w:val="PlainText"/>
+        <w:rPr>
+          <w:rFonts w:ascii="Courier New" w:hAnsi="Courier New" w:cs="Courier New"/>
+        </w:rPr>
+      </w:pPr>
+      <w:r>
+        <w:rPr>
+          <w:rFonts w:ascii="Courier New" w:hAnsi="Courier New" w:cs="Courier New"/>
+        </w:rPr>
+        <w:t>Total Price</w:t>
+      </w:r>
+      <w:r>
+        <w:rPr>
+          <w:rFonts w:ascii="Courier New" w:hAnsi="Courier New" w:cs="Courier New"/>
+        </w:rPr>
+        <w:tab/>
+      </w:r>
+      <w:r>
+        <w:rPr>
+          <w:rFonts w:ascii="Courier New" w:hAnsi="Courier New" w:cs="Courier New"/>
+        </w:rPr>
+        <w:tab/>
+      </w:r>
+      <w:r>
+        <w:rPr>
+          <w:rFonts w:ascii="Courier New" w:hAnsi="Courier New" w:cs="Courier New"/>
+        </w:rPr>
+        <w:tab/>
+      </w:r>
+      <w:r>
+        <w:rPr>
+          <w:rFonts w:ascii="Courier New" w:hAnsi="Courier New" w:cs="Courier New"/>
+        </w:rPr>
+        <w:tab/>
+        <w:t>- 2320.0</w:t>
+      </w:r>
+    </w:p>
+    <w:p>
+      <w:pPr>
+        <w:pStyle w:val="PlainText"/>
+        <w:rPr>
+          <w:rFonts w:ascii="Courier New" w:hAnsi="Courier New" w:cs="Courier New"/>
+          <w:b/>
+        </w:rPr>
+      </w:pPr>
+      <w:r>
+        <w:rPr>
+          <w:rFonts w:ascii="Courier New" w:hAnsi="Courier New" w:cs="Courier New"/>
+          <w:b/>
+        </w:rPr>
+        <w:t>Amount balance</w:t>
+      </w:r>
+      <w:r>
+        <w:rPr>
+          <w:rFonts w:ascii="Courier New" w:hAnsi="Courier New" w:cs="Courier New"/>
+          <w:b/>
+        </w:rPr>
+        <w:tab/>
+      </w:r>
+      <w:r>
+        <w:rPr>
+          <w:rFonts w:ascii="Courier New" w:hAnsi="Courier New" w:cs="Courier New"/>
+          <w:b/>
+        </w:rPr>
+        <w:tab/>
+      </w:r>
+      <w:r>
+        <w:rPr>
+          <w:rFonts w:ascii="Courier New" w:hAnsi="Courier New" w:cs="Courier New"/>
+          <w:b/>
+        </w:rPr>
+        <w:tab/>
+        <w:t>- 334268.0</w:t>
+      </w:r>
+    </w:p>
+    <w:p>
+      <w:pPr>
+        <w:pStyle w:val="PlainText"/>
+        <w:rPr>
+          <w:rFonts w:ascii="Courier New" w:hAnsi="Courier New" w:cs="Courier New"/>
+        </w:rPr>
+      </w:pPr>
+    </w:p>
+    <w:p>
+      <w:pPr>
+        <w:pStyle w:val="PlainText"/>
+        <w:rPr>
+          <w:rFonts w:ascii="Courier New" w:hAnsi="Courier New" w:cs="Courier New"/>
+          <w:b/>
+        </w:rPr>
+      </w:pPr>
     </w:p>
     <w:p>
       <w:pPr>

--- a/customer _details/KIRAN/SEP/SIRA/SS/PURCHASE DETAILS.docx
+++ b/customer _details/KIRAN/SEP/SIRA/SS/PURCHASE DETAILS.docx
@@ -34278,13 +34278,7 @@
         <w:rPr>
           <w:rFonts w:ascii="Courier New" w:hAnsi="Courier New" w:cs="Courier New"/>
         </w:rPr>
-        <w:t>SAT Mar 10</w:t>
-      </w:r>
-      <w:r>
-        <w:rPr>
-          <w:rFonts w:ascii="Courier New" w:hAnsi="Courier New" w:cs="Courier New"/>
-        </w:rPr>
-        <w:t xml:space="preserve"> 13:14:22 IST 2018</w:t>
+        <w:t>SAT Mar 10 13:14:22 IST 2018</w:t>
       </w:r>
     </w:p>
     <w:p>
@@ -34626,6 +34620,1067 @@
         <w:tab/>
         <w:t>- 334268.0</w:t>
       </w:r>
+    </w:p>
+    <w:p>
+      <w:pPr>
+        <w:pStyle w:val="PlainText"/>
+        <w:rPr>
+          <w:rFonts w:ascii="Courier New" w:hAnsi="Courier New" w:cs="Courier New"/>
+          <w:b/>
+        </w:rPr>
+      </w:pPr>
+    </w:p>
+    <w:p>
+      <w:pPr>
+        <w:pStyle w:val="PlainText"/>
+        <w:rPr>
+          <w:rFonts w:ascii="Courier New" w:hAnsi="Courier New" w:cs="Courier New"/>
+        </w:rPr>
+      </w:pPr>
+      <w:r>
+        <w:rPr>
+          <w:rFonts w:ascii="Courier New" w:hAnsi="Courier New" w:cs="Courier New"/>
+        </w:rPr>
+        <w:t>SUN Mar 11 13:35:18 IST 2018</w:t>
+      </w:r>
+    </w:p>
+    <w:p>
+      <w:pPr>
+        <w:pStyle w:val="PlainText"/>
+        <w:rPr>
+          <w:rFonts w:ascii="Courier New" w:hAnsi="Courier New" w:cs="Courier New"/>
+        </w:rPr>
+      </w:pPr>
+      <w:r>
+        <w:rPr>
+          <w:rFonts w:ascii="Courier New" w:hAnsi="Courier New" w:cs="Courier New"/>
+        </w:rPr>
+        <w:t>Person Name</w:t>
+      </w:r>
+      <w:r>
+        <w:rPr>
+          <w:rFonts w:ascii="Courier New" w:hAnsi="Courier New" w:cs="Courier New"/>
+        </w:rPr>
+        <w:tab/>
+      </w:r>
+      <w:r>
+        <w:rPr>
+          <w:rFonts w:ascii="Courier New" w:hAnsi="Courier New" w:cs="Courier New"/>
+        </w:rPr>
+        <w:tab/>
+      </w:r>
+      <w:r>
+        <w:rPr>
+          <w:rFonts w:ascii="Courier New" w:hAnsi="Courier New" w:cs="Courier New"/>
+        </w:rPr>
+        <w:tab/>
+      </w:r>
+      <w:r>
+        <w:rPr>
+          <w:rFonts w:ascii="Courier New" w:hAnsi="Courier New" w:cs="Courier New"/>
+        </w:rPr>
+        <w:tab/>
+        <w:t>- SS</w:t>
+      </w:r>
+    </w:p>
+    <w:p>
+      <w:pPr>
+        <w:pStyle w:val="PlainText"/>
+        <w:rPr>
+          <w:rFonts w:ascii="Courier New" w:hAnsi="Courier New" w:cs="Courier New"/>
+        </w:rPr>
+      </w:pPr>
+      <w:r>
+        <w:rPr>
+          <w:rFonts w:ascii="Courier New" w:hAnsi="Courier New" w:cs="Courier New"/>
+        </w:rPr>
+        <w:t>Bill number</w:t>
+      </w:r>
+      <w:r>
+        <w:rPr>
+          <w:rFonts w:ascii="Courier New" w:hAnsi="Courier New" w:cs="Courier New"/>
+        </w:rPr>
+        <w:tab/>
+      </w:r>
+      <w:r>
+        <w:rPr>
+          <w:rFonts w:ascii="Courier New" w:hAnsi="Courier New" w:cs="Courier New"/>
+        </w:rPr>
+        <w:tab/>
+      </w:r>
+      <w:r>
+        <w:rPr>
+          <w:rFonts w:ascii="Courier New" w:hAnsi="Courier New" w:cs="Courier New"/>
+        </w:rPr>
+        <w:tab/>
+      </w:r>
+      <w:r>
+        <w:rPr>
+          <w:rFonts w:ascii="Courier New" w:hAnsi="Courier New" w:cs="Courier New"/>
+        </w:rPr>
+        <w:tab/>
+        <w:t>- 1435</w:t>
+      </w:r>
+    </w:p>
+    <w:p>
+      <w:pPr>
+        <w:pStyle w:val="PlainText"/>
+        <w:rPr>
+          <w:rFonts w:ascii="Courier New" w:hAnsi="Courier New" w:cs="Courier New"/>
+        </w:rPr>
+      </w:pPr>
+      <w:r>
+        <w:rPr>
+          <w:rFonts w:ascii="Courier New" w:hAnsi="Courier New" w:cs="Courier New"/>
+        </w:rPr>
+        <w:t>---------------------------------------------------------------</w:t>
+      </w:r>
+    </w:p>
+    <w:p>
+      <w:pPr>
+        <w:pStyle w:val="PlainText"/>
+        <w:rPr>
+          <w:rFonts w:ascii="Courier New" w:hAnsi="Courier New" w:cs="Courier New"/>
+        </w:rPr>
+      </w:pPr>
+      <w:r>
+        <w:rPr>
+          <w:rFonts w:ascii="Courier New" w:hAnsi="Courier New" w:cs="Courier New"/>
+        </w:rPr>
+        <w:t>Item Name</w:t>
+      </w:r>
+      <w:r>
+        <w:rPr>
+          <w:rFonts w:ascii="Courier New" w:hAnsi="Courier New" w:cs="Courier New"/>
+        </w:rPr>
+        <w:tab/>
+      </w:r>
+      <w:r>
+        <w:rPr>
+          <w:rFonts w:ascii="Courier New" w:hAnsi="Courier New" w:cs="Courier New"/>
+        </w:rPr>
+        <w:tab/>
+      </w:r>
+      <w:r>
+        <w:rPr>
+          <w:rFonts w:ascii="Courier New" w:hAnsi="Courier New" w:cs="Courier New"/>
+        </w:rPr>
+        <w:tab/>
+      </w:r>
+      <w:r>
+        <w:rPr>
+          <w:rFonts w:ascii="Courier New" w:hAnsi="Courier New" w:cs="Courier New"/>
+        </w:rPr>
+        <w:tab/>
+        <w:t>- CARROT</w:t>
+      </w:r>
+    </w:p>
+    <w:p>
+      <w:pPr>
+        <w:pStyle w:val="PlainText"/>
+        <w:rPr>
+          <w:rFonts w:ascii="Courier New" w:hAnsi="Courier New" w:cs="Courier New"/>
+        </w:rPr>
+      </w:pPr>
+      <w:r>
+        <w:rPr>
+          <w:rFonts w:ascii="Courier New" w:hAnsi="Courier New" w:cs="Courier New"/>
+        </w:rPr>
+        <w:t>Number of Pockets</w:t>
+      </w:r>
+      <w:r>
+        <w:rPr>
+          <w:rFonts w:ascii="Courier New" w:hAnsi="Courier New" w:cs="Courier New"/>
+        </w:rPr>
+        <w:tab/>
+      </w:r>
+      <w:r>
+        <w:rPr>
+          <w:rFonts w:ascii="Courier New" w:hAnsi="Courier New" w:cs="Courier New"/>
+        </w:rPr>
+        <w:tab/>
+      </w:r>
+      <w:r>
+        <w:rPr>
+          <w:rFonts w:ascii="Courier New" w:hAnsi="Courier New" w:cs="Courier New"/>
+        </w:rPr>
+        <w:tab/>
+        <w:t>- 1</w:t>
+      </w:r>
+    </w:p>
+    <w:p>
+      <w:pPr>
+        <w:pStyle w:val="PlainText"/>
+        <w:rPr>
+          <w:rFonts w:ascii="Courier New" w:hAnsi="Courier New" w:cs="Courier New"/>
+        </w:rPr>
+      </w:pPr>
+      <w:r>
+        <w:rPr>
+          <w:rFonts w:ascii="Courier New" w:hAnsi="Courier New" w:cs="Courier New"/>
+        </w:rPr>
+        <w:t>Number of KGs</w:t>
+      </w:r>
+      <w:r>
+        <w:rPr>
+          <w:rFonts w:ascii="Courier New" w:hAnsi="Courier New" w:cs="Courier New"/>
+        </w:rPr>
+        <w:tab/>
+      </w:r>
+      <w:r>
+        <w:rPr>
+          <w:rFonts w:ascii="Courier New" w:hAnsi="Courier New" w:cs="Courier New"/>
+        </w:rPr>
+        <w:tab/>
+      </w:r>
+      <w:r>
+        <w:rPr>
+          <w:rFonts w:ascii="Courier New" w:hAnsi="Courier New" w:cs="Courier New"/>
+        </w:rPr>
+        <w:tab/>
+        <w:t>- 83</w:t>
+      </w:r>
+    </w:p>
+    <w:p>
+      <w:pPr>
+        <w:pStyle w:val="PlainText"/>
+        <w:rPr>
+          <w:rFonts w:ascii="Courier New" w:hAnsi="Courier New" w:cs="Courier New"/>
+        </w:rPr>
+      </w:pPr>
+      <w:r>
+        <w:rPr>
+          <w:rFonts w:ascii="Courier New" w:hAnsi="Courier New" w:cs="Courier New"/>
+        </w:rPr>
+        <w:t>Rate</w:t>
+      </w:r>
+      <w:r>
+        <w:rPr>
+          <w:rFonts w:ascii="Courier New" w:hAnsi="Courier New" w:cs="Courier New"/>
+        </w:rPr>
+        <w:tab/>
+      </w:r>
+      <w:r>
+        <w:rPr>
+          <w:rFonts w:ascii="Courier New" w:hAnsi="Courier New" w:cs="Courier New"/>
+        </w:rPr>
+        <w:tab/>
+      </w:r>
+      <w:r>
+        <w:rPr>
+          <w:rFonts w:ascii="Courier New" w:hAnsi="Courier New" w:cs="Courier New"/>
+        </w:rPr>
+        <w:tab/>
+      </w:r>
+      <w:r>
+        <w:rPr>
+          <w:rFonts w:ascii="Courier New" w:hAnsi="Courier New" w:cs="Courier New"/>
+        </w:rPr>
+        <w:tab/>
+      </w:r>
+      <w:r>
+        <w:rPr>
+          <w:rFonts w:ascii="Courier New" w:hAnsi="Courier New" w:cs="Courier New"/>
+        </w:rPr>
+        <w:tab/>
+        <w:t>- 10</w:t>
+      </w:r>
+    </w:p>
+    <w:p>
+      <w:pPr>
+        <w:pStyle w:val="PlainText"/>
+        <w:rPr>
+          <w:rFonts w:ascii="Courier New" w:hAnsi="Courier New" w:cs="Courier New"/>
+        </w:rPr>
+      </w:pPr>
+      <w:r>
+        <w:rPr>
+          <w:rFonts w:ascii="Courier New" w:hAnsi="Courier New" w:cs="Courier New"/>
+        </w:rPr>
+        <w:t>Transport &amp; Miscellaneous</w:t>
+      </w:r>
+      <w:r>
+        <w:rPr>
+          <w:rFonts w:ascii="Courier New" w:hAnsi="Courier New" w:cs="Courier New"/>
+        </w:rPr>
+        <w:tab/>
+        <w:t>- 60</w:t>
+      </w:r>
+    </w:p>
+    <w:p>
+      <w:pPr>
+        <w:pStyle w:val="PlainText"/>
+        <w:rPr>
+          <w:rFonts w:ascii="Courier New" w:hAnsi="Courier New" w:cs="Courier New"/>
+        </w:rPr>
+      </w:pPr>
+      <w:r>
+        <w:rPr>
+          <w:rFonts w:ascii="Courier New" w:hAnsi="Courier New" w:cs="Courier New"/>
+        </w:rPr>
+        <w:t>Total Price</w:t>
+      </w:r>
+      <w:r>
+        <w:rPr>
+          <w:rFonts w:ascii="Courier New" w:hAnsi="Courier New" w:cs="Courier New"/>
+        </w:rPr>
+        <w:tab/>
+      </w:r>
+      <w:r>
+        <w:rPr>
+          <w:rFonts w:ascii="Courier New" w:hAnsi="Courier New" w:cs="Courier New"/>
+        </w:rPr>
+        <w:tab/>
+      </w:r>
+      <w:r>
+        <w:rPr>
+          <w:rFonts w:ascii="Courier New" w:hAnsi="Courier New" w:cs="Courier New"/>
+        </w:rPr>
+        <w:tab/>
+      </w:r>
+      <w:r>
+        <w:rPr>
+          <w:rFonts w:ascii="Courier New" w:hAnsi="Courier New" w:cs="Courier New"/>
+        </w:rPr>
+        <w:tab/>
+        <w:t>- 890.0</w:t>
+      </w:r>
+    </w:p>
+    <w:p>
+      <w:pPr>
+        <w:pStyle w:val="PlainText"/>
+        <w:rPr>
+          <w:rFonts w:ascii="Courier New" w:hAnsi="Courier New" w:cs="Courier New"/>
+          <w:b/>
+        </w:rPr>
+      </w:pPr>
+      <w:r>
+        <w:rPr>
+          <w:rFonts w:ascii="Courier New" w:hAnsi="Courier New" w:cs="Courier New"/>
+          <w:b/>
+        </w:rPr>
+        <w:t>Amount balance</w:t>
+      </w:r>
+      <w:r>
+        <w:rPr>
+          <w:rFonts w:ascii="Courier New" w:hAnsi="Courier New" w:cs="Courier New"/>
+          <w:b/>
+        </w:rPr>
+        <w:tab/>
+      </w:r>
+      <w:r>
+        <w:rPr>
+          <w:rFonts w:ascii="Courier New" w:hAnsi="Courier New" w:cs="Courier New"/>
+          <w:b/>
+        </w:rPr>
+        <w:tab/>
+      </w:r>
+      <w:r>
+        <w:rPr>
+          <w:rFonts w:ascii="Courier New" w:hAnsi="Courier New" w:cs="Courier New"/>
+          <w:b/>
+        </w:rPr>
+        <w:tab/>
+        <w:t>- 335158.0</w:t>
+      </w:r>
+    </w:p>
+    <w:p>
+      <w:pPr>
+        <w:pStyle w:val="PlainText"/>
+        <w:rPr>
+          <w:rFonts w:ascii="Courier New" w:hAnsi="Courier New" w:cs="Courier New"/>
+          <w:b/>
+        </w:rPr>
+      </w:pPr>
+    </w:p>
+    <w:p>
+      <w:pPr>
+        <w:pStyle w:val="PlainText"/>
+        <w:rPr>
+          <w:rFonts w:ascii="Courier New" w:hAnsi="Courier New" w:cs="Courier New"/>
+        </w:rPr>
+      </w:pPr>
+      <w:r>
+        <w:rPr>
+          <w:rFonts w:ascii="Courier New" w:hAnsi="Courier New" w:cs="Courier New"/>
+        </w:rPr>
+        <w:t>MON Mar 12</w:t>
+      </w:r>
+      <w:r>
+        <w:rPr>
+          <w:rFonts w:ascii="Courier New" w:hAnsi="Courier New" w:cs="Courier New"/>
+        </w:rPr>
+        <w:t xml:space="preserve"> 13:16:03 IST 2018</w:t>
+      </w:r>
+    </w:p>
+    <w:p>
+      <w:pPr>
+        <w:pStyle w:val="PlainText"/>
+        <w:rPr>
+          <w:rFonts w:ascii="Courier New" w:hAnsi="Courier New" w:cs="Courier New"/>
+        </w:rPr>
+      </w:pPr>
+      <w:r>
+        <w:rPr>
+          <w:rFonts w:ascii="Courier New" w:hAnsi="Courier New" w:cs="Courier New"/>
+        </w:rPr>
+        <w:t>Person Name</w:t>
+      </w:r>
+      <w:r>
+        <w:rPr>
+          <w:rFonts w:ascii="Courier New" w:hAnsi="Courier New" w:cs="Courier New"/>
+        </w:rPr>
+        <w:tab/>
+      </w:r>
+      <w:r>
+        <w:rPr>
+          <w:rFonts w:ascii="Courier New" w:hAnsi="Courier New" w:cs="Courier New"/>
+        </w:rPr>
+        <w:tab/>
+      </w:r>
+      <w:r>
+        <w:rPr>
+          <w:rFonts w:ascii="Courier New" w:hAnsi="Courier New" w:cs="Courier New"/>
+        </w:rPr>
+        <w:tab/>
+      </w:r>
+      <w:r>
+        <w:rPr>
+          <w:rFonts w:ascii="Courier New" w:hAnsi="Courier New" w:cs="Courier New"/>
+        </w:rPr>
+        <w:tab/>
+        <w:t>- SS</w:t>
+      </w:r>
+    </w:p>
+    <w:p>
+      <w:pPr>
+        <w:pStyle w:val="PlainText"/>
+        <w:rPr>
+          <w:rFonts w:ascii="Courier New" w:hAnsi="Courier New" w:cs="Courier New"/>
+        </w:rPr>
+      </w:pPr>
+      <w:r>
+        <w:rPr>
+          <w:rFonts w:ascii="Courier New" w:hAnsi="Courier New" w:cs="Courier New"/>
+        </w:rPr>
+        <w:t>Bill number</w:t>
+      </w:r>
+      <w:r>
+        <w:rPr>
+          <w:rFonts w:ascii="Courier New" w:hAnsi="Courier New" w:cs="Courier New"/>
+        </w:rPr>
+        <w:tab/>
+      </w:r>
+      <w:r>
+        <w:rPr>
+          <w:rFonts w:ascii="Courier New" w:hAnsi="Courier New" w:cs="Courier New"/>
+        </w:rPr>
+        <w:tab/>
+      </w:r>
+      <w:r>
+        <w:rPr>
+          <w:rFonts w:ascii="Courier New" w:hAnsi="Courier New" w:cs="Courier New"/>
+        </w:rPr>
+        <w:tab/>
+      </w:r>
+      <w:r>
+        <w:rPr>
+          <w:rFonts w:ascii="Courier New" w:hAnsi="Courier New" w:cs="Courier New"/>
+        </w:rPr>
+        <w:tab/>
+        <w:t>- 1439</w:t>
+      </w:r>
+    </w:p>
+    <w:p>
+      <w:pPr>
+        <w:pStyle w:val="PlainText"/>
+        <w:rPr>
+          <w:rFonts w:ascii="Courier New" w:hAnsi="Courier New" w:cs="Courier New"/>
+        </w:rPr>
+      </w:pPr>
+      <w:r>
+        <w:rPr>
+          <w:rFonts w:ascii="Courier New" w:hAnsi="Courier New" w:cs="Courier New"/>
+        </w:rPr>
+        <w:t>---------------------------------------------------------------</w:t>
+      </w:r>
+    </w:p>
+    <w:p>
+      <w:pPr>
+        <w:pStyle w:val="PlainText"/>
+        <w:rPr>
+          <w:rFonts w:ascii="Courier New" w:hAnsi="Courier New" w:cs="Courier New"/>
+        </w:rPr>
+      </w:pPr>
+      <w:r>
+        <w:rPr>
+          <w:rFonts w:ascii="Courier New" w:hAnsi="Courier New" w:cs="Courier New"/>
+        </w:rPr>
+        <w:t>Item Name</w:t>
+      </w:r>
+      <w:r>
+        <w:rPr>
+          <w:rFonts w:ascii="Courier New" w:hAnsi="Courier New" w:cs="Courier New"/>
+        </w:rPr>
+        <w:tab/>
+      </w:r>
+      <w:r>
+        <w:rPr>
+          <w:rFonts w:ascii="Courier New" w:hAnsi="Courier New" w:cs="Courier New"/>
+        </w:rPr>
+        <w:tab/>
+      </w:r>
+      <w:r>
+        <w:rPr>
+          <w:rFonts w:ascii="Courier New" w:hAnsi="Courier New" w:cs="Courier New"/>
+        </w:rPr>
+        <w:tab/>
+      </w:r>
+      <w:r>
+        <w:rPr>
+          <w:rFonts w:ascii="Courier New" w:hAnsi="Courier New" w:cs="Courier New"/>
+        </w:rPr>
+        <w:tab/>
+        <w:t>- CARROT</w:t>
+      </w:r>
+    </w:p>
+    <w:p>
+      <w:pPr>
+        <w:pStyle w:val="PlainText"/>
+        <w:rPr>
+          <w:rFonts w:ascii="Courier New" w:hAnsi="Courier New" w:cs="Courier New"/>
+        </w:rPr>
+      </w:pPr>
+      <w:r>
+        <w:rPr>
+          <w:rFonts w:ascii="Courier New" w:hAnsi="Courier New" w:cs="Courier New"/>
+        </w:rPr>
+        <w:t>Number of Pockets</w:t>
+      </w:r>
+      <w:r>
+        <w:rPr>
+          <w:rFonts w:ascii="Courier New" w:hAnsi="Courier New" w:cs="Courier New"/>
+        </w:rPr>
+        <w:tab/>
+      </w:r>
+      <w:r>
+        <w:rPr>
+          <w:rFonts w:ascii="Courier New" w:hAnsi="Courier New" w:cs="Courier New"/>
+        </w:rPr>
+        <w:tab/>
+      </w:r>
+      <w:r>
+        <w:rPr>
+          <w:rFonts w:ascii="Courier New" w:hAnsi="Courier New" w:cs="Courier New"/>
+        </w:rPr>
+        <w:tab/>
+        <w:t>- 4</w:t>
+      </w:r>
+    </w:p>
+    <w:p>
+      <w:pPr>
+        <w:pStyle w:val="PlainText"/>
+        <w:rPr>
+          <w:rFonts w:ascii="Courier New" w:hAnsi="Courier New" w:cs="Courier New"/>
+        </w:rPr>
+      </w:pPr>
+      <w:r>
+        <w:rPr>
+          <w:rFonts w:ascii="Courier New" w:hAnsi="Courier New" w:cs="Courier New"/>
+        </w:rPr>
+        <w:t>Number of KGs</w:t>
+      </w:r>
+      <w:r>
+        <w:rPr>
+          <w:rFonts w:ascii="Courier New" w:hAnsi="Courier New" w:cs="Courier New"/>
+        </w:rPr>
+        <w:tab/>
+      </w:r>
+      <w:r>
+        <w:rPr>
+          <w:rFonts w:ascii="Courier New" w:hAnsi="Courier New" w:cs="Courier New"/>
+        </w:rPr>
+        <w:tab/>
+      </w:r>
+      <w:r>
+        <w:rPr>
+          <w:rFonts w:ascii="Courier New" w:hAnsi="Courier New" w:cs="Courier New"/>
+        </w:rPr>
+        <w:tab/>
+        <w:t>- 379</w:t>
+      </w:r>
+    </w:p>
+    <w:p>
+      <w:pPr>
+        <w:pStyle w:val="PlainText"/>
+        <w:rPr>
+          <w:rFonts w:ascii="Courier New" w:hAnsi="Courier New" w:cs="Courier New"/>
+        </w:rPr>
+      </w:pPr>
+      <w:r>
+        <w:rPr>
+          <w:rFonts w:ascii="Courier New" w:hAnsi="Courier New" w:cs="Courier New"/>
+        </w:rPr>
+        <w:t>Rate</w:t>
+      </w:r>
+      <w:r>
+        <w:rPr>
+          <w:rFonts w:ascii="Courier New" w:hAnsi="Courier New" w:cs="Courier New"/>
+        </w:rPr>
+        <w:tab/>
+      </w:r>
+      <w:r>
+        <w:rPr>
+          <w:rFonts w:ascii="Courier New" w:hAnsi="Courier New" w:cs="Courier New"/>
+        </w:rPr>
+        <w:tab/>
+      </w:r>
+      <w:r>
+        <w:rPr>
+          <w:rFonts w:ascii="Courier New" w:hAnsi="Courier New" w:cs="Courier New"/>
+        </w:rPr>
+        <w:tab/>
+      </w:r>
+      <w:r>
+        <w:rPr>
+          <w:rFonts w:ascii="Courier New" w:hAnsi="Courier New" w:cs="Courier New"/>
+        </w:rPr>
+        <w:tab/>
+      </w:r>
+      <w:r>
+        <w:rPr>
+          <w:rFonts w:ascii="Courier New" w:hAnsi="Courier New" w:cs="Courier New"/>
+        </w:rPr>
+        <w:tab/>
+        <w:t>- 13</w:t>
+      </w:r>
+    </w:p>
+    <w:p>
+      <w:pPr>
+        <w:pStyle w:val="PlainText"/>
+        <w:rPr>
+          <w:rFonts w:ascii="Courier New" w:hAnsi="Courier New" w:cs="Courier New"/>
+        </w:rPr>
+      </w:pPr>
+      <w:r>
+        <w:rPr>
+          <w:rFonts w:ascii="Courier New" w:hAnsi="Courier New" w:cs="Courier New"/>
+        </w:rPr>
+        <w:t>Total Price</w:t>
+      </w:r>
+      <w:r>
+        <w:rPr>
+          <w:rFonts w:ascii="Courier New" w:hAnsi="Courier New" w:cs="Courier New"/>
+        </w:rPr>
+        <w:tab/>
+      </w:r>
+      <w:r>
+        <w:rPr>
+          <w:rFonts w:ascii="Courier New" w:hAnsi="Courier New" w:cs="Courier New"/>
+        </w:rPr>
+        <w:tab/>
+      </w:r>
+      <w:r>
+        <w:rPr>
+          <w:rFonts w:ascii="Courier New" w:hAnsi="Courier New" w:cs="Courier New"/>
+        </w:rPr>
+        <w:tab/>
+      </w:r>
+      <w:r>
+        <w:rPr>
+          <w:rFonts w:ascii="Courier New" w:hAnsi="Courier New" w:cs="Courier New"/>
+        </w:rPr>
+        <w:tab/>
+        <w:t>- 4927.0</w:t>
+      </w:r>
+    </w:p>
+    <w:p>
+      <w:pPr>
+        <w:pStyle w:val="PlainText"/>
+        <w:rPr>
+          <w:rFonts w:ascii="Courier New" w:hAnsi="Courier New" w:cs="Courier New"/>
+        </w:rPr>
+      </w:pPr>
+      <w:r>
+        <w:rPr>
+          <w:rFonts w:ascii="Courier New" w:hAnsi="Courier New" w:cs="Courier New"/>
+        </w:rPr>
+        <w:t>Amount balance</w:t>
+      </w:r>
+      <w:r>
+        <w:rPr>
+          <w:rFonts w:ascii="Courier New" w:hAnsi="Courier New" w:cs="Courier New"/>
+        </w:rPr>
+        <w:tab/>
+      </w:r>
+      <w:r>
+        <w:rPr>
+          <w:rFonts w:ascii="Courier New" w:hAnsi="Courier New" w:cs="Courier New"/>
+        </w:rPr>
+        <w:tab/>
+      </w:r>
+      <w:r>
+        <w:rPr>
+          <w:rFonts w:ascii="Courier New" w:hAnsi="Courier New" w:cs="Courier New"/>
+        </w:rPr>
+        <w:tab/>
+        <w:t>- 340085.0</w:t>
+      </w:r>
+    </w:p>
+    <w:p>
+      <w:pPr>
+        <w:pStyle w:val="PlainText"/>
+        <w:rPr>
+          <w:rFonts w:ascii="Courier New" w:hAnsi="Courier New" w:cs="Courier New"/>
+        </w:rPr>
+      </w:pPr>
+    </w:p>
+    <w:p>
+      <w:pPr>
+        <w:pStyle w:val="PlainText"/>
+        <w:rPr>
+          <w:rFonts w:ascii="Courier New" w:hAnsi="Courier New" w:cs="Courier New"/>
+        </w:rPr>
+      </w:pPr>
+      <w:r>
+        <w:rPr>
+          <w:rFonts w:ascii="Courier New" w:hAnsi="Courier New" w:cs="Courier New"/>
+        </w:rPr>
+        <w:t>Item Name</w:t>
+      </w:r>
+      <w:r>
+        <w:rPr>
+          <w:rFonts w:ascii="Courier New" w:hAnsi="Courier New" w:cs="Courier New"/>
+        </w:rPr>
+        <w:tab/>
+      </w:r>
+      <w:r>
+        <w:rPr>
+          <w:rFonts w:ascii="Courier New" w:hAnsi="Courier New" w:cs="Courier New"/>
+        </w:rPr>
+        <w:tab/>
+      </w:r>
+      <w:r>
+        <w:rPr>
+          <w:rFonts w:ascii="Courier New" w:hAnsi="Courier New" w:cs="Courier New"/>
+        </w:rPr>
+        <w:tab/>
+      </w:r>
+      <w:r>
+        <w:rPr>
+          <w:rFonts w:ascii="Courier New" w:hAnsi="Courier New" w:cs="Courier New"/>
+        </w:rPr>
+        <w:tab/>
+        <w:t>- CARROT</w:t>
+      </w:r>
+    </w:p>
+    <w:p>
+      <w:pPr>
+        <w:pStyle w:val="PlainText"/>
+        <w:rPr>
+          <w:rFonts w:ascii="Courier New" w:hAnsi="Courier New" w:cs="Courier New"/>
+        </w:rPr>
+      </w:pPr>
+      <w:r>
+        <w:rPr>
+          <w:rFonts w:ascii="Courier New" w:hAnsi="Courier New" w:cs="Courier New"/>
+        </w:rPr>
+        <w:t>Number of Pockets</w:t>
+      </w:r>
+      <w:r>
+        <w:rPr>
+          <w:rFonts w:ascii="Courier New" w:hAnsi="Courier New" w:cs="Courier New"/>
+        </w:rPr>
+        <w:tab/>
+      </w:r>
+      <w:r>
+        <w:rPr>
+          <w:rFonts w:ascii="Courier New" w:hAnsi="Courier New" w:cs="Courier New"/>
+        </w:rPr>
+        <w:tab/>
+      </w:r>
+      <w:r>
+        <w:rPr>
+          <w:rFonts w:ascii="Courier New" w:hAnsi="Courier New" w:cs="Courier New"/>
+        </w:rPr>
+        <w:tab/>
+        <w:t>- 2</w:t>
+      </w:r>
+    </w:p>
+    <w:p>
+      <w:pPr>
+        <w:pStyle w:val="PlainText"/>
+        <w:rPr>
+          <w:rFonts w:ascii="Courier New" w:hAnsi="Courier New" w:cs="Courier New"/>
+        </w:rPr>
+      </w:pPr>
+      <w:r>
+        <w:rPr>
+          <w:rFonts w:ascii="Courier New" w:hAnsi="Courier New" w:cs="Courier New"/>
+        </w:rPr>
+        <w:t>Number of KGs</w:t>
+      </w:r>
+      <w:r>
+        <w:rPr>
+          <w:rFonts w:ascii="Courier New" w:hAnsi="Courier New" w:cs="Courier New"/>
+        </w:rPr>
+        <w:tab/>
+      </w:r>
+      <w:r>
+        <w:rPr>
+          <w:rFonts w:ascii="Courier New" w:hAnsi="Courier New" w:cs="Courier New"/>
+        </w:rPr>
+        <w:tab/>
+      </w:r>
+      <w:r>
+        <w:rPr>
+          <w:rFonts w:ascii="Courier New" w:hAnsi="Courier New" w:cs="Courier New"/>
+        </w:rPr>
+        <w:tab/>
+        <w:t>- 200</w:t>
+      </w:r>
+    </w:p>
+    <w:p>
+      <w:pPr>
+        <w:pStyle w:val="PlainText"/>
+        <w:rPr>
+          <w:rFonts w:ascii="Courier New" w:hAnsi="Courier New" w:cs="Courier New"/>
+        </w:rPr>
+      </w:pPr>
+      <w:r>
+        <w:rPr>
+          <w:rFonts w:ascii="Courier New" w:hAnsi="Courier New" w:cs="Courier New"/>
+        </w:rPr>
+        <w:t>Rate</w:t>
+      </w:r>
+      <w:r>
+        <w:rPr>
+          <w:rFonts w:ascii="Courier New" w:hAnsi="Courier New" w:cs="Courier New"/>
+        </w:rPr>
+        <w:tab/>
+      </w:r>
+      <w:r>
+        <w:rPr>
+          <w:rFonts w:ascii="Courier New" w:hAnsi="Courier New" w:cs="Courier New"/>
+        </w:rPr>
+        <w:tab/>
+      </w:r>
+      <w:r>
+        <w:rPr>
+          <w:rFonts w:ascii="Courier New" w:hAnsi="Courier New" w:cs="Courier New"/>
+        </w:rPr>
+        <w:tab/>
+      </w:r>
+      <w:r>
+        <w:rPr>
+          <w:rFonts w:ascii="Courier New" w:hAnsi="Courier New" w:cs="Courier New"/>
+        </w:rPr>
+        <w:tab/>
+      </w:r>
+      <w:r>
+        <w:rPr>
+          <w:rFonts w:ascii="Courier New" w:hAnsi="Courier New" w:cs="Courier New"/>
+        </w:rPr>
+        <w:tab/>
+        <w:t>- 12</w:t>
+      </w:r>
+    </w:p>
+    <w:p>
+      <w:pPr>
+        <w:pStyle w:val="PlainText"/>
+        <w:rPr>
+          <w:rFonts w:ascii="Courier New" w:hAnsi="Courier New" w:cs="Courier New"/>
+        </w:rPr>
+      </w:pPr>
+      <w:r>
+        <w:rPr>
+          <w:rFonts w:ascii="Courier New" w:hAnsi="Courier New" w:cs="Courier New"/>
+        </w:rPr>
+        <w:t>Transport &amp; Miscellaneous</w:t>
+      </w:r>
+      <w:r>
+        <w:rPr>
+          <w:rFonts w:ascii="Courier New" w:hAnsi="Courier New" w:cs="Courier New"/>
+        </w:rPr>
+        <w:tab/>
+        <w:t>- 360</w:t>
+      </w:r>
+    </w:p>
+    <w:p>
+      <w:pPr>
+        <w:pStyle w:val="PlainText"/>
+        <w:rPr>
+          <w:rFonts w:ascii="Courier New" w:hAnsi="Courier New" w:cs="Courier New"/>
+        </w:rPr>
+      </w:pPr>
+      <w:r>
+        <w:rPr>
+          <w:rFonts w:ascii="Courier New" w:hAnsi="Courier New" w:cs="Courier New"/>
+        </w:rPr>
+        <w:t>Total Price</w:t>
+      </w:r>
+      <w:r>
+        <w:rPr>
+          <w:rFonts w:ascii="Courier New" w:hAnsi="Courier New" w:cs="Courier New"/>
+        </w:rPr>
+        <w:tab/>
+      </w:r>
+      <w:r>
+        <w:rPr>
+          <w:rFonts w:ascii="Courier New" w:hAnsi="Courier New" w:cs="Courier New"/>
+        </w:rPr>
+        <w:tab/>
+      </w:r>
+      <w:r>
+        <w:rPr>
+          <w:rFonts w:ascii="Courier New" w:hAnsi="Courier New" w:cs="Courier New"/>
+        </w:rPr>
+        <w:tab/>
+      </w:r>
+      <w:r>
+        <w:rPr>
+          <w:rFonts w:ascii="Courier New" w:hAnsi="Courier New" w:cs="Courier New"/>
+        </w:rPr>
+        <w:tab/>
+        <w:t>- 2760.0</w:t>
+      </w:r>
+    </w:p>
+    <w:p>
+      <w:pPr>
+        <w:pStyle w:val="PlainText"/>
+        <w:rPr>
+          <w:rFonts w:ascii="Courier New" w:hAnsi="Courier New" w:cs="Courier New"/>
+          <w:color w:val="FF0000"/>
+        </w:rPr>
+      </w:pPr>
+      <w:r>
+        <w:rPr>
+          <w:rFonts w:ascii="Courier New" w:hAnsi="Courier New" w:cs="Courier New"/>
+          <w:color w:val="FF0000"/>
+        </w:rPr>
+        <w:t>Amount Received</w:t>
+      </w:r>
+      <w:r>
+        <w:rPr>
+          <w:rFonts w:ascii="Courier New" w:hAnsi="Courier New" w:cs="Courier New"/>
+          <w:color w:val="FF0000"/>
+        </w:rPr>
+        <w:tab/>
+      </w:r>
+      <w:r>
+        <w:rPr>
+          <w:rFonts w:ascii="Courier New" w:hAnsi="Courier New" w:cs="Courier New"/>
+          <w:color w:val="FF0000"/>
+        </w:rPr>
+        <w:tab/>
+      </w:r>
+      <w:r>
+        <w:rPr>
+          <w:rFonts w:ascii="Courier New" w:hAnsi="Courier New" w:cs="Courier New"/>
+          <w:color w:val="FF0000"/>
+        </w:rPr>
+        <w:tab/>
+        <w:t>- 100000</w:t>
+      </w:r>
+    </w:p>
+    <w:p>
+      <w:pPr>
+        <w:pStyle w:val="PlainText"/>
+        <w:rPr>
+          <w:rFonts w:ascii="Courier New" w:hAnsi="Courier New" w:cs="Courier New"/>
+          <w:b/>
+        </w:rPr>
+      </w:pPr>
+      <w:r>
+        <w:rPr>
+          <w:rFonts w:ascii="Courier New" w:hAnsi="Courier New" w:cs="Courier New"/>
+          <w:b/>
+        </w:rPr>
+        <w:t>Amount balance</w:t>
+      </w:r>
+      <w:r>
+        <w:rPr>
+          <w:rFonts w:ascii="Courier New" w:hAnsi="Courier New" w:cs="Courier New"/>
+          <w:b/>
+        </w:rPr>
+        <w:tab/>
+      </w:r>
+      <w:r>
+        <w:rPr>
+          <w:rFonts w:ascii="Courier New" w:hAnsi="Courier New" w:cs="Courier New"/>
+          <w:b/>
+        </w:rPr>
+        <w:tab/>
+      </w:r>
+      <w:r>
+        <w:rPr>
+          <w:rFonts w:ascii="Courier New" w:hAnsi="Courier New" w:cs="Courier New"/>
+          <w:b/>
+        </w:rPr>
+        <w:tab/>
+        <w:t>- 242845.0</w:t>
+      </w:r>
+    </w:p>
+    <w:p>
+      <w:pPr>
+        <w:pStyle w:val="PlainText"/>
+        <w:rPr>
+          <w:rFonts w:ascii="Courier New" w:hAnsi="Courier New" w:cs="Courier New"/>
+        </w:rPr>
+      </w:pPr>
+      <w:r>
+        <w:rPr>
+          <w:rFonts w:ascii="Courier New" w:hAnsi="Courier New" w:cs="Courier New"/>
+        </w:rPr>
+        <w:t>Amount Received mode</w:t>
+      </w:r>
+      <w:r>
+        <w:rPr>
+          <w:rFonts w:ascii="Courier New" w:hAnsi="Courier New" w:cs="Courier New"/>
+        </w:rPr>
+        <w:tab/>
+      </w:r>
+      <w:r>
+        <w:rPr>
+          <w:rFonts w:ascii="Courier New" w:hAnsi="Courier New" w:cs="Courier New"/>
+        </w:rPr>
+        <w:tab/>
+        <w:t>- ACC 7/3/2018</w:t>
+      </w:r>
+    </w:p>
+    <w:p>
+      <w:pPr>
+        <w:pStyle w:val="PlainText"/>
+        <w:rPr>
+          <w:rFonts w:ascii="Courier New" w:hAnsi="Courier New" w:cs="Courier New"/>
+        </w:rPr>
+      </w:pPr>
+    </w:p>
+    <w:p>
+      <w:pPr>
+        <w:pStyle w:val="PlainText"/>
+        <w:rPr>
+          <w:rFonts w:ascii="Courier New" w:hAnsi="Courier New" w:cs="Courier New"/>
+          <w:b/>
+        </w:rPr>
+      </w:pPr>
+    </w:p>
+    <w:p>
+      <w:pPr>
+        <w:pStyle w:val="PlainText"/>
+        <w:rPr>
+          <w:rFonts w:ascii="Courier New" w:hAnsi="Courier New" w:cs="Courier New"/>
+        </w:rPr>
+      </w:pPr>
+    </w:p>
+    <w:p>
+      <w:pPr>
+        <w:pStyle w:val="PlainText"/>
+        <w:rPr>
+          <w:rFonts w:ascii="Courier New" w:hAnsi="Courier New" w:cs="Courier New"/>
+          <w:b/>
+        </w:rPr>
+      </w:pPr>
     </w:p>
     <w:p>
       <w:pPr>

--- a/customer _details/KIRAN/SEP/SIRA/SS/PURCHASE DETAILS.docx
+++ b/customer _details/KIRAN/SEP/SIRA/SS/PURCHASE DETAILS.docx
@@ -35004,13 +35004,7 @@
         <w:rPr>
           <w:rFonts w:ascii="Courier New" w:hAnsi="Courier New" w:cs="Courier New"/>
         </w:rPr>
-        <w:t>MON Mar 12</w:t>
-      </w:r>
-      <w:r>
-        <w:rPr>
-          <w:rFonts w:ascii="Courier New" w:hAnsi="Courier New" w:cs="Courier New"/>
-        </w:rPr>
-        <w:t xml:space="preserve"> 13:16:03 IST 2018</w:t>
+        <w:t>MON Mar 12 13:16:03 IST 2018</w:t>
       </w:r>
     </w:p>
     <w:p>
@@ -35647,6 +35641,1018 @@
         <w:tab/>
         <w:t>- ACC 7/3/2018</w:t>
       </w:r>
+    </w:p>
+    <w:p>
+      <w:pPr>
+        <w:pStyle w:val="PlainText"/>
+        <w:rPr>
+          <w:rFonts w:ascii="Courier New" w:hAnsi="Courier New" w:cs="Courier New"/>
+        </w:rPr>
+      </w:pPr>
+    </w:p>
+    <w:p>
+      <w:pPr>
+        <w:pStyle w:val="PlainText"/>
+        <w:rPr>
+          <w:rFonts w:ascii="Courier New" w:hAnsi="Courier New" w:cs="Courier New"/>
+        </w:rPr>
+      </w:pPr>
+      <w:r>
+        <w:rPr>
+          <w:rFonts w:ascii="Courier New" w:hAnsi="Courier New" w:cs="Courier New"/>
+        </w:rPr>
+        <w:t>TUE Mar 13 13:09:59 IST 2018</w:t>
+      </w:r>
+    </w:p>
+    <w:p>
+      <w:pPr>
+        <w:pStyle w:val="PlainText"/>
+        <w:rPr>
+          <w:rFonts w:ascii="Courier New" w:hAnsi="Courier New" w:cs="Courier New"/>
+        </w:rPr>
+      </w:pPr>
+      <w:r>
+        <w:rPr>
+          <w:rFonts w:ascii="Courier New" w:hAnsi="Courier New" w:cs="Courier New"/>
+        </w:rPr>
+        <w:t>Person Name</w:t>
+      </w:r>
+      <w:r>
+        <w:rPr>
+          <w:rFonts w:ascii="Courier New" w:hAnsi="Courier New" w:cs="Courier New"/>
+        </w:rPr>
+        <w:tab/>
+      </w:r>
+      <w:r>
+        <w:rPr>
+          <w:rFonts w:ascii="Courier New" w:hAnsi="Courier New" w:cs="Courier New"/>
+        </w:rPr>
+        <w:tab/>
+      </w:r>
+      <w:r>
+        <w:rPr>
+          <w:rFonts w:ascii="Courier New" w:hAnsi="Courier New" w:cs="Courier New"/>
+        </w:rPr>
+        <w:tab/>
+      </w:r>
+      <w:r>
+        <w:rPr>
+          <w:rFonts w:ascii="Courier New" w:hAnsi="Courier New" w:cs="Courier New"/>
+        </w:rPr>
+        <w:tab/>
+        <w:t>- SS</w:t>
+      </w:r>
+    </w:p>
+    <w:p>
+      <w:pPr>
+        <w:pStyle w:val="PlainText"/>
+        <w:rPr>
+          <w:rFonts w:ascii="Courier New" w:hAnsi="Courier New" w:cs="Courier New"/>
+        </w:rPr>
+      </w:pPr>
+      <w:r>
+        <w:rPr>
+          <w:rFonts w:ascii="Courier New" w:hAnsi="Courier New" w:cs="Courier New"/>
+        </w:rPr>
+        <w:t>Bill number</w:t>
+      </w:r>
+      <w:r>
+        <w:rPr>
+          <w:rFonts w:ascii="Courier New" w:hAnsi="Courier New" w:cs="Courier New"/>
+        </w:rPr>
+        <w:tab/>
+      </w:r>
+      <w:r>
+        <w:rPr>
+          <w:rFonts w:ascii="Courier New" w:hAnsi="Courier New" w:cs="Courier New"/>
+        </w:rPr>
+        <w:tab/>
+      </w:r>
+      <w:r>
+        <w:rPr>
+          <w:rFonts w:ascii="Courier New" w:hAnsi="Courier New" w:cs="Courier New"/>
+        </w:rPr>
+        <w:tab/>
+      </w:r>
+      <w:r>
+        <w:rPr>
+          <w:rFonts w:ascii="Courier New" w:hAnsi="Courier New" w:cs="Courier New"/>
+        </w:rPr>
+        <w:tab/>
+        <w:t>- 1446</w:t>
+      </w:r>
+    </w:p>
+    <w:p>
+      <w:pPr>
+        <w:pStyle w:val="PlainText"/>
+        <w:rPr>
+          <w:rFonts w:ascii="Courier New" w:hAnsi="Courier New" w:cs="Courier New"/>
+        </w:rPr>
+      </w:pPr>
+      <w:r>
+        <w:rPr>
+          <w:rFonts w:ascii="Courier New" w:hAnsi="Courier New" w:cs="Courier New"/>
+        </w:rPr>
+        <w:t>---------------------------------------------------------------</w:t>
+      </w:r>
+    </w:p>
+    <w:p>
+      <w:pPr>
+        <w:pStyle w:val="PlainText"/>
+        <w:rPr>
+          <w:rFonts w:ascii="Courier New" w:hAnsi="Courier New" w:cs="Courier New"/>
+        </w:rPr>
+      </w:pPr>
+      <w:r>
+        <w:rPr>
+          <w:rFonts w:ascii="Courier New" w:hAnsi="Courier New" w:cs="Courier New"/>
+        </w:rPr>
+        <w:t>Item Name</w:t>
+      </w:r>
+      <w:r>
+        <w:rPr>
+          <w:rFonts w:ascii="Courier New" w:hAnsi="Courier New" w:cs="Courier New"/>
+        </w:rPr>
+        <w:tab/>
+      </w:r>
+      <w:r>
+        <w:rPr>
+          <w:rFonts w:ascii="Courier New" w:hAnsi="Courier New" w:cs="Courier New"/>
+        </w:rPr>
+        <w:tab/>
+      </w:r>
+      <w:r>
+        <w:rPr>
+          <w:rFonts w:ascii="Courier New" w:hAnsi="Courier New" w:cs="Courier New"/>
+        </w:rPr>
+        <w:tab/>
+      </w:r>
+      <w:r>
+        <w:rPr>
+          <w:rFonts w:ascii="Courier New" w:hAnsi="Courier New" w:cs="Courier New"/>
+        </w:rPr>
+        <w:tab/>
+        <w:t>- CARROT</w:t>
+      </w:r>
+    </w:p>
+    <w:p>
+      <w:pPr>
+        <w:pStyle w:val="PlainText"/>
+        <w:rPr>
+          <w:rFonts w:ascii="Courier New" w:hAnsi="Courier New" w:cs="Courier New"/>
+        </w:rPr>
+      </w:pPr>
+      <w:r>
+        <w:rPr>
+          <w:rFonts w:ascii="Courier New" w:hAnsi="Courier New" w:cs="Courier New"/>
+        </w:rPr>
+        <w:t>Number of Pockets</w:t>
+      </w:r>
+      <w:r>
+        <w:rPr>
+          <w:rFonts w:ascii="Courier New" w:hAnsi="Courier New" w:cs="Courier New"/>
+        </w:rPr>
+        <w:tab/>
+      </w:r>
+      <w:r>
+        <w:rPr>
+          <w:rFonts w:ascii="Courier New" w:hAnsi="Courier New" w:cs="Courier New"/>
+        </w:rPr>
+        <w:tab/>
+      </w:r>
+      <w:r>
+        <w:rPr>
+          <w:rFonts w:ascii="Courier New" w:hAnsi="Courier New" w:cs="Courier New"/>
+        </w:rPr>
+        <w:tab/>
+        <w:t>- 5</w:t>
+      </w:r>
+    </w:p>
+    <w:p>
+      <w:pPr>
+        <w:pStyle w:val="PlainText"/>
+        <w:rPr>
+          <w:rFonts w:ascii="Courier New" w:hAnsi="Courier New" w:cs="Courier New"/>
+        </w:rPr>
+      </w:pPr>
+      <w:r>
+        <w:rPr>
+          <w:rFonts w:ascii="Courier New" w:hAnsi="Courier New" w:cs="Courier New"/>
+        </w:rPr>
+        <w:t>Number of KGs</w:t>
+      </w:r>
+      <w:r>
+        <w:rPr>
+          <w:rFonts w:ascii="Courier New" w:hAnsi="Courier New" w:cs="Courier New"/>
+        </w:rPr>
+        <w:tab/>
+      </w:r>
+      <w:r>
+        <w:rPr>
+          <w:rFonts w:ascii="Courier New" w:hAnsi="Courier New" w:cs="Courier New"/>
+        </w:rPr>
+        <w:tab/>
+      </w:r>
+      <w:r>
+        <w:rPr>
+          <w:rFonts w:ascii="Courier New" w:hAnsi="Courier New" w:cs="Courier New"/>
+        </w:rPr>
+        <w:tab/>
+        <w:t>- 500</w:t>
+      </w:r>
+    </w:p>
+    <w:p>
+      <w:pPr>
+        <w:pStyle w:val="PlainText"/>
+        <w:rPr>
+          <w:rFonts w:ascii="Courier New" w:hAnsi="Courier New" w:cs="Courier New"/>
+        </w:rPr>
+      </w:pPr>
+      <w:r>
+        <w:rPr>
+          <w:rFonts w:ascii="Courier New" w:hAnsi="Courier New" w:cs="Courier New"/>
+        </w:rPr>
+        <w:t>Rate</w:t>
+      </w:r>
+      <w:r>
+        <w:rPr>
+          <w:rFonts w:ascii="Courier New" w:hAnsi="Courier New" w:cs="Courier New"/>
+        </w:rPr>
+        <w:tab/>
+      </w:r>
+      <w:r>
+        <w:rPr>
+          <w:rFonts w:ascii="Courier New" w:hAnsi="Courier New" w:cs="Courier New"/>
+        </w:rPr>
+        <w:tab/>
+      </w:r>
+      <w:r>
+        <w:rPr>
+          <w:rFonts w:ascii="Courier New" w:hAnsi="Courier New" w:cs="Courier New"/>
+        </w:rPr>
+        <w:tab/>
+      </w:r>
+      <w:r>
+        <w:rPr>
+          <w:rFonts w:ascii="Courier New" w:hAnsi="Courier New" w:cs="Courier New"/>
+        </w:rPr>
+        <w:tab/>
+      </w:r>
+      <w:r>
+        <w:rPr>
+          <w:rFonts w:ascii="Courier New" w:hAnsi="Courier New" w:cs="Courier New"/>
+        </w:rPr>
+        <w:tab/>
+        <w:t>- 13</w:t>
+      </w:r>
+    </w:p>
+    <w:p>
+      <w:pPr>
+        <w:pStyle w:val="PlainText"/>
+        <w:rPr>
+          <w:rFonts w:ascii="Courier New" w:hAnsi="Courier New" w:cs="Courier New"/>
+        </w:rPr>
+      </w:pPr>
+      <w:r>
+        <w:rPr>
+          <w:rFonts w:ascii="Courier New" w:hAnsi="Courier New" w:cs="Courier New"/>
+        </w:rPr>
+        <w:t>Transport &amp; Miscellaneous</w:t>
+      </w:r>
+      <w:r>
+        <w:rPr>
+          <w:rFonts w:ascii="Courier New" w:hAnsi="Courier New" w:cs="Courier New"/>
+        </w:rPr>
+        <w:tab/>
+        <w:t>- 300</w:t>
+      </w:r>
+    </w:p>
+    <w:p>
+      <w:pPr>
+        <w:pStyle w:val="PlainText"/>
+        <w:rPr>
+          <w:rFonts w:ascii="Courier New" w:hAnsi="Courier New" w:cs="Courier New"/>
+        </w:rPr>
+      </w:pPr>
+      <w:r>
+        <w:rPr>
+          <w:rFonts w:ascii="Courier New" w:hAnsi="Courier New" w:cs="Courier New"/>
+        </w:rPr>
+        <w:t>Total Price</w:t>
+      </w:r>
+      <w:r>
+        <w:rPr>
+          <w:rFonts w:ascii="Courier New" w:hAnsi="Courier New" w:cs="Courier New"/>
+        </w:rPr>
+        <w:tab/>
+      </w:r>
+      <w:r>
+        <w:rPr>
+          <w:rFonts w:ascii="Courier New" w:hAnsi="Courier New" w:cs="Courier New"/>
+        </w:rPr>
+        <w:tab/>
+      </w:r>
+      <w:r>
+        <w:rPr>
+          <w:rFonts w:ascii="Courier New" w:hAnsi="Courier New" w:cs="Courier New"/>
+        </w:rPr>
+        <w:tab/>
+      </w:r>
+      <w:r>
+        <w:rPr>
+          <w:rFonts w:ascii="Courier New" w:hAnsi="Courier New" w:cs="Courier New"/>
+        </w:rPr>
+        <w:tab/>
+        <w:t>- 6800.0</w:t>
+      </w:r>
+    </w:p>
+    <w:p>
+      <w:pPr>
+        <w:pStyle w:val="PlainText"/>
+        <w:rPr>
+          <w:rFonts w:ascii="Courier New" w:hAnsi="Courier New" w:cs="Courier New"/>
+          <w:b/>
+        </w:rPr>
+      </w:pPr>
+      <w:r>
+        <w:rPr>
+          <w:rFonts w:ascii="Courier New" w:hAnsi="Courier New" w:cs="Courier New"/>
+          <w:b/>
+        </w:rPr>
+        <w:t>Amount balance</w:t>
+      </w:r>
+      <w:r>
+        <w:rPr>
+          <w:rFonts w:ascii="Courier New" w:hAnsi="Courier New" w:cs="Courier New"/>
+          <w:b/>
+        </w:rPr>
+        <w:tab/>
+      </w:r>
+      <w:r>
+        <w:rPr>
+          <w:rFonts w:ascii="Courier New" w:hAnsi="Courier New" w:cs="Courier New"/>
+          <w:b/>
+        </w:rPr>
+        <w:tab/>
+      </w:r>
+      <w:r>
+        <w:rPr>
+          <w:rFonts w:ascii="Courier New" w:hAnsi="Courier New" w:cs="Courier New"/>
+          <w:b/>
+        </w:rPr>
+        <w:tab/>
+        <w:t>- 249645.0</w:t>
+      </w:r>
+    </w:p>
+    <w:p>
+      <w:pPr>
+        <w:pStyle w:val="PlainText"/>
+        <w:rPr>
+          <w:rFonts w:ascii="Courier New" w:hAnsi="Courier New" w:cs="Courier New"/>
+          <w:b/>
+        </w:rPr>
+      </w:pPr>
+    </w:p>
+    <w:p>
+      <w:pPr>
+        <w:pStyle w:val="PlainText"/>
+        <w:rPr>
+          <w:rFonts w:ascii="Courier New" w:hAnsi="Courier New" w:cs="Courier New"/>
+          <w:b/>
+        </w:rPr>
+      </w:pPr>
+    </w:p>
+    <w:p>
+      <w:pPr>
+        <w:pStyle w:val="PlainText"/>
+        <w:rPr>
+          <w:rFonts w:ascii="Courier New" w:hAnsi="Courier New" w:cs="Courier New"/>
+          <w:b/>
+        </w:rPr>
+      </w:pPr>
+    </w:p>
+    <w:p>
+      <w:pPr>
+        <w:pStyle w:val="PlainText"/>
+        <w:rPr>
+          <w:rFonts w:ascii="Courier New" w:hAnsi="Courier New" w:cs="Courier New"/>
+        </w:rPr>
+      </w:pPr>
+      <w:r>
+        <w:rPr>
+          <w:rFonts w:ascii="Courier New" w:hAnsi="Courier New" w:cs="Courier New"/>
+        </w:rPr>
+        <w:t>WED Mar 14</w:t>
+      </w:r>
+      <w:r>
+        <w:rPr>
+          <w:rFonts w:ascii="Courier New" w:hAnsi="Courier New" w:cs="Courier New"/>
+        </w:rPr>
+        <w:t xml:space="preserve"> 13:36:15 IST 2018</w:t>
+      </w:r>
+    </w:p>
+    <w:p>
+      <w:pPr>
+        <w:pStyle w:val="PlainText"/>
+        <w:rPr>
+          <w:rFonts w:ascii="Courier New" w:hAnsi="Courier New" w:cs="Courier New"/>
+        </w:rPr>
+      </w:pPr>
+      <w:r>
+        <w:rPr>
+          <w:rFonts w:ascii="Courier New" w:hAnsi="Courier New" w:cs="Courier New"/>
+        </w:rPr>
+        <w:t>Person Name</w:t>
+      </w:r>
+      <w:r>
+        <w:rPr>
+          <w:rFonts w:ascii="Courier New" w:hAnsi="Courier New" w:cs="Courier New"/>
+        </w:rPr>
+        <w:tab/>
+      </w:r>
+      <w:r>
+        <w:rPr>
+          <w:rFonts w:ascii="Courier New" w:hAnsi="Courier New" w:cs="Courier New"/>
+        </w:rPr>
+        <w:tab/>
+      </w:r>
+      <w:r>
+        <w:rPr>
+          <w:rFonts w:ascii="Courier New" w:hAnsi="Courier New" w:cs="Courier New"/>
+        </w:rPr>
+        <w:tab/>
+      </w:r>
+      <w:r>
+        <w:rPr>
+          <w:rFonts w:ascii="Courier New" w:hAnsi="Courier New" w:cs="Courier New"/>
+        </w:rPr>
+        <w:tab/>
+        <w:t>- SS</w:t>
+      </w:r>
+    </w:p>
+    <w:p>
+      <w:pPr>
+        <w:pStyle w:val="PlainText"/>
+        <w:rPr>
+          <w:rFonts w:ascii="Courier New" w:hAnsi="Courier New" w:cs="Courier New"/>
+        </w:rPr>
+      </w:pPr>
+      <w:r>
+        <w:rPr>
+          <w:rFonts w:ascii="Courier New" w:hAnsi="Courier New" w:cs="Courier New"/>
+        </w:rPr>
+        <w:t>Bill number</w:t>
+      </w:r>
+      <w:r>
+        <w:rPr>
+          <w:rFonts w:ascii="Courier New" w:hAnsi="Courier New" w:cs="Courier New"/>
+        </w:rPr>
+        <w:tab/>
+      </w:r>
+      <w:r>
+        <w:rPr>
+          <w:rFonts w:ascii="Courier New" w:hAnsi="Courier New" w:cs="Courier New"/>
+        </w:rPr>
+        <w:tab/>
+      </w:r>
+      <w:r>
+        <w:rPr>
+          <w:rFonts w:ascii="Courier New" w:hAnsi="Courier New" w:cs="Courier New"/>
+        </w:rPr>
+        <w:tab/>
+      </w:r>
+      <w:r>
+        <w:rPr>
+          <w:rFonts w:ascii="Courier New" w:hAnsi="Courier New" w:cs="Courier New"/>
+        </w:rPr>
+        <w:tab/>
+        <w:t>- 1458</w:t>
+      </w:r>
+    </w:p>
+    <w:p>
+      <w:pPr>
+        <w:pStyle w:val="PlainText"/>
+        <w:rPr>
+          <w:rFonts w:ascii="Courier New" w:hAnsi="Courier New" w:cs="Courier New"/>
+        </w:rPr>
+      </w:pPr>
+      <w:r>
+        <w:rPr>
+          <w:rFonts w:ascii="Courier New" w:hAnsi="Courier New" w:cs="Courier New"/>
+        </w:rPr>
+        <w:t>---------------------------------------------------------------</w:t>
+      </w:r>
+    </w:p>
+    <w:p>
+      <w:pPr>
+        <w:pStyle w:val="PlainText"/>
+        <w:rPr>
+          <w:rFonts w:ascii="Courier New" w:hAnsi="Courier New" w:cs="Courier New"/>
+        </w:rPr>
+      </w:pPr>
+      <w:r>
+        <w:rPr>
+          <w:rFonts w:ascii="Courier New" w:hAnsi="Courier New" w:cs="Courier New"/>
+        </w:rPr>
+        <w:t>Item Name</w:t>
+      </w:r>
+      <w:r>
+        <w:rPr>
+          <w:rFonts w:ascii="Courier New" w:hAnsi="Courier New" w:cs="Courier New"/>
+        </w:rPr>
+        <w:tab/>
+      </w:r>
+      <w:r>
+        <w:rPr>
+          <w:rFonts w:ascii="Courier New" w:hAnsi="Courier New" w:cs="Courier New"/>
+        </w:rPr>
+        <w:tab/>
+      </w:r>
+      <w:r>
+        <w:rPr>
+          <w:rFonts w:ascii="Courier New" w:hAnsi="Courier New" w:cs="Courier New"/>
+        </w:rPr>
+        <w:tab/>
+      </w:r>
+      <w:r>
+        <w:rPr>
+          <w:rFonts w:ascii="Courier New" w:hAnsi="Courier New" w:cs="Courier New"/>
+        </w:rPr>
+        <w:tab/>
+        <w:t>- CARROT</w:t>
+      </w:r>
+    </w:p>
+    <w:p>
+      <w:pPr>
+        <w:pStyle w:val="PlainText"/>
+        <w:rPr>
+          <w:rFonts w:ascii="Courier New" w:hAnsi="Courier New" w:cs="Courier New"/>
+        </w:rPr>
+      </w:pPr>
+      <w:r>
+        <w:rPr>
+          <w:rFonts w:ascii="Courier New" w:hAnsi="Courier New" w:cs="Courier New"/>
+        </w:rPr>
+        <w:t>Number of Pockets</w:t>
+      </w:r>
+      <w:r>
+        <w:rPr>
+          <w:rFonts w:ascii="Courier New" w:hAnsi="Courier New" w:cs="Courier New"/>
+        </w:rPr>
+        <w:tab/>
+      </w:r>
+      <w:r>
+        <w:rPr>
+          <w:rFonts w:ascii="Courier New" w:hAnsi="Courier New" w:cs="Courier New"/>
+        </w:rPr>
+        <w:tab/>
+      </w:r>
+      <w:r>
+        <w:rPr>
+          <w:rFonts w:ascii="Courier New" w:hAnsi="Courier New" w:cs="Courier New"/>
+        </w:rPr>
+        <w:tab/>
+        <w:t>- 4</w:t>
+      </w:r>
+    </w:p>
+    <w:p>
+      <w:pPr>
+        <w:pStyle w:val="PlainText"/>
+        <w:rPr>
+          <w:rFonts w:ascii="Courier New" w:hAnsi="Courier New" w:cs="Courier New"/>
+        </w:rPr>
+      </w:pPr>
+      <w:r>
+        <w:rPr>
+          <w:rFonts w:ascii="Courier New" w:hAnsi="Courier New" w:cs="Courier New"/>
+        </w:rPr>
+        <w:t>Number of KGs</w:t>
+      </w:r>
+      <w:r>
+        <w:rPr>
+          <w:rFonts w:ascii="Courier New" w:hAnsi="Courier New" w:cs="Courier New"/>
+        </w:rPr>
+        <w:tab/>
+      </w:r>
+      <w:r>
+        <w:rPr>
+          <w:rFonts w:ascii="Courier New" w:hAnsi="Courier New" w:cs="Courier New"/>
+        </w:rPr>
+        <w:tab/>
+      </w:r>
+      <w:r>
+        <w:rPr>
+          <w:rFonts w:ascii="Courier New" w:hAnsi="Courier New" w:cs="Courier New"/>
+        </w:rPr>
+        <w:tab/>
+        <w:t>- 355</w:t>
+      </w:r>
+    </w:p>
+    <w:p>
+      <w:pPr>
+        <w:pStyle w:val="PlainText"/>
+        <w:rPr>
+          <w:rFonts w:ascii="Courier New" w:hAnsi="Courier New" w:cs="Courier New"/>
+        </w:rPr>
+      </w:pPr>
+      <w:r>
+        <w:rPr>
+          <w:rFonts w:ascii="Courier New" w:hAnsi="Courier New" w:cs="Courier New"/>
+        </w:rPr>
+        <w:t>Rate</w:t>
+      </w:r>
+      <w:r>
+        <w:rPr>
+          <w:rFonts w:ascii="Courier New" w:hAnsi="Courier New" w:cs="Courier New"/>
+        </w:rPr>
+        <w:tab/>
+      </w:r>
+      <w:r>
+        <w:rPr>
+          <w:rFonts w:ascii="Courier New" w:hAnsi="Courier New" w:cs="Courier New"/>
+        </w:rPr>
+        <w:tab/>
+      </w:r>
+      <w:r>
+        <w:rPr>
+          <w:rFonts w:ascii="Courier New" w:hAnsi="Courier New" w:cs="Courier New"/>
+        </w:rPr>
+        <w:tab/>
+      </w:r>
+      <w:r>
+        <w:rPr>
+          <w:rFonts w:ascii="Courier New" w:hAnsi="Courier New" w:cs="Courier New"/>
+        </w:rPr>
+        <w:tab/>
+      </w:r>
+      <w:r>
+        <w:rPr>
+          <w:rFonts w:ascii="Courier New" w:hAnsi="Courier New" w:cs="Courier New"/>
+        </w:rPr>
+        <w:tab/>
+        <w:t>- 13</w:t>
+      </w:r>
+    </w:p>
+    <w:p>
+      <w:pPr>
+        <w:pStyle w:val="PlainText"/>
+        <w:rPr>
+          <w:rFonts w:ascii="Courier New" w:hAnsi="Courier New" w:cs="Courier New"/>
+        </w:rPr>
+      </w:pPr>
+      <w:r>
+        <w:rPr>
+          <w:rFonts w:ascii="Courier New" w:hAnsi="Courier New" w:cs="Courier New"/>
+        </w:rPr>
+        <w:t>Total Price</w:t>
+      </w:r>
+      <w:r>
+        <w:rPr>
+          <w:rFonts w:ascii="Courier New" w:hAnsi="Courier New" w:cs="Courier New"/>
+        </w:rPr>
+        <w:tab/>
+      </w:r>
+      <w:r>
+        <w:rPr>
+          <w:rFonts w:ascii="Courier New" w:hAnsi="Courier New" w:cs="Courier New"/>
+        </w:rPr>
+        <w:tab/>
+      </w:r>
+      <w:r>
+        <w:rPr>
+          <w:rFonts w:ascii="Courier New" w:hAnsi="Courier New" w:cs="Courier New"/>
+        </w:rPr>
+        <w:tab/>
+      </w:r>
+      <w:r>
+        <w:rPr>
+          <w:rFonts w:ascii="Courier New" w:hAnsi="Courier New" w:cs="Courier New"/>
+        </w:rPr>
+        <w:tab/>
+        <w:t>- 4615.0</w:t>
+      </w:r>
+    </w:p>
+    <w:p>
+      <w:pPr>
+        <w:pStyle w:val="PlainText"/>
+        <w:rPr>
+          <w:rFonts w:ascii="Courier New" w:hAnsi="Courier New" w:cs="Courier New"/>
+        </w:rPr>
+      </w:pPr>
+      <w:r>
+        <w:rPr>
+          <w:rFonts w:ascii="Courier New" w:hAnsi="Courier New" w:cs="Courier New"/>
+        </w:rPr>
+        <w:t>Amount balance</w:t>
+      </w:r>
+      <w:r>
+        <w:rPr>
+          <w:rFonts w:ascii="Courier New" w:hAnsi="Courier New" w:cs="Courier New"/>
+        </w:rPr>
+        <w:tab/>
+      </w:r>
+      <w:r>
+        <w:rPr>
+          <w:rFonts w:ascii="Courier New" w:hAnsi="Courier New" w:cs="Courier New"/>
+        </w:rPr>
+        <w:tab/>
+      </w:r>
+      <w:r>
+        <w:rPr>
+          <w:rFonts w:ascii="Courier New" w:hAnsi="Courier New" w:cs="Courier New"/>
+        </w:rPr>
+        <w:tab/>
+        <w:t>- 254260.0</w:t>
+      </w:r>
+    </w:p>
+    <w:p>
+      <w:pPr>
+        <w:pStyle w:val="PlainText"/>
+        <w:rPr>
+          <w:rFonts w:ascii="Courier New" w:hAnsi="Courier New" w:cs="Courier New"/>
+        </w:rPr>
+      </w:pPr>
+    </w:p>
+    <w:p>
+      <w:pPr>
+        <w:pStyle w:val="PlainText"/>
+        <w:rPr>
+          <w:rFonts w:ascii="Courier New" w:hAnsi="Courier New" w:cs="Courier New"/>
+        </w:rPr>
+      </w:pPr>
+      <w:r>
+        <w:rPr>
+          <w:rFonts w:ascii="Courier New" w:hAnsi="Courier New" w:cs="Courier New"/>
+        </w:rPr>
+        <w:t>Item Name</w:t>
+      </w:r>
+      <w:r>
+        <w:rPr>
+          <w:rFonts w:ascii="Courier New" w:hAnsi="Courier New" w:cs="Courier New"/>
+        </w:rPr>
+        <w:tab/>
+      </w:r>
+      <w:r>
+        <w:rPr>
+          <w:rFonts w:ascii="Courier New" w:hAnsi="Courier New" w:cs="Courier New"/>
+        </w:rPr>
+        <w:tab/>
+      </w:r>
+      <w:r>
+        <w:rPr>
+          <w:rFonts w:ascii="Courier New" w:hAnsi="Courier New" w:cs="Courier New"/>
+        </w:rPr>
+        <w:tab/>
+      </w:r>
+      <w:r>
+        <w:rPr>
+          <w:rFonts w:ascii="Courier New" w:hAnsi="Courier New" w:cs="Courier New"/>
+        </w:rPr>
+        <w:tab/>
+        <w:t>- CARROT2</w:t>
+      </w:r>
+    </w:p>
+    <w:p>
+      <w:pPr>
+        <w:pStyle w:val="PlainText"/>
+        <w:rPr>
+          <w:rFonts w:ascii="Courier New" w:hAnsi="Courier New" w:cs="Courier New"/>
+        </w:rPr>
+      </w:pPr>
+      <w:r>
+        <w:rPr>
+          <w:rFonts w:ascii="Courier New" w:hAnsi="Courier New" w:cs="Courier New"/>
+        </w:rPr>
+        <w:t>Number of Pockets</w:t>
+      </w:r>
+      <w:r>
+        <w:rPr>
+          <w:rFonts w:ascii="Courier New" w:hAnsi="Courier New" w:cs="Courier New"/>
+        </w:rPr>
+        <w:tab/>
+      </w:r>
+      <w:r>
+        <w:rPr>
+          <w:rFonts w:ascii="Courier New" w:hAnsi="Courier New" w:cs="Courier New"/>
+        </w:rPr>
+        <w:tab/>
+      </w:r>
+      <w:r>
+        <w:rPr>
+          <w:rFonts w:ascii="Courier New" w:hAnsi="Courier New" w:cs="Courier New"/>
+        </w:rPr>
+        <w:tab/>
+        <w:t>- 2</w:t>
+      </w:r>
+    </w:p>
+    <w:p>
+      <w:pPr>
+        <w:pStyle w:val="PlainText"/>
+        <w:rPr>
+          <w:rFonts w:ascii="Courier New" w:hAnsi="Courier New" w:cs="Courier New"/>
+        </w:rPr>
+      </w:pPr>
+      <w:r>
+        <w:rPr>
+          <w:rFonts w:ascii="Courier New" w:hAnsi="Courier New" w:cs="Courier New"/>
+        </w:rPr>
+        <w:t>Number of KGs</w:t>
+      </w:r>
+      <w:r>
+        <w:rPr>
+          <w:rFonts w:ascii="Courier New" w:hAnsi="Courier New" w:cs="Courier New"/>
+        </w:rPr>
+        <w:tab/>
+      </w:r>
+      <w:r>
+        <w:rPr>
+          <w:rFonts w:ascii="Courier New" w:hAnsi="Courier New" w:cs="Courier New"/>
+        </w:rPr>
+        <w:tab/>
+      </w:r>
+      <w:r>
+        <w:rPr>
+          <w:rFonts w:ascii="Courier New" w:hAnsi="Courier New" w:cs="Courier New"/>
+        </w:rPr>
+        <w:tab/>
+        <w:t>- 190</w:t>
+      </w:r>
+    </w:p>
+    <w:p>
+      <w:pPr>
+        <w:pStyle w:val="PlainText"/>
+        <w:rPr>
+          <w:rFonts w:ascii="Courier New" w:hAnsi="Courier New" w:cs="Courier New"/>
+        </w:rPr>
+      </w:pPr>
+      <w:r>
+        <w:rPr>
+          <w:rFonts w:ascii="Courier New" w:hAnsi="Courier New" w:cs="Courier New"/>
+        </w:rPr>
+        <w:t>Rate</w:t>
+      </w:r>
+      <w:r>
+        <w:rPr>
+          <w:rFonts w:ascii="Courier New" w:hAnsi="Courier New" w:cs="Courier New"/>
+        </w:rPr>
+        <w:tab/>
+      </w:r>
+      <w:r>
+        <w:rPr>
+          <w:rFonts w:ascii="Courier New" w:hAnsi="Courier New" w:cs="Courier New"/>
+        </w:rPr>
+        <w:tab/>
+      </w:r>
+      <w:r>
+        <w:rPr>
+          <w:rFonts w:ascii="Courier New" w:hAnsi="Courier New" w:cs="Courier New"/>
+        </w:rPr>
+        <w:tab/>
+      </w:r>
+      <w:r>
+        <w:rPr>
+          <w:rFonts w:ascii="Courier New" w:hAnsi="Courier New" w:cs="Courier New"/>
+        </w:rPr>
+        <w:tab/>
+      </w:r>
+      <w:r>
+        <w:rPr>
+          <w:rFonts w:ascii="Courier New" w:hAnsi="Courier New" w:cs="Courier New"/>
+        </w:rPr>
+        <w:tab/>
+        <w:t>- 12</w:t>
+      </w:r>
+    </w:p>
+    <w:p>
+      <w:pPr>
+        <w:pStyle w:val="PlainText"/>
+        <w:rPr>
+          <w:rFonts w:ascii="Courier New" w:hAnsi="Courier New" w:cs="Courier New"/>
+        </w:rPr>
+      </w:pPr>
+      <w:r>
+        <w:rPr>
+          <w:rFonts w:ascii="Courier New" w:hAnsi="Courier New" w:cs="Courier New"/>
+        </w:rPr>
+        <w:t>Transport &amp; Miscellaneous</w:t>
+      </w:r>
+      <w:r>
+        <w:rPr>
+          <w:rFonts w:ascii="Courier New" w:hAnsi="Courier New" w:cs="Courier New"/>
+        </w:rPr>
+        <w:tab/>
+        <w:t>- 480</w:t>
+      </w:r>
+    </w:p>
+    <w:p>
+      <w:pPr>
+        <w:pStyle w:val="PlainText"/>
+        <w:rPr>
+          <w:rFonts w:ascii="Courier New" w:hAnsi="Courier New" w:cs="Courier New"/>
+        </w:rPr>
+      </w:pPr>
+      <w:r>
+        <w:rPr>
+          <w:rFonts w:ascii="Courier New" w:hAnsi="Courier New" w:cs="Courier New"/>
+        </w:rPr>
+        <w:t>Total Price</w:t>
+      </w:r>
+      <w:r>
+        <w:rPr>
+          <w:rFonts w:ascii="Courier New" w:hAnsi="Courier New" w:cs="Courier New"/>
+        </w:rPr>
+        <w:tab/>
+      </w:r>
+      <w:r>
+        <w:rPr>
+          <w:rFonts w:ascii="Courier New" w:hAnsi="Courier New" w:cs="Courier New"/>
+        </w:rPr>
+        <w:tab/>
+      </w:r>
+      <w:r>
+        <w:rPr>
+          <w:rFonts w:ascii="Courier New" w:hAnsi="Courier New" w:cs="Courier New"/>
+        </w:rPr>
+        <w:tab/>
+      </w:r>
+      <w:r>
+        <w:rPr>
+          <w:rFonts w:ascii="Courier New" w:hAnsi="Courier New" w:cs="Courier New"/>
+        </w:rPr>
+        <w:tab/>
+        <w:t>- 2760.0</w:t>
+      </w:r>
+    </w:p>
+    <w:p>
+      <w:pPr>
+        <w:pStyle w:val="PlainText"/>
+        <w:rPr>
+          <w:rFonts w:ascii="Courier New" w:hAnsi="Courier New" w:cs="Courier New"/>
+          <w:b/>
+        </w:rPr>
+      </w:pPr>
+      <w:r>
+        <w:rPr>
+          <w:rFonts w:ascii="Courier New" w:hAnsi="Courier New" w:cs="Courier New"/>
+          <w:b/>
+        </w:rPr>
+        <w:t>Amount balance</w:t>
+      </w:r>
+      <w:r>
+        <w:rPr>
+          <w:rFonts w:ascii="Courier New" w:hAnsi="Courier New" w:cs="Courier New"/>
+          <w:b/>
+        </w:rPr>
+        <w:tab/>
+      </w:r>
+      <w:r>
+        <w:rPr>
+          <w:rFonts w:ascii="Courier New" w:hAnsi="Courier New" w:cs="Courier New"/>
+          <w:b/>
+        </w:rPr>
+        <w:tab/>
+      </w:r>
+      <w:r>
+        <w:rPr>
+          <w:rFonts w:ascii="Courier New" w:hAnsi="Courier New" w:cs="Courier New"/>
+          <w:b/>
+        </w:rPr>
+        <w:tab/>
+        <w:t>- 257020.0</w:t>
+      </w:r>
+    </w:p>
+    <w:p>
+      <w:pPr>
+        <w:pStyle w:val="PlainText"/>
+        <w:rPr>
+          <w:rFonts w:ascii="Courier New" w:hAnsi="Courier New" w:cs="Courier New"/>
+        </w:rPr>
+      </w:pPr>
+    </w:p>
+    <w:p>
+      <w:pPr>
+        <w:pStyle w:val="PlainText"/>
+        <w:rPr>
+          <w:rFonts w:ascii="Courier New" w:hAnsi="Courier New" w:cs="Courier New"/>
+          <w:b/>
+        </w:rPr>
+      </w:pPr>
+    </w:p>
+    <w:p>
+      <w:pPr>
+        <w:pStyle w:val="PlainText"/>
+        <w:rPr>
+          <w:rFonts w:ascii="Courier New" w:hAnsi="Courier New" w:cs="Courier New"/>
+        </w:rPr>
+      </w:pPr>
+    </w:p>
+    <w:p>
+      <w:pPr>
+        <w:pStyle w:val="PlainText"/>
+        <w:rPr>
+          <w:rFonts w:ascii="Courier New" w:hAnsi="Courier New" w:cs="Courier New"/>
+        </w:rPr>
+      </w:pPr>
     </w:p>
     <w:p>
       <w:pPr>

--- a/customer _details/KIRAN/SEP/SIRA/SS/PURCHASE DETAILS.docx
+++ b/customer _details/KIRAN/SEP/SIRA/SS/PURCHASE DETAILS.docx
@@ -36042,13 +36042,7 @@
         <w:rPr>
           <w:rFonts w:ascii="Courier New" w:hAnsi="Courier New" w:cs="Courier New"/>
         </w:rPr>
-        <w:t>WED Mar 14</w:t>
-      </w:r>
-      <w:r>
-        <w:rPr>
-          <w:rFonts w:ascii="Courier New" w:hAnsi="Courier New" w:cs="Courier New"/>
-        </w:rPr>
-        <w:t xml:space="preserve"> 13:36:15 IST 2018</w:t>
+        <w:t>WED Mar 14 13:36:15 IST 2018</w:t>
       </w:r>
     </w:p>
     <w:p>
@@ -36620,6 +36614,622 @@
         <w:tab/>
         <w:t>- 257020.0</w:t>
       </w:r>
+    </w:p>
+    <w:p>
+      <w:pPr>
+        <w:pStyle w:val="PlainText"/>
+        <w:rPr>
+          <w:rFonts w:ascii="Courier New" w:hAnsi="Courier New" w:cs="Courier New"/>
+          <w:b/>
+        </w:rPr>
+      </w:pPr>
+    </w:p>
+    <w:p>
+      <w:pPr>
+        <w:pStyle w:val="PlainText"/>
+        <w:rPr>
+          <w:rFonts w:ascii="Courier New" w:hAnsi="Courier New" w:cs="Courier New"/>
+        </w:rPr>
+      </w:pPr>
+      <w:r>
+        <w:rPr>
+          <w:rFonts w:ascii="Courier New" w:hAnsi="Courier New" w:cs="Courier New"/>
+        </w:rPr>
+        <w:t>THU Mar 15</w:t>
+      </w:r>
+      <w:r>
+        <w:rPr>
+          <w:rFonts w:ascii="Courier New" w:hAnsi="Courier New" w:cs="Courier New"/>
+        </w:rPr>
+        <w:t xml:space="preserve"> 14:33:05 IST 2018</w:t>
+      </w:r>
+    </w:p>
+    <w:p>
+      <w:pPr>
+        <w:pStyle w:val="PlainText"/>
+        <w:rPr>
+          <w:rFonts w:ascii="Courier New" w:hAnsi="Courier New" w:cs="Courier New"/>
+        </w:rPr>
+      </w:pPr>
+      <w:r>
+        <w:rPr>
+          <w:rFonts w:ascii="Courier New" w:hAnsi="Courier New" w:cs="Courier New"/>
+        </w:rPr>
+        <w:t>Person Name</w:t>
+      </w:r>
+      <w:r>
+        <w:rPr>
+          <w:rFonts w:ascii="Courier New" w:hAnsi="Courier New" w:cs="Courier New"/>
+        </w:rPr>
+        <w:tab/>
+      </w:r>
+      <w:r>
+        <w:rPr>
+          <w:rFonts w:ascii="Courier New" w:hAnsi="Courier New" w:cs="Courier New"/>
+        </w:rPr>
+        <w:tab/>
+      </w:r>
+      <w:r>
+        <w:rPr>
+          <w:rFonts w:ascii="Courier New" w:hAnsi="Courier New" w:cs="Courier New"/>
+        </w:rPr>
+        <w:tab/>
+      </w:r>
+      <w:r>
+        <w:rPr>
+          <w:rFonts w:ascii="Courier New" w:hAnsi="Courier New" w:cs="Courier New"/>
+        </w:rPr>
+        <w:tab/>
+        <w:t>- SS</w:t>
+      </w:r>
+    </w:p>
+    <w:p>
+      <w:pPr>
+        <w:pStyle w:val="PlainText"/>
+        <w:rPr>
+          <w:rFonts w:ascii="Courier New" w:hAnsi="Courier New" w:cs="Courier New"/>
+        </w:rPr>
+      </w:pPr>
+      <w:r>
+        <w:rPr>
+          <w:rFonts w:ascii="Courier New" w:hAnsi="Courier New" w:cs="Courier New"/>
+        </w:rPr>
+        <w:t>Bill number</w:t>
+      </w:r>
+      <w:r>
+        <w:rPr>
+          <w:rFonts w:ascii="Courier New" w:hAnsi="Courier New" w:cs="Courier New"/>
+        </w:rPr>
+        <w:tab/>
+      </w:r>
+      <w:r>
+        <w:rPr>
+          <w:rFonts w:ascii="Courier New" w:hAnsi="Courier New" w:cs="Courier New"/>
+        </w:rPr>
+        <w:tab/>
+      </w:r>
+      <w:r>
+        <w:rPr>
+          <w:rFonts w:ascii="Courier New" w:hAnsi="Courier New" w:cs="Courier New"/>
+        </w:rPr>
+        <w:tab/>
+      </w:r>
+      <w:r>
+        <w:rPr>
+          <w:rFonts w:ascii="Courier New" w:hAnsi="Courier New" w:cs="Courier New"/>
+        </w:rPr>
+        <w:tab/>
+        <w:t>- 1472</w:t>
+      </w:r>
+    </w:p>
+    <w:p>
+      <w:pPr>
+        <w:pStyle w:val="PlainText"/>
+        <w:rPr>
+          <w:rFonts w:ascii="Courier New" w:hAnsi="Courier New" w:cs="Courier New"/>
+        </w:rPr>
+      </w:pPr>
+      <w:r>
+        <w:rPr>
+          <w:rFonts w:ascii="Courier New" w:hAnsi="Courier New" w:cs="Courier New"/>
+        </w:rPr>
+        <w:t>---------------------------------------------------------------</w:t>
+      </w:r>
+    </w:p>
+    <w:p>
+      <w:pPr>
+        <w:pStyle w:val="PlainText"/>
+        <w:rPr>
+          <w:rFonts w:ascii="Courier New" w:hAnsi="Courier New" w:cs="Courier New"/>
+        </w:rPr>
+      </w:pPr>
+      <w:r>
+        <w:rPr>
+          <w:rFonts w:ascii="Courier New" w:hAnsi="Courier New" w:cs="Courier New"/>
+        </w:rPr>
+        <w:t>Item Name</w:t>
+      </w:r>
+      <w:r>
+        <w:rPr>
+          <w:rFonts w:ascii="Courier New" w:hAnsi="Courier New" w:cs="Courier New"/>
+        </w:rPr>
+        <w:tab/>
+      </w:r>
+      <w:r>
+        <w:rPr>
+          <w:rFonts w:ascii="Courier New" w:hAnsi="Courier New" w:cs="Courier New"/>
+        </w:rPr>
+        <w:tab/>
+      </w:r>
+      <w:r>
+        <w:rPr>
+          <w:rFonts w:ascii="Courier New" w:hAnsi="Courier New" w:cs="Courier New"/>
+        </w:rPr>
+        <w:tab/>
+      </w:r>
+      <w:r>
+        <w:rPr>
+          <w:rFonts w:ascii="Courier New" w:hAnsi="Courier New" w:cs="Courier New"/>
+        </w:rPr>
+        <w:tab/>
+        <w:t>- CARROT</w:t>
+      </w:r>
+    </w:p>
+    <w:p>
+      <w:pPr>
+        <w:pStyle w:val="PlainText"/>
+        <w:rPr>
+          <w:rFonts w:ascii="Courier New" w:hAnsi="Courier New" w:cs="Courier New"/>
+        </w:rPr>
+      </w:pPr>
+      <w:r>
+        <w:rPr>
+          <w:rFonts w:ascii="Courier New" w:hAnsi="Courier New" w:cs="Courier New"/>
+        </w:rPr>
+        <w:t>Number of Pockets</w:t>
+      </w:r>
+      <w:r>
+        <w:rPr>
+          <w:rFonts w:ascii="Courier New" w:hAnsi="Courier New" w:cs="Courier New"/>
+        </w:rPr>
+        <w:tab/>
+      </w:r>
+      <w:r>
+        <w:rPr>
+          <w:rFonts w:ascii="Courier New" w:hAnsi="Courier New" w:cs="Courier New"/>
+        </w:rPr>
+        <w:tab/>
+      </w:r>
+      <w:r>
+        <w:rPr>
+          <w:rFonts w:ascii="Courier New" w:hAnsi="Courier New" w:cs="Courier New"/>
+        </w:rPr>
+        <w:tab/>
+        <w:t>- 1</w:t>
+      </w:r>
+    </w:p>
+    <w:p>
+      <w:pPr>
+        <w:pStyle w:val="PlainText"/>
+        <w:rPr>
+          <w:rFonts w:ascii="Courier New" w:hAnsi="Courier New" w:cs="Courier New"/>
+        </w:rPr>
+      </w:pPr>
+      <w:r>
+        <w:rPr>
+          <w:rFonts w:ascii="Courier New" w:hAnsi="Courier New" w:cs="Courier New"/>
+        </w:rPr>
+        <w:t>Number of KGs</w:t>
+      </w:r>
+      <w:r>
+        <w:rPr>
+          <w:rFonts w:ascii="Courier New" w:hAnsi="Courier New" w:cs="Courier New"/>
+        </w:rPr>
+        <w:tab/>
+      </w:r>
+      <w:r>
+        <w:rPr>
+          <w:rFonts w:ascii="Courier New" w:hAnsi="Courier New" w:cs="Courier New"/>
+        </w:rPr>
+        <w:tab/>
+      </w:r>
+      <w:r>
+        <w:rPr>
+          <w:rFonts w:ascii="Courier New" w:hAnsi="Courier New" w:cs="Courier New"/>
+        </w:rPr>
+        <w:tab/>
+        <w:t>- 86</w:t>
+      </w:r>
+    </w:p>
+    <w:p>
+      <w:pPr>
+        <w:pStyle w:val="PlainText"/>
+        <w:rPr>
+          <w:rFonts w:ascii="Courier New" w:hAnsi="Courier New" w:cs="Courier New"/>
+        </w:rPr>
+      </w:pPr>
+      <w:r>
+        <w:rPr>
+          <w:rFonts w:ascii="Courier New" w:hAnsi="Courier New" w:cs="Courier New"/>
+        </w:rPr>
+        <w:t>Rate</w:t>
+      </w:r>
+      <w:r>
+        <w:rPr>
+          <w:rFonts w:ascii="Courier New" w:hAnsi="Courier New" w:cs="Courier New"/>
+        </w:rPr>
+        <w:tab/>
+      </w:r>
+      <w:r>
+        <w:rPr>
+          <w:rFonts w:ascii="Courier New" w:hAnsi="Courier New" w:cs="Courier New"/>
+        </w:rPr>
+        <w:tab/>
+      </w:r>
+      <w:r>
+        <w:rPr>
+          <w:rFonts w:ascii="Courier New" w:hAnsi="Courier New" w:cs="Courier New"/>
+        </w:rPr>
+        <w:tab/>
+      </w:r>
+      <w:r>
+        <w:rPr>
+          <w:rFonts w:ascii="Courier New" w:hAnsi="Courier New" w:cs="Courier New"/>
+        </w:rPr>
+        <w:tab/>
+      </w:r>
+      <w:r>
+        <w:rPr>
+          <w:rFonts w:ascii="Courier New" w:hAnsi="Courier New" w:cs="Courier New"/>
+        </w:rPr>
+        <w:tab/>
+        <w:t>- 12</w:t>
+      </w:r>
+    </w:p>
+    <w:p>
+      <w:pPr>
+        <w:pStyle w:val="PlainText"/>
+        <w:rPr>
+          <w:rFonts w:ascii="Courier New" w:hAnsi="Courier New" w:cs="Courier New"/>
+        </w:rPr>
+      </w:pPr>
+      <w:r>
+        <w:rPr>
+          <w:rFonts w:ascii="Courier New" w:hAnsi="Courier New" w:cs="Courier New"/>
+        </w:rPr>
+        <w:t>Total Price</w:t>
+      </w:r>
+      <w:r>
+        <w:rPr>
+          <w:rFonts w:ascii="Courier New" w:hAnsi="Courier New" w:cs="Courier New"/>
+        </w:rPr>
+        <w:tab/>
+      </w:r>
+      <w:r>
+        <w:rPr>
+          <w:rFonts w:ascii="Courier New" w:hAnsi="Courier New" w:cs="Courier New"/>
+        </w:rPr>
+        <w:tab/>
+      </w:r>
+      <w:r>
+        <w:rPr>
+          <w:rFonts w:ascii="Courier New" w:hAnsi="Courier New" w:cs="Courier New"/>
+        </w:rPr>
+        <w:tab/>
+      </w:r>
+      <w:r>
+        <w:rPr>
+          <w:rFonts w:ascii="Courier New" w:hAnsi="Courier New" w:cs="Courier New"/>
+        </w:rPr>
+        <w:tab/>
+        <w:t>- 1032.0</w:t>
+      </w:r>
+    </w:p>
+    <w:p>
+      <w:pPr>
+        <w:pStyle w:val="PlainText"/>
+        <w:rPr>
+          <w:rFonts w:ascii="Courier New" w:hAnsi="Courier New" w:cs="Courier New"/>
+        </w:rPr>
+      </w:pPr>
+      <w:r>
+        <w:rPr>
+          <w:rFonts w:ascii="Courier New" w:hAnsi="Courier New" w:cs="Courier New"/>
+        </w:rPr>
+        <w:t>Amount balance</w:t>
+      </w:r>
+      <w:r>
+        <w:rPr>
+          <w:rFonts w:ascii="Courier New" w:hAnsi="Courier New" w:cs="Courier New"/>
+        </w:rPr>
+        <w:tab/>
+      </w:r>
+      <w:r>
+        <w:rPr>
+          <w:rFonts w:ascii="Courier New" w:hAnsi="Courier New" w:cs="Courier New"/>
+        </w:rPr>
+        <w:tab/>
+      </w:r>
+      <w:r>
+        <w:rPr>
+          <w:rFonts w:ascii="Courier New" w:hAnsi="Courier New" w:cs="Courier New"/>
+        </w:rPr>
+        <w:tab/>
+        <w:t>- 258052.0</w:t>
+      </w:r>
+    </w:p>
+    <w:p>
+      <w:pPr>
+        <w:pStyle w:val="PlainText"/>
+        <w:rPr>
+          <w:rFonts w:ascii="Courier New" w:hAnsi="Courier New" w:cs="Courier New"/>
+        </w:rPr>
+      </w:pPr>
+    </w:p>
+    <w:p>
+      <w:pPr>
+        <w:pStyle w:val="PlainText"/>
+        <w:rPr>
+          <w:rFonts w:ascii="Courier New" w:hAnsi="Courier New" w:cs="Courier New"/>
+        </w:rPr>
+      </w:pPr>
+      <w:r>
+        <w:rPr>
+          <w:rFonts w:ascii="Courier New" w:hAnsi="Courier New" w:cs="Courier New"/>
+        </w:rPr>
+        <w:t>Item Name</w:t>
+      </w:r>
+      <w:r>
+        <w:rPr>
+          <w:rFonts w:ascii="Courier New" w:hAnsi="Courier New" w:cs="Courier New"/>
+        </w:rPr>
+        <w:tab/>
+      </w:r>
+      <w:r>
+        <w:rPr>
+          <w:rFonts w:ascii="Courier New" w:hAnsi="Courier New" w:cs="Courier New"/>
+        </w:rPr>
+        <w:tab/>
+      </w:r>
+      <w:r>
+        <w:rPr>
+          <w:rFonts w:ascii="Courier New" w:hAnsi="Courier New" w:cs="Courier New"/>
+        </w:rPr>
+        <w:tab/>
+      </w:r>
+      <w:r>
+        <w:rPr>
+          <w:rFonts w:ascii="Courier New" w:hAnsi="Courier New" w:cs="Courier New"/>
+        </w:rPr>
+        <w:tab/>
+        <w:t>- CARROT</w:t>
+      </w:r>
+    </w:p>
+    <w:p>
+      <w:pPr>
+        <w:pStyle w:val="PlainText"/>
+        <w:rPr>
+          <w:rFonts w:ascii="Courier New" w:hAnsi="Courier New" w:cs="Courier New"/>
+        </w:rPr>
+      </w:pPr>
+      <w:r>
+        <w:rPr>
+          <w:rFonts w:ascii="Courier New" w:hAnsi="Courier New" w:cs="Courier New"/>
+        </w:rPr>
+        <w:t>Number of Pockets</w:t>
+      </w:r>
+      <w:r>
+        <w:rPr>
+          <w:rFonts w:ascii="Courier New" w:hAnsi="Courier New" w:cs="Courier New"/>
+        </w:rPr>
+        <w:tab/>
+      </w:r>
+      <w:r>
+        <w:rPr>
+          <w:rFonts w:ascii="Courier New" w:hAnsi="Courier New" w:cs="Courier New"/>
+        </w:rPr>
+        <w:tab/>
+      </w:r>
+      <w:r>
+        <w:rPr>
+          <w:rFonts w:ascii="Courier New" w:hAnsi="Courier New" w:cs="Courier New"/>
+        </w:rPr>
+        <w:tab/>
+        <w:t>- 10</w:t>
+      </w:r>
+    </w:p>
+    <w:p>
+      <w:pPr>
+        <w:pStyle w:val="PlainText"/>
+        <w:rPr>
+          <w:rFonts w:ascii="Courier New" w:hAnsi="Courier New" w:cs="Courier New"/>
+        </w:rPr>
+      </w:pPr>
+      <w:r>
+        <w:rPr>
+          <w:rFonts w:ascii="Courier New" w:hAnsi="Courier New" w:cs="Courier New"/>
+        </w:rPr>
+        <w:t>Number of KGs</w:t>
+      </w:r>
+      <w:r>
+        <w:rPr>
+          <w:rFonts w:ascii="Courier New" w:hAnsi="Courier New" w:cs="Courier New"/>
+        </w:rPr>
+        <w:tab/>
+      </w:r>
+      <w:r>
+        <w:rPr>
+          <w:rFonts w:ascii="Courier New" w:hAnsi="Courier New" w:cs="Courier New"/>
+        </w:rPr>
+        <w:tab/>
+      </w:r>
+      <w:r>
+        <w:rPr>
+          <w:rFonts w:ascii="Courier New" w:hAnsi="Courier New" w:cs="Courier New"/>
+        </w:rPr>
+        <w:tab/>
+        <w:t>- 1029</w:t>
+      </w:r>
+    </w:p>
+    <w:p>
+      <w:pPr>
+        <w:pStyle w:val="PlainText"/>
+        <w:rPr>
+          <w:rFonts w:ascii="Courier New" w:hAnsi="Courier New" w:cs="Courier New"/>
+        </w:rPr>
+      </w:pPr>
+      <w:r>
+        <w:rPr>
+          <w:rFonts w:ascii="Courier New" w:hAnsi="Courier New" w:cs="Courier New"/>
+        </w:rPr>
+        <w:t>Rate</w:t>
+      </w:r>
+      <w:r>
+        <w:rPr>
+          <w:rFonts w:ascii="Courier New" w:hAnsi="Courier New" w:cs="Courier New"/>
+        </w:rPr>
+        <w:tab/>
+      </w:r>
+      <w:r>
+        <w:rPr>
+          <w:rFonts w:ascii="Courier New" w:hAnsi="Courier New" w:cs="Courier New"/>
+        </w:rPr>
+        <w:tab/>
+      </w:r>
+      <w:r>
+        <w:rPr>
+          <w:rFonts w:ascii="Courier New" w:hAnsi="Courier New" w:cs="Courier New"/>
+        </w:rPr>
+        <w:tab/>
+      </w:r>
+      <w:r>
+        <w:rPr>
+          <w:rFonts w:ascii="Courier New" w:hAnsi="Courier New" w:cs="Courier New"/>
+        </w:rPr>
+        <w:tab/>
+      </w:r>
+      <w:r>
+        <w:rPr>
+          <w:rFonts w:ascii="Courier New" w:hAnsi="Courier New" w:cs="Courier New"/>
+        </w:rPr>
+        <w:tab/>
+        <w:t>- 13</w:t>
+      </w:r>
+    </w:p>
+    <w:p>
+      <w:pPr>
+        <w:pStyle w:val="PlainText"/>
+        <w:rPr>
+          <w:rFonts w:ascii="Courier New" w:hAnsi="Courier New" w:cs="Courier New"/>
+        </w:rPr>
+      </w:pPr>
+      <w:r>
+        <w:rPr>
+          <w:rFonts w:ascii="Courier New" w:hAnsi="Courier New" w:cs="Courier New"/>
+        </w:rPr>
+        <w:t>Transport &amp; Miscellaneous</w:t>
+      </w:r>
+      <w:r>
+        <w:rPr>
+          <w:rFonts w:ascii="Courier New" w:hAnsi="Courier New" w:cs="Courier New"/>
+        </w:rPr>
+        <w:tab/>
+        <w:t>- 720</w:t>
+      </w:r>
+    </w:p>
+    <w:p>
+      <w:pPr>
+        <w:pStyle w:val="PlainText"/>
+        <w:rPr>
+          <w:rFonts w:ascii="Courier New" w:hAnsi="Courier New" w:cs="Courier New"/>
+        </w:rPr>
+      </w:pPr>
+      <w:r>
+        <w:rPr>
+          <w:rFonts w:ascii="Courier New" w:hAnsi="Courier New" w:cs="Courier New"/>
+        </w:rPr>
+        <w:t>Total Price</w:t>
+      </w:r>
+      <w:r>
+        <w:rPr>
+          <w:rFonts w:ascii="Courier New" w:hAnsi="Courier New" w:cs="Courier New"/>
+        </w:rPr>
+        <w:tab/>
+      </w:r>
+      <w:r>
+        <w:rPr>
+          <w:rFonts w:ascii="Courier New" w:hAnsi="Courier New" w:cs="Courier New"/>
+        </w:rPr>
+        <w:tab/>
+      </w:r>
+      <w:r>
+        <w:rPr>
+          <w:rFonts w:ascii="Courier New" w:hAnsi="Courier New" w:cs="Courier New"/>
+        </w:rPr>
+        <w:tab/>
+      </w:r>
+      <w:r>
+        <w:rPr>
+          <w:rFonts w:ascii="Courier New" w:hAnsi="Courier New" w:cs="Courier New"/>
+        </w:rPr>
+        <w:tab/>
+        <w:t>- 14097.0</w:t>
+      </w:r>
+    </w:p>
+    <w:p>
+      <w:pPr>
+        <w:pStyle w:val="PlainText"/>
+        <w:rPr>
+          <w:rFonts w:ascii="Courier New" w:hAnsi="Courier New" w:cs="Courier New"/>
+          <w:b/>
+        </w:rPr>
+      </w:pPr>
+      <w:r>
+        <w:rPr>
+          <w:rFonts w:ascii="Courier New" w:hAnsi="Courier New" w:cs="Courier New"/>
+          <w:b/>
+        </w:rPr>
+        <w:t>Amount balance</w:t>
+      </w:r>
+      <w:r>
+        <w:rPr>
+          <w:rFonts w:ascii="Courier New" w:hAnsi="Courier New" w:cs="Courier New"/>
+          <w:b/>
+        </w:rPr>
+        <w:tab/>
+      </w:r>
+      <w:r>
+        <w:rPr>
+          <w:rFonts w:ascii="Courier New" w:hAnsi="Courier New" w:cs="Courier New"/>
+          <w:b/>
+        </w:rPr>
+        <w:tab/>
+      </w:r>
+      <w:r>
+        <w:rPr>
+          <w:rFonts w:ascii="Courier New" w:hAnsi="Courier New" w:cs="Courier New"/>
+          <w:b/>
+        </w:rPr>
+        <w:tab/>
+        <w:t>- 272149.0</w:t>
+      </w:r>
+    </w:p>
+    <w:p>
+      <w:pPr>
+        <w:pStyle w:val="PlainText"/>
+        <w:rPr>
+          <w:rFonts w:ascii="Courier New" w:hAnsi="Courier New" w:cs="Courier New"/>
+        </w:rPr>
+      </w:pPr>
+    </w:p>
+    <w:p>
+      <w:pPr>
+        <w:pStyle w:val="PlainText"/>
+        <w:rPr>
+          <w:rFonts w:ascii="Courier New" w:hAnsi="Courier New" w:cs="Courier New"/>
+          <w:b/>
+        </w:rPr>
+      </w:pPr>
     </w:p>
     <w:p>
       <w:pPr>

--- a/customer _details/KIRAN/SEP/SIRA/SS/PURCHASE DETAILS.docx
+++ b/customer _details/KIRAN/SEP/SIRA/SS/PURCHASE DETAILS.docx
@@ -36635,13 +36635,7 @@
         <w:rPr>
           <w:rFonts w:ascii="Courier New" w:hAnsi="Courier New" w:cs="Courier New"/>
         </w:rPr>
-        <w:t>THU Mar 15</w:t>
-      </w:r>
-      <w:r>
-        <w:rPr>
-          <w:rFonts w:ascii="Courier New" w:hAnsi="Courier New" w:cs="Courier New"/>
-        </w:rPr>
-        <w:t xml:space="preserve"> 14:33:05 IST 2018</w:t>
+        <w:t>THU Mar 15 14:33:05 IST 2018</w:t>
       </w:r>
     </w:p>
     <w:p>
@@ -37213,6 +37207,622 @@
         <w:tab/>
         <w:t>- 272149.0</w:t>
       </w:r>
+    </w:p>
+    <w:p>
+      <w:pPr>
+        <w:pStyle w:val="PlainText"/>
+        <w:rPr>
+          <w:rFonts w:ascii="Courier New" w:hAnsi="Courier New" w:cs="Courier New"/>
+          <w:b/>
+        </w:rPr>
+      </w:pPr>
+    </w:p>
+    <w:p>
+      <w:pPr>
+        <w:pStyle w:val="PlainText"/>
+        <w:rPr>
+          <w:rFonts w:ascii="Courier New" w:hAnsi="Courier New" w:cs="Courier New"/>
+        </w:rPr>
+      </w:pPr>
+      <w:r>
+        <w:rPr>
+          <w:rFonts w:ascii="Courier New" w:hAnsi="Courier New" w:cs="Courier New"/>
+        </w:rPr>
+        <w:t>FRI Mar 16</w:t>
+      </w:r>
+      <w:r>
+        <w:rPr>
+          <w:rFonts w:ascii="Courier New" w:hAnsi="Courier New" w:cs="Courier New"/>
+        </w:rPr>
+        <w:t xml:space="preserve"> 14:33:10 IST 2018</w:t>
+      </w:r>
+    </w:p>
+    <w:p>
+      <w:pPr>
+        <w:pStyle w:val="PlainText"/>
+        <w:rPr>
+          <w:rFonts w:ascii="Courier New" w:hAnsi="Courier New" w:cs="Courier New"/>
+        </w:rPr>
+      </w:pPr>
+      <w:r>
+        <w:rPr>
+          <w:rFonts w:ascii="Courier New" w:hAnsi="Courier New" w:cs="Courier New"/>
+        </w:rPr>
+        <w:t>Person Name</w:t>
+      </w:r>
+      <w:r>
+        <w:rPr>
+          <w:rFonts w:ascii="Courier New" w:hAnsi="Courier New" w:cs="Courier New"/>
+        </w:rPr>
+        <w:tab/>
+      </w:r>
+      <w:r>
+        <w:rPr>
+          <w:rFonts w:ascii="Courier New" w:hAnsi="Courier New" w:cs="Courier New"/>
+        </w:rPr>
+        <w:tab/>
+      </w:r>
+      <w:r>
+        <w:rPr>
+          <w:rFonts w:ascii="Courier New" w:hAnsi="Courier New" w:cs="Courier New"/>
+        </w:rPr>
+        <w:tab/>
+      </w:r>
+      <w:r>
+        <w:rPr>
+          <w:rFonts w:ascii="Courier New" w:hAnsi="Courier New" w:cs="Courier New"/>
+        </w:rPr>
+        <w:tab/>
+        <w:t>- SS</w:t>
+      </w:r>
+    </w:p>
+    <w:p>
+      <w:pPr>
+        <w:pStyle w:val="PlainText"/>
+        <w:rPr>
+          <w:rFonts w:ascii="Courier New" w:hAnsi="Courier New" w:cs="Courier New"/>
+        </w:rPr>
+      </w:pPr>
+      <w:r>
+        <w:rPr>
+          <w:rFonts w:ascii="Courier New" w:hAnsi="Courier New" w:cs="Courier New"/>
+        </w:rPr>
+        <w:t>Bill number</w:t>
+      </w:r>
+      <w:r>
+        <w:rPr>
+          <w:rFonts w:ascii="Courier New" w:hAnsi="Courier New" w:cs="Courier New"/>
+        </w:rPr>
+        <w:tab/>
+      </w:r>
+      <w:r>
+        <w:rPr>
+          <w:rFonts w:ascii="Courier New" w:hAnsi="Courier New" w:cs="Courier New"/>
+        </w:rPr>
+        <w:tab/>
+      </w:r>
+      <w:r>
+        <w:rPr>
+          <w:rFonts w:ascii="Courier New" w:hAnsi="Courier New" w:cs="Courier New"/>
+        </w:rPr>
+        <w:tab/>
+      </w:r>
+      <w:r>
+        <w:rPr>
+          <w:rFonts w:ascii="Courier New" w:hAnsi="Courier New" w:cs="Courier New"/>
+        </w:rPr>
+        <w:tab/>
+        <w:t>- 1475</w:t>
+      </w:r>
+    </w:p>
+    <w:p>
+      <w:pPr>
+        <w:pStyle w:val="PlainText"/>
+        <w:rPr>
+          <w:rFonts w:ascii="Courier New" w:hAnsi="Courier New" w:cs="Courier New"/>
+        </w:rPr>
+      </w:pPr>
+      <w:r>
+        <w:rPr>
+          <w:rFonts w:ascii="Courier New" w:hAnsi="Courier New" w:cs="Courier New"/>
+        </w:rPr>
+        <w:t>---------------------------------------------------------------</w:t>
+      </w:r>
+    </w:p>
+    <w:p>
+      <w:pPr>
+        <w:pStyle w:val="PlainText"/>
+        <w:rPr>
+          <w:rFonts w:ascii="Courier New" w:hAnsi="Courier New" w:cs="Courier New"/>
+        </w:rPr>
+      </w:pPr>
+      <w:r>
+        <w:rPr>
+          <w:rFonts w:ascii="Courier New" w:hAnsi="Courier New" w:cs="Courier New"/>
+        </w:rPr>
+        <w:t>Item Name</w:t>
+      </w:r>
+      <w:r>
+        <w:rPr>
+          <w:rFonts w:ascii="Courier New" w:hAnsi="Courier New" w:cs="Courier New"/>
+        </w:rPr>
+        <w:tab/>
+      </w:r>
+      <w:r>
+        <w:rPr>
+          <w:rFonts w:ascii="Courier New" w:hAnsi="Courier New" w:cs="Courier New"/>
+        </w:rPr>
+        <w:tab/>
+      </w:r>
+      <w:r>
+        <w:rPr>
+          <w:rFonts w:ascii="Courier New" w:hAnsi="Courier New" w:cs="Courier New"/>
+        </w:rPr>
+        <w:tab/>
+      </w:r>
+      <w:r>
+        <w:rPr>
+          <w:rFonts w:ascii="Courier New" w:hAnsi="Courier New" w:cs="Courier New"/>
+        </w:rPr>
+        <w:tab/>
+        <w:t>- CARROT</w:t>
+      </w:r>
+    </w:p>
+    <w:p>
+      <w:pPr>
+        <w:pStyle w:val="PlainText"/>
+        <w:rPr>
+          <w:rFonts w:ascii="Courier New" w:hAnsi="Courier New" w:cs="Courier New"/>
+        </w:rPr>
+      </w:pPr>
+      <w:r>
+        <w:rPr>
+          <w:rFonts w:ascii="Courier New" w:hAnsi="Courier New" w:cs="Courier New"/>
+        </w:rPr>
+        <w:t>Number of Pockets</w:t>
+      </w:r>
+      <w:r>
+        <w:rPr>
+          <w:rFonts w:ascii="Courier New" w:hAnsi="Courier New" w:cs="Courier New"/>
+        </w:rPr>
+        <w:tab/>
+      </w:r>
+      <w:r>
+        <w:rPr>
+          <w:rFonts w:ascii="Courier New" w:hAnsi="Courier New" w:cs="Courier New"/>
+        </w:rPr>
+        <w:tab/>
+      </w:r>
+      <w:r>
+        <w:rPr>
+          <w:rFonts w:ascii="Courier New" w:hAnsi="Courier New" w:cs="Courier New"/>
+        </w:rPr>
+        <w:tab/>
+        <w:t>- 3</w:t>
+      </w:r>
+    </w:p>
+    <w:p>
+      <w:pPr>
+        <w:pStyle w:val="PlainText"/>
+        <w:rPr>
+          <w:rFonts w:ascii="Courier New" w:hAnsi="Courier New" w:cs="Courier New"/>
+        </w:rPr>
+      </w:pPr>
+      <w:r>
+        <w:rPr>
+          <w:rFonts w:ascii="Courier New" w:hAnsi="Courier New" w:cs="Courier New"/>
+        </w:rPr>
+        <w:t>Number of KGs</w:t>
+      </w:r>
+      <w:r>
+        <w:rPr>
+          <w:rFonts w:ascii="Courier New" w:hAnsi="Courier New" w:cs="Courier New"/>
+        </w:rPr>
+        <w:tab/>
+      </w:r>
+      <w:r>
+        <w:rPr>
+          <w:rFonts w:ascii="Courier New" w:hAnsi="Courier New" w:cs="Courier New"/>
+        </w:rPr>
+        <w:tab/>
+      </w:r>
+      <w:r>
+        <w:rPr>
+          <w:rFonts w:ascii="Courier New" w:hAnsi="Courier New" w:cs="Courier New"/>
+        </w:rPr>
+        <w:tab/>
+        <w:t>- 264</w:t>
+      </w:r>
+    </w:p>
+    <w:p>
+      <w:pPr>
+        <w:pStyle w:val="PlainText"/>
+        <w:rPr>
+          <w:rFonts w:ascii="Courier New" w:hAnsi="Courier New" w:cs="Courier New"/>
+        </w:rPr>
+      </w:pPr>
+      <w:r>
+        <w:rPr>
+          <w:rFonts w:ascii="Courier New" w:hAnsi="Courier New" w:cs="Courier New"/>
+        </w:rPr>
+        <w:t>Rate</w:t>
+      </w:r>
+      <w:r>
+        <w:rPr>
+          <w:rFonts w:ascii="Courier New" w:hAnsi="Courier New" w:cs="Courier New"/>
+        </w:rPr>
+        <w:tab/>
+      </w:r>
+      <w:r>
+        <w:rPr>
+          <w:rFonts w:ascii="Courier New" w:hAnsi="Courier New" w:cs="Courier New"/>
+        </w:rPr>
+        <w:tab/>
+      </w:r>
+      <w:r>
+        <w:rPr>
+          <w:rFonts w:ascii="Courier New" w:hAnsi="Courier New" w:cs="Courier New"/>
+        </w:rPr>
+        <w:tab/>
+      </w:r>
+      <w:r>
+        <w:rPr>
+          <w:rFonts w:ascii="Courier New" w:hAnsi="Courier New" w:cs="Courier New"/>
+        </w:rPr>
+        <w:tab/>
+      </w:r>
+      <w:r>
+        <w:rPr>
+          <w:rFonts w:ascii="Courier New" w:hAnsi="Courier New" w:cs="Courier New"/>
+        </w:rPr>
+        <w:tab/>
+        <w:t>- 12</w:t>
+      </w:r>
+    </w:p>
+    <w:p>
+      <w:pPr>
+        <w:pStyle w:val="PlainText"/>
+        <w:rPr>
+          <w:rFonts w:ascii="Courier New" w:hAnsi="Courier New" w:cs="Courier New"/>
+        </w:rPr>
+      </w:pPr>
+      <w:r>
+        <w:rPr>
+          <w:rFonts w:ascii="Courier New" w:hAnsi="Courier New" w:cs="Courier New"/>
+        </w:rPr>
+        <w:t>Total Price</w:t>
+      </w:r>
+      <w:r>
+        <w:rPr>
+          <w:rFonts w:ascii="Courier New" w:hAnsi="Courier New" w:cs="Courier New"/>
+        </w:rPr>
+        <w:tab/>
+      </w:r>
+      <w:r>
+        <w:rPr>
+          <w:rFonts w:ascii="Courier New" w:hAnsi="Courier New" w:cs="Courier New"/>
+        </w:rPr>
+        <w:tab/>
+      </w:r>
+      <w:r>
+        <w:rPr>
+          <w:rFonts w:ascii="Courier New" w:hAnsi="Courier New" w:cs="Courier New"/>
+        </w:rPr>
+        <w:tab/>
+      </w:r>
+      <w:r>
+        <w:rPr>
+          <w:rFonts w:ascii="Courier New" w:hAnsi="Courier New" w:cs="Courier New"/>
+        </w:rPr>
+        <w:tab/>
+        <w:t>- 3168.0</w:t>
+      </w:r>
+    </w:p>
+    <w:p>
+      <w:pPr>
+        <w:pStyle w:val="PlainText"/>
+        <w:rPr>
+          <w:rFonts w:ascii="Courier New" w:hAnsi="Courier New" w:cs="Courier New"/>
+        </w:rPr>
+      </w:pPr>
+      <w:r>
+        <w:rPr>
+          <w:rFonts w:ascii="Courier New" w:hAnsi="Courier New" w:cs="Courier New"/>
+        </w:rPr>
+        <w:t>Amount balance</w:t>
+      </w:r>
+      <w:r>
+        <w:rPr>
+          <w:rFonts w:ascii="Courier New" w:hAnsi="Courier New" w:cs="Courier New"/>
+        </w:rPr>
+        <w:tab/>
+      </w:r>
+      <w:r>
+        <w:rPr>
+          <w:rFonts w:ascii="Courier New" w:hAnsi="Courier New" w:cs="Courier New"/>
+        </w:rPr>
+        <w:tab/>
+      </w:r>
+      <w:r>
+        <w:rPr>
+          <w:rFonts w:ascii="Courier New" w:hAnsi="Courier New" w:cs="Courier New"/>
+        </w:rPr>
+        <w:tab/>
+        <w:t>- 275317.0</w:t>
+      </w:r>
+    </w:p>
+    <w:p>
+      <w:pPr>
+        <w:pStyle w:val="PlainText"/>
+        <w:rPr>
+          <w:rFonts w:ascii="Courier New" w:hAnsi="Courier New" w:cs="Courier New"/>
+        </w:rPr>
+      </w:pPr>
+    </w:p>
+    <w:p>
+      <w:pPr>
+        <w:pStyle w:val="PlainText"/>
+        <w:rPr>
+          <w:rFonts w:ascii="Courier New" w:hAnsi="Courier New" w:cs="Courier New"/>
+        </w:rPr>
+      </w:pPr>
+      <w:r>
+        <w:rPr>
+          <w:rFonts w:ascii="Courier New" w:hAnsi="Courier New" w:cs="Courier New"/>
+        </w:rPr>
+        <w:t>Item Name</w:t>
+      </w:r>
+      <w:r>
+        <w:rPr>
+          <w:rFonts w:ascii="Courier New" w:hAnsi="Courier New" w:cs="Courier New"/>
+        </w:rPr>
+        <w:tab/>
+      </w:r>
+      <w:r>
+        <w:rPr>
+          <w:rFonts w:ascii="Courier New" w:hAnsi="Courier New" w:cs="Courier New"/>
+        </w:rPr>
+        <w:tab/>
+      </w:r>
+      <w:r>
+        <w:rPr>
+          <w:rFonts w:ascii="Courier New" w:hAnsi="Courier New" w:cs="Courier New"/>
+        </w:rPr>
+        <w:tab/>
+      </w:r>
+      <w:r>
+        <w:rPr>
+          <w:rFonts w:ascii="Courier New" w:hAnsi="Courier New" w:cs="Courier New"/>
+        </w:rPr>
+        <w:tab/>
+        <w:t>- CARROT</w:t>
+      </w:r>
+    </w:p>
+    <w:p>
+      <w:pPr>
+        <w:pStyle w:val="PlainText"/>
+        <w:rPr>
+          <w:rFonts w:ascii="Courier New" w:hAnsi="Courier New" w:cs="Courier New"/>
+        </w:rPr>
+      </w:pPr>
+      <w:r>
+        <w:rPr>
+          <w:rFonts w:ascii="Courier New" w:hAnsi="Courier New" w:cs="Courier New"/>
+        </w:rPr>
+        <w:t>Number of Pockets</w:t>
+      </w:r>
+      <w:r>
+        <w:rPr>
+          <w:rFonts w:ascii="Courier New" w:hAnsi="Courier New" w:cs="Courier New"/>
+        </w:rPr>
+        <w:tab/>
+      </w:r>
+      <w:r>
+        <w:rPr>
+          <w:rFonts w:ascii="Courier New" w:hAnsi="Courier New" w:cs="Courier New"/>
+        </w:rPr>
+        <w:tab/>
+      </w:r>
+      <w:r>
+        <w:rPr>
+          <w:rFonts w:ascii="Courier New" w:hAnsi="Courier New" w:cs="Courier New"/>
+        </w:rPr>
+        <w:tab/>
+        <w:t>- 6</w:t>
+      </w:r>
+    </w:p>
+    <w:p>
+      <w:pPr>
+        <w:pStyle w:val="PlainText"/>
+        <w:rPr>
+          <w:rFonts w:ascii="Courier New" w:hAnsi="Courier New" w:cs="Courier New"/>
+        </w:rPr>
+      </w:pPr>
+      <w:r>
+        <w:rPr>
+          <w:rFonts w:ascii="Courier New" w:hAnsi="Courier New" w:cs="Courier New"/>
+        </w:rPr>
+        <w:t>Number of KGs</w:t>
+      </w:r>
+      <w:r>
+        <w:rPr>
+          <w:rFonts w:ascii="Courier New" w:hAnsi="Courier New" w:cs="Courier New"/>
+        </w:rPr>
+        <w:tab/>
+      </w:r>
+      <w:r>
+        <w:rPr>
+          <w:rFonts w:ascii="Courier New" w:hAnsi="Courier New" w:cs="Courier New"/>
+        </w:rPr>
+        <w:tab/>
+      </w:r>
+      <w:r>
+        <w:rPr>
+          <w:rFonts w:ascii="Courier New" w:hAnsi="Courier New" w:cs="Courier New"/>
+        </w:rPr>
+        <w:tab/>
+        <w:t>- 562</w:t>
+      </w:r>
+    </w:p>
+    <w:p>
+      <w:pPr>
+        <w:pStyle w:val="PlainText"/>
+        <w:rPr>
+          <w:rFonts w:ascii="Courier New" w:hAnsi="Courier New" w:cs="Courier New"/>
+        </w:rPr>
+      </w:pPr>
+      <w:r>
+        <w:rPr>
+          <w:rFonts w:ascii="Courier New" w:hAnsi="Courier New" w:cs="Courier New"/>
+        </w:rPr>
+        <w:t>Rate</w:t>
+      </w:r>
+      <w:r>
+        <w:rPr>
+          <w:rFonts w:ascii="Courier New" w:hAnsi="Courier New" w:cs="Courier New"/>
+        </w:rPr>
+        <w:tab/>
+      </w:r>
+      <w:r>
+        <w:rPr>
+          <w:rFonts w:ascii="Courier New" w:hAnsi="Courier New" w:cs="Courier New"/>
+        </w:rPr>
+        <w:tab/>
+      </w:r>
+      <w:r>
+        <w:rPr>
+          <w:rFonts w:ascii="Courier New" w:hAnsi="Courier New" w:cs="Courier New"/>
+        </w:rPr>
+        <w:tab/>
+      </w:r>
+      <w:r>
+        <w:rPr>
+          <w:rFonts w:ascii="Courier New" w:hAnsi="Courier New" w:cs="Courier New"/>
+        </w:rPr>
+        <w:tab/>
+      </w:r>
+      <w:r>
+        <w:rPr>
+          <w:rFonts w:ascii="Courier New" w:hAnsi="Courier New" w:cs="Courier New"/>
+        </w:rPr>
+        <w:tab/>
+        <w:t>- 13</w:t>
+      </w:r>
+    </w:p>
+    <w:p>
+      <w:pPr>
+        <w:pStyle w:val="PlainText"/>
+        <w:rPr>
+          <w:rFonts w:ascii="Courier New" w:hAnsi="Courier New" w:cs="Courier New"/>
+        </w:rPr>
+      </w:pPr>
+      <w:r>
+        <w:rPr>
+          <w:rFonts w:ascii="Courier New" w:hAnsi="Courier New" w:cs="Courier New"/>
+        </w:rPr>
+        <w:t>Transport &amp; Miscellaneous</w:t>
+      </w:r>
+      <w:r>
+        <w:rPr>
+          <w:rFonts w:ascii="Courier New" w:hAnsi="Courier New" w:cs="Courier New"/>
+        </w:rPr>
+        <w:tab/>
+        <w:t>- 540</w:t>
+      </w:r>
+    </w:p>
+    <w:p>
+      <w:pPr>
+        <w:pStyle w:val="PlainText"/>
+        <w:rPr>
+          <w:rFonts w:ascii="Courier New" w:hAnsi="Courier New" w:cs="Courier New"/>
+        </w:rPr>
+      </w:pPr>
+      <w:r>
+        <w:rPr>
+          <w:rFonts w:ascii="Courier New" w:hAnsi="Courier New" w:cs="Courier New"/>
+        </w:rPr>
+        <w:t>Total Price</w:t>
+      </w:r>
+      <w:r>
+        <w:rPr>
+          <w:rFonts w:ascii="Courier New" w:hAnsi="Courier New" w:cs="Courier New"/>
+        </w:rPr>
+        <w:tab/>
+      </w:r>
+      <w:r>
+        <w:rPr>
+          <w:rFonts w:ascii="Courier New" w:hAnsi="Courier New" w:cs="Courier New"/>
+        </w:rPr>
+        <w:tab/>
+      </w:r>
+      <w:r>
+        <w:rPr>
+          <w:rFonts w:ascii="Courier New" w:hAnsi="Courier New" w:cs="Courier New"/>
+        </w:rPr>
+        <w:tab/>
+      </w:r>
+      <w:r>
+        <w:rPr>
+          <w:rFonts w:ascii="Courier New" w:hAnsi="Courier New" w:cs="Courier New"/>
+        </w:rPr>
+        <w:tab/>
+        <w:t>- 7846.0</w:t>
+      </w:r>
+    </w:p>
+    <w:p>
+      <w:pPr>
+        <w:pStyle w:val="PlainText"/>
+        <w:rPr>
+          <w:rFonts w:ascii="Courier New" w:hAnsi="Courier New" w:cs="Courier New"/>
+          <w:b/>
+        </w:rPr>
+      </w:pPr>
+      <w:r>
+        <w:rPr>
+          <w:rFonts w:ascii="Courier New" w:hAnsi="Courier New" w:cs="Courier New"/>
+          <w:b/>
+        </w:rPr>
+        <w:t>Amount balance</w:t>
+      </w:r>
+      <w:r>
+        <w:rPr>
+          <w:rFonts w:ascii="Courier New" w:hAnsi="Courier New" w:cs="Courier New"/>
+          <w:b/>
+        </w:rPr>
+        <w:tab/>
+      </w:r>
+      <w:r>
+        <w:rPr>
+          <w:rFonts w:ascii="Courier New" w:hAnsi="Courier New" w:cs="Courier New"/>
+          <w:b/>
+        </w:rPr>
+        <w:tab/>
+      </w:r>
+      <w:r>
+        <w:rPr>
+          <w:rFonts w:ascii="Courier New" w:hAnsi="Courier New" w:cs="Courier New"/>
+          <w:b/>
+        </w:rPr>
+        <w:tab/>
+        <w:t>- 283163.0</w:t>
+      </w:r>
+    </w:p>
+    <w:p>
+      <w:pPr>
+        <w:pStyle w:val="PlainText"/>
+        <w:rPr>
+          <w:rFonts w:ascii="Courier New" w:hAnsi="Courier New" w:cs="Courier New"/>
+        </w:rPr>
+      </w:pPr>
+    </w:p>
+    <w:p>
+      <w:pPr>
+        <w:pStyle w:val="PlainText"/>
+        <w:rPr>
+          <w:rFonts w:ascii="Courier New" w:hAnsi="Courier New" w:cs="Courier New"/>
+          <w:b/>
+        </w:rPr>
+      </w:pPr>
     </w:p>
     <w:p>
       <w:pPr>

--- a/customer _details/KIRAN/SEP/SIRA/SS/PURCHASE DETAILS.docx
+++ b/customer _details/KIRAN/SEP/SIRA/SS/PURCHASE DETAILS.docx
@@ -37228,13 +37228,7 @@
         <w:rPr>
           <w:rFonts w:ascii="Courier New" w:hAnsi="Courier New" w:cs="Courier New"/>
         </w:rPr>
-        <w:t>FRI Mar 16</w:t>
-      </w:r>
-      <w:r>
-        <w:rPr>
-          <w:rFonts w:ascii="Courier New" w:hAnsi="Courier New" w:cs="Courier New"/>
-        </w:rPr>
-        <w:t xml:space="preserve"> 14:33:10 IST 2018</w:t>
+        <w:t>FRI Mar 16 14:33:10 IST 2018</w:t>
       </w:r>
     </w:p>
     <w:p>
@@ -37806,6 +37800,392 @@
         <w:tab/>
         <w:t>- 283163.0</w:t>
       </w:r>
+    </w:p>
+    <w:p>
+      <w:pPr>
+        <w:pStyle w:val="PlainText"/>
+        <w:rPr>
+          <w:rFonts w:ascii="Courier New" w:hAnsi="Courier New" w:cs="Courier New"/>
+          <w:b/>
+        </w:rPr>
+      </w:pPr>
+    </w:p>
+    <w:p>
+      <w:pPr>
+        <w:pStyle w:val="PlainText"/>
+        <w:rPr>
+          <w:rFonts w:ascii="Courier New" w:hAnsi="Courier New" w:cs="Courier New"/>
+        </w:rPr>
+      </w:pPr>
+      <w:r>
+        <w:rPr>
+          <w:rFonts w:ascii="Courier New" w:hAnsi="Courier New" w:cs="Courier New"/>
+        </w:rPr>
+        <w:t>SAT Mar 17</w:t>
+      </w:r>
+      <w:r>
+        <w:rPr>
+          <w:rFonts w:ascii="Courier New" w:hAnsi="Courier New" w:cs="Courier New"/>
+        </w:rPr>
+        <w:t xml:space="preserve"> 14:13:31 IST 2018</w:t>
+      </w:r>
+    </w:p>
+    <w:p>
+      <w:pPr>
+        <w:pStyle w:val="PlainText"/>
+        <w:rPr>
+          <w:rFonts w:ascii="Courier New" w:hAnsi="Courier New" w:cs="Courier New"/>
+        </w:rPr>
+      </w:pPr>
+      <w:r>
+        <w:rPr>
+          <w:rFonts w:ascii="Courier New" w:hAnsi="Courier New" w:cs="Courier New"/>
+        </w:rPr>
+        <w:t>Person Name</w:t>
+      </w:r>
+      <w:r>
+        <w:rPr>
+          <w:rFonts w:ascii="Courier New" w:hAnsi="Courier New" w:cs="Courier New"/>
+        </w:rPr>
+        <w:tab/>
+      </w:r>
+      <w:r>
+        <w:rPr>
+          <w:rFonts w:ascii="Courier New" w:hAnsi="Courier New" w:cs="Courier New"/>
+        </w:rPr>
+        <w:tab/>
+      </w:r>
+      <w:r>
+        <w:rPr>
+          <w:rFonts w:ascii="Courier New" w:hAnsi="Courier New" w:cs="Courier New"/>
+        </w:rPr>
+        <w:tab/>
+      </w:r>
+      <w:r>
+        <w:rPr>
+          <w:rFonts w:ascii="Courier New" w:hAnsi="Courier New" w:cs="Courier New"/>
+        </w:rPr>
+        <w:tab/>
+        <w:t>- SS</w:t>
+      </w:r>
+    </w:p>
+    <w:p>
+      <w:pPr>
+        <w:pStyle w:val="PlainText"/>
+        <w:rPr>
+          <w:rFonts w:ascii="Courier New" w:hAnsi="Courier New" w:cs="Courier New"/>
+        </w:rPr>
+      </w:pPr>
+      <w:r>
+        <w:rPr>
+          <w:rFonts w:ascii="Courier New" w:hAnsi="Courier New" w:cs="Courier New"/>
+        </w:rPr>
+        <w:t>Bill number</w:t>
+      </w:r>
+      <w:r>
+        <w:rPr>
+          <w:rFonts w:ascii="Courier New" w:hAnsi="Courier New" w:cs="Courier New"/>
+        </w:rPr>
+        <w:tab/>
+      </w:r>
+      <w:r>
+        <w:rPr>
+          <w:rFonts w:ascii="Courier New" w:hAnsi="Courier New" w:cs="Courier New"/>
+        </w:rPr>
+        <w:tab/>
+      </w:r>
+      <w:r>
+        <w:rPr>
+          <w:rFonts w:ascii="Courier New" w:hAnsi="Courier New" w:cs="Courier New"/>
+        </w:rPr>
+        <w:tab/>
+      </w:r>
+      <w:r>
+        <w:rPr>
+          <w:rFonts w:ascii="Courier New" w:hAnsi="Courier New" w:cs="Courier New"/>
+        </w:rPr>
+        <w:tab/>
+        <w:t>- 1488</w:t>
+      </w:r>
+    </w:p>
+    <w:p>
+      <w:pPr>
+        <w:pStyle w:val="PlainText"/>
+        <w:rPr>
+          <w:rFonts w:ascii="Courier New" w:hAnsi="Courier New" w:cs="Courier New"/>
+        </w:rPr>
+      </w:pPr>
+      <w:r>
+        <w:rPr>
+          <w:rFonts w:ascii="Courier New" w:hAnsi="Courier New" w:cs="Courier New"/>
+        </w:rPr>
+        <w:t>---------------------------------------------------------------</w:t>
+      </w:r>
+    </w:p>
+    <w:p>
+      <w:pPr>
+        <w:pStyle w:val="PlainText"/>
+        <w:rPr>
+          <w:rFonts w:ascii="Courier New" w:hAnsi="Courier New" w:cs="Courier New"/>
+        </w:rPr>
+      </w:pPr>
+      <w:r>
+        <w:rPr>
+          <w:rFonts w:ascii="Courier New" w:hAnsi="Courier New" w:cs="Courier New"/>
+        </w:rPr>
+        <w:t>Item Name</w:t>
+      </w:r>
+      <w:r>
+        <w:rPr>
+          <w:rFonts w:ascii="Courier New" w:hAnsi="Courier New" w:cs="Courier New"/>
+        </w:rPr>
+        <w:tab/>
+      </w:r>
+      <w:r>
+        <w:rPr>
+          <w:rFonts w:ascii="Courier New" w:hAnsi="Courier New" w:cs="Courier New"/>
+        </w:rPr>
+        <w:tab/>
+      </w:r>
+      <w:r>
+        <w:rPr>
+          <w:rFonts w:ascii="Courier New" w:hAnsi="Courier New" w:cs="Courier New"/>
+        </w:rPr>
+        <w:tab/>
+      </w:r>
+      <w:r>
+        <w:rPr>
+          <w:rFonts w:ascii="Courier New" w:hAnsi="Courier New" w:cs="Courier New"/>
+        </w:rPr>
+        <w:tab/>
+        <w:t>- CARROT</w:t>
+      </w:r>
+    </w:p>
+    <w:p>
+      <w:pPr>
+        <w:pStyle w:val="PlainText"/>
+        <w:rPr>
+          <w:rFonts w:ascii="Courier New" w:hAnsi="Courier New" w:cs="Courier New"/>
+        </w:rPr>
+      </w:pPr>
+      <w:r>
+        <w:rPr>
+          <w:rFonts w:ascii="Courier New" w:hAnsi="Courier New" w:cs="Courier New"/>
+        </w:rPr>
+        <w:t>Number of Pockets</w:t>
+      </w:r>
+      <w:r>
+        <w:rPr>
+          <w:rFonts w:ascii="Courier New" w:hAnsi="Courier New" w:cs="Courier New"/>
+        </w:rPr>
+        <w:tab/>
+      </w:r>
+      <w:r>
+        <w:rPr>
+          <w:rFonts w:ascii="Courier New" w:hAnsi="Courier New" w:cs="Courier New"/>
+        </w:rPr>
+        <w:tab/>
+      </w:r>
+      <w:r>
+        <w:rPr>
+          <w:rFonts w:ascii="Courier New" w:hAnsi="Courier New" w:cs="Courier New"/>
+        </w:rPr>
+        <w:tab/>
+        <w:t>- 3</w:t>
+      </w:r>
+    </w:p>
+    <w:p>
+      <w:pPr>
+        <w:pStyle w:val="PlainText"/>
+        <w:rPr>
+          <w:rFonts w:ascii="Courier New" w:hAnsi="Courier New" w:cs="Courier New"/>
+        </w:rPr>
+      </w:pPr>
+      <w:r>
+        <w:rPr>
+          <w:rFonts w:ascii="Courier New" w:hAnsi="Courier New" w:cs="Courier New"/>
+        </w:rPr>
+        <w:t>Number of KGs</w:t>
+      </w:r>
+      <w:r>
+        <w:rPr>
+          <w:rFonts w:ascii="Courier New" w:hAnsi="Courier New" w:cs="Courier New"/>
+        </w:rPr>
+        <w:tab/>
+      </w:r>
+      <w:r>
+        <w:rPr>
+          <w:rFonts w:ascii="Courier New" w:hAnsi="Courier New" w:cs="Courier New"/>
+        </w:rPr>
+        <w:tab/>
+      </w:r>
+      <w:r>
+        <w:rPr>
+          <w:rFonts w:ascii="Courier New" w:hAnsi="Courier New" w:cs="Courier New"/>
+        </w:rPr>
+        <w:tab/>
+        <w:t>- 293</w:t>
+      </w:r>
+    </w:p>
+    <w:p>
+      <w:pPr>
+        <w:pStyle w:val="PlainText"/>
+        <w:rPr>
+          <w:rFonts w:ascii="Courier New" w:hAnsi="Courier New" w:cs="Courier New"/>
+        </w:rPr>
+      </w:pPr>
+      <w:r>
+        <w:rPr>
+          <w:rFonts w:ascii="Courier New" w:hAnsi="Courier New" w:cs="Courier New"/>
+        </w:rPr>
+        <w:t>Rate</w:t>
+      </w:r>
+      <w:r>
+        <w:rPr>
+          <w:rFonts w:ascii="Courier New" w:hAnsi="Courier New" w:cs="Courier New"/>
+        </w:rPr>
+        <w:tab/>
+      </w:r>
+      <w:r>
+        <w:rPr>
+          <w:rFonts w:ascii="Courier New" w:hAnsi="Courier New" w:cs="Courier New"/>
+        </w:rPr>
+        <w:tab/>
+      </w:r>
+      <w:r>
+        <w:rPr>
+          <w:rFonts w:ascii="Courier New" w:hAnsi="Courier New" w:cs="Courier New"/>
+        </w:rPr>
+        <w:tab/>
+      </w:r>
+      <w:r>
+        <w:rPr>
+          <w:rFonts w:ascii="Courier New" w:hAnsi="Courier New" w:cs="Courier New"/>
+        </w:rPr>
+        <w:tab/>
+      </w:r>
+      <w:r>
+        <w:rPr>
+          <w:rFonts w:ascii="Courier New" w:hAnsi="Courier New" w:cs="Courier New"/>
+        </w:rPr>
+        <w:tab/>
+        <w:t>- 12</w:t>
+      </w:r>
+    </w:p>
+    <w:p>
+      <w:pPr>
+        <w:pStyle w:val="PlainText"/>
+        <w:rPr>
+          <w:rFonts w:ascii="Courier New" w:hAnsi="Courier New" w:cs="Courier New"/>
+        </w:rPr>
+      </w:pPr>
+      <w:r>
+        <w:rPr>
+          <w:rFonts w:ascii="Courier New" w:hAnsi="Courier New" w:cs="Courier New"/>
+        </w:rPr>
+        <w:t>Transport &amp; Miscellaneous</w:t>
+      </w:r>
+      <w:r>
+        <w:rPr>
+          <w:rFonts w:ascii="Courier New" w:hAnsi="Courier New" w:cs="Courier New"/>
+        </w:rPr>
+        <w:tab/>
+        <w:t>- 180</w:t>
+      </w:r>
+    </w:p>
+    <w:p>
+      <w:pPr>
+        <w:pStyle w:val="PlainText"/>
+        <w:rPr>
+          <w:rFonts w:ascii="Courier New" w:hAnsi="Courier New" w:cs="Courier New"/>
+        </w:rPr>
+      </w:pPr>
+      <w:r>
+        <w:rPr>
+          <w:rFonts w:ascii="Courier New" w:hAnsi="Courier New" w:cs="Courier New"/>
+        </w:rPr>
+        <w:t>Total Price</w:t>
+      </w:r>
+      <w:r>
+        <w:rPr>
+          <w:rFonts w:ascii="Courier New" w:hAnsi="Courier New" w:cs="Courier New"/>
+        </w:rPr>
+        <w:tab/>
+      </w:r>
+      <w:r>
+        <w:rPr>
+          <w:rFonts w:ascii="Courier New" w:hAnsi="Courier New" w:cs="Courier New"/>
+        </w:rPr>
+        <w:tab/>
+      </w:r>
+      <w:r>
+        <w:rPr>
+          <w:rFonts w:ascii="Courier New" w:hAnsi="Courier New" w:cs="Courier New"/>
+        </w:rPr>
+        <w:tab/>
+      </w:r>
+      <w:r>
+        <w:rPr>
+          <w:rFonts w:ascii="Courier New" w:hAnsi="Courier New" w:cs="Courier New"/>
+        </w:rPr>
+        <w:tab/>
+        <w:t>- 3696.0</w:t>
+      </w:r>
+    </w:p>
+    <w:p>
+      <w:pPr>
+        <w:pStyle w:val="PlainText"/>
+        <w:rPr>
+          <w:rFonts w:ascii="Courier New" w:hAnsi="Courier New" w:cs="Courier New"/>
+          <w:b/>
+        </w:rPr>
+      </w:pPr>
+      <w:r>
+        <w:rPr>
+          <w:rFonts w:ascii="Courier New" w:hAnsi="Courier New" w:cs="Courier New"/>
+          <w:b/>
+        </w:rPr>
+        <w:t>Amount balance</w:t>
+      </w:r>
+      <w:r>
+        <w:rPr>
+          <w:rFonts w:ascii="Courier New" w:hAnsi="Courier New" w:cs="Courier New"/>
+          <w:b/>
+        </w:rPr>
+        <w:tab/>
+      </w:r>
+      <w:r>
+        <w:rPr>
+          <w:rFonts w:ascii="Courier New" w:hAnsi="Courier New" w:cs="Courier New"/>
+          <w:b/>
+        </w:rPr>
+        <w:tab/>
+      </w:r>
+      <w:r>
+        <w:rPr>
+          <w:rFonts w:ascii="Courier New" w:hAnsi="Courier New" w:cs="Courier New"/>
+          <w:b/>
+        </w:rPr>
+        <w:tab/>
+        <w:t>- 286859.0</w:t>
+      </w:r>
+    </w:p>
+    <w:p>
+      <w:pPr>
+        <w:pStyle w:val="PlainText"/>
+        <w:rPr>
+          <w:rFonts w:ascii="Courier New" w:hAnsi="Courier New" w:cs="Courier New"/>
+        </w:rPr>
+      </w:pPr>
+    </w:p>
+    <w:p>
+      <w:pPr>
+        <w:pStyle w:val="PlainText"/>
+        <w:rPr>
+          <w:rFonts w:ascii="Courier New" w:hAnsi="Courier New" w:cs="Courier New"/>
+          <w:b/>
+        </w:rPr>
+      </w:pPr>
     </w:p>
     <w:p>
       <w:pPr>

--- a/customer _details/KIRAN/SEP/SIRA/SS/PURCHASE DETAILS.docx
+++ b/customer _details/KIRAN/SEP/SIRA/SS/PURCHASE DETAILS.docx
@@ -37821,13 +37821,7 @@
         <w:rPr>
           <w:rFonts w:ascii="Courier New" w:hAnsi="Courier New" w:cs="Courier New"/>
         </w:rPr>
-        <w:t>SAT Mar 17</w:t>
-      </w:r>
-      <w:r>
-        <w:rPr>
-          <w:rFonts w:ascii="Courier New" w:hAnsi="Courier New" w:cs="Courier New"/>
-        </w:rPr>
-        <w:t xml:space="preserve"> 14:13:31 IST 2018</w:t>
+        <w:t>SAT Mar 17 14:13:31 IST 2018</w:t>
       </w:r>
     </w:p>
     <w:p>
@@ -38169,6 +38163,392 @@
         <w:tab/>
         <w:t>- 286859.0</w:t>
       </w:r>
+    </w:p>
+    <w:p>
+      <w:pPr>
+        <w:pStyle w:val="PlainText"/>
+        <w:rPr>
+          <w:rFonts w:ascii="Courier New" w:hAnsi="Courier New" w:cs="Courier New"/>
+          <w:b/>
+        </w:rPr>
+      </w:pPr>
+    </w:p>
+    <w:p>
+      <w:pPr>
+        <w:pStyle w:val="PlainText"/>
+        <w:rPr>
+          <w:rFonts w:ascii="Courier New" w:hAnsi="Courier New" w:cs="Courier New"/>
+        </w:rPr>
+      </w:pPr>
+      <w:r>
+        <w:rPr>
+          <w:rFonts w:ascii="Courier New" w:hAnsi="Courier New" w:cs="Courier New"/>
+        </w:rPr>
+        <w:t>WED Mar 21</w:t>
+      </w:r>
+      <w:r>
+        <w:rPr>
+          <w:rFonts w:ascii="Courier New" w:hAnsi="Courier New" w:cs="Courier New"/>
+        </w:rPr>
+        <w:t xml:space="preserve"> 13:27:02 IST 2018</w:t>
+      </w:r>
+    </w:p>
+    <w:p>
+      <w:pPr>
+        <w:pStyle w:val="PlainText"/>
+        <w:rPr>
+          <w:rFonts w:ascii="Courier New" w:hAnsi="Courier New" w:cs="Courier New"/>
+        </w:rPr>
+      </w:pPr>
+      <w:r>
+        <w:rPr>
+          <w:rFonts w:ascii="Courier New" w:hAnsi="Courier New" w:cs="Courier New"/>
+        </w:rPr>
+        <w:t>Person Name</w:t>
+      </w:r>
+      <w:r>
+        <w:rPr>
+          <w:rFonts w:ascii="Courier New" w:hAnsi="Courier New" w:cs="Courier New"/>
+        </w:rPr>
+        <w:tab/>
+      </w:r>
+      <w:r>
+        <w:rPr>
+          <w:rFonts w:ascii="Courier New" w:hAnsi="Courier New" w:cs="Courier New"/>
+        </w:rPr>
+        <w:tab/>
+      </w:r>
+      <w:r>
+        <w:rPr>
+          <w:rFonts w:ascii="Courier New" w:hAnsi="Courier New" w:cs="Courier New"/>
+        </w:rPr>
+        <w:tab/>
+      </w:r>
+      <w:r>
+        <w:rPr>
+          <w:rFonts w:ascii="Courier New" w:hAnsi="Courier New" w:cs="Courier New"/>
+        </w:rPr>
+        <w:tab/>
+        <w:t>- SS</w:t>
+      </w:r>
+    </w:p>
+    <w:p>
+      <w:pPr>
+        <w:pStyle w:val="PlainText"/>
+        <w:rPr>
+          <w:rFonts w:ascii="Courier New" w:hAnsi="Courier New" w:cs="Courier New"/>
+        </w:rPr>
+      </w:pPr>
+      <w:r>
+        <w:rPr>
+          <w:rFonts w:ascii="Courier New" w:hAnsi="Courier New" w:cs="Courier New"/>
+        </w:rPr>
+        <w:t>Bill number</w:t>
+      </w:r>
+      <w:r>
+        <w:rPr>
+          <w:rFonts w:ascii="Courier New" w:hAnsi="Courier New" w:cs="Courier New"/>
+        </w:rPr>
+        <w:tab/>
+      </w:r>
+      <w:r>
+        <w:rPr>
+          <w:rFonts w:ascii="Courier New" w:hAnsi="Courier New" w:cs="Courier New"/>
+        </w:rPr>
+        <w:tab/>
+      </w:r>
+      <w:r>
+        <w:rPr>
+          <w:rFonts w:ascii="Courier New" w:hAnsi="Courier New" w:cs="Courier New"/>
+        </w:rPr>
+        <w:tab/>
+      </w:r>
+      <w:r>
+        <w:rPr>
+          <w:rFonts w:ascii="Courier New" w:hAnsi="Courier New" w:cs="Courier New"/>
+        </w:rPr>
+        <w:tab/>
+        <w:t>- 1491</w:t>
+      </w:r>
+    </w:p>
+    <w:p>
+      <w:pPr>
+        <w:pStyle w:val="PlainText"/>
+        <w:rPr>
+          <w:rFonts w:ascii="Courier New" w:hAnsi="Courier New" w:cs="Courier New"/>
+        </w:rPr>
+      </w:pPr>
+      <w:r>
+        <w:rPr>
+          <w:rFonts w:ascii="Courier New" w:hAnsi="Courier New" w:cs="Courier New"/>
+        </w:rPr>
+        <w:t>---------------------------------------------------------------</w:t>
+      </w:r>
+    </w:p>
+    <w:p>
+      <w:pPr>
+        <w:pStyle w:val="PlainText"/>
+        <w:rPr>
+          <w:rFonts w:ascii="Courier New" w:hAnsi="Courier New" w:cs="Courier New"/>
+        </w:rPr>
+      </w:pPr>
+      <w:r>
+        <w:rPr>
+          <w:rFonts w:ascii="Courier New" w:hAnsi="Courier New" w:cs="Courier New"/>
+        </w:rPr>
+        <w:t>Item Name</w:t>
+      </w:r>
+      <w:r>
+        <w:rPr>
+          <w:rFonts w:ascii="Courier New" w:hAnsi="Courier New" w:cs="Courier New"/>
+        </w:rPr>
+        <w:tab/>
+      </w:r>
+      <w:r>
+        <w:rPr>
+          <w:rFonts w:ascii="Courier New" w:hAnsi="Courier New" w:cs="Courier New"/>
+        </w:rPr>
+        <w:tab/>
+      </w:r>
+      <w:r>
+        <w:rPr>
+          <w:rFonts w:ascii="Courier New" w:hAnsi="Courier New" w:cs="Courier New"/>
+        </w:rPr>
+        <w:tab/>
+      </w:r>
+      <w:r>
+        <w:rPr>
+          <w:rFonts w:ascii="Courier New" w:hAnsi="Courier New" w:cs="Courier New"/>
+        </w:rPr>
+        <w:tab/>
+        <w:t>- CARROT</w:t>
+      </w:r>
+    </w:p>
+    <w:p>
+      <w:pPr>
+        <w:pStyle w:val="PlainText"/>
+        <w:rPr>
+          <w:rFonts w:ascii="Courier New" w:hAnsi="Courier New" w:cs="Courier New"/>
+        </w:rPr>
+      </w:pPr>
+      <w:r>
+        <w:rPr>
+          <w:rFonts w:ascii="Courier New" w:hAnsi="Courier New" w:cs="Courier New"/>
+        </w:rPr>
+        <w:t>Number of Pockets</w:t>
+      </w:r>
+      <w:r>
+        <w:rPr>
+          <w:rFonts w:ascii="Courier New" w:hAnsi="Courier New" w:cs="Courier New"/>
+        </w:rPr>
+        <w:tab/>
+      </w:r>
+      <w:r>
+        <w:rPr>
+          <w:rFonts w:ascii="Courier New" w:hAnsi="Courier New" w:cs="Courier New"/>
+        </w:rPr>
+        <w:tab/>
+      </w:r>
+      <w:r>
+        <w:rPr>
+          <w:rFonts w:ascii="Courier New" w:hAnsi="Courier New" w:cs="Courier New"/>
+        </w:rPr>
+        <w:tab/>
+        <w:t>- 1</w:t>
+      </w:r>
+    </w:p>
+    <w:p>
+      <w:pPr>
+        <w:pStyle w:val="PlainText"/>
+        <w:rPr>
+          <w:rFonts w:ascii="Courier New" w:hAnsi="Courier New" w:cs="Courier New"/>
+        </w:rPr>
+      </w:pPr>
+      <w:r>
+        <w:rPr>
+          <w:rFonts w:ascii="Courier New" w:hAnsi="Courier New" w:cs="Courier New"/>
+        </w:rPr>
+        <w:t>Number of KGs</w:t>
+      </w:r>
+      <w:r>
+        <w:rPr>
+          <w:rFonts w:ascii="Courier New" w:hAnsi="Courier New" w:cs="Courier New"/>
+        </w:rPr>
+        <w:tab/>
+      </w:r>
+      <w:r>
+        <w:rPr>
+          <w:rFonts w:ascii="Courier New" w:hAnsi="Courier New" w:cs="Courier New"/>
+        </w:rPr>
+        <w:tab/>
+      </w:r>
+      <w:r>
+        <w:rPr>
+          <w:rFonts w:ascii="Courier New" w:hAnsi="Courier New" w:cs="Courier New"/>
+        </w:rPr>
+        <w:tab/>
+        <w:t>- 88</w:t>
+      </w:r>
+    </w:p>
+    <w:p>
+      <w:pPr>
+        <w:pStyle w:val="PlainText"/>
+        <w:rPr>
+          <w:rFonts w:ascii="Courier New" w:hAnsi="Courier New" w:cs="Courier New"/>
+        </w:rPr>
+      </w:pPr>
+      <w:r>
+        <w:rPr>
+          <w:rFonts w:ascii="Courier New" w:hAnsi="Courier New" w:cs="Courier New"/>
+        </w:rPr>
+        <w:t>Rate</w:t>
+      </w:r>
+      <w:r>
+        <w:rPr>
+          <w:rFonts w:ascii="Courier New" w:hAnsi="Courier New" w:cs="Courier New"/>
+        </w:rPr>
+        <w:tab/>
+      </w:r>
+      <w:r>
+        <w:rPr>
+          <w:rFonts w:ascii="Courier New" w:hAnsi="Courier New" w:cs="Courier New"/>
+        </w:rPr>
+        <w:tab/>
+      </w:r>
+      <w:r>
+        <w:rPr>
+          <w:rFonts w:ascii="Courier New" w:hAnsi="Courier New" w:cs="Courier New"/>
+        </w:rPr>
+        <w:tab/>
+      </w:r>
+      <w:r>
+        <w:rPr>
+          <w:rFonts w:ascii="Courier New" w:hAnsi="Courier New" w:cs="Courier New"/>
+        </w:rPr>
+        <w:tab/>
+      </w:r>
+      <w:r>
+        <w:rPr>
+          <w:rFonts w:ascii="Courier New" w:hAnsi="Courier New" w:cs="Courier New"/>
+        </w:rPr>
+        <w:tab/>
+        <w:t>- 16</w:t>
+      </w:r>
+    </w:p>
+    <w:p>
+      <w:pPr>
+        <w:pStyle w:val="PlainText"/>
+        <w:rPr>
+          <w:rFonts w:ascii="Courier New" w:hAnsi="Courier New" w:cs="Courier New"/>
+        </w:rPr>
+      </w:pPr>
+      <w:r>
+        <w:rPr>
+          <w:rFonts w:ascii="Courier New" w:hAnsi="Courier New" w:cs="Courier New"/>
+        </w:rPr>
+        <w:t>Transport &amp; Miscellaneous</w:t>
+      </w:r>
+      <w:r>
+        <w:rPr>
+          <w:rFonts w:ascii="Courier New" w:hAnsi="Courier New" w:cs="Courier New"/>
+        </w:rPr>
+        <w:tab/>
+        <w:t>- 90</w:t>
+      </w:r>
+    </w:p>
+    <w:p>
+      <w:pPr>
+        <w:pStyle w:val="PlainText"/>
+        <w:rPr>
+          <w:rFonts w:ascii="Courier New" w:hAnsi="Courier New" w:cs="Courier New"/>
+        </w:rPr>
+      </w:pPr>
+      <w:r>
+        <w:rPr>
+          <w:rFonts w:ascii="Courier New" w:hAnsi="Courier New" w:cs="Courier New"/>
+        </w:rPr>
+        <w:t>Total Price</w:t>
+      </w:r>
+      <w:r>
+        <w:rPr>
+          <w:rFonts w:ascii="Courier New" w:hAnsi="Courier New" w:cs="Courier New"/>
+        </w:rPr>
+        <w:tab/>
+      </w:r>
+      <w:r>
+        <w:rPr>
+          <w:rFonts w:ascii="Courier New" w:hAnsi="Courier New" w:cs="Courier New"/>
+        </w:rPr>
+        <w:tab/>
+      </w:r>
+      <w:r>
+        <w:rPr>
+          <w:rFonts w:ascii="Courier New" w:hAnsi="Courier New" w:cs="Courier New"/>
+        </w:rPr>
+        <w:tab/>
+      </w:r>
+      <w:r>
+        <w:rPr>
+          <w:rFonts w:ascii="Courier New" w:hAnsi="Courier New" w:cs="Courier New"/>
+        </w:rPr>
+        <w:tab/>
+        <w:t>- 1498.0</w:t>
+      </w:r>
+    </w:p>
+    <w:p>
+      <w:pPr>
+        <w:pStyle w:val="PlainText"/>
+        <w:rPr>
+          <w:rFonts w:ascii="Courier New" w:hAnsi="Courier New" w:cs="Courier New"/>
+          <w:b/>
+        </w:rPr>
+      </w:pPr>
+      <w:r>
+        <w:rPr>
+          <w:rFonts w:ascii="Courier New" w:hAnsi="Courier New" w:cs="Courier New"/>
+          <w:b/>
+        </w:rPr>
+        <w:t>Amount balance</w:t>
+      </w:r>
+      <w:r>
+        <w:rPr>
+          <w:rFonts w:ascii="Courier New" w:hAnsi="Courier New" w:cs="Courier New"/>
+          <w:b/>
+        </w:rPr>
+        <w:tab/>
+      </w:r>
+      <w:r>
+        <w:rPr>
+          <w:rFonts w:ascii="Courier New" w:hAnsi="Courier New" w:cs="Courier New"/>
+          <w:b/>
+        </w:rPr>
+        <w:tab/>
+      </w:r>
+      <w:r>
+        <w:rPr>
+          <w:rFonts w:ascii="Courier New" w:hAnsi="Courier New" w:cs="Courier New"/>
+          <w:b/>
+        </w:rPr>
+        <w:tab/>
+        <w:t>- 288357.0</w:t>
+      </w:r>
+    </w:p>
+    <w:p>
+      <w:pPr>
+        <w:pStyle w:val="PlainText"/>
+        <w:rPr>
+          <w:rFonts w:ascii="Courier New" w:hAnsi="Courier New" w:cs="Courier New"/>
+        </w:rPr>
+      </w:pPr>
+    </w:p>
+    <w:p>
+      <w:pPr>
+        <w:pStyle w:val="PlainText"/>
+        <w:rPr>
+          <w:rFonts w:ascii="Courier New" w:hAnsi="Courier New" w:cs="Courier New"/>
+          <w:b/>
+        </w:rPr>
+      </w:pPr>
     </w:p>
     <w:p>
       <w:pPr>

--- a/customer _details/KIRAN/SEP/SIRA/SS/PURCHASE DETAILS.docx
+++ b/customer _details/KIRAN/SEP/SIRA/SS/PURCHASE DETAILS.docx
@@ -38184,13 +38184,7 @@
         <w:rPr>
           <w:rFonts w:ascii="Courier New" w:hAnsi="Courier New" w:cs="Courier New"/>
         </w:rPr>
-        <w:t>WED Mar 21</w:t>
-      </w:r>
-      <w:r>
-        <w:rPr>
-          <w:rFonts w:ascii="Courier New" w:hAnsi="Courier New" w:cs="Courier New"/>
-        </w:rPr>
-        <w:t xml:space="preserve"> 13:27:02 IST 2018</w:t>
+        <w:t>WED Mar 21 13:27:02 IST 2018</w:t>
       </w:r>
     </w:p>
     <w:p>
@@ -38532,6 +38526,392 @@
         <w:tab/>
         <w:t>- 288357.0</w:t>
       </w:r>
+    </w:p>
+    <w:p>
+      <w:pPr>
+        <w:pStyle w:val="PlainText"/>
+        <w:rPr>
+          <w:rFonts w:ascii="Courier New" w:hAnsi="Courier New" w:cs="Courier New"/>
+          <w:b/>
+        </w:rPr>
+      </w:pPr>
+    </w:p>
+    <w:p>
+      <w:pPr>
+        <w:pStyle w:val="PlainText"/>
+        <w:rPr>
+          <w:rFonts w:ascii="Courier New" w:hAnsi="Courier New" w:cs="Courier New"/>
+        </w:rPr>
+      </w:pPr>
+      <w:r>
+        <w:rPr>
+          <w:rFonts w:ascii="Courier New" w:hAnsi="Courier New" w:cs="Courier New"/>
+        </w:rPr>
+        <w:t>THU Mar 22</w:t>
+      </w:r>
+      <w:r>
+        <w:rPr>
+          <w:rFonts w:ascii="Courier New" w:hAnsi="Courier New" w:cs="Courier New"/>
+        </w:rPr>
+        <w:t xml:space="preserve"> 13:20:46 IST 2018</w:t>
+      </w:r>
+    </w:p>
+    <w:p>
+      <w:pPr>
+        <w:pStyle w:val="PlainText"/>
+        <w:rPr>
+          <w:rFonts w:ascii="Courier New" w:hAnsi="Courier New" w:cs="Courier New"/>
+        </w:rPr>
+      </w:pPr>
+      <w:r>
+        <w:rPr>
+          <w:rFonts w:ascii="Courier New" w:hAnsi="Courier New" w:cs="Courier New"/>
+        </w:rPr>
+        <w:t>Person Name</w:t>
+      </w:r>
+      <w:r>
+        <w:rPr>
+          <w:rFonts w:ascii="Courier New" w:hAnsi="Courier New" w:cs="Courier New"/>
+        </w:rPr>
+        <w:tab/>
+      </w:r>
+      <w:r>
+        <w:rPr>
+          <w:rFonts w:ascii="Courier New" w:hAnsi="Courier New" w:cs="Courier New"/>
+        </w:rPr>
+        <w:tab/>
+      </w:r>
+      <w:r>
+        <w:rPr>
+          <w:rFonts w:ascii="Courier New" w:hAnsi="Courier New" w:cs="Courier New"/>
+        </w:rPr>
+        <w:tab/>
+      </w:r>
+      <w:r>
+        <w:rPr>
+          <w:rFonts w:ascii="Courier New" w:hAnsi="Courier New" w:cs="Courier New"/>
+        </w:rPr>
+        <w:tab/>
+        <w:t>- SS</w:t>
+      </w:r>
+    </w:p>
+    <w:p>
+      <w:pPr>
+        <w:pStyle w:val="PlainText"/>
+        <w:rPr>
+          <w:rFonts w:ascii="Courier New" w:hAnsi="Courier New" w:cs="Courier New"/>
+        </w:rPr>
+      </w:pPr>
+      <w:r>
+        <w:rPr>
+          <w:rFonts w:ascii="Courier New" w:hAnsi="Courier New" w:cs="Courier New"/>
+        </w:rPr>
+        <w:t>Bill number</w:t>
+      </w:r>
+      <w:r>
+        <w:rPr>
+          <w:rFonts w:ascii="Courier New" w:hAnsi="Courier New" w:cs="Courier New"/>
+        </w:rPr>
+        <w:tab/>
+      </w:r>
+      <w:r>
+        <w:rPr>
+          <w:rFonts w:ascii="Courier New" w:hAnsi="Courier New" w:cs="Courier New"/>
+        </w:rPr>
+        <w:tab/>
+      </w:r>
+      <w:r>
+        <w:rPr>
+          <w:rFonts w:ascii="Courier New" w:hAnsi="Courier New" w:cs="Courier New"/>
+        </w:rPr>
+        <w:tab/>
+      </w:r>
+      <w:r>
+        <w:rPr>
+          <w:rFonts w:ascii="Courier New" w:hAnsi="Courier New" w:cs="Courier New"/>
+        </w:rPr>
+        <w:tab/>
+        <w:t>- 1492</w:t>
+      </w:r>
+    </w:p>
+    <w:p>
+      <w:pPr>
+        <w:pStyle w:val="PlainText"/>
+        <w:rPr>
+          <w:rFonts w:ascii="Courier New" w:hAnsi="Courier New" w:cs="Courier New"/>
+        </w:rPr>
+      </w:pPr>
+      <w:r>
+        <w:rPr>
+          <w:rFonts w:ascii="Courier New" w:hAnsi="Courier New" w:cs="Courier New"/>
+        </w:rPr>
+        <w:t>---------------------------------------------------------------</w:t>
+      </w:r>
+    </w:p>
+    <w:p>
+      <w:pPr>
+        <w:pStyle w:val="PlainText"/>
+        <w:rPr>
+          <w:rFonts w:ascii="Courier New" w:hAnsi="Courier New" w:cs="Courier New"/>
+        </w:rPr>
+      </w:pPr>
+      <w:r>
+        <w:rPr>
+          <w:rFonts w:ascii="Courier New" w:hAnsi="Courier New" w:cs="Courier New"/>
+        </w:rPr>
+        <w:t>Item Name</w:t>
+      </w:r>
+      <w:r>
+        <w:rPr>
+          <w:rFonts w:ascii="Courier New" w:hAnsi="Courier New" w:cs="Courier New"/>
+        </w:rPr>
+        <w:tab/>
+      </w:r>
+      <w:r>
+        <w:rPr>
+          <w:rFonts w:ascii="Courier New" w:hAnsi="Courier New" w:cs="Courier New"/>
+        </w:rPr>
+        <w:tab/>
+      </w:r>
+      <w:r>
+        <w:rPr>
+          <w:rFonts w:ascii="Courier New" w:hAnsi="Courier New" w:cs="Courier New"/>
+        </w:rPr>
+        <w:tab/>
+      </w:r>
+      <w:r>
+        <w:rPr>
+          <w:rFonts w:ascii="Courier New" w:hAnsi="Courier New" w:cs="Courier New"/>
+        </w:rPr>
+        <w:tab/>
+        <w:t>- CARROT</w:t>
+      </w:r>
+    </w:p>
+    <w:p>
+      <w:pPr>
+        <w:pStyle w:val="PlainText"/>
+        <w:rPr>
+          <w:rFonts w:ascii="Courier New" w:hAnsi="Courier New" w:cs="Courier New"/>
+        </w:rPr>
+      </w:pPr>
+      <w:r>
+        <w:rPr>
+          <w:rFonts w:ascii="Courier New" w:hAnsi="Courier New" w:cs="Courier New"/>
+        </w:rPr>
+        <w:t>Number of Pockets</w:t>
+      </w:r>
+      <w:r>
+        <w:rPr>
+          <w:rFonts w:ascii="Courier New" w:hAnsi="Courier New" w:cs="Courier New"/>
+        </w:rPr>
+        <w:tab/>
+      </w:r>
+      <w:r>
+        <w:rPr>
+          <w:rFonts w:ascii="Courier New" w:hAnsi="Courier New" w:cs="Courier New"/>
+        </w:rPr>
+        <w:tab/>
+      </w:r>
+      <w:r>
+        <w:rPr>
+          <w:rFonts w:ascii="Courier New" w:hAnsi="Courier New" w:cs="Courier New"/>
+        </w:rPr>
+        <w:tab/>
+        <w:t>- 5</w:t>
+      </w:r>
+    </w:p>
+    <w:p>
+      <w:pPr>
+        <w:pStyle w:val="PlainText"/>
+        <w:rPr>
+          <w:rFonts w:ascii="Courier New" w:hAnsi="Courier New" w:cs="Courier New"/>
+        </w:rPr>
+      </w:pPr>
+      <w:r>
+        <w:rPr>
+          <w:rFonts w:ascii="Courier New" w:hAnsi="Courier New" w:cs="Courier New"/>
+        </w:rPr>
+        <w:t>Number of KGs</w:t>
+      </w:r>
+      <w:r>
+        <w:rPr>
+          <w:rFonts w:ascii="Courier New" w:hAnsi="Courier New" w:cs="Courier New"/>
+        </w:rPr>
+        <w:tab/>
+      </w:r>
+      <w:r>
+        <w:rPr>
+          <w:rFonts w:ascii="Courier New" w:hAnsi="Courier New" w:cs="Courier New"/>
+        </w:rPr>
+        <w:tab/>
+      </w:r>
+      <w:r>
+        <w:rPr>
+          <w:rFonts w:ascii="Courier New" w:hAnsi="Courier New" w:cs="Courier New"/>
+        </w:rPr>
+        <w:tab/>
+        <w:t>- 458</w:t>
+      </w:r>
+    </w:p>
+    <w:p>
+      <w:pPr>
+        <w:pStyle w:val="PlainText"/>
+        <w:rPr>
+          <w:rFonts w:ascii="Courier New" w:hAnsi="Courier New" w:cs="Courier New"/>
+        </w:rPr>
+      </w:pPr>
+      <w:r>
+        <w:rPr>
+          <w:rFonts w:ascii="Courier New" w:hAnsi="Courier New" w:cs="Courier New"/>
+        </w:rPr>
+        <w:t>Rate</w:t>
+      </w:r>
+      <w:r>
+        <w:rPr>
+          <w:rFonts w:ascii="Courier New" w:hAnsi="Courier New" w:cs="Courier New"/>
+        </w:rPr>
+        <w:tab/>
+      </w:r>
+      <w:r>
+        <w:rPr>
+          <w:rFonts w:ascii="Courier New" w:hAnsi="Courier New" w:cs="Courier New"/>
+        </w:rPr>
+        <w:tab/>
+      </w:r>
+      <w:r>
+        <w:rPr>
+          <w:rFonts w:ascii="Courier New" w:hAnsi="Courier New" w:cs="Courier New"/>
+        </w:rPr>
+        <w:tab/>
+      </w:r>
+      <w:r>
+        <w:rPr>
+          <w:rFonts w:ascii="Courier New" w:hAnsi="Courier New" w:cs="Courier New"/>
+        </w:rPr>
+        <w:tab/>
+      </w:r>
+      <w:r>
+        <w:rPr>
+          <w:rFonts w:ascii="Courier New" w:hAnsi="Courier New" w:cs="Courier New"/>
+        </w:rPr>
+        <w:tab/>
+        <w:t>- 13</w:t>
+      </w:r>
+    </w:p>
+    <w:p>
+      <w:pPr>
+        <w:pStyle w:val="PlainText"/>
+        <w:rPr>
+          <w:rFonts w:ascii="Courier New" w:hAnsi="Courier New" w:cs="Courier New"/>
+        </w:rPr>
+      </w:pPr>
+      <w:r>
+        <w:rPr>
+          <w:rFonts w:ascii="Courier New" w:hAnsi="Courier New" w:cs="Courier New"/>
+        </w:rPr>
+        <w:t>Transport &amp; Miscellaneous</w:t>
+      </w:r>
+      <w:r>
+        <w:rPr>
+          <w:rFonts w:ascii="Courier New" w:hAnsi="Courier New" w:cs="Courier New"/>
+        </w:rPr>
+        <w:tab/>
+        <w:t>- 300</w:t>
+      </w:r>
+    </w:p>
+    <w:p>
+      <w:pPr>
+        <w:pStyle w:val="PlainText"/>
+        <w:rPr>
+          <w:rFonts w:ascii="Courier New" w:hAnsi="Courier New" w:cs="Courier New"/>
+        </w:rPr>
+      </w:pPr>
+      <w:r>
+        <w:rPr>
+          <w:rFonts w:ascii="Courier New" w:hAnsi="Courier New" w:cs="Courier New"/>
+        </w:rPr>
+        <w:t>Total Price</w:t>
+      </w:r>
+      <w:r>
+        <w:rPr>
+          <w:rFonts w:ascii="Courier New" w:hAnsi="Courier New" w:cs="Courier New"/>
+        </w:rPr>
+        <w:tab/>
+      </w:r>
+      <w:r>
+        <w:rPr>
+          <w:rFonts w:ascii="Courier New" w:hAnsi="Courier New" w:cs="Courier New"/>
+        </w:rPr>
+        <w:tab/>
+      </w:r>
+      <w:r>
+        <w:rPr>
+          <w:rFonts w:ascii="Courier New" w:hAnsi="Courier New" w:cs="Courier New"/>
+        </w:rPr>
+        <w:tab/>
+      </w:r>
+      <w:r>
+        <w:rPr>
+          <w:rFonts w:ascii="Courier New" w:hAnsi="Courier New" w:cs="Courier New"/>
+        </w:rPr>
+        <w:tab/>
+        <w:t>- 6254.0</w:t>
+      </w:r>
+    </w:p>
+    <w:p>
+      <w:pPr>
+        <w:pStyle w:val="PlainText"/>
+        <w:rPr>
+          <w:rFonts w:ascii="Courier New" w:hAnsi="Courier New" w:cs="Courier New"/>
+          <w:b/>
+        </w:rPr>
+      </w:pPr>
+      <w:r>
+        <w:rPr>
+          <w:rFonts w:ascii="Courier New" w:hAnsi="Courier New" w:cs="Courier New"/>
+          <w:b/>
+        </w:rPr>
+        <w:t>Amount balance</w:t>
+      </w:r>
+      <w:r>
+        <w:rPr>
+          <w:rFonts w:ascii="Courier New" w:hAnsi="Courier New" w:cs="Courier New"/>
+          <w:b/>
+        </w:rPr>
+        <w:tab/>
+      </w:r>
+      <w:r>
+        <w:rPr>
+          <w:rFonts w:ascii="Courier New" w:hAnsi="Courier New" w:cs="Courier New"/>
+          <w:b/>
+        </w:rPr>
+        <w:tab/>
+      </w:r>
+      <w:r>
+        <w:rPr>
+          <w:rFonts w:ascii="Courier New" w:hAnsi="Courier New" w:cs="Courier New"/>
+          <w:b/>
+        </w:rPr>
+        <w:tab/>
+        <w:t>- 294611.0</w:t>
+      </w:r>
+    </w:p>
+    <w:p>
+      <w:pPr>
+        <w:pStyle w:val="PlainText"/>
+        <w:rPr>
+          <w:rFonts w:ascii="Courier New" w:hAnsi="Courier New" w:cs="Courier New"/>
+        </w:rPr>
+      </w:pPr>
+    </w:p>
+    <w:p>
+      <w:pPr>
+        <w:pStyle w:val="PlainText"/>
+        <w:rPr>
+          <w:rFonts w:ascii="Courier New" w:hAnsi="Courier New" w:cs="Courier New"/>
+          <w:b/>
+        </w:rPr>
+      </w:pPr>
     </w:p>
     <w:p>
       <w:pPr>

--- a/customer _details/KIRAN/SEP/SIRA/SS/PURCHASE DETAILS.docx
+++ b/customer _details/KIRAN/SEP/SIRA/SS/PURCHASE DETAILS.docx
@@ -38547,13 +38547,7 @@
         <w:rPr>
           <w:rFonts w:ascii="Courier New" w:hAnsi="Courier New" w:cs="Courier New"/>
         </w:rPr>
-        <w:t>THU Mar 22</w:t>
-      </w:r>
-      <w:r>
-        <w:rPr>
-          <w:rFonts w:ascii="Courier New" w:hAnsi="Courier New" w:cs="Courier New"/>
-        </w:rPr>
-        <w:t xml:space="preserve"> 13:20:46 IST 2018</w:t>
+        <w:t>THU Mar 22 13:20:46 IST 2018</w:t>
       </w:r>
     </w:p>
     <w:p>
@@ -38895,6 +38889,772 @@
         <w:tab/>
         <w:t>- 294611.0</w:t>
       </w:r>
+    </w:p>
+    <w:p>
+      <w:pPr>
+        <w:pStyle w:val="PlainText"/>
+        <w:rPr>
+          <w:rFonts w:ascii="Courier New" w:hAnsi="Courier New" w:cs="Courier New"/>
+          <w:b/>
+        </w:rPr>
+      </w:pPr>
+    </w:p>
+    <w:p>
+      <w:pPr>
+        <w:pStyle w:val="PlainText"/>
+        <w:rPr>
+          <w:rFonts w:ascii="Courier New" w:hAnsi="Courier New" w:cs="Courier New"/>
+        </w:rPr>
+      </w:pPr>
+      <w:r>
+        <w:rPr>
+          <w:rFonts w:ascii="Courier New" w:hAnsi="Courier New" w:cs="Courier New"/>
+        </w:rPr>
+        <w:t>FRI Mar 23 13:16:44 IST 2018</w:t>
+      </w:r>
+    </w:p>
+    <w:p>
+      <w:pPr>
+        <w:pStyle w:val="PlainText"/>
+        <w:rPr>
+          <w:rFonts w:ascii="Courier New" w:hAnsi="Courier New" w:cs="Courier New"/>
+        </w:rPr>
+      </w:pPr>
+      <w:r>
+        <w:rPr>
+          <w:rFonts w:ascii="Courier New" w:hAnsi="Courier New" w:cs="Courier New"/>
+        </w:rPr>
+        <w:t>Person Name</w:t>
+      </w:r>
+      <w:r>
+        <w:rPr>
+          <w:rFonts w:ascii="Courier New" w:hAnsi="Courier New" w:cs="Courier New"/>
+        </w:rPr>
+        <w:tab/>
+      </w:r>
+      <w:r>
+        <w:rPr>
+          <w:rFonts w:ascii="Courier New" w:hAnsi="Courier New" w:cs="Courier New"/>
+        </w:rPr>
+        <w:tab/>
+      </w:r>
+      <w:r>
+        <w:rPr>
+          <w:rFonts w:ascii="Courier New" w:hAnsi="Courier New" w:cs="Courier New"/>
+        </w:rPr>
+        <w:tab/>
+      </w:r>
+      <w:r>
+        <w:rPr>
+          <w:rFonts w:ascii="Courier New" w:hAnsi="Courier New" w:cs="Courier New"/>
+        </w:rPr>
+        <w:tab/>
+        <w:t>- SS</w:t>
+      </w:r>
+    </w:p>
+    <w:p>
+      <w:pPr>
+        <w:pStyle w:val="PlainText"/>
+        <w:rPr>
+          <w:rFonts w:ascii="Courier New" w:hAnsi="Courier New" w:cs="Courier New"/>
+        </w:rPr>
+      </w:pPr>
+      <w:r>
+        <w:rPr>
+          <w:rFonts w:ascii="Courier New" w:hAnsi="Courier New" w:cs="Courier New"/>
+        </w:rPr>
+        <w:t>Bill number</w:t>
+      </w:r>
+      <w:r>
+        <w:rPr>
+          <w:rFonts w:ascii="Courier New" w:hAnsi="Courier New" w:cs="Courier New"/>
+        </w:rPr>
+        <w:tab/>
+      </w:r>
+      <w:r>
+        <w:rPr>
+          <w:rFonts w:ascii="Courier New" w:hAnsi="Courier New" w:cs="Courier New"/>
+        </w:rPr>
+        <w:tab/>
+      </w:r>
+      <w:r>
+        <w:rPr>
+          <w:rFonts w:ascii="Courier New" w:hAnsi="Courier New" w:cs="Courier New"/>
+        </w:rPr>
+        <w:tab/>
+      </w:r>
+      <w:r>
+        <w:rPr>
+          <w:rFonts w:ascii="Courier New" w:hAnsi="Courier New" w:cs="Courier New"/>
+        </w:rPr>
+        <w:tab/>
+        <w:t>- 1505</w:t>
+      </w:r>
+    </w:p>
+    <w:p>
+      <w:pPr>
+        <w:pStyle w:val="PlainText"/>
+        <w:rPr>
+          <w:rFonts w:ascii="Courier New" w:hAnsi="Courier New" w:cs="Courier New"/>
+        </w:rPr>
+      </w:pPr>
+      <w:r>
+        <w:rPr>
+          <w:rFonts w:ascii="Courier New" w:hAnsi="Courier New" w:cs="Courier New"/>
+        </w:rPr>
+        <w:t>---------------------------------------------------------------</w:t>
+      </w:r>
+    </w:p>
+    <w:p>
+      <w:pPr>
+        <w:pStyle w:val="PlainText"/>
+        <w:rPr>
+          <w:rFonts w:ascii="Courier New" w:hAnsi="Courier New" w:cs="Courier New"/>
+        </w:rPr>
+      </w:pPr>
+      <w:r>
+        <w:rPr>
+          <w:rFonts w:ascii="Courier New" w:hAnsi="Courier New" w:cs="Courier New"/>
+        </w:rPr>
+        <w:t>Item Name</w:t>
+      </w:r>
+      <w:r>
+        <w:rPr>
+          <w:rFonts w:ascii="Courier New" w:hAnsi="Courier New" w:cs="Courier New"/>
+        </w:rPr>
+        <w:tab/>
+      </w:r>
+      <w:r>
+        <w:rPr>
+          <w:rFonts w:ascii="Courier New" w:hAnsi="Courier New" w:cs="Courier New"/>
+        </w:rPr>
+        <w:tab/>
+      </w:r>
+      <w:r>
+        <w:rPr>
+          <w:rFonts w:ascii="Courier New" w:hAnsi="Courier New" w:cs="Courier New"/>
+        </w:rPr>
+        <w:tab/>
+      </w:r>
+      <w:r>
+        <w:rPr>
+          <w:rFonts w:ascii="Courier New" w:hAnsi="Courier New" w:cs="Courier New"/>
+        </w:rPr>
+        <w:tab/>
+        <w:t>- CARROT</w:t>
+      </w:r>
+    </w:p>
+    <w:p>
+      <w:pPr>
+        <w:pStyle w:val="PlainText"/>
+        <w:rPr>
+          <w:rFonts w:ascii="Courier New" w:hAnsi="Courier New" w:cs="Courier New"/>
+        </w:rPr>
+      </w:pPr>
+      <w:r>
+        <w:rPr>
+          <w:rFonts w:ascii="Courier New" w:hAnsi="Courier New" w:cs="Courier New"/>
+        </w:rPr>
+        <w:t>Number of Pockets</w:t>
+      </w:r>
+      <w:r>
+        <w:rPr>
+          <w:rFonts w:ascii="Courier New" w:hAnsi="Courier New" w:cs="Courier New"/>
+        </w:rPr>
+        <w:tab/>
+      </w:r>
+      <w:r>
+        <w:rPr>
+          <w:rFonts w:ascii="Courier New" w:hAnsi="Courier New" w:cs="Courier New"/>
+        </w:rPr>
+        <w:tab/>
+      </w:r>
+      <w:r>
+        <w:rPr>
+          <w:rFonts w:ascii="Courier New" w:hAnsi="Courier New" w:cs="Courier New"/>
+        </w:rPr>
+        <w:tab/>
+        <w:t>- 9</w:t>
+      </w:r>
+    </w:p>
+    <w:p>
+      <w:pPr>
+        <w:pStyle w:val="PlainText"/>
+        <w:rPr>
+          <w:rFonts w:ascii="Courier New" w:hAnsi="Courier New" w:cs="Courier New"/>
+        </w:rPr>
+      </w:pPr>
+      <w:r>
+        <w:rPr>
+          <w:rFonts w:ascii="Courier New" w:hAnsi="Courier New" w:cs="Courier New"/>
+        </w:rPr>
+        <w:t>Number of KGs</w:t>
+      </w:r>
+      <w:r>
+        <w:rPr>
+          <w:rFonts w:ascii="Courier New" w:hAnsi="Courier New" w:cs="Courier New"/>
+        </w:rPr>
+        <w:tab/>
+      </w:r>
+      <w:r>
+        <w:rPr>
+          <w:rFonts w:ascii="Courier New" w:hAnsi="Courier New" w:cs="Courier New"/>
+        </w:rPr>
+        <w:tab/>
+      </w:r>
+      <w:r>
+        <w:rPr>
+          <w:rFonts w:ascii="Courier New" w:hAnsi="Courier New" w:cs="Courier New"/>
+        </w:rPr>
+        <w:tab/>
+        <w:t>- 829</w:t>
+      </w:r>
+    </w:p>
+    <w:p>
+      <w:pPr>
+        <w:pStyle w:val="PlainText"/>
+        <w:rPr>
+          <w:rFonts w:ascii="Courier New" w:hAnsi="Courier New" w:cs="Courier New"/>
+        </w:rPr>
+      </w:pPr>
+      <w:r>
+        <w:rPr>
+          <w:rFonts w:ascii="Courier New" w:hAnsi="Courier New" w:cs="Courier New"/>
+        </w:rPr>
+        <w:t>Rate</w:t>
+      </w:r>
+      <w:r>
+        <w:rPr>
+          <w:rFonts w:ascii="Courier New" w:hAnsi="Courier New" w:cs="Courier New"/>
+        </w:rPr>
+        <w:tab/>
+      </w:r>
+      <w:r>
+        <w:rPr>
+          <w:rFonts w:ascii="Courier New" w:hAnsi="Courier New" w:cs="Courier New"/>
+        </w:rPr>
+        <w:tab/>
+      </w:r>
+      <w:r>
+        <w:rPr>
+          <w:rFonts w:ascii="Courier New" w:hAnsi="Courier New" w:cs="Courier New"/>
+        </w:rPr>
+        <w:tab/>
+      </w:r>
+      <w:r>
+        <w:rPr>
+          <w:rFonts w:ascii="Courier New" w:hAnsi="Courier New" w:cs="Courier New"/>
+        </w:rPr>
+        <w:tab/>
+      </w:r>
+      <w:r>
+        <w:rPr>
+          <w:rFonts w:ascii="Courier New" w:hAnsi="Courier New" w:cs="Courier New"/>
+        </w:rPr>
+        <w:tab/>
+        <w:t>- 12</w:t>
+      </w:r>
+    </w:p>
+    <w:p>
+      <w:pPr>
+        <w:pStyle w:val="PlainText"/>
+        <w:rPr>
+          <w:rFonts w:ascii="Courier New" w:hAnsi="Courier New" w:cs="Courier New"/>
+        </w:rPr>
+      </w:pPr>
+      <w:r>
+        <w:rPr>
+          <w:rFonts w:ascii="Courier New" w:hAnsi="Courier New" w:cs="Courier New"/>
+        </w:rPr>
+        <w:t>Transport &amp; Miscellaneous</w:t>
+      </w:r>
+      <w:r>
+        <w:rPr>
+          <w:rFonts w:ascii="Courier New" w:hAnsi="Courier New" w:cs="Courier New"/>
+        </w:rPr>
+        <w:tab/>
+        <w:t>- 540</w:t>
+      </w:r>
+    </w:p>
+    <w:p>
+      <w:pPr>
+        <w:pStyle w:val="PlainText"/>
+        <w:rPr>
+          <w:rFonts w:ascii="Courier New" w:hAnsi="Courier New" w:cs="Courier New"/>
+        </w:rPr>
+      </w:pPr>
+      <w:r>
+        <w:rPr>
+          <w:rFonts w:ascii="Courier New" w:hAnsi="Courier New" w:cs="Courier New"/>
+        </w:rPr>
+        <w:t>Total Price</w:t>
+      </w:r>
+      <w:r>
+        <w:rPr>
+          <w:rFonts w:ascii="Courier New" w:hAnsi="Courier New" w:cs="Courier New"/>
+        </w:rPr>
+        <w:tab/>
+      </w:r>
+      <w:r>
+        <w:rPr>
+          <w:rFonts w:ascii="Courier New" w:hAnsi="Courier New" w:cs="Courier New"/>
+        </w:rPr>
+        <w:tab/>
+      </w:r>
+      <w:r>
+        <w:rPr>
+          <w:rFonts w:ascii="Courier New" w:hAnsi="Courier New" w:cs="Courier New"/>
+        </w:rPr>
+        <w:tab/>
+      </w:r>
+      <w:r>
+        <w:rPr>
+          <w:rFonts w:ascii="Courier New" w:hAnsi="Courier New" w:cs="Courier New"/>
+        </w:rPr>
+        <w:tab/>
+        <w:t>- 10488.0</w:t>
+      </w:r>
+    </w:p>
+    <w:p>
+      <w:pPr>
+        <w:pStyle w:val="PlainText"/>
+        <w:rPr>
+          <w:rFonts w:ascii="Courier New" w:hAnsi="Courier New" w:cs="Courier New"/>
+          <w:b/>
+        </w:rPr>
+      </w:pPr>
+      <w:r>
+        <w:rPr>
+          <w:rFonts w:ascii="Courier New" w:hAnsi="Courier New" w:cs="Courier New"/>
+          <w:b/>
+        </w:rPr>
+        <w:t>Amount balance</w:t>
+      </w:r>
+      <w:r>
+        <w:rPr>
+          <w:rFonts w:ascii="Courier New" w:hAnsi="Courier New" w:cs="Courier New"/>
+          <w:b/>
+        </w:rPr>
+        <w:tab/>
+      </w:r>
+      <w:r>
+        <w:rPr>
+          <w:rFonts w:ascii="Courier New" w:hAnsi="Courier New" w:cs="Courier New"/>
+          <w:b/>
+        </w:rPr>
+        <w:tab/>
+      </w:r>
+      <w:r>
+        <w:rPr>
+          <w:rFonts w:ascii="Courier New" w:hAnsi="Courier New" w:cs="Courier New"/>
+          <w:b/>
+        </w:rPr>
+        <w:tab/>
+        <w:t>- 305099.0</w:t>
+      </w:r>
+    </w:p>
+    <w:p>
+      <w:pPr>
+        <w:pStyle w:val="PlainText"/>
+        <w:rPr>
+          <w:rFonts w:ascii="Courier New" w:hAnsi="Courier New" w:cs="Courier New"/>
+          <w:b/>
+        </w:rPr>
+      </w:pPr>
+    </w:p>
+    <w:p>
+      <w:pPr>
+        <w:pStyle w:val="PlainText"/>
+        <w:rPr>
+          <w:rFonts w:ascii="Courier New" w:hAnsi="Courier New" w:cs="Courier New"/>
+        </w:rPr>
+      </w:pPr>
+      <w:r>
+        <w:rPr>
+          <w:rFonts w:ascii="Courier New" w:hAnsi="Courier New" w:cs="Courier New"/>
+        </w:rPr>
+        <w:t>SAT Mar 24</w:t>
+      </w:r>
+      <w:r>
+        <w:rPr>
+          <w:rFonts w:ascii="Courier New" w:hAnsi="Courier New" w:cs="Courier New"/>
+        </w:rPr>
+        <w:t xml:space="preserve"> 13:45:13 IST 2018</w:t>
+      </w:r>
+    </w:p>
+    <w:p>
+      <w:pPr>
+        <w:pStyle w:val="PlainText"/>
+        <w:rPr>
+          <w:rFonts w:ascii="Courier New" w:hAnsi="Courier New" w:cs="Courier New"/>
+        </w:rPr>
+      </w:pPr>
+      <w:r>
+        <w:rPr>
+          <w:rFonts w:ascii="Courier New" w:hAnsi="Courier New" w:cs="Courier New"/>
+        </w:rPr>
+        <w:t>Person Name</w:t>
+      </w:r>
+      <w:r>
+        <w:rPr>
+          <w:rFonts w:ascii="Courier New" w:hAnsi="Courier New" w:cs="Courier New"/>
+        </w:rPr>
+        <w:tab/>
+      </w:r>
+      <w:r>
+        <w:rPr>
+          <w:rFonts w:ascii="Courier New" w:hAnsi="Courier New" w:cs="Courier New"/>
+        </w:rPr>
+        <w:tab/>
+      </w:r>
+      <w:r>
+        <w:rPr>
+          <w:rFonts w:ascii="Courier New" w:hAnsi="Courier New" w:cs="Courier New"/>
+        </w:rPr>
+        <w:tab/>
+      </w:r>
+      <w:r>
+        <w:rPr>
+          <w:rFonts w:ascii="Courier New" w:hAnsi="Courier New" w:cs="Courier New"/>
+        </w:rPr>
+        <w:tab/>
+        <w:t>- SS</w:t>
+      </w:r>
+    </w:p>
+    <w:p>
+      <w:pPr>
+        <w:pStyle w:val="PlainText"/>
+        <w:rPr>
+          <w:rFonts w:ascii="Courier New" w:hAnsi="Courier New" w:cs="Courier New"/>
+        </w:rPr>
+      </w:pPr>
+      <w:r>
+        <w:rPr>
+          <w:rFonts w:ascii="Courier New" w:hAnsi="Courier New" w:cs="Courier New"/>
+        </w:rPr>
+        <w:t>Bill number</w:t>
+      </w:r>
+      <w:r>
+        <w:rPr>
+          <w:rFonts w:ascii="Courier New" w:hAnsi="Courier New" w:cs="Courier New"/>
+        </w:rPr>
+        <w:tab/>
+      </w:r>
+      <w:r>
+        <w:rPr>
+          <w:rFonts w:ascii="Courier New" w:hAnsi="Courier New" w:cs="Courier New"/>
+        </w:rPr>
+        <w:tab/>
+      </w:r>
+      <w:r>
+        <w:rPr>
+          <w:rFonts w:ascii="Courier New" w:hAnsi="Courier New" w:cs="Courier New"/>
+        </w:rPr>
+        <w:tab/>
+      </w:r>
+      <w:r>
+        <w:rPr>
+          <w:rFonts w:ascii="Courier New" w:hAnsi="Courier New" w:cs="Courier New"/>
+        </w:rPr>
+        <w:tab/>
+        <w:t>- 1513</w:t>
+      </w:r>
+    </w:p>
+    <w:p>
+      <w:pPr>
+        <w:pStyle w:val="PlainText"/>
+        <w:rPr>
+          <w:rFonts w:ascii="Courier New" w:hAnsi="Courier New" w:cs="Courier New"/>
+        </w:rPr>
+      </w:pPr>
+      <w:r>
+        <w:rPr>
+          <w:rFonts w:ascii="Courier New" w:hAnsi="Courier New" w:cs="Courier New"/>
+        </w:rPr>
+        <w:t>---------------------------------------------------------------</w:t>
+      </w:r>
+    </w:p>
+    <w:p>
+      <w:pPr>
+        <w:pStyle w:val="PlainText"/>
+        <w:rPr>
+          <w:rFonts w:ascii="Courier New" w:hAnsi="Courier New" w:cs="Courier New"/>
+        </w:rPr>
+      </w:pPr>
+      <w:r>
+        <w:rPr>
+          <w:rFonts w:ascii="Courier New" w:hAnsi="Courier New" w:cs="Courier New"/>
+        </w:rPr>
+        <w:t>Item Name</w:t>
+      </w:r>
+      <w:r>
+        <w:rPr>
+          <w:rFonts w:ascii="Courier New" w:hAnsi="Courier New" w:cs="Courier New"/>
+        </w:rPr>
+        <w:tab/>
+      </w:r>
+      <w:r>
+        <w:rPr>
+          <w:rFonts w:ascii="Courier New" w:hAnsi="Courier New" w:cs="Courier New"/>
+        </w:rPr>
+        <w:tab/>
+      </w:r>
+      <w:r>
+        <w:rPr>
+          <w:rFonts w:ascii="Courier New" w:hAnsi="Courier New" w:cs="Courier New"/>
+        </w:rPr>
+        <w:tab/>
+      </w:r>
+      <w:r>
+        <w:rPr>
+          <w:rFonts w:ascii="Courier New" w:hAnsi="Courier New" w:cs="Courier New"/>
+        </w:rPr>
+        <w:tab/>
+        <w:t>- CARROT</w:t>
+      </w:r>
+    </w:p>
+    <w:p>
+      <w:pPr>
+        <w:pStyle w:val="PlainText"/>
+        <w:rPr>
+          <w:rFonts w:ascii="Courier New" w:hAnsi="Courier New" w:cs="Courier New"/>
+        </w:rPr>
+      </w:pPr>
+      <w:r>
+        <w:rPr>
+          <w:rFonts w:ascii="Courier New" w:hAnsi="Courier New" w:cs="Courier New"/>
+        </w:rPr>
+        <w:t>Number of Pockets</w:t>
+      </w:r>
+      <w:r>
+        <w:rPr>
+          <w:rFonts w:ascii="Courier New" w:hAnsi="Courier New" w:cs="Courier New"/>
+        </w:rPr>
+        <w:tab/>
+      </w:r>
+      <w:r>
+        <w:rPr>
+          <w:rFonts w:ascii="Courier New" w:hAnsi="Courier New" w:cs="Courier New"/>
+        </w:rPr>
+        <w:tab/>
+      </w:r>
+      <w:r>
+        <w:rPr>
+          <w:rFonts w:ascii="Courier New" w:hAnsi="Courier New" w:cs="Courier New"/>
+        </w:rPr>
+        <w:tab/>
+        <w:t>- 6</w:t>
+      </w:r>
+    </w:p>
+    <w:p>
+      <w:pPr>
+        <w:pStyle w:val="PlainText"/>
+        <w:rPr>
+          <w:rFonts w:ascii="Courier New" w:hAnsi="Courier New" w:cs="Courier New"/>
+        </w:rPr>
+      </w:pPr>
+      <w:r>
+        <w:rPr>
+          <w:rFonts w:ascii="Courier New" w:hAnsi="Courier New" w:cs="Courier New"/>
+        </w:rPr>
+        <w:t>Number of KGs</w:t>
+      </w:r>
+      <w:r>
+        <w:rPr>
+          <w:rFonts w:ascii="Courier New" w:hAnsi="Courier New" w:cs="Courier New"/>
+        </w:rPr>
+        <w:tab/>
+      </w:r>
+      <w:r>
+        <w:rPr>
+          <w:rFonts w:ascii="Courier New" w:hAnsi="Courier New" w:cs="Courier New"/>
+        </w:rPr>
+        <w:tab/>
+      </w:r>
+      <w:r>
+        <w:rPr>
+          <w:rFonts w:ascii="Courier New" w:hAnsi="Courier New" w:cs="Courier New"/>
+        </w:rPr>
+        <w:tab/>
+        <w:t>- 546</w:t>
+      </w:r>
+    </w:p>
+    <w:p>
+      <w:pPr>
+        <w:pStyle w:val="PlainText"/>
+        <w:rPr>
+          <w:rFonts w:ascii="Courier New" w:hAnsi="Courier New" w:cs="Courier New"/>
+        </w:rPr>
+      </w:pPr>
+      <w:r>
+        <w:rPr>
+          <w:rFonts w:ascii="Courier New" w:hAnsi="Courier New" w:cs="Courier New"/>
+        </w:rPr>
+        <w:t>Rate</w:t>
+      </w:r>
+      <w:r>
+        <w:rPr>
+          <w:rFonts w:ascii="Courier New" w:hAnsi="Courier New" w:cs="Courier New"/>
+        </w:rPr>
+        <w:tab/>
+      </w:r>
+      <w:r>
+        <w:rPr>
+          <w:rFonts w:ascii="Courier New" w:hAnsi="Courier New" w:cs="Courier New"/>
+        </w:rPr>
+        <w:tab/>
+      </w:r>
+      <w:r>
+        <w:rPr>
+          <w:rFonts w:ascii="Courier New" w:hAnsi="Courier New" w:cs="Courier New"/>
+        </w:rPr>
+        <w:tab/>
+      </w:r>
+      <w:r>
+        <w:rPr>
+          <w:rFonts w:ascii="Courier New" w:hAnsi="Courier New" w:cs="Courier New"/>
+        </w:rPr>
+        <w:tab/>
+      </w:r>
+      <w:r>
+        <w:rPr>
+          <w:rFonts w:ascii="Courier New" w:hAnsi="Courier New" w:cs="Courier New"/>
+        </w:rPr>
+        <w:tab/>
+        <w:t>- 12</w:t>
+      </w:r>
+    </w:p>
+    <w:p>
+      <w:pPr>
+        <w:pStyle w:val="PlainText"/>
+        <w:rPr>
+          <w:rFonts w:ascii="Courier New" w:hAnsi="Courier New" w:cs="Courier New"/>
+        </w:rPr>
+      </w:pPr>
+      <w:r>
+        <w:rPr>
+          <w:rFonts w:ascii="Courier New" w:hAnsi="Courier New" w:cs="Courier New"/>
+        </w:rPr>
+        <w:t>Transport &amp; Miscellaneous</w:t>
+      </w:r>
+      <w:r>
+        <w:rPr>
+          <w:rFonts w:ascii="Courier New" w:hAnsi="Courier New" w:cs="Courier New"/>
+        </w:rPr>
+        <w:tab/>
+        <w:t>- 360</w:t>
+      </w:r>
+    </w:p>
+    <w:p>
+      <w:pPr>
+        <w:pStyle w:val="PlainText"/>
+        <w:rPr>
+          <w:rFonts w:ascii="Courier New" w:hAnsi="Courier New" w:cs="Courier New"/>
+        </w:rPr>
+      </w:pPr>
+      <w:r>
+        <w:rPr>
+          <w:rFonts w:ascii="Courier New" w:hAnsi="Courier New" w:cs="Courier New"/>
+        </w:rPr>
+        <w:t>Total Price</w:t>
+      </w:r>
+      <w:r>
+        <w:rPr>
+          <w:rFonts w:ascii="Courier New" w:hAnsi="Courier New" w:cs="Courier New"/>
+        </w:rPr>
+        <w:tab/>
+      </w:r>
+      <w:r>
+        <w:rPr>
+          <w:rFonts w:ascii="Courier New" w:hAnsi="Courier New" w:cs="Courier New"/>
+        </w:rPr>
+        <w:tab/>
+      </w:r>
+      <w:r>
+        <w:rPr>
+          <w:rFonts w:ascii="Courier New" w:hAnsi="Courier New" w:cs="Courier New"/>
+        </w:rPr>
+        <w:tab/>
+      </w:r>
+      <w:r>
+        <w:rPr>
+          <w:rFonts w:ascii="Courier New" w:hAnsi="Courier New" w:cs="Courier New"/>
+        </w:rPr>
+        <w:tab/>
+        <w:t>- 6912.0</w:t>
+      </w:r>
+    </w:p>
+    <w:p>
+      <w:pPr>
+        <w:pStyle w:val="PlainText"/>
+        <w:rPr>
+          <w:rFonts w:ascii="Courier New" w:hAnsi="Courier New" w:cs="Courier New"/>
+          <w:b/>
+        </w:rPr>
+      </w:pPr>
+      <w:r>
+        <w:rPr>
+          <w:rFonts w:ascii="Courier New" w:hAnsi="Courier New" w:cs="Courier New"/>
+          <w:b/>
+        </w:rPr>
+        <w:t>Amount balance</w:t>
+      </w:r>
+      <w:r>
+        <w:rPr>
+          <w:rFonts w:ascii="Courier New" w:hAnsi="Courier New" w:cs="Courier New"/>
+          <w:b/>
+        </w:rPr>
+        <w:tab/>
+      </w:r>
+      <w:r>
+        <w:rPr>
+          <w:rFonts w:ascii="Courier New" w:hAnsi="Courier New" w:cs="Courier New"/>
+          <w:b/>
+        </w:rPr>
+        <w:tab/>
+      </w:r>
+      <w:r>
+        <w:rPr>
+          <w:rFonts w:ascii="Courier New" w:hAnsi="Courier New" w:cs="Courier New"/>
+          <w:b/>
+        </w:rPr>
+        <w:tab/>
+        <w:t>- 312011.0</w:t>
+      </w:r>
+    </w:p>
+    <w:p>
+      <w:pPr>
+        <w:pStyle w:val="PlainText"/>
+        <w:rPr>
+          <w:rFonts w:ascii="Courier New" w:hAnsi="Courier New" w:cs="Courier New"/>
+        </w:rPr>
+      </w:pPr>
+    </w:p>
+    <w:p>
+      <w:pPr>
+        <w:pStyle w:val="PlainText"/>
+        <w:rPr>
+          <w:rFonts w:ascii="Courier New" w:hAnsi="Courier New" w:cs="Courier New"/>
+          <w:b/>
+        </w:rPr>
+      </w:pPr>
+    </w:p>
+    <w:p>
+      <w:pPr>
+        <w:pStyle w:val="PlainText"/>
+        <w:rPr>
+          <w:rFonts w:ascii="Courier New" w:hAnsi="Courier New" w:cs="Courier New"/>
+        </w:rPr>
+      </w:pPr>
+    </w:p>
+    <w:p>
+      <w:pPr>
+        <w:pStyle w:val="PlainText"/>
+        <w:rPr>
+          <w:rFonts w:ascii="Courier New" w:hAnsi="Courier New" w:cs="Courier New"/>
+          <w:b/>
+        </w:rPr>
+      </w:pPr>
     </w:p>
     <w:p>
       <w:pPr>

--- a/customer _details/KIRAN/SEP/SIRA/SS/PURCHASE DETAILS.docx
+++ b/customer _details/KIRAN/SEP/SIRA/SS/PURCHASE DETAILS.docx
@@ -39273,13 +39273,7 @@
         <w:rPr>
           <w:rFonts w:ascii="Courier New" w:hAnsi="Courier New" w:cs="Courier New"/>
         </w:rPr>
-        <w:t>SAT Mar 24</w:t>
-      </w:r>
-      <w:r>
-        <w:rPr>
-          <w:rFonts w:ascii="Courier New" w:hAnsi="Courier New" w:cs="Courier New"/>
-        </w:rPr>
-        <w:t xml:space="preserve"> 13:45:13 IST 2018</w:t>
+        <w:t>SAT Mar 24 13:45:13 IST 2018</w:t>
       </w:r>
     </w:p>
     <w:p>
@@ -39621,6 +39615,392 @@
         <w:tab/>
         <w:t>- 312011.0</w:t>
       </w:r>
+    </w:p>
+    <w:p>
+      <w:pPr>
+        <w:pStyle w:val="PlainText"/>
+        <w:rPr>
+          <w:rFonts w:ascii="Courier New" w:hAnsi="Courier New" w:cs="Courier New"/>
+          <w:b/>
+        </w:rPr>
+      </w:pPr>
+    </w:p>
+    <w:p>
+      <w:pPr>
+        <w:pStyle w:val="PlainText"/>
+        <w:rPr>
+          <w:rFonts w:ascii="Courier New" w:hAnsi="Courier New" w:cs="Courier New"/>
+        </w:rPr>
+      </w:pPr>
+      <w:r>
+        <w:rPr>
+          <w:rFonts w:ascii="Courier New" w:hAnsi="Courier New" w:cs="Courier New"/>
+        </w:rPr>
+        <w:t>MON Mar 26</w:t>
+      </w:r>
+      <w:r>
+        <w:rPr>
+          <w:rFonts w:ascii="Courier New" w:hAnsi="Courier New" w:cs="Courier New"/>
+        </w:rPr>
+        <w:t xml:space="preserve"> 12:22:37 IST 2018</w:t>
+      </w:r>
+    </w:p>
+    <w:p>
+      <w:pPr>
+        <w:pStyle w:val="PlainText"/>
+        <w:rPr>
+          <w:rFonts w:ascii="Courier New" w:hAnsi="Courier New" w:cs="Courier New"/>
+        </w:rPr>
+      </w:pPr>
+      <w:r>
+        <w:rPr>
+          <w:rFonts w:ascii="Courier New" w:hAnsi="Courier New" w:cs="Courier New"/>
+        </w:rPr>
+        <w:t>Person Name</w:t>
+      </w:r>
+      <w:r>
+        <w:rPr>
+          <w:rFonts w:ascii="Courier New" w:hAnsi="Courier New" w:cs="Courier New"/>
+        </w:rPr>
+        <w:tab/>
+      </w:r>
+      <w:r>
+        <w:rPr>
+          <w:rFonts w:ascii="Courier New" w:hAnsi="Courier New" w:cs="Courier New"/>
+        </w:rPr>
+        <w:tab/>
+      </w:r>
+      <w:r>
+        <w:rPr>
+          <w:rFonts w:ascii="Courier New" w:hAnsi="Courier New" w:cs="Courier New"/>
+        </w:rPr>
+        <w:tab/>
+      </w:r>
+      <w:r>
+        <w:rPr>
+          <w:rFonts w:ascii="Courier New" w:hAnsi="Courier New" w:cs="Courier New"/>
+        </w:rPr>
+        <w:tab/>
+        <w:t>- SS</w:t>
+      </w:r>
+    </w:p>
+    <w:p>
+      <w:pPr>
+        <w:pStyle w:val="PlainText"/>
+        <w:rPr>
+          <w:rFonts w:ascii="Courier New" w:hAnsi="Courier New" w:cs="Courier New"/>
+        </w:rPr>
+      </w:pPr>
+      <w:r>
+        <w:rPr>
+          <w:rFonts w:ascii="Courier New" w:hAnsi="Courier New" w:cs="Courier New"/>
+        </w:rPr>
+        <w:t>Bill number</w:t>
+      </w:r>
+      <w:r>
+        <w:rPr>
+          <w:rFonts w:ascii="Courier New" w:hAnsi="Courier New" w:cs="Courier New"/>
+        </w:rPr>
+        <w:tab/>
+      </w:r>
+      <w:r>
+        <w:rPr>
+          <w:rFonts w:ascii="Courier New" w:hAnsi="Courier New" w:cs="Courier New"/>
+        </w:rPr>
+        <w:tab/>
+      </w:r>
+      <w:r>
+        <w:rPr>
+          <w:rFonts w:ascii="Courier New" w:hAnsi="Courier New" w:cs="Courier New"/>
+        </w:rPr>
+        <w:tab/>
+      </w:r>
+      <w:r>
+        <w:rPr>
+          <w:rFonts w:ascii="Courier New" w:hAnsi="Courier New" w:cs="Courier New"/>
+        </w:rPr>
+        <w:tab/>
+        <w:t>- 1525</w:t>
+      </w:r>
+    </w:p>
+    <w:p>
+      <w:pPr>
+        <w:pStyle w:val="PlainText"/>
+        <w:rPr>
+          <w:rFonts w:ascii="Courier New" w:hAnsi="Courier New" w:cs="Courier New"/>
+        </w:rPr>
+      </w:pPr>
+      <w:r>
+        <w:rPr>
+          <w:rFonts w:ascii="Courier New" w:hAnsi="Courier New" w:cs="Courier New"/>
+        </w:rPr>
+        <w:t>---------------------------------------------------------------</w:t>
+      </w:r>
+    </w:p>
+    <w:p>
+      <w:pPr>
+        <w:pStyle w:val="PlainText"/>
+        <w:rPr>
+          <w:rFonts w:ascii="Courier New" w:hAnsi="Courier New" w:cs="Courier New"/>
+        </w:rPr>
+      </w:pPr>
+      <w:r>
+        <w:rPr>
+          <w:rFonts w:ascii="Courier New" w:hAnsi="Courier New" w:cs="Courier New"/>
+        </w:rPr>
+        <w:t>Item Name</w:t>
+      </w:r>
+      <w:r>
+        <w:rPr>
+          <w:rFonts w:ascii="Courier New" w:hAnsi="Courier New" w:cs="Courier New"/>
+        </w:rPr>
+        <w:tab/>
+      </w:r>
+      <w:r>
+        <w:rPr>
+          <w:rFonts w:ascii="Courier New" w:hAnsi="Courier New" w:cs="Courier New"/>
+        </w:rPr>
+        <w:tab/>
+      </w:r>
+      <w:r>
+        <w:rPr>
+          <w:rFonts w:ascii="Courier New" w:hAnsi="Courier New" w:cs="Courier New"/>
+        </w:rPr>
+        <w:tab/>
+      </w:r>
+      <w:r>
+        <w:rPr>
+          <w:rFonts w:ascii="Courier New" w:hAnsi="Courier New" w:cs="Courier New"/>
+        </w:rPr>
+        <w:tab/>
+        <w:t>- CARROT</w:t>
+      </w:r>
+    </w:p>
+    <w:p>
+      <w:pPr>
+        <w:pStyle w:val="PlainText"/>
+        <w:rPr>
+          <w:rFonts w:ascii="Courier New" w:hAnsi="Courier New" w:cs="Courier New"/>
+        </w:rPr>
+      </w:pPr>
+      <w:r>
+        <w:rPr>
+          <w:rFonts w:ascii="Courier New" w:hAnsi="Courier New" w:cs="Courier New"/>
+        </w:rPr>
+        <w:t>Number of Pockets</w:t>
+      </w:r>
+      <w:r>
+        <w:rPr>
+          <w:rFonts w:ascii="Courier New" w:hAnsi="Courier New" w:cs="Courier New"/>
+        </w:rPr>
+        <w:tab/>
+      </w:r>
+      <w:r>
+        <w:rPr>
+          <w:rFonts w:ascii="Courier New" w:hAnsi="Courier New" w:cs="Courier New"/>
+        </w:rPr>
+        <w:tab/>
+      </w:r>
+      <w:r>
+        <w:rPr>
+          <w:rFonts w:ascii="Courier New" w:hAnsi="Courier New" w:cs="Courier New"/>
+        </w:rPr>
+        <w:tab/>
+        <w:t>- 7</w:t>
+      </w:r>
+    </w:p>
+    <w:p>
+      <w:pPr>
+        <w:pStyle w:val="PlainText"/>
+        <w:rPr>
+          <w:rFonts w:ascii="Courier New" w:hAnsi="Courier New" w:cs="Courier New"/>
+        </w:rPr>
+      </w:pPr>
+      <w:r>
+        <w:rPr>
+          <w:rFonts w:ascii="Courier New" w:hAnsi="Courier New" w:cs="Courier New"/>
+        </w:rPr>
+        <w:t>Number of KGs</w:t>
+      </w:r>
+      <w:r>
+        <w:rPr>
+          <w:rFonts w:ascii="Courier New" w:hAnsi="Courier New" w:cs="Courier New"/>
+        </w:rPr>
+        <w:tab/>
+      </w:r>
+      <w:r>
+        <w:rPr>
+          <w:rFonts w:ascii="Courier New" w:hAnsi="Courier New" w:cs="Courier New"/>
+        </w:rPr>
+        <w:tab/>
+      </w:r>
+      <w:r>
+        <w:rPr>
+          <w:rFonts w:ascii="Courier New" w:hAnsi="Courier New" w:cs="Courier New"/>
+        </w:rPr>
+        <w:tab/>
+        <w:t>- 675</w:t>
+      </w:r>
+    </w:p>
+    <w:p>
+      <w:pPr>
+        <w:pStyle w:val="PlainText"/>
+        <w:rPr>
+          <w:rFonts w:ascii="Courier New" w:hAnsi="Courier New" w:cs="Courier New"/>
+        </w:rPr>
+      </w:pPr>
+      <w:r>
+        <w:rPr>
+          <w:rFonts w:ascii="Courier New" w:hAnsi="Courier New" w:cs="Courier New"/>
+        </w:rPr>
+        <w:t>Rate</w:t>
+      </w:r>
+      <w:r>
+        <w:rPr>
+          <w:rFonts w:ascii="Courier New" w:hAnsi="Courier New" w:cs="Courier New"/>
+        </w:rPr>
+        <w:tab/>
+      </w:r>
+      <w:r>
+        <w:rPr>
+          <w:rFonts w:ascii="Courier New" w:hAnsi="Courier New" w:cs="Courier New"/>
+        </w:rPr>
+        <w:tab/>
+      </w:r>
+      <w:r>
+        <w:rPr>
+          <w:rFonts w:ascii="Courier New" w:hAnsi="Courier New" w:cs="Courier New"/>
+        </w:rPr>
+        <w:tab/>
+      </w:r>
+      <w:r>
+        <w:rPr>
+          <w:rFonts w:ascii="Courier New" w:hAnsi="Courier New" w:cs="Courier New"/>
+        </w:rPr>
+        <w:tab/>
+      </w:r>
+      <w:r>
+        <w:rPr>
+          <w:rFonts w:ascii="Courier New" w:hAnsi="Courier New" w:cs="Courier New"/>
+        </w:rPr>
+        <w:tab/>
+        <w:t>- 12</w:t>
+      </w:r>
+    </w:p>
+    <w:p>
+      <w:pPr>
+        <w:pStyle w:val="PlainText"/>
+        <w:rPr>
+          <w:rFonts w:ascii="Courier New" w:hAnsi="Courier New" w:cs="Courier New"/>
+        </w:rPr>
+      </w:pPr>
+      <w:r>
+        <w:rPr>
+          <w:rFonts w:ascii="Courier New" w:hAnsi="Courier New" w:cs="Courier New"/>
+        </w:rPr>
+        <w:t>Transport &amp; Miscellaneous</w:t>
+      </w:r>
+      <w:r>
+        <w:rPr>
+          <w:rFonts w:ascii="Courier New" w:hAnsi="Courier New" w:cs="Courier New"/>
+        </w:rPr>
+        <w:tab/>
+        <w:t>- 420</w:t>
+      </w:r>
+    </w:p>
+    <w:p>
+      <w:pPr>
+        <w:pStyle w:val="PlainText"/>
+        <w:rPr>
+          <w:rFonts w:ascii="Courier New" w:hAnsi="Courier New" w:cs="Courier New"/>
+        </w:rPr>
+      </w:pPr>
+      <w:r>
+        <w:rPr>
+          <w:rFonts w:ascii="Courier New" w:hAnsi="Courier New" w:cs="Courier New"/>
+        </w:rPr>
+        <w:t>Total Price</w:t>
+      </w:r>
+      <w:r>
+        <w:rPr>
+          <w:rFonts w:ascii="Courier New" w:hAnsi="Courier New" w:cs="Courier New"/>
+        </w:rPr>
+        <w:tab/>
+      </w:r>
+      <w:r>
+        <w:rPr>
+          <w:rFonts w:ascii="Courier New" w:hAnsi="Courier New" w:cs="Courier New"/>
+        </w:rPr>
+        <w:tab/>
+      </w:r>
+      <w:r>
+        <w:rPr>
+          <w:rFonts w:ascii="Courier New" w:hAnsi="Courier New" w:cs="Courier New"/>
+        </w:rPr>
+        <w:tab/>
+      </w:r>
+      <w:r>
+        <w:rPr>
+          <w:rFonts w:ascii="Courier New" w:hAnsi="Courier New" w:cs="Courier New"/>
+        </w:rPr>
+        <w:tab/>
+        <w:t>- 8520.0</w:t>
+      </w:r>
+    </w:p>
+    <w:p>
+      <w:pPr>
+        <w:pStyle w:val="PlainText"/>
+        <w:rPr>
+          <w:rFonts w:ascii="Courier New" w:hAnsi="Courier New" w:cs="Courier New"/>
+          <w:b/>
+        </w:rPr>
+      </w:pPr>
+      <w:r>
+        <w:rPr>
+          <w:rFonts w:ascii="Courier New" w:hAnsi="Courier New" w:cs="Courier New"/>
+          <w:b/>
+        </w:rPr>
+        <w:t>Amount balance</w:t>
+      </w:r>
+      <w:r>
+        <w:rPr>
+          <w:rFonts w:ascii="Courier New" w:hAnsi="Courier New" w:cs="Courier New"/>
+          <w:b/>
+        </w:rPr>
+        <w:tab/>
+      </w:r>
+      <w:r>
+        <w:rPr>
+          <w:rFonts w:ascii="Courier New" w:hAnsi="Courier New" w:cs="Courier New"/>
+          <w:b/>
+        </w:rPr>
+        <w:tab/>
+      </w:r>
+      <w:r>
+        <w:rPr>
+          <w:rFonts w:ascii="Courier New" w:hAnsi="Courier New" w:cs="Courier New"/>
+          <w:b/>
+        </w:rPr>
+        <w:tab/>
+        <w:t>- 320531.0</w:t>
+      </w:r>
+    </w:p>
+    <w:p>
+      <w:pPr>
+        <w:pStyle w:val="PlainText"/>
+        <w:rPr>
+          <w:rFonts w:ascii="Courier New" w:hAnsi="Courier New" w:cs="Courier New"/>
+        </w:rPr>
+      </w:pPr>
+    </w:p>
+    <w:p>
+      <w:pPr>
+        <w:pStyle w:val="PlainText"/>
+        <w:rPr>
+          <w:rFonts w:ascii="Courier New" w:hAnsi="Courier New" w:cs="Courier New"/>
+          <w:b/>
+        </w:rPr>
+      </w:pPr>
     </w:p>
     <w:p>
       <w:pPr>

--- a/customer _details/KIRAN/SEP/SIRA/SS/PURCHASE DETAILS.docx
+++ b/customer _details/KIRAN/SEP/SIRA/SS/PURCHASE DETAILS.docx
@@ -39636,13 +39636,7 @@
         <w:rPr>
           <w:rFonts w:ascii="Courier New" w:hAnsi="Courier New" w:cs="Courier New"/>
         </w:rPr>
-        <w:t>MON Mar 26</w:t>
-      </w:r>
-      <w:r>
-        <w:rPr>
-          <w:rFonts w:ascii="Courier New" w:hAnsi="Courier New" w:cs="Courier New"/>
-        </w:rPr>
-        <w:t xml:space="preserve"> 12:22:37 IST 2018</w:t>
+        <w:t>MON Mar 26 12:22:37 IST 2018</w:t>
       </w:r>
     </w:p>
     <w:p>
@@ -39984,6 +39978,1002 @@
         <w:tab/>
         <w:t>- 320531.0</w:t>
       </w:r>
+    </w:p>
+    <w:p>
+      <w:pPr>
+        <w:pStyle w:val="PlainText"/>
+        <w:rPr>
+          <w:rFonts w:ascii="Courier New" w:hAnsi="Courier New" w:cs="Courier New"/>
+          <w:b/>
+        </w:rPr>
+      </w:pPr>
+    </w:p>
+    <w:p>
+      <w:pPr>
+        <w:pStyle w:val="PlainText"/>
+        <w:rPr>
+          <w:rFonts w:ascii="Courier New" w:hAnsi="Courier New" w:cs="Courier New"/>
+        </w:rPr>
+      </w:pPr>
+      <w:r>
+        <w:rPr>
+          <w:rFonts w:ascii="Courier New" w:hAnsi="Courier New" w:cs="Courier New"/>
+        </w:rPr>
+        <w:t>TUE Mar 27 13:46:38 IST 2018</w:t>
+      </w:r>
+    </w:p>
+    <w:p>
+      <w:pPr>
+        <w:pStyle w:val="PlainText"/>
+        <w:rPr>
+          <w:rFonts w:ascii="Courier New" w:hAnsi="Courier New" w:cs="Courier New"/>
+        </w:rPr>
+      </w:pPr>
+      <w:r>
+        <w:rPr>
+          <w:rFonts w:ascii="Courier New" w:hAnsi="Courier New" w:cs="Courier New"/>
+        </w:rPr>
+        <w:t>Person Name</w:t>
+      </w:r>
+      <w:r>
+        <w:rPr>
+          <w:rFonts w:ascii="Courier New" w:hAnsi="Courier New" w:cs="Courier New"/>
+        </w:rPr>
+        <w:tab/>
+      </w:r>
+      <w:r>
+        <w:rPr>
+          <w:rFonts w:ascii="Courier New" w:hAnsi="Courier New" w:cs="Courier New"/>
+        </w:rPr>
+        <w:tab/>
+      </w:r>
+      <w:r>
+        <w:rPr>
+          <w:rFonts w:ascii="Courier New" w:hAnsi="Courier New" w:cs="Courier New"/>
+        </w:rPr>
+        <w:tab/>
+      </w:r>
+      <w:r>
+        <w:rPr>
+          <w:rFonts w:ascii="Courier New" w:hAnsi="Courier New" w:cs="Courier New"/>
+        </w:rPr>
+        <w:tab/>
+        <w:t>- SS</w:t>
+      </w:r>
+    </w:p>
+    <w:p>
+      <w:pPr>
+        <w:pStyle w:val="PlainText"/>
+        <w:rPr>
+          <w:rFonts w:ascii="Courier New" w:hAnsi="Courier New" w:cs="Courier New"/>
+        </w:rPr>
+      </w:pPr>
+      <w:r>
+        <w:rPr>
+          <w:rFonts w:ascii="Courier New" w:hAnsi="Courier New" w:cs="Courier New"/>
+        </w:rPr>
+        <w:t>Bill number</w:t>
+      </w:r>
+      <w:r>
+        <w:rPr>
+          <w:rFonts w:ascii="Courier New" w:hAnsi="Courier New" w:cs="Courier New"/>
+        </w:rPr>
+        <w:tab/>
+      </w:r>
+      <w:r>
+        <w:rPr>
+          <w:rFonts w:ascii="Courier New" w:hAnsi="Courier New" w:cs="Courier New"/>
+        </w:rPr>
+        <w:tab/>
+      </w:r>
+      <w:r>
+        <w:rPr>
+          <w:rFonts w:ascii="Courier New" w:hAnsi="Courier New" w:cs="Courier New"/>
+        </w:rPr>
+        <w:tab/>
+      </w:r>
+      <w:r>
+        <w:rPr>
+          <w:rFonts w:ascii="Courier New" w:hAnsi="Courier New" w:cs="Courier New"/>
+        </w:rPr>
+        <w:tab/>
+        <w:t>- 1538</w:t>
+      </w:r>
+    </w:p>
+    <w:p>
+      <w:pPr>
+        <w:pStyle w:val="PlainText"/>
+        <w:rPr>
+          <w:rFonts w:ascii="Courier New" w:hAnsi="Courier New" w:cs="Courier New"/>
+        </w:rPr>
+      </w:pPr>
+      <w:r>
+        <w:rPr>
+          <w:rFonts w:ascii="Courier New" w:hAnsi="Courier New" w:cs="Courier New"/>
+        </w:rPr>
+        <w:t>---------------------------------------------------------------</w:t>
+      </w:r>
+    </w:p>
+    <w:p>
+      <w:pPr>
+        <w:pStyle w:val="PlainText"/>
+        <w:rPr>
+          <w:rFonts w:ascii="Courier New" w:hAnsi="Courier New" w:cs="Courier New"/>
+        </w:rPr>
+      </w:pPr>
+      <w:r>
+        <w:rPr>
+          <w:rFonts w:ascii="Courier New" w:hAnsi="Courier New" w:cs="Courier New"/>
+        </w:rPr>
+        <w:t>Item Name</w:t>
+      </w:r>
+      <w:r>
+        <w:rPr>
+          <w:rFonts w:ascii="Courier New" w:hAnsi="Courier New" w:cs="Courier New"/>
+        </w:rPr>
+        <w:tab/>
+      </w:r>
+      <w:r>
+        <w:rPr>
+          <w:rFonts w:ascii="Courier New" w:hAnsi="Courier New" w:cs="Courier New"/>
+        </w:rPr>
+        <w:tab/>
+      </w:r>
+      <w:r>
+        <w:rPr>
+          <w:rFonts w:ascii="Courier New" w:hAnsi="Courier New" w:cs="Courier New"/>
+        </w:rPr>
+        <w:tab/>
+      </w:r>
+      <w:r>
+        <w:rPr>
+          <w:rFonts w:ascii="Courier New" w:hAnsi="Courier New" w:cs="Courier New"/>
+        </w:rPr>
+        <w:tab/>
+        <w:t>- CARROT</w:t>
+      </w:r>
+    </w:p>
+    <w:p>
+      <w:pPr>
+        <w:pStyle w:val="PlainText"/>
+        <w:rPr>
+          <w:rFonts w:ascii="Courier New" w:hAnsi="Courier New" w:cs="Courier New"/>
+        </w:rPr>
+      </w:pPr>
+      <w:r>
+        <w:rPr>
+          <w:rFonts w:ascii="Courier New" w:hAnsi="Courier New" w:cs="Courier New"/>
+        </w:rPr>
+        <w:t>Number of Pockets</w:t>
+      </w:r>
+      <w:r>
+        <w:rPr>
+          <w:rFonts w:ascii="Courier New" w:hAnsi="Courier New" w:cs="Courier New"/>
+        </w:rPr>
+        <w:tab/>
+      </w:r>
+      <w:r>
+        <w:rPr>
+          <w:rFonts w:ascii="Courier New" w:hAnsi="Courier New" w:cs="Courier New"/>
+        </w:rPr>
+        <w:tab/>
+      </w:r>
+      <w:r>
+        <w:rPr>
+          <w:rFonts w:ascii="Courier New" w:hAnsi="Courier New" w:cs="Courier New"/>
+        </w:rPr>
+        <w:tab/>
+        <w:t>- 3</w:t>
+      </w:r>
+    </w:p>
+    <w:p>
+      <w:pPr>
+        <w:pStyle w:val="PlainText"/>
+        <w:rPr>
+          <w:rFonts w:ascii="Courier New" w:hAnsi="Courier New" w:cs="Courier New"/>
+        </w:rPr>
+      </w:pPr>
+      <w:r>
+        <w:rPr>
+          <w:rFonts w:ascii="Courier New" w:hAnsi="Courier New" w:cs="Courier New"/>
+        </w:rPr>
+        <w:t>Number of KGs</w:t>
+      </w:r>
+      <w:r>
+        <w:rPr>
+          <w:rFonts w:ascii="Courier New" w:hAnsi="Courier New" w:cs="Courier New"/>
+        </w:rPr>
+        <w:tab/>
+      </w:r>
+      <w:r>
+        <w:rPr>
+          <w:rFonts w:ascii="Courier New" w:hAnsi="Courier New" w:cs="Courier New"/>
+        </w:rPr>
+        <w:tab/>
+      </w:r>
+      <w:r>
+        <w:rPr>
+          <w:rFonts w:ascii="Courier New" w:hAnsi="Courier New" w:cs="Courier New"/>
+        </w:rPr>
+        <w:tab/>
+        <w:t>- 284</w:t>
+      </w:r>
+    </w:p>
+    <w:p>
+      <w:pPr>
+        <w:pStyle w:val="PlainText"/>
+        <w:rPr>
+          <w:rFonts w:ascii="Courier New" w:hAnsi="Courier New" w:cs="Courier New"/>
+        </w:rPr>
+      </w:pPr>
+      <w:r>
+        <w:rPr>
+          <w:rFonts w:ascii="Courier New" w:hAnsi="Courier New" w:cs="Courier New"/>
+        </w:rPr>
+        <w:t>Rate</w:t>
+      </w:r>
+      <w:r>
+        <w:rPr>
+          <w:rFonts w:ascii="Courier New" w:hAnsi="Courier New" w:cs="Courier New"/>
+        </w:rPr>
+        <w:tab/>
+      </w:r>
+      <w:r>
+        <w:rPr>
+          <w:rFonts w:ascii="Courier New" w:hAnsi="Courier New" w:cs="Courier New"/>
+        </w:rPr>
+        <w:tab/>
+      </w:r>
+      <w:r>
+        <w:rPr>
+          <w:rFonts w:ascii="Courier New" w:hAnsi="Courier New" w:cs="Courier New"/>
+        </w:rPr>
+        <w:tab/>
+      </w:r>
+      <w:r>
+        <w:rPr>
+          <w:rFonts w:ascii="Courier New" w:hAnsi="Courier New" w:cs="Courier New"/>
+        </w:rPr>
+        <w:tab/>
+      </w:r>
+      <w:r>
+        <w:rPr>
+          <w:rFonts w:ascii="Courier New" w:hAnsi="Courier New" w:cs="Courier New"/>
+        </w:rPr>
+        <w:tab/>
+        <w:t>- 10</w:t>
+      </w:r>
+    </w:p>
+    <w:p>
+      <w:pPr>
+        <w:pStyle w:val="PlainText"/>
+        <w:rPr>
+          <w:rFonts w:ascii="Courier New" w:hAnsi="Courier New" w:cs="Courier New"/>
+        </w:rPr>
+      </w:pPr>
+      <w:r>
+        <w:rPr>
+          <w:rFonts w:ascii="Courier New" w:hAnsi="Courier New" w:cs="Courier New"/>
+        </w:rPr>
+        <w:t>Total Price</w:t>
+      </w:r>
+      <w:r>
+        <w:rPr>
+          <w:rFonts w:ascii="Courier New" w:hAnsi="Courier New" w:cs="Courier New"/>
+        </w:rPr>
+        <w:tab/>
+      </w:r>
+      <w:r>
+        <w:rPr>
+          <w:rFonts w:ascii="Courier New" w:hAnsi="Courier New" w:cs="Courier New"/>
+        </w:rPr>
+        <w:tab/>
+      </w:r>
+      <w:r>
+        <w:rPr>
+          <w:rFonts w:ascii="Courier New" w:hAnsi="Courier New" w:cs="Courier New"/>
+        </w:rPr>
+        <w:tab/>
+      </w:r>
+      <w:r>
+        <w:rPr>
+          <w:rFonts w:ascii="Courier New" w:hAnsi="Courier New" w:cs="Courier New"/>
+        </w:rPr>
+        <w:tab/>
+        <w:t>- 2840.0</w:t>
+      </w:r>
+    </w:p>
+    <w:p>
+      <w:pPr>
+        <w:pStyle w:val="PlainText"/>
+        <w:rPr>
+          <w:rFonts w:ascii="Courier New" w:hAnsi="Courier New" w:cs="Courier New"/>
+        </w:rPr>
+      </w:pPr>
+      <w:r>
+        <w:rPr>
+          <w:rFonts w:ascii="Courier New" w:hAnsi="Courier New" w:cs="Courier New"/>
+        </w:rPr>
+        <w:t>Amount balance</w:t>
+      </w:r>
+      <w:r>
+        <w:rPr>
+          <w:rFonts w:ascii="Courier New" w:hAnsi="Courier New" w:cs="Courier New"/>
+        </w:rPr>
+        <w:tab/>
+      </w:r>
+      <w:r>
+        <w:rPr>
+          <w:rFonts w:ascii="Courier New" w:hAnsi="Courier New" w:cs="Courier New"/>
+        </w:rPr>
+        <w:tab/>
+      </w:r>
+      <w:r>
+        <w:rPr>
+          <w:rFonts w:ascii="Courier New" w:hAnsi="Courier New" w:cs="Courier New"/>
+        </w:rPr>
+        <w:tab/>
+        <w:t>- 323371.0</w:t>
+      </w:r>
+    </w:p>
+    <w:p>
+      <w:pPr>
+        <w:pStyle w:val="PlainText"/>
+        <w:rPr>
+          <w:rFonts w:ascii="Courier New" w:hAnsi="Courier New" w:cs="Courier New"/>
+        </w:rPr>
+      </w:pPr>
+    </w:p>
+    <w:p>
+      <w:pPr>
+        <w:pStyle w:val="PlainText"/>
+        <w:rPr>
+          <w:rFonts w:ascii="Courier New" w:hAnsi="Courier New" w:cs="Courier New"/>
+        </w:rPr>
+      </w:pPr>
+      <w:r>
+        <w:rPr>
+          <w:rFonts w:ascii="Courier New" w:hAnsi="Courier New" w:cs="Courier New"/>
+        </w:rPr>
+        <w:t>Item Name</w:t>
+      </w:r>
+      <w:r>
+        <w:rPr>
+          <w:rFonts w:ascii="Courier New" w:hAnsi="Courier New" w:cs="Courier New"/>
+        </w:rPr>
+        <w:tab/>
+      </w:r>
+      <w:r>
+        <w:rPr>
+          <w:rFonts w:ascii="Courier New" w:hAnsi="Courier New" w:cs="Courier New"/>
+        </w:rPr>
+        <w:tab/>
+      </w:r>
+      <w:r>
+        <w:rPr>
+          <w:rFonts w:ascii="Courier New" w:hAnsi="Courier New" w:cs="Courier New"/>
+        </w:rPr>
+        <w:tab/>
+      </w:r>
+      <w:r>
+        <w:rPr>
+          <w:rFonts w:ascii="Courier New" w:hAnsi="Courier New" w:cs="Courier New"/>
+        </w:rPr>
+        <w:tab/>
+        <w:t>- CARROT</w:t>
+      </w:r>
+    </w:p>
+    <w:p>
+      <w:pPr>
+        <w:pStyle w:val="PlainText"/>
+        <w:rPr>
+          <w:rFonts w:ascii="Courier New" w:hAnsi="Courier New" w:cs="Courier New"/>
+        </w:rPr>
+      </w:pPr>
+      <w:r>
+        <w:rPr>
+          <w:rFonts w:ascii="Courier New" w:hAnsi="Courier New" w:cs="Courier New"/>
+        </w:rPr>
+        <w:t>Number of Pockets</w:t>
+      </w:r>
+      <w:r>
+        <w:rPr>
+          <w:rFonts w:ascii="Courier New" w:hAnsi="Courier New" w:cs="Courier New"/>
+        </w:rPr>
+        <w:tab/>
+      </w:r>
+      <w:r>
+        <w:rPr>
+          <w:rFonts w:ascii="Courier New" w:hAnsi="Courier New" w:cs="Courier New"/>
+        </w:rPr>
+        <w:tab/>
+      </w:r>
+      <w:r>
+        <w:rPr>
+          <w:rFonts w:ascii="Courier New" w:hAnsi="Courier New" w:cs="Courier New"/>
+        </w:rPr>
+        <w:tab/>
+        <w:t>- 2</w:t>
+      </w:r>
+    </w:p>
+    <w:p>
+      <w:pPr>
+        <w:pStyle w:val="PlainText"/>
+        <w:rPr>
+          <w:rFonts w:ascii="Courier New" w:hAnsi="Courier New" w:cs="Courier New"/>
+        </w:rPr>
+      </w:pPr>
+      <w:r>
+        <w:rPr>
+          <w:rFonts w:ascii="Courier New" w:hAnsi="Courier New" w:cs="Courier New"/>
+        </w:rPr>
+        <w:t>Number of KGs</w:t>
+      </w:r>
+      <w:r>
+        <w:rPr>
+          <w:rFonts w:ascii="Courier New" w:hAnsi="Courier New" w:cs="Courier New"/>
+        </w:rPr>
+        <w:tab/>
+      </w:r>
+      <w:r>
+        <w:rPr>
+          <w:rFonts w:ascii="Courier New" w:hAnsi="Courier New" w:cs="Courier New"/>
+        </w:rPr>
+        <w:tab/>
+      </w:r>
+      <w:r>
+        <w:rPr>
+          <w:rFonts w:ascii="Courier New" w:hAnsi="Courier New" w:cs="Courier New"/>
+        </w:rPr>
+        <w:tab/>
+        <w:t>- 179</w:t>
+      </w:r>
+    </w:p>
+    <w:p>
+      <w:pPr>
+        <w:pStyle w:val="PlainText"/>
+        <w:rPr>
+          <w:rFonts w:ascii="Courier New" w:hAnsi="Courier New" w:cs="Courier New"/>
+        </w:rPr>
+      </w:pPr>
+      <w:r>
+        <w:rPr>
+          <w:rFonts w:ascii="Courier New" w:hAnsi="Courier New" w:cs="Courier New"/>
+        </w:rPr>
+        <w:t>Rate</w:t>
+      </w:r>
+      <w:r>
+        <w:rPr>
+          <w:rFonts w:ascii="Courier New" w:hAnsi="Courier New" w:cs="Courier New"/>
+        </w:rPr>
+        <w:tab/>
+      </w:r>
+      <w:r>
+        <w:rPr>
+          <w:rFonts w:ascii="Courier New" w:hAnsi="Courier New" w:cs="Courier New"/>
+        </w:rPr>
+        <w:tab/>
+      </w:r>
+      <w:r>
+        <w:rPr>
+          <w:rFonts w:ascii="Courier New" w:hAnsi="Courier New" w:cs="Courier New"/>
+        </w:rPr>
+        <w:tab/>
+      </w:r>
+      <w:r>
+        <w:rPr>
+          <w:rFonts w:ascii="Courier New" w:hAnsi="Courier New" w:cs="Courier New"/>
+        </w:rPr>
+        <w:tab/>
+      </w:r>
+      <w:r>
+        <w:rPr>
+          <w:rFonts w:ascii="Courier New" w:hAnsi="Courier New" w:cs="Courier New"/>
+        </w:rPr>
+        <w:tab/>
+        <w:t>- 9</w:t>
+      </w:r>
+    </w:p>
+    <w:p>
+      <w:pPr>
+        <w:pStyle w:val="PlainText"/>
+        <w:rPr>
+          <w:rFonts w:ascii="Courier New" w:hAnsi="Courier New" w:cs="Courier New"/>
+        </w:rPr>
+      </w:pPr>
+      <w:r>
+        <w:rPr>
+          <w:rFonts w:ascii="Courier New" w:hAnsi="Courier New" w:cs="Courier New"/>
+        </w:rPr>
+        <w:t>Transport &amp; Miscellaneous</w:t>
+      </w:r>
+      <w:r>
+        <w:rPr>
+          <w:rFonts w:ascii="Courier New" w:hAnsi="Courier New" w:cs="Courier New"/>
+        </w:rPr>
+        <w:tab/>
+        <w:t>- 300</w:t>
+      </w:r>
+    </w:p>
+    <w:p>
+      <w:pPr>
+        <w:pStyle w:val="PlainText"/>
+        <w:rPr>
+          <w:rFonts w:ascii="Courier New" w:hAnsi="Courier New" w:cs="Courier New"/>
+        </w:rPr>
+      </w:pPr>
+      <w:r>
+        <w:rPr>
+          <w:rFonts w:ascii="Courier New" w:hAnsi="Courier New" w:cs="Courier New"/>
+        </w:rPr>
+        <w:t>Total Price</w:t>
+      </w:r>
+      <w:r>
+        <w:rPr>
+          <w:rFonts w:ascii="Courier New" w:hAnsi="Courier New" w:cs="Courier New"/>
+        </w:rPr>
+        <w:tab/>
+      </w:r>
+      <w:r>
+        <w:rPr>
+          <w:rFonts w:ascii="Courier New" w:hAnsi="Courier New" w:cs="Courier New"/>
+        </w:rPr>
+        <w:tab/>
+      </w:r>
+      <w:r>
+        <w:rPr>
+          <w:rFonts w:ascii="Courier New" w:hAnsi="Courier New" w:cs="Courier New"/>
+        </w:rPr>
+        <w:tab/>
+      </w:r>
+      <w:r>
+        <w:rPr>
+          <w:rFonts w:ascii="Courier New" w:hAnsi="Courier New" w:cs="Courier New"/>
+        </w:rPr>
+        <w:tab/>
+        <w:t>- 1911.0</w:t>
+      </w:r>
+    </w:p>
+    <w:p>
+      <w:pPr>
+        <w:pStyle w:val="PlainText"/>
+        <w:rPr>
+          <w:rFonts w:ascii="Courier New" w:hAnsi="Courier New" w:cs="Courier New"/>
+          <w:b/>
+        </w:rPr>
+      </w:pPr>
+      <w:r>
+        <w:rPr>
+          <w:rFonts w:ascii="Courier New" w:hAnsi="Courier New" w:cs="Courier New"/>
+          <w:b/>
+        </w:rPr>
+        <w:t>Amount balance</w:t>
+      </w:r>
+      <w:r>
+        <w:rPr>
+          <w:rFonts w:ascii="Courier New" w:hAnsi="Courier New" w:cs="Courier New"/>
+          <w:b/>
+        </w:rPr>
+        <w:tab/>
+      </w:r>
+      <w:r>
+        <w:rPr>
+          <w:rFonts w:ascii="Courier New" w:hAnsi="Courier New" w:cs="Courier New"/>
+          <w:b/>
+        </w:rPr>
+        <w:tab/>
+      </w:r>
+      <w:r>
+        <w:rPr>
+          <w:rFonts w:ascii="Courier New" w:hAnsi="Courier New" w:cs="Courier New"/>
+          <w:b/>
+        </w:rPr>
+        <w:tab/>
+        <w:t>- 325282.0</w:t>
+      </w:r>
+    </w:p>
+    <w:p>
+      <w:pPr>
+        <w:pStyle w:val="PlainText"/>
+        <w:rPr>
+          <w:rFonts w:ascii="Courier New" w:hAnsi="Courier New" w:cs="Courier New"/>
+          <w:b/>
+        </w:rPr>
+      </w:pPr>
+    </w:p>
+    <w:p>
+      <w:pPr>
+        <w:pStyle w:val="PlainText"/>
+        <w:rPr>
+          <w:rFonts w:ascii="Courier New" w:hAnsi="Courier New" w:cs="Courier New"/>
+        </w:rPr>
+      </w:pPr>
+      <w:r>
+        <w:rPr>
+          <w:rFonts w:ascii="Courier New" w:hAnsi="Courier New" w:cs="Courier New"/>
+        </w:rPr>
+        <w:t>WED Mar 28</w:t>
+      </w:r>
+      <w:r>
+        <w:rPr>
+          <w:rFonts w:ascii="Courier New" w:hAnsi="Courier New" w:cs="Courier New"/>
+        </w:rPr>
+        <w:t xml:space="preserve"> 14:05:40 IST 2018</w:t>
+      </w:r>
+    </w:p>
+    <w:p>
+      <w:pPr>
+        <w:pStyle w:val="PlainText"/>
+        <w:rPr>
+          <w:rFonts w:ascii="Courier New" w:hAnsi="Courier New" w:cs="Courier New"/>
+        </w:rPr>
+      </w:pPr>
+      <w:r>
+        <w:rPr>
+          <w:rFonts w:ascii="Courier New" w:hAnsi="Courier New" w:cs="Courier New"/>
+        </w:rPr>
+        <w:t>Person Name</w:t>
+      </w:r>
+      <w:r>
+        <w:rPr>
+          <w:rFonts w:ascii="Courier New" w:hAnsi="Courier New" w:cs="Courier New"/>
+        </w:rPr>
+        <w:tab/>
+      </w:r>
+      <w:r>
+        <w:rPr>
+          <w:rFonts w:ascii="Courier New" w:hAnsi="Courier New" w:cs="Courier New"/>
+        </w:rPr>
+        <w:tab/>
+      </w:r>
+      <w:r>
+        <w:rPr>
+          <w:rFonts w:ascii="Courier New" w:hAnsi="Courier New" w:cs="Courier New"/>
+        </w:rPr>
+        <w:tab/>
+      </w:r>
+      <w:r>
+        <w:rPr>
+          <w:rFonts w:ascii="Courier New" w:hAnsi="Courier New" w:cs="Courier New"/>
+        </w:rPr>
+        <w:tab/>
+        <w:t>- SS</w:t>
+      </w:r>
+    </w:p>
+    <w:p>
+      <w:pPr>
+        <w:pStyle w:val="PlainText"/>
+        <w:rPr>
+          <w:rFonts w:ascii="Courier New" w:hAnsi="Courier New" w:cs="Courier New"/>
+        </w:rPr>
+      </w:pPr>
+      <w:r>
+        <w:rPr>
+          <w:rFonts w:ascii="Courier New" w:hAnsi="Courier New" w:cs="Courier New"/>
+        </w:rPr>
+        <w:t>Bill number</w:t>
+      </w:r>
+      <w:r>
+        <w:rPr>
+          <w:rFonts w:ascii="Courier New" w:hAnsi="Courier New" w:cs="Courier New"/>
+        </w:rPr>
+        <w:tab/>
+      </w:r>
+      <w:r>
+        <w:rPr>
+          <w:rFonts w:ascii="Courier New" w:hAnsi="Courier New" w:cs="Courier New"/>
+        </w:rPr>
+        <w:tab/>
+      </w:r>
+      <w:r>
+        <w:rPr>
+          <w:rFonts w:ascii="Courier New" w:hAnsi="Courier New" w:cs="Courier New"/>
+        </w:rPr>
+        <w:tab/>
+      </w:r>
+      <w:r>
+        <w:rPr>
+          <w:rFonts w:ascii="Courier New" w:hAnsi="Courier New" w:cs="Courier New"/>
+        </w:rPr>
+        <w:tab/>
+        <w:t>- 1544</w:t>
+      </w:r>
+    </w:p>
+    <w:p>
+      <w:pPr>
+        <w:pStyle w:val="PlainText"/>
+        <w:rPr>
+          <w:rFonts w:ascii="Courier New" w:hAnsi="Courier New" w:cs="Courier New"/>
+        </w:rPr>
+      </w:pPr>
+      <w:r>
+        <w:rPr>
+          <w:rFonts w:ascii="Courier New" w:hAnsi="Courier New" w:cs="Courier New"/>
+        </w:rPr>
+        <w:t>---------------------------------------------------------------</w:t>
+      </w:r>
+    </w:p>
+    <w:p>
+      <w:pPr>
+        <w:pStyle w:val="PlainText"/>
+        <w:rPr>
+          <w:rFonts w:ascii="Courier New" w:hAnsi="Courier New" w:cs="Courier New"/>
+        </w:rPr>
+      </w:pPr>
+      <w:r>
+        <w:rPr>
+          <w:rFonts w:ascii="Courier New" w:hAnsi="Courier New" w:cs="Courier New"/>
+        </w:rPr>
+        <w:t>Item Name</w:t>
+      </w:r>
+      <w:r>
+        <w:rPr>
+          <w:rFonts w:ascii="Courier New" w:hAnsi="Courier New" w:cs="Courier New"/>
+        </w:rPr>
+        <w:tab/>
+      </w:r>
+      <w:r>
+        <w:rPr>
+          <w:rFonts w:ascii="Courier New" w:hAnsi="Courier New" w:cs="Courier New"/>
+        </w:rPr>
+        <w:tab/>
+      </w:r>
+      <w:r>
+        <w:rPr>
+          <w:rFonts w:ascii="Courier New" w:hAnsi="Courier New" w:cs="Courier New"/>
+        </w:rPr>
+        <w:tab/>
+      </w:r>
+      <w:r>
+        <w:rPr>
+          <w:rFonts w:ascii="Courier New" w:hAnsi="Courier New" w:cs="Courier New"/>
+        </w:rPr>
+        <w:tab/>
+        <w:t>- CARROT</w:t>
+      </w:r>
+    </w:p>
+    <w:p>
+      <w:pPr>
+        <w:pStyle w:val="PlainText"/>
+        <w:rPr>
+          <w:rFonts w:ascii="Courier New" w:hAnsi="Courier New" w:cs="Courier New"/>
+        </w:rPr>
+      </w:pPr>
+      <w:r>
+        <w:rPr>
+          <w:rFonts w:ascii="Courier New" w:hAnsi="Courier New" w:cs="Courier New"/>
+        </w:rPr>
+        <w:t>Number of Pockets</w:t>
+      </w:r>
+      <w:r>
+        <w:rPr>
+          <w:rFonts w:ascii="Courier New" w:hAnsi="Courier New" w:cs="Courier New"/>
+        </w:rPr>
+        <w:tab/>
+      </w:r>
+      <w:r>
+        <w:rPr>
+          <w:rFonts w:ascii="Courier New" w:hAnsi="Courier New" w:cs="Courier New"/>
+        </w:rPr>
+        <w:tab/>
+      </w:r>
+      <w:r>
+        <w:rPr>
+          <w:rFonts w:ascii="Courier New" w:hAnsi="Courier New" w:cs="Courier New"/>
+        </w:rPr>
+        <w:tab/>
+        <w:t>- 3</w:t>
+      </w:r>
+    </w:p>
+    <w:p>
+      <w:pPr>
+        <w:pStyle w:val="PlainText"/>
+        <w:rPr>
+          <w:rFonts w:ascii="Courier New" w:hAnsi="Courier New" w:cs="Courier New"/>
+        </w:rPr>
+      </w:pPr>
+      <w:r>
+        <w:rPr>
+          <w:rFonts w:ascii="Courier New" w:hAnsi="Courier New" w:cs="Courier New"/>
+        </w:rPr>
+        <w:t>Number of KGs</w:t>
+      </w:r>
+      <w:r>
+        <w:rPr>
+          <w:rFonts w:ascii="Courier New" w:hAnsi="Courier New" w:cs="Courier New"/>
+        </w:rPr>
+        <w:tab/>
+      </w:r>
+      <w:r>
+        <w:rPr>
+          <w:rFonts w:ascii="Courier New" w:hAnsi="Courier New" w:cs="Courier New"/>
+        </w:rPr>
+        <w:tab/>
+      </w:r>
+      <w:r>
+        <w:rPr>
+          <w:rFonts w:ascii="Courier New" w:hAnsi="Courier New" w:cs="Courier New"/>
+        </w:rPr>
+        <w:tab/>
+        <w:t>- 254</w:t>
+      </w:r>
+    </w:p>
+    <w:p>
+      <w:pPr>
+        <w:pStyle w:val="PlainText"/>
+        <w:rPr>
+          <w:rFonts w:ascii="Courier New" w:hAnsi="Courier New" w:cs="Courier New"/>
+        </w:rPr>
+      </w:pPr>
+      <w:r>
+        <w:rPr>
+          <w:rFonts w:ascii="Courier New" w:hAnsi="Courier New" w:cs="Courier New"/>
+        </w:rPr>
+        <w:t>Rate</w:t>
+      </w:r>
+      <w:r>
+        <w:rPr>
+          <w:rFonts w:ascii="Courier New" w:hAnsi="Courier New" w:cs="Courier New"/>
+        </w:rPr>
+        <w:tab/>
+      </w:r>
+      <w:r>
+        <w:rPr>
+          <w:rFonts w:ascii="Courier New" w:hAnsi="Courier New" w:cs="Courier New"/>
+        </w:rPr>
+        <w:tab/>
+      </w:r>
+      <w:r>
+        <w:rPr>
+          <w:rFonts w:ascii="Courier New" w:hAnsi="Courier New" w:cs="Courier New"/>
+        </w:rPr>
+        <w:tab/>
+      </w:r>
+      <w:r>
+        <w:rPr>
+          <w:rFonts w:ascii="Courier New" w:hAnsi="Courier New" w:cs="Courier New"/>
+        </w:rPr>
+        <w:tab/>
+      </w:r>
+      <w:r>
+        <w:rPr>
+          <w:rFonts w:ascii="Courier New" w:hAnsi="Courier New" w:cs="Courier New"/>
+        </w:rPr>
+        <w:tab/>
+        <w:t>- 12</w:t>
+      </w:r>
+    </w:p>
+    <w:p>
+      <w:pPr>
+        <w:pStyle w:val="PlainText"/>
+        <w:rPr>
+          <w:rFonts w:ascii="Courier New" w:hAnsi="Courier New" w:cs="Courier New"/>
+        </w:rPr>
+      </w:pPr>
+      <w:r>
+        <w:rPr>
+          <w:rFonts w:ascii="Courier New" w:hAnsi="Courier New" w:cs="Courier New"/>
+        </w:rPr>
+        <w:t>Transport &amp; Miscellaneous</w:t>
+      </w:r>
+      <w:r>
+        <w:rPr>
+          <w:rFonts w:ascii="Courier New" w:hAnsi="Courier New" w:cs="Courier New"/>
+        </w:rPr>
+        <w:tab/>
+        <w:t>- 300</w:t>
+      </w:r>
+    </w:p>
+    <w:p>
+      <w:pPr>
+        <w:pStyle w:val="PlainText"/>
+        <w:rPr>
+          <w:rFonts w:ascii="Courier New" w:hAnsi="Courier New" w:cs="Courier New"/>
+        </w:rPr>
+      </w:pPr>
+      <w:r>
+        <w:rPr>
+          <w:rFonts w:ascii="Courier New" w:hAnsi="Courier New" w:cs="Courier New"/>
+        </w:rPr>
+        <w:t>Total Price</w:t>
+      </w:r>
+      <w:r>
+        <w:rPr>
+          <w:rFonts w:ascii="Courier New" w:hAnsi="Courier New" w:cs="Courier New"/>
+        </w:rPr>
+        <w:tab/>
+      </w:r>
+      <w:r>
+        <w:rPr>
+          <w:rFonts w:ascii="Courier New" w:hAnsi="Courier New" w:cs="Courier New"/>
+        </w:rPr>
+        <w:tab/>
+      </w:r>
+      <w:r>
+        <w:rPr>
+          <w:rFonts w:ascii="Courier New" w:hAnsi="Courier New" w:cs="Courier New"/>
+        </w:rPr>
+        <w:tab/>
+      </w:r>
+      <w:r>
+        <w:rPr>
+          <w:rFonts w:ascii="Courier New" w:hAnsi="Courier New" w:cs="Courier New"/>
+        </w:rPr>
+        <w:tab/>
+        <w:t>- 3348.0</w:t>
+      </w:r>
+    </w:p>
+    <w:p>
+      <w:pPr>
+        <w:pStyle w:val="PlainText"/>
+        <w:rPr>
+          <w:rFonts w:ascii="Courier New" w:hAnsi="Courier New" w:cs="Courier New"/>
+          <w:b/>
+        </w:rPr>
+      </w:pPr>
+      <w:r>
+        <w:rPr>
+          <w:rFonts w:ascii="Courier New" w:hAnsi="Courier New" w:cs="Courier New"/>
+          <w:b/>
+        </w:rPr>
+        <w:t>Amount balance</w:t>
+      </w:r>
+      <w:r>
+        <w:rPr>
+          <w:rFonts w:ascii="Courier New" w:hAnsi="Courier New" w:cs="Courier New"/>
+          <w:b/>
+        </w:rPr>
+        <w:tab/>
+      </w:r>
+      <w:r>
+        <w:rPr>
+          <w:rFonts w:ascii="Courier New" w:hAnsi="Courier New" w:cs="Courier New"/>
+          <w:b/>
+        </w:rPr>
+        <w:tab/>
+      </w:r>
+      <w:r>
+        <w:rPr>
+          <w:rFonts w:ascii="Courier New" w:hAnsi="Courier New" w:cs="Courier New"/>
+          <w:b/>
+        </w:rPr>
+        <w:tab/>
+        <w:t>- 328630.0</w:t>
+      </w:r>
+    </w:p>
+    <w:p>
+      <w:pPr>
+        <w:pStyle w:val="PlainText"/>
+        <w:rPr>
+          <w:rFonts w:ascii="Courier New" w:hAnsi="Courier New" w:cs="Courier New"/>
+        </w:rPr>
+      </w:pPr>
+    </w:p>
+    <w:p>
+      <w:pPr>
+        <w:pStyle w:val="PlainText"/>
+        <w:rPr>
+          <w:rFonts w:ascii="Courier New" w:hAnsi="Courier New" w:cs="Courier New"/>
+          <w:b/>
+        </w:rPr>
+      </w:pPr>
+    </w:p>
+    <w:p>
+      <w:pPr>
+        <w:pStyle w:val="PlainText"/>
+        <w:rPr>
+          <w:rFonts w:ascii="Courier New" w:hAnsi="Courier New" w:cs="Courier New"/>
+        </w:rPr>
+      </w:pPr>
+    </w:p>
+    <w:p>
+      <w:pPr>
+        <w:pStyle w:val="PlainText"/>
+        <w:rPr>
+          <w:rFonts w:ascii="Courier New" w:hAnsi="Courier New" w:cs="Courier New"/>
+          <w:b/>
+        </w:rPr>
+      </w:pPr>
     </w:p>
     <w:p>
       <w:pPr>

--- a/customer _details/KIRAN/SEP/SIRA/SS/PURCHASE DETAILS.docx
+++ b/customer _details/KIRAN/SEP/SIRA/SS/PURCHASE DETAILS.docx
@@ -40592,13 +40592,7 @@
         <w:rPr>
           <w:rFonts w:ascii="Courier New" w:hAnsi="Courier New" w:cs="Courier New"/>
         </w:rPr>
-        <w:t>WED Mar 28</w:t>
-      </w:r>
-      <w:r>
-        <w:rPr>
-          <w:rFonts w:ascii="Courier New" w:hAnsi="Courier New" w:cs="Courier New"/>
-        </w:rPr>
-        <w:t xml:space="preserve"> 14:05:40 IST 2018</w:t>
+        <w:t>WED Mar 28 14:05:40 IST 2018</w:t>
       </w:r>
     </w:p>
     <w:p>
@@ -40940,6 +40934,392 @@
         <w:tab/>
         <w:t>- 328630.0</w:t>
       </w:r>
+    </w:p>
+    <w:p>
+      <w:pPr>
+        <w:pStyle w:val="PlainText"/>
+        <w:rPr>
+          <w:rFonts w:ascii="Courier New" w:hAnsi="Courier New" w:cs="Courier New"/>
+          <w:b/>
+        </w:rPr>
+      </w:pPr>
+    </w:p>
+    <w:p>
+      <w:pPr>
+        <w:pStyle w:val="PlainText"/>
+        <w:rPr>
+          <w:rFonts w:ascii="Courier New" w:hAnsi="Courier New" w:cs="Courier New"/>
+        </w:rPr>
+      </w:pPr>
+      <w:r>
+        <w:rPr>
+          <w:rFonts w:ascii="Courier New" w:hAnsi="Courier New" w:cs="Courier New"/>
+        </w:rPr>
+        <w:t>THU Mar 29</w:t>
+      </w:r>
+      <w:r>
+        <w:rPr>
+          <w:rFonts w:ascii="Courier New" w:hAnsi="Courier New" w:cs="Courier New"/>
+        </w:rPr>
+        <w:t xml:space="preserve"> 13:14:38 IST 2018</w:t>
+      </w:r>
+    </w:p>
+    <w:p>
+      <w:pPr>
+        <w:pStyle w:val="PlainText"/>
+        <w:rPr>
+          <w:rFonts w:ascii="Courier New" w:hAnsi="Courier New" w:cs="Courier New"/>
+        </w:rPr>
+      </w:pPr>
+      <w:r>
+        <w:rPr>
+          <w:rFonts w:ascii="Courier New" w:hAnsi="Courier New" w:cs="Courier New"/>
+        </w:rPr>
+        <w:t>Person Name</w:t>
+      </w:r>
+      <w:r>
+        <w:rPr>
+          <w:rFonts w:ascii="Courier New" w:hAnsi="Courier New" w:cs="Courier New"/>
+        </w:rPr>
+        <w:tab/>
+      </w:r>
+      <w:r>
+        <w:rPr>
+          <w:rFonts w:ascii="Courier New" w:hAnsi="Courier New" w:cs="Courier New"/>
+        </w:rPr>
+        <w:tab/>
+      </w:r>
+      <w:r>
+        <w:rPr>
+          <w:rFonts w:ascii="Courier New" w:hAnsi="Courier New" w:cs="Courier New"/>
+        </w:rPr>
+        <w:tab/>
+      </w:r>
+      <w:r>
+        <w:rPr>
+          <w:rFonts w:ascii="Courier New" w:hAnsi="Courier New" w:cs="Courier New"/>
+        </w:rPr>
+        <w:tab/>
+        <w:t>- SS</w:t>
+      </w:r>
+    </w:p>
+    <w:p>
+      <w:pPr>
+        <w:pStyle w:val="PlainText"/>
+        <w:rPr>
+          <w:rFonts w:ascii="Courier New" w:hAnsi="Courier New" w:cs="Courier New"/>
+        </w:rPr>
+      </w:pPr>
+      <w:r>
+        <w:rPr>
+          <w:rFonts w:ascii="Courier New" w:hAnsi="Courier New" w:cs="Courier New"/>
+        </w:rPr>
+        <w:t>Bill number</w:t>
+      </w:r>
+      <w:r>
+        <w:rPr>
+          <w:rFonts w:ascii="Courier New" w:hAnsi="Courier New" w:cs="Courier New"/>
+        </w:rPr>
+        <w:tab/>
+      </w:r>
+      <w:r>
+        <w:rPr>
+          <w:rFonts w:ascii="Courier New" w:hAnsi="Courier New" w:cs="Courier New"/>
+        </w:rPr>
+        <w:tab/>
+      </w:r>
+      <w:r>
+        <w:rPr>
+          <w:rFonts w:ascii="Courier New" w:hAnsi="Courier New" w:cs="Courier New"/>
+        </w:rPr>
+        <w:tab/>
+      </w:r>
+      <w:r>
+        <w:rPr>
+          <w:rFonts w:ascii="Courier New" w:hAnsi="Courier New" w:cs="Courier New"/>
+        </w:rPr>
+        <w:tab/>
+        <w:t>- 1549</w:t>
+      </w:r>
+    </w:p>
+    <w:p>
+      <w:pPr>
+        <w:pStyle w:val="PlainText"/>
+        <w:rPr>
+          <w:rFonts w:ascii="Courier New" w:hAnsi="Courier New" w:cs="Courier New"/>
+        </w:rPr>
+      </w:pPr>
+      <w:r>
+        <w:rPr>
+          <w:rFonts w:ascii="Courier New" w:hAnsi="Courier New" w:cs="Courier New"/>
+        </w:rPr>
+        <w:t>---------------------------------------------------------------</w:t>
+      </w:r>
+    </w:p>
+    <w:p>
+      <w:pPr>
+        <w:pStyle w:val="PlainText"/>
+        <w:rPr>
+          <w:rFonts w:ascii="Courier New" w:hAnsi="Courier New" w:cs="Courier New"/>
+        </w:rPr>
+      </w:pPr>
+      <w:r>
+        <w:rPr>
+          <w:rFonts w:ascii="Courier New" w:hAnsi="Courier New" w:cs="Courier New"/>
+        </w:rPr>
+        <w:t>Item Name</w:t>
+      </w:r>
+      <w:r>
+        <w:rPr>
+          <w:rFonts w:ascii="Courier New" w:hAnsi="Courier New" w:cs="Courier New"/>
+        </w:rPr>
+        <w:tab/>
+      </w:r>
+      <w:r>
+        <w:rPr>
+          <w:rFonts w:ascii="Courier New" w:hAnsi="Courier New" w:cs="Courier New"/>
+        </w:rPr>
+        <w:tab/>
+      </w:r>
+      <w:r>
+        <w:rPr>
+          <w:rFonts w:ascii="Courier New" w:hAnsi="Courier New" w:cs="Courier New"/>
+        </w:rPr>
+        <w:tab/>
+      </w:r>
+      <w:r>
+        <w:rPr>
+          <w:rFonts w:ascii="Courier New" w:hAnsi="Courier New" w:cs="Courier New"/>
+        </w:rPr>
+        <w:tab/>
+        <w:t>- CARROT</w:t>
+      </w:r>
+    </w:p>
+    <w:p>
+      <w:pPr>
+        <w:pStyle w:val="PlainText"/>
+        <w:rPr>
+          <w:rFonts w:ascii="Courier New" w:hAnsi="Courier New" w:cs="Courier New"/>
+        </w:rPr>
+      </w:pPr>
+      <w:r>
+        <w:rPr>
+          <w:rFonts w:ascii="Courier New" w:hAnsi="Courier New" w:cs="Courier New"/>
+        </w:rPr>
+        <w:t>Number of Pockets</w:t>
+      </w:r>
+      <w:r>
+        <w:rPr>
+          <w:rFonts w:ascii="Courier New" w:hAnsi="Courier New" w:cs="Courier New"/>
+        </w:rPr>
+        <w:tab/>
+      </w:r>
+      <w:r>
+        <w:rPr>
+          <w:rFonts w:ascii="Courier New" w:hAnsi="Courier New" w:cs="Courier New"/>
+        </w:rPr>
+        <w:tab/>
+      </w:r>
+      <w:r>
+        <w:rPr>
+          <w:rFonts w:ascii="Courier New" w:hAnsi="Courier New" w:cs="Courier New"/>
+        </w:rPr>
+        <w:tab/>
+        <w:t>- 5</w:t>
+      </w:r>
+    </w:p>
+    <w:p>
+      <w:pPr>
+        <w:pStyle w:val="PlainText"/>
+        <w:rPr>
+          <w:rFonts w:ascii="Courier New" w:hAnsi="Courier New" w:cs="Courier New"/>
+        </w:rPr>
+      </w:pPr>
+      <w:r>
+        <w:rPr>
+          <w:rFonts w:ascii="Courier New" w:hAnsi="Courier New" w:cs="Courier New"/>
+        </w:rPr>
+        <w:t>Number of KGs</w:t>
+      </w:r>
+      <w:r>
+        <w:rPr>
+          <w:rFonts w:ascii="Courier New" w:hAnsi="Courier New" w:cs="Courier New"/>
+        </w:rPr>
+        <w:tab/>
+      </w:r>
+      <w:r>
+        <w:rPr>
+          <w:rFonts w:ascii="Courier New" w:hAnsi="Courier New" w:cs="Courier New"/>
+        </w:rPr>
+        <w:tab/>
+      </w:r>
+      <w:r>
+        <w:rPr>
+          <w:rFonts w:ascii="Courier New" w:hAnsi="Courier New" w:cs="Courier New"/>
+        </w:rPr>
+        <w:tab/>
+        <w:t>- 449</w:t>
+      </w:r>
+    </w:p>
+    <w:p>
+      <w:pPr>
+        <w:pStyle w:val="PlainText"/>
+        <w:rPr>
+          <w:rFonts w:ascii="Courier New" w:hAnsi="Courier New" w:cs="Courier New"/>
+        </w:rPr>
+      </w:pPr>
+      <w:r>
+        <w:rPr>
+          <w:rFonts w:ascii="Courier New" w:hAnsi="Courier New" w:cs="Courier New"/>
+        </w:rPr>
+        <w:t>Rate</w:t>
+      </w:r>
+      <w:r>
+        <w:rPr>
+          <w:rFonts w:ascii="Courier New" w:hAnsi="Courier New" w:cs="Courier New"/>
+        </w:rPr>
+        <w:tab/>
+      </w:r>
+      <w:r>
+        <w:rPr>
+          <w:rFonts w:ascii="Courier New" w:hAnsi="Courier New" w:cs="Courier New"/>
+        </w:rPr>
+        <w:tab/>
+      </w:r>
+      <w:r>
+        <w:rPr>
+          <w:rFonts w:ascii="Courier New" w:hAnsi="Courier New" w:cs="Courier New"/>
+        </w:rPr>
+        <w:tab/>
+      </w:r>
+      <w:r>
+        <w:rPr>
+          <w:rFonts w:ascii="Courier New" w:hAnsi="Courier New" w:cs="Courier New"/>
+        </w:rPr>
+        <w:tab/>
+      </w:r>
+      <w:r>
+        <w:rPr>
+          <w:rFonts w:ascii="Courier New" w:hAnsi="Courier New" w:cs="Courier New"/>
+        </w:rPr>
+        <w:tab/>
+        <w:t>- 11</w:t>
+      </w:r>
+    </w:p>
+    <w:p>
+      <w:pPr>
+        <w:pStyle w:val="PlainText"/>
+        <w:rPr>
+          <w:rFonts w:ascii="Courier New" w:hAnsi="Courier New" w:cs="Courier New"/>
+        </w:rPr>
+      </w:pPr>
+      <w:r>
+        <w:rPr>
+          <w:rFonts w:ascii="Courier New" w:hAnsi="Courier New" w:cs="Courier New"/>
+        </w:rPr>
+        <w:t>Transport &amp; Miscellaneous</w:t>
+      </w:r>
+      <w:r>
+        <w:rPr>
+          <w:rFonts w:ascii="Courier New" w:hAnsi="Courier New" w:cs="Courier New"/>
+        </w:rPr>
+        <w:tab/>
+        <w:t>- 300</w:t>
+      </w:r>
+    </w:p>
+    <w:p>
+      <w:pPr>
+        <w:pStyle w:val="PlainText"/>
+        <w:rPr>
+          <w:rFonts w:ascii="Courier New" w:hAnsi="Courier New" w:cs="Courier New"/>
+        </w:rPr>
+      </w:pPr>
+      <w:r>
+        <w:rPr>
+          <w:rFonts w:ascii="Courier New" w:hAnsi="Courier New" w:cs="Courier New"/>
+        </w:rPr>
+        <w:t>Total Price</w:t>
+      </w:r>
+      <w:r>
+        <w:rPr>
+          <w:rFonts w:ascii="Courier New" w:hAnsi="Courier New" w:cs="Courier New"/>
+        </w:rPr>
+        <w:tab/>
+      </w:r>
+      <w:r>
+        <w:rPr>
+          <w:rFonts w:ascii="Courier New" w:hAnsi="Courier New" w:cs="Courier New"/>
+        </w:rPr>
+        <w:tab/>
+      </w:r>
+      <w:r>
+        <w:rPr>
+          <w:rFonts w:ascii="Courier New" w:hAnsi="Courier New" w:cs="Courier New"/>
+        </w:rPr>
+        <w:tab/>
+      </w:r>
+      <w:r>
+        <w:rPr>
+          <w:rFonts w:ascii="Courier New" w:hAnsi="Courier New" w:cs="Courier New"/>
+        </w:rPr>
+        <w:tab/>
+        <w:t>- 5239.0</w:t>
+      </w:r>
+    </w:p>
+    <w:p>
+      <w:pPr>
+        <w:pStyle w:val="PlainText"/>
+        <w:rPr>
+          <w:rFonts w:ascii="Courier New" w:hAnsi="Courier New" w:cs="Courier New"/>
+          <w:b/>
+        </w:rPr>
+      </w:pPr>
+      <w:r>
+        <w:rPr>
+          <w:rFonts w:ascii="Courier New" w:hAnsi="Courier New" w:cs="Courier New"/>
+          <w:b/>
+        </w:rPr>
+        <w:t>Amount balance</w:t>
+      </w:r>
+      <w:r>
+        <w:rPr>
+          <w:rFonts w:ascii="Courier New" w:hAnsi="Courier New" w:cs="Courier New"/>
+          <w:b/>
+        </w:rPr>
+        <w:tab/>
+      </w:r>
+      <w:r>
+        <w:rPr>
+          <w:rFonts w:ascii="Courier New" w:hAnsi="Courier New" w:cs="Courier New"/>
+          <w:b/>
+        </w:rPr>
+        <w:tab/>
+      </w:r>
+      <w:r>
+        <w:rPr>
+          <w:rFonts w:ascii="Courier New" w:hAnsi="Courier New" w:cs="Courier New"/>
+          <w:b/>
+        </w:rPr>
+        <w:tab/>
+        <w:t>- 333869.0</w:t>
+      </w:r>
+    </w:p>
+    <w:p>
+      <w:pPr>
+        <w:pStyle w:val="PlainText"/>
+        <w:rPr>
+          <w:rFonts w:ascii="Courier New" w:hAnsi="Courier New" w:cs="Courier New"/>
+        </w:rPr>
+      </w:pPr>
+    </w:p>
+    <w:p>
+      <w:pPr>
+        <w:pStyle w:val="PlainText"/>
+        <w:rPr>
+          <w:rFonts w:ascii="Courier New" w:hAnsi="Courier New" w:cs="Courier New"/>
+          <w:b/>
+        </w:rPr>
+      </w:pPr>
     </w:p>
     <w:p>
       <w:pPr>

--- a/customer _details/KIRAN/SEP/SIRA/SS/PURCHASE DETAILS.docx
+++ b/customer _details/KIRAN/SEP/SIRA/SS/PURCHASE DETAILS.docx
@@ -40955,13 +40955,7 @@
         <w:rPr>
           <w:rFonts w:ascii="Courier New" w:hAnsi="Courier New" w:cs="Courier New"/>
         </w:rPr>
-        <w:t>THU Mar 29</w:t>
-      </w:r>
-      <w:r>
-        <w:rPr>
-          <w:rFonts w:ascii="Courier New" w:hAnsi="Courier New" w:cs="Courier New"/>
-        </w:rPr>
-        <w:t xml:space="preserve"> 13:14:38 IST 2018</w:t>
+        <w:t>THU Mar 29 13:14:38 IST 2018</w:t>
       </w:r>
     </w:p>
     <w:p>
@@ -41303,6 +41297,392 @@
         <w:tab/>
         <w:t>- 333869.0</w:t>
       </w:r>
+    </w:p>
+    <w:p>
+      <w:pPr>
+        <w:pStyle w:val="PlainText"/>
+        <w:rPr>
+          <w:rFonts w:ascii="Courier New" w:hAnsi="Courier New" w:cs="Courier New"/>
+          <w:b/>
+        </w:rPr>
+      </w:pPr>
+    </w:p>
+    <w:p>
+      <w:pPr>
+        <w:pStyle w:val="PlainText"/>
+        <w:rPr>
+          <w:rFonts w:ascii="Courier New" w:hAnsi="Courier New" w:cs="Courier New"/>
+        </w:rPr>
+      </w:pPr>
+      <w:r>
+        <w:rPr>
+          <w:rFonts w:ascii="Courier New" w:hAnsi="Courier New" w:cs="Courier New"/>
+        </w:rPr>
+        <w:t>FRI Mar 30</w:t>
+      </w:r>
+      <w:r>
+        <w:rPr>
+          <w:rFonts w:ascii="Courier New" w:hAnsi="Courier New" w:cs="Courier New"/>
+        </w:rPr>
+        <w:t xml:space="preserve"> 13:42:19 IST 2018</w:t>
+      </w:r>
+    </w:p>
+    <w:p>
+      <w:pPr>
+        <w:pStyle w:val="PlainText"/>
+        <w:rPr>
+          <w:rFonts w:ascii="Courier New" w:hAnsi="Courier New" w:cs="Courier New"/>
+        </w:rPr>
+      </w:pPr>
+      <w:r>
+        <w:rPr>
+          <w:rFonts w:ascii="Courier New" w:hAnsi="Courier New" w:cs="Courier New"/>
+        </w:rPr>
+        <w:t>Person Name</w:t>
+      </w:r>
+      <w:r>
+        <w:rPr>
+          <w:rFonts w:ascii="Courier New" w:hAnsi="Courier New" w:cs="Courier New"/>
+        </w:rPr>
+        <w:tab/>
+      </w:r>
+      <w:r>
+        <w:rPr>
+          <w:rFonts w:ascii="Courier New" w:hAnsi="Courier New" w:cs="Courier New"/>
+        </w:rPr>
+        <w:tab/>
+      </w:r>
+      <w:r>
+        <w:rPr>
+          <w:rFonts w:ascii="Courier New" w:hAnsi="Courier New" w:cs="Courier New"/>
+        </w:rPr>
+        <w:tab/>
+      </w:r>
+      <w:r>
+        <w:rPr>
+          <w:rFonts w:ascii="Courier New" w:hAnsi="Courier New" w:cs="Courier New"/>
+        </w:rPr>
+        <w:tab/>
+        <w:t>- SS</w:t>
+      </w:r>
+    </w:p>
+    <w:p>
+      <w:pPr>
+        <w:pStyle w:val="PlainText"/>
+        <w:rPr>
+          <w:rFonts w:ascii="Courier New" w:hAnsi="Courier New" w:cs="Courier New"/>
+        </w:rPr>
+      </w:pPr>
+      <w:r>
+        <w:rPr>
+          <w:rFonts w:ascii="Courier New" w:hAnsi="Courier New" w:cs="Courier New"/>
+        </w:rPr>
+        <w:t>Bill number</w:t>
+      </w:r>
+      <w:r>
+        <w:rPr>
+          <w:rFonts w:ascii="Courier New" w:hAnsi="Courier New" w:cs="Courier New"/>
+        </w:rPr>
+        <w:tab/>
+      </w:r>
+      <w:r>
+        <w:rPr>
+          <w:rFonts w:ascii="Courier New" w:hAnsi="Courier New" w:cs="Courier New"/>
+        </w:rPr>
+        <w:tab/>
+      </w:r>
+      <w:r>
+        <w:rPr>
+          <w:rFonts w:ascii="Courier New" w:hAnsi="Courier New" w:cs="Courier New"/>
+        </w:rPr>
+        <w:tab/>
+      </w:r>
+      <w:r>
+        <w:rPr>
+          <w:rFonts w:ascii="Courier New" w:hAnsi="Courier New" w:cs="Courier New"/>
+        </w:rPr>
+        <w:tab/>
+        <w:t>- 1555</w:t>
+      </w:r>
+    </w:p>
+    <w:p>
+      <w:pPr>
+        <w:pStyle w:val="PlainText"/>
+        <w:rPr>
+          <w:rFonts w:ascii="Courier New" w:hAnsi="Courier New" w:cs="Courier New"/>
+        </w:rPr>
+      </w:pPr>
+      <w:r>
+        <w:rPr>
+          <w:rFonts w:ascii="Courier New" w:hAnsi="Courier New" w:cs="Courier New"/>
+        </w:rPr>
+        <w:t>---------------------------------------------------------------</w:t>
+      </w:r>
+    </w:p>
+    <w:p>
+      <w:pPr>
+        <w:pStyle w:val="PlainText"/>
+        <w:rPr>
+          <w:rFonts w:ascii="Courier New" w:hAnsi="Courier New" w:cs="Courier New"/>
+        </w:rPr>
+      </w:pPr>
+      <w:r>
+        <w:rPr>
+          <w:rFonts w:ascii="Courier New" w:hAnsi="Courier New" w:cs="Courier New"/>
+        </w:rPr>
+        <w:t>Item Name</w:t>
+      </w:r>
+      <w:r>
+        <w:rPr>
+          <w:rFonts w:ascii="Courier New" w:hAnsi="Courier New" w:cs="Courier New"/>
+        </w:rPr>
+        <w:tab/>
+      </w:r>
+      <w:r>
+        <w:rPr>
+          <w:rFonts w:ascii="Courier New" w:hAnsi="Courier New" w:cs="Courier New"/>
+        </w:rPr>
+        <w:tab/>
+      </w:r>
+      <w:r>
+        <w:rPr>
+          <w:rFonts w:ascii="Courier New" w:hAnsi="Courier New" w:cs="Courier New"/>
+        </w:rPr>
+        <w:tab/>
+      </w:r>
+      <w:r>
+        <w:rPr>
+          <w:rFonts w:ascii="Courier New" w:hAnsi="Courier New" w:cs="Courier New"/>
+        </w:rPr>
+        <w:tab/>
+        <w:t>- CARROT</w:t>
+      </w:r>
+    </w:p>
+    <w:p>
+      <w:pPr>
+        <w:pStyle w:val="PlainText"/>
+        <w:rPr>
+          <w:rFonts w:ascii="Courier New" w:hAnsi="Courier New" w:cs="Courier New"/>
+        </w:rPr>
+      </w:pPr>
+      <w:r>
+        <w:rPr>
+          <w:rFonts w:ascii="Courier New" w:hAnsi="Courier New" w:cs="Courier New"/>
+        </w:rPr>
+        <w:t>Number of Pockets</w:t>
+      </w:r>
+      <w:r>
+        <w:rPr>
+          <w:rFonts w:ascii="Courier New" w:hAnsi="Courier New" w:cs="Courier New"/>
+        </w:rPr>
+        <w:tab/>
+      </w:r>
+      <w:r>
+        <w:rPr>
+          <w:rFonts w:ascii="Courier New" w:hAnsi="Courier New" w:cs="Courier New"/>
+        </w:rPr>
+        <w:tab/>
+      </w:r>
+      <w:r>
+        <w:rPr>
+          <w:rFonts w:ascii="Courier New" w:hAnsi="Courier New" w:cs="Courier New"/>
+        </w:rPr>
+        <w:tab/>
+        <w:t>- 6</w:t>
+      </w:r>
+    </w:p>
+    <w:p>
+      <w:pPr>
+        <w:pStyle w:val="PlainText"/>
+        <w:rPr>
+          <w:rFonts w:ascii="Courier New" w:hAnsi="Courier New" w:cs="Courier New"/>
+        </w:rPr>
+      </w:pPr>
+      <w:r>
+        <w:rPr>
+          <w:rFonts w:ascii="Courier New" w:hAnsi="Courier New" w:cs="Courier New"/>
+        </w:rPr>
+        <w:t>Number of KGs</w:t>
+      </w:r>
+      <w:r>
+        <w:rPr>
+          <w:rFonts w:ascii="Courier New" w:hAnsi="Courier New" w:cs="Courier New"/>
+        </w:rPr>
+        <w:tab/>
+      </w:r>
+      <w:r>
+        <w:rPr>
+          <w:rFonts w:ascii="Courier New" w:hAnsi="Courier New" w:cs="Courier New"/>
+        </w:rPr>
+        <w:tab/>
+      </w:r>
+      <w:r>
+        <w:rPr>
+          <w:rFonts w:ascii="Courier New" w:hAnsi="Courier New" w:cs="Courier New"/>
+        </w:rPr>
+        <w:tab/>
+        <w:t>- 553</w:t>
+      </w:r>
+    </w:p>
+    <w:p>
+      <w:pPr>
+        <w:pStyle w:val="PlainText"/>
+        <w:rPr>
+          <w:rFonts w:ascii="Courier New" w:hAnsi="Courier New" w:cs="Courier New"/>
+        </w:rPr>
+      </w:pPr>
+      <w:r>
+        <w:rPr>
+          <w:rFonts w:ascii="Courier New" w:hAnsi="Courier New" w:cs="Courier New"/>
+        </w:rPr>
+        <w:t>Rate</w:t>
+      </w:r>
+      <w:r>
+        <w:rPr>
+          <w:rFonts w:ascii="Courier New" w:hAnsi="Courier New" w:cs="Courier New"/>
+        </w:rPr>
+        <w:tab/>
+      </w:r>
+      <w:r>
+        <w:rPr>
+          <w:rFonts w:ascii="Courier New" w:hAnsi="Courier New" w:cs="Courier New"/>
+        </w:rPr>
+        <w:tab/>
+      </w:r>
+      <w:r>
+        <w:rPr>
+          <w:rFonts w:ascii="Courier New" w:hAnsi="Courier New" w:cs="Courier New"/>
+        </w:rPr>
+        <w:tab/>
+      </w:r>
+      <w:r>
+        <w:rPr>
+          <w:rFonts w:ascii="Courier New" w:hAnsi="Courier New" w:cs="Courier New"/>
+        </w:rPr>
+        <w:tab/>
+      </w:r>
+      <w:r>
+        <w:rPr>
+          <w:rFonts w:ascii="Courier New" w:hAnsi="Courier New" w:cs="Courier New"/>
+        </w:rPr>
+        <w:tab/>
+        <w:t>- 10</w:t>
+      </w:r>
+    </w:p>
+    <w:p>
+      <w:pPr>
+        <w:pStyle w:val="PlainText"/>
+        <w:rPr>
+          <w:rFonts w:ascii="Courier New" w:hAnsi="Courier New" w:cs="Courier New"/>
+        </w:rPr>
+      </w:pPr>
+      <w:r>
+        <w:rPr>
+          <w:rFonts w:ascii="Courier New" w:hAnsi="Courier New" w:cs="Courier New"/>
+        </w:rPr>
+        <w:t>Transport &amp; Miscellaneous</w:t>
+      </w:r>
+      <w:r>
+        <w:rPr>
+          <w:rFonts w:ascii="Courier New" w:hAnsi="Courier New" w:cs="Courier New"/>
+        </w:rPr>
+        <w:tab/>
+        <w:t>- 360</w:t>
+      </w:r>
+    </w:p>
+    <w:p>
+      <w:pPr>
+        <w:pStyle w:val="PlainText"/>
+        <w:rPr>
+          <w:rFonts w:ascii="Courier New" w:hAnsi="Courier New" w:cs="Courier New"/>
+        </w:rPr>
+      </w:pPr>
+      <w:r>
+        <w:rPr>
+          <w:rFonts w:ascii="Courier New" w:hAnsi="Courier New" w:cs="Courier New"/>
+        </w:rPr>
+        <w:t>Total Price</w:t>
+      </w:r>
+      <w:r>
+        <w:rPr>
+          <w:rFonts w:ascii="Courier New" w:hAnsi="Courier New" w:cs="Courier New"/>
+        </w:rPr>
+        <w:tab/>
+      </w:r>
+      <w:r>
+        <w:rPr>
+          <w:rFonts w:ascii="Courier New" w:hAnsi="Courier New" w:cs="Courier New"/>
+        </w:rPr>
+        <w:tab/>
+      </w:r>
+      <w:r>
+        <w:rPr>
+          <w:rFonts w:ascii="Courier New" w:hAnsi="Courier New" w:cs="Courier New"/>
+        </w:rPr>
+        <w:tab/>
+      </w:r>
+      <w:r>
+        <w:rPr>
+          <w:rFonts w:ascii="Courier New" w:hAnsi="Courier New" w:cs="Courier New"/>
+        </w:rPr>
+        <w:tab/>
+        <w:t>- 5890.0</w:t>
+      </w:r>
+    </w:p>
+    <w:p>
+      <w:pPr>
+        <w:pStyle w:val="PlainText"/>
+        <w:rPr>
+          <w:rFonts w:ascii="Courier New" w:hAnsi="Courier New" w:cs="Courier New"/>
+          <w:b/>
+        </w:rPr>
+      </w:pPr>
+      <w:r>
+        <w:rPr>
+          <w:rFonts w:ascii="Courier New" w:hAnsi="Courier New" w:cs="Courier New"/>
+          <w:b/>
+        </w:rPr>
+        <w:t>Amount balance</w:t>
+      </w:r>
+      <w:r>
+        <w:rPr>
+          <w:rFonts w:ascii="Courier New" w:hAnsi="Courier New" w:cs="Courier New"/>
+          <w:b/>
+        </w:rPr>
+        <w:tab/>
+      </w:r>
+      <w:r>
+        <w:rPr>
+          <w:rFonts w:ascii="Courier New" w:hAnsi="Courier New" w:cs="Courier New"/>
+          <w:b/>
+        </w:rPr>
+        <w:tab/>
+      </w:r>
+      <w:r>
+        <w:rPr>
+          <w:rFonts w:ascii="Courier New" w:hAnsi="Courier New" w:cs="Courier New"/>
+          <w:b/>
+        </w:rPr>
+        <w:tab/>
+        <w:t>- 339759.0</w:t>
+      </w:r>
+    </w:p>
+    <w:p>
+      <w:pPr>
+        <w:pStyle w:val="PlainText"/>
+        <w:rPr>
+          <w:rFonts w:ascii="Courier New" w:hAnsi="Courier New" w:cs="Courier New"/>
+        </w:rPr>
+      </w:pPr>
+    </w:p>
+    <w:p>
+      <w:pPr>
+        <w:pStyle w:val="PlainText"/>
+        <w:rPr>
+          <w:rFonts w:ascii="Courier New" w:hAnsi="Courier New" w:cs="Courier New"/>
+          <w:b/>
+        </w:rPr>
+      </w:pPr>
     </w:p>
     <w:p>
       <w:pPr>

--- a/customer _details/KIRAN/SEP/SIRA/SS/PURCHASE DETAILS.docx
+++ b/customer _details/KIRAN/SEP/SIRA/SS/PURCHASE DETAILS.docx
@@ -41318,13 +41318,7 @@
         <w:rPr>
           <w:rFonts w:ascii="Courier New" w:hAnsi="Courier New" w:cs="Courier New"/>
         </w:rPr>
-        <w:t>FRI Mar 30</w:t>
-      </w:r>
-      <w:r>
-        <w:rPr>
-          <w:rFonts w:ascii="Courier New" w:hAnsi="Courier New" w:cs="Courier New"/>
-        </w:rPr>
-        <w:t xml:space="preserve"> 13:42:19 IST 2018</w:t>
+        <w:t>FRI Mar 30 13:42:19 IST 2018</w:t>
       </w:r>
     </w:p>
     <w:p>
@@ -41666,6 +41660,457 @@
         <w:tab/>
         <w:t>- 339759.0</w:t>
       </w:r>
+    </w:p>
+    <w:p>
+      <w:pPr>
+        <w:pStyle w:val="PlainText"/>
+        <w:rPr>
+          <w:rFonts w:ascii="Courier New" w:hAnsi="Courier New" w:cs="Courier New"/>
+          <w:b/>
+        </w:rPr>
+      </w:pPr>
+    </w:p>
+    <w:p>
+      <w:pPr>
+        <w:pStyle w:val="PlainText"/>
+        <w:rPr>
+          <w:rFonts w:ascii="Courier New" w:hAnsi="Courier New" w:cs="Courier New"/>
+        </w:rPr>
+      </w:pPr>
+      <w:r>
+        <w:rPr>
+          <w:rFonts w:ascii="Courier New" w:hAnsi="Courier New" w:cs="Courier New"/>
+        </w:rPr>
+        <w:t>SAT MAR 31</w:t>
+      </w:r>
+      <w:r>
+        <w:rPr>
+          <w:rFonts w:ascii="Courier New" w:hAnsi="Courier New" w:cs="Courier New"/>
+        </w:rPr>
+        <w:t xml:space="preserve"> 13:25:03 IST 2018</w:t>
+      </w:r>
+    </w:p>
+    <w:p>
+      <w:pPr>
+        <w:pStyle w:val="PlainText"/>
+        <w:rPr>
+          <w:rFonts w:ascii="Courier New" w:hAnsi="Courier New" w:cs="Courier New"/>
+        </w:rPr>
+      </w:pPr>
+      <w:r>
+        <w:rPr>
+          <w:rFonts w:ascii="Courier New" w:hAnsi="Courier New" w:cs="Courier New"/>
+        </w:rPr>
+        <w:t>Person Name</w:t>
+      </w:r>
+      <w:r>
+        <w:rPr>
+          <w:rFonts w:ascii="Courier New" w:hAnsi="Courier New" w:cs="Courier New"/>
+        </w:rPr>
+        <w:tab/>
+      </w:r>
+      <w:r>
+        <w:rPr>
+          <w:rFonts w:ascii="Courier New" w:hAnsi="Courier New" w:cs="Courier New"/>
+        </w:rPr>
+        <w:tab/>
+      </w:r>
+      <w:r>
+        <w:rPr>
+          <w:rFonts w:ascii="Courier New" w:hAnsi="Courier New" w:cs="Courier New"/>
+        </w:rPr>
+        <w:tab/>
+      </w:r>
+      <w:r>
+        <w:rPr>
+          <w:rFonts w:ascii="Courier New" w:hAnsi="Courier New" w:cs="Courier New"/>
+        </w:rPr>
+        <w:tab/>
+        <w:t>- SS</w:t>
+      </w:r>
+    </w:p>
+    <w:p>
+      <w:pPr>
+        <w:pStyle w:val="PlainText"/>
+        <w:rPr>
+          <w:rFonts w:ascii="Courier New" w:hAnsi="Courier New" w:cs="Courier New"/>
+        </w:rPr>
+      </w:pPr>
+      <w:r>
+        <w:rPr>
+          <w:rFonts w:ascii="Courier New" w:hAnsi="Courier New" w:cs="Courier New"/>
+        </w:rPr>
+        <w:t>Bill number</w:t>
+      </w:r>
+      <w:r>
+        <w:rPr>
+          <w:rFonts w:ascii="Courier New" w:hAnsi="Courier New" w:cs="Courier New"/>
+        </w:rPr>
+        <w:tab/>
+      </w:r>
+      <w:r>
+        <w:rPr>
+          <w:rFonts w:ascii="Courier New" w:hAnsi="Courier New" w:cs="Courier New"/>
+        </w:rPr>
+        <w:tab/>
+      </w:r>
+      <w:r>
+        <w:rPr>
+          <w:rFonts w:ascii="Courier New" w:hAnsi="Courier New" w:cs="Courier New"/>
+        </w:rPr>
+        <w:tab/>
+      </w:r>
+      <w:r>
+        <w:rPr>
+          <w:rFonts w:ascii="Courier New" w:hAnsi="Courier New" w:cs="Courier New"/>
+        </w:rPr>
+        <w:tab/>
+        <w:t>- 1560</w:t>
+      </w:r>
+    </w:p>
+    <w:p>
+      <w:pPr>
+        <w:pStyle w:val="PlainText"/>
+        <w:rPr>
+          <w:rFonts w:ascii="Courier New" w:hAnsi="Courier New" w:cs="Courier New"/>
+        </w:rPr>
+      </w:pPr>
+      <w:r>
+        <w:rPr>
+          <w:rFonts w:ascii="Courier New" w:hAnsi="Courier New" w:cs="Courier New"/>
+        </w:rPr>
+        <w:t>---------------------------------------------------------------</w:t>
+      </w:r>
+    </w:p>
+    <w:p>
+      <w:pPr>
+        <w:pStyle w:val="PlainText"/>
+        <w:rPr>
+          <w:rFonts w:ascii="Courier New" w:hAnsi="Courier New" w:cs="Courier New"/>
+        </w:rPr>
+      </w:pPr>
+      <w:r>
+        <w:rPr>
+          <w:rFonts w:ascii="Courier New" w:hAnsi="Courier New" w:cs="Courier New"/>
+        </w:rPr>
+        <w:t>Item Name</w:t>
+      </w:r>
+      <w:r>
+        <w:rPr>
+          <w:rFonts w:ascii="Courier New" w:hAnsi="Courier New" w:cs="Courier New"/>
+        </w:rPr>
+        <w:tab/>
+      </w:r>
+      <w:r>
+        <w:rPr>
+          <w:rFonts w:ascii="Courier New" w:hAnsi="Courier New" w:cs="Courier New"/>
+        </w:rPr>
+        <w:tab/>
+      </w:r>
+      <w:r>
+        <w:rPr>
+          <w:rFonts w:ascii="Courier New" w:hAnsi="Courier New" w:cs="Courier New"/>
+        </w:rPr>
+        <w:tab/>
+      </w:r>
+      <w:r>
+        <w:rPr>
+          <w:rFonts w:ascii="Courier New" w:hAnsi="Courier New" w:cs="Courier New"/>
+        </w:rPr>
+        <w:tab/>
+        <w:t>- CARROT</w:t>
+      </w:r>
+    </w:p>
+    <w:p>
+      <w:pPr>
+        <w:pStyle w:val="PlainText"/>
+        <w:rPr>
+          <w:rFonts w:ascii="Courier New" w:hAnsi="Courier New" w:cs="Courier New"/>
+        </w:rPr>
+      </w:pPr>
+      <w:r>
+        <w:rPr>
+          <w:rFonts w:ascii="Courier New" w:hAnsi="Courier New" w:cs="Courier New"/>
+        </w:rPr>
+        <w:t>Number of Pockets</w:t>
+      </w:r>
+      <w:r>
+        <w:rPr>
+          <w:rFonts w:ascii="Courier New" w:hAnsi="Courier New" w:cs="Courier New"/>
+        </w:rPr>
+        <w:tab/>
+      </w:r>
+      <w:r>
+        <w:rPr>
+          <w:rFonts w:ascii="Courier New" w:hAnsi="Courier New" w:cs="Courier New"/>
+        </w:rPr>
+        <w:tab/>
+      </w:r>
+      <w:r>
+        <w:rPr>
+          <w:rFonts w:ascii="Courier New" w:hAnsi="Courier New" w:cs="Courier New"/>
+        </w:rPr>
+        <w:tab/>
+        <w:t>- 5</w:t>
+      </w:r>
+    </w:p>
+    <w:p>
+      <w:pPr>
+        <w:pStyle w:val="PlainText"/>
+        <w:rPr>
+          <w:rFonts w:ascii="Courier New" w:hAnsi="Courier New" w:cs="Courier New"/>
+        </w:rPr>
+      </w:pPr>
+      <w:r>
+        <w:rPr>
+          <w:rFonts w:ascii="Courier New" w:hAnsi="Courier New" w:cs="Courier New"/>
+        </w:rPr>
+        <w:t>Number of KGs</w:t>
+      </w:r>
+      <w:r>
+        <w:rPr>
+          <w:rFonts w:ascii="Courier New" w:hAnsi="Courier New" w:cs="Courier New"/>
+        </w:rPr>
+        <w:tab/>
+      </w:r>
+      <w:r>
+        <w:rPr>
+          <w:rFonts w:ascii="Courier New" w:hAnsi="Courier New" w:cs="Courier New"/>
+        </w:rPr>
+        <w:tab/>
+      </w:r>
+      <w:r>
+        <w:rPr>
+          <w:rFonts w:ascii="Courier New" w:hAnsi="Courier New" w:cs="Courier New"/>
+        </w:rPr>
+        <w:tab/>
+        <w:t>- 473</w:t>
+      </w:r>
+    </w:p>
+    <w:p>
+      <w:pPr>
+        <w:pStyle w:val="PlainText"/>
+        <w:rPr>
+          <w:rFonts w:ascii="Courier New" w:hAnsi="Courier New" w:cs="Courier New"/>
+        </w:rPr>
+      </w:pPr>
+      <w:r>
+        <w:rPr>
+          <w:rFonts w:ascii="Courier New" w:hAnsi="Courier New" w:cs="Courier New"/>
+        </w:rPr>
+        <w:t>Rate</w:t>
+      </w:r>
+      <w:r>
+        <w:rPr>
+          <w:rFonts w:ascii="Courier New" w:hAnsi="Courier New" w:cs="Courier New"/>
+        </w:rPr>
+        <w:tab/>
+      </w:r>
+      <w:r>
+        <w:rPr>
+          <w:rFonts w:ascii="Courier New" w:hAnsi="Courier New" w:cs="Courier New"/>
+        </w:rPr>
+        <w:tab/>
+      </w:r>
+      <w:r>
+        <w:rPr>
+          <w:rFonts w:ascii="Courier New" w:hAnsi="Courier New" w:cs="Courier New"/>
+        </w:rPr>
+        <w:tab/>
+      </w:r>
+      <w:r>
+        <w:rPr>
+          <w:rFonts w:ascii="Courier New" w:hAnsi="Courier New" w:cs="Courier New"/>
+        </w:rPr>
+        <w:tab/>
+      </w:r>
+      <w:r>
+        <w:rPr>
+          <w:rFonts w:ascii="Courier New" w:hAnsi="Courier New" w:cs="Courier New"/>
+        </w:rPr>
+        <w:tab/>
+        <w:t>- 10</w:t>
+      </w:r>
+    </w:p>
+    <w:p>
+      <w:pPr>
+        <w:pStyle w:val="PlainText"/>
+        <w:rPr>
+          <w:rFonts w:ascii="Courier New" w:hAnsi="Courier New" w:cs="Courier New"/>
+        </w:rPr>
+      </w:pPr>
+      <w:r>
+        <w:rPr>
+          <w:rFonts w:ascii="Courier New" w:hAnsi="Courier New" w:cs="Courier New"/>
+        </w:rPr>
+        <w:t>Transport &amp; Miscellaneous</w:t>
+      </w:r>
+      <w:r>
+        <w:rPr>
+          <w:rFonts w:ascii="Courier New" w:hAnsi="Courier New" w:cs="Courier New"/>
+        </w:rPr>
+        <w:tab/>
+        <w:t>- 300</w:t>
+      </w:r>
+    </w:p>
+    <w:p>
+      <w:pPr>
+        <w:pStyle w:val="PlainText"/>
+        <w:rPr>
+          <w:rFonts w:ascii="Courier New" w:hAnsi="Courier New" w:cs="Courier New"/>
+        </w:rPr>
+      </w:pPr>
+      <w:r>
+        <w:rPr>
+          <w:rFonts w:ascii="Courier New" w:hAnsi="Courier New" w:cs="Courier New"/>
+        </w:rPr>
+        <w:t>Total Price</w:t>
+      </w:r>
+      <w:r>
+        <w:rPr>
+          <w:rFonts w:ascii="Courier New" w:hAnsi="Courier New" w:cs="Courier New"/>
+        </w:rPr>
+        <w:tab/>
+      </w:r>
+      <w:r>
+        <w:rPr>
+          <w:rFonts w:ascii="Courier New" w:hAnsi="Courier New" w:cs="Courier New"/>
+        </w:rPr>
+        <w:tab/>
+      </w:r>
+      <w:r>
+        <w:rPr>
+          <w:rFonts w:ascii="Courier New" w:hAnsi="Courier New" w:cs="Courier New"/>
+        </w:rPr>
+        <w:tab/>
+      </w:r>
+      <w:r>
+        <w:rPr>
+          <w:rFonts w:ascii="Courier New" w:hAnsi="Courier New" w:cs="Courier New"/>
+        </w:rPr>
+        <w:tab/>
+        <w:t>- 5030.0</w:t>
+      </w:r>
+    </w:p>
+    <w:p>
+      <w:pPr>
+        <w:pStyle w:val="PlainText"/>
+        <w:rPr>
+          <w:rFonts w:ascii="Courier New" w:hAnsi="Courier New" w:cs="Courier New"/>
+          <w:color w:val="FF0000"/>
+        </w:rPr>
+      </w:pPr>
+      <w:r>
+        <w:rPr>
+          <w:rFonts w:ascii="Courier New" w:hAnsi="Courier New" w:cs="Courier New"/>
+          <w:color w:val="FF0000"/>
+        </w:rPr>
+        <w:t>Amount Received</w:t>
+      </w:r>
+      <w:r>
+        <w:rPr>
+          <w:rFonts w:ascii="Courier New" w:hAnsi="Courier New" w:cs="Courier New"/>
+          <w:color w:val="FF0000"/>
+        </w:rPr>
+        <w:tab/>
+      </w:r>
+      <w:r>
+        <w:rPr>
+          <w:rFonts w:ascii="Courier New" w:hAnsi="Courier New" w:cs="Courier New"/>
+          <w:color w:val="FF0000"/>
+        </w:rPr>
+        <w:tab/>
+      </w:r>
+      <w:r>
+        <w:rPr>
+          <w:rFonts w:ascii="Courier New" w:hAnsi="Courier New" w:cs="Courier New"/>
+          <w:color w:val="FF0000"/>
+        </w:rPr>
+        <w:tab/>
+        <w:t>- 100000</w:t>
+      </w:r>
+    </w:p>
+    <w:p>
+      <w:pPr>
+        <w:pStyle w:val="PlainText"/>
+        <w:rPr>
+          <w:rFonts w:ascii="Courier New" w:hAnsi="Courier New" w:cs="Courier New"/>
+          <w:b/>
+        </w:rPr>
+      </w:pPr>
+      <w:r>
+        <w:rPr>
+          <w:rFonts w:ascii="Courier New" w:hAnsi="Courier New" w:cs="Courier New"/>
+          <w:b/>
+        </w:rPr>
+        <w:t>Amount balance</w:t>
+      </w:r>
+      <w:r>
+        <w:rPr>
+          <w:rFonts w:ascii="Courier New" w:hAnsi="Courier New" w:cs="Courier New"/>
+          <w:b/>
+        </w:rPr>
+        <w:tab/>
+      </w:r>
+      <w:r>
+        <w:rPr>
+          <w:rFonts w:ascii="Courier New" w:hAnsi="Courier New" w:cs="Courier New"/>
+          <w:b/>
+        </w:rPr>
+        <w:tab/>
+      </w:r>
+      <w:r>
+        <w:rPr>
+          <w:rFonts w:ascii="Courier New" w:hAnsi="Courier New" w:cs="Courier New"/>
+          <w:b/>
+        </w:rPr>
+        <w:tab/>
+        <w:t>- 244789.0</w:t>
+      </w:r>
+    </w:p>
+    <w:p>
+      <w:pPr>
+        <w:pStyle w:val="PlainText"/>
+        <w:rPr>
+          <w:rFonts w:ascii="Courier New" w:hAnsi="Courier New" w:cs="Courier New"/>
+        </w:rPr>
+      </w:pPr>
+      <w:r>
+        <w:rPr>
+          <w:rFonts w:ascii="Courier New" w:hAnsi="Courier New" w:cs="Courier New"/>
+        </w:rPr>
+        <w:t>Amount Received mode</w:t>
+      </w:r>
+      <w:r>
+        <w:rPr>
+          <w:rFonts w:ascii="Courier New" w:hAnsi="Courier New" w:cs="Courier New"/>
+        </w:rPr>
+        <w:tab/>
+      </w:r>
+      <w:r>
+        <w:rPr>
+          <w:rFonts w:ascii="Courier New" w:hAnsi="Courier New" w:cs="Courier New"/>
+        </w:rPr>
+        <w:tab/>
+        <w:t>- CASH 28/3/2018</w:t>
+      </w:r>
+    </w:p>
+    <w:p>
+      <w:pPr>
+        <w:pStyle w:val="PlainText"/>
+        <w:rPr>
+          <w:rFonts w:ascii="Courier New" w:hAnsi="Courier New" w:cs="Courier New"/>
+        </w:rPr>
+      </w:pPr>
+    </w:p>
+    <w:p>
+      <w:pPr>
+        <w:pStyle w:val="PlainText"/>
+        <w:rPr>
+          <w:rFonts w:ascii="Courier New" w:hAnsi="Courier New" w:cs="Courier New"/>
+          <w:b/>
+        </w:rPr>
+      </w:pPr>
     </w:p>
     <w:p>
       <w:pPr>

--- a/customer _details/KIRAN/SEP/SIRA/SS/PURCHASE DETAILS.docx
+++ b/customer _details/KIRAN/SEP/SIRA/SS/PURCHASE DETAILS.docx
@@ -41681,13 +41681,7 @@
         <w:rPr>
           <w:rFonts w:ascii="Courier New" w:hAnsi="Courier New" w:cs="Courier New"/>
         </w:rPr>
-        <w:t>SAT MAR 31</w:t>
-      </w:r>
-      <w:r>
-        <w:rPr>
-          <w:rFonts w:ascii="Courier New" w:hAnsi="Courier New" w:cs="Courier New"/>
-        </w:rPr>
-        <w:t xml:space="preserve"> 13:25:03 IST 2018</w:t>
+        <w:t>SAT MAR 31 13:25:03 IST 2018</w:t>
       </w:r>
     </w:p>
     <w:p>
@@ -42094,6 +42088,390 @@
         <w:tab/>
         <w:t>- CASH 28/3/2018</w:t>
       </w:r>
+    </w:p>
+    <w:p>
+      <w:pPr>
+        <w:pStyle w:val="PlainText"/>
+        <w:rPr>
+          <w:rFonts w:ascii="Courier New" w:hAnsi="Courier New" w:cs="Courier New"/>
+        </w:rPr>
+      </w:pPr>
+    </w:p>
+    <w:p>
+      <w:pPr>
+        <w:pStyle w:val="PlainText"/>
+        <w:rPr>
+          <w:rFonts w:ascii="Courier New" w:hAnsi="Courier New" w:cs="Courier New"/>
+        </w:rPr>
+      </w:pPr>
+      <w:r>
+        <w:rPr>
+          <w:rFonts w:ascii="Courier New" w:hAnsi="Courier New" w:cs="Courier New"/>
+        </w:rPr>
+        <w:t>SUN Apr 01</w:t>
+      </w:r>
+      <w:r>
+        <w:rPr>
+          <w:rFonts w:ascii="Courier New" w:hAnsi="Courier New" w:cs="Courier New"/>
+        </w:rPr>
+        <w:t xml:space="preserve"> 13:31:19 IST 2018</w:t>
+      </w:r>
+    </w:p>
+    <w:p>
+      <w:pPr>
+        <w:pStyle w:val="PlainText"/>
+        <w:rPr>
+          <w:rFonts w:ascii="Courier New" w:hAnsi="Courier New" w:cs="Courier New"/>
+        </w:rPr>
+      </w:pPr>
+      <w:r>
+        <w:rPr>
+          <w:rFonts w:ascii="Courier New" w:hAnsi="Courier New" w:cs="Courier New"/>
+        </w:rPr>
+        <w:t>Person Name</w:t>
+      </w:r>
+      <w:r>
+        <w:rPr>
+          <w:rFonts w:ascii="Courier New" w:hAnsi="Courier New" w:cs="Courier New"/>
+        </w:rPr>
+        <w:tab/>
+      </w:r>
+      <w:r>
+        <w:rPr>
+          <w:rFonts w:ascii="Courier New" w:hAnsi="Courier New" w:cs="Courier New"/>
+        </w:rPr>
+        <w:tab/>
+      </w:r>
+      <w:r>
+        <w:rPr>
+          <w:rFonts w:ascii="Courier New" w:hAnsi="Courier New" w:cs="Courier New"/>
+        </w:rPr>
+        <w:tab/>
+      </w:r>
+      <w:r>
+        <w:rPr>
+          <w:rFonts w:ascii="Courier New" w:hAnsi="Courier New" w:cs="Courier New"/>
+        </w:rPr>
+        <w:tab/>
+        <w:t>- SS</w:t>
+      </w:r>
+    </w:p>
+    <w:p>
+      <w:pPr>
+        <w:pStyle w:val="PlainText"/>
+        <w:rPr>
+          <w:rFonts w:ascii="Courier New" w:hAnsi="Courier New" w:cs="Courier New"/>
+        </w:rPr>
+      </w:pPr>
+      <w:r>
+        <w:rPr>
+          <w:rFonts w:ascii="Courier New" w:hAnsi="Courier New" w:cs="Courier New"/>
+        </w:rPr>
+        <w:t>Bill number</w:t>
+      </w:r>
+      <w:r>
+        <w:rPr>
+          <w:rFonts w:ascii="Courier New" w:hAnsi="Courier New" w:cs="Courier New"/>
+        </w:rPr>
+        <w:tab/>
+      </w:r>
+      <w:r>
+        <w:rPr>
+          <w:rFonts w:ascii="Courier New" w:hAnsi="Courier New" w:cs="Courier New"/>
+        </w:rPr>
+        <w:tab/>
+      </w:r>
+      <w:r>
+        <w:rPr>
+          <w:rFonts w:ascii="Courier New" w:hAnsi="Courier New" w:cs="Courier New"/>
+        </w:rPr>
+        <w:tab/>
+      </w:r>
+      <w:r>
+        <w:rPr>
+          <w:rFonts w:ascii="Courier New" w:hAnsi="Courier New" w:cs="Courier New"/>
+        </w:rPr>
+        <w:tab/>
+        <w:t>- 1573</w:t>
+      </w:r>
+    </w:p>
+    <w:p>
+      <w:pPr>
+        <w:pStyle w:val="PlainText"/>
+        <w:rPr>
+          <w:rFonts w:ascii="Courier New" w:hAnsi="Courier New" w:cs="Courier New"/>
+        </w:rPr>
+      </w:pPr>
+      <w:r>
+        <w:rPr>
+          <w:rFonts w:ascii="Courier New" w:hAnsi="Courier New" w:cs="Courier New"/>
+        </w:rPr>
+        <w:t>---------------------------------------------------------------</w:t>
+      </w:r>
+    </w:p>
+    <w:p>
+      <w:pPr>
+        <w:pStyle w:val="PlainText"/>
+        <w:rPr>
+          <w:rFonts w:ascii="Courier New" w:hAnsi="Courier New" w:cs="Courier New"/>
+        </w:rPr>
+      </w:pPr>
+      <w:r>
+        <w:rPr>
+          <w:rFonts w:ascii="Courier New" w:hAnsi="Courier New" w:cs="Courier New"/>
+        </w:rPr>
+        <w:t>Item Name</w:t>
+      </w:r>
+      <w:r>
+        <w:rPr>
+          <w:rFonts w:ascii="Courier New" w:hAnsi="Courier New" w:cs="Courier New"/>
+        </w:rPr>
+        <w:tab/>
+      </w:r>
+      <w:r>
+        <w:rPr>
+          <w:rFonts w:ascii="Courier New" w:hAnsi="Courier New" w:cs="Courier New"/>
+        </w:rPr>
+        <w:tab/>
+      </w:r>
+      <w:r>
+        <w:rPr>
+          <w:rFonts w:ascii="Courier New" w:hAnsi="Courier New" w:cs="Courier New"/>
+        </w:rPr>
+        <w:tab/>
+      </w:r>
+      <w:r>
+        <w:rPr>
+          <w:rFonts w:ascii="Courier New" w:hAnsi="Courier New" w:cs="Courier New"/>
+        </w:rPr>
+        <w:tab/>
+        <w:t>- CARROT</w:t>
+      </w:r>
+    </w:p>
+    <w:p>
+      <w:pPr>
+        <w:pStyle w:val="PlainText"/>
+        <w:rPr>
+          <w:rFonts w:ascii="Courier New" w:hAnsi="Courier New" w:cs="Courier New"/>
+        </w:rPr>
+      </w:pPr>
+      <w:r>
+        <w:rPr>
+          <w:rFonts w:ascii="Courier New" w:hAnsi="Courier New" w:cs="Courier New"/>
+        </w:rPr>
+        <w:t>Number of Pockets</w:t>
+      </w:r>
+      <w:r>
+        <w:rPr>
+          <w:rFonts w:ascii="Courier New" w:hAnsi="Courier New" w:cs="Courier New"/>
+        </w:rPr>
+        <w:tab/>
+      </w:r>
+      <w:r>
+        <w:rPr>
+          <w:rFonts w:ascii="Courier New" w:hAnsi="Courier New" w:cs="Courier New"/>
+        </w:rPr>
+        <w:tab/>
+      </w:r>
+      <w:r>
+        <w:rPr>
+          <w:rFonts w:ascii="Courier New" w:hAnsi="Courier New" w:cs="Courier New"/>
+        </w:rPr>
+        <w:tab/>
+        <w:t>- 1</w:t>
+      </w:r>
+    </w:p>
+    <w:p>
+      <w:pPr>
+        <w:pStyle w:val="PlainText"/>
+        <w:rPr>
+          <w:rFonts w:ascii="Courier New" w:hAnsi="Courier New" w:cs="Courier New"/>
+        </w:rPr>
+      </w:pPr>
+      <w:r>
+        <w:rPr>
+          <w:rFonts w:ascii="Courier New" w:hAnsi="Courier New" w:cs="Courier New"/>
+        </w:rPr>
+        <w:t>Number of KGs</w:t>
+      </w:r>
+      <w:r>
+        <w:rPr>
+          <w:rFonts w:ascii="Courier New" w:hAnsi="Courier New" w:cs="Courier New"/>
+        </w:rPr>
+        <w:tab/>
+      </w:r>
+      <w:r>
+        <w:rPr>
+          <w:rFonts w:ascii="Courier New" w:hAnsi="Courier New" w:cs="Courier New"/>
+        </w:rPr>
+        <w:tab/>
+      </w:r>
+      <w:r>
+        <w:rPr>
+          <w:rFonts w:ascii="Courier New" w:hAnsi="Courier New" w:cs="Courier New"/>
+        </w:rPr>
+        <w:tab/>
+        <w:t>- 97</w:t>
+      </w:r>
+    </w:p>
+    <w:p>
+      <w:pPr>
+        <w:pStyle w:val="PlainText"/>
+        <w:rPr>
+          <w:rFonts w:ascii="Courier New" w:hAnsi="Courier New" w:cs="Courier New"/>
+        </w:rPr>
+      </w:pPr>
+      <w:r>
+        <w:rPr>
+          <w:rFonts w:ascii="Courier New" w:hAnsi="Courier New" w:cs="Courier New"/>
+        </w:rPr>
+        <w:t>Rate</w:t>
+      </w:r>
+      <w:r>
+        <w:rPr>
+          <w:rFonts w:ascii="Courier New" w:hAnsi="Courier New" w:cs="Courier New"/>
+        </w:rPr>
+        <w:tab/>
+      </w:r>
+      <w:r>
+        <w:rPr>
+          <w:rFonts w:ascii="Courier New" w:hAnsi="Courier New" w:cs="Courier New"/>
+        </w:rPr>
+        <w:tab/>
+      </w:r>
+      <w:r>
+        <w:rPr>
+          <w:rFonts w:ascii="Courier New" w:hAnsi="Courier New" w:cs="Courier New"/>
+        </w:rPr>
+        <w:tab/>
+      </w:r>
+      <w:r>
+        <w:rPr>
+          <w:rFonts w:ascii="Courier New" w:hAnsi="Courier New" w:cs="Courier New"/>
+        </w:rPr>
+        <w:tab/>
+      </w:r>
+      <w:r>
+        <w:rPr>
+          <w:rFonts w:ascii="Courier New" w:hAnsi="Courier New" w:cs="Courier New"/>
+        </w:rPr>
+        <w:tab/>
+        <w:t>- 10</w:t>
+      </w:r>
+    </w:p>
+    <w:p>
+      <w:pPr>
+        <w:pStyle w:val="PlainText"/>
+        <w:rPr>
+          <w:rFonts w:ascii="Courier New" w:hAnsi="Courier New" w:cs="Courier New"/>
+        </w:rPr>
+      </w:pPr>
+      <w:r>
+        <w:rPr>
+          <w:rFonts w:ascii="Courier New" w:hAnsi="Courier New" w:cs="Courier New"/>
+        </w:rPr>
+        <w:t>Transport &amp; Miscellaneous</w:t>
+      </w:r>
+      <w:r>
+        <w:rPr>
+          <w:rFonts w:ascii="Courier New" w:hAnsi="Courier New" w:cs="Courier New"/>
+        </w:rPr>
+        <w:tab/>
+        <w:t>- 60</w:t>
+      </w:r>
+    </w:p>
+    <w:p>
+      <w:pPr>
+        <w:pStyle w:val="PlainText"/>
+        <w:rPr>
+          <w:rFonts w:ascii="Courier New" w:hAnsi="Courier New" w:cs="Courier New"/>
+        </w:rPr>
+      </w:pPr>
+      <w:r>
+        <w:rPr>
+          <w:rFonts w:ascii="Courier New" w:hAnsi="Courier New" w:cs="Courier New"/>
+        </w:rPr>
+        <w:t>Total Price</w:t>
+      </w:r>
+      <w:r>
+        <w:rPr>
+          <w:rFonts w:ascii="Courier New" w:hAnsi="Courier New" w:cs="Courier New"/>
+        </w:rPr>
+        <w:tab/>
+      </w:r>
+      <w:r>
+        <w:rPr>
+          <w:rFonts w:ascii="Courier New" w:hAnsi="Courier New" w:cs="Courier New"/>
+        </w:rPr>
+        <w:tab/>
+      </w:r>
+      <w:r>
+        <w:rPr>
+          <w:rFonts w:ascii="Courier New" w:hAnsi="Courier New" w:cs="Courier New"/>
+        </w:rPr>
+        <w:tab/>
+      </w:r>
+      <w:r>
+        <w:rPr>
+          <w:rFonts w:ascii="Courier New" w:hAnsi="Courier New" w:cs="Courier New"/>
+        </w:rPr>
+        <w:tab/>
+        <w:t>- 1030.0</w:t>
+      </w:r>
+    </w:p>
+    <w:p>
+      <w:pPr>
+        <w:pStyle w:val="PlainText"/>
+        <w:rPr>
+          <w:rFonts w:ascii="Courier New" w:hAnsi="Courier New" w:cs="Courier New"/>
+          <w:b/>
+        </w:rPr>
+      </w:pPr>
+      <w:r>
+        <w:rPr>
+          <w:rFonts w:ascii="Courier New" w:hAnsi="Courier New" w:cs="Courier New"/>
+          <w:b/>
+        </w:rPr>
+        <w:t>Amount balance</w:t>
+      </w:r>
+      <w:r>
+        <w:rPr>
+          <w:rFonts w:ascii="Courier New" w:hAnsi="Courier New" w:cs="Courier New"/>
+          <w:b/>
+        </w:rPr>
+        <w:tab/>
+      </w:r>
+      <w:r>
+        <w:rPr>
+          <w:rFonts w:ascii="Courier New" w:hAnsi="Courier New" w:cs="Courier New"/>
+          <w:b/>
+        </w:rPr>
+        <w:tab/>
+      </w:r>
+      <w:r>
+        <w:rPr>
+          <w:rFonts w:ascii="Courier New" w:hAnsi="Courier New" w:cs="Courier New"/>
+          <w:b/>
+        </w:rPr>
+        <w:tab/>
+        <w:t>- 245819.0</w:t>
+      </w:r>
+    </w:p>
+    <w:p>
+      <w:pPr>
+        <w:pStyle w:val="PlainText"/>
+        <w:rPr>
+          <w:rFonts w:ascii="Courier New" w:hAnsi="Courier New" w:cs="Courier New"/>
+        </w:rPr>
+      </w:pPr>
+    </w:p>
+    <w:p>
+      <w:pPr>
+        <w:pStyle w:val="PlainText"/>
+        <w:rPr>
+          <w:rFonts w:ascii="Courier New" w:hAnsi="Courier New" w:cs="Courier New"/>
+        </w:rPr>
+      </w:pPr>
     </w:p>
     <w:p>
       <w:pPr>

--- a/customer _details/KIRAN/SEP/SIRA/SS/PURCHASE DETAILS.docx
+++ b/customer _details/KIRAN/SEP/SIRA/SS/PURCHASE DETAILS.docx
@@ -42108,13 +42108,7 @@
         <w:rPr>
           <w:rFonts w:ascii="Courier New" w:hAnsi="Courier New" w:cs="Courier New"/>
         </w:rPr>
-        <w:t>SUN Apr 01</w:t>
-      </w:r>
-      <w:r>
-        <w:rPr>
-          <w:rFonts w:ascii="Courier New" w:hAnsi="Courier New" w:cs="Courier New"/>
-        </w:rPr>
-        <w:t xml:space="preserve"> 13:31:19 IST 2018</w:t>
+        <w:t>SUN Apr 01 13:31:19 IST 2018</w:t>
       </w:r>
     </w:p>
     <w:p>
@@ -42456,6 +42450,392 @@
         <w:tab/>
         <w:t>- 245819.0</w:t>
       </w:r>
+    </w:p>
+    <w:p>
+      <w:pPr>
+        <w:pStyle w:val="PlainText"/>
+        <w:rPr>
+          <w:rFonts w:ascii="Courier New" w:hAnsi="Courier New" w:cs="Courier New"/>
+          <w:b/>
+        </w:rPr>
+      </w:pPr>
+    </w:p>
+    <w:p>
+      <w:pPr>
+        <w:pStyle w:val="PlainText"/>
+        <w:rPr>
+          <w:rFonts w:ascii="Courier New" w:hAnsi="Courier New" w:cs="Courier New"/>
+        </w:rPr>
+      </w:pPr>
+      <w:r>
+        <w:rPr>
+          <w:rFonts w:ascii="Courier New" w:hAnsi="Courier New" w:cs="Courier New"/>
+        </w:rPr>
+        <w:t>MON Apr 02</w:t>
+      </w:r>
+      <w:r>
+        <w:rPr>
+          <w:rFonts w:ascii="Courier New" w:hAnsi="Courier New" w:cs="Courier New"/>
+        </w:rPr>
+        <w:t xml:space="preserve"> 13:48:58 IST 2018</w:t>
+      </w:r>
+    </w:p>
+    <w:p>
+      <w:pPr>
+        <w:pStyle w:val="PlainText"/>
+        <w:rPr>
+          <w:rFonts w:ascii="Courier New" w:hAnsi="Courier New" w:cs="Courier New"/>
+        </w:rPr>
+      </w:pPr>
+      <w:r>
+        <w:rPr>
+          <w:rFonts w:ascii="Courier New" w:hAnsi="Courier New" w:cs="Courier New"/>
+        </w:rPr>
+        <w:t>Person Name</w:t>
+      </w:r>
+      <w:r>
+        <w:rPr>
+          <w:rFonts w:ascii="Courier New" w:hAnsi="Courier New" w:cs="Courier New"/>
+        </w:rPr>
+        <w:tab/>
+      </w:r>
+      <w:r>
+        <w:rPr>
+          <w:rFonts w:ascii="Courier New" w:hAnsi="Courier New" w:cs="Courier New"/>
+        </w:rPr>
+        <w:tab/>
+      </w:r>
+      <w:r>
+        <w:rPr>
+          <w:rFonts w:ascii="Courier New" w:hAnsi="Courier New" w:cs="Courier New"/>
+        </w:rPr>
+        <w:tab/>
+      </w:r>
+      <w:r>
+        <w:rPr>
+          <w:rFonts w:ascii="Courier New" w:hAnsi="Courier New" w:cs="Courier New"/>
+        </w:rPr>
+        <w:tab/>
+        <w:t>- SS</w:t>
+      </w:r>
+    </w:p>
+    <w:p>
+      <w:pPr>
+        <w:pStyle w:val="PlainText"/>
+        <w:rPr>
+          <w:rFonts w:ascii="Courier New" w:hAnsi="Courier New" w:cs="Courier New"/>
+        </w:rPr>
+      </w:pPr>
+      <w:r>
+        <w:rPr>
+          <w:rFonts w:ascii="Courier New" w:hAnsi="Courier New" w:cs="Courier New"/>
+        </w:rPr>
+        <w:t>Bill number</w:t>
+      </w:r>
+      <w:r>
+        <w:rPr>
+          <w:rFonts w:ascii="Courier New" w:hAnsi="Courier New" w:cs="Courier New"/>
+        </w:rPr>
+        <w:tab/>
+      </w:r>
+      <w:r>
+        <w:rPr>
+          <w:rFonts w:ascii="Courier New" w:hAnsi="Courier New" w:cs="Courier New"/>
+        </w:rPr>
+        <w:tab/>
+      </w:r>
+      <w:r>
+        <w:rPr>
+          <w:rFonts w:ascii="Courier New" w:hAnsi="Courier New" w:cs="Courier New"/>
+        </w:rPr>
+        <w:tab/>
+      </w:r>
+      <w:r>
+        <w:rPr>
+          <w:rFonts w:ascii="Courier New" w:hAnsi="Courier New" w:cs="Courier New"/>
+        </w:rPr>
+        <w:tab/>
+        <w:t>- 1582</w:t>
+      </w:r>
+    </w:p>
+    <w:p>
+      <w:pPr>
+        <w:pStyle w:val="PlainText"/>
+        <w:rPr>
+          <w:rFonts w:ascii="Courier New" w:hAnsi="Courier New" w:cs="Courier New"/>
+        </w:rPr>
+      </w:pPr>
+      <w:r>
+        <w:rPr>
+          <w:rFonts w:ascii="Courier New" w:hAnsi="Courier New" w:cs="Courier New"/>
+        </w:rPr>
+        <w:t>---------------------------------------------------------------</w:t>
+      </w:r>
+    </w:p>
+    <w:p>
+      <w:pPr>
+        <w:pStyle w:val="PlainText"/>
+        <w:rPr>
+          <w:rFonts w:ascii="Courier New" w:hAnsi="Courier New" w:cs="Courier New"/>
+        </w:rPr>
+      </w:pPr>
+      <w:r>
+        <w:rPr>
+          <w:rFonts w:ascii="Courier New" w:hAnsi="Courier New" w:cs="Courier New"/>
+        </w:rPr>
+        <w:t>Item Name</w:t>
+      </w:r>
+      <w:r>
+        <w:rPr>
+          <w:rFonts w:ascii="Courier New" w:hAnsi="Courier New" w:cs="Courier New"/>
+        </w:rPr>
+        <w:tab/>
+      </w:r>
+      <w:r>
+        <w:rPr>
+          <w:rFonts w:ascii="Courier New" w:hAnsi="Courier New" w:cs="Courier New"/>
+        </w:rPr>
+        <w:tab/>
+      </w:r>
+      <w:r>
+        <w:rPr>
+          <w:rFonts w:ascii="Courier New" w:hAnsi="Courier New" w:cs="Courier New"/>
+        </w:rPr>
+        <w:tab/>
+      </w:r>
+      <w:r>
+        <w:rPr>
+          <w:rFonts w:ascii="Courier New" w:hAnsi="Courier New" w:cs="Courier New"/>
+        </w:rPr>
+        <w:tab/>
+        <w:t>- CARROT</w:t>
+      </w:r>
+    </w:p>
+    <w:p>
+      <w:pPr>
+        <w:pStyle w:val="PlainText"/>
+        <w:rPr>
+          <w:rFonts w:ascii="Courier New" w:hAnsi="Courier New" w:cs="Courier New"/>
+        </w:rPr>
+      </w:pPr>
+      <w:r>
+        <w:rPr>
+          <w:rFonts w:ascii="Courier New" w:hAnsi="Courier New" w:cs="Courier New"/>
+        </w:rPr>
+        <w:t>Number of Pockets</w:t>
+      </w:r>
+      <w:r>
+        <w:rPr>
+          <w:rFonts w:ascii="Courier New" w:hAnsi="Courier New" w:cs="Courier New"/>
+        </w:rPr>
+        <w:tab/>
+      </w:r>
+      <w:r>
+        <w:rPr>
+          <w:rFonts w:ascii="Courier New" w:hAnsi="Courier New" w:cs="Courier New"/>
+        </w:rPr>
+        <w:tab/>
+      </w:r>
+      <w:r>
+        <w:rPr>
+          <w:rFonts w:ascii="Courier New" w:hAnsi="Courier New" w:cs="Courier New"/>
+        </w:rPr>
+        <w:tab/>
+        <w:t>- 8</w:t>
+      </w:r>
+    </w:p>
+    <w:p>
+      <w:pPr>
+        <w:pStyle w:val="PlainText"/>
+        <w:rPr>
+          <w:rFonts w:ascii="Courier New" w:hAnsi="Courier New" w:cs="Courier New"/>
+        </w:rPr>
+      </w:pPr>
+      <w:r>
+        <w:rPr>
+          <w:rFonts w:ascii="Courier New" w:hAnsi="Courier New" w:cs="Courier New"/>
+        </w:rPr>
+        <w:t>Number of KGs</w:t>
+      </w:r>
+      <w:r>
+        <w:rPr>
+          <w:rFonts w:ascii="Courier New" w:hAnsi="Courier New" w:cs="Courier New"/>
+        </w:rPr>
+        <w:tab/>
+      </w:r>
+      <w:r>
+        <w:rPr>
+          <w:rFonts w:ascii="Courier New" w:hAnsi="Courier New" w:cs="Courier New"/>
+        </w:rPr>
+        <w:tab/>
+      </w:r>
+      <w:r>
+        <w:rPr>
+          <w:rFonts w:ascii="Courier New" w:hAnsi="Courier New" w:cs="Courier New"/>
+        </w:rPr>
+        <w:tab/>
+        <w:t>- 762</w:t>
+      </w:r>
+    </w:p>
+    <w:p>
+      <w:pPr>
+        <w:pStyle w:val="PlainText"/>
+        <w:rPr>
+          <w:rFonts w:ascii="Courier New" w:hAnsi="Courier New" w:cs="Courier New"/>
+        </w:rPr>
+      </w:pPr>
+      <w:r>
+        <w:rPr>
+          <w:rFonts w:ascii="Courier New" w:hAnsi="Courier New" w:cs="Courier New"/>
+        </w:rPr>
+        <w:t>Rate</w:t>
+      </w:r>
+      <w:r>
+        <w:rPr>
+          <w:rFonts w:ascii="Courier New" w:hAnsi="Courier New" w:cs="Courier New"/>
+        </w:rPr>
+        <w:tab/>
+      </w:r>
+      <w:r>
+        <w:rPr>
+          <w:rFonts w:ascii="Courier New" w:hAnsi="Courier New" w:cs="Courier New"/>
+        </w:rPr>
+        <w:tab/>
+      </w:r>
+      <w:r>
+        <w:rPr>
+          <w:rFonts w:ascii="Courier New" w:hAnsi="Courier New" w:cs="Courier New"/>
+        </w:rPr>
+        <w:tab/>
+      </w:r>
+      <w:r>
+        <w:rPr>
+          <w:rFonts w:ascii="Courier New" w:hAnsi="Courier New" w:cs="Courier New"/>
+        </w:rPr>
+        <w:tab/>
+      </w:r>
+      <w:r>
+        <w:rPr>
+          <w:rFonts w:ascii="Courier New" w:hAnsi="Courier New" w:cs="Courier New"/>
+        </w:rPr>
+        <w:tab/>
+        <w:t>- 9</w:t>
+      </w:r>
+    </w:p>
+    <w:p>
+      <w:pPr>
+        <w:pStyle w:val="PlainText"/>
+        <w:rPr>
+          <w:rFonts w:ascii="Courier New" w:hAnsi="Courier New" w:cs="Courier New"/>
+        </w:rPr>
+      </w:pPr>
+      <w:r>
+        <w:rPr>
+          <w:rFonts w:ascii="Courier New" w:hAnsi="Courier New" w:cs="Courier New"/>
+        </w:rPr>
+        <w:t>Transport &amp; Miscellaneous</w:t>
+      </w:r>
+      <w:r>
+        <w:rPr>
+          <w:rFonts w:ascii="Courier New" w:hAnsi="Courier New" w:cs="Courier New"/>
+        </w:rPr>
+        <w:tab/>
+        <w:t>- 480</w:t>
+      </w:r>
+    </w:p>
+    <w:p>
+      <w:pPr>
+        <w:pStyle w:val="PlainText"/>
+        <w:rPr>
+          <w:rFonts w:ascii="Courier New" w:hAnsi="Courier New" w:cs="Courier New"/>
+        </w:rPr>
+      </w:pPr>
+      <w:r>
+        <w:rPr>
+          <w:rFonts w:ascii="Courier New" w:hAnsi="Courier New" w:cs="Courier New"/>
+        </w:rPr>
+        <w:t>Total Price</w:t>
+      </w:r>
+      <w:r>
+        <w:rPr>
+          <w:rFonts w:ascii="Courier New" w:hAnsi="Courier New" w:cs="Courier New"/>
+        </w:rPr>
+        <w:tab/>
+      </w:r>
+      <w:r>
+        <w:rPr>
+          <w:rFonts w:ascii="Courier New" w:hAnsi="Courier New" w:cs="Courier New"/>
+        </w:rPr>
+        <w:tab/>
+      </w:r>
+      <w:r>
+        <w:rPr>
+          <w:rFonts w:ascii="Courier New" w:hAnsi="Courier New" w:cs="Courier New"/>
+        </w:rPr>
+        <w:tab/>
+      </w:r>
+      <w:r>
+        <w:rPr>
+          <w:rFonts w:ascii="Courier New" w:hAnsi="Courier New" w:cs="Courier New"/>
+        </w:rPr>
+        <w:tab/>
+        <w:t>- 7338.0</w:t>
+      </w:r>
+    </w:p>
+    <w:p>
+      <w:pPr>
+        <w:pStyle w:val="PlainText"/>
+        <w:rPr>
+          <w:rFonts w:ascii="Courier New" w:hAnsi="Courier New" w:cs="Courier New"/>
+          <w:b/>
+        </w:rPr>
+      </w:pPr>
+      <w:r>
+        <w:rPr>
+          <w:rFonts w:ascii="Courier New" w:hAnsi="Courier New" w:cs="Courier New"/>
+          <w:b/>
+        </w:rPr>
+        <w:t>Amount balance</w:t>
+      </w:r>
+      <w:r>
+        <w:rPr>
+          <w:rFonts w:ascii="Courier New" w:hAnsi="Courier New" w:cs="Courier New"/>
+          <w:b/>
+        </w:rPr>
+        <w:tab/>
+      </w:r>
+      <w:r>
+        <w:rPr>
+          <w:rFonts w:ascii="Courier New" w:hAnsi="Courier New" w:cs="Courier New"/>
+          <w:b/>
+        </w:rPr>
+        <w:tab/>
+      </w:r>
+      <w:r>
+        <w:rPr>
+          <w:rFonts w:ascii="Courier New" w:hAnsi="Courier New" w:cs="Courier New"/>
+          <w:b/>
+        </w:rPr>
+        <w:tab/>
+        <w:t>- 253157.0</w:t>
+      </w:r>
+    </w:p>
+    <w:p>
+      <w:pPr>
+        <w:pStyle w:val="PlainText"/>
+        <w:rPr>
+          <w:rFonts w:ascii="Courier New" w:hAnsi="Courier New" w:cs="Courier New"/>
+        </w:rPr>
+      </w:pPr>
+    </w:p>
+    <w:p>
+      <w:pPr>
+        <w:pStyle w:val="PlainText"/>
+        <w:rPr>
+          <w:rFonts w:ascii="Courier New" w:hAnsi="Courier New" w:cs="Courier New"/>
+          <w:b/>
+        </w:rPr>
+      </w:pPr>
     </w:p>
     <w:p>
       <w:pPr>

--- a/customer _details/KIRAN/SEP/SIRA/SS/PURCHASE DETAILS.docx
+++ b/customer _details/KIRAN/SEP/SIRA/SS/PURCHASE DETAILS.docx
@@ -42471,13 +42471,7 @@
         <w:rPr>
           <w:rFonts w:ascii="Courier New" w:hAnsi="Courier New" w:cs="Courier New"/>
         </w:rPr>
-        <w:t>MON Apr 02</w:t>
-      </w:r>
-      <w:r>
-        <w:rPr>
-          <w:rFonts w:ascii="Courier New" w:hAnsi="Courier New" w:cs="Courier New"/>
-        </w:rPr>
-        <w:t xml:space="preserve"> 13:48:58 IST 2018</w:t>
+        <w:t>MON Apr 02 13:48:58 IST 2018</w:t>
       </w:r>
     </w:p>
     <w:p>
@@ -42819,6 +42813,1152 @@
         <w:tab/>
         <w:t>- 253157.0</w:t>
       </w:r>
+    </w:p>
+    <w:p>
+      <w:pPr>
+        <w:pStyle w:val="PlainText"/>
+        <w:rPr>
+          <w:rFonts w:ascii="Courier New" w:hAnsi="Courier New" w:cs="Courier New"/>
+          <w:b/>
+        </w:rPr>
+      </w:pPr>
+    </w:p>
+    <w:p>
+      <w:pPr>
+        <w:pStyle w:val="PlainText"/>
+        <w:rPr>
+          <w:rFonts w:ascii="Courier New" w:hAnsi="Courier New" w:cs="Courier New"/>
+        </w:rPr>
+      </w:pPr>
+      <w:r>
+        <w:rPr>
+          <w:rFonts w:ascii="Courier New" w:hAnsi="Courier New" w:cs="Courier New"/>
+        </w:rPr>
+        <w:t>TUE Apr 03 14:56:12 IST 2018</w:t>
+      </w:r>
+    </w:p>
+    <w:p>
+      <w:pPr>
+        <w:pStyle w:val="PlainText"/>
+        <w:rPr>
+          <w:rFonts w:ascii="Courier New" w:hAnsi="Courier New" w:cs="Courier New"/>
+        </w:rPr>
+      </w:pPr>
+      <w:r>
+        <w:rPr>
+          <w:rFonts w:ascii="Courier New" w:hAnsi="Courier New" w:cs="Courier New"/>
+        </w:rPr>
+        <w:t>Person Name</w:t>
+      </w:r>
+      <w:r>
+        <w:rPr>
+          <w:rFonts w:ascii="Courier New" w:hAnsi="Courier New" w:cs="Courier New"/>
+        </w:rPr>
+        <w:tab/>
+      </w:r>
+      <w:r>
+        <w:rPr>
+          <w:rFonts w:ascii="Courier New" w:hAnsi="Courier New" w:cs="Courier New"/>
+        </w:rPr>
+        <w:tab/>
+      </w:r>
+      <w:r>
+        <w:rPr>
+          <w:rFonts w:ascii="Courier New" w:hAnsi="Courier New" w:cs="Courier New"/>
+        </w:rPr>
+        <w:tab/>
+      </w:r>
+      <w:r>
+        <w:rPr>
+          <w:rFonts w:ascii="Courier New" w:hAnsi="Courier New" w:cs="Courier New"/>
+        </w:rPr>
+        <w:tab/>
+        <w:t>- SS</w:t>
+      </w:r>
+    </w:p>
+    <w:p>
+      <w:pPr>
+        <w:pStyle w:val="PlainText"/>
+        <w:rPr>
+          <w:rFonts w:ascii="Courier New" w:hAnsi="Courier New" w:cs="Courier New"/>
+        </w:rPr>
+      </w:pPr>
+      <w:r>
+        <w:rPr>
+          <w:rFonts w:ascii="Courier New" w:hAnsi="Courier New" w:cs="Courier New"/>
+        </w:rPr>
+        <w:t>Bill number</w:t>
+      </w:r>
+      <w:r>
+        <w:rPr>
+          <w:rFonts w:ascii="Courier New" w:hAnsi="Courier New" w:cs="Courier New"/>
+        </w:rPr>
+        <w:tab/>
+      </w:r>
+      <w:r>
+        <w:rPr>
+          <w:rFonts w:ascii="Courier New" w:hAnsi="Courier New" w:cs="Courier New"/>
+        </w:rPr>
+        <w:tab/>
+      </w:r>
+      <w:r>
+        <w:rPr>
+          <w:rFonts w:ascii="Courier New" w:hAnsi="Courier New" w:cs="Courier New"/>
+        </w:rPr>
+        <w:tab/>
+      </w:r>
+      <w:r>
+        <w:rPr>
+          <w:rFonts w:ascii="Courier New" w:hAnsi="Courier New" w:cs="Courier New"/>
+        </w:rPr>
+        <w:tab/>
+        <w:t>- 1588</w:t>
+      </w:r>
+    </w:p>
+    <w:p>
+      <w:pPr>
+        <w:pStyle w:val="PlainText"/>
+        <w:rPr>
+          <w:rFonts w:ascii="Courier New" w:hAnsi="Courier New" w:cs="Courier New"/>
+        </w:rPr>
+      </w:pPr>
+      <w:r>
+        <w:rPr>
+          <w:rFonts w:ascii="Courier New" w:hAnsi="Courier New" w:cs="Courier New"/>
+        </w:rPr>
+        <w:t>---------------------------------------------------------------</w:t>
+      </w:r>
+    </w:p>
+    <w:p>
+      <w:pPr>
+        <w:pStyle w:val="PlainText"/>
+        <w:rPr>
+          <w:rFonts w:ascii="Courier New" w:hAnsi="Courier New" w:cs="Courier New"/>
+        </w:rPr>
+      </w:pPr>
+      <w:r>
+        <w:rPr>
+          <w:rFonts w:ascii="Courier New" w:hAnsi="Courier New" w:cs="Courier New"/>
+        </w:rPr>
+        <w:t>Item Name</w:t>
+      </w:r>
+      <w:r>
+        <w:rPr>
+          <w:rFonts w:ascii="Courier New" w:hAnsi="Courier New" w:cs="Courier New"/>
+        </w:rPr>
+        <w:tab/>
+      </w:r>
+      <w:r>
+        <w:rPr>
+          <w:rFonts w:ascii="Courier New" w:hAnsi="Courier New" w:cs="Courier New"/>
+        </w:rPr>
+        <w:tab/>
+      </w:r>
+      <w:r>
+        <w:rPr>
+          <w:rFonts w:ascii="Courier New" w:hAnsi="Courier New" w:cs="Courier New"/>
+        </w:rPr>
+        <w:tab/>
+      </w:r>
+      <w:r>
+        <w:rPr>
+          <w:rFonts w:ascii="Courier New" w:hAnsi="Courier New" w:cs="Courier New"/>
+        </w:rPr>
+        <w:tab/>
+        <w:t>- CARROT</w:t>
+      </w:r>
+    </w:p>
+    <w:p>
+      <w:pPr>
+        <w:pStyle w:val="PlainText"/>
+        <w:rPr>
+          <w:rFonts w:ascii="Courier New" w:hAnsi="Courier New" w:cs="Courier New"/>
+        </w:rPr>
+      </w:pPr>
+      <w:r>
+        <w:rPr>
+          <w:rFonts w:ascii="Courier New" w:hAnsi="Courier New" w:cs="Courier New"/>
+        </w:rPr>
+        <w:t>Number of Pockets</w:t>
+      </w:r>
+      <w:r>
+        <w:rPr>
+          <w:rFonts w:ascii="Courier New" w:hAnsi="Courier New" w:cs="Courier New"/>
+        </w:rPr>
+        <w:tab/>
+      </w:r>
+      <w:r>
+        <w:rPr>
+          <w:rFonts w:ascii="Courier New" w:hAnsi="Courier New" w:cs="Courier New"/>
+        </w:rPr>
+        <w:tab/>
+      </w:r>
+      <w:r>
+        <w:rPr>
+          <w:rFonts w:ascii="Courier New" w:hAnsi="Courier New" w:cs="Courier New"/>
+        </w:rPr>
+        <w:tab/>
+        <w:t>- 6</w:t>
+      </w:r>
+    </w:p>
+    <w:p>
+      <w:pPr>
+        <w:pStyle w:val="PlainText"/>
+        <w:rPr>
+          <w:rFonts w:ascii="Courier New" w:hAnsi="Courier New" w:cs="Courier New"/>
+        </w:rPr>
+      </w:pPr>
+      <w:r>
+        <w:rPr>
+          <w:rFonts w:ascii="Courier New" w:hAnsi="Courier New" w:cs="Courier New"/>
+        </w:rPr>
+        <w:t>Number of KGs</w:t>
+      </w:r>
+      <w:r>
+        <w:rPr>
+          <w:rFonts w:ascii="Courier New" w:hAnsi="Courier New" w:cs="Courier New"/>
+        </w:rPr>
+        <w:tab/>
+      </w:r>
+      <w:r>
+        <w:rPr>
+          <w:rFonts w:ascii="Courier New" w:hAnsi="Courier New" w:cs="Courier New"/>
+        </w:rPr>
+        <w:tab/>
+      </w:r>
+      <w:r>
+        <w:rPr>
+          <w:rFonts w:ascii="Courier New" w:hAnsi="Courier New" w:cs="Courier New"/>
+        </w:rPr>
+        <w:tab/>
+        <w:t>- 588</w:t>
+      </w:r>
+    </w:p>
+    <w:p>
+      <w:pPr>
+        <w:pStyle w:val="PlainText"/>
+        <w:rPr>
+          <w:rFonts w:ascii="Courier New" w:hAnsi="Courier New" w:cs="Courier New"/>
+        </w:rPr>
+      </w:pPr>
+      <w:r>
+        <w:rPr>
+          <w:rFonts w:ascii="Courier New" w:hAnsi="Courier New" w:cs="Courier New"/>
+        </w:rPr>
+        <w:t>Rate</w:t>
+      </w:r>
+      <w:r>
+        <w:rPr>
+          <w:rFonts w:ascii="Courier New" w:hAnsi="Courier New" w:cs="Courier New"/>
+        </w:rPr>
+        <w:tab/>
+      </w:r>
+      <w:r>
+        <w:rPr>
+          <w:rFonts w:ascii="Courier New" w:hAnsi="Courier New" w:cs="Courier New"/>
+        </w:rPr>
+        <w:tab/>
+      </w:r>
+      <w:r>
+        <w:rPr>
+          <w:rFonts w:ascii="Courier New" w:hAnsi="Courier New" w:cs="Courier New"/>
+        </w:rPr>
+        <w:tab/>
+      </w:r>
+      <w:r>
+        <w:rPr>
+          <w:rFonts w:ascii="Courier New" w:hAnsi="Courier New" w:cs="Courier New"/>
+        </w:rPr>
+        <w:tab/>
+      </w:r>
+      <w:r>
+        <w:rPr>
+          <w:rFonts w:ascii="Courier New" w:hAnsi="Courier New" w:cs="Courier New"/>
+        </w:rPr>
+        <w:tab/>
+        <w:t>- 9</w:t>
+      </w:r>
+    </w:p>
+    <w:p>
+      <w:pPr>
+        <w:pStyle w:val="PlainText"/>
+        <w:rPr>
+          <w:rFonts w:ascii="Courier New" w:hAnsi="Courier New" w:cs="Courier New"/>
+        </w:rPr>
+      </w:pPr>
+      <w:r>
+        <w:rPr>
+          <w:rFonts w:ascii="Courier New" w:hAnsi="Courier New" w:cs="Courier New"/>
+        </w:rPr>
+        <w:t>Transport &amp; Miscellaneous</w:t>
+      </w:r>
+      <w:r>
+        <w:rPr>
+          <w:rFonts w:ascii="Courier New" w:hAnsi="Courier New" w:cs="Courier New"/>
+        </w:rPr>
+        <w:tab/>
+        <w:t>- 360</w:t>
+      </w:r>
+    </w:p>
+    <w:p>
+      <w:pPr>
+        <w:pStyle w:val="PlainText"/>
+        <w:rPr>
+          <w:rFonts w:ascii="Courier New" w:hAnsi="Courier New" w:cs="Courier New"/>
+        </w:rPr>
+      </w:pPr>
+      <w:r>
+        <w:rPr>
+          <w:rFonts w:ascii="Courier New" w:hAnsi="Courier New" w:cs="Courier New"/>
+        </w:rPr>
+        <w:t>Total Price</w:t>
+      </w:r>
+      <w:r>
+        <w:rPr>
+          <w:rFonts w:ascii="Courier New" w:hAnsi="Courier New" w:cs="Courier New"/>
+        </w:rPr>
+        <w:tab/>
+      </w:r>
+      <w:r>
+        <w:rPr>
+          <w:rFonts w:ascii="Courier New" w:hAnsi="Courier New" w:cs="Courier New"/>
+        </w:rPr>
+        <w:tab/>
+      </w:r>
+      <w:r>
+        <w:rPr>
+          <w:rFonts w:ascii="Courier New" w:hAnsi="Courier New" w:cs="Courier New"/>
+        </w:rPr>
+        <w:tab/>
+      </w:r>
+      <w:r>
+        <w:rPr>
+          <w:rFonts w:ascii="Courier New" w:hAnsi="Courier New" w:cs="Courier New"/>
+        </w:rPr>
+        <w:tab/>
+        <w:t>- 5652.0</w:t>
+      </w:r>
+    </w:p>
+    <w:p>
+      <w:pPr>
+        <w:pStyle w:val="PlainText"/>
+        <w:rPr>
+          <w:rFonts w:ascii="Courier New" w:hAnsi="Courier New" w:cs="Courier New"/>
+          <w:b/>
+        </w:rPr>
+      </w:pPr>
+      <w:r>
+        <w:rPr>
+          <w:rFonts w:ascii="Courier New" w:hAnsi="Courier New" w:cs="Courier New"/>
+          <w:b/>
+        </w:rPr>
+        <w:t>Amount balance</w:t>
+      </w:r>
+      <w:r>
+        <w:rPr>
+          <w:rFonts w:ascii="Courier New" w:hAnsi="Courier New" w:cs="Courier New"/>
+          <w:b/>
+        </w:rPr>
+        <w:tab/>
+      </w:r>
+      <w:r>
+        <w:rPr>
+          <w:rFonts w:ascii="Courier New" w:hAnsi="Courier New" w:cs="Courier New"/>
+          <w:b/>
+        </w:rPr>
+        <w:tab/>
+      </w:r>
+      <w:r>
+        <w:rPr>
+          <w:rFonts w:ascii="Courier New" w:hAnsi="Courier New" w:cs="Courier New"/>
+          <w:b/>
+        </w:rPr>
+        <w:tab/>
+        <w:t>- 258809.0</w:t>
+      </w:r>
+    </w:p>
+    <w:p>
+      <w:pPr>
+        <w:pStyle w:val="PlainText"/>
+        <w:rPr>
+          <w:rFonts w:ascii="Courier New" w:hAnsi="Courier New" w:cs="Courier New"/>
+          <w:b/>
+        </w:rPr>
+      </w:pPr>
+    </w:p>
+    <w:p>
+      <w:pPr>
+        <w:pStyle w:val="PlainText"/>
+        <w:rPr>
+          <w:rFonts w:ascii="Courier New" w:hAnsi="Courier New" w:cs="Courier New"/>
+        </w:rPr>
+      </w:pPr>
+      <w:r>
+        <w:rPr>
+          <w:rFonts w:ascii="Courier New" w:hAnsi="Courier New" w:cs="Courier New"/>
+        </w:rPr>
+        <w:t>WED Apr 04 15:26:18 IST 2018</w:t>
+      </w:r>
+    </w:p>
+    <w:p>
+      <w:pPr>
+        <w:pStyle w:val="PlainText"/>
+        <w:rPr>
+          <w:rFonts w:ascii="Courier New" w:hAnsi="Courier New" w:cs="Courier New"/>
+        </w:rPr>
+      </w:pPr>
+      <w:r>
+        <w:rPr>
+          <w:rFonts w:ascii="Courier New" w:hAnsi="Courier New" w:cs="Courier New"/>
+        </w:rPr>
+        <w:t>Person Name</w:t>
+      </w:r>
+      <w:r>
+        <w:rPr>
+          <w:rFonts w:ascii="Courier New" w:hAnsi="Courier New" w:cs="Courier New"/>
+        </w:rPr>
+        <w:tab/>
+      </w:r>
+      <w:r>
+        <w:rPr>
+          <w:rFonts w:ascii="Courier New" w:hAnsi="Courier New" w:cs="Courier New"/>
+        </w:rPr>
+        <w:tab/>
+      </w:r>
+      <w:r>
+        <w:rPr>
+          <w:rFonts w:ascii="Courier New" w:hAnsi="Courier New" w:cs="Courier New"/>
+        </w:rPr>
+        <w:tab/>
+      </w:r>
+      <w:r>
+        <w:rPr>
+          <w:rFonts w:ascii="Courier New" w:hAnsi="Courier New" w:cs="Courier New"/>
+        </w:rPr>
+        <w:tab/>
+        <w:t>- SS</w:t>
+      </w:r>
+    </w:p>
+    <w:p>
+      <w:pPr>
+        <w:pStyle w:val="PlainText"/>
+        <w:rPr>
+          <w:rFonts w:ascii="Courier New" w:hAnsi="Courier New" w:cs="Courier New"/>
+        </w:rPr>
+      </w:pPr>
+      <w:r>
+        <w:rPr>
+          <w:rFonts w:ascii="Courier New" w:hAnsi="Courier New" w:cs="Courier New"/>
+        </w:rPr>
+        <w:t>Bill number</w:t>
+      </w:r>
+      <w:r>
+        <w:rPr>
+          <w:rFonts w:ascii="Courier New" w:hAnsi="Courier New" w:cs="Courier New"/>
+        </w:rPr>
+        <w:tab/>
+      </w:r>
+      <w:r>
+        <w:rPr>
+          <w:rFonts w:ascii="Courier New" w:hAnsi="Courier New" w:cs="Courier New"/>
+        </w:rPr>
+        <w:tab/>
+      </w:r>
+      <w:r>
+        <w:rPr>
+          <w:rFonts w:ascii="Courier New" w:hAnsi="Courier New" w:cs="Courier New"/>
+        </w:rPr>
+        <w:tab/>
+      </w:r>
+      <w:r>
+        <w:rPr>
+          <w:rFonts w:ascii="Courier New" w:hAnsi="Courier New" w:cs="Courier New"/>
+        </w:rPr>
+        <w:tab/>
+        <w:t>- 1596</w:t>
+      </w:r>
+    </w:p>
+    <w:p>
+      <w:pPr>
+        <w:pStyle w:val="PlainText"/>
+        <w:rPr>
+          <w:rFonts w:ascii="Courier New" w:hAnsi="Courier New" w:cs="Courier New"/>
+        </w:rPr>
+      </w:pPr>
+      <w:r>
+        <w:rPr>
+          <w:rFonts w:ascii="Courier New" w:hAnsi="Courier New" w:cs="Courier New"/>
+        </w:rPr>
+        <w:t>---------------------------------------------------------------</w:t>
+      </w:r>
+    </w:p>
+    <w:p>
+      <w:pPr>
+        <w:pStyle w:val="PlainText"/>
+        <w:rPr>
+          <w:rFonts w:ascii="Courier New" w:hAnsi="Courier New" w:cs="Courier New"/>
+        </w:rPr>
+      </w:pPr>
+      <w:r>
+        <w:rPr>
+          <w:rFonts w:ascii="Courier New" w:hAnsi="Courier New" w:cs="Courier New"/>
+        </w:rPr>
+        <w:t>Item Name</w:t>
+      </w:r>
+      <w:r>
+        <w:rPr>
+          <w:rFonts w:ascii="Courier New" w:hAnsi="Courier New" w:cs="Courier New"/>
+        </w:rPr>
+        <w:tab/>
+      </w:r>
+      <w:r>
+        <w:rPr>
+          <w:rFonts w:ascii="Courier New" w:hAnsi="Courier New" w:cs="Courier New"/>
+        </w:rPr>
+        <w:tab/>
+      </w:r>
+      <w:r>
+        <w:rPr>
+          <w:rFonts w:ascii="Courier New" w:hAnsi="Courier New" w:cs="Courier New"/>
+        </w:rPr>
+        <w:tab/>
+      </w:r>
+      <w:r>
+        <w:rPr>
+          <w:rFonts w:ascii="Courier New" w:hAnsi="Courier New" w:cs="Courier New"/>
+        </w:rPr>
+        <w:tab/>
+        <w:t>- CARROT</w:t>
+      </w:r>
+    </w:p>
+    <w:p>
+      <w:pPr>
+        <w:pStyle w:val="PlainText"/>
+        <w:rPr>
+          <w:rFonts w:ascii="Courier New" w:hAnsi="Courier New" w:cs="Courier New"/>
+        </w:rPr>
+      </w:pPr>
+      <w:r>
+        <w:rPr>
+          <w:rFonts w:ascii="Courier New" w:hAnsi="Courier New" w:cs="Courier New"/>
+        </w:rPr>
+        <w:t>Number of Pockets</w:t>
+      </w:r>
+      <w:r>
+        <w:rPr>
+          <w:rFonts w:ascii="Courier New" w:hAnsi="Courier New" w:cs="Courier New"/>
+        </w:rPr>
+        <w:tab/>
+      </w:r>
+      <w:r>
+        <w:rPr>
+          <w:rFonts w:ascii="Courier New" w:hAnsi="Courier New" w:cs="Courier New"/>
+        </w:rPr>
+        <w:tab/>
+      </w:r>
+      <w:r>
+        <w:rPr>
+          <w:rFonts w:ascii="Courier New" w:hAnsi="Courier New" w:cs="Courier New"/>
+        </w:rPr>
+        <w:tab/>
+        <w:t>- 2</w:t>
+      </w:r>
+    </w:p>
+    <w:p>
+      <w:pPr>
+        <w:pStyle w:val="PlainText"/>
+        <w:rPr>
+          <w:rFonts w:ascii="Courier New" w:hAnsi="Courier New" w:cs="Courier New"/>
+        </w:rPr>
+      </w:pPr>
+      <w:r>
+        <w:rPr>
+          <w:rFonts w:ascii="Courier New" w:hAnsi="Courier New" w:cs="Courier New"/>
+        </w:rPr>
+        <w:t>Number of KGs</w:t>
+      </w:r>
+      <w:r>
+        <w:rPr>
+          <w:rFonts w:ascii="Courier New" w:hAnsi="Courier New" w:cs="Courier New"/>
+        </w:rPr>
+        <w:tab/>
+      </w:r>
+      <w:r>
+        <w:rPr>
+          <w:rFonts w:ascii="Courier New" w:hAnsi="Courier New" w:cs="Courier New"/>
+        </w:rPr>
+        <w:tab/>
+      </w:r>
+      <w:r>
+        <w:rPr>
+          <w:rFonts w:ascii="Courier New" w:hAnsi="Courier New" w:cs="Courier New"/>
+        </w:rPr>
+        <w:tab/>
+        <w:t>- 190</w:t>
+      </w:r>
+    </w:p>
+    <w:p>
+      <w:pPr>
+        <w:pStyle w:val="PlainText"/>
+        <w:rPr>
+          <w:rFonts w:ascii="Courier New" w:hAnsi="Courier New" w:cs="Courier New"/>
+        </w:rPr>
+      </w:pPr>
+      <w:r>
+        <w:rPr>
+          <w:rFonts w:ascii="Courier New" w:hAnsi="Courier New" w:cs="Courier New"/>
+        </w:rPr>
+        <w:t>Rate</w:t>
+      </w:r>
+      <w:r>
+        <w:rPr>
+          <w:rFonts w:ascii="Courier New" w:hAnsi="Courier New" w:cs="Courier New"/>
+        </w:rPr>
+        <w:tab/>
+      </w:r>
+      <w:r>
+        <w:rPr>
+          <w:rFonts w:ascii="Courier New" w:hAnsi="Courier New" w:cs="Courier New"/>
+        </w:rPr>
+        <w:tab/>
+      </w:r>
+      <w:r>
+        <w:rPr>
+          <w:rFonts w:ascii="Courier New" w:hAnsi="Courier New" w:cs="Courier New"/>
+        </w:rPr>
+        <w:tab/>
+      </w:r>
+      <w:r>
+        <w:rPr>
+          <w:rFonts w:ascii="Courier New" w:hAnsi="Courier New" w:cs="Courier New"/>
+        </w:rPr>
+        <w:tab/>
+      </w:r>
+      <w:r>
+        <w:rPr>
+          <w:rFonts w:ascii="Courier New" w:hAnsi="Courier New" w:cs="Courier New"/>
+        </w:rPr>
+        <w:tab/>
+        <w:t>- 10</w:t>
+      </w:r>
+    </w:p>
+    <w:p>
+      <w:pPr>
+        <w:pStyle w:val="PlainText"/>
+        <w:rPr>
+          <w:rFonts w:ascii="Courier New" w:hAnsi="Courier New" w:cs="Courier New"/>
+        </w:rPr>
+      </w:pPr>
+      <w:r>
+        <w:rPr>
+          <w:rFonts w:ascii="Courier New" w:hAnsi="Courier New" w:cs="Courier New"/>
+        </w:rPr>
+        <w:t>Transport &amp; Miscellaneous</w:t>
+      </w:r>
+      <w:r>
+        <w:rPr>
+          <w:rFonts w:ascii="Courier New" w:hAnsi="Courier New" w:cs="Courier New"/>
+        </w:rPr>
+        <w:tab/>
+        <w:t>- 180</w:t>
+      </w:r>
+    </w:p>
+    <w:p>
+      <w:pPr>
+        <w:pStyle w:val="PlainText"/>
+        <w:rPr>
+          <w:rFonts w:ascii="Courier New" w:hAnsi="Courier New" w:cs="Courier New"/>
+        </w:rPr>
+      </w:pPr>
+      <w:r>
+        <w:rPr>
+          <w:rFonts w:ascii="Courier New" w:hAnsi="Courier New" w:cs="Courier New"/>
+        </w:rPr>
+        <w:t>Total Price</w:t>
+      </w:r>
+      <w:r>
+        <w:rPr>
+          <w:rFonts w:ascii="Courier New" w:hAnsi="Courier New" w:cs="Courier New"/>
+        </w:rPr>
+        <w:tab/>
+      </w:r>
+      <w:r>
+        <w:rPr>
+          <w:rFonts w:ascii="Courier New" w:hAnsi="Courier New" w:cs="Courier New"/>
+        </w:rPr>
+        <w:tab/>
+      </w:r>
+      <w:r>
+        <w:rPr>
+          <w:rFonts w:ascii="Courier New" w:hAnsi="Courier New" w:cs="Courier New"/>
+        </w:rPr>
+        <w:tab/>
+      </w:r>
+      <w:r>
+        <w:rPr>
+          <w:rFonts w:ascii="Courier New" w:hAnsi="Courier New" w:cs="Courier New"/>
+        </w:rPr>
+        <w:tab/>
+        <w:t>- 2080.0</w:t>
+      </w:r>
+    </w:p>
+    <w:p>
+      <w:pPr>
+        <w:pStyle w:val="PlainText"/>
+        <w:rPr>
+          <w:rFonts w:ascii="Courier New" w:hAnsi="Courier New" w:cs="Courier New"/>
+          <w:b/>
+        </w:rPr>
+      </w:pPr>
+      <w:r>
+        <w:rPr>
+          <w:rFonts w:ascii="Courier New" w:hAnsi="Courier New" w:cs="Courier New"/>
+          <w:b/>
+        </w:rPr>
+        <w:t>Amount balance</w:t>
+      </w:r>
+      <w:r>
+        <w:rPr>
+          <w:rFonts w:ascii="Courier New" w:hAnsi="Courier New" w:cs="Courier New"/>
+          <w:b/>
+        </w:rPr>
+        <w:tab/>
+      </w:r>
+      <w:r>
+        <w:rPr>
+          <w:rFonts w:ascii="Courier New" w:hAnsi="Courier New" w:cs="Courier New"/>
+          <w:b/>
+        </w:rPr>
+        <w:tab/>
+      </w:r>
+      <w:r>
+        <w:rPr>
+          <w:rFonts w:ascii="Courier New" w:hAnsi="Courier New" w:cs="Courier New"/>
+          <w:b/>
+        </w:rPr>
+        <w:tab/>
+        <w:t>- 260889.0</w:t>
+      </w:r>
+    </w:p>
+    <w:p>
+      <w:pPr>
+        <w:pStyle w:val="PlainText"/>
+        <w:rPr>
+          <w:rFonts w:ascii="Courier New" w:hAnsi="Courier New" w:cs="Courier New"/>
+          <w:b/>
+        </w:rPr>
+      </w:pPr>
+    </w:p>
+    <w:p>
+      <w:pPr>
+        <w:pStyle w:val="PlainText"/>
+        <w:rPr>
+          <w:rFonts w:ascii="Courier New" w:hAnsi="Courier New" w:cs="Courier New"/>
+        </w:rPr>
+      </w:pPr>
+      <w:r>
+        <w:rPr>
+          <w:rFonts w:ascii="Courier New" w:hAnsi="Courier New" w:cs="Courier New"/>
+        </w:rPr>
+        <w:t>THU Apr 05</w:t>
+      </w:r>
+      <w:r>
+        <w:rPr>
+          <w:rFonts w:ascii="Courier New" w:hAnsi="Courier New" w:cs="Courier New"/>
+        </w:rPr>
+        <w:t xml:space="preserve"> 15:45:00 IST 2018</w:t>
+      </w:r>
+    </w:p>
+    <w:p>
+      <w:pPr>
+        <w:pStyle w:val="PlainText"/>
+        <w:rPr>
+          <w:rFonts w:ascii="Courier New" w:hAnsi="Courier New" w:cs="Courier New"/>
+        </w:rPr>
+      </w:pPr>
+      <w:r>
+        <w:rPr>
+          <w:rFonts w:ascii="Courier New" w:hAnsi="Courier New" w:cs="Courier New"/>
+        </w:rPr>
+        <w:t>Person Name</w:t>
+      </w:r>
+      <w:r>
+        <w:rPr>
+          <w:rFonts w:ascii="Courier New" w:hAnsi="Courier New" w:cs="Courier New"/>
+        </w:rPr>
+        <w:tab/>
+      </w:r>
+      <w:r>
+        <w:rPr>
+          <w:rFonts w:ascii="Courier New" w:hAnsi="Courier New" w:cs="Courier New"/>
+        </w:rPr>
+        <w:tab/>
+      </w:r>
+      <w:r>
+        <w:rPr>
+          <w:rFonts w:ascii="Courier New" w:hAnsi="Courier New" w:cs="Courier New"/>
+        </w:rPr>
+        <w:tab/>
+      </w:r>
+      <w:r>
+        <w:rPr>
+          <w:rFonts w:ascii="Courier New" w:hAnsi="Courier New" w:cs="Courier New"/>
+        </w:rPr>
+        <w:tab/>
+        <w:t>- SS</w:t>
+      </w:r>
+    </w:p>
+    <w:p>
+      <w:pPr>
+        <w:pStyle w:val="PlainText"/>
+        <w:rPr>
+          <w:rFonts w:ascii="Courier New" w:hAnsi="Courier New" w:cs="Courier New"/>
+        </w:rPr>
+      </w:pPr>
+      <w:r>
+        <w:rPr>
+          <w:rFonts w:ascii="Courier New" w:hAnsi="Courier New" w:cs="Courier New"/>
+        </w:rPr>
+        <w:t>Bill number</w:t>
+      </w:r>
+      <w:r>
+        <w:rPr>
+          <w:rFonts w:ascii="Courier New" w:hAnsi="Courier New" w:cs="Courier New"/>
+        </w:rPr>
+        <w:tab/>
+      </w:r>
+      <w:r>
+        <w:rPr>
+          <w:rFonts w:ascii="Courier New" w:hAnsi="Courier New" w:cs="Courier New"/>
+        </w:rPr>
+        <w:tab/>
+      </w:r>
+      <w:r>
+        <w:rPr>
+          <w:rFonts w:ascii="Courier New" w:hAnsi="Courier New" w:cs="Courier New"/>
+        </w:rPr>
+        <w:tab/>
+      </w:r>
+      <w:r>
+        <w:rPr>
+          <w:rFonts w:ascii="Courier New" w:hAnsi="Courier New" w:cs="Courier New"/>
+        </w:rPr>
+        <w:tab/>
+        <w:t>- 1602</w:t>
+      </w:r>
+    </w:p>
+    <w:p>
+      <w:pPr>
+        <w:pStyle w:val="PlainText"/>
+        <w:rPr>
+          <w:rFonts w:ascii="Courier New" w:hAnsi="Courier New" w:cs="Courier New"/>
+        </w:rPr>
+      </w:pPr>
+      <w:r>
+        <w:rPr>
+          <w:rFonts w:ascii="Courier New" w:hAnsi="Courier New" w:cs="Courier New"/>
+        </w:rPr>
+        <w:t>---------------------------------------------------------------</w:t>
+      </w:r>
+    </w:p>
+    <w:p>
+      <w:pPr>
+        <w:pStyle w:val="PlainText"/>
+        <w:rPr>
+          <w:rFonts w:ascii="Courier New" w:hAnsi="Courier New" w:cs="Courier New"/>
+        </w:rPr>
+      </w:pPr>
+      <w:r>
+        <w:rPr>
+          <w:rFonts w:ascii="Courier New" w:hAnsi="Courier New" w:cs="Courier New"/>
+        </w:rPr>
+        <w:t>Item Name</w:t>
+      </w:r>
+      <w:r>
+        <w:rPr>
+          <w:rFonts w:ascii="Courier New" w:hAnsi="Courier New" w:cs="Courier New"/>
+        </w:rPr>
+        <w:tab/>
+      </w:r>
+      <w:r>
+        <w:rPr>
+          <w:rFonts w:ascii="Courier New" w:hAnsi="Courier New" w:cs="Courier New"/>
+        </w:rPr>
+        <w:tab/>
+      </w:r>
+      <w:r>
+        <w:rPr>
+          <w:rFonts w:ascii="Courier New" w:hAnsi="Courier New" w:cs="Courier New"/>
+        </w:rPr>
+        <w:tab/>
+      </w:r>
+      <w:r>
+        <w:rPr>
+          <w:rFonts w:ascii="Courier New" w:hAnsi="Courier New" w:cs="Courier New"/>
+        </w:rPr>
+        <w:tab/>
+        <w:t>- CARROT</w:t>
+      </w:r>
+    </w:p>
+    <w:p>
+      <w:pPr>
+        <w:pStyle w:val="PlainText"/>
+        <w:rPr>
+          <w:rFonts w:ascii="Courier New" w:hAnsi="Courier New" w:cs="Courier New"/>
+        </w:rPr>
+      </w:pPr>
+      <w:r>
+        <w:rPr>
+          <w:rFonts w:ascii="Courier New" w:hAnsi="Courier New" w:cs="Courier New"/>
+        </w:rPr>
+        <w:t>Number of Pockets</w:t>
+      </w:r>
+      <w:r>
+        <w:rPr>
+          <w:rFonts w:ascii="Courier New" w:hAnsi="Courier New" w:cs="Courier New"/>
+        </w:rPr>
+        <w:tab/>
+      </w:r>
+      <w:r>
+        <w:rPr>
+          <w:rFonts w:ascii="Courier New" w:hAnsi="Courier New" w:cs="Courier New"/>
+        </w:rPr>
+        <w:tab/>
+      </w:r>
+      <w:r>
+        <w:rPr>
+          <w:rFonts w:ascii="Courier New" w:hAnsi="Courier New" w:cs="Courier New"/>
+        </w:rPr>
+        <w:tab/>
+        <w:t>- 5</w:t>
+      </w:r>
+    </w:p>
+    <w:p>
+      <w:pPr>
+        <w:pStyle w:val="PlainText"/>
+        <w:rPr>
+          <w:rFonts w:ascii="Courier New" w:hAnsi="Courier New" w:cs="Courier New"/>
+        </w:rPr>
+      </w:pPr>
+      <w:r>
+        <w:rPr>
+          <w:rFonts w:ascii="Courier New" w:hAnsi="Courier New" w:cs="Courier New"/>
+        </w:rPr>
+        <w:t>Number of KGs</w:t>
+      </w:r>
+      <w:r>
+        <w:rPr>
+          <w:rFonts w:ascii="Courier New" w:hAnsi="Courier New" w:cs="Courier New"/>
+        </w:rPr>
+        <w:tab/>
+      </w:r>
+      <w:r>
+        <w:rPr>
+          <w:rFonts w:ascii="Courier New" w:hAnsi="Courier New" w:cs="Courier New"/>
+        </w:rPr>
+        <w:tab/>
+      </w:r>
+      <w:r>
+        <w:rPr>
+          <w:rFonts w:ascii="Courier New" w:hAnsi="Courier New" w:cs="Courier New"/>
+        </w:rPr>
+        <w:tab/>
+        <w:t>- 434</w:t>
+      </w:r>
+    </w:p>
+    <w:p>
+      <w:pPr>
+        <w:pStyle w:val="PlainText"/>
+        <w:rPr>
+          <w:rFonts w:ascii="Courier New" w:hAnsi="Courier New" w:cs="Courier New"/>
+        </w:rPr>
+      </w:pPr>
+      <w:r>
+        <w:rPr>
+          <w:rFonts w:ascii="Courier New" w:hAnsi="Courier New" w:cs="Courier New"/>
+        </w:rPr>
+        <w:t>Rate</w:t>
+      </w:r>
+      <w:r>
+        <w:rPr>
+          <w:rFonts w:ascii="Courier New" w:hAnsi="Courier New" w:cs="Courier New"/>
+        </w:rPr>
+        <w:tab/>
+      </w:r>
+      <w:r>
+        <w:rPr>
+          <w:rFonts w:ascii="Courier New" w:hAnsi="Courier New" w:cs="Courier New"/>
+        </w:rPr>
+        <w:tab/>
+      </w:r>
+      <w:r>
+        <w:rPr>
+          <w:rFonts w:ascii="Courier New" w:hAnsi="Courier New" w:cs="Courier New"/>
+        </w:rPr>
+        <w:tab/>
+      </w:r>
+      <w:r>
+        <w:rPr>
+          <w:rFonts w:ascii="Courier New" w:hAnsi="Courier New" w:cs="Courier New"/>
+        </w:rPr>
+        <w:tab/>
+      </w:r>
+      <w:r>
+        <w:rPr>
+          <w:rFonts w:ascii="Courier New" w:hAnsi="Courier New" w:cs="Courier New"/>
+        </w:rPr>
+        <w:tab/>
+        <w:t>- 10</w:t>
+      </w:r>
+    </w:p>
+    <w:p>
+      <w:pPr>
+        <w:pStyle w:val="PlainText"/>
+        <w:rPr>
+          <w:rFonts w:ascii="Courier New" w:hAnsi="Courier New" w:cs="Courier New"/>
+        </w:rPr>
+      </w:pPr>
+      <w:r>
+        <w:rPr>
+          <w:rFonts w:ascii="Courier New" w:hAnsi="Courier New" w:cs="Courier New"/>
+        </w:rPr>
+        <w:t>Transport &amp; Miscellaneous</w:t>
+      </w:r>
+      <w:r>
+        <w:rPr>
+          <w:rFonts w:ascii="Courier New" w:hAnsi="Courier New" w:cs="Courier New"/>
+        </w:rPr>
+        <w:tab/>
+        <w:t>- 300</w:t>
+      </w:r>
+    </w:p>
+    <w:p>
+      <w:pPr>
+        <w:pStyle w:val="PlainText"/>
+        <w:rPr>
+          <w:rFonts w:ascii="Courier New" w:hAnsi="Courier New" w:cs="Courier New"/>
+        </w:rPr>
+      </w:pPr>
+      <w:r>
+        <w:rPr>
+          <w:rFonts w:ascii="Courier New" w:hAnsi="Courier New" w:cs="Courier New"/>
+        </w:rPr>
+        <w:t>Total Price</w:t>
+      </w:r>
+      <w:r>
+        <w:rPr>
+          <w:rFonts w:ascii="Courier New" w:hAnsi="Courier New" w:cs="Courier New"/>
+        </w:rPr>
+        <w:tab/>
+      </w:r>
+      <w:r>
+        <w:rPr>
+          <w:rFonts w:ascii="Courier New" w:hAnsi="Courier New" w:cs="Courier New"/>
+        </w:rPr>
+        <w:tab/>
+      </w:r>
+      <w:r>
+        <w:rPr>
+          <w:rFonts w:ascii="Courier New" w:hAnsi="Courier New" w:cs="Courier New"/>
+        </w:rPr>
+        <w:tab/>
+      </w:r>
+      <w:r>
+        <w:rPr>
+          <w:rFonts w:ascii="Courier New" w:hAnsi="Courier New" w:cs="Courier New"/>
+        </w:rPr>
+        <w:tab/>
+        <w:t>- 4640.0</w:t>
+      </w:r>
+    </w:p>
+    <w:p>
+      <w:pPr>
+        <w:pStyle w:val="PlainText"/>
+        <w:rPr>
+          <w:rFonts w:ascii="Courier New" w:hAnsi="Courier New" w:cs="Courier New"/>
+          <w:b/>
+        </w:rPr>
+      </w:pPr>
+      <w:r>
+        <w:rPr>
+          <w:rFonts w:ascii="Courier New" w:hAnsi="Courier New" w:cs="Courier New"/>
+          <w:b/>
+        </w:rPr>
+        <w:t>Amount balance</w:t>
+      </w:r>
+      <w:r>
+        <w:rPr>
+          <w:rFonts w:ascii="Courier New" w:hAnsi="Courier New" w:cs="Courier New"/>
+          <w:b/>
+        </w:rPr>
+        <w:tab/>
+      </w:r>
+      <w:r>
+        <w:rPr>
+          <w:rFonts w:ascii="Courier New" w:hAnsi="Courier New" w:cs="Courier New"/>
+          <w:b/>
+        </w:rPr>
+        <w:tab/>
+      </w:r>
+      <w:r>
+        <w:rPr>
+          <w:rFonts w:ascii="Courier New" w:hAnsi="Courier New" w:cs="Courier New"/>
+          <w:b/>
+        </w:rPr>
+        <w:tab/>
+        <w:t>- 265529.0</w:t>
+      </w:r>
+    </w:p>
+    <w:p>
+      <w:pPr>
+        <w:pStyle w:val="PlainText"/>
+        <w:rPr>
+          <w:rFonts w:ascii="Courier New" w:hAnsi="Courier New" w:cs="Courier New"/>
+        </w:rPr>
+      </w:pPr>
+    </w:p>
+    <w:p>
+      <w:pPr>
+        <w:pStyle w:val="PlainText"/>
+        <w:rPr>
+          <w:rFonts w:ascii="Courier New" w:hAnsi="Courier New" w:cs="Courier New"/>
+          <w:b/>
+        </w:rPr>
+      </w:pPr>
+    </w:p>
+    <w:p>
+      <w:pPr>
+        <w:pStyle w:val="PlainText"/>
+        <w:rPr>
+          <w:rFonts w:ascii="Courier New" w:hAnsi="Courier New" w:cs="Courier New"/>
+        </w:rPr>
+      </w:pPr>
+    </w:p>
+    <w:p>
+      <w:pPr>
+        <w:pStyle w:val="PlainText"/>
+        <w:rPr>
+          <w:rFonts w:ascii="Courier New" w:hAnsi="Courier New" w:cs="Courier New"/>
+          <w:b/>
+        </w:rPr>
+      </w:pPr>
+    </w:p>
+    <w:p>
+      <w:pPr>
+        <w:pStyle w:val="PlainText"/>
+        <w:rPr>
+          <w:rFonts w:ascii="Courier New" w:hAnsi="Courier New" w:cs="Courier New"/>
+        </w:rPr>
+      </w:pPr>
+    </w:p>
+    <w:p>
+      <w:pPr>
+        <w:pStyle w:val="PlainText"/>
+        <w:rPr>
+          <w:rFonts w:ascii="Courier New" w:hAnsi="Courier New" w:cs="Courier New"/>
+          <w:b/>
+        </w:rPr>
+      </w:pPr>
     </w:p>
     <w:p>
       <w:pPr>

--- a/customer _details/KIRAN/SEP/SIRA/SS/PURCHASE DETAILS.docx
+++ b/customer _details/KIRAN/SEP/SIRA/SS/PURCHASE DETAILS.docx
@@ -43560,13 +43560,7 @@
         <w:rPr>
           <w:rFonts w:ascii="Courier New" w:hAnsi="Courier New" w:cs="Courier New"/>
         </w:rPr>
-        <w:t>THU Apr 05</w:t>
-      </w:r>
-      <w:r>
-        <w:rPr>
-          <w:rFonts w:ascii="Courier New" w:hAnsi="Courier New" w:cs="Courier New"/>
-        </w:rPr>
-        <w:t xml:space="preserve"> 15:45:00 IST 2018</w:t>
+        <w:t>THU Apr 05 15:45:00 IST 2018</w:t>
       </w:r>
     </w:p>
     <w:p>
@@ -43908,6 +43902,392 @@
         <w:tab/>
         <w:t>- 265529.0</w:t>
       </w:r>
+    </w:p>
+    <w:p>
+      <w:pPr>
+        <w:pStyle w:val="PlainText"/>
+        <w:rPr>
+          <w:rFonts w:ascii="Courier New" w:hAnsi="Courier New" w:cs="Courier New"/>
+          <w:b/>
+        </w:rPr>
+      </w:pPr>
+    </w:p>
+    <w:p>
+      <w:pPr>
+        <w:pStyle w:val="PlainText"/>
+        <w:rPr>
+          <w:rFonts w:ascii="Courier New" w:hAnsi="Courier New" w:cs="Courier New"/>
+        </w:rPr>
+      </w:pPr>
+      <w:r>
+        <w:rPr>
+          <w:rFonts w:ascii="Courier New" w:hAnsi="Courier New" w:cs="Courier New"/>
+        </w:rPr>
+        <w:t>FRI Apr 06</w:t>
+      </w:r>
+      <w:r>
+        <w:rPr>
+          <w:rFonts w:ascii="Courier New" w:hAnsi="Courier New" w:cs="Courier New"/>
+        </w:rPr>
+        <w:t xml:space="preserve"> 12:09:14 IST 2018</w:t>
+      </w:r>
+    </w:p>
+    <w:p>
+      <w:pPr>
+        <w:pStyle w:val="PlainText"/>
+        <w:rPr>
+          <w:rFonts w:ascii="Courier New" w:hAnsi="Courier New" w:cs="Courier New"/>
+        </w:rPr>
+      </w:pPr>
+      <w:r>
+        <w:rPr>
+          <w:rFonts w:ascii="Courier New" w:hAnsi="Courier New" w:cs="Courier New"/>
+        </w:rPr>
+        <w:t>Person Name</w:t>
+      </w:r>
+      <w:r>
+        <w:rPr>
+          <w:rFonts w:ascii="Courier New" w:hAnsi="Courier New" w:cs="Courier New"/>
+        </w:rPr>
+        <w:tab/>
+      </w:r>
+      <w:r>
+        <w:rPr>
+          <w:rFonts w:ascii="Courier New" w:hAnsi="Courier New" w:cs="Courier New"/>
+        </w:rPr>
+        <w:tab/>
+      </w:r>
+      <w:r>
+        <w:rPr>
+          <w:rFonts w:ascii="Courier New" w:hAnsi="Courier New" w:cs="Courier New"/>
+        </w:rPr>
+        <w:tab/>
+      </w:r>
+      <w:r>
+        <w:rPr>
+          <w:rFonts w:ascii="Courier New" w:hAnsi="Courier New" w:cs="Courier New"/>
+        </w:rPr>
+        <w:tab/>
+        <w:t>- SS</w:t>
+      </w:r>
+    </w:p>
+    <w:p>
+      <w:pPr>
+        <w:pStyle w:val="PlainText"/>
+        <w:rPr>
+          <w:rFonts w:ascii="Courier New" w:hAnsi="Courier New" w:cs="Courier New"/>
+        </w:rPr>
+      </w:pPr>
+      <w:r>
+        <w:rPr>
+          <w:rFonts w:ascii="Courier New" w:hAnsi="Courier New" w:cs="Courier New"/>
+        </w:rPr>
+        <w:t>Bill number</w:t>
+      </w:r>
+      <w:r>
+        <w:rPr>
+          <w:rFonts w:ascii="Courier New" w:hAnsi="Courier New" w:cs="Courier New"/>
+        </w:rPr>
+        <w:tab/>
+      </w:r>
+      <w:r>
+        <w:rPr>
+          <w:rFonts w:ascii="Courier New" w:hAnsi="Courier New" w:cs="Courier New"/>
+        </w:rPr>
+        <w:tab/>
+      </w:r>
+      <w:r>
+        <w:rPr>
+          <w:rFonts w:ascii="Courier New" w:hAnsi="Courier New" w:cs="Courier New"/>
+        </w:rPr>
+        <w:tab/>
+      </w:r>
+      <w:r>
+        <w:rPr>
+          <w:rFonts w:ascii="Courier New" w:hAnsi="Courier New" w:cs="Courier New"/>
+        </w:rPr>
+        <w:tab/>
+        <w:t>- 1611</w:t>
+      </w:r>
+    </w:p>
+    <w:p>
+      <w:pPr>
+        <w:pStyle w:val="PlainText"/>
+        <w:rPr>
+          <w:rFonts w:ascii="Courier New" w:hAnsi="Courier New" w:cs="Courier New"/>
+        </w:rPr>
+      </w:pPr>
+      <w:r>
+        <w:rPr>
+          <w:rFonts w:ascii="Courier New" w:hAnsi="Courier New" w:cs="Courier New"/>
+        </w:rPr>
+        <w:t>---------------------------------------------------------------</w:t>
+      </w:r>
+    </w:p>
+    <w:p>
+      <w:pPr>
+        <w:pStyle w:val="PlainText"/>
+        <w:rPr>
+          <w:rFonts w:ascii="Courier New" w:hAnsi="Courier New" w:cs="Courier New"/>
+        </w:rPr>
+      </w:pPr>
+      <w:r>
+        <w:rPr>
+          <w:rFonts w:ascii="Courier New" w:hAnsi="Courier New" w:cs="Courier New"/>
+        </w:rPr>
+        <w:t>Item Name</w:t>
+      </w:r>
+      <w:r>
+        <w:rPr>
+          <w:rFonts w:ascii="Courier New" w:hAnsi="Courier New" w:cs="Courier New"/>
+        </w:rPr>
+        <w:tab/>
+      </w:r>
+      <w:r>
+        <w:rPr>
+          <w:rFonts w:ascii="Courier New" w:hAnsi="Courier New" w:cs="Courier New"/>
+        </w:rPr>
+        <w:tab/>
+      </w:r>
+      <w:r>
+        <w:rPr>
+          <w:rFonts w:ascii="Courier New" w:hAnsi="Courier New" w:cs="Courier New"/>
+        </w:rPr>
+        <w:tab/>
+      </w:r>
+      <w:r>
+        <w:rPr>
+          <w:rFonts w:ascii="Courier New" w:hAnsi="Courier New" w:cs="Courier New"/>
+        </w:rPr>
+        <w:tab/>
+        <w:t>- CARROT</w:t>
+      </w:r>
+    </w:p>
+    <w:p>
+      <w:pPr>
+        <w:pStyle w:val="PlainText"/>
+        <w:rPr>
+          <w:rFonts w:ascii="Courier New" w:hAnsi="Courier New" w:cs="Courier New"/>
+        </w:rPr>
+      </w:pPr>
+      <w:r>
+        <w:rPr>
+          <w:rFonts w:ascii="Courier New" w:hAnsi="Courier New" w:cs="Courier New"/>
+        </w:rPr>
+        <w:t>Number of Pockets</w:t>
+      </w:r>
+      <w:r>
+        <w:rPr>
+          <w:rFonts w:ascii="Courier New" w:hAnsi="Courier New" w:cs="Courier New"/>
+        </w:rPr>
+        <w:tab/>
+      </w:r>
+      <w:r>
+        <w:rPr>
+          <w:rFonts w:ascii="Courier New" w:hAnsi="Courier New" w:cs="Courier New"/>
+        </w:rPr>
+        <w:tab/>
+      </w:r>
+      <w:r>
+        <w:rPr>
+          <w:rFonts w:ascii="Courier New" w:hAnsi="Courier New" w:cs="Courier New"/>
+        </w:rPr>
+        <w:tab/>
+        <w:t>- 6</w:t>
+      </w:r>
+    </w:p>
+    <w:p>
+      <w:pPr>
+        <w:pStyle w:val="PlainText"/>
+        <w:rPr>
+          <w:rFonts w:ascii="Courier New" w:hAnsi="Courier New" w:cs="Courier New"/>
+        </w:rPr>
+      </w:pPr>
+      <w:r>
+        <w:rPr>
+          <w:rFonts w:ascii="Courier New" w:hAnsi="Courier New" w:cs="Courier New"/>
+        </w:rPr>
+        <w:t>Number of KGs</w:t>
+      </w:r>
+      <w:r>
+        <w:rPr>
+          <w:rFonts w:ascii="Courier New" w:hAnsi="Courier New" w:cs="Courier New"/>
+        </w:rPr>
+        <w:tab/>
+      </w:r>
+      <w:r>
+        <w:rPr>
+          <w:rFonts w:ascii="Courier New" w:hAnsi="Courier New" w:cs="Courier New"/>
+        </w:rPr>
+        <w:tab/>
+      </w:r>
+      <w:r>
+        <w:rPr>
+          <w:rFonts w:ascii="Courier New" w:hAnsi="Courier New" w:cs="Courier New"/>
+        </w:rPr>
+        <w:tab/>
+        <w:t>- 466</w:t>
+      </w:r>
+    </w:p>
+    <w:p>
+      <w:pPr>
+        <w:pStyle w:val="PlainText"/>
+        <w:rPr>
+          <w:rFonts w:ascii="Courier New" w:hAnsi="Courier New" w:cs="Courier New"/>
+        </w:rPr>
+      </w:pPr>
+      <w:r>
+        <w:rPr>
+          <w:rFonts w:ascii="Courier New" w:hAnsi="Courier New" w:cs="Courier New"/>
+        </w:rPr>
+        <w:t>Rate</w:t>
+      </w:r>
+      <w:r>
+        <w:rPr>
+          <w:rFonts w:ascii="Courier New" w:hAnsi="Courier New" w:cs="Courier New"/>
+        </w:rPr>
+        <w:tab/>
+      </w:r>
+      <w:r>
+        <w:rPr>
+          <w:rFonts w:ascii="Courier New" w:hAnsi="Courier New" w:cs="Courier New"/>
+        </w:rPr>
+        <w:tab/>
+      </w:r>
+      <w:r>
+        <w:rPr>
+          <w:rFonts w:ascii="Courier New" w:hAnsi="Courier New" w:cs="Courier New"/>
+        </w:rPr>
+        <w:tab/>
+      </w:r>
+      <w:r>
+        <w:rPr>
+          <w:rFonts w:ascii="Courier New" w:hAnsi="Courier New" w:cs="Courier New"/>
+        </w:rPr>
+        <w:tab/>
+      </w:r>
+      <w:r>
+        <w:rPr>
+          <w:rFonts w:ascii="Courier New" w:hAnsi="Courier New" w:cs="Courier New"/>
+        </w:rPr>
+        <w:tab/>
+        <w:t>- 10</w:t>
+      </w:r>
+    </w:p>
+    <w:p>
+      <w:pPr>
+        <w:pStyle w:val="PlainText"/>
+        <w:rPr>
+          <w:rFonts w:ascii="Courier New" w:hAnsi="Courier New" w:cs="Courier New"/>
+        </w:rPr>
+      </w:pPr>
+      <w:r>
+        <w:rPr>
+          <w:rFonts w:ascii="Courier New" w:hAnsi="Courier New" w:cs="Courier New"/>
+        </w:rPr>
+        <w:t>Transport &amp; Miscellaneous</w:t>
+      </w:r>
+      <w:r>
+        <w:rPr>
+          <w:rFonts w:ascii="Courier New" w:hAnsi="Courier New" w:cs="Courier New"/>
+        </w:rPr>
+        <w:tab/>
+        <w:t>- 360</w:t>
+      </w:r>
+    </w:p>
+    <w:p>
+      <w:pPr>
+        <w:pStyle w:val="PlainText"/>
+        <w:rPr>
+          <w:rFonts w:ascii="Courier New" w:hAnsi="Courier New" w:cs="Courier New"/>
+        </w:rPr>
+      </w:pPr>
+      <w:r>
+        <w:rPr>
+          <w:rFonts w:ascii="Courier New" w:hAnsi="Courier New" w:cs="Courier New"/>
+        </w:rPr>
+        <w:t>Total Price</w:t>
+      </w:r>
+      <w:r>
+        <w:rPr>
+          <w:rFonts w:ascii="Courier New" w:hAnsi="Courier New" w:cs="Courier New"/>
+        </w:rPr>
+        <w:tab/>
+      </w:r>
+      <w:r>
+        <w:rPr>
+          <w:rFonts w:ascii="Courier New" w:hAnsi="Courier New" w:cs="Courier New"/>
+        </w:rPr>
+        <w:tab/>
+      </w:r>
+      <w:r>
+        <w:rPr>
+          <w:rFonts w:ascii="Courier New" w:hAnsi="Courier New" w:cs="Courier New"/>
+        </w:rPr>
+        <w:tab/>
+      </w:r>
+      <w:r>
+        <w:rPr>
+          <w:rFonts w:ascii="Courier New" w:hAnsi="Courier New" w:cs="Courier New"/>
+        </w:rPr>
+        <w:tab/>
+        <w:t>- 5020.0</w:t>
+      </w:r>
+    </w:p>
+    <w:p>
+      <w:pPr>
+        <w:pStyle w:val="PlainText"/>
+        <w:rPr>
+          <w:rFonts w:ascii="Courier New" w:hAnsi="Courier New" w:cs="Courier New"/>
+          <w:b/>
+        </w:rPr>
+      </w:pPr>
+      <w:r>
+        <w:rPr>
+          <w:rFonts w:ascii="Courier New" w:hAnsi="Courier New" w:cs="Courier New"/>
+          <w:b/>
+        </w:rPr>
+        <w:t>Amount balance</w:t>
+      </w:r>
+      <w:r>
+        <w:rPr>
+          <w:rFonts w:ascii="Courier New" w:hAnsi="Courier New" w:cs="Courier New"/>
+          <w:b/>
+        </w:rPr>
+        <w:tab/>
+      </w:r>
+      <w:r>
+        <w:rPr>
+          <w:rFonts w:ascii="Courier New" w:hAnsi="Courier New" w:cs="Courier New"/>
+          <w:b/>
+        </w:rPr>
+        <w:tab/>
+      </w:r>
+      <w:r>
+        <w:rPr>
+          <w:rFonts w:ascii="Courier New" w:hAnsi="Courier New" w:cs="Courier New"/>
+          <w:b/>
+        </w:rPr>
+        <w:tab/>
+        <w:t>- 270549.0</w:t>
+      </w:r>
+    </w:p>
+    <w:p>
+      <w:pPr>
+        <w:pStyle w:val="PlainText"/>
+        <w:rPr>
+          <w:rFonts w:ascii="Courier New" w:hAnsi="Courier New" w:cs="Courier New"/>
+        </w:rPr>
+      </w:pPr>
+    </w:p>
+    <w:p>
+      <w:pPr>
+        <w:pStyle w:val="PlainText"/>
+        <w:rPr>
+          <w:rFonts w:ascii="Courier New" w:hAnsi="Courier New" w:cs="Courier New"/>
+          <w:b/>
+        </w:rPr>
+      </w:pPr>
     </w:p>
     <w:p>
       <w:pPr>

--- a/customer _details/KIRAN/SEP/SIRA/SS/PURCHASE DETAILS.docx
+++ b/customer _details/KIRAN/SEP/SIRA/SS/PURCHASE DETAILS.docx
@@ -43923,13 +43923,7 @@
         <w:rPr>
           <w:rFonts w:ascii="Courier New" w:hAnsi="Courier New" w:cs="Courier New"/>
         </w:rPr>
-        <w:t>FRI Apr 06</w:t>
-      </w:r>
-      <w:r>
-        <w:rPr>
-          <w:rFonts w:ascii="Courier New" w:hAnsi="Courier New" w:cs="Courier New"/>
-        </w:rPr>
-        <w:t xml:space="preserve"> 12:09:14 IST 2018</w:t>
+        <w:t>FRI Apr 06 12:09:14 IST 2018</w:t>
       </w:r>
     </w:p>
     <w:p>
@@ -44271,6 +44265,1152 @@
         <w:tab/>
         <w:t>- 270549.0</w:t>
       </w:r>
+    </w:p>
+    <w:p>
+      <w:pPr>
+        <w:pStyle w:val="PlainText"/>
+        <w:rPr>
+          <w:rFonts w:ascii="Courier New" w:hAnsi="Courier New" w:cs="Courier New"/>
+          <w:b/>
+        </w:rPr>
+      </w:pPr>
+    </w:p>
+    <w:p>
+      <w:pPr>
+        <w:pStyle w:val="PlainText"/>
+        <w:rPr>
+          <w:rFonts w:ascii="Courier New" w:hAnsi="Courier New" w:cs="Courier New"/>
+        </w:rPr>
+      </w:pPr>
+      <w:r>
+        <w:rPr>
+          <w:rFonts w:ascii="Courier New" w:hAnsi="Courier New" w:cs="Courier New"/>
+        </w:rPr>
+        <w:t>SAT Apr 07 13:33:33 IST 2018</w:t>
+      </w:r>
+    </w:p>
+    <w:p>
+      <w:pPr>
+        <w:pStyle w:val="PlainText"/>
+        <w:rPr>
+          <w:rFonts w:ascii="Courier New" w:hAnsi="Courier New" w:cs="Courier New"/>
+        </w:rPr>
+      </w:pPr>
+      <w:r>
+        <w:rPr>
+          <w:rFonts w:ascii="Courier New" w:hAnsi="Courier New" w:cs="Courier New"/>
+        </w:rPr>
+        <w:t>Person Name</w:t>
+      </w:r>
+      <w:r>
+        <w:rPr>
+          <w:rFonts w:ascii="Courier New" w:hAnsi="Courier New" w:cs="Courier New"/>
+        </w:rPr>
+        <w:tab/>
+      </w:r>
+      <w:r>
+        <w:rPr>
+          <w:rFonts w:ascii="Courier New" w:hAnsi="Courier New" w:cs="Courier New"/>
+        </w:rPr>
+        <w:tab/>
+      </w:r>
+      <w:r>
+        <w:rPr>
+          <w:rFonts w:ascii="Courier New" w:hAnsi="Courier New" w:cs="Courier New"/>
+        </w:rPr>
+        <w:tab/>
+      </w:r>
+      <w:r>
+        <w:rPr>
+          <w:rFonts w:ascii="Courier New" w:hAnsi="Courier New" w:cs="Courier New"/>
+        </w:rPr>
+        <w:tab/>
+        <w:t>- SS</w:t>
+      </w:r>
+    </w:p>
+    <w:p>
+      <w:pPr>
+        <w:pStyle w:val="PlainText"/>
+        <w:rPr>
+          <w:rFonts w:ascii="Courier New" w:hAnsi="Courier New" w:cs="Courier New"/>
+        </w:rPr>
+      </w:pPr>
+      <w:r>
+        <w:rPr>
+          <w:rFonts w:ascii="Courier New" w:hAnsi="Courier New" w:cs="Courier New"/>
+        </w:rPr>
+        <w:t>Bill number</w:t>
+      </w:r>
+      <w:r>
+        <w:rPr>
+          <w:rFonts w:ascii="Courier New" w:hAnsi="Courier New" w:cs="Courier New"/>
+        </w:rPr>
+        <w:tab/>
+      </w:r>
+      <w:r>
+        <w:rPr>
+          <w:rFonts w:ascii="Courier New" w:hAnsi="Courier New" w:cs="Courier New"/>
+        </w:rPr>
+        <w:tab/>
+      </w:r>
+      <w:r>
+        <w:rPr>
+          <w:rFonts w:ascii="Courier New" w:hAnsi="Courier New" w:cs="Courier New"/>
+        </w:rPr>
+        <w:tab/>
+      </w:r>
+      <w:r>
+        <w:rPr>
+          <w:rFonts w:ascii="Courier New" w:hAnsi="Courier New" w:cs="Courier New"/>
+        </w:rPr>
+        <w:tab/>
+        <w:t>- 1627</w:t>
+      </w:r>
+    </w:p>
+    <w:p>
+      <w:pPr>
+        <w:pStyle w:val="PlainText"/>
+        <w:rPr>
+          <w:rFonts w:ascii="Courier New" w:hAnsi="Courier New" w:cs="Courier New"/>
+        </w:rPr>
+      </w:pPr>
+      <w:r>
+        <w:rPr>
+          <w:rFonts w:ascii="Courier New" w:hAnsi="Courier New" w:cs="Courier New"/>
+        </w:rPr>
+        <w:t>---------------------------------------------------------------</w:t>
+      </w:r>
+    </w:p>
+    <w:p>
+      <w:pPr>
+        <w:pStyle w:val="PlainText"/>
+        <w:rPr>
+          <w:rFonts w:ascii="Courier New" w:hAnsi="Courier New" w:cs="Courier New"/>
+        </w:rPr>
+      </w:pPr>
+      <w:r>
+        <w:rPr>
+          <w:rFonts w:ascii="Courier New" w:hAnsi="Courier New" w:cs="Courier New"/>
+        </w:rPr>
+        <w:t>Item Name</w:t>
+      </w:r>
+      <w:r>
+        <w:rPr>
+          <w:rFonts w:ascii="Courier New" w:hAnsi="Courier New" w:cs="Courier New"/>
+        </w:rPr>
+        <w:tab/>
+      </w:r>
+      <w:r>
+        <w:rPr>
+          <w:rFonts w:ascii="Courier New" w:hAnsi="Courier New" w:cs="Courier New"/>
+        </w:rPr>
+        <w:tab/>
+      </w:r>
+      <w:r>
+        <w:rPr>
+          <w:rFonts w:ascii="Courier New" w:hAnsi="Courier New" w:cs="Courier New"/>
+        </w:rPr>
+        <w:tab/>
+      </w:r>
+      <w:r>
+        <w:rPr>
+          <w:rFonts w:ascii="Courier New" w:hAnsi="Courier New" w:cs="Courier New"/>
+        </w:rPr>
+        <w:tab/>
+        <w:t>- CARROT</w:t>
+      </w:r>
+    </w:p>
+    <w:p>
+      <w:pPr>
+        <w:pStyle w:val="PlainText"/>
+        <w:rPr>
+          <w:rFonts w:ascii="Courier New" w:hAnsi="Courier New" w:cs="Courier New"/>
+        </w:rPr>
+      </w:pPr>
+      <w:r>
+        <w:rPr>
+          <w:rFonts w:ascii="Courier New" w:hAnsi="Courier New" w:cs="Courier New"/>
+        </w:rPr>
+        <w:t>Number of Pockets</w:t>
+      </w:r>
+      <w:r>
+        <w:rPr>
+          <w:rFonts w:ascii="Courier New" w:hAnsi="Courier New" w:cs="Courier New"/>
+        </w:rPr>
+        <w:tab/>
+      </w:r>
+      <w:r>
+        <w:rPr>
+          <w:rFonts w:ascii="Courier New" w:hAnsi="Courier New" w:cs="Courier New"/>
+        </w:rPr>
+        <w:tab/>
+      </w:r>
+      <w:r>
+        <w:rPr>
+          <w:rFonts w:ascii="Courier New" w:hAnsi="Courier New" w:cs="Courier New"/>
+        </w:rPr>
+        <w:tab/>
+        <w:t>- 8</w:t>
+      </w:r>
+    </w:p>
+    <w:p>
+      <w:pPr>
+        <w:pStyle w:val="PlainText"/>
+        <w:rPr>
+          <w:rFonts w:ascii="Courier New" w:hAnsi="Courier New" w:cs="Courier New"/>
+        </w:rPr>
+      </w:pPr>
+      <w:r>
+        <w:rPr>
+          <w:rFonts w:ascii="Courier New" w:hAnsi="Courier New" w:cs="Courier New"/>
+        </w:rPr>
+        <w:t>Number of KGs</w:t>
+      </w:r>
+      <w:r>
+        <w:rPr>
+          <w:rFonts w:ascii="Courier New" w:hAnsi="Courier New" w:cs="Courier New"/>
+        </w:rPr>
+        <w:tab/>
+      </w:r>
+      <w:r>
+        <w:rPr>
+          <w:rFonts w:ascii="Courier New" w:hAnsi="Courier New" w:cs="Courier New"/>
+        </w:rPr>
+        <w:tab/>
+      </w:r>
+      <w:r>
+        <w:rPr>
+          <w:rFonts w:ascii="Courier New" w:hAnsi="Courier New" w:cs="Courier New"/>
+        </w:rPr>
+        <w:tab/>
+        <w:t>- 767</w:t>
+      </w:r>
+    </w:p>
+    <w:p>
+      <w:pPr>
+        <w:pStyle w:val="PlainText"/>
+        <w:rPr>
+          <w:rFonts w:ascii="Courier New" w:hAnsi="Courier New" w:cs="Courier New"/>
+        </w:rPr>
+      </w:pPr>
+      <w:r>
+        <w:rPr>
+          <w:rFonts w:ascii="Courier New" w:hAnsi="Courier New" w:cs="Courier New"/>
+        </w:rPr>
+        <w:t>Rate</w:t>
+      </w:r>
+      <w:r>
+        <w:rPr>
+          <w:rFonts w:ascii="Courier New" w:hAnsi="Courier New" w:cs="Courier New"/>
+        </w:rPr>
+        <w:tab/>
+      </w:r>
+      <w:r>
+        <w:rPr>
+          <w:rFonts w:ascii="Courier New" w:hAnsi="Courier New" w:cs="Courier New"/>
+        </w:rPr>
+        <w:tab/>
+      </w:r>
+      <w:r>
+        <w:rPr>
+          <w:rFonts w:ascii="Courier New" w:hAnsi="Courier New" w:cs="Courier New"/>
+        </w:rPr>
+        <w:tab/>
+      </w:r>
+      <w:r>
+        <w:rPr>
+          <w:rFonts w:ascii="Courier New" w:hAnsi="Courier New" w:cs="Courier New"/>
+        </w:rPr>
+        <w:tab/>
+      </w:r>
+      <w:r>
+        <w:rPr>
+          <w:rFonts w:ascii="Courier New" w:hAnsi="Courier New" w:cs="Courier New"/>
+        </w:rPr>
+        <w:tab/>
+        <w:t>- 10</w:t>
+      </w:r>
+    </w:p>
+    <w:p>
+      <w:pPr>
+        <w:pStyle w:val="PlainText"/>
+        <w:rPr>
+          <w:rFonts w:ascii="Courier New" w:hAnsi="Courier New" w:cs="Courier New"/>
+        </w:rPr>
+      </w:pPr>
+      <w:r>
+        <w:rPr>
+          <w:rFonts w:ascii="Courier New" w:hAnsi="Courier New" w:cs="Courier New"/>
+        </w:rPr>
+        <w:t>Transport &amp; Miscellaneous</w:t>
+      </w:r>
+      <w:r>
+        <w:rPr>
+          <w:rFonts w:ascii="Courier New" w:hAnsi="Courier New" w:cs="Courier New"/>
+        </w:rPr>
+        <w:tab/>
+        <w:t>- 480</w:t>
+      </w:r>
+    </w:p>
+    <w:p>
+      <w:pPr>
+        <w:pStyle w:val="PlainText"/>
+        <w:rPr>
+          <w:rFonts w:ascii="Courier New" w:hAnsi="Courier New" w:cs="Courier New"/>
+        </w:rPr>
+      </w:pPr>
+      <w:r>
+        <w:rPr>
+          <w:rFonts w:ascii="Courier New" w:hAnsi="Courier New" w:cs="Courier New"/>
+        </w:rPr>
+        <w:t>Total Price</w:t>
+      </w:r>
+      <w:r>
+        <w:rPr>
+          <w:rFonts w:ascii="Courier New" w:hAnsi="Courier New" w:cs="Courier New"/>
+        </w:rPr>
+        <w:tab/>
+      </w:r>
+      <w:r>
+        <w:rPr>
+          <w:rFonts w:ascii="Courier New" w:hAnsi="Courier New" w:cs="Courier New"/>
+        </w:rPr>
+        <w:tab/>
+      </w:r>
+      <w:r>
+        <w:rPr>
+          <w:rFonts w:ascii="Courier New" w:hAnsi="Courier New" w:cs="Courier New"/>
+        </w:rPr>
+        <w:tab/>
+      </w:r>
+      <w:r>
+        <w:rPr>
+          <w:rFonts w:ascii="Courier New" w:hAnsi="Courier New" w:cs="Courier New"/>
+        </w:rPr>
+        <w:tab/>
+        <w:t>- 8150.0</w:t>
+      </w:r>
+    </w:p>
+    <w:p>
+      <w:pPr>
+        <w:pStyle w:val="PlainText"/>
+        <w:rPr>
+          <w:rFonts w:ascii="Courier New" w:hAnsi="Courier New" w:cs="Courier New"/>
+          <w:b/>
+        </w:rPr>
+      </w:pPr>
+      <w:r>
+        <w:rPr>
+          <w:rFonts w:ascii="Courier New" w:hAnsi="Courier New" w:cs="Courier New"/>
+          <w:b/>
+        </w:rPr>
+        <w:t>Amount balance</w:t>
+      </w:r>
+      <w:r>
+        <w:rPr>
+          <w:rFonts w:ascii="Courier New" w:hAnsi="Courier New" w:cs="Courier New"/>
+          <w:b/>
+        </w:rPr>
+        <w:tab/>
+      </w:r>
+      <w:r>
+        <w:rPr>
+          <w:rFonts w:ascii="Courier New" w:hAnsi="Courier New" w:cs="Courier New"/>
+          <w:b/>
+        </w:rPr>
+        <w:tab/>
+      </w:r>
+      <w:r>
+        <w:rPr>
+          <w:rFonts w:ascii="Courier New" w:hAnsi="Courier New" w:cs="Courier New"/>
+          <w:b/>
+        </w:rPr>
+        <w:tab/>
+        <w:t>- 278699.0</w:t>
+      </w:r>
+    </w:p>
+    <w:p>
+      <w:pPr>
+        <w:pStyle w:val="PlainText"/>
+        <w:rPr>
+          <w:rFonts w:ascii="Courier New" w:hAnsi="Courier New" w:cs="Courier New"/>
+          <w:b/>
+        </w:rPr>
+      </w:pPr>
+    </w:p>
+    <w:p>
+      <w:pPr>
+        <w:pStyle w:val="PlainText"/>
+        <w:rPr>
+          <w:rFonts w:ascii="Courier New" w:hAnsi="Courier New" w:cs="Courier New"/>
+        </w:rPr>
+      </w:pPr>
+      <w:r>
+        <w:rPr>
+          <w:rFonts w:ascii="Courier New" w:hAnsi="Courier New" w:cs="Courier New"/>
+        </w:rPr>
+        <w:t>SUN Apr 08 14:50:42 IST 2018</w:t>
+      </w:r>
+    </w:p>
+    <w:p>
+      <w:pPr>
+        <w:pStyle w:val="PlainText"/>
+        <w:rPr>
+          <w:rFonts w:ascii="Courier New" w:hAnsi="Courier New" w:cs="Courier New"/>
+        </w:rPr>
+      </w:pPr>
+      <w:r>
+        <w:rPr>
+          <w:rFonts w:ascii="Courier New" w:hAnsi="Courier New" w:cs="Courier New"/>
+        </w:rPr>
+        <w:t>Person Name</w:t>
+      </w:r>
+      <w:r>
+        <w:rPr>
+          <w:rFonts w:ascii="Courier New" w:hAnsi="Courier New" w:cs="Courier New"/>
+        </w:rPr>
+        <w:tab/>
+      </w:r>
+      <w:r>
+        <w:rPr>
+          <w:rFonts w:ascii="Courier New" w:hAnsi="Courier New" w:cs="Courier New"/>
+        </w:rPr>
+        <w:tab/>
+      </w:r>
+      <w:r>
+        <w:rPr>
+          <w:rFonts w:ascii="Courier New" w:hAnsi="Courier New" w:cs="Courier New"/>
+        </w:rPr>
+        <w:tab/>
+      </w:r>
+      <w:r>
+        <w:rPr>
+          <w:rFonts w:ascii="Courier New" w:hAnsi="Courier New" w:cs="Courier New"/>
+        </w:rPr>
+        <w:tab/>
+        <w:t>- SS</w:t>
+      </w:r>
+    </w:p>
+    <w:p>
+      <w:pPr>
+        <w:pStyle w:val="PlainText"/>
+        <w:rPr>
+          <w:rFonts w:ascii="Courier New" w:hAnsi="Courier New" w:cs="Courier New"/>
+        </w:rPr>
+      </w:pPr>
+      <w:r>
+        <w:rPr>
+          <w:rFonts w:ascii="Courier New" w:hAnsi="Courier New" w:cs="Courier New"/>
+        </w:rPr>
+        <w:t>Bill number</w:t>
+      </w:r>
+      <w:r>
+        <w:rPr>
+          <w:rFonts w:ascii="Courier New" w:hAnsi="Courier New" w:cs="Courier New"/>
+        </w:rPr>
+        <w:tab/>
+      </w:r>
+      <w:r>
+        <w:rPr>
+          <w:rFonts w:ascii="Courier New" w:hAnsi="Courier New" w:cs="Courier New"/>
+        </w:rPr>
+        <w:tab/>
+      </w:r>
+      <w:r>
+        <w:rPr>
+          <w:rFonts w:ascii="Courier New" w:hAnsi="Courier New" w:cs="Courier New"/>
+        </w:rPr>
+        <w:tab/>
+      </w:r>
+      <w:r>
+        <w:rPr>
+          <w:rFonts w:ascii="Courier New" w:hAnsi="Courier New" w:cs="Courier New"/>
+        </w:rPr>
+        <w:tab/>
+        <w:t>- 1634</w:t>
+      </w:r>
+    </w:p>
+    <w:p>
+      <w:pPr>
+        <w:pStyle w:val="PlainText"/>
+        <w:rPr>
+          <w:rFonts w:ascii="Courier New" w:hAnsi="Courier New" w:cs="Courier New"/>
+        </w:rPr>
+      </w:pPr>
+      <w:r>
+        <w:rPr>
+          <w:rFonts w:ascii="Courier New" w:hAnsi="Courier New" w:cs="Courier New"/>
+        </w:rPr>
+        <w:t>---------------------------------------------------------------</w:t>
+      </w:r>
+    </w:p>
+    <w:p>
+      <w:pPr>
+        <w:pStyle w:val="PlainText"/>
+        <w:rPr>
+          <w:rFonts w:ascii="Courier New" w:hAnsi="Courier New" w:cs="Courier New"/>
+        </w:rPr>
+      </w:pPr>
+      <w:r>
+        <w:rPr>
+          <w:rFonts w:ascii="Courier New" w:hAnsi="Courier New" w:cs="Courier New"/>
+        </w:rPr>
+        <w:t>Item Name</w:t>
+      </w:r>
+      <w:r>
+        <w:rPr>
+          <w:rFonts w:ascii="Courier New" w:hAnsi="Courier New" w:cs="Courier New"/>
+        </w:rPr>
+        <w:tab/>
+      </w:r>
+      <w:r>
+        <w:rPr>
+          <w:rFonts w:ascii="Courier New" w:hAnsi="Courier New" w:cs="Courier New"/>
+        </w:rPr>
+        <w:tab/>
+      </w:r>
+      <w:r>
+        <w:rPr>
+          <w:rFonts w:ascii="Courier New" w:hAnsi="Courier New" w:cs="Courier New"/>
+        </w:rPr>
+        <w:tab/>
+      </w:r>
+      <w:r>
+        <w:rPr>
+          <w:rFonts w:ascii="Courier New" w:hAnsi="Courier New" w:cs="Courier New"/>
+        </w:rPr>
+        <w:tab/>
+        <w:t>- CARROT</w:t>
+      </w:r>
+    </w:p>
+    <w:p>
+      <w:pPr>
+        <w:pStyle w:val="PlainText"/>
+        <w:rPr>
+          <w:rFonts w:ascii="Courier New" w:hAnsi="Courier New" w:cs="Courier New"/>
+        </w:rPr>
+      </w:pPr>
+      <w:r>
+        <w:rPr>
+          <w:rFonts w:ascii="Courier New" w:hAnsi="Courier New" w:cs="Courier New"/>
+        </w:rPr>
+        <w:t>Number of Pockets</w:t>
+      </w:r>
+      <w:r>
+        <w:rPr>
+          <w:rFonts w:ascii="Courier New" w:hAnsi="Courier New" w:cs="Courier New"/>
+        </w:rPr>
+        <w:tab/>
+      </w:r>
+      <w:r>
+        <w:rPr>
+          <w:rFonts w:ascii="Courier New" w:hAnsi="Courier New" w:cs="Courier New"/>
+        </w:rPr>
+        <w:tab/>
+      </w:r>
+      <w:r>
+        <w:rPr>
+          <w:rFonts w:ascii="Courier New" w:hAnsi="Courier New" w:cs="Courier New"/>
+        </w:rPr>
+        <w:tab/>
+        <w:t>- 2</w:t>
+      </w:r>
+    </w:p>
+    <w:p>
+      <w:pPr>
+        <w:pStyle w:val="PlainText"/>
+        <w:rPr>
+          <w:rFonts w:ascii="Courier New" w:hAnsi="Courier New" w:cs="Courier New"/>
+        </w:rPr>
+      </w:pPr>
+      <w:r>
+        <w:rPr>
+          <w:rFonts w:ascii="Courier New" w:hAnsi="Courier New" w:cs="Courier New"/>
+        </w:rPr>
+        <w:t>Number of KGs</w:t>
+      </w:r>
+      <w:r>
+        <w:rPr>
+          <w:rFonts w:ascii="Courier New" w:hAnsi="Courier New" w:cs="Courier New"/>
+        </w:rPr>
+        <w:tab/>
+      </w:r>
+      <w:r>
+        <w:rPr>
+          <w:rFonts w:ascii="Courier New" w:hAnsi="Courier New" w:cs="Courier New"/>
+        </w:rPr>
+        <w:tab/>
+      </w:r>
+      <w:r>
+        <w:rPr>
+          <w:rFonts w:ascii="Courier New" w:hAnsi="Courier New" w:cs="Courier New"/>
+        </w:rPr>
+        <w:tab/>
+        <w:t>- 174</w:t>
+      </w:r>
+    </w:p>
+    <w:p>
+      <w:pPr>
+        <w:pStyle w:val="PlainText"/>
+        <w:rPr>
+          <w:rFonts w:ascii="Courier New" w:hAnsi="Courier New" w:cs="Courier New"/>
+        </w:rPr>
+      </w:pPr>
+      <w:r>
+        <w:rPr>
+          <w:rFonts w:ascii="Courier New" w:hAnsi="Courier New" w:cs="Courier New"/>
+        </w:rPr>
+        <w:t>Rate</w:t>
+      </w:r>
+      <w:r>
+        <w:rPr>
+          <w:rFonts w:ascii="Courier New" w:hAnsi="Courier New" w:cs="Courier New"/>
+        </w:rPr>
+        <w:tab/>
+      </w:r>
+      <w:r>
+        <w:rPr>
+          <w:rFonts w:ascii="Courier New" w:hAnsi="Courier New" w:cs="Courier New"/>
+        </w:rPr>
+        <w:tab/>
+      </w:r>
+      <w:r>
+        <w:rPr>
+          <w:rFonts w:ascii="Courier New" w:hAnsi="Courier New" w:cs="Courier New"/>
+        </w:rPr>
+        <w:tab/>
+      </w:r>
+      <w:r>
+        <w:rPr>
+          <w:rFonts w:ascii="Courier New" w:hAnsi="Courier New" w:cs="Courier New"/>
+        </w:rPr>
+        <w:tab/>
+      </w:r>
+      <w:r>
+        <w:rPr>
+          <w:rFonts w:ascii="Courier New" w:hAnsi="Courier New" w:cs="Courier New"/>
+        </w:rPr>
+        <w:tab/>
+        <w:t>- 10</w:t>
+      </w:r>
+    </w:p>
+    <w:p>
+      <w:pPr>
+        <w:pStyle w:val="PlainText"/>
+        <w:rPr>
+          <w:rFonts w:ascii="Courier New" w:hAnsi="Courier New" w:cs="Courier New"/>
+        </w:rPr>
+      </w:pPr>
+      <w:r>
+        <w:rPr>
+          <w:rFonts w:ascii="Courier New" w:hAnsi="Courier New" w:cs="Courier New"/>
+        </w:rPr>
+        <w:t>Transport &amp; Miscellaneous</w:t>
+      </w:r>
+      <w:r>
+        <w:rPr>
+          <w:rFonts w:ascii="Courier New" w:hAnsi="Courier New" w:cs="Courier New"/>
+        </w:rPr>
+        <w:tab/>
+        <w:t>- 120</w:t>
+      </w:r>
+    </w:p>
+    <w:p>
+      <w:pPr>
+        <w:pStyle w:val="PlainText"/>
+        <w:rPr>
+          <w:rFonts w:ascii="Courier New" w:hAnsi="Courier New" w:cs="Courier New"/>
+        </w:rPr>
+      </w:pPr>
+      <w:r>
+        <w:rPr>
+          <w:rFonts w:ascii="Courier New" w:hAnsi="Courier New" w:cs="Courier New"/>
+        </w:rPr>
+        <w:t>Total Price</w:t>
+      </w:r>
+      <w:r>
+        <w:rPr>
+          <w:rFonts w:ascii="Courier New" w:hAnsi="Courier New" w:cs="Courier New"/>
+        </w:rPr>
+        <w:tab/>
+      </w:r>
+      <w:r>
+        <w:rPr>
+          <w:rFonts w:ascii="Courier New" w:hAnsi="Courier New" w:cs="Courier New"/>
+        </w:rPr>
+        <w:tab/>
+      </w:r>
+      <w:r>
+        <w:rPr>
+          <w:rFonts w:ascii="Courier New" w:hAnsi="Courier New" w:cs="Courier New"/>
+        </w:rPr>
+        <w:tab/>
+      </w:r>
+      <w:r>
+        <w:rPr>
+          <w:rFonts w:ascii="Courier New" w:hAnsi="Courier New" w:cs="Courier New"/>
+        </w:rPr>
+        <w:tab/>
+        <w:t>- 1860.0</w:t>
+      </w:r>
+    </w:p>
+    <w:p>
+      <w:pPr>
+        <w:pStyle w:val="PlainText"/>
+        <w:rPr>
+          <w:rFonts w:ascii="Courier New" w:hAnsi="Courier New" w:cs="Courier New"/>
+          <w:b/>
+        </w:rPr>
+      </w:pPr>
+      <w:r>
+        <w:rPr>
+          <w:rFonts w:ascii="Courier New" w:hAnsi="Courier New" w:cs="Courier New"/>
+          <w:b/>
+        </w:rPr>
+        <w:t>Amount balance</w:t>
+      </w:r>
+      <w:r>
+        <w:rPr>
+          <w:rFonts w:ascii="Courier New" w:hAnsi="Courier New" w:cs="Courier New"/>
+          <w:b/>
+        </w:rPr>
+        <w:tab/>
+      </w:r>
+      <w:r>
+        <w:rPr>
+          <w:rFonts w:ascii="Courier New" w:hAnsi="Courier New" w:cs="Courier New"/>
+          <w:b/>
+        </w:rPr>
+        <w:tab/>
+      </w:r>
+      <w:r>
+        <w:rPr>
+          <w:rFonts w:ascii="Courier New" w:hAnsi="Courier New" w:cs="Courier New"/>
+          <w:b/>
+        </w:rPr>
+        <w:tab/>
+        <w:t>- 280559.0</w:t>
+      </w:r>
+    </w:p>
+    <w:p>
+      <w:pPr>
+        <w:pStyle w:val="PlainText"/>
+        <w:rPr>
+          <w:rFonts w:ascii="Courier New" w:hAnsi="Courier New" w:cs="Courier New"/>
+          <w:b/>
+        </w:rPr>
+      </w:pPr>
+    </w:p>
+    <w:p>
+      <w:pPr>
+        <w:pStyle w:val="PlainText"/>
+        <w:rPr>
+          <w:rFonts w:ascii="Courier New" w:hAnsi="Courier New" w:cs="Courier New"/>
+        </w:rPr>
+      </w:pPr>
+      <w:r>
+        <w:rPr>
+          <w:rFonts w:ascii="Courier New" w:hAnsi="Courier New" w:cs="Courier New"/>
+        </w:rPr>
+        <w:t>MON Apr 9</w:t>
+      </w:r>
+      <w:r>
+        <w:rPr>
+          <w:rFonts w:ascii="Courier New" w:hAnsi="Courier New" w:cs="Courier New"/>
+        </w:rPr>
+        <w:t xml:space="preserve"> 13:50:29 IST 2018</w:t>
+      </w:r>
+    </w:p>
+    <w:p>
+      <w:pPr>
+        <w:pStyle w:val="PlainText"/>
+        <w:rPr>
+          <w:rFonts w:ascii="Courier New" w:hAnsi="Courier New" w:cs="Courier New"/>
+        </w:rPr>
+      </w:pPr>
+      <w:r>
+        <w:rPr>
+          <w:rFonts w:ascii="Courier New" w:hAnsi="Courier New" w:cs="Courier New"/>
+        </w:rPr>
+        <w:t>Person Name</w:t>
+      </w:r>
+      <w:r>
+        <w:rPr>
+          <w:rFonts w:ascii="Courier New" w:hAnsi="Courier New" w:cs="Courier New"/>
+        </w:rPr>
+        <w:tab/>
+      </w:r>
+      <w:r>
+        <w:rPr>
+          <w:rFonts w:ascii="Courier New" w:hAnsi="Courier New" w:cs="Courier New"/>
+        </w:rPr>
+        <w:tab/>
+      </w:r>
+      <w:r>
+        <w:rPr>
+          <w:rFonts w:ascii="Courier New" w:hAnsi="Courier New" w:cs="Courier New"/>
+        </w:rPr>
+        <w:tab/>
+      </w:r>
+      <w:r>
+        <w:rPr>
+          <w:rFonts w:ascii="Courier New" w:hAnsi="Courier New" w:cs="Courier New"/>
+        </w:rPr>
+        <w:tab/>
+        <w:t>- SS</w:t>
+      </w:r>
+    </w:p>
+    <w:p>
+      <w:pPr>
+        <w:pStyle w:val="PlainText"/>
+        <w:rPr>
+          <w:rFonts w:ascii="Courier New" w:hAnsi="Courier New" w:cs="Courier New"/>
+        </w:rPr>
+      </w:pPr>
+      <w:r>
+        <w:rPr>
+          <w:rFonts w:ascii="Courier New" w:hAnsi="Courier New" w:cs="Courier New"/>
+        </w:rPr>
+        <w:t>Bill number</w:t>
+      </w:r>
+      <w:r>
+        <w:rPr>
+          <w:rFonts w:ascii="Courier New" w:hAnsi="Courier New" w:cs="Courier New"/>
+        </w:rPr>
+        <w:tab/>
+      </w:r>
+      <w:r>
+        <w:rPr>
+          <w:rFonts w:ascii="Courier New" w:hAnsi="Courier New" w:cs="Courier New"/>
+        </w:rPr>
+        <w:tab/>
+      </w:r>
+      <w:r>
+        <w:rPr>
+          <w:rFonts w:ascii="Courier New" w:hAnsi="Courier New" w:cs="Courier New"/>
+        </w:rPr>
+        <w:tab/>
+      </w:r>
+      <w:r>
+        <w:rPr>
+          <w:rFonts w:ascii="Courier New" w:hAnsi="Courier New" w:cs="Courier New"/>
+        </w:rPr>
+        <w:tab/>
+        <w:t>- 1640</w:t>
+      </w:r>
+    </w:p>
+    <w:p>
+      <w:pPr>
+        <w:pStyle w:val="PlainText"/>
+        <w:rPr>
+          <w:rFonts w:ascii="Courier New" w:hAnsi="Courier New" w:cs="Courier New"/>
+        </w:rPr>
+      </w:pPr>
+      <w:r>
+        <w:rPr>
+          <w:rFonts w:ascii="Courier New" w:hAnsi="Courier New" w:cs="Courier New"/>
+        </w:rPr>
+        <w:t>---------------------------------------------------------------</w:t>
+      </w:r>
+    </w:p>
+    <w:p>
+      <w:pPr>
+        <w:pStyle w:val="PlainText"/>
+        <w:rPr>
+          <w:rFonts w:ascii="Courier New" w:hAnsi="Courier New" w:cs="Courier New"/>
+        </w:rPr>
+      </w:pPr>
+      <w:r>
+        <w:rPr>
+          <w:rFonts w:ascii="Courier New" w:hAnsi="Courier New" w:cs="Courier New"/>
+        </w:rPr>
+        <w:t>Item Name</w:t>
+      </w:r>
+      <w:r>
+        <w:rPr>
+          <w:rFonts w:ascii="Courier New" w:hAnsi="Courier New" w:cs="Courier New"/>
+        </w:rPr>
+        <w:tab/>
+      </w:r>
+      <w:r>
+        <w:rPr>
+          <w:rFonts w:ascii="Courier New" w:hAnsi="Courier New" w:cs="Courier New"/>
+        </w:rPr>
+        <w:tab/>
+      </w:r>
+      <w:r>
+        <w:rPr>
+          <w:rFonts w:ascii="Courier New" w:hAnsi="Courier New" w:cs="Courier New"/>
+        </w:rPr>
+        <w:tab/>
+      </w:r>
+      <w:r>
+        <w:rPr>
+          <w:rFonts w:ascii="Courier New" w:hAnsi="Courier New" w:cs="Courier New"/>
+        </w:rPr>
+        <w:tab/>
+        <w:t>- CARROT</w:t>
+      </w:r>
+    </w:p>
+    <w:p>
+      <w:pPr>
+        <w:pStyle w:val="PlainText"/>
+        <w:rPr>
+          <w:rFonts w:ascii="Courier New" w:hAnsi="Courier New" w:cs="Courier New"/>
+        </w:rPr>
+      </w:pPr>
+      <w:r>
+        <w:rPr>
+          <w:rFonts w:ascii="Courier New" w:hAnsi="Courier New" w:cs="Courier New"/>
+        </w:rPr>
+        <w:t>Number of Pockets</w:t>
+      </w:r>
+      <w:r>
+        <w:rPr>
+          <w:rFonts w:ascii="Courier New" w:hAnsi="Courier New" w:cs="Courier New"/>
+        </w:rPr>
+        <w:tab/>
+      </w:r>
+      <w:r>
+        <w:rPr>
+          <w:rFonts w:ascii="Courier New" w:hAnsi="Courier New" w:cs="Courier New"/>
+        </w:rPr>
+        <w:tab/>
+      </w:r>
+      <w:r>
+        <w:rPr>
+          <w:rFonts w:ascii="Courier New" w:hAnsi="Courier New" w:cs="Courier New"/>
+        </w:rPr>
+        <w:tab/>
+        <w:t>- 7</w:t>
+      </w:r>
+    </w:p>
+    <w:p>
+      <w:pPr>
+        <w:pStyle w:val="PlainText"/>
+        <w:rPr>
+          <w:rFonts w:ascii="Courier New" w:hAnsi="Courier New" w:cs="Courier New"/>
+        </w:rPr>
+      </w:pPr>
+      <w:r>
+        <w:rPr>
+          <w:rFonts w:ascii="Courier New" w:hAnsi="Courier New" w:cs="Courier New"/>
+        </w:rPr>
+        <w:t>Number of KGs</w:t>
+      </w:r>
+      <w:r>
+        <w:rPr>
+          <w:rFonts w:ascii="Courier New" w:hAnsi="Courier New" w:cs="Courier New"/>
+        </w:rPr>
+        <w:tab/>
+      </w:r>
+      <w:r>
+        <w:rPr>
+          <w:rFonts w:ascii="Courier New" w:hAnsi="Courier New" w:cs="Courier New"/>
+        </w:rPr>
+        <w:tab/>
+      </w:r>
+      <w:r>
+        <w:rPr>
+          <w:rFonts w:ascii="Courier New" w:hAnsi="Courier New" w:cs="Courier New"/>
+        </w:rPr>
+        <w:tab/>
+        <w:t>- 657</w:t>
+      </w:r>
+    </w:p>
+    <w:p>
+      <w:pPr>
+        <w:pStyle w:val="PlainText"/>
+        <w:rPr>
+          <w:rFonts w:ascii="Courier New" w:hAnsi="Courier New" w:cs="Courier New"/>
+        </w:rPr>
+      </w:pPr>
+      <w:r>
+        <w:rPr>
+          <w:rFonts w:ascii="Courier New" w:hAnsi="Courier New" w:cs="Courier New"/>
+        </w:rPr>
+        <w:t>Rate</w:t>
+      </w:r>
+      <w:r>
+        <w:rPr>
+          <w:rFonts w:ascii="Courier New" w:hAnsi="Courier New" w:cs="Courier New"/>
+        </w:rPr>
+        <w:tab/>
+      </w:r>
+      <w:r>
+        <w:rPr>
+          <w:rFonts w:ascii="Courier New" w:hAnsi="Courier New" w:cs="Courier New"/>
+        </w:rPr>
+        <w:tab/>
+      </w:r>
+      <w:r>
+        <w:rPr>
+          <w:rFonts w:ascii="Courier New" w:hAnsi="Courier New" w:cs="Courier New"/>
+        </w:rPr>
+        <w:tab/>
+      </w:r>
+      <w:r>
+        <w:rPr>
+          <w:rFonts w:ascii="Courier New" w:hAnsi="Courier New" w:cs="Courier New"/>
+        </w:rPr>
+        <w:tab/>
+      </w:r>
+      <w:r>
+        <w:rPr>
+          <w:rFonts w:ascii="Courier New" w:hAnsi="Courier New" w:cs="Courier New"/>
+        </w:rPr>
+        <w:tab/>
+        <w:t>- 10</w:t>
+      </w:r>
+    </w:p>
+    <w:p>
+      <w:pPr>
+        <w:pStyle w:val="PlainText"/>
+        <w:rPr>
+          <w:rFonts w:ascii="Courier New" w:hAnsi="Courier New" w:cs="Courier New"/>
+        </w:rPr>
+      </w:pPr>
+      <w:r>
+        <w:rPr>
+          <w:rFonts w:ascii="Courier New" w:hAnsi="Courier New" w:cs="Courier New"/>
+        </w:rPr>
+        <w:t>Transport &amp; Miscellaneous</w:t>
+      </w:r>
+      <w:r>
+        <w:rPr>
+          <w:rFonts w:ascii="Courier New" w:hAnsi="Courier New" w:cs="Courier New"/>
+        </w:rPr>
+        <w:tab/>
+        <w:t>- 420</w:t>
+      </w:r>
+    </w:p>
+    <w:p>
+      <w:pPr>
+        <w:pStyle w:val="PlainText"/>
+        <w:rPr>
+          <w:rFonts w:ascii="Courier New" w:hAnsi="Courier New" w:cs="Courier New"/>
+        </w:rPr>
+      </w:pPr>
+      <w:r>
+        <w:rPr>
+          <w:rFonts w:ascii="Courier New" w:hAnsi="Courier New" w:cs="Courier New"/>
+        </w:rPr>
+        <w:t>Total Price</w:t>
+      </w:r>
+      <w:r>
+        <w:rPr>
+          <w:rFonts w:ascii="Courier New" w:hAnsi="Courier New" w:cs="Courier New"/>
+        </w:rPr>
+        <w:tab/>
+      </w:r>
+      <w:r>
+        <w:rPr>
+          <w:rFonts w:ascii="Courier New" w:hAnsi="Courier New" w:cs="Courier New"/>
+        </w:rPr>
+        <w:tab/>
+      </w:r>
+      <w:r>
+        <w:rPr>
+          <w:rFonts w:ascii="Courier New" w:hAnsi="Courier New" w:cs="Courier New"/>
+        </w:rPr>
+        <w:tab/>
+      </w:r>
+      <w:r>
+        <w:rPr>
+          <w:rFonts w:ascii="Courier New" w:hAnsi="Courier New" w:cs="Courier New"/>
+        </w:rPr>
+        <w:tab/>
+        <w:t>- 6990.0</w:t>
+      </w:r>
+    </w:p>
+    <w:p>
+      <w:pPr>
+        <w:pStyle w:val="PlainText"/>
+        <w:rPr>
+          <w:rFonts w:ascii="Courier New" w:hAnsi="Courier New" w:cs="Courier New"/>
+          <w:b/>
+        </w:rPr>
+      </w:pPr>
+      <w:r>
+        <w:rPr>
+          <w:rFonts w:ascii="Courier New" w:hAnsi="Courier New" w:cs="Courier New"/>
+          <w:b/>
+        </w:rPr>
+        <w:t>Amount balance</w:t>
+      </w:r>
+      <w:r>
+        <w:rPr>
+          <w:rFonts w:ascii="Courier New" w:hAnsi="Courier New" w:cs="Courier New"/>
+          <w:b/>
+        </w:rPr>
+        <w:tab/>
+      </w:r>
+      <w:r>
+        <w:rPr>
+          <w:rFonts w:ascii="Courier New" w:hAnsi="Courier New" w:cs="Courier New"/>
+          <w:b/>
+        </w:rPr>
+        <w:tab/>
+      </w:r>
+      <w:r>
+        <w:rPr>
+          <w:rFonts w:ascii="Courier New" w:hAnsi="Courier New" w:cs="Courier New"/>
+          <w:b/>
+        </w:rPr>
+        <w:tab/>
+        <w:t>- 287549.0</w:t>
+      </w:r>
+    </w:p>
+    <w:p>
+      <w:pPr>
+        <w:pStyle w:val="PlainText"/>
+        <w:rPr>
+          <w:rFonts w:ascii="Courier New" w:hAnsi="Courier New" w:cs="Courier New"/>
+        </w:rPr>
+      </w:pPr>
+    </w:p>
+    <w:p>
+      <w:pPr>
+        <w:pStyle w:val="PlainText"/>
+        <w:rPr>
+          <w:rFonts w:ascii="Courier New" w:hAnsi="Courier New" w:cs="Courier New"/>
+          <w:b/>
+        </w:rPr>
+      </w:pPr>
+    </w:p>
+    <w:p>
+      <w:pPr>
+        <w:pStyle w:val="PlainText"/>
+        <w:rPr>
+          <w:rFonts w:ascii="Courier New" w:hAnsi="Courier New" w:cs="Courier New"/>
+        </w:rPr>
+      </w:pPr>
+    </w:p>
+    <w:p>
+      <w:pPr>
+        <w:pStyle w:val="PlainText"/>
+        <w:rPr>
+          <w:rFonts w:ascii="Courier New" w:hAnsi="Courier New" w:cs="Courier New"/>
+          <w:b/>
+        </w:rPr>
+      </w:pPr>
+    </w:p>
+    <w:p>
+      <w:pPr>
+        <w:pStyle w:val="PlainText"/>
+        <w:rPr>
+          <w:rFonts w:ascii="Courier New" w:hAnsi="Courier New" w:cs="Courier New"/>
+        </w:rPr>
+      </w:pPr>
+    </w:p>
+    <w:p>
+      <w:pPr>
+        <w:pStyle w:val="PlainText"/>
+        <w:rPr>
+          <w:rFonts w:ascii="Courier New" w:hAnsi="Courier New" w:cs="Courier New"/>
+          <w:b/>
+        </w:rPr>
+      </w:pPr>
     </w:p>
     <w:p>
       <w:pPr>

--- a/customer _details/KIRAN/SEP/SIRA/SS/PURCHASE DETAILS.docx
+++ b/customer _details/KIRAN/SEP/SIRA/SS/PURCHASE DETAILS.docx
@@ -45012,13 +45012,7 @@
         <w:rPr>
           <w:rFonts w:ascii="Courier New" w:hAnsi="Courier New" w:cs="Courier New"/>
         </w:rPr>
-        <w:t>MON Apr 9</w:t>
-      </w:r>
-      <w:r>
-        <w:rPr>
-          <w:rFonts w:ascii="Courier New" w:hAnsi="Courier New" w:cs="Courier New"/>
-        </w:rPr>
-        <w:t xml:space="preserve"> 13:50:29 IST 2018</w:t>
+        <w:t>MON Apr 9 13:50:29 IST 2018</w:t>
       </w:r>
     </w:p>
     <w:p>
@@ -45360,6 +45354,772 @@
         <w:tab/>
         <w:t>- 287549.0</w:t>
       </w:r>
+    </w:p>
+    <w:p>
+      <w:pPr>
+        <w:pStyle w:val="PlainText"/>
+        <w:rPr>
+          <w:rFonts w:ascii="Courier New" w:hAnsi="Courier New" w:cs="Courier New"/>
+          <w:b/>
+        </w:rPr>
+      </w:pPr>
+    </w:p>
+    <w:p>
+      <w:pPr>
+        <w:pStyle w:val="PlainText"/>
+        <w:rPr>
+          <w:rFonts w:ascii="Courier New" w:hAnsi="Courier New" w:cs="Courier New"/>
+        </w:rPr>
+      </w:pPr>
+      <w:r>
+        <w:rPr>
+          <w:rFonts w:ascii="Courier New" w:hAnsi="Courier New" w:cs="Courier New"/>
+        </w:rPr>
+        <w:t>TUE Apr 10 13:37:06 IST 2018</w:t>
+      </w:r>
+    </w:p>
+    <w:p>
+      <w:pPr>
+        <w:pStyle w:val="PlainText"/>
+        <w:rPr>
+          <w:rFonts w:ascii="Courier New" w:hAnsi="Courier New" w:cs="Courier New"/>
+        </w:rPr>
+      </w:pPr>
+      <w:r>
+        <w:rPr>
+          <w:rFonts w:ascii="Courier New" w:hAnsi="Courier New" w:cs="Courier New"/>
+        </w:rPr>
+        <w:t>Person Name</w:t>
+      </w:r>
+      <w:r>
+        <w:rPr>
+          <w:rFonts w:ascii="Courier New" w:hAnsi="Courier New" w:cs="Courier New"/>
+        </w:rPr>
+        <w:tab/>
+      </w:r>
+      <w:r>
+        <w:rPr>
+          <w:rFonts w:ascii="Courier New" w:hAnsi="Courier New" w:cs="Courier New"/>
+        </w:rPr>
+        <w:tab/>
+      </w:r>
+      <w:r>
+        <w:rPr>
+          <w:rFonts w:ascii="Courier New" w:hAnsi="Courier New" w:cs="Courier New"/>
+        </w:rPr>
+        <w:tab/>
+      </w:r>
+      <w:r>
+        <w:rPr>
+          <w:rFonts w:ascii="Courier New" w:hAnsi="Courier New" w:cs="Courier New"/>
+        </w:rPr>
+        <w:tab/>
+        <w:t>- SS</w:t>
+      </w:r>
+    </w:p>
+    <w:p>
+      <w:pPr>
+        <w:pStyle w:val="PlainText"/>
+        <w:rPr>
+          <w:rFonts w:ascii="Courier New" w:hAnsi="Courier New" w:cs="Courier New"/>
+        </w:rPr>
+      </w:pPr>
+      <w:r>
+        <w:rPr>
+          <w:rFonts w:ascii="Courier New" w:hAnsi="Courier New" w:cs="Courier New"/>
+        </w:rPr>
+        <w:t>Bill number</w:t>
+      </w:r>
+      <w:r>
+        <w:rPr>
+          <w:rFonts w:ascii="Courier New" w:hAnsi="Courier New" w:cs="Courier New"/>
+        </w:rPr>
+        <w:tab/>
+      </w:r>
+      <w:r>
+        <w:rPr>
+          <w:rFonts w:ascii="Courier New" w:hAnsi="Courier New" w:cs="Courier New"/>
+        </w:rPr>
+        <w:tab/>
+      </w:r>
+      <w:r>
+        <w:rPr>
+          <w:rFonts w:ascii="Courier New" w:hAnsi="Courier New" w:cs="Courier New"/>
+        </w:rPr>
+        <w:tab/>
+      </w:r>
+      <w:r>
+        <w:rPr>
+          <w:rFonts w:ascii="Courier New" w:hAnsi="Courier New" w:cs="Courier New"/>
+        </w:rPr>
+        <w:tab/>
+        <w:t>- 1652</w:t>
+      </w:r>
+    </w:p>
+    <w:p>
+      <w:pPr>
+        <w:pStyle w:val="PlainText"/>
+        <w:rPr>
+          <w:rFonts w:ascii="Courier New" w:hAnsi="Courier New" w:cs="Courier New"/>
+        </w:rPr>
+      </w:pPr>
+      <w:r>
+        <w:rPr>
+          <w:rFonts w:ascii="Courier New" w:hAnsi="Courier New" w:cs="Courier New"/>
+        </w:rPr>
+        <w:t>---------------------------------------------------------------</w:t>
+      </w:r>
+    </w:p>
+    <w:p>
+      <w:pPr>
+        <w:pStyle w:val="PlainText"/>
+        <w:rPr>
+          <w:rFonts w:ascii="Courier New" w:hAnsi="Courier New" w:cs="Courier New"/>
+        </w:rPr>
+      </w:pPr>
+      <w:r>
+        <w:rPr>
+          <w:rFonts w:ascii="Courier New" w:hAnsi="Courier New" w:cs="Courier New"/>
+        </w:rPr>
+        <w:t>Item Name</w:t>
+      </w:r>
+      <w:r>
+        <w:rPr>
+          <w:rFonts w:ascii="Courier New" w:hAnsi="Courier New" w:cs="Courier New"/>
+        </w:rPr>
+        <w:tab/>
+      </w:r>
+      <w:r>
+        <w:rPr>
+          <w:rFonts w:ascii="Courier New" w:hAnsi="Courier New" w:cs="Courier New"/>
+        </w:rPr>
+        <w:tab/>
+      </w:r>
+      <w:r>
+        <w:rPr>
+          <w:rFonts w:ascii="Courier New" w:hAnsi="Courier New" w:cs="Courier New"/>
+        </w:rPr>
+        <w:tab/>
+      </w:r>
+      <w:r>
+        <w:rPr>
+          <w:rFonts w:ascii="Courier New" w:hAnsi="Courier New" w:cs="Courier New"/>
+        </w:rPr>
+        <w:tab/>
+        <w:t>- CARROT</w:t>
+      </w:r>
+    </w:p>
+    <w:p>
+      <w:pPr>
+        <w:pStyle w:val="PlainText"/>
+        <w:rPr>
+          <w:rFonts w:ascii="Courier New" w:hAnsi="Courier New" w:cs="Courier New"/>
+        </w:rPr>
+      </w:pPr>
+      <w:r>
+        <w:rPr>
+          <w:rFonts w:ascii="Courier New" w:hAnsi="Courier New" w:cs="Courier New"/>
+        </w:rPr>
+        <w:t>Number of Pockets</w:t>
+      </w:r>
+      <w:r>
+        <w:rPr>
+          <w:rFonts w:ascii="Courier New" w:hAnsi="Courier New" w:cs="Courier New"/>
+        </w:rPr>
+        <w:tab/>
+      </w:r>
+      <w:r>
+        <w:rPr>
+          <w:rFonts w:ascii="Courier New" w:hAnsi="Courier New" w:cs="Courier New"/>
+        </w:rPr>
+        <w:tab/>
+      </w:r>
+      <w:r>
+        <w:rPr>
+          <w:rFonts w:ascii="Courier New" w:hAnsi="Courier New" w:cs="Courier New"/>
+        </w:rPr>
+        <w:tab/>
+        <w:t>- 6</w:t>
+      </w:r>
+    </w:p>
+    <w:p>
+      <w:pPr>
+        <w:pStyle w:val="PlainText"/>
+        <w:rPr>
+          <w:rFonts w:ascii="Courier New" w:hAnsi="Courier New" w:cs="Courier New"/>
+        </w:rPr>
+      </w:pPr>
+      <w:r>
+        <w:rPr>
+          <w:rFonts w:ascii="Courier New" w:hAnsi="Courier New" w:cs="Courier New"/>
+        </w:rPr>
+        <w:t>Number of KGs</w:t>
+      </w:r>
+      <w:r>
+        <w:rPr>
+          <w:rFonts w:ascii="Courier New" w:hAnsi="Courier New" w:cs="Courier New"/>
+        </w:rPr>
+        <w:tab/>
+      </w:r>
+      <w:r>
+        <w:rPr>
+          <w:rFonts w:ascii="Courier New" w:hAnsi="Courier New" w:cs="Courier New"/>
+        </w:rPr>
+        <w:tab/>
+      </w:r>
+      <w:r>
+        <w:rPr>
+          <w:rFonts w:ascii="Courier New" w:hAnsi="Courier New" w:cs="Courier New"/>
+        </w:rPr>
+        <w:tab/>
+        <w:t>- 575</w:t>
+      </w:r>
+    </w:p>
+    <w:p>
+      <w:pPr>
+        <w:pStyle w:val="PlainText"/>
+        <w:rPr>
+          <w:rFonts w:ascii="Courier New" w:hAnsi="Courier New" w:cs="Courier New"/>
+        </w:rPr>
+      </w:pPr>
+      <w:r>
+        <w:rPr>
+          <w:rFonts w:ascii="Courier New" w:hAnsi="Courier New" w:cs="Courier New"/>
+        </w:rPr>
+        <w:t>Rate</w:t>
+      </w:r>
+      <w:r>
+        <w:rPr>
+          <w:rFonts w:ascii="Courier New" w:hAnsi="Courier New" w:cs="Courier New"/>
+        </w:rPr>
+        <w:tab/>
+      </w:r>
+      <w:r>
+        <w:rPr>
+          <w:rFonts w:ascii="Courier New" w:hAnsi="Courier New" w:cs="Courier New"/>
+        </w:rPr>
+        <w:tab/>
+      </w:r>
+      <w:r>
+        <w:rPr>
+          <w:rFonts w:ascii="Courier New" w:hAnsi="Courier New" w:cs="Courier New"/>
+        </w:rPr>
+        <w:tab/>
+      </w:r>
+      <w:r>
+        <w:rPr>
+          <w:rFonts w:ascii="Courier New" w:hAnsi="Courier New" w:cs="Courier New"/>
+        </w:rPr>
+        <w:tab/>
+      </w:r>
+      <w:r>
+        <w:rPr>
+          <w:rFonts w:ascii="Courier New" w:hAnsi="Courier New" w:cs="Courier New"/>
+        </w:rPr>
+        <w:tab/>
+        <w:t>- 11</w:t>
+      </w:r>
+    </w:p>
+    <w:p>
+      <w:pPr>
+        <w:pStyle w:val="PlainText"/>
+        <w:rPr>
+          <w:rFonts w:ascii="Courier New" w:hAnsi="Courier New" w:cs="Courier New"/>
+        </w:rPr>
+      </w:pPr>
+      <w:r>
+        <w:rPr>
+          <w:rFonts w:ascii="Courier New" w:hAnsi="Courier New" w:cs="Courier New"/>
+        </w:rPr>
+        <w:t>Transport &amp; Miscellaneous</w:t>
+      </w:r>
+      <w:r>
+        <w:rPr>
+          <w:rFonts w:ascii="Courier New" w:hAnsi="Courier New" w:cs="Courier New"/>
+        </w:rPr>
+        <w:tab/>
+        <w:t>- 360</w:t>
+      </w:r>
+    </w:p>
+    <w:p>
+      <w:pPr>
+        <w:pStyle w:val="PlainText"/>
+        <w:rPr>
+          <w:rFonts w:ascii="Courier New" w:hAnsi="Courier New" w:cs="Courier New"/>
+        </w:rPr>
+      </w:pPr>
+      <w:r>
+        <w:rPr>
+          <w:rFonts w:ascii="Courier New" w:hAnsi="Courier New" w:cs="Courier New"/>
+        </w:rPr>
+        <w:t>Total Price</w:t>
+      </w:r>
+      <w:r>
+        <w:rPr>
+          <w:rFonts w:ascii="Courier New" w:hAnsi="Courier New" w:cs="Courier New"/>
+        </w:rPr>
+        <w:tab/>
+      </w:r>
+      <w:r>
+        <w:rPr>
+          <w:rFonts w:ascii="Courier New" w:hAnsi="Courier New" w:cs="Courier New"/>
+        </w:rPr>
+        <w:tab/>
+      </w:r>
+      <w:r>
+        <w:rPr>
+          <w:rFonts w:ascii="Courier New" w:hAnsi="Courier New" w:cs="Courier New"/>
+        </w:rPr>
+        <w:tab/>
+      </w:r>
+      <w:r>
+        <w:rPr>
+          <w:rFonts w:ascii="Courier New" w:hAnsi="Courier New" w:cs="Courier New"/>
+        </w:rPr>
+        <w:tab/>
+        <w:t>- 6685.0</w:t>
+      </w:r>
+    </w:p>
+    <w:p>
+      <w:pPr>
+        <w:pStyle w:val="PlainText"/>
+        <w:rPr>
+          <w:rFonts w:ascii="Courier New" w:hAnsi="Courier New" w:cs="Courier New"/>
+          <w:b/>
+        </w:rPr>
+      </w:pPr>
+      <w:r>
+        <w:rPr>
+          <w:rFonts w:ascii="Courier New" w:hAnsi="Courier New" w:cs="Courier New"/>
+          <w:b/>
+        </w:rPr>
+        <w:t>Amount balance</w:t>
+      </w:r>
+      <w:r>
+        <w:rPr>
+          <w:rFonts w:ascii="Courier New" w:hAnsi="Courier New" w:cs="Courier New"/>
+          <w:b/>
+        </w:rPr>
+        <w:tab/>
+      </w:r>
+      <w:r>
+        <w:rPr>
+          <w:rFonts w:ascii="Courier New" w:hAnsi="Courier New" w:cs="Courier New"/>
+          <w:b/>
+        </w:rPr>
+        <w:tab/>
+      </w:r>
+      <w:r>
+        <w:rPr>
+          <w:rFonts w:ascii="Courier New" w:hAnsi="Courier New" w:cs="Courier New"/>
+          <w:b/>
+        </w:rPr>
+        <w:tab/>
+        <w:t>- 294234.0</w:t>
+      </w:r>
+    </w:p>
+    <w:p>
+      <w:pPr>
+        <w:pStyle w:val="PlainText"/>
+        <w:rPr>
+          <w:rFonts w:ascii="Courier New" w:hAnsi="Courier New" w:cs="Courier New"/>
+          <w:b/>
+        </w:rPr>
+      </w:pPr>
+    </w:p>
+    <w:p>
+      <w:pPr>
+        <w:pStyle w:val="PlainText"/>
+        <w:rPr>
+          <w:rFonts w:ascii="Courier New" w:hAnsi="Courier New" w:cs="Courier New"/>
+        </w:rPr>
+      </w:pPr>
+      <w:r>
+        <w:rPr>
+          <w:rFonts w:ascii="Courier New" w:hAnsi="Courier New" w:cs="Courier New"/>
+        </w:rPr>
+        <w:t>WED Apr 11</w:t>
+      </w:r>
+      <w:r>
+        <w:rPr>
+          <w:rFonts w:ascii="Courier New" w:hAnsi="Courier New" w:cs="Courier New"/>
+        </w:rPr>
+        <w:t xml:space="preserve"> 14:06:20 IST 2018</w:t>
+      </w:r>
+    </w:p>
+    <w:p>
+      <w:pPr>
+        <w:pStyle w:val="PlainText"/>
+        <w:rPr>
+          <w:rFonts w:ascii="Courier New" w:hAnsi="Courier New" w:cs="Courier New"/>
+        </w:rPr>
+      </w:pPr>
+      <w:r>
+        <w:rPr>
+          <w:rFonts w:ascii="Courier New" w:hAnsi="Courier New" w:cs="Courier New"/>
+        </w:rPr>
+        <w:t>Person Name</w:t>
+      </w:r>
+      <w:r>
+        <w:rPr>
+          <w:rFonts w:ascii="Courier New" w:hAnsi="Courier New" w:cs="Courier New"/>
+        </w:rPr>
+        <w:tab/>
+      </w:r>
+      <w:r>
+        <w:rPr>
+          <w:rFonts w:ascii="Courier New" w:hAnsi="Courier New" w:cs="Courier New"/>
+        </w:rPr>
+        <w:tab/>
+      </w:r>
+      <w:r>
+        <w:rPr>
+          <w:rFonts w:ascii="Courier New" w:hAnsi="Courier New" w:cs="Courier New"/>
+        </w:rPr>
+        <w:tab/>
+      </w:r>
+      <w:r>
+        <w:rPr>
+          <w:rFonts w:ascii="Courier New" w:hAnsi="Courier New" w:cs="Courier New"/>
+        </w:rPr>
+        <w:tab/>
+        <w:t>- SS</w:t>
+      </w:r>
+    </w:p>
+    <w:p>
+      <w:pPr>
+        <w:pStyle w:val="PlainText"/>
+        <w:rPr>
+          <w:rFonts w:ascii="Courier New" w:hAnsi="Courier New" w:cs="Courier New"/>
+        </w:rPr>
+      </w:pPr>
+      <w:r>
+        <w:rPr>
+          <w:rFonts w:ascii="Courier New" w:hAnsi="Courier New" w:cs="Courier New"/>
+        </w:rPr>
+        <w:t>Bill number</w:t>
+      </w:r>
+      <w:r>
+        <w:rPr>
+          <w:rFonts w:ascii="Courier New" w:hAnsi="Courier New" w:cs="Courier New"/>
+        </w:rPr>
+        <w:tab/>
+      </w:r>
+      <w:r>
+        <w:rPr>
+          <w:rFonts w:ascii="Courier New" w:hAnsi="Courier New" w:cs="Courier New"/>
+        </w:rPr>
+        <w:tab/>
+      </w:r>
+      <w:r>
+        <w:rPr>
+          <w:rFonts w:ascii="Courier New" w:hAnsi="Courier New" w:cs="Courier New"/>
+        </w:rPr>
+        <w:tab/>
+      </w:r>
+      <w:r>
+        <w:rPr>
+          <w:rFonts w:ascii="Courier New" w:hAnsi="Courier New" w:cs="Courier New"/>
+        </w:rPr>
+        <w:tab/>
+        <w:t>- 1660</w:t>
+      </w:r>
+    </w:p>
+    <w:p>
+      <w:pPr>
+        <w:pStyle w:val="PlainText"/>
+        <w:rPr>
+          <w:rFonts w:ascii="Courier New" w:hAnsi="Courier New" w:cs="Courier New"/>
+        </w:rPr>
+      </w:pPr>
+      <w:r>
+        <w:rPr>
+          <w:rFonts w:ascii="Courier New" w:hAnsi="Courier New" w:cs="Courier New"/>
+        </w:rPr>
+        <w:t>---------------------------------------------------------------</w:t>
+      </w:r>
+    </w:p>
+    <w:p>
+      <w:pPr>
+        <w:pStyle w:val="PlainText"/>
+        <w:rPr>
+          <w:rFonts w:ascii="Courier New" w:hAnsi="Courier New" w:cs="Courier New"/>
+        </w:rPr>
+      </w:pPr>
+      <w:r>
+        <w:rPr>
+          <w:rFonts w:ascii="Courier New" w:hAnsi="Courier New" w:cs="Courier New"/>
+        </w:rPr>
+        <w:t>Item Name</w:t>
+      </w:r>
+      <w:r>
+        <w:rPr>
+          <w:rFonts w:ascii="Courier New" w:hAnsi="Courier New" w:cs="Courier New"/>
+        </w:rPr>
+        <w:tab/>
+      </w:r>
+      <w:r>
+        <w:rPr>
+          <w:rFonts w:ascii="Courier New" w:hAnsi="Courier New" w:cs="Courier New"/>
+        </w:rPr>
+        <w:tab/>
+      </w:r>
+      <w:r>
+        <w:rPr>
+          <w:rFonts w:ascii="Courier New" w:hAnsi="Courier New" w:cs="Courier New"/>
+        </w:rPr>
+        <w:tab/>
+      </w:r>
+      <w:r>
+        <w:rPr>
+          <w:rFonts w:ascii="Courier New" w:hAnsi="Courier New" w:cs="Courier New"/>
+        </w:rPr>
+        <w:tab/>
+        <w:t>- CARROT</w:t>
+      </w:r>
+    </w:p>
+    <w:p>
+      <w:pPr>
+        <w:pStyle w:val="PlainText"/>
+        <w:rPr>
+          <w:rFonts w:ascii="Courier New" w:hAnsi="Courier New" w:cs="Courier New"/>
+        </w:rPr>
+      </w:pPr>
+      <w:r>
+        <w:rPr>
+          <w:rFonts w:ascii="Courier New" w:hAnsi="Courier New" w:cs="Courier New"/>
+        </w:rPr>
+        <w:t>Number of Pockets</w:t>
+      </w:r>
+      <w:r>
+        <w:rPr>
+          <w:rFonts w:ascii="Courier New" w:hAnsi="Courier New" w:cs="Courier New"/>
+        </w:rPr>
+        <w:tab/>
+      </w:r>
+      <w:r>
+        <w:rPr>
+          <w:rFonts w:ascii="Courier New" w:hAnsi="Courier New" w:cs="Courier New"/>
+        </w:rPr>
+        <w:tab/>
+      </w:r>
+      <w:r>
+        <w:rPr>
+          <w:rFonts w:ascii="Courier New" w:hAnsi="Courier New" w:cs="Courier New"/>
+        </w:rPr>
+        <w:tab/>
+        <w:t>- 2</w:t>
+      </w:r>
+    </w:p>
+    <w:p>
+      <w:pPr>
+        <w:pStyle w:val="PlainText"/>
+        <w:rPr>
+          <w:rFonts w:ascii="Courier New" w:hAnsi="Courier New" w:cs="Courier New"/>
+        </w:rPr>
+      </w:pPr>
+      <w:r>
+        <w:rPr>
+          <w:rFonts w:ascii="Courier New" w:hAnsi="Courier New" w:cs="Courier New"/>
+        </w:rPr>
+        <w:t>Number of KGs</w:t>
+      </w:r>
+      <w:r>
+        <w:rPr>
+          <w:rFonts w:ascii="Courier New" w:hAnsi="Courier New" w:cs="Courier New"/>
+        </w:rPr>
+        <w:tab/>
+      </w:r>
+      <w:r>
+        <w:rPr>
+          <w:rFonts w:ascii="Courier New" w:hAnsi="Courier New" w:cs="Courier New"/>
+        </w:rPr>
+        <w:tab/>
+      </w:r>
+      <w:r>
+        <w:rPr>
+          <w:rFonts w:ascii="Courier New" w:hAnsi="Courier New" w:cs="Courier New"/>
+        </w:rPr>
+        <w:tab/>
+        <w:t>- 184</w:t>
+      </w:r>
+    </w:p>
+    <w:p>
+      <w:pPr>
+        <w:pStyle w:val="PlainText"/>
+        <w:rPr>
+          <w:rFonts w:ascii="Courier New" w:hAnsi="Courier New" w:cs="Courier New"/>
+        </w:rPr>
+      </w:pPr>
+      <w:r>
+        <w:rPr>
+          <w:rFonts w:ascii="Courier New" w:hAnsi="Courier New" w:cs="Courier New"/>
+        </w:rPr>
+        <w:t>Rate</w:t>
+      </w:r>
+      <w:r>
+        <w:rPr>
+          <w:rFonts w:ascii="Courier New" w:hAnsi="Courier New" w:cs="Courier New"/>
+        </w:rPr>
+        <w:tab/>
+      </w:r>
+      <w:r>
+        <w:rPr>
+          <w:rFonts w:ascii="Courier New" w:hAnsi="Courier New" w:cs="Courier New"/>
+        </w:rPr>
+        <w:tab/>
+      </w:r>
+      <w:r>
+        <w:rPr>
+          <w:rFonts w:ascii="Courier New" w:hAnsi="Courier New" w:cs="Courier New"/>
+        </w:rPr>
+        <w:tab/>
+      </w:r>
+      <w:r>
+        <w:rPr>
+          <w:rFonts w:ascii="Courier New" w:hAnsi="Courier New" w:cs="Courier New"/>
+        </w:rPr>
+        <w:tab/>
+      </w:r>
+      <w:r>
+        <w:rPr>
+          <w:rFonts w:ascii="Courier New" w:hAnsi="Courier New" w:cs="Courier New"/>
+        </w:rPr>
+        <w:tab/>
+        <w:t>- 12</w:t>
+      </w:r>
+    </w:p>
+    <w:p>
+      <w:pPr>
+        <w:pStyle w:val="PlainText"/>
+        <w:rPr>
+          <w:rFonts w:ascii="Courier New" w:hAnsi="Courier New" w:cs="Courier New"/>
+        </w:rPr>
+      </w:pPr>
+      <w:r>
+        <w:rPr>
+          <w:rFonts w:ascii="Courier New" w:hAnsi="Courier New" w:cs="Courier New"/>
+        </w:rPr>
+        <w:t>Transport &amp; Miscellaneous</w:t>
+      </w:r>
+      <w:r>
+        <w:rPr>
+          <w:rFonts w:ascii="Courier New" w:hAnsi="Courier New" w:cs="Courier New"/>
+        </w:rPr>
+        <w:tab/>
+        <w:t>- 200</w:t>
+      </w:r>
+    </w:p>
+    <w:p>
+      <w:pPr>
+        <w:pStyle w:val="PlainText"/>
+        <w:rPr>
+          <w:rFonts w:ascii="Courier New" w:hAnsi="Courier New" w:cs="Courier New"/>
+        </w:rPr>
+      </w:pPr>
+      <w:r>
+        <w:rPr>
+          <w:rFonts w:ascii="Courier New" w:hAnsi="Courier New" w:cs="Courier New"/>
+        </w:rPr>
+        <w:t>Total Price</w:t>
+      </w:r>
+      <w:r>
+        <w:rPr>
+          <w:rFonts w:ascii="Courier New" w:hAnsi="Courier New" w:cs="Courier New"/>
+        </w:rPr>
+        <w:tab/>
+      </w:r>
+      <w:r>
+        <w:rPr>
+          <w:rFonts w:ascii="Courier New" w:hAnsi="Courier New" w:cs="Courier New"/>
+        </w:rPr>
+        <w:tab/>
+      </w:r>
+      <w:r>
+        <w:rPr>
+          <w:rFonts w:ascii="Courier New" w:hAnsi="Courier New" w:cs="Courier New"/>
+        </w:rPr>
+        <w:tab/>
+      </w:r>
+      <w:r>
+        <w:rPr>
+          <w:rFonts w:ascii="Courier New" w:hAnsi="Courier New" w:cs="Courier New"/>
+        </w:rPr>
+        <w:tab/>
+        <w:t>- 2408.0</w:t>
+      </w:r>
+    </w:p>
+    <w:p>
+      <w:pPr>
+        <w:pStyle w:val="PlainText"/>
+        <w:rPr>
+          <w:rFonts w:ascii="Courier New" w:hAnsi="Courier New" w:cs="Courier New"/>
+          <w:b/>
+        </w:rPr>
+      </w:pPr>
+      <w:r>
+        <w:rPr>
+          <w:rFonts w:ascii="Courier New" w:hAnsi="Courier New" w:cs="Courier New"/>
+          <w:b/>
+        </w:rPr>
+        <w:t>Amount balance</w:t>
+      </w:r>
+      <w:r>
+        <w:rPr>
+          <w:rFonts w:ascii="Courier New" w:hAnsi="Courier New" w:cs="Courier New"/>
+          <w:b/>
+        </w:rPr>
+        <w:tab/>
+      </w:r>
+      <w:r>
+        <w:rPr>
+          <w:rFonts w:ascii="Courier New" w:hAnsi="Courier New" w:cs="Courier New"/>
+          <w:b/>
+        </w:rPr>
+        <w:tab/>
+      </w:r>
+      <w:r>
+        <w:rPr>
+          <w:rFonts w:ascii="Courier New" w:hAnsi="Courier New" w:cs="Courier New"/>
+          <w:b/>
+        </w:rPr>
+        <w:tab/>
+        <w:t>- 296642.0</w:t>
+      </w:r>
+    </w:p>
+    <w:p>
+      <w:pPr>
+        <w:pStyle w:val="PlainText"/>
+        <w:rPr>
+          <w:rFonts w:ascii="Courier New" w:hAnsi="Courier New" w:cs="Courier New"/>
+        </w:rPr>
+      </w:pPr>
+    </w:p>
+    <w:p>
+      <w:pPr>
+        <w:pStyle w:val="PlainText"/>
+        <w:rPr>
+          <w:rFonts w:ascii="Courier New" w:hAnsi="Courier New" w:cs="Courier New"/>
+          <w:b/>
+        </w:rPr>
+      </w:pPr>
+    </w:p>
+    <w:p>
+      <w:pPr>
+        <w:pStyle w:val="PlainText"/>
+        <w:rPr>
+          <w:rFonts w:ascii="Courier New" w:hAnsi="Courier New" w:cs="Courier New"/>
+        </w:rPr>
+      </w:pPr>
+    </w:p>
+    <w:p>
+      <w:pPr>
+        <w:pStyle w:val="PlainText"/>
+        <w:rPr>
+          <w:rFonts w:ascii="Courier New" w:hAnsi="Courier New" w:cs="Courier New"/>
+          <w:b/>
+        </w:rPr>
+      </w:pPr>
     </w:p>
     <w:p>
       <w:pPr>

--- a/customer _details/KIRAN/SEP/SIRA/SS/PURCHASE DETAILS.docx
+++ b/customer _details/KIRAN/SEP/SIRA/SS/PURCHASE DETAILS.docx
@@ -45738,13 +45738,7 @@
         <w:rPr>
           <w:rFonts w:ascii="Courier New" w:hAnsi="Courier New" w:cs="Courier New"/>
         </w:rPr>
-        <w:t>WED Apr 11</w:t>
-      </w:r>
-      <w:r>
-        <w:rPr>
-          <w:rFonts w:ascii="Courier New" w:hAnsi="Courier New" w:cs="Courier New"/>
-        </w:rPr>
-        <w:t xml:space="preserve"> 14:06:20 IST 2018</w:t>
+        <w:t>WED Apr 11 14:06:20 IST 2018</w:t>
       </w:r>
     </w:p>
     <w:p>
@@ -46086,6 +46080,392 @@
         <w:tab/>
         <w:t>- 296642.0</w:t>
       </w:r>
+    </w:p>
+    <w:p>
+      <w:pPr>
+        <w:pStyle w:val="PlainText"/>
+        <w:rPr>
+          <w:rFonts w:ascii="Courier New" w:hAnsi="Courier New" w:cs="Courier New"/>
+          <w:b/>
+        </w:rPr>
+      </w:pPr>
+    </w:p>
+    <w:p>
+      <w:pPr>
+        <w:pStyle w:val="PlainText"/>
+        <w:rPr>
+          <w:rFonts w:ascii="Courier New" w:hAnsi="Courier New" w:cs="Courier New"/>
+        </w:rPr>
+      </w:pPr>
+      <w:r>
+        <w:rPr>
+          <w:rFonts w:ascii="Courier New" w:hAnsi="Courier New" w:cs="Courier New"/>
+        </w:rPr>
+        <w:t>THU Apr 12</w:t>
+      </w:r>
+      <w:r>
+        <w:rPr>
+          <w:rFonts w:ascii="Courier New" w:hAnsi="Courier New" w:cs="Courier New"/>
+        </w:rPr>
+        <w:t xml:space="preserve"> 12:50:48 IST 2018</w:t>
+      </w:r>
+    </w:p>
+    <w:p>
+      <w:pPr>
+        <w:pStyle w:val="PlainText"/>
+        <w:rPr>
+          <w:rFonts w:ascii="Courier New" w:hAnsi="Courier New" w:cs="Courier New"/>
+        </w:rPr>
+      </w:pPr>
+      <w:r>
+        <w:rPr>
+          <w:rFonts w:ascii="Courier New" w:hAnsi="Courier New" w:cs="Courier New"/>
+        </w:rPr>
+        <w:t>Person Name</w:t>
+      </w:r>
+      <w:r>
+        <w:rPr>
+          <w:rFonts w:ascii="Courier New" w:hAnsi="Courier New" w:cs="Courier New"/>
+        </w:rPr>
+        <w:tab/>
+      </w:r>
+      <w:r>
+        <w:rPr>
+          <w:rFonts w:ascii="Courier New" w:hAnsi="Courier New" w:cs="Courier New"/>
+        </w:rPr>
+        <w:tab/>
+      </w:r>
+      <w:r>
+        <w:rPr>
+          <w:rFonts w:ascii="Courier New" w:hAnsi="Courier New" w:cs="Courier New"/>
+        </w:rPr>
+        <w:tab/>
+      </w:r>
+      <w:r>
+        <w:rPr>
+          <w:rFonts w:ascii="Courier New" w:hAnsi="Courier New" w:cs="Courier New"/>
+        </w:rPr>
+        <w:tab/>
+        <w:t>- SS</w:t>
+      </w:r>
+    </w:p>
+    <w:p>
+      <w:pPr>
+        <w:pStyle w:val="PlainText"/>
+        <w:rPr>
+          <w:rFonts w:ascii="Courier New" w:hAnsi="Courier New" w:cs="Courier New"/>
+        </w:rPr>
+      </w:pPr>
+      <w:r>
+        <w:rPr>
+          <w:rFonts w:ascii="Courier New" w:hAnsi="Courier New" w:cs="Courier New"/>
+        </w:rPr>
+        <w:t>Bill number</w:t>
+      </w:r>
+      <w:r>
+        <w:rPr>
+          <w:rFonts w:ascii="Courier New" w:hAnsi="Courier New" w:cs="Courier New"/>
+        </w:rPr>
+        <w:tab/>
+      </w:r>
+      <w:r>
+        <w:rPr>
+          <w:rFonts w:ascii="Courier New" w:hAnsi="Courier New" w:cs="Courier New"/>
+        </w:rPr>
+        <w:tab/>
+      </w:r>
+      <w:r>
+        <w:rPr>
+          <w:rFonts w:ascii="Courier New" w:hAnsi="Courier New" w:cs="Courier New"/>
+        </w:rPr>
+        <w:tab/>
+      </w:r>
+      <w:r>
+        <w:rPr>
+          <w:rFonts w:ascii="Courier New" w:hAnsi="Courier New" w:cs="Courier New"/>
+        </w:rPr>
+        <w:tab/>
+        <w:t>- 1663</w:t>
+      </w:r>
+    </w:p>
+    <w:p>
+      <w:pPr>
+        <w:pStyle w:val="PlainText"/>
+        <w:rPr>
+          <w:rFonts w:ascii="Courier New" w:hAnsi="Courier New" w:cs="Courier New"/>
+        </w:rPr>
+      </w:pPr>
+      <w:r>
+        <w:rPr>
+          <w:rFonts w:ascii="Courier New" w:hAnsi="Courier New" w:cs="Courier New"/>
+        </w:rPr>
+        <w:t>---------------------------------------------------------------</w:t>
+      </w:r>
+    </w:p>
+    <w:p>
+      <w:pPr>
+        <w:pStyle w:val="PlainText"/>
+        <w:rPr>
+          <w:rFonts w:ascii="Courier New" w:hAnsi="Courier New" w:cs="Courier New"/>
+        </w:rPr>
+      </w:pPr>
+      <w:r>
+        <w:rPr>
+          <w:rFonts w:ascii="Courier New" w:hAnsi="Courier New" w:cs="Courier New"/>
+        </w:rPr>
+        <w:t>Item Name</w:t>
+      </w:r>
+      <w:r>
+        <w:rPr>
+          <w:rFonts w:ascii="Courier New" w:hAnsi="Courier New" w:cs="Courier New"/>
+        </w:rPr>
+        <w:tab/>
+      </w:r>
+      <w:r>
+        <w:rPr>
+          <w:rFonts w:ascii="Courier New" w:hAnsi="Courier New" w:cs="Courier New"/>
+        </w:rPr>
+        <w:tab/>
+      </w:r>
+      <w:r>
+        <w:rPr>
+          <w:rFonts w:ascii="Courier New" w:hAnsi="Courier New" w:cs="Courier New"/>
+        </w:rPr>
+        <w:tab/>
+      </w:r>
+      <w:r>
+        <w:rPr>
+          <w:rFonts w:ascii="Courier New" w:hAnsi="Courier New" w:cs="Courier New"/>
+        </w:rPr>
+        <w:tab/>
+        <w:t>- CARROT</w:t>
+      </w:r>
+    </w:p>
+    <w:p>
+      <w:pPr>
+        <w:pStyle w:val="PlainText"/>
+        <w:rPr>
+          <w:rFonts w:ascii="Courier New" w:hAnsi="Courier New" w:cs="Courier New"/>
+        </w:rPr>
+      </w:pPr>
+      <w:r>
+        <w:rPr>
+          <w:rFonts w:ascii="Courier New" w:hAnsi="Courier New" w:cs="Courier New"/>
+        </w:rPr>
+        <w:t>Number of Pockets</w:t>
+      </w:r>
+      <w:r>
+        <w:rPr>
+          <w:rFonts w:ascii="Courier New" w:hAnsi="Courier New" w:cs="Courier New"/>
+        </w:rPr>
+        <w:tab/>
+      </w:r>
+      <w:r>
+        <w:rPr>
+          <w:rFonts w:ascii="Courier New" w:hAnsi="Courier New" w:cs="Courier New"/>
+        </w:rPr>
+        <w:tab/>
+      </w:r>
+      <w:r>
+        <w:rPr>
+          <w:rFonts w:ascii="Courier New" w:hAnsi="Courier New" w:cs="Courier New"/>
+        </w:rPr>
+        <w:tab/>
+        <w:t>- 6</w:t>
+      </w:r>
+    </w:p>
+    <w:p>
+      <w:pPr>
+        <w:pStyle w:val="PlainText"/>
+        <w:rPr>
+          <w:rFonts w:ascii="Courier New" w:hAnsi="Courier New" w:cs="Courier New"/>
+        </w:rPr>
+      </w:pPr>
+      <w:r>
+        <w:rPr>
+          <w:rFonts w:ascii="Courier New" w:hAnsi="Courier New" w:cs="Courier New"/>
+        </w:rPr>
+        <w:t>Number of KGs</w:t>
+      </w:r>
+      <w:r>
+        <w:rPr>
+          <w:rFonts w:ascii="Courier New" w:hAnsi="Courier New" w:cs="Courier New"/>
+        </w:rPr>
+        <w:tab/>
+      </w:r>
+      <w:r>
+        <w:rPr>
+          <w:rFonts w:ascii="Courier New" w:hAnsi="Courier New" w:cs="Courier New"/>
+        </w:rPr>
+        <w:tab/>
+      </w:r>
+      <w:r>
+        <w:rPr>
+          <w:rFonts w:ascii="Courier New" w:hAnsi="Courier New" w:cs="Courier New"/>
+        </w:rPr>
+        <w:tab/>
+        <w:t>- 529</w:t>
+      </w:r>
+    </w:p>
+    <w:p>
+      <w:pPr>
+        <w:pStyle w:val="PlainText"/>
+        <w:rPr>
+          <w:rFonts w:ascii="Courier New" w:hAnsi="Courier New" w:cs="Courier New"/>
+        </w:rPr>
+      </w:pPr>
+      <w:r>
+        <w:rPr>
+          <w:rFonts w:ascii="Courier New" w:hAnsi="Courier New" w:cs="Courier New"/>
+        </w:rPr>
+        <w:t>Rate</w:t>
+      </w:r>
+      <w:r>
+        <w:rPr>
+          <w:rFonts w:ascii="Courier New" w:hAnsi="Courier New" w:cs="Courier New"/>
+        </w:rPr>
+        <w:tab/>
+      </w:r>
+      <w:r>
+        <w:rPr>
+          <w:rFonts w:ascii="Courier New" w:hAnsi="Courier New" w:cs="Courier New"/>
+        </w:rPr>
+        <w:tab/>
+      </w:r>
+      <w:r>
+        <w:rPr>
+          <w:rFonts w:ascii="Courier New" w:hAnsi="Courier New" w:cs="Courier New"/>
+        </w:rPr>
+        <w:tab/>
+      </w:r>
+      <w:r>
+        <w:rPr>
+          <w:rFonts w:ascii="Courier New" w:hAnsi="Courier New" w:cs="Courier New"/>
+        </w:rPr>
+        <w:tab/>
+      </w:r>
+      <w:r>
+        <w:rPr>
+          <w:rFonts w:ascii="Courier New" w:hAnsi="Courier New" w:cs="Courier New"/>
+        </w:rPr>
+        <w:tab/>
+        <w:t>- 12</w:t>
+      </w:r>
+    </w:p>
+    <w:p>
+      <w:pPr>
+        <w:pStyle w:val="PlainText"/>
+        <w:rPr>
+          <w:rFonts w:ascii="Courier New" w:hAnsi="Courier New" w:cs="Courier New"/>
+        </w:rPr>
+      </w:pPr>
+      <w:r>
+        <w:rPr>
+          <w:rFonts w:ascii="Courier New" w:hAnsi="Courier New" w:cs="Courier New"/>
+        </w:rPr>
+        <w:t>Transport &amp; Miscellaneous</w:t>
+      </w:r>
+      <w:r>
+        <w:rPr>
+          <w:rFonts w:ascii="Courier New" w:hAnsi="Courier New" w:cs="Courier New"/>
+        </w:rPr>
+        <w:tab/>
+        <w:t>- 360</w:t>
+      </w:r>
+    </w:p>
+    <w:p>
+      <w:pPr>
+        <w:pStyle w:val="PlainText"/>
+        <w:rPr>
+          <w:rFonts w:ascii="Courier New" w:hAnsi="Courier New" w:cs="Courier New"/>
+        </w:rPr>
+      </w:pPr>
+      <w:r>
+        <w:rPr>
+          <w:rFonts w:ascii="Courier New" w:hAnsi="Courier New" w:cs="Courier New"/>
+        </w:rPr>
+        <w:t>Total Price</w:t>
+      </w:r>
+      <w:r>
+        <w:rPr>
+          <w:rFonts w:ascii="Courier New" w:hAnsi="Courier New" w:cs="Courier New"/>
+        </w:rPr>
+        <w:tab/>
+      </w:r>
+      <w:r>
+        <w:rPr>
+          <w:rFonts w:ascii="Courier New" w:hAnsi="Courier New" w:cs="Courier New"/>
+        </w:rPr>
+        <w:tab/>
+      </w:r>
+      <w:r>
+        <w:rPr>
+          <w:rFonts w:ascii="Courier New" w:hAnsi="Courier New" w:cs="Courier New"/>
+        </w:rPr>
+        <w:tab/>
+      </w:r>
+      <w:r>
+        <w:rPr>
+          <w:rFonts w:ascii="Courier New" w:hAnsi="Courier New" w:cs="Courier New"/>
+        </w:rPr>
+        <w:tab/>
+        <w:t>- 6708.0</w:t>
+      </w:r>
+    </w:p>
+    <w:p>
+      <w:pPr>
+        <w:pStyle w:val="PlainText"/>
+        <w:rPr>
+          <w:rFonts w:ascii="Courier New" w:hAnsi="Courier New" w:cs="Courier New"/>
+          <w:b/>
+        </w:rPr>
+      </w:pPr>
+      <w:r>
+        <w:rPr>
+          <w:rFonts w:ascii="Courier New" w:hAnsi="Courier New" w:cs="Courier New"/>
+          <w:b/>
+        </w:rPr>
+        <w:t>Amount balance</w:t>
+      </w:r>
+      <w:r>
+        <w:rPr>
+          <w:rFonts w:ascii="Courier New" w:hAnsi="Courier New" w:cs="Courier New"/>
+          <w:b/>
+        </w:rPr>
+        <w:tab/>
+      </w:r>
+      <w:r>
+        <w:rPr>
+          <w:rFonts w:ascii="Courier New" w:hAnsi="Courier New" w:cs="Courier New"/>
+          <w:b/>
+        </w:rPr>
+        <w:tab/>
+      </w:r>
+      <w:r>
+        <w:rPr>
+          <w:rFonts w:ascii="Courier New" w:hAnsi="Courier New" w:cs="Courier New"/>
+          <w:b/>
+        </w:rPr>
+        <w:tab/>
+        <w:t>- 303350.0</w:t>
+      </w:r>
+    </w:p>
+    <w:p>
+      <w:pPr>
+        <w:pStyle w:val="PlainText"/>
+        <w:rPr>
+          <w:rFonts w:ascii="Courier New" w:hAnsi="Courier New" w:cs="Courier New"/>
+        </w:rPr>
+      </w:pPr>
+    </w:p>
+    <w:p>
+      <w:pPr>
+        <w:pStyle w:val="PlainText"/>
+        <w:rPr>
+          <w:rFonts w:ascii="Courier New" w:hAnsi="Courier New" w:cs="Courier New"/>
+          <w:b/>
+        </w:rPr>
+      </w:pPr>
     </w:p>
     <w:p>
       <w:pPr>

--- a/customer _details/KIRAN/SEP/SIRA/SS/PURCHASE DETAILS.docx
+++ b/customer _details/KIRAN/SEP/SIRA/SS/PURCHASE DETAILS.docx
@@ -46101,13 +46101,7 @@
         <w:rPr>
           <w:rFonts w:ascii="Courier New" w:hAnsi="Courier New" w:cs="Courier New"/>
         </w:rPr>
-        <w:t>THU Apr 12</w:t>
-      </w:r>
-      <w:r>
-        <w:rPr>
-          <w:rFonts w:ascii="Courier New" w:hAnsi="Courier New" w:cs="Courier New"/>
-        </w:rPr>
-        <w:t xml:space="preserve"> 12:50:48 IST 2018</w:t>
+        <w:t>THU Apr 12 12:50:48 IST 2018</w:t>
       </w:r>
     </w:p>
     <w:p>
@@ -46449,6 +46443,392 @@
         <w:tab/>
         <w:t>- 303350.0</w:t>
       </w:r>
+    </w:p>
+    <w:p>
+      <w:pPr>
+        <w:pStyle w:val="PlainText"/>
+        <w:rPr>
+          <w:rFonts w:ascii="Courier New" w:hAnsi="Courier New" w:cs="Courier New"/>
+          <w:b/>
+        </w:rPr>
+      </w:pPr>
+    </w:p>
+    <w:p>
+      <w:pPr>
+        <w:pStyle w:val="PlainText"/>
+        <w:rPr>
+          <w:rFonts w:ascii="Courier New" w:hAnsi="Courier New" w:cs="Courier New"/>
+        </w:rPr>
+      </w:pPr>
+      <w:r>
+        <w:rPr>
+          <w:rFonts w:ascii="Courier New" w:hAnsi="Courier New" w:cs="Courier New"/>
+        </w:rPr>
+        <w:t>FRI Apr 13</w:t>
+      </w:r>
+      <w:r>
+        <w:rPr>
+          <w:rFonts w:ascii="Courier New" w:hAnsi="Courier New" w:cs="Courier New"/>
+        </w:rPr>
+        <w:t xml:space="preserve"> 13:00:32 IST 2018</w:t>
+      </w:r>
+    </w:p>
+    <w:p>
+      <w:pPr>
+        <w:pStyle w:val="PlainText"/>
+        <w:rPr>
+          <w:rFonts w:ascii="Courier New" w:hAnsi="Courier New" w:cs="Courier New"/>
+        </w:rPr>
+      </w:pPr>
+      <w:r>
+        <w:rPr>
+          <w:rFonts w:ascii="Courier New" w:hAnsi="Courier New" w:cs="Courier New"/>
+        </w:rPr>
+        <w:t>Person Name</w:t>
+      </w:r>
+      <w:r>
+        <w:rPr>
+          <w:rFonts w:ascii="Courier New" w:hAnsi="Courier New" w:cs="Courier New"/>
+        </w:rPr>
+        <w:tab/>
+      </w:r>
+      <w:r>
+        <w:rPr>
+          <w:rFonts w:ascii="Courier New" w:hAnsi="Courier New" w:cs="Courier New"/>
+        </w:rPr>
+        <w:tab/>
+      </w:r>
+      <w:r>
+        <w:rPr>
+          <w:rFonts w:ascii="Courier New" w:hAnsi="Courier New" w:cs="Courier New"/>
+        </w:rPr>
+        <w:tab/>
+      </w:r>
+      <w:r>
+        <w:rPr>
+          <w:rFonts w:ascii="Courier New" w:hAnsi="Courier New" w:cs="Courier New"/>
+        </w:rPr>
+        <w:tab/>
+        <w:t>- SS</w:t>
+      </w:r>
+    </w:p>
+    <w:p>
+      <w:pPr>
+        <w:pStyle w:val="PlainText"/>
+        <w:rPr>
+          <w:rFonts w:ascii="Courier New" w:hAnsi="Courier New" w:cs="Courier New"/>
+        </w:rPr>
+      </w:pPr>
+      <w:r>
+        <w:rPr>
+          <w:rFonts w:ascii="Courier New" w:hAnsi="Courier New" w:cs="Courier New"/>
+        </w:rPr>
+        <w:t>Bill number</w:t>
+      </w:r>
+      <w:r>
+        <w:rPr>
+          <w:rFonts w:ascii="Courier New" w:hAnsi="Courier New" w:cs="Courier New"/>
+        </w:rPr>
+        <w:tab/>
+      </w:r>
+      <w:r>
+        <w:rPr>
+          <w:rFonts w:ascii="Courier New" w:hAnsi="Courier New" w:cs="Courier New"/>
+        </w:rPr>
+        <w:tab/>
+      </w:r>
+      <w:r>
+        <w:rPr>
+          <w:rFonts w:ascii="Courier New" w:hAnsi="Courier New" w:cs="Courier New"/>
+        </w:rPr>
+        <w:tab/>
+      </w:r>
+      <w:r>
+        <w:rPr>
+          <w:rFonts w:ascii="Courier New" w:hAnsi="Courier New" w:cs="Courier New"/>
+        </w:rPr>
+        <w:tab/>
+        <w:t>- 1672</w:t>
+      </w:r>
+    </w:p>
+    <w:p>
+      <w:pPr>
+        <w:pStyle w:val="PlainText"/>
+        <w:rPr>
+          <w:rFonts w:ascii="Courier New" w:hAnsi="Courier New" w:cs="Courier New"/>
+        </w:rPr>
+      </w:pPr>
+      <w:r>
+        <w:rPr>
+          <w:rFonts w:ascii="Courier New" w:hAnsi="Courier New" w:cs="Courier New"/>
+        </w:rPr>
+        <w:t>---------------------------------------------------------------</w:t>
+      </w:r>
+    </w:p>
+    <w:p>
+      <w:pPr>
+        <w:pStyle w:val="PlainText"/>
+        <w:rPr>
+          <w:rFonts w:ascii="Courier New" w:hAnsi="Courier New" w:cs="Courier New"/>
+        </w:rPr>
+      </w:pPr>
+      <w:r>
+        <w:rPr>
+          <w:rFonts w:ascii="Courier New" w:hAnsi="Courier New" w:cs="Courier New"/>
+        </w:rPr>
+        <w:t>Item Name</w:t>
+      </w:r>
+      <w:r>
+        <w:rPr>
+          <w:rFonts w:ascii="Courier New" w:hAnsi="Courier New" w:cs="Courier New"/>
+        </w:rPr>
+        <w:tab/>
+      </w:r>
+      <w:r>
+        <w:rPr>
+          <w:rFonts w:ascii="Courier New" w:hAnsi="Courier New" w:cs="Courier New"/>
+        </w:rPr>
+        <w:tab/>
+      </w:r>
+      <w:r>
+        <w:rPr>
+          <w:rFonts w:ascii="Courier New" w:hAnsi="Courier New" w:cs="Courier New"/>
+        </w:rPr>
+        <w:tab/>
+      </w:r>
+      <w:r>
+        <w:rPr>
+          <w:rFonts w:ascii="Courier New" w:hAnsi="Courier New" w:cs="Courier New"/>
+        </w:rPr>
+        <w:tab/>
+        <w:t>- CARROT</w:t>
+      </w:r>
+    </w:p>
+    <w:p>
+      <w:pPr>
+        <w:pStyle w:val="PlainText"/>
+        <w:rPr>
+          <w:rFonts w:ascii="Courier New" w:hAnsi="Courier New" w:cs="Courier New"/>
+        </w:rPr>
+      </w:pPr>
+      <w:r>
+        <w:rPr>
+          <w:rFonts w:ascii="Courier New" w:hAnsi="Courier New" w:cs="Courier New"/>
+        </w:rPr>
+        <w:t>Number of Pockets</w:t>
+      </w:r>
+      <w:r>
+        <w:rPr>
+          <w:rFonts w:ascii="Courier New" w:hAnsi="Courier New" w:cs="Courier New"/>
+        </w:rPr>
+        <w:tab/>
+      </w:r>
+      <w:r>
+        <w:rPr>
+          <w:rFonts w:ascii="Courier New" w:hAnsi="Courier New" w:cs="Courier New"/>
+        </w:rPr>
+        <w:tab/>
+      </w:r>
+      <w:r>
+        <w:rPr>
+          <w:rFonts w:ascii="Courier New" w:hAnsi="Courier New" w:cs="Courier New"/>
+        </w:rPr>
+        <w:tab/>
+        <w:t>- 7</w:t>
+      </w:r>
+    </w:p>
+    <w:p>
+      <w:pPr>
+        <w:pStyle w:val="PlainText"/>
+        <w:rPr>
+          <w:rFonts w:ascii="Courier New" w:hAnsi="Courier New" w:cs="Courier New"/>
+        </w:rPr>
+      </w:pPr>
+      <w:r>
+        <w:rPr>
+          <w:rFonts w:ascii="Courier New" w:hAnsi="Courier New" w:cs="Courier New"/>
+        </w:rPr>
+        <w:t>Number of KGs</w:t>
+      </w:r>
+      <w:r>
+        <w:rPr>
+          <w:rFonts w:ascii="Courier New" w:hAnsi="Courier New" w:cs="Courier New"/>
+        </w:rPr>
+        <w:tab/>
+      </w:r>
+      <w:r>
+        <w:rPr>
+          <w:rFonts w:ascii="Courier New" w:hAnsi="Courier New" w:cs="Courier New"/>
+        </w:rPr>
+        <w:tab/>
+      </w:r>
+      <w:r>
+        <w:rPr>
+          <w:rFonts w:ascii="Courier New" w:hAnsi="Courier New" w:cs="Courier New"/>
+        </w:rPr>
+        <w:tab/>
+        <w:t>- 625</w:t>
+      </w:r>
+    </w:p>
+    <w:p>
+      <w:pPr>
+        <w:pStyle w:val="PlainText"/>
+        <w:rPr>
+          <w:rFonts w:ascii="Courier New" w:hAnsi="Courier New" w:cs="Courier New"/>
+        </w:rPr>
+      </w:pPr>
+      <w:r>
+        <w:rPr>
+          <w:rFonts w:ascii="Courier New" w:hAnsi="Courier New" w:cs="Courier New"/>
+        </w:rPr>
+        <w:t>Rate</w:t>
+      </w:r>
+      <w:r>
+        <w:rPr>
+          <w:rFonts w:ascii="Courier New" w:hAnsi="Courier New" w:cs="Courier New"/>
+        </w:rPr>
+        <w:tab/>
+      </w:r>
+      <w:r>
+        <w:rPr>
+          <w:rFonts w:ascii="Courier New" w:hAnsi="Courier New" w:cs="Courier New"/>
+        </w:rPr>
+        <w:tab/>
+      </w:r>
+      <w:r>
+        <w:rPr>
+          <w:rFonts w:ascii="Courier New" w:hAnsi="Courier New" w:cs="Courier New"/>
+        </w:rPr>
+        <w:tab/>
+      </w:r>
+      <w:r>
+        <w:rPr>
+          <w:rFonts w:ascii="Courier New" w:hAnsi="Courier New" w:cs="Courier New"/>
+        </w:rPr>
+        <w:tab/>
+      </w:r>
+      <w:r>
+        <w:rPr>
+          <w:rFonts w:ascii="Courier New" w:hAnsi="Courier New" w:cs="Courier New"/>
+        </w:rPr>
+        <w:tab/>
+        <w:t>- 11</w:t>
+      </w:r>
+    </w:p>
+    <w:p>
+      <w:pPr>
+        <w:pStyle w:val="PlainText"/>
+        <w:rPr>
+          <w:rFonts w:ascii="Courier New" w:hAnsi="Courier New" w:cs="Courier New"/>
+        </w:rPr>
+      </w:pPr>
+      <w:r>
+        <w:rPr>
+          <w:rFonts w:ascii="Courier New" w:hAnsi="Courier New" w:cs="Courier New"/>
+        </w:rPr>
+        <w:t>Transport &amp; Miscellaneous</w:t>
+      </w:r>
+      <w:r>
+        <w:rPr>
+          <w:rFonts w:ascii="Courier New" w:hAnsi="Courier New" w:cs="Courier New"/>
+        </w:rPr>
+        <w:tab/>
+        <w:t>- 420</w:t>
+      </w:r>
+    </w:p>
+    <w:p>
+      <w:pPr>
+        <w:pStyle w:val="PlainText"/>
+        <w:rPr>
+          <w:rFonts w:ascii="Courier New" w:hAnsi="Courier New" w:cs="Courier New"/>
+        </w:rPr>
+      </w:pPr>
+      <w:r>
+        <w:rPr>
+          <w:rFonts w:ascii="Courier New" w:hAnsi="Courier New" w:cs="Courier New"/>
+        </w:rPr>
+        <w:t>Total Price</w:t>
+      </w:r>
+      <w:r>
+        <w:rPr>
+          <w:rFonts w:ascii="Courier New" w:hAnsi="Courier New" w:cs="Courier New"/>
+        </w:rPr>
+        <w:tab/>
+      </w:r>
+      <w:r>
+        <w:rPr>
+          <w:rFonts w:ascii="Courier New" w:hAnsi="Courier New" w:cs="Courier New"/>
+        </w:rPr>
+        <w:tab/>
+      </w:r>
+      <w:r>
+        <w:rPr>
+          <w:rFonts w:ascii="Courier New" w:hAnsi="Courier New" w:cs="Courier New"/>
+        </w:rPr>
+        <w:tab/>
+      </w:r>
+      <w:r>
+        <w:rPr>
+          <w:rFonts w:ascii="Courier New" w:hAnsi="Courier New" w:cs="Courier New"/>
+        </w:rPr>
+        <w:tab/>
+        <w:t>- 7295.0</w:t>
+      </w:r>
+    </w:p>
+    <w:p>
+      <w:pPr>
+        <w:pStyle w:val="PlainText"/>
+        <w:rPr>
+          <w:rFonts w:ascii="Courier New" w:hAnsi="Courier New" w:cs="Courier New"/>
+          <w:b/>
+        </w:rPr>
+      </w:pPr>
+      <w:r>
+        <w:rPr>
+          <w:rFonts w:ascii="Courier New" w:hAnsi="Courier New" w:cs="Courier New"/>
+          <w:b/>
+        </w:rPr>
+        <w:t>Amount balance</w:t>
+      </w:r>
+      <w:r>
+        <w:rPr>
+          <w:rFonts w:ascii="Courier New" w:hAnsi="Courier New" w:cs="Courier New"/>
+          <w:b/>
+        </w:rPr>
+        <w:tab/>
+      </w:r>
+      <w:r>
+        <w:rPr>
+          <w:rFonts w:ascii="Courier New" w:hAnsi="Courier New" w:cs="Courier New"/>
+          <w:b/>
+        </w:rPr>
+        <w:tab/>
+      </w:r>
+      <w:r>
+        <w:rPr>
+          <w:rFonts w:ascii="Courier New" w:hAnsi="Courier New" w:cs="Courier New"/>
+          <w:b/>
+        </w:rPr>
+        <w:tab/>
+        <w:t>- 310645.0</w:t>
+      </w:r>
+    </w:p>
+    <w:p>
+      <w:pPr>
+        <w:pStyle w:val="PlainText"/>
+        <w:rPr>
+          <w:rFonts w:ascii="Courier New" w:hAnsi="Courier New" w:cs="Courier New"/>
+        </w:rPr>
+      </w:pPr>
+    </w:p>
+    <w:p>
+      <w:pPr>
+        <w:pStyle w:val="PlainText"/>
+        <w:rPr>
+          <w:rFonts w:ascii="Courier New" w:hAnsi="Courier New" w:cs="Courier New"/>
+          <w:b/>
+        </w:rPr>
+      </w:pPr>
     </w:p>
     <w:p>
       <w:pPr>

--- a/customer _details/KIRAN/SEP/SIRA/SS/PURCHASE DETAILS.docx
+++ b/customer _details/KIRAN/SEP/SIRA/SS/PURCHASE DETAILS.docx
@@ -46464,13 +46464,7 @@
         <w:rPr>
           <w:rFonts w:ascii="Courier New" w:hAnsi="Courier New" w:cs="Courier New"/>
         </w:rPr>
-        <w:t>FRI Apr 13</w:t>
-      </w:r>
-      <w:r>
-        <w:rPr>
-          <w:rFonts w:ascii="Courier New" w:hAnsi="Courier New" w:cs="Courier New"/>
-        </w:rPr>
-        <w:t xml:space="preserve"> 13:00:32 IST 2018</w:t>
+        <w:t>FRI Apr 13 13:00:32 IST 2018</w:t>
       </w:r>
     </w:p>
     <w:p>
@@ -46812,6 +46806,392 @@
         <w:tab/>
         <w:t>- 310645.0</w:t>
       </w:r>
+    </w:p>
+    <w:p>
+      <w:pPr>
+        <w:pStyle w:val="PlainText"/>
+        <w:rPr>
+          <w:rFonts w:ascii="Courier New" w:hAnsi="Courier New" w:cs="Courier New"/>
+          <w:b/>
+        </w:rPr>
+      </w:pPr>
+    </w:p>
+    <w:p>
+      <w:pPr>
+        <w:pStyle w:val="PlainText"/>
+        <w:rPr>
+          <w:rFonts w:ascii="Courier New" w:hAnsi="Courier New" w:cs="Courier New"/>
+        </w:rPr>
+      </w:pPr>
+      <w:r>
+        <w:rPr>
+          <w:rFonts w:ascii="Courier New" w:hAnsi="Courier New" w:cs="Courier New"/>
+        </w:rPr>
+        <w:t>SAT Apr 14</w:t>
+      </w:r>
+      <w:r>
+        <w:rPr>
+          <w:rFonts w:ascii="Courier New" w:hAnsi="Courier New" w:cs="Courier New"/>
+        </w:rPr>
+        <w:t xml:space="preserve"> 12:51:02 IST 2018</w:t>
+      </w:r>
+    </w:p>
+    <w:p>
+      <w:pPr>
+        <w:pStyle w:val="PlainText"/>
+        <w:rPr>
+          <w:rFonts w:ascii="Courier New" w:hAnsi="Courier New" w:cs="Courier New"/>
+        </w:rPr>
+      </w:pPr>
+      <w:r>
+        <w:rPr>
+          <w:rFonts w:ascii="Courier New" w:hAnsi="Courier New" w:cs="Courier New"/>
+        </w:rPr>
+        <w:t>Person Name</w:t>
+      </w:r>
+      <w:r>
+        <w:rPr>
+          <w:rFonts w:ascii="Courier New" w:hAnsi="Courier New" w:cs="Courier New"/>
+        </w:rPr>
+        <w:tab/>
+      </w:r>
+      <w:r>
+        <w:rPr>
+          <w:rFonts w:ascii="Courier New" w:hAnsi="Courier New" w:cs="Courier New"/>
+        </w:rPr>
+        <w:tab/>
+      </w:r>
+      <w:r>
+        <w:rPr>
+          <w:rFonts w:ascii="Courier New" w:hAnsi="Courier New" w:cs="Courier New"/>
+        </w:rPr>
+        <w:tab/>
+      </w:r>
+      <w:r>
+        <w:rPr>
+          <w:rFonts w:ascii="Courier New" w:hAnsi="Courier New" w:cs="Courier New"/>
+        </w:rPr>
+        <w:tab/>
+        <w:t>- SS</w:t>
+      </w:r>
+    </w:p>
+    <w:p>
+      <w:pPr>
+        <w:pStyle w:val="PlainText"/>
+        <w:rPr>
+          <w:rFonts w:ascii="Courier New" w:hAnsi="Courier New" w:cs="Courier New"/>
+        </w:rPr>
+      </w:pPr>
+      <w:r>
+        <w:rPr>
+          <w:rFonts w:ascii="Courier New" w:hAnsi="Courier New" w:cs="Courier New"/>
+        </w:rPr>
+        <w:t>Bill number</w:t>
+      </w:r>
+      <w:r>
+        <w:rPr>
+          <w:rFonts w:ascii="Courier New" w:hAnsi="Courier New" w:cs="Courier New"/>
+        </w:rPr>
+        <w:tab/>
+      </w:r>
+      <w:r>
+        <w:rPr>
+          <w:rFonts w:ascii="Courier New" w:hAnsi="Courier New" w:cs="Courier New"/>
+        </w:rPr>
+        <w:tab/>
+      </w:r>
+      <w:r>
+        <w:rPr>
+          <w:rFonts w:ascii="Courier New" w:hAnsi="Courier New" w:cs="Courier New"/>
+        </w:rPr>
+        <w:tab/>
+      </w:r>
+      <w:r>
+        <w:rPr>
+          <w:rFonts w:ascii="Courier New" w:hAnsi="Courier New" w:cs="Courier New"/>
+        </w:rPr>
+        <w:tab/>
+        <w:t>- 1679</w:t>
+      </w:r>
+    </w:p>
+    <w:p>
+      <w:pPr>
+        <w:pStyle w:val="PlainText"/>
+        <w:rPr>
+          <w:rFonts w:ascii="Courier New" w:hAnsi="Courier New" w:cs="Courier New"/>
+        </w:rPr>
+      </w:pPr>
+      <w:r>
+        <w:rPr>
+          <w:rFonts w:ascii="Courier New" w:hAnsi="Courier New" w:cs="Courier New"/>
+        </w:rPr>
+        <w:t>---------------------------------------------------------------</w:t>
+      </w:r>
+    </w:p>
+    <w:p>
+      <w:pPr>
+        <w:pStyle w:val="PlainText"/>
+        <w:rPr>
+          <w:rFonts w:ascii="Courier New" w:hAnsi="Courier New" w:cs="Courier New"/>
+        </w:rPr>
+      </w:pPr>
+      <w:r>
+        <w:rPr>
+          <w:rFonts w:ascii="Courier New" w:hAnsi="Courier New" w:cs="Courier New"/>
+        </w:rPr>
+        <w:t>Item Name</w:t>
+      </w:r>
+      <w:r>
+        <w:rPr>
+          <w:rFonts w:ascii="Courier New" w:hAnsi="Courier New" w:cs="Courier New"/>
+        </w:rPr>
+        <w:tab/>
+      </w:r>
+      <w:r>
+        <w:rPr>
+          <w:rFonts w:ascii="Courier New" w:hAnsi="Courier New" w:cs="Courier New"/>
+        </w:rPr>
+        <w:tab/>
+      </w:r>
+      <w:r>
+        <w:rPr>
+          <w:rFonts w:ascii="Courier New" w:hAnsi="Courier New" w:cs="Courier New"/>
+        </w:rPr>
+        <w:tab/>
+      </w:r>
+      <w:r>
+        <w:rPr>
+          <w:rFonts w:ascii="Courier New" w:hAnsi="Courier New" w:cs="Courier New"/>
+        </w:rPr>
+        <w:tab/>
+        <w:t>- CARROT</w:t>
+      </w:r>
+    </w:p>
+    <w:p>
+      <w:pPr>
+        <w:pStyle w:val="PlainText"/>
+        <w:rPr>
+          <w:rFonts w:ascii="Courier New" w:hAnsi="Courier New" w:cs="Courier New"/>
+        </w:rPr>
+      </w:pPr>
+      <w:r>
+        <w:rPr>
+          <w:rFonts w:ascii="Courier New" w:hAnsi="Courier New" w:cs="Courier New"/>
+        </w:rPr>
+        <w:t>Number of Pockets</w:t>
+      </w:r>
+      <w:r>
+        <w:rPr>
+          <w:rFonts w:ascii="Courier New" w:hAnsi="Courier New" w:cs="Courier New"/>
+        </w:rPr>
+        <w:tab/>
+      </w:r>
+      <w:r>
+        <w:rPr>
+          <w:rFonts w:ascii="Courier New" w:hAnsi="Courier New" w:cs="Courier New"/>
+        </w:rPr>
+        <w:tab/>
+      </w:r>
+      <w:r>
+        <w:rPr>
+          <w:rFonts w:ascii="Courier New" w:hAnsi="Courier New" w:cs="Courier New"/>
+        </w:rPr>
+        <w:tab/>
+        <w:t>- 3</w:t>
+      </w:r>
+    </w:p>
+    <w:p>
+      <w:pPr>
+        <w:pStyle w:val="PlainText"/>
+        <w:rPr>
+          <w:rFonts w:ascii="Courier New" w:hAnsi="Courier New" w:cs="Courier New"/>
+        </w:rPr>
+      </w:pPr>
+      <w:r>
+        <w:rPr>
+          <w:rFonts w:ascii="Courier New" w:hAnsi="Courier New" w:cs="Courier New"/>
+        </w:rPr>
+        <w:t>Number of KGs</w:t>
+      </w:r>
+      <w:r>
+        <w:rPr>
+          <w:rFonts w:ascii="Courier New" w:hAnsi="Courier New" w:cs="Courier New"/>
+        </w:rPr>
+        <w:tab/>
+      </w:r>
+      <w:r>
+        <w:rPr>
+          <w:rFonts w:ascii="Courier New" w:hAnsi="Courier New" w:cs="Courier New"/>
+        </w:rPr>
+        <w:tab/>
+      </w:r>
+      <w:r>
+        <w:rPr>
+          <w:rFonts w:ascii="Courier New" w:hAnsi="Courier New" w:cs="Courier New"/>
+        </w:rPr>
+        <w:tab/>
+        <w:t>- 553</w:t>
+      </w:r>
+    </w:p>
+    <w:p>
+      <w:pPr>
+        <w:pStyle w:val="PlainText"/>
+        <w:rPr>
+          <w:rFonts w:ascii="Courier New" w:hAnsi="Courier New" w:cs="Courier New"/>
+        </w:rPr>
+      </w:pPr>
+      <w:r>
+        <w:rPr>
+          <w:rFonts w:ascii="Courier New" w:hAnsi="Courier New" w:cs="Courier New"/>
+        </w:rPr>
+        <w:t>Rate</w:t>
+      </w:r>
+      <w:r>
+        <w:rPr>
+          <w:rFonts w:ascii="Courier New" w:hAnsi="Courier New" w:cs="Courier New"/>
+        </w:rPr>
+        <w:tab/>
+      </w:r>
+      <w:r>
+        <w:rPr>
+          <w:rFonts w:ascii="Courier New" w:hAnsi="Courier New" w:cs="Courier New"/>
+        </w:rPr>
+        <w:tab/>
+      </w:r>
+      <w:r>
+        <w:rPr>
+          <w:rFonts w:ascii="Courier New" w:hAnsi="Courier New" w:cs="Courier New"/>
+        </w:rPr>
+        <w:tab/>
+      </w:r>
+      <w:r>
+        <w:rPr>
+          <w:rFonts w:ascii="Courier New" w:hAnsi="Courier New" w:cs="Courier New"/>
+        </w:rPr>
+        <w:tab/>
+      </w:r>
+      <w:r>
+        <w:rPr>
+          <w:rFonts w:ascii="Courier New" w:hAnsi="Courier New" w:cs="Courier New"/>
+        </w:rPr>
+        <w:tab/>
+        <w:t>- 10</w:t>
+      </w:r>
+    </w:p>
+    <w:p>
+      <w:pPr>
+        <w:pStyle w:val="PlainText"/>
+        <w:rPr>
+          <w:rFonts w:ascii="Courier New" w:hAnsi="Courier New" w:cs="Courier New"/>
+        </w:rPr>
+      </w:pPr>
+      <w:r>
+        <w:rPr>
+          <w:rFonts w:ascii="Courier New" w:hAnsi="Courier New" w:cs="Courier New"/>
+        </w:rPr>
+        <w:t>Transport &amp; Miscellaneous</w:t>
+      </w:r>
+      <w:r>
+        <w:rPr>
+          <w:rFonts w:ascii="Courier New" w:hAnsi="Courier New" w:cs="Courier New"/>
+        </w:rPr>
+        <w:tab/>
+        <w:t>- 360</w:t>
+      </w:r>
+    </w:p>
+    <w:p>
+      <w:pPr>
+        <w:pStyle w:val="PlainText"/>
+        <w:rPr>
+          <w:rFonts w:ascii="Courier New" w:hAnsi="Courier New" w:cs="Courier New"/>
+        </w:rPr>
+      </w:pPr>
+      <w:r>
+        <w:rPr>
+          <w:rFonts w:ascii="Courier New" w:hAnsi="Courier New" w:cs="Courier New"/>
+        </w:rPr>
+        <w:t>Total Price</w:t>
+      </w:r>
+      <w:r>
+        <w:rPr>
+          <w:rFonts w:ascii="Courier New" w:hAnsi="Courier New" w:cs="Courier New"/>
+        </w:rPr>
+        <w:tab/>
+      </w:r>
+      <w:r>
+        <w:rPr>
+          <w:rFonts w:ascii="Courier New" w:hAnsi="Courier New" w:cs="Courier New"/>
+        </w:rPr>
+        <w:tab/>
+      </w:r>
+      <w:r>
+        <w:rPr>
+          <w:rFonts w:ascii="Courier New" w:hAnsi="Courier New" w:cs="Courier New"/>
+        </w:rPr>
+        <w:tab/>
+      </w:r>
+      <w:r>
+        <w:rPr>
+          <w:rFonts w:ascii="Courier New" w:hAnsi="Courier New" w:cs="Courier New"/>
+        </w:rPr>
+        <w:tab/>
+        <w:t>- 5890.0</w:t>
+      </w:r>
+    </w:p>
+    <w:p>
+      <w:pPr>
+        <w:pStyle w:val="PlainText"/>
+        <w:rPr>
+          <w:rFonts w:ascii="Courier New" w:hAnsi="Courier New" w:cs="Courier New"/>
+          <w:b/>
+        </w:rPr>
+      </w:pPr>
+      <w:r>
+        <w:rPr>
+          <w:rFonts w:ascii="Courier New" w:hAnsi="Courier New" w:cs="Courier New"/>
+          <w:b/>
+        </w:rPr>
+        <w:t>Amount balance</w:t>
+      </w:r>
+      <w:r>
+        <w:rPr>
+          <w:rFonts w:ascii="Courier New" w:hAnsi="Courier New" w:cs="Courier New"/>
+          <w:b/>
+        </w:rPr>
+        <w:tab/>
+      </w:r>
+      <w:r>
+        <w:rPr>
+          <w:rFonts w:ascii="Courier New" w:hAnsi="Courier New" w:cs="Courier New"/>
+          <w:b/>
+        </w:rPr>
+        <w:tab/>
+      </w:r>
+      <w:r>
+        <w:rPr>
+          <w:rFonts w:ascii="Courier New" w:hAnsi="Courier New" w:cs="Courier New"/>
+          <w:b/>
+        </w:rPr>
+        <w:tab/>
+        <w:t>- 316535.0</w:t>
+      </w:r>
+    </w:p>
+    <w:p>
+      <w:pPr>
+        <w:pStyle w:val="PlainText"/>
+        <w:rPr>
+          <w:rFonts w:ascii="Courier New" w:hAnsi="Courier New" w:cs="Courier New"/>
+        </w:rPr>
+      </w:pPr>
+    </w:p>
+    <w:p>
+      <w:pPr>
+        <w:pStyle w:val="PlainText"/>
+        <w:rPr>
+          <w:rFonts w:ascii="Courier New" w:hAnsi="Courier New" w:cs="Courier New"/>
+          <w:b/>
+        </w:rPr>
+      </w:pPr>
     </w:p>
     <w:p>
       <w:pPr>

--- a/customer _details/KIRAN/SEP/SIRA/SS/PURCHASE DETAILS.docx
+++ b/customer _details/KIRAN/SEP/SIRA/SS/PURCHASE DETAILS.docx
@@ -46827,13 +46827,7 @@
         <w:rPr>
           <w:rFonts w:ascii="Courier New" w:hAnsi="Courier New" w:cs="Courier New"/>
         </w:rPr>
-        <w:t>SAT Apr 14</w:t>
-      </w:r>
-      <w:r>
-        <w:rPr>
-          <w:rFonts w:ascii="Courier New" w:hAnsi="Courier New" w:cs="Courier New"/>
-        </w:rPr>
-        <w:t xml:space="preserve"> 12:51:02 IST 2018</w:t>
+        <w:t>SAT Apr 14 12:51:02 IST 2018</w:t>
       </w:r>
     </w:p>
     <w:p>
@@ -47175,6 +47169,392 @@
         <w:tab/>
         <w:t>- 316535.0</w:t>
       </w:r>
+    </w:p>
+    <w:p>
+      <w:pPr>
+        <w:pStyle w:val="PlainText"/>
+        <w:rPr>
+          <w:rFonts w:ascii="Courier New" w:hAnsi="Courier New" w:cs="Courier New"/>
+          <w:b/>
+        </w:rPr>
+      </w:pPr>
+    </w:p>
+    <w:p>
+      <w:pPr>
+        <w:pStyle w:val="PlainText"/>
+        <w:rPr>
+          <w:rFonts w:ascii="Courier New" w:hAnsi="Courier New" w:cs="Courier New"/>
+        </w:rPr>
+      </w:pPr>
+      <w:r>
+        <w:rPr>
+          <w:rFonts w:ascii="Courier New" w:hAnsi="Courier New" w:cs="Courier New"/>
+        </w:rPr>
+        <w:t>SUN Apr 15</w:t>
+      </w:r>
+      <w:r>
+        <w:rPr>
+          <w:rFonts w:ascii="Courier New" w:hAnsi="Courier New" w:cs="Courier New"/>
+        </w:rPr>
+        <w:t xml:space="preserve"> 13:27:08 IST 2018</w:t>
+      </w:r>
+    </w:p>
+    <w:p>
+      <w:pPr>
+        <w:pStyle w:val="PlainText"/>
+        <w:rPr>
+          <w:rFonts w:ascii="Courier New" w:hAnsi="Courier New" w:cs="Courier New"/>
+        </w:rPr>
+      </w:pPr>
+      <w:r>
+        <w:rPr>
+          <w:rFonts w:ascii="Courier New" w:hAnsi="Courier New" w:cs="Courier New"/>
+        </w:rPr>
+        <w:t>Person Name</w:t>
+      </w:r>
+      <w:r>
+        <w:rPr>
+          <w:rFonts w:ascii="Courier New" w:hAnsi="Courier New" w:cs="Courier New"/>
+        </w:rPr>
+        <w:tab/>
+      </w:r>
+      <w:r>
+        <w:rPr>
+          <w:rFonts w:ascii="Courier New" w:hAnsi="Courier New" w:cs="Courier New"/>
+        </w:rPr>
+        <w:tab/>
+      </w:r>
+      <w:r>
+        <w:rPr>
+          <w:rFonts w:ascii="Courier New" w:hAnsi="Courier New" w:cs="Courier New"/>
+        </w:rPr>
+        <w:tab/>
+      </w:r>
+      <w:r>
+        <w:rPr>
+          <w:rFonts w:ascii="Courier New" w:hAnsi="Courier New" w:cs="Courier New"/>
+        </w:rPr>
+        <w:tab/>
+        <w:t>- SS</w:t>
+      </w:r>
+    </w:p>
+    <w:p>
+      <w:pPr>
+        <w:pStyle w:val="PlainText"/>
+        <w:rPr>
+          <w:rFonts w:ascii="Courier New" w:hAnsi="Courier New" w:cs="Courier New"/>
+        </w:rPr>
+      </w:pPr>
+      <w:r>
+        <w:rPr>
+          <w:rFonts w:ascii="Courier New" w:hAnsi="Courier New" w:cs="Courier New"/>
+        </w:rPr>
+        <w:t>Bill number</w:t>
+      </w:r>
+      <w:r>
+        <w:rPr>
+          <w:rFonts w:ascii="Courier New" w:hAnsi="Courier New" w:cs="Courier New"/>
+        </w:rPr>
+        <w:tab/>
+      </w:r>
+      <w:r>
+        <w:rPr>
+          <w:rFonts w:ascii="Courier New" w:hAnsi="Courier New" w:cs="Courier New"/>
+        </w:rPr>
+        <w:tab/>
+      </w:r>
+      <w:r>
+        <w:rPr>
+          <w:rFonts w:ascii="Courier New" w:hAnsi="Courier New" w:cs="Courier New"/>
+        </w:rPr>
+        <w:tab/>
+      </w:r>
+      <w:r>
+        <w:rPr>
+          <w:rFonts w:ascii="Courier New" w:hAnsi="Courier New" w:cs="Courier New"/>
+        </w:rPr>
+        <w:tab/>
+        <w:t>- 1695</w:t>
+      </w:r>
+    </w:p>
+    <w:p>
+      <w:pPr>
+        <w:pStyle w:val="PlainText"/>
+        <w:rPr>
+          <w:rFonts w:ascii="Courier New" w:hAnsi="Courier New" w:cs="Courier New"/>
+        </w:rPr>
+      </w:pPr>
+      <w:r>
+        <w:rPr>
+          <w:rFonts w:ascii="Courier New" w:hAnsi="Courier New" w:cs="Courier New"/>
+        </w:rPr>
+        <w:t>---------------------------------------------------------------</w:t>
+      </w:r>
+    </w:p>
+    <w:p>
+      <w:pPr>
+        <w:pStyle w:val="PlainText"/>
+        <w:rPr>
+          <w:rFonts w:ascii="Courier New" w:hAnsi="Courier New" w:cs="Courier New"/>
+        </w:rPr>
+      </w:pPr>
+      <w:r>
+        <w:rPr>
+          <w:rFonts w:ascii="Courier New" w:hAnsi="Courier New" w:cs="Courier New"/>
+        </w:rPr>
+        <w:t>Item Name</w:t>
+      </w:r>
+      <w:r>
+        <w:rPr>
+          <w:rFonts w:ascii="Courier New" w:hAnsi="Courier New" w:cs="Courier New"/>
+        </w:rPr>
+        <w:tab/>
+      </w:r>
+      <w:r>
+        <w:rPr>
+          <w:rFonts w:ascii="Courier New" w:hAnsi="Courier New" w:cs="Courier New"/>
+        </w:rPr>
+        <w:tab/>
+      </w:r>
+      <w:r>
+        <w:rPr>
+          <w:rFonts w:ascii="Courier New" w:hAnsi="Courier New" w:cs="Courier New"/>
+        </w:rPr>
+        <w:tab/>
+      </w:r>
+      <w:r>
+        <w:rPr>
+          <w:rFonts w:ascii="Courier New" w:hAnsi="Courier New" w:cs="Courier New"/>
+        </w:rPr>
+        <w:tab/>
+        <w:t>- CARROT</w:t>
+      </w:r>
+    </w:p>
+    <w:p>
+      <w:pPr>
+        <w:pStyle w:val="PlainText"/>
+        <w:rPr>
+          <w:rFonts w:ascii="Courier New" w:hAnsi="Courier New" w:cs="Courier New"/>
+        </w:rPr>
+      </w:pPr>
+      <w:r>
+        <w:rPr>
+          <w:rFonts w:ascii="Courier New" w:hAnsi="Courier New" w:cs="Courier New"/>
+        </w:rPr>
+        <w:t>Number of Pockets</w:t>
+      </w:r>
+      <w:r>
+        <w:rPr>
+          <w:rFonts w:ascii="Courier New" w:hAnsi="Courier New" w:cs="Courier New"/>
+        </w:rPr>
+        <w:tab/>
+      </w:r>
+      <w:r>
+        <w:rPr>
+          <w:rFonts w:ascii="Courier New" w:hAnsi="Courier New" w:cs="Courier New"/>
+        </w:rPr>
+        <w:tab/>
+      </w:r>
+      <w:r>
+        <w:rPr>
+          <w:rFonts w:ascii="Courier New" w:hAnsi="Courier New" w:cs="Courier New"/>
+        </w:rPr>
+        <w:tab/>
+        <w:t>- 2</w:t>
+      </w:r>
+    </w:p>
+    <w:p>
+      <w:pPr>
+        <w:pStyle w:val="PlainText"/>
+        <w:rPr>
+          <w:rFonts w:ascii="Courier New" w:hAnsi="Courier New" w:cs="Courier New"/>
+        </w:rPr>
+      </w:pPr>
+      <w:r>
+        <w:rPr>
+          <w:rFonts w:ascii="Courier New" w:hAnsi="Courier New" w:cs="Courier New"/>
+        </w:rPr>
+        <w:t>Number of KGs</w:t>
+      </w:r>
+      <w:r>
+        <w:rPr>
+          <w:rFonts w:ascii="Courier New" w:hAnsi="Courier New" w:cs="Courier New"/>
+        </w:rPr>
+        <w:tab/>
+      </w:r>
+      <w:r>
+        <w:rPr>
+          <w:rFonts w:ascii="Courier New" w:hAnsi="Courier New" w:cs="Courier New"/>
+        </w:rPr>
+        <w:tab/>
+      </w:r>
+      <w:r>
+        <w:rPr>
+          <w:rFonts w:ascii="Courier New" w:hAnsi="Courier New" w:cs="Courier New"/>
+        </w:rPr>
+        <w:tab/>
+        <w:t>- 180</w:t>
+      </w:r>
+    </w:p>
+    <w:p>
+      <w:pPr>
+        <w:pStyle w:val="PlainText"/>
+        <w:rPr>
+          <w:rFonts w:ascii="Courier New" w:hAnsi="Courier New" w:cs="Courier New"/>
+        </w:rPr>
+      </w:pPr>
+      <w:r>
+        <w:rPr>
+          <w:rFonts w:ascii="Courier New" w:hAnsi="Courier New" w:cs="Courier New"/>
+        </w:rPr>
+        <w:t>Rate</w:t>
+      </w:r>
+      <w:r>
+        <w:rPr>
+          <w:rFonts w:ascii="Courier New" w:hAnsi="Courier New" w:cs="Courier New"/>
+        </w:rPr>
+        <w:tab/>
+      </w:r>
+      <w:r>
+        <w:rPr>
+          <w:rFonts w:ascii="Courier New" w:hAnsi="Courier New" w:cs="Courier New"/>
+        </w:rPr>
+        <w:tab/>
+      </w:r>
+      <w:r>
+        <w:rPr>
+          <w:rFonts w:ascii="Courier New" w:hAnsi="Courier New" w:cs="Courier New"/>
+        </w:rPr>
+        <w:tab/>
+      </w:r>
+      <w:r>
+        <w:rPr>
+          <w:rFonts w:ascii="Courier New" w:hAnsi="Courier New" w:cs="Courier New"/>
+        </w:rPr>
+        <w:tab/>
+      </w:r>
+      <w:r>
+        <w:rPr>
+          <w:rFonts w:ascii="Courier New" w:hAnsi="Courier New" w:cs="Courier New"/>
+        </w:rPr>
+        <w:tab/>
+        <w:t>- 10</w:t>
+      </w:r>
+    </w:p>
+    <w:p>
+      <w:pPr>
+        <w:pStyle w:val="PlainText"/>
+        <w:rPr>
+          <w:rFonts w:ascii="Courier New" w:hAnsi="Courier New" w:cs="Courier New"/>
+        </w:rPr>
+      </w:pPr>
+      <w:r>
+        <w:rPr>
+          <w:rFonts w:ascii="Courier New" w:hAnsi="Courier New" w:cs="Courier New"/>
+        </w:rPr>
+        <w:t>Transport &amp; Miscellaneous</w:t>
+      </w:r>
+      <w:r>
+        <w:rPr>
+          <w:rFonts w:ascii="Courier New" w:hAnsi="Courier New" w:cs="Courier New"/>
+        </w:rPr>
+        <w:tab/>
+        <w:t>- 120</w:t>
+      </w:r>
+    </w:p>
+    <w:p>
+      <w:pPr>
+        <w:pStyle w:val="PlainText"/>
+        <w:rPr>
+          <w:rFonts w:ascii="Courier New" w:hAnsi="Courier New" w:cs="Courier New"/>
+        </w:rPr>
+      </w:pPr>
+      <w:r>
+        <w:rPr>
+          <w:rFonts w:ascii="Courier New" w:hAnsi="Courier New" w:cs="Courier New"/>
+        </w:rPr>
+        <w:t>Total Price</w:t>
+      </w:r>
+      <w:r>
+        <w:rPr>
+          <w:rFonts w:ascii="Courier New" w:hAnsi="Courier New" w:cs="Courier New"/>
+        </w:rPr>
+        <w:tab/>
+      </w:r>
+      <w:r>
+        <w:rPr>
+          <w:rFonts w:ascii="Courier New" w:hAnsi="Courier New" w:cs="Courier New"/>
+        </w:rPr>
+        <w:tab/>
+      </w:r>
+      <w:r>
+        <w:rPr>
+          <w:rFonts w:ascii="Courier New" w:hAnsi="Courier New" w:cs="Courier New"/>
+        </w:rPr>
+        <w:tab/>
+      </w:r>
+      <w:r>
+        <w:rPr>
+          <w:rFonts w:ascii="Courier New" w:hAnsi="Courier New" w:cs="Courier New"/>
+        </w:rPr>
+        <w:tab/>
+        <w:t>- 1920.0</w:t>
+      </w:r>
+    </w:p>
+    <w:p>
+      <w:pPr>
+        <w:pStyle w:val="PlainText"/>
+        <w:rPr>
+          <w:rFonts w:ascii="Courier New" w:hAnsi="Courier New" w:cs="Courier New"/>
+          <w:b/>
+        </w:rPr>
+      </w:pPr>
+      <w:r>
+        <w:rPr>
+          <w:rFonts w:ascii="Courier New" w:hAnsi="Courier New" w:cs="Courier New"/>
+          <w:b/>
+        </w:rPr>
+        <w:t>Amount balance</w:t>
+      </w:r>
+      <w:r>
+        <w:rPr>
+          <w:rFonts w:ascii="Courier New" w:hAnsi="Courier New" w:cs="Courier New"/>
+          <w:b/>
+        </w:rPr>
+        <w:tab/>
+      </w:r>
+      <w:r>
+        <w:rPr>
+          <w:rFonts w:ascii="Courier New" w:hAnsi="Courier New" w:cs="Courier New"/>
+          <w:b/>
+        </w:rPr>
+        <w:tab/>
+      </w:r>
+      <w:r>
+        <w:rPr>
+          <w:rFonts w:ascii="Courier New" w:hAnsi="Courier New" w:cs="Courier New"/>
+          <w:b/>
+        </w:rPr>
+        <w:tab/>
+        <w:t>- 318455.0</w:t>
+      </w:r>
+    </w:p>
+    <w:p>
+      <w:pPr>
+        <w:pStyle w:val="PlainText"/>
+        <w:rPr>
+          <w:rFonts w:ascii="Courier New" w:hAnsi="Courier New" w:cs="Courier New"/>
+        </w:rPr>
+      </w:pPr>
+    </w:p>
+    <w:p>
+      <w:pPr>
+        <w:pStyle w:val="PlainText"/>
+        <w:rPr>
+          <w:rFonts w:ascii="Courier New" w:hAnsi="Courier New" w:cs="Courier New"/>
+          <w:b/>
+        </w:rPr>
+      </w:pPr>
     </w:p>
     <w:p>
       <w:pPr>

--- a/customer _details/KIRAN/SEP/SIRA/SS/PURCHASE DETAILS.docx
+++ b/customer _details/KIRAN/SEP/SIRA/SS/PURCHASE DETAILS.docx
@@ -47190,13 +47190,7 @@
         <w:rPr>
           <w:rFonts w:ascii="Courier New" w:hAnsi="Courier New" w:cs="Courier New"/>
         </w:rPr>
-        <w:t>SUN Apr 15</w:t>
-      </w:r>
-      <w:r>
-        <w:rPr>
-          <w:rFonts w:ascii="Courier New" w:hAnsi="Courier New" w:cs="Courier New"/>
-        </w:rPr>
-        <w:t xml:space="preserve"> 13:27:08 IST 2018</w:t>
+        <w:t>SUN Apr 15 13:27:08 IST 2018</w:t>
       </w:r>
     </w:p>
     <w:p>
@@ -47538,6 +47532,622 @@
         <w:tab/>
         <w:t>- 318455.0</w:t>
       </w:r>
+    </w:p>
+    <w:p>
+      <w:pPr>
+        <w:pStyle w:val="PlainText"/>
+        <w:rPr>
+          <w:rFonts w:ascii="Courier New" w:hAnsi="Courier New" w:cs="Courier New"/>
+          <w:b/>
+        </w:rPr>
+      </w:pPr>
+    </w:p>
+    <w:p>
+      <w:pPr>
+        <w:pStyle w:val="PlainText"/>
+        <w:rPr>
+          <w:rFonts w:ascii="Courier New" w:hAnsi="Courier New" w:cs="Courier New"/>
+        </w:rPr>
+      </w:pPr>
+      <w:r>
+        <w:rPr>
+          <w:rFonts w:ascii="Courier New" w:hAnsi="Courier New" w:cs="Courier New"/>
+        </w:rPr>
+        <w:t>MON Apr 16</w:t>
+      </w:r>
+      <w:r>
+        <w:rPr>
+          <w:rFonts w:ascii="Courier New" w:hAnsi="Courier New" w:cs="Courier New"/>
+        </w:rPr>
+        <w:t xml:space="preserve"> 13:49:52 IST 2018</w:t>
+      </w:r>
+    </w:p>
+    <w:p>
+      <w:pPr>
+        <w:pStyle w:val="PlainText"/>
+        <w:rPr>
+          <w:rFonts w:ascii="Courier New" w:hAnsi="Courier New" w:cs="Courier New"/>
+        </w:rPr>
+      </w:pPr>
+      <w:r>
+        <w:rPr>
+          <w:rFonts w:ascii="Courier New" w:hAnsi="Courier New" w:cs="Courier New"/>
+        </w:rPr>
+        <w:t>Person Name</w:t>
+      </w:r>
+      <w:r>
+        <w:rPr>
+          <w:rFonts w:ascii="Courier New" w:hAnsi="Courier New" w:cs="Courier New"/>
+        </w:rPr>
+        <w:tab/>
+      </w:r>
+      <w:r>
+        <w:rPr>
+          <w:rFonts w:ascii="Courier New" w:hAnsi="Courier New" w:cs="Courier New"/>
+        </w:rPr>
+        <w:tab/>
+      </w:r>
+      <w:r>
+        <w:rPr>
+          <w:rFonts w:ascii="Courier New" w:hAnsi="Courier New" w:cs="Courier New"/>
+        </w:rPr>
+        <w:tab/>
+      </w:r>
+      <w:r>
+        <w:rPr>
+          <w:rFonts w:ascii="Courier New" w:hAnsi="Courier New" w:cs="Courier New"/>
+        </w:rPr>
+        <w:tab/>
+        <w:t>- SS</w:t>
+      </w:r>
+    </w:p>
+    <w:p>
+      <w:pPr>
+        <w:pStyle w:val="PlainText"/>
+        <w:rPr>
+          <w:rFonts w:ascii="Courier New" w:hAnsi="Courier New" w:cs="Courier New"/>
+        </w:rPr>
+      </w:pPr>
+      <w:r>
+        <w:rPr>
+          <w:rFonts w:ascii="Courier New" w:hAnsi="Courier New" w:cs="Courier New"/>
+        </w:rPr>
+        <w:t>Bill number</w:t>
+      </w:r>
+      <w:r>
+        <w:rPr>
+          <w:rFonts w:ascii="Courier New" w:hAnsi="Courier New" w:cs="Courier New"/>
+        </w:rPr>
+        <w:tab/>
+      </w:r>
+      <w:r>
+        <w:rPr>
+          <w:rFonts w:ascii="Courier New" w:hAnsi="Courier New" w:cs="Courier New"/>
+        </w:rPr>
+        <w:tab/>
+      </w:r>
+      <w:r>
+        <w:rPr>
+          <w:rFonts w:ascii="Courier New" w:hAnsi="Courier New" w:cs="Courier New"/>
+        </w:rPr>
+        <w:tab/>
+      </w:r>
+      <w:r>
+        <w:rPr>
+          <w:rFonts w:ascii="Courier New" w:hAnsi="Courier New" w:cs="Courier New"/>
+        </w:rPr>
+        <w:tab/>
+        <w:t>- 1699</w:t>
+      </w:r>
+    </w:p>
+    <w:p>
+      <w:pPr>
+        <w:pStyle w:val="PlainText"/>
+        <w:rPr>
+          <w:rFonts w:ascii="Courier New" w:hAnsi="Courier New" w:cs="Courier New"/>
+        </w:rPr>
+      </w:pPr>
+      <w:r>
+        <w:rPr>
+          <w:rFonts w:ascii="Courier New" w:hAnsi="Courier New" w:cs="Courier New"/>
+        </w:rPr>
+        <w:t>---------------------------------------------------------------</w:t>
+      </w:r>
+    </w:p>
+    <w:p>
+      <w:pPr>
+        <w:pStyle w:val="PlainText"/>
+        <w:rPr>
+          <w:rFonts w:ascii="Courier New" w:hAnsi="Courier New" w:cs="Courier New"/>
+        </w:rPr>
+      </w:pPr>
+      <w:r>
+        <w:rPr>
+          <w:rFonts w:ascii="Courier New" w:hAnsi="Courier New" w:cs="Courier New"/>
+        </w:rPr>
+        <w:t>Item Name</w:t>
+      </w:r>
+      <w:r>
+        <w:rPr>
+          <w:rFonts w:ascii="Courier New" w:hAnsi="Courier New" w:cs="Courier New"/>
+        </w:rPr>
+        <w:tab/>
+      </w:r>
+      <w:r>
+        <w:rPr>
+          <w:rFonts w:ascii="Courier New" w:hAnsi="Courier New" w:cs="Courier New"/>
+        </w:rPr>
+        <w:tab/>
+      </w:r>
+      <w:r>
+        <w:rPr>
+          <w:rFonts w:ascii="Courier New" w:hAnsi="Courier New" w:cs="Courier New"/>
+        </w:rPr>
+        <w:tab/>
+      </w:r>
+      <w:r>
+        <w:rPr>
+          <w:rFonts w:ascii="Courier New" w:hAnsi="Courier New" w:cs="Courier New"/>
+        </w:rPr>
+        <w:tab/>
+        <w:t>- CARROT</w:t>
+      </w:r>
+    </w:p>
+    <w:p>
+      <w:pPr>
+        <w:pStyle w:val="PlainText"/>
+        <w:rPr>
+          <w:rFonts w:ascii="Courier New" w:hAnsi="Courier New" w:cs="Courier New"/>
+        </w:rPr>
+      </w:pPr>
+      <w:r>
+        <w:rPr>
+          <w:rFonts w:ascii="Courier New" w:hAnsi="Courier New" w:cs="Courier New"/>
+        </w:rPr>
+        <w:t>Number of Pockets</w:t>
+      </w:r>
+      <w:r>
+        <w:rPr>
+          <w:rFonts w:ascii="Courier New" w:hAnsi="Courier New" w:cs="Courier New"/>
+        </w:rPr>
+        <w:tab/>
+      </w:r>
+      <w:r>
+        <w:rPr>
+          <w:rFonts w:ascii="Courier New" w:hAnsi="Courier New" w:cs="Courier New"/>
+        </w:rPr>
+        <w:tab/>
+      </w:r>
+      <w:r>
+        <w:rPr>
+          <w:rFonts w:ascii="Courier New" w:hAnsi="Courier New" w:cs="Courier New"/>
+        </w:rPr>
+        <w:tab/>
+        <w:t>- 2</w:t>
+      </w:r>
+    </w:p>
+    <w:p>
+      <w:pPr>
+        <w:pStyle w:val="PlainText"/>
+        <w:rPr>
+          <w:rFonts w:ascii="Courier New" w:hAnsi="Courier New" w:cs="Courier New"/>
+        </w:rPr>
+      </w:pPr>
+      <w:r>
+        <w:rPr>
+          <w:rFonts w:ascii="Courier New" w:hAnsi="Courier New" w:cs="Courier New"/>
+        </w:rPr>
+        <w:t>Number of KGs</w:t>
+      </w:r>
+      <w:r>
+        <w:rPr>
+          <w:rFonts w:ascii="Courier New" w:hAnsi="Courier New" w:cs="Courier New"/>
+        </w:rPr>
+        <w:tab/>
+      </w:r>
+      <w:r>
+        <w:rPr>
+          <w:rFonts w:ascii="Courier New" w:hAnsi="Courier New" w:cs="Courier New"/>
+        </w:rPr>
+        <w:tab/>
+      </w:r>
+      <w:r>
+        <w:rPr>
+          <w:rFonts w:ascii="Courier New" w:hAnsi="Courier New" w:cs="Courier New"/>
+        </w:rPr>
+        <w:tab/>
+        <w:t>- 189</w:t>
+      </w:r>
+    </w:p>
+    <w:p>
+      <w:pPr>
+        <w:pStyle w:val="PlainText"/>
+        <w:rPr>
+          <w:rFonts w:ascii="Courier New" w:hAnsi="Courier New" w:cs="Courier New"/>
+        </w:rPr>
+      </w:pPr>
+      <w:r>
+        <w:rPr>
+          <w:rFonts w:ascii="Courier New" w:hAnsi="Courier New" w:cs="Courier New"/>
+        </w:rPr>
+        <w:t>Rate</w:t>
+      </w:r>
+      <w:r>
+        <w:rPr>
+          <w:rFonts w:ascii="Courier New" w:hAnsi="Courier New" w:cs="Courier New"/>
+        </w:rPr>
+        <w:tab/>
+      </w:r>
+      <w:r>
+        <w:rPr>
+          <w:rFonts w:ascii="Courier New" w:hAnsi="Courier New" w:cs="Courier New"/>
+        </w:rPr>
+        <w:tab/>
+      </w:r>
+      <w:r>
+        <w:rPr>
+          <w:rFonts w:ascii="Courier New" w:hAnsi="Courier New" w:cs="Courier New"/>
+        </w:rPr>
+        <w:tab/>
+      </w:r>
+      <w:r>
+        <w:rPr>
+          <w:rFonts w:ascii="Courier New" w:hAnsi="Courier New" w:cs="Courier New"/>
+        </w:rPr>
+        <w:tab/>
+      </w:r>
+      <w:r>
+        <w:rPr>
+          <w:rFonts w:ascii="Courier New" w:hAnsi="Courier New" w:cs="Courier New"/>
+        </w:rPr>
+        <w:tab/>
+        <w:t>- 10</w:t>
+      </w:r>
+    </w:p>
+    <w:p>
+      <w:pPr>
+        <w:pStyle w:val="PlainText"/>
+        <w:rPr>
+          <w:rFonts w:ascii="Courier New" w:hAnsi="Courier New" w:cs="Courier New"/>
+        </w:rPr>
+      </w:pPr>
+      <w:r>
+        <w:rPr>
+          <w:rFonts w:ascii="Courier New" w:hAnsi="Courier New" w:cs="Courier New"/>
+        </w:rPr>
+        <w:t>Transport &amp; Miscellaneous</w:t>
+      </w:r>
+      <w:r>
+        <w:rPr>
+          <w:rFonts w:ascii="Courier New" w:hAnsi="Courier New" w:cs="Courier New"/>
+        </w:rPr>
+        <w:tab/>
+        <w:t>- 480</w:t>
+      </w:r>
+    </w:p>
+    <w:p>
+      <w:pPr>
+        <w:pStyle w:val="PlainText"/>
+        <w:rPr>
+          <w:rFonts w:ascii="Courier New" w:hAnsi="Courier New" w:cs="Courier New"/>
+        </w:rPr>
+      </w:pPr>
+      <w:r>
+        <w:rPr>
+          <w:rFonts w:ascii="Courier New" w:hAnsi="Courier New" w:cs="Courier New"/>
+        </w:rPr>
+        <w:t>Total Price</w:t>
+      </w:r>
+      <w:r>
+        <w:rPr>
+          <w:rFonts w:ascii="Courier New" w:hAnsi="Courier New" w:cs="Courier New"/>
+        </w:rPr>
+        <w:tab/>
+      </w:r>
+      <w:r>
+        <w:rPr>
+          <w:rFonts w:ascii="Courier New" w:hAnsi="Courier New" w:cs="Courier New"/>
+        </w:rPr>
+        <w:tab/>
+      </w:r>
+      <w:r>
+        <w:rPr>
+          <w:rFonts w:ascii="Courier New" w:hAnsi="Courier New" w:cs="Courier New"/>
+        </w:rPr>
+        <w:tab/>
+      </w:r>
+      <w:r>
+        <w:rPr>
+          <w:rFonts w:ascii="Courier New" w:hAnsi="Courier New" w:cs="Courier New"/>
+        </w:rPr>
+        <w:tab/>
+        <w:t>- 2370.0</w:t>
+      </w:r>
+    </w:p>
+    <w:p>
+      <w:pPr>
+        <w:pStyle w:val="PlainText"/>
+        <w:rPr>
+          <w:rFonts w:ascii="Courier New" w:hAnsi="Courier New" w:cs="Courier New"/>
+        </w:rPr>
+      </w:pPr>
+      <w:r>
+        <w:rPr>
+          <w:rFonts w:ascii="Courier New" w:hAnsi="Courier New" w:cs="Courier New"/>
+        </w:rPr>
+        <w:t>Amount balance</w:t>
+      </w:r>
+      <w:r>
+        <w:rPr>
+          <w:rFonts w:ascii="Courier New" w:hAnsi="Courier New" w:cs="Courier New"/>
+        </w:rPr>
+        <w:tab/>
+      </w:r>
+      <w:r>
+        <w:rPr>
+          <w:rFonts w:ascii="Courier New" w:hAnsi="Courier New" w:cs="Courier New"/>
+        </w:rPr>
+        <w:tab/>
+      </w:r>
+      <w:r>
+        <w:rPr>
+          <w:rFonts w:ascii="Courier New" w:hAnsi="Courier New" w:cs="Courier New"/>
+        </w:rPr>
+        <w:tab/>
+        <w:t>- 320825.0</w:t>
+      </w:r>
+    </w:p>
+    <w:p>
+      <w:pPr>
+        <w:pStyle w:val="PlainText"/>
+        <w:rPr>
+          <w:rFonts w:ascii="Courier New" w:hAnsi="Courier New" w:cs="Courier New"/>
+        </w:rPr>
+      </w:pPr>
+    </w:p>
+    <w:p>
+      <w:pPr>
+        <w:pStyle w:val="PlainText"/>
+        <w:rPr>
+          <w:rFonts w:ascii="Courier New" w:hAnsi="Courier New" w:cs="Courier New"/>
+        </w:rPr>
+      </w:pPr>
+      <w:r>
+        <w:rPr>
+          <w:rFonts w:ascii="Courier New" w:hAnsi="Courier New" w:cs="Courier New"/>
+        </w:rPr>
+        <w:t>Item Name</w:t>
+      </w:r>
+      <w:r>
+        <w:rPr>
+          <w:rFonts w:ascii="Courier New" w:hAnsi="Courier New" w:cs="Courier New"/>
+        </w:rPr>
+        <w:tab/>
+      </w:r>
+      <w:r>
+        <w:rPr>
+          <w:rFonts w:ascii="Courier New" w:hAnsi="Courier New" w:cs="Courier New"/>
+        </w:rPr>
+        <w:tab/>
+      </w:r>
+      <w:r>
+        <w:rPr>
+          <w:rFonts w:ascii="Courier New" w:hAnsi="Courier New" w:cs="Courier New"/>
+        </w:rPr>
+        <w:tab/>
+      </w:r>
+      <w:r>
+        <w:rPr>
+          <w:rFonts w:ascii="Courier New" w:hAnsi="Courier New" w:cs="Courier New"/>
+        </w:rPr>
+        <w:tab/>
+        <w:t>- CARROT</w:t>
+      </w:r>
+    </w:p>
+    <w:p>
+      <w:pPr>
+        <w:pStyle w:val="PlainText"/>
+        <w:rPr>
+          <w:rFonts w:ascii="Courier New" w:hAnsi="Courier New" w:cs="Courier New"/>
+        </w:rPr>
+      </w:pPr>
+      <w:r>
+        <w:rPr>
+          <w:rFonts w:ascii="Courier New" w:hAnsi="Courier New" w:cs="Courier New"/>
+        </w:rPr>
+        <w:t>Number of Pockets</w:t>
+      </w:r>
+      <w:r>
+        <w:rPr>
+          <w:rFonts w:ascii="Courier New" w:hAnsi="Courier New" w:cs="Courier New"/>
+        </w:rPr>
+        <w:tab/>
+      </w:r>
+      <w:r>
+        <w:rPr>
+          <w:rFonts w:ascii="Courier New" w:hAnsi="Courier New" w:cs="Courier New"/>
+        </w:rPr>
+        <w:tab/>
+      </w:r>
+      <w:r>
+        <w:rPr>
+          <w:rFonts w:ascii="Courier New" w:hAnsi="Courier New" w:cs="Courier New"/>
+        </w:rPr>
+        <w:tab/>
+        <w:t>- 5</w:t>
+      </w:r>
+    </w:p>
+    <w:p>
+      <w:pPr>
+        <w:pStyle w:val="PlainText"/>
+        <w:rPr>
+          <w:rFonts w:ascii="Courier New" w:hAnsi="Courier New" w:cs="Courier New"/>
+        </w:rPr>
+      </w:pPr>
+      <w:r>
+        <w:rPr>
+          <w:rFonts w:ascii="Courier New" w:hAnsi="Courier New" w:cs="Courier New"/>
+        </w:rPr>
+        <w:t>Number of KGs</w:t>
+      </w:r>
+      <w:r>
+        <w:rPr>
+          <w:rFonts w:ascii="Courier New" w:hAnsi="Courier New" w:cs="Courier New"/>
+        </w:rPr>
+        <w:tab/>
+      </w:r>
+      <w:r>
+        <w:rPr>
+          <w:rFonts w:ascii="Courier New" w:hAnsi="Courier New" w:cs="Courier New"/>
+        </w:rPr>
+        <w:tab/>
+      </w:r>
+      <w:r>
+        <w:rPr>
+          <w:rFonts w:ascii="Courier New" w:hAnsi="Courier New" w:cs="Courier New"/>
+        </w:rPr>
+        <w:tab/>
+        <w:t>- 457</w:t>
+      </w:r>
+    </w:p>
+    <w:p>
+      <w:pPr>
+        <w:pStyle w:val="PlainText"/>
+        <w:rPr>
+          <w:rFonts w:ascii="Courier New" w:hAnsi="Courier New" w:cs="Courier New"/>
+        </w:rPr>
+      </w:pPr>
+      <w:r>
+        <w:rPr>
+          <w:rFonts w:ascii="Courier New" w:hAnsi="Courier New" w:cs="Courier New"/>
+        </w:rPr>
+        <w:t>Rate</w:t>
+      </w:r>
+      <w:r>
+        <w:rPr>
+          <w:rFonts w:ascii="Courier New" w:hAnsi="Courier New" w:cs="Courier New"/>
+        </w:rPr>
+        <w:tab/>
+      </w:r>
+      <w:r>
+        <w:rPr>
+          <w:rFonts w:ascii="Courier New" w:hAnsi="Courier New" w:cs="Courier New"/>
+        </w:rPr>
+        <w:tab/>
+      </w:r>
+      <w:r>
+        <w:rPr>
+          <w:rFonts w:ascii="Courier New" w:hAnsi="Courier New" w:cs="Courier New"/>
+        </w:rPr>
+        <w:tab/>
+      </w:r>
+      <w:r>
+        <w:rPr>
+          <w:rFonts w:ascii="Courier New" w:hAnsi="Courier New" w:cs="Courier New"/>
+        </w:rPr>
+        <w:tab/>
+      </w:r>
+      <w:r>
+        <w:rPr>
+          <w:rFonts w:ascii="Courier New" w:hAnsi="Courier New" w:cs="Courier New"/>
+        </w:rPr>
+        <w:tab/>
+        <w:t>- 11</w:t>
+      </w:r>
+    </w:p>
+    <w:p>
+      <w:pPr>
+        <w:pStyle w:val="PlainText"/>
+        <w:rPr>
+          <w:rFonts w:ascii="Courier New" w:hAnsi="Courier New" w:cs="Courier New"/>
+        </w:rPr>
+      </w:pPr>
+      <w:r>
+        <w:rPr>
+          <w:rFonts w:ascii="Courier New" w:hAnsi="Courier New" w:cs="Courier New"/>
+        </w:rPr>
+        <w:t>Total Price</w:t>
+      </w:r>
+      <w:r>
+        <w:rPr>
+          <w:rFonts w:ascii="Courier New" w:hAnsi="Courier New" w:cs="Courier New"/>
+        </w:rPr>
+        <w:tab/>
+      </w:r>
+      <w:r>
+        <w:rPr>
+          <w:rFonts w:ascii="Courier New" w:hAnsi="Courier New" w:cs="Courier New"/>
+        </w:rPr>
+        <w:tab/>
+      </w:r>
+      <w:r>
+        <w:rPr>
+          <w:rFonts w:ascii="Courier New" w:hAnsi="Courier New" w:cs="Courier New"/>
+        </w:rPr>
+        <w:tab/>
+      </w:r>
+      <w:r>
+        <w:rPr>
+          <w:rFonts w:ascii="Courier New" w:hAnsi="Courier New" w:cs="Courier New"/>
+        </w:rPr>
+        <w:tab/>
+        <w:t>- 5027.0</w:t>
+      </w:r>
+    </w:p>
+    <w:p>
+      <w:pPr>
+        <w:pStyle w:val="PlainText"/>
+        <w:rPr>
+          <w:rFonts w:ascii="Courier New" w:hAnsi="Courier New" w:cs="Courier New"/>
+          <w:b/>
+        </w:rPr>
+      </w:pPr>
+      <w:r>
+        <w:rPr>
+          <w:rFonts w:ascii="Courier New" w:hAnsi="Courier New" w:cs="Courier New"/>
+          <w:b/>
+        </w:rPr>
+        <w:t>Amount balance</w:t>
+      </w:r>
+      <w:r>
+        <w:rPr>
+          <w:rFonts w:ascii="Courier New" w:hAnsi="Courier New" w:cs="Courier New"/>
+          <w:b/>
+        </w:rPr>
+        <w:tab/>
+      </w:r>
+      <w:r>
+        <w:rPr>
+          <w:rFonts w:ascii="Courier New" w:hAnsi="Courier New" w:cs="Courier New"/>
+          <w:b/>
+        </w:rPr>
+        <w:tab/>
+      </w:r>
+      <w:r>
+        <w:rPr>
+          <w:rFonts w:ascii="Courier New" w:hAnsi="Courier New" w:cs="Courier New"/>
+          <w:b/>
+        </w:rPr>
+        <w:tab/>
+        <w:t>- 325852.0</w:t>
+      </w:r>
+    </w:p>
+    <w:p>
+      <w:pPr>
+        <w:pStyle w:val="PlainText"/>
+        <w:rPr>
+          <w:rFonts w:ascii="Courier New" w:hAnsi="Courier New" w:cs="Courier New"/>
+        </w:rPr>
+      </w:pPr>
+    </w:p>
+    <w:p>
+      <w:pPr>
+        <w:pStyle w:val="PlainText"/>
+        <w:rPr>
+          <w:rFonts w:ascii="Courier New" w:hAnsi="Courier New" w:cs="Courier New"/>
+          <w:b/>
+        </w:rPr>
+      </w:pPr>
     </w:p>
     <w:p>
       <w:pPr>

--- a/customer _details/KIRAN/SEP/SIRA/SS/PURCHASE DETAILS.docx
+++ b/customer _details/KIRAN/SEP/SIRA/SS/PURCHASE DETAILS.docx
@@ -47553,13 +47553,7 @@
         <w:rPr>
           <w:rFonts w:ascii="Courier New" w:hAnsi="Courier New" w:cs="Courier New"/>
         </w:rPr>
-        <w:t>MON Apr 16</w:t>
-      </w:r>
-      <w:r>
-        <w:rPr>
-          <w:rFonts w:ascii="Courier New" w:hAnsi="Courier New" w:cs="Courier New"/>
-        </w:rPr>
-        <w:t xml:space="preserve"> 13:49:52 IST 2018</w:t>
+        <w:t>MON Apr 16 13:49:52 IST 2018</w:t>
       </w:r>
     </w:p>
     <w:p>
@@ -48131,6 +48125,1418 @@
         <w:tab/>
         <w:t>- 325852.0</w:t>
       </w:r>
+    </w:p>
+    <w:p>
+      <w:pPr>
+        <w:pStyle w:val="PlainText"/>
+        <w:rPr>
+          <w:rFonts w:ascii="Courier New" w:hAnsi="Courier New" w:cs="Courier New"/>
+          <w:b/>
+        </w:rPr>
+      </w:pPr>
+    </w:p>
+    <w:p>
+      <w:pPr>
+        <w:pStyle w:val="PlainText"/>
+        <w:rPr>
+          <w:rFonts w:ascii="Courier New" w:hAnsi="Courier New" w:cs="Courier New"/>
+        </w:rPr>
+      </w:pPr>
+      <w:r>
+        <w:rPr>
+          <w:rFonts w:ascii="Courier New" w:hAnsi="Courier New" w:cs="Courier New"/>
+        </w:rPr>
+        <w:t>TUE Apr 17 16:12:14 IST 2018</w:t>
+      </w:r>
+    </w:p>
+    <w:p>
+      <w:pPr>
+        <w:pStyle w:val="PlainText"/>
+        <w:rPr>
+          <w:rFonts w:ascii="Courier New" w:hAnsi="Courier New" w:cs="Courier New"/>
+        </w:rPr>
+      </w:pPr>
+      <w:r>
+        <w:rPr>
+          <w:rFonts w:ascii="Courier New" w:hAnsi="Courier New" w:cs="Courier New"/>
+        </w:rPr>
+        <w:t>Person Name</w:t>
+      </w:r>
+      <w:r>
+        <w:rPr>
+          <w:rFonts w:ascii="Courier New" w:hAnsi="Courier New" w:cs="Courier New"/>
+        </w:rPr>
+        <w:tab/>
+      </w:r>
+      <w:r>
+        <w:rPr>
+          <w:rFonts w:ascii="Courier New" w:hAnsi="Courier New" w:cs="Courier New"/>
+        </w:rPr>
+        <w:tab/>
+      </w:r>
+      <w:r>
+        <w:rPr>
+          <w:rFonts w:ascii="Courier New" w:hAnsi="Courier New" w:cs="Courier New"/>
+        </w:rPr>
+        <w:tab/>
+      </w:r>
+      <w:r>
+        <w:rPr>
+          <w:rFonts w:ascii="Courier New" w:hAnsi="Courier New" w:cs="Courier New"/>
+        </w:rPr>
+        <w:tab/>
+        <w:t>- SS</w:t>
+      </w:r>
+    </w:p>
+    <w:p>
+      <w:pPr>
+        <w:pStyle w:val="PlainText"/>
+        <w:rPr>
+          <w:rFonts w:ascii="Courier New" w:hAnsi="Courier New" w:cs="Courier New"/>
+        </w:rPr>
+      </w:pPr>
+      <w:r>
+        <w:rPr>
+          <w:rFonts w:ascii="Courier New" w:hAnsi="Courier New" w:cs="Courier New"/>
+        </w:rPr>
+        <w:t>Bill number</w:t>
+      </w:r>
+      <w:r>
+        <w:rPr>
+          <w:rFonts w:ascii="Courier New" w:hAnsi="Courier New" w:cs="Courier New"/>
+        </w:rPr>
+        <w:tab/>
+      </w:r>
+      <w:r>
+        <w:rPr>
+          <w:rFonts w:ascii="Courier New" w:hAnsi="Courier New" w:cs="Courier New"/>
+        </w:rPr>
+        <w:tab/>
+      </w:r>
+      <w:r>
+        <w:rPr>
+          <w:rFonts w:ascii="Courier New" w:hAnsi="Courier New" w:cs="Courier New"/>
+        </w:rPr>
+        <w:tab/>
+      </w:r>
+      <w:r>
+        <w:rPr>
+          <w:rFonts w:ascii="Courier New" w:hAnsi="Courier New" w:cs="Courier New"/>
+        </w:rPr>
+        <w:tab/>
+        <w:t>- 1719</w:t>
+      </w:r>
+    </w:p>
+    <w:p>
+      <w:pPr>
+        <w:pStyle w:val="PlainText"/>
+        <w:rPr>
+          <w:rFonts w:ascii="Courier New" w:hAnsi="Courier New" w:cs="Courier New"/>
+        </w:rPr>
+      </w:pPr>
+      <w:r>
+        <w:rPr>
+          <w:rFonts w:ascii="Courier New" w:hAnsi="Courier New" w:cs="Courier New"/>
+        </w:rPr>
+        <w:t>---------------------------------------------------------------</w:t>
+      </w:r>
+    </w:p>
+    <w:p>
+      <w:pPr>
+        <w:pStyle w:val="PlainText"/>
+        <w:rPr>
+          <w:rFonts w:ascii="Courier New" w:hAnsi="Courier New" w:cs="Courier New"/>
+        </w:rPr>
+      </w:pPr>
+      <w:r>
+        <w:rPr>
+          <w:rFonts w:ascii="Courier New" w:hAnsi="Courier New" w:cs="Courier New"/>
+        </w:rPr>
+        <w:t>Item Name</w:t>
+      </w:r>
+      <w:r>
+        <w:rPr>
+          <w:rFonts w:ascii="Courier New" w:hAnsi="Courier New" w:cs="Courier New"/>
+        </w:rPr>
+        <w:tab/>
+      </w:r>
+      <w:r>
+        <w:rPr>
+          <w:rFonts w:ascii="Courier New" w:hAnsi="Courier New" w:cs="Courier New"/>
+        </w:rPr>
+        <w:tab/>
+      </w:r>
+      <w:r>
+        <w:rPr>
+          <w:rFonts w:ascii="Courier New" w:hAnsi="Courier New" w:cs="Courier New"/>
+        </w:rPr>
+        <w:tab/>
+      </w:r>
+      <w:r>
+        <w:rPr>
+          <w:rFonts w:ascii="Courier New" w:hAnsi="Courier New" w:cs="Courier New"/>
+        </w:rPr>
+        <w:tab/>
+        <w:t>- CARROT</w:t>
+      </w:r>
+    </w:p>
+    <w:p>
+      <w:pPr>
+        <w:pStyle w:val="PlainText"/>
+        <w:rPr>
+          <w:rFonts w:ascii="Courier New" w:hAnsi="Courier New" w:cs="Courier New"/>
+        </w:rPr>
+      </w:pPr>
+      <w:r>
+        <w:rPr>
+          <w:rFonts w:ascii="Courier New" w:hAnsi="Courier New" w:cs="Courier New"/>
+        </w:rPr>
+        <w:t>Number of Pockets</w:t>
+      </w:r>
+      <w:r>
+        <w:rPr>
+          <w:rFonts w:ascii="Courier New" w:hAnsi="Courier New" w:cs="Courier New"/>
+        </w:rPr>
+        <w:tab/>
+      </w:r>
+      <w:r>
+        <w:rPr>
+          <w:rFonts w:ascii="Courier New" w:hAnsi="Courier New" w:cs="Courier New"/>
+        </w:rPr>
+        <w:tab/>
+      </w:r>
+      <w:r>
+        <w:rPr>
+          <w:rFonts w:ascii="Courier New" w:hAnsi="Courier New" w:cs="Courier New"/>
+        </w:rPr>
+        <w:tab/>
+        <w:t>- 6</w:t>
+      </w:r>
+    </w:p>
+    <w:p>
+      <w:pPr>
+        <w:pStyle w:val="PlainText"/>
+        <w:rPr>
+          <w:rFonts w:ascii="Courier New" w:hAnsi="Courier New" w:cs="Courier New"/>
+        </w:rPr>
+      </w:pPr>
+      <w:r>
+        <w:rPr>
+          <w:rFonts w:ascii="Courier New" w:hAnsi="Courier New" w:cs="Courier New"/>
+        </w:rPr>
+        <w:t>Number of KGs</w:t>
+      </w:r>
+      <w:r>
+        <w:rPr>
+          <w:rFonts w:ascii="Courier New" w:hAnsi="Courier New" w:cs="Courier New"/>
+        </w:rPr>
+        <w:tab/>
+      </w:r>
+      <w:r>
+        <w:rPr>
+          <w:rFonts w:ascii="Courier New" w:hAnsi="Courier New" w:cs="Courier New"/>
+        </w:rPr>
+        <w:tab/>
+      </w:r>
+      <w:r>
+        <w:rPr>
+          <w:rFonts w:ascii="Courier New" w:hAnsi="Courier New" w:cs="Courier New"/>
+        </w:rPr>
+        <w:tab/>
+        <w:t>- 524</w:t>
+      </w:r>
+    </w:p>
+    <w:p>
+      <w:pPr>
+        <w:pStyle w:val="PlainText"/>
+        <w:rPr>
+          <w:rFonts w:ascii="Courier New" w:hAnsi="Courier New" w:cs="Courier New"/>
+        </w:rPr>
+      </w:pPr>
+      <w:r>
+        <w:rPr>
+          <w:rFonts w:ascii="Courier New" w:hAnsi="Courier New" w:cs="Courier New"/>
+        </w:rPr>
+        <w:t>Rate</w:t>
+      </w:r>
+      <w:r>
+        <w:rPr>
+          <w:rFonts w:ascii="Courier New" w:hAnsi="Courier New" w:cs="Courier New"/>
+        </w:rPr>
+        <w:tab/>
+      </w:r>
+      <w:r>
+        <w:rPr>
+          <w:rFonts w:ascii="Courier New" w:hAnsi="Courier New" w:cs="Courier New"/>
+        </w:rPr>
+        <w:tab/>
+      </w:r>
+      <w:r>
+        <w:rPr>
+          <w:rFonts w:ascii="Courier New" w:hAnsi="Courier New" w:cs="Courier New"/>
+        </w:rPr>
+        <w:tab/>
+      </w:r>
+      <w:r>
+        <w:rPr>
+          <w:rFonts w:ascii="Courier New" w:hAnsi="Courier New" w:cs="Courier New"/>
+        </w:rPr>
+        <w:tab/>
+      </w:r>
+      <w:r>
+        <w:rPr>
+          <w:rFonts w:ascii="Courier New" w:hAnsi="Courier New" w:cs="Courier New"/>
+        </w:rPr>
+        <w:tab/>
+        <w:t>- 12</w:t>
+      </w:r>
+    </w:p>
+    <w:p>
+      <w:pPr>
+        <w:pStyle w:val="PlainText"/>
+        <w:rPr>
+          <w:rFonts w:ascii="Courier New" w:hAnsi="Courier New" w:cs="Courier New"/>
+        </w:rPr>
+      </w:pPr>
+      <w:r>
+        <w:rPr>
+          <w:rFonts w:ascii="Courier New" w:hAnsi="Courier New" w:cs="Courier New"/>
+        </w:rPr>
+        <w:t>Transport &amp; Miscellaneous</w:t>
+      </w:r>
+      <w:r>
+        <w:rPr>
+          <w:rFonts w:ascii="Courier New" w:hAnsi="Courier New" w:cs="Courier New"/>
+        </w:rPr>
+        <w:tab/>
+        <w:t>- 360</w:t>
+      </w:r>
+    </w:p>
+    <w:p>
+      <w:pPr>
+        <w:pStyle w:val="PlainText"/>
+        <w:rPr>
+          <w:rFonts w:ascii="Courier New" w:hAnsi="Courier New" w:cs="Courier New"/>
+        </w:rPr>
+      </w:pPr>
+      <w:r>
+        <w:rPr>
+          <w:rFonts w:ascii="Courier New" w:hAnsi="Courier New" w:cs="Courier New"/>
+        </w:rPr>
+        <w:t>Total Price</w:t>
+      </w:r>
+      <w:r>
+        <w:rPr>
+          <w:rFonts w:ascii="Courier New" w:hAnsi="Courier New" w:cs="Courier New"/>
+        </w:rPr>
+        <w:tab/>
+      </w:r>
+      <w:r>
+        <w:rPr>
+          <w:rFonts w:ascii="Courier New" w:hAnsi="Courier New" w:cs="Courier New"/>
+        </w:rPr>
+        <w:tab/>
+      </w:r>
+      <w:r>
+        <w:rPr>
+          <w:rFonts w:ascii="Courier New" w:hAnsi="Courier New" w:cs="Courier New"/>
+        </w:rPr>
+        <w:tab/>
+      </w:r>
+      <w:r>
+        <w:rPr>
+          <w:rFonts w:ascii="Courier New" w:hAnsi="Courier New" w:cs="Courier New"/>
+        </w:rPr>
+        <w:tab/>
+        <w:t>- 6648.0</w:t>
+      </w:r>
+    </w:p>
+    <w:p>
+      <w:pPr>
+        <w:pStyle w:val="PlainText"/>
+        <w:rPr>
+          <w:rFonts w:ascii="Courier New" w:hAnsi="Courier New" w:cs="Courier New"/>
+          <w:b/>
+        </w:rPr>
+      </w:pPr>
+      <w:r>
+        <w:rPr>
+          <w:rFonts w:ascii="Courier New" w:hAnsi="Courier New" w:cs="Courier New"/>
+          <w:b/>
+        </w:rPr>
+        <w:t>Amount balance</w:t>
+      </w:r>
+      <w:r>
+        <w:rPr>
+          <w:rFonts w:ascii="Courier New" w:hAnsi="Courier New" w:cs="Courier New"/>
+          <w:b/>
+        </w:rPr>
+        <w:tab/>
+      </w:r>
+      <w:r>
+        <w:rPr>
+          <w:rFonts w:ascii="Courier New" w:hAnsi="Courier New" w:cs="Courier New"/>
+          <w:b/>
+        </w:rPr>
+        <w:tab/>
+      </w:r>
+      <w:r>
+        <w:rPr>
+          <w:rFonts w:ascii="Courier New" w:hAnsi="Courier New" w:cs="Courier New"/>
+          <w:b/>
+        </w:rPr>
+        <w:tab/>
+        <w:t>- 332500.0</w:t>
+      </w:r>
+    </w:p>
+    <w:p>
+      <w:pPr>
+        <w:pStyle w:val="PlainText"/>
+        <w:rPr>
+          <w:rFonts w:ascii="Courier New" w:hAnsi="Courier New" w:cs="Courier New"/>
+          <w:b/>
+        </w:rPr>
+      </w:pPr>
+    </w:p>
+    <w:p>
+      <w:pPr>
+        <w:pStyle w:val="PlainText"/>
+        <w:rPr>
+          <w:rFonts w:ascii="Courier New" w:hAnsi="Courier New" w:cs="Courier New"/>
+        </w:rPr>
+      </w:pPr>
+      <w:r>
+        <w:rPr>
+          <w:rFonts w:ascii="Courier New" w:hAnsi="Courier New" w:cs="Courier New"/>
+        </w:rPr>
+        <w:t>WED Apr 18 10:46:47 IST 2018</w:t>
+      </w:r>
+    </w:p>
+    <w:p>
+      <w:pPr>
+        <w:pStyle w:val="PlainText"/>
+        <w:rPr>
+          <w:rFonts w:ascii="Courier New" w:hAnsi="Courier New" w:cs="Courier New"/>
+        </w:rPr>
+      </w:pPr>
+      <w:r>
+        <w:rPr>
+          <w:rFonts w:ascii="Courier New" w:hAnsi="Courier New" w:cs="Courier New"/>
+        </w:rPr>
+        <w:t>Person Name</w:t>
+      </w:r>
+      <w:r>
+        <w:rPr>
+          <w:rFonts w:ascii="Courier New" w:hAnsi="Courier New" w:cs="Courier New"/>
+        </w:rPr>
+        <w:tab/>
+      </w:r>
+      <w:r>
+        <w:rPr>
+          <w:rFonts w:ascii="Courier New" w:hAnsi="Courier New" w:cs="Courier New"/>
+        </w:rPr>
+        <w:tab/>
+      </w:r>
+      <w:r>
+        <w:rPr>
+          <w:rFonts w:ascii="Courier New" w:hAnsi="Courier New" w:cs="Courier New"/>
+        </w:rPr>
+        <w:tab/>
+      </w:r>
+      <w:r>
+        <w:rPr>
+          <w:rFonts w:ascii="Courier New" w:hAnsi="Courier New" w:cs="Courier New"/>
+        </w:rPr>
+        <w:tab/>
+        <w:t>- SS</w:t>
+      </w:r>
+    </w:p>
+    <w:p>
+      <w:pPr>
+        <w:pStyle w:val="PlainText"/>
+        <w:rPr>
+          <w:rFonts w:ascii="Courier New" w:hAnsi="Courier New" w:cs="Courier New"/>
+        </w:rPr>
+      </w:pPr>
+      <w:r>
+        <w:rPr>
+          <w:rFonts w:ascii="Courier New" w:hAnsi="Courier New" w:cs="Courier New"/>
+        </w:rPr>
+        <w:t>Bill number</w:t>
+      </w:r>
+      <w:r>
+        <w:rPr>
+          <w:rFonts w:ascii="Courier New" w:hAnsi="Courier New" w:cs="Courier New"/>
+        </w:rPr>
+        <w:tab/>
+      </w:r>
+      <w:r>
+        <w:rPr>
+          <w:rFonts w:ascii="Courier New" w:hAnsi="Courier New" w:cs="Courier New"/>
+        </w:rPr>
+        <w:tab/>
+      </w:r>
+      <w:r>
+        <w:rPr>
+          <w:rFonts w:ascii="Courier New" w:hAnsi="Courier New" w:cs="Courier New"/>
+        </w:rPr>
+        <w:tab/>
+      </w:r>
+      <w:r>
+        <w:rPr>
+          <w:rFonts w:ascii="Courier New" w:hAnsi="Courier New" w:cs="Courier New"/>
+        </w:rPr>
+        <w:tab/>
+        <w:t>- 1723</w:t>
+      </w:r>
+    </w:p>
+    <w:p>
+      <w:pPr>
+        <w:pStyle w:val="PlainText"/>
+        <w:rPr>
+          <w:rFonts w:ascii="Courier New" w:hAnsi="Courier New" w:cs="Courier New"/>
+        </w:rPr>
+      </w:pPr>
+      <w:r>
+        <w:rPr>
+          <w:rFonts w:ascii="Courier New" w:hAnsi="Courier New" w:cs="Courier New"/>
+        </w:rPr>
+        <w:t>---------------------------------------------------------------</w:t>
+      </w:r>
+    </w:p>
+    <w:p>
+      <w:pPr>
+        <w:pStyle w:val="PlainText"/>
+        <w:rPr>
+          <w:rFonts w:ascii="Courier New" w:hAnsi="Courier New" w:cs="Courier New"/>
+        </w:rPr>
+      </w:pPr>
+      <w:r>
+        <w:rPr>
+          <w:rFonts w:ascii="Courier New" w:hAnsi="Courier New" w:cs="Courier New"/>
+        </w:rPr>
+        <w:t>Item Name</w:t>
+      </w:r>
+      <w:r>
+        <w:rPr>
+          <w:rFonts w:ascii="Courier New" w:hAnsi="Courier New" w:cs="Courier New"/>
+        </w:rPr>
+        <w:tab/>
+      </w:r>
+      <w:r>
+        <w:rPr>
+          <w:rFonts w:ascii="Courier New" w:hAnsi="Courier New" w:cs="Courier New"/>
+        </w:rPr>
+        <w:tab/>
+      </w:r>
+      <w:r>
+        <w:rPr>
+          <w:rFonts w:ascii="Courier New" w:hAnsi="Courier New" w:cs="Courier New"/>
+        </w:rPr>
+        <w:tab/>
+      </w:r>
+      <w:r>
+        <w:rPr>
+          <w:rFonts w:ascii="Courier New" w:hAnsi="Courier New" w:cs="Courier New"/>
+        </w:rPr>
+        <w:tab/>
+        <w:t>- CARROT</w:t>
+      </w:r>
+    </w:p>
+    <w:p>
+      <w:pPr>
+        <w:pStyle w:val="PlainText"/>
+        <w:rPr>
+          <w:rFonts w:ascii="Courier New" w:hAnsi="Courier New" w:cs="Courier New"/>
+        </w:rPr>
+      </w:pPr>
+      <w:r>
+        <w:rPr>
+          <w:rFonts w:ascii="Courier New" w:hAnsi="Courier New" w:cs="Courier New"/>
+        </w:rPr>
+        <w:t>Number of Pockets</w:t>
+      </w:r>
+      <w:r>
+        <w:rPr>
+          <w:rFonts w:ascii="Courier New" w:hAnsi="Courier New" w:cs="Courier New"/>
+        </w:rPr>
+        <w:tab/>
+      </w:r>
+      <w:r>
+        <w:rPr>
+          <w:rFonts w:ascii="Courier New" w:hAnsi="Courier New" w:cs="Courier New"/>
+        </w:rPr>
+        <w:tab/>
+      </w:r>
+      <w:r>
+        <w:rPr>
+          <w:rFonts w:ascii="Courier New" w:hAnsi="Courier New" w:cs="Courier New"/>
+        </w:rPr>
+        <w:tab/>
+        <w:t>- 2</w:t>
+      </w:r>
+    </w:p>
+    <w:p>
+      <w:pPr>
+        <w:pStyle w:val="PlainText"/>
+        <w:rPr>
+          <w:rFonts w:ascii="Courier New" w:hAnsi="Courier New" w:cs="Courier New"/>
+        </w:rPr>
+      </w:pPr>
+      <w:r>
+        <w:rPr>
+          <w:rFonts w:ascii="Courier New" w:hAnsi="Courier New" w:cs="Courier New"/>
+        </w:rPr>
+        <w:t>Number of KGs</w:t>
+      </w:r>
+      <w:r>
+        <w:rPr>
+          <w:rFonts w:ascii="Courier New" w:hAnsi="Courier New" w:cs="Courier New"/>
+        </w:rPr>
+        <w:tab/>
+      </w:r>
+      <w:r>
+        <w:rPr>
+          <w:rFonts w:ascii="Courier New" w:hAnsi="Courier New" w:cs="Courier New"/>
+        </w:rPr>
+        <w:tab/>
+      </w:r>
+      <w:r>
+        <w:rPr>
+          <w:rFonts w:ascii="Courier New" w:hAnsi="Courier New" w:cs="Courier New"/>
+        </w:rPr>
+        <w:tab/>
+        <w:t>- 163</w:t>
+      </w:r>
+    </w:p>
+    <w:p>
+      <w:pPr>
+        <w:pStyle w:val="PlainText"/>
+        <w:rPr>
+          <w:rFonts w:ascii="Courier New" w:hAnsi="Courier New" w:cs="Courier New"/>
+        </w:rPr>
+      </w:pPr>
+      <w:r>
+        <w:rPr>
+          <w:rFonts w:ascii="Courier New" w:hAnsi="Courier New" w:cs="Courier New"/>
+        </w:rPr>
+        <w:t>Rate</w:t>
+      </w:r>
+      <w:r>
+        <w:rPr>
+          <w:rFonts w:ascii="Courier New" w:hAnsi="Courier New" w:cs="Courier New"/>
+        </w:rPr>
+        <w:tab/>
+      </w:r>
+      <w:r>
+        <w:rPr>
+          <w:rFonts w:ascii="Courier New" w:hAnsi="Courier New" w:cs="Courier New"/>
+        </w:rPr>
+        <w:tab/>
+      </w:r>
+      <w:r>
+        <w:rPr>
+          <w:rFonts w:ascii="Courier New" w:hAnsi="Courier New" w:cs="Courier New"/>
+        </w:rPr>
+        <w:tab/>
+      </w:r>
+      <w:r>
+        <w:rPr>
+          <w:rFonts w:ascii="Courier New" w:hAnsi="Courier New" w:cs="Courier New"/>
+        </w:rPr>
+        <w:tab/>
+      </w:r>
+      <w:r>
+        <w:rPr>
+          <w:rFonts w:ascii="Courier New" w:hAnsi="Courier New" w:cs="Courier New"/>
+        </w:rPr>
+        <w:tab/>
+        <w:t>- 11</w:t>
+      </w:r>
+    </w:p>
+    <w:p>
+      <w:pPr>
+        <w:pStyle w:val="PlainText"/>
+        <w:rPr>
+          <w:rFonts w:ascii="Courier New" w:hAnsi="Courier New" w:cs="Courier New"/>
+        </w:rPr>
+      </w:pPr>
+      <w:r>
+        <w:rPr>
+          <w:rFonts w:ascii="Courier New" w:hAnsi="Courier New" w:cs="Courier New"/>
+        </w:rPr>
+        <w:t>Transport &amp; Miscellaneous</w:t>
+      </w:r>
+      <w:r>
+        <w:rPr>
+          <w:rFonts w:ascii="Courier New" w:hAnsi="Courier New" w:cs="Courier New"/>
+        </w:rPr>
+        <w:tab/>
+        <w:t>- 320</w:t>
+      </w:r>
+    </w:p>
+    <w:p>
+      <w:pPr>
+        <w:pStyle w:val="PlainText"/>
+        <w:rPr>
+          <w:rFonts w:ascii="Courier New" w:hAnsi="Courier New" w:cs="Courier New"/>
+        </w:rPr>
+      </w:pPr>
+      <w:r>
+        <w:rPr>
+          <w:rFonts w:ascii="Courier New" w:hAnsi="Courier New" w:cs="Courier New"/>
+        </w:rPr>
+        <w:t>Total Price</w:t>
+      </w:r>
+      <w:r>
+        <w:rPr>
+          <w:rFonts w:ascii="Courier New" w:hAnsi="Courier New" w:cs="Courier New"/>
+        </w:rPr>
+        <w:tab/>
+      </w:r>
+      <w:r>
+        <w:rPr>
+          <w:rFonts w:ascii="Courier New" w:hAnsi="Courier New" w:cs="Courier New"/>
+        </w:rPr>
+        <w:tab/>
+      </w:r>
+      <w:r>
+        <w:rPr>
+          <w:rFonts w:ascii="Courier New" w:hAnsi="Courier New" w:cs="Courier New"/>
+        </w:rPr>
+        <w:tab/>
+      </w:r>
+      <w:r>
+        <w:rPr>
+          <w:rFonts w:ascii="Courier New" w:hAnsi="Courier New" w:cs="Courier New"/>
+        </w:rPr>
+        <w:tab/>
+        <w:t>- 2113.0</w:t>
+      </w:r>
+    </w:p>
+    <w:p>
+      <w:pPr>
+        <w:pStyle w:val="PlainText"/>
+        <w:rPr>
+          <w:rFonts w:ascii="Courier New" w:hAnsi="Courier New" w:cs="Courier New"/>
+        </w:rPr>
+      </w:pPr>
+      <w:r>
+        <w:rPr>
+          <w:rFonts w:ascii="Courier New" w:hAnsi="Courier New" w:cs="Courier New"/>
+        </w:rPr>
+        <w:t>Amount balance</w:t>
+      </w:r>
+      <w:r>
+        <w:rPr>
+          <w:rFonts w:ascii="Courier New" w:hAnsi="Courier New" w:cs="Courier New"/>
+        </w:rPr>
+        <w:tab/>
+      </w:r>
+      <w:r>
+        <w:rPr>
+          <w:rFonts w:ascii="Courier New" w:hAnsi="Courier New" w:cs="Courier New"/>
+        </w:rPr>
+        <w:tab/>
+      </w:r>
+      <w:r>
+        <w:rPr>
+          <w:rFonts w:ascii="Courier New" w:hAnsi="Courier New" w:cs="Courier New"/>
+        </w:rPr>
+        <w:tab/>
+        <w:t>- 334613.0</w:t>
+      </w:r>
+    </w:p>
+    <w:p>
+      <w:pPr>
+        <w:pStyle w:val="PlainText"/>
+        <w:rPr>
+          <w:rFonts w:ascii="Courier New" w:hAnsi="Courier New" w:cs="Courier New"/>
+        </w:rPr>
+      </w:pPr>
+    </w:p>
+    <w:p>
+      <w:pPr>
+        <w:pStyle w:val="PlainText"/>
+        <w:rPr>
+          <w:rFonts w:ascii="Courier New" w:hAnsi="Courier New" w:cs="Courier New"/>
+        </w:rPr>
+      </w:pPr>
+      <w:r>
+        <w:rPr>
+          <w:rFonts w:ascii="Courier New" w:hAnsi="Courier New" w:cs="Courier New"/>
+        </w:rPr>
+        <w:t>Item Name</w:t>
+      </w:r>
+      <w:r>
+        <w:rPr>
+          <w:rFonts w:ascii="Courier New" w:hAnsi="Courier New" w:cs="Courier New"/>
+        </w:rPr>
+        <w:tab/>
+      </w:r>
+      <w:r>
+        <w:rPr>
+          <w:rFonts w:ascii="Courier New" w:hAnsi="Courier New" w:cs="Courier New"/>
+        </w:rPr>
+        <w:tab/>
+      </w:r>
+      <w:r>
+        <w:rPr>
+          <w:rFonts w:ascii="Courier New" w:hAnsi="Courier New" w:cs="Courier New"/>
+        </w:rPr>
+        <w:tab/>
+      </w:r>
+      <w:r>
+        <w:rPr>
+          <w:rFonts w:ascii="Courier New" w:hAnsi="Courier New" w:cs="Courier New"/>
+        </w:rPr>
+        <w:tab/>
+        <w:t>- CARROT</w:t>
+      </w:r>
+    </w:p>
+    <w:p>
+      <w:pPr>
+        <w:pStyle w:val="PlainText"/>
+        <w:rPr>
+          <w:rFonts w:ascii="Courier New" w:hAnsi="Courier New" w:cs="Courier New"/>
+        </w:rPr>
+      </w:pPr>
+      <w:r>
+        <w:rPr>
+          <w:rFonts w:ascii="Courier New" w:hAnsi="Courier New" w:cs="Courier New"/>
+        </w:rPr>
+        <w:t>Number of Pockets</w:t>
+      </w:r>
+      <w:r>
+        <w:rPr>
+          <w:rFonts w:ascii="Courier New" w:hAnsi="Courier New" w:cs="Courier New"/>
+        </w:rPr>
+        <w:tab/>
+      </w:r>
+      <w:r>
+        <w:rPr>
+          <w:rFonts w:ascii="Courier New" w:hAnsi="Courier New" w:cs="Courier New"/>
+        </w:rPr>
+        <w:tab/>
+      </w:r>
+      <w:r>
+        <w:rPr>
+          <w:rFonts w:ascii="Courier New" w:hAnsi="Courier New" w:cs="Courier New"/>
+        </w:rPr>
+        <w:tab/>
+        <w:t>- 2</w:t>
+      </w:r>
+    </w:p>
+    <w:p>
+      <w:pPr>
+        <w:pStyle w:val="PlainText"/>
+        <w:rPr>
+          <w:rFonts w:ascii="Courier New" w:hAnsi="Courier New" w:cs="Courier New"/>
+        </w:rPr>
+      </w:pPr>
+      <w:r>
+        <w:rPr>
+          <w:rFonts w:ascii="Courier New" w:hAnsi="Courier New" w:cs="Courier New"/>
+        </w:rPr>
+        <w:t>Number of KGs</w:t>
+      </w:r>
+      <w:r>
+        <w:rPr>
+          <w:rFonts w:ascii="Courier New" w:hAnsi="Courier New" w:cs="Courier New"/>
+        </w:rPr>
+        <w:tab/>
+      </w:r>
+      <w:r>
+        <w:rPr>
+          <w:rFonts w:ascii="Courier New" w:hAnsi="Courier New" w:cs="Courier New"/>
+        </w:rPr>
+        <w:tab/>
+      </w:r>
+      <w:r>
+        <w:rPr>
+          <w:rFonts w:ascii="Courier New" w:hAnsi="Courier New" w:cs="Courier New"/>
+        </w:rPr>
+        <w:tab/>
+        <w:t>- 185</w:t>
+      </w:r>
+    </w:p>
+    <w:p>
+      <w:pPr>
+        <w:pStyle w:val="PlainText"/>
+        <w:rPr>
+          <w:rFonts w:ascii="Courier New" w:hAnsi="Courier New" w:cs="Courier New"/>
+        </w:rPr>
+      </w:pPr>
+      <w:r>
+        <w:rPr>
+          <w:rFonts w:ascii="Courier New" w:hAnsi="Courier New" w:cs="Courier New"/>
+        </w:rPr>
+        <w:t>Rate</w:t>
+      </w:r>
+      <w:r>
+        <w:rPr>
+          <w:rFonts w:ascii="Courier New" w:hAnsi="Courier New" w:cs="Courier New"/>
+        </w:rPr>
+        <w:tab/>
+      </w:r>
+      <w:r>
+        <w:rPr>
+          <w:rFonts w:ascii="Courier New" w:hAnsi="Courier New" w:cs="Courier New"/>
+        </w:rPr>
+        <w:tab/>
+      </w:r>
+      <w:r>
+        <w:rPr>
+          <w:rFonts w:ascii="Courier New" w:hAnsi="Courier New" w:cs="Courier New"/>
+        </w:rPr>
+        <w:tab/>
+      </w:r>
+      <w:r>
+        <w:rPr>
+          <w:rFonts w:ascii="Courier New" w:hAnsi="Courier New" w:cs="Courier New"/>
+        </w:rPr>
+        <w:tab/>
+      </w:r>
+      <w:r>
+        <w:rPr>
+          <w:rFonts w:ascii="Courier New" w:hAnsi="Courier New" w:cs="Courier New"/>
+        </w:rPr>
+        <w:tab/>
+        <w:t>- 10</w:t>
+      </w:r>
+    </w:p>
+    <w:p>
+      <w:pPr>
+        <w:pStyle w:val="PlainText"/>
+        <w:rPr>
+          <w:rFonts w:ascii="Courier New" w:hAnsi="Courier New" w:cs="Courier New"/>
+        </w:rPr>
+      </w:pPr>
+      <w:r>
+        <w:rPr>
+          <w:rFonts w:ascii="Courier New" w:hAnsi="Courier New" w:cs="Courier New"/>
+        </w:rPr>
+        <w:t>Total Price</w:t>
+      </w:r>
+      <w:r>
+        <w:rPr>
+          <w:rFonts w:ascii="Courier New" w:hAnsi="Courier New" w:cs="Courier New"/>
+        </w:rPr>
+        <w:tab/>
+      </w:r>
+      <w:r>
+        <w:rPr>
+          <w:rFonts w:ascii="Courier New" w:hAnsi="Courier New" w:cs="Courier New"/>
+        </w:rPr>
+        <w:tab/>
+      </w:r>
+      <w:r>
+        <w:rPr>
+          <w:rFonts w:ascii="Courier New" w:hAnsi="Courier New" w:cs="Courier New"/>
+        </w:rPr>
+        <w:tab/>
+      </w:r>
+      <w:r>
+        <w:rPr>
+          <w:rFonts w:ascii="Courier New" w:hAnsi="Courier New" w:cs="Courier New"/>
+        </w:rPr>
+        <w:tab/>
+        <w:t>- 1850.0</w:t>
+      </w:r>
+    </w:p>
+    <w:p>
+      <w:pPr>
+        <w:pStyle w:val="PlainText"/>
+        <w:rPr>
+          <w:rFonts w:ascii="Courier New" w:hAnsi="Courier New" w:cs="Courier New"/>
+          <w:b/>
+        </w:rPr>
+      </w:pPr>
+      <w:r>
+        <w:rPr>
+          <w:rFonts w:ascii="Courier New" w:hAnsi="Courier New" w:cs="Courier New"/>
+          <w:b/>
+        </w:rPr>
+        <w:t>Amount balance</w:t>
+      </w:r>
+      <w:r>
+        <w:rPr>
+          <w:rFonts w:ascii="Courier New" w:hAnsi="Courier New" w:cs="Courier New"/>
+          <w:b/>
+        </w:rPr>
+        <w:tab/>
+      </w:r>
+      <w:r>
+        <w:rPr>
+          <w:rFonts w:ascii="Courier New" w:hAnsi="Courier New" w:cs="Courier New"/>
+          <w:b/>
+        </w:rPr>
+        <w:tab/>
+      </w:r>
+      <w:r>
+        <w:rPr>
+          <w:rFonts w:ascii="Courier New" w:hAnsi="Courier New" w:cs="Courier New"/>
+          <w:b/>
+        </w:rPr>
+        <w:tab/>
+        <w:t>- 336463.0</w:t>
+      </w:r>
+    </w:p>
+    <w:p>
+      <w:pPr>
+        <w:pStyle w:val="PlainText"/>
+        <w:rPr>
+          <w:rFonts w:ascii="Courier New" w:hAnsi="Courier New" w:cs="Courier New"/>
+          <w:b/>
+        </w:rPr>
+      </w:pPr>
+    </w:p>
+    <w:p>
+      <w:pPr>
+        <w:pStyle w:val="PlainText"/>
+        <w:rPr>
+          <w:rFonts w:ascii="Courier New" w:hAnsi="Courier New" w:cs="Courier New"/>
+          <w:b/>
+        </w:rPr>
+      </w:pPr>
+    </w:p>
+    <w:p>
+      <w:pPr>
+        <w:pStyle w:val="PlainText"/>
+        <w:rPr>
+          <w:rFonts w:ascii="Courier New" w:hAnsi="Courier New" w:cs="Courier New"/>
+          <w:b/>
+        </w:rPr>
+      </w:pPr>
+    </w:p>
+    <w:p>
+      <w:pPr>
+        <w:pStyle w:val="PlainText"/>
+        <w:rPr>
+          <w:rFonts w:ascii="Courier New" w:hAnsi="Courier New" w:cs="Courier New"/>
+          <w:b/>
+        </w:rPr>
+      </w:pPr>
+    </w:p>
+    <w:p>
+      <w:pPr>
+        <w:pStyle w:val="PlainText"/>
+        <w:rPr>
+          <w:rFonts w:ascii="Courier New" w:hAnsi="Courier New" w:cs="Courier New"/>
+          <w:b/>
+        </w:rPr>
+      </w:pPr>
+    </w:p>
+    <w:p>
+      <w:pPr>
+        <w:pStyle w:val="PlainText"/>
+        <w:rPr>
+          <w:rFonts w:ascii="Courier New" w:hAnsi="Courier New" w:cs="Courier New"/>
+        </w:rPr>
+      </w:pPr>
+      <w:r>
+        <w:rPr>
+          <w:rFonts w:ascii="Courier New" w:hAnsi="Courier New" w:cs="Courier New"/>
+        </w:rPr>
+        <w:t>THU Apr 19</w:t>
+      </w:r>
+      <w:r>
+        <w:rPr>
+          <w:rFonts w:ascii="Courier New" w:hAnsi="Courier New" w:cs="Courier New"/>
+        </w:rPr>
+        <w:t xml:space="preserve"> 11:35:01 IST 2018</w:t>
+      </w:r>
+    </w:p>
+    <w:p>
+      <w:pPr>
+        <w:pStyle w:val="PlainText"/>
+        <w:rPr>
+          <w:rFonts w:ascii="Courier New" w:hAnsi="Courier New" w:cs="Courier New"/>
+        </w:rPr>
+      </w:pPr>
+      <w:r>
+        <w:rPr>
+          <w:rFonts w:ascii="Courier New" w:hAnsi="Courier New" w:cs="Courier New"/>
+        </w:rPr>
+        <w:t>Person Name</w:t>
+      </w:r>
+      <w:r>
+        <w:rPr>
+          <w:rFonts w:ascii="Courier New" w:hAnsi="Courier New" w:cs="Courier New"/>
+        </w:rPr>
+        <w:tab/>
+      </w:r>
+      <w:r>
+        <w:rPr>
+          <w:rFonts w:ascii="Courier New" w:hAnsi="Courier New" w:cs="Courier New"/>
+        </w:rPr>
+        <w:tab/>
+      </w:r>
+      <w:r>
+        <w:rPr>
+          <w:rFonts w:ascii="Courier New" w:hAnsi="Courier New" w:cs="Courier New"/>
+        </w:rPr>
+        <w:tab/>
+      </w:r>
+      <w:r>
+        <w:rPr>
+          <w:rFonts w:ascii="Courier New" w:hAnsi="Courier New" w:cs="Courier New"/>
+        </w:rPr>
+        <w:tab/>
+        <w:t>- SS</w:t>
+      </w:r>
+    </w:p>
+    <w:p>
+      <w:pPr>
+        <w:pStyle w:val="PlainText"/>
+        <w:rPr>
+          <w:rFonts w:ascii="Courier New" w:hAnsi="Courier New" w:cs="Courier New"/>
+        </w:rPr>
+      </w:pPr>
+      <w:r>
+        <w:rPr>
+          <w:rFonts w:ascii="Courier New" w:hAnsi="Courier New" w:cs="Courier New"/>
+        </w:rPr>
+        <w:t>Bill number</w:t>
+      </w:r>
+      <w:r>
+        <w:rPr>
+          <w:rFonts w:ascii="Courier New" w:hAnsi="Courier New" w:cs="Courier New"/>
+        </w:rPr>
+        <w:tab/>
+      </w:r>
+      <w:r>
+        <w:rPr>
+          <w:rFonts w:ascii="Courier New" w:hAnsi="Courier New" w:cs="Courier New"/>
+        </w:rPr>
+        <w:tab/>
+      </w:r>
+      <w:r>
+        <w:rPr>
+          <w:rFonts w:ascii="Courier New" w:hAnsi="Courier New" w:cs="Courier New"/>
+        </w:rPr>
+        <w:tab/>
+      </w:r>
+      <w:r>
+        <w:rPr>
+          <w:rFonts w:ascii="Courier New" w:hAnsi="Courier New" w:cs="Courier New"/>
+        </w:rPr>
+        <w:tab/>
+        <w:t>- 1732</w:t>
+      </w:r>
+    </w:p>
+    <w:p>
+      <w:pPr>
+        <w:pStyle w:val="PlainText"/>
+        <w:rPr>
+          <w:rFonts w:ascii="Courier New" w:hAnsi="Courier New" w:cs="Courier New"/>
+        </w:rPr>
+      </w:pPr>
+      <w:r>
+        <w:rPr>
+          <w:rFonts w:ascii="Courier New" w:hAnsi="Courier New" w:cs="Courier New"/>
+        </w:rPr>
+        <w:t>---------------------------------------------------------------</w:t>
+      </w:r>
+    </w:p>
+    <w:p>
+      <w:pPr>
+        <w:pStyle w:val="PlainText"/>
+        <w:rPr>
+          <w:rFonts w:ascii="Courier New" w:hAnsi="Courier New" w:cs="Courier New"/>
+        </w:rPr>
+      </w:pPr>
+      <w:r>
+        <w:rPr>
+          <w:rFonts w:ascii="Courier New" w:hAnsi="Courier New" w:cs="Courier New"/>
+        </w:rPr>
+        <w:t>Item Name</w:t>
+      </w:r>
+      <w:r>
+        <w:rPr>
+          <w:rFonts w:ascii="Courier New" w:hAnsi="Courier New" w:cs="Courier New"/>
+        </w:rPr>
+        <w:tab/>
+      </w:r>
+      <w:r>
+        <w:rPr>
+          <w:rFonts w:ascii="Courier New" w:hAnsi="Courier New" w:cs="Courier New"/>
+        </w:rPr>
+        <w:tab/>
+      </w:r>
+      <w:r>
+        <w:rPr>
+          <w:rFonts w:ascii="Courier New" w:hAnsi="Courier New" w:cs="Courier New"/>
+        </w:rPr>
+        <w:tab/>
+      </w:r>
+      <w:r>
+        <w:rPr>
+          <w:rFonts w:ascii="Courier New" w:hAnsi="Courier New" w:cs="Courier New"/>
+        </w:rPr>
+        <w:tab/>
+        <w:t>- CARROT</w:t>
+      </w:r>
+    </w:p>
+    <w:p>
+      <w:pPr>
+        <w:pStyle w:val="PlainText"/>
+        <w:rPr>
+          <w:rFonts w:ascii="Courier New" w:hAnsi="Courier New" w:cs="Courier New"/>
+        </w:rPr>
+      </w:pPr>
+      <w:r>
+        <w:rPr>
+          <w:rFonts w:ascii="Courier New" w:hAnsi="Courier New" w:cs="Courier New"/>
+        </w:rPr>
+        <w:t>Number of Pockets</w:t>
+      </w:r>
+      <w:r>
+        <w:rPr>
+          <w:rFonts w:ascii="Courier New" w:hAnsi="Courier New" w:cs="Courier New"/>
+        </w:rPr>
+        <w:tab/>
+      </w:r>
+      <w:r>
+        <w:rPr>
+          <w:rFonts w:ascii="Courier New" w:hAnsi="Courier New" w:cs="Courier New"/>
+        </w:rPr>
+        <w:tab/>
+      </w:r>
+      <w:r>
+        <w:rPr>
+          <w:rFonts w:ascii="Courier New" w:hAnsi="Courier New" w:cs="Courier New"/>
+        </w:rPr>
+        <w:tab/>
+        <w:t>- 5</w:t>
+      </w:r>
+    </w:p>
+    <w:p>
+      <w:pPr>
+        <w:pStyle w:val="PlainText"/>
+        <w:rPr>
+          <w:rFonts w:ascii="Courier New" w:hAnsi="Courier New" w:cs="Courier New"/>
+        </w:rPr>
+      </w:pPr>
+      <w:r>
+        <w:rPr>
+          <w:rFonts w:ascii="Courier New" w:hAnsi="Courier New" w:cs="Courier New"/>
+        </w:rPr>
+        <w:t>Number of KGs</w:t>
+      </w:r>
+      <w:r>
+        <w:rPr>
+          <w:rFonts w:ascii="Courier New" w:hAnsi="Courier New" w:cs="Courier New"/>
+        </w:rPr>
+        <w:tab/>
+      </w:r>
+      <w:r>
+        <w:rPr>
+          <w:rFonts w:ascii="Courier New" w:hAnsi="Courier New" w:cs="Courier New"/>
+        </w:rPr>
+        <w:tab/>
+      </w:r>
+      <w:r>
+        <w:rPr>
+          <w:rFonts w:ascii="Courier New" w:hAnsi="Courier New" w:cs="Courier New"/>
+        </w:rPr>
+        <w:tab/>
+        <w:t>- 485</w:t>
+      </w:r>
+    </w:p>
+    <w:p>
+      <w:pPr>
+        <w:pStyle w:val="PlainText"/>
+        <w:rPr>
+          <w:rFonts w:ascii="Courier New" w:hAnsi="Courier New" w:cs="Courier New"/>
+        </w:rPr>
+      </w:pPr>
+      <w:r>
+        <w:rPr>
+          <w:rFonts w:ascii="Courier New" w:hAnsi="Courier New" w:cs="Courier New"/>
+        </w:rPr>
+        <w:t>Rate</w:t>
+      </w:r>
+      <w:r>
+        <w:rPr>
+          <w:rFonts w:ascii="Courier New" w:hAnsi="Courier New" w:cs="Courier New"/>
+        </w:rPr>
+        <w:tab/>
+      </w:r>
+      <w:r>
+        <w:rPr>
+          <w:rFonts w:ascii="Courier New" w:hAnsi="Courier New" w:cs="Courier New"/>
+        </w:rPr>
+        <w:tab/>
+      </w:r>
+      <w:r>
+        <w:rPr>
+          <w:rFonts w:ascii="Courier New" w:hAnsi="Courier New" w:cs="Courier New"/>
+        </w:rPr>
+        <w:tab/>
+      </w:r>
+      <w:r>
+        <w:rPr>
+          <w:rFonts w:ascii="Courier New" w:hAnsi="Courier New" w:cs="Courier New"/>
+        </w:rPr>
+        <w:tab/>
+      </w:r>
+      <w:r>
+        <w:rPr>
+          <w:rFonts w:ascii="Courier New" w:hAnsi="Courier New" w:cs="Courier New"/>
+        </w:rPr>
+        <w:tab/>
+        <w:t>- 10</w:t>
+      </w:r>
+    </w:p>
+    <w:p>
+      <w:pPr>
+        <w:pStyle w:val="PlainText"/>
+        <w:rPr>
+          <w:rFonts w:ascii="Courier New" w:hAnsi="Courier New" w:cs="Courier New"/>
+        </w:rPr>
+      </w:pPr>
+      <w:r>
+        <w:rPr>
+          <w:rFonts w:ascii="Courier New" w:hAnsi="Courier New" w:cs="Courier New"/>
+        </w:rPr>
+        <w:t>Transport &amp; Miscellaneous</w:t>
+      </w:r>
+      <w:r>
+        <w:rPr>
+          <w:rFonts w:ascii="Courier New" w:hAnsi="Courier New" w:cs="Courier New"/>
+        </w:rPr>
+        <w:tab/>
+        <w:t>- 300</w:t>
+      </w:r>
+    </w:p>
+    <w:p>
+      <w:pPr>
+        <w:pStyle w:val="PlainText"/>
+        <w:rPr>
+          <w:rFonts w:ascii="Courier New" w:hAnsi="Courier New" w:cs="Courier New"/>
+        </w:rPr>
+      </w:pPr>
+      <w:r>
+        <w:rPr>
+          <w:rFonts w:ascii="Courier New" w:hAnsi="Courier New" w:cs="Courier New"/>
+        </w:rPr>
+        <w:t>Total Price</w:t>
+      </w:r>
+      <w:r>
+        <w:rPr>
+          <w:rFonts w:ascii="Courier New" w:hAnsi="Courier New" w:cs="Courier New"/>
+        </w:rPr>
+        <w:tab/>
+      </w:r>
+      <w:r>
+        <w:rPr>
+          <w:rFonts w:ascii="Courier New" w:hAnsi="Courier New" w:cs="Courier New"/>
+        </w:rPr>
+        <w:tab/>
+      </w:r>
+      <w:r>
+        <w:rPr>
+          <w:rFonts w:ascii="Courier New" w:hAnsi="Courier New" w:cs="Courier New"/>
+        </w:rPr>
+        <w:tab/>
+      </w:r>
+      <w:r>
+        <w:rPr>
+          <w:rFonts w:ascii="Courier New" w:hAnsi="Courier New" w:cs="Courier New"/>
+        </w:rPr>
+        <w:tab/>
+        <w:t>- 5150.0</w:t>
+      </w:r>
+    </w:p>
+    <w:p>
+      <w:pPr>
+        <w:pStyle w:val="PlainText"/>
+        <w:rPr>
+          <w:rFonts w:ascii="Courier New" w:hAnsi="Courier New" w:cs="Courier New"/>
+          <w:b/>
+        </w:rPr>
+      </w:pPr>
+      <w:r>
+        <w:rPr>
+          <w:rFonts w:ascii="Courier New" w:hAnsi="Courier New" w:cs="Courier New"/>
+          <w:b/>
+        </w:rPr>
+        <w:t>Amount balance</w:t>
+      </w:r>
+      <w:r>
+        <w:rPr>
+          <w:rFonts w:ascii="Courier New" w:hAnsi="Courier New" w:cs="Courier New"/>
+          <w:b/>
+        </w:rPr>
+        <w:tab/>
+      </w:r>
+      <w:r>
+        <w:rPr>
+          <w:rFonts w:ascii="Courier New" w:hAnsi="Courier New" w:cs="Courier New"/>
+          <w:b/>
+        </w:rPr>
+        <w:tab/>
+      </w:r>
+      <w:r>
+        <w:rPr>
+          <w:rFonts w:ascii="Courier New" w:hAnsi="Courier New" w:cs="Courier New"/>
+          <w:b/>
+        </w:rPr>
+        <w:tab/>
+        <w:t>- 341613.0</w:t>
+      </w:r>
+    </w:p>
+    <w:p>
+      <w:pPr>
+        <w:pStyle w:val="PlainText"/>
+        <w:rPr>
+          <w:rFonts w:ascii="Courier New" w:hAnsi="Courier New" w:cs="Courier New"/>
+        </w:rPr>
+      </w:pPr>
+    </w:p>
+    <w:p>
+      <w:pPr>
+        <w:pStyle w:val="PlainText"/>
+        <w:rPr>
+          <w:rFonts w:ascii="Courier New" w:hAnsi="Courier New" w:cs="Courier New"/>
+          <w:b/>
+        </w:rPr>
+      </w:pPr>
+    </w:p>
+    <w:p>
+      <w:pPr>
+        <w:pStyle w:val="PlainText"/>
+        <w:rPr>
+          <w:rFonts w:ascii="Courier New" w:hAnsi="Courier New" w:cs="Courier New"/>
+        </w:rPr>
+      </w:pPr>
+    </w:p>
+    <w:p>
+      <w:pPr>
+        <w:pStyle w:val="PlainText"/>
+        <w:rPr>
+          <w:rFonts w:ascii="Courier New" w:hAnsi="Courier New" w:cs="Courier New"/>
+          <w:b/>
+        </w:rPr>
+      </w:pPr>
+    </w:p>
+    <w:p>
+      <w:pPr>
+        <w:pStyle w:val="PlainText"/>
+        <w:rPr>
+          <w:rFonts w:ascii="Courier New" w:hAnsi="Courier New" w:cs="Courier New"/>
+        </w:rPr>
+      </w:pPr>
+    </w:p>
+    <w:p>
+      <w:pPr>
+        <w:pStyle w:val="PlainText"/>
+        <w:rPr>
+          <w:rFonts w:ascii="Courier New" w:hAnsi="Courier New" w:cs="Courier New"/>
+          <w:b/>
+        </w:rPr>
+      </w:pPr>
     </w:p>
     <w:p>
       <w:pPr>

--- a/customer _details/KIRAN/SEP/SIRA/SS/PURCHASE DETAILS.docx
+++ b/customer _details/KIRAN/SEP/SIRA/SS/PURCHASE DETAILS.docx
@@ -49138,13 +49138,7 @@
         <w:rPr>
           <w:rFonts w:ascii="Courier New" w:hAnsi="Courier New" w:cs="Courier New"/>
         </w:rPr>
-        <w:t>THU Apr 19</w:t>
-      </w:r>
-      <w:r>
-        <w:rPr>
-          <w:rFonts w:ascii="Courier New" w:hAnsi="Courier New" w:cs="Courier New"/>
-        </w:rPr>
-        <w:t xml:space="preserve"> 11:35:01 IST 2018</w:t>
+        <w:t>THU Apr 19 11:35:01 IST 2018</w:t>
       </w:r>
     </w:p>
     <w:p>
@@ -49486,6 +49480,852 @@
         <w:tab/>
         <w:t>- 341613.0</w:t>
       </w:r>
+    </w:p>
+    <w:p>
+      <w:pPr>
+        <w:pStyle w:val="PlainText"/>
+        <w:rPr>
+          <w:rFonts w:ascii="Courier New" w:hAnsi="Courier New" w:cs="Courier New"/>
+          <w:b/>
+        </w:rPr>
+      </w:pPr>
+    </w:p>
+    <w:p>
+      <w:pPr>
+        <w:pStyle w:val="PlainText"/>
+        <w:rPr>
+          <w:rFonts w:ascii="Courier New" w:hAnsi="Courier New" w:cs="Courier New"/>
+        </w:rPr>
+      </w:pPr>
+      <w:r>
+        <w:rPr>
+          <w:rFonts w:ascii="Courier New" w:hAnsi="Courier New" w:cs="Courier New"/>
+        </w:rPr>
+        <w:t>FRI Apr 20</w:t>
+      </w:r>
+      <w:r>
+        <w:rPr>
+          <w:rFonts w:ascii="Courier New" w:hAnsi="Courier New" w:cs="Courier New"/>
+        </w:rPr>
+        <w:t xml:space="preserve"> 13:21:35 IST 2018</w:t>
+      </w:r>
+    </w:p>
+    <w:p>
+      <w:pPr>
+        <w:pStyle w:val="PlainText"/>
+        <w:rPr>
+          <w:rFonts w:ascii="Courier New" w:hAnsi="Courier New" w:cs="Courier New"/>
+        </w:rPr>
+      </w:pPr>
+      <w:r>
+        <w:rPr>
+          <w:rFonts w:ascii="Courier New" w:hAnsi="Courier New" w:cs="Courier New"/>
+        </w:rPr>
+        <w:t>Person Name</w:t>
+      </w:r>
+      <w:r>
+        <w:rPr>
+          <w:rFonts w:ascii="Courier New" w:hAnsi="Courier New" w:cs="Courier New"/>
+        </w:rPr>
+        <w:tab/>
+      </w:r>
+      <w:r>
+        <w:rPr>
+          <w:rFonts w:ascii="Courier New" w:hAnsi="Courier New" w:cs="Courier New"/>
+        </w:rPr>
+        <w:tab/>
+      </w:r>
+      <w:r>
+        <w:rPr>
+          <w:rFonts w:ascii="Courier New" w:hAnsi="Courier New" w:cs="Courier New"/>
+        </w:rPr>
+        <w:tab/>
+      </w:r>
+      <w:r>
+        <w:rPr>
+          <w:rFonts w:ascii="Courier New" w:hAnsi="Courier New" w:cs="Courier New"/>
+        </w:rPr>
+        <w:tab/>
+        <w:t>- SS</w:t>
+      </w:r>
+    </w:p>
+    <w:p>
+      <w:pPr>
+        <w:pStyle w:val="PlainText"/>
+        <w:rPr>
+          <w:rFonts w:ascii="Courier New" w:hAnsi="Courier New" w:cs="Courier New"/>
+        </w:rPr>
+      </w:pPr>
+      <w:r>
+        <w:rPr>
+          <w:rFonts w:ascii="Courier New" w:hAnsi="Courier New" w:cs="Courier New"/>
+        </w:rPr>
+        <w:t>Bill number</w:t>
+      </w:r>
+      <w:r>
+        <w:rPr>
+          <w:rFonts w:ascii="Courier New" w:hAnsi="Courier New" w:cs="Courier New"/>
+        </w:rPr>
+        <w:tab/>
+      </w:r>
+      <w:r>
+        <w:rPr>
+          <w:rFonts w:ascii="Courier New" w:hAnsi="Courier New" w:cs="Courier New"/>
+        </w:rPr>
+        <w:tab/>
+      </w:r>
+      <w:r>
+        <w:rPr>
+          <w:rFonts w:ascii="Courier New" w:hAnsi="Courier New" w:cs="Courier New"/>
+        </w:rPr>
+        <w:tab/>
+      </w:r>
+      <w:r>
+        <w:rPr>
+          <w:rFonts w:ascii="Courier New" w:hAnsi="Courier New" w:cs="Courier New"/>
+        </w:rPr>
+        <w:tab/>
+        <w:t>- 1737</w:t>
+      </w:r>
+    </w:p>
+    <w:p>
+      <w:pPr>
+        <w:pStyle w:val="PlainText"/>
+        <w:rPr>
+          <w:rFonts w:ascii="Courier New" w:hAnsi="Courier New" w:cs="Courier New"/>
+        </w:rPr>
+      </w:pPr>
+      <w:r>
+        <w:rPr>
+          <w:rFonts w:ascii="Courier New" w:hAnsi="Courier New" w:cs="Courier New"/>
+        </w:rPr>
+        <w:t>---------------------------------------------------------------</w:t>
+      </w:r>
+    </w:p>
+    <w:p>
+      <w:pPr>
+        <w:pStyle w:val="PlainText"/>
+        <w:rPr>
+          <w:rFonts w:ascii="Courier New" w:hAnsi="Courier New" w:cs="Courier New"/>
+        </w:rPr>
+      </w:pPr>
+      <w:r>
+        <w:rPr>
+          <w:rFonts w:ascii="Courier New" w:hAnsi="Courier New" w:cs="Courier New"/>
+        </w:rPr>
+        <w:t>Item Name</w:t>
+      </w:r>
+      <w:r>
+        <w:rPr>
+          <w:rFonts w:ascii="Courier New" w:hAnsi="Courier New" w:cs="Courier New"/>
+        </w:rPr>
+        <w:tab/>
+      </w:r>
+      <w:r>
+        <w:rPr>
+          <w:rFonts w:ascii="Courier New" w:hAnsi="Courier New" w:cs="Courier New"/>
+        </w:rPr>
+        <w:tab/>
+      </w:r>
+      <w:r>
+        <w:rPr>
+          <w:rFonts w:ascii="Courier New" w:hAnsi="Courier New" w:cs="Courier New"/>
+        </w:rPr>
+        <w:tab/>
+      </w:r>
+      <w:r>
+        <w:rPr>
+          <w:rFonts w:ascii="Courier New" w:hAnsi="Courier New" w:cs="Courier New"/>
+        </w:rPr>
+        <w:tab/>
+        <w:t>- CHOWCHOW</w:t>
+      </w:r>
+    </w:p>
+    <w:p>
+      <w:pPr>
+        <w:pStyle w:val="PlainText"/>
+        <w:rPr>
+          <w:rFonts w:ascii="Courier New" w:hAnsi="Courier New" w:cs="Courier New"/>
+        </w:rPr>
+      </w:pPr>
+      <w:r>
+        <w:rPr>
+          <w:rFonts w:ascii="Courier New" w:hAnsi="Courier New" w:cs="Courier New"/>
+        </w:rPr>
+        <w:t>Number of Pockets</w:t>
+      </w:r>
+      <w:r>
+        <w:rPr>
+          <w:rFonts w:ascii="Courier New" w:hAnsi="Courier New" w:cs="Courier New"/>
+        </w:rPr>
+        <w:tab/>
+      </w:r>
+      <w:r>
+        <w:rPr>
+          <w:rFonts w:ascii="Courier New" w:hAnsi="Courier New" w:cs="Courier New"/>
+        </w:rPr>
+        <w:tab/>
+      </w:r>
+      <w:r>
+        <w:rPr>
+          <w:rFonts w:ascii="Courier New" w:hAnsi="Courier New" w:cs="Courier New"/>
+        </w:rPr>
+        <w:tab/>
+        <w:t>- 1</w:t>
+      </w:r>
+    </w:p>
+    <w:p>
+      <w:pPr>
+        <w:pStyle w:val="PlainText"/>
+        <w:rPr>
+          <w:rFonts w:ascii="Courier New" w:hAnsi="Courier New" w:cs="Courier New"/>
+        </w:rPr>
+      </w:pPr>
+      <w:r>
+        <w:rPr>
+          <w:rFonts w:ascii="Courier New" w:hAnsi="Courier New" w:cs="Courier New"/>
+        </w:rPr>
+        <w:t>Number of KGs</w:t>
+      </w:r>
+      <w:r>
+        <w:rPr>
+          <w:rFonts w:ascii="Courier New" w:hAnsi="Courier New" w:cs="Courier New"/>
+        </w:rPr>
+        <w:tab/>
+      </w:r>
+      <w:r>
+        <w:rPr>
+          <w:rFonts w:ascii="Courier New" w:hAnsi="Courier New" w:cs="Courier New"/>
+        </w:rPr>
+        <w:tab/>
+      </w:r>
+      <w:r>
+        <w:rPr>
+          <w:rFonts w:ascii="Courier New" w:hAnsi="Courier New" w:cs="Courier New"/>
+        </w:rPr>
+        <w:tab/>
+        <w:t>- 30</w:t>
+      </w:r>
+    </w:p>
+    <w:p>
+      <w:pPr>
+        <w:pStyle w:val="PlainText"/>
+        <w:rPr>
+          <w:rFonts w:ascii="Courier New" w:hAnsi="Courier New" w:cs="Courier New"/>
+        </w:rPr>
+      </w:pPr>
+      <w:r>
+        <w:rPr>
+          <w:rFonts w:ascii="Courier New" w:hAnsi="Courier New" w:cs="Courier New"/>
+        </w:rPr>
+        <w:t>Rate</w:t>
+      </w:r>
+      <w:r>
+        <w:rPr>
+          <w:rFonts w:ascii="Courier New" w:hAnsi="Courier New" w:cs="Courier New"/>
+        </w:rPr>
+        <w:tab/>
+      </w:r>
+      <w:r>
+        <w:rPr>
+          <w:rFonts w:ascii="Courier New" w:hAnsi="Courier New" w:cs="Courier New"/>
+        </w:rPr>
+        <w:tab/>
+      </w:r>
+      <w:r>
+        <w:rPr>
+          <w:rFonts w:ascii="Courier New" w:hAnsi="Courier New" w:cs="Courier New"/>
+        </w:rPr>
+        <w:tab/>
+      </w:r>
+      <w:r>
+        <w:rPr>
+          <w:rFonts w:ascii="Courier New" w:hAnsi="Courier New" w:cs="Courier New"/>
+        </w:rPr>
+        <w:tab/>
+      </w:r>
+      <w:r>
+        <w:rPr>
+          <w:rFonts w:ascii="Courier New" w:hAnsi="Courier New" w:cs="Courier New"/>
+        </w:rPr>
+        <w:tab/>
+        <w:t>- 28</w:t>
+      </w:r>
+    </w:p>
+    <w:p>
+      <w:pPr>
+        <w:pStyle w:val="PlainText"/>
+        <w:rPr>
+          <w:rFonts w:ascii="Courier New" w:hAnsi="Courier New" w:cs="Courier New"/>
+        </w:rPr>
+      </w:pPr>
+      <w:r>
+        <w:rPr>
+          <w:rFonts w:ascii="Courier New" w:hAnsi="Courier New" w:cs="Courier New"/>
+        </w:rPr>
+        <w:t>Total Price</w:t>
+      </w:r>
+      <w:r>
+        <w:rPr>
+          <w:rFonts w:ascii="Courier New" w:hAnsi="Courier New" w:cs="Courier New"/>
+        </w:rPr>
+        <w:tab/>
+      </w:r>
+      <w:r>
+        <w:rPr>
+          <w:rFonts w:ascii="Courier New" w:hAnsi="Courier New" w:cs="Courier New"/>
+        </w:rPr>
+        <w:tab/>
+      </w:r>
+      <w:r>
+        <w:rPr>
+          <w:rFonts w:ascii="Courier New" w:hAnsi="Courier New" w:cs="Courier New"/>
+        </w:rPr>
+        <w:tab/>
+      </w:r>
+      <w:r>
+        <w:rPr>
+          <w:rFonts w:ascii="Courier New" w:hAnsi="Courier New" w:cs="Courier New"/>
+        </w:rPr>
+        <w:tab/>
+        <w:t>- 840.0</w:t>
+      </w:r>
+    </w:p>
+    <w:p>
+      <w:pPr>
+        <w:pStyle w:val="PlainText"/>
+        <w:rPr>
+          <w:rFonts w:ascii="Courier New" w:hAnsi="Courier New" w:cs="Courier New"/>
+        </w:rPr>
+      </w:pPr>
+      <w:r>
+        <w:rPr>
+          <w:rFonts w:ascii="Courier New" w:hAnsi="Courier New" w:cs="Courier New"/>
+        </w:rPr>
+        <w:t>Amount balance</w:t>
+      </w:r>
+      <w:r>
+        <w:rPr>
+          <w:rFonts w:ascii="Courier New" w:hAnsi="Courier New" w:cs="Courier New"/>
+        </w:rPr>
+        <w:tab/>
+      </w:r>
+      <w:r>
+        <w:rPr>
+          <w:rFonts w:ascii="Courier New" w:hAnsi="Courier New" w:cs="Courier New"/>
+        </w:rPr>
+        <w:tab/>
+      </w:r>
+      <w:r>
+        <w:rPr>
+          <w:rFonts w:ascii="Courier New" w:hAnsi="Courier New" w:cs="Courier New"/>
+        </w:rPr>
+        <w:tab/>
+        <w:t>- 342453.0</w:t>
+      </w:r>
+    </w:p>
+    <w:p>
+      <w:pPr>
+        <w:pStyle w:val="PlainText"/>
+        <w:rPr>
+          <w:rFonts w:ascii="Courier New" w:hAnsi="Courier New" w:cs="Courier New"/>
+        </w:rPr>
+      </w:pPr>
+    </w:p>
+    <w:p>
+      <w:pPr>
+        <w:pStyle w:val="PlainText"/>
+        <w:rPr>
+          <w:rFonts w:ascii="Courier New" w:hAnsi="Courier New" w:cs="Courier New"/>
+        </w:rPr>
+      </w:pPr>
+      <w:r>
+        <w:rPr>
+          <w:rFonts w:ascii="Courier New" w:hAnsi="Courier New" w:cs="Courier New"/>
+        </w:rPr>
+        <w:t>Item Name</w:t>
+      </w:r>
+      <w:r>
+        <w:rPr>
+          <w:rFonts w:ascii="Courier New" w:hAnsi="Courier New" w:cs="Courier New"/>
+        </w:rPr>
+        <w:tab/>
+      </w:r>
+      <w:r>
+        <w:rPr>
+          <w:rFonts w:ascii="Courier New" w:hAnsi="Courier New" w:cs="Courier New"/>
+        </w:rPr>
+        <w:tab/>
+      </w:r>
+      <w:r>
+        <w:rPr>
+          <w:rFonts w:ascii="Courier New" w:hAnsi="Courier New" w:cs="Courier New"/>
+        </w:rPr>
+        <w:tab/>
+      </w:r>
+      <w:r>
+        <w:rPr>
+          <w:rFonts w:ascii="Courier New" w:hAnsi="Courier New" w:cs="Courier New"/>
+        </w:rPr>
+        <w:tab/>
+        <w:t>- CARROT</w:t>
+      </w:r>
+    </w:p>
+    <w:p>
+      <w:pPr>
+        <w:pStyle w:val="PlainText"/>
+        <w:rPr>
+          <w:rFonts w:ascii="Courier New" w:hAnsi="Courier New" w:cs="Courier New"/>
+        </w:rPr>
+      </w:pPr>
+      <w:r>
+        <w:rPr>
+          <w:rFonts w:ascii="Courier New" w:hAnsi="Courier New" w:cs="Courier New"/>
+        </w:rPr>
+        <w:t>Number of Pockets</w:t>
+      </w:r>
+      <w:r>
+        <w:rPr>
+          <w:rFonts w:ascii="Courier New" w:hAnsi="Courier New" w:cs="Courier New"/>
+        </w:rPr>
+        <w:tab/>
+      </w:r>
+      <w:r>
+        <w:rPr>
+          <w:rFonts w:ascii="Courier New" w:hAnsi="Courier New" w:cs="Courier New"/>
+        </w:rPr>
+        <w:tab/>
+      </w:r>
+      <w:r>
+        <w:rPr>
+          <w:rFonts w:ascii="Courier New" w:hAnsi="Courier New" w:cs="Courier New"/>
+        </w:rPr>
+        <w:tab/>
+        <w:t>- 1</w:t>
+      </w:r>
+    </w:p>
+    <w:p>
+      <w:pPr>
+        <w:pStyle w:val="PlainText"/>
+        <w:rPr>
+          <w:rFonts w:ascii="Courier New" w:hAnsi="Courier New" w:cs="Courier New"/>
+        </w:rPr>
+      </w:pPr>
+      <w:r>
+        <w:rPr>
+          <w:rFonts w:ascii="Courier New" w:hAnsi="Courier New" w:cs="Courier New"/>
+        </w:rPr>
+        <w:t>Number of KGs</w:t>
+      </w:r>
+      <w:r>
+        <w:rPr>
+          <w:rFonts w:ascii="Courier New" w:hAnsi="Courier New" w:cs="Courier New"/>
+        </w:rPr>
+        <w:tab/>
+      </w:r>
+      <w:r>
+        <w:rPr>
+          <w:rFonts w:ascii="Courier New" w:hAnsi="Courier New" w:cs="Courier New"/>
+        </w:rPr>
+        <w:tab/>
+      </w:r>
+      <w:r>
+        <w:rPr>
+          <w:rFonts w:ascii="Courier New" w:hAnsi="Courier New" w:cs="Courier New"/>
+        </w:rPr>
+        <w:tab/>
+        <w:t>- 97</w:t>
+      </w:r>
+    </w:p>
+    <w:p>
+      <w:pPr>
+        <w:pStyle w:val="PlainText"/>
+        <w:rPr>
+          <w:rFonts w:ascii="Courier New" w:hAnsi="Courier New" w:cs="Courier New"/>
+        </w:rPr>
+      </w:pPr>
+      <w:r>
+        <w:rPr>
+          <w:rFonts w:ascii="Courier New" w:hAnsi="Courier New" w:cs="Courier New"/>
+        </w:rPr>
+        <w:t>Rate</w:t>
+      </w:r>
+      <w:r>
+        <w:rPr>
+          <w:rFonts w:ascii="Courier New" w:hAnsi="Courier New" w:cs="Courier New"/>
+        </w:rPr>
+        <w:tab/>
+      </w:r>
+      <w:r>
+        <w:rPr>
+          <w:rFonts w:ascii="Courier New" w:hAnsi="Courier New" w:cs="Courier New"/>
+        </w:rPr>
+        <w:tab/>
+      </w:r>
+      <w:r>
+        <w:rPr>
+          <w:rFonts w:ascii="Courier New" w:hAnsi="Courier New" w:cs="Courier New"/>
+        </w:rPr>
+        <w:tab/>
+      </w:r>
+      <w:r>
+        <w:rPr>
+          <w:rFonts w:ascii="Courier New" w:hAnsi="Courier New" w:cs="Courier New"/>
+        </w:rPr>
+        <w:tab/>
+      </w:r>
+      <w:r>
+        <w:rPr>
+          <w:rFonts w:ascii="Courier New" w:hAnsi="Courier New" w:cs="Courier New"/>
+        </w:rPr>
+        <w:tab/>
+        <w:t>- 10</w:t>
+      </w:r>
+    </w:p>
+    <w:p>
+      <w:pPr>
+        <w:pStyle w:val="PlainText"/>
+        <w:rPr>
+          <w:rFonts w:ascii="Courier New" w:hAnsi="Courier New" w:cs="Courier New"/>
+        </w:rPr>
+      </w:pPr>
+      <w:r>
+        <w:rPr>
+          <w:rFonts w:ascii="Courier New" w:hAnsi="Courier New" w:cs="Courier New"/>
+        </w:rPr>
+        <w:t>Total Price</w:t>
+      </w:r>
+      <w:r>
+        <w:rPr>
+          <w:rFonts w:ascii="Courier New" w:hAnsi="Courier New" w:cs="Courier New"/>
+        </w:rPr>
+        <w:tab/>
+      </w:r>
+      <w:r>
+        <w:rPr>
+          <w:rFonts w:ascii="Courier New" w:hAnsi="Courier New" w:cs="Courier New"/>
+        </w:rPr>
+        <w:tab/>
+      </w:r>
+      <w:r>
+        <w:rPr>
+          <w:rFonts w:ascii="Courier New" w:hAnsi="Courier New" w:cs="Courier New"/>
+        </w:rPr>
+        <w:tab/>
+      </w:r>
+      <w:r>
+        <w:rPr>
+          <w:rFonts w:ascii="Courier New" w:hAnsi="Courier New" w:cs="Courier New"/>
+        </w:rPr>
+        <w:tab/>
+        <w:t>- 970.0</w:t>
+      </w:r>
+    </w:p>
+    <w:p>
+      <w:pPr>
+        <w:pStyle w:val="PlainText"/>
+        <w:rPr>
+          <w:rFonts w:ascii="Courier New" w:hAnsi="Courier New" w:cs="Courier New"/>
+        </w:rPr>
+      </w:pPr>
+      <w:r>
+        <w:rPr>
+          <w:rFonts w:ascii="Courier New" w:hAnsi="Courier New" w:cs="Courier New"/>
+        </w:rPr>
+        <w:t>Amount balance</w:t>
+      </w:r>
+      <w:r>
+        <w:rPr>
+          <w:rFonts w:ascii="Courier New" w:hAnsi="Courier New" w:cs="Courier New"/>
+        </w:rPr>
+        <w:tab/>
+      </w:r>
+      <w:r>
+        <w:rPr>
+          <w:rFonts w:ascii="Courier New" w:hAnsi="Courier New" w:cs="Courier New"/>
+        </w:rPr>
+        <w:tab/>
+      </w:r>
+      <w:r>
+        <w:rPr>
+          <w:rFonts w:ascii="Courier New" w:hAnsi="Courier New" w:cs="Courier New"/>
+        </w:rPr>
+        <w:tab/>
+        <w:t>- 343423.0</w:t>
+      </w:r>
+    </w:p>
+    <w:p>
+      <w:pPr>
+        <w:pStyle w:val="PlainText"/>
+        <w:rPr>
+          <w:rFonts w:ascii="Courier New" w:hAnsi="Courier New" w:cs="Courier New"/>
+        </w:rPr>
+      </w:pPr>
+    </w:p>
+    <w:p>
+      <w:pPr>
+        <w:pStyle w:val="PlainText"/>
+        <w:rPr>
+          <w:rFonts w:ascii="Courier New" w:hAnsi="Courier New" w:cs="Courier New"/>
+        </w:rPr>
+      </w:pPr>
+      <w:r>
+        <w:rPr>
+          <w:rFonts w:ascii="Courier New" w:hAnsi="Courier New" w:cs="Courier New"/>
+        </w:rPr>
+        <w:t>Item Name</w:t>
+      </w:r>
+      <w:r>
+        <w:rPr>
+          <w:rFonts w:ascii="Courier New" w:hAnsi="Courier New" w:cs="Courier New"/>
+        </w:rPr>
+        <w:tab/>
+      </w:r>
+      <w:r>
+        <w:rPr>
+          <w:rFonts w:ascii="Courier New" w:hAnsi="Courier New" w:cs="Courier New"/>
+        </w:rPr>
+        <w:tab/>
+      </w:r>
+      <w:r>
+        <w:rPr>
+          <w:rFonts w:ascii="Courier New" w:hAnsi="Courier New" w:cs="Courier New"/>
+        </w:rPr>
+        <w:tab/>
+      </w:r>
+      <w:r>
+        <w:rPr>
+          <w:rFonts w:ascii="Courier New" w:hAnsi="Courier New" w:cs="Courier New"/>
+        </w:rPr>
+        <w:tab/>
+        <w:t>- CARROT</w:t>
+      </w:r>
+    </w:p>
+    <w:p>
+      <w:pPr>
+        <w:pStyle w:val="PlainText"/>
+        <w:rPr>
+          <w:rFonts w:ascii="Courier New" w:hAnsi="Courier New" w:cs="Courier New"/>
+        </w:rPr>
+      </w:pPr>
+      <w:r>
+        <w:rPr>
+          <w:rFonts w:ascii="Courier New" w:hAnsi="Courier New" w:cs="Courier New"/>
+        </w:rPr>
+        <w:t>Number of Pockets</w:t>
+      </w:r>
+      <w:r>
+        <w:rPr>
+          <w:rFonts w:ascii="Courier New" w:hAnsi="Courier New" w:cs="Courier New"/>
+        </w:rPr>
+        <w:tab/>
+      </w:r>
+      <w:r>
+        <w:rPr>
+          <w:rFonts w:ascii="Courier New" w:hAnsi="Courier New" w:cs="Courier New"/>
+        </w:rPr>
+        <w:tab/>
+      </w:r>
+      <w:r>
+        <w:rPr>
+          <w:rFonts w:ascii="Courier New" w:hAnsi="Courier New" w:cs="Courier New"/>
+        </w:rPr>
+        <w:tab/>
+        <w:t>- 6</w:t>
+      </w:r>
+    </w:p>
+    <w:p>
+      <w:pPr>
+        <w:pStyle w:val="PlainText"/>
+        <w:rPr>
+          <w:rFonts w:ascii="Courier New" w:hAnsi="Courier New" w:cs="Courier New"/>
+        </w:rPr>
+      </w:pPr>
+      <w:r>
+        <w:rPr>
+          <w:rFonts w:ascii="Courier New" w:hAnsi="Courier New" w:cs="Courier New"/>
+        </w:rPr>
+        <w:t>Number of KGs</w:t>
+      </w:r>
+      <w:r>
+        <w:rPr>
+          <w:rFonts w:ascii="Courier New" w:hAnsi="Courier New" w:cs="Courier New"/>
+        </w:rPr>
+        <w:tab/>
+      </w:r>
+      <w:r>
+        <w:rPr>
+          <w:rFonts w:ascii="Courier New" w:hAnsi="Courier New" w:cs="Courier New"/>
+        </w:rPr>
+        <w:tab/>
+      </w:r>
+      <w:r>
+        <w:rPr>
+          <w:rFonts w:ascii="Courier New" w:hAnsi="Courier New" w:cs="Courier New"/>
+        </w:rPr>
+        <w:tab/>
+        <w:t>- 533</w:t>
+      </w:r>
+    </w:p>
+    <w:p>
+      <w:pPr>
+        <w:pStyle w:val="PlainText"/>
+        <w:rPr>
+          <w:rFonts w:ascii="Courier New" w:hAnsi="Courier New" w:cs="Courier New"/>
+        </w:rPr>
+      </w:pPr>
+      <w:r>
+        <w:rPr>
+          <w:rFonts w:ascii="Courier New" w:hAnsi="Courier New" w:cs="Courier New"/>
+        </w:rPr>
+        <w:t>Rate</w:t>
+      </w:r>
+      <w:r>
+        <w:rPr>
+          <w:rFonts w:ascii="Courier New" w:hAnsi="Courier New" w:cs="Courier New"/>
+        </w:rPr>
+        <w:tab/>
+      </w:r>
+      <w:r>
+        <w:rPr>
+          <w:rFonts w:ascii="Courier New" w:hAnsi="Courier New" w:cs="Courier New"/>
+        </w:rPr>
+        <w:tab/>
+      </w:r>
+      <w:r>
+        <w:rPr>
+          <w:rFonts w:ascii="Courier New" w:hAnsi="Courier New" w:cs="Courier New"/>
+        </w:rPr>
+        <w:tab/>
+      </w:r>
+      <w:r>
+        <w:rPr>
+          <w:rFonts w:ascii="Courier New" w:hAnsi="Courier New" w:cs="Courier New"/>
+        </w:rPr>
+        <w:tab/>
+      </w:r>
+      <w:r>
+        <w:rPr>
+          <w:rFonts w:ascii="Courier New" w:hAnsi="Courier New" w:cs="Courier New"/>
+        </w:rPr>
+        <w:tab/>
+        <w:t>- 9</w:t>
+      </w:r>
+    </w:p>
+    <w:p>
+      <w:pPr>
+        <w:pStyle w:val="PlainText"/>
+        <w:rPr>
+          <w:rFonts w:ascii="Courier New" w:hAnsi="Courier New" w:cs="Courier New"/>
+        </w:rPr>
+      </w:pPr>
+      <w:r>
+        <w:rPr>
+          <w:rFonts w:ascii="Courier New" w:hAnsi="Courier New" w:cs="Courier New"/>
+        </w:rPr>
+        <w:t>Transport &amp; Miscellaneous</w:t>
+      </w:r>
+      <w:r>
+        <w:rPr>
+          <w:rFonts w:ascii="Courier New" w:hAnsi="Courier New" w:cs="Courier New"/>
+        </w:rPr>
+        <w:tab/>
+        <w:t>- 450</w:t>
+      </w:r>
+    </w:p>
+    <w:p>
+      <w:pPr>
+        <w:pStyle w:val="PlainText"/>
+        <w:rPr>
+          <w:rFonts w:ascii="Courier New" w:hAnsi="Courier New" w:cs="Courier New"/>
+        </w:rPr>
+      </w:pPr>
+      <w:r>
+        <w:rPr>
+          <w:rFonts w:ascii="Courier New" w:hAnsi="Courier New" w:cs="Courier New"/>
+        </w:rPr>
+        <w:t>Total Price</w:t>
+      </w:r>
+      <w:r>
+        <w:rPr>
+          <w:rFonts w:ascii="Courier New" w:hAnsi="Courier New" w:cs="Courier New"/>
+        </w:rPr>
+        <w:tab/>
+      </w:r>
+      <w:r>
+        <w:rPr>
+          <w:rFonts w:ascii="Courier New" w:hAnsi="Courier New" w:cs="Courier New"/>
+        </w:rPr>
+        <w:tab/>
+      </w:r>
+      <w:r>
+        <w:rPr>
+          <w:rFonts w:ascii="Courier New" w:hAnsi="Courier New" w:cs="Courier New"/>
+        </w:rPr>
+        <w:tab/>
+      </w:r>
+      <w:r>
+        <w:rPr>
+          <w:rFonts w:ascii="Courier New" w:hAnsi="Courier New" w:cs="Courier New"/>
+        </w:rPr>
+        <w:tab/>
+        <w:t>- 5247.0</w:t>
+      </w:r>
+    </w:p>
+    <w:p>
+      <w:pPr>
+        <w:pStyle w:val="PlainText"/>
+        <w:rPr>
+          <w:rFonts w:ascii="Courier New" w:hAnsi="Courier New" w:cs="Courier New"/>
+          <w:b/>
+        </w:rPr>
+      </w:pPr>
+      <w:r>
+        <w:rPr>
+          <w:rFonts w:ascii="Courier New" w:hAnsi="Courier New" w:cs="Courier New"/>
+          <w:b/>
+        </w:rPr>
+        <w:t>Amount balance</w:t>
+      </w:r>
+      <w:r>
+        <w:rPr>
+          <w:rFonts w:ascii="Courier New" w:hAnsi="Courier New" w:cs="Courier New"/>
+          <w:b/>
+        </w:rPr>
+        <w:tab/>
+      </w:r>
+      <w:r>
+        <w:rPr>
+          <w:rFonts w:ascii="Courier New" w:hAnsi="Courier New" w:cs="Courier New"/>
+          <w:b/>
+        </w:rPr>
+        <w:tab/>
+      </w:r>
+      <w:r>
+        <w:rPr>
+          <w:rFonts w:ascii="Courier New" w:hAnsi="Courier New" w:cs="Courier New"/>
+          <w:b/>
+        </w:rPr>
+        <w:tab/>
+        <w:t>- 348670.0</w:t>
+      </w:r>
+    </w:p>
+    <w:p>
+      <w:pPr>
+        <w:pStyle w:val="PlainText"/>
+        <w:rPr>
+          <w:rFonts w:ascii="Courier New" w:hAnsi="Courier New" w:cs="Courier New"/>
+        </w:rPr>
+      </w:pPr>
+    </w:p>
+    <w:p>
+      <w:pPr>
+        <w:pStyle w:val="PlainText"/>
+        <w:rPr>
+          <w:rFonts w:ascii="Courier New" w:hAnsi="Courier New" w:cs="Courier New"/>
+          <w:b/>
+        </w:rPr>
+      </w:pPr>
     </w:p>
     <w:p>
       <w:pPr>

--- a/customer _details/KIRAN/SEP/SIRA/SS/PURCHASE DETAILS.docx
+++ b/customer _details/KIRAN/SEP/SIRA/SS/PURCHASE DETAILS.docx
@@ -49501,13 +49501,7 @@
         <w:rPr>
           <w:rFonts w:ascii="Courier New" w:hAnsi="Courier New" w:cs="Courier New"/>
         </w:rPr>
-        <w:t>FRI Apr 20</w:t>
-      </w:r>
-      <w:r>
-        <w:rPr>
-          <w:rFonts w:ascii="Courier New" w:hAnsi="Courier New" w:cs="Courier New"/>
-        </w:rPr>
-        <w:t xml:space="preserve"> 13:21:35 IST 2018</w:t>
+        <w:t>FRI Apr 20 13:21:35 IST 2018</w:t>
       </w:r>
     </w:p>
     <w:p>
@@ -50309,6 +50303,577 @@
         <w:tab/>
         <w:t>- 348670.0</w:t>
       </w:r>
+    </w:p>
+    <w:p>
+      <w:pPr>
+        <w:pStyle w:val="PlainText"/>
+        <w:rPr>
+          <w:rFonts w:ascii="Courier New" w:hAnsi="Courier New" w:cs="Courier New"/>
+          <w:b/>
+        </w:rPr>
+      </w:pPr>
+    </w:p>
+    <w:p>
+      <w:pPr>
+        <w:pStyle w:val="PlainText"/>
+        <w:rPr>
+          <w:rFonts w:ascii="Courier New" w:hAnsi="Courier New" w:cs="Courier New"/>
+        </w:rPr>
+      </w:pPr>
+      <w:r>
+        <w:rPr>
+          <w:rFonts w:ascii="Courier New" w:hAnsi="Courier New" w:cs="Courier New"/>
+        </w:rPr>
+        <w:t>SAT Apr 21</w:t>
+      </w:r>
+      <w:r>
+        <w:rPr>
+          <w:rFonts w:ascii="Courier New" w:hAnsi="Courier New" w:cs="Courier New"/>
+        </w:rPr>
+        <w:t xml:space="preserve"> 13:12:56 IST 2018</w:t>
+      </w:r>
+    </w:p>
+    <w:p>
+      <w:pPr>
+        <w:pStyle w:val="PlainText"/>
+        <w:rPr>
+          <w:rFonts w:ascii="Courier New" w:hAnsi="Courier New" w:cs="Courier New"/>
+        </w:rPr>
+      </w:pPr>
+      <w:r>
+        <w:rPr>
+          <w:rFonts w:ascii="Courier New" w:hAnsi="Courier New" w:cs="Courier New"/>
+        </w:rPr>
+        <w:t>Person Name</w:t>
+      </w:r>
+      <w:r>
+        <w:rPr>
+          <w:rFonts w:ascii="Courier New" w:hAnsi="Courier New" w:cs="Courier New"/>
+        </w:rPr>
+        <w:tab/>
+      </w:r>
+      <w:r>
+        <w:rPr>
+          <w:rFonts w:ascii="Courier New" w:hAnsi="Courier New" w:cs="Courier New"/>
+        </w:rPr>
+        <w:tab/>
+      </w:r>
+      <w:r>
+        <w:rPr>
+          <w:rFonts w:ascii="Courier New" w:hAnsi="Courier New" w:cs="Courier New"/>
+        </w:rPr>
+        <w:tab/>
+      </w:r>
+      <w:r>
+        <w:rPr>
+          <w:rFonts w:ascii="Courier New" w:hAnsi="Courier New" w:cs="Courier New"/>
+        </w:rPr>
+        <w:tab/>
+        <w:t>- SS</w:t>
+      </w:r>
+    </w:p>
+    <w:p>
+      <w:pPr>
+        <w:pStyle w:val="PlainText"/>
+        <w:rPr>
+          <w:rFonts w:ascii="Courier New" w:hAnsi="Courier New" w:cs="Courier New"/>
+        </w:rPr>
+      </w:pPr>
+      <w:r>
+        <w:rPr>
+          <w:rFonts w:ascii="Courier New" w:hAnsi="Courier New" w:cs="Courier New"/>
+        </w:rPr>
+        <w:t>Bill number</w:t>
+      </w:r>
+      <w:r>
+        <w:rPr>
+          <w:rFonts w:ascii="Courier New" w:hAnsi="Courier New" w:cs="Courier New"/>
+        </w:rPr>
+        <w:tab/>
+      </w:r>
+      <w:r>
+        <w:rPr>
+          <w:rFonts w:ascii="Courier New" w:hAnsi="Courier New" w:cs="Courier New"/>
+        </w:rPr>
+        <w:tab/>
+      </w:r>
+      <w:r>
+        <w:rPr>
+          <w:rFonts w:ascii="Courier New" w:hAnsi="Courier New" w:cs="Courier New"/>
+        </w:rPr>
+        <w:tab/>
+      </w:r>
+      <w:r>
+        <w:rPr>
+          <w:rFonts w:ascii="Courier New" w:hAnsi="Courier New" w:cs="Courier New"/>
+        </w:rPr>
+        <w:tab/>
+        <w:t>- 1749</w:t>
+      </w:r>
+    </w:p>
+    <w:p>
+      <w:pPr>
+        <w:pStyle w:val="PlainText"/>
+        <w:rPr>
+          <w:rFonts w:ascii="Courier New" w:hAnsi="Courier New" w:cs="Courier New"/>
+        </w:rPr>
+      </w:pPr>
+      <w:r>
+        <w:rPr>
+          <w:rFonts w:ascii="Courier New" w:hAnsi="Courier New" w:cs="Courier New"/>
+        </w:rPr>
+        <w:t>---------------------------------------------------------------</w:t>
+      </w:r>
+    </w:p>
+    <w:p>
+      <w:pPr>
+        <w:pStyle w:val="PlainText"/>
+        <w:rPr>
+          <w:rFonts w:ascii="Courier New" w:hAnsi="Courier New" w:cs="Courier New"/>
+        </w:rPr>
+      </w:pPr>
+      <w:r>
+        <w:rPr>
+          <w:rFonts w:ascii="Courier New" w:hAnsi="Courier New" w:cs="Courier New"/>
+        </w:rPr>
+        <w:t>Item Name</w:t>
+      </w:r>
+      <w:r>
+        <w:rPr>
+          <w:rFonts w:ascii="Courier New" w:hAnsi="Courier New" w:cs="Courier New"/>
+        </w:rPr>
+        <w:tab/>
+      </w:r>
+      <w:r>
+        <w:rPr>
+          <w:rFonts w:ascii="Courier New" w:hAnsi="Courier New" w:cs="Courier New"/>
+        </w:rPr>
+        <w:tab/>
+      </w:r>
+      <w:r>
+        <w:rPr>
+          <w:rFonts w:ascii="Courier New" w:hAnsi="Courier New" w:cs="Courier New"/>
+        </w:rPr>
+        <w:tab/>
+      </w:r>
+      <w:r>
+        <w:rPr>
+          <w:rFonts w:ascii="Courier New" w:hAnsi="Courier New" w:cs="Courier New"/>
+        </w:rPr>
+        <w:tab/>
+        <w:t>- CARROT</w:t>
+      </w:r>
+    </w:p>
+    <w:p>
+      <w:pPr>
+        <w:pStyle w:val="PlainText"/>
+        <w:rPr>
+          <w:rFonts w:ascii="Courier New" w:hAnsi="Courier New" w:cs="Courier New"/>
+        </w:rPr>
+      </w:pPr>
+      <w:r>
+        <w:rPr>
+          <w:rFonts w:ascii="Courier New" w:hAnsi="Courier New" w:cs="Courier New"/>
+        </w:rPr>
+        <w:t>Number of Pockets</w:t>
+      </w:r>
+      <w:r>
+        <w:rPr>
+          <w:rFonts w:ascii="Courier New" w:hAnsi="Courier New" w:cs="Courier New"/>
+        </w:rPr>
+        <w:tab/>
+      </w:r>
+      <w:r>
+        <w:rPr>
+          <w:rFonts w:ascii="Courier New" w:hAnsi="Courier New" w:cs="Courier New"/>
+        </w:rPr>
+        <w:tab/>
+      </w:r>
+      <w:r>
+        <w:rPr>
+          <w:rFonts w:ascii="Courier New" w:hAnsi="Courier New" w:cs="Courier New"/>
+        </w:rPr>
+        <w:tab/>
+        <w:t>- 4</w:t>
+      </w:r>
+    </w:p>
+    <w:p>
+      <w:pPr>
+        <w:pStyle w:val="PlainText"/>
+        <w:rPr>
+          <w:rFonts w:ascii="Courier New" w:hAnsi="Courier New" w:cs="Courier New"/>
+        </w:rPr>
+      </w:pPr>
+      <w:r>
+        <w:rPr>
+          <w:rFonts w:ascii="Courier New" w:hAnsi="Courier New" w:cs="Courier New"/>
+        </w:rPr>
+        <w:t>Number of KGs</w:t>
+      </w:r>
+      <w:r>
+        <w:rPr>
+          <w:rFonts w:ascii="Courier New" w:hAnsi="Courier New" w:cs="Courier New"/>
+        </w:rPr>
+        <w:tab/>
+      </w:r>
+      <w:r>
+        <w:rPr>
+          <w:rFonts w:ascii="Courier New" w:hAnsi="Courier New" w:cs="Courier New"/>
+        </w:rPr>
+        <w:tab/>
+      </w:r>
+      <w:r>
+        <w:rPr>
+          <w:rFonts w:ascii="Courier New" w:hAnsi="Courier New" w:cs="Courier New"/>
+        </w:rPr>
+        <w:tab/>
+        <w:t>- 360</w:t>
+      </w:r>
+    </w:p>
+    <w:p>
+      <w:pPr>
+        <w:pStyle w:val="PlainText"/>
+        <w:rPr>
+          <w:rFonts w:ascii="Courier New" w:hAnsi="Courier New" w:cs="Courier New"/>
+        </w:rPr>
+      </w:pPr>
+      <w:r>
+        <w:rPr>
+          <w:rFonts w:ascii="Courier New" w:hAnsi="Courier New" w:cs="Courier New"/>
+        </w:rPr>
+        <w:t>Rate</w:t>
+      </w:r>
+      <w:r>
+        <w:rPr>
+          <w:rFonts w:ascii="Courier New" w:hAnsi="Courier New" w:cs="Courier New"/>
+        </w:rPr>
+        <w:tab/>
+      </w:r>
+      <w:r>
+        <w:rPr>
+          <w:rFonts w:ascii="Courier New" w:hAnsi="Courier New" w:cs="Courier New"/>
+        </w:rPr>
+        <w:tab/>
+      </w:r>
+      <w:r>
+        <w:rPr>
+          <w:rFonts w:ascii="Courier New" w:hAnsi="Courier New" w:cs="Courier New"/>
+        </w:rPr>
+        <w:tab/>
+      </w:r>
+      <w:r>
+        <w:rPr>
+          <w:rFonts w:ascii="Courier New" w:hAnsi="Courier New" w:cs="Courier New"/>
+        </w:rPr>
+        <w:tab/>
+      </w:r>
+      <w:r>
+        <w:rPr>
+          <w:rFonts w:ascii="Courier New" w:hAnsi="Courier New" w:cs="Courier New"/>
+        </w:rPr>
+        <w:tab/>
+        <w:t>- 11</w:t>
+      </w:r>
+    </w:p>
+    <w:p>
+      <w:pPr>
+        <w:pStyle w:val="PlainText"/>
+        <w:rPr>
+          <w:rFonts w:ascii="Courier New" w:hAnsi="Courier New" w:cs="Courier New"/>
+        </w:rPr>
+      </w:pPr>
+      <w:r>
+        <w:rPr>
+          <w:rFonts w:ascii="Courier New" w:hAnsi="Courier New" w:cs="Courier New"/>
+        </w:rPr>
+        <w:t>Transport &amp; Miscellaneous</w:t>
+      </w:r>
+      <w:r>
+        <w:rPr>
+          <w:rFonts w:ascii="Courier New" w:hAnsi="Courier New" w:cs="Courier New"/>
+        </w:rPr>
+        <w:tab/>
+        <w:t>- 540</w:t>
+      </w:r>
+    </w:p>
+    <w:p>
+      <w:pPr>
+        <w:pStyle w:val="PlainText"/>
+        <w:rPr>
+          <w:rFonts w:ascii="Courier New" w:hAnsi="Courier New" w:cs="Courier New"/>
+        </w:rPr>
+      </w:pPr>
+      <w:r>
+        <w:rPr>
+          <w:rFonts w:ascii="Courier New" w:hAnsi="Courier New" w:cs="Courier New"/>
+        </w:rPr>
+        <w:t>Total Price</w:t>
+      </w:r>
+      <w:r>
+        <w:rPr>
+          <w:rFonts w:ascii="Courier New" w:hAnsi="Courier New" w:cs="Courier New"/>
+        </w:rPr>
+        <w:tab/>
+      </w:r>
+      <w:r>
+        <w:rPr>
+          <w:rFonts w:ascii="Courier New" w:hAnsi="Courier New" w:cs="Courier New"/>
+        </w:rPr>
+        <w:tab/>
+      </w:r>
+      <w:r>
+        <w:rPr>
+          <w:rFonts w:ascii="Courier New" w:hAnsi="Courier New" w:cs="Courier New"/>
+        </w:rPr>
+        <w:tab/>
+      </w:r>
+      <w:r>
+        <w:rPr>
+          <w:rFonts w:ascii="Courier New" w:hAnsi="Courier New" w:cs="Courier New"/>
+        </w:rPr>
+        <w:tab/>
+        <w:t>- 4500.0</w:t>
+      </w:r>
+    </w:p>
+    <w:p>
+      <w:pPr>
+        <w:pStyle w:val="PlainText"/>
+        <w:rPr>
+          <w:rFonts w:ascii="Courier New" w:hAnsi="Courier New" w:cs="Courier New"/>
+        </w:rPr>
+      </w:pPr>
+      <w:r>
+        <w:rPr>
+          <w:rFonts w:ascii="Courier New" w:hAnsi="Courier New" w:cs="Courier New"/>
+        </w:rPr>
+        <w:t>Amount balance</w:t>
+      </w:r>
+      <w:r>
+        <w:rPr>
+          <w:rFonts w:ascii="Courier New" w:hAnsi="Courier New" w:cs="Courier New"/>
+        </w:rPr>
+        <w:tab/>
+      </w:r>
+      <w:r>
+        <w:rPr>
+          <w:rFonts w:ascii="Courier New" w:hAnsi="Courier New" w:cs="Courier New"/>
+        </w:rPr>
+        <w:tab/>
+      </w:r>
+      <w:r>
+        <w:rPr>
+          <w:rFonts w:ascii="Courier New" w:hAnsi="Courier New" w:cs="Courier New"/>
+        </w:rPr>
+        <w:tab/>
+        <w:t>- 353170.0</w:t>
+      </w:r>
+    </w:p>
+    <w:p>
+      <w:pPr>
+        <w:pStyle w:val="PlainText"/>
+        <w:rPr>
+          <w:rFonts w:ascii="Courier New" w:hAnsi="Courier New" w:cs="Courier New"/>
+        </w:rPr>
+      </w:pPr>
+    </w:p>
+    <w:p>
+      <w:pPr>
+        <w:pStyle w:val="PlainText"/>
+        <w:rPr>
+          <w:rFonts w:ascii="Courier New" w:hAnsi="Courier New" w:cs="Courier New"/>
+        </w:rPr>
+      </w:pPr>
+      <w:r>
+        <w:rPr>
+          <w:rFonts w:ascii="Courier New" w:hAnsi="Courier New" w:cs="Courier New"/>
+        </w:rPr>
+        <w:t>Item Name</w:t>
+      </w:r>
+      <w:r>
+        <w:rPr>
+          <w:rFonts w:ascii="Courier New" w:hAnsi="Courier New" w:cs="Courier New"/>
+        </w:rPr>
+        <w:tab/>
+      </w:r>
+      <w:r>
+        <w:rPr>
+          <w:rFonts w:ascii="Courier New" w:hAnsi="Courier New" w:cs="Courier New"/>
+        </w:rPr>
+        <w:tab/>
+      </w:r>
+      <w:r>
+        <w:rPr>
+          <w:rFonts w:ascii="Courier New" w:hAnsi="Courier New" w:cs="Courier New"/>
+        </w:rPr>
+        <w:tab/>
+      </w:r>
+      <w:r>
+        <w:rPr>
+          <w:rFonts w:ascii="Courier New" w:hAnsi="Courier New" w:cs="Courier New"/>
+        </w:rPr>
+        <w:tab/>
+        <w:t>- CARROT</w:t>
+      </w:r>
+    </w:p>
+    <w:p>
+      <w:pPr>
+        <w:pStyle w:val="PlainText"/>
+        <w:rPr>
+          <w:rFonts w:ascii="Courier New" w:hAnsi="Courier New" w:cs="Courier New"/>
+        </w:rPr>
+      </w:pPr>
+      <w:r>
+        <w:rPr>
+          <w:rFonts w:ascii="Courier New" w:hAnsi="Courier New" w:cs="Courier New"/>
+        </w:rPr>
+        <w:t>Number of Pockets</w:t>
+      </w:r>
+      <w:r>
+        <w:rPr>
+          <w:rFonts w:ascii="Courier New" w:hAnsi="Courier New" w:cs="Courier New"/>
+        </w:rPr>
+        <w:tab/>
+      </w:r>
+      <w:r>
+        <w:rPr>
+          <w:rFonts w:ascii="Courier New" w:hAnsi="Courier New" w:cs="Courier New"/>
+        </w:rPr>
+        <w:tab/>
+      </w:r>
+      <w:r>
+        <w:rPr>
+          <w:rFonts w:ascii="Courier New" w:hAnsi="Courier New" w:cs="Courier New"/>
+        </w:rPr>
+        <w:tab/>
+        <w:t>- 5</w:t>
+      </w:r>
+    </w:p>
+    <w:p>
+      <w:pPr>
+        <w:pStyle w:val="PlainText"/>
+        <w:rPr>
+          <w:rFonts w:ascii="Courier New" w:hAnsi="Courier New" w:cs="Courier New"/>
+        </w:rPr>
+      </w:pPr>
+      <w:r>
+        <w:rPr>
+          <w:rFonts w:ascii="Courier New" w:hAnsi="Courier New" w:cs="Courier New"/>
+        </w:rPr>
+        <w:t>Number of KGs</w:t>
+      </w:r>
+      <w:r>
+        <w:rPr>
+          <w:rFonts w:ascii="Courier New" w:hAnsi="Courier New" w:cs="Courier New"/>
+        </w:rPr>
+        <w:tab/>
+      </w:r>
+      <w:r>
+        <w:rPr>
+          <w:rFonts w:ascii="Courier New" w:hAnsi="Courier New" w:cs="Courier New"/>
+        </w:rPr>
+        <w:tab/>
+      </w:r>
+      <w:r>
+        <w:rPr>
+          <w:rFonts w:ascii="Courier New" w:hAnsi="Courier New" w:cs="Courier New"/>
+        </w:rPr>
+        <w:tab/>
+        <w:t>- 468</w:t>
+      </w:r>
+    </w:p>
+    <w:p>
+      <w:pPr>
+        <w:pStyle w:val="PlainText"/>
+        <w:rPr>
+          <w:rFonts w:ascii="Courier New" w:hAnsi="Courier New" w:cs="Courier New"/>
+        </w:rPr>
+      </w:pPr>
+      <w:r>
+        <w:rPr>
+          <w:rFonts w:ascii="Courier New" w:hAnsi="Courier New" w:cs="Courier New"/>
+        </w:rPr>
+        <w:t>Total Price</w:t>
+      </w:r>
+      <w:r>
+        <w:rPr>
+          <w:rFonts w:ascii="Courier New" w:hAnsi="Courier New" w:cs="Courier New"/>
+        </w:rPr>
+        <w:tab/>
+      </w:r>
+      <w:r>
+        <w:rPr>
+          <w:rFonts w:ascii="Courier New" w:hAnsi="Courier New" w:cs="Courier New"/>
+        </w:rPr>
+        <w:tab/>
+      </w:r>
+      <w:r>
+        <w:rPr>
+          <w:rFonts w:ascii="Courier New" w:hAnsi="Courier New" w:cs="Courier New"/>
+        </w:rPr>
+        <w:tab/>
+      </w:r>
+      <w:r>
+        <w:rPr>
+          <w:rFonts w:ascii="Courier New" w:hAnsi="Courier New" w:cs="Courier New"/>
+        </w:rPr>
+        <w:tab/>
+        <w:t>- 5382.0</w:t>
+      </w:r>
+    </w:p>
+    <w:p>
+      <w:pPr>
+        <w:pStyle w:val="PlainText"/>
+        <w:rPr>
+          <w:rFonts w:ascii="Courier New" w:hAnsi="Courier New" w:cs="Courier New"/>
+          <w:b/>
+        </w:rPr>
+      </w:pPr>
+      <w:r>
+        <w:rPr>
+          <w:rFonts w:ascii="Courier New" w:hAnsi="Courier New" w:cs="Courier New"/>
+          <w:b/>
+        </w:rPr>
+        <w:t>Amount balance</w:t>
+      </w:r>
+      <w:r>
+        <w:rPr>
+          <w:rFonts w:ascii="Courier New" w:hAnsi="Courier New" w:cs="Courier New"/>
+          <w:b/>
+        </w:rPr>
+        <w:tab/>
+      </w:r>
+      <w:r>
+        <w:rPr>
+          <w:rFonts w:ascii="Courier New" w:hAnsi="Courier New" w:cs="Courier New"/>
+          <w:b/>
+        </w:rPr>
+        <w:tab/>
+      </w:r>
+      <w:r>
+        <w:rPr>
+          <w:rFonts w:ascii="Courier New" w:hAnsi="Courier New" w:cs="Courier New"/>
+          <w:b/>
+        </w:rPr>
+        <w:tab/>
+        <w:t>- 358552.0</w:t>
+      </w:r>
+    </w:p>
+    <w:p>
+      <w:pPr>
+        <w:pStyle w:val="PlainText"/>
+        <w:rPr>
+          <w:rFonts w:ascii="Courier New" w:hAnsi="Courier New" w:cs="Courier New"/>
+        </w:rPr>
+      </w:pPr>
+    </w:p>
+    <w:p>
+      <w:pPr>
+        <w:pStyle w:val="PlainText"/>
+        <w:rPr>
+          <w:rFonts w:ascii="Courier New" w:hAnsi="Courier New" w:cs="Courier New"/>
+          <w:b/>
+        </w:rPr>
+      </w:pPr>
     </w:p>
     <w:p>
       <w:pPr>

--- a/customer _details/KIRAN/SEP/SIRA/SS/PURCHASE DETAILS.docx
+++ b/customer _details/KIRAN/SEP/SIRA/SS/PURCHASE DETAILS.docx
@@ -50324,13 +50324,7 @@
         <w:rPr>
           <w:rFonts w:ascii="Courier New" w:hAnsi="Courier New" w:cs="Courier New"/>
         </w:rPr>
-        <w:t>SAT Apr 21</w:t>
-      </w:r>
-      <w:r>
-        <w:rPr>
-          <w:rFonts w:ascii="Courier New" w:hAnsi="Courier New" w:cs="Courier New"/>
-        </w:rPr>
-        <w:t xml:space="preserve"> 13:12:56 IST 2018</w:t>
+        <w:t>SAT Apr 21 13:12:56 IST 2018</w:t>
       </w:r>
     </w:p>
     <w:p>
@@ -50857,6 +50851,392 @@
         <w:tab/>
         <w:t>- 358552.0</w:t>
       </w:r>
+    </w:p>
+    <w:p>
+      <w:pPr>
+        <w:pStyle w:val="PlainText"/>
+        <w:rPr>
+          <w:rFonts w:ascii="Courier New" w:hAnsi="Courier New" w:cs="Courier New"/>
+          <w:b/>
+        </w:rPr>
+      </w:pPr>
+    </w:p>
+    <w:p>
+      <w:pPr>
+        <w:pStyle w:val="PlainText"/>
+        <w:rPr>
+          <w:rFonts w:ascii="Courier New" w:hAnsi="Courier New" w:cs="Courier New"/>
+        </w:rPr>
+      </w:pPr>
+      <w:r>
+        <w:rPr>
+          <w:rFonts w:ascii="Courier New" w:hAnsi="Courier New" w:cs="Courier New"/>
+        </w:rPr>
+        <w:t>SUN Apr 22</w:t>
+      </w:r>
+      <w:r>
+        <w:rPr>
+          <w:rFonts w:ascii="Courier New" w:hAnsi="Courier New" w:cs="Courier New"/>
+        </w:rPr>
+        <w:t xml:space="preserve"> 13:11:46 IST 2018</w:t>
+      </w:r>
+    </w:p>
+    <w:p>
+      <w:pPr>
+        <w:pStyle w:val="PlainText"/>
+        <w:rPr>
+          <w:rFonts w:ascii="Courier New" w:hAnsi="Courier New" w:cs="Courier New"/>
+        </w:rPr>
+      </w:pPr>
+      <w:r>
+        <w:rPr>
+          <w:rFonts w:ascii="Courier New" w:hAnsi="Courier New" w:cs="Courier New"/>
+        </w:rPr>
+        <w:t>Person Name</w:t>
+      </w:r>
+      <w:r>
+        <w:rPr>
+          <w:rFonts w:ascii="Courier New" w:hAnsi="Courier New" w:cs="Courier New"/>
+        </w:rPr>
+        <w:tab/>
+      </w:r>
+      <w:r>
+        <w:rPr>
+          <w:rFonts w:ascii="Courier New" w:hAnsi="Courier New" w:cs="Courier New"/>
+        </w:rPr>
+        <w:tab/>
+      </w:r>
+      <w:r>
+        <w:rPr>
+          <w:rFonts w:ascii="Courier New" w:hAnsi="Courier New" w:cs="Courier New"/>
+        </w:rPr>
+        <w:tab/>
+      </w:r>
+      <w:r>
+        <w:rPr>
+          <w:rFonts w:ascii="Courier New" w:hAnsi="Courier New" w:cs="Courier New"/>
+        </w:rPr>
+        <w:tab/>
+        <w:t>- SS</w:t>
+      </w:r>
+    </w:p>
+    <w:p>
+      <w:pPr>
+        <w:pStyle w:val="PlainText"/>
+        <w:rPr>
+          <w:rFonts w:ascii="Courier New" w:hAnsi="Courier New" w:cs="Courier New"/>
+        </w:rPr>
+      </w:pPr>
+      <w:r>
+        <w:rPr>
+          <w:rFonts w:ascii="Courier New" w:hAnsi="Courier New" w:cs="Courier New"/>
+        </w:rPr>
+        <w:t>Bill number</w:t>
+      </w:r>
+      <w:r>
+        <w:rPr>
+          <w:rFonts w:ascii="Courier New" w:hAnsi="Courier New" w:cs="Courier New"/>
+        </w:rPr>
+        <w:tab/>
+      </w:r>
+      <w:r>
+        <w:rPr>
+          <w:rFonts w:ascii="Courier New" w:hAnsi="Courier New" w:cs="Courier New"/>
+        </w:rPr>
+        <w:tab/>
+      </w:r>
+      <w:r>
+        <w:rPr>
+          <w:rFonts w:ascii="Courier New" w:hAnsi="Courier New" w:cs="Courier New"/>
+        </w:rPr>
+        <w:tab/>
+      </w:r>
+      <w:r>
+        <w:rPr>
+          <w:rFonts w:ascii="Courier New" w:hAnsi="Courier New" w:cs="Courier New"/>
+        </w:rPr>
+        <w:tab/>
+        <w:t>- 1755</w:t>
+      </w:r>
+    </w:p>
+    <w:p>
+      <w:pPr>
+        <w:pStyle w:val="PlainText"/>
+        <w:rPr>
+          <w:rFonts w:ascii="Courier New" w:hAnsi="Courier New" w:cs="Courier New"/>
+        </w:rPr>
+      </w:pPr>
+      <w:r>
+        <w:rPr>
+          <w:rFonts w:ascii="Courier New" w:hAnsi="Courier New" w:cs="Courier New"/>
+        </w:rPr>
+        <w:t>---------------------------------------------------------------</w:t>
+      </w:r>
+    </w:p>
+    <w:p>
+      <w:pPr>
+        <w:pStyle w:val="PlainText"/>
+        <w:rPr>
+          <w:rFonts w:ascii="Courier New" w:hAnsi="Courier New" w:cs="Courier New"/>
+        </w:rPr>
+      </w:pPr>
+      <w:r>
+        <w:rPr>
+          <w:rFonts w:ascii="Courier New" w:hAnsi="Courier New" w:cs="Courier New"/>
+        </w:rPr>
+        <w:t>Item Name</w:t>
+      </w:r>
+      <w:r>
+        <w:rPr>
+          <w:rFonts w:ascii="Courier New" w:hAnsi="Courier New" w:cs="Courier New"/>
+        </w:rPr>
+        <w:tab/>
+      </w:r>
+      <w:r>
+        <w:rPr>
+          <w:rFonts w:ascii="Courier New" w:hAnsi="Courier New" w:cs="Courier New"/>
+        </w:rPr>
+        <w:tab/>
+      </w:r>
+      <w:r>
+        <w:rPr>
+          <w:rFonts w:ascii="Courier New" w:hAnsi="Courier New" w:cs="Courier New"/>
+        </w:rPr>
+        <w:tab/>
+      </w:r>
+      <w:r>
+        <w:rPr>
+          <w:rFonts w:ascii="Courier New" w:hAnsi="Courier New" w:cs="Courier New"/>
+        </w:rPr>
+        <w:tab/>
+        <w:t>- CARROT</w:t>
+      </w:r>
+    </w:p>
+    <w:p>
+      <w:pPr>
+        <w:pStyle w:val="PlainText"/>
+        <w:rPr>
+          <w:rFonts w:ascii="Courier New" w:hAnsi="Courier New" w:cs="Courier New"/>
+        </w:rPr>
+      </w:pPr>
+      <w:r>
+        <w:rPr>
+          <w:rFonts w:ascii="Courier New" w:hAnsi="Courier New" w:cs="Courier New"/>
+        </w:rPr>
+        <w:t>Number of Pockets</w:t>
+      </w:r>
+      <w:r>
+        <w:rPr>
+          <w:rFonts w:ascii="Courier New" w:hAnsi="Courier New" w:cs="Courier New"/>
+        </w:rPr>
+        <w:tab/>
+      </w:r>
+      <w:r>
+        <w:rPr>
+          <w:rFonts w:ascii="Courier New" w:hAnsi="Courier New" w:cs="Courier New"/>
+        </w:rPr>
+        <w:tab/>
+      </w:r>
+      <w:r>
+        <w:rPr>
+          <w:rFonts w:ascii="Courier New" w:hAnsi="Courier New" w:cs="Courier New"/>
+        </w:rPr>
+        <w:tab/>
+        <w:t>- 1</w:t>
+      </w:r>
+    </w:p>
+    <w:p>
+      <w:pPr>
+        <w:pStyle w:val="PlainText"/>
+        <w:rPr>
+          <w:rFonts w:ascii="Courier New" w:hAnsi="Courier New" w:cs="Courier New"/>
+        </w:rPr>
+      </w:pPr>
+      <w:r>
+        <w:rPr>
+          <w:rFonts w:ascii="Courier New" w:hAnsi="Courier New" w:cs="Courier New"/>
+        </w:rPr>
+        <w:t>Number of KGs</w:t>
+      </w:r>
+      <w:r>
+        <w:rPr>
+          <w:rFonts w:ascii="Courier New" w:hAnsi="Courier New" w:cs="Courier New"/>
+        </w:rPr>
+        <w:tab/>
+      </w:r>
+      <w:r>
+        <w:rPr>
+          <w:rFonts w:ascii="Courier New" w:hAnsi="Courier New" w:cs="Courier New"/>
+        </w:rPr>
+        <w:tab/>
+      </w:r>
+      <w:r>
+        <w:rPr>
+          <w:rFonts w:ascii="Courier New" w:hAnsi="Courier New" w:cs="Courier New"/>
+        </w:rPr>
+        <w:tab/>
+        <w:t>- 90</w:t>
+      </w:r>
+    </w:p>
+    <w:p>
+      <w:pPr>
+        <w:pStyle w:val="PlainText"/>
+        <w:rPr>
+          <w:rFonts w:ascii="Courier New" w:hAnsi="Courier New" w:cs="Courier New"/>
+        </w:rPr>
+      </w:pPr>
+      <w:r>
+        <w:rPr>
+          <w:rFonts w:ascii="Courier New" w:hAnsi="Courier New" w:cs="Courier New"/>
+        </w:rPr>
+        <w:t>Rate</w:t>
+      </w:r>
+      <w:r>
+        <w:rPr>
+          <w:rFonts w:ascii="Courier New" w:hAnsi="Courier New" w:cs="Courier New"/>
+        </w:rPr>
+        <w:tab/>
+      </w:r>
+      <w:r>
+        <w:rPr>
+          <w:rFonts w:ascii="Courier New" w:hAnsi="Courier New" w:cs="Courier New"/>
+        </w:rPr>
+        <w:tab/>
+      </w:r>
+      <w:r>
+        <w:rPr>
+          <w:rFonts w:ascii="Courier New" w:hAnsi="Courier New" w:cs="Courier New"/>
+        </w:rPr>
+        <w:tab/>
+      </w:r>
+      <w:r>
+        <w:rPr>
+          <w:rFonts w:ascii="Courier New" w:hAnsi="Courier New" w:cs="Courier New"/>
+        </w:rPr>
+        <w:tab/>
+      </w:r>
+      <w:r>
+        <w:rPr>
+          <w:rFonts w:ascii="Courier New" w:hAnsi="Courier New" w:cs="Courier New"/>
+        </w:rPr>
+        <w:tab/>
+        <w:t>- 12</w:t>
+      </w:r>
+    </w:p>
+    <w:p>
+      <w:pPr>
+        <w:pStyle w:val="PlainText"/>
+        <w:rPr>
+          <w:rFonts w:ascii="Courier New" w:hAnsi="Courier New" w:cs="Courier New"/>
+        </w:rPr>
+      </w:pPr>
+      <w:r>
+        <w:rPr>
+          <w:rFonts w:ascii="Courier New" w:hAnsi="Courier New" w:cs="Courier New"/>
+        </w:rPr>
+        <w:t>Transport &amp; Miscellaneous</w:t>
+      </w:r>
+      <w:r>
+        <w:rPr>
+          <w:rFonts w:ascii="Courier New" w:hAnsi="Courier New" w:cs="Courier New"/>
+        </w:rPr>
+        <w:tab/>
+        <w:t>- 10</w:t>
+      </w:r>
+    </w:p>
+    <w:p>
+      <w:pPr>
+        <w:pStyle w:val="PlainText"/>
+        <w:rPr>
+          <w:rFonts w:ascii="Courier New" w:hAnsi="Courier New" w:cs="Courier New"/>
+        </w:rPr>
+      </w:pPr>
+      <w:r>
+        <w:rPr>
+          <w:rFonts w:ascii="Courier New" w:hAnsi="Courier New" w:cs="Courier New"/>
+        </w:rPr>
+        <w:t>Total Price</w:t>
+      </w:r>
+      <w:r>
+        <w:rPr>
+          <w:rFonts w:ascii="Courier New" w:hAnsi="Courier New" w:cs="Courier New"/>
+        </w:rPr>
+        <w:tab/>
+      </w:r>
+      <w:r>
+        <w:rPr>
+          <w:rFonts w:ascii="Courier New" w:hAnsi="Courier New" w:cs="Courier New"/>
+        </w:rPr>
+        <w:tab/>
+      </w:r>
+      <w:r>
+        <w:rPr>
+          <w:rFonts w:ascii="Courier New" w:hAnsi="Courier New" w:cs="Courier New"/>
+        </w:rPr>
+        <w:tab/>
+      </w:r>
+      <w:r>
+        <w:rPr>
+          <w:rFonts w:ascii="Courier New" w:hAnsi="Courier New" w:cs="Courier New"/>
+        </w:rPr>
+        <w:tab/>
+        <w:t>- 1090.0</w:t>
+      </w:r>
+    </w:p>
+    <w:p>
+      <w:pPr>
+        <w:pStyle w:val="PlainText"/>
+        <w:rPr>
+          <w:rFonts w:ascii="Courier New" w:hAnsi="Courier New" w:cs="Courier New"/>
+          <w:b/>
+        </w:rPr>
+      </w:pPr>
+      <w:r>
+        <w:rPr>
+          <w:rFonts w:ascii="Courier New" w:hAnsi="Courier New" w:cs="Courier New"/>
+          <w:b/>
+        </w:rPr>
+        <w:t>Amount balance</w:t>
+      </w:r>
+      <w:r>
+        <w:rPr>
+          <w:rFonts w:ascii="Courier New" w:hAnsi="Courier New" w:cs="Courier New"/>
+          <w:b/>
+        </w:rPr>
+        <w:tab/>
+      </w:r>
+      <w:r>
+        <w:rPr>
+          <w:rFonts w:ascii="Courier New" w:hAnsi="Courier New" w:cs="Courier New"/>
+          <w:b/>
+        </w:rPr>
+        <w:tab/>
+      </w:r>
+      <w:r>
+        <w:rPr>
+          <w:rFonts w:ascii="Courier New" w:hAnsi="Courier New" w:cs="Courier New"/>
+          <w:b/>
+        </w:rPr>
+        <w:tab/>
+        <w:t>- 359642.0</w:t>
+      </w:r>
+    </w:p>
+    <w:p>
+      <w:pPr>
+        <w:pStyle w:val="PlainText"/>
+        <w:rPr>
+          <w:rFonts w:ascii="Courier New" w:hAnsi="Courier New" w:cs="Courier New"/>
+        </w:rPr>
+      </w:pPr>
+    </w:p>
+    <w:p>
+      <w:pPr>
+        <w:pStyle w:val="PlainText"/>
+        <w:rPr>
+          <w:rFonts w:ascii="Courier New" w:hAnsi="Courier New" w:cs="Courier New"/>
+          <w:b/>
+        </w:rPr>
+      </w:pPr>
     </w:p>
     <w:p>
       <w:pPr>

--- a/customer _details/KIRAN/SEP/SIRA/SS/PURCHASE DETAILS.docx
+++ b/customer _details/KIRAN/SEP/SIRA/SS/PURCHASE DETAILS.docx
@@ -50872,13 +50872,7 @@
         <w:rPr>
           <w:rFonts w:ascii="Courier New" w:hAnsi="Courier New" w:cs="Courier New"/>
         </w:rPr>
-        <w:t>SUN Apr 22</w:t>
-      </w:r>
-      <w:r>
-        <w:rPr>
-          <w:rFonts w:ascii="Courier New" w:hAnsi="Courier New" w:cs="Courier New"/>
-        </w:rPr>
-        <w:t xml:space="preserve"> 13:11:46 IST 2018</w:t>
+        <w:t>SUN Apr 22 13:11:46 IST 2018</w:t>
       </w:r>
     </w:p>
     <w:p>
@@ -51220,6 +51214,392 @@
         <w:tab/>
         <w:t>- 359642.0</w:t>
       </w:r>
+    </w:p>
+    <w:p>
+      <w:pPr>
+        <w:pStyle w:val="PlainText"/>
+        <w:rPr>
+          <w:rFonts w:ascii="Courier New" w:hAnsi="Courier New" w:cs="Courier New"/>
+          <w:b/>
+        </w:rPr>
+      </w:pPr>
+    </w:p>
+    <w:p>
+      <w:pPr>
+        <w:pStyle w:val="PlainText"/>
+        <w:rPr>
+          <w:rFonts w:ascii="Courier New" w:hAnsi="Courier New" w:cs="Courier New"/>
+        </w:rPr>
+      </w:pPr>
+      <w:r>
+        <w:rPr>
+          <w:rFonts w:ascii="Courier New" w:hAnsi="Courier New" w:cs="Courier New"/>
+        </w:rPr>
+        <w:t>MON Apr 23</w:t>
+      </w:r>
+      <w:r>
+        <w:rPr>
+          <w:rFonts w:ascii="Courier New" w:hAnsi="Courier New" w:cs="Courier New"/>
+        </w:rPr>
+        <w:t xml:space="preserve"> 12:36:45 IST 2018</w:t>
+      </w:r>
+    </w:p>
+    <w:p>
+      <w:pPr>
+        <w:pStyle w:val="PlainText"/>
+        <w:rPr>
+          <w:rFonts w:ascii="Courier New" w:hAnsi="Courier New" w:cs="Courier New"/>
+        </w:rPr>
+      </w:pPr>
+      <w:r>
+        <w:rPr>
+          <w:rFonts w:ascii="Courier New" w:hAnsi="Courier New" w:cs="Courier New"/>
+        </w:rPr>
+        <w:t>Person Name</w:t>
+      </w:r>
+      <w:r>
+        <w:rPr>
+          <w:rFonts w:ascii="Courier New" w:hAnsi="Courier New" w:cs="Courier New"/>
+        </w:rPr>
+        <w:tab/>
+      </w:r>
+      <w:r>
+        <w:rPr>
+          <w:rFonts w:ascii="Courier New" w:hAnsi="Courier New" w:cs="Courier New"/>
+        </w:rPr>
+        <w:tab/>
+      </w:r>
+      <w:r>
+        <w:rPr>
+          <w:rFonts w:ascii="Courier New" w:hAnsi="Courier New" w:cs="Courier New"/>
+        </w:rPr>
+        <w:tab/>
+      </w:r>
+      <w:r>
+        <w:rPr>
+          <w:rFonts w:ascii="Courier New" w:hAnsi="Courier New" w:cs="Courier New"/>
+        </w:rPr>
+        <w:tab/>
+        <w:t>- SS</w:t>
+      </w:r>
+    </w:p>
+    <w:p>
+      <w:pPr>
+        <w:pStyle w:val="PlainText"/>
+        <w:rPr>
+          <w:rFonts w:ascii="Courier New" w:hAnsi="Courier New" w:cs="Courier New"/>
+        </w:rPr>
+      </w:pPr>
+      <w:r>
+        <w:rPr>
+          <w:rFonts w:ascii="Courier New" w:hAnsi="Courier New" w:cs="Courier New"/>
+        </w:rPr>
+        <w:t>Bill number</w:t>
+      </w:r>
+      <w:r>
+        <w:rPr>
+          <w:rFonts w:ascii="Courier New" w:hAnsi="Courier New" w:cs="Courier New"/>
+        </w:rPr>
+        <w:tab/>
+      </w:r>
+      <w:r>
+        <w:rPr>
+          <w:rFonts w:ascii="Courier New" w:hAnsi="Courier New" w:cs="Courier New"/>
+        </w:rPr>
+        <w:tab/>
+      </w:r>
+      <w:r>
+        <w:rPr>
+          <w:rFonts w:ascii="Courier New" w:hAnsi="Courier New" w:cs="Courier New"/>
+        </w:rPr>
+        <w:tab/>
+      </w:r>
+      <w:r>
+        <w:rPr>
+          <w:rFonts w:ascii="Courier New" w:hAnsi="Courier New" w:cs="Courier New"/>
+        </w:rPr>
+        <w:tab/>
+        <w:t>- 1762</w:t>
+      </w:r>
+    </w:p>
+    <w:p>
+      <w:pPr>
+        <w:pStyle w:val="PlainText"/>
+        <w:rPr>
+          <w:rFonts w:ascii="Courier New" w:hAnsi="Courier New" w:cs="Courier New"/>
+        </w:rPr>
+      </w:pPr>
+      <w:r>
+        <w:rPr>
+          <w:rFonts w:ascii="Courier New" w:hAnsi="Courier New" w:cs="Courier New"/>
+        </w:rPr>
+        <w:t>---------------------------------------------------------------</w:t>
+      </w:r>
+    </w:p>
+    <w:p>
+      <w:pPr>
+        <w:pStyle w:val="PlainText"/>
+        <w:rPr>
+          <w:rFonts w:ascii="Courier New" w:hAnsi="Courier New" w:cs="Courier New"/>
+        </w:rPr>
+      </w:pPr>
+      <w:r>
+        <w:rPr>
+          <w:rFonts w:ascii="Courier New" w:hAnsi="Courier New" w:cs="Courier New"/>
+        </w:rPr>
+        <w:t>Item Name</w:t>
+      </w:r>
+      <w:r>
+        <w:rPr>
+          <w:rFonts w:ascii="Courier New" w:hAnsi="Courier New" w:cs="Courier New"/>
+        </w:rPr>
+        <w:tab/>
+      </w:r>
+      <w:r>
+        <w:rPr>
+          <w:rFonts w:ascii="Courier New" w:hAnsi="Courier New" w:cs="Courier New"/>
+        </w:rPr>
+        <w:tab/>
+      </w:r>
+      <w:r>
+        <w:rPr>
+          <w:rFonts w:ascii="Courier New" w:hAnsi="Courier New" w:cs="Courier New"/>
+        </w:rPr>
+        <w:tab/>
+      </w:r>
+      <w:r>
+        <w:rPr>
+          <w:rFonts w:ascii="Courier New" w:hAnsi="Courier New" w:cs="Courier New"/>
+        </w:rPr>
+        <w:tab/>
+        <w:t>- CARROT</w:t>
+      </w:r>
+    </w:p>
+    <w:p>
+      <w:pPr>
+        <w:pStyle w:val="PlainText"/>
+        <w:rPr>
+          <w:rFonts w:ascii="Courier New" w:hAnsi="Courier New" w:cs="Courier New"/>
+        </w:rPr>
+      </w:pPr>
+      <w:r>
+        <w:rPr>
+          <w:rFonts w:ascii="Courier New" w:hAnsi="Courier New" w:cs="Courier New"/>
+        </w:rPr>
+        <w:t>Number of Pockets</w:t>
+      </w:r>
+      <w:r>
+        <w:rPr>
+          <w:rFonts w:ascii="Courier New" w:hAnsi="Courier New" w:cs="Courier New"/>
+        </w:rPr>
+        <w:tab/>
+      </w:r>
+      <w:r>
+        <w:rPr>
+          <w:rFonts w:ascii="Courier New" w:hAnsi="Courier New" w:cs="Courier New"/>
+        </w:rPr>
+        <w:tab/>
+      </w:r>
+      <w:r>
+        <w:rPr>
+          <w:rFonts w:ascii="Courier New" w:hAnsi="Courier New" w:cs="Courier New"/>
+        </w:rPr>
+        <w:tab/>
+        <w:t>- 7</w:t>
+      </w:r>
+    </w:p>
+    <w:p>
+      <w:pPr>
+        <w:pStyle w:val="PlainText"/>
+        <w:rPr>
+          <w:rFonts w:ascii="Courier New" w:hAnsi="Courier New" w:cs="Courier New"/>
+        </w:rPr>
+      </w:pPr>
+      <w:r>
+        <w:rPr>
+          <w:rFonts w:ascii="Courier New" w:hAnsi="Courier New" w:cs="Courier New"/>
+        </w:rPr>
+        <w:t>Number of KGs</w:t>
+      </w:r>
+      <w:r>
+        <w:rPr>
+          <w:rFonts w:ascii="Courier New" w:hAnsi="Courier New" w:cs="Courier New"/>
+        </w:rPr>
+        <w:tab/>
+      </w:r>
+      <w:r>
+        <w:rPr>
+          <w:rFonts w:ascii="Courier New" w:hAnsi="Courier New" w:cs="Courier New"/>
+        </w:rPr>
+        <w:tab/>
+      </w:r>
+      <w:r>
+        <w:rPr>
+          <w:rFonts w:ascii="Courier New" w:hAnsi="Courier New" w:cs="Courier New"/>
+        </w:rPr>
+        <w:tab/>
+        <w:t>- 624</w:t>
+      </w:r>
+    </w:p>
+    <w:p>
+      <w:pPr>
+        <w:pStyle w:val="PlainText"/>
+        <w:rPr>
+          <w:rFonts w:ascii="Courier New" w:hAnsi="Courier New" w:cs="Courier New"/>
+        </w:rPr>
+      </w:pPr>
+      <w:r>
+        <w:rPr>
+          <w:rFonts w:ascii="Courier New" w:hAnsi="Courier New" w:cs="Courier New"/>
+        </w:rPr>
+        <w:t>Rate</w:t>
+      </w:r>
+      <w:r>
+        <w:rPr>
+          <w:rFonts w:ascii="Courier New" w:hAnsi="Courier New" w:cs="Courier New"/>
+        </w:rPr>
+        <w:tab/>
+      </w:r>
+      <w:r>
+        <w:rPr>
+          <w:rFonts w:ascii="Courier New" w:hAnsi="Courier New" w:cs="Courier New"/>
+        </w:rPr>
+        <w:tab/>
+      </w:r>
+      <w:r>
+        <w:rPr>
+          <w:rFonts w:ascii="Courier New" w:hAnsi="Courier New" w:cs="Courier New"/>
+        </w:rPr>
+        <w:tab/>
+      </w:r>
+      <w:r>
+        <w:rPr>
+          <w:rFonts w:ascii="Courier New" w:hAnsi="Courier New" w:cs="Courier New"/>
+        </w:rPr>
+        <w:tab/>
+      </w:r>
+      <w:r>
+        <w:rPr>
+          <w:rFonts w:ascii="Courier New" w:hAnsi="Courier New" w:cs="Courier New"/>
+        </w:rPr>
+        <w:tab/>
+        <w:t>- 11</w:t>
+      </w:r>
+    </w:p>
+    <w:p>
+      <w:pPr>
+        <w:pStyle w:val="PlainText"/>
+        <w:rPr>
+          <w:rFonts w:ascii="Courier New" w:hAnsi="Courier New" w:cs="Courier New"/>
+        </w:rPr>
+      </w:pPr>
+      <w:r>
+        <w:rPr>
+          <w:rFonts w:ascii="Courier New" w:hAnsi="Courier New" w:cs="Courier New"/>
+        </w:rPr>
+        <w:t>Transport &amp; Miscellaneous</w:t>
+      </w:r>
+      <w:r>
+        <w:rPr>
+          <w:rFonts w:ascii="Courier New" w:hAnsi="Courier New" w:cs="Courier New"/>
+        </w:rPr>
+        <w:tab/>
+        <w:t>- 420</w:t>
+      </w:r>
+    </w:p>
+    <w:p>
+      <w:pPr>
+        <w:pStyle w:val="PlainText"/>
+        <w:rPr>
+          <w:rFonts w:ascii="Courier New" w:hAnsi="Courier New" w:cs="Courier New"/>
+        </w:rPr>
+      </w:pPr>
+      <w:r>
+        <w:rPr>
+          <w:rFonts w:ascii="Courier New" w:hAnsi="Courier New" w:cs="Courier New"/>
+        </w:rPr>
+        <w:t>Total Price</w:t>
+      </w:r>
+      <w:r>
+        <w:rPr>
+          <w:rFonts w:ascii="Courier New" w:hAnsi="Courier New" w:cs="Courier New"/>
+        </w:rPr>
+        <w:tab/>
+      </w:r>
+      <w:r>
+        <w:rPr>
+          <w:rFonts w:ascii="Courier New" w:hAnsi="Courier New" w:cs="Courier New"/>
+        </w:rPr>
+        <w:tab/>
+      </w:r>
+      <w:r>
+        <w:rPr>
+          <w:rFonts w:ascii="Courier New" w:hAnsi="Courier New" w:cs="Courier New"/>
+        </w:rPr>
+        <w:tab/>
+      </w:r>
+      <w:r>
+        <w:rPr>
+          <w:rFonts w:ascii="Courier New" w:hAnsi="Courier New" w:cs="Courier New"/>
+        </w:rPr>
+        <w:tab/>
+        <w:t>- 7284.0</w:t>
+      </w:r>
+    </w:p>
+    <w:p>
+      <w:pPr>
+        <w:pStyle w:val="PlainText"/>
+        <w:rPr>
+          <w:rFonts w:ascii="Courier New" w:hAnsi="Courier New" w:cs="Courier New"/>
+          <w:b/>
+        </w:rPr>
+      </w:pPr>
+      <w:r>
+        <w:rPr>
+          <w:rFonts w:ascii="Courier New" w:hAnsi="Courier New" w:cs="Courier New"/>
+          <w:b/>
+        </w:rPr>
+        <w:t>Amount balance</w:t>
+      </w:r>
+      <w:r>
+        <w:rPr>
+          <w:rFonts w:ascii="Courier New" w:hAnsi="Courier New" w:cs="Courier New"/>
+          <w:b/>
+        </w:rPr>
+        <w:tab/>
+      </w:r>
+      <w:r>
+        <w:rPr>
+          <w:rFonts w:ascii="Courier New" w:hAnsi="Courier New" w:cs="Courier New"/>
+          <w:b/>
+        </w:rPr>
+        <w:tab/>
+      </w:r>
+      <w:r>
+        <w:rPr>
+          <w:rFonts w:ascii="Courier New" w:hAnsi="Courier New" w:cs="Courier New"/>
+          <w:b/>
+        </w:rPr>
+        <w:tab/>
+        <w:t>- 366926.0</w:t>
+      </w:r>
+    </w:p>
+    <w:p>
+      <w:pPr>
+        <w:pStyle w:val="PlainText"/>
+        <w:rPr>
+          <w:rFonts w:ascii="Courier New" w:hAnsi="Courier New" w:cs="Courier New"/>
+        </w:rPr>
+      </w:pPr>
+    </w:p>
+    <w:p>
+      <w:pPr>
+        <w:pStyle w:val="PlainText"/>
+        <w:rPr>
+          <w:rFonts w:ascii="Courier New" w:hAnsi="Courier New" w:cs="Courier New"/>
+          <w:b/>
+        </w:rPr>
+      </w:pPr>
     </w:p>
     <w:p>
       <w:pPr>

--- a/customer _details/KIRAN/SEP/SIRA/SS/PURCHASE DETAILS.docx
+++ b/customer _details/KIRAN/SEP/SIRA/SS/PURCHASE DETAILS.docx
@@ -51235,13 +51235,7 @@
         <w:rPr>
           <w:rFonts w:ascii="Courier New" w:hAnsi="Courier New" w:cs="Courier New"/>
         </w:rPr>
-        <w:t>MON Apr 23</w:t>
-      </w:r>
-      <w:r>
-        <w:rPr>
-          <w:rFonts w:ascii="Courier New" w:hAnsi="Courier New" w:cs="Courier New"/>
-        </w:rPr>
-        <w:t xml:space="preserve"> 12:36:45 IST 2018</w:t>
+        <w:t>MON Apr 23 12:36:45 IST 2018</w:t>
       </w:r>
     </w:p>
     <w:p>
@@ -51583,6 +51577,1232 @@
         <w:tab/>
         <w:t>- 366926.0</w:t>
       </w:r>
+    </w:p>
+    <w:p>
+      <w:pPr>
+        <w:pStyle w:val="PlainText"/>
+        <w:rPr>
+          <w:rFonts w:ascii="Courier New" w:hAnsi="Courier New" w:cs="Courier New"/>
+          <w:b/>
+        </w:rPr>
+      </w:pPr>
+    </w:p>
+    <w:p>
+      <w:pPr>
+        <w:pStyle w:val="PlainText"/>
+        <w:rPr>
+          <w:rFonts w:ascii="Courier New" w:hAnsi="Courier New" w:cs="Courier New"/>
+        </w:rPr>
+      </w:pPr>
+      <w:r>
+        <w:rPr>
+          <w:rFonts w:ascii="Courier New" w:hAnsi="Courier New" w:cs="Courier New"/>
+        </w:rPr>
+        <w:t>TUE Apr 24 13:00:18 IST 2018</w:t>
+      </w:r>
+    </w:p>
+    <w:p>
+      <w:pPr>
+        <w:pStyle w:val="PlainText"/>
+        <w:rPr>
+          <w:rFonts w:ascii="Courier New" w:hAnsi="Courier New" w:cs="Courier New"/>
+        </w:rPr>
+      </w:pPr>
+      <w:r>
+        <w:rPr>
+          <w:rFonts w:ascii="Courier New" w:hAnsi="Courier New" w:cs="Courier New"/>
+        </w:rPr>
+        <w:t>Person Name</w:t>
+      </w:r>
+      <w:r>
+        <w:rPr>
+          <w:rFonts w:ascii="Courier New" w:hAnsi="Courier New" w:cs="Courier New"/>
+        </w:rPr>
+        <w:tab/>
+      </w:r>
+      <w:r>
+        <w:rPr>
+          <w:rFonts w:ascii="Courier New" w:hAnsi="Courier New" w:cs="Courier New"/>
+        </w:rPr>
+        <w:tab/>
+      </w:r>
+      <w:r>
+        <w:rPr>
+          <w:rFonts w:ascii="Courier New" w:hAnsi="Courier New" w:cs="Courier New"/>
+        </w:rPr>
+        <w:tab/>
+      </w:r>
+      <w:r>
+        <w:rPr>
+          <w:rFonts w:ascii="Courier New" w:hAnsi="Courier New" w:cs="Courier New"/>
+        </w:rPr>
+        <w:tab/>
+        <w:t>- SS</w:t>
+      </w:r>
+    </w:p>
+    <w:p>
+      <w:pPr>
+        <w:pStyle w:val="PlainText"/>
+        <w:rPr>
+          <w:rFonts w:ascii="Courier New" w:hAnsi="Courier New" w:cs="Courier New"/>
+        </w:rPr>
+      </w:pPr>
+      <w:r>
+        <w:rPr>
+          <w:rFonts w:ascii="Courier New" w:hAnsi="Courier New" w:cs="Courier New"/>
+        </w:rPr>
+        <w:t>Bill number</w:t>
+      </w:r>
+      <w:r>
+        <w:rPr>
+          <w:rFonts w:ascii="Courier New" w:hAnsi="Courier New" w:cs="Courier New"/>
+        </w:rPr>
+        <w:tab/>
+      </w:r>
+      <w:r>
+        <w:rPr>
+          <w:rFonts w:ascii="Courier New" w:hAnsi="Courier New" w:cs="Courier New"/>
+        </w:rPr>
+        <w:tab/>
+      </w:r>
+      <w:r>
+        <w:rPr>
+          <w:rFonts w:ascii="Courier New" w:hAnsi="Courier New" w:cs="Courier New"/>
+        </w:rPr>
+        <w:tab/>
+      </w:r>
+      <w:r>
+        <w:rPr>
+          <w:rFonts w:ascii="Courier New" w:hAnsi="Courier New" w:cs="Courier New"/>
+        </w:rPr>
+        <w:tab/>
+        <w:t>- 1770</w:t>
+      </w:r>
+    </w:p>
+    <w:p>
+      <w:pPr>
+        <w:pStyle w:val="PlainText"/>
+        <w:rPr>
+          <w:rFonts w:ascii="Courier New" w:hAnsi="Courier New" w:cs="Courier New"/>
+        </w:rPr>
+      </w:pPr>
+      <w:r>
+        <w:rPr>
+          <w:rFonts w:ascii="Courier New" w:hAnsi="Courier New" w:cs="Courier New"/>
+        </w:rPr>
+        <w:t>---------------------------------------------------------------</w:t>
+      </w:r>
+    </w:p>
+    <w:p>
+      <w:pPr>
+        <w:pStyle w:val="PlainText"/>
+        <w:rPr>
+          <w:rFonts w:ascii="Courier New" w:hAnsi="Courier New" w:cs="Courier New"/>
+        </w:rPr>
+      </w:pPr>
+      <w:r>
+        <w:rPr>
+          <w:rFonts w:ascii="Courier New" w:hAnsi="Courier New" w:cs="Courier New"/>
+        </w:rPr>
+        <w:t>Item Name</w:t>
+      </w:r>
+      <w:r>
+        <w:rPr>
+          <w:rFonts w:ascii="Courier New" w:hAnsi="Courier New" w:cs="Courier New"/>
+        </w:rPr>
+        <w:tab/>
+      </w:r>
+      <w:r>
+        <w:rPr>
+          <w:rFonts w:ascii="Courier New" w:hAnsi="Courier New" w:cs="Courier New"/>
+        </w:rPr>
+        <w:tab/>
+      </w:r>
+      <w:r>
+        <w:rPr>
+          <w:rFonts w:ascii="Courier New" w:hAnsi="Courier New" w:cs="Courier New"/>
+        </w:rPr>
+        <w:tab/>
+      </w:r>
+      <w:r>
+        <w:rPr>
+          <w:rFonts w:ascii="Courier New" w:hAnsi="Courier New" w:cs="Courier New"/>
+        </w:rPr>
+        <w:tab/>
+        <w:t>- CARROT</w:t>
+      </w:r>
+    </w:p>
+    <w:p>
+      <w:pPr>
+        <w:pStyle w:val="PlainText"/>
+        <w:rPr>
+          <w:rFonts w:ascii="Courier New" w:hAnsi="Courier New" w:cs="Courier New"/>
+        </w:rPr>
+      </w:pPr>
+      <w:r>
+        <w:rPr>
+          <w:rFonts w:ascii="Courier New" w:hAnsi="Courier New" w:cs="Courier New"/>
+        </w:rPr>
+        <w:t>Number of Pockets</w:t>
+      </w:r>
+      <w:r>
+        <w:rPr>
+          <w:rFonts w:ascii="Courier New" w:hAnsi="Courier New" w:cs="Courier New"/>
+        </w:rPr>
+        <w:tab/>
+      </w:r>
+      <w:r>
+        <w:rPr>
+          <w:rFonts w:ascii="Courier New" w:hAnsi="Courier New" w:cs="Courier New"/>
+        </w:rPr>
+        <w:tab/>
+      </w:r>
+      <w:r>
+        <w:rPr>
+          <w:rFonts w:ascii="Courier New" w:hAnsi="Courier New" w:cs="Courier New"/>
+        </w:rPr>
+        <w:tab/>
+        <w:t>- 3</w:t>
+      </w:r>
+    </w:p>
+    <w:p>
+      <w:pPr>
+        <w:pStyle w:val="PlainText"/>
+        <w:rPr>
+          <w:rFonts w:ascii="Courier New" w:hAnsi="Courier New" w:cs="Courier New"/>
+        </w:rPr>
+      </w:pPr>
+      <w:r>
+        <w:rPr>
+          <w:rFonts w:ascii="Courier New" w:hAnsi="Courier New" w:cs="Courier New"/>
+        </w:rPr>
+        <w:t>Number of KGs</w:t>
+      </w:r>
+      <w:r>
+        <w:rPr>
+          <w:rFonts w:ascii="Courier New" w:hAnsi="Courier New" w:cs="Courier New"/>
+        </w:rPr>
+        <w:tab/>
+      </w:r>
+      <w:r>
+        <w:rPr>
+          <w:rFonts w:ascii="Courier New" w:hAnsi="Courier New" w:cs="Courier New"/>
+        </w:rPr>
+        <w:tab/>
+      </w:r>
+      <w:r>
+        <w:rPr>
+          <w:rFonts w:ascii="Courier New" w:hAnsi="Courier New" w:cs="Courier New"/>
+        </w:rPr>
+        <w:tab/>
+        <w:t>- 179</w:t>
+      </w:r>
+    </w:p>
+    <w:p>
+      <w:pPr>
+        <w:pStyle w:val="PlainText"/>
+        <w:rPr>
+          <w:rFonts w:ascii="Courier New" w:hAnsi="Courier New" w:cs="Courier New"/>
+        </w:rPr>
+      </w:pPr>
+      <w:r>
+        <w:rPr>
+          <w:rFonts w:ascii="Courier New" w:hAnsi="Courier New" w:cs="Courier New"/>
+        </w:rPr>
+        <w:t>Rate</w:t>
+      </w:r>
+      <w:r>
+        <w:rPr>
+          <w:rFonts w:ascii="Courier New" w:hAnsi="Courier New" w:cs="Courier New"/>
+        </w:rPr>
+        <w:tab/>
+      </w:r>
+      <w:r>
+        <w:rPr>
+          <w:rFonts w:ascii="Courier New" w:hAnsi="Courier New" w:cs="Courier New"/>
+        </w:rPr>
+        <w:tab/>
+      </w:r>
+      <w:r>
+        <w:rPr>
+          <w:rFonts w:ascii="Courier New" w:hAnsi="Courier New" w:cs="Courier New"/>
+        </w:rPr>
+        <w:tab/>
+      </w:r>
+      <w:r>
+        <w:rPr>
+          <w:rFonts w:ascii="Courier New" w:hAnsi="Courier New" w:cs="Courier New"/>
+        </w:rPr>
+        <w:tab/>
+      </w:r>
+      <w:r>
+        <w:rPr>
+          <w:rFonts w:ascii="Courier New" w:hAnsi="Courier New" w:cs="Courier New"/>
+        </w:rPr>
+        <w:tab/>
+        <w:t>- 12</w:t>
+      </w:r>
+    </w:p>
+    <w:p>
+      <w:pPr>
+        <w:pStyle w:val="PlainText"/>
+        <w:rPr>
+          <w:rFonts w:ascii="Courier New" w:hAnsi="Courier New" w:cs="Courier New"/>
+        </w:rPr>
+      </w:pPr>
+      <w:r>
+        <w:rPr>
+          <w:rFonts w:ascii="Courier New" w:hAnsi="Courier New" w:cs="Courier New"/>
+        </w:rPr>
+        <w:t>Total Price</w:t>
+      </w:r>
+      <w:r>
+        <w:rPr>
+          <w:rFonts w:ascii="Courier New" w:hAnsi="Courier New" w:cs="Courier New"/>
+        </w:rPr>
+        <w:tab/>
+      </w:r>
+      <w:r>
+        <w:rPr>
+          <w:rFonts w:ascii="Courier New" w:hAnsi="Courier New" w:cs="Courier New"/>
+        </w:rPr>
+        <w:tab/>
+      </w:r>
+      <w:r>
+        <w:rPr>
+          <w:rFonts w:ascii="Courier New" w:hAnsi="Courier New" w:cs="Courier New"/>
+        </w:rPr>
+        <w:tab/>
+      </w:r>
+      <w:r>
+        <w:rPr>
+          <w:rFonts w:ascii="Courier New" w:hAnsi="Courier New" w:cs="Courier New"/>
+        </w:rPr>
+        <w:tab/>
+        <w:t>- 2148.0</w:t>
+      </w:r>
+    </w:p>
+    <w:p>
+      <w:pPr>
+        <w:pStyle w:val="PlainText"/>
+        <w:rPr>
+          <w:rFonts w:ascii="Courier New" w:hAnsi="Courier New" w:cs="Courier New"/>
+        </w:rPr>
+      </w:pPr>
+      <w:r>
+        <w:rPr>
+          <w:rFonts w:ascii="Courier New" w:hAnsi="Courier New" w:cs="Courier New"/>
+        </w:rPr>
+        <w:t>Amount balance</w:t>
+      </w:r>
+      <w:r>
+        <w:rPr>
+          <w:rFonts w:ascii="Courier New" w:hAnsi="Courier New" w:cs="Courier New"/>
+        </w:rPr>
+        <w:tab/>
+      </w:r>
+      <w:r>
+        <w:rPr>
+          <w:rFonts w:ascii="Courier New" w:hAnsi="Courier New" w:cs="Courier New"/>
+        </w:rPr>
+        <w:tab/>
+      </w:r>
+      <w:r>
+        <w:rPr>
+          <w:rFonts w:ascii="Courier New" w:hAnsi="Courier New" w:cs="Courier New"/>
+        </w:rPr>
+        <w:tab/>
+        <w:t>- 369074.0</w:t>
+      </w:r>
+    </w:p>
+    <w:p>
+      <w:pPr>
+        <w:pStyle w:val="PlainText"/>
+        <w:rPr>
+          <w:rFonts w:ascii="Courier New" w:hAnsi="Courier New" w:cs="Courier New"/>
+        </w:rPr>
+      </w:pPr>
+    </w:p>
+    <w:p>
+      <w:pPr>
+        <w:pStyle w:val="PlainText"/>
+        <w:rPr>
+          <w:rFonts w:ascii="Courier New" w:hAnsi="Courier New" w:cs="Courier New"/>
+        </w:rPr>
+      </w:pPr>
+      <w:r>
+        <w:rPr>
+          <w:rFonts w:ascii="Courier New" w:hAnsi="Courier New" w:cs="Courier New"/>
+        </w:rPr>
+        <w:t>Item Name</w:t>
+      </w:r>
+      <w:r>
+        <w:rPr>
+          <w:rFonts w:ascii="Courier New" w:hAnsi="Courier New" w:cs="Courier New"/>
+        </w:rPr>
+        <w:tab/>
+      </w:r>
+      <w:r>
+        <w:rPr>
+          <w:rFonts w:ascii="Courier New" w:hAnsi="Courier New" w:cs="Courier New"/>
+        </w:rPr>
+        <w:tab/>
+      </w:r>
+      <w:r>
+        <w:rPr>
+          <w:rFonts w:ascii="Courier New" w:hAnsi="Courier New" w:cs="Courier New"/>
+        </w:rPr>
+        <w:tab/>
+      </w:r>
+      <w:r>
+        <w:rPr>
+          <w:rFonts w:ascii="Courier New" w:hAnsi="Courier New" w:cs="Courier New"/>
+        </w:rPr>
+        <w:tab/>
+        <w:t>- CARROT</w:t>
+      </w:r>
+    </w:p>
+    <w:p>
+      <w:pPr>
+        <w:pStyle w:val="PlainText"/>
+        <w:rPr>
+          <w:rFonts w:ascii="Courier New" w:hAnsi="Courier New" w:cs="Courier New"/>
+        </w:rPr>
+      </w:pPr>
+      <w:r>
+        <w:rPr>
+          <w:rFonts w:ascii="Courier New" w:hAnsi="Courier New" w:cs="Courier New"/>
+        </w:rPr>
+        <w:t>Number of Pockets</w:t>
+      </w:r>
+      <w:r>
+        <w:rPr>
+          <w:rFonts w:ascii="Courier New" w:hAnsi="Courier New" w:cs="Courier New"/>
+        </w:rPr>
+        <w:tab/>
+      </w:r>
+      <w:r>
+        <w:rPr>
+          <w:rFonts w:ascii="Courier New" w:hAnsi="Courier New" w:cs="Courier New"/>
+        </w:rPr>
+        <w:tab/>
+      </w:r>
+      <w:r>
+        <w:rPr>
+          <w:rFonts w:ascii="Courier New" w:hAnsi="Courier New" w:cs="Courier New"/>
+        </w:rPr>
+        <w:tab/>
+        <w:t>- 5</w:t>
+      </w:r>
+    </w:p>
+    <w:p>
+      <w:pPr>
+        <w:pStyle w:val="PlainText"/>
+        <w:rPr>
+          <w:rFonts w:ascii="Courier New" w:hAnsi="Courier New" w:cs="Courier New"/>
+        </w:rPr>
+      </w:pPr>
+      <w:r>
+        <w:rPr>
+          <w:rFonts w:ascii="Courier New" w:hAnsi="Courier New" w:cs="Courier New"/>
+        </w:rPr>
+        <w:t>Number of KGs</w:t>
+      </w:r>
+      <w:r>
+        <w:rPr>
+          <w:rFonts w:ascii="Courier New" w:hAnsi="Courier New" w:cs="Courier New"/>
+        </w:rPr>
+        <w:tab/>
+      </w:r>
+      <w:r>
+        <w:rPr>
+          <w:rFonts w:ascii="Courier New" w:hAnsi="Courier New" w:cs="Courier New"/>
+        </w:rPr>
+        <w:tab/>
+      </w:r>
+      <w:r>
+        <w:rPr>
+          <w:rFonts w:ascii="Courier New" w:hAnsi="Courier New" w:cs="Courier New"/>
+        </w:rPr>
+        <w:tab/>
+        <w:t>- 451</w:t>
+      </w:r>
+    </w:p>
+    <w:p>
+      <w:pPr>
+        <w:pStyle w:val="PlainText"/>
+        <w:rPr>
+          <w:rFonts w:ascii="Courier New" w:hAnsi="Courier New" w:cs="Courier New"/>
+        </w:rPr>
+      </w:pPr>
+      <w:r>
+        <w:rPr>
+          <w:rFonts w:ascii="Courier New" w:hAnsi="Courier New" w:cs="Courier New"/>
+        </w:rPr>
+        <w:t>Rate</w:t>
+      </w:r>
+      <w:r>
+        <w:rPr>
+          <w:rFonts w:ascii="Courier New" w:hAnsi="Courier New" w:cs="Courier New"/>
+        </w:rPr>
+        <w:tab/>
+      </w:r>
+      <w:r>
+        <w:rPr>
+          <w:rFonts w:ascii="Courier New" w:hAnsi="Courier New" w:cs="Courier New"/>
+        </w:rPr>
+        <w:tab/>
+      </w:r>
+      <w:r>
+        <w:rPr>
+          <w:rFonts w:ascii="Courier New" w:hAnsi="Courier New" w:cs="Courier New"/>
+        </w:rPr>
+        <w:tab/>
+      </w:r>
+      <w:r>
+        <w:rPr>
+          <w:rFonts w:ascii="Courier New" w:hAnsi="Courier New" w:cs="Courier New"/>
+        </w:rPr>
+        <w:tab/>
+      </w:r>
+      <w:r>
+        <w:rPr>
+          <w:rFonts w:ascii="Courier New" w:hAnsi="Courier New" w:cs="Courier New"/>
+        </w:rPr>
+        <w:tab/>
+        <w:t>- 11</w:t>
+      </w:r>
+    </w:p>
+    <w:p>
+      <w:pPr>
+        <w:pStyle w:val="PlainText"/>
+        <w:rPr>
+          <w:rFonts w:ascii="Courier New" w:hAnsi="Courier New" w:cs="Courier New"/>
+        </w:rPr>
+      </w:pPr>
+      <w:r>
+        <w:rPr>
+          <w:rFonts w:ascii="Courier New" w:hAnsi="Courier New" w:cs="Courier New"/>
+        </w:rPr>
+        <w:t>Transport &amp; Miscellaneous</w:t>
+      </w:r>
+      <w:r>
+        <w:rPr>
+          <w:rFonts w:ascii="Courier New" w:hAnsi="Courier New" w:cs="Courier New"/>
+        </w:rPr>
+        <w:tab/>
+        <w:t>- 420</w:t>
+      </w:r>
+    </w:p>
+    <w:p>
+      <w:pPr>
+        <w:pStyle w:val="PlainText"/>
+        <w:rPr>
+          <w:rFonts w:ascii="Courier New" w:hAnsi="Courier New" w:cs="Courier New"/>
+        </w:rPr>
+      </w:pPr>
+      <w:r>
+        <w:rPr>
+          <w:rFonts w:ascii="Courier New" w:hAnsi="Courier New" w:cs="Courier New"/>
+        </w:rPr>
+        <w:t>Total Price</w:t>
+      </w:r>
+      <w:r>
+        <w:rPr>
+          <w:rFonts w:ascii="Courier New" w:hAnsi="Courier New" w:cs="Courier New"/>
+        </w:rPr>
+        <w:tab/>
+      </w:r>
+      <w:r>
+        <w:rPr>
+          <w:rFonts w:ascii="Courier New" w:hAnsi="Courier New" w:cs="Courier New"/>
+        </w:rPr>
+        <w:tab/>
+      </w:r>
+      <w:r>
+        <w:rPr>
+          <w:rFonts w:ascii="Courier New" w:hAnsi="Courier New" w:cs="Courier New"/>
+        </w:rPr>
+        <w:tab/>
+      </w:r>
+      <w:r>
+        <w:rPr>
+          <w:rFonts w:ascii="Courier New" w:hAnsi="Courier New" w:cs="Courier New"/>
+        </w:rPr>
+        <w:tab/>
+        <w:t>- 5381.0</w:t>
+      </w:r>
+    </w:p>
+    <w:p>
+      <w:pPr>
+        <w:pStyle w:val="PlainText"/>
+        <w:rPr>
+          <w:rFonts w:ascii="Courier New" w:hAnsi="Courier New" w:cs="Courier New"/>
+          <w:b/>
+        </w:rPr>
+      </w:pPr>
+      <w:r>
+        <w:rPr>
+          <w:rFonts w:ascii="Courier New" w:hAnsi="Courier New" w:cs="Courier New"/>
+          <w:b/>
+        </w:rPr>
+        <w:t>Amount balance</w:t>
+      </w:r>
+      <w:r>
+        <w:rPr>
+          <w:rFonts w:ascii="Courier New" w:hAnsi="Courier New" w:cs="Courier New"/>
+          <w:b/>
+        </w:rPr>
+        <w:tab/>
+      </w:r>
+      <w:r>
+        <w:rPr>
+          <w:rFonts w:ascii="Courier New" w:hAnsi="Courier New" w:cs="Courier New"/>
+          <w:b/>
+        </w:rPr>
+        <w:tab/>
+      </w:r>
+      <w:r>
+        <w:rPr>
+          <w:rFonts w:ascii="Courier New" w:hAnsi="Courier New" w:cs="Courier New"/>
+          <w:b/>
+        </w:rPr>
+        <w:tab/>
+        <w:t>- 374455.0</w:t>
+      </w:r>
+    </w:p>
+    <w:p>
+      <w:pPr>
+        <w:pStyle w:val="PlainText"/>
+        <w:rPr>
+          <w:rFonts w:ascii="Courier New" w:hAnsi="Courier New" w:cs="Courier New"/>
+          <w:b/>
+        </w:rPr>
+      </w:pPr>
+    </w:p>
+    <w:p>
+      <w:pPr>
+        <w:pStyle w:val="PlainText"/>
+        <w:rPr>
+          <w:rFonts w:ascii="Courier New" w:hAnsi="Courier New" w:cs="Courier New"/>
+        </w:rPr>
+      </w:pPr>
+      <w:r>
+        <w:rPr>
+          <w:rFonts w:ascii="Courier New" w:hAnsi="Courier New" w:cs="Courier New"/>
+        </w:rPr>
+        <w:t>WED Apr 25</w:t>
+      </w:r>
+      <w:r>
+        <w:rPr>
+          <w:rFonts w:ascii="Courier New" w:hAnsi="Courier New" w:cs="Courier New"/>
+        </w:rPr>
+        <w:t xml:space="preserve"> 13:47:38 IST 2018</w:t>
+      </w:r>
+    </w:p>
+    <w:p>
+      <w:pPr>
+        <w:pStyle w:val="PlainText"/>
+        <w:rPr>
+          <w:rFonts w:ascii="Courier New" w:hAnsi="Courier New" w:cs="Courier New"/>
+        </w:rPr>
+      </w:pPr>
+      <w:r>
+        <w:rPr>
+          <w:rFonts w:ascii="Courier New" w:hAnsi="Courier New" w:cs="Courier New"/>
+        </w:rPr>
+        <w:t>Person Name</w:t>
+      </w:r>
+      <w:r>
+        <w:rPr>
+          <w:rFonts w:ascii="Courier New" w:hAnsi="Courier New" w:cs="Courier New"/>
+        </w:rPr>
+        <w:tab/>
+      </w:r>
+      <w:r>
+        <w:rPr>
+          <w:rFonts w:ascii="Courier New" w:hAnsi="Courier New" w:cs="Courier New"/>
+        </w:rPr>
+        <w:tab/>
+      </w:r>
+      <w:r>
+        <w:rPr>
+          <w:rFonts w:ascii="Courier New" w:hAnsi="Courier New" w:cs="Courier New"/>
+        </w:rPr>
+        <w:tab/>
+      </w:r>
+      <w:r>
+        <w:rPr>
+          <w:rFonts w:ascii="Courier New" w:hAnsi="Courier New" w:cs="Courier New"/>
+        </w:rPr>
+        <w:tab/>
+        <w:t>- SS</w:t>
+      </w:r>
+    </w:p>
+    <w:p>
+      <w:pPr>
+        <w:pStyle w:val="PlainText"/>
+        <w:rPr>
+          <w:rFonts w:ascii="Courier New" w:hAnsi="Courier New" w:cs="Courier New"/>
+        </w:rPr>
+      </w:pPr>
+      <w:r>
+        <w:rPr>
+          <w:rFonts w:ascii="Courier New" w:hAnsi="Courier New" w:cs="Courier New"/>
+        </w:rPr>
+        <w:t>Bill number</w:t>
+      </w:r>
+      <w:r>
+        <w:rPr>
+          <w:rFonts w:ascii="Courier New" w:hAnsi="Courier New" w:cs="Courier New"/>
+        </w:rPr>
+        <w:tab/>
+      </w:r>
+      <w:r>
+        <w:rPr>
+          <w:rFonts w:ascii="Courier New" w:hAnsi="Courier New" w:cs="Courier New"/>
+        </w:rPr>
+        <w:tab/>
+      </w:r>
+      <w:r>
+        <w:rPr>
+          <w:rFonts w:ascii="Courier New" w:hAnsi="Courier New" w:cs="Courier New"/>
+        </w:rPr>
+        <w:tab/>
+      </w:r>
+      <w:r>
+        <w:rPr>
+          <w:rFonts w:ascii="Courier New" w:hAnsi="Courier New" w:cs="Courier New"/>
+        </w:rPr>
+        <w:tab/>
+        <w:t>- 1780</w:t>
+      </w:r>
+    </w:p>
+    <w:p>
+      <w:pPr>
+        <w:pStyle w:val="PlainText"/>
+        <w:rPr>
+          <w:rFonts w:ascii="Courier New" w:hAnsi="Courier New" w:cs="Courier New"/>
+        </w:rPr>
+      </w:pPr>
+      <w:r>
+        <w:rPr>
+          <w:rFonts w:ascii="Courier New" w:hAnsi="Courier New" w:cs="Courier New"/>
+        </w:rPr>
+        <w:t>---------------------------------------------------------------</w:t>
+      </w:r>
+    </w:p>
+    <w:p>
+      <w:pPr>
+        <w:pStyle w:val="PlainText"/>
+        <w:rPr>
+          <w:rFonts w:ascii="Courier New" w:hAnsi="Courier New" w:cs="Courier New"/>
+        </w:rPr>
+      </w:pPr>
+      <w:r>
+        <w:rPr>
+          <w:rFonts w:ascii="Courier New" w:hAnsi="Courier New" w:cs="Courier New"/>
+        </w:rPr>
+        <w:t>Item Name</w:t>
+      </w:r>
+      <w:r>
+        <w:rPr>
+          <w:rFonts w:ascii="Courier New" w:hAnsi="Courier New" w:cs="Courier New"/>
+        </w:rPr>
+        <w:tab/>
+      </w:r>
+      <w:r>
+        <w:rPr>
+          <w:rFonts w:ascii="Courier New" w:hAnsi="Courier New" w:cs="Courier New"/>
+        </w:rPr>
+        <w:tab/>
+      </w:r>
+      <w:r>
+        <w:rPr>
+          <w:rFonts w:ascii="Courier New" w:hAnsi="Courier New" w:cs="Courier New"/>
+        </w:rPr>
+        <w:tab/>
+      </w:r>
+      <w:r>
+        <w:rPr>
+          <w:rFonts w:ascii="Courier New" w:hAnsi="Courier New" w:cs="Courier New"/>
+        </w:rPr>
+        <w:tab/>
+        <w:t>- CARROT</w:t>
+      </w:r>
+    </w:p>
+    <w:p>
+      <w:pPr>
+        <w:pStyle w:val="PlainText"/>
+        <w:rPr>
+          <w:rFonts w:ascii="Courier New" w:hAnsi="Courier New" w:cs="Courier New"/>
+        </w:rPr>
+      </w:pPr>
+      <w:r>
+        <w:rPr>
+          <w:rFonts w:ascii="Courier New" w:hAnsi="Courier New" w:cs="Courier New"/>
+        </w:rPr>
+        <w:t>Number of Pockets</w:t>
+      </w:r>
+      <w:r>
+        <w:rPr>
+          <w:rFonts w:ascii="Courier New" w:hAnsi="Courier New" w:cs="Courier New"/>
+        </w:rPr>
+        <w:tab/>
+      </w:r>
+      <w:r>
+        <w:rPr>
+          <w:rFonts w:ascii="Courier New" w:hAnsi="Courier New" w:cs="Courier New"/>
+        </w:rPr>
+        <w:tab/>
+      </w:r>
+      <w:r>
+        <w:rPr>
+          <w:rFonts w:ascii="Courier New" w:hAnsi="Courier New" w:cs="Courier New"/>
+        </w:rPr>
+        <w:tab/>
+        <w:t>- 4</w:t>
+      </w:r>
+    </w:p>
+    <w:p>
+      <w:pPr>
+        <w:pStyle w:val="PlainText"/>
+        <w:rPr>
+          <w:rFonts w:ascii="Courier New" w:hAnsi="Courier New" w:cs="Courier New"/>
+        </w:rPr>
+      </w:pPr>
+      <w:r>
+        <w:rPr>
+          <w:rFonts w:ascii="Courier New" w:hAnsi="Courier New" w:cs="Courier New"/>
+        </w:rPr>
+        <w:t>Number of KGs</w:t>
+      </w:r>
+      <w:r>
+        <w:rPr>
+          <w:rFonts w:ascii="Courier New" w:hAnsi="Courier New" w:cs="Courier New"/>
+        </w:rPr>
+        <w:tab/>
+      </w:r>
+      <w:r>
+        <w:rPr>
+          <w:rFonts w:ascii="Courier New" w:hAnsi="Courier New" w:cs="Courier New"/>
+        </w:rPr>
+        <w:tab/>
+      </w:r>
+      <w:r>
+        <w:rPr>
+          <w:rFonts w:ascii="Courier New" w:hAnsi="Courier New" w:cs="Courier New"/>
+        </w:rPr>
+        <w:tab/>
+        <w:t>- 362</w:t>
+      </w:r>
+    </w:p>
+    <w:p>
+      <w:pPr>
+        <w:pStyle w:val="PlainText"/>
+        <w:rPr>
+          <w:rFonts w:ascii="Courier New" w:hAnsi="Courier New" w:cs="Courier New"/>
+        </w:rPr>
+      </w:pPr>
+      <w:r>
+        <w:rPr>
+          <w:rFonts w:ascii="Courier New" w:hAnsi="Courier New" w:cs="Courier New"/>
+        </w:rPr>
+        <w:t>Rate</w:t>
+      </w:r>
+      <w:r>
+        <w:rPr>
+          <w:rFonts w:ascii="Courier New" w:hAnsi="Courier New" w:cs="Courier New"/>
+        </w:rPr>
+        <w:tab/>
+      </w:r>
+      <w:r>
+        <w:rPr>
+          <w:rFonts w:ascii="Courier New" w:hAnsi="Courier New" w:cs="Courier New"/>
+        </w:rPr>
+        <w:tab/>
+      </w:r>
+      <w:r>
+        <w:rPr>
+          <w:rFonts w:ascii="Courier New" w:hAnsi="Courier New" w:cs="Courier New"/>
+        </w:rPr>
+        <w:tab/>
+      </w:r>
+      <w:r>
+        <w:rPr>
+          <w:rFonts w:ascii="Courier New" w:hAnsi="Courier New" w:cs="Courier New"/>
+        </w:rPr>
+        <w:tab/>
+      </w:r>
+      <w:r>
+        <w:rPr>
+          <w:rFonts w:ascii="Courier New" w:hAnsi="Courier New" w:cs="Courier New"/>
+        </w:rPr>
+        <w:tab/>
+        <w:t>- 12</w:t>
+      </w:r>
+    </w:p>
+    <w:p>
+      <w:pPr>
+        <w:pStyle w:val="PlainText"/>
+        <w:rPr>
+          <w:rFonts w:ascii="Courier New" w:hAnsi="Courier New" w:cs="Courier New"/>
+        </w:rPr>
+      </w:pPr>
+      <w:r>
+        <w:rPr>
+          <w:rFonts w:ascii="Courier New" w:hAnsi="Courier New" w:cs="Courier New"/>
+        </w:rPr>
+        <w:t>Total Price</w:t>
+      </w:r>
+      <w:r>
+        <w:rPr>
+          <w:rFonts w:ascii="Courier New" w:hAnsi="Courier New" w:cs="Courier New"/>
+        </w:rPr>
+        <w:tab/>
+      </w:r>
+      <w:r>
+        <w:rPr>
+          <w:rFonts w:ascii="Courier New" w:hAnsi="Courier New" w:cs="Courier New"/>
+        </w:rPr>
+        <w:tab/>
+      </w:r>
+      <w:r>
+        <w:rPr>
+          <w:rFonts w:ascii="Courier New" w:hAnsi="Courier New" w:cs="Courier New"/>
+        </w:rPr>
+        <w:tab/>
+      </w:r>
+      <w:r>
+        <w:rPr>
+          <w:rFonts w:ascii="Courier New" w:hAnsi="Courier New" w:cs="Courier New"/>
+        </w:rPr>
+        <w:tab/>
+        <w:t>- 4344.0</w:t>
+      </w:r>
+    </w:p>
+    <w:p>
+      <w:pPr>
+        <w:pStyle w:val="PlainText"/>
+        <w:rPr>
+          <w:rFonts w:ascii="Courier New" w:hAnsi="Courier New" w:cs="Courier New"/>
+        </w:rPr>
+      </w:pPr>
+      <w:r>
+        <w:rPr>
+          <w:rFonts w:ascii="Courier New" w:hAnsi="Courier New" w:cs="Courier New"/>
+        </w:rPr>
+        <w:t>Amount balance</w:t>
+      </w:r>
+      <w:r>
+        <w:rPr>
+          <w:rFonts w:ascii="Courier New" w:hAnsi="Courier New" w:cs="Courier New"/>
+        </w:rPr>
+        <w:tab/>
+      </w:r>
+      <w:r>
+        <w:rPr>
+          <w:rFonts w:ascii="Courier New" w:hAnsi="Courier New" w:cs="Courier New"/>
+        </w:rPr>
+        <w:tab/>
+      </w:r>
+      <w:r>
+        <w:rPr>
+          <w:rFonts w:ascii="Courier New" w:hAnsi="Courier New" w:cs="Courier New"/>
+        </w:rPr>
+        <w:tab/>
+        <w:t>- 378799.0</w:t>
+      </w:r>
+    </w:p>
+    <w:p>
+      <w:pPr>
+        <w:pStyle w:val="PlainText"/>
+        <w:rPr>
+          <w:rFonts w:ascii="Courier New" w:hAnsi="Courier New" w:cs="Courier New"/>
+        </w:rPr>
+      </w:pPr>
+    </w:p>
+    <w:p>
+      <w:pPr>
+        <w:pStyle w:val="PlainText"/>
+        <w:rPr>
+          <w:rFonts w:ascii="Courier New" w:hAnsi="Courier New" w:cs="Courier New"/>
+        </w:rPr>
+      </w:pPr>
+      <w:r>
+        <w:rPr>
+          <w:rFonts w:ascii="Courier New" w:hAnsi="Courier New" w:cs="Courier New"/>
+        </w:rPr>
+        <w:t>Item Name</w:t>
+      </w:r>
+      <w:r>
+        <w:rPr>
+          <w:rFonts w:ascii="Courier New" w:hAnsi="Courier New" w:cs="Courier New"/>
+        </w:rPr>
+        <w:tab/>
+      </w:r>
+      <w:r>
+        <w:rPr>
+          <w:rFonts w:ascii="Courier New" w:hAnsi="Courier New" w:cs="Courier New"/>
+        </w:rPr>
+        <w:tab/>
+      </w:r>
+      <w:r>
+        <w:rPr>
+          <w:rFonts w:ascii="Courier New" w:hAnsi="Courier New" w:cs="Courier New"/>
+        </w:rPr>
+        <w:tab/>
+      </w:r>
+      <w:r>
+        <w:rPr>
+          <w:rFonts w:ascii="Courier New" w:hAnsi="Courier New" w:cs="Courier New"/>
+        </w:rPr>
+        <w:tab/>
+        <w:t>- CARROT</w:t>
+      </w:r>
+    </w:p>
+    <w:p>
+      <w:pPr>
+        <w:pStyle w:val="PlainText"/>
+        <w:rPr>
+          <w:rFonts w:ascii="Courier New" w:hAnsi="Courier New" w:cs="Courier New"/>
+        </w:rPr>
+      </w:pPr>
+      <w:r>
+        <w:rPr>
+          <w:rFonts w:ascii="Courier New" w:hAnsi="Courier New" w:cs="Courier New"/>
+        </w:rPr>
+        <w:t>Number of Pockets</w:t>
+      </w:r>
+      <w:r>
+        <w:rPr>
+          <w:rFonts w:ascii="Courier New" w:hAnsi="Courier New" w:cs="Courier New"/>
+        </w:rPr>
+        <w:tab/>
+      </w:r>
+      <w:r>
+        <w:rPr>
+          <w:rFonts w:ascii="Courier New" w:hAnsi="Courier New" w:cs="Courier New"/>
+        </w:rPr>
+        <w:tab/>
+      </w:r>
+      <w:r>
+        <w:rPr>
+          <w:rFonts w:ascii="Courier New" w:hAnsi="Courier New" w:cs="Courier New"/>
+        </w:rPr>
+        <w:tab/>
+        <w:t>- 1</w:t>
+      </w:r>
+    </w:p>
+    <w:p>
+      <w:pPr>
+        <w:pStyle w:val="PlainText"/>
+        <w:rPr>
+          <w:rFonts w:ascii="Courier New" w:hAnsi="Courier New" w:cs="Courier New"/>
+        </w:rPr>
+      </w:pPr>
+      <w:r>
+        <w:rPr>
+          <w:rFonts w:ascii="Courier New" w:hAnsi="Courier New" w:cs="Courier New"/>
+        </w:rPr>
+        <w:t>Number of KGs</w:t>
+      </w:r>
+      <w:r>
+        <w:rPr>
+          <w:rFonts w:ascii="Courier New" w:hAnsi="Courier New" w:cs="Courier New"/>
+        </w:rPr>
+        <w:tab/>
+      </w:r>
+      <w:r>
+        <w:rPr>
+          <w:rFonts w:ascii="Courier New" w:hAnsi="Courier New" w:cs="Courier New"/>
+        </w:rPr>
+        <w:tab/>
+      </w:r>
+      <w:r>
+        <w:rPr>
+          <w:rFonts w:ascii="Courier New" w:hAnsi="Courier New" w:cs="Courier New"/>
+        </w:rPr>
+        <w:tab/>
+        <w:t>- 90</w:t>
+      </w:r>
+    </w:p>
+    <w:p>
+      <w:pPr>
+        <w:pStyle w:val="PlainText"/>
+        <w:rPr>
+          <w:rFonts w:ascii="Courier New" w:hAnsi="Courier New" w:cs="Courier New"/>
+        </w:rPr>
+      </w:pPr>
+      <w:r>
+        <w:rPr>
+          <w:rFonts w:ascii="Courier New" w:hAnsi="Courier New" w:cs="Courier New"/>
+        </w:rPr>
+        <w:t>Rate</w:t>
+      </w:r>
+      <w:r>
+        <w:rPr>
+          <w:rFonts w:ascii="Courier New" w:hAnsi="Courier New" w:cs="Courier New"/>
+        </w:rPr>
+        <w:tab/>
+      </w:r>
+      <w:r>
+        <w:rPr>
+          <w:rFonts w:ascii="Courier New" w:hAnsi="Courier New" w:cs="Courier New"/>
+        </w:rPr>
+        <w:tab/>
+      </w:r>
+      <w:r>
+        <w:rPr>
+          <w:rFonts w:ascii="Courier New" w:hAnsi="Courier New" w:cs="Courier New"/>
+        </w:rPr>
+        <w:tab/>
+      </w:r>
+      <w:r>
+        <w:rPr>
+          <w:rFonts w:ascii="Courier New" w:hAnsi="Courier New" w:cs="Courier New"/>
+        </w:rPr>
+        <w:tab/>
+      </w:r>
+      <w:r>
+        <w:rPr>
+          <w:rFonts w:ascii="Courier New" w:hAnsi="Courier New" w:cs="Courier New"/>
+        </w:rPr>
+        <w:tab/>
+        <w:t>- 11</w:t>
+      </w:r>
+    </w:p>
+    <w:p>
+      <w:pPr>
+        <w:pStyle w:val="PlainText"/>
+        <w:rPr>
+          <w:rFonts w:ascii="Courier New" w:hAnsi="Courier New" w:cs="Courier New"/>
+        </w:rPr>
+      </w:pPr>
+      <w:r>
+        <w:rPr>
+          <w:rFonts w:ascii="Courier New" w:hAnsi="Courier New" w:cs="Courier New"/>
+        </w:rPr>
+        <w:t>Transport &amp; Miscellaneous</w:t>
+      </w:r>
+      <w:r>
+        <w:rPr>
+          <w:rFonts w:ascii="Courier New" w:hAnsi="Courier New" w:cs="Courier New"/>
+        </w:rPr>
+        <w:tab/>
+        <w:t>- 400</w:t>
+      </w:r>
+    </w:p>
+    <w:p>
+      <w:pPr>
+        <w:pStyle w:val="PlainText"/>
+        <w:rPr>
+          <w:rFonts w:ascii="Courier New" w:hAnsi="Courier New" w:cs="Courier New"/>
+        </w:rPr>
+      </w:pPr>
+      <w:r>
+        <w:rPr>
+          <w:rFonts w:ascii="Courier New" w:hAnsi="Courier New" w:cs="Courier New"/>
+        </w:rPr>
+        <w:t>Total Price</w:t>
+      </w:r>
+      <w:r>
+        <w:rPr>
+          <w:rFonts w:ascii="Courier New" w:hAnsi="Courier New" w:cs="Courier New"/>
+        </w:rPr>
+        <w:tab/>
+      </w:r>
+      <w:r>
+        <w:rPr>
+          <w:rFonts w:ascii="Courier New" w:hAnsi="Courier New" w:cs="Courier New"/>
+        </w:rPr>
+        <w:tab/>
+      </w:r>
+      <w:r>
+        <w:rPr>
+          <w:rFonts w:ascii="Courier New" w:hAnsi="Courier New" w:cs="Courier New"/>
+        </w:rPr>
+        <w:tab/>
+      </w:r>
+      <w:r>
+        <w:rPr>
+          <w:rFonts w:ascii="Courier New" w:hAnsi="Courier New" w:cs="Courier New"/>
+        </w:rPr>
+        <w:tab/>
+        <w:t>- 1390.0</w:t>
+      </w:r>
+    </w:p>
+    <w:p>
+      <w:pPr>
+        <w:pStyle w:val="PlainText"/>
+        <w:rPr>
+          <w:rFonts w:ascii="Courier New" w:hAnsi="Courier New" w:cs="Courier New"/>
+          <w:b/>
+        </w:rPr>
+      </w:pPr>
+      <w:r>
+        <w:rPr>
+          <w:rFonts w:ascii="Courier New" w:hAnsi="Courier New" w:cs="Courier New"/>
+          <w:b/>
+        </w:rPr>
+        <w:t>Amount balance</w:t>
+      </w:r>
+      <w:r>
+        <w:rPr>
+          <w:rFonts w:ascii="Courier New" w:hAnsi="Courier New" w:cs="Courier New"/>
+          <w:b/>
+        </w:rPr>
+        <w:tab/>
+      </w:r>
+      <w:r>
+        <w:rPr>
+          <w:rFonts w:ascii="Courier New" w:hAnsi="Courier New" w:cs="Courier New"/>
+          <w:b/>
+        </w:rPr>
+        <w:tab/>
+      </w:r>
+      <w:r>
+        <w:rPr>
+          <w:rFonts w:ascii="Courier New" w:hAnsi="Courier New" w:cs="Courier New"/>
+          <w:b/>
+        </w:rPr>
+        <w:tab/>
+        <w:t>- 380189.0</w:t>
+      </w:r>
+    </w:p>
+    <w:p>
+      <w:pPr>
+        <w:pStyle w:val="PlainText"/>
+        <w:rPr>
+          <w:rFonts w:ascii="Courier New" w:hAnsi="Courier New" w:cs="Courier New"/>
+        </w:rPr>
+      </w:pPr>
+    </w:p>
+    <w:p>
+      <w:pPr>
+        <w:pStyle w:val="PlainText"/>
+        <w:rPr>
+          <w:rFonts w:ascii="Courier New" w:hAnsi="Courier New" w:cs="Courier New"/>
+          <w:b/>
+        </w:rPr>
+      </w:pPr>
+    </w:p>
+    <w:p>
+      <w:pPr>
+        <w:pStyle w:val="PlainText"/>
+        <w:rPr>
+          <w:rFonts w:ascii="Courier New" w:hAnsi="Courier New" w:cs="Courier New"/>
+        </w:rPr>
+      </w:pPr>
+    </w:p>
+    <w:p>
+      <w:pPr>
+        <w:pStyle w:val="PlainText"/>
+        <w:rPr>
+          <w:rFonts w:ascii="Courier New" w:hAnsi="Courier New" w:cs="Courier New"/>
+          <w:b/>
+        </w:rPr>
+      </w:pPr>
     </w:p>
     <w:p>
       <w:pPr>

--- a/customer _details/KIRAN/SEP/SIRA/SS/PURCHASE DETAILS.docx
+++ b/customer _details/KIRAN/SEP/SIRA/SS/PURCHASE DETAILS.docx
@@ -52191,13 +52191,7 @@
         <w:rPr>
           <w:rFonts w:ascii="Courier New" w:hAnsi="Courier New" w:cs="Courier New"/>
         </w:rPr>
-        <w:t>WED Apr 25</w:t>
-      </w:r>
-      <w:r>
-        <w:rPr>
-          <w:rFonts w:ascii="Courier New" w:hAnsi="Courier New" w:cs="Courier New"/>
-        </w:rPr>
-        <w:t xml:space="preserve"> 13:47:38 IST 2018</w:t>
+        <w:t>WED Apr 25 13:47:38 IST 2018</w:t>
       </w:r>
     </w:p>
     <w:p>
@@ -52769,6 +52763,623 @@
         <w:tab/>
         <w:t>- 380189.0</w:t>
       </w:r>
+    </w:p>
+    <w:p>
+      <w:pPr>
+        <w:pStyle w:val="PlainText"/>
+        <w:rPr>
+          <w:rFonts w:ascii="Courier New" w:hAnsi="Courier New" w:cs="Courier New"/>
+          <w:b/>
+        </w:rPr>
+      </w:pPr>
+    </w:p>
+    <w:p>
+      <w:pPr>
+        <w:pStyle w:val="PlainText"/>
+        <w:rPr>
+          <w:rFonts w:ascii="Courier New" w:hAnsi="Courier New" w:cs="Courier New"/>
+        </w:rPr>
+      </w:pPr>
+      <w:r>
+        <w:rPr>
+          <w:rFonts w:ascii="Courier New" w:hAnsi="Courier New" w:cs="Courier New"/>
+        </w:rPr>
+        <w:t>THU Apr 26</w:t>
+      </w:r>
+      <w:r>
+        <w:rPr>
+          <w:rFonts w:ascii="Courier New" w:hAnsi="Courier New" w:cs="Courier New"/>
+        </w:rPr>
+        <w:t xml:space="preserve"> 12:27:48 IST 2018</w:t>
+      </w:r>
+    </w:p>
+    <w:p>
+      <w:pPr>
+        <w:pStyle w:val="PlainText"/>
+        <w:rPr>
+          <w:rFonts w:ascii="Courier New" w:hAnsi="Courier New" w:cs="Courier New"/>
+        </w:rPr>
+      </w:pPr>
+      <w:r>
+        <w:rPr>
+          <w:rFonts w:ascii="Courier New" w:hAnsi="Courier New" w:cs="Courier New"/>
+        </w:rPr>
+        <w:t>Person Name</w:t>
+      </w:r>
+      <w:r>
+        <w:rPr>
+          <w:rFonts w:ascii="Courier New" w:hAnsi="Courier New" w:cs="Courier New"/>
+        </w:rPr>
+        <w:tab/>
+      </w:r>
+      <w:r>
+        <w:rPr>
+          <w:rFonts w:ascii="Courier New" w:hAnsi="Courier New" w:cs="Courier New"/>
+        </w:rPr>
+        <w:tab/>
+      </w:r>
+      <w:r>
+        <w:rPr>
+          <w:rFonts w:ascii="Courier New" w:hAnsi="Courier New" w:cs="Courier New"/>
+        </w:rPr>
+        <w:tab/>
+      </w:r>
+      <w:r>
+        <w:rPr>
+          <w:rFonts w:ascii="Courier New" w:hAnsi="Courier New" w:cs="Courier New"/>
+        </w:rPr>
+        <w:tab/>
+        <w:t>- SS</w:t>
+      </w:r>
+    </w:p>
+    <w:p>
+      <w:pPr>
+        <w:pStyle w:val="PlainText"/>
+        <w:rPr>
+          <w:rFonts w:ascii="Courier New" w:hAnsi="Courier New" w:cs="Courier New"/>
+        </w:rPr>
+      </w:pPr>
+      <w:r>
+        <w:rPr>
+          <w:rFonts w:ascii="Courier New" w:hAnsi="Courier New" w:cs="Courier New"/>
+        </w:rPr>
+        <w:t>Bill number</w:t>
+      </w:r>
+      <w:r>
+        <w:rPr>
+          <w:rFonts w:ascii="Courier New" w:hAnsi="Courier New" w:cs="Courier New"/>
+        </w:rPr>
+        <w:tab/>
+      </w:r>
+      <w:r>
+        <w:rPr>
+          <w:rFonts w:ascii="Courier New" w:hAnsi="Courier New" w:cs="Courier New"/>
+        </w:rPr>
+        <w:tab/>
+      </w:r>
+      <w:r>
+        <w:rPr>
+          <w:rFonts w:ascii="Courier New" w:hAnsi="Courier New" w:cs="Courier New"/>
+        </w:rPr>
+        <w:tab/>
+      </w:r>
+      <w:r>
+        <w:rPr>
+          <w:rFonts w:ascii="Courier New" w:hAnsi="Courier New" w:cs="Courier New"/>
+        </w:rPr>
+        <w:tab/>
+        <w:t>- 1785</w:t>
+      </w:r>
+    </w:p>
+    <w:p>
+      <w:pPr>
+        <w:pStyle w:val="PlainText"/>
+        <w:rPr>
+          <w:rFonts w:ascii="Courier New" w:hAnsi="Courier New" w:cs="Courier New"/>
+        </w:rPr>
+      </w:pPr>
+      <w:r>
+        <w:rPr>
+          <w:rFonts w:ascii="Courier New" w:hAnsi="Courier New" w:cs="Courier New"/>
+        </w:rPr>
+        <w:t>---------------------------------------------------------------</w:t>
+      </w:r>
+    </w:p>
+    <w:p>
+      <w:pPr>
+        <w:pStyle w:val="PlainText"/>
+        <w:rPr>
+          <w:rFonts w:ascii="Courier New" w:hAnsi="Courier New" w:cs="Courier New"/>
+        </w:rPr>
+      </w:pPr>
+      <w:r>
+        <w:rPr>
+          <w:rFonts w:ascii="Courier New" w:hAnsi="Courier New" w:cs="Courier New"/>
+        </w:rPr>
+        <w:t>Item Name</w:t>
+      </w:r>
+      <w:r>
+        <w:rPr>
+          <w:rFonts w:ascii="Courier New" w:hAnsi="Courier New" w:cs="Courier New"/>
+        </w:rPr>
+        <w:tab/>
+      </w:r>
+      <w:r>
+        <w:rPr>
+          <w:rFonts w:ascii="Courier New" w:hAnsi="Courier New" w:cs="Courier New"/>
+        </w:rPr>
+        <w:tab/>
+      </w:r>
+      <w:r>
+        <w:rPr>
+          <w:rFonts w:ascii="Courier New" w:hAnsi="Courier New" w:cs="Courier New"/>
+        </w:rPr>
+        <w:tab/>
+      </w:r>
+      <w:r>
+        <w:rPr>
+          <w:rFonts w:ascii="Courier New" w:hAnsi="Courier New" w:cs="Courier New"/>
+        </w:rPr>
+        <w:tab/>
+        <w:t>- CARROT</w:t>
+      </w:r>
+    </w:p>
+    <w:p>
+      <w:pPr>
+        <w:pStyle w:val="PlainText"/>
+        <w:rPr>
+          <w:rFonts w:ascii="Courier New" w:hAnsi="Courier New" w:cs="Courier New"/>
+        </w:rPr>
+      </w:pPr>
+      <w:r>
+        <w:rPr>
+          <w:rFonts w:ascii="Courier New" w:hAnsi="Courier New" w:cs="Courier New"/>
+        </w:rPr>
+        <w:t>Number of Pockets</w:t>
+      </w:r>
+      <w:r>
+        <w:rPr>
+          <w:rFonts w:ascii="Courier New" w:hAnsi="Courier New" w:cs="Courier New"/>
+        </w:rPr>
+        <w:tab/>
+      </w:r>
+      <w:r>
+        <w:rPr>
+          <w:rFonts w:ascii="Courier New" w:hAnsi="Courier New" w:cs="Courier New"/>
+        </w:rPr>
+        <w:tab/>
+      </w:r>
+      <w:r>
+        <w:rPr>
+          <w:rFonts w:ascii="Courier New" w:hAnsi="Courier New" w:cs="Courier New"/>
+        </w:rPr>
+        <w:tab/>
+        <w:t>- 2</w:t>
+      </w:r>
+    </w:p>
+    <w:p>
+      <w:pPr>
+        <w:pStyle w:val="PlainText"/>
+        <w:rPr>
+          <w:rFonts w:ascii="Courier New" w:hAnsi="Courier New" w:cs="Courier New"/>
+        </w:rPr>
+      </w:pPr>
+      <w:r>
+        <w:rPr>
+          <w:rFonts w:ascii="Courier New" w:hAnsi="Courier New" w:cs="Courier New"/>
+        </w:rPr>
+        <w:t>Number of KGs</w:t>
+      </w:r>
+      <w:r>
+        <w:rPr>
+          <w:rFonts w:ascii="Courier New" w:hAnsi="Courier New" w:cs="Courier New"/>
+        </w:rPr>
+        <w:tab/>
+      </w:r>
+      <w:r>
+        <w:rPr>
+          <w:rFonts w:ascii="Courier New" w:hAnsi="Courier New" w:cs="Courier New"/>
+        </w:rPr>
+        <w:tab/>
+      </w:r>
+      <w:r>
+        <w:rPr>
+          <w:rFonts w:ascii="Courier New" w:hAnsi="Courier New" w:cs="Courier New"/>
+        </w:rPr>
+        <w:tab/>
+        <w:t>- 182</w:t>
+      </w:r>
+    </w:p>
+    <w:p>
+      <w:pPr>
+        <w:pStyle w:val="PlainText"/>
+        <w:rPr>
+          <w:rFonts w:ascii="Courier New" w:hAnsi="Courier New" w:cs="Courier New"/>
+        </w:rPr>
+      </w:pPr>
+      <w:r>
+        <w:rPr>
+          <w:rFonts w:ascii="Courier New" w:hAnsi="Courier New" w:cs="Courier New"/>
+        </w:rPr>
+        <w:t>Rate</w:t>
+      </w:r>
+      <w:r>
+        <w:rPr>
+          <w:rFonts w:ascii="Courier New" w:hAnsi="Courier New" w:cs="Courier New"/>
+        </w:rPr>
+        <w:tab/>
+      </w:r>
+      <w:r>
+        <w:rPr>
+          <w:rFonts w:ascii="Courier New" w:hAnsi="Courier New" w:cs="Courier New"/>
+        </w:rPr>
+        <w:tab/>
+      </w:r>
+      <w:r>
+        <w:rPr>
+          <w:rFonts w:ascii="Courier New" w:hAnsi="Courier New" w:cs="Courier New"/>
+        </w:rPr>
+        <w:tab/>
+      </w:r>
+      <w:r>
+        <w:rPr>
+          <w:rFonts w:ascii="Courier New" w:hAnsi="Courier New" w:cs="Courier New"/>
+        </w:rPr>
+        <w:tab/>
+      </w:r>
+      <w:r>
+        <w:rPr>
+          <w:rFonts w:ascii="Courier New" w:hAnsi="Courier New" w:cs="Courier New"/>
+        </w:rPr>
+        <w:tab/>
+        <w:t>- 12</w:t>
+      </w:r>
+    </w:p>
+    <w:p>
+      <w:pPr>
+        <w:pStyle w:val="PlainText"/>
+        <w:rPr>
+          <w:rFonts w:ascii="Courier New" w:hAnsi="Courier New" w:cs="Courier New"/>
+        </w:rPr>
+      </w:pPr>
+      <w:r>
+        <w:rPr>
+          <w:rFonts w:ascii="Courier New" w:hAnsi="Courier New" w:cs="Courier New"/>
+        </w:rPr>
+        <w:t>Total Price</w:t>
+      </w:r>
+      <w:r>
+        <w:rPr>
+          <w:rFonts w:ascii="Courier New" w:hAnsi="Courier New" w:cs="Courier New"/>
+        </w:rPr>
+        <w:tab/>
+      </w:r>
+      <w:r>
+        <w:rPr>
+          <w:rFonts w:ascii="Courier New" w:hAnsi="Courier New" w:cs="Courier New"/>
+        </w:rPr>
+        <w:tab/>
+      </w:r>
+      <w:r>
+        <w:rPr>
+          <w:rFonts w:ascii="Courier New" w:hAnsi="Courier New" w:cs="Courier New"/>
+        </w:rPr>
+        <w:tab/>
+      </w:r>
+      <w:r>
+        <w:rPr>
+          <w:rFonts w:ascii="Courier New" w:hAnsi="Courier New" w:cs="Courier New"/>
+        </w:rPr>
+        <w:tab/>
+        <w:t>- 2184.0</w:t>
+      </w:r>
+    </w:p>
+    <w:p>
+      <w:pPr>
+        <w:pStyle w:val="PlainText"/>
+        <w:rPr>
+          <w:rFonts w:ascii="Courier New" w:hAnsi="Courier New" w:cs="Courier New"/>
+        </w:rPr>
+      </w:pPr>
+      <w:r>
+        <w:rPr>
+          <w:rFonts w:ascii="Courier New" w:hAnsi="Courier New" w:cs="Courier New"/>
+        </w:rPr>
+        <w:t>Amount balance</w:t>
+      </w:r>
+      <w:r>
+        <w:rPr>
+          <w:rFonts w:ascii="Courier New" w:hAnsi="Courier New" w:cs="Courier New"/>
+        </w:rPr>
+        <w:tab/>
+      </w:r>
+      <w:r>
+        <w:rPr>
+          <w:rFonts w:ascii="Courier New" w:hAnsi="Courier New" w:cs="Courier New"/>
+        </w:rPr>
+        <w:tab/>
+      </w:r>
+      <w:r>
+        <w:rPr>
+          <w:rFonts w:ascii="Courier New" w:hAnsi="Courier New" w:cs="Courier New"/>
+        </w:rPr>
+        <w:tab/>
+        <w:t>- 382373.0</w:t>
+      </w:r>
+    </w:p>
+    <w:p>
+      <w:pPr>
+        <w:pStyle w:val="PlainText"/>
+        <w:rPr>
+          <w:rFonts w:ascii="Courier New" w:hAnsi="Courier New" w:cs="Courier New"/>
+        </w:rPr>
+      </w:pPr>
+    </w:p>
+    <w:p>
+      <w:pPr>
+        <w:pStyle w:val="PlainText"/>
+        <w:rPr>
+          <w:rFonts w:ascii="Courier New" w:hAnsi="Courier New" w:cs="Courier New"/>
+        </w:rPr>
+      </w:pPr>
+      <w:r>
+        <w:rPr>
+          <w:rFonts w:ascii="Courier New" w:hAnsi="Courier New" w:cs="Courier New"/>
+        </w:rPr>
+        <w:t>Item Name</w:t>
+      </w:r>
+      <w:r>
+        <w:rPr>
+          <w:rFonts w:ascii="Courier New" w:hAnsi="Courier New" w:cs="Courier New"/>
+        </w:rPr>
+        <w:tab/>
+      </w:r>
+      <w:r>
+        <w:rPr>
+          <w:rFonts w:ascii="Courier New" w:hAnsi="Courier New" w:cs="Courier New"/>
+        </w:rPr>
+        <w:tab/>
+      </w:r>
+      <w:r>
+        <w:rPr>
+          <w:rFonts w:ascii="Courier New" w:hAnsi="Courier New" w:cs="Courier New"/>
+        </w:rPr>
+        <w:tab/>
+      </w:r>
+      <w:r>
+        <w:rPr>
+          <w:rFonts w:ascii="Courier New" w:hAnsi="Courier New" w:cs="Courier New"/>
+        </w:rPr>
+        <w:tab/>
+        <w:t>- CARROT</w:t>
+      </w:r>
+    </w:p>
+    <w:p>
+      <w:pPr>
+        <w:pStyle w:val="PlainText"/>
+        <w:rPr>
+          <w:rFonts w:ascii="Courier New" w:hAnsi="Courier New" w:cs="Courier New"/>
+        </w:rPr>
+      </w:pPr>
+      <w:r>
+        <w:rPr>
+          <w:rFonts w:ascii="Courier New" w:hAnsi="Courier New" w:cs="Courier New"/>
+        </w:rPr>
+        <w:t>Number of Pockets</w:t>
+      </w:r>
+      <w:r>
+        <w:rPr>
+          <w:rFonts w:ascii="Courier New" w:hAnsi="Courier New" w:cs="Courier New"/>
+        </w:rPr>
+        <w:tab/>
+      </w:r>
+      <w:r>
+        <w:rPr>
+          <w:rFonts w:ascii="Courier New" w:hAnsi="Courier New" w:cs="Courier New"/>
+        </w:rPr>
+        <w:tab/>
+      </w:r>
+      <w:r>
+        <w:rPr>
+          <w:rFonts w:ascii="Courier New" w:hAnsi="Courier New" w:cs="Courier New"/>
+        </w:rPr>
+        <w:tab/>
+        <w:t>- 4</w:t>
+      </w:r>
+    </w:p>
+    <w:p>
+      <w:pPr>
+        <w:pStyle w:val="PlainText"/>
+        <w:rPr>
+          <w:rFonts w:ascii="Courier New" w:hAnsi="Courier New" w:cs="Courier New"/>
+        </w:rPr>
+      </w:pPr>
+      <w:r>
+        <w:rPr>
+          <w:rFonts w:ascii="Courier New" w:hAnsi="Courier New" w:cs="Courier New"/>
+        </w:rPr>
+        <w:t>Number of KGs</w:t>
+      </w:r>
+      <w:r>
+        <w:rPr>
+          <w:rFonts w:ascii="Courier New" w:hAnsi="Courier New" w:cs="Courier New"/>
+        </w:rPr>
+        <w:tab/>
+      </w:r>
+      <w:r>
+        <w:rPr>
+          <w:rFonts w:ascii="Courier New" w:hAnsi="Courier New" w:cs="Courier New"/>
+        </w:rPr>
+        <w:tab/>
+      </w:r>
+      <w:r>
+        <w:rPr>
+          <w:rFonts w:ascii="Courier New" w:hAnsi="Courier New" w:cs="Courier New"/>
+        </w:rPr>
+        <w:tab/>
+        <w:t>- 373</w:t>
+      </w:r>
+    </w:p>
+    <w:p>
+      <w:pPr>
+        <w:pStyle w:val="PlainText"/>
+        <w:rPr>
+          <w:rFonts w:ascii="Courier New" w:hAnsi="Courier New" w:cs="Courier New"/>
+        </w:rPr>
+      </w:pPr>
+      <w:r>
+        <w:rPr>
+          <w:rFonts w:ascii="Courier New" w:hAnsi="Courier New" w:cs="Courier New"/>
+        </w:rPr>
+        <w:t>Rate</w:t>
+      </w:r>
+      <w:r>
+        <w:rPr>
+          <w:rFonts w:ascii="Courier New" w:hAnsi="Courier New" w:cs="Courier New"/>
+        </w:rPr>
+        <w:tab/>
+      </w:r>
+      <w:r>
+        <w:rPr>
+          <w:rFonts w:ascii="Courier New" w:hAnsi="Courier New" w:cs="Courier New"/>
+        </w:rPr>
+        <w:tab/>
+      </w:r>
+      <w:r>
+        <w:rPr>
+          <w:rFonts w:ascii="Courier New" w:hAnsi="Courier New" w:cs="Courier New"/>
+        </w:rPr>
+        <w:tab/>
+      </w:r>
+      <w:r>
+        <w:rPr>
+          <w:rFonts w:ascii="Courier New" w:hAnsi="Courier New" w:cs="Courier New"/>
+        </w:rPr>
+        <w:tab/>
+      </w:r>
+      <w:r>
+        <w:rPr>
+          <w:rFonts w:ascii="Courier New" w:hAnsi="Courier New" w:cs="Courier New"/>
+        </w:rPr>
+        <w:tab/>
+        <w:t>- 11</w:t>
+      </w:r>
+    </w:p>
+    <w:p>
+      <w:pPr>
+        <w:pStyle w:val="PlainText"/>
+        <w:rPr>
+          <w:rFonts w:ascii="Courier New" w:hAnsi="Courier New" w:cs="Courier New"/>
+        </w:rPr>
+      </w:pPr>
+      <w:r>
+        <w:rPr>
+          <w:rFonts w:ascii="Courier New" w:hAnsi="Courier New" w:cs="Courier New"/>
+        </w:rPr>
+        <w:t>Transport &amp; Miscellaneous</w:t>
+      </w:r>
+      <w:r>
+        <w:rPr>
+          <w:rFonts w:ascii="Courier New" w:hAnsi="Courier New" w:cs="Courier New"/>
+        </w:rPr>
+        <w:tab/>
+        <w:t>- 360</w:t>
+      </w:r>
+    </w:p>
+    <w:p>
+      <w:pPr>
+        <w:pStyle w:val="PlainText"/>
+        <w:rPr>
+          <w:rFonts w:ascii="Courier New" w:hAnsi="Courier New" w:cs="Courier New"/>
+        </w:rPr>
+      </w:pPr>
+      <w:r>
+        <w:rPr>
+          <w:rFonts w:ascii="Courier New" w:hAnsi="Courier New" w:cs="Courier New"/>
+        </w:rPr>
+        <w:t>Total Price</w:t>
+      </w:r>
+      <w:r>
+        <w:rPr>
+          <w:rFonts w:ascii="Courier New" w:hAnsi="Courier New" w:cs="Courier New"/>
+        </w:rPr>
+        <w:tab/>
+      </w:r>
+      <w:r>
+        <w:rPr>
+          <w:rFonts w:ascii="Courier New" w:hAnsi="Courier New" w:cs="Courier New"/>
+        </w:rPr>
+        <w:tab/>
+      </w:r>
+      <w:r>
+        <w:rPr>
+          <w:rFonts w:ascii="Courier New" w:hAnsi="Courier New" w:cs="Courier New"/>
+        </w:rPr>
+        <w:tab/>
+      </w:r>
+      <w:r>
+        <w:rPr>
+          <w:rFonts w:ascii="Courier New" w:hAnsi="Courier New" w:cs="Courier New"/>
+        </w:rPr>
+        <w:tab/>
+        <w:t>- 4463.0</w:t>
+      </w:r>
+    </w:p>
+    <w:p>
+      <w:pPr>
+        <w:pStyle w:val="PlainText"/>
+        <w:rPr>
+          <w:rFonts w:ascii="Courier New" w:hAnsi="Courier New" w:cs="Courier New"/>
+          <w:b/>
+        </w:rPr>
+      </w:pPr>
+      <w:r>
+        <w:rPr>
+          <w:rFonts w:ascii="Courier New" w:hAnsi="Courier New" w:cs="Courier New"/>
+          <w:b/>
+        </w:rPr>
+        <w:t>Amount balance</w:t>
+      </w:r>
+      <w:r>
+        <w:rPr>
+          <w:rFonts w:ascii="Courier New" w:hAnsi="Courier New" w:cs="Courier New"/>
+          <w:b/>
+        </w:rPr>
+        <w:tab/>
+      </w:r>
+      <w:r>
+        <w:rPr>
+          <w:rFonts w:ascii="Courier New" w:hAnsi="Courier New" w:cs="Courier New"/>
+          <w:b/>
+        </w:rPr>
+        <w:tab/>
+      </w:r>
+      <w:r>
+        <w:rPr>
+          <w:rFonts w:ascii="Courier New" w:hAnsi="Courier New" w:cs="Courier New"/>
+          <w:b/>
+        </w:rPr>
+        <w:tab/>
+        <w:t>- 386836.0</w:t>
+      </w:r>
+    </w:p>
+    <w:p>
+      <w:pPr>
+        <w:pStyle w:val="PlainText"/>
+        <w:rPr>
+          <w:rFonts w:ascii="Courier New" w:hAnsi="Courier New" w:cs="Courier New"/>
+          <w:b/>
+        </w:rPr>
+      </w:pPr>
+    </w:p>
+    <w:p>
+      <w:pPr>
+        <w:pStyle w:val="PlainText"/>
+        <w:rPr>
+          <w:rFonts w:ascii="Courier New" w:hAnsi="Courier New" w:cs="Courier New"/>
+          <w:b/>
+        </w:rPr>
+      </w:pPr>
     </w:p>
     <w:p>
       <w:pPr>

--- a/customer _details/KIRAN/SEP/SIRA/SS/PURCHASE DETAILS.docx
+++ b/customer _details/KIRAN/SEP/SIRA/SS/PURCHASE DETAILS.docx
@@ -52784,13 +52784,7 @@
         <w:rPr>
           <w:rFonts w:ascii="Courier New" w:hAnsi="Courier New" w:cs="Courier New"/>
         </w:rPr>
-        <w:t>THU Apr 26</w:t>
-      </w:r>
-      <w:r>
-        <w:rPr>
-          <w:rFonts w:ascii="Courier New" w:hAnsi="Courier New" w:cs="Courier New"/>
-        </w:rPr>
-        <w:t xml:space="preserve"> 12:27:48 IST 2018</w:t>
+        <w:t>THU Apr 26 12:27:48 IST 2018</w:t>
       </w:r>
     </w:p>
     <w:p>
@@ -53362,6 +53356,393 @@
         <w:tab/>
         <w:t>- 386836.0</w:t>
       </w:r>
+    </w:p>
+    <w:p>
+      <w:pPr>
+        <w:pStyle w:val="PlainText"/>
+        <w:rPr>
+          <w:rFonts w:ascii="Courier New" w:hAnsi="Courier New" w:cs="Courier New"/>
+          <w:b/>
+        </w:rPr>
+      </w:pPr>
+    </w:p>
+    <w:p>
+      <w:pPr>
+        <w:pStyle w:val="PlainText"/>
+        <w:rPr>
+          <w:rFonts w:ascii="Courier New" w:hAnsi="Courier New" w:cs="Courier New"/>
+        </w:rPr>
+      </w:pPr>
+      <w:r>
+        <w:rPr>
+          <w:rFonts w:ascii="Courier New" w:hAnsi="Courier New" w:cs="Courier New"/>
+        </w:rPr>
+        <w:t>FRI Apr 27</w:t>
+      </w:r>
+      <w:r>
+        <w:rPr>
+          <w:rFonts w:ascii="Courier New" w:hAnsi="Courier New" w:cs="Courier New"/>
+        </w:rPr>
+        <w:t xml:space="preserve"> 12:48:51 IST 2018</w:t>
+      </w:r>
+    </w:p>
+    <w:p>
+      <w:pPr>
+        <w:pStyle w:val="PlainText"/>
+        <w:rPr>
+          <w:rFonts w:ascii="Courier New" w:hAnsi="Courier New" w:cs="Courier New"/>
+        </w:rPr>
+      </w:pPr>
+      <w:r>
+        <w:rPr>
+          <w:rFonts w:ascii="Courier New" w:hAnsi="Courier New" w:cs="Courier New"/>
+        </w:rPr>
+        <w:t>Person Name</w:t>
+      </w:r>
+      <w:r>
+        <w:rPr>
+          <w:rFonts w:ascii="Courier New" w:hAnsi="Courier New" w:cs="Courier New"/>
+        </w:rPr>
+        <w:tab/>
+      </w:r>
+      <w:r>
+        <w:rPr>
+          <w:rFonts w:ascii="Courier New" w:hAnsi="Courier New" w:cs="Courier New"/>
+        </w:rPr>
+        <w:tab/>
+      </w:r>
+      <w:r>
+        <w:rPr>
+          <w:rFonts w:ascii="Courier New" w:hAnsi="Courier New" w:cs="Courier New"/>
+        </w:rPr>
+        <w:tab/>
+      </w:r>
+      <w:r>
+        <w:rPr>
+          <w:rFonts w:ascii="Courier New" w:hAnsi="Courier New" w:cs="Courier New"/>
+        </w:rPr>
+        <w:tab/>
+        <w:t>- SS</w:t>
+      </w:r>
+    </w:p>
+    <w:p>
+      <w:pPr>
+        <w:pStyle w:val="PlainText"/>
+        <w:rPr>
+          <w:rFonts w:ascii="Courier New" w:hAnsi="Courier New" w:cs="Courier New"/>
+        </w:rPr>
+      </w:pPr>
+      <w:r>
+        <w:rPr>
+          <w:rFonts w:ascii="Courier New" w:hAnsi="Courier New" w:cs="Courier New"/>
+        </w:rPr>
+        <w:t>Bill number</w:t>
+      </w:r>
+      <w:r>
+        <w:rPr>
+          <w:rFonts w:ascii="Courier New" w:hAnsi="Courier New" w:cs="Courier New"/>
+        </w:rPr>
+        <w:tab/>
+      </w:r>
+      <w:r>
+        <w:rPr>
+          <w:rFonts w:ascii="Courier New" w:hAnsi="Courier New" w:cs="Courier New"/>
+        </w:rPr>
+        <w:tab/>
+      </w:r>
+      <w:r>
+        <w:rPr>
+          <w:rFonts w:ascii="Courier New" w:hAnsi="Courier New" w:cs="Courier New"/>
+        </w:rPr>
+        <w:tab/>
+      </w:r>
+      <w:r>
+        <w:rPr>
+          <w:rFonts w:ascii="Courier New" w:hAnsi="Courier New" w:cs="Courier New"/>
+        </w:rPr>
+        <w:tab/>
+        <w:t>- 1799</w:t>
+      </w:r>
+    </w:p>
+    <w:p>
+      <w:pPr>
+        <w:pStyle w:val="PlainText"/>
+        <w:rPr>
+          <w:rFonts w:ascii="Courier New" w:hAnsi="Courier New" w:cs="Courier New"/>
+        </w:rPr>
+      </w:pPr>
+      <w:r>
+        <w:rPr>
+          <w:rFonts w:ascii="Courier New" w:hAnsi="Courier New" w:cs="Courier New"/>
+        </w:rPr>
+        <w:t>---------------------------------------------------------------</w:t>
+      </w:r>
+    </w:p>
+    <w:p>
+      <w:pPr>
+        <w:pStyle w:val="PlainText"/>
+        <w:rPr>
+          <w:rFonts w:ascii="Courier New" w:hAnsi="Courier New" w:cs="Courier New"/>
+        </w:rPr>
+      </w:pPr>
+      <w:r>
+        <w:rPr>
+          <w:rFonts w:ascii="Courier New" w:hAnsi="Courier New" w:cs="Courier New"/>
+        </w:rPr>
+        <w:t>Item Name</w:t>
+      </w:r>
+      <w:r>
+        <w:rPr>
+          <w:rFonts w:ascii="Courier New" w:hAnsi="Courier New" w:cs="Courier New"/>
+        </w:rPr>
+        <w:tab/>
+      </w:r>
+      <w:r>
+        <w:rPr>
+          <w:rFonts w:ascii="Courier New" w:hAnsi="Courier New" w:cs="Courier New"/>
+        </w:rPr>
+        <w:tab/>
+      </w:r>
+      <w:r>
+        <w:rPr>
+          <w:rFonts w:ascii="Courier New" w:hAnsi="Courier New" w:cs="Courier New"/>
+        </w:rPr>
+        <w:tab/>
+      </w:r>
+      <w:r>
+        <w:rPr>
+          <w:rFonts w:ascii="Courier New" w:hAnsi="Courier New" w:cs="Courier New"/>
+        </w:rPr>
+        <w:tab/>
+        <w:t>- CARROT</w:t>
+      </w:r>
+    </w:p>
+    <w:p>
+      <w:pPr>
+        <w:pStyle w:val="PlainText"/>
+        <w:rPr>
+          <w:rFonts w:ascii="Courier New" w:hAnsi="Courier New" w:cs="Courier New"/>
+        </w:rPr>
+      </w:pPr>
+      <w:r>
+        <w:rPr>
+          <w:rFonts w:ascii="Courier New" w:hAnsi="Courier New" w:cs="Courier New"/>
+        </w:rPr>
+        <w:t>Number of Pockets</w:t>
+      </w:r>
+      <w:r>
+        <w:rPr>
+          <w:rFonts w:ascii="Courier New" w:hAnsi="Courier New" w:cs="Courier New"/>
+        </w:rPr>
+        <w:tab/>
+      </w:r>
+      <w:r>
+        <w:rPr>
+          <w:rFonts w:ascii="Courier New" w:hAnsi="Courier New" w:cs="Courier New"/>
+        </w:rPr>
+        <w:tab/>
+      </w:r>
+      <w:r>
+        <w:rPr>
+          <w:rFonts w:ascii="Courier New" w:hAnsi="Courier New" w:cs="Courier New"/>
+        </w:rPr>
+        <w:tab/>
+        <w:t>- 6</w:t>
+      </w:r>
+    </w:p>
+    <w:p>
+      <w:pPr>
+        <w:pStyle w:val="PlainText"/>
+        <w:rPr>
+          <w:rFonts w:ascii="Courier New" w:hAnsi="Courier New" w:cs="Courier New"/>
+        </w:rPr>
+      </w:pPr>
+      <w:r>
+        <w:rPr>
+          <w:rFonts w:ascii="Courier New" w:hAnsi="Courier New" w:cs="Courier New"/>
+        </w:rPr>
+        <w:t>Number of KGs</w:t>
+      </w:r>
+      <w:r>
+        <w:rPr>
+          <w:rFonts w:ascii="Courier New" w:hAnsi="Courier New" w:cs="Courier New"/>
+        </w:rPr>
+        <w:tab/>
+      </w:r>
+      <w:r>
+        <w:rPr>
+          <w:rFonts w:ascii="Courier New" w:hAnsi="Courier New" w:cs="Courier New"/>
+        </w:rPr>
+        <w:tab/>
+      </w:r>
+      <w:r>
+        <w:rPr>
+          <w:rFonts w:ascii="Courier New" w:hAnsi="Courier New" w:cs="Courier New"/>
+        </w:rPr>
+        <w:tab/>
+        <w:t>- 558</w:t>
+      </w:r>
+    </w:p>
+    <w:p>
+      <w:pPr>
+        <w:pStyle w:val="PlainText"/>
+        <w:rPr>
+          <w:rFonts w:ascii="Courier New" w:hAnsi="Courier New" w:cs="Courier New"/>
+        </w:rPr>
+      </w:pPr>
+      <w:r>
+        <w:rPr>
+          <w:rFonts w:ascii="Courier New" w:hAnsi="Courier New" w:cs="Courier New"/>
+        </w:rPr>
+        <w:t>Rate</w:t>
+      </w:r>
+      <w:r>
+        <w:rPr>
+          <w:rFonts w:ascii="Courier New" w:hAnsi="Courier New" w:cs="Courier New"/>
+        </w:rPr>
+        <w:tab/>
+      </w:r>
+      <w:r>
+        <w:rPr>
+          <w:rFonts w:ascii="Courier New" w:hAnsi="Courier New" w:cs="Courier New"/>
+        </w:rPr>
+        <w:tab/>
+      </w:r>
+      <w:r>
+        <w:rPr>
+          <w:rFonts w:ascii="Courier New" w:hAnsi="Courier New" w:cs="Courier New"/>
+        </w:rPr>
+        <w:tab/>
+      </w:r>
+      <w:r>
+        <w:rPr>
+          <w:rFonts w:ascii="Courier New" w:hAnsi="Courier New" w:cs="Courier New"/>
+        </w:rPr>
+        <w:tab/>
+      </w:r>
+      <w:r>
+        <w:rPr>
+          <w:rFonts w:ascii="Courier New" w:hAnsi="Courier New" w:cs="Courier New"/>
+        </w:rPr>
+        <w:tab/>
+        <w:t>- 11</w:t>
+      </w:r>
+    </w:p>
+    <w:p>
+      <w:pPr>
+        <w:pStyle w:val="PlainText"/>
+        <w:rPr>
+          <w:rFonts w:ascii="Courier New" w:hAnsi="Courier New" w:cs="Courier New"/>
+        </w:rPr>
+      </w:pPr>
+      <w:r>
+        <w:rPr>
+          <w:rFonts w:ascii="Courier New" w:hAnsi="Courier New" w:cs="Courier New"/>
+        </w:rPr>
+        <w:t>Transport &amp; Miscellaneous</w:t>
+      </w:r>
+      <w:r>
+        <w:rPr>
+          <w:rFonts w:ascii="Courier New" w:hAnsi="Courier New" w:cs="Courier New"/>
+        </w:rPr>
+        <w:tab/>
+        <w:t>- 360</w:t>
+      </w:r>
+    </w:p>
+    <w:p>
+      <w:pPr>
+        <w:pStyle w:val="PlainText"/>
+        <w:rPr>
+          <w:rFonts w:ascii="Courier New" w:hAnsi="Courier New" w:cs="Courier New"/>
+        </w:rPr>
+      </w:pPr>
+      <w:r>
+        <w:rPr>
+          <w:rFonts w:ascii="Courier New" w:hAnsi="Courier New" w:cs="Courier New"/>
+        </w:rPr>
+        <w:t>Total Price</w:t>
+      </w:r>
+      <w:r>
+        <w:rPr>
+          <w:rFonts w:ascii="Courier New" w:hAnsi="Courier New" w:cs="Courier New"/>
+        </w:rPr>
+        <w:tab/>
+      </w:r>
+      <w:r>
+        <w:rPr>
+          <w:rFonts w:ascii="Courier New" w:hAnsi="Courier New" w:cs="Courier New"/>
+        </w:rPr>
+        <w:tab/>
+      </w:r>
+      <w:r>
+        <w:rPr>
+          <w:rFonts w:ascii="Courier New" w:hAnsi="Courier New" w:cs="Courier New"/>
+        </w:rPr>
+        <w:tab/>
+      </w:r>
+      <w:r>
+        <w:rPr>
+          <w:rFonts w:ascii="Courier New" w:hAnsi="Courier New" w:cs="Courier New"/>
+        </w:rPr>
+        <w:tab/>
+        <w:t>- 6498.0</w:t>
+      </w:r>
+    </w:p>
+    <w:p>
+      <w:pPr>
+        <w:pStyle w:val="PlainText"/>
+        <w:rPr>
+          <w:rFonts w:ascii="Courier New" w:hAnsi="Courier New" w:cs="Courier New"/>
+          <w:b/>
+        </w:rPr>
+      </w:pPr>
+      <w:r>
+        <w:rPr>
+          <w:rFonts w:ascii="Courier New" w:hAnsi="Courier New" w:cs="Courier New"/>
+          <w:b/>
+        </w:rPr>
+        <w:t>Amount balance</w:t>
+      </w:r>
+      <w:r>
+        <w:rPr>
+          <w:rFonts w:ascii="Courier New" w:hAnsi="Courier New" w:cs="Courier New"/>
+          <w:b/>
+        </w:rPr>
+        <w:tab/>
+      </w:r>
+      <w:r>
+        <w:rPr>
+          <w:rFonts w:ascii="Courier New" w:hAnsi="Courier New" w:cs="Courier New"/>
+          <w:b/>
+        </w:rPr>
+        <w:tab/>
+      </w:r>
+      <w:r>
+        <w:rPr>
+          <w:rFonts w:ascii="Courier New" w:hAnsi="Courier New" w:cs="Courier New"/>
+          <w:b/>
+        </w:rPr>
+        <w:tab/>
+        <w:t>- 393334.0</w:t>
+      </w:r>
+    </w:p>
+    <w:p>
+      <w:pPr>
+        <w:pStyle w:val="PlainText"/>
+        <w:rPr>
+          <w:rFonts w:ascii="Courier New" w:hAnsi="Courier New" w:cs="Courier New"/>
+          <w:b/>
+        </w:rPr>
+      </w:pPr>
+    </w:p>
+    <w:p>
+      <w:pPr>
+        <w:pStyle w:val="PlainText"/>
+        <w:rPr>
+          <w:rFonts w:ascii="Courier New" w:hAnsi="Courier New" w:cs="Courier New"/>
+          <w:b/>
+        </w:rPr>
+      </w:pPr>
     </w:p>
     <w:p>
       <w:pPr>

--- a/customer _details/KIRAN/SEP/SIRA/SS/PURCHASE DETAILS.docx
+++ b/customer _details/KIRAN/SEP/SIRA/SS/PURCHASE DETAILS.docx
@@ -53377,13 +53377,7 @@
         <w:rPr>
           <w:rFonts w:ascii="Courier New" w:hAnsi="Courier New" w:cs="Courier New"/>
         </w:rPr>
-        <w:t>FRI Apr 27</w:t>
-      </w:r>
-      <w:r>
-        <w:rPr>
-          <w:rFonts w:ascii="Courier New" w:hAnsi="Courier New" w:cs="Courier New"/>
-        </w:rPr>
-        <w:t xml:space="preserve"> 12:48:51 IST 2018</w:t>
+        <w:t>FRI Apr 27 12:48:51 IST 2018</w:t>
       </w:r>
     </w:p>
     <w:p>
@@ -53725,6 +53719,622 @@
         <w:tab/>
         <w:t>- 393334.0</w:t>
       </w:r>
+    </w:p>
+    <w:p>
+      <w:pPr>
+        <w:pStyle w:val="PlainText"/>
+        <w:rPr>
+          <w:rFonts w:ascii="Courier New" w:hAnsi="Courier New" w:cs="Courier New"/>
+          <w:b/>
+        </w:rPr>
+      </w:pPr>
+    </w:p>
+    <w:p>
+      <w:pPr>
+        <w:pStyle w:val="PlainText"/>
+        <w:rPr>
+          <w:rFonts w:ascii="Courier New" w:hAnsi="Courier New" w:cs="Courier New"/>
+        </w:rPr>
+      </w:pPr>
+      <w:r>
+        <w:rPr>
+          <w:rFonts w:ascii="Courier New" w:hAnsi="Courier New" w:cs="Courier New"/>
+        </w:rPr>
+        <w:t>SAT Apr 28</w:t>
+      </w:r>
+      <w:r>
+        <w:rPr>
+          <w:rFonts w:ascii="Courier New" w:hAnsi="Courier New" w:cs="Courier New"/>
+        </w:rPr>
+        <w:t xml:space="preserve"> 13:42:27 IST 2018</w:t>
+      </w:r>
+    </w:p>
+    <w:p>
+      <w:pPr>
+        <w:pStyle w:val="PlainText"/>
+        <w:rPr>
+          <w:rFonts w:ascii="Courier New" w:hAnsi="Courier New" w:cs="Courier New"/>
+        </w:rPr>
+      </w:pPr>
+      <w:r>
+        <w:rPr>
+          <w:rFonts w:ascii="Courier New" w:hAnsi="Courier New" w:cs="Courier New"/>
+        </w:rPr>
+        <w:t>Person Name</w:t>
+      </w:r>
+      <w:r>
+        <w:rPr>
+          <w:rFonts w:ascii="Courier New" w:hAnsi="Courier New" w:cs="Courier New"/>
+        </w:rPr>
+        <w:tab/>
+      </w:r>
+      <w:r>
+        <w:rPr>
+          <w:rFonts w:ascii="Courier New" w:hAnsi="Courier New" w:cs="Courier New"/>
+        </w:rPr>
+        <w:tab/>
+      </w:r>
+      <w:r>
+        <w:rPr>
+          <w:rFonts w:ascii="Courier New" w:hAnsi="Courier New" w:cs="Courier New"/>
+        </w:rPr>
+        <w:tab/>
+      </w:r>
+      <w:r>
+        <w:rPr>
+          <w:rFonts w:ascii="Courier New" w:hAnsi="Courier New" w:cs="Courier New"/>
+        </w:rPr>
+        <w:tab/>
+        <w:t>- SS</w:t>
+      </w:r>
+    </w:p>
+    <w:p>
+      <w:pPr>
+        <w:pStyle w:val="PlainText"/>
+        <w:rPr>
+          <w:rFonts w:ascii="Courier New" w:hAnsi="Courier New" w:cs="Courier New"/>
+        </w:rPr>
+      </w:pPr>
+      <w:r>
+        <w:rPr>
+          <w:rFonts w:ascii="Courier New" w:hAnsi="Courier New" w:cs="Courier New"/>
+        </w:rPr>
+        <w:t>Bill number</w:t>
+      </w:r>
+      <w:r>
+        <w:rPr>
+          <w:rFonts w:ascii="Courier New" w:hAnsi="Courier New" w:cs="Courier New"/>
+        </w:rPr>
+        <w:tab/>
+      </w:r>
+      <w:r>
+        <w:rPr>
+          <w:rFonts w:ascii="Courier New" w:hAnsi="Courier New" w:cs="Courier New"/>
+        </w:rPr>
+        <w:tab/>
+      </w:r>
+      <w:r>
+        <w:rPr>
+          <w:rFonts w:ascii="Courier New" w:hAnsi="Courier New" w:cs="Courier New"/>
+        </w:rPr>
+        <w:tab/>
+      </w:r>
+      <w:r>
+        <w:rPr>
+          <w:rFonts w:ascii="Courier New" w:hAnsi="Courier New" w:cs="Courier New"/>
+        </w:rPr>
+        <w:tab/>
+        <w:t>- 1810</w:t>
+      </w:r>
+    </w:p>
+    <w:p>
+      <w:pPr>
+        <w:pStyle w:val="PlainText"/>
+        <w:rPr>
+          <w:rFonts w:ascii="Courier New" w:hAnsi="Courier New" w:cs="Courier New"/>
+        </w:rPr>
+      </w:pPr>
+      <w:r>
+        <w:rPr>
+          <w:rFonts w:ascii="Courier New" w:hAnsi="Courier New" w:cs="Courier New"/>
+        </w:rPr>
+        <w:t>---------------------------------------------------------------</w:t>
+      </w:r>
+    </w:p>
+    <w:p>
+      <w:pPr>
+        <w:pStyle w:val="PlainText"/>
+        <w:rPr>
+          <w:rFonts w:ascii="Courier New" w:hAnsi="Courier New" w:cs="Courier New"/>
+        </w:rPr>
+      </w:pPr>
+      <w:r>
+        <w:rPr>
+          <w:rFonts w:ascii="Courier New" w:hAnsi="Courier New" w:cs="Courier New"/>
+        </w:rPr>
+        <w:t>Item Name</w:t>
+      </w:r>
+      <w:r>
+        <w:rPr>
+          <w:rFonts w:ascii="Courier New" w:hAnsi="Courier New" w:cs="Courier New"/>
+        </w:rPr>
+        <w:tab/>
+      </w:r>
+      <w:r>
+        <w:rPr>
+          <w:rFonts w:ascii="Courier New" w:hAnsi="Courier New" w:cs="Courier New"/>
+        </w:rPr>
+        <w:tab/>
+      </w:r>
+      <w:r>
+        <w:rPr>
+          <w:rFonts w:ascii="Courier New" w:hAnsi="Courier New" w:cs="Courier New"/>
+        </w:rPr>
+        <w:tab/>
+      </w:r>
+      <w:r>
+        <w:rPr>
+          <w:rFonts w:ascii="Courier New" w:hAnsi="Courier New" w:cs="Courier New"/>
+        </w:rPr>
+        <w:tab/>
+        <w:t>- CARROT</w:t>
+      </w:r>
+    </w:p>
+    <w:p>
+      <w:pPr>
+        <w:pStyle w:val="PlainText"/>
+        <w:rPr>
+          <w:rFonts w:ascii="Courier New" w:hAnsi="Courier New" w:cs="Courier New"/>
+        </w:rPr>
+      </w:pPr>
+      <w:r>
+        <w:rPr>
+          <w:rFonts w:ascii="Courier New" w:hAnsi="Courier New" w:cs="Courier New"/>
+        </w:rPr>
+        <w:t>Number of Pockets</w:t>
+      </w:r>
+      <w:r>
+        <w:rPr>
+          <w:rFonts w:ascii="Courier New" w:hAnsi="Courier New" w:cs="Courier New"/>
+        </w:rPr>
+        <w:tab/>
+      </w:r>
+      <w:r>
+        <w:rPr>
+          <w:rFonts w:ascii="Courier New" w:hAnsi="Courier New" w:cs="Courier New"/>
+        </w:rPr>
+        <w:tab/>
+      </w:r>
+      <w:r>
+        <w:rPr>
+          <w:rFonts w:ascii="Courier New" w:hAnsi="Courier New" w:cs="Courier New"/>
+        </w:rPr>
+        <w:tab/>
+        <w:t>- 5</w:t>
+      </w:r>
+    </w:p>
+    <w:p>
+      <w:pPr>
+        <w:pStyle w:val="PlainText"/>
+        <w:rPr>
+          <w:rFonts w:ascii="Courier New" w:hAnsi="Courier New" w:cs="Courier New"/>
+        </w:rPr>
+      </w:pPr>
+      <w:r>
+        <w:rPr>
+          <w:rFonts w:ascii="Courier New" w:hAnsi="Courier New" w:cs="Courier New"/>
+        </w:rPr>
+        <w:t>Number of KGs</w:t>
+      </w:r>
+      <w:r>
+        <w:rPr>
+          <w:rFonts w:ascii="Courier New" w:hAnsi="Courier New" w:cs="Courier New"/>
+        </w:rPr>
+        <w:tab/>
+      </w:r>
+      <w:r>
+        <w:rPr>
+          <w:rFonts w:ascii="Courier New" w:hAnsi="Courier New" w:cs="Courier New"/>
+        </w:rPr>
+        <w:tab/>
+      </w:r>
+      <w:r>
+        <w:rPr>
+          <w:rFonts w:ascii="Courier New" w:hAnsi="Courier New" w:cs="Courier New"/>
+        </w:rPr>
+        <w:tab/>
+        <w:t>- 431</w:t>
+      </w:r>
+    </w:p>
+    <w:p>
+      <w:pPr>
+        <w:pStyle w:val="PlainText"/>
+        <w:rPr>
+          <w:rFonts w:ascii="Courier New" w:hAnsi="Courier New" w:cs="Courier New"/>
+        </w:rPr>
+      </w:pPr>
+      <w:r>
+        <w:rPr>
+          <w:rFonts w:ascii="Courier New" w:hAnsi="Courier New" w:cs="Courier New"/>
+        </w:rPr>
+        <w:t>Rate</w:t>
+      </w:r>
+      <w:r>
+        <w:rPr>
+          <w:rFonts w:ascii="Courier New" w:hAnsi="Courier New" w:cs="Courier New"/>
+        </w:rPr>
+        <w:tab/>
+      </w:r>
+      <w:r>
+        <w:rPr>
+          <w:rFonts w:ascii="Courier New" w:hAnsi="Courier New" w:cs="Courier New"/>
+        </w:rPr>
+        <w:tab/>
+      </w:r>
+      <w:r>
+        <w:rPr>
+          <w:rFonts w:ascii="Courier New" w:hAnsi="Courier New" w:cs="Courier New"/>
+        </w:rPr>
+        <w:tab/>
+      </w:r>
+      <w:r>
+        <w:rPr>
+          <w:rFonts w:ascii="Courier New" w:hAnsi="Courier New" w:cs="Courier New"/>
+        </w:rPr>
+        <w:tab/>
+      </w:r>
+      <w:r>
+        <w:rPr>
+          <w:rFonts w:ascii="Courier New" w:hAnsi="Courier New" w:cs="Courier New"/>
+        </w:rPr>
+        <w:tab/>
+        <w:t>- 11</w:t>
+      </w:r>
+    </w:p>
+    <w:p>
+      <w:pPr>
+        <w:pStyle w:val="PlainText"/>
+        <w:rPr>
+          <w:rFonts w:ascii="Courier New" w:hAnsi="Courier New" w:cs="Courier New"/>
+        </w:rPr>
+      </w:pPr>
+      <w:r>
+        <w:rPr>
+          <w:rFonts w:ascii="Courier New" w:hAnsi="Courier New" w:cs="Courier New"/>
+        </w:rPr>
+        <w:t>Total Price</w:t>
+      </w:r>
+      <w:r>
+        <w:rPr>
+          <w:rFonts w:ascii="Courier New" w:hAnsi="Courier New" w:cs="Courier New"/>
+        </w:rPr>
+        <w:tab/>
+      </w:r>
+      <w:r>
+        <w:rPr>
+          <w:rFonts w:ascii="Courier New" w:hAnsi="Courier New" w:cs="Courier New"/>
+        </w:rPr>
+        <w:tab/>
+      </w:r>
+      <w:r>
+        <w:rPr>
+          <w:rFonts w:ascii="Courier New" w:hAnsi="Courier New" w:cs="Courier New"/>
+        </w:rPr>
+        <w:tab/>
+      </w:r>
+      <w:r>
+        <w:rPr>
+          <w:rFonts w:ascii="Courier New" w:hAnsi="Courier New" w:cs="Courier New"/>
+        </w:rPr>
+        <w:tab/>
+        <w:t>- 4741.0</w:t>
+      </w:r>
+    </w:p>
+    <w:p>
+      <w:pPr>
+        <w:pStyle w:val="PlainText"/>
+        <w:rPr>
+          <w:rFonts w:ascii="Courier New" w:hAnsi="Courier New" w:cs="Courier New"/>
+        </w:rPr>
+      </w:pPr>
+      <w:r>
+        <w:rPr>
+          <w:rFonts w:ascii="Courier New" w:hAnsi="Courier New" w:cs="Courier New"/>
+        </w:rPr>
+        <w:t>Amount balance</w:t>
+      </w:r>
+      <w:r>
+        <w:rPr>
+          <w:rFonts w:ascii="Courier New" w:hAnsi="Courier New" w:cs="Courier New"/>
+        </w:rPr>
+        <w:tab/>
+      </w:r>
+      <w:r>
+        <w:rPr>
+          <w:rFonts w:ascii="Courier New" w:hAnsi="Courier New" w:cs="Courier New"/>
+        </w:rPr>
+        <w:tab/>
+      </w:r>
+      <w:r>
+        <w:rPr>
+          <w:rFonts w:ascii="Courier New" w:hAnsi="Courier New" w:cs="Courier New"/>
+        </w:rPr>
+        <w:tab/>
+        <w:t>- 398075.0</w:t>
+      </w:r>
+    </w:p>
+    <w:p>
+      <w:pPr>
+        <w:pStyle w:val="PlainText"/>
+        <w:rPr>
+          <w:rFonts w:ascii="Courier New" w:hAnsi="Courier New" w:cs="Courier New"/>
+        </w:rPr>
+      </w:pPr>
+    </w:p>
+    <w:p>
+      <w:pPr>
+        <w:pStyle w:val="PlainText"/>
+        <w:rPr>
+          <w:rFonts w:ascii="Courier New" w:hAnsi="Courier New" w:cs="Courier New"/>
+        </w:rPr>
+      </w:pPr>
+      <w:r>
+        <w:rPr>
+          <w:rFonts w:ascii="Courier New" w:hAnsi="Courier New" w:cs="Courier New"/>
+        </w:rPr>
+        <w:t>Item Name</w:t>
+      </w:r>
+      <w:r>
+        <w:rPr>
+          <w:rFonts w:ascii="Courier New" w:hAnsi="Courier New" w:cs="Courier New"/>
+        </w:rPr>
+        <w:tab/>
+      </w:r>
+      <w:r>
+        <w:rPr>
+          <w:rFonts w:ascii="Courier New" w:hAnsi="Courier New" w:cs="Courier New"/>
+        </w:rPr>
+        <w:tab/>
+      </w:r>
+      <w:r>
+        <w:rPr>
+          <w:rFonts w:ascii="Courier New" w:hAnsi="Courier New" w:cs="Courier New"/>
+        </w:rPr>
+        <w:tab/>
+      </w:r>
+      <w:r>
+        <w:rPr>
+          <w:rFonts w:ascii="Courier New" w:hAnsi="Courier New" w:cs="Courier New"/>
+        </w:rPr>
+        <w:tab/>
+        <w:t>- CARROT</w:t>
+      </w:r>
+    </w:p>
+    <w:p>
+      <w:pPr>
+        <w:pStyle w:val="PlainText"/>
+        <w:rPr>
+          <w:rFonts w:ascii="Courier New" w:hAnsi="Courier New" w:cs="Courier New"/>
+        </w:rPr>
+      </w:pPr>
+      <w:r>
+        <w:rPr>
+          <w:rFonts w:ascii="Courier New" w:hAnsi="Courier New" w:cs="Courier New"/>
+        </w:rPr>
+        <w:t>Number of Pockets</w:t>
+      </w:r>
+      <w:r>
+        <w:rPr>
+          <w:rFonts w:ascii="Courier New" w:hAnsi="Courier New" w:cs="Courier New"/>
+        </w:rPr>
+        <w:tab/>
+      </w:r>
+      <w:r>
+        <w:rPr>
+          <w:rFonts w:ascii="Courier New" w:hAnsi="Courier New" w:cs="Courier New"/>
+        </w:rPr>
+        <w:tab/>
+      </w:r>
+      <w:r>
+        <w:rPr>
+          <w:rFonts w:ascii="Courier New" w:hAnsi="Courier New" w:cs="Courier New"/>
+        </w:rPr>
+        <w:tab/>
+        <w:t>- 2</w:t>
+      </w:r>
+    </w:p>
+    <w:p>
+      <w:pPr>
+        <w:pStyle w:val="PlainText"/>
+        <w:rPr>
+          <w:rFonts w:ascii="Courier New" w:hAnsi="Courier New" w:cs="Courier New"/>
+        </w:rPr>
+      </w:pPr>
+      <w:r>
+        <w:rPr>
+          <w:rFonts w:ascii="Courier New" w:hAnsi="Courier New" w:cs="Courier New"/>
+        </w:rPr>
+        <w:t>Number of KGs</w:t>
+      </w:r>
+      <w:r>
+        <w:rPr>
+          <w:rFonts w:ascii="Courier New" w:hAnsi="Courier New" w:cs="Courier New"/>
+        </w:rPr>
+        <w:tab/>
+      </w:r>
+      <w:r>
+        <w:rPr>
+          <w:rFonts w:ascii="Courier New" w:hAnsi="Courier New" w:cs="Courier New"/>
+        </w:rPr>
+        <w:tab/>
+      </w:r>
+      <w:r>
+        <w:rPr>
+          <w:rFonts w:ascii="Courier New" w:hAnsi="Courier New" w:cs="Courier New"/>
+        </w:rPr>
+        <w:tab/>
+        <w:t>- 177</w:t>
+      </w:r>
+    </w:p>
+    <w:p>
+      <w:pPr>
+        <w:pStyle w:val="PlainText"/>
+        <w:rPr>
+          <w:rFonts w:ascii="Courier New" w:hAnsi="Courier New" w:cs="Courier New"/>
+        </w:rPr>
+      </w:pPr>
+      <w:r>
+        <w:rPr>
+          <w:rFonts w:ascii="Courier New" w:hAnsi="Courier New" w:cs="Courier New"/>
+        </w:rPr>
+        <w:t>Rate</w:t>
+      </w:r>
+      <w:r>
+        <w:rPr>
+          <w:rFonts w:ascii="Courier New" w:hAnsi="Courier New" w:cs="Courier New"/>
+        </w:rPr>
+        <w:tab/>
+      </w:r>
+      <w:r>
+        <w:rPr>
+          <w:rFonts w:ascii="Courier New" w:hAnsi="Courier New" w:cs="Courier New"/>
+        </w:rPr>
+        <w:tab/>
+      </w:r>
+      <w:r>
+        <w:rPr>
+          <w:rFonts w:ascii="Courier New" w:hAnsi="Courier New" w:cs="Courier New"/>
+        </w:rPr>
+        <w:tab/>
+      </w:r>
+      <w:r>
+        <w:rPr>
+          <w:rFonts w:ascii="Courier New" w:hAnsi="Courier New" w:cs="Courier New"/>
+        </w:rPr>
+        <w:tab/>
+      </w:r>
+      <w:r>
+        <w:rPr>
+          <w:rFonts w:ascii="Courier New" w:hAnsi="Courier New" w:cs="Courier New"/>
+        </w:rPr>
+        <w:tab/>
+        <w:t>- 10</w:t>
+      </w:r>
+    </w:p>
+    <w:p>
+      <w:pPr>
+        <w:pStyle w:val="PlainText"/>
+        <w:rPr>
+          <w:rFonts w:ascii="Courier New" w:hAnsi="Courier New" w:cs="Courier New"/>
+        </w:rPr>
+      </w:pPr>
+      <w:r>
+        <w:rPr>
+          <w:rFonts w:ascii="Courier New" w:hAnsi="Courier New" w:cs="Courier New"/>
+        </w:rPr>
+        <w:t>Transport &amp; Miscellaneous</w:t>
+      </w:r>
+      <w:r>
+        <w:rPr>
+          <w:rFonts w:ascii="Courier New" w:hAnsi="Courier New" w:cs="Courier New"/>
+        </w:rPr>
+        <w:tab/>
+        <w:t>- 420</w:t>
+      </w:r>
+    </w:p>
+    <w:p>
+      <w:pPr>
+        <w:pStyle w:val="PlainText"/>
+        <w:rPr>
+          <w:rFonts w:ascii="Courier New" w:hAnsi="Courier New" w:cs="Courier New"/>
+        </w:rPr>
+      </w:pPr>
+      <w:r>
+        <w:rPr>
+          <w:rFonts w:ascii="Courier New" w:hAnsi="Courier New" w:cs="Courier New"/>
+        </w:rPr>
+        <w:t>Total Price</w:t>
+      </w:r>
+      <w:r>
+        <w:rPr>
+          <w:rFonts w:ascii="Courier New" w:hAnsi="Courier New" w:cs="Courier New"/>
+        </w:rPr>
+        <w:tab/>
+      </w:r>
+      <w:r>
+        <w:rPr>
+          <w:rFonts w:ascii="Courier New" w:hAnsi="Courier New" w:cs="Courier New"/>
+        </w:rPr>
+        <w:tab/>
+      </w:r>
+      <w:r>
+        <w:rPr>
+          <w:rFonts w:ascii="Courier New" w:hAnsi="Courier New" w:cs="Courier New"/>
+        </w:rPr>
+        <w:tab/>
+      </w:r>
+      <w:r>
+        <w:rPr>
+          <w:rFonts w:ascii="Courier New" w:hAnsi="Courier New" w:cs="Courier New"/>
+        </w:rPr>
+        <w:tab/>
+        <w:t>- 2190.0</w:t>
+      </w:r>
+    </w:p>
+    <w:p>
+      <w:pPr>
+        <w:pStyle w:val="PlainText"/>
+        <w:rPr>
+          <w:rFonts w:ascii="Courier New" w:hAnsi="Courier New" w:cs="Courier New"/>
+          <w:b/>
+        </w:rPr>
+      </w:pPr>
+      <w:r>
+        <w:rPr>
+          <w:rFonts w:ascii="Courier New" w:hAnsi="Courier New" w:cs="Courier New"/>
+          <w:b/>
+        </w:rPr>
+        <w:t>Amount balance</w:t>
+      </w:r>
+      <w:r>
+        <w:rPr>
+          <w:rFonts w:ascii="Courier New" w:hAnsi="Courier New" w:cs="Courier New"/>
+          <w:b/>
+        </w:rPr>
+        <w:tab/>
+      </w:r>
+      <w:r>
+        <w:rPr>
+          <w:rFonts w:ascii="Courier New" w:hAnsi="Courier New" w:cs="Courier New"/>
+          <w:b/>
+        </w:rPr>
+        <w:tab/>
+      </w:r>
+      <w:r>
+        <w:rPr>
+          <w:rFonts w:ascii="Courier New" w:hAnsi="Courier New" w:cs="Courier New"/>
+          <w:b/>
+        </w:rPr>
+        <w:tab/>
+        <w:t>- 400265.0</w:t>
+      </w:r>
+    </w:p>
+    <w:p>
+      <w:pPr>
+        <w:pStyle w:val="PlainText"/>
+        <w:rPr>
+          <w:rFonts w:ascii="Courier New" w:hAnsi="Courier New" w:cs="Courier New"/>
+        </w:rPr>
+      </w:pPr>
+    </w:p>
+    <w:p>
+      <w:pPr>
+        <w:pStyle w:val="PlainText"/>
+        <w:rPr>
+          <w:rFonts w:ascii="Courier New" w:hAnsi="Courier New" w:cs="Courier New"/>
+          <w:b/>
+        </w:rPr>
+      </w:pPr>
     </w:p>
     <w:p>
       <w:pPr>

--- a/customer _details/KIRAN/SEP/SIRA/SS/PURCHASE DETAILS.docx
+++ b/customer _details/KIRAN/SEP/SIRA/SS/PURCHASE DETAILS.docx
@@ -53740,13 +53740,7 @@
         <w:rPr>
           <w:rFonts w:ascii="Courier New" w:hAnsi="Courier New" w:cs="Courier New"/>
         </w:rPr>
-        <w:t>SAT Apr 28</w:t>
-      </w:r>
-      <w:r>
-        <w:rPr>
-          <w:rFonts w:ascii="Courier New" w:hAnsi="Courier New" w:cs="Courier New"/>
-        </w:rPr>
-        <w:t xml:space="preserve"> 13:42:27 IST 2018</w:t>
+        <w:t>SAT Apr 28 13:42:27 IST 2018</w:t>
       </w:r>
     </w:p>
     <w:p>
@@ -54318,6 +54312,393 @@
         <w:tab/>
         <w:t>- 400265.0</w:t>
       </w:r>
+    </w:p>
+    <w:p>
+      <w:pPr>
+        <w:pStyle w:val="PlainText"/>
+        <w:rPr>
+          <w:rFonts w:ascii="Courier New" w:hAnsi="Courier New" w:cs="Courier New"/>
+          <w:b/>
+        </w:rPr>
+      </w:pPr>
+    </w:p>
+    <w:p>
+      <w:pPr>
+        <w:pStyle w:val="PlainText"/>
+        <w:rPr>
+          <w:rFonts w:ascii="Courier New" w:hAnsi="Courier New" w:cs="Courier New"/>
+        </w:rPr>
+      </w:pPr>
+      <w:r>
+        <w:rPr>
+          <w:rFonts w:ascii="Courier New" w:hAnsi="Courier New" w:cs="Courier New"/>
+        </w:rPr>
+        <w:t>SUN Apr 29</w:t>
+      </w:r>
+      <w:r>
+        <w:rPr>
+          <w:rFonts w:ascii="Courier New" w:hAnsi="Courier New" w:cs="Courier New"/>
+        </w:rPr>
+        <w:t xml:space="preserve"> 13:11:33 IST 2018</w:t>
+      </w:r>
+    </w:p>
+    <w:p>
+      <w:pPr>
+        <w:pStyle w:val="PlainText"/>
+        <w:rPr>
+          <w:rFonts w:ascii="Courier New" w:hAnsi="Courier New" w:cs="Courier New"/>
+        </w:rPr>
+      </w:pPr>
+      <w:r>
+        <w:rPr>
+          <w:rFonts w:ascii="Courier New" w:hAnsi="Courier New" w:cs="Courier New"/>
+        </w:rPr>
+        <w:t>Person Name</w:t>
+      </w:r>
+      <w:r>
+        <w:rPr>
+          <w:rFonts w:ascii="Courier New" w:hAnsi="Courier New" w:cs="Courier New"/>
+        </w:rPr>
+        <w:tab/>
+      </w:r>
+      <w:r>
+        <w:rPr>
+          <w:rFonts w:ascii="Courier New" w:hAnsi="Courier New" w:cs="Courier New"/>
+        </w:rPr>
+        <w:tab/>
+      </w:r>
+      <w:r>
+        <w:rPr>
+          <w:rFonts w:ascii="Courier New" w:hAnsi="Courier New" w:cs="Courier New"/>
+        </w:rPr>
+        <w:tab/>
+      </w:r>
+      <w:r>
+        <w:rPr>
+          <w:rFonts w:ascii="Courier New" w:hAnsi="Courier New" w:cs="Courier New"/>
+        </w:rPr>
+        <w:tab/>
+        <w:t>- SS</w:t>
+      </w:r>
+    </w:p>
+    <w:p>
+      <w:pPr>
+        <w:pStyle w:val="PlainText"/>
+        <w:rPr>
+          <w:rFonts w:ascii="Courier New" w:hAnsi="Courier New" w:cs="Courier New"/>
+        </w:rPr>
+      </w:pPr>
+      <w:r>
+        <w:rPr>
+          <w:rFonts w:ascii="Courier New" w:hAnsi="Courier New" w:cs="Courier New"/>
+        </w:rPr>
+        <w:t>Bill number</w:t>
+      </w:r>
+      <w:r>
+        <w:rPr>
+          <w:rFonts w:ascii="Courier New" w:hAnsi="Courier New" w:cs="Courier New"/>
+        </w:rPr>
+        <w:tab/>
+      </w:r>
+      <w:r>
+        <w:rPr>
+          <w:rFonts w:ascii="Courier New" w:hAnsi="Courier New" w:cs="Courier New"/>
+        </w:rPr>
+        <w:tab/>
+      </w:r>
+      <w:r>
+        <w:rPr>
+          <w:rFonts w:ascii="Courier New" w:hAnsi="Courier New" w:cs="Courier New"/>
+        </w:rPr>
+        <w:tab/>
+      </w:r>
+      <w:r>
+        <w:rPr>
+          <w:rFonts w:ascii="Courier New" w:hAnsi="Courier New" w:cs="Courier New"/>
+        </w:rPr>
+        <w:tab/>
+        <w:t>- 1813</w:t>
+      </w:r>
+    </w:p>
+    <w:p>
+      <w:pPr>
+        <w:pStyle w:val="PlainText"/>
+        <w:rPr>
+          <w:rFonts w:ascii="Courier New" w:hAnsi="Courier New" w:cs="Courier New"/>
+        </w:rPr>
+      </w:pPr>
+      <w:r>
+        <w:rPr>
+          <w:rFonts w:ascii="Courier New" w:hAnsi="Courier New" w:cs="Courier New"/>
+        </w:rPr>
+        <w:t>---------------------------------------------------------------</w:t>
+      </w:r>
+    </w:p>
+    <w:p>
+      <w:pPr>
+        <w:pStyle w:val="PlainText"/>
+        <w:rPr>
+          <w:rFonts w:ascii="Courier New" w:hAnsi="Courier New" w:cs="Courier New"/>
+        </w:rPr>
+      </w:pPr>
+      <w:r>
+        <w:rPr>
+          <w:rFonts w:ascii="Courier New" w:hAnsi="Courier New" w:cs="Courier New"/>
+        </w:rPr>
+        <w:t>Item Name</w:t>
+      </w:r>
+      <w:r>
+        <w:rPr>
+          <w:rFonts w:ascii="Courier New" w:hAnsi="Courier New" w:cs="Courier New"/>
+        </w:rPr>
+        <w:tab/>
+      </w:r>
+      <w:r>
+        <w:rPr>
+          <w:rFonts w:ascii="Courier New" w:hAnsi="Courier New" w:cs="Courier New"/>
+        </w:rPr>
+        <w:tab/>
+      </w:r>
+      <w:r>
+        <w:rPr>
+          <w:rFonts w:ascii="Courier New" w:hAnsi="Courier New" w:cs="Courier New"/>
+        </w:rPr>
+        <w:tab/>
+      </w:r>
+      <w:r>
+        <w:rPr>
+          <w:rFonts w:ascii="Courier New" w:hAnsi="Courier New" w:cs="Courier New"/>
+        </w:rPr>
+        <w:tab/>
+        <w:t>- CARROT</w:t>
+      </w:r>
+    </w:p>
+    <w:p>
+      <w:pPr>
+        <w:pStyle w:val="PlainText"/>
+        <w:rPr>
+          <w:rFonts w:ascii="Courier New" w:hAnsi="Courier New" w:cs="Courier New"/>
+        </w:rPr>
+      </w:pPr>
+      <w:r>
+        <w:rPr>
+          <w:rFonts w:ascii="Courier New" w:hAnsi="Courier New" w:cs="Courier New"/>
+        </w:rPr>
+        <w:t>Number of Pockets</w:t>
+      </w:r>
+      <w:r>
+        <w:rPr>
+          <w:rFonts w:ascii="Courier New" w:hAnsi="Courier New" w:cs="Courier New"/>
+        </w:rPr>
+        <w:tab/>
+      </w:r>
+      <w:r>
+        <w:rPr>
+          <w:rFonts w:ascii="Courier New" w:hAnsi="Courier New" w:cs="Courier New"/>
+        </w:rPr>
+        <w:tab/>
+      </w:r>
+      <w:r>
+        <w:rPr>
+          <w:rFonts w:ascii="Courier New" w:hAnsi="Courier New" w:cs="Courier New"/>
+        </w:rPr>
+        <w:tab/>
+        <w:t>- 2</w:t>
+      </w:r>
+    </w:p>
+    <w:p>
+      <w:pPr>
+        <w:pStyle w:val="PlainText"/>
+        <w:rPr>
+          <w:rFonts w:ascii="Courier New" w:hAnsi="Courier New" w:cs="Courier New"/>
+        </w:rPr>
+      </w:pPr>
+      <w:r>
+        <w:rPr>
+          <w:rFonts w:ascii="Courier New" w:hAnsi="Courier New" w:cs="Courier New"/>
+        </w:rPr>
+        <w:t>Number of KGs</w:t>
+      </w:r>
+      <w:r>
+        <w:rPr>
+          <w:rFonts w:ascii="Courier New" w:hAnsi="Courier New" w:cs="Courier New"/>
+        </w:rPr>
+        <w:tab/>
+      </w:r>
+      <w:r>
+        <w:rPr>
+          <w:rFonts w:ascii="Courier New" w:hAnsi="Courier New" w:cs="Courier New"/>
+        </w:rPr>
+        <w:tab/>
+      </w:r>
+      <w:r>
+        <w:rPr>
+          <w:rFonts w:ascii="Courier New" w:hAnsi="Courier New" w:cs="Courier New"/>
+        </w:rPr>
+        <w:tab/>
+        <w:t>- 180</w:t>
+      </w:r>
+    </w:p>
+    <w:p>
+      <w:pPr>
+        <w:pStyle w:val="PlainText"/>
+        <w:rPr>
+          <w:rFonts w:ascii="Courier New" w:hAnsi="Courier New" w:cs="Courier New"/>
+        </w:rPr>
+      </w:pPr>
+      <w:r>
+        <w:rPr>
+          <w:rFonts w:ascii="Courier New" w:hAnsi="Courier New" w:cs="Courier New"/>
+        </w:rPr>
+        <w:t>Rate</w:t>
+      </w:r>
+      <w:r>
+        <w:rPr>
+          <w:rFonts w:ascii="Courier New" w:hAnsi="Courier New" w:cs="Courier New"/>
+        </w:rPr>
+        <w:tab/>
+      </w:r>
+      <w:r>
+        <w:rPr>
+          <w:rFonts w:ascii="Courier New" w:hAnsi="Courier New" w:cs="Courier New"/>
+        </w:rPr>
+        <w:tab/>
+      </w:r>
+      <w:r>
+        <w:rPr>
+          <w:rFonts w:ascii="Courier New" w:hAnsi="Courier New" w:cs="Courier New"/>
+        </w:rPr>
+        <w:tab/>
+      </w:r>
+      <w:r>
+        <w:rPr>
+          <w:rFonts w:ascii="Courier New" w:hAnsi="Courier New" w:cs="Courier New"/>
+        </w:rPr>
+        <w:tab/>
+      </w:r>
+      <w:r>
+        <w:rPr>
+          <w:rFonts w:ascii="Courier New" w:hAnsi="Courier New" w:cs="Courier New"/>
+        </w:rPr>
+        <w:tab/>
+        <w:t>- 12</w:t>
+      </w:r>
+    </w:p>
+    <w:p>
+      <w:pPr>
+        <w:pStyle w:val="PlainText"/>
+        <w:rPr>
+          <w:rFonts w:ascii="Courier New" w:hAnsi="Courier New" w:cs="Courier New"/>
+        </w:rPr>
+      </w:pPr>
+      <w:r>
+        <w:rPr>
+          <w:rFonts w:ascii="Courier New" w:hAnsi="Courier New" w:cs="Courier New"/>
+        </w:rPr>
+        <w:t>Transport &amp; Miscellaneous</w:t>
+      </w:r>
+      <w:r>
+        <w:rPr>
+          <w:rFonts w:ascii="Courier New" w:hAnsi="Courier New" w:cs="Courier New"/>
+        </w:rPr>
+        <w:tab/>
+        <w:t>- 140</w:t>
+      </w:r>
+    </w:p>
+    <w:p>
+      <w:pPr>
+        <w:pStyle w:val="PlainText"/>
+        <w:rPr>
+          <w:rFonts w:ascii="Courier New" w:hAnsi="Courier New" w:cs="Courier New"/>
+        </w:rPr>
+      </w:pPr>
+      <w:r>
+        <w:rPr>
+          <w:rFonts w:ascii="Courier New" w:hAnsi="Courier New" w:cs="Courier New"/>
+        </w:rPr>
+        <w:t>Total Price</w:t>
+      </w:r>
+      <w:r>
+        <w:rPr>
+          <w:rFonts w:ascii="Courier New" w:hAnsi="Courier New" w:cs="Courier New"/>
+        </w:rPr>
+        <w:tab/>
+      </w:r>
+      <w:r>
+        <w:rPr>
+          <w:rFonts w:ascii="Courier New" w:hAnsi="Courier New" w:cs="Courier New"/>
+        </w:rPr>
+        <w:tab/>
+      </w:r>
+      <w:r>
+        <w:rPr>
+          <w:rFonts w:ascii="Courier New" w:hAnsi="Courier New" w:cs="Courier New"/>
+        </w:rPr>
+        <w:tab/>
+      </w:r>
+      <w:r>
+        <w:rPr>
+          <w:rFonts w:ascii="Courier New" w:hAnsi="Courier New" w:cs="Courier New"/>
+        </w:rPr>
+        <w:tab/>
+        <w:t>- 2300.0</w:t>
+      </w:r>
+    </w:p>
+    <w:p>
+      <w:pPr>
+        <w:pStyle w:val="PlainText"/>
+        <w:rPr>
+          <w:rFonts w:ascii="Courier New" w:hAnsi="Courier New" w:cs="Courier New"/>
+          <w:b/>
+        </w:rPr>
+      </w:pPr>
+      <w:r>
+        <w:rPr>
+          <w:rFonts w:ascii="Courier New" w:hAnsi="Courier New" w:cs="Courier New"/>
+          <w:b/>
+        </w:rPr>
+        <w:t>Amount balance</w:t>
+      </w:r>
+      <w:r>
+        <w:rPr>
+          <w:rFonts w:ascii="Courier New" w:hAnsi="Courier New" w:cs="Courier New"/>
+          <w:b/>
+        </w:rPr>
+        <w:tab/>
+      </w:r>
+      <w:r>
+        <w:rPr>
+          <w:rFonts w:ascii="Courier New" w:hAnsi="Courier New" w:cs="Courier New"/>
+          <w:b/>
+        </w:rPr>
+        <w:tab/>
+      </w:r>
+      <w:r>
+        <w:rPr>
+          <w:rFonts w:ascii="Courier New" w:hAnsi="Courier New" w:cs="Courier New"/>
+          <w:b/>
+        </w:rPr>
+        <w:tab/>
+        <w:t>- 402565.0</w:t>
+      </w:r>
+    </w:p>
+    <w:p>
+      <w:pPr>
+        <w:pStyle w:val="PlainText"/>
+        <w:rPr>
+          <w:rFonts w:ascii="Courier New" w:hAnsi="Courier New" w:cs="Courier New"/>
+          <w:b/>
+        </w:rPr>
+      </w:pPr>
+    </w:p>
+    <w:p>
+      <w:pPr>
+        <w:pStyle w:val="PlainText"/>
+        <w:rPr>
+          <w:rFonts w:ascii="Courier New" w:hAnsi="Courier New" w:cs="Courier New"/>
+          <w:b/>
+        </w:rPr>
+      </w:pPr>
     </w:p>
     <w:p>
       <w:pPr>

--- a/customer _details/KIRAN/SEP/SIRA/SS/PURCHASE DETAILS.docx
+++ b/customer _details/KIRAN/SEP/SIRA/SS/PURCHASE DETAILS.docx
@@ -54333,13 +54333,7 @@
         <w:rPr>
           <w:rFonts w:ascii="Courier New" w:hAnsi="Courier New" w:cs="Courier New"/>
         </w:rPr>
-        <w:t>SUN Apr 29</w:t>
-      </w:r>
-      <w:r>
-        <w:rPr>
-          <w:rFonts w:ascii="Courier New" w:hAnsi="Courier New" w:cs="Courier New"/>
-        </w:rPr>
-        <w:t xml:space="preserve"> 13:11:33 IST 2018</w:t>
+        <w:t>SUN Apr 29 13:11:33 IST 2018</w:t>
       </w:r>
     </w:p>
     <w:p>
@@ -54681,6 +54675,623 @@
         <w:tab/>
         <w:t>- 402565.0</w:t>
       </w:r>
+    </w:p>
+    <w:p>
+      <w:pPr>
+        <w:pStyle w:val="PlainText"/>
+        <w:rPr>
+          <w:rFonts w:ascii="Courier New" w:hAnsi="Courier New" w:cs="Courier New"/>
+          <w:b/>
+        </w:rPr>
+      </w:pPr>
+    </w:p>
+    <w:p>
+      <w:pPr>
+        <w:pStyle w:val="PlainText"/>
+        <w:rPr>
+          <w:rFonts w:ascii="Courier New" w:hAnsi="Courier New" w:cs="Courier New"/>
+        </w:rPr>
+      </w:pPr>
+      <w:r>
+        <w:rPr>
+          <w:rFonts w:ascii="Courier New" w:hAnsi="Courier New" w:cs="Courier New"/>
+        </w:rPr>
+        <w:t>MON APR 30</w:t>
+      </w:r>
+      <w:r>
+        <w:rPr>
+          <w:rFonts w:ascii="Courier New" w:hAnsi="Courier New" w:cs="Courier New"/>
+        </w:rPr>
+        <w:t xml:space="preserve"> 12:37:37 IST 2018</w:t>
+      </w:r>
+    </w:p>
+    <w:p>
+      <w:pPr>
+        <w:pStyle w:val="PlainText"/>
+        <w:rPr>
+          <w:rFonts w:ascii="Courier New" w:hAnsi="Courier New" w:cs="Courier New"/>
+        </w:rPr>
+      </w:pPr>
+      <w:r>
+        <w:rPr>
+          <w:rFonts w:ascii="Courier New" w:hAnsi="Courier New" w:cs="Courier New"/>
+        </w:rPr>
+        <w:t>Person Name</w:t>
+      </w:r>
+      <w:r>
+        <w:rPr>
+          <w:rFonts w:ascii="Courier New" w:hAnsi="Courier New" w:cs="Courier New"/>
+        </w:rPr>
+        <w:tab/>
+      </w:r>
+      <w:r>
+        <w:rPr>
+          <w:rFonts w:ascii="Courier New" w:hAnsi="Courier New" w:cs="Courier New"/>
+        </w:rPr>
+        <w:tab/>
+      </w:r>
+      <w:r>
+        <w:rPr>
+          <w:rFonts w:ascii="Courier New" w:hAnsi="Courier New" w:cs="Courier New"/>
+        </w:rPr>
+        <w:tab/>
+      </w:r>
+      <w:r>
+        <w:rPr>
+          <w:rFonts w:ascii="Courier New" w:hAnsi="Courier New" w:cs="Courier New"/>
+        </w:rPr>
+        <w:tab/>
+        <w:t>- SS</w:t>
+      </w:r>
+    </w:p>
+    <w:p>
+      <w:pPr>
+        <w:pStyle w:val="PlainText"/>
+        <w:rPr>
+          <w:rFonts w:ascii="Courier New" w:hAnsi="Courier New" w:cs="Courier New"/>
+        </w:rPr>
+      </w:pPr>
+      <w:r>
+        <w:rPr>
+          <w:rFonts w:ascii="Courier New" w:hAnsi="Courier New" w:cs="Courier New"/>
+        </w:rPr>
+        <w:t>Bill number</w:t>
+      </w:r>
+      <w:r>
+        <w:rPr>
+          <w:rFonts w:ascii="Courier New" w:hAnsi="Courier New" w:cs="Courier New"/>
+        </w:rPr>
+        <w:tab/>
+      </w:r>
+      <w:r>
+        <w:rPr>
+          <w:rFonts w:ascii="Courier New" w:hAnsi="Courier New" w:cs="Courier New"/>
+        </w:rPr>
+        <w:tab/>
+      </w:r>
+      <w:r>
+        <w:rPr>
+          <w:rFonts w:ascii="Courier New" w:hAnsi="Courier New" w:cs="Courier New"/>
+        </w:rPr>
+        <w:tab/>
+      </w:r>
+      <w:r>
+        <w:rPr>
+          <w:rFonts w:ascii="Courier New" w:hAnsi="Courier New" w:cs="Courier New"/>
+        </w:rPr>
+        <w:tab/>
+        <w:t>- 1821</w:t>
+      </w:r>
+    </w:p>
+    <w:p>
+      <w:pPr>
+        <w:pStyle w:val="PlainText"/>
+        <w:rPr>
+          <w:rFonts w:ascii="Courier New" w:hAnsi="Courier New" w:cs="Courier New"/>
+        </w:rPr>
+      </w:pPr>
+      <w:r>
+        <w:rPr>
+          <w:rFonts w:ascii="Courier New" w:hAnsi="Courier New" w:cs="Courier New"/>
+        </w:rPr>
+        <w:t>---------------------------------------------------------------</w:t>
+      </w:r>
+    </w:p>
+    <w:p>
+      <w:pPr>
+        <w:pStyle w:val="PlainText"/>
+        <w:rPr>
+          <w:rFonts w:ascii="Courier New" w:hAnsi="Courier New" w:cs="Courier New"/>
+        </w:rPr>
+      </w:pPr>
+      <w:r>
+        <w:rPr>
+          <w:rFonts w:ascii="Courier New" w:hAnsi="Courier New" w:cs="Courier New"/>
+        </w:rPr>
+        <w:t>Item Name</w:t>
+      </w:r>
+      <w:r>
+        <w:rPr>
+          <w:rFonts w:ascii="Courier New" w:hAnsi="Courier New" w:cs="Courier New"/>
+        </w:rPr>
+        <w:tab/>
+      </w:r>
+      <w:r>
+        <w:rPr>
+          <w:rFonts w:ascii="Courier New" w:hAnsi="Courier New" w:cs="Courier New"/>
+        </w:rPr>
+        <w:tab/>
+      </w:r>
+      <w:r>
+        <w:rPr>
+          <w:rFonts w:ascii="Courier New" w:hAnsi="Courier New" w:cs="Courier New"/>
+        </w:rPr>
+        <w:tab/>
+      </w:r>
+      <w:r>
+        <w:rPr>
+          <w:rFonts w:ascii="Courier New" w:hAnsi="Courier New" w:cs="Courier New"/>
+        </w:rPr>
+        <w:tab/>
+        <w:t>- CARROT</w:t>
+      </w:r>
+    </w:p>
+    <w:p>
+      <w:pPr>
+        <w:pStyle w:val="PlainText"/>
+        <w:rPr>
+          <w:rFonts w:ascii="Courier New" w:hAnsi="Courier New" w:cs="Courier New"/>
+        </w:rPr>
+      </w:pPr>
+      <w:r>
+        <w:rPr>
+          <w:rFonts w:ascii="Courier New" w:hAnsi="Courier New" w:cs="Courier New"/>
+        </w:rPr>
+        <w:t>Number of Pockets</w:t>
+      </w:r>
+      <w:r>
+        <w:rPr>
+          <w:rFonts w:ascii="Courier New" w:hAnsi="Courier New" w:cs="Courier New"/>
+        </w:rPr>
+        <w:tab/>
+      </w:r>
+      <w:r>
+        <w:rPr>
+          <w:rFonts w:ascii="Courier New" w:hAnsi="Courier New" w:cs="Courier New"/>
+        </w:rPr>
+        <w:tab/>
+      </w:r>
+      <w:r>
+        <w:rPr>
+          <w:rFonts w:ascii="Courier New" w:hAnsi="Courier New" w:cs="Courier New"/>
+        </w:rPr>
+        <w:tab/>
+        <w:t>- 4</w:t>
+      </w:r>
+    </w:p>
+    <w:p>
+      <w:pPr>
+        <w:pStyle w:val="PlainText"/>
+        <w:rPr>
+          <w:rFonts w:ascii="Courier New" w:hAnsi="Courier New" w:cs="Courier New"/>
+        </w:rPr>
+      </w:pPr>
+      <w:r>
+        <w:rPr>
+          <w:rFonts w:ascii="Courier New" w:hAnsi="Courier New" w:cs="Courier New"/>
+        </w:rPr>
+        <w:t>Number of KGs</w:t>
+      </w:r>
+      <w:r>
+        <w:rPr>
+          <w:rFonts w:ascii="Courier New" w:hAnsi="Courier New" w:cs="Courier New"/>
+        </w:rPr>
+        <w:tab/>
+      </w:r>
+      <w:r>
+        <w:rPr>
+          <w:rFonts w:ascii="Courier New" w:hAnsi="Courier New" w:cs="Courier New"/>
+        </w:rPr>
+        <w:tab/>
+      </w:r>
+      <w:r>
+        <w:rPr>
+          <w:rFonts w:ascii="Courier New" w:hAnsi="Courier New" w:cs="Courier New"/>
+        </w:rPr>
+        <w:tab/>
+        <w:t>- 369</w:t>
+      </w:r>
+    </w:p>
+    <w:p>
+      <w:pPr>
+        <w:pStyle w:val="PlainText"/>
+        <w:rPr>
+          <w:rFonts w:ascii="Courier New" w:hAnsi="Courier New" w:cs="Courier New"/>
+        </w:rPr>
+      </w:pPr>
+      <w:r>
+        <w:rPr>
+          <w:rFonts w:ascii="Courier New" w:hAnsi="Courier New" w:cs="Courier New"/>
+        </w:rPr>
+        <w:t>Rate</w:t>
+      </w:r>
+      <w:r>
+        <w:rPr>
+          <w:rFonts w:ascii="Courier New" w:hAnsi="Courier New" w:cs="Courier New"/>
+        </w:rPr>
+        <w:tab/>
+      </w:r>
+      <w:r>
+        <w:rPr>
+          <w:rFonts w:ascii="Courier New" w:hAnsi="Courier New" w:cs="Courier New"/>
+        </w:rPr>
+        <w:tab/>
+      </w:r>
+      <w:r>
+        <w:rPr>
+          <w:rFonts w:ascii="Courier New" w:hAnsi="Courier New" w:cs="Courier New"/>
+        </w:rPr>
+        <w:tab/>
+      </w:r>
+      <w:r>
+        <w:rPr>
+          <w:rFonts w:ascii="Courier New" w:hAnsi="Courier New" w:cs="Courier New"/>
+        </w:rPr>
+        <w:tab/>
+      </w:r>
+      <w:r>
+        <w:rPr>
+          <w:rFonts w:ascii="Courier New" w:hAnsi="Courier New" w:cs="Courier New"/>
+        </w:rPr>
+        <w:tab/>
+        <w:t>- 12</w:t>
+      </w:r>
+    </w:p>
+    <w:p>
+      <w:pPr>
+        <w:pStyle w:val="PlainText"/>
+        <w:rPr>
+          <w:rFonts w:ascii="Courier New" w:hAnsi="Courier New" w:cs="Courier New"/>
+        </w:rPr>
+      </w:pPr>
+      <w:r>
+        <w:rPr>
+          <w:rFonts w:ascii="Courier New" w:hAnsi="Courier New" w:cs="Courier New"/>
+        </w:rPr>
+        <w:t>Total Price</w:t>
+      </w:r>
+      <w:r>
+        <w:rPr>
+          <w:rFonts w:ascii="Courier New" w:hAnsi="Courier New" w:cs="Courier New"/>
+        </w:rPr>
+        <w:tab/>
+      </w:r>
+      <w:r>
+        <w:rPr>
+          <w:rFonts w:ascii="Courier New" w:hAnsi="Courier New" w:cs="Courier New"/>
+        </w:rPr>
+        <w:tab/>
+      </w:r>
+      <w:r>
+        <w:rPr>
+          <w:rFonts w:ascii="Courier New" w:hAnsi="Courier New" w:cs="Courier New"/>
+        </w:rPr>
+        <w:tab/>
+      </w:r>
+      <w:r>
+        <w:rPr>
+          <w:rFonts w:ascii="Courier New" w:hAnsi="Courier New" w:cs="Courier New"/>
+        </w:rPr>
+        <w:tab/>
+        <w:t>- 4428.0</w:t>
+      </w:r>
+    </w:p>
+    <w:p>
+      <w:pPr>
+        <w:pStyle w:val="PlainText"/>
+        <w:rPr>
+          <w:rFonts w:ascii="Courier New" w:hAnsi="Courier New" w:cs="Courier New"/>
+        </w:rPr>
+      </w:pPr>
+      <w:r>
+        <w:rPr>
+          <w:rFonts w:ascii="Courier New" w:hAnsi="Courier New" w:cs="Courier New"/>
+        </w:rPr>
+        <w:t>Amount balance</w:t>
+      </w:r>
+      <w:r>
+        <w:rPr>
+          <w:rFonts w:ascii="Courier New" w:hAnsi="Courier New" w:cs="Courier New"/>
+        </w:rPr>
+        <w:tab/>
+      </w:r>
+      <w:r>
+        <w:rPr>
+          <w:rFonts w:ascii="Courier New" w:hAnsi="Courier New" w:cs="Courier New"/>
+        </w:rPr>
+        <w:tab/>
+      </w:r>
+      <w:r>
+        <w:rPr>
+          <w:rFonts w:ascii="Courier New" w:hAnsi="Courier New" w:cs="Courier New"/>
+        </w:rPr>
+        <w:tab/>
+        <w:t>- 406993.0</w:t>
+      </w:r>
+    </w:p>
+    <w:p>
+      <w:pPr>
+        <w:pStyle w:val="PlainText"/>
+        <w:rPr>
+          <w:rFonts w:ascii="Courier New" w:hAnsi="Courier New" w:cs="Courier New"/>
+        </w:rPr>
+      </w:pPr>
+    </w:p>
+    <w:p>
+      <w:pPr>
+        <w:pStyle w:val="PlainText"/>
+        <w:rPr>
+          <w:rFonts w:ascii="Courier New" w:hAnsi="Courier New" w:cs="Courier New"/>
+        </w:rPr>
+      </w:pPr>
+      <w:r>
+        <w:rPr>
+          <w:rFonts w:ascii="Courier New" w:hAnsi="Courier New" w:cs="Courier New"/>
+        </w:rPr>
+        <w:t>Item Name</w:t>
+      </w:r>
+      <w:r>
+        <w:rPr>
+          <w:rFonts w:ascii="Courier New" w:hAnsi="Courier New" w:cs="Courier New"/>
+        </w:rPr>
+        <w:tab/>
+      </w:r>
+      <w:r>
+        <w:rPr>
+          <w:rFonts w:ascii="Courier New" w:hAnsi="Courier New" w:cs="Courier New"/>
+        </w:rPr>
+        <w:tab/>
+      </w:r>
+      <w:r>
+        <w:rPr>
+          <w:rFonts w:ascii="Courier New" w:hAnsi="Courier New" w:cs="Courier New"/>
+        </w:rPr>
+        <w:tab/>
+      </w:r>
+      <w:r>
+        <w:rPr>
+          <w:rFonts w:ascii="Courier New" w:hAnsi="Courier New" w:cs="Courier New"/>
+        </w:rPr>
+        <w:tab/>
+        <w:t>- CARROT</w:t>
+      </w:r>
+    </w:p>
+    <w:p>
+      <w:pPr>
+        <w:pStyle w:val="PlainText"/>
+        <w:rPr>
+          <w:rFonts w:ascii="Courier New" w:hAnsi="Courier New" w:cs="Courier New"/>
+        </w:rPr>
+      </w:pPr>
+      <w:r>
+        <w:rPr>
+          <w:rFonts w:ascii="Courier New" w:hAnsi="Courier New" w:cs="Courier New"/>
+        </w:rPr>
+        <w:t>Number of Pockets</w:t>
+      </w:r>
+      <w:r>
+        <w:rPr>
+          <w:rFonts w:ascii="Courier New" w:hAnsi="Courier New" w:cs="Courier New"/>
+        </w:rPr>
+        <w:tab/>
+      </w:r>
+      <w:r>
+        <w:rPr>
+          <w:rFonts w:ascii="Courier New" w:hAnsi="Courier New" w:cs="Courier New"/>
+        </w:rPr>
+        <w:tab/>
+      </w:r>
+      <w:r>
+        <w:rPr>
+          <w:rFonts w:ascii="Courier New" w:hAnsi="Courier New" w:cs="Courier New"/>
+        </w:rPr>
+        <w:tab/>
+        <w:t>- 3</w:t>
+      </w:r>
+    </w:p>
+    <w:p>
+      <w:pPr>
+        <w:pStyle w:val="PlainText"/>
+        <w:rPr>
+          <w:rFonts w:ascii="Courier New" w:hAnsi="Courier New" w:cs="Courier New"/>
+        </w:rPr>
+      </w:pPr>
+      <w:r>
+        <w:rPr>
+          <w:rFonts w:ascii="Courier New" w:hAnsi="Courier New" w:cs="Courier New"/>
+        </w:rPr>
+        <w:t>Number of KGs</w:t>
+      </w:r>
+      <w:r>
+        <w:rPr>
+          <w:rFonts w:ascii="Courier New" w:hAnsi="Courier New" w:cs="Courier New"/>
+        </w:rPr>
+        <w:tab/>
+      </w:r>
+      <w:r>
+        <w:rPr>
+          <w:rFonts w:ascii="Courier New" w:hAnsi="Courier New" w:cs="Courier New"/>
+        </w:rPr>
+        <w:tab/>
+      </w:r>
+      <w:r>
+        <w:rPr>
+          <w:rFonts w:ascii="Courier New" w:hAnsi="Courier New" w:cs="Courier New"/>
+        </w:rPr>
+        <w:tab/>
+        <w:t>- 263</w:t>
+      </w:r>
+    </w:p>
+    <w:p>
+      <w:pPr>
+        <w:pStyle w:val="PlainText"/>
+        <w:rPr>
+          <w:rFonts w:ascii="Courier New" w:hAnsi="Courier New" w:cs="Courier New"/>
+        </w:rPr>
+      </w:pPr>
+      <w:r>
+        <w:rPr>
+          <w:rFonts w:ascii="Courier New" w:hAnsi="Courier New" w:cs="Courier New"/>
+        </w:rPr>
+        <w:t>Rate</w:t>
+      </w:r>
+      <w:r>
+        <w:rPr>
+          <w:rFonts w:ascii="Courier New" w:hAnsi="Courier New" w:cs="Courier New"/>
+        </w:rPr>
+        <w:tab/>
+      </w:r>
+      <w:r>
+        <w:rPr>
+          <w:rFonts w:ascii="Courier New" w:hAnsi="Courier New" w:cs="Courier New"/>
+        </w:rPr>
+        <w:tab/>
+      </w:r>
+      <w:r>
+        <w:rPr>
+          <w:rFonts w:ascii="Courier New" w:hAnsi="Courier New" w:cs="Courier New"/>
+        </w:rPr>
+        <w:tab/>
+      </w:r>
+      <w:r>
+        <w:rPr>
+          <w:rFonts w:ascii="Courier New" w:hAnsi="Courier New" w:cs="Courier New"/>
+        </w:rPr>
+        <w:tab/>
+      </w:r>
+      <w:r>
+        <w:rPr>
+          <w:rFonts w:ascii="Courier New" w:hAnsi="Courier New" w:cs="Courier New"/>
+        </w:rPr>
+        <w:tab/>
+        <w:t>- 11</w:t>
+      </w:r>
+    </w:p>
+    <w:p>
+      <w:pPr>
+        <w:pStyle w:val="PlainText"/>
+        <w:rPr>
+          <w:rFonts w:ascii="Courier New" w:hAnsi="Courier New" w:cs="Courier New"/>
+        </w:rPr>
+      </w:pPr>
+      <w:r>
+        <w:rPr>
+          <w:rFonts w:ascii="Courier New" w:hAnsi="Courier New" w:cs="Courier New"/>
+        </w:rPr>
+        <w:t>Transport &amp; Miscellaneous</w:t>
+      </w:r>
+      <w:r>
+        <w:rPr>
+          <w:rFonts w:ascii="Courier New" w:hAnsi="Courier New" w:cs="Courier New"/>
+        </w:rPr>
+        <w:tab/>
+        <w:t>- 420</w:t>
+      </w:r>
+    </w:p>
+    <w:p>
+      <w:pPr>
+        <w:pStyle w:val="PlainText"/>
+        <w:rPr>
+          <w:rFonts w:ascii="Courier New" w:hAnsi="Courier New" w:cs="Courier New"/>
+        </w:rPr>
+      </w:pPr>
+      <w:r>
+        <w:rPr>
+          <w:rFonts w:ascii="Courier New" w:hAnsi="Courier New" w:cs="Courier New"/>
+        </w:rPr>
+        <w:t>Total Price</w:t>
+      </w:r>
+      <w:r>
+        <w:rPr>
+          <w:rFonts w:ascii="Courier New" w:hAnsi="Courier New" w:cs="Courier New"/>
+        </w:rPr>
+        <w:tab/>
+      </w:r>
+      <w:r>
+        <w:rPr>
+          <w:rFonts w:ascii="Courier New" w:hAnsi="Courier New" w:cs="Courier New"/>
+        </w:rPr>
+        <w:tab/>
+      </w:r>
+      <w:r>
+        <w:rPr>
+          <w:rFonts w:ascii="Courier New" w:hAnsi="Courier New" w:cs="Courier New"/>
+        </w:rPr>
+        <w:tab/>
+      </w:r>
+      <w:r>
+        <w:rPr>
+          <w:rFonts w:ascii="Courier New" w:hAnsi="Courier New" w:cs="Courier New"/>
+        </w:rPr>
+        <w:tab/>
+        <w:t>- 3313.0</w:t>
+      </w:r>
+    </w:p>
+    <w:p>
+      <w:pPr>
+        <w:pStyle w:val="PlainText"/>
+        <w:rPr>
+          <w:rFonts w:ascii="Courier New" w:hAnsi="Courier New" w:cs="Courier New"/>
+          <w:b/>
+        </w:rPr>
+      </w:pPr>
+      <w:r>
+        <w:rPr>
+          <w:rFonts w:ascii="Courier New" w:hAnsi="Courier New" w:cs="Courier New"/>
+          <w:b/>
+        </w:rPr>
+        <w:t>Amount balance</w:t>
+      </w:r>
+      <w:r>
+        <w:rPr>
+          <w:rFonts w:ascii="Courier New" w:hAnsi="Courier New" w:cs="Courier New"/>
+          <w:b/>
+        </w:rPr>
+        <w:tab/>
+      </w:r>
+      <w:r>
+        <w:rPr>
+          <w:rFonts w:ascii="Courier New" w:hAnsi="Courier New" w:cs="Courier New"/>
+          <w:b/>
+        </w:rPr>
+        <w:tab/>
+      </w:r>
+      <w:r>
+        <w:rPr>
+          <w:rFonts w:ascii="Courier New" w:hAnsi="Courier New" w:cs="Courier New"/>
+          <w:b/>
+        </w:rPr>
+        <w:tab/>
+        <w:t>- 410306.0</w:t>
+      </w:r>
+    </w:p>
+    <w:p>
+      <w:pPr>
+        <w:pStyle w:val="PlainText"/>
+        <w:rPr>
+          <w:rFonts w:ascii="Courier New" w:hAnsi="Courier New" w:cs="Courier New"/>
+          <w:b/>
+        </w:rPr>
+      </w:pPr>
+    </w:p>
+    <w:p>
+      <w:pPr>
+        <w:pStyle w:val="PlainText"/>
+        <w:rPr>
+          <w:rFonts w:ascii="Courier New" w:hAnsi="Courier New" w:cs="Courier New"/>
+          <w:b/>
+        </w:rPr>
+      </w:pPr>
     </w:p>
     <w:p>
       <w:pPr>

--- a/customer _details/KIRAN/SEP/SIRA/SS/PURCHASE DETAILS.docx
+++ b/customer _details/KIRAN/SEP/SIRA/SS/PURCHASE DETAILS.docx
@@ -54696,13 +54696,7 @@
         <w:rPr>
           <w:rFonts w:ascii="Courier New" w:hAnsi="Courier New" w:cs="Courier New"/>
         </w:rPr>
-        <w:t>MON APR 30</w:t>
-      </w:r>
-      <w:r>
-        <w:rPr>
-          <w:rFonts w:ascii="Courier New" w:hAnsi="Courier New" w:cs="Courier New"/>
-        </w:rPr>
-        <w:t xml:space="preserve"> 12:37:37 IST 2018</w:t>
+        <w:t>MON APR 30 12:37:37 IST 2018</w:t>
       </w:r>
     </w:p>
     <w:p>
@@ -55274,6 +55268,1002 @@
         <w:tab/>
         <w:t>- 410306.0</w:t>
       </w:r>
+    </w:p>
+    <w:p>
+      <w:pPr>
+        <w:pStyle w:val="PlainText"/>
+        <w:rPr>
+          <w:rFonts w:ascii="Courier New" w:hAnsi="Courier New" w:cs="Courier New"/>
+          <w:b/>
+        </w:rPr>
+      </w:pPr>
+    </w:p>
+    <w:p>
+      <w:pPr>
+        <w:pStyle w:val="PlainText"/>
+        <w:rPr>
+          <w:rFonts w:ascii="Courier New" w:hAnsi="Courier New" w:cs="Courier New"/>
+        </w:rPr>
+      </w:pPr>
+      <w:r>
+        <w:rPr>
+          <w:rFonts w:ascii="Courier New" w:hAnsi="Courier New" w:cs="Courier New"/>
+        </w:rPr>
+        <w:t>TUE May 01 13:48:46 IST 2018</w:t>
+      </w:r>
+    </w:p>
+    <w:p>
+      <w:pPr>
+        <w:pStyle w:val="PlainText"/>
+        <w:rPr>
+          <w:rFonts w:ascii="Courier New" w:hAnsi="Courier New" w:cs="Courier New"/>
+        </w:rPr>
+      </w:pPr>
+      <w:r>
+        <w:rPr>
+          <w:rFonts w:ascii="Courier New" w:hAnsi="Courier New" w:cs="Courier New"/>
+        </w:rPr>
+        <w:t>Person Name</w:t>
+      </w:r>
+      <w:r>
+        <w:rPr>
+          <w:rFonts w:ascii="Courier New" w:hAnsi="Courier New" w:cs="Courier New"/>
+        </w:rPr>
+        <w:tab/>
+      </w:r>
+      <w:r>
+        <w:rPr>
+          <w:rFonts w:ascii="Courier New" w:hAnsi="Courier New" w:cs="Courier New"/>
+        </w:rPr>
+        <w:tab/>
+      </w:r>
+      <w:r>
+        <w:rPr>
+          <w:rFonts w:ascii="Courier New" w:hAnsi="Courier New" w:cs="Courier New"/>
+        </w:rPr>
+        <w:tab/>
+      </w:r>
+      <w:r>
+        <w:rPr>
+          <w:rFonts w:ascii="Courier New" w:hAnsi="Courier New" w:cs="Courier New"/>
+        </w:rPr>
+        <w:tab/>
+        <w:t>- SS</w:t>
+      </w:r>
+    </w:p>
+    <w:p>
+      <w:pPr>
+        <w:pStyle w:val="PlainText"/>
+        <w:rPr>
+          <w:rFonts w:ascii="Courier New" w:hAnsi="Courier New" w:cs="Courier New"/>
+        </w:rPr>
+      </w:pPr>
+      <w:r>
+        <w:rPr>
+          <w:rFonts w:ascii="Courier New" w:hAnsi="Courier New" w:cs="Courier New"/>
+        </w:rPr>
+        <w:t>Bill number</w:t>
+      </w:r>
+      <w:r>
+        <w:rPr>
+          <w:rFonts w:ascii="Courier New" w:hAnsi="Courier New" w:cs="Courier New"/>
+        </w:rPr>
+        <w:tab/>
+      </w:r>
+      <w:r>
+        <w:rPr>
+          <w:rFonts w:ascii="Courier New" w:hAnsi="Courier New" w:cs="Courier New"/>
+        </w:rPr>
+        <w:tab/>
+      </w:r>
+      <w:r>
+        <w:rPr>
+          <w:rFonts w:ascii="Courier New" w:hAnsi="Courier New" w:cs="Courier New"/>
+        </w:rPr>
+        <w:tab/>
+      </w:r>
+      <w:r>
+        <w:rPr>
+          <w:rFonts w:ascii="Courier New" w:hAnsi="Courier New" w:cs="Courier New"/>
+        </w:rPr>
+        <w:tab/>
+        <w:t>- 1834</w:t>
+      </w:r>
+    </w:p>
+    <w:p>
+      <w:pPr>
+        <w:pStyle w:val="PlainText"/>
+        <w:rPr>
+          <w:rFonts w:ascii="Courier New" w:hAnsi="Courier New" w:cs="Courier New"/>
+        </w:rPr>
+      </w:pPr>
+      <w:r>
+        <w:rPr>
+          <w:rFonts w:ascii="Courier New" w:hAnsi="Courier New" w:cs="Courier New"/>
+        </w:rPr>
+        <w:t>---------------------------------------------------------------</w:t>
+      </w:r>
+    </w:p>
+    <w:p>
+      <w:pPr>
+        <w:pStyle w:val="PlainText"/>
+        <w:rPr>
+          <w:rFonts w:ascii="Courier New" w:hAnsi="Courier New" w:cs="Courier New"/>
+        </w:rPr>
+      </w:pPr>
+      <w:r>
+        <w:rPr>
+          <w:rFonts w:ascii="Courier New" w:hAnsi="Courier New" w:cs="Courier New"/>
+        </w:rPr>
+        <w:t>Item Name</w:t>
+      </w:r>
+      <w:r>
+        <w:rPr>
+          <w:rFonts w:ascii="Courier New" w:hAnsi="Courier New" w:cs="Courier New"/>
+        </w:rPr>
+        <w:tab/>
+      </w:r>
+      <w:r>
+        <w:rPr>
+          <w:rFonts w:ascii="Courier New" w:hAnsi="Courier New" w:cs="Courier New"/>
+        </w:rPr>
+        <w:tab/>
+      </w:r>
+      <w:r>
+        <w:rPr>
+          <w:rFonts w:ascii="Courier New" w:hAnsi="Courier New" w:cs="Courier New"/>
+        </w:rPr>
+        <w:tab/>
+      </w:r>
+      <w:r>
+        <w:rPr>
+          <w:rFonts w:ascii="Courier New" w:hAnsi="Courier New" w:cs="Courier New"/>
+        </w:rPr>
+        <w:tab/>
+        <w:t>- CARROT</w:t>
+      </w:r>
+    </w:p>
+    <w:p>
+      <w:pPr>
+        <w:pStyle w:val="PlainText"/>
+        <w:rPr>
+          <w:rFonts w:ascii="Courier New" w:hAnsi="Courier New" w:cs="Courier New"/>
+        </w:rPr>
+      </w:pPr>
+      <w:r>
+        <w:rPr>
+          <w:rFonts w:ascii="Courier New" w:hAnsi="Courier New" w:cs="Courier New"/>
+        </w:rPr>
+        <w:t>Number of Pockets</w:t>
+      </w:r>
+      <w:r>
+        <w:rPr>
+          <w:rFonts w:ascii="Courier New" w:hAnsi="Courier New" w:cs="Courier New"/>
+        </w:rPr>
+        <w:tab/>
+      </w:r>
+      <w:r>
+        <w:rPr>
+          <w:rFonts w:ascii="Courier New" w:hAnsi="Courier New" w:cs="Courier New"/>
+        </w:rPr>
+        <w:tab/>
+      </w:r>
+      <w:r>
+        <w:rPr>
+          <w:rFonts w:ascii="Courier New" w:hAnsi="Courier New" w:cs="Courier New"/>
+        </w:rPr>
+        <w:tab/>
+        <w:t>- 3</w:t>
+      </w:r>
+    </w:p>
+    <w:p>
+      <w:pPr>
+        <w:pStyle w:val="PlainText"/>
+        <w:rPr>
+          <w:rFonts w:ascii="Courier New" w:hAnsi="Courier New" w:cs="Courier New"/>
+        </w:rPr>
+      </w:pPr>
+      <w:r>
+        <w:rPr>
+          <w:rFonts w:ascii="Courier New" w:hAnsi="Courier New" w:cs="Courier New"/>
+        </w:rPr>
+        <w:t>Number of KGs</w:t>
+      </w:r>
+      <w:r>
+        <w:rPr>
+          <w:rFonts w:ascii="Courier New" w:hAnsi="Courier New" w:cs="Courier New"/>
+        </w:rPr>
+        <w:tab/>
+      </w:r>
+      <w:r>
+        <w:rPr>
+          <w:rFonts w:ascii="Courier New" w:hAnsi="Courier New" w:cs="Courier New"/>
+        </w:rPr>
+        <w:tab/>
+      </w:r>
+      <w:r>
+        <w:rPr>
+          <w:rFonts w:ascii="Courier New" w:hAnsi="Courier New" w:cs="Courier New"/>
+        </w:rPr>
+        <w:tab/>
+        <w:t>- 388</w:t>
+      </w:r>
+    </w:p>
+    <w:p>
+      <w:pPr>
+        <w:pStyle w:val="PlainText"/>
+        <w:rPr>
+          <w:rFonts w:ascii="Courier New" w:hAnsi="Courier New" w:cs="Courier New"/>
+        </w:rPr>
+      </w:pPr>
+      <w:r>
+        <w:rPr>
+          <w:rFonts w:ascii="Courier New" w:hAnsi="Courier New" w:cs="Courier New"/>
+        </w:rPr>
+        <w:t>Rate</w:t>
+      </w:r>
+      <w:r>
+        <w:rPr>
+          <w:rFonts w:ascii="Courier New" w:hAnsi="Courier New" w:cs="Courier New"/>
+        </w:rPr>
+        <w:tab/>
+      </w:r>
+      <w:r>
+        <w:rPr>
+          <w:rFonts w:ascii="Courier New" w:hAnsi="Courier New" w:cs="Courier New"/>
+        </w:rPr>
+        <w:tab/>
+      </w:r>
+      <w:r>
+        <w:rPr>
+          <w:rFonts w:ascii="Courier New" w:hAnsi="Courier New" w:cs="Courier New"/>
+        </w:rPr>
+        <w:tab/>
+      </w:r>
+      <w:r>
+        <w:rPr>
+          <w:rFonts w:ascii="Courier New" w:hAnsi="Courier New" w:cs="Courier New"/>
+        </w:rPr>
+        <w:tab/>
+      </w:r>
+      <w:r>
+        <w:rPr>
+          <w:rFonts w:ascii="Courier New" w:hAnsi="Courier New" w:cs="Courier New"/>
+        </w:rPr>
+        <w:tab/>
+        <w:t>- 12</w:t>
+      </w:r>
+    </w:p>
+    <w:p>
+      <w:pPr>
+        <w:pStyle w:val="PlainText"/>
+        <w:rPr>
+          <w:rFonts w:ascii="Courier New" w:hAnsi="Courier New" w:cs="Courier New"/>
+        </w:rPr>
+      </w:pPr>
+      <w:r>
+        <w:rPr>
+          <w:rFonts w:ascii="Courier New" w:hAnsi="Courier New" w:cs="Courier New"/>
+        </w:rPr>
+        <w:t>Transport &amp; Miscellaneous</w:t>
+      </w:r>
+      <w:r>
+        <w:rPr>
+          <w:rFonts w:ascii="Courier New" w:hAnsi="Courier New" w:cs="Courier New"/>
+        </w:rPr>
+        <w:tab/>
+        <w:t>- 240</w:t>
+      </w:r>
+    </w:p>
+    <w:p>
+      <w:pPr>
+        <w:pStyle w:val="PlainText"/>
+        <w:rPr>
+          <w:rFonts w:ascii="Courier New" w:hAnsi="Courier New" w:cs="Courier New"/>
+        </w:rPr>
+      </w:pPr>
+      <w:r>
+        <w:rPr>
+          <w:rFonts w:ascii="Courier New" w:hAnsi="Courier New" w:cs="Courier New"/>
+        </w:rPr>
+        <w:t>Total Price</w:t>
+      </w:r>
+      <w:r>
+        <w:rPr>
+          <w:rFonts w:ascii="Courier New" w:hAnsi="Courier New" w:cs="Courier New"/>
+        </w:rPr>
+        <w:tab/>
+      </w:r>
+      <w:r>
+        <w:rPr>
+          <w:rFonts w:ascii="Courier New" w:hAnsi="Courier New" w:cs="Courier New"/>
+        </w:rPr>
+        <w:tab/>
+      </w:r>
+      <w:r>
+        <w:rPr>
+          <w:rFonts w:ascii="Courier New" w:hAnsi="Courier New" w:cs="Courier New"/>
+        </w:rPr>
+        <w:tab/>
+      </w:r>
+      <w:r>
+        <w:rPr>
+          <w:rFonts w:ascii="Courier New" w:hAnsi="Courier New" w:cs="Courier New"/>
+        </w:rPr>
+        <w:tab/>
+        <w:t>- 4896.0</w:t>
+      </w:r>
+    </w:p>
+    <w:p>
+      <w:pPr>
+        <w:pStyle w:val="PlainText"/>
+        <w:rPr>
+          <w:rFonts w:ascii="Courier New" w:hAnsi="Courier New" w:cs="Courier New"/>
+          <w:b/>
+        </w:rPr>
+      </w:pPr>
+      <w:r>
+        <w:rPr>
+          <w:rFonts w:ascii="Courier New" w:hAnsi="Courier New" w:cs="Courier New"/>
+          <w:b/>
+        </w:rPr>
+        <w:t>Amount balance</w:t>
+      </w:r>
+      <w:r>
+        <w:rPr>
+          <w:rFonts w:ascii="Courier New" w:hAnsi="Courier New" w:cs="Courier New"/>
+          <w:b/>
+        </w:rPr>
+        <w:tab/>
+      </w:r>
+      <w:r>
+        <w:rPr>
+          <w:rFonts w:ascii="Courier New" w:hAnsi="Courier New" w:cs="Courier New"/>
+          <w:b/>
+        </w:rPr>
+        <w:tab/>
+      </w:r>
+      <w:r>
+        <w:rPr>
+          <w:rFonts w:ascii="Courier New" w:hAnsi="Courier New" w:cs="Courier New"/>
+          <w:b/>
+        </w:rPr>
+        <w:tab/>
+        <w:t>- 415202.0</w:t>
+      </w:r>
+    </w:p>
+    <w:p>
+      <w:pPr>
+        <w:pStyle w:val="PlainText"/>
+        <w:rPr>
+          <w:rFonts w:ascii="Courier New" w:hAnsi="Courier New" w:cs="Courier New"/>
+          <w:b/>
+        </w:rPr>
+      </w:pPr>
+    </w:p>
+    <w:p>
+      <w:pPr>
+        <w:pStyle w:val="PlainText"/>
+        <w:rPr>
+          <w:rFonts w:ascii="Courier New" w:hAnsi="Courier New" w:cs="Courier New"/>
+        </w:rPr>
+      </w:pPr>
+      <w:r>
+        <w:rPr>
+          <w:rFonts w:ascii="Courier New" w:hAnsi="Courier New" w:cs="Courier New"/>
+        </w:rPr>
+        <w:t>WED May 02</w:t>
+      </w:r>
+      <w:r>
+        <w:rPr>
+          <w:rFonts w:ascii="Courier New" w:hAnsi="Courier New" w:cs="Courier New"/>
+        </w:rPr>
+        <w:t xml:space="preserve"> 14:31:05 IST 2018</w:t>
+      </w:r>
+    </w:p>
+    <w:p>
+      <w:pPr>
+        <w:pStyle w:val="PlainText"/>
+        <w:rPr>
+          <w:rFonts w:ascii="Courier New" w:hAnsi="Courier New" w:cs="Courier New"/>
+        </w:rPr>
+      </w:pPr>
+      <w:r>
+        <w:rPr>
+          <w:rFonts w:ascii="Courier New" w:hAnsi="Courier New" w:cs="Courier New"/>
+        </w:rPr>
+        <w:t>Person Name</w:t>
+      </w:r>
+      <w:r>
+        <w:rPr>
+          <w:rFonts w:ascii="Courier New" w:hAnsi="Courier New" w:cs="Courier New"/>
+        </w:rPr>
+        <w:tab/>
+      </w:r>
+      <w:r>
+        <w:rPr>
+          <w:rFonts w:ascii="Courier New" w:hAnsi="Courier New" w:cs="Courier New"/>
+        </w:rPr>
+        <w:tab/>
+      </w:r>
+      <w:r>
+        <w:rPr>
+          <w:rFonts w:ascii="Courier New" w:hAnsi="Courier New" w:cs="Courier New"/>
+        </w:rPr>
+        <w:tab/>
+      </w:r>
+      <w:r>
+        <w:rPr>
+          <w:rFonts w:ascii="Courier New" w:hAnsi="Courier New" w:cs="Courier New"/>
+        </w:rPr>
+        <w:tab/>
+        <w:t>- SS</w:t>
+      </w:r>
+    </w:p>
+    <w:p>
+      <w:pPr>
+        <w:pStyle w:val="PlainText"/>
+        <w:rPr>
+          <w:rFonts w:ascii="Courier New" w:hAnsi="Courier New" w:cs="Courier New"/>
+        </w:rPr>
+      </w:pPr>
+      <w:r>
+        <w:rPr>
+          <w:rFonts w:ascii="Courier New" w:hAnsi="Courier New" w:cs="Courier New"/>
+        </w:rPr>
+        <w:t>Bill number</w:t>
+      </w:r>
+      <w:r>
+        <w:rPr>
+          <w:rFonts w:ascii="Courier New" w:hAnsi="Courier New" w:cs="Courier New"/>
+        </w:rPr>
+        <w:tab/>
+      </w:r>
+      <w:r>
+        <w:rPr>
+          <w:rFonts w:ascii="Courier New" w:hAnsi="Courier New" w:cs="Courier New"/>
+        </w:rPr>
+        <w:tab/>
+      </w:r>
+      <w:r>
+        <w:rPr>
+          <w:rFonts w:ascii="Courier New" w:hAnsi="Courier New" w:cs="Courier New"/>
+        </w:rPr>
+        <w:tab/>
+      </w:r>
+      <w:r>
+        <w:rPr>
+          <w:rFonts w:ascii="Courier New" w:hAnsi="Courier New" w:cs="Courier New"/>
+        </w:rPr>
+        <w:tab/>
+        <w:t>- 1845</w:t>
+      </w:r>
+    </w:p>
+    <w:p>
+      <w:pPr>
+        <w:pStyle w:val="PlainText"/>
+        <w:rPr>
+          <w:rFonts w:ascii="Courier New" w:hAnsi="Courier New" w:cs="Courier New"/>
+        </w:rPr>
+      </w:pPr>
+      <w:r>
+        <w:rPr>
+          <w:rFonts w:ascii="Courier New" w:hAnsi="Courier New" w:cs="Courier New"/>
+        </w:rPr>
+        <w:t>---------------------------------------------------------------</w:t>
+      </w:r>
+    </w:p>
+    <w:p>
+      <w:pPr>
+        <w:pStyle w:val="PlainText"/>
+        <w:rPr>
+          <w:rFonts w:ascii="Courier New" w:hAnsi="Courier New" w:cs="Courier New"/>
+        </w:rPr>
+      </w:pPr>
+      <w:r>
+        <w:rPr>
+          <w:rFonts w:ascii="Courier New" w:hAnsi="Courier New" w:cs="Courier New"/>
+        </w:rPr>
+        <w:t>Item Name</w:t>
+      </w:r>
+      <w:r>
+        <w:rPr>
+          <w:rFonts w:ascii="Courier New" w:hAnsi="Courier New" w:cs="Courier New"/>
+        </w:rPr>
+        <w:tab/>
+      </w:r>
+      <w:r>
+        <w:rPr>
+          <w:rFonts w:ascii="Courier New" w:hAnsi="Courier New" w:cs="Courier New"/>
+        </w:rPr>
+        <w:tab/>
+      </w:r>
+      <w:r>
+        <w:rPr>
+          <w:rFonts w:ascii="Courier New" w:hAnsi="Courier New" w:cs="Courier New"/>
+        </w:rPr>
+        <w:tab/>
+      </w:r>
+      <w:r>
+        <w:rPr>
+          <w:rFonts w:ascii="Courier New" w:hAnsi="Courier New" w:cs="Courier New"/>
+        </w:rPr>
+        <w:tab/>
+        <w:t>- CARROT</w:t>
+      </w:r>
+    </w:p>
+    <w:p>
+      <w:pPr>
+        <w:pStyle w:val="PlainText"/>
+        <w:rPr>
+          <w:rFonts w:ascii="Courier New" w:hAnsi="Courier New" w:cs="Courier New"/>
+        </w:rPr>
+      </w:pPr>
+      <w:r>
+        <w:rPr>
+          <w:rFonts w:ascii="Courier New" w:hAnsi="Courier New" w:cs="Courier New"/>
+        </w:rPr>
+        <w:t>Number of Pockets</w:t>
+      </w:r>
+      <w:r>
+        <w:rPr>
+          <w:rFonts w:ascii="Courier New" w:hAnsi="Courier New" w:cs="Courier New"/>
+        </w:rPr>
+        <w:tab/>
+      </w:r>
+      <w:r>
+        <w:rPr>
+          <w:rFonts w:ascii="Courier New" w:hAnsi="Courier New" w:cs="Courier New"/>
+        </w:rPr>
+        <w:tab/>
+      </w:r>
+      <w:r>
+        <w:rPr>
+          <w:rFonts w:ascii="Courier New" w:hAnsi="Courier New" w:cs="Courier New"/>
+        </w:rPr>
+        <w:tab/>
+        <w:t>- 2</w:t>
+      </w:r>
+    </w:p>
+    <w:p>
+      <w:pPr>
+        <w:pStyle w:val="PlainText"/>
+        <w:rPr>
+          <w:rFonts w:ascii="Courier New" w:hAnsi="Courier New" w:cs="Courier New"/>
+        </w:rPr>
+      </w:pPr>
+      <w:r>
+        <w:rPr>
+          <w:rFonts w:ascii="Courier New" w:hAnsi="Courier New" w:cs="Courier New"/>
+        </w:rPr>
+        <w:t>Number of KGs</w:t>
+      </w:r>
+      <w:r>
+        <w:rPr>
+          <w:rFonts w:ascii="Courier New" w:hAnsi="Courier New" w:cs="Courier New"/>
+        </w:rPr>
+        <w:tab/>
+      </w:r>
+      <w:r>
+        <w:rPr>
+          <w:rFonts w:ascii="Courier New" w:hAnsi="Courier New" w:cs="Courier New"/>
+        </w:rPr>
+        <w:tab/>
+      </w:r>
+      <w:r>
+        <w:rPr>
+          <w:rFonts w:ascii="Courier New" w:hAnsi="Courier New" w:cs="Courier New"/>
+        </w:rPr>
+        <w:tab/>
+        <w:t>- 189</w:t>
+      </w:r>
+    </w:p>
+    <w:p>
+      <w:pPr>
+        <w:pStyle w:val="PlainText"/>
+        <w:rPr>
+          <w:rFonts w:ascii="Courier New" w:hAnsi="Courier New" w:cs="Courier New"/>
+        </w:rPr>
+      </w:pPr>
+      <w:r>
+        <w:rPr>
+          <w:rFonts w:ascii="Courier New" w:hAnsi="Courier New" w:cs="Courier New"/>
+        </w:rPr>
+        <w:t>Rate</w:t>
+      </w:r>
+      <w:r>
+        <w:rPr>
+          <w:rFonts w:ascii="Courier New" w:hAnsi="Courier New" w:cs="Courier New"/>
+        </w:rPr>
+        <w:tab/>
+      </w:r>
+      <w:r>
+        <w:rPr>
+          <w:rFonts w:ascii="Courier New" w:hAnsi="Courier New" w:cs="Courier New"/>
+        </w:rPr>
+        <w:tab/>
+      </w:r>
+      <w:r>
+        <w:rPr>
+          <w:rFonts w:ascii="Courier New" w:hAnsi="Courier New" w:cs="Courier New"/>
+        </w:rPr>
+        <w:tab/>
+      </w:r>
+      <w:r>
+        <w:rPr>
+          <w:rFonts w:ascii="Courier New" w:hAnsi="Courier New" w:cs="Courier New"/>
+        </w:rPr>
+        <w:tab/>
+      </w:r>
+      <w:r>
+        <w:rPr>
+          <w:rFonts w:ascii="Courier New" w:hAnsi="Courier New" w:cs="Courier New"/>
+        </w:rPr>
+        <w:tab/>
+        <w:t>- 12</w:t>
+      </w:r>
+    </w:p>
+    <w:p>
+      <w:pPr>
+        <w:pStyle w:val="PlainText"/>
+        <w:rPr>
+          <w:rFonts w:ascii="Courier New" w:hAnsi="Courier New" w:cs="Courier New"/>
+        </w:rPr>
+      </w:pPr>
+      <w:r>
+        <w:rPr>
+          <w:rFonts w:ascii="Courier New" w:hAnsi="Courier New" w:cs="Courier New"/>
+        </w:rPr>
+        <w:t>Total Price</w:t>
+      </w:r>
+      <w:r>
+        <w:rPr>
+          <w:rFonts w:ascii="Courier New" w:hAnsi="Courier New" w:cs="Courier New"/>
+        </w:rPr>
+        <w:tab/>
+      </w:r>
+      <w:r>
+        <w:rPr>
+          <w:rFonts w:ascii="Courier New" w:hAnsi="Courier New" w:cs="Courier New"/>
+        </w:rPr>
+        <w:tab/>
+      </w:r>
+      <w:r>
+        <w:rPr>
+          <w:rFonts w:ascii="Courier New" w:hAnsi="Courier New" w:cs="Courier New"/>
+        </w:rPr>
+        <w:tab/>
+      </w:r>
+      <w:r>
+        <w:rPr>
+          <w:rFonts w:ascii="Courier New" w:hAnsi="Courier New" w:cs="Courier New"/>
+        </w:rPr>
+        <w:tab/>
+        <w:t>- 2268.0</w:t>
+      </w:r>
+    </w:p>
+    <w:p>
+      <w:pPr>
+        <w:pStyle w:val="PlainText"/>
+        <w:rPr>
+          <w:rFonts w:ascii="Courier New" w:hAnsi="Courier New" w:cs="Courier New"/>
+        </w:rPr>
+      </w:pPr>
+      <w:r>
+        <w:rPr>
+          <w:rFonts w:ascii="Courier New" w:hAnsi="Courier New" w:cs="Courier New"/>
+        </w:rPr>
+        <w:t>Amount balance</w:t>
+      </w:r>
+      <w:r>
+        <w:rPr>
+          <w:rFonts w:ascii="Courier New" w:hAnsi="Courier New" w:cs="Courier New"/>
+        </w:rPr>
+        <w:tab/>
+      </w:r>
+      <w:r>
+        <w:rPr>
+          <w:rFonts w:ascii="Courier New" w:hAnsi="Courier New" w:cs="Courier New"/>
+        </w:rPr>
+        <w:tab/>
+      </w:r>
+      <w:r>
+        <w:rPr>
+          <w:rFonts w:ascii="Courier New" w:hAnsi="Courier New" w:cs="Courier New"/>
+        </w:rPr>
+        <w:tab/>
+        <w:t>- 417470.0</w:t>
+      </w:r>
+    </w:p>
+    <w:p>
+      <w:pPr>
+        <w:pStyle w:val="PlainText"/>
+        <w:rPr>
+          <w:rFonts w:ascii="Courier New" w:hAnsi="Courier New" w:cs="Courier New"/>
+        </w:rPr>
+      </w:pPr>
+    </w:p>
+    <w:p>
+      <w:pPr>
+        <w:pStyle w:val="PlainText"/>
+        <w:rPr>
+          <w:rFonts w:ascii="Courier New" w:hAnsi="Courier New" w:cs="Courier New"/>
+        </w:rPr>
+      </w:pPr>
+      <w:r>
+        <w:rPr>
+          <w:rFonts w:ascii="Courier New" w:hAnsi="Courier New" w:cs="Courier New"/>
+        </w:rPr>
+        <w:t>Item Name</w:t>
+      </w:r>
+      <w:r>
+        <w:rPr>
+          <w:rFonts w:ascii="Courier New" w:hAnsi="Courier New" w:cs="Courier New"/>
+        </w:rPr>
+        <w:tab/>
+      </w:r>
+      <w:r>
+        <w:rPr>
+          <w:rFonts w:ascii="Courier New" w:hAnsi="Courier New" w:cs="Courier New"/>
+        </w:rPr>
+        <w:tab/>
+      </w:r>
+      <w:r>
+        <w:rPr>
+          <w:rFonts w:ascii="Courier New" w:hAnsi="Courier New" w:cs="Courier New"/>
+        </w:rPr>
+        <w:tab/>
+      </w:r>
+      <w:r>
+        <w:rPr>
+          <w:rFonts w:ascii="Courier New" w:hAnsi="Courier New" w:cs="Courier New"/>
+        </w:rPr>
+        <w:tab/>
+        <w:t>- CARROT</w:t>
+      </w:r>
+    </w:p>
+    <w:p>
+      <w:pPr>
+        <w:pStyle w:val="PlainText"/>
+        <w:rPr>
+          <w:rFonts w:ascii="Courier New" w:hAnsi="Courier New" w:cs="Courier New"/>
+        </w:rPr>
+      </w:pPr>
+      <w:r>
+        <w:rPr>
+          <w:rFonts w:ascii="Courier New" w:hAnsi="Courier New" w:cs="Courier New"/>
+        </w:rPr>
+        <w:t>Number of Pockets</w:t>
+      </w:r>
+      <w:r>
+        <w:rPr>
+          <w:rFonts w:ascii="Courier New" w:hAnsi="Courier New" w:cs="Courier New"/>
+        </w:rPr>
+        <w:tab/>
+      </w:r>
+      <w:r>
+        <w:rPr>
+          <w:rFonts w:ascii="Courier New" w:hAnsi="Courier New" w:cs="Courier New"/>
+        </w:rPr>
+        <w:tab/>
+      </w:r>
+      <w:r>
+        <w:rPr>
+          <w:rFonts w:ascii="Courier New" w:hAnsi="Courier New" w:cs="Courier New"/>
+        </w:rPr>
+        <w:tab/>
+        <w:t>- 2</w:t>
+      </w:r>
+    </w:p>
+    <w:p>
+      <w:pPr>
+        <w:pStyle w:val="PlainText"/>
+        <w:rPr>
+          <w:rFonts w:ascii="Courier New" w:hAnsi="Courier New" w:cs="Courier New"/>
+        </w:rPr>
+      </w:pPr>
+      <w:r>
+        <w:rPr>
+          <w:rFonts w:ascii="Courier New" w:hAnsi="Courier New" w:cs="Courier New"/>
+        </w:rPr>
+        <w:t>Number of KGs</w:t>
+      </w:r>
+      <w:r>
+        <w:rPr>
+          <w:rFonts w:ascii="Courier New" w:hAnsi="Courier New" w:cs="Courier New"/>
+        </w:rPr>
+        <w:tab/>
+      </w:r>
+      <w:r>
+        <w:rPr>
+          <w:rFonts w:ascii="Courier New" w:hAnsi="Courier New" w:cs="Courier New"/>
+        </w:rPr>
+        <w:tab/>
+      </w:r>
+      <w:r>
+        <w:rPr>
+          <w:rFonts w:ascii="Courier New" w:hAnsi="Courier New" w:cs="Courier New"/>
+        </w:rPr>
+        <w:tab/>
+        <w:t>- 192</w:t>
+      </w:r>
+    </w:p>
+    <w:p>
+      <w:pPr>
+        <w:pStyle w:val="PlainText"/>
+        <w:rPr>
+          <w:rFonts w:ascii="Courier New" w:hAnsi="Courier New" w:cs="Courier New"/>
+        </w:rPr>
+      </w:pPr>
+      <w:r>
+        <w:rPr>
+          <w:rFonts w:ascii="Courier New" w:hAnsi="Courier New" w:cs="Courier New"/>
+        </w:rPr>
+        <w:t>Rate</w:t>
+      </w:r>
+      <w:r>
+        <w:rPr>
+          <w:rFonts w:ascii="Courier New" w:hAnsi="Courier New" w:cs="Courier New"/>
+        </w:rPr>
+        <w:tab/>
+      </w:r>
+      <w:r>
+        <w:rPr>
+          <w:rFonts w:ascii="Courier New" w:hAnsi="Courier New" w:cs="Courier New"/>
+        </w:rPr>
+        <w:tab/>
+      </w:r>
+      <w:r>
+        <w:rPr>
+          <w:rFonts w:ascii="Courier New" w:hAnsi="Courier New" w:cs="Courier New"/>
+        </w:rPr>
+        <w:tab/>
+      </w:r>
+      <w:r>
+        <w:rPr>
+          <w:rFonts w:ascii="Courier New" w:hAnsi="Courier New" w:cs="Courier New"/>
+        </w:rPr>
+        <w:tab/>
+      </w:r>
+      <w:r>
+        <w:rPr>
+          <w:rFonts w:ascii="Courier New" w:hAnsi="Courier New" w:cs="Courier New"/>
+        </w:rPr>
+        <w:tab/>
+        <w:t>- 11</w:t>
+      </w:r>
+    </w:p>
+    <w:p>
+      <w:pPr>
+        <w:pStyle w:val="PlainText"/>
+        <w:rPr>
+          <w:rFonts w:ascii="Courier New" w:hAnsi="Courier New" w:cs="Courier New"/>
+        </w:rPr>
+      </w:pPr>
+      <w:r>
+        <w:rPr>
+          <w:rFonts w:ascii="Courier New" w:hAnsi="Courier New" w:cs="Courier New"/>
+        </w:rPr>
+        <w:t>Transport &amp; Miscellaneous</w:t>
+      </w:r>
+      <w:r>
+        <w:rPr>
+          <w:rFonts w:ascii="Courier New" w:hAnsi="Courier New" w:cs="Courier New"/>
+        </w:rPr>
+        <w:tab/>
+        <w:t>- 400</w:t>
+      </w:r>
+    </w:p>
+    <w:p>
+      <w:pPr>
+        <w:pStyle w:val="PlainText"/>
+        <w:rPr>
+          <w:rFonts w:ascii="Courier New" w:hAnsi="Courier New" w:cs="Courier New"/>
+        </w:rPr>
+      </w:pPr>
+      <w:r>
+        <w:rPr>
+          <w:rFonts w:ascii="Courier New" w:hAnsi="Courier New" w:cs="Courier New"/>
+        </w:rPr>
+        <w:t>Total Price</w:t>
+      </w:r>
+      <w:r>
+        <w:rPr>
+          <w:rFonts w:ascii="Courier New" w:hAnsi="Courier New" w:cs="Courier New"/>
+        </w:rPr>
+        <w:tab/>
+      </w:r>
+      <w:r>
+        <w:rPr>
+          <w:rFonts w:ascii="Courier New" w:hAnsi="Courier New" w:cs="Courier New"/>
+        </w:rPr>
+        <w:tab/>
+      </w:r>
+      <w:r>
+        <w:rPr>
+          <w:rFonts w:ascii="Courier New" w:hAnsi="Courier New" w:cs="Courier New"/>
+        </w:rPr>
+        <w:tab/>
+      </w:r>
+      <w:r>
+        <w:rPr>
+          <w:rFonts w:ascii="Courier New" w:hAnsi="Courier New" w:cs="Courier New"/>
+        </w:rPr>
+        <w:tab/>
+        <w:t>- 2512.0</w:t>
+      </w:r>
+    </w:p>
+    <w:p>
+      <w:pPr>
+        <w:pStyle w:val="PlainText"/>
+        <w:rPr>
+          <w:rFonts w:ascii="Courier New" w:hAnsi="Courier New" w:cs="Courier New"/>
+          <w:b/>
+        </w:rPr>
+      </w:pPr>
+      <w:r>
+        <w:rPr>
+          <w:rFonts w:ascii="Courier New" w:hAnsi="Courier New" w:cs="Courier New"/>
+          <w:b/>
+        </w:rPr>
+        <w:t>Amount balance</w:t>
+      </w:r>
+      <w:r>
+        <w:rPr>
+          <w:rFonts w:ascii="Courier New" w:hAnsi="Courier New" w:cs="Courier New"/>
+          <w:b/>
+        </w:rPr>
+        <w:tab/>
+      </w:r>
+      <w:r>
+        <w:rPr>
+          <w:rFonts w:ascii="Courier New" w:hAnsi="Courier New" w:cs="Courier New"/>
+          <w:b/>
+        </w:rPr>
+        <w:tab/>
+      </w:r>
+      <w:r>
+        <w:rPr>
+          <w:rFonts w:ascii="Courier New" w:hAnsi="Courier New" w:cs="Courier New"/>
+          <w:b/>
+        </w:rPr>
+        <w:tab/>
+        <w:t>- 419982.0</w:t>
+      </w:r>
+    </w:p>
+    <w:p>
+      <w:pPr>
+        <w:pStyle w:val="PlainText"/>
+        <w:rPr>
+          <w:rFonts w:ascii="Courier New" w:hAnsi="Courier New" w:cs="Courier New"/>
+        </w:rPr>
+      </w:pPr>
+    </w:p>
+    <w:p>
+      <w:pPr>
+        <w:pStyle w:val="PlainText"/>
+        <w:rPr>
+          <w:rFonts w:ascii="Courier New" w:hAnsi="Courier New" w:cs="Courier New"/>
+          <w:b/>
+        </w:rPr>
+      </w:pPr>
+    </w:p>
+    <w:p>
+      <w:pPr>
+        <w:pStyle w:val="PlainText"/>
+        <w:rPr>
+          <w:rFonts w:ascii="Courier New" w:hAnsi="Courier New" w:cs="Courier New"/>
+        </w:rPr>
+      </w:pPr>
+    </w:p>
+    <w:p>
+      <w:pPr>
+        <w:pStyle w:val="PlainText"/>
+        <w:rPr>
+          <w:rFonts w:ascii="Courier New" w:hAnsi="Courier New" w:cs="Courier New"/>
+          <w:b/>
+        </w:rPr>
+      </w:pPr>
     </w:p>
     <w:p>
       <w:pPr>

--- a/customer _details/KIRAN/SEP/SIRA/SS/PURCHASE DETAILS.docx
+++ b/customer _details/KIRAN/SEP/SIRA/SS/PURCHASE DETAILS.docx
@@ -55652,13 +55652,7 @@
         <w:rPr>
           <w:rFonts w:ascii="Courier New" w:hAnsi="Courier New" w:cs="Courier New"/>
         </w:rPr>
-        <w:t>WED May 02</w:t>
-      </w:r>
-      <w:r>
-        <w:rPr>
-          <w:rFonts w:ascii="Courier New" w:hAnsi="Courier New" w:cs="Courier New"/>
-        </w:rPr>
-        <w:t xml:space="preserve"> 14:31:05 IST 2018</w:t>
+        <w:t>WED May 02 14:31:05 IST 2018</w:t>
       </w:r>
     </w:p>
     <w:p>
@@ -56230,6 +56224,392 @@
         <w:tab/>
         <w:t>- 419982.0</w:t>
       </w:r>
+    </w:p>
+    <w:p>
+      <w:pPr>
+        <w:pStyle w:val="PlainText"/>
+        <w:rPr>
+          <w:rFonts w:ascii="Courier New" w:hAnsi="Courier New" w:cs="Courier New"/>
+          <w:b/>
+        </w:rPr>
+      </w:pPr>
+    </w:p>
+    <w:p>
+      <w:pPr>
+        <w:pStyle w:val="PlainText"/>
+        <w:rPr>
+          <w:rFonts w:ascii="Courier New" w:hAnsi="Courier New" w:cs="Courier New"/>
+        </w:rPr>
+      </w:pPr>
+      <w:r>
+        <w:rPr>
+          <w:rFonts w:ascii="Courier New" w:hAnsi="Courier New" w:cs="Courier New"/>
+        </w:rPr>
+        <w:t>THU May 03</w:t>
+      </w:r>
+      <w:r>
+        <w:rPr>
+          <w:rFonts w:ascii="Courier New" w:hAnsi="Courier New" w:cs="Courier New"/>
+        </w:rPr>
+        <w:t xml:space="preserve"> 13:15:35 IST 2018</w:t>
+      </w:r>
+    </w:p>
+    <w:p>
+      <w:pPr>
+        <w:pStyle w:val="PlainText"/>
+        <w:rPr>
+          <w:rFonts w:ascii="Courier New" w:hAnsi="Courier New" w:cs="Courier New"/>
+        </w:rPr>
+      </w:pPr>
+      <w:r>
+        <w:rPr>
+          <w:rFonts w:ascii="Courier New" w:hAnsi="Courier New" w:cs="Courier New"/>
+        </w:rPr>
+        <w:t>Person Name</w:t>
+      </w:r>
+      <w:r>
+        <w:rPr>
+          <w:rFonts w:ascii="Courier New" w:hAnsi="Courier New" w:cs="Courier New"/>
+        </w:rPr>
+        <w:tab/>
+      </w:r>
+      <w:r>
+        <w:rPr>
+          <w:rFonts w:ascii="Courier New" w:hAnsi="Courier New" w:cs="Courier New"/>
+        </w:rPr>
+        <w:tab/>
+      </w:r>
+      <w:r>
+        <w:rPr>
+          <w:rFonts w:ascii="Courier New" w:hAnsi="Courier New" w:cs="Courier New"/>
+        </w:rPr>
+        <w:tab/>
+      </w:r>
+      <w:r>
+        <w:rPr>
+          <w:rFonts w:ascii="Courier New" w:hAnsi="Courier New" w:cs="Courier New"/>
+        </w:rPr>
+        <w:tab/>
+        <w:t>- SS</w:t>
+      </w:r>
+    </w:p>
+    <w:p>
+      <w:pPr>
+        <w:pStyle w:val="PlainText"/>
+        <w:rPr>
+          <w:rFonts w:ascii="Courier New" w:hAnsi="Courier New" w:cs="Courier New"/>
+        </w:rPr>
+      </w:pPr>
+      <w:r>
+        <w:rPr>
+          <w:rFonts w:ascii="Courier New" w:hAnsi="Courier New" w:cs="Courier New"/>
+        </w:rPr>
+        <w:t>Bill number</w:t>
+      </w:r>
+      <w:r>
+        <w:rPr>
+          <w:rFonts w:ascii="Courier New" w:hAnsi="Courier New" w:cs="Courier New"/>
+        </w:rPr>
+        <w:tab/>
+      </w:r>
+      <w:r>
+        <w:rPr>
+          <w:rFonts w:ascii="Courier New" w:hAnsi="Courier New" w:cs="Courier New"/>
+        </w:rPr>
+        <w:tab/>
+      </w:r>
+      <w:r>
+        <w:rPr>
+          <w:rFonts w:ascii="Courier New" w:hAnsi="Courier New" w:cs="Courier New"/>
+        </w:rPr>
+        <w:tab/>
+      </w:r>
+      <w:r>
+        <w:rPr>
+          <w:rFonts w:ascii="Courier New" w:hAnsi="Courier New" w:cs="Courier New"/>
+        </w:rPr>
+        <w:tab/>
+        <w:t>- 1849</w:t>
+      </w:r>
+    </w:p>
+    <w:p>
+      <w:pPr>
+        <w:pStyle w:val="PlainText"/>
+        <w:rPr>
+          <w:rFonts w:ascii="Courier New" w:hAnsi="Courier New" w:cs="Courier New"/>
+        </w:rPr>
+      </w:pPr>
+      <w:r>
+        <w:rPr>
+          <w:rFonts w:ascii="Courier New" w:hAnsi="Courier New" w:cs="Courier New"/>
+        </w:rPr>
+        <w:t>---------------------------------------------------------------</w:t>
+      </w:r>
+    </w:p>
+    <w:p>
+      <w:pPr>
+        <w:pStyle w:val="PlainText"/>
+        <w:rPr>
+          <w:rFonts w:ascii="Courier New" w:hAnsi="Courier New" w:cs="Courier New"/>
+        </w:rPr>
+      </w:pPr>
+      <w:r>
+        <w:rPr>
+          <w:rFonts w:ascii="Courier New" w:hAnsi="Courier New" w:cs="Courier New"/>
+        </w:rPr>
+        <w:t>Item Name</w:t>
+      </w:r>
+      <w:r>
+        <w:rPr>
+          <w:rFonts w:ascii="Courier New" w:hAnsi="Courier New" w:cs="Courier New"/>
+        </w:rPr>
+        <w:tab/>
+      </w:r>
+      <w:r>
+        <w:rPr>
+          <w:rFonts w:ascii="Courier New" w:hAnsi="Courier New" w:cs="Courier New"/>
+        </w:rPr>
+        <w:tab/>
+      </w:r>
+      <w:r>
+        <w:rPr>
+          <w:rFonts w:ascii="Courier New" w:hAnsi="Courier New" w:cs="Courier New"/>
+        </w:rPr>
+        <w:tab/>
+      </w:r>
+      <w:r>
+        <w:rPr>
+          <w:rFonts w:ascii="Courier New" w:hAnsi="Courier New" w:cs="Courier New"/>
+        </w:rPr>
+        <w:tab/>
+        <w:t>- CARROT</w:t>
+      </w:r>
+    </w:p>
+    <w:p>
+      <w:pPr>
+        <w:pStyle w:val="PlainText"/>
+        <w:rPr>
+          <w:rFonts w:ascii="Courier New" w:hAnsi="Courier New" w:cs="Courier New"/>
+        </w:rPr>
+      </w:pPr>
+      <w:r>
+        <w:rPr>
+          <w:rFonts w:ascii="Courier New" w:hAnsi="Courier New" w:cs="Courier New"/>
+        </w:rPr>
+        <w:t>Number of Pockets</w:t>
+      </w:r>
+      <w:r>
+        <w:rPr>
+          <w:rFonts w:ascii="Courier New" w:hAnsi="Courier New" w:cs="Courier New"/>
+        </w:rPr>
+        <w:tab/>
+      </w:r>
+      <w:r>
+        <w:rPr>
+          <w:rFonts w:ascii="Courier New" w:hAnsi="Courier New" w:cs="Courier New"/>
+        </w:rPr>
+        <w:tab/>
+      </w:r>
+      <w:r>
+        <w:rPr>
+          <w:rFonts w:ascii="Courier New" w:hAnsi="Courier New" w:cs="Courier New"/>
+        </w:rPr>
+        <w:tab/>
+        <w:t>- 5</w:t>
+      </w:r>
+    </w:p>
+    <w:p>
+      <w:pPr>
+        <w:pStyle w:val="PlainText"/>
+        <w:rPr>
+          <w:rFonts w:ascii="Courier New" w:hAnsi="Courier New" w:cs="Courier New"/>
+        </w:rPr>
+      </w:pPr>
+      <w:r>
+        <w:rPr>
+          <w:rFonts w:ascii="Courier New" w:hAnsi="Courier New" w:cs="Courier New"/>
+        </w:rPr>
+        <w:t>Number of KGs</w:t>
+      </w:r>
+      <w:r>
+        <w:rPr>
+          <w:rFonts w:ascii="Courier New" w:hAnsi="Courier New" w:cs="Courier New"/>
+        </w:rPr>
+        <w:tab/>
+      </w:r>
+      <w:r>
+        <w:rPr>
+          <w:rFonts w:ascii="Courier New" w:hAnsi="Courier New" w:cs="Courier New"/>
+        </w:rPr>
+        <w:tab/>
+      </w:r>
+      <w:r>
+        <w:rPr>
+          <w:rFonts w:ascii="Courier New" w:hAnsi="Courier New" w:cs="Courier New"/>
+        </w:rPr>
+        <w:tab/>
+        <w:t>- 480</w:t>
+      </w:r>
+    </w:p>
+    <w:p>
+      <w:pPr>
+        <w:pStyle w:val="PlainText"/>
+        <w:rPr>
+          <w:rFonts w:ascii="Courier New" w:hAnsi="Courier New" w:cs="Courier New"/>
+        </w:rPr>
+      </w:pPr>
+      <w:r>
+        <w:rPr>
+          <w:rFonts w:ascii="Courier New" w:hAnsi="Courier New" w:cs="Courier New"/>
+        </w:rPr>
+        <w:t>Rate</w:t>
+      </w:r>
+      <w:r>
+        <w:rPr>
+          <w:rFonts w:ascii="Courier New" w:hAnsi="Courier New" w:cs="Courier New"/>
+        </w:rPr>
+        <w:tab/>
+      </w:r>
+      <w:r>
+        <w:rPr>
+          <w:rFonts w:ascii="Courier New" w:hAnsi="Courier New" w:cs="Courier New"/>
+        </w:rPr>
+        <w:tab/>
+      </w:r>
+      <w:r>
+        <w:rPr>
+          <w:rFonts w:ascii="Courier New" w:hAnsi="Courier New" w:cs="Courier New"/>
+        </w:rPr>
+        <w:tab/>
+      </w:r>
+      <w:r>
+        <w:rPr>
+          <w:rFonts w:ascii="Courier New" w:hAnsi="Courier New" w:cs="Courier New"/>
+        </w:rPr>
+        <w:tab/>
+      </w:r>
+      <w:r>
+        <w:rPr>
+          <w:rFonts w:ascii="Courier New" w:hAnsi="Courier New" w:cs="Courier New"/>
+        </w:rPr>
+        <w:tab/>
+        <w:t>- 10</w:t>
+      </w:r>
+    </w:p>
+    <w:p>
+      <w:pPr>
+        <w:pStyle w:val="PlainText"/>
+        <w:rPr>
+          <w:rFonts w:ascii="Courier New" w:hAnsi="Courier New" w:cs="Courier New"/>
+        </w:rPr>
+      </w:pPr>
+      <w:r>
+        <w:rPr>
+          <w:rFonts w:ascii="Courier New" w:hAnsi="Courier New" w:cs="Courier New"/>
+        </w:rPr>
+        <w:t>Transport &amp; Miscellaneous</w:t>
+      </w:r>
+      <w:r>
+        <w:rPr>
+          <w:rFonts w:ascii="Courier New" w:hAnsi="Courier New" w:cs="Courier New"/>
+        </w:rPr>
+        <w:tab/>
+        <w:t>- 300</w:t>
+      </w:r>
+    </w:p>
+    <w:p>
+      <w:pPr>
+        <w:pStyle w:val="PlainText"/>
+        <w:rPr>
+          <w:rFonts w:ascii="Courier New" w:hAnsi="Courier New" w:cs="Courier New"/>
+        </w:rPr>
+      </w:pPr>
+      <w:r>
+        <w:rPr>
+          <w:rFonts w:ascii="Courier New" w:hAnsi="Courier New" w:cs="Courier New"/>
+        </w:rPr>
+        <w:t>Total Price</w:t>
+      </w:r>
+      <w:r>
+        <w:rPr>
+          <w:rFonts w:ascii="Courier New" w:hAnsi="Courier New" w:cs="Courier New"/>
+        </w:rPr>
+        <w:tab/>
+      </w:r>
+      <w:r>
+        <w:rPr>
+          <w:rFonts w:ascii="Courier New" w:hAnsi="Courier New" w:cs="Courier New"/>
+        </w:rPr>
+        <w:tab/>
+      </w:r>
+      <w:r>
+        <w:rPr>
+          <w:rFonts w:ascii="Courier New" w:hAnsi="Courier New" w:cs="Courier New"/>
+        </w:rPr>
+        <w:tab/>
+      </w:r>
+      <w:r>
+        <w:rPr>
+          <w:rFonts w:ascii="Courier New" w:hAnsi="Courier New" w:cs="Courier New"/>
+        </w:rPr>
+        <w:tab/>
+        <w:t>- 5100.0</w:t>
+      </w:r>
+    </w:p>
+    <w:p>
+      <w:pPr>
+        <w:pStyle w:val="PlainText"/>
+        <w:rPr>
+          <w:rFonts w:ascii="Courier New" w:hAnsi="Courier New" w:cs="Courier New"/>
+          <w:b/>
+        </w:rPr>
+      </w:pPr>
+      <w:r>
+        <w:rPr>
+          <w:rFonts w:ascii="Courier New" w:hAnsi="Courier New" w:cs="Courier New"/>
+          <w:b/>
+        </w:rPr>
+        <w:t>Amount balance</w:t>
+      </w:r>
+      <w:r>
+        <w:rPr>
+          <w:rFonts w:ascii="Courier New" w:hAnsi="Courier New" w:cs="Courier New"/>
+          <w:b/>
+        </w:rPr>
+        <w:tab/>
+      </w:r>
+      <w:r>
+        <w:rPr>
+          <w:rFonts w:ascii="Courier New" w:hAnsi="Courier New" w:cs="Courier New"/>
+          <w:b/>
+        </w:rPr>
+        <w:tab/>
+      </w:r>
+      <w:r>
+        <w:rPr>
+          <w:rFonts w:ascii="Courier New" w:hAnsi="Courier New" w:cs="Courier New"/>
+          <w:b/>
+        </w:rPr>
+        <w:tab/>
+        <w:t>- 425082.0</w:t>
+      </w:r>
+    </w:p>
+    <w:p>
+      <w:pPr>
+        <w:pStyle w:val="PlainText"/>
+        <w:rPr>
+          <w:rFonts w:ascii="Courier New" w:hAnsi="Courier New" w:cs="Courier New"/>
+        </w:rPr>
+      </w:pPr>
+    </w:p>
+    <w:p>
+      <w:pPr>
+        <w:pStyle w:val="PlainText"/>
+        <w:rPr>
+          <w:rFonts w:ascii="Courier New" w:hAnsi="Courier New" w:cs="Courier New"/>
+          <w:b/>
+        </w:rPr>
+      </w:pPr>
     </w:p>
     <w:p>
       <w:pPr>

--- a/customer _details/KIRAN/SEP/SIRA/SS/PURCHASE DETAILS.docx
+++ b/customer _details/KIRAN/SEP/SIRA/SS/PURCHASE DETAILS.docx
@@ -56245,13 +56245,7 @@
         <w:rPr>
           <w:rFonts w:ascii="Courier New" w:hAnsi="Courier New" w:cs="Courier New"/>
         </w:rPr>
-        <w:t>THU May 03</w:t>
-      </w:r>
-      <w:r>
-        <w:rPr>
-          <w:rFonts w:ascii="Courier New" w:hAnsi="Courier New" w:cs="Courier New"/>
-        </w:rPr>
-        <w:t xml:space="preserve"> 13:15:35 IST 2018</w:t>
+        <w:t>THU May 03 13:15:35 IST 2018</w:t>
       </w:r>
     </w:p>
     <w:p>
@@ -56593,6 +56587,392 @@
         <w:tab/>
         <w:t>- 425082.0</w:t>
       </w:r>
+    </w:p>
+    <w:p>
+      <w:pPr>
+        <w:pStyle w:val="PlainText"/>
+        <w:rPr>
+          <w:rFonts w:ascii="Courier New" w:hAnsi="Courier New" w:cs="Courier New"/>
+          <w:b/>
+        </w:rPr>
+      </w:pPr>
+    </w:p>
+    <w:p>
+      <w:pPr>
+        <w:pStyle w:val="PlainText"/>
+        <w:rPr>
+          <w:rFonts w:ascii="Courier New" w:hAnsi="Courier New" w:cs="Courier New"/>
+        </w:rPr>
+      </w:pPr>
+      <w:r>
+        <w:rPr>
+          <w:rFonts w:ascii="Courier New" w:hAnsi="Courier New" w:cs="Courier New"/>
+        </w:rPr>
+        <w:t>FRI May 04</w:t>
+      </w:r>
+      <w:r>
+        <w:rPr>
+          <w:rFonts w:ascii="Courier New" w:hAnsi="Courier New" w:cs="Courier New"/>
+        </w:rPr>
+        <w:t xml:space="preserve"> 13:09:29 IST 2018</w:t>
+      </w:r>
+    </w:p>
+    <w:p>
+      <w:pPr>
+        <w:pStyle w:val="PlainText"/>
+        <w:rPr>
+          <w:rFonts w:ascii="Courier New" w:hAnsi="Courier New" w:cs="Courier New"/>
+        </w:rPr>
+      </w:pPr>
+      <w:r>
+        <w:rPr>
+          <w:rFonts w:ascii="Courier New" w:hAnsi="Courier New" w:cs="Courier New"/>
+        </w:rPr>
+        <w:t>Person Name</w:t>
+      </w:r>
+      <w:r>
+        <w:rPr>
+          <w:rFonts w:ascii="Courier New" w:hAnsi="Courier New" w:cs="Courier New"/>
+        </w:rPr>
+        <w:tab/>
+      </w:r>
+      <w:r>
+        <w:rPr>
+          <w:rFonts w:ascii="Courier New" w:hAnsi="Courier New" w:cs="Courier New"/>
+        </w:rPr>
+        <w:tab/>
+      </w:r>
+      <w:r>
+        <w:rPr>
+          <w:rFonts w:ascii="Courier New" w:hAnsi="Courier New" w:cs="Courier New"/>
+        </w:rPr>
+        <w:tab/>
+      </w:r>
+      <w:r>
+        <w:rPr>
+          <w:rFonts w:ascii="Courier New" w:hAnsi="Courier New" w:cs="Courier New"/>
+        </w:rPr>
+        <w:tab/>
+        <w:t>- SS</w:t>
+      </w:r>
+    </w:p>
+    <w:p>
+      <w:pPr>
+        <w:pStyle w:val="PlainText"/>
+        <w:rPr>
+          <w:rFonts w:ascii="Courier New" w:hAnsi="Courier New" w:cs="Courier New"/>
+        </w:rPr>
+      </w:pPr>
+      <w:r>
+        <w:rPr>
+          <w:rFonts w:ascii="Courier New" w:hAnsi="Courier New" w:cs="Courier New"/>
+        </w:rPr>
+        <w:t>Bill number</w:t>
+      </w:r>
+      <w:r>
+        <w:rPr>
+          <w:rFonts w:ascii="Courier New" w:hAnsi="Courier New" w:cs="Courier New"/>
+        </w:rPr>
+        <w:tab/>
+      </w:r>
+      <w:r>
+        <w:rPr>
+          <w:rFonts w:ascii="Courier New" w:hAnsi="Courier New" w:cs="Courier New"/>
+        </w:rPr>
+        <w:tab/>
+      </w:r>
+      <w:r>
+        <w:rPr>
+          <w:rFonts w:ascii="Courier New" w:hAnsi="Courier New" w:cs="Courier New"/>
+        </w:rPr>
+        <w:tab/>
+      </w:r>
+      <w:r>
+        <w:rPr>
+          <w:rFonts w:ascii="Courier New" w:hAnsi="Courier New" w:cs="Courier New"/>
+        </w:rPr>
+        <w:tab/>
+        <w:t>- 1861</w:t>
+      </w:r>
+    </w:p>
+    <w:p>
+      <w:pPr>
+        <w:pStyle w:val="PlainText"/>
+        <w:rPr>
+          <w:rFonts w:ascii="Courier New" w:hAnsi="Courier New" w:cs="Courier New"/>
+        </w:rPr>
+      </w:pPr>
+      <w:r>
+        <w:rPr>
+          <w:rFonts w:ascii="Courier New" w:hAnsi="Courier New" w:cs="Courier New"/>
+        </w:rPr>
+        <w:t>---------------------------------------------------------------</w:t>
+      </w:r>
+    </w:p>
+    <w:p>
+      <w:pPr>
+        <w:pStyle w:val="PlainText"/>
+        <w:rPr>
+          <w:rFonts w:ascii="Courier New" w:hAnsi="Courier New" w:cs="Courier New"/>
+        </w:rPr>
+      </w:pPr>
+      <w:r>
+        <w:rPr>
+          <w:rFonts w:ascii="Courier New" w:hAnsi="Courier New" w:cs="Courier New"/>
+        </w:rPr>
+        <w:t>Item Name</w:t>
+      </w:r>
+      <w:r>
+        <w:rPr>
+          <w:rFonts w:ascii="Courier New" w:hAnsi="Courier New" w:cs="Courier New"/>
+        </w:rPr>
+        <w:tab/>
+      </w:r>
+      <w:r>
+        <w:rPr>
+          <w:rFonts w:ascii="Courier New" w:hAnsi="Courier New" w:cs="Courier New"/>
+        </w:rPr>
+        <w:tab/>
+      </w:r>
+      <w:r>
+        <w:rPr>
+          <w:rFonts w:ascii="Courier New" w:hAnsi="Courier New" w:cs="Courier New"/>
+        </w:rPr>
+        <w:tab/>
+      </w:r>
+      <w:r>
+        <w:rPr>
+          <w:rFonts w:ascii="Courier New" w:hAnsi="Courier New" w:cs="Courier New"/>
+        </w:rPr>
+        <w:tab/>
+        <w:t>- CARROT</w:t>
+      </w:r>
+    </w:p>
+    <w:p>
+      <w:pPr>
+        <w:pStyle w:val="PlainText"/>
+        <w:rPr>
+          <w:rFonts w:ascii="Courier New" w:hAnsi="Courier New" w:cs="Courier New"/>
+        </w:rPr>
+      </w:pPr>
+      <w:r>
+        <w:rPr>
+          <w:rFonts w:ascii="Courier New" w:hAnsi="Courier New" w:cs="Courier New"/>
+        </w:rPr>
+        <w:t>Number of Pockets</w:t>
+      </w:r>
+      <w:r>
+        <w:rPr>
+          <w:rFonts w:ascii="Courier New" w:hAnsi="Courier New" w:cs="Courier New"/>
+        </w:rPr>
+        <w:tab/>
+      </w:r>
+      <w:r>
+        <w:rPr>
+          <w:rFonts w:ascii="Courier New" w:hAnsi="Courier New" w:cs="Courier New"/>
+        </w:rPr>
+        <w:tab/>
+      </w:r>
+      <w:r>
+        <w:rPr>
+          <w:rFonts w:ascii="Courier New" w:hAnsi="Courier New" w:cs="Courier New"/>
+        </w:rPr>
+        <w:tab/>
+        <w:t>- 6</w:t>
+      </w:r>
+    </w:p>
+    <w:p>
+      <w:pPr>
+        <w:pStyle w:val="PlainText"/>
+        <w:rPr>
+          <w:rFonts w:ascii="Courier New" w:hAnsi="Courier New" w:cs="Courier New"/>
+        </w:rPr>
+      </w:pPr>
+      <w:r>
+        <w:rPr>
+          <w:rFonts w:ascii="Courier New" w:hAnsi="Courier New" w:cs="Courier New"/>
+        </w:rPr>
+        <w:t>Number of KGs</w:t>
+      </w:r>
+      <w:r>
+        <w:rPr>
+          <w:rFonts w:ascii="Courier New" w:hAnsi="Courier New" w:cs="Courier New"/>
+        </w:rPr>
+        <w:tab/>
+      </w:r>
+      <w:r>
+        <w:rPr>
+          <w:rFonts w:ascii="Courier New" w:hAnsi="Courier New" w:cs="Courier New"/>
+        </w:rPr>
+        <w:tab/>
+      </w:r>
+      <w:r>
+        <w:rPr>
+          <w:rFonts w:ascii="Courier New" w:hAnsi="Courier New" w:cs="Courier New"/>
+        </w:rPr>
+        <w:tab/>
+        <w:t>- 558</w:t>
+      </w:r>
+    </w:p>
+    <w:p>
+      <w:pPr>
+        <w:pStyle w:val="PlainText"/>
+        <w:rPr>
+          <w:rFonts w:ascii="Courier New" w:hAnsi="Courier New" w:cs="Courier New"/>
+        </w:rPr>
+      </w:pPr>
+      <w:r>
+        <w:rPr>
+          <w:rFonts w:ascii="Courier New" w:hAnsi="Courier New" w:cs="Courier New"/>
+        </w:rPr>
+        <w:t>Rate</w:t>
+      </w:r>
+      <w:r>
+        <w:rPr>
+          <w:rFonts w:ascii="Courier New" w:hAnsi="Courier New" w:cs="Courier New"/>
+        </w:rPr>
+        <w:tab/>
+      </w:r>
+      <w:r>
+        <w:rPr>
+          <w:rFonts w:ascii="Courier New" w:hAnsi="Courier New" w:cs="Courier New"/>
+        </w:rPr>
+        <w:tab/>
+      </w:r>
+      <w:r>
+        <w:rPr>
+          <w:rFonts w:ascii="Courier New" w:hAnsi="Courier New" w:cs="Courier New"/>
+        </w:rPr>
+        <w:tab/>
+      </w:r>
+      <w:r>
+        <w:rPr>
+          <w:rFonts w:ascii="Courier New" w:hAnsi="Courier New" w:cs="Courier New"/>
+        </w:rPr>
+        <w:tab/>
+      </w:r>
+      <w:r>
+        <w:rPr>
+          <w:rFonts w:ascii="Courier New" w:hAnsi="Courier New" w:cs="Courier New"/>
+        </w:rPr>
+        <w:tab/>
+        <w:t>- 11</w:t>
+      </w:r>
+    </w:p>
+    <w:p>
+      <w:pPr>
+        <w:pStyle w:val="PlainText"/>
+        <w:rPr>
+          <w:rFonts w:ascii="Courier New" w:hAnsi="Courier New" w:cs="Courier New"/>
+        </w:rPr>
+      </w:pPr>
+      <w:r>
+        <w:rPr>
+          <w:rFonts w:ascii="Courier New" w:hAnsi="Courier New" w:cs="Courier New"/>
+        </w:rPr>
+        <w:t>Transport &amp; Miscellaneous</w:t>
+      </w:r>
+      <w:r>
+        <w:rPr>
+          <w:rFonts w:ascii="Courier New" w:hAnsi="Courier New" w:cs="Courier New"/>
+        </w:rPr>
+        <w:tab/>
+        <w:t>- 360</w:t>
+      </w:r>
+    </w:p>
+    <w:p>
+      <w:pPr>
+        <w:pStyle w:val="PlainText"/>
+        <w:rPr>
+          <w:rFonts w:ascii="Courier New" w:hAnsi="Courier New" w:cs="Courier New"/>
+        </w:rPr>
+      </w:pPr>
+      <w:r>
+        <w:rPr>
+          <w:rFonts w:ascii="Courier New" w:hAnsi="Courier New" w:cs="Courier New"/>
+        </w:rPr>
+        <w:t>Total Price</w:t>
+      </w:r>
+      <w:r>
+        <w:rPr>
+          <w:rFonts w:ascii="Courier New" w:hAnsi="Courier New" w:cs="Courier New"/>
+        </w:rPr>
+        <w:tab/>
+      </w:r>
+      <w:r>
+        <w:rPr>
+          <w:rFonts w:ascii="Courier New" w:hAnsi="Courier New" w:cs="Courier New"/>
+        </w:rPr>
+        <w:tab/>
+      </w:r>
+      <w:r>
+        <w:rPr>
+          <w:rFonts w:ascii="Courier New" w:hAnsi="Courier New" w:cs="Courier New"/>
+        </w:rPr>
+        <w:tab/>
+      </w:r>
+      <w:r>
+        <w:rPr>
+          <w:rFonts w:ascii="Courier New" w:hAnsi="Courier New" w:cs="Courier New"/>
+        </w:rPr>
+        <w:tab/>
+        <w:t>- 6498.0</w:t>
+      </w:r>
+    </w:p>
+    <w:p>
+      <w:pPr>
+        <w:pStyle w:val="PlainText"/>
+        <w:rPr>
+          <w:rFonts w:ascii="Courier New" w:hAnsi="Courier New" w:cs="Courier New"/>
+          <w:b/>
+        </w:rPr>
+      </w:pPr>
+      <w:r>
+        <w:rPr>
+          <w:rFonts w:ascii="Courier New" w:hAnsi="Courier New" w:cs="Courier New"/>
+          <w:b/>
+        </w:rPr>
+        <w:t>Amount balance</w:t>
+      </w:r>
+      <w:r>
+        <w:rPr>
+          <w:rFonts w:ascii="Courier New" w:hAnsi="Courier New" w:cs="Courier New"/>
+          <w:b/>
+        </w:rPr>
+        <w:tab/>
+      </w:r>
+      <w:r>
+        <w:rPr>
+          <w:rFonts w:ascii="Courier New" w:hAnsi="Courier New" w:cs="Courier New"/>
+          <w:b/>
+        </w:rPr>
+        <w:tab/>
+      </w:r>
+      <w:r>
+        <w:rPr>
+          <w:rFonts w:ascii="Courier New" w:hAnsi="Courier New" w:cs="Courier New"/>
+          <w:b/>
+        </w:rPr>
+        <w:tab/>
+        <w:t>- 431580.0</w:t>
+      </w:r>
+    </w:p>
+    <w:p>
+      <w:pPr>
+        <w:pStyle w:val="PlainText"/>
+        <w:rPr>
+          <w:rFonts w:ascii="Courier New" w:hAnsi="Courier New" w:cs="Courier New"/>
+        </w:rPr>
+      </w:pPr>
+    </w:p>
+    <w:p>
+      <w:pPr>
+        <w:pStyle w:val="PlainText"/>
+        <w:rPr>
+          <w:rFonts w:ascii="Courier New" w:hAnsi="Courier New" w:cs="Courier New"/>
+          <w:b/>
+        </w:rPr>
+      </w:pPr>
     </w:p>
     <w:p>
       <w:pPr>

--- a/customer _details/KIRAN/SEP/SIRA/SS/PURCHASE DETAILS.docx
+++ b/customer _details/KIRAN/SEP/SIRA/SS/PURCHASE DETAILS.docx
@@ -56608,13 +56608,7 @@
         <w:rPr>
           <w:rFonts w:ascii="Courier New" w:hAnsi="Courier New" w:cs="Courier New"/>
         </w:rPr>
-        <w:t>FRI May 04</w:t>
-      </w:r>
-      <w:r>
-        <w:rPr>
-          <w:rFonts w:ascii="Courier New" w:hAnsi="Courier New" w:cs="Courier New"/>
-        </w:rPr>
-        <w:t xml:space="preserve"> 13:09:29 IST 2018</w:t>
+        <w:t>FRI May 04 13:09:29 IST 2018</w:t>
       </w:r>
     </w:p>
     <w:p>
@@ -56956,6 +56950,392 @@
         <w:tab/>
         <w:t>- 431580.0</w:t>
       </w:r>
+    </w:p>
+    <w:p>
+      <w:pPr>
+        <w:pStyle w:val="PlainText"/>
+        <w:rPr>
+          <w:rFonts w:ascii="Courier New" w:hAnsi="Courier New" w:cs="Courier New"/>
+          <w:b/>
+        </w:rPr>
+      </w:pPr>
+    </w:p>
+    <w:p>
+      <w:pPr>
+        <w:pStyle w:val="PlainText"/>
+        <w:rPr>
+          <w:rFonts w:ascii="Courier New" w:hAnsi="Courier New" w:cs="Courier New"/>
+        </w:rPr>
+      </w:pPr>
+      <w:r>
+        <w:rPr>
+          <w:rFonts w:ascii="Courier New" w:hAnsi="Courier New" w:cs="Courier New"/>
+        </w:rPr>
+        <w:t>SAT May 05</w:t>
+      </w:r>
+      <w:r>
+        <w:rPr>
+          <w:rFonts w:ascii="Courier New" w:hAnsi="Courier New" w:cs="Courier New"/>
+        </w:rPr>
+        <w:t xml:space="preserve"> 12:43:45 IST 2018</w:t>
+      </w:r>
+    </w:p>
+    <w:p>
+      <w:pPr>
+        <w:pStyle w:val="PlainText"/>
+        <w:rPr>
+          <w:rFonts w:ascii="Courier New" w:hAnsi="Courier New" w:cs="Courier New"/>
+        </w:rPr>
+      </w:pPr>
+      <w:r>
+        <w:rPr>
+          <w:rFonts w:ascii="Courier New" w:hAnsi="Courier New" w:cs="Courier New"/>
+        </w:rPr>
+        <w:t>Person Name</w:t>
+      </w:r>
+      <w:r>
+        <w:rPr>
+          <w:rFonts w:ascii="Courier New" w:hAnsi="Courier New" w:cs="Courier New"/>
+        </w:rPr>
+        <w:tab/>
+      </w:r>
+      <w:r>
+        <w:rPr>
+          <w:rFonts w:ascii="Courier New" w:hAnsi="Courier New" w:cs="Courier New"/>
+        </w:rPr>
+        <w:tab/>
+      </w:r>
+      <w:r>
+        <w:rPr>
+          <w:rFonts w:ascii="Courier New" w:hAnsi="Courier New" w:cs="Courier New"/>
+        </w:rPr>
+        <w:tab/>
+      </w:r>
+      <w:r>
+        <w:rPr>
+          <w:rFonts w:ascii="Courier New" w:hAnsi="Courier New" w:cs="Courier New"/>
+        </w:rPr>
+        <w:tab/>
+        <w:t>- SS</w:t>
+      </w:r>
+    </w:p>
+    <w:p>
+      <w:pPr>
+        <w:pStyle w:val="PlainText"/>
+        <w:rPr>
+          <w:rFonts w:ascii="Courier New" w:hAnsi="Courier New" w:cs="Courier New"/>
+        </w:rPr>
+      </w:pPr>
+      <w:r>
+        <w:rPr>
+          <w:rFonts w:ascii="Courier New" w:hAnsi="Courier New" w:cs="Courier New"/>
+        </w:rPr>
+        <w:t>Bill number</w:t>
+      </w:r>
+      <w:r>
+        <w:rPr>
+          <w:rFonts w:ascii="Courier New" w:hAnsi="Courier New" w:cs="Courier New"/>
+        </w:rPr>
+        <w:tab/>
+      </w:r>
+      <w:r>
+        <w:rPr>
+          <w:rFonts w:ascii="Courier New" w:hAnsi="Courier New" w:cs="Courier New"/>
+        </w:rPr>
+        <w:tab/>
+      </w:r>
+      <w:r>
+        <w:rPr>
+          <w:rFonts w:ascii="Courier New" w:hAnsi="Courier New" w:cs="Courier New"/>
+        </w:rPr>
+        <w:tab/>
+      </w:r>
+      <w:r>
+        <w:rPr>
+          <w:rFonts w:ascii="Courier New" w:hAnsi="Courier New" w:cs="Courier New"/>
+        </w:rPr>
+        <w:tab/>
+        <w:t>- 1869</w:t>
+      </w:r>
+    </w:p>
+    <w:p>
+      <w:pPr>
+        <w:pStyle w:val="PlainText"/>
+        <w:rPr>
+          <w:rFonts w:ascii="Courier New" w:hAnsi="Courier New" w:cs="Courier New"/>
+        </w:rPr>
+      </w:pPr>
+      <w:r>
+        <w:rPr>
+          <w:rFonts w:ascii="Courier New" w:hAnsi="Courier New" w:cs="Courier New"/>
+        </w:rPr>
+        <w:t>---------------------------------------------------------------</w:t>
+      </w:r>
+    </w:p>
+    <w:p>
+      <w:pPr>
+        <w:pStyle w:val="PlainText"/>
+        <w:rPr>
+          <w:rFonts w:ascii="Courier New" w:hAnsi="Courier New" w:cs="Courier New"/>
+        </w:rPr>
+      </w:pPr>
+      <w:r>
+        <w:rPr>
+          <w:rFonts w:ascii="Courier New" w:hAnsi="Courier New" w:cs="Courier New"/>
+        </w:rPr>
+        <w:t>Item Name</w:t>
+      </w:r>
+      <w:r>
+        <w:rPr>
+          <w:rFonts w:ascii="Courier New" w:hAnsi="Courier New" w:cs="Courier New"/>
+        </w:rPr>
+        <w:tab/>
+      </w:r>
+      <w:r>
+        <w:rPr>
+          <w:rFonts w:ascii="Courier New" w:hAnsi="Courier New" w:cs="Courier New"/>
+        </w:rPr>
+        <w:tab/>
+      </w:r>
+      <w:r>
+        <w:rPr>
+          <w:rFonts w:ascii="Courier New" w:hAnsi="Courier New" w:cs="Courier New"/>
+        </w:rPr>
+        <w:tab/>
+      </w:r>
+      <w:r>
+        <w:rPr>
+          <w:rFonts w:ascii="Courier New" w:hAnsi="Courier New" w:cs="Courier New"/>
+        </w:rPr>
+        <w:tab/>
+        <w:t>- CARROT</w:t>
+      </w:r>
+    </w:p>
+    <w:p>
+      <w:pPr>
+        <w:pStyle w:val="PlainText"/>
+        <w:rPr>
+          <w:rFonts w:ascii="Courier New" w:hAnsi="Courier New" w:cs="Courier New"/>
+        </w:rPr>
+      </w:pPr>
+      <w:r>
+        <w:rPr>
+          <w:rFonts w:ascii="Courier New" w:hAnsi="Courier New" w:cs="Courier New"/>
+        </w:rPr>
+        <w:t>Number of Pockets</w:t>
+      </w:r>
+      <w:r>
+        <w:rPr>
+          <w:rFonts w:ascii="Courier New" w:hAnsi="Courier New" w:cs="Courier New"/>
+        </w:rPr>
+        <w:tab/>
+      </w:r>
+      <w:r>
+        <w:rPr>
+          <w:rFonts w:ascii="Courier New" w:hAnsi="Courier New" w:cs="Courier New"/>
+        </w:rPr>
+        <w:tab/>
+      </w:r>
+      <w:r>
+        <w:rPr>
+          <w:rFonts w:ascii="Courier New" w:hAnsi="Courier New" w:cs="Courier New"/>
+        </w:rPr>
+        <w:tab/>
+        <w:t>- 7</w:t>
+      </w:r>
+    </w:p>
+    <w:p>
+      <w:pPr>
+        <w:pStyle w:val="PlainText"/>
+        <w:rPr>
+          <w:rFonts w:ascii="Courier New" w:hAnsi="Courier New" w:cs="Courier New"/>
+        </w:rPr>
+      </w:pPr>
+      <w:r>
+        <w:rPr>
+          <w:rFonts w:ascii="Courier New" w:hAnsi="Courier New" w:cs="Courier New"/>
+        </w:rPr>
+        <w:t>Number of KGs</w:t>
+      </w:r>
+      <w:r>
+        <w:rPr>
+          <w:rFonts w:ascii="Courier New" w:hAnsi="Courier New" w:cs="Courier New"/>
+        </w:rPr>
+        <w:tab/>
+      </w:r>
+      <w:r>
+        <w:rPr>
+          <w:rFonts w:ascii="Courier New" w:hAnsi="Courier New" w:cs="Courier New"/>
+        </w:rPr>
+        <w:tab/>
+      </w:r>
+      <w:r>
+        <w:rPr>
+          <w:rFonts w:ascii="Courier New" w:hAnsi="Courier New" w:cs="Courier New"/>
+        </w:rPr>
+        <w:tab/>
+        <w:t>- 588</w:t>
+      </w:r>
+    </w:p>
+    <w:p>
+      <w:pPr>
+        <w:pStyle w:val="PlainText"/>
+        <w:rPr>
+          <w:rFonts w:ascii="Courier New" w:hAnsi="Courier New" w:cs="Courier New"/>
+        </w:rPr>
+      </w:pPr>
+      <w:r>
+        <w:rPr>
+          <w:rFonts w:ascii="Courier New" w:hAnsi="Courier New" w:cs="Courier New"/>
+        </w:rPr>
+        <w:t>Rate</w:t>
+      </w:r>
+      <w:r>
+        <w:rPr>
+          <w:rFonts w:ascii="Courier New" w:hAnsi="Courier New" w:cs="Courier New"/>
+        </w:rPr>
+        <w:tab/>
+      </w:r>
+      <w:r>
+        <w:rPr>
+          <w:rFonts w:ascii="Courier New" w:hAnsi="Courier New" w:cs="Courier New"/>
+        </w:rPr>
+        <w:tab/>
+      </w:r>
+      <w:r>
+        <w:rPr>
+          <w:rFonts w:ascii="Courier New" w:hAnsi="Courier New" w:cs="Courier New"/>
+        </w:rPr>
+        <w:tab/>
+      </w:r>
+      <w:r>
+        <w:rPr>
+          <w:rFonts w:ascii="Courier New" w:hAnsi="Courier New" w:cs="Courier New"/>
+        </w:rPr>
+        <w:tab/>
+      </w:r>
+      <w:r>
+        <w:rPr>
+          <w:rFonts w:ascii="Courier New" w:hAnsi="Courier New" w:cs="Courier New"/>
+        </w:rPr>
+        <w:tab/>
+        <w:t>- 10</w:t>
+      </w:r>
+    </w:p>
+    <w:p>
+      <w:pPr>
+        <w:pStyle w:val="PlainText"/>
+        <w:rPr>
+          <w:rFonts w:ascii="Courier New" w:hAnsi="Courier New" w:cs="Courier New"/>
+        </w:rPr>
+      </w:pPr>
+      <w:r>
+        <w:rPr>
+          <w:rFonts w:ascii="Courier New" w:hAnsi="Courier New" w:cs="Courier New"/>
+        </w:rPr>
+        <w:t>Transport &amp; Miscellaneous</w:t>
+      </w:r>
+      <w:r>
+        <w:rPr>
+          <w:rFonts w:ascii="Courier New" w:hAnsi="Courier New" w:cs="Courier New"/>
+        </w:rPr>
+        <w:tab/>
+        <w:t>- 420</w:t>
+      </w:r>
+    </w:p>
+    <w:p>
+      <w:pPr>
+        <w:pStyle w:val="PlainText"/>
+        <w:rPr>
+          <w:rFonts w:ascii="Courier New" w:hAnsi="Courier New" w:cs="Courier New"/>
+        </w:rPr>
+      </w:pPr>
+      <w:r>
+        <w:rPr>
+          <w:rFonts w:ascii="Courier New" w:hAnsi="Courier New" w:cs="Courier New"/>
+        </w:rPr>
+        <w:t>Total Price</w:t>
+      </w:r>
+      <w:r>
+        <w:rPr>
+          <w:rFonts w:ascii="Courier New" w:hAnsi="Courier New" w:cs="Courier New"/>
+        </w:rPr>
+        <w:tab/>
+      </w:r>
+      <w:r>
+        <w:rPr>
+          <w:rFonts w:ascii="Courier New" w:hAnsi="Courier New" w:cs="Courier New"/>
+        </w:rPr>
+        <w:tab/>
+      </w:r>
+      <w:r>
+        <w:rPr>
+          <w:rFonts w:ascii="Courier New" w:hAnsi="Courier New" w:cs="Courier New"/>
+        </w:rPr>
+        <w:tab/>
+      </w:r>
+      <w:r>
+        <w:rPr>
+          <w:rFonts w:ascii="Courier New" w:hAnsi="Courier New" w:cs="Courier New"/>
+        </w:rPr>
+        <w:tab/>
+        <w:t>- 6300.0</w:t>
+      </w:r>
+    </w:p>
+    <w:p>
+      <w:pPr>
+        <w:pStyle w:val="PlainText"/>
+        <w:rPr>
+          <w:rFonts w:ascii="Courier New" w:hAnsi="Courier New" w:cs="Courier New"/>
+          <w:b/>
+        </w:rPr>
+      </w:pPr>
+      <w:r>
+        <w:rPr>
+          <w:rFonts w:ascii="Courier New" w:hAnsi="Courier New" w:cs="Courier New"/>
+          <w:b/>
+        </w:rPr>
+        <w:t>Amount balance</w:t>
+      </w:r>
+      <w:r>
+        <w:rPr>
+          <w:rFonts w:ascii="Courier New" w:hAnsi="Courier New" w:cs="Courier New"/>
+          <w:b/>
+        </w:rPr>
+        <w:tab/>
+      </w:r>
+      <w:r>
+        <w:rPr>
+          <w:rFonts w:ascii="Courier New" w:hAnsi="Courier New" w:cs="Courier New"/>
+          <w:b/>
+        </w:rPr>
+        <w:tab/>
+      </w:r>
+      <w:r>
+        <w:rPr>
+          <w:rFonts w:ascii="Courier New" w:hAnsi="Courier New" w:cs="Courier New"/>
+          <w:b/>
+        </w:rPr>
+        <w:tab/>
+        <w:t>- 437880.0</w:t>
+      </w:r>
+    </w:p>
+    <w:p>
+      <w:pPr>
+        <w:pStyle w:val="PlainText"/>
+        <w:rPr>
+          <w:rFonts w:ascii="Courier New" w:hAnsi="Courier New" w:cs="Courier New"/>
+        </w:rPr>
+      </w:pPr>
+    </w:p>
+    <w:p>
+      <w:pPr>
+        <w:pStyle w:val="PlainText"/>
+        <w:rPr>
+          <w:rFonts w:ascii="Courier New" w:hAnsi="Courier New" w:cs="Courier New"/>
+          <w:b/>
+        </w:rPr>
+      </w:pPr>
     </w:p>
     <w:p>
       <w:pPr>

--- a/customer _details/KIRAN/SEP/SIRA/SS/PURCHASE DETAILS.docx
+++ b/customer _details/KIRAN/SEP/SIRA/SS/PURCHASE DETAILS.docx
@@ -56971,13 +56971,7 @@
         <w:rPr>
           <w:rFonts w:ascii="Courier New" w:hAnsi="Courier New" w:cs="Courier New"/>
         </w:rPr>
-        <w:t>SAT May 05</w:t>
-      </w:r>
-      <w:r>
-        <w:rPr>
-          <w:rFonts w:ascii="Courier New" w:hAnsi="Courier New" w:cs="Courier New"/>
-        </w:rPr>
-        <w:t xml:space="preserve"> 12:43:45 IST 2018</w:t>
+        <w:t>SAT May 05 12:43:45 IST 2018</w:t>
       </w:r>
     </w:p>
     <w:p>
@@ -57319,6 +57313,457 @@
         <w:tab/>
         <w:t>- 437880.0</w:t>
       </w:r>
+    </w:p>
+    <w:p>
+      <w:pPr>
+        <w:pStyle w:val="PlainText"/>
+        <w:rPr>
+          <w:rFonts w:ascii="Courier New" w:hAnsi="Courier New" w:cs="Courier New"/>
+          <w:b/>
+        </w:rPr>
+      </w:pPr>
+    </w:p>
+    <w:p>
+      <w:pPr>
+        <w:pStyle w:val="PlainText"/>
+        <w:rPr>
+          <w:rFonts w:ascii="Courier New" w:hAnsi="Courier New" w:cs="Courier New"/>
+        </w:rPr>
+      </w:pPr>
+      <w:r>
+        <w:rPr>
+          <w:rFonts w:ascii="Courier New" w:hAnsi="Courier New" w:cs="Courier New"/>
+        </w:rPr>
+        <w:t>SUN May 06</w:t>
+      </w:r>
+      <w:r>
+        <w:rPr>
+          <w:rFonts w:ascii="Courier New" w:hAnsi="Courier New" w:cs="Courier New"/>
+        </w:rPr>
+        <w:t xml:space="preserve"> 14:02:22 IST 2018</w:t>
+      </w:r>
+    </w:p>
+    <w:p>
+      <w:pPr>
+        <w:pStyle w:val="PlainText"/>
+        <w:rPr>
+          <w:rFonts w:ascii="Courier New" w:hAnsi="Courier New" w:cs="Courier New"/>
+        </w:rPr>
+      </w:pPr>
+      <w:r>
+        <w:rPr>
+          <w:rFonts w:ascii="Courier New" w:hAnsi="Courier New" w:cs="Courier New"/>
+        </w:rPr>
+        <w:t>Person Name</w:t>
+      </w:r>
+      <w:r>
+        <w:rPr>
+          <w:rFonts w:ascii="Courier New" w:hAnsi="Courier New" w:cs="Courier New"/>
+        </w:rPr>
+        <w:tab/>
+      </w:r>
+      <w:r>
+        <w:rPr>
+          <w:rFonts w:ascii="Courier New" w:hAnsi="Courier New" w:cs="Courier New"/>
+        </w:rPr>
+        <w:tab/>
+      </w:r>
+      <w:r>
+        <w:rPr>
+          <w:rFonts w:ascii="Courier New" w:hAnsi="Courier New" w:cs="Courier New"/>
+        </w:rPr>
+        <w:tab/>
+      </w:r>
+      <w:r>
+        <w:rPr>
+          <w:rFonts w:ascii="Courier New" w:hAnsi="Courier New" w:cs="Courier New"/>
+        </w:rPr>
+        <w:tab/>
+        <w:t>- SS</w:t>
+      </w:r>
+    </w:p>
+    <w:p>
+      <w:pPr>
+        <w:pStyle w:val="PlainText"/>
+        <w:rPr>
+          <w:rFonts w:ascii="Courier New" w:hAnsi="Courier New" w:cs="Courier New"/>
+        </w:rPr>
+      </w:pPr>
+      <w:r>
+        <w:rPr>
+          <w:rFonts w:ascii="Courier New" w:hAnsi="Courier New" w:cs="Courier New"/>
+        </w:rPr>
+        <w:t>Bill number</w:t>
+      </w:r>
+      <w:r>
+        <w:rPr>
+          <w:rFonts w:ascii="Courier New" w:hAnsi="Courier New" w:cs="Courier New"/>
+        </w:rPr>
+        <w:tab/>
+      </w:r>
+      <w:r>
+        <w:rPr>
+          <w:rFonts w:ascii="Courier New" w:hAnsi="Courier New" w:cs="Courier New"/>
+        </w:rPr>
+        <w:tab/>
+      </w:r>
+      <w:r>
+        <w:rPr>
+          <w:rFonts w:ascii="Courier New" w:hAnsi="Courier New" w:cs="Courier New"/>
+        </w:rPr>
+        <w:tab/>
+      </w:r>
+      <w:r>
+        <w:rPr>
+          <w:rFonts w:ascii="Courier New" w:hAnsi="Courier New" w:cs="Courier New"/>
+        </w:rPr>
+        <w:tab/>
+        <w:t>- 1876</w:t>
+      </w:r>
+    </w:p>
+    <w:p>
+      <w:pPr>
+        <w:pStyle w:val="PlainText"/>
+        <w:rPr>
+          <w:rFonts w:ascii="Courier New" w:hAnsi="Courier New" w:cs="Courier New"/>
+        </w:rPr>
+      </w:pPr>
+      <w:r>
+        <w:rPr>
+          <w:rFonts w:ascii="Courier New" w:hAnsi="Courier New" w:cs="Courier New"/>
+        </w:rPr>
+        <w:t>---------------------------------------------------------------</w:t>
+      </w:r>
+    </w:p>
+    <w:p>
+      <w:pPr>
+        <w:pStyle w:val="PlainText"/>
+        <w:rPr>
+          <w:rFonts w:ascii="Courier New" w:hAnsi="Courier New" w:cs="Courier New"/>
+        </w:rPr>
+      </w:pPr>
+      <w:r>
+        <w:rPr>
+          <w:rFonts w:ascii="Courier New" w:hAnsi="Courier New" w:cs="Courier New"/>
+        </w:rPr>
+        <w:t>Item Name</w:t>
+      </w:r>
+      <w:r>
+        <w:rPr>
+          <w:rFonts w:ascii="Courier New" w:hAnsi="Courier New" w:cs="Courier New"/>
+        </w:rPr>
+        <w:tab/>
+      </w:r>
+      <w:r>
+        <w:rPr>
+          <w:rFonts w:ascii="Courier New" w:hAnsi="Courier New" w:cs="Courier New"/>
+        </w:rPr>
+        <w:tab/>
+      </w:r>
+      <w:r>
+        <w:rPr>
+          <w:rFonts w:ascii="Courier New" w:hAnsi="Courier New" w:cs="Courier New"/>
+        </w:rPr>
+        <w:tab/>
+      </w:r>
+      <w:r>
+        <w:rPr>
+          <w:rFonts w:ascii="Courier New" w:hAnsi="Courier New" w:cs="Courier New"/>
+        </w:rPr>
+        <w:tab/>
+        <w:t>- CARROT</w:t>
+      </w:r>
+    </w:p>
+    <w:p>
+      <w:pPr>
+        <w:pStyle w:val="PlainText"/>
+        <w:rPr>
+          <w:rFonts w:ascii="Courier New" w:hAnsi="Courier New" w:cs="Courier New"/>
+        </w:rPr>
+      </w:pPr>
+      <w:r>
+        <w:rPr>
+          <w:rFonts w:ascii="Courier New" w:hAnsi="Courier New" w:cs="Courier New"/>
+        </w:rPr>
+        <w:t>Number of Pockets</w:t>
+      </w:r>
+      <w:r>
+        <w:rPr>
+          <w:rFonts w:ascii="Courier New" w:hAnsi="Courier New" w:cs="Courier New"/>
+        </w:rPr>
+        <w:tab/>
+      </w:r>
+      <w:r>
+        <w:rPr>
+          <w:rFonts w:ascii="Courier New" w:hAnsi="Courier New" w:cs="Courier New"/>
+        </w:rPr>
+        <w:tab/>
+      </w:r>
+      <w:r>
+        <w:rPr>
+          <w:rFonts w:ascii="Courier New" w:hAnsi="Courier New" w:cs="Courier New"/>
+        </w:rPr>
+        <w:tab/>
+        <w:t>- 2</w:t>
+      </w:r>
+    </w:p>
+    <w:p>
+      <w:pPr>
+        <w:pStyle w:val="PlainText"/>
+        <w:rPr>
+          <w:rFonts w:ascii="Courier New" w:hAnsi="Courier New" w:cs="Courier New"/>
+        </w:rPr>
+      </w:pPr>
+      <w:r>
+        <w:rPr>
+          <w:rFonts w:ascii="Courier New" w:hAnsi="Courier New" w:cs="Courier New"/>
+        </w:rPr>
+        <w:t>Number of KGs</w:t>
+      </w:r>
+      <w:r>
+        <w:rPr>
+          <w:rFonts w:ascii="Courier New" w:hAnsi="Courier New" w:cs="Courier New"/>
+        </w:rPr>
+        <w:tab/>
+      </w:r>
+      <w:r>
+        <w:rPr>
+          <w:rFonts w:ascii="Courier New" w:hAnsi="Courier New" w:cs="Courier New"/>
+        </w:rPr>
+        <w:tab/>
+      </w:r>
+      <w:r>
+        <w:rPr>
+          <w:rFonts w:ascii="Courier New" w:hAnsi="Courier New" w:cs="Courier New"/>
+        </w:rPr>
+        <w:tab/>
+        <w:t>- 160</w:t>
+      </w:r>
+    </w:p>
+    <w:p>
+      <w:pPr>
+        <w:pStyle w:val="PlainText"/>
+        <w:rPr>
+          <w:rFonts w:ascii="Courier New" w:hAnsi="Courier New" w:cs="Courier New"/>
+        </w:rPr>
+      </w:pPr>
+      <w:r>
+        <w:rPr>
+          <w:rFonts w:ascii="Courier New" w:hAnsi="Courier New" w:cs="Courier New"/>
+        </w:rPr>
+        <w:t>Rate</w:t>
+      </w:r>
+      <w:r>
+        <w:rPr>
+          <w:rFonts w:ascii="Courier New" w:hAnsi="Courier New" w:cs="Courier New"/>
+        </w:rPr>
+        <w:tab/>
+      </w:r>
+      <w:r>
+        <w:rPr>
+          <w:rFonts w:ascii="Courier New" w:hAnsi="Courier New" w:cs="Courier New"/>
+        </w:rPr>
+        <w:tab/>
+      </w:r>
+      <w:r>
+        <w:rPr>
+          <w:rFonts w:ascii="Courier New" w:hAnsi="Courier New" w:cs="Courier New"/>
+        </w:rPr>
+        <w:tab/>
+      </w:r>
+      <w:r>
+        <w:rPr>
+          <w:rFonts w:ascii="Courier New" w:hAnsi="Courier New" w:cs="Courier New"/>
+        </w:rPr>
+        <w:tab/>
+      </w:r>
+      <w:r>
+        <w:rPr>
+          <w:rFonts w:ascii="Courier New" w:hAnsi="Courier New" w:cs="Courier New"/>
+        </w:rPr>
+        <w:tab/>
+        <w:t>- 12</w:t>
+      </w:r>
+    </w:p>
+    <w:p>
+      <w:pPr>
+        <w:pStyle w:val="PlainText"/>
+        <w:rPr>
+          <w:rFonts w:ascii="Courier New" w:hAnsi="Courier New" w:cs="Courier New"/>
+        </w:rPr>
+      </w:pPr>
+      <w:r>
+        <w:rPr>
+          <w:rFonts w:ascii="Courier New" w:hAnsi="Courier New" w:cs="Courier New"/>
+        </w:rPr>
+        <w:t>Transport &amp; Miscellaneous</w:t>
+      </w:r>
+      <w:r>
+        <w:rPr>
+          <w:rFonts w:ascii="Courier New" w:hAnsi="Courier New" w:cs="Courier New"/>
+        </w:rPr>
+        <w:tab/>
+        <w:t>- 120</w:t>
+      </w:r>
+    </w:p>
+    <w:p>
+      <w:pPr>
+        <w:pStyle w:val="PlainText"/>
+        <w:rPr>
+          <w:rFonts w:ascii="Courier New" w:hAnsi="Courier New" w:cs="Courier New"/>
+        </w:rPr>
+      </w:pPr>
+      <w:r>
+        <w:rPr>
+          <w:rFonts w:ascii="Courier New" w:hAnsi="Courier New" w:cs="Courier New"/>
+        </w:rPr>
+        <w:t>Total Price</w:t>
+      </w:r>
+      <w:r>
+        <w:rPr>
+          <w:rFonts w:ascii="Courier New" w:hAnsi="Courier New" w:cs="Courier New"/>
+        </w:rPr>
+        <w:tab/>
+      </w:r>
+      <w:r>
+        <w:rPr>
+          <w:rFonts w:ascii="Courier New" w:hAnsi="Courier New" w:cs="Courier New"/>
+        </w:rPr>
+        <w:tab/>
+      </w:r>
+      <w:r>
+        <w:rPr>
+          <w:rFonts w:ascii="Courier New" w:hAnsi="Courier New" w:cs="Courier New"/>
+        </w:rPr>
+        <w:tab/>
+      </w:r>
+      <w:r>
+        <w:rPr>
+          <w:rFonts w:ascii="Courier New" w:hAnsi="Courier New" w:cs="Courier New"/>
+        </w:rPr>
+        <w:tab/>
+        <w:t>- 2040.0</w:t>
+      </w:r>
+    </w:p>
+    <w:p>
+      <w:pPr>
+        <w:pStyle w:val="PlainText"/>
+        <w:rPr>
+          <w:rFonts w:ascii="Courier New" w:hAnsi="Courier New" w:cs="Courier New"/>
+          <w:color w:val="FF0000"/>
+        </w:rPr>
+      </w:pPr>
+      <w:r>
+        <w:rPr>
+          <w:rFonts w:ascii="Courier New" w:hAnsi="Courier New" w:cs="Courier New"/>
+          <w:color w:val="FF0000"/>
+        </w:rPr>
+        <w:t>Amount Received</w:t>
+      </w:r>
+      <w:r>
+        <w:rPr>
+          <w:rFonts w:ascii="Courier New" w:hAnsi="Courier New" w:cs="Courier New"/>
+          <w:color w:val="FF0000"/>
+        </w:rPr>
+        <w:tab/>
+      </w:r>
+      <w:r>
+        <w:rPr>
+          <w:rFonts w:ascii="Courier New" w:hAnsi="Courier New" w:cs="Courier New"/>
+          <w:color w:val="FF0000"/>
+        </w:rPr>
+        <w:tab/>
+      </w:r>
+      <w:r>
+        <w:rPr>
+          <w:rFonts w:ascii="Courier New" w:hAnsi="Courier New" w:cs="Courier New"/>
+          <w:color w:val="FF0000"/>
+        </w:rPr>
+        <w:tab/>
+        <w:t>- 150000</w:t>
+      </w:r>
+    </w:p>
+    <w:p>
+      <w:pPr>
+        <w:pStyle w:val="PlainText"/>
+        <w:rPr>
+          <w:rFonts w:ascii="Courier New" w:hAnsi="Courier New" w:cs="Courier New"/>
+          <w:b/>
+        </w:rPr>
+      </w:pPr>
+      <w:r>
+        <w:rPr>
+          <w:rFonts w:ascii="Courier New" w:hAnsi="Courier New" w:cs="Courier New"/>
+          <w:b/>
+        </w:rPr>
+        <w:t>Amount balance</w:t>
+      </w:r>
+      <w:r>
+        <w:rPr>
+          <w:rFonts w:ascii="Courier New" w:hAnsi="Courier New" w:cs="Courier New"/>
+          <w:b/>
+        </w:rPr>
+        <w:tab/>
+      </w:r>
+      <w:r>
+        <w:rPr>
+          <w:rFonts w:ascii="Courier New" w:hAnsi="Courier New" w:cs="Courier New"/>
+          <w:b/>
+        </w:rPr>
+        <w:tab/>
+      </w:r>
+      <w:r>
+        <w:rPr>
+          <w:rFonts w:ascii="Courier New" w:hAnsi="Courier New" w:cs="Courier New"/>
+          <w:b/>
+        </w:rPr>
+        <w:tab/>
+        <w:t>- 289920.0</w:t>
+      </w:r>
+    </w:p>
+    <w:p>
+      <w:pPr>
+        <w:pStyle w:val="PlainText"/>
+        <w:rPr>
+          <w:rFonts w:ascii="Courier New" w:hAnsi="Courier New" w:cs="Courier New"/>
+        </w:rPr>
+      </w:pPr>
+      <w:r>
+        <w:rPr>
+          <w:rFonts w:ascii="Courier New" w:hAnsi="Courier New" w:cs="Courier New"/>
+        </w:rPr>
+        <w:t>Amount Received mode</w:t>
+      </w:r>
+      <w:r>
+        <w:rPr>
+          <w:rFonts w:ascii="Courier New" w:hAnsi="Courier New" w:cs="Courier New"/>
+        </w:rPr>
+        <w:tab/>
+      </w:r>
+      <w:r>
+        <w:rPr>
+          <w:rFonts w:ascii="Courier New" w:hAnsi="Courier New" w:cs="Courier New"/>
+        </w:rPr>
+        <w:tab/>
+        <w:t>- CASH 3/5/2018</w:t>
+      </w:r>
+    </w:p>
+    <w:p>
+      <w:pPr>
+        <w:pStyle w:val="PlainText"/>
+        <w:rPr>
+          <w:rFonts w:ascii="Courier New" w:hAnsi="Courier New" w:cs="Courier New"/>
+        </w:rPr>
+      </w:pPr>
+    </w:p>
+    <w:p>
+      <w:pPr>
+        <w:pStyle w:val="PlainText"/>
+        <w:rPr>
+          <w:rFonts w:ascii="Courier New" w:hAnsi="Courier New" w:cs="Courier New"/>
+          <w:b/>
+        </w:rPr>
+      </w:pPr>
     </w:p>
     <w:p>
       <w:pPr>

--- a/customer _details/KIRAN/SEP/SIRA/SS/PURCHASE DETAILS.docx
+++ b/customer _details/KIRAN/SEP/SIRA/SS/PURCHASE DETAILS.docx
@@ -57334,13 +57334,7 @@
         <w:rPr>
           <w:rFonts w:ascii="Courier New" w:hAnsi="Courier New" w:cs="Courier New"/>
         </w:rPr>
-        <w:t>SUN May 06</w:t>
-      </w:r>
-      <w:r>
-        <w:rPr>
-          <w:rFonts w:ascii="Courier New" w:hAnsi="Courier New" w:cs="Courier New"/>
-        </w:rPr>
-        <w:t xml:space="preserve"> 14:02:22 IST 2018</w:t>
+        <w:t>SUN May 06 14:02:22 IST 2018</w:t>
       </w:r>
     </w:p>
     <w:p>
@@ -57747,6 +57741,391 @@
         <w:tab/>
         <w:t>- CASH 3/5/2018</w:t>
       </w:r>
+    </w:p>
+    <w:p>
+      <w:pPr>
+        <w:pStyle w:val="PlainText"/>
+        <w:rPr>
+          <w:rFonts w:ascii="Courier New" w:hAnsi="Courier New" w:cs="Courier New"/>
+        </w:rPr>
+      </w:pPr>
+    </w:p>
+    <w:p>
+      <w:pPr>
+        <w:pStyle w:val="PlainText"/>
+        <w:rPr>
+          <w:rFonts w:ascii="Courier New" w:hAnsi="Courier New" w:cs="Courier New"/>
+        </w:rPr>
+      </w:pPr>
+      <w:r>
+        <w:rPr>
+          <w:rFonts w:ascii="Courier New" w:hAnsi="Courier New" w:cs="Courier New"/>
+        </w:rPr>
+        <w:t>MON May 07</w:t>
+      </w:r>
+      <w:r>
+        <w:rPr>
+          <w:rFonts w:ascii="Courier New" w:hAnsi="Courier New" w:cs="Courier New"/>
+        </w:rPr>
+        <w:t xml:space="preserve"> 13:27:53 IST 2018</w:t>
+      </w:r>
+    </w:p>
+    <w:p>
+      <w:pPr>
+        <w:pStyle w:val="PlainText"/>
+        <w:rPr>
+          <w:rFonts w:ascii="Courier New" w:hAnsi="Courier New" w:cs="Courier New"/>
+        </w:rPr>
+      </w:pPr>
+      <w:r>
+        <w:rPr>
+          <w:rFonts w:ascii="Courier New" w:hAnsi="Courier New" w:cs="Courier New"/>
+        </w:rPr>
+        <w:t>Person Name</w:t>
+      </w:r>
+      <w:r>
+        <w:rPr>
+          <w:rFonts w:ascii="Courier New" w:hAnsi="Courier New" w:cs="Courier New"/>
+        </w:rPr>
+        <w:tab/>
+      </w:r>
+      <w:r>
+        <w:rPr>
+          <w:rFonts w:ascii="Courier New" w:hAnsi="Courier New" w:cs="Courier New"/>
+        </w:rPr>
+        <w:tab/>
+      </w:r>
+      <w:r>
+        <w:rPr>
+          <w:rFonts w:ascii="Courier New" w:hAnsi="Courier New" w:cs="Courier New"/>
+        </w:rPr>
+        <w:tab/>
+      </w:r>
+      <w:r>
+        <w:rPr>
+          <w:rFonts w:ascii="Courier New" w:hAnsi="Courier New" w:cs="Courier New"/>
+        </w:rPr>
+        <w:tab/>
+        <w:t>- SS</w:t>
+      </w:r>
+    </w:p>
+    <w:p>
+      <w:pPr>
+        <w:pStyle w:val="PlainText"/>
+        <w:rPr>
+          <w:rFonts w:ascii="Courier New" w:hAnsi="Courier New" w:cs="Courier New"/>
+        </w:rPr>
+      </w:pPr>
+      <w:r>
+        <w:rPr>
+          <w:rFonts w:ascii="Courier New" w:hAnsi="Courier New" w:cs="Courier New"/>
+        </w:rPr>
+        <w:t>Bill number</w:t>
+      </w:r>
+      <w:r>
+        <w:rPr>
+          <w:rFonts w:ascii="Courier New" w:hAnsi="Courier New" w:cs="Courier New"/>
+        </w:rPr>
+        <w:tab/>
+      </w:r>
+      <w:r>
+        <w:rPr>
+          <w:rFonts w:ascii="Courier New" w:hAnsi="Courier New" w:cs="Courier New"/>
+        </w:rPr>
+        <w:tab/>
+      </w:r>
+      <w:r>
+        <w:rPr>
+          <w:rFonts w:ascii="Courier New" w:hAnsi="Courier New" w:cs="Courier New"/>
+        </w:rPr>
+        <w:tab/>
+      </w:r>
+      <w:r>
+        <w:rPr>
+          <w:rFonts w:ascii="Courier New" w:hAnsi="Courier New" w:cs="Courier New"/>
+        </w:rPr>
+        <w:tab/>
+        <w:t>- 1882</w:t>
+      </w:r>
+    </w:p>
+    <w:p>
+      <w:pPr>
+        <w:pStyle w:val="PlainText"/>
+        <w:rPr>
+          <w:rFonts w:ascii="Courier New" w:hAnsi="Courier New" w:cs="Courier New"/>
+        </w:rPr>
+      </w:pPr>
+      <w:r>
+        <w:rPr>
+          <w:rFonts w:ascii="Courier New" w:hAnsi="Courier New" w:cs="Courier New"/>
+        </w:rPr>
+        <w:t>---------------------------------------------------------------</w:t>
+      </w:r>
+    </w:p>
+    <w:p>
+      <w:pPr>
+        <w:pStyle w:val="PlainText"/>
+        <w:rPr>
+          <w:rFonts w:ascii="Courier New" w:hAnsi="Courier New" w:cs="Courier New"/>
+        </w:rPr>
+      </w:pPr>
+      <w:r>
+        <w:rPr>
+          <w:rFonts w:ascii="Courier New" w:hAnsi="Courier New" w:cs="Courier New"/>
+        </w:rPr>
+        <w:t>Item Name</w:t>
+      </w:r>
+      <w:r>
+        <w:rPr>
+          <w:rFonts w:ascii="Courier New" w:hAnsi="Courier New" w:cs="Courier New"/>
+        </w:rPr>
+        <w:tab/>
+      </w:r>
+      <w:r>
+        <w:rPr>
+          <w:rFonts w:ascii="Courier New" w:hAnsi="Courier New" w:cs="Courier New"/>
+        </w:rPr>
+        <w:tab/>
+      </w:r>
+      <w:r>
+        <w:rPr>
+          <w:rFonts w:ascii="Courier New" w:hAnsi="Courier New" w:cs="Courier New"/>
+        </w:rPr>
+        <w:tab/>
+      </w:r>
+      <w:r>
+        <w:rPr>
+          <w:rFonts w:ascii="Courier New" w:hAnsi="Courier New" w:cs="Courier New"/>
+        </w:rPr>
+        <w:tab/>
+        <w:t>- CARROT</w:t>
+      </w:r>
+    </w:p>
+    <w:p>
+      <w:pPr>
+        <w:pStyle w:val="PlainText"/>
+        <w:rPr>
+          <w:rFonts w:ascii="Courier New" w:hAnsi="Courier New" w:cs="Courier New"/>
+        </w:rPr>
+      </w:pPr>
+      <w:r>
+        <w:rPr>
+          <w:rFonts w:ascii="Courier New" w:hAnsi="Courier New" w:cs="Courier New"/>
+        </w:rPr>
+        <w:t>Number of Pockets</w:t>
+      </w:r>
+      <w:r>
+        <w:rPr>
+          <w:rFonts w:ascii="Courier New" w:hAnsi="Courier New" w:cs="Courier New"/>
+        </w:rPr>
+        <w:tab/>
+      </w:r>
+      <w:r>
+        <w:rPr>
+          <w:rFonts w:ascii="Courier New" w:hAnsi="Courier New" w:cs="Courier New"/>
+        </w:rPr>
+        <w:tab/>
+      </w:r>
+      <w:r>
+        <w:rPr>
+          <w:rFonts w:ascii="Courier New" w:hAnsi="Courier New" w:cs="Courier New"/>
+        </w:rPr>
+        <w:tab/>
+        <w:t>- 7</w:t>
+      </w:r>
+    </w:p>
+    <w:p>
+      <w:pPr>
+        <w:pStyle w:val="PlainText"/>
+        <w:rPr>
+          <w:rFonts w:ascii="Courier New" w:hAnsi="Courier New" w:cs="Courier New"/>
+        </w:rPr>
+      </w:pPr>
+      <w:r>
+        <w:rPr>
+          <w:rFonts w:ascii="Courier New" w:hAnsi="Courier New" w:cs="Courier New"/>
+        </w:rPr>
+        <w:t>Number of KGs</w:t>
+      </w:r>
+      <w:r>
+        <w:rPr>
+          <w:rFonts w:ascii="Courier New" w:hAnsi="Courier New" w:cs="Courier New"/>
+        </w:rPr>
+        <w:tab/>
+      </w:r>
+      <w:r>
+        <w:rPr>
+          <w:rFonts w:ascii="Courier New" w:hAnsi="Courier New" w:cs="Courier New"/>
+        </w:rPr>
+        <w:tab/>
+      </w:r>
+      <w:r>
+        <w:rPr>
+          <w:rFonts w:ascii="Courier New" w:hAnsi="Courier New" w:cs="Courier New"/>
+        </w:rPr>
+        <w:tab/>
+        <w:t>- 677</w:t>
+      </w:r>
+    </w:p>
+    <w:p>
+      <w:pPr>
+        <w:pStyle w:val="PlainText"/>
+        <w:rPr>
+          <w:rFonts w:ascii="Courier New" w:hAnsi="Courier New" w:cs="Courier New"/>
+        </w:rPr>
+      </w:pPr>
+      <w:r>
+        <w:rPr>
+          <w:rFonts w:ascii="Courier New" w:hAnsi="Courier New" w:cs="Courier New"/>
+        </w:rPr>
+        <w:t>Rate</w:t>
+      </w:r>
+      <w:r>
+        <w:rPr>
+          <w:rFonts w:ascii="Courier New" w:hAnsi="Courier New" w:cs="Courier New"/>
+        </w:rPr>
+        <w:tab/>
+      </w:r>
+      <w:r>
+        <w:rPr>
+          <w:rFonts w:ascii="Courier New" w:hAnsi="Courier New" w:cs="Courier New"/>
+        </w:rPr>
+        <w:tab/>
+      </w:r>
+      <w:r>
+        <w:rPr>
+          <w:rFonts w:ascii="Courier New" w:hAnsi="Courier New" w:cs="Courier New"/>
+        </w:rPr>
+        <w:tab/>
+      </w:r>
+      <w:r>
+        <w:rPr>
+          <w:rFonts w:ascii="Courier New" w:hAnsi="Courier New" w:cs="Courier New"/>
+        </w:rPr>
+        <w:tab/>
+      </w:r>
+      <w:r>
+        <w:rPr>
+          <w:rFonts w:ascii="Courier New" w:hAnsi="Courier New" w:cs="Courier New"/>
+        </w:rPr>
+        <w:tab/>
+        <w:t>- 12</w:t>
+      </w:r>
+    </w:p>
+    <w:p>
+      <w:pPr>
+        <w:pStyle w:val="PlainText"/>
+        <w:rPr>
+          <w:rFonts w:ascii="Courier New" w:hAnsi="Courier New" w:cs="Courier New"/>
+        </w:rPr>
+      </w:pPr>
+      <w:r>
+        <w:rPr>
+          <w:rFonts w:ascii="Courier New" w:hAnsi="Courier New" w:cs="Courier New"/>
+        </w:rPr>
+        <w:t>Transport &amp; Miscellaneous</w:t>
+      </w:r>
+      <w:r>
+        <w:rPr>
+          <w:rFonts w:ascii="Courier New" w:hAnsi="Courier New" w:cs="Courier New"/>
+        </w:rPr>
+        <w:tab/>
+        <w:t>- 420</w:t>
+      </w:r>
+    </w:p>
+    <w:p>
+      <w:pPr>
+        <w:pStyle w:val="PlainText"/>
+        <w:rPr>
+          <w:rFonts w:ascii="Courier New" w:hAnsi="Courier New" w:cs="Courier New"/>
+        </w:rPr>
+      </w:pPr>
+      <w:r>
+        <w:rPr>
+          <w:rFonts w:ascii="Courier New" w:hAnsi="Courier New" w:cs="Courier New"/>
+        </w:rPr>
+        <w:t>Total Price</w:t>
+      </w:r>
+      <w:r>
+        <w:rPr>
+          <w:rFonts w:ascii="Courier New" w:hAnsi="Courier New" w:cs="Courier New"/>
+        </w:rPr>
+        <w:tab/>
+      </w:r>
+      <w:r>
+        <w:rPr>
+          <w:rFonts w:ascii="Courier New" w:hAnsi="Courier New" w:cs="Courier New"/>
+        </w:rPr>
+        <w:tab/>
+      </w:r>
+      <w:r>
+        <w:rPr>
+          <w:rFonts w:ascii="Courier New" w:hAnsi="Courier New" w:cs="Courier New"/>
+        </w:rPr>
+        <w:tab/>
+      </w:r>
+      <w:r>
+        <w:rPr>
+          <w:rFonts w:ascii="Courier New" w:hAnsi="Courier New" w:cs="Courier New"/>
+        </w:rPr>
+        <w:tab/>
+        <w:t>- 8544.0</w:t>
+      </w:r>
+    </w:p>
+    <w:p>
+      <w:pPr>
+        <w:pStyle w:val="PlainText"/>
+        <w:rPr>
+          <w:rFonts w:ascii="Courier New" w:hAnsi="Courier New" w:cs="Courier New"/>
+          <w:b/>
+        </w:rPr>
+      </w:pPr>
+      <w:r>
+        <w:rPr>
+          <w:rFonts w:ascii="Courier New" w:hAnsi="Courier New" w:cs="Courier New"/>
+          <w:b/>
+        </w:rPr>
+        <w:t>Amount balance</w:t>
+      </w:r>
+      <w:r>
+        <w:rPr>
+          <w:rFonts w:ascii="Courier New" w:hAnsi="Courier New" w:cs="Courier New"/>
+          <w:b/>
+        </w:rPr>
+        <w:tab/>
+      </w:r>
+      <w:r>
+        <w:rPr>
+          <w:rFonts w:ascii="Courier New" w:hAnsi="Courier New" w:cs="Courier New"/>
+          <w:b/>
+        </w:rPr>
+        <w:tab/>
+      </w:r>
+      <w:r>
+        <w:rPr>
+          <w:rFonts w:ascii="Courier New" w:hAnsi="Courier New" w:cs="Courier New"/>
+          <w:b/>
+        </w:rPr>
+        <w:tab/>
+        <w:t>- 298464.0</w:t>
+      </w:r>
+    </w:p>
+    <w:p>
+      <w:pPr>
+        <w:pStyle w:val="PlainText"/>
+        <w:rPr>
+          <w:rFonts w:ascii="Courier New" w:hAnsi="Courier New" w:cs="Courier New"/>
+          <w:b/>
+        </w:rPr>
+      </w:pPr>
+    </w:p>
+    <w:p>
+      <w:pPr>
+        <w:pStyle w:val="PlainText"/>
+        <w:rPr>
+          <w:rFonts w:ascii="Courier New" w:hAnsi="Courier New" w:cs="Courier New"/>
+        </w:rPr>
+      </w:pPr>
     </w:p>
     <w:p>
       <w:pPr>

--- a/customer _details/KIRAN/SEP/SIRA/SS/PURCHASE DETAILS.docx
+++ b/customer _details/KIRAN/SEP/SIRA/SS/PURCHASE DETAILS.docx
@@ -57761,13 +57761,7 @@
         <w:rPr>
           <w:rFonts w:ascii="Courier New" w:hAnsi="Courier New" w:cs="Courier New"/>
         </w:rPr>
-        <w:t>MON May 07</w:t>
-      </w:r>
-      <w:r>
-        <w:rPr>
-          <w:rFonts w:ascii="Courier New" w:hAnsi="Courier New" w:cs="Courier New"/>
-        </w:rPr>
-        <w:t xml:space="preserve"> 13:27:53 IST 2018</w:t>
+        <w:t>MON May 07 13:27:53 IST 2018</w:t>
       </w:r>
     </w:p>
     <w:p>
@@ -58109,6 +58103,774 @@
         <w:tab/>
         <w:t>- 298464.0</w:t>
       </w:r>
+    </w:p>
+    <w:p>
+      <w:pPr>
+        <w:pStyle w:val="PlainText"/>
+        <w:rPr>
+          <w:rFonts w:ascii="Courier New" w:hAnsi="Courier New" w:cs="Courier New"/>
+          <w:b/>
+        </w:rPr>
+      </w:pPr>
+    </w:p>
+    <w:p>
+      <w:pPr>
+        <w:pStyle w:val="PlainText"/>
+        <w:rPr>
+          <w:rFonts w:ascii="Courier New" w:hAnsi="Courier New" w:cs="Courier New"/>
+        </w:rPr>
+      </w:pPr>
+      <w:r>
+        <w:rPr>
+          <w:rFonts w:ascii="Courier New" w:hAnsi="Courier New" w:cs="Courier New"/>
+        </w:rPr>
+        <w:t>TUE May 08 13:56:37 IST 2018</w:t>
+      </w:r>
+    </w:p>
+    <w:p>
+      <w:pPr>
+        <w:pStyle w:val="PlainText"/>
+        <w:rPr>
+          <w:rFonts w:ascii="Courier New" w:hAnsi="Courier New" w:cs="Courier New"/>
+        </w:rPr>
+      </w:pPr>
+      <w:r>
+        <w:rPr>
+          <w:rFonts w:ascii="Courier New" w:hAnsi="Courier New" w:cs="Courier New"/>
+        </w:rPr>
+        <w:t>Person Name</w:t>
+      </w:r>
+      <w:r>
+        <w:rPr>
+          <w:rFonts w:ascii="Courier New" w:hAnsi="Courier New" w:cs="Courier New"/>
+        </w:rPr>
+        <w:tab/>
+      </w:r>
+      <w:r>
+        <w:rPr>
+          <w:rFonts w:ascii="Courier New" w:hAnsi="Courier New" w:cs="Courier New"/>
+        </w:rPr>
+        <w:tab/>
+      </w:r>
+      <w:r>
+        <w:rPr>
+          <w:rFonts w:ascii="Courier New" w:hAnsi="Courier New" w:cs="Courier New"/>
+        </w:rPr>
+        <w:tab/>
+      </w:r>
+      <w:r>
+        <w:rPr>
+          <w:rFonts w:ascii="Courier New" w:hAnsi="Courier New" w:cs="Courier New"/>
+        </w:rPr>
+        <w:tab/>
+        <w:t>- SS</w:t>
+      </w:r>
+    </w:p>
+    <w:p>
+      <w:pPr>
+        <w:pStyle w:val="PlainText"/>
+        <w:rPr>
+          <w:rFonts w:ascii="Courier New" w:hAnsi="Courier New" w:cs="Courier New"/>
+        </w:rPr>
+      </w:pPr>
+      <w:r>
+        <w:rPr>
+          <w:rFonts w:ascii="Courier New" w:hAnsi="Courier New" w:cs="Courier New"/>
+        </w:rPr>
+        <w:t>Bill number</w:t>
+      </w:r>
+      <w:r>
+        <w:rPr>
+          <w:rFonts w:ascii="Courier New" w:hAnsi="Courier New" w:cs="Courier New"/>
+        </w:rPr>
+        <w:tab/>
+      </w:r>
+      <w:r>
+        <w:rPr>
+          <w:rFonts w:ascii="Courier New" w:hAnsi="Courier New" w:cs="Courier New"/>
+        </w:rPr>
+        <w:tab/>
+      </w:r>
+      <w:r>
+        <w:rPr>
+          <w:rFonts w:ascii="Courier New" w:hAnsi="Courier New" w:cs="Courier New"/>
+        </w:rPr>
+        <w:tab/>
+      </w:r>
+      <w:r>
+        <w:rPr>
+          <w:rFonts w:ascii="Courier New" w:hAnsi="Courier New" w:cs="Courier New"/>
+        </w:rPr>
+        <w:tab/>
+        <w:t>- 1901</w:t>
+      </w:r>
+    </w:p>
+    <w:p>
+      <w:pPr>
+        <w:pStyle w:val="PlainText"/>
+        <w:rPr>
+          <w:rFonts w:ascii="Courier New" w:hAnsi="Courier New" w:cs="Courier New"/>
+        </w:rPr>
+      </w:pPr>
+      <w:r>
+        <w:rPr>
+          <w:rFonts w:ascii="Courier New" w:hAnsi="Courier New" w:cs="Courier New"/>
+        </w:rPr>
+        <w:t>---------------------------------------------------------------</w:t>
+      </w:r>
+    </w:p>
+    <w:p>
+      <w:pPr>
+        <w:pStyle w:val="PlainText"/>
+        <w:rPr>
+          <w:rFonts w:ascii="Courier New" w:hAnsi="Courier New" w:cs="Courier New"/>
+        </w:rPr>
+      </w:pPr>
+      <w:r>
+        <w:rPr>
+          <w:rFonts w:ascii="Courier New" w:hAnsi="Courier New" w:cs="Courier New"/>
+        </w:rPr>
+        <w:t>Item Name</w:t>
+      </w:r>
+      <w:r>
+        <w:rPr>
+          <w:rFonts w:ascii="Courier New" w:hAnsi="Courier New" w:cs="Courier New"/>
+        </w:rPr>
+        <w:tab/>
+      </w:r>
+      <w:r>
+        <w:rPr>
+          <w:rFonts w:ascii="Courier New" w:hAnsi="Courier New" w:cs="Courier New"/>
+        </w:rPr>
+        <w:tab/>
+      </w:r>
+      <w:r>
+        <w:rPr>
+          <w:rFonts w:ascii="Courier New" w:hAnsi="Courier New" w:cs="Courier New"/>
+        </w:rPr>
+        <w:tab/>
+      </w:r>
+      <w:r>
+        <w:rPr>
+          <w:rFonts w:ascii="Courier New" w:hAnsi="Courier New" w:cs="Courier New"/>
+        </w:rPr>
+        <w:tab/>
+        <w:t>- CARROT</w:t>
+      </w:r>
+    </w:p>
+    <w:p>
+      <w:pPr>
+        <w:pStyle w:val="PlainText"/>
+        <w:rPr>
+          <w:rFonts w:ascii="Courier New" w:hAnsi="Courier New" w:cs="Courier New"/>
+        </w:rPr>
+      </w:pPr>
+      <w:r>
+        <w:rPr>
+          <w:rFonts w:ascii="Courier New" w:hAnsi="Courier New" w:cs="Courier New"/>
+        </w:rPr>
+        <w:t>Number of Pockets</w:t>
+      </w:r>
+      <w:r>
+        <w:rPr>
+          <w:rFonts w:ascii="Courier New" w:hAnsi="Courier New" w:cs="Courier New"/>
+        </w:rPr>
+        <w:tab/>
+      </w:r>
+      <w:r>
+        <w:rPr>
+          <w:rFonts w:ascii="Courier New" w:hAnsi="Courier New" w:cs="Courier New"/>
+        </w:rPr>
+        <w:tab/>
+      </w:r>
+      <w:r>
+        <w:rPr>
+          <w:rFonts w:ascii="Courier New" w:hAnsi="Courier New" w:cs="Courier New"/>
+        </w:rPr>
+        <w:tab/>
+        <w:t>- 5</w:t>
+      </w:r>
+    </w:p>
+    <w:p>
+      <w:pPr>
+        <w:pStyle w:val="PlainText"/>
+        <w:rPr>
+          <w:rFonts w:ascii="Courier New" w:hAnsi="Courier New" w:cs="Courier New"/>
+        </w:rPr>
+      </w:pPr>
+      <w:r>
+        <w:rPr>
+          <w:rFonts w:ascii="Courier New" w:hAnsi="Courier New" w:cs="Courier New"/>
+        </w:rPr>
+        <w:t>Number of KGs</w:t>
+      </w:r>
+      <w:r>
+        <w:rPr>
+          <w:rFonts w:ascii="Courier New" w:hAnsi="Courier New" w:cs="Courier New"/>
+        </w:rPr>
+        <w:tab/>
+      </w:r>
+      <w:r>
+        <w:rPr>
+          <w:rFonts w:ascii="Courier New" w:hAnsi="Courier New" w:cs="Courier New"/>
+        </w:rPr>
+        <w:tab/>
+      </w:r>
+      <w:r>
+        <w:rPr>
+          <w:rFonts w:ascii="Courier New" w:hAnsi="Courier New" w:cs="Courier New"/>
+        </w:rPr>
+        <w:tab/>
+        <w:t>- 479</w:t>
+      </w:r>
+    </w:p>
+    <w:p>
+      <w:pPr>
+        <w:pStyle w:val="PlainText"/>
+        <w:rPr>
+          <w:rFonts w:ascii="Courier New" w:hAnsi="Courier New" w:cs="Courier New"/>
+        </w:rPr>
+      </w:pPr>
+      <w:r>
+        <w:rPr>
+          <w:rFonts w:ascii="Courier New" w:hAnsi="Courier New" w:cs="Courier New"/>
+        </w:rPr>
+        <w:t>Rate</w:t>
+      </w:r>
+      <w:r>
+        <w:rPr>
+          <w:rFonts w:ascii="Courier New" w:hAnsi="Courier New" w:cs="Courier New"/>
+        </w:rPr>
+        <w:tab/>
+      </w:r>
+      <w:r>
+        <w:rPr>
+          <w:rFonts w:ascii="Courier New" w:hAnsi="Courier New" w:cs="Courier New"/>
+        </w:rPr>
+        <w:tab/>
+      </w:r>
+      <w:r>
+        <w:rPr>
+          <w:rFonts w:ascii="Courier New" w:hAnsi="Courier New" w:cs="Courier New"/>
+        </w:rPr>
+        <w:tab/>
+      </w:r>
+      <w:r>
+        <w:rPr>
+          <w:rFonts w:ascii="Courier New" w:hAnsi="Courier New" w:cs="Courier New"/>
+        </w:rPr>
+        <w:tab/>
+      </w:r>
+      <w:r>
+        <w:rPr>
+          <w:rFonts w:ascii="Courier New" w:hAnsi="Courier New" w:cs="Courier New"/>
+        </w:rPr>
+        <w:tab/>
+        <w:t>- 12</w:t>
+      </w:r>
+    </w:p>
+    <w:p>
+      <w:pPr>
+        <w:pStyle w:val="PlainText"/>
+        <w:rPr>
+          <w:rFonts w:ascii="Courier New" w:hAnsi="Courier New" w:cs="Courier New"/>
+        </w:rPr>
+      </w:pPr>
+      <w:r>
+        <w:rPr>
+          <w:rFonts w:ascii="Courier New" w:hAnsi="Courier New" w:cs="Courier New"/>
+        </w:rPr>
+        <w:t>Transport &amp; Miscellaneous</w:t>
+      </w:r>
+      <w:r>
+        <w:rPr>
+          <w:rFonts w:ascii="Courier New" w:hAnsi="Courier New" w:cs="Courier New"/>
+        </w:rPr>
+        <w:tab/>
+        <w:t>- 300</w:t>
+      </w:r>
+    </w:p>
+    <w:p>
+      <w:pPr>
+        <w:pStyle w:val="PlainText"/>
+        <w:rPr>
+          <w:rFonts w:ascii="Courier New" w:hAnsi="Courier New" w:cs="Courier New"/>
+        </w:rPr>
+      </w:pPr>
+      <w:r>
+        <w:rPr>
+          <w:rFonts w:ascii="Courier New" w:hAnsi="Courier New" w:cs="Courier New"/>
+        </w:rPr>
+        <w:t>Total Price</w:t>
+      </w:r>
+      <w:r>
+        <w:rPr>
+          <w:rFonts w:ascii="Courier New" w:hAnsi="Courier New" w:cs="Courier New"/>
+        </w:rPr>
+        <w:tab/>
+      </w:r>
+      <w:r>
+        <w:rPr>
+          <w:rFonts w:ascii="Courier New" w:hAnsi="Courier New" w:cs="Courier New"/>
+        </w:rPr>
+        <w:tab/>
+      </w:r>
+      <w:r>
+        <w:rPr>
+          <w:rFonts w:ascii="Courier New" w:hAnsi="Courier New" w:cs="Courier New"/>
+        </w:rPr>
+        <w:tab/>
+      </w:r>
+      <w:r>
+        <w:rPr>
+          <w:rFonts w:ascii="Courier New" w:hAnsi="Courier New" w:cs="Courier New"/>
+        </w:rPr>
+        <w:tab/>
+        <w:t>- 6048.0</w:t>
+      </w:r>
+    </w:p>
+    <w:p>
+      <w:pPr>
+        <w:pStyle w:val="PlainText"/>
+        <w:rPr>
+          <w:rFonts w:ascii="Courier New" w:hAnsi="Courier New" w:cs="Courier New"/>
+          <w:b/>
+        </w:rPr>
+      </w:pPr>
+      <w:r>
+        <w:rPr>
+          <w:rFonts w:ascii="Courier New" w:hAnsi="Courier New" w:cs="Courier New"/>
+          <w:b/>
+        </w:rPr>
+        <w:t>Amount balance</w:t>
+      </w:r>
+      <w:r>
+        <w:rPr>
+          <w:rFonts w:ascii="Courier New" w:hAnsi="Courier New" w:cs="Courier New"/>
+          <w:b/>
+        </w:rPr>
+        <w:tab/>
+      </w:r>
+      <w:r>
+        <w:rPr>
+          <w:rFonts w:ascii="Courier New" w:hAnsi="Courier New" w:cs="Courier New"/>
+          <w:b/>
+        </w:rPr>
+        <w:tab/>
+      </w:r>
+      <w:r>
+        <w:rPr>
+          <w:rFonts w:ascii="Courier New" w:hAnsi="Courier New" w:cs="Courier New"/>
+          <w:b/>
+        </w:rPr>
+        <w:tab/>
+        <w:t>- 304512.0</w:t>
+      </w:r>
+    </w:p>
+    <w:p>
+      <w:pPr>
+        <w:pStyle w:val="PlainText"/>
+        <w:rPr>
+          <w:rFonts w:ascii="Courier New" w:hAnsi="Courier New" w:cs="Courier New"/>
+          <w:b/>
+        </w:rPr>
+      </w:pPr>
+    </w:p>
+    <w:p>
+      <w:pPr>
+        <w:pStyle w:val="PlainText"/>
+        <w:rPr>
+          <w:rFonts w:ascii="Courier New" w:hAnsi="Courier New" w:cs="Courier New"/>
+        </w:rPr>
+      </w:pPr>
+      <w:r>
+        <w:rPr>
+          <w:rFonts w:ascii="Courier New" w:hAnsi="Courier New" w:cs="Courier New"/>
+        </w:rPr>
+        <w:t>WED May 09</w:t>
+      </w:r>
+      <w:r>
+        <w:rPr>
+          <w:rFonts w:ascii="Courier New" w:hAnsi="Courier New" w:cs="Courier New"/>
+        </w:rPr>
+        <w:t xml:space="preserve"> 14:36:30 IST 2018</w:t>
+      </w:r>
+    </w:p>
+    <w:p>
+      <w:pPr>
+        <w:pStyle w:val="PlainText"/>
+        <w:rPr>
+          <w:rFonts w:ascii="Courier New" w:hAnsi="Courier New" w:cs="Courier New"/>
+        </w:rPr>
+      </w:pPr>
+      <w:r>
+        <w:rPr>
+          <w:rFonts w:ascii="Courier New" w:hAnsi="Courier New" w:cs="Courier New"/>
+        </w:rPr>
+        <w:t>Person Name</w:t>
+      </w:r>
+      <w:r>
+        <w:rPr>
+          <w:rFonts w:ascii="Courier New" w:hAnsi="Courier New" w:cs="Courier New"/>
+        </w:rPr>
+        <w:tab/>
+      </w:r>
+      <w:r>
+        <w:rPr>
+          <w:rFonts w:ascii="Courier New" w:hAnsi="Courier New" w:cs="Courier New"/>
+        </w:rPr>
+        <w:tab/>
+      </w:r>
+      <w:r>
+        <w:rPr>
+          <w:rFonts w:ascii="Courier New" w:hAnsi="Courier New" w:cs="Courier New"/>
+        </w:rPr>
+        <w:tab/>
+      </w:r>
+      <w:r>
+        <w:rPr>
+          <w:rFonts w:ascii="Courier New" w:hAnsi="Courier New" w:cs="Courier New"/>
+        </w:rPr>
+        <w:tab/>
+        <w:t>- SS</w:t>
+      </w:r>
+    </w:p>
+    <w:p>
+      <w:pPr>
+        <w:pStyle w:val="PlainText"/>
+        <w:rPr>
+          <w:rFonts w:ascii="Courier New" w:hAnsi="Courier New" w:cs="Courier New"/>
+        </w:rPr>
+      </w:pPr>
+      <w:r>
+        <w:rPr>
+          <w:rFonts w:ascii="Courier New" w:hAnsi="Courier New" w:cs="Courier New"/>
+        </w:rPr>
+        <w:t>Bill number</w:t>
+      </w:r>
+      <w:r>
+        <w:rPr>
+          <w:rFonts w:ascii="Courier New" w:hAnsi="Courier New" w:cs="Courier New"/>
+        </w:rPr>
+        <w:tab/>
+      </w:r>
+      <w:r>
+        <w:rPr>
+          <w:rFonts w:ascii="Courier New" w:hAnsi="Courier New" w:cs="Courier New"/>
+        </w:rPr>
+        <w:tab/>
+      </w:r>
+      <w:r>
+        <w:rPr>
+          <w:rFonts w:ascii="Courier New" w:hAnsi="Courier New" w:cs="Courier New"/>
+        </w:rPr>
+        <w:tab/>
+      </w:r>
+      <w:r>
+        <w:rPr>
+          <w:rFonts w:ascii="Courier New" w:hAnsi="Courier New" w:cs="Courier New"/>
+        </w:rPr>
+        <w:tab/>
+        <w:t>- 1909</w:t>
+      </w:r>
+    </w:p>
+    <w:p>
+      <w:pPr>
+        <w:pStyle w:val="PlainText"/>
+        <w:rPr>
+          <w:rFonts w:ascii="Courier New" w:hAnsi="Courier New" w:cs="Courier New"/>
+        </w:rPr>
+      </w:pPr>
+      <w:r>
+        <w:rPr>
+          <w:rFonts w:ascii="Courier New" w:hAnsi="Courier New" w:cs="Courier New"/>
+        </w:rPr>
+        <w:t>---------------------------------------------------------------</w:t>
+      </w:r>
+    </w:p>
+    <w:p>
+      <w:pPr>
+        <w:pStyle w:val="PlainText"/>
+        <w:rPr>
+          <w:rFonts w:ascii="Courier New" w:hAnsi="Courier New" w:cs="Courier New"/>
+        </w:rPr>
+      </w:pPr>
+      <w:r>
+        <w:rPr>
+          <w:rFonts w:ascii="Courier New" w:hAnsi="Courier New" w:cs="Courier New"/>
+        </w:rPr>
+        <w:t>Item Name</w:t>
+      </w:r>
+      <w:r>
+        <w:rPr>
+          <w:rFonts w:ascii="Courier New" w:hAnsi="Courier New" w:cs="Courier New"/>
+        </w:rPr>
+        <w:tab/>
+      </w:r>
+      <w:r>
+        <w:rPr>
+          <w:rFonts w:ascii="Courier New" w:hAnsi="Courier New" w:cs="Courier New"/>
+        </w:rPr>
+        <w:tab/>
+      </w:r>
+      <w:r>
+        <w:rPr>
+          <w:rFonts w:ascii="Courier New" w:hAnsi="Courier New" w:cs="Courier New"/>
+        </w:rPr>
+        <w:tab/>
+      </w:r>
+      <w:r>
+        <w:rPr>
+          <w:rFonts w:ascii="Courier New" w:hAnsi="Courier New" w:cs="Courier New"/>
+        </w:rPr>
+        <w:tab/>
+        <w:t>- CARROT</w:t>
+      </w:r>
+    </w:p>
+    <w:p>
+      <w:pPr>
+        <w:pStyle w:val="PlainText"/>
+        <w:rPr>
+          <w:rFonts w:ascii="Courier New" w:hAnsi="Courier New" w:cs="Courier New"/>
+        </w:rPr>
+      </w:pPr>
+      <w:r>
+        <w:rPr>
+          <w:rFonts w:ascii="Courier New" w:hAnsi="Courier New" w:cs="Courier New"/>
+        </w:rPr>
+        <w:t>Number of Pockets</w:t>
+      </w:r>
+      <w:r>
+        <w:rPr>
+          <w:rFonts w:ascii="Courier New" w:hAnsi="Courier New" w:cs="Courier New"/>
+        </w:rPr>
+        <w:tab/>
+      </w:r>
+      <w:r>
+        <w:rPr>
+          <w:rFonts w:ascii="Courier New" w:hAnsi="Courier New" w:cs="Courier New"/>
+        </w:rPr>
+        <w:tab/>
+      </w:r>
+      <w:r>
+        <w:rPr>
+          <w:rFonts w:ascii="Courier New" w:hAnsi="Courier New" w:cs="Courier New"/>
+        </w:rPr>
+        <w:tab/>
+        <w:t>- 3</w:t>
+      </w:r>
+    </w:p>
+    <w:p>
+      <w:pPr>
+        <w:pStyle w:val="PlainText"/>
+        <w:rPr>
+          <w:rFonts w:ascii="Courier New" w:hAnsi="Courier New" w:cs="Courier New"/>
+        </w:rPr>
+      </w:pPr>
+      <w:r>
+        <w:rPr>
+          <w:rFonts w:ascii="Courier New" w:hAnsi="Courier New" w:cs="Courier New"/>
+        </w:rPr>
+        <w:t>Number of KGs</w:t>
+      </w:r>
+      <w:r>
+        <w:rPr>
+          <w:rFonts w:ascii="Courier New" w:hAnsi="Courier New" w:cs="Courier New"/>
+        </w:rPr>
+        <w:tab/>
+      </w:r>
+      <w:r>
+        <w:rPr>
+          <w:rFonts w:ascii="Courier New" w:hAnsi="Courier New" w:cs="Courier New"/>
+        </w:rPr>
+        <w:tab/>
+      </w:r>
+      <w:r>
+        <w:rPr>
+          <w:rFonts w:ascii="Courier New" w:hAnsi="Courier New" w:cs="Courier New"/>
+        </w:rPr>
+        <w:tab/>
+        <w:t>- 284</w:t>
+      </w:r>
+    </w:p>
+    <w:p>
+      <w:pPr>
+        <w:pStyle w:val="PlainText"/>
+        <w:rPr>
+          <w:rFonts w:ascii="Courier New" w:hAnsi="Courier New" w:cs="Courier New"/>
+        </w:rPr>
+      </w:pPr>
+      <w:r>
+        <w:rPr>
+          <w:rFonts w:ascii="Courier New" w:hAnsi="Courier New" w:cs="Courier New"/>
+        </w:rPr>
+        <w:t>Rate</w:t>
+      </w:r>
+      <w:r>
+        <w:rPr>
+          <w:rFonts w:ascii="Courier New" w:hAnsi="Courier New" w:cs="Courier New"/>
+        </w:rPr>
+        <w:tab/>
+      </w:r>
+      <w:r>
+        <w:rPr>
+          <w:rFonts w:ascii="Courier New" w:hAnsi="Courier New" w:cs="Courier New"/>
+        </w:rPr>
+        <w:tab/>
+      </w:r>
+      <w:r>
+        <w:rPr>
+          <w:rFonts w:ascii="Courier New" w:hAnsi="Courier New" w:cs="Courier New"/>
+        </w:rPr>
+        <w:tab/>
+      </w:r>
+      <w:r>
+        <w:rPr>
+          <w:rFonts w:ascii="Courier New" w:hAnsi="Courier New" w:cs="Courier New"/>
+        </w:rPr>
+        <w:tab/>
+      </w:r>
+      <w:r>
+        <w:rPr>
+          <w:rFonts w:ascii="Courier New" w:hAnsi="Courier New" w:cs="Courier New"/>
+        </w:rPr>
+        <w:tab/>
+        <w:t>- 13</w:t>
+      </w:r>
+    </w:p>
+    <w:p>
+      <w:pPr>
+        <w:pStyle w:val="PlainText"/>
+        <w:rPr>
+          <w:rFonts w:ascii="Courier New" w:hAnsi="Courier New" w:cs="Courier New"/>
+        </w:rPr>
+      </w:pPr>
+      <w:r>
+        <w:rPr>
+          <w:rFonts w:ascii="Courier New" w:hAnsi="Courier New" w:cs="Courier New"/>
+        </w:rPr>
+        <w:t>Transport &amp; Miscellaneous</w:t>
+      </w:r>
+      <w:r>
+        <w:rPr>
+          <w:rFonts w:ascii="Courier New" w:hAnsi="Courier New" w:cs="Courier New"/>
+        </w:rPr>
+        <w:tab/>
+        <w:t>- 300</w:t>
+      </w:r>
+    </w:p>
+    <w:p>
+      <w:pPr>
+        <w:pStyle w:val="PlainText"/>
+        <w:rPr>
+          <w:rFonts w:ascii="Courier New" w:hAnsi="Courier New" w:cs="Courier New"/>
+        </w:rPr>
+      </w:pPr>
+      <w:r>
+        <w:rPr>
+          <w:rFonts w:ascii="Courier New" w:hAnsi="Courier New" w:cs="Courier New"/>
+        </w:rPr>
+        <w:t>Total Price</w:t>
+      </w:r>
+      <w:r>
+        <w:rPr>
+          <w:rFonts w:ascii="Courier New" w:hAnsi="Courier New" w:cs="Courier New"/>
+        </w:rPr>
+        <w:tab/>
+      </w:r>
+      <w:r>
+        <w:rPr>
+          <w:rFonts w:ascii="Courier New" w:hAnsi="Courier New" w:cs="Courier New"/>
+        </w:rPr>
+        <w:tab/>
+      </w:r>
+      <w:r>
+        <w:rPr>
+          <w:rFonts w:ascii="Courier New" w:hAnsi="Courier New" w:cs="Courier New"/>
+        </w:rPr>
+        <w:tab/>
+      </w:r>
+      <w:r>
+        <w:rPr>
+          <w:rFonts w:ascii="Courier New" w:hAnsi="Courier New" w:cs="Courier New"/>
+        </w:rPr>
+        <w:tab/>
+        <w:t>- 3992.0</w:t>
+      </w:r>
+    </w:p>
+    <w:p>
+      <w:pPr>
+        <w:pStyle w:val="PlainText"/>
+        <w:rPr>
+          <w:rFonts w:ascii="Courier New" w:hAnsi="Courier New" w:cs="Courier New"/>
+          <w:b/>
+        </w:rPr>
+      </w:pPr>
+      <w:r>
+        <w:rPr>
+          <w:rFonts w:ascii="Courier New" w:hAnsi="Courier New" w:cs="Courier New"/>
+          <w:b/>
+        </w:rPr>
+        <w:t>Amount balance</w:t>
+      </w:r>
+      <w:r>
+        <w:rPr>
+          <w:rFonts w:ascii="Courier New" w:hAnsi="Courier New" w:cs="Courier New"/>
+          <w:b/>
+        </w:rPr>
+        <w:tab/>
+      </w:r>
+      <w:r>
+        <w:rPr>
+          <w:rFonts w:ascii="Courier New" w:hAnsi="Courier New" w:cs="Courier New"/>
+          <w:b/>
+        </w:rPr>
+        <w:tab/>
+      </w:r>
+      <w:r>
+        <w:rPr>
+          <w:rFonts w:ascii="Courier New" w:hAnsi="Courier New" w:cs="Courier New"/>
+          <w:b/>
+        </w:rPr>
+        <w:tab/>
+        <w:t>- 308504.0</w:t>
+      </w:r>
+    </w:p>
+    <w:p>
+      <w:pPr>
+        <w:pStyle w:val="PlainText"/>
+        <w:rPr>
+          <w:rFonts w:ascii="Courier New" w:hAnsi="Courier New" w:cs="Courier New"/>
+          <w:b/>
+        </w:rPr>
+      </w:pPr>
+    </w:p>
+    <w:p>
+      <w:pPr>
+        <w:pStyle w:val="PlainText"/>
+        <w:rPr>
+          <w:rFonts w:ascii="Courier New" w:hAnsi="Courier New" w:cs="Courier New"/>
+          <w:b/>
+        </w:rPr>
+      </w:pPr>
+    </w:p>
+    <w:p>
+      <w:pPr>
+        <w:pStyle w:val="PlainText"/>
+        <w:rPr>
+          <w:rFonts w:ascii="Courier New" w:hAnsi="Courier New" w:cs="Courier New"/>
+          <w:b/>
+        </w:rPr>
+      </w:pPr>
+    </w:p>
+    <w:p>
+      <w:pPr>
+        <w:pStyle w:val="PlainText"/>
+        <w:rPr>
+          <w:rFonts w:ascii="Courier New" w:hAnsi="Courier New" w:cs="Courier New"/>
+          <w:b/>
+        </w:rPr>
+      </w:pPr>
     </w:p>
     <w:p>
       <w:pPr>

--- a/customer _details/KIRAN/SEP/SIRA/SS/PURCHASE DETAILS.docx
+++ b/customer _details/KIRAN/SEP/SIRA/SS/PURCHASE DETAILS.docx
@@ -58487,13 +58487,7 @@
         <w:rPr>
           <w:rFonts w:ascii="Courier New" w:hAnsi="Courier New" w:cs="Courier New"/>
         </w:rPr>
-        <w:t>WED May 09</w:t>
-      </w:r>
-      <w:r>
-        <w:rPr>
-          <w:rFonts w:ascii="Courier New" w:hAnsi="Courier New" w:cs="Courier New"/>
-        </w:rPr>
-        <w:t xml:space="preserve"> 14:36:30 IST 2018</w:t>
+        <w:t>WED May 09 14:36:30 IST 2018</w:t>
       </w:r>
     </w:p>
     <w:p>
@@ -58835,6 +58829,392 @@
         <w:tab/>
         <w:t>- 308504.0</w:t>
       </w:r>
+    </w:p>
+    <w:p>
+      <w:pPr>
+        <w:pStyle w:val="PlainText"/>
+        <w:rPr>
+          <w:rFonts w:ascii="Courier New" w:hAnsi="Courier New" w:cs="Courier New"/>
+          <w:b/>
+        </w:rPr>
+      </w:pPr>
+    </w:p>
+    <w:p>
+      <w:pPr>
+        <w:pStyle w:val="PlainText"/>
+        <w:rPr>
+          <w:rFonts w:ascii="Courier New" w:hAnsi="Courier New" w:cs="Courier New"/>
+        </w:rPr>
+      </w:pPr>
+      <w:r>
+        <w:rPr>
+          <w:rFonts w:ascii="Courier New" w:hAnsi="Courier New" w:cs="Courier New"/>
+        </w:rPr>
+        <w:t>THU May 10</w:t>
+      </w:r>
+      <w:r>
+        <w:rPr>
+          <w:rFonts w:ascii="Courier New" w:hAnsi="Courier New" w:cs="Courier New"/>
+        </w:rPr>
+        <w:t xml:space="preserve"> 15:03:53 IST 2018</w:t>
+      </w:r>
+    </w:p>
+    <w:p>
+      <w:pPr>
+        <w:pStyle w:val="PlainText"/>
+        <w:rPr>
+          <w:rFonts w:ascii="Courier New" w:hAnsi="Courier New" w:cs="Courier New"/>
+        </w:rPr>
+      </w:pPr>
+      <w:r>
+        <w:rPr>
+          <w:rFonts w:ascii="Courier New" w:hAnsi="Courier New" w:cs="Courier New"/>
+        </w:rPr>
+        <w:t>Person Name</w:t>
+      </w:r>
+      <w:r>
+        <w:rPr>
+          <w:rFonts w:ascii="Courier New" w:hAnsi="Courier New" w:cs="Courier New"/>
+        </w:rPr>
+        <w:tab/>
+      </w:r>
+      <w:r>
+        <w:rPr>
+          <w:rFonts w:ascii="Courier New" w:hAnsi="Courier New" w:cs="Courier New"/>
+        </w:rPr>
+        <w:tab/>
+      </w:r>
+      <w:r>
+        <w:rPr>
+          <w:rFonts w:ascii="Courier New" w:hAnsi="Courier New" w:cs="Courier New"/>
+        </w:rPr>
+        <w:tab/>
+      </w:r>
+      <w:r>
+        <w:rPr>
+          <w:rFonts w:ascii="Courier New" w:hAnsi="Courier New" w:cs="Courier New"/>
+        </w:rPr>
+        <w:tab/>
+        <w:t>- SS</w:t>
+      </w:r>
+    </w:p>
+    <w:p>
+      <w:pPr>
+        <w:pStyle w:val="PlainText"/>
+        <w:rPr>
+          <w:rFonts w:ascii="Courier New" w:hAnsi="Courier New" w:cs="Courier New"/>
+        </w:rPr>
+      </w:pPr>
+      <w:r>
+        <w:rPr>
+          <w:rFonts w:ascii="Courier New" w:hAnsi="Courier New" w:cs="Courier New"/>
+        </w:rPr>
+        <w:t>Bill number</w:t>
+      </w:r>
+      <w:r>
+        <w:rPr>
+          <w:rFonts w:ascii="Courier New" w:hAnsi="Courier New" w:cs="Courier New"/>
+        </w:rPr>
+        <w:tab/>
+      </w:r>
+      <w:r>
+        <w:rPr>
+          <w:rFonts w:ascii="Courier New" w:hAnsi="Courier New" w:cs="Courier New"/>
+        </w:rPr>
+        <w:tab/>
+      </w:r>
+      <w:r>
+        <w:rPr>
+          <w:rFonts w:ascii="Courier New" w:hAnsi="Courier New" w:cs="Courier New"/>
+        </w:rPr>
+        <w:tab/>
+      </w:r>
+      <w:r>
+        <w:rPr>
+          <w:rFonts w:ascii="Courier New" w:hAnsi="Courier New" w:cs="Courier New"/>
+        </w:rPr>
+        <w:tab/>
+        <w:t>- 1920</w:t>
+      </w:r>
+    </w:p>
+    <w:p>
+      <w:pPr>
+        <w:pStyle w:val="PlainText"/>
+        <w:rPr>
+          <w:rFonts w:ascii="Courier New" w:hAnsi="Courier New" w:cs="Courier New"/>
+        </w:rPr>
+      </w:pPr>
+      <w:r>
+        <w:rPr>
+          <w:rFonts w:ascii="Courier New" w:hAnsi="Courier New" w:cs="Courier New"/>
+        </w:rPr>
+        <w:t>---------------------------------------------------------------</w:t>
+      </w:r>
+    </w:p>
+    <w:p>
+      <w:pPr>
+        <w:pStyle w:val="PlainText"/>
+        <w:rPr>
+          <w:rFonts w:ascii="Courier New" w:hAnsi="Courier New" w:cs="Courier New"/>
+        </w:rPr>
+      </w:pPr>
+      <w:r>
+        <w:rPr>
+          <w:rFonts w:ascii="Courier New" w:hAnsi="Courier New" w:cs="Courier New"/>
+        </w:rPr>
+        <w:t>Item Name</w:t>
+      </w:r>
+      <w:r>
+        <w:rPr>
+          <w:rFonts w:ascii="Courier New" w:hAnsi="Courier New" w:cs="Courier New"/>
+        </w:rPr>
+        <w:tab/>
+      </w:r>
+      <w:r>
+        <w:rPr>
+          <w:rFonts w:ascii="Courier New" w:hAnsi="Courier New" w:cs="Courier New"/>
+        </w:rPr>
+        <w:tab/>
+      </w:r>
+      <w:r>
+        <w:rPr>
+          <w:rFonts w:ascii="Courier New" w:hAnsi="Courier New" w:cs="Courier New"/>
+        </w:rPr>
+        <w:tab/>
+      </w:r>
+      <w:r>
+        <w:rPr>
+          <w:rFonts w:ascii="Courier New" w:hAnsi="Courier New" w:cs="Courier New"/>
+        </w:rPr>
+        <w:tab/>
+        <w:t>- CARROT</w:t>
+      </w:r>
+    </w:p>
+    <w:p>
+      <w:pPr>
+        <w:pStyle w:val="PlainText"/>
+        <w:rPr>
+          <w:rFonts w:ascii="Courier New" w:hAnsi="Courier New" w:cs="Courier New"/>
+        </w:rPr>
+      </w:pPr>
+      <w:r>
+        <w:rPr>
+          <w:rFonts w:ascii="Courier New" w:hAnsi="Courier New" w:cs="Courier New"/>
+        </w:rPr>
+        <w:t>Number of Pockets</w:t>
+      </w:r>
+      <w:r>
+        <w:rPr>
+          <w:rFonts w:ascii="Courier New" w:hAnsi="Courier New" w:cs="Courier New"/>
+        </w:rPr>
+        <w:tab/>
+      </w:r>
+      <w:r>
+        <w:rPr>
+          <w:rFonts w:ascii="Courier New" w:hAnsi="Courier New" w:cs="Courier New"/>
+        </w:rPr>
+        <w:tab/>
+      </w:r>
+      <w:r>
+        <w:rPr>
+          <w:rFonts w:ascii="Courier New" w:hAnsi="Courier New" w:cs="Courier New"/>
+        </w:rPr>
+        <w:tab/>
+        <w:t>- 6</w:t>
+      </w:r>
+    </w:p>
+    <w:p>
+      <w:pPr>
+        <w:pStyle w:val="PlainText"/>
+        <w:rPr>
+          <w:rFonts w:ascii="Courier New" w:hAnsi="Courier New" w:cs="Courier New"/>
+        </w:rPr>
+      </w:pPr>
+      <w:r>
+        <w:rPr>
+          <w:rFonts w:ascii="Courier New" w:hAnsi="Courier New" w:cs="Courier New"/>
+        </w:rPr>
+        <w:t>Number of KGs</w:t>
+      </w:r>
+      <w:r>
+        <w:rPr>
+          <w:rFonts w:ascii="Courier New" w:hAnsi="Courier New" w:cs="Courier New"/>
+        </w:rPr>
+        <w:tab/>
+      </w:r>
+      <w:r>
+        <w:rPr>
+          <w:rFonts w:ascii="Courier New" w:hAnsi="Courier New" w:cs="Courier New"/>
+        </w:rPr>
+        <w:tab/>
+      </w:r>
+      <w:r>
+        <w:rPr>
+          <w:rFonts w:ascii="Courier New" w:hAnsi="Courier New" w:cs="Courier New"/>
+        </w:rPr>
+        <w:tab/>
+        <w:t>- 555</w:t>
+      </w:r>
+    </w:p>
+    <w:p>
+      <w:pPr>
+        <w:pStyle w:val="PlainText"/>
+        <w:rPr>
+          <w:rFonts w:ascii="Courier New" w:hAnsi="Courier New" w:cs="Courier New"/>
+        </w:rPr>
+      </w:pPr>
+      <w:r>
+        <w:rPr>
+          <w:rFonts w:ascii="Courier New" w:hAnsi="Courier New" w:cs="Courier New"/>
+        </w:rPr>
+        <w:t>Rate</w:t>
+      </w:r>
+      <w:r>
+        <w:rPr>
+          <w:rFonts w:ascii="Courier New" w:hAnsi="Courier New" w:cs="Courier New"/>
+        </w:rPr>
+        <w:tab/>
+      </w:r>
+      <w:r>
+        <w:rPr>
+          <w:rFonts w:ascii="Courier New" w:hAnsi="Courier New" w:cs="Courier New"/>
+        </w:rPr>
+        <w:tab/>
+      </w:r>
+      <w:r>
+        <w:rPr>
+          <w:rFonts w:ascii="Courier New" w:hAnsi="Courier New" w:cs="Courier New"/>
+        </w:rPr>
+        <w:tab/>
+      </w:r>
+      <w:r>
+        <w:rPr>
+          <w:rFonts w:ascii="Courier New" w:hAnsi="Courier New" w:cs="Courier New"/>
+        </w:rPr>
+        <w:tab/>
+      </w:r>
+      <w:r>
+        <w:rPr>
+          <w:rFonts w:ascii="Courier New" w:hAnsi="Courier New" w:cs="Courier New"/>
+        </w:rPr>
+        <w:tab/>
+        <w:t>- 13</w:t>
+      </w:r>
+    </w:p>
+    <w:p>
+      <w:pPr>
+        <w:pStyle w:val="PlainText"/>
+        <w:rPr>
+          <w:rFonts w:ascii="Courier New" w:hAnsi="Courier New" w:cs="Courier New"/>
+        </w:rPr>
+      </w:pPr>
+      <w:r>
+        <w:rPr>
+          <w:rFonts w:ascii="Courier New" w:hAnsi="Courier New" w:cs="Courier New"/>
+        </w:rPr>
+        <w:t>Transport &amp; Miscellaneous</w:t>
+      </w:r>
+      <w:r>
+        <w:rPr>
+          <w:rFonts w:ascii="Courier New" w:hAnsi="Courier New" w:cs="Courier New"/>
+        </w:rPr>
+        <w:tab/>
+        <w:t>- 360</w:t>
+      </w:r>
+    </w:p>
+    <w:p>
+      <w:pPr>
+        <w:pStyle w:val="PlainText"/>
+        <w:rPr>
+          <w:rFonts w:ascii="Courier New" w:hAnsi="Courier New" w:cs="Courier New"/>
+        </w:rPr>
+      </w:pPr>
+      <w:r>
+        <w:rPr>
+          <w:rFonts w:ascii="Courier New" w:hAnsi="Courier New" w:cs="Courier New"/>
+        </w:rPr>
+        <w:t>Total Price</w:t>
+      </w:r>
+      <w:r>
+        <w:rPr>
+          <w:rFonts w:ascii="Courier New" w:hAnsi="Courier New" w:cs="Courier New"/>
+        </w:rPr>
+        <w:tab/>
+      </w:r>
+      <w:r>
+        <w:rPr>
+          <w:rFonts w:ascii="Courier New" w:hAnsi="Courier New" w:cs="Courier New"/>
+        </w:rPr>
+        <w:tab/>
+      </w:r>
+      <w:r>
+        <w:rPr>
+          <w:rFonts w:ascii="Courier New" w:hAnsi="Courier New" w:cs="Courier New"/>
+        </w:rPr>
+        <w:tab/>
+      </w:r>
+      <w:r>
+        <w:rPr>
+          <w:rFonts w:ascii="Courier New" w:hAnsi="Courier New" w:cs="Courier New"/>
+        </w:rPr>
+        <w:tab/>
+        <w:t>- 7575.0</w:t>
+      </w:r>
+    </w:p>
+    <w:p>
+      <w:pPr>
+        <w:pStyle w:val="PlainText"/>
+        <w:rPr>
+          <w:rFonts w:ascii="Courier New" w:hAnsi="Courier New" w:cs="Courier New"/>
+          <w:b/>
+        </w:rPr>
+      </w:pPr>
+      <w:r>
+        <w:rPr>
+          <w:rFonts w:ascii="Courier New" w:hAnsi="Courier New" w:cs="Courier New"/>
+          <w:b/>
+        </w:rPr>
+        <w:t>Amount balance</w:t>
+      </w:r>
+      <w:r>
+        <w:rPr>
+          <w:rFonts w:ascii="Courier New" w:hAnsi="Courier New" w:cs="Courier New"/>
+          <w:b/>
+        </w:rPr>
+        <w:tab/>
+      </w:r>
+      <w:r>
+        <w:rPr>
+          <w:rFonts w:ascii="Courier New" w:hAnsi="Courier New" w:cs="Courier New"/>
+          <w:b/>
+        </w:rPr>
+        <w:tab/>
+      </w:r>
+      <w:r>
+        <w:rPr>
+          <w:rFonts w:ascii="Courier New" w:hAnsi="Courier New" w:cs="Courier New"/>
+          <w:b/>
+        </w:rPr>
+        <w:tab/>
+        <w:t>- 316079.0</w:t>
+      </w:r>
+    </w:p>
+    <w:p>
+      <w:pPr>
+        <w:pStyle w:val="PlainText"/>
+        <w:rPr>
+          <w:rFonts w:ascii="Courier New" w:hAnsi="Courier New" w:cs="Courier New"/>
+        </w:rPr>
+      </w:pPr>
+    </w:p>
+    <w:p>
+      <w:pPr>
+        <w:pStyle w:val="PlainText"/>
+        <w:rPr>
+          <w:rFonts w:ascii="Courier New" w:hAnsi="Courier New" w:cs="Courier New"/>
+          <w:b/>
+        </w:rPr>
+      </w:pPr>
     </w:p>
     <w:p>
       <w:pPr>

--- a/customer _details/KIRAN/SEP/SIRA/SS/PURCHASE DETAILS.docx
+++ b/customer _details/KIRAN/SEP/SIRA/SS/PURCHASE DETAILS.docx
@@ -58850,13 +58850,7 @@
         <w:rPr>
           <w:rFonts w:ascii="Courier New" w:hAnsi="Courier New" w:cs="Courier New"/>
         </w:rPr>
-        <w:t>THU May 10</w:t>
-      </w:r>
-      <w:r>
-        <w:rPr>
-          <w:rFonts w:ascii="Courier New" w:hAnsi="Courier New" w:cs="Courier New"/>
-        </w:rPr>
-        <w:t xml:space="preserve"> 15:03:53 IST 2018</w:t>
+        <w:t>THU May 10 15:03:53 IST 2018</w:t>
       </w:r>
     </w:p>
     <w:p>
@@ -59198,6 +59192,392 @@
         <w:tab/>
         <w:t>- 316079.0</w:t>
       </w:r>
+    </w:p>
+    <w:p>
+      <w:pPr>
+        <w:pStyle w:val="PlainText"/>
+        <w:rPr>
+          <w:rFonts w:ascii="Courier New" w:hAnsi="Courier New" w:cs="Courier New"/>
+          <w:b/>
+        </w:rPr>
+      </w:pPr>
+    </w:p>
+    <w:p>
+      <w:pPr>
+        <w:pStyle w:val="PlainText"/>
+        <w:rPr>
+          <w:rFonts w:ascii="Courier New" w:hAnsi="Courier New" w:cs="Courier New"/>
+        </w:rPr>
+      </w:pPr>
+      <w:r>
+        <w:rPr>
+          <w:rFonts w:ascii="Courier New" w:hAnsi="Courier New" w:cs="Courier New"/>
+        </w:rPr>
+        <w:t>FRI May 11</w:t>
+      </w:r>
+      <w:r>
+        <w:rPr>
+          <w:rFonts w:ascii="Courier New" w:hAnsi="Courier New" w:cs="Courier New"/>
+        </w:rPr>
+        <w:t xml:space="preserve"> 12:36:13 IST 2018</w:t>
+      </w:r>
+    </w:p>
+    <w:p>
+      <w:pPr>
+        <w:pStyle w:val="PlainText"/>
+        <w:rPr>
+          <w:rFonts w:ascii="Courier New" w:hAnsi="Courier New" w:cs="Courier New"/>
+        </w:rPr>
+      </w:pPr>
+      <w:r>
+        <w:rPr>
+          <w:rFonts w:ascii="Courier New" w:hAnsi="Courier New" w:cs="Courier New"/>
+        </w:rPr>
+        <w:t>Person Name</w:t>
+      </w:r>
+      <w:r>
+        <w:rPr>
+          <w:rFonts w:ascii="Courier New" w:hAnsi="Courier New" w:cs="Courier New"/>
+        </w:rPr>
+        <w:tab/>
+      </w:r>
+      <w:r>
+        <w:rPr>
+          <w:rFonts w:ascii="Courier New" w:hAnsi="Courier New" w:cs="Courier New"/>
+        </w:rPr>
+        <w:tab/>
+      </w:r>
+      <w:r>
+        <w:rPr>
+          <w:rFonts w:ascii="Courier New" w:hAnsi="Courier New" w:cs="Courier New"/>
+        </w:rPr>
+        <w:tab/>
+      </w:r>
+      <w:r>
+        <w:rPr>
+          <w:rFonts w:ascii="Courier New" w:hAnsi="Courier New" w:cs="Courier New"/>
+        </w:rPr>
+        <w:tab/>
+        <w:t>- SS</w:t>
+      </w:r>
+    </w:p>
+    <w:p>
+      <w:pPr>
+        <w:pStyle w:val="PlainText"/>
+        <w:rPr>
+          <w:rFonts w:ascii="Courier New" w:hAnsi="Courier New" w:cs="Courier New"/>
+        </w:rPr>
+      </w:pPr>
+      <w:r>
+        <w:rPr>
+          <w:rFonts w:ascii="Courier New" w:hAnsi="Courier New" w:cs="Courier New"/>
+        </w:rPr>
+        <w:t>Bill number</w:t>
+      </w:r>
+      <w:r>
+        <w:rPr>
+          <w:rFonts w:ascii="Courier New" w:hAnsi="Courier New" w:cs="Courier New"/>
+        </w:rPr>
+        <w:tab/>
+      </w:r>
+      <w:r>
+        <w:rPr>
+          <w:rFonts w:ascii="Courier New" w:hAnsi="Courier New" w:cs="Courier New"/>
+        </w:rPr>
+        <w:tab/>
+      </w:r>
+      <w:r>
+        <w:rPr>
+          <w:rFonts w:ascii="Courier New" w:hAnsi="Courier New" w:cs="Courier New"/>
+        </w:rPr>
+        <w:tab/>
+      </w:r>
+      <w:r>
+        <w:rPr>
+          <w:rFonts w:ascii="Courier New" w:hAnsi="Courier New" w:cs="Courier New"/>
+        </w:rPr>
+        <w:tab/>
+        <w:t>- 1931</w:t>
+      </w:r>
+    </w:p>
+    <w:p>
+      <w:pPr>
+        <w:pStyle w:val="PlainText"/>
+        <w:rPr>
+          <w:rFonts w:ascii="Courier New" w:hAnsi="Courier New" w:cs="Courier New"/>
+        </w:rPr>
+      </w:pPr>
+      <w:r>
+        <w:rPr>
+          <w:rFonts w:ascii="Courier New" w:hAnsi="Courier New" w:cs="Courier New"/>
+        </w:rPr>
+        <w:t>---------------------------------------------------------------</w:t>
+      </w:r>
+    </w:p>
+    <w:p>
+      <w:pPr>
+        <w:pStyle w:val="PlainText"/>
+        <w:rPr>
+          <w:rFonts w:ascii="Courier New" w:hAnsi="Courier New" w:cs="Courier New"/>
+        </w:rPr>
+      </w:pPr>
+      <w:r>
+        <w:rPr>
+          <w:rFonts w:ascii="Courier New" w:hAnsi="Courier New" w:cs="Courier New"/>
+        </w:rPr>
+        <w:t>Item Name</w:t>
+      </w:r>
+      <w:r>
+        <w:rPr>
+          <w:rFonts w:ascii="Courier New" w:hAnsi="Courier New" w:cs="Courier New"/>
+        </w:rPr>
+        <w:tab/>
+      </w:r>
+      <w:r>
+        <w:rPr>
+          <w:rFonts w:ascii="Courier New" w:hAnsi="Courier New" w:cs="Courier New"/>
+        </w:rPr>
+        <w:tab/>
+      </w:r>
+      <w:r>
+        <w:rPr>
+          <w:rFonts w:ascii="Courier New" w:hAnsi="Courier New" w:cs="Courier New"/>
+        </w:rPr>
+        <w:tab/>
+      </w:r>
+      <w:r>
+        <w:rPr>
+          <w:rFonts w:ascii="Courier New" w:hAnsi="Courier New" w:cs="Courier New"/>
+        </w:rPr>
+        <w:tab/>
+        <w:t>- CARROT</w:t>
+      </w:r>
+    </w:p>
+    <w:p>
+      <w:pPr>
+        <w:pStyle w:val="PlainText"/>
+        <w:rPr>
+          <w:rFonts w:ascii="Courier New" w:hAnsi="Courier New" w:cs="Courier New"/>
+        </w:rPr>
+      </w:pPr>
+      <w:r>
+        <w:rPr>
+          <w:rFonts w:ascii="Courier New" w:hAnsi="Courier New" w:cs="Courier New"/>
+        </w:rPr>
+        <w:t>Number of Pockets</w:t>
+      </w:r>
+      <w:r>
+        <w:rPr>
+          <w:rFonts w:ascii="Courier New" w:hAnsi="Courier New" w:cs="Courier New"/>
+        </w:rPr>
+        <w:tab/>
+      </w:r>
+      <w:r>
+        <w:rPr>
+          <w:rFonts w:ascii="Courier New" w:hAnsi="Courier New" w:cs="Courier New"/>
+        </w:rPr>
+        <w:tab/>
+      </w:r>
+      <w:r>
+        <w:rPr>
+          <w:rFonts w:ascii="Courier New" w:hAnsi="Courier New" w:cs="Courier New"/>
+        </w:rPr>
+        <w:tab/>
+        <w:t>- 7</w:t>
+      </w:r>
+    </w:p>
+    <w:p>
+      <w:pPr>
+        <w:pStyle w:val="PlainText"/>
+        <w:rPr>
+          <w:rFonts w:ascii="Courier New" w:hAnsi="Courier New" w:cs="Courier New"/>
+        </w:rPr>
+      </w:pPr>
+      <w:r>
+        <w:rPr>
+          <w:rFonts w:ascii="Courier New" w:hAnsi="Courier New" w:cs="Courier New"/>
+        </w:rPr>
+        <w:t>Number of KGs</w:t>
+      </w:r>
+      <w:r>
+        <w:rPr>
+          <w:rFonts w:ascii="Courier New" w:hAnsi="Courier New" w:cs="Courier New"/>
+        </w:rPr>
+        <w:tab/>
+      </w:r>
+      <w:r>
+        <w:rPr>
+          <w:rFonts w:ascii="Courier New" w:hAnsi="Courier New" w:cs="Courier New"/>
+        </w:rPr>
+        <w:tab/>
+      </w:r>
+      <w:r>
+        <w:rPr>
+          <w:rFonts w:ascii="Courier New" w:hAnsi="Courier New" w:cs="Courier New"/>
+        </w:rPr>
+        <w:tab/>
+        <w:t>- 624</w:t>
+      </w:r>
+    </w:p>
+    <w:p>
+      <w:pPr>
+        <w:pStyle w:val="PlainText"/>
+        <w:rPr>
+          <w:rFonts w:ascii="Courier New" w:hAnsi="Courier New" w:cs="Courier New"/>
+        </w:rPr>
+      </w:pPr>
+      <w:r>
+        <w:rPr>
+          <w:rFonts w:ascii="Courier New" w:hAnsi="Courier New" w:cs="Courier New"/>
+        </w:rPr>
+        <w:t>Rate</w:t>
+      </w:r>
+      <w:r>
+        <w:rPr>
+          <w:rFonts w:ascii="Courier New" w:hAnsi="Courier New" w:cs="Courier New"/>
+        </w:rPr>
+        <w:tab/>
+      </w:r>
+      <w:r>
+        <w:rPr>
+          <w:rFonts w:ascii="Courier New" w:hAnsi="Courier New" w:cs="Courier New"/>
+        </w:rPr>
+        <w:tab/>
+      </w:r>
+      <w:r>
+        <w:rPr>
+          <w:rFonts w:ascii="Courier New" w:hAnsi="Courier New" w:cs="Courier New"/>
+        </w:rPr>
+        <w:tab/>
+      </w:r>
+      <w:r>
+        <w:rPr>
+          <w:rFonts w:ascii="Courier New" w:hAnsi="Courier New" w:cs="Courier New"/>
+        </w:rPr>
+        <w:tab/>
+      </w:r>
+      <w:r>
+        <w:rPr>
+          <w:rFonts w:ascii="Courier New" w:hAnsi="Courier New" w:cs="Courier New"/>
+        </w:rPr>
+        <w:tab/>
+        <w:t>- 14</w:t>
+      </w:r>
+    </w:p>
+    <w:p>
+      <w:pPr>
+        <w:pStyle w:val="PlainText"/>
+        <w:rPr>
+          <w:rFonts w:ascii="Courier New" w:hAnsi="Courier New" w:cs="Courier New"/>
+        </w:rPr>
+      </w:pPr>
+      <w:r>
+        <w:rPr>
+          <w:rFonts w:ascii="Courier New" w:hAnsi="Courier New" w:cs="Courier New"/>
+        </w:rPr>
+        <w:t>Transport &amp; Miscellaneous</w:t>
+      </w:r>
+      <w:r>
+        <w:rPr>
+          <w:rFonts w:ascii="Courier New" w:hAnsi="Courier New" w:cs="Courier New"/>
+        </w:rPr>
+        <w:tab/>
+        <w:t>- 420</w:t>
+      </w:r>
+    </w:p>
+    <w:p>
+      <w:pPr>
+        <w:pStyle w:val="PlainText"/>
+        <w:rPr>
+          <w:rFonts w:ascii="Courier New" w:hAnsi="Courier New" w:cs="Courier New"/>
+        </w:rPr>
+      </w:pPr>
+      <w:r>
+        <w:rPr>
+          <w:rFonts w:ascii="Courier New" w:hAnsi="Courier New" w:cs="Courier New"/>
+        </w:rPr>
+        <w:t>Total Price</w:t>
+      </w:r>
+      <w:r>
+        <w:rPr>
+          <w:rFonts w:ascii="Courier New" w:hAnsi="Courier New" w:cs="Courier New"/>
+        </w:rPr>
+        <w:tab/>
+      </w:r>
+      <w:r>
+        <w:rPr>
+          <w:rFonts w:ascii="Courier New" w:hAnsi="Courier New" w:cs="Courier New"/>
+        </w:rPr>
+        <w:tab/>
+      </w:r>
+      <w:r>
+        <w:rPr>
+          <w:rFonts w:ascii="Courier New" w:hAnsi="Courier New" w:cs="Courier New"/>
+        </w:rPr>
+        <w:tab/>
+      </w:r>
+      <w:r>
+        <w:rPr>
+          <w:rFonts w:ascii="Courier New" w:hAnsi="Courier New" w:cs="Courier New"/>
+        </w:rPr>
+        <w:tab/>
+        <w:t>- 9156.0</w:t>
+      </w:r>
+    </w:p>
+    <w:p>
+      <w:pPr>
+        <w:pStyle w:val="PlainText"/>
+        <w:rPr>
+          <w:rFonts w:ascii="Courier New" w:hAnsi="Courier New" w:cs="Courier New"/>
+          <w:b/>
+        </w:rPr>
+      </w:pPr>
+      <w:r>
+        <w:rPr>
+          <w:rFonts w:ascii="Courier New" w:hAnsi="Courier New" w:cs="Courier New"/>
+          <w:b/>
+        </w:rPr>
+        <w:t>Amount balance</w:t>
+      </w:r>
+      <w:r>
+        <w:rPr>
+          <w:rFonts w:ascii="Courier New" w:hAnsi="Courier New" w:cs="Courier New"/>
+          <w:b/>
+        </w:rPr>
+        <w:tab/>
+      </w:r>
+      <w:r>
+        <w:rPr>
+          <w:rFonts w:ascii="Courier New" w:hAnsi="Courier New" w:cs="Courier New"/>
+          <w:b/>
+        </w:rPr>
+        <w:tab/>
+      </w:r>
+      <w:r>
+        <w:rPr>
+          <w:rFonts w:ascii="Courier New" w:hAnsi="Courier New" w:cs="Courier New"/>
+          <w:b/>
+        </w:rPr>
+        <w:tab/>
+        <w:t>- 325235.0</w:t>
+      </w:r>
+    </w:p>
+    <w:p>
+      <w:pPr>
+        <w:pStyle w:val="PlainText"/>
+        <w:rPr>
+          <w:rFonts w:ascii="Courier New" w:hAnsi="Courier New" w:cs="Courier New"/>
+        </w:rPr>
+      </w:pPr>
+    </w:p>
+    <w:p>
+      <w:pPr>
+        <w:pStyle w:val="PlainText"/>
+        <w:rPr>
+          <w:rFonts w:ascii="Courier New" w:hAnsi="Courier New" w:cs="Courier New"/>
+          <w:b/>
+        </w:rPr>
+      </w:pPr>
     </w:p>
     <w:p>
       <w:pPr>

--- a/customer _details/KIRAN/SEP/SIRA/SS/PURCHASE DETAILS.docx
+++ b/customer _details/KIRAN/SEP/SIRA/SS/PURCHASE DETAILS.docx
@@ -59213,13 +59213,7 @@
         <w:rPr>
           <w:rFonts w:ascii="Courier New" w:hAnsi="Courier New" w:cs="Courier New"/>
         </w:rPr>
-        <w:t>FRI May 11</w:t>
-      </w:r>
-      <w:r>
-        <w:rPr>
-          <w:rFonts w:ascii="Courier New" w:hAnsi="Courier New" w:cs="Courier New"/>
-        </w:rPr>
-        <w:t xml:space="preserve"> 12:36:13 IST 2018</w:t>
+        <w:t>FRI May 11 12:36:13 IST 2018</w:t>
       </w:r>
     </w:p>
     <w:p>
@@ -59561,6 +59555,392 @@
         <w:tab/>
         <w:t>- 325235.0</w:t>
       </w:r>
+    </w:p>
+    <w:p>
+      <w:pPr>
+        <w:pStyle w:val="PlainText"/>
+        <w:rPr>
+          <w:rFonts w:ascii="Courier New" w:hAnsi="Courier New" w:cs="Courier New"/>
+          <w:b/>
+        </w:rPr>
+      </w:pPr>
+    </w:p>
+    <w:p>
+      <w:pPr>
+        <w:pStyle w:val="PlainText"/>
+        <w:rPr>
+          <w:rFonts w:ascii="Courier New" w:hAnsi="Courier New" w:cs="Courier New"/>
+        </w:rPr>
+      </w:pPr>
+      <w:r>
+        <w:rPr>
+          <w:rFonts w:ascii="Courier New" w:hAnsi="Courier New" w:cs="Courier New"/>
+        </w:rPr>
+        <w:t>SAT May 12</w:t>
+      </w:r>
+      <w:r>
+        <w:rPr>
+          <w:rFonts w:ascii="Courier New" w:hAnsi="Courier New" w:cs="Courier New"/>
+        </w:rPr>
+        <w:t xml:space="preserve"> 13:13:03 IST 2018</w:t>
+      </w:r>
+    </w:p>
+    <w:p>
+      <w:pPr>
+        <w:pStyle w:val="PlainText"/>
+        <w:rPr>
+          <w:rFonts w:ascii="Courier New" w:hAnsi="Courier New" w:cs="Courier New"/>
+        </w:rPr>
+      </w:pPr>
+      <w:r>
+        <w:rPr>
+          <w:rFonts w:ascii="Courier New" w:hAnsi="Courier New" w:cs="Courier New"/>
+        </w:rPr>
+        <w:t>Person Name</w:t>
+      </w:r>
+      <w:r>
+        <w:rPr>
+          <w:rFonts w:ascii="Courier New" w:hAnsi="Courier New" w:cs="Courier New"/>
+        </w:rPr>
+        <w:tab/>
+      </w:r>
+      <w:r>
+        <w:rPr>
+          <w:rFonts w:ascii="Courier New" w:hAnsi="Courier New" w:cs="Courier New"/>
+        </w:rPr>
+        <w:tab/>
+      </w:r>
+      <w:r>
+        <w:rPr>
+          <w:rFonts w:ascii="Courier New" w:hAnsi="Courier New" w:cs="Courier New"/>
+        </w:rPr>
+        <w:tab/>
+      </w:r>
+      <w:r>
+        <w:rPr>
+          <w:rFonts w:ascii="Courier New" w:hAnsi="Courier New" w:cs="Courier New"/>
+        </w:rPr>
+        <w:tab/>
+        <w:t>- SS</w:t>
+      </w:r>
+    </w:p>
+    <w:p>
+      <w:pPr>
+        <w:pStyle w:val="PlainText"/>
+        <w:rPr>
+          <w:rFonts w:ascii="Courier New" w:hAnsi="Courier New" w:cs="Courier New"/>
+        </w:rPr>
+      </w:pPr>
+      <w:r>
+        <w:rPr>
+          <w:rFonts w:ascii="Courier New" w:hAnsi="Courier New" w:cs="Courier New"/>
+        </w:rPr>
+        <w:t>Bill number</w:t>
+      </w:r>
+      <w:r>
+        <w:rPr>
+          <w:rFonts w:ascii="Courier New" w:hAnsi="Courier New" w:cs="Courier New"/>
+        </w:rPr>
+        <w:tab/>
+      </w:r>
+      <w:r>
+        <w:rPr>
+          <w:rFonts w:ascii="Courier New" w:hAnsi="Courier New" w:cs="Courier New"/>
+        </w:rPr>
+        <w:tab/>
+      </w:r>
+      <w:r>
+        <w:rPr>
+          <w:rFonts w:ascii="Courier New" w:hAnsi="Courier New" w:cs="Courier New"/>
+        </w:rPr>
+        <w:tab/>
+      </w:r>
+      <w:r>
+        <w:rPr>
+          <w:rFonts w:ascii="Courier New" w:hAnsi="Courier New" w:cs="Courier New"/>
+        </w:rPr>
+        <w:tab/>
+        <w:t>- 1938</w:t>
+      </w:r>
+    </w:p>
+    <w:p>
+      <w:pPr>
+        <w:pStyle w:val="PlainText"/>
+        <w:rPr>
+          <w:rFonts w:ascii="Courier New" w:hAnsi="Courier New" w:cs="Courier New"/>
+        </w:rPr>
+      </w:pPr>
+      <w:r>
+        <w:rPr>
+          <w:rFonts w:ascii="Courier New" w:hAnsi="Courier New" w:cs="Courier New"/>
+        </w:rPr>
+        <w:t>---------------------------------------------------------------</w:t>
+      </w:r>
+    </w:p>
+    <w:p>
+      <w:pPr>
+        <w:pStyle w:val="PlainText"/>
+        <w:rPr>
+          <w:rFonts w:ascii="Courier New" w:hAnsi="Courier New" w:cs="Courier New"/>
+        </w:rPr>
+      </w:pPr>
+      <w:r>
+        <w:rPr>
+          <w:rFonts w:ascii="Courier New" w:hAnsi="Courier New" w:cs="Courier New"/>
+        </w:rPr>
+        <w:t>Item Name</w:t>
+      </w:r>
+      <w:r>
+        <w:rPr>
+          <w:rFonts w:ascii="Courier New" w:hAnsi="Courier New" w:cs="Courier New"/>
+        </w:rPr>
+        <w:tab/>
+      </w:r>
+      <w:r>
+        <w:rPr>
+          <w:rFonts w:ascii="Courier New" w:hAnsi="Courier New" w:cs="Courier New"/>
+        </w:rPr>
+        <w:tab/>
+      </w:r>
+      <w:r>
+        <w:rPr>
+          <w:rFonts w:ascii="Courier New" w:hAnsi="Courier New" w:cs="Courier New"/>
+        </w:rPr>
+        <w:tab/>
+      </w:r>
+      <w:r>
+        <w:rPr>
+          <w:rFonts w:ascii="Courier New" w:hAnsi="Courier New" w:cs="Courier New"/>
+        </w:rPr>
+        <w:tab/>
+        <w:t>- CARROT</w:t>
+      </w:r>
+    </w:p>
+    <w:p>
+      <w:pPr>
+        <w:pStyle w:val="PlainText"/>
+        <w:rPr>
+          <w:rFonts w:ascii="Courier New" w:hAnsi="Courier New" w:cs="Courier New"/>
+        </w:rPr>
+      </w:pPr>
+      <w:r>
+        <w:rPr>
+          <w:rFonts w:ascii="Courier New" w:hAnsi="Courier New" w:cs="Courier New"/>
+        </w:rPr>
+        <w:t>Number of Pockets</w:t>
+      </w:r>
+      <w:r>
+        <w:rPr>
+          <w:rFonts w:ascii="Courier New" w:hAnsi="Courier New" w:cs="Courier New"/>
+        </w:rPr>
+        <w:tab/>
+      </w:r>
+      <w:r>
+        <w:rPr>
+          <w:rFonts w:ascii="Courier New" w:hAnsi="Courier New" w:cs="Courier New"/>
+        </w:rPr>
+        <w:tab/>
+      </w:r>
+      <w:r>
+        <w:rPr>
+          <w:rFonts w:ascii="Courier New" w:hAnsi="Courier New" w:cs="Courier New"/>
+        </w:rPr>
+        <w:tab/>
+        <w:t>- 2</w:t>
+      </w:r>
+    </w:p>
+    <w:p>
+      <w:pPr>
+        <w:pStyle w:val="PlainText"/>
+        <w:rPr>
+          <w:rFonts w:ascii="Courier New" w:hAnsi="Courier New" w:cs="Courier New"/>
+        </w:rPr>
+      </w:pPr>
+      <w:r>
+        <w:rPr>
+          <w:rFonts w:ascii="Courier New" w:hAnsi="Courier New" w:cs="Courier New"/>
+        </w:rPr>
+        <w:t>Number of KGs</w:t>
+      </w:r>
+      <w:r>
+        <w:rPr>
+          <w:rFonts w:ascii="Courier New" w:hAnsi="Courier New" w:cs="Courier New"/>
+        </w:rPr>
+        <w:tab/>
+      </w:r>
+      <w:r>
+        <w:rPr>
+          <w:rFonts w:ascii="Courier New" w:hAnsi="Courier New" w:cs="Courier New"/>
+        </w:rPr>
+        <w:tab/>
+      </w:r>
+      <w:r>
+        <w:rPr>
+          <w:rFonts w:ascii="Courier New" w:hAnsi="Courier New" w:cs="Courier New"/>
+        </w:rPr>
+        <w:tab/>
+        <w:t>- 171</w:t>
+      </w:r>
+    </w:p>
+    <w:p>
+      <w:pPr>
+        <w:pStyle w:val="PlainText"/>
+        <w:rPr>
+          <w:rFonts w:ascii="Courier New" w:hAnsi="Courier New" w:cs="Courier New"/>
+        </w:rPr>
+      </w:pPr>
+      <w:r>
+        <w:rPr>
+          <w:rFonts w:ascii="Courier New" w:hAnsi="Courier New" w:cs="Courier New"/>
+        </w:rPr>
+        <w:t>Rate</w:t>
+      </w:r>
+      <w:r>
+        <w:rPr>
+          <w:rFonts w:ascii="Courier New" w:hAnsi="Courier New" w:cs="Courier New"/>
+        </w:rPr>
+        <w:tab/>
+      </w:r>
+      <w:r>
+        <w:rPr>
+          <w:rFonts w:ascii="Courier New" w:hAnsi="Courier New" w:cs="Courier New"/>
+        </w:rPr>
+        <w:tab/>
+      </w:r>
+      <w:r>
+        <w:rPr>
+          <w:rFonts w:ascii="Courier New" w:hAnsi="Courier New" w:cs="Courier New"/>
+        </w:rPr>
+        <w:tab/>
+      </w:r>
+      <w:r>
+        <w:rPr>
+          <w:rFonts w:ascii="Courier New" w:hAnsi="Courier New" w:cs="Courier New"/>
+        </w:rPr>
+        <w:tab/>
+      </w:r>
+      <w:r>
+        <w:rPr>
+          <w:rFonts w:ascii="Courier New" w:hAnsi="Courier New" w:cs="Courier New"/>
+        </w:rPr>
+        <w:tab/>
+        <w:t>- 15</w:t>
+      </w:r>
+    </w:p>
+    <w:p>
+      <w:pPr>
+        <w:pStyle w:val="PlainText"/>
+        <w:rPr>
+          <w:rFonts w:ascii="Courier New" w:hAnsi="Courier New" w:cs="Courier New"/>
+        </w:rPr>
+      </w:pPr>
+      <w:r>
+        <w:rPr>
+          <w:rFonts w:ascii="Courier New" w:hAnsi="Courier New" w:cs="Courier New"/>
+        </w:rPr>
+        <w:t>Transport &amp; Miscellaneous</w:t>
+      </w:r>
+      <w:r>
+        <w:rPr>
+          <w:rFonts w:ascii="Courier New" w:hAnsi="Courier New" w:cs="Courier New"/>
+        </w:rPr>
+        <w:tab/>
+        <w:t>- 160</w:t>
+      </w:r>
+    </w:p>
+    <w:p>
+      <w:pPr>
+        <w:pStyle w:val="PlainText"/>
+        <w:rPr>
+          <w:rFonts w:ascii="Courier New" w:hAnsi="Courier New" w:cs="Courier New"/>
+        </w:rPr>
+      </w:pPr>
+      <w:r>
+        <w:rPr>
+          <w:rFonts w:ascii="Courier New" w:hAnsi="Courier New" w:cs="Courier New"/>
+        </w:rPr>
+        <w:t>Total Price</w:t>
+      </w:r>
+      <w:r>
+        <w:rPr>
+          <w:rFonts w:ascii="Courier New" w:hAnsi="Courier New" w:cs="Courier New"/>
+        </w:rPr>
+        <w:tab/>
+      </w:r>
+      <w:r>
+        <w:rPr>
+          <w:rFonts w:ascii="Courier New" w:hAnsi="Courier New" w:cs="Courier New"/>
+        </w:rPr>
+        <w:tab/>
+      </w:r>
+      <w:r>
+        <w:rPr>
+          <w:rFonts w:ascii="Courier New" w:hAnsi="Courier New" w:cs="Courier New"/>
+        </w:rPr>
+        <w:tab/>
+      </w:r>
+      <w:r>
+        <w:rPr>
+          <w:rFonts w:ascii="Courier New" w:hAnsi="Courier New" w:cs="Courier New"/>
+        </w:rPr>
+        <w:tab/>
+        <w:t>- 2725.0</w:t>
+      </w:r>
+    </w:p>
+    <w:p>
+      <w:pPr>
+        <w:pStyle w:val="PlainText"/>
+        <w:rPr>
+          <w:rFonts w:ascii="Courier New" w:hAnsi="Courier New" w:cs="Courier New"/>
+          <w:b/>
+        </w:rPr>
+      </w:pPr>
+      <w:r>
+        <w:rPr>
+          <w:rFonts w:ascii="Courier New" w:hAnsi="Courier New" w:cs="Courier New"/>
+          <w:b/>
+        </w:rPr>
+        <w:t>Amount balance</w:t>
+      </w:r>
+      <w:r>
+        <w:rPr>
+          <w:rFonts w:ascii="Courier New" w:hAnsi="Courier New" w:cs="Courier New"/>
+          <w:b/>
+        </w:rPr>
+        <w:tab/>
+      </w:r>
+      <w:r>
+        <w:rPr>
+          <w:rFonts w:ascii="Courier New" w:hAnsi="Courier New" w:cs="Courier New"/>
+          <w:b/>
+        </w:rPr>
+        <w:tab/>
+      </w:r>
+      <w:r>
+        <w:rPr>
+          <w:rFonts w:ascii="Courier New" w:hAnsi="Courier New" w:cs="Courier New"/>
+          <w:b/>
+        </w:rPr>
+        <w:tab/>
+        <w:t>- 327960.0</w:t>
+      </w:r>
+    </w:p>
+    <w:p>
+      <w:pPr>
+        <w:pStyle w:val="PlainText"/>
+        <w:rPr>
+          <w:rFonts w:ascii="Courier New" w:hAnsi="Courier New" w:cs="Courier New"/>
+        </w:rPr>
+      </w:pPr>
+    </w:p>
+    <w:p>
+      <w:pPr>
+        <w:pStyle w:val="PlainText"/>
+        <w:rPr>
+          <w:rFonts w:ascii="Courier New" w:hAnsi="Courier New" w:cs="Courier New"/>
+          <w:b/>
+        </w:rPr>
+      </w:pPr>
     </w:p>
     <w:p>
       <w:pPr>

--- a/customer _details/KIRAN/SEP/SIRA/SS/PURCHASE DETAILS.docx
+++ b/customer _details/KIRAN/SEP/SIRA/SS/PURCHASE DETAILS.docx
@@ -59576,13 +59576,7 @@
         <w:rPr>
           <w:rFonts w:ascii="Courier New" w:hAnsi="Courier New" w:cs="Courier New"/>
         </w:rPr>
-        <w:t>SAT May 12</w:t>
-      </w:r>
-      <w:r>
-        <w:rPr>
-          <w:rFonts w:ascii="Courier New" w:hAnsi="Courier New" w:cs="Courier New"/>
-        </w:rPr>
-        <w:t xml:space="preserve"> 13:13:03 IST 2018</w:t>
+        <w:t>SAT May 12 13:13:03 IST 2018</w:t>
       </w:r>
     </w:p>
     <w:p>
@@ -59924,6 +59918,393 @@
         <w:tab/>
         <w:t>- 327960.0</w:t>
       </w:r>
+    </w:p>
+    <w:p>
+      <w:pPr>
+        <w:pStyle w:val="PlainText"/>
+        <w:rPr>
+          <w:rFonts w:ascii="Courier New" w:hAnsi="Courier New" w:cs="Courier New"/>
+          <w:b/>
+        </w:rPr>
+      </w:pPr>
+    </w:p>
+    <w:p>
+      <w:pPr>
+        <w:pStyle w:val="PlainText"/>
+        <w:rPr>
+          <w:rFonts w:ascii="Courier New" w:hAnsi="Courier New" w:cs="Courier New"/>
+        </w:rPr>
+      </w:pPr>
+      <w:r>
+        <w:rPr>
+          <w:rFonts w:ascii="Courier New" w:hAnsi="Courier New" w:cs="Courier New"/>
+        </w:rPr>
+        <w:t>SUN May 13</w:t>
+      </w:r>
+      <w:r>
+        <w:rPr>
+          <w:rFonts w:ascii="Courier New" w:hAnsi="Courier New" w:cs="Courier New"/>
+        </w:rPr>
+        <w:t xml:space="preserve"> 13:54:55 IST 2018</w:t>
+      </w:r>
+    </w:p>
+    <w:p>
+      <w:pPr>
+        <w:pStyle w:val="PlainText"/>
+        <w:rPr>
+          <w:rFonts w:ascii="Courier New" w:hAnsi="Courier New" w:cs="Courier New"/>
+        </w:rPr>
+      </w:pPr>
+      <w:r>
+        <w:rPr>
+          <w:rFonts w:ascii="Courier New" w:hAnsi="Courier New" w:cs="Courier New"/>
+        </w:rPr>
+        <w:t>Person Name</w:t>
+      </w:r>
+      <w:r>
+        <w:rPr>
+          <w:rFonts w:ascii="Courier New" w:hAnsi="Courier New" w:cs="Courier New"/>
+        </w:rPr>
+        <w:tab/>
+      </w:r>
+      <w:r>
+        <w:rPr>
+          <w:rFonts w:ascii="Courier New" w:hAnsi="Courier New" w:cs="Courier New"/>
+        </w:rPr>
+        <w:tab/>
+      </w:r>
+      <w:r>
+        <w:rPr>
+          <w:rFonts w:ascii="Courier New" w:hAnsi="Courier New" w:cs="Courier New"/>
+        </w:rPr>
+        <w:tab/>
+      </w:r>
+      <w:r>
+        <w:rPr>
+          <w:rFonts w:ascii="Courier New" w:hAnsi="Courier New" w:cs="Courier New"/>
+        </w:rPr>
+        <w:tab/>
+        <w:t>- SS</w:t>
+      </w:r>
+    </w:p>
+    <w:p>
+      <w:pPr>
+        <w:pStyle w:val="PlainText"/>
+        <w:rPr>
+          <w:rFonts w:ascii="Courier New" w:hAnsi="Courier New" w:cs="Courier New"/>
+        </w:rPr>
+      </w:pPr>
+      <w:r>
+        <w:rPr>
+          <w:rFonts w:ascii="Courier New" w:hAnsi="Courier New" w:cs="Courier New"/>
+        </w:rPr>
+        <w:t>Bill number</w:t>
+      </w:r>
+      <w:r>
+        <w:rPr>
+          <w:rFonts w:ascii="Courier New" w:hAnsi="Courier New" w:cs="Courier New"/>
+        </w:rPr>
+        <w:tab/>
+      </w:r>
+      <w:r>
+        <w:rPr>
+          <w:rFonts w:ascii="Courier New" w:hAnsi="Courier New" w:cs="Courier New"/>
+        </w:rPr>
+        <w:tab/>
+      </w:r>
+      <w:r>
+        <w:rPr>
+          <w:rFonts w:ascii="Courier New" w:hAnsi="Courier New" w:cs="Courier New"/>
+        </w:rPr>
+        <w:tab/>
+      </w:r>
+      <w:r>
+        <w:rPr>
+          <w:rFonts w:ascii="Courier New" w:hAnsi="Courier New" w:cs="Courier New"/>
+        </w:rPr>
+        <w:tab/>
+        <w:t>- 1948</w:t>
+      </w:r>
+    </w:p>
+    <w:p>
+      <w:pPr>
+        <w:pStyle w:val="PlainText"/>
+        <w:rPr>
+          <w:rFonts w:ascii="Courier New" w:hAnsi="Courier New" w:cs="Courier New"/>
+        </w:rPr>
+      </w:pPr>
+      <w:r>
+        <w:rPr>
+          <w:rFonts w:ascii="Courier New" w:hAnsi="Courier New" w:cs="Courier New"/>
+        </w:rPr>
+        <w:t>---------------------------------------------------------------</w:t>
+      </w:r>
+    </w:p>
+    <w:p>
+      <w:pPr>
+        <w:pStyle w:val="PlainText"/>
+        <w:rPr>
+          <w:rFonts w:ascii="Courier New" w:hAnsi="Courier New" w:cs="Courier New"/>
+        </w:rPr>
+      </w:pPr>
+      <w:r>
+        <w:rPr>
+          <w:rFonts w:ascii="Courier New" w:hAnsi="Courier New" w:cs="Courier New"/>
+        </w:rPr>
+        <w:t>Item Name</w:t>
+      </w:r>
+      <w:r>
+        <w:rPr>
+          <w:rFonts w:ascii="Courier New" w:hAnsi="Courier New" w:cs="Courier New"/>
+        </w:rPr>
+        <w:tab/>
+      </w:r>
+      <w:r>
+        <w:rPr>
+          <w:rFonts w:ascii="Courier New" w:hAnsi="Courier New" w:cs="Courier New"/>
+        </w:rPr>
+        <w:tab/>
+      </w:r>
+      <w:r>
+        <w:rPr>
+          <w:rFonts w:ascii="Courier New" w:hAnsi="Courier New" w:cs="Courier New"/>
+        </w:rPr>
+        <w:tab/>
+      </w:r>
+      <w:r>
+        <w:rPr>
+          <w:rFonts w:ascii="Courier New" w:hAnsi="Courier New" w:cs="Courier New"/>
+        </w:rPr>
+        <w:tab/>
+        <w:t>- CARROT 2</w:t>
+      </w:r>
+    </w:p>
+    <w:p>
+      <w:pPr>
+        <w:pStyle w:val="PlainText"/>
+        <w:rPr>
+          <w:rFonts w:ascii="Courier New" w:hAnsi="Courier New" w:cs="Courier New"/>
+        </w:rPr>
+      </w:pPr>
+      <w:r>
+        <w:rPr>
+          <w:rFonts w:ascii="Courier New" w:hAnsi="Courier New" w:cs="Courier New"/>
+        </w:rPr>
+        <w:t>Number of Pockets</w:t>
+      </w:r>
+      <w:r>
+        <w:rPr>
+          <w:rFonts w:ascii="Courier New" w:hAnsi="Courier New" w:cs="Courier New"/>
+        </w:rPr>
+        <w:tab/>
+      </w:r>
+      <w:r>
+        <w:rPr>
+          <w:rFonts w:ascii="Courier New" w:hAnsi="Courier New" w:cs="Courier New"/>
+        </w:rPr>
+        <w:tab/>
+      </w:r>
+      <w:r>
+        <w:rPr>
+          <w:rFonts w:ascii="Courier New" w:hAnsi="Courier New" w:cs="Courier New"/>
+        </w:rPr>
+        <w:tab/>
+        <w:t>- 2</w:t>
+      </w:r>
+    </w:p>
+    <w:p>
+      <w:pPr>
+        <w:pStyle w:val="PlainText"/>
+        <w:rPr>
+          <w:rFonts w:ascii="Courier New" w:hAnsi="Courier New" w:cs="Courier New"/>
+        </w:rPr>
+      </w:pPr>
+      <w:r>
+        <w:rPr>
+          <w:rFonts w:ascii="Courier New" w:hAnsi="Courier New" w:cs="Courier New"/>
+        </w:rPr>
+        <w:t>Number of KGs</w:t>
+      </w:r>
+      <w:r>
+        <w:rPr>
+          <w:rFonts w:ascii="Courier New" w:hAnsi="Courier New" w:cs="Courier New"/>
+        </w:rPr>
+        <w:tab/>
+      </w:r>
+      <w:r>
+        <w:rPr>
+          <w:rFonts w:ascii="Courier New" w:hAnsi="Courier New" w:cs="Courier New"/>
+        </w:rPr>
+        <w:tab/>
+      </w:r>
+      <w:r>
+        <w:rPr>
+          <w:rFonts w:ascii="Courier New" w:hAnsi="Courier New" w:cs="Courier New"/>
+        </w:rPr>
+        <w:tab/>
+        <w:t>- 179</w:t>
+      </w:r>
+    </w:p>
+    <w:p>
+      <w:pPr>
+        <w:pStyle w:val="PlainText"/>
+        <w:rPr>
+          <w:rFonts w:ascii="Courier New" w:hAnsi="Courier New" w:cs="Courier New"/>
+        </w:rPr>
+      </w:pPr>
+      <w:r>
+        <w:rPr>
+          <w:rFonts w:ascii="Courier New" w:hAnsi="Courier New" w:cs="Courier New"/>
+        </w:rPr>
+        <w:t>Rate</w:t>
+      </w:r>
+      <w:r>
+        <w:rPr>
+          <w:rFonts w:ascii="Courier New" w:hAnsi="Courier New" w:cs="Courier New"/>
+        </w:rPr>
+        <w:tab/>
+      </w:r>
+      <w:r>
+        <w:rPr>
+          <w:rFonts w:ascii="Courier New" w:hAnsi="Courier New" w:cs="Courier New"/>
+        </w:rPr>
+        <w:tab/>
+      </w:r>
+      <w:r>
+        <w:rPr>
+          <w:rFonts w:ascii="Courier New" w:hAnsi="Courier New" w:cs="Courier New"/>
+        </w:rPr>
+        <w:tab/>
+      </w:r>
+      <w:r>
+        <w:rPr>
+          <w:rFonts w:ascii="Courier New" w:hAnsi="Courier New" w:cs="Courier New"/>
+        </w:rPr>
+        <w:tab/>
+      </w:r>
+      <w:r>
+        <w:rPr>
+          <w:rFonts w:ascii="Courier New" w:hAnsi="Courier New" w:cs="Courier New"/>
+        </w:rPr>
+        <w:tab/>
+        <w:t>- 18</w:t>
+      </w:r>
+    </w:p>
+    <w:p>
+      <w:pPr>
+        <w:pStyle w:val="PlainText"/>
+        <w:rPr>
+          <w:rFonts w:ascii="Courier New" w:hAnsi="Courier New" w:cs="Courier New"/>
+        </w:rPr>
+      </w:pPr>
+      <w:r>
+        <w:rPr>
+          <w:rFonts w:ascii="Courier New" w:hAnsi="Courier New" w:cs="Courier New"/>
+        </w:rPr>
+        <w:t>Transport &amp; Miscellaneous</w:t>
+      </w:r>
+      <w:r>
+        <w:rPr>
+          <w:rFonts w:ascii="Courier New" w:hAnsi="Courier New" w:cs="Courier New"/>
+        </w:rPr>
+        <w:tab/>
+        <w:t>- 120</w:t>
+      </w:r>
+    </w:p>
+    <w:p>
+      <w:pPr>
+        <w:pStyle w:val="PlainText"/>
+        <w:rPr>
+          <w:rFonts w:ascii="Courier New" w:hAnsi="Courier New" w:cs="Courier New"/>
+        </w:rPr>
+      </w:pPr>
+      <w:r>
+        <w:rPr>
+          <w:rFonts w:ascii="Courier New" w:hAnsi="Courier New" w:cs="Courier New"/>
+        </w:rPr>
+        <w:t>Total Price</w:t>
+      </w:r>
+      <w:r>
+        <w:rPr>
+          <w:rFonts w:ascii="Courier New" w:hAnsi="Courier New" w:cs="Courier New"/>
+        </w:rPr>
+        <w:tab/>
+      </w:r>
+      <w:r>
+        <w:rPr>
+          <w:rFonts w:ascii="Courier New" w:hAnsi="Courier New" w:cs="Courier New"/>
+        </w:rPr>
+        <w:tab/>
+      </w:r>
+      <w:r>
+        <w:rPr>
+          <w:rFonts w:ascii="Courier New" w:hAnsi="Courier New" w:cs="Courier New"/>
+        </w:rPr>
+        <w:tab/>
+      </w:r>
+      <w:r>
+        <w:rPr>
+          <w:rFonts w:ascii="Courier New" w:hAnsi="Courier New" w:cs="Courier New"/>
+        </w:rPr>
+        <w:tab/>
+        <w:t>- 3342.0</w:t>
+      </w:r>
+    </w:p>
+    <w:p>
+      <w:pPr>
+        <w:pStyle w:val="PlainText"/>
+        <w:rPr>
+          <w:rFonts w:ascii="Courier New" w:hAnsi="Courier New" w:cs="Courier New"/>
+          <w:b/>
+        </w:rPr>
+      </w:pPr>
+      <w:r>
+        <w:rPr>
+          <w:rFonts w:ascii="Courier New" w:hAnsi="Courier New" w:cs="Courier New"/>
+          <w:b/>
+        </w:rPr>
+        <w:t>Amount balance</w:t>
+      </w:r>
+      <w:r>
+        <w:rPr>
+          <w:rFonts w:ascii="Courier New" w:hAnsi="Courier New" w:cs="Courier New"/>
+          <w:b/>
+        </w:rPr>
+        <w:tab/>
+      </w:r>
+      <w:r>
+        <w:rPr>
+          <w:rFonts w:ascii="Courier New" w:hAnsi="Courier New" w:cs="Courier New"/>
+          <w:b/>
+        </w:rPr>
+        <w:tab/>
+      </w:r>
+      <w:r>
+        <w:rPr>
+          <w:rFonts w:ascii="Courier New" w:hAnsi="Courier New" w:cs="Courier New"/>
+          <w:b/>
+        </w:rPr>
+        <w:tab/>
+        <w:t>- 331302.0</w:t>
+      </w:r>
+    </w:p>
+    <w:p>
+      <w:pPr>
+        <w:pStyle w:val="PlainText"/>
+        <w:rPr>
+          <w:rFonts w:ascii="Courier New" w:hAnsi="Courier New" w:cs="Courier New"/>
+          <w:b/>
+        </w:rPr>
+      </w:pPr>
+    </w:p>
+    <w:p>
+      <w:pPr>
+        <w:pStyle w:val="PlainText"/>
+        <w:rPr>
+          <w:rFonts w:ascii="Courier New" w:hAnsi="Courier New" w:cs="Courier New"/>
+          <w:b/>
+        </w:rPr>
+      </w:pPr>
     </w:p>
     <w:p>
       <w:pPr>

--- a/customer _details/KIRAN/SEP/SIRA/SS/PURCHASE DETAILS.docx
+++ b/customer _details/KIRAN/SEP/SIRA/SS/PURCHASE DETAILS.docx
@@ -59939,13 +59939,7 @@
         <w:rPr>
           <w:rFonts w:ascii="Courier New" w:hAnsi="Courier New" w:cs="Courier New"/>
         </w:rPr>
-        <w:t>SUN May 13</w:t>
-      </w:r>
-      <w:r>
-        <w:rPr>
-          <w:rFonts w:ascii="Courier New" w:hAnsi="Courier New" w:cs="Courier New"/>
-        </w:rPr>
-        <w:t xml:space="preserve"> 13:54:55 IST 2018</w:t>
+        <w:t>SUN May 13 13:54:55 IST 2018</w:t>
       </w:r>
     </w:p>
     <w:p>
@@ -60287,6 +60281,623 @@
         <w:tab/>
         <w:t>- 331302.0</w:t>
       </w:r>
+    </w:p>
+    <w:p>
+      <w:pPr>
+        <w:pStyle w:val="PlainText"/>
+        <w:rPr>
+          <w:rFonts w:ascii="Courier New" w:hAnsi="Courier New" w:cs="Courier New"/>
+          <w:b/>
+        </w:rPr>
+      </w:pPr>
+    </w:p>
+    <w:p>
+      <w:pPr>
+        <w:pStyle w:val="PlainText"/>
+        <w:rPr>
+          <w:rFonts w:ascii="Courier New" w:hAnsi="Courier New" w:cs="Courier New"/>
+        </w:rPr>
+      </w:pPr>
+      <w:r>
+        <w:rPr>
+          <w:rFonts w:ascii="Courier New" w:hAnsi="Courier New" w:cs="Courier New"/>
+        </w:rPr>
+        <w:t>MON May 14</w:t>
+      </w:r>
+      <w:r>
+        <w:rPr>
+          <w:rFonts w:ascii="Courier New" w:hAnsi="Courier New" w:cs="Courier New"/>
+        </w:rPr>
+        <w:t xml:space="preserve"> 13:32:57 IST 2018</w:t>
+      </w:r>
+    </w:p>
+    <w:p>
+      <w:pPr>
+        <w:pStyle w:val="PlainText"/>
+        <w:rPr>
+          <w:rFonts w:ascii="Courier New" w:hAnsi="Courier New" w:cs="Courier New"/>
+        </w:rPr>
+      </w:pPr>
+      <w:r>
+        <w:rPr>
+          <w:rFonts w:ascii="Courier New" w:hAnsi="Courier New" w:cs="Courier New"/>
+        </w:rPr>
+        <w:t>Person Name</w:t>
+      </w:r>
+      <w:r>
+        <w:rPr>
+          <w:rFonts w:ascii="Courier New" w:hAnsi="Courier New" w:cs="Courier New"/>
+        </w:rPr>
+        <w:tab/>
+      </w:r>
+      <w:r>
+        <w:rPr>
+          <w:rFonts w:ascii="Courier New" w:hAnsi="Courier New" w:cs="Courier New"/>
+        </w:rPr>
+        <w:tab/>
+      </w:r>
+      <w:r>
+        <w:rPr>
+          <w:rFonts w:ascii="Courier New" w:hAnsi="Courier New" w:cs="Courier New"/>
+        </w:rPr>
+        <w:tab/>
+      </w:r>
+      <w:r>
+        <w:rPr>
+          <w:rFonts w:ascii="Courier New" w:hAnsi="Courier New" w:cs="Courier New"/>
+        </w:rPr>
+        <w:tab/>
+        <w:t>- SS</w:t>
+      </w:r>
+    </w:p>
+    <w:p>
+      <w:pPr>
+        <w:pStyle w:val="PlainText"/>
+        <w:rPr>
+          <w:rFonts w:ascii="Courier New" w:hAnsi="Courier New" w:cs="Courier New"/>
+        </w:rPr>
+      </w:pPr>
+      <w:r>
+        <w:rPr>
+          <w:rFonts w:ascii="Courier New" w:hAnsi="Courier New" w:cs="Courier New"/>
+        </w:rPr>
+        <w:t>Bill number</w:t>
+      </w:r>
+      <w:r>
+        <w:rPr>
+          <w:rFonts w:ascii="Courier New" w:hAnsi="Courier New" w:cs="Courier New"/>
+        </w:rPr>
+        <w:tab/>
+      </w:r>
+      <w:r>
+        <w:rPr>
+          <w:rFonts w:ascii="Courier New" w:hAnsi="Courier New" w:cs="Courier New"/>
+        </w:rPr>
+        <w:tab/>
+      </w:r>
+      <w:r>
+        <w:rPr>
+          <w:rFonts w:ascii="Courier New" w:hAnsi="Courier New" w:cs="Courier New"/>
+        </w:rPr>
+        <w:tab/>
+      </w:r>
+      <w:r>
+        <w:rPr>
+          <w:rFonts w:ascii="Courier New" w:hAnsi="Courier New" w:cs="Courier New"/>
+        </w:rPr>
+        <w:tab/>
+        <w:t>- 1958</w:t>
+      </w:r>
+    </w:p>
+    <w:p>
+      <w:pPr>
+        <w:pStyle w:val="PlainText"/>
+        <w:rPr>
+          <w:rFonts w:ascii="Courier New" w:hAnsi="Courier New" w:cs="Courier New"/>
+        </w:rPr>
+      </w:pPr>
+      <w:r>
+        <w:rPr>
+          <w:rFonts w:ascii="Courier New" w:hAnsi="Courier New" w:cs="Courier New"/>
+        </w:rPr>
+        <w:t>---------------------------------------------------------------</w:t>
+      </w:r>
+    </w:p>
+    <w:p>
+      <w:pPr>
+        <w:pStyle w:val="PlainText"/>
+        <w:rPr>
+          <w:rFonts w:ascii="Courier New" w:hAnsi="Courier New" w:cs="Courier New"/>
+        </w:rPr>
+      </w:pPr>
+      <w:r>
+        <w:rPr>
+          <w:rFonts w:ascii="Courier New" w:hAnsi="Courier New" w:cs="Courier New"/>
+        </w:rPr>
+        <w:t>Item Name</w:t>
+      </w:r>
+      <w:r>
+        <w:rPr>
+          <w:rFonts w:ascii="Courier New" w:hAnsi="Courier New" w:cs="Courier New"/>
+        </w:rPr>
+        <w:tab/>
+      </w:r>
+      <w:r>
+        <w:rPr>
+          <w:rFonts w:ascii="Courier New" w:hAnsi="Courier New" w:cs="Courier New"/>
+        </w:rPr>
+        <w:tab/>
+      </w:r>
+      <w:r>
+        <w:rPr>
+          <w:rFonts w:ascii="Courier New" w:hAnsi="Courier New" w:cs="Courier New"/>
+        </w:rPr>
+        <w:tab/>
+      </w:r>
+      <w:r>
+        <w:rPr>
+          <w:rFonts w:ascii="Courier New" w:hAnsi="Courier New" w:cs="Courier New"/>
+        </w:rPr>
+        <w:tab/>
+        <w:t>- CARROT2</w:t>
+      </w:r>
+    </w:p>
+    <w:p>
+      <w:pPr>
+        <w:pStyle w:val="PlainText"/>
+        <w:rPr>
+          <w:rFonts w:ascii="Courier New" w:hAnsi="Courier New" w:cs="Courier New"/>
+        </w:rPr>
+      </w:pPr>
+      <w:r>
+        <w:rPr>
+          <w:rFonts w:ascii="Courier New" w:hAnsi="Courier New" w:cs="Courier New"/>
+        </w:rPr>
+        <w:t>Number of Pockets</w:t>
+      </w:r>
+      <w:r>
+        <w:rPr>
+          <w:rFonts w:ascii="Courier New" w:hAnsi="Courier New" w:cs="Courier New"/>
+        </w:rPr>
+        <w:tab/>
+      </w:r>
+      <w:r>
+        <w:rPr>
+          <w:rFonts w:ascii="Courier New" w:hAnsi="Courier New" w:cs="Courier New"/>
+        </w:rPr>
+        <w:tab/>
+      </w:r>
+      <w:r>
+        <w:rPr>
+          <w:rFonts w:ascii="Courier New" w:hAnsi="Courier New" w:cs="Courier New"/>
+        </w:rPr>
+        <w:tab/>
+        <w:t>- 2</w:t>
+      </w:r>
+    </w:p>
+    <w:p>
+      <w:pPr>
+        <w:pStyle w:val="PlainText"/>
+        <w:rPr>
+          <w:rFonts w:ascii="Courier New" w:hAnsi="Courier New" w:cs="Courier New"/>
+        </w:rPr>
+      </w:pPr>
+      <w:r>
+        <w:rPr>
+          <w:rFonts w:ascii="Courier New" w:hAnsi="Courier New" w:cs="Courier New"/>
+        </w:rPr>
+        <w:t>Number of KGs</w:t>
+      </w:r>
+      <w:r>
+        <w:rPr>
+          <w:rFonts w:ascii="Courier New" w:hAnsi="Courier New" w:cs="Courier New"/>
+        </w:rPr>
+        <w:tab/>
+      </w:r>
+      <w:r>
+        <w:rPr>
+          <w:rFonts w:ascii="Courier New" w:hAnsi="Courier New" w:cs="Courier New"/>
+        </w:rPr>
+        <w:tab/>
+      </w:r>
+      <w:r>
+        <w:rPr>
+          <w:rFonts w:ascii="Courier New" w:hAnsi="Courier New" w:cs="Courier New"/>
+        </w:rPr>
+        <w:tab/>
+        <w:t>- 174</w:t>
+      </w:r>
+    </w:p>
+    <w:p>
+      <w:pPr>
+        <w:pStyle w:val="PlainText"/>
+        <w:rPr>
+          <w:rFonts w:ascii="Courier New" w:hAnsi="Courier New" w:cs="Courier New"/>
+        </w:rPr>
+      </w:pPr>
+      <w:r>
+        <w:rPr>
+          <w:rFonts w:ascii="Courier New" w:hAnsi="Courier New" w:cs="Courier New"/>
+        </w:rPr>
+        <w:t>Rate</w:t>
+      </w:r>
+      <w:r>
+        <w:rPr>
+          <w:rFonts w:ascii="Courier New" w:hAnsi="Courier New" w:cs="Courier New"/>
+        </w:rPr>
+        <w:tab/>
+      </w:r>
+      <w:r>
+        <w:rPr>
+          <w:rFonts w:ascii="Courier New" w:hAnsi="Courier New" w:cs="Courier New"/>
+        </w:rPr>
+        <w:tab/>
+      </w:r>
+      <w:r>
+        <w:rPr>
+          <w:rFonts w:ascii="Courier New" w:hAnsi="Courier New" w:cs="Courier New"/>
+        </w:rPr>
+        <w:tab/>
+      </w:r>
+      <w:r>
+        <w:rPr>
+          <w:rFonts w:ascii="Courier New" w:hAnsi="Courier New" w:cs="Courier New"/>
+        </w:rPr>
+        <w:tab/>
+      </w:r>
+      <w:r>
+        <w:rPr>
+          <w:rFonts w:ascii="Courier New" w:hAnsi="Courier New" w:cs="Courier New"/>
+        </w:rPr>
+        <w:tab/>
+        <w:t>- 20</w:t>
+      </w:r>
+    </w:p>
+    <w:p>
+      <w:pPr>
+        <w:pStyle w:val="PlainText"/>
+        <w:rPr>
+          <w:rFonts w:ascii="Courier New" w:hAnsi="Courier New" w:cs="Courier New"/>
+        </w:rPr>
+      </w:pPr>
+      <w:r>
+        <w:rPr>
+          <w:rFonts w:ascii="Courier New" w:hAnsi="Courier New" w:cs="Courier New"/>
+        </w:rPr>
+        <w:t>Total Price</w:t>
+      </w:r>
+      <w:r>
+        <w:rPr>
+          <w:rFonts w:ascii="Courier New" w:hAnsi="Courier New" w:cs="Courier New"/>
+        </w:rPr>
+        <w:tab/>
+      </w:r>
+      <w:r>
+        <w:rPr>
+          <w:rFonts w:ascii="Courier New" w:hAnsi="Courier New" w:cs="Courier New"/>
+        </w:rPr>
+        <w:tab/>
+      </w:r>
+      <w:r>
+        <w:rPr>
+          <w:rFonts w:ascii="Courier New" w:hAnsi="Courier New" w:cs="Courier New"/>
+        </w:rPr>
+        <w:tab/>
+      </w:r>
+      <w:r>
+        <w:rPr>
+          <w:rFonts w:ascii="Courier New" w:hAnsi="Courier New" w:cs="Courier New"/>
+        </w:rPr>
+        <w:tab/>
+        <w:t>- 3480.0</w:t>
+      </w:r>
+    </w:p>
+    <w:p>
+      <w:pPr>
+        <w:pStyle w:val="PlainText"/>
+        <w:rPr>
+          <w:rFonts w:ascii="Courier New" w:hAnsi="Courier New" w:cs="Courier New"/>
+        </w:rPr>
+      </w:pPr>
+      <w:r>
+        <w:rPr>
+          <w:rFonts w:ascii="Courier New" w:hAnsi="Courier New" w:cs="Courier New"/>
+        </w:rPr>
+        <w:t>Amount balance</w:t>
+      </w:r>
+      <w:r>
+        <w:rPr>
+          <w:rFonts w:ascii="Courier New" w:hAnsi="Courier New" w:cs="Courier New"/>
+        </w:rPr>
+        <w:tab/>
+      </w:r>
+      <w:r>
+        <w:rPr>
+          <w:rFonts w:ascii="Courier New" w:hAnsi="Courier New" w:cs="Courier New"/>
+        </w:rPr>
+        <w:tab/>
+      </w:r>
+      <w:r>
+        <w:rPr>
+          <w:rFonts w:ascii="Courier New" w:hAnsi="Courier New" w:cs="Courier New"/>
+        </w:rPr>
+        <w:tab/>
+        <w:t>- 334782.0</w:t>
+      </w:r>
+    </w:p>
+    <w:p>
+      <w:pPr>
+        <w:pStyle w:val="PlainText"/>
+        <w:rPr>
+          <w:rFonts w:ascii="Courier New" w:hAnsi="Courier New" w:cs="Courier New"/>
+        </w:rPr>
+      </w:pPr>
+    </w:p>
+    <w:p>
+      <w:pPr>
+        <w:pStyle w:val="PlainText"/>
+        <w:rPr>
+          <w:rFonts w:ascii="Courier New" w:hAnsi="Courier New" w:cs="Courier New"/>
+        </w:rPr>
+      </w:pPr>
+      <w:r>
+        <w:rPr>
+          <w:rFonts w:ascii="Courier New" w:hAnsi="Courier New" w:cs="Courier New"/>
+        </w:rPr>
+        <w:t>Item Name</w:t>
+      </w:r>
+      <w:r>
+        <w:rPr>
+          <w:rFonts w:ascii="Courier New" w:hAnsi="Courier New" w:cs="Courier New"/>
+        </w:rPr>
+        <w:tab/>
+      </w:r>
+      <w:r>
+        <w:rPr>
+          <w:rFonts w:ascii="Courier New" w:hAnsi="Courier New" w:cs="Courier New"/>
+        </w:rPr>
+        <w:tab/>
+      </w:r>
+      <w:r>
+        <w:rPr>
+          <w:rFonts w:ascii="Courier New" w:hAnsi="Courier New" w:cs="Courier New"/>
+        </w:rPr>
+        <w:tab/>
+      </w:r>
+      <w:r>
+        <w:rPr>
+          <w:rFonts w:ascii="Courier New" w:hAnsi="Courier New" w:cs="Courier New"/>
+        </w:rPr>
+        <w:tab/>
+        <w:t>- CARROT2</w:t>
+      </w:r>
+    </w:p>
+    <w:p>
+      <w:pPr>
+        <w:pStyle w:val="PlainText"/>
+        <w:rPr>
+          <w:rFonts w:ascii="Courier New" w:hAnsi="Courier New" w:cs="Courier New"/>
+        </w:rPr>
+      </w:pPr>
+      <w:r>
+        <w:rPr>
+          <w:rFonts w:ascii="Courier New" w:hAnsi="Courier New" w:cs="Courier New"/>
+        </w:rPr>
+        <w:t>Number of Pockets</w:t>
+      </w:r>
+      <w:r>
+        <w:rPr>
+          <w:rFonts w:ascii="Courier New" w:hAnsi="Courier New" w:cs="Courier New"/>
+        </w:rPr>
+        <w:tab/>
+      </w:r>
+      <w:r>
+        <w:rPr>
+          <w:rFonts w:ascii="Courier New" w:hAnsi="Courier New" w:cs="Courier New"/>
+        </w:rPr>
+        <w:tab/>
+      </w:r>
+      <w:r>
+        <w:rPr>
+          <w:rFonts w:ascii="Courier New" w:hAnsi="Courier New" w:cs="Courier New"/>
+        </w:rPr>
+        <w:tab/>
+        <w:t>- 4</w:t>
+      </w:r>
+    </w:p>
+    <w:p>
+      <w:pPr>
+        <w:pStyle w:val="PlainText"/>
+        <w:rPr>
+          <w:rFonts w:ascii="Courier New" w:hAnsi="Courier New" w:cs="Courier New"/>
+        </w:rPr>
+      </w:pPr>
+      <w:r>
+        <w:rPr>
+          <w:rFonts w:ascii="Courier New" w:hAnsi="Courier New" w:cs="Courier New"/>
+        </w:rPr>
+        <w:t>Number of KGs</w:t>
+      </w:r>
+      <w:r>
+        <w:rPr>
+          <w:rFonts w:ascii="Courier New" w:hAnsi="Courier New" w:cs="Courier New"/>
+        </w:rPr>
+        <w:tab/>
+      </w:r>
+      <w:r>
+        <w:rPr>
+          <w:rFonts w:ascii="Courier New" w:hAnsi="Courier New" w:cs="Courier New"/>
+        </w:rPr>
+        <w:tab/>
+      </w:r>
+      <w:r>
+        <w:rPr>
+          <w:rFonts w:ascii="Courier New" w:hAnsi="Courier New" w:cs="Courier New"/>
+        </w:rPr>
+        <w:tab/>
+        <w:t>- 327</w:t>
+      </w:r>
+    </w:p>
+    <w:p>
+      <w:pPr>
+        <w:pStyle w:val="PlainText"/>
+        <w:rPr>
+          <w:rFonts w:ascii="Courier New" w:hAnsi="Courier New" w:cs="Courier New"/>
+        </w:rPr>
+      </w:pPr>
+      <w:r>
+        <w:rPr>
+          <w:rFonts w:ascii="Courier New" w:hAnsi="Courier New" w:cs="Courier New"/>
+        </w:rPr>
+        <w:t>Rate</w:t>
+      </w:r>
+      <w:r>
+        <w:rPr>
+          <w:rFonts w:ascii="Courier New" w:hAnsi="Courier New" w:cs="Courier New"/>
+        </w:rPr>
+        <w:tab/>
+      </w:r>
+      <w:r>
+        <w:rPr>
+          <w:rFonts w:ascii="Courier New" w:hAnsi="Courier New" w:cs="Courier New"/>
+        </w:rPr>
+        <w:tab/>
+      </w:r>
+      <w:r>
+        <w:rPr>
+          <w:rFonts w:ascii="Courier New" w:hAnsi="Courier New" w:cs="Courier New"/>
+        </w:rPr>
+        <w:tab/>
+      </w:r>
+      <w:r>
+        <w:rPr>
+          <w:rFonts w:ascii="Courier New" w:hAnsi="Courier New" w:cs="Courier New"/>
+        </w:rPr>
+        <w:tab/>
+      </w:r>
+      <w:r>
+        <w:rPr>
+          <w:rFonts w:ascii="Courier New" w:hAnsi="Courier New" w:cs="Courier New"/>
+        </w:rPr>
+        <w:tab/>
+        <w:t>- 19</w:t>
+      </w:r>
+    </w:p>
+    <w:p>
+      <w:pPr>
+        <w:pStyle w:val="PlainText"/>
+        <w:rPr>
+          <w:rFonts w:ascii="Courier New" w:hAnsi="Courier New" w:cs="Courier New"/>
+        </w:rPr>
+      </w:pPr>
+      <w:r>
+        <w:rPr>
+          <w:rFonts w:ascii="Courier New" w:hAnsi="Courier New" w:cs="Courier New"/>
+        </w:rPr>
+        <w:t>Transport &amp; Miscellaneous</w:t>
+      </w:r>
+      <w:r>
+        <w:rPr>
+          <w:rFonts w:ascii="Courier New" w:hAnsi="Courier New" w:cs="Courier New"/>
+        </w:rPr>
+        <w:tab/>
+        <w:t>- 480</w:t>
+      </w:r>
+    </w:p>
+    <w:p>
+      <w:pPr>
+        <w:pStyle w:val="PlainText"/>
+        <w:rPr>
+          <w:rFonts w:ascii="Courier New" w:hAnsi="Courier New" w:cs="Courier New"/>
+        </w:rPr>
+      </w:pPr>
+      <w:r>
+        <w:rPr>
+          <w:rFonts w:ascii="Courier New" w:hAnsi="Courier New" w:cs="Courier New"/>
+        </w:rPr>
+        <w:t>Total Price</w:t>
+      </w:r>
+      <w:r>
+        <w:rPr>
+          <w:rFonts w:ascii="Courier New" w:hAnsi="Courier New" w:cs="Courier New"/>
+        </w:rPr>
+        <w:tab/>
+      </w:r>
+      <w:r>
+        <w:rPr>
+          <w:rFonts w:ascii="Courier New" w:hAnsi="Courier New" w:cs="Courier New"/>
+        </w:rPr>
+        <w:tab/>
+      </w:r>
+      <w:r>
+        <w:rPr>
+          <w:rFonts w:ascii="Courier New" w:hAnsi="Courier New" w:cs="Courier New"/>
+        </w:rPr>
+        <w:tab/>
+      </w:r>
+      <w:r>
+        <w:rPr>
+          <w:rFonts w:ascii="Courier New" w:hAnsi="Courier New" w:cs="Courier New"/>
+        </w:rPr>
+        <w:tab/>
+        <w:t>- 6693.0</w:t>
+      </w:r>
+    </w:p>
+    <w:p>
+      <w:pPr>
+        <w:pStyle w:val="PlainText"/>
+        <w:rPr>
+          <w:rFonts w:ascii="Courier New" w:hAnsi="Courier New" w:cs="Courier New"/>
+          <w:b/>
+        </w:rPr>
+      </w:pPr>
+      <w:r>
+        <w:rPr>
+          <w:rFonts w:ascii="Courier New" w:hAnsi="Courier New" w:cs="Courier New"/>
+          <w:b/>
+        </w:rPr>
+        <w:t>Amount balance</w:t>
+      </w:r>
+      <w:r>
+        <w:rPr>
+          <w:rFonts w:ascii="Courier New" w:hAnsi="Courier New" w:cs="Courier New"/>
+          <w:b/>
+        </w:rPr>
+        <w:tab/>
+      </w:r>
+      <w:r>
+        <w:rPr>
+          <w:rFonts w:ascii="Courier New" w:hAnsi="Courier New" w:cs="Courier New"/>
+          <w:b/>
+        </w:rPr>
+        <w:tab/>
+      </w:r>
+      <w:r>
+        <w:rPr>
+          <w:rFonts w:ascii="Courier New" w:hAnsi="Courier New" w:cs="Courier New"/>
+          <w:b/>
+        </w:rPr>
+        <w:tab/>
+        <w:t>- 341475.0</w:t>
+      </w:r>
+    </w:p>
+    <w:p>
+      <w:pPr>
+        <w:pStyle w:val="PlainText"/>
+        <w:rPr>
+          <w:rFonts w:ascii="Courier New" w:hAnsi="Courier New" w:cs="Courier New"/>
+          <w:b/>
+        </w:rPr>
+      </w:pPr>
+    </w:p>
+    <w:p>
+      <w:pPr>
+        <w:pStyle w:val="PlainText"/>
+        <w:rPr>
+          <w:rFonts w:ascii="Courier New" w:hAnsi="Courier New" w:cs="Courier New"/>
+          <w:b/>
+        </w:rPr>
+      </w:pPr>
     </w:p>
     <w:p>
       <w:pPr>

--- a/customer _details/KIRAN/SEP/SIRA/SS/PURCHASE DETAILS.docx
+++ b/customer _details/KIRAN/SEP/SIRA/SS/PURCHASE DETAILS.docx
@@ -60302,13 +60302,7 @@
         <w:rPr>
           <w:rFonts w:ascii="Courier New" w:hAnsi="Courier New" w:cs="Courier New"/>
         </w:rPr>
-        <w:t>MON May 14</w:t>
-      </w:r>
-      <w:r>
-        <w:rPr>
-          <w:rFonts w:ascii="Courier New" w:hAnsi="Courier New" w:cs="Courier New"/>
-        </w:rPr>
-        <w:t xml:space="preserve"> 13:32:57 IST 2018</w:t>
+        <w:t>MON May 14 13:32:57 IST 2018</w:t>
       </w:r>
     </w:p>
     <w:p>
@@ -60880,6 +60874,1382 @@
         <w:tab/>
         <w:t>- 341475.0</w:t>
       </w:r>
+    </w:p>
+    <w:p>
+      <w:pPr>
+        <w:pStyle w:val="PlainText"/>
+        <w:rPr>
+          <w:rFonts w:ascii="Courier New" w:hAnsi="Courier New" w:cs="Courier New"/>
+          <w:b/>
+        </w:rPr>
+      </w:pPr>
+    </w:p>
+    <w:p>
+      <w:pPr>
+        <w:pStyle w:val="PlainText"/>
+        <w:rPr>
+          <w:rFonts w:ascii="Courier New" w:hAnsi="Courier New" w:cs="Courier New"/>
+        </w:rPr>
+      </w:pPr>
+      <w:r>
+        <w:rPr>
+          <w:rFonts w:ascii="Courier New" w:hAnsi="Courier New" w:cs="Courier New"/>
+        </w:rPr>
+        <w:t>TUE May 15 12:41:05 IST 2018</w:t>
+      </w:r>
+    </w:p>
+    <w:p>
+      <w:pPr>
+        <w:pStyle w:val="PlainText"/>
+        <w:rPr>
+          <w:rFonts w:ascii="Courier New" w:hAnsi="Courier New" w:cs="Courier New"/>
+        </w:rPr>
+      </w:pPr>
+      <w:r>
+        <w:rPr>
+          <w:rFonts w:ascii="Courier New" w:hAnsi="Courier New" w:cs="Courier New"/>
+        </w:rPr>
+        <w:t>Person Name</w:t>
+      </w:r>
+      <w:r>
+        <w:rPr>
+          <w:rFonts w:ascii="Courier New" w:hAnsi="Courier New" w:cs="Courier New"/>
+        </w:rPr>
+        <w:tab/>
+      </w:r>
+      <w:r>
+        <w:rPr>
+          <w:rFonts w:ascii="Courier New" w:hAnsi="Courier New" w:cs="Courier New"/>
+        </w:rPr>
+        <w:tab/>
+      </w:r>
+      <w:r>
+        <w:rPr>
+          <w:rFonts w:ascii="Courier New" w:hAnsi="Courier New" w:cs="Courier New"/>
+        </w:rPr>
+        <w:tab/>
+      </w:r>
+      <w:r>
+        <w:rPr>
+          <w:rFonts w:ascii="Courier New" w:hAnsi="Courier New" w:cs="Courier New"/>
+        </w:rPr>
+        <w:tab/>
+        <w:t>- SS</w:t>
+      </w:r>
+    </w:p>
+    <w:p>
+      <w:pPr>
+        <w:pStyle w:val="PlainText"/>
+        <w:rPr>
+          <w:rFonts w:ascii="Courier New" w:hAnsi="Courier New" w:cs="Courier New"/>
+        </w:rPr>
+      </w:pPr>
+      <w:r>
+        <w:rPr>
+          <w:rFonts w:ascii="Courier New" w:hAnsi="Courier New" w:cs="Courier New"/>
+        </w:rPr>
+        <w:t>Bill number</w:t>
+      </w:r>
+      <w:r>
+        <w:rPr>
+          <w:rFonts w:ascii="Courier New" w:hAnsi="Courier New" w:cs="Courier New"/>
+        </w:rPr>
+        <w:tab/>
+      </w:r>
+      <w:r>
+        <w:rPr>
+          <w:rFonts w:ascii="Courier New" w:hAnsi="Courier New" w:cs="Courier New"/>
+        </w:rPr>
+        <w:tab/>
+      </w:r>
+      <w:r>
+        <w:rPr>
+          <w:rFonts w:ascii="Courier New" w:hAnsi="Courier New" w:cs="Courier New"/>
+        </w:rPr>
+        <w:tab/>
+      </w:r>
+      <w:r>
+        <w:rPr>
+          <w:rFonts w:ascii="Courier New" w:hAnsi="Courier New" w:cs="Courier New"/>
+        </w:rPr>
+        <w:tab/>
+        <w:t>- 1971</w:t>
+      </w:r>
+    </w:p>
+    <w:p>
+      <w:pPr>
+        <w:pStyle w:val="PlainText"/>
+        <w:rPr>
+          <w:rFonts w:ascii="Courier New" w:hAnsi="Courier New" w:cs="Courier New"/>
+        </w:rPr>
+      </w:pPr>
+      <w:r>
+        <w:rPr>
+          <w:rFonts w:ascii="Courier New" w:hAnsi="Courier New" w:cs="Courier New"/>
+        </w:rPr>
+        <w:t>---------------------------------------------------------------</w:t>
+      </w:r>
+    </w:p>
+    <w:p>
+      <w:pPr>
+        <w:pStyle w:val="PlainText"/>
+        <w:rPr>
+          <w:rFonts w:ascii="Courier New" w:hAnsi="Courier New" w:cs="Courier New"/>
+        </w:rPr>
+      </w:pPr>
+      <w:r>
+        <w:rPr>
+          <w:rFonts w:ascii="Courier New" w:hAnsi="Courier New" w:cs="Courier New"/>
+        </w:rPr>
+        <w:t>Item Name</w:t>
+      </w:r>
+      <w:r>
+        <w:rPr>
+          <w:rFonts w:ascii="Courier New" w:hAnsi="Courier New" w:cs="Courier New"/>
+        </w:rPr>
+        <w:tab/>
+      </w:r>
+      <w:r>
+        <w:rPr>
+          <w:rFonts w:ascii="Courier New" w:hAnsi="Courier New" w:cs="Courier New"/>
+        </w:rPr>
+        <w:tab/>
+      </w:r>
+      <w:r>
+        <w:rPr>
+          <w:rFonts w:ascii="Courier New" w:hAnsi="Courier New" w:cs="Courier New"/>
+        </w:rPr>
+        <w:tab/>
+      </w:r>
+      <w:r>
+        <w:rPr>
+          <w:rFonts w:ascii="Courier New" w:hAnsi="Courier New" w:cs="Courier New"/>
+        </w:rPr>
+        <w:tab/>
+        <w:t>- CARROT</w:t>
+      </w:r>
+    </w:p>
+    <w:p>
+      <w:pPr>
+        <w:pStyle w:val="PlainText"/>
+        <w:rPr>
+          <w:rFonts w:ascii="Courier New" w:hAnsi="Courier New" w:cs="Courier New"/>
+        </w:rPr>
+      </w:pPr>
+      <w:r>
+        <w:rPr>
+          <w:rFonts w:ascii="Courier New" w:hAnsi="Courier New" w:cs="Courier New"/>
+        </w:rPr>
+        <w:t>Number of Pockets</w:t>
+      </w:r>
+      <w:r>
+        <w:rPr>
+          <w:rFonts w:ascii="Courier New" w:hAnsi="Courier New" w:cs="Courier New"/>
+        </w:rPr>
+        <w:tab/>
+      </w:r>
+      <w:r>
+        <w:rPr>
+          <w:rFonts w:ascii="Courier New" w:hAnsi="Courier New" w:cs="Courier New"/>
+        </w:rPr>
+        <w:tab/>
+      </w:r>
+      <w:r>
+        <w:rPr>
+          <w:rFonts w:ascii="Courier New" w:hAnsi="Courier New" w:cs="Courier New"/>
+        </w:rPr>
+        <w:tab/>
+        <w:t>- 5</w:t>
+      </w:r>
+    </w:p>
+    <w:p>
+      <w:pPr>
+        <w:pStyle w:val="PlainText"/>
+        <w:rPr>
+          <w:rFonts w:ascii="Courier New" w:hAnsi="Courier New" w:cs="Courier New"/>
+        </w:rPr>
+      </w:pPr>
+      <w:r>
+        <w:rPr>
+          <w:rFonts w:ascii="Courier New" w:hAnsi="Courier New" w:cs="Courier New"/>
+        </w:rPr>
+        <w:t>Number of KGs</w:t>
+      </w:r>
+      <w:r>
+        <w:rPr>
+          <w:rFonts w:ascii="Courier New" w:hAnsi="Courier New" w:cs="Courier New"/>
+        </w:rPr>
+        <w:tab/>
+      </w:r>
+      <w:r>
+        <w:rPr>
+          <w:rFonts w:ascii="Courier New" w:hAnsi="Courier New" w:cs="Courier New"/>
+        </w:rPr>
+        <w:tab/>
+      </w:r>
+      <w:r>
+        <w:rPr>
+          <w:rFonts w:ascii="Courier New" w:hAnsi="Courier New" w:cs="Courier New"/>
+        </w:rPr>
+        <w:tab/>
+        <w:t>- 461</w:t>
+      </w:r>
+    </w:p>
+    <w:p>
+      <w:pPr>
+        <w:pStyle w:val="PlainText"/>
+        <w:rPr>
+          <w:rFonts w:ascii="Courier New" w:hAnsi="Courier New" w:cs="Courier New"/>
+        </w:rPr>
+      </w:pPr>
+      <w:r>
+        <w:rPr>
+          <w:rFonts w:ascii="Courier New" w:hAnsi="Courier New" w:cs="Courier New"/>
+        </w:rPr>
+        <w:t>Rate</w:t>
+      </w:r>
+      <w:r>
+        <w:rPr>
+          <w:rFonts w:ascii="Courier New" w:hAnsi="Courier New" w:cs="Courier New"/>
+        </w:rPr>
+        <w:tab/>
+      </w:r>
+      <w:r>
+        <w:rPr>
+          <w:rFonts w:ascii="Courier New" w:hAnsi="Courier New" w:cs="Courier New"/>
+        </w:rPr>
+        <w:tab/>
+      </w:r>
+      <w:r>
+        <w:rPr>
+          <w:rFonts w:ascii="Courier New" w:hAnsi="Courier New" w:cs="Courier New"/>
+        </w:rPr>
+        <w:tab/>
+      </w:r>
+      <w:r>
+        <w:rPr>
+          <w:rFonts w:ascii="Courier New" w:hAnsi="Courier New" w:cs="Courier New"/>
+        </w:rPr>
+        <w:tab/>
+      </w:r>
+      <w:r>
+        <w:rPr>
+          <w:rFonts w:ascii="Courier New" w:hAnsi="Courier New" w:cs="Courier New"/>
+        </w:rPr>
+        <w:tab/>
+        <w:t>- 16</w:t>
+      </w:r>
+    </w:p>
+    <w:p>
+      <w:pPr>
+        <w:pStyle w:val="PlainText"/>
+        <w:rPr>
+          <w:rFonts w:ascii="Courier New" w:hAnsi="Courier New" w:cs="Courier New"/>
+        </w:rPr>
+      </w:pPr>
+      <w:r>
+        <w:rPr>
+          <w:rFonts w:ascii="Courier New" w:hAnsi="Courier New" w:cs="Courier New"/>
+        </w:rPr>
+        <w:t>Transport &amp; Miscellaneous</w:t>
+      </w:r>
+      <w:r>
+        <w:rPr>
+          <w:rFonts w:ascii="Courier New" w:hAnsi="Courier New" w:cs="Courier New"/>
+        </w:rPr>
+        <w:tab/>
+        <w:t>- 300</w:t>
+      </w:r>
+    </w:p>
+    <w:p>
+      <w:pPr>
+        <w:pStyle w:val="PlainText"/>
+        <w:rPr>
+          <w:rFonts w:ascii="Courier New" w:hAnsi="Courier New" w:cs="Courier New"/>
+        </w:rPr>
+      </w:pPr>
+      <w:r>
+        <w:rPr>
+          <w:rFonts w:ascii="Courier New" w:hAnsi="Courier New" w:cs="Courier New"/>
+        </w:rPr>
+        <w:t>Total Price</w:t>
+      </w:r>
+      <w:r>
+        <w:rPr>
+          <w:rFonts w:ascii="Courier New" w:hAnsi="Courier New" w:cs="Courier New"/>
+        </w:rPr>
+        <w:tab/>
+      </w:r>
+      <w:r>
+        <w:rPr>
+          <w:rFonts w:ascii="Courier New" w:hAnsi="Courier New" w:cs="Courier New"/>
+        </w:rPr>
+        <w:tab/>
+      </w:r>
+      <w:r>
+        <w:rPr>
+          <w:rFonts w:ascii="Courier New" w:hAnsi="Courier New" w:cs="Courier New"/>
+        </w:rPr>
+        <w:tab/>
+      </w:r>
+      <w:r>
+        <w:rPr>
+          <w:rFonts w:ascii="Courier New" w:hAnsi="Courier New" w:cs="Courier New"/>
+        </w:rPr>
+        <w:tab/>
+        <w:t>- 7676.0</w:t>
+      </w:r>
+    </w:p>
+    <w:p>
+      <w:pPr>
+        <w:pStyle w:val="PlainText"/>
+        <w:rPr>
+          <w:rFonts w:ascii="Courier New" w:hAnsi="Courier New" w:cs="Courier New"/>
+          <w:b/>
+        </w:rPr>
+      </w:pPr>
+      <w:r>
+        <w:rPr>
+          <w:rFonts w:ascii="Courier New" w:hAnsi="Courier New" w:cs="Courier New"/>
+          <w:b/>
+        </w:rPr>
+        <w:t>Amount balance</w:t>
+      </w:r>
+      <w:r>
+        <w:rPr>
+          <w:rFonts w:ascii="Courier New" w:hAnsi="Courier New" w:cs="Courier New"/>
+          <w:b/>
+        </w:rPr>
+        <w:tab/>
+      </w:r>
+      <w:r>
+        <w:rPr>
+          <w:rFonts w:ascii="Courier New" w:hAnsi="Courier New" w:cs="Courier New"/>
+          <w:b/>
+        </w:rPr>
+        <w:tab/>
+      </w:r>
+      <w:r>
+        <w:rPr>
+          <w:rFonts w:ascii="Courier New" w:hAnsi="Courier New" w:cs="Courier New"/>
+          <w:b/>
+        </w:rPr>
+        <w:tab/>
+        <w:t>- 349151.0</w:t>
+      </w:r>
+    </w:p>
+    <w:p>
+      <w:pPr>
+        <w:pStyle w:val="PlainText"/>
+        <w:rPr>
+          <w:rFonts w:ascii="Courier New" w:hAnsi="Courier New" w:cs="Courier New"/>
+          <w:b/>
+        </w:rPr>
+      </w:pPr>
+    </w:p>
+    <w:p>
+      <w:pPr>
+        <w:pStyle w:val="PlainText"/>
+        <w:rPr>
+          <w:rFonts w:ascii="Courier New" w:hAnsi="Courier New" w:cs="Courier New"/>
+        </w:rPr>
+      </w:pPr>
+      <w:r>
+        <w:rPr>
+          <w:rFonts w:ascii="Courier New" w:hAnsi="Courier New" w:cs="Courier New"/>
+        </w:rPr>
+        <w:t>WED May 16 14:36:55 IST 2018</w:t>
+      </w:r>
+    </w:p>
+    <w:p>
+      <w:pPr>
+        <w:pStyle w:val="PlainText"/>
+        <w:rPr>
+          <w:rFonts w:ascii="Courier New" w:hAnsi="Courier New" w:cs="Courier New"/>
+        </w:rPr>
+      </w:pPr>
+      <w:r>
+        <w:rPr>
+          <w:rFonts w:ascii="Courier New" w:hAnsi="Courier New" w:cs="Courier New"/>
+        </w:rPr>
+        <w:t>Person Name</w:t>
+      </w:r>
+      <w:r>
+        <w:rPr>
+          <w:rFonts w:ascii="Courier New" w:hAnsi="Courier New" w:cs="Courier New"/>
+        </w:rPr>
+        <w:tab/>
+      </w:r>
+      <w:r>
+        <w:rPr>
+          <w:rFonts w:ascii="Courier New" w:hAnsi="Courier New" w:cs="Courier New"/>
+        </w:rPr>
+        <w:tab/>
+      </w:r>
+      <w:r>
+        <w:rPr>
+          <w:rFonts w:ascii="Courier New" w:hAnsi="Courier New" w:cs="Courier New"/>
+        </w:rPr>
+        <w:tab/>
+      </w:r>
+      <w:r>
+        <w:rPr>
+          <w:rFonts w:ascii="Courier New" w:hAnsi="Courier New" w:cs="Courier New"/>
+        </w:rPr>
+        <w:tab/>
+        <w:t>- SS</w:t>
+      </w:r>
+    </w:p>
+    <w:p>
+      <w:pPr>
+        <w:pStyle w:val="PlainText"/>
+        <w:rPr>
+          <w:rFonts w:ascii="Courier New" w:hAnsi="Courier New" w:cs="Courier New"/>
+        </w:rPr>
+      </w:pPr>
+      <w:r>
+        <w:rPr>
+          <w:rFonts w:ascii="Courier New" w:hAnsi="Courier New" w:cs="Courier New"/>
+        </w:rPr>
+        <w:t>Bill number</w:t>
+      </w:r>
+      <w:r>
+        <w:rPr>
+          <w:rFonts w:ascii="Courier New" w:hAnsi="Courier New" w:cs="Courier New"/>
+        </w:rPr>
+        <w:tab/>
+      </w:r>
+      <w:r>
+        <w:rPr>
+          <w:rFonts w:ascii="Courier New" w:hAnsi="Courier New" w:cs="Courier New"/>
+        </w:rPr>
+        <w:tab/>
+      </w:r>
+      <w:r>
+        <w:rPr>
+          <w:rFonts w:ascii="Courier New" w:hAnsi="Courier New" w:cs="Courier New"/>
+        </w:rPr>
+        <w:tab/>
+      </w:r>
+      <w:r>
+        <w:rPr>
+          <w:rFonts w:ascii="Courier New" w:hAnsi="Courier New" w:cs="Courier New"/>
+        </w:rPr>
+        <w:tab/>
+        <w:t>- 1978</w:t>
+      </w:r>
+    </w:p>
+    <w:p>
+      <w:pPr>
+        <w:pStyle w:val="PlainText"/>
+        <w:rPr>
+          <w:rFonts w:ascii="Courier New" w:hAnsi="Courier New" w:cs="Courier New"/>
+        </w:rPr>
+      </w:pPr>
+      <w:r>
+        <w:rPr>
+          <w:rFonts w:ascii="Courier New" w:hAnsi="Courier New" w:cs="Courier New"/>
+        </w:rPr>
+        <w:t>---------------------------------------------------------------</w:t>
+      </w:r>
+    </w:p>
+    <w:p>
+      <w:pPr>
+        <w:pStyle w:val="PlainText"/>
+        <w:rPr>
+          <w:rFonts w:ascii="Courier New" w:hAnsi="Courier New" w:cs="Courier New"/>
+        </w:rPr>
+      </w:pPr>
+      <w:r>
+        <w:rPr>
+          <w:rFonts w:ascii="Courier New" w:hAnsi="Courier New" w:cs="Courier New"/>
+        </w:rPr>
+        <w:t>Item Name</w:t>
+      </w:r>
+      <w:r>
+        <w:rPr>
+          <w:rFonts w:ascii="Courier New" w:hAnsi="Courier New" w:cs="Courier New"/>
+        </w:rPr>
+        <w:tab/>
+      </w:r>
+      <w:r>
+        <w:rPr>
+          <w:rFonts w:ascii="Courier New" w:hAnsi="Courier New" w:cs="Courier New"/>
+        </w:rPr>
+        <w:tab/>
+      </w:r>
+      <w:r>
+        <w:rPr>
+          <w:rFonts w:ascii="Courier New" w:hAnsi="Courier New" w:cs="Courier New"/>
+        </w:rPr>
+        <w:tab/>
+      </w:r>
+      <w:r>
+        <w:rPr>
+          <w:rFonts w:ascii="Courier New" w:hAnsi="Courier New" w:cs="Courier New"/>
+        </w:rPr>
+        <w:tab/>
+        <w:t>- CARROT</w:t>
+      </w:r>
+    </w:p>
+    <w:p>
+      <w:pPr>
+        <w:pStyle w:val="PlainText"/>
+        <w:rPr>
+          <w:rFonts w:ascii="Courier New" w:hAnsi="Courier New" w:cs="Courier New"/>
+        </w:rPr>
+      </w:pPr>
+      <w:r>
+        <w:rPr>
+          <w:rFonts w:ascii="Courier New" w:hAnsi="Courier New" w:cs="Courier New"/>
+        </w:rPr>
+        <w:t>Number of Pockets</w:t>
+      </w:r>
+      <w:r>
+        <w:rPr>
+          <w:rFonts w:ascii="Courier New" w:hAnsi="Courier New" w:cs="Courier New"/>
+        </w:rPr>
+        <w:tab/>
+      </w:r>
+      <w:r>
+        <w:rPr>
+          <w:rFonts w:ascii="Courier New" w:hAnsi="Courier New" w:cs="Courier New"/>
+        </w:rPr>
+        <w:tab/>
+      </w:r>
+      <w:r>
+        <w:rPr>
+          <w:rFonts w:ascii="Courier New" w:hAnsi="Courier New" w:cs="Courier New"/>
+        </w:rPr>
+        <w:tab/>
+        <w:t>- 3</w:t>
+      </w:r>
+    </w:p>
+    <w:p>
+      <w:pPr>
+        <w:pStyle w:val="PlainText"/>
+        <w:rPr>
+          <w:rFonts w:ascii="Courier New" w:hAnsi="Courier New" w:cs="Courier New"/>
+        </w:rPr>
+      </w:pPr>
+      <w:r>
+        <w:rPr>
+          <w:rFonts w:ascii="Courier New" w:hAnsi="Courier New" w:cs="Courier New"/>
+        </w:rPr>
+        <w:t>Number of KGs</w:t>
+      </w:r>
+      <w:r>
+        <w:rPr>
+          <w:rFonts w:ascii="Courier New" w:hAnsi="Courier New" w:cs="Courier New"/>
+        </w:rPr>
+        <w:tab/>
+      </w:r>
+      <w:r>
+        <w:rPr>
+          <w:rFonts w:ascii="Courier New" w:hAnsi="Courier New" w:cs="Courier New"/>
+        </w:rPr>
+        <w:tab/>
+      </w:r>
+      <w:r>
+        <w:rPr>
+          <w:rFonts w:ascii="Courier New" w:hAnsi="Courier New" w:cs="Courier New"/>
+        </w:rPr>
+        <w:tab/>
+        <w:t>- 287</w:t>
+      </w:r>
+    </w:p>
+    <w:p>
+      <w:pPr>
+        <w:pStyle w:val="PlainText"/>
+        <w:rPr>
+          <w:rFonts w:ascii="Courier New" w:hAnsi="Courier New" w:cs="Courier New"/>
+        </w:rPr>
+      </w:pPr>
+      <w:r>
+        <w:rPr>
+          <w:rFonts w:ascii="Courier New" w:hAnsi="Courier New" w:cs="Courier New"/>
+        </w:rPr>
+        <w:t>Rate</w:t>
+      </w:r>
+      <w:r>
+        <w:rPr>
+          <w:rFonts w:ascii="Courier New" w:hAnsi="Courier New" w:cs="Courier New"/>
+        </w:rPr>
+        <w:tab/>
+      </w:r>
+      <w:r>
+        <w:rPr>
+          <w:rFonts w:ascii="Courier New" w:hAnsi="Courier New" w:cs="Courier New"/>
+        </w:rPr>
+        <w:tab/>
+      </w:r>
+      <w:r>
+        <w:rPr>
+          <w:rFonts w:ascii="Courier New" w:hAnsi="Courier New" w:cs="Courier New"/>
+        </w:rPr>
+        <w:tab/>
+      </w:r>
+      <w:r>
+        <w:rPr>
+          <w:rFonts w:ascii="Courier New" w:hAnsi="Courier New" w:cs="Courier New"/>
+        </w:rPr>
+        <w:tab/>
+      </w:r>
+      <w:r>
+        <w:rPr>
+          <w:rFonts w:ascii="Courier New" w:hAnsi="Courier New" w:cs="Courier New"/>
+        </w:rPr>
+        <w:tab/>
+        <w:t>- 16</w:t>
+      </w:r>
+    </w:p>
+    <w:p>
+      <w:pPr>
+        <w:pStyle w:val="PlainText"/>
+        <w:rPr>
+          <w:rFonts w:ascii="Courier New" w:hAnsi="Courier New" w:cs="Courier New"/>
+        </w:rPr>
+      </w:pPr>
+      <w:r>
+        <w:rPr>
+          <w:rFonts w:ascii="Courier New" w:hAnsi="Courier New" w:cs="Courier New"/>
+        </w:rPr>
+        <w:t>Total Price</w:t>
+      </w:r>
+      <w:r>
+        <w:rPr>
+          <w:rFonts w:ascii="Courier New" w:hAnsi="Courier New" w:cs="Courier New"/>
+        </w:rPr>
+        <w:tab/>
+      </w:r>
+      <w:r>
+        <w:rPr>
+          <w:rFonts w:ascii="Courier New" w:hAnsi="Courier New" w:cs="Courier New"/>
+        </w:rPr>
+        <w:tab/>
+      </w:r>
+      <w:r>
+        <w:rPr>
+          <w:rFonts w:ascii="Courier New" w:hAnsi="Courier New" w:cs="Courier New"/>
+        </w:rPr>
+        <w:tab/>
+      </w:r>
+      <w:r>
+        <w:rPr>
+          <w:rFonts w:ascii="Courier New" w:hAnsi="Courier New" w:cs="Courier New"/>
+        </w:rPr>
+        <w:tab/>
+        <w:t>- 4592.0</w:t>
+      </w:r>
+    </w:p>
+    <w:p>
+      <w:pPr>
+        <w:pStyle w:val="PlainText"/>
+        <w:rPr>
+          <w:rFonts w:ascii="Courier New" w:hAnsi="Courier New" w:cs="Courier New"/>
+        </w:rPr>
+      </w:pPr>
+      <w:r>
+        <w:rPr>
+          <w:rFonts w:ascii="Courier New" w:hAnsi="Courier New" w:cs="Courier New"/>
+        </w:rPr>
+        <w:t>Amount balance</w:t>
+      </w:r>
+      <w:r>
+        <w:rPr>
+          <w:rFonts w:ascii="Courier New" w:hAnsi="Courier New" w:cs="Courier New"/>
+        </w:rPr>
+        <w:tab/>
+      </w:r>
+      <w:r>
+        <w:rPr>
+          <w:rFonts w:ascii="Courier New" w:hAnsi="Courier New" w:cs="Courier New"/>
+        </w:rPr>
+        <w:tab/>
+      </w:r>
+      <w:r>
+        <w:rPr>
+          <w:rFonts w:ascii="Courier New" w:hAnsi="Courier New" w:cs="Courier New"/>
+        </w:rPr>
+        <w:tab/>
+        <w:t>- 353743.0</w:t>
+      </w:r>
+    </w:p>
+    <w:p>
+      <w:pPr>
+        <w:pStyle w:val="PlainText"/>
+        <w:rPr>
+          <w:rFonts w:ascii="Courier New" w:hAnsi="Courier New" w:cs="Courier New"/>
+        </w:rPr>
+      </w:pPr>
+    </w:p>
+    <w:p>
+      <w:pPr>
+        <w:pStyle w:val="PlainText"/>
+        <w:rPr>
+          <w:rFonts w:ascii="Courier New" w:hAnsi="Courier New" w:cs="Courier New"/>
+        </w:rPr>
+      </w:pPr>
+      <w:r>
+        <w:rPr>
+          <w:rFonts w:ascii="Courier New" w:hAnsi="Courier New" w:cs="Courier New"/>
+        </w:rPr>
+        <w:t>Item Name</w:t>
+      </w:r>
+      <w:r>
+        <w:rPr>
+          <w:rFonts w:ascii="Courier New" w:hAnsi="Courier New" w:cs="Courier New"/>
+        </w:rPr>
+        <w:tab/>
+      </w:r>
+      <w:r>
+        <w:rPr>
+          <w:rFonts w:ascii="Courier New" w:hAnsi="Courier New" w:cs="Courier New"/>
+        </w:rPr>
+        <w:tab/>
+      </w:r>
+      <w:r>
+        <w:rPr>
+          <w:rFonts w:ascii="Courier New" w:hAnsi="Courier New" w:cs="Courier New"/>
+        </w:rPr>
+        <w:tab/>
+      </w:r>
+      <w:r>
+        <w:rPr>
+          <w:rFonts w:ascii="Courier New" w:hAnsi="Courier New" w:cs="Courier New"/>
+        </w:rPr>
+        <w:tab/>
+        <w:t>- CARROT</w:t>
+      </w:r>
+    </w:p>
+    <w:p>
+      <w:pPr>
+        <w:pStyle w:val="PlainText"/>
+        <w:rPr>
+          <w:rFonts w:ascii="Courier New" w:hAnsi="Courier New" w:cs="Courier New"/>
+        </w:rPr>
+      </w:pPr>
+      <w:r>
+        <w:rPr>
+          <w:rFonts w:ascii="Courier New" w:hAnsi="Courier New" w:cs="Courier New"/>
+        </w:rPr>
+        <w:t>Number of Pockets</w:t>
+      </w:r>
+      <w:r>
+        <w:rPr>
+          <w:rFonts w:ascii="Courier New" w:hAnsi="Courier New" w:cs="Courier New"/>
+        </w:rPr>
+        <w:tab/>
+      </w:r>
+      <w:r>
+        <w:rPr>
+          <w:rFonts w:ascii="Courier New" w:hAnsi="Courier New" w:cs="Courier New"/>
+        </w:rPr>
+        <w:tab/>
+      </w:r>
+      <w:r>
+        <w:rPr>
+          <w:rFonts w:ascii="Courier New" w:hAnsi="Courier New" w:cs="Courier New"/>
+        </w:rPr>
+        <w:tab/>
+        <w:t>- 1</w:t>
+      </w:r>
+    </w:p>
+    <w:p>
+      <w:pPr>
+        <w:pStyle w:val="PlainText"/>
+        <w:rPr>
+          <w:rFonts w:ascii="Courier New" w:hAnsi="Courier New" w:cs="Courier New"/>
+        </w:rPr>
+      </w:pPr>
+      <w:r>
+        <w:rPr>
+          <w:rFonts w:ascii="Courier New" w:hAnsi="Courier New" w:cs="Courier New"/>
+        </w:rPr>
+        <w:t>Number of KGs</w:t>
+      </w:r>
+      <w:r>
+        <w:rPr>
+          <w:rFonts w:ascii="Courier New" w:hAnsi="Courier New" w:cs="Courier New"/>
+        </w:rPr>
+        <w:tab/>
+      </w:r>
+      <w:r>
+        <w:rPr>
+          <w:rFonts w:ascii="Courier New" w:hAnsi="Courier New" w:cs="Courier New"/>
+        </w:rPr>
+        <w:tab/>
+      </w:r>
+      <w:r>
+        <w:rPr>
+          <w:rFonts w:ascii="Courier New" w:hAnsi="Courier New" w:cs="Courier New"/>
+        </w:rPr>
+        <w:tab/>
+        <w:t>- 105</w:t>
+      </w:r>
+    </w:p>
+    <w:p>
+      <w:pPr>
+        <w:pStyle w:val="PlainText"/>
+        <w:rPr>
+          <w:rFonts w:ascii="Courier New" w:hAnsi="Courier New" w:cs="Courier New"/>
+        </w:rPr>
+      </w:pPr>
+      <w:r>
+        <w:rPr>
+          <w:rFonts w:ascii="Courier New" w:hAnsi="Courier New" w:cs="Courier New"/>
+        </w:rPr>
+        <w:t>Rate</w:t>
+      </w:r>
+      <w:r>
+        <w:rPr>
+          <w:rFonts w:ascii="Courier New" w:hAnsi="Courier New" w:cs="Courier New"/>
+        </w:rPr>
+        <w:tab/>
+      </w:r>
+      <w:r>
+        <w:rPr>
+          <w:rFonts w:ascii="Courier New" w:hAnsi="Courier New" w:cs="Courier New"/>
+        </w:rPr>
+        <w:tab/>
+      </w:r>
+      <w:r>
+        <w:rPr>
+          <w:rFonts w:ascii="Courier New" w:hAnsi="Courier New" w:cs="Courier New"/>
+        </w:rPr>
+        <w:tab/>
+      </w:r>
+      <w:r>
+        <w:rPr>
+          <w:rFonts w:ascii="Courier New" w:hAnsi="Courier New" w:cs="Courier New"/>
+        </w:rPr>
+        <w:tab/>
+      </w:r>
+      <w:r>
+        <w:rPr>
+          <w:rFonts w:ascii="Courier New" w:hAnsi="Courier New" w:cs="Courier New"/>
+        </w:rPr>
+        <w:tab/>
+        <w:t>- 15</w:t>
+      </w:r>
+    </w:p>
+    <w:p>
+      <w:pPr>
+        <w:pStyle w:val="PlainText"/>
+        <w:rPr>
+          <w:rFonts w:ascii="Courier New" w:hAnsi="Courier New" w:cs="Courier New"/>
+        </w:rPr>
+      </w:pPr>
+      <w:r>
+        <w:rPr>
+          <w:rFonts w:ascii="Courier New" w:hAnsi="Courier New" w:cs="Courier New"/>
+        </w:rPr>
+        <w:t>Transport &amp; Miscellaneous</w:t>
+      </w:r>
+      <w:r>
+        <w:rPr>
+          <w:rFonts w:ascii="Courier New" w:hAnsi="Courier New" w:cs="Courier New"/>
+        </w:rPr>
+        <w:tab/>
+        <w:t>- 320</w:t>
+      </w:r>
+    </w:p>
+    <w:p>
+      <w:pPr>
+        <w:pStyle w:val="PlainText"/>
+        <w:rPr>
+          <w:rFonts w:ascii="Courier New" w:hAnsi="Courier New" w:cs="Courier New"/>
+        </w:rPr>
+      </w:pPr>
+      <w:r>
+        <w:rPr>
+          <w:rFonts w:ascii="Courier New" w:hAnsi="Courier New" w:cs="Courier New"/>
+        </w:rPr>
+        <w:t>Total Price</w:t>
+      </w:r>
+      <w:r>
+        <w:rPr>
+          <w:rFonts w:ascii="Courier New" w:hAnsi="Courier New" w:cs="Courier New"/>
+        </w:rPr>
+        <w:tab/>
+      </w:r>
+      <w:r>
+        <w:rPr>
+          <w:rFonts w:ascii="Courier New" w:hAnsi="Courier New" w:cs="Courier New"/>
+        </w:rPr>
+        <w:tab/>
+      </w:r>
+      <w:r>
+        <w:rPr>
+          <w:rFonts w:ascii="Courier New" w:hAnsi="Courier New" w:cs="Courier New"/>
+        </w:rPr>
+        <w:tab/>
+      </w:r>
+      <w:r>
+        <w:rPr>
+          <w:rFonts w:ascii="Courier New" w:hAnsi="Courier New" w:cs="Courier New"/>
+        </w:rPr>
+        <w:tab/>
+        <w:t>- 1895.0</w:t>
+      </w:r>
+    </w:p>
+    <w:p>
+      <w:pPr>
+        <w:pStyle w:val="PlainText"/>
+        <w:rPr>
+          <w:rFonts w:ascii="Courier New" w:hAnsi="Courier New" w:cs="Courier New"/>
+          <w:b/>
+        </w:rPr>
+      </w:pPr>
+      <w:r>
+        <w:rPr>
+          <w:rFonts w:ascii="Courier New" w:hAnsi="Courier New" w:cs="Courier New"/>
+          <w:b/>
+        </w:rPr>
+        <w:t>Amount balance</w:t>
+      </w:r>
+      <w:r>
+        <w:rPr>
+          <w:rFonts w:ascii="Courier New" w:hAnsi="Courier New" w:cs="Courier New"/>
+          <w:b/>
+        </w:rPr>
+        <w:tab/>
+      </w:r>
+      <w:r>
+        <w:rPr>
+          <w:rFonts w:ascii="Courier New" w:hAnsi="Courier New" w:cs="Courier New"/>
+          <w:b/>
+        </w:rPr>
+        <w:tab/>
+      </w:r>
+      <w:r>
+        <w:rPr>
+          <w:rFonts w:ascii="Courier New" w:hAnsi="Courier New" w:cs="Courier New"/>
+          <w:b/>
+        </w:rPr>
+        <w:tab/>
+        <w:t>- 355638.0</w:t>
+      </w:r>
+    </w:p>
+    <w:p>
+      <w:pPr>
+        <w:pStyle w:val="PlainText"/>
+        <w:rPr>
+          <w:rFonts w:ascii="Courier New" w:hAnsi="Courier New" w:cs="Courier New"/>
+          <w:b/>
+        </w:rPr>
+      </w:pPr>
+    </w:p>
+    <w:p>
+      <w:pPr>
+        <w:pStyle w:val="PlainText"/>
+        <w:rPr>
+          <w:rFonts w:ascii="Courier New" w:hAnsi="Courier New" w:cs="Courier New"/>
+        </w:rPr>
+      </w:pPr>
+      <w:r>
+        <w:rPr>
+          <w:rFonts w:ascii="Courier New" w:hAnsi="Courier New" w:cs="Courier New"/>
+        </w:rPr>
+        <w:t>THU May 17</w:t>
+      </w:r>
+      <w:r>
+        <w:rPr>
+          <w:rFonts w:ascii="Courier New" w:hAnsi="Courier New" w:cs="Courier New"/>
+        </w:rPr>
+        <w:t xml:space="preserve"> 12:28:53 IST 2018</w:t>
+      </w:r>
+    </w:p>
+    <w:p>
+      <w:pPr>
+        <w:pStyle w:val="PlainText"/>
+        <w:rPr>
+          <w:rFonts w:ascii="Courier New" w:hAnsi="Courier New" w:cs="Courier New"/>
+        </w:rPr>
+      </w:pPr>
+      <w:r>
+        <w:rPr>
+          <w:rFonts w:ascii="Courier New" w:hAnsi="Courier New" w:cs="Courier New"/>
+        </w:rPr>
+        <w:t>Person Name</w:t>
+      </w:r>
+      <w:r>
+        <w:rPr>
+          <w:rFonts w:ascii="Courier New" w:hAnsi="Courier New" w:cs="Courier New"/>
+        </w:rPr>
+        <w:tab/>
+      </w:r>
+      <w:r>
+        <w:rPr>
+          <w:rFonts w:ascii="Courier New" w:hAnsi="Courier New" w:cs="Courier New"/>
+        </w:rPr>
+        <w:tab/>
+      </w:r>
+      <w:r>
+        <w:rPr>
+          <w:rFonts w:ascii="Courier New" w:hAnsi="Courier New" w:cs="Courier New"/>
+        </w:rPr>
+        <w:tab/>
+      </w:r>
+      <w:r>
+        <w:rPr>
+          <w:rFonts w:ascii="Courier New" w:hAnsi="Courier New" w:cs="Courier New"/>
+        </w:rPr>
+        <w:tab/>
+        <w:t>- SS</w:t>
+      </w:r>
+    </w:p>
+    <w:p>
+      <w:pPr>
+        <w:pStyle w:val="PlainText"/>
+        <w:rPr>
+          <w:rFonts w:ascii="Courier New" w:hAnsi="Courier New" w:cs="Courier New"/>
+        </w:rPr>
+      </w:pPr>
+      <w:r>
+        <w:rPr>
+          <w:rFonts w:ascii="Courier New" w:hAnsi="Courier New" w:cs="Courier New"/>
+        </w:rPr>
+        <w:t>Bill number</w:t>
+      </w:r>
+      <w:r>
+        <w:rPr>
+          <w:rFonts w:ascii="Courier New" w:hAnsi="Courier New" w:cs="Courier New"/>
+        </w:rPr>
+        <w:tab/>
+      </w:r>
+      <w:r>
+        <w:rPr>
+          <w:rFonts w:ascii="Courier New" w:hAnsi="Courier New" w:cs="Courier New"/>
+        </w:rPr>
+        <w:tab/>
+      </w:r>
+      <w:r>
+        <w:rPr>
+          <w:rFonts w:ascii="Courier New" w:hAnsi="Courier New" w:cs="Courier New"/>
+        </w:rPr>
+        <w:tab/>
+      </w:r>
+      <w:r>
+        <w:rPr>
+          <w:rFonts w:ascii="Courier New" w:hAnsi="Courier New" w:cs="Courier New"/>
+        </w:rPr>
+        <w:tab/>
+        <w:t>- 1992</w:t>
+      </w:r>
+    </w:p>
+    <w:p>
+      <w:pPr>
+        <w:pStyle w:val="PlainText"/>
+        <w:rPr>
+          <w:rFonts w:ascii="Courier New" w:hAnsi="Courier New" w:cs="Courier New"/>
+        </w:rPr>
+      </w:pPr>
+      <w:r>
+        <w:rPr>
+          <w:rFonts w:ascii="Courier New" w:hAnsi="Courier New" w:cs="Courier New"/>
+        </w:rPr>
+        <w:t>---------------------------------------------------------------</w:t>
+      </w:r>
+    </w:p>
+    <w:p>
+      <w:pPr>
+        <w:pStyle w:val="PlainText"/>
+        <w:rPr>
+          <w:rFonts w:ascii="Courier New" w:hAnsi="Courier New" w:cs="Courier New"/>
+        </w:rPr>
+      </w:pPr>
+      <w:r>
+        <w:rPr>
+          <w:rFonts w:ascii="Courier New" w:hAnsi="Courier New" w:cs="Courier New"/>
+        </w:rPr>
+        <w:t>Item Name</w:t>
+      </w:r>
+      <w:r>
+        <w:rPr>
+          <w:rFonts w:ascii="Courier New" w:hAnsi="Courier New" w:cs="Courier New"/>
+        </w:rPr>
+        <w:tab/>
+      </w:r>
+      <w:r>
+        <w:rPr>
+          <w:rFonts w:ascii="Courier New" w:hAnsi="Courier New" w:cs="Courier New"/>
+        </w:rPr>
+        <w:tab/>
+      </w:r>
+      <w:r>
+        <w:rPr>
+          <w:rFonts w:ascii="Courier New" w:hAnsi="Courier New" w:cs="Courier New"/>
+        </w:rPr>
+        <w:tab/>
+      </w:r>
+      <w:r>
+        <w:rPr>
+          <w:rFonts w:ascii="Courier New" w:hAnsi="Courier New" w:cs="Courier New"/>
+        </w:rPr>
+        <w:tab/>
+        <w:t>- CARROT</w:t>
+      </w:r>
+    </w:p>
+    <w:p>
+      <w:pPr>
+        <w:pStyle w:val="PlainText"/>
+        <w:rPr>
+          <w:rFonts w:ascii="Courier New" w:hAnsi="Courier New" w:cs="Courier New"/>
+        </w:rPr>
+      </w:pPr>
+      <w:r>
+        <w:rPr>
+          <w:rFonts w:ascii="Courier New" w:hAnsi="Courier New" w:cs="Courier New"/>
+        </w:rPr>
+        <w:t>Number of Pockets</w:t>
+      </w:r>
+      <w:r>
+        <w:rPr>
+          <w:rFonts w:ascii="Courier New" w:hAnsi="Courier New" w:cs="Courier New"/>
+        </w:rPr>
+        <w:tab/>
+      </w:r>
+      <w:r>
+        <w:rPr>
+          <w:rFonts w:ascii="Courier New" w:hAnsi="Courier New" w:cs="Courier New"/>
+        </w:rPr>
+        <w:tab/>
+      </w:r>
+      <w:r>
+        <w:rPr>
+          <w:rFonts w:ascii="Courier New" w:hAnsi="Courier New" w:cs="Courier New"/>
+        </w:rPr>
+        <w:tab/>
+        <w:t>- 5</w:t>
+      </w:r>
+    </w:p>
+    <w:p>
+      <w:pPr>
+        <w:pStyle w:val="PlainText"/>
+        <w:rPr>
+          <w:rFonts w:ascii="Courier New" w:hAnsi="Courier New" w:cs="Courier New"/>
+        </w:rPr>
+      </w:pPr>
+      <w:r>
+        <w:rPr>
+          <w:rFonts w:ascii="Courier New" w:hAnsi="Courier New" w:cs="Courier New"/>
+        </w:rPr>
+        <w:t>Number of KGs</w:t>
+      </w:r>
+      <w:r>
+        <w:rPr>
+          <w:rFonts w:ascii="Courier New" w:hAnsi="Courier New" w:cs="Courier New"/>
+        </w:rPr>
+        <w:tab/>
+      </w:r>
+      <w:r>
+        <w:rPr>
+          <w:rFonts w:ascii="Courier New" w:hAnsi="Courier New" w:cs="Courier New"/>
+        </w:rPr>
+        <w:tab/>
+      </w:r>
+      <w:r>
+        <w:rPr>
+          <w:rFonts w:ascii="Courier New" w:hAnsi="Courier New" w:cs="Courier New"/>
+        </w:rPr>
+        <w:tab/>
+        <w:t>- 476</w:t>
+      </w:r>
+    </w:p>
+    <w:p>
+      <w:pPr>
+        <w:pStyle w:val="PlainText"/>
+        <w:rPr>
+          <w:rFonts w:ascii="Courier New" w:hAnsi="Courier New" w:cs="Courier New"/>
+        </w:rPr>
+      </w:pPr>
+      <w:r>
+        <w:rPr>
+          <w:rFonts w:ascii="Courier New" w:hAnsi="Courier New" w:cs="Courier New"/>
+        </w:rPr>
+        <w:t>Rate</w:t>
+      </w:r>
+      <w:r>
+        <w:rPr>
+          <w:rFonts w:ascii="Courier New" w:hAnsi="Courier New" w:cs="Courier New"/>
+        </w:rPr>
+        <w:tab/>
+      </w:r>
+      <w:r>
+        <w:rPr>
+          <w:rFonts w:ascii="Courier New" w:hAnsi="Courier New" w:cs="Courier New"/>
+        </w:rPr>
+        <w:tab/>
+      </w:r>
+      <w:r>
+        <w:rPr>
+          <w:rFonts w:ascii="Courier New" w:hAnsi="Courier New" w:cs="Courier New"/>
+        </w:rPr>
+        <w:tab/>
+      </w:r>
+      <w:r>
+        <w:rPr>
+          <w:rFonts w:ascii="Courier New" w:hAnsi="Courier New" w:cs="Courier New"/>
+        </w:rPr>
+        <w:tab/>
+      </w:r>
+      <w:r>
+        <w:rPr>
+          <w:rFonts w:ascii="Courier New" w:hAnsi="Courier New" w:cs="Courier New"/>
+        </w:rPr>
+        <w:tab/>
+        <w:t>- 14</w:t>
+      </w:r>
+    </w:p>
+    <w:p>
+      <w:pPr>
+        <w:pStyle w:val="PlainText"/>
+        <w:rPr>
+          <w:rFonts w:ascii="Courier New" w:hAnsi="Courier New" w:cs="Courier New"/>
+        </w:rPr>
+      </w:pPr>
+      <w:r>
+        <w:rPr>
+          <w:rFonts w:ascii="Courier New" w:hAnsi="Courier New" w:cs="Courier New"/>
+        </w:rPr>
+        <w:t>Transport &amp; Miscellaneous</w:t>
+      </w:r>
+      <w:r>
+        <w:rPr>
+          <w:rFonts w:ascii="Courier New" w:hAnsi="Courier New" w:cs="Courier New"/>
+        </w:rPr>
+        <w:tab/>
+        <w:t>- 300</w:t>
+      </w:r>
+    </w:p>
+    <w:p>
+      <w:pPr>
+        <w:pStyle w:val="PlainText"/>
+        <w:rPr>
+          <w:rFonts w:ascii="Courier New" w:hAnsi="Courier New" w:cs="Courier New"/>
+        </w:rPr>
+      </w:pPr>
+      <w:r>
+        <w:rPr>
+          <w:rFonts w:ascii="Courier New" w:hAnsi="Courier New" w:cs="Courier New"/>
+        </w:rPr>
+        <w:t>Total Price</w:t>
+      </w:r>
+      <w:r>
+        <w:rPr>
+          <w:rFonts w:ascii="Courier New" w:hAnsi="Courier New" w:cs="Courier New"/>
+        </w:rPr>
+        <w:tab/>
+      </w:r>
+      <w:r>
+        <w:rPr>
+          <w:rFonts w:ascii="Courier New" w:hAnsi="Courier New" w:cs="Courier New"/>
+        </w:rPr>
+        <w:tab/>
+      </w:r>
+      <w:r>
+        <w:rPr>
+          <w:rFonts w:ascii="Courier New" w:hAnsi="Courier New" w:cs="Courier New"/>
+        </w:rPr>
+        <w:tab/>
+      </w:r>
+      <w:r>
+        <w:rPr>
+          <w:rFonts w:ascii="Courier New" w:hAnsi="Courier New" w:cs="Courier New"/>
+        </w:rPr>
+        <w:tab/>
+        <w:t>- 6964.0</w:t>
+      </w:r>
+    </w:p>
+    <w:p>
+      <w:pPr>
+        <w:pStyle w:val="PlainText"/>
+        <w:rPr>
+          <w:rFonts w:ascii="Courier New" w:hAnsi="Courier New" w:cs="Courier New"/>
+          <w:b/>
+        </w:rPr>
+      </w:pPr>
+      <w:r>
+        <w:rPr>
+          <w:rFonts w:ascii="Courier New" w:hAnsi="Courier New" w:cs="Courier New"/>
+          <w:b/>
+        </w:rPr>
+        <w:t>Amount balance</w:t>
+      </w:r>
+      <w:r>
+        <w:rPr>
+          <w:rFonts w:ascii="Courier New" w:hAnsi="Courier New" w:cs="Courier New"/>
+          <w:b/>
+        </w:rPr>
+        <w:tab/>
+      </w:r>
+      <w:r>
+        <w:rPr>
+          <w:rFonts w:ascii="Courier New" w:hAnsi="Courier New" w:cs="Courier New"/>
+          <w:b/>
+        </w:rPr>
+        <w:tab/>
+      </w:r>
+      <w:r>
+        <w:rPr>
+          <w:rFonts w:ascii="Courier New" w:hAnsi="Courier New" w:cs="Courier New"/>
+          <w:b/>
+        </w:rPr>
+        <w:tab/>
+        <w:t>- 362602.0</w:t>
+      </w:r>
+    </w:p>
+    <w:p>
+      <w:pPr>
+        <w:pStyle w:val="PlainText"/>
+        <w:rPr>
+          <w:rFonts w:ascii="Courier New" w:hAnsi="Courier New" w:cs="Courier New"/>
+        </w:rPr>
+      </w:pPr>
+    </w:p>
+    <w:p>
+      <w:pPr>
+        <w:pStyle w:val="PlainText"/>
+        <w:rPr>
+          <w:rFonts w:ascii="Courier New" w:hAnsi="Courier New" w:cs="Courier New"/>
+          <w:b/>
+        </w:rPr>
+      </w:pPr>
+    </w:p>
+    <w:p>
+      <w:pPr>
+        <w:pStyle w:val="PlainText"/>
+        <w:rPr>
+          <w:rFonts w:ascii="Courier New" w:hAnsi="Courier New" w:cs="Courier New"/>
+        </w:rPr>
+      </w:pPr>
+    </w:p>
+    <w:p>
+      <w:pPr>
+        <w:pStyle w:val="PlainText"/>
+        <w:rPr>
+          <w:rFonts w:ascii="Courier New" w:hAnsi="Courier New" w:cs="Courier New"/>
+          <w:b/>
+        </w:rPr>
+      </w:pPr>
+    </w:p>
+    <w:p>
+      <w:pPr>
+        <w:pStyle w:val="PlainText"/>
+        <w:rPr>
+          <w:rFonts w:ascii="Courier New" w:hAnsi="Courier New" w:cs="Courier New"/>
+        </w:rPr>
+      </w:pPr>
+    </w:p>
+    <w:p>
+      <w:pPr>
+        <w:pStyle w:val="PlainText"/>
+        <w:rPr>
+          <w:rFonts w:ascii="Courier New" w:hAnsi="Courier New" w:cs="Courier New"/>
+          <w:b/>
+        </w:rPr>
+      </w:pPr>
     </w:p>
     <w:p>
       <w:pPr>

--- a/customer _details/KIRAN/SEP/SIRA/SS/PURCHASE DETAILS.docx
+++ b/customer _details/KIRAN/SEP/SIRA/SS/PURCHASE DETAILS.docx
@@ -61851,13 +61851,7 @@
         <w:rPr>
           <w:rFonts w:ascii="Courier New" w:hAnsi="Courier New" w:cs="Courier New"/>
         </w:rPr>
-        <w:t>THU May 17</w:t>
-      </w:r>
-      <w:r>
-        <w:rPr>
-          <w:rFonts w:ascii="Courier New" w:hAnsi="Courier New" w:cs="Courier New"/>
-        </w:rPr>
-        <w:t xml:space="preserve"> 12:28:53 IST 2018</w:t>
+        <w:t>THU May 17 12:28:53 IST 2018</w:t>
       </w:r>
     </w:p>
     <w:p>
@@ -62199,6 +62193,622 @@
         <w:tab/>
         <w:t>- 362602.0</w:t>
       </w:r>
+    </w:p>
+    <w:p>
+      <w:pPr>
+        <w:pStyle w:val="PlainText"/>
+        <w:rPr>
+          <w:rFonts w:ascii="Courier New" w:hAnsi="Courier New" w:cs="Courier New"/>
+          <w:b/>
+        </w:rPr>
+      </w:pPr>
+    </w:p>
+    <w:p>
+      <w:pPr>
+        <w:pStyle w:val="PlainText"/>
+        <w:rPr>
+          <w:rFonts w:ascii="Courier New" w:hAnsi="Courier New" w:cs="Courier New"/>
+        </w:rPr>
+      </w:pPr>
+      <w:r>
+        <w:rPr>
+          <w:rFonts w:ascii="Courier New" w:hAnsi="Courier New" w:cs="Courier New"/>
+        </w:rPr>
+        <w:t>FRI May 18</w:t>
+      </w:r>
+      <w:r>
+        <w:rPr>
+          <w:rFonts w:ascii="Courier New" w:hAnsi="Courier New" w:cs="Courier New"/>
+        </w:rPr>
+        <w:t xml:space="preserve"> 13:49:59 IST 2018</w:t>
+      </w:r>
+    </w:p>
+    <w:p>
+      <w:pPr>
+        <w:pStyle w:val="PlainText"/>
+        <w:rPr>
+          <w:rFonts w:ascii="Courier New" w:hAnsi="Courier New" w:cs="Courier New"/>
+        </w:rPr>
+      </w:pPr>
+      <w:r>
+        <w:rPr>
+          <w:rFonts w:ascii="Courier New" w:hAnsi="Courier New" w:cs="Courier New"/>
+        </w:rPr>
+        <w:t>Person Name</w:t>
+      </w:r>
+      <w:r>
+        <w:rPr>
+          <w:rFonts w:ascii="Courier New" w:hAnsi="Courier New" w:cs="Courier New"/>
+        </w:rPr>
+        <w:tab/>
+      </w:r>
+      <w:r>
+        <w:rPr>
+          <w:rFonts w:ascii="Courier New" w:hAnsi="Courier New" w:cs="Courier New"/>
+        </w:rPr>
+        <w:tab/>
+      </w:r>
+      <w:r>
+        <w:rPr>
+          <w:rFonts w:ascii="Courier New" w:hAnsi="Courier New" w:cs="Courier New"/>
+        </w:rPr>
+        <w:tab/>
+      </w:r>
+      <w:r>
+        <w:rPr>
+          <w:rFonts w:ascii="Courier New" w:hAnsi="Courier New" w:cs="Courier New"/>
+        </w:rPr>
+        <w:tab/>
+        <w:t>- SS</w:t>
+      </w:r>
+    </w:p>
+    <w:p>
+      <w:pPr>
+        <w:pStyle w:val="PlainText"/>
+        <w:rPr>
+          <w:rFonts w:ascii="Courier New" w:hAnsi="Courier New" w:cs="Courier New"/>
+        </w:rPr>
+      </w:pPr>
+      <w:r>
+        <w:rPr>
+          <w:rFonts w:ascii="Courier New" w:hAnsi="Courier New" w:cs="Courier New"/>
+        </w:rPr>
+        <w:t>Bill number</w:t>
+      </w:r>
+      <w:r>
+        <w:rPr>
+          <w:rFonts w:ascii="Courier New" w:hAnsi="Courier New" w:cs="Courier New"/>
+        </w:rPr>
+        <w:tab/>
+      </w:r>
+      <w:r>
+        <w:rPr>
+          <w:rFonts w:ascii="Courier New" w:hAnsi="Courier New" w:cs="Courier New"/>
+        </w:rPr>
+        <w:tab/>
+      </w:r>
+      <w:r>
+        <w:rPr>
+          <w:rFonts w:ascii="Courier New" w:hAnsi="Courier New" w:cs="Courier New"/>
+        </w:rPr>
+        <w:tab/>
+      </w:r>
+      <w:r>
+        <w:rPr>
+          <w:rFonts w:ascii="Courier New" w:hAnsi="Courier New" w:cs="Courier New"/>
+        </w:rPr>
+        <w:tab/>
+        <w:t>- 2000</w:t>
+      </w:r>
+    </w:p>
+    <w:p>
+      <w:pPr>
+        <w:pStyle w:val="PlainText"/>
+        <w:rPr>
+          <w:rFonts w:ascii="Courier New" w:hAnsi="Courier New" w:cs="Courier New"/>
+        </w:rPr>
+      </w:pPr>
+      <w:r>
+        <w:rPr>
+          <w:rFonts w:ascii="Courier New" w:hAnsi="Courier New" w:cs="Courier New"/>
+        </w:rPr>
+        <w:t>---------------------------------------------------------------</w:t>
+      </w:r>
+    </w:p>
+    <w:p>
+      <w:pPr>
+        <w:pStyle w:val="PlainText"/>
+        <w:rPr>
+          <w:rFonts w:ascii="Courier New" w:hAnsi="Courier New" w:cs="Courier New"/>
+        </w:rPr>
+      </w:pPr>
+      <w:r>
+        <w:rPr>
+          <w:rFonts w:ascii="Courier New" w:hAnsi="Courier New" w:cs="Courier New"/>
+        </w:rPr>
+        <w:t>Item Name</w:t>
+      </w:r>
+      <w:r>
+        <w:rPr>
+          <w:rFonts w:ascii="Courier New" w:hAnsi="Courier New" w:cs="Courier New"/>
+        </w:rPr>
+        <w:tab/>
+      </w:r>
+      <w:r>
+        <w:rPr>
+          <w:rFonts w:ascii="Courier New" w:hAnsi="Courier New" w:cs="Courier New"/>
+        </w:rPr>
+        <w:tab/>
+      </w:r>
+      <w:r>
+        <w:rPr>
+          <w:rFonts w:ascii="Courier New" w:hAnsi="Courier New" w:cs="Courier New"/>
+        </w:rPr>
+        <w:tab/>
+      </w:r>
+      <w:r>
+        <w:rPr>
+          <w:rFonts w:ascii="Courier New" w:hAnsi="Courier New" w:cs="Courier New"/>
+        </w:rPr>
+        <w:tab/>
+        <w:t>- CARROT</w:t>
+      </w:r>
+    </w:p>
+    <w:p>
+      <w:pPr>
+        <w:pStyle w:val="PlainText"/>
+        <w:rPr>
+          <w:rFonts w:ascii="Courier New" w:hAnsi="Courier New" w:cs="Courier New"/>
+        </w:rPr>
+      </w:pPr>
+      <w:r>
+        <w:rPr>
+          <w:rFonts w:ascii="Courier New" w:hAnsi="Courier New" w:cs="Courier New"/>
+        </w:rPr>
+        <w:t>Number of Pockets</w:t>
+      </w:r>
+      <w:r>
+        <w:rPr>
+          <w:rFonts w:ascii="Courier New" w:hAnsi="Courier New" w:cs="Courier New"/>
+        </w:rPr>
+        <w:tab/>
+      </w:r>
+      <w:r>
+        <w:rPr>
+          <w:rFonts w:ascii="Courier New" w:hAnsi="Courier New" w:cs="Courier New"/>
+        </w:rPr>
+        <w:tab/>
+      </w:r>
+      <w:r>
+        <w:rPr>
+          <w:rFonts w:ascii="Courier New" w:hAnsi="Courier New" w:cs="Courier New"/>
+        </w:rPr>
+        <w:tab/>
+        <w:t>- 2</w:t>
+      </w:r>
+    </w:p>
+    <w:p>
+      <w:pPr>
+        <w:pStyle w:val="PlainText"/>
+        <w:rPr>
+          <w:rFonts w:ascii="Courier New" w:hAnsi="Courier New" w:cs="Courier New"/>
+        </w:rPr>
+      </w:pPr>
+      <w:r>
+        <w:rPr>
+          <w:rFonts w:ascii="Courier New" w:hAnsi="Courier New" w:cs="Courier New"/>
+        </w:rPr>
+        <w:t>Number of KGs</w:t>
+      </w:r>
+      <w:r>
+        <w:rPr>
+          <w:rFonts w:ascii="Courier New" w:hAnsi="Courier New" w:cs="Courier New"/>
+        </w:rPr>
+        <w:tab/>
+      </w:r>
+      <w:r>
+        <w:rPr>
+          <w:rFonts w:ascii="Courier New" w:hAnsi="Courier New" w:cs="Courier New"/>
+        </w:rPr>
+        <w:tab/>
+      </w:r>
+      <w:r>
+        <w:rPr>
+          <w:rFonts w:ascii="Courier New" w:hAnsi="Courier New" w:cs="Courier New"/>
+        </w:rPr>
+        <w:tab/>
+        <w:t>- 209</w:t>
+      </w:r>
+    </w:p>
+    <w:p>
+      <w:pPr>
+        <w:pStyle w:val="PlainText"/>
+        <w:rPr>
+          <w:rFonts w:ascii="Courier New" w:hAnsi="Courier New" w:cs="Courier New"/>
+        </w:rPr>
+      </w:pPr>
+      <w:r>
+        <w:rPr>
+          <w:rFonts w:ascii="Courier New" w:hAnsi="Courier New" w:cs="Courier New"/>
+        </w:rPr>
+        <w:t>Rate</w:t>
+      </w:r>
+      <w:r>
+        <w:rPr>
+          <w:rFonts w:ascii="Courier New" w:hAnsi="Courier New" w:cs="Courier New"/>
+        </w:rPr>
+        <w:tab/>
+      </w:r>
+      <w:r>
+        <w:rPr>
+          <w:rFonts w:ascii="Courier New" w:hAnsi="Courier New" w:cs="Courier New"/>
+        </w:rPr>
+        <w:tab/>
+      </w:r>
+      <w:r>
+        <w:rPr>
+          <w:rFonts w:ascii="Courier New" w:hAnsi="Courier New" w:cs="Courier New"/>
+        </w:rPr>
+        <w:tab/>
+      </w:r>
+      <w:r>
+        <w:rPr>
+          <w:rFonts w:ascii="Courier New" w:hAnsi="Courier New" w:cs="Courier New"/>
+        </w:rPr>
+        <w:tab/>
+      </w:r>
+      <w:r>
+        <w:rPr>
+          <w:rFonts w:ascii="Courier New" w:hAnsi="Courier New" w:cs="Courier New"/>
+        </w:rPr>
+        <w:tab/>
+        <w:t>- 12</w:t>
+      </w:r>
+    </w:p>
+    <w:p>
+      <w:pPr>
+        <w:pStyle w:val="PlainText"/>
+        <w:rPr>
+          <w:rFonts w:ascii="Courier New" w:hAnsi="Courier New" w:cs="Courier New"/>
+        </w:rPr>
+      </w:pPr>
+      <w:r>
+        <w:rPr>
+          <w:rFonts w:ascii="Courier New" w:hAnsi="Courier New" w:cs="Courier New"/>
+        </w:rPr>
+        <w:t>Total Price</w:t>
+      </w:r>
+      <w:r>
+        <w:rPr>
+          <w:rFonts w:ascii="Courier New" w:hAnsi="Courier New" w:cs="Courier New"/>
+        </w:rPr>
+        <w:tab/>
+      </w:r>
+      <w:r>
+        <w:rPr>
+          <w:rFonts w:ascii="Courier New" w:hAnsi="Courier New" w:cs="Courier New"/>
+        </w:rPr>
+        <w:tab/>
+      </w:r>
+      <w:r>
+        <w:rPr>
+          <w:rFonts w:ascii="Courier New" w:hAnsi="Courier New" w:cs="Courier New"/>
+        </w:rPr>
+        <w:tab/>
+      </w:r>
+      <w:r>
+        <w:rPr>
+          <w:rFonts w:ascii="Courier New" w:hAnsi="Courier New" w:cs="Courier New"/>
+        </w:rPr>
+        <w:tab/>
+        <w:t>- 2508.0</w:t>
+      </w:r>
+    </w:p>
+    <w:p>
+      <w:pPr>
+        <w:pStyle w:val="PlainText"/>
+        <w:rPr>
+          <w:rFonts w:ascii="Courier New" w:hAnsi="Courier New" w:cs="Courier New"/>
+        </w:rPr>
+      </w:pPr>
+      <w:r>
+        <w:rPr>
+          <w:rFonts w:ascii="Courier New" w:hAnsi="Courier New" w:cs="Courier New"/>
+        </w:rPr>
+        <w:t>Amount balance</w:t>
+      </w:r>
+      <w:r>
+        <w:rPr>
+          <w:rFonts w:ascii="Courier New" w:hAnsi="Courier New" w:cs="Courier New"/>
+        </w:rPr>
+        <w:tab/>
+      </w:r>
+      <w:r>
+        <w:rPr>
+          <w:rFonts w:ascii="Courier New" w:hAnsi="Courier New" w:cs="Courier New"/>
+        </w:rPr>
+        <w:tab/>
+      </w:r>
+      <w:r>
+        <w:rPr>
+          <w:rFonts w:ascii="Courier New" w:hAnsi="Courier New" w:cs="Courier New"/>
+        </w:rPr>
+        <w:tab/>
+        <w:t>- 365110.0</w:t>
+      </w:r>
+    </w:p>
+    <w:p>
+      <w:pPr>
+        <w:pStyle w:val="PlainText"/>
+        <w:rPr>
+          <w:rFonts w:ascii="Courier New" w:hAnsi="Courier New" w:cs="Courier New"/>
+        </w:rPr>
+      </w:pPr>
+    </w:p>
+    <w:p>
+      <w:pPr>
+        <w:pStyle w:val="PlainText"/>
+        <w:rPr>
+          <w:rFonts w:ascii="Courier New" w:hAnsi="Courier New" w:cs="Courier New"/>
+        </w:rPr>
+      </w:pPr>
+      <w:r>
+        <w:rPr>
+          <w:rFonts w:ascii="Courier New" w:hAnsi="Courier New" w:cs="Courier New"/>
+        </w:rPr>
+        <w:t>Item Name</w:t>
+      </w:r>
+      <w:r>
+        <w:rPr>
+          <w:rFonts w:ascii="Courier New" w:hAnsi="Courier New" w:cs="Courier New"/>
+        </w:rPr>
+        <w:tab/>
+      </w:r>
+      <w:r>
+        <w:rPr>
+          <w:rFonts w:ascii="Courier New" w:hAnsi="Courier New" w:cs="Courier New"/>
+        </w:rPr>
+        <w:tab/>
+      </w:r>
+      <w:r>
+        <w:rPr>
+          <w:rFonts w:ascii="Courier New" w:hAnsi="Courier New" w:cs="Courier New"/>
+        </w:rPr>
+        <w:tab/>
+      </w:r>
+      <w:r>
+        <w:rPr>
+          <w:rFonts w:ascii="Courier New" w:hAnsi="Courier New" w:cs="Courier New"/>
+        </w:rPr>
+        <w:tab/>
+        <w:t>- CARROT</w:t>
+      </w:r>
+    </w:p>
+    <w:p>
+      <w:pPr>
+        <w:pStyle w:val="PlainText"/>
+        <w:rPr>
+          <w:rFonts w:ascii="Courier New" w:hAnsi="Courier New" w:cs="Courier New"/>
+        </w:rPr>
+      </w:pPr>
+      <w:r>
+        <w:rPr>
+          <w:rFonts w:ascii="Courier New" w:hAnsi="Courier New" w:cs="Courier New"/>
+        </w:rPr>
+        <w:t>Number of Pockets</w:t>
+      </w:r>
+      <w:r>
+        <w:rPr>
+          <w:rFonts w:ascii="Courier New" w:hAnsi="Courier New" w:cs="Courier New"/>
+        </w:rPr>
+        <w:tab/>
+      </w:r>
+      <w:r>
+        <w:rPr>
+          <w:rFonts w:ascii="Courier New" w:hAnsi="Courier New" w:cs="Courier New"/>
+        </w:rPr>
+        <w:tab/>
+      </w:r>
+      <w:r>
+        <w:rPr>
+          <w:rFonts w:ascii="Courier New" w:hAnsi="Courier New" w:cs="Courier New"/>
+        </w:rPr>
+        <w:tab/>
+        <w:t>- 5</w:t>
+      </w:r>
+    </w:p>
+    <w:p>
+      <w:pPr>
+        <w:pStyle w:val="PlainText"/>
+        <w:rPr>
+          <w:rFonts w:ascii="Courier New" w:hAnsi="Courier New" w:cs="Courier New"/>
+        </w:rPr>
+      </w:pPr>
+      <w:r>
+        <w:rPr>
+          <w:rFonts w:ascii="Courier New" w:hAnsi="Courier New" w:cs="Courier New"/>
+        </w:rPr>
+        <w:t>Number of KGs</w:t>
+      </w:r>
+      <w:r>
+        <w:rPr>
+          <w:rFonts w:ascii="Courier New" w:hAnsi="Courier New" w:cs="Courier New"/>
+        </w:rPr>
+        <w:tab/>
+      </w:r>
+      <w:r>
+        <w:rPr>
+          <w:rFonts w:ascii="Courier New" w:hAnsi="Courier New" w:cs="Courier New"/>
+        </w:rPr>
+        <w:tab/>
+      </w:r>
+      <w:r>
+        <w:rPr>
+          <w:rFonts w:ascii="Courier New" w:hAnsi="Courier New" w:cs="Courier New"/>
+        </w:rPr>
+        <w:tab/>
+        <w:t>- 470</w:t>
+      </w:r>
+    </w:p>
+    <w:p>
+      <w:pPr>
+        <w:pStyle w:val="PlainText"/>
+        <w:rPr>
+          <w:rFonts w:ascii="Courier New" w:hAnsi="Courier New" w:cs="Courier New"/>
+        </w:rPr>
+      </w:pPr>
+      <w:r>
+        <w:rPr>
+          <w:rFonts w:ascii="Courier New" w:hAnsi="Courier New" w:cs="Courier New"/>
+        </w:rPr>
+        <w:t>Rate</w:t>
+      </w:r>
+      <w:r>
+        <w:rPr>
+          <w:rFonts w:ascii="Courier New" w:hAnsi="Courier New" w:cs="Courier New"/>
+        </w:rPr>
+        <w:tab/>
+      </w:r>
+      <w:r>
+        <w:rPr>
+          <w:rFonts w:ascii="Courier New" w:hAnsi="Courier New" w:cs="Courier New"/>
+        </w:rPr>
+        <w:tab/>
+      </w:r>
+      <w:r>
+        <w:rPr>
+          <w:rFonts w:ascii="Courier New" w:hAnsi="Courier New" w:cs="Courier New"/>
+        </w:rPr>
+        <w:tab/>
+      </w:r>
+      <w:r>
+        <w:rPr>
+          <w:rFonts w:ascii="Courier New" w:hAnsi="Courier New" w:cs="Courier New"/>
+        </w:rPr>
+        <w:tab/>
+      </w:r>
+      <w:r>
+        <w:rPr>
+          <w:rFonts w:ascii="Courier New" w:hAnsi="Courier New" w:cs="Courier New"/>
+        </w:rPr>
+        <w:tab/>
+        <w:t>- 14</w:t>
+      </w:r>
+    </w:p>
+    <w:p>
+      <w:pPr>
+        <w:pStyle w:val="PlainText"/>
+        <w:rPr>
+          <w:rFonts w:ascii="Courier New" w:hAnsi="Courier New" w:cs="Courier New"/>
+        </w:rPr>
+      </w:pPr>
+      <w:r>
+        <w:rPr>
+          <w:rFonts w:ascii="Courier New" w:hAnsi="Courier New" w:cs="Courier New"/>
+        </w:rPr>
+        <w:t>Transport &amp; Miscellaneous</w:t>
+      </w:r>
+      <w:r>
+        <w:rPr>
+          <w:rFonts w:ascii="Courier New" w:hAnsi="Courier New" w:cs="Courier New"/>
+        </w:rPr>
+        <w:tab/>
+        <w:t>- 420</w:t>
+      </w:r>
+    </w:p>
+    <w:p>
+      <w:pPr>
+        <w:pStyle w:val="PlainText"/>
+        <w:rPr>
+          <w:rFonts w:ascii="Courier New" w:hAnsi="Courier New" w:cs="Courier New"/>
+        </w:rPr>
+      </w:pPr>
+      <w:r>
+        <w:rPr>
+          <w:rFonts w:ascii="Courier New" w:hAnsi="Courier New" w:cs="Courier New"/>
+        </w:rPr>
+        <w:t>Total Price</w:t>
+      </w:r>
+      <w:r>
+        <w:rPr>
+          <w:rFonts w:ascii="Courier New" w:hAnsi="Courier New" w:cs="Courier New"/>
+        </w:rPr>
+        <w:tab/>
+      </w:r>
+      <w:r>
+        <w:rPr>
+          <w:rFonts w:ascii="Courier New" w:hAnsi="Courier New" w:cs="Courier New"/>
+        </w:rPr>
+        <w:tab/>
+      </w:r>
+      <w:r>
+        <w:rPr>
+          <w:rFonts w:ascii="Courier New" w:hAnsi="Courier New" w:cs="Courier New"/>
+        </w:rPr>
+        <w:tab/>
+      </w:r>
+      <w:r>
+        <w:rPr>
+          <w:rFonts w:ascii="Courier New" w:hAnsi="Courier New" w:cs="Courier New"/>
+        </w:rPr>
+        <w:tab/>
+        <w:t>- 7000.0</w:t>
+      </w:r>
+    </w:p>
+    <w:p>
+      <w:pPr>
+        <w:pStyle w:val="PlainText"/>
+        <w:rPr>
+          <w:rFonts w:ascii="Courier New" w:hAnsi="Courier New" w:cs="Courier New"/>
+          <w:b/>
+        </w:rPr>
+      </w:pPr>
+      <w:r>
+        <w:rPr>
+          <w:rFonts w:ascii="Courier New" w:hAnsi="Courier New" w:cs="Courier New"/>
+          <w:b/>
+        </w:rPr>
+        <w:t>Amount balance</w:t>
+      </w:r>
+      <w:r>
+        <w:rPr>
+          <w:rFonts w:ascii="Courier New" w:hAnsi="Courier New" w:cs="Courier New"/>
+          <w:b/>
+        </w:rPr>
+        <w:tab/>
+      </w:r>
+      <w:r>
+        <w:rPr>
+          <w:rFonts w:ascii="Courier New" w:hAnsi="Courier New" w:cs="Courier New"/>
+          <w:b/>
+        </w:rPr>
+        <w:tab/>
+      </w:r>
+      <w:r>
+        <w:rPr>
+          <w:rFonts w:ascii="Courier New" w:hAnsi="Courier New" w:cs="Courier New"/>
+          <w:b/>
+        </w:rPr>
+        <w:tab/>
+        <w:t>- 372110.0</w:t>
+      </w:r>
+    </w:p>
+    <w:p>
+      <w:pPr>
+        <w:pStyle w:val="PlainText"/>
+        <w:rPr>
+          <w:rFonts w:ascii="Courier New" w:hAnsi="Courier New" w:cs="Courier New"/>
+        </w:rPr>
+      </w:pPr>
+    </w:p>
+    <w:p>
+      <w:pPr>
+        <w:pStyle w:val="PlainText"/>
+        <w:rPr>
+          <w:rFonts w:ascii="Courier New" w:hAnsi="Courier New" w:cs="Courier New"/>
+          <w:b/>
+        </w:rPr>
+      </w:pPr>
     </w:p>
     <w:p>
       <w:pPr>

--- a/customer _details/KIRAN/SEP/SIRA/SS/PURCHASE DETAILS.docx
+++ b/customer _details/KIRAN/SEP/SIRA/SS/PURCHASE DETAILS.docx
@@ -62214,13 +62214,7 @@
         <w:rPr>
           <w:rFonts w:ascii="Courier New" w:hAnsi="Courier New" w:cs="Courier New"/>
         </w:rPr>
-        <w:t>FRI May 18</w:t>
-      </w:r>
-      <w:r>
-        <w:rPr>
-          <w:rFonts w:ascii="Courier New" w:hAnsi="Courier New" w:cs="Courier New"/>
-        </w:rPr>
-        <w:t xml:space="preserve"> 13:49:59 IST 2018</w:t>
+        <w:t>FRI May 18 13:49:59 IST 2018</w:t>
       </w:r>
     </w:p>
     <w:p>
@@ -62792,6 +62786,392 @@
         <w:tab/>
         <w:t>- 372110.0</w:t>
       </w:r>
+    </w:p>
+    <w:p>
+      <w:pPr>
+        <w:pStyle w:val="PlainText"/>
+        <w:rPr>
+          <w:rFonts w:ascii="Courier New" w:hAnsi="Courier New" w:cs="Courier New"/>
+          <w:b/>
+        </w:rPr>
+      </w:pPr>
+    </w:p>
+    <w:p>
+      <w:pPr>
+        <w:pStyle w:val="PlainText"/>
+        <w:rPr>
+          <w:rFonts w:ascii="Courier New" w:hAnsi="Courier New" w:cs="Courier New"/>
+        </w:rPr>
+      </w:pPr>
+      <w:r>
+        <w:rPr>
+          <w:rFonts w:ascii="Courier New" w:hAnsi="Courier New" w:cs="Courier New"/>
+        </w:rPr>
+        <w:t>SAT May 19</w:t>
+      </w:r>
+      <w:r>
+        <w:rPr>
+          <w:rFonts w:ascii="Courier New" w:hAnsi="Courier New" w:cs="Courier New"/>
+        </w:rPr>
+        <w:t xml:space="preserve"> 13:16:38 IST 2018</w:t>
+      </w:r>
+    </w:p>
+    <w:p>
+      <w:pPr>
+        <w:pStyle w:val="PlainText"/>
+        <w:rPr>
+          <w:rFonts w:ascii="Courier New" w:hAnsi="Courier New" w:cs="Courier New"/>
+        </w:rPr>
+      </w:pPr>
+      <w:r>
+        <w:rPr>
+          <w:rFonts w:ascii="Courier New" w:hAnsi="Courier New" w:cs="Courier New"/>
+        </w:rPr>
+        <w:t>Person Name</w:t>
+      </w:r>
+      <w:r>
+        <w:rPr>
+          <w:rFonts w:ascii="Courier New" w:hAnsi="Courier New" w:cs="Courier New"/>
+        </w:rPr>
+        <w:tab/>
+      </w:r>
+      <w:r>
+        <w:rPr>
+          <w:rFonts w:ascii="Courier New" w:hAnsi="Courier New" w:cs="Courier New"/>
+        </w:rPr>
+        <w:tab/>
+      </w:r>
+      <w:r>
+        <w:rPr>
+          <w:rFonts w:ascii="Courier New" w:hAnsi="Courier New" w:cs="Courier New"/>
+        </w:rPr>
+        <w:tab/>
+      </w:r>
+      <w:r>
+        <w:rPr>
+          <w:rFonts w:ascii="Courier New" w:hAnsi="Courier New" w:cs="Courier New"/>
+        </w:rPr>
+        <w:tab/>
+        <w:t>- SS</w:t>
+      </w:r>
+    </w:p>
+    <w:p>
+      <w:pPr>
+        <w:pStyle w:val="PlainText"/>
+        <w:rPr>
+          <w:rFonts w:ascii="Courier New" w:hAnsi="Courier New" w:cs="Courier New"/>
+        </w:rPr>
+      </w:pPr>
+      <w:r>
+        <w:rPr>
+          <w:rFonts w:ascii="Courier New" w:hAnsi="Courier New" w:cs="Courier New"/>
+        </w:rPr>
+        <w:t>Bill number</w:t>
+      </w:r>
+      <w:r>
+        <w:rPr>
+          <w:rFonts w:ascii="Courier New" w:hAnsi="Courier New" w:cs="Courier New"/>
+        </w:rPr>
+        <w:tab/>
+      </w:r>
+      <w:r>
+        <w:rPr>
+          <w:rFonts w:ascii="Courier New" w:hAnsi="Courier New" w:cs="Courier New"/>
+        </w:rPr>
+        <w:tab/>
+      </w:r>
+      <w:r>
+        <w:rPr>
+          <w:rFonts w:ascii="Courier New" w:hAnsi="Courier New" w:cs="Courier New"/>
+        </w:rPr>
+        <w:tab/>
+      </w:r>
+      <w:r>
+        <w:rPr>
+          <w:rFonts w:ascii="Courier New" w:hAnsi="Courier New" w:cs="Courier New"/>
+        </w:rPr>
+        <w:tab/>
+        <w:t>- 2006</w:t>
+      </w:r>
+    </w:p>
+    <w:p>
+      <w:pPr>
+        <w:pStyle w:val="PlainText"/>
+        <w:rPr>
+          <w:rFonts w:ascii="Courier New" w:hAnsi="Courier New" w:cs="Courier New"/>
+        </w:rPr>
+      </w:pPr>
+      <w:r>
+        <w:rPr>
+          <w:rFonts w:ascii="Courier New" w:hAnsi="Courier New" w:cs="Courier New"/>
+        </w:rPr>
+        <w:t>---------------------------------------------------------------</w:t>
+      </w:r>
+    </w:p>
+    <w:p>
+      <w:pPr>
+        <w:pStyle w:val="PlainText"/>
+        <w:rPr>
+          <w:rFonts w:ascii="Courier New" w:hAnsi="Courier New" w:cs="Courier New"/>
+        </w:rPr>
+      </w:pPr>
+      <w:r>
+        <w:rPr>
+          <w:rFonts w:ascii="Courier New" w:hAnsi="Courier New" w:cs="Courier New"/>
+        </w:rPr>
+        <w:t>Item Name</w:t>
+      </w:r>
+      <w:r>
+        <w:rPr>
+          <w:rFonts w:ascii="Courier New" w:hAnsi="Courier New" w:cs="Courier New"/>
+        </w:rPr>
+        <w:tab/>
+      </w:r>
+      <w:r>
+        <w:rPr>
+          <w:rFonts w:ascii="Courier New" w:hAnsi="Courier New" w:cs="Courier New"/>
+        </w:rPr>
+        <w:tab/>
+      </w:r>
+      <w:r>
+        <w:rPr>
+          <w:rFonts w:ascii="Courier New" w:hAnsi="Courier New" w:cs="Courier New"/>
+        </w:rPr>
+        <w:tab/>
+      </w:r>
+      <w:r>
+        <w:rPr>
+          <w:rFonts w:ascii="Courier New" w:hAnsi="Courier New" w:cs="Courier New"/>
+        </w:rPr>
+        <w:tab/>
+        <w:t>- CARROT</w:t>
+      </w:r>
+    </w:p>
+    <w:p>
+      <w:pPr>
+        <w:pStyle w:val="PlainText"/>
+        <w:rPr>
+          <w:rFonts w:ascii="Courier New" w:hAnsi="Courier New" w:cs="Courier New"/>
+        </w:rPr>
+      </w:pPr>
+      <w:r>
+        <w:rPr>
+          <w:rFonts w:ascii="Courier New" w:hAnsi="Courier New" w:cs="Courier New"/>
+        </w:rPr>
+        <w:t>Number of Pockets</w:t>
+      </w:r>
+      <w:r>
+        <w:rPr>
+          <w:rFonts w:ascii="Courier New" w:hAnsi="Courier New" w:cs="Courier New"/>
+        </w:rPr>
+        <w:tab/>
+      </w:r>
+      <w:r>
+        <w:rPr>
+          <w:rFonts w:ascii="Courier New" w:hAnsi="Courier New" w:cs="Courier New"/>
+        </w:rPr>
+        <w:tab/>
+      </w:r>
+      <w:r>
+        <w:rPr>
+          <w:rFonts w:ascii="Courier New" w:hAnsi="Courier New" w:cs="Courier New"/>
+        </w:rPr>
+        <w:tab/>
+        <w:t>- 7</w:t>
+      </w:r>
+    </w:p>
+    <w:p>
+      <w:pPr>
+        <w:pStyle w:val="PlainText"/>
+        <w:rPr>
+          <w:rFonts w:ascii="Courier New" w:hAnsi="Courier New" w:cs="Courier New"/>
+        </w:rPr>
+      </w:pPr>
+      <w:r>
+        <w:rPr>
+          <w:rFonts w:ascii="Courier New" w:hAnsi="Courier New" w:cs="Courier New"/>
+        </w:rPr>
+        <w:t>Number of KGs</w:t>
+      </w:r>
+      <w:r>
+        <w:rPr>
+          <w:rFonts w:ascii="Courier New" w:hAnsi="Courier New" w:cs="Courier New"/>
+        </w:rPr>
+        <w:tab/>
+      </w:r>
+      <w:r>
+        <w:rPr>
+          <w:rFonts w:ascii="Courier New" w:hAnsi="Courier New" w:cs="Courier New"/>
+        </w:rPr>
+        <w:tab/>
+      </w:r>
+      <w:r>
+        <w:rPr>
+          <w:rFonts w:ascii="Courier New" w:hAnsi="Courier New" w:cs="Courier New"/>
+        </w:rPr>
+        <w:tab/>
+        <w:t>- 642</w:t>
+      </w:r>
+    </w:p>
+    <w:p>
+      <w:pPr>
+        <w:pStyle w:val="PlainText"/>
+        <w:rPr>
+          <w:rFonts w:ascii="Courier New" w:hAnsi="Courier New" w:cs="Courier New"/>
+        </w:rPr>
+      </w:pPr>
+      <w:r>
+        <w:rPr>
+          <w:rFonts w:ascii="Courier New" w:hAnsi="Courier New" w:cs="Courier New"/>
+        </w:rPr>
+        <w:t>Rate</w:t>
+      </w:r>
+      <w:r>
+        <w:rPr>
+          <w:rFonts w:ascii="Courier New" w:hAnsi="Courier New" w:cs="Courier New"/>
+        </w:rPr>
+        <w:tab/>
+      </w:r>
+      <w:r>
+        <w:rPr>
+          <w:rFonts w:ascii="Courier New" w:hAnsi="Courier New" w:cs="Courier New"/>
+        </w:rPr>
+        <w:tab/>
+      </w:r>
+      <w:r>
+        <w:rPr>
+          <w:rFonts w:ascii="Courier New" w:hAnsi="Courier New" w:cs="Courier New"/>
+        </w:rPr>
+        <w:tab/>
+      </w:r>
+      <w:r>
+        <w:rPr>
+          <w:rFonts w:ascii="Courier New" w:hAnsi="Courier New" w:cs="Courier New"/>
+        </w:rPr>
+        <w:tab/>
+      </w:r>
+      <w:r>
+        <w:rPr>
+          <w:rFonts w:ascii="Courier New" w:hAnsi="Courier New" w:cs="Courier New"/>
+        </w:rPr>
+        <w:tab/>
+        <w:t>- 14</w:t>
+      </w:r>
+    </w:p>
+    <w:p>
+      <w:pPr>
+        <w:pStyle w:val="PlainText"/>
+        <w:rPr>
+          <w:rFonts w:ascii="Courier New" w:hAnsi="Courier New" w:cs="Courier New"/>
+        </w:rPr>
+      </w:pPr>
+      <w:r>
+        <w:rPr>
+          <w:rFonts w:ascii="Courier New" w:hAnsi="Courier New" w:cs="Courier New"/>
+        </w:rPr>
+        <w:t>Transport &amp; Miscellaneous</w:t>
+      </w:r>
+      <w:r>
+        <w:rPr>
+          <w:rFonts w:ascii="Courier New" w:hAnsi="Courier New" w:cs="Courier New"/>
+        </w:rPr>
+        <w:tab/>
+        <w:t>- 490</w:t>
+      </w:r>
+    </w:p>
+    <w:p>
+      <w:pPr>
+        <w:pStyle w:val="PlainText"/>
+        <w:rPr>
+          <w:rFonts w:ascii="Courier New" w:hAnsi="Courier New" w:cs="Courier New"/>
+        </w:rPr>
+      </w:pPr>
+      <w:r>
+        <w:rPr>
+          <w:rFonts w:ascii="Courier New" w:hAnsi="Courier New" w:cs="Courier New"/>
+        </w:rPr>
+        <w:t>Total Price</w:t>
+      </w:r>
+      <w:r>
+        <w:rPr>
+          <w:rFonts w:ascii="Courier New" w:hAnsi="Courier New" w:cs="Courier New"/>
+        </w:rPr>
+        <w:tab/>
+      </w:r>
+      <w:r>
+        <w:rPr>
+          <w:rFonts w:ascii="Courier New" w:hAnsi="Courier New" w:cs="Courier New"/>
+        </w:rPr>
+        <w:tab/>
+      </w:r>
+      <w:r>
+        <w:rPr>
+          <w:rFonts w:ascii="Courier New" w:hAnsi="Courier New" w:cs="Courier New"/>
+        </w:rPr>
+        <w:tab/>
+      </w:r>
+      <w:r>
+        <w:rPr>
+          <w:rFonts w:ascii="Courier New" w:hAnsi="Courier New" w:cs="Courier New"/>
+        </w:rPr>
+        <w:tab/>
+        <w:t>- 9478.0</w:t>
+      </w:r>
+    </w:p>
+    <w:p>
+      <w:pPr>
+        <w:pStyle w:val="PlainText"/>
+        <w:rPr>
+          <w:rFonts w:ascii="Courier New" w:hAnsi="Courier New" w:cs="Courier New"/>
+          <w:b/>
+        </w:rPr>
+      </w:pPr>
+      <w:r>
+        <w:rPr>
+          <w:rFonts w:ascii="Courier New" w:hAnsi="Courier New" w:cs="Courier New"/>
+          <w:b/>
+        </w:rPr>
+        <w:t>Amount balance</w:t>
+      </w:r>
+      <w:r>
+        <w:rPr>
+          <w:rFonts w:ascii="Courier New" w:hAnsi="Courier New" w:cs="Courier New"/>
+          <w:b/>
+        </w:rPr>
+        <w:tab/>
+      </w:r>
+      <w:r>
+        <w:rPr>
+          <w:rFonts w:ascii="Courier New" w:hAnsi="Courier New" w:cs="Courier New"/>
+          <w:b/>
+        </w:rPr>
+        <w:tab/>
+      </w:r>
+      <w:r>
+        <w:rPr>
+          <w:rFonts w:ascii="Courier New" w:hAnsi="Courier New" w:cs="Courier New"/>
+          <w:b/>
+        </w:rPr>
+        <w:tab/>
+        <w:t>- 381588.0</w:t>
+      </w:r>
+    </w:p>
+    <w:p>
+      <w:pPr>
+        <w:pStyle w:val="PlainText"/>
+        <w:rPr>
+          <w:rFonts w:ascii="Courier New" w:hAnsi="Courier New" w:cs="Courier New"/>
+        </w:rPr>
+      </w:pPr>
+    </w:p>
+    <w:p>
+      <w:pPr>
+        <w:pStyle w:val="PlainText"/>
+        <w:rPr>
+          <w:rFonts w:ascii="Courier New" w:hAnsi="Courier New" w:cs="Courier New"/>
+          <w:b/>
+        </w:rPr>
+      </w:pPr>
     </w:p>
     <w:p>
       <w:pPr>

--- a/customer _details/KIRAN/SEP/SIRA/SS/PURCHASE DETAILS.docx
+++ b/customer _details/KIRAN/SEP/SIRA/SS/PURCHASE DETAILS.docx
@@ -62807,13 +62807,7 @@
         <w:rPr>
           <w:rFonts w:ascii="Courier New" w:hAnsi="Courier New" w:cs="Courier New"/>
         </w:rPr>
-        <w:t>SAT May 19</w:t>
-      </w:r>
-      <w:r>
-        <w:rPr>
-          <w:rFonts w:ascii="Courier New" w:hAnsi="Courier New" w:cs="Courier New"/>
-        </w:rPr>
-        <w:t xml:space="preserve"> 13:16:38 IST 2018</w:t>
+        <w:t>SAT May 19 13:16:38 IST 2018</w:t>
       </w:r>
     </w:p>
     <w:p>
@@ -63155,6 +63149,392 @@
         <w:tab/>
         <w:t>- 381588.0</w:t>
       </w:r>
+    </w:p>
+    <w:p>
+      <w:pPr>
+        <w:pStyle w:val="PlainText"/>
+        <w:rPr>
+          <w:rFonts w:ascii="Courier New" w:hAnsi="Courier New" w:cs="Courier New"/>
+          <w:b/>
+        </w:rPr>
+      </w:pPr>
+    </w:p>
+    <w:p>
+      <w:pPr>
+        <w:pStyle w:val="PlainText"/>
+        <w:rPr>
+          <w:rFonts w:ascii="Courier New" w:hAnsi="Courier New" w:cs="Courier New"/>
+        </w:rPr>
+      </w:pPr>
+      <w:r>
+        <w:rPr>
+          <w:rFonts w:ascii="Courier New" w:hAnsi="Courier New" w:cs="Courier New"/>
+        </w:rPr>
+        <w:t>SUN May 20</w:t>
+      </w:r>
+      <w:r>
+        <w:rPr>
+          <w:rFonts w:ascii="Courier New" w:hAnsi="Courier New" w:cs="Courier New"/>
+        </w:rPr>
+        <w:t xml:space="preserve"> 14:01:19 IST 2018</w:t>
+      </w:r>
+    </w:p>
+    <w:p>
+      <w:pPr>
+        <w:pStyle w:val="PlainText"/>
+        <w:rPr>
+          <w:rFonts w:ascii="Courier New" w:hAnsi="Courier New" w:cs="Courier New"/>
+        </w:rPr>
+      </w:pPr>
+      <w:r>
+        <w:rPr>
+          <w:rFonts w:ascii="Courier New" w:hAnsi="Courier New" w:cs="Courier New"/>
+        </w:rPr>
+        <w:t>Person Name</w:t>
+      </w:r>
+      <w:r>
+        <w:rPr>
+          <w:rFonts w:ascii="Courier New" w:hAnsi="Courier New" w:cs="Courier New"/>
+        </w:rPr>
+        <w:tab/>
+      </w:r>
+      <w:r>
+        <w:rPr>
+          <w:rFonts w:ascii="Courier New" w:hAnsi="Courier New" w:cs="Courier New"/>
+        </w:rPr>
+        <w:tab/>
+      </w:r>
+      <w:r>
+        <w:rPr>
+          <w:rFonts w:ascii="Courier New" w:hAnsi="Courier New" w:cs="Courier New"/>
+        </w:rPr>
+        <w:tab/>
+      </w:r>
+      <w:r>
+        <w:rPr>
+          <w:rFonts w:ascii="Courier New" w:hAnsi="Courier New" w:cs="Courier New"/>
+        </w:rPr>
+        <w:tab/>
+        <w:t>- SS</w:t>
+      </w:r>
+    </w:p>
+    <w:p>
+      <w:pPr>
+        <w:pStyle w:val="PlainText"/>
+        <w:rPr>
+          <w:rFonts w:ascii="Courier New" w:hAnsi="Courier New" w:cs="Courier New"/>
+        </w:rPr>
+      </w:pPr>
+      <w:r>
+        <w:rPr>
+          <w:rFonts w:ascii="Courier New" w:hAnsi="Courier New" w:cs="Courier New"/>
+        </w:rPr>
+        <w:t>Bill number</w:t>
+      </w:r>
+      <w:r>
+        <w:rPr>
+          <w:rFonts w:ascii="Courier New" w:hAnsi="Courier New" w:cs="Courier New"/>
+        </w:rPr>
+        <w:tab/>
+      </w:r>
+      <w:r>
+        <w:rPr>
+          <w:rFonts w:ascii="Courier New" w:hAnsi="Courier New" w:cs="Courier New"/>
+        </w:rPr>
+        <w:tab/>
+      </w:r>
+      <w:r>
+        <w:rPr>
+          <w:rFonts w:ascii="Courier New" w:hAnsi="Courier New" w:cs="Courier New"/>
+        </w:rPr>
+        <w:tab/>
+      </w:r>
+      <w:r>
+        <w:rPr>
+          <w:rFonts w:ascii="Courier New" w:hAnsi="Courier New" w:cs="Courier New"/>
+        </w:rPr>
+        <w:tab/>
+        <w:t>- 2018</w:t>
+      </w:r>
+    </w:p>
+    <w:p>
+      <w:pPr>
+        <w:pStyle w:val="PlainText"/>
+        <w:rPr>
+          <w:rFonts w:ascii="Courier New" w:hAnsi="Courier New" w:cs="Courier New"/>
+        </w:rPr>
+      </w:pPr>
+      <w:r>
+        <w:rPr>
+          <w:rFonts w:ascii="Courier New" w:hAnsi="Courier New" w:cs="Courier New"/>
+        </w:rPr>
+        <w:t>---------------------------------------------------------------</w:t>
+      </w:r>
+    </w:p>
+    <w:p>
+      <w:pPr>
+        <w:pStyle w:val="PlainText"/>
+        <w:rPr>
+          <w:rFonts w:ascii="Courier New" w:hAnsi="Courier New" w:cs="Courier New"/>
+        </w:rPr>
+      </w:pPr>
+      <w:r>
+        <w:rPr>
+          <w:rFonts w:ascii="Courier New" w:hAnsi="Courier New" w:cs="Courier New"/>
+        </w:rPr>
+        <w:t>Item Name</w:t>
+      </w:r>
+      <w:r>
+        <w:rPr>
+          <w:rFonts w:ascii="Courier New" w:hAnsi="Courier New" w:cs="Courier New"/>
+        </w:rPr>
+        <w:tab/>
+      </w:r>
+      <w:r>
+        <w:rPr>
+          <w:rFonts w:ascii="Courier New" w:hAnsi="Courier New" w:cs="Courier New"/>
+        </w:rPr>
+        <w:tab/>
+      </w:r>
+      <w:r>
+        <w:rPr>
+          <w:rFonts w:ascii="Courier New" w:hAnsi="Courier New" w:cs="Courier New"/>
+        </w:rPr>
+        <w:tab/>
+      </w:r>
+      <w:r>
+        <w:rPr>
+          <w:rFonts w:ascii="Courier New" w:hAnsi="Courier New" w:cs="Courier New"/>
+        </w:rPr>
+        <w:tab/>
+        <w:t>- CARROT</w:t>
+      </w:r>
+    </w:p>
+    <w:p>
+      <w:pPr>
+        <w:pStyle w:val="PlainText"/>
+        <w:rPr>
+          <w:rFonts w:ascii="Courier New" w:hAnsi="Courier New" w:cs="Courier New"/>
+        </w:rPr>
+      </w:pPr>
+      <w:r>
+        <w:rPr>
+          <w:rFonts w:ascii="Courier New" w:hAnsi="Courier New" w:cs="Courier New"/>
+        </w:rPr>
+        <w:t>Number of Pockets</w:t>
+      </w:r>
+      <w:r>
+        <w:rPr>
+          <w:rFonts w:ascii="Courier New" w:hAnsi="Courier New" w:cs="Courier New"/>
+        </w:rPr>
+        <w:tab/>
+      </w:r>
+      <w:r>
+        <w:rPr>
+          <w:rFonts w:ascii="Courier New" w:hAnsi="Courier New" w:cs="Courier New"/>
+        </w:rPr>
+        <w:tab/>
+      </w:r>
+      <w:r>
+        <w:rPr>
+          <w:rFonts w:ascii="Courier New" w:hAnsi="Courier New" w:cs="Courier New"/>
+        </w:rPr>
+        <w:tab/>
+        <w:t>- 2</w:t>
+      </w:r>
+    </w:p>
+    <w:p>
+      <w:pPr>
+        <w:pStyle w:val="PlainText"/>
+        <w:rPr>
+          <w:rFonts w:ascii="Courier New" w:hAnsi="Courier New" w:cs="Courier New"/>
+        </w:rPr>
+      </w:pPr>
+      <w:r>
+        <w:rPr>
+          <w:rFonts w:ascii="Courier New" w:hAnsi="Courier New" w:cs="Courier New"/>
+        </w:rPr>
+        <w:t>Number of KGs</w:t>
+      </w:r>
+      <w:r>
+        <w:rPr>
+          <w:rFonts w:ascii="Courier New" w:hAnsi="Courier New" w:cs="Courier New"/>
+        </w:rPr>
+        <w:tab/>
+      </w:r>
+      <w:r>
+        <w:rPr>
+          <w:rFonts w:ascii="Courier New" w:hAnsi="Courier New" w:cs="Courier New"/>
+        </w:rPr>
+        <w:tab/>
+      </w:r>
+      <w:r>
+        <w:rPr>
+          <w:rFonts w:ascii="Courier New" w:hAnsi="Courier New" w:cs="Courier New"/>
+        </w:rPr>
+        <w:tab/>
+        <w:t>- 207</w:t>
+      </w:r>
+    </w:p>
+    <w:p>
+      <w:pPr>
+        <w:pStyle w:val="PlainText"/>
+        <w:rPr>
+          <w:rFonts w:ascii="Courier New" w:hAnsi="Courier New" w:cs="Courier New"/>
+        </w:rPr>
+      </w:pPr>
+      <w:r>
+        <w:rPr>
+          <w:rFonts w:ascii="Courier New" w:hAnsi="Courier New" w:cs="Courier New"/>
+        </w:rPr>
+        <w:t>Rate</w:t>
+      </w:r>
+      <w:r>
+        <w:rPr>
+          <w:rFonts w:ascii="Courier New" w:hAnsi="Courier New" w:cs="Courier New"/>
+        </w:rPr>
+        <w:tab/>
+      </w:r>
+      <w:r>
+        <w:rPr>
+          <w:rFonts w:ascii="Courier New" w:hAnsi="Courier New" w:cs="Courier New"/>
+        </w:rPr>
+        <w:tab/>
+      </w:r>
+      <w:r>
+        <w:rPr>
+          <w:rFonts w:ascii="Courier New" w:hAnsi="Courier New" w:cs="Courier New"/>
+        </w:rPr>
+        <w:tab/>
+      </w:r>
+      <w:r>
+        <w:rPr>
+          <w:rFonts w:ascii="Courier New" w:hAnsi="Courier New" w:cs="Courier New"/>
+        </w:rPr>
+        <w:tab/>
+      </w:r>
+      <w:r>
+        <w:rPr>
+          <w:rFonts w:ascii="Courier New" w:hAnsi="Courier New" w:cs="Courier New"/>
+        </w:rPr>
+        <w:tab/>
+        <w:t>- 15</w:t>
+      </w:r>
+    </w:p>
+    <w:p>
+      <w:pPr>
+        <w:pStyle w:val="PlainText"/>
+        <w:rPr>
+          <w:rFonts w:ascii="Courier New" w:hAnsi="Courier New" w:cs="Courier New"/>
+        </w:rPr>
+      </w:pPr>
+      <w:r>
+        <w:rPr>
+          <w:rFonts w:ascii="Courier New" w:hAnsi="Courier New" w:cs="Courier New"/>
+        </w:rPr>
+        <w:t>Transport &amp; Miscellaneous</w:t>
+      </w:r>
+      <w:r>
+        <w:rPr>
+          <w:rFonts w:ascii="Courier New" w:hAnsi="Courier New" w:cs="Courier New"/>
+        </w:rPr>
+        <w:tab/>
+        <w:t>- 160</w:t>
+      </w:r>
+    </w:p>
+    <w:p>
+      <w:pPr>
+        <w:pStyle w:val="PlainText"/>
+        <w:rPr>
+          <w:rFonts w:ascii="Courier New" w:hAnsi="Courier New" w:cs="Courier New"/>
+        </w:rPr>
+      </w:pPr>
+      <w:r>
+        <w:rPr>
+          <w:rFonts w:ascii="Courier New" w:hAnsi="Courier New" w:cs="Courier New"/>
+        </w:rPr>
+        <w:t>Total Price</w:t>
+      </w:r>
+      <w:r>
+        <w:rPr>
+          <w:rFonts w:ascii="Courier New" w:hAnsi="Courier New" w:cs="Courier New"/>
+        </w:rPr>
+        <w:tab/>
+      </w:r>
+      <w:r>
+        <w:rPr>
+          <w:rFonts w:ascii="Courier New" w:hAnsi="Courier New" w:cs="Courier New"/>
+        </w:rPr>
+        <w:tab/>
+      </w:r>
+      <w:r>
+        <w:rPr>
+          <w:rFonts w:ascii="Courier New" w:hAnsi="Courier New" w:cs="Courier New"/>
+        </w:rPr>
+        <w:tab/>
+      </w:r>
+      <w:r>
+        <w:rPr>
+          <w:rFonts w:ascii="Courier New" w:hAnsi="Courier New" w:cs="Courier New"/>
+        </w:rPr>
+        <w:tab/>
+        <w:t>- 3265.0</w:t>
+      </w:r>
+    </w:p>
+    <w:p>
+      <w:pPr>
+        <w:pStyle w:val="PlainText"/>
+        <w:rPr>
+          <w:rFonts w:ascii="Courier New" w:hAnsi="Courier New" w:cs="Courier New"/>
+          <w:b/>
+        </w:rPr>
+      </w:pPr>
+      <w:r>
+        <w:rPr>
+          <w:rFonts w:ascii="Courier New" w:hAnsi="Courier New" w:cs="Courier New"/>
+          <w:b/>
+        </w:rPr>
+        <w:t>Amount balance</w:t>
+      </w:r>
+      <w:r>
+        <w:rPr>
+          <w:rFonts w:ascii="Courier New" w:hAnsi="Courier New" w:cs="Courier New"/>
+          <w:b/>
+        </w:rPr>
+        <w:tab/>
+      </w:r>
+      <w:r>
+        <w:rPr>
+          <w:rFonts w:ascii="Courier New" w:hAnsi="Courier New" w:cs="Courier New"/>
+          <w:b/>
+        </w:rPr>
+        <w:tab/>
+      </w:r>
+      <w:r>
+        <w:rPr>
+          <w:rFonts w:ascii="Courier New" w:hAnsi="Courier New" w:cs="Courier New"/>
+          <w:b/>
+        </w:rPr>
+        <w:tab/>
+        <w:t>- 384853.0</w:t>
+      </w:r>
+    </w:p>
+    <w:p>
+      <w:pPr>
+        <w:pStyle w:val="PlainText"/>
+        <w:rPr>
+          <w:rFonts w:ascii="Courier New" w:hAnsi="Courier New" w:cs="Courier New"/>
+        </w:rPr>
+      </w:pPr>
+    </w:p>
+    <w:p>
+      <w:pPr>
+        <w:pStyle w:val="PlainText"/>
+        <w:rPr>
+          <w:rFonts w:ascii="Courier New" w:hAnsi="Courier New" w:cs="Courier New"/>
+          <w:b/>
+        </w:rPr>
+      </w:pPr>
     </w:p>
     <w:p>
       <w:pPr>

--- a/customer _details/KIRAN/SEP/SIRA/SS/PURCHASE DETAILS.docx
+++ b/customer _details/KIRAN/SEP/SIRA/SS/PURCHASE DETAILS.docx
@@ -63170,13 +63170,7 @@
         <w:rPr>
           <w:rFonts w:ascii="Courier New" w:hAnsi="Courier New" w:cs="Courier New"/>
         </w:rPr>
-        <w:t>SUN May 20</w:t>
-      </w:r>
-      <w:r>
-        <w:rPr>
-          <w:rFonts w:ascii="Courier New" w:hAnsi="Courier New" w:cs="Courier New"/>
-        </w:rPr>
-        <w:t xml:space="preserve"> 14:01:19 IST 2018</w:t>
+        <w:t>SUN May 20 14:01:19 IST 2018</w:t>
       </w:r>
     </w:p>
     <w:p>
@@ -63518,6 +63512,622 @@
         <w:tab/>
         <w:t>- 384853.0</w:t>
       </w:r>
+    </w:p>
+    <w:p>
+      <w:pPr>
+        <w:pStyle w:val="PlainText"/>
+        <w:rPr>
+          <w:rFonts w:ascii="Courier New" w:hAnsi="Courier New" w:cs="Courier New"/>
+          <w:b/>
+        </w:rPr>
+      </w:pPr>
+    </w:p>
+    <w:p>
+      <w:pPr>
+        <w:pStyle w:val="PlainText"/>
+        <w:rPr>
+          <w:rFonts w:ascii="Courier New" w:hAnsi="Courier New" w:cs="Courier New"/>
+        </w:rPr>
+      </w:pPr>
+      <w:r>
+        <w:rPr>
+          <w:rFonts w:ascii="Courier New" w:hAnsi="Courier New" w:cs="Courier New"/>
+        </w:rPr>
+        <w:t>MON May 21</w:t>
+      </w:r>
+      <w:r>
+        <w:rPr>
+          <w:rFonts w:ascii="Courier New" w:hAnsi="Courier New" w:cs="Courier New"/>
+        </w:rPr>
+        <w:t xml:space="preserve"> 13:48:09 IST 2018</w:t>
+      </w:r>
+    </w:p>
+    <w:p>
+      <w:pPr>
+        <w:pStyle w:val="PlainText"/>
+        <w:rPr>
+          <w:rFonts w:ascii="Courier New" w:hAnsi="Courier New" w:cs="Courier New"/>
+        </w:rPr>
+      </w:pPr>
+      <w:r>
+        <w:rPr>
+          <w:rFonts w:ascii="Courier New" w:hAnsi="Courier New" w:cs="Courier New"/>
+        </w:rPr>
+        <w:t>Person Name</w:t>
+      </w:r>
+      <w:r>
+        <w:rPr>
+          <w:rFonts w:ascii="Courier New" w:hAnsi="Courier New" w:cs="Courier New"/>
+        </w:rPr>
+        <w:tab/>
+      </w:r>
+      <w:r>
+        <w:rPr>
+          <w:rFonts w:ascii="Courier New" w:hAnsi="Courier New" w:cs="Courier New"/>
+        </w:rPr>
+        <w:tab/>
+      </w:r>
+      <w:r>
+        <w:rPr>
+          <w:rFonts w:ascii="Courier New" w:hAnsi="Courier New" w:cs="Courier New"/>
+        </w:rPr>
+        <w:tab/>
+      </w:r>
+      <w:r>
+        <w:rPr>
+          <w:rFonts w:ascii="Courier New" w:hAnsi="Courier New" w:cs="Courier New"/>
+        </w:rPr>
+        <w:tab/>
+        <w:t>- SS</w:t>
+      </w:r>
+    </w:p>
+    <w:p>
+      <w:pPr>
+        <w:pStyle w:val="PlainText"/>
+        <w:rPr>
+          <w:rFonts w:ascii="Courier New" w:hAnsi="Courier New" w:cs="Courier New"/>
+        </w:rPr>
+      </w:pPr>
+      <w:r>
+        <w:rPr>
+          <w:rFonts w:ascii="Courier New" w:hAnsi="Courier New" w:cs="Courier New"/>
+        </w:rPr>
+        <w:t>Bill number</w:t>
+      </w:r>
+      <w:r>
+        <w:rPr>
+          <w:rFonts w:ascii="Courier New" w:hAnsi="Courier New" w:cs="Courier New"/>
+        </w:rPr>
+        <w:tab/>
+      </w:r>
+      <w:r>
+        <w:rPr>
+          <w:rFonts w:ascii="Courier New" w:hAnsi="Courier New" w:cs="Courier New"/>
+        </w:rPr>
+        <w:tab/>
+      </w:r>
+      <w:r>
+        <w:rPr>
+          <w:rFonts w:ascii="Courier New" w:hAnsi="Courier New" w:cs="Courier New"/>
+        </w:rPr>
+        <w:tab/>
+      </w:r>
+      <w:r>
+        <w:rPr>
+          <w:rFonts w:ascii="Courier New" w:hAnsi="Courier New" w:cs="Courier New"/>
+        </w:rPr>
+        <w:tab/>
+        <w:t>- 2031</w:t>
+      </w:r>
+    </w:p>
+    <w:p>
+      <w:pPr>
+        <w:pStyle w:val="PlainText"/>
+        <w:rPr>
+          <w:rFonts w:ascii="Courier New" w:hAnsi="Courier New" w:cs="Courier New"/>
+        </w:rPr>
+      </w:pPr>
+      <w:r>
+        <w:rPr>
+          <w:rFonts w:ascii="Courier New" w:hAnsi="Courier New" w:cs="Courier New"/>
+        </w:rPr>
+        <w:t>---------------------------------------------------------------</w:t>
+      </w:r>
+    </w:p>
+    <w:p>
+      <w:pPr>
+        <w:pStyle w:val="PlainText"/>
+        <w:rPr>
+          <w:rFonts w:ascii="Courier New" w:hAnsi="Courier New" w:cs="Courier New"/>
+        </w:rPr>
+      </w:pPr>
+      <w:r>
+        <w:rPr>
+          <w:rFonts w:ascii="Courier New" w:hAnsi="Courier New" w:cs="Courier New"/>
+        </w:rPr>
+        <w:t>Item Name</w:t>
+      </w:r>
+      <w:r>
+        <w:rPr>
+          <w:rFonts w:ascii="Courier New" w:hAnsi="Courier New" w:cs="Courier New"/>
+        </w:rPr>
+        <w:tab/>
+      </w:r>
+      <w:r>
+        <w:rPr>
+          <w:rFonts w:ascii="Courier New" w:hAnsi="Courier New" w:cs="Courier New"/>
+        </w:rPr>
+        <w:tab/>
+      </w:r>
+      <w:r>
+        <w:rPr>
+          <w:rFonts w:ascii="Courier New" w:hAnsi="Courier New" w:cs="Courier New"/>
+        </w:rPr>
+        <w:tab/>
+      </w:r>
+      <w:r>
+        <w:rPr>
+          <w:rFonts w:ascii="Courier New" w:hAnsi="Courier New" w:cs="Courier New"/>
+        </w:rPr>
+        <w:tab/>
+        <w:t>- CARROT</w:t>
+      </w:r>
+    </w:p>
+    <w:p>
+      <w:pPr>
+        <w:pStyle w:val="PlainText"/>
+        <w:rPr>
+          <w:rFonts w:ascii="Courier New" w:hAnsi="Courier New" w:cs="Courier New"/>
+        </w:rPr>
+      </w:pPr>
+      <w:r>
+        <w:rPr>
+          <w:rFonts w:ascii="Courier New" w:hAnsi="Courier New" w:cs="Courier New"/>
+        </w:rPr>
+        <w:t>Number of Pockets</w:t>
+      </w:r>
+      <w:r>
+        <w:rPr>
+          <w:rFonts w:ascii="Courier New" w:hAnsi="Courier New" w:cs="Courier New"/>
+        </w:rPr>
+        <w:tab/>
+      </w:r>
+      <w:r>
+        <w:rPr>
+          <w:rFonts w:ascii="Courier New" w:hAnsi="Courier New" w:cs="Courier New"/>
+        </w:rPr>
+        <w:tab/>
+      </w:r>
+      <w:r>
+        <w:rPr>
+          <w:rFonts w:ascii="Courier New" w:hAnsi="Courier New" w:cs="Courier New"/>
+        </w:rPr>
+        <w:tab/>
+        <w:t>- 3</w:t>
+      </w:r>
+    </w:p>
+    <w:p>
+      <w:pPr>
+        <w:pStyle w:val="PlainText"/>
+        <w:rPr>
+          <w:rFonts w:ascii="Courier New" w:hAnsi="Courier New" w:cs="Courier New"/>
+        </w:rPr>
+      </w:pPr>
+      <w:r>
+        <w:rPr>
+          <w:rFonts w:ascii="Courier New" w:hAnsi="Courier New" w:cs="Courier New"/>
+        </w:rPr>
+        <w:t>Number of KGs</w:t>
+      </w:r>
+      <w:r>
+        <w:rPr>
+          <w:rFonts w:ascii="Courier New" w:hAnsi="Courier New" w:cs="Courier New"/>
+        </w:rPr>
+        <w:tab/>
+      </w:r>
+      <w:r>
+        <w:rPr>
+          <w:rFonts w:ascii="Courier New" w:hAnsi="Courier New" w:cs="Courier New"/>
+        </w:rPr>
+        <w:tab/>
+      </w:r>
+      <w:r>
+        <w:rPr>
+          <w:rFonts w:ascii="Courier New" w:hAnsi="Courier New" w:cs="Courier New"/>
+        </w:rPr>
+        <w:tab/>
+        <w:t>- 286</w:t>
+      </w:r>
+    </w:p>
+    <w:p>
+      <w:pPr>
+        <w:pStyle w:val="PlainText"/>
+        <w:rPr>
+          <w:rFonts w:ascii="Courier New" w:hAnsi="Courier New" w:cs="Courier New"/>
+        </w:rPr>
+      </w:pPr>
+      <w:r>
+        <w:rPr>
+          <w:rFonts w:ascii="Courier New" w:hAnsi="Courier New" w:cs="Courier New"/>
+        </w:rPr>
+        <w:t>Rate</w:t>
+      </w:r>
+      <w:r>
+        <w:rPr>
+          <w:rFonts w:ascii="Courier New" w:hAnsi="Courier New" w:cs="Courier New"/>
+        </w:rPr>
+        <w:tab/>
+      </w:r>
+      <w:r>
+        <w:rPr>
+          <w:rFonts w:ascii="Courier New" w:hAnsi="Courier New" w:cs="Courier New"/>
+        </w:rPr>
+        <w:tab/>
+      </w:r>
+      <w:r>
+        <w:rPr>
+          <w:rFonts w:ascii="Courier New" w:hAnsi="Courier New" w:cs="Courier New"/>
+        </w:rPr>
+        <w:tab/>
+      </w:r>
+      <w:r>
+        <w:rPr>
+          <w:rFonts w:ascii="Courier New" w:hAnsi="Courier New" w:cs="Courier New"/>
+        </w:rPr>
+        <w:tab/>
+      </w:r>
+      <w:r>
+        <w:rPr>
+          <w:rFonts w:ascii="Courier New" w:hAnsi="Courier New" w:cs="Courier New"/>
+        </w:rPr>
+        <w:tab/>
+        <w:t>- 15</w:t>
+      </w:r>
+    </w:p>
+    <w:p>
+      <w:pPr>
+        <w:pStyle w:val="PlainText"/>
+        <w:rPr>
+          <w:rFonts w:ascii="Courier New" w:hAnsi="Courier New" w:cs="Courier New"/>
+        </w:rPr>
+      </w:pPr>
+      <w:r>
+        <w:rPr>
+          <w:rFonts w:ascii="Courier New" w:hAnsi="Courier New" w:cs="Courier New"/>
+        </w:rPr>
+        <w:t>Total Price</w:t>
+      </w:r>
+      <w:r>
+        <w:rPr>
+          <w:rFonts w:ascii="Courier New" w:hAnsi="Courier New" w:cs="Courier New"/>
+        </w:rPr>
+        <w:tab/>
+      </w:r>
+      <w:r>
+        <w:rPr>
+          <w:rFonts w:ascii="Courier New" w:hAnsi="Courier New" w:cs="Courier New"/>
+        </w:rPr>
+        <w:tab/>
+      </w:r>
+      <w:r>
+        <w:rPr>
+          <w:rFonts w:ascii="Courier New" w:hAnsi="Courier New" w:cs="Courier New"/>
+        </w:rPr>
+        <w:tab/>
+      </w:r>
+      <w:r>
+        <w:rPr>
+          <w:rFonts w:ascii="Courier New" w:hAnsi="Courier New" w:cs="Courier New"/>
+        </w:rPr>
+        <w:tab/>
+        <w:t>- 4290.0</w:t>
+      </w:r>
+    </w:p>
+    <w:p>
+      <w:pPr>
+        <w:pStyle w:val="PlainText"/>
+        <w:rPr>
+          <w:rFonts w:ascii="Courier New" w:hAnsi="Courier New" w:cs="Courier New"/>
+        </w:rPr>
+      </w:pPr>
+      <w:r>
+        <w:rPr>
+          <w:rFonts w:ascii="Courier New" w:hAnsi="Courier New" w:cs="Courier New"/>
+        </w:rPr>
+        <w:t>Amount balance</w:t>
+      </w:r>
+      <w:r>
+        <w:rPr>
+          <w:rFonts w:ascii="Courier New" w:hAnsi="Courier New" w:cs="Courier New"/>
+        </w:rPr>
+        <w:tab/>
+      </w:r>
+      <w:r>
+        <w:rPr>
+          <w:rFonts w:ascii="Courier New" w:hAnsi="Courier New" w:cs="Courier New"/>
+        </w:rPr>
+        <w:tab/>
+      </w:r>
+      <w:r>
+        <w:rPr>
+          <w:rFonts w:ascii="Courier New" w:hAnsi="Courier New" w:cs="Courier New"/>
+        </w:rPr>
+        <w:tab/>
+        <w:t>- 389143.0</w:t>
+      </w:r>
+    </w:p>
+    <w:p>
+      <w:pPr>
+        <w:pStyle w:val="PlainText"/>
+        <w:rPr>
+          <w:rFonts w:ascii="Courier New" w:hAnsi="Courier New" w:cs="Courier New"/>
+        </w:rPr>
+      </w:pPr>
+    </w:p>
+    <w:p>
+      <w:pPr>
+        <w:pStyle w:val="PlainText"/>
+        <w:rPr>
+          <w:rFonts w:ascii="Courier New" w:hAnsi="Courier New" w:cs="Courier New"/>
+        </w:rPr>
+      </w:pPr>
+      <w:r>
+        <w:rPr>
+          <w:rFonts w:ascii="Courier New" w:hAnsi="Courier New" w:cs="Courier New"/>
+        </w:rPr>
+        <w:t>Item Name</w:t>
+      </w:r>
+      <w:r>
+        <w:rPr>
+          <w:rFonts w:ascii="Courier New" w:hAnsi="Courier New" w:cs="Courier New"/>
+        </w:rPr>
+        <w:tab/>
+      </w:r>
+      <w:r>
+        <w:rPr>
+          <w:rFonts w:ascii="Courier New" w:hAnsi="Courier New" w:cs="Courier New"/>
+        </w:rPr>
+        <w:tab/>
+      </w:r>
+      <w:r>
+        <w:rPr>
+          <w:rFonts w:ascii="Courier New" w:hAnsi="Courier New" w:cs="Courier New"/>
+        </w:rPr>
+        <w:tab/>
+      </w:r>
+      <w:r>
+        <w:rPr>
+          <w:rFonts w:ascii="Courier New" w:hAnsi="Courier New" w:cs="Courier New"/>
+        </w:rPr>
+        <w:tab/>
+        <w:t>- CARROT2</w:t>
+      </w:r>
+    </w:p>
+    <w:p>
+      <w:pPr>
+        <w:pStyle w:val="PlainText"/>
+        <w:rPr>
+          <w:rFonts w:ascii="Courier New" w:hAnsi="Courier New" w:cs="Courier New"/>
+        </w:rPr>
+      </w:pPr>
+      <w:r>
+        <w:rPr>
+          <w:rFonts w:ascii="Courier New" w:hAnsi="Courier New" w:cs="Courier New"/>
+        </w:rPr>
+        <w:t>Number of Pockets</w:t>
+      </w:r>
+      <w:r>
+        <w:rPr>
+          <w:rFonts w:ascii="Courier New" w:hAnsi="Courier New" w:cs="Courier New"/>
+        </w:rPr>
+        <w:tab/>
+      </w:r>
+      <w:r>
+        <w:rPr>
+          <w:rFonts w:ascii="Courier New" w:hAnsi="Courier New" w:cs="Courier New"/>
+        </w:rPr>
+        <w:tab/>
+      </w:r>
+      <w:r>
+        <w:rPr>
+          <w:rFonts w:ascii="Courier New" w:hAnsi="Courier New" w:cs="Courier New"/>
+        </w:rPr>
+        <w:tab/>
+        <w:t>- 4</w:t>
+      </w:r>
+    </w:p>
+    <w:p>
+      <w:pPr>
+        <w:pStyle w:val="PlainText"/>
+        <w:rPr>
+          <w:rFonts w:ascii="Courier New" w:hAnsi="Courier New" w:cs="Courier New"/>
+        </w:rPr>
+      </w:pPr>
+      <w:r>
+        <w:rPr>
+          <w:rFonts w:ascii="Courier New" w:hAnsi="Courier New" w:cs="Courier New"/>
+        </w:rPr>
+        <w:t>Number of KGs</w:t>
+      </w:r>
+      <w:r>
+        <w:rPr>
+          <w:rFonts w:ascii="Courier New" w:hAnsi="Courier New" w:cs="Courier New"/>
+        </w:rPr>
+        <w:tab/>
+      </w:r>
+      <w:r>
+        <w:rPr>
+          <w:rFonts w:ascii="Courier New" w:hAnsi="Courier New" w:cs="Courier New"/>
+        </w:rPr>
+        <w:tab/>
+      </w:r>
+      <w:r>
+        <w:rPr>
+          <w:rFonts w:ascii="Courier New" w:hAnsi="Courier New" w:cs="Courier New"/>
+        </w:rPr>
+        <w:tab/>
+        <w:t>- 377</w:t>
+      </w:r>
+    </w:p>
+    <w:p>
+      <w:pPr>
+        <w:pStyle w:val="PlainText"/>
+        <w:rPr>
+          <w:rFonts w:ascii="Courier New" w:hAnsi="Courier New" w:cs="Courier New"/>
+        </w:rPr>
+      </w:pPr>
+      <w:r>
+        <w:rPr>
+          <w:rFonts w:ascii="Courier New" w:hAnsi="Courier New" w:cs="Courier New"/>
+        </w:rPr>
+        <w:t>Rate</w:t>
+      </w:r>
+      <w:r>
+        <w:rPr>
+          <w:rFonts w:ascii="Courier New" w:hAnsi="Courier New" w:cs="Courier New"/>
+        </w:rPr>
+        <w:tab/>
+      </w:r>
+      <w:r>
+        <w:rPr>
+          <w:rFonts w:ascii="Courier New" w:hAnsi="Courier New" w:cs="Courier New"/>
+        </w:rPr>
+        <w:tab/>
+      </w:r>
+      <w:r>
+        <w:rPr>
+          <w:rFonts w:ascii="Courier New" w:hAnsi="Courier New" w:cs="Courier New"/>
+        </w:rPr>
+        <w:tab/>
+      </w:r>
+      <w:r>
+        <w:rPr>
+          <w:rFonts w:ascii="Courier New" w:hAnsi="Courier New" w:cs="Courier New"/>
+        </w:rPr>
+        <w:tab/>
+      </w:r>
+      <w:r>
+        <w:rPr>
+          <w:rFonts w:ascii="Courier New" w:hAnsi="Courier New" w:cs="Courier New"/>
+        </w:rPr>
+        <w:tab/>
+        <w:t>- 16</w:t>
+      </w:r>
+    </w:p>
+    <w:p>
+      <w:pPr>
+        <w:pStyle w:val="PlainText"/>
+        <w:rPr>
+          <w:rFonts w:ascii="Courier New" w:hAnsi="Courier New" w:cs="Courier New"/>
+        </w:rPr>
+      </w:pPr>
+      <w:r>
+        <w:rPr>
+          <w:rFonts w:ascii="Courier New" w:hAnsi="Courier New" w:cs="Courier New"/>
+        </w:rPr>
+        <w:t>Transport &amp; Miscellaneous</w:t>
+      </w:r>
+      <w:r>
+        <w:rPr>
+          <w:rFonts w:ascii="Courier New" w:hAnsi="Courier New" w:cs="Courier New"/>
+        </w:rPr>
+        <w:tab/>
+        <w:t>- 420</w:t>
+      </w:r>
+    </w:p>
+    <w:p>
+      <w:pPr>
+        <w:pStyle w:val="PlainText"/>
+        <w:rPr>
+          <w:rFonts w:ascii="Courier New" w:hAnsi="Courier New" w:cs="Courier New"/>
+        </w:rPr>
+      </w:pPr>
+      <w:r>
+        <w:rPr>
+          <w:rFonts w:ascii="Courier New" w:hAnsi="Courier New" w:cs="Courier New"/>
+        </w:rPr>
+        <w:t>Total Price</w:t>
+      </w:r>
+      <w:r>
+        <w:rPr>
+          <w:rFonts w:ascii="Courier New" w:hAnsi="Courier New" w:cs="Courier New"/>
+        </w:rPr>
+        <w:tab/>
+      </w:r>
+      <w:r>
+        <w:rPr>
+          <w:rFonts w:ascii="Courier New" w:hAnsi="Courier New" w:cs="Courier New"/>
+        </w:rPr>
+        <w:tab/>
+      </w:r>
+      <w:r>
+        <w:rPr>
+          <w:rFonts w:ascii="Courier New" w:hAnsi="Courier New" w:cs="Courier New"/>
+        </w:rPr>
+        <w:tab/>
+      </w:r>
+      <w:r>
+        <w:rPr>
+          <w:rFonts w:ascii="Courier New" w:hAnsi="Courier New" w:cs="Courier New"/>
+        </w:rPr>
+        <w:tab/>
+        <w:t>- 6452.0</w:t>
+      </w:r>
+    </w:p>
+    <w:p>
+      <w:pPr>
+        <w:pStyle w:val="PlainText"/>
+        <w:rPr>
+          <w:rFonts w:ascii="Courier New" w:hAnsi="Courier New" w:cs="Courier New"/>
+          <w:b/>
+        </w:rPr>
+      </w:pPr>
+      <w:r>
+        <w:rPr>
+          <w:rFonts w:ascii="Courier New" w:hAnsi="Courier New" w:cs="Courier New"/>
+          <w:b/>
+        </w:rPr>
+        <w:t>Amount balance</w:t>
+      </w:r>
+      <w:r>
+        <w:rPr>
+          <w:rFonts w:ascii="Courier New" w:hAnsi="Courier New" w:cs="Courier New"/>
+          <w:b/>
+        </w:rPr>
+        <w:tab/>
+      </w:r>
+      <w:r>
+        <w:rPr>
+          <w:rFonts w:ascii="Courier New" w:hAnsi="Courier New" w:cs="Courier New"/>
+          <w:b/>
+        </w:rPr>
+        <w:tab/>
+      </w:r>
+      <w:r>
+        <w:rPr>
+          <w:rFonts w:ascii="Courier New" w:hAnsi="Courier New" w:cs="Courier New"/>
+          <w:b/>
+        </w:rPr>
+        <w:tab/>
+        <w:t>- 395595.0</w:t>
+      </w:r>
+    </w:p>
+    <w:p>
+      <w:pPr>
+        <w:pStyle w:val="PlainText"/>
+        <w:rPr>
+          <w:rFonts w:ascii="Courier New" w:hAnsi="Courier New" w:cs="Courier New"/>
+        </w:rPr>
+      </w:pPr>
+    </w:p>
+    <w:p>
+      <w:pPr>
+        <w:pStyle w:val="PlainText"/>
+        <w:rPr>
+          <w:rFonts w:ascii="Courier New" w:hAnsi="Courier New" w:cs="Courier New"/>
+          <w:b/>
+        </w:rPr>
+      </w:pPr>
     </w:p>
     <w:p>
       <w:pPr>

--- a/customer _details/KIRAN/SEP/SIRA/SS/PURCHASE DETAILS.docx
+++ b/customer _details/KIRAN/SEP/SIRA/SS/PURCHASE DETAILS.docx
@@ -63533,13 +63533,7 @@
         <w:rPr>
           <w:rFonts w:ascii="Courier New" w:hAnsi="Courier New" w:cs="Courier New"/>
         </w:rPr>
-        <w:t>MON May 21</w:t>
-      </w:r>
-      <w:r>
-        <w:rPr>
-          <w:rFonts w:ascii="Courier New" w:hAnsi="Courier New" w:cs="Courier New"/>
-        </w:rPr>
-        <w:t xml:space="preserve"> 13:48:09 IST 2018</w:t>
+        <w:t>MON May 21 13:48:09 IST 2018</w:t>
       </w:r>
     </w:p>
     <w:p>
@@ -64111,6 +64105,772 @@
         <w:tab/>
         <w:t>- 395595.0</w:t>
       </w:r>
+    </w:p>
+    <w:p>
+      <w:pPr>
+        <w:pStyle w:val="PlainText"/>
+        <w:rPr>
+          <w:rFonts w:ascii="Courier New" w:hAnsi="Courier New" w:cs="Courier New"/>
+          <w:b/>
+        </w:rPr>
+      </w:pPr>
+    </w:p>
+    <w:p>
+      <w:pPr>
+        <w:pStyle w:val="PlainText"/>
+        <w:rPr>
+          <w:rFonts w:ascii="Courier New" w:hAnsi="Courier New" w:cs="Courier New"/>
+        </w:rPr>
+      </w:pPr>
+      <w:r>
+        <w:rPr>
+          <w:rFonts w:ascii="Courier New" w:hAnsi="Courier New" w:cs="Courier New"/>
+        </w:rPr>
+        <w:t>TUE May 22 11:27:04 IST 2018</w:t>
+      </w:r>
+    </w:p>
+    <w:p>
+      <w:pPr>
+        <w:pStyle w:val="PlainText"/>
+        <w:rPr>
+          <w:rFonts w:ascii="Courier New" w:hAnsi="Courier New" w:cs="Courier New"/>
+        </w:rPr>
+      </w:pPr>
+      <w:r>
+        <w:rPr>
+          <w:rFonts w:ascii="Courier New" w:hAnsi="Courier New" w:cs="Courier New"/>
+        </w:rPr>
+        <w:t>Person Name</w:t>
+      </w:r>
+      <w:r>
+        <w:rPr>
+          <w:rFonts w:ascii="Courier New" w:hAnsi="Courier New" w:cs="Courier New"/>
+        </w:rPr>
+        <w:tab/>
+      </w:r>
+      <w:r>
+        <w:rPr>
+          <w:rFonts w:ascii="Courier New" w:hAnsi="Courier New" w:cs="Courier New"/>
+        </w:rPr>
+        <w:tab/>
+      </w:r>
+      <w:r>
+        <w:rPr>
+          <w:rFonts w:ascii="Courier New" w:hAnsi="Courier New" w:cs="Courier New"/>
+        </w:rPr>
+        <w:tab/>
+      </w:r>
+      <w:r>
+        <w:rPr>
+          <w:rFonts w:ascii="Courier New" w:hAnsi="Courier New" w:cs="Courier New"/>
+        </w:rPr>
+        <w:tab/>
+        <w:t>- SS</w:t>
+      </w:r>
+    </w:p>
+    <w:p>
+      <w:pPr>
+        <w:pStyle w:val="PlainText"/>
+        <w:rPr>
+          <w:rFonts w:ascii="Courier New" w:hAnsi="Courier New" w:cs="Courier New"/>
+        </w:rPr>
+      </w:pPr>
+      <w:r>
+        <w:rPr>
+          <w:rFonts w:ascii="Courier New" w:hAnsi="Courier New" w:cs="Courier New"/>
+        </w:rPr>
+        <w:t>Bill number</w:t>
+      </w:r>
+      <w:r>
+        <w:rPr>
+          <w:rFonts w:ascii="Courier New" w:hAnsi="Courier New" w:cs="Courier New"/>
+        </w:rPr>
+        <w:tab/>
+      </w:r>
+      <w:r>
+        <w:rPr>
+          <w:rFonts w:ascii="Courier New" w:hAnsi="Courier New" w:cs="Courier New"/>
+        </w:rPr>
+        <w:tab/>
+      </w:r>
+      <w:r>
+        <w:rPr>
+          <w:rFonts w:ascii="Courier New" w:hAnsi="Courier New" w:cs="Courier New"/>
+        </w:rPr>
+        <w:tab/>
+      </w:r>
+      <w:r>
+        <w:rPr>
+          <w:rFonts w:ascii="Courier New" w:hAnsi="Courier New" w:cs="Courier New"/>
+        </w:rPr>
+        <w:tab/>
+        <w:t>- 2044</w:t>
+      </w:r>
+    </w:p>
+    <w:p>
+      <w:pPr>
+        <w:pStyle w:val="PlainText"/>
+        <w:rPr>
+          <w:rFonts w:ascii="Courier New" w:hAnsi="Courier New" w:cs="Courier New"/>
+        </w:rPr>
+      </w:pPr>
+      <w:r>
+        <w:rPr>
+          <w:rFonts w:ascii="Courier New" w:hAnsi="Courier New" w:cs="Courier New"/>
+        </w:rPr>
+        <w:t>---------------------------------------------------------------</w:t>
+      </w:r>
+    </w:p>
+    <w:p>
+      <w:pPr>
+        <w:pStyle w:val="PlainText"/>
+        <w:rPr>
+          <w:rFonts w:ascii="Courier New" w:hAnsi="Courier New" w:cs="Courier New"/>
+        </w:rPr>
+      </w:pPr>
+      <w:r>
+        <w:rPr>
+          <w:rFonts w:ascii="Courier New" w:hAnsi="Courier New" w:cs="Courier New"/>
+        </w:rPr>
+        <w:t>Item Name</w:t>
+      </w:r>
+      <w:r>
+        <w:rPr>
+          <w:rFonts w:ascii="Courier New" w:hAnsi="Courier New" w:cs="Courier New"/>
+        </w:rPr>
+        <w:tab/>
+      </w:r>
+      <w:r>
+        <w:rPr>
+          <w:rFonts w:ascii="Courier New" w:hAnsi="Courier New" w:cs="Courier New"/>
+        </w:rPr>
+        <w:tab/>
+      </w:r>
+      <w:r>
+        <w:rPr>
+          <w:rFonts w:ascii="Courier New" w:hAnsi="Courier New" w:cs="Courier New"/>
+        </w:rPr>
+        <w:tab/>
+      </w:r>
+      <w:r>
+        <w:rPr>
+          <w:rFonts w:ascii="Courier New" w:hAnsi="Courier New" w:cs="Courier New"/>
+        </w:rPr>
+        <w:tab/>
+        <w:t>- CARROT</w:t>
+      </w:r>
+    </w:p>
+    <w:p>
+      <w:pPr>
+        <w:pStyle w:val="PlainText"/>
+        <w:rPr>
+          <w:rFonts w:ascii="Courier New" w:hAnsi="Courier New" w:cs="Courier New"/>
+        </w:rPr>
+      </w:pPr>
+      <w:r>
+        <w:rPr>
+          <w:rFonts w:ascii="Courier New" w:hAnsi="Courier New" w:cs="Courier New"/>
+        </w:rPr>
+        <w:t>Number of Pockets</w:t>
+      </w:r>
+      <w:r>
+        <w:rPr>
+          <w:rFonts w:ascii="Courier New" w:hAnsi="Courier New" w:cs="Courier New"/>
+        </w:rPr>
+        <w:tab/>
+      </w:r>
+      <w:r>
+        <w:rPr>
+          <w:rFonts w:ascii="Courier New" w:hAnsi="Courier New" w:cs="Courier New"/>
+        </w:rPr>
+        <w:tab/>
+      </w:r>
+      <w:r>
+        <w:rPr>
+          <w:rFonts w:ascii="Courier New" w:hAnsi="Courier New" w:cs="Courier New"/>
+        </w:rPr>
+        <w:tab/>
+        <w:t>- 4</w:t>
+      </w:r>
+    </w:p>
+    <w:p>
+      <w:pPr>
+        <w:pStyle w:val="PlainText"/>
+        <w:rPr>
+          <w:rFonts w:ascii="Courier New" w:hAnsi="Courier New" w:cs="Courier New"/>
+        </w:rPr>
+      </w:pPr>
+      <w:r>
+        <w:rPr>
+          <w:rFonts w:ascii="Courier New" w:hAnsi="Courier New" w:cs="Courier New"/>
+        </w:rPr>
+        <w:t>Number of KGs</w:t>
+      </w:r>
+      <w:r>
+        <w:rPr>
+          <w:rFonts w:ascii="Courier New" w:hAnsi="Courier New" w:cs="Courier New"/>
+        </w:rPr>
+        <w:tab/>
+      </w:r>
+      <w:r>
+        <w:rPr>
+          <w:rFonts w:ascii="Courier New" w:hAnsi="Courier New" w:cs="Courier New"/>
+        </w:rPr>
+        <w:tab/>
+      </w:r>
+      <w:r>
+        <w:rPr>
+          <w:rFonts w:ascii="Courier New" w:hAnsi="Courier New" w:cs="Courier New"/>
+        </w:rPr>
+        <w:tab/>
+        <w:t>- 378</w:t>
+      </w:r>
+    </w:p>
+    <w:p>
+      <w:pPr>
+        <w:pStyle w:val="PlainText"/>
+        <w:rPr>
+          <w:rFonts w:ascii="Courier New" w:hAnsi="Courier New" w:cs="Courier New"/>
+        </w:rPr>
+      </w:pPr>
+      <w:r>
+        <w:rPr>
+          <w:rFonts w:ascii="Courier New" w:hAnsi="Courier New" w:cs="Courier New"/>
+        </w:rPr>
+        <w:t>Rate</w:t>
+      </w:r>
+      <w:r>
+        <w:rPr>
+          <w:rFonts w:ascii="Courier New" w:hAnsi="Courier New" w:cs="Courier New"/>
+        </w:rPr>
+        <w:tab/>
+      </w:r>
+      <w:r>
+        <w:rPr>
+          <w:rFonts w:ascii="Courier New" w:hAnsi="Courier New" w:cs="Courier New"/>
+        </w:rPr>
+        <w:tab/>
+      </w:r>
+      <w:r>
+        <w:rPr>
+          <w:rFonts w:ascii="Courier New" w:hAnsi="Courier New" w:cs="Courier New"/>
+        </w:rPr>
+        <w:tab/>
+      </w:r>
+      <w:r>
+        <w:rPr>
+          <w:rFonts w:ascii="Courier New" w:hAnsi="Courier New" w:cs="Courier New"/>
+        </w:rPr>
+        <w:tab/>
+      </w:r>
+      <w:r>
+        <w:rPr>
+          <w:rFonts w:ascii="Courier New" w:hAnsi="Courier New" w:cs="Courier New"/>
+        </w:rPr>
+        <w:tab/>
+        <w:t>- 15</w:t>
+      </w:r>
+    </w:p>
+    <w:p>
+      <w:pPr>
+        <w:pStyle w:val="PlainText"/>
+        <w:rPr>
+          <w:rFonts w:ascii="Courier New" w:hAnsi="Courier New" w:cs="Courier New"/>
+        </w:rPr>
+      </w:pPr>
+      <w:r>
+        <w:rPr>
+          <w:rFonts w:ascii="Courier New" w:hAnsi="Courier New" w:cs="Courier New"/>
+        </w:rPr>
+        <w:t>Transport &amp; Miscellaneous</w:t>
+      </w:r>
+      <w:r>
+        <w:rPr>
+          <w:rFonts w:ascii="Courier New" w:hAnsi="Courier New" w:cs="Courier New"/>
+        </w:rPr>
+        <w:tab/>
+        <w:t>- 240</w:t>
+      </w:r>
+    </w:p>
+    <w:p>
+      <w:pPr>
+        <w:pStyle w:val="PlainText"/>
+        <w:rPr>
+          <w:rFonts w:ascii="Courier New" w:hAnsi="Courier New" w:cs="Courier New"/>
+        </w:rPr>
+      </w:pPr>
+      <w:r>
+        <w:rPr>
+          <w:rFonts w:ascii="Courier New" w:hAnsi="Courier New" w:cs="Courier New"/>
+        </w:rPr>
+        <w:t>Total Price</w:t>
+      </w:r>
+      <w:r>
+        <w:rPr>
+          <w:rFonts w:ascii="Courier New" w:hAnsi="Courier New" w:cs="Courier New"/>
+        </w:rPr>
+        <w:tab/>
+      </w:r>
+      <w:r>
+        <w:rPr>
+          <w:rFonts w:ascii="Courier New" w:hAnsi="Courier New" w:cs="Courier New"/>
+        </w:rPr>
+        <w:tab/>
+      </w:r>
+      <w:r>
+        <w:rPr>
+          <w:rFonts w:ascii="Courier New" w:hAnsi="Courier New" w:cs="Courier New"/>
+        </w:rPr>
+        <w:tab/>
+      </w:r>
+      <w:r>
+        <w:rPr>
+          <w:rFonts w:ascii="Courier New" w:hAnsi="Courier New" w:cs="Courier New"/>
+        </w:rPr>
+        <w:tab/>
+        <w:t>- 5910.0</w:t>
+      </w:r>
+    </w:p>
+    <w:p>
+      <w:pPr>
+        <w:pStyle w:val="PlainText"/>
+        <w:rPr>
+          <w:rFonts w:ascii="Courier New" w:hAnsi="Courier New" w:cs="Courier New"/>
+          <w:b/>
+        </w:rPr>
+      </w:pPr>
+      <w:r>
+        <w:rPr>
+          <w:rFonts w:ascii="Courier New" w:hAnsi="Courier New" w:cs="Courier New"/>
+          <w:b/>
+        </w:rPr>
+        <w:t>Amount balance</w:t>
+      </w:r>
+      <w:r>
+        <w:rPr>
+          <w:rFonts w:ascii="Courier New" w:hAnsi="Courier New" w:cs="Courier New"/>
+          <w:b/>
+        </w:rPr>
+        <w:tab/>
+      </w:r>
+      <w:r>
+        <w:rPr>
+          <w:rFonts w:ascii="Courier New" w:hAnsi="Courier New" w:cs="Courier New"/>
+          <w:b/>
+        </w:rPr>
+        <w:tab/>
+      </w:r>
+      <w:r>
+        <w:rPr>
+          <w:rFonts w:ascii="Courier New" w:hAnsi="Courier New" w:cs="Courier New"/>
+          <w:b/>
+        </w:rPr>
+        <w:tab/>
+        <w:t>- 401505.0</w:t>
+      </w:r>
+    </w:p>
+    <w:p>
+      <w:pPr>
+        <w:pStyle w:val="PlainText"/>
+        <w:rPr>
+          <w:rFonts w:ascii="Courier New" w:hAnsi="Courier New" w:cs="Courier New"/>
+          <w:b/>
+        </w:rPr>
+      </w:pPr>
+    </w:p>
+    <w:p>
+      <w:pPr>
+        <w:pStyle w:val="PlainText"/>
+        <w:rPr>
+          <w:rFonts w:ascii="Courier New" w:hAnsi="Courier New" w:cs="Courier New"/>
+        </w:rPr>
+      </w:pPr>
+      <w:r>
+        <w:rPr>
+          <w:rFonts w:ascii="Courier New" w:hAnsi="Courier New" w:cs="Courier New"/>
+        </w:rPr>
+        <w:t>WED May 23</w:t>
+      </w:r>
+      <w:r>
+        <w:rPr>
+          <w:rFonts w:ascii="Courier New" w:hAnsi="Courier New" w:cs="Courier New"/>
+        </w:rPr>
+        <w:t xml:space="preserve"> 12:01:28 IST 2018</w:t>
+      </w:r>
+    </w:p>
+    <w:p>
+      <w:pPr>
+        <w:pStyle w:val="PlainText"/>
+        <w:rPr>
+          <w:rFonts w:ascii="Courier New" w:hAnsi="Courier New" w:cs="Courier New"/>
+        </w:rPr>
+      </w:pPr>
+      <w:r>
+        <w:rPr>
+          <w:rFonts w:ascii="Courier New" w:hAnsi="Courier New" w:cs="Courier New"/>
+        </w:rPr>
+        <w:t>Person Name</w:t>
+      </w:r>
+      <w:r>
+        <w:rPr>
+          <w:rFonts w:ascii="Courier New" w:hAnsi="Courier New" w:cs="Courier New"/>
+        </w:rPr>
+        <w:tab/>
+      </w:r>
+      <w:r>
+        <w:rPr>
+          <w:rFonts w:ascii="Courier New" w:hAnsi="Courier New" w:cs="Courier New"/>
+        </w:rPr>
+        <w:tab/>
+      </w:r>
+      <w:r>
+        <w:rPr>
+          <w:rFonts w:ascii="Courier New" w:hAnsi="Courier New" w:cs="Courier New"/>
+        </w:rPr>
+        <w:tab/>
+      </w:r>
+      <w:r>
+        <w:rPr>
+          <w:rFonts w:ascii="Courier New" w:hAnsi="Courier New" w:cs="Courier New"/>
+        </w:rPr>
+        <w:tab/>
+        <w:t>- SS</w:t>
+      </w:r>
+    </w:p>
+    <w:p>
+      <w:pPr>
+        <w:pStyle w:val="PlainText"/>
+        <w:rPr>
+          <w:rFonts w:ascii="Courier New" w:hAnsi="Courier New" w:cs="Courier New"/>
+        </w:rPr>
+      </w:pPr>
+      <w:r>
+        <w:rPr>
+          <w:rFonts w:ascii="Courier New" w:hAnsi="Courier New" w:cs="Courier New"/>
+        </w:rPr>
+        <w:t>Bill number</w:t>
+      </w:r>
+      <w:r>
+        <w:rPr>
+          <w:rFonts w:ascii="Courier New" w:hAnsi="Courier New" w:cs="Courier New"/>
+        </w:rPr>
+        <w:tab/>
+      </w:r>
+      <w:r>
+        <w:rPr>
+          <w:rFonts w:ascii="Courier New" w:hAnsi="Courier New" w:cs="Courier New"/>
+        </w:rPr>
+        <w:tab/>
+      </w:r>
+      <w:r>
+        <w:rPr>
+          <w:rFonts w:ascii="Courier New" w:hAnsi="Courier New" w:cs="Courier New"/>
+        </w:rPr>
+        <w:tab/>
+      </w:r>
+      <w:r>
+        <w:rPr>
+          <w:rFonts w:ascii="Courier New" w:hAnsi="Courier New" w:cs="Courier New"/>
+        </w:rPr>
+        <w:tab/>
+        <w:t>- 2051</w:t>
+      </w:r>
+    </w:p>
+    <w:p>
+      <w:pPr>
+        <w:pStyle w:val="PlainText"/>
+        <w:rPr>
+          <w:rFonts w:ascii="Courier New" w:hAnsi="Courier New" w:cs="Courier New"/>
+        </w:rPr>
+      </w:pPr>
+      <w:r>
+        <w:rPr>
+          <w:rFonts w:ascii="Courier New" w:hAnsi="Courier New" w:cs="Courier New"/>
+        </w:rPr>
+        <w:t>---------------------------------------------------------------</w:t>
+      </w:r>
+    </w:p>
+    <w:p>
+      <w:pPr>
+        <w:pStyle w:val="PlainText"/>
+        <w:rPr>
+          <w:rFonts w:ascii="Courier New" w:hAnsi="Courier New" w:cs="Courier New"/>
+        </w:rPr>
+      </w:pPr>
+      <w:r>
+        <w:rPr>
+          <w:rFonts w:ascii="Courier New" w:hAnsi="Courier New" w:cs="Courier New"/>
+        </w:rPr>
+        <w:t>Item Name</w:t>
+      </w:r>
+      <w:r>
+        <w:rPr>
+          <w:rFonts w:ascii="Courier New" w:hAnsi="Courier New" w:cs="Courier New"/>
+        </w:rPr>
+        <w:tab/>
+      </w:r>
+      <w:r>
+        <w:rPr>
+          <w:rFonts w:ascii="Courier New" w:hAnsi="Courier New" w:cs="Courier New"/>
+        </w:rPr>
+        <w:tab/>
+      </w:r>
+      <w:r>
+        <w:rPr>
+          <w:rFonts w:ascii="Courier New" w:hAnsi="Courier New" w:cs="Courier New"/>
+        </w:rPr>
+        <w:tab/>
+      </w:r>
+      <w:r>
+        <w:rPr>
+          <w:rFonts w:ascii="Courier New" w:hAnsi="Courier New" w:cs="Courier New"/>
+        </w:rPr>
+        <w:tab/>
+        <w:t>- CARROT</w:t>
+      </w:r>
+    </w:p>
+    <w:p>
+      <w:pPr>
+        <w:pStyle w:val="PlainText"/>
+        <w:rPr>
+          <w:rFonts w:ascii="Courier New" w:hAnsi="Courier New" w:cs="Courier New"/>
+        </w:rPr>
+      </w:pPr>
+      <w:r>
+        <w:rPr>
+          <w:rFonts w:ascii="Courier New" w:hAnsi="Courier New" w:cs="Courier New"/>
+        </w:rPr>
+        <w:t>Number of Pockets</w:t>
+      </w:r>
+      <w:r>
+        <w:rPr>
+          <w:rFonts w:ascii="Courier New" w:hAnsi="Courier New" w:cs="Courier New"/>
+        </w:rPr>
+        <w:tab/>
+      </w:r>
+      <w:r>
+        <w:rPr>
+          <w:rFonts w:ascii="Courier New" w:hAnsi="Courier New" w:cs="Courier New"/>
+        </w:rPr>
+        <w:tab/>
+      </w:r>
+      <w:r>
+        <w:rPr>
+          <w:rFonts w:ascii="Courier New" w:hAnsi="Courier New" w:cs="Courier New"/>
+        </w:rPr>
+        <w:tab/>
+        <w:t>- 2</w:t>
+      </w:r>
+    </w:p>
+    <w:p>
+      <w:pPr>
+        <w:pStyle w:val="PlainText"/>
+        <w:rPr>
+          <w:rFonts w:ascii="Courier New" w:hAnsi="Courier New" w:cs="Courier New"/>
+        </w:rPr>
+      </w:pPr>
+      <w:r>
+        <w:rPr>
+          <w:rFonts w:ascii="Courier New" w:hAnsi="Courier New" w:cs="Courier New"/>
+        </w:rPr>
+        <w:t>Number of KGs</w:t>
+      </w:r>
+      <w:r>
+        <w:rPr>
+          <w:rFonts w:ascii="Courier New" w:hAnsi="Courier New" w:cs="Courier New"/>
+        </w:rPr>
+        <w:tab/>
+      </w:r>
+      <w:r>
+        <w:rPr>
+          <w:rFonts w:ascii="Courier New" w:hAnsi="Courier New" w:cs="Courier New"/>
+        </w:rPr>
+        <w:tab/>
+      </w:r>
+      <w:r>
+        <w:rPr>
+          <w:rFonts w:ascii="Courier New" w:hAnsi="Courier New" w:cs="Courier New"/>
+        </w:rPr>
+        <w:tab/>
+        <w:t>- 197</w:t>
+      </w:r>
+    </w:p>
+    <w:p>
+      <w:pPr>
+        <w:pStyle w:val="PlainText"/>
+        <w:rPr>
+          <w:rFonts w:ascii="Courier New" w:hAnsi="Courier New" w:cs="Courier New"/>
+        </w:rPr>
+      </w:pPr>
+      <w:r>
+        <w:rPr>
+          <w:rFonts w:ascii="Courier New" w:hAnsi="Courier New" w:cs="Courier New"/>
+        </w:rPr>
+        <w:t>Rate</w:t>
+      </w:r>
+      <w:r>
+        <w:rPr>
+          <w:rFonts w:ascii="Courier New" w:hAnsi="Courier New" w:cs="Courier New"/>
+        </w:rPr>
+        <w:tab/>
+      </w:r>
+      <w:r>
+        <w:rPr>
+          <w:rFonts w:ascii="Courier New" w:hAnsi="Courier New" w:cs="Courier New"/>
+        </w:rPr>
+        <w:tab/>
+      </w:r>
+      <w:r>
+        <w:rPr>
+          <w:rFonts w:ascii="Courier New" w:hAnsi="Courier New" w:cs="Courier New"/>
+        </w:rPr>
+        <w:tab/>
+      </w:r>
+      <w:r>
+        <w:rPr>
+          <w:rFonts w:ascii="Courier New" w:hAnsi="Courier New" w:cs="Courier New"/>
+        </w:rPr>
+        <w:tab/>
+      </w:r>
+      <w:r>
+        <w:rPr>
+          <w:rFonts w:ascii="Courier New" w:hAnsi="Courier New" w:cs="Courier New"/>
+        </w:rPr>
+        <w:tab/>
+        <w:t>- 16</w:t>
+      </w:r>
+    </w:p>
+    <w:p>
+      <w:pPr>
+        <w:pStyle w:val="PlainText"/>
+        <w:rPr>
+          <w:rFonts w:ascii="Courier New" w:hAnsi="Courier New" w:cs="Courier New"/>
+        </w:rPr>
+      </w:pPr>
+      <w:r>
+        <w:rPr>
+          <w:rFonts w:ascii="Courier New" w:hAnsi="Courier New" w:cs="Courier New"/>
+        </w:rPr>
+        <w:t>Transport &amp; Miscellaneous</w:t>
+      </w:r>
+      <w:r>
+        <w:rPr>
+          <w:rFonts w:ascii="Courier New" w:hAnsi="Courier New" w:cs="Courier New"/>
+        </w:rPr>
+        <w:tab/>
+        <w:t>- 160</w:t>
+      </w:r>
+    </w:p>
+    <w:p>
+      <w:pPr>
+        <w:pStyle w:val="PlainText"/>
+        <w:rPr>
+          <w:rFonts w:ascii="Courier New" w:hAnsi="Courier New" w:cs="Courier New"/>
+        </w:rPr>
+      </w:pPr>
+      <w:r>
+        <w:rPr>
+          <w:rFonts w:ascii="Courier New" w:hAnsi="Courier New" w:cs="Courier New"/>
+        </w:rPr>
+        <w:t>Total Price</w:t>
+      </w:r>
+      <w:r>
+        <w:rPr>
+          <w:rFonts w:ascii="Courier New" w:hAnsi="Courier New" w:cs="Courier New"/>
+        </w:rPr>
+        <w:tab/>
+      </w:r>
+      <w:r>
+        <w:rPr>
+          <w:rFonts w:ascii="Courier New" w:hAnsi="Courier New" w:cs="Courier New"/>
+        </w:rPr>
+        <w:tab/>
+      </w:r>
+      <w:r>
+        <w:rPr>
+          <w:rFonts w:ascii="Courier New" w:hAnsi="Courier New" w:cs="Courier New"/>
+        </w:rPr>
+        <w:tab/>
+      </w:r>
+      <w:r>
+        <w:rPr>
+          <w:rFonts w:ascii="Courier New" w:hAnsi="Courier New" w:cs="Courier New"/>
+        </w:rPr>
+        <w:tab/>
+        <w:t>- 3312.0</w:t>
+      </w:r>
+    </w:p>
+    <w:p>
+      <w:pPr>
+        <w:pStyle w:val="PlainText"/>
+        <w:rPr>
+          <w:rFonts w:ascii="Courier New" w:hAnsi="Courier New" w:cs="Courier New"/>
+          <w:b/>
+        </w:rPr>
+      </w:pPr>
+      <w:r>
+        <w:rPr>
+          <w:rFonts w:ascii="Courier New" w:hAnsi="Courier New" w:cs="Courier New"/>
+          <w:b/>
+        </w:rPr>
+        <w:t>Amount balance</w:t>
+      </w:r>
+      <w:r>
+        <w:rPr>
+          <w:rFonts w:ascii="Courier New" w:hAnsi="Courier New" w:cs="Courier New"/>
+          <w:b/>
+        </w:rPr>
+        <w:tab/>
+      </w:r>
+      <w:r>
+        <w:rPr>
+          <w:rFonts w:ascii="Courier New" w:hAnsi="Courier New" w:cs="Courier New"/>
+          <w:b/>
+        </w:rPr>
+        <w:tab/>
+      </w:r>
+      <w:r>
+        <w:rPr>
+          <w:rFonts w:ascii="Courier New" w:hAnsi="Courier New" w:cs="Courier New"/>
+          <w:b/>
+        </w:rPr>
+        <w:tab/>
+        <w:t>- 404817.0</w:t>
+      </w:r>
+    </w:p>
+    <w:p>
+      <w:pPr>
+        <w:pStyle w:val="PlainText"/>
+        <w:rPr>
+          <w:rFonts w:ascii="Courier New" w:hAnsi="Courier New" w:cs="Courier New"/>
+        </w:rPr>
+      </w:pPr>
+    </w:p>
+    <w:p>
+      <w:pPr>
+        <w:pStyle w:val="PlainText"/>
+        <w:rPr>
+          <w:rFonts w:ascii="Courier New" w:hAnsi="Courier New" w:cs="Courier New"/>
+          <w:b/>
+        </w:rPr>
+      </w:pPr>
+    </w:p>
+    <w:p>
+      <w:pPr>
+        <w:pStyle w:val="PlainText"/>
+        <w:rPr>
+          <w:rFonts w:ascii="Courier New" w:hAnsi="Courier New" w:cs="Courier New"/>
+        </w:rPr>
+      </w:pPr>
+    </w:p>
+    <w:p>
+      <w:pPr>
+        <w:pStyle w:val="PlainText"/>
+        <w:rPr>
+          <w:rFonts w:ascii="Courier New" w:hAnsi="Courier New" w:cs="Courier New"/>
+          <w:b/>
+        </w:rPr>
+      </w:pPr>
     </w:p>
     <w:p>
       <w:pPr>

--- a/customer _details/KIRAN/SEP/SIRA/SS/PURCHASE DETAILS.docx
+++ b/customer _details/KIRAN/SEP/SIRA/SS/PURCHASE DETAILS.docx
@@ -64489,13 +64489,7 @@
         <w:rPr>
           <w:rFonts w:ascii="Courier New" w:hAnsi="Courier New" w:cs="Courier New"/>
         </w:rPr>
-        <w:t>WED May 23</w:t>
-      </w:r>
-      <w:r>
-        <w:rPr>
-          <w:rFonts w:ascii="Courier New" w:hAnsi="Courier New" w:cs="Courier New"/>
-        </w:rPr>
-        <w:t xml:space="preserve"> 12:01:28 IST 2018</w:t>
+        <w:t>WED May 23 12:01:28 IST 2018</w:t>
       </w:r>
     </w:p>
     <w:p>
@@ -64837,6 +64831,392 @@
         <w:tab/>
         <w:t>- 404817.0</w:t>
       </w:r>
+    </w:p>
+    <w:p>
+      <w:pPr>
+        <w:pStyle w:val="PlainText"/>
+        <w:rPr>
+          <w:rFonts w:ascii="Courier New" w:hAnsi="Courier New" w:cs="Courier New"/>
+          <w:b/>
+        </w:rPr>
+      </w:pPr>
+    </w:p>
+    <w:p>
+      <w:pPr>
+        <w:pStyle w:val="PlainText"/>
+        <w:rPr>
+          <w:rFonts w:ascii="Courier New" w:hAnsi="Courier New" w:cs="Courier New"/>
+        </w:rPr>
+      </w:pPr>
+      <w:r>
+        <w:rPr>
+          <w:rFonts w:ascii="Courier New" w:hAnsi="Courier New" w:cs="Courier New"/>
+        </w:rPr>
+        <w:t>THU May 24</w:t>
+      </w:r>
+      <w:r>
+        <w:rPr>
+          <w:rFonts w:ascii="Courier New" w:hAnsi="Courier New" w:cs="Courier New"/>
+        </w:rPr>
+        <w:t xml:space="preserve"> 14:17:29 IST 2018</w:t>
+      </w:r>
+    </w:p>
+    <w:p>
+      <w:pPr>
+        <w:pStyle w:val="PlainText"/>
+        <w:rPr>
+          <w:rFonts w:ascii="Courier New" w:hAnsi="Courier New" w:cs="Courier New"/>
+        </w:rPr>
+      </w:pPr>
+      <w:r>
+        <w:rPr>
+          <w:rFonts w:ascii="Courier New" w:hAnsi="Courier New" w:cs="Courier New"/>
+        </w:rPr>
+        <w:t>Person Name</w:t>
+      </w:r>
+      <w:r>
+        <w:rPr>
+          <w:rFonts w:ascii="Courier New" w:hAnsi="Courier New" w:cs="Courier New"/>
+        </w:rPr>
+        <w:tab/>
+      </w:r>
+      <w:r>
+        <w:rPr>
+          <w:rFonts w:ascii="Courier New" w:hAnsi="Courier New" w:cs="Courier New"/>
+        </w:rPr>
+        <w:tab/>
+      </w:r>
+      <w:r>
+        <w:rPr>
+          <w:rFonts w:ascii="Courier New" w:hAnsi="Courier New" w:cs="Courier New"/>
+        </w:rPr>
+        <w:tab/>
+      </w:r>
+      <w:r>
+        <w:rPr>
+          <w:rFonts w:ascii="Courier New" w:hAnsi="Courier New" w:cs="Courier New"/>
+        </w:rPr>
+        <w:tab/>
+        <w:t>- SS</w:t>
+      </w:r>
+    </w:p>
+    <w:p>
+      <w:pPr>
+        <w:pStyle w:val="PlainText"/>
+        <w:rPr>
+          <w:rFonts w:ascii="Courier New" w:hAnsi="Courier New" w:cs="Courier New"/>
+        </w:rPr>
+      </w:pPr>
+      <w:r>
+        <w:rPr>
+          <w:rFonts w:ascii="Courier New" w:hAnsi="Courier New" w:cs="Courier New"/>
+        </w:rPr>
+        <w:t>Bill number</w:t>
+      </w:r>
+      <w:r>
+        <w:rPr>
+          <w:rFonts w:ascii="Courier New" w:hAnsi="Courier New" w:cs="Courier New"/>
+        </w:rPr>
+        <w:tab/>
+      </w:r>
+      <w:r>
+        <w:rPr>
+          <w:rFonts w:ascii="Courier New" w:hAnsi="Courier New" w:cs="Courier New"/>
+        </w:rPr>
+        <w:tab/>
+      </w:r>
+      <w:r>
+        <w:rPr>
+          <w:rFonts w:ascii="Courier New" w:hAnsi="Courier New" w:cs="Courier New"/>
+        </w:rPr>
+        <w:tab/>
+      </w:r>
+      <w:r>
+        <w:rPr>
+          <w:rFonts w:ascii="Courier New" w:hAnsi="Courier New" w:cs="Courier New"/>
+        </w:rPr>
+        <w:tab/>
+        <w:t>- 2058</w:t>
+      </w:r>
+    </w:p>
+    <w:p>
+      <w:pPr>
+        <w:pStyle w:val="PlainText"/>
+        <w:rPr>
+          <w:rFonts w:ascii="Courier New" w:hAnsi="Courier New" w:cs="Courier New"/>
+        </w:rPr>
+      </w:pPr>
+      <w:r>
+        <w:rPr>
+          <w:rFonts w:ascii="Courier New" w:hAnsi="Courier New" w:cs="Courier New"/>
+        </w:rPr>
+        <w:t>---------------------------------------------------------------</w:t>
+      </w:r>
+    </w:p>
+    <w:p>
+      <w:pPr>
+        <w:pStyle w:val="PlainText"/>
+        <w:rPr>
+          <w:rFonts w:ascii="Courier New" w:hAnsi="Courier New" w:cs="Courier New"/>
+        </w:rPr>
+      </w:pPr>
+      <w:r>
+        <w:rPr>
+          <w:rFonts w:ascii="Courier New" w:hAnsi="Courier New" w:cs="Courier New"/>
+        </w:rPr>
+        <w:t>Item Name</w:t>
+      </w:r>
+      <w:r>
+        <w:rPr>
+          <w:rFonts w:ascii="Courier New" w:hAnsi="Courier New" w:cs="Courier New"/>
+        </w:rPr>
+        <w:tab/>
+      </w:r>
+      <w:r>
+        <w:rPr>
+          <w:rFonts w:ascii="Courier New" w:hAnsi="Courier New" w:cs="Courier New"/>
+        </w:rPr>
+        <w:tab/>
+      </w:r>
+      <w:r>
+        <w:rPr>
+          <w:rFonts w:ascii="Courier New" w:hAnsi="Courier New" w:cs="Courier New"/>
+        </w:rPr>
+        <w:tab/>
+      </w:r>
+      <w:r>
+        <w:rPr>
+          <w:rFonts w:ascii="Courier New" w:hAnsi="Courier New" w:cs="Courier New"/>
+        </w:rPr>
+        <w:tab/>
+        <w:t>- CARROT</w:t>
+      </w:r>
+    </w:p>
+    <w:p>
+      <w:pPr>
+        <w:pStyle w:val="PlainText"/>
+        <w:rPr>
+          <w:rFonts w:ascii="Courier New" w:hAnsi="Courier New" w:cs="Courier New"/>
+        </w:rPr>
+      </w:pPr>
+      <w:r>
+        <w:rPr>
+          <w:rFonts w:ascii="Courier New" w:hAnsi="Courier New" w:cs="Courier New"/>
+        </w:rPr>
+        <w:t>Number of Pockets</w:t>
+      </w:r>
+      <w:r>
+        <w:rPr>
+          <w:rFonts w:ascii="Courier New" w:hAnsi="Courier New" w:cs="Courier New"/>
+        </w:rPr>
+        <w:tab/>
+      </w:r>
+      <w:r>
+        <w:rPr>
+          <w:rFonts w:ascii="Courier New" w:hAnsi="Courier New" w:cs="Courier New"/>
+        </w:rPr>
+        <w:tab/>
+      </w:r>
+      <w:r>
+        <w:rPr>
+          <w:rFonts w:ascii="Courier New" w:hAnsi="Courier New" w:cs="Courier New"/>
+        </w:rPr>
+        <w:tab/>
+        <w:t>- 4</w:t>
+      </w:r>
+    </w:p>
+    <w:p>
+      <w:pPr>
+        <w:pStyle w:val="PlainText"/>
+        <w:rPr>
+          <w:rFonts w:ascii="Courier New" w:hAnsi="Courier New" w:cs="Courier New"/>
+        </w:rPr>
+      </w:pPr>
+      <w:r>
+        <w:rPr>
+          <w:rFonts w:ascii="Courier New" w:hAnsi="Courier New" w:cs="Courier New"/>
+        </w:rPr>
+        <w:t>Number of KGs</w:t>
+      </w:r>
+      <w:r>
+        <w:rPr>
+          <w:rFonts w:ascii="Courier New" w:hAnsi="Courier New" w:cs="Courier New"/>
+        </w:rPr>
+        <w:tab/>
+      </w:r>
+      <w:r>
+        <w:rPr>
+          <w:rFonts w:ascii="Courier New" w:hAnsi="Courier New" w:cs="Courier New"/>
+        </w:rPr>
+        <w:tab/>
+      </w:r>
+      <w:r>
+        <w:rPr>
+          <w:rFonts w:ascii="Courier New" w:hAnsi="Courier New" w:cs="Courier New"/>
+        </w:rPr>
+        <w:tab/>
+        <w:t>- 392</w:t>
+      </w:r>
+    </w:p>
+    <w:p>
+      <w:pPr>
+        <w:pStyle w:val="PlainText"/>
+        <w:rPr>
+          <w:rFonts w:ascii="Courier New" w:hAnsi="Courier New" w:cs="Courier New"/>
+        </w:rPr>
+      </w:pPr>
+      <w:r>
+        <w:rPr>
+          <w:rFonts w:ascii="Courier New" w:hAnsi="Courier New" w:cs="Courier New"/>
+        </w:rPr>
+        <w:t>Rate</w:t>
+      </w:r>
+      <w:r>
+        <w:rPr>
+          <w:rFonts w:ascii="Courier New" w:hAnsi="Courier New" w:cs="Courier New"/>
+        </w:rPr>
+        <w:tab/>
+      </w:r>
+      <w:r>
+        <w:rPr>
+          <w:rFonts w:ascii="Courier New" w:hAnsi="Courier New" w:cs="Courier New"/>
+        </w:rPr>
+        <w:tab/>
+      </w:r>
+      <w:r>
+        <w:rPr>
+          <w:rFonts w:ascii="Courier New" w:hAnsi="Courier New" w:cs="Courier New"/>
+        </w:rPr>
+        <w:tab/>
+      </w:r>
+      <w:r>
+        <w:rPr>
+          <w:rFonts w:ascii="Courier New" w:hAnsi="Courier New" w:cs="Courier New"/>
+        </w:rPr>
+        <w:tab/>
+      </w:r>
+      <w:r>
+        <w:rPr>
+          <w:rFonts w:ascii="Courier New" w:hAnsi="Courier New" w:cs="Courier New"/>
+        </w:rPr>
+        <w:tab/>
+        <w:t>- 15</w:t>
+      </w:r>
+    </w:p>
+    <w:p>
+      <w:pPr>
+        <w:pStyle w:val="PlainText"/>
+        <w:rPr>
+          <w:rFonts w:ascii="Courier New" w:hAnsi="Courier New" w:cs="Courier New"/>
+        </w:rPr>
+      </w:pPr>
+      <w:r>
+        <w:rPr>
+          <w:rFonts w:ascii="Courier New" w:hAnsi="Courier New" w:cs="Courier New"/>
+        </w:rPr>
+        <w:t>Transport &amp; Miscellaneous</w:t>
+      </w:r>
+      <w:r>
+        <w:rPr>
+          <w:rFonts w:ascii="Courier New" w:hAnsi="Courier New" w:cs="Courier New"/>
+        </w:rPr>
+        <w:tab/>
+        <w:t>- 240</w:t>
+      </w:r>
+    </w:p>
+    <w:p>
+      <w:pPr>
+        <w:pStyle w:val="PlainText"/>
+        <w:rPr>
+          <w:rFonts w:ascii="Courier New" w:hAnsi="Courier New" w:cs="Courier New"/>
+        </w:rPr>
+      </w:pPr>
+      <w:r>
+        <w:rPr>
+          <w:rFonts w:ascii="Courier New" w:hAnsi="Courier New" w:cs="Courier New"/>
+        </w:rPr>
+        <w:t>Total Price</w:t>
+      </w:r>
+      <w:r>
+        <w:rPr>
+          <w:rFonts w:ascii="Courier New" w:hAnsi="Courier New" w:cs="Courier New"/>
+        </w:rPr>
+        <w:tab/>
+      </w:r>
+      <w:r>
+        <w:rPr>
+          <w:rFonts w:ascii="Courier New" w:hAnsi="Courier New" w:cs="Courier New"/>
+        </w:rPr>
+        <w:tab/>
+      </w:r>
+      <w:r>
+        <w:rPr>
+          <w:rFonts w:ascii="Courier New" w:hAnsi="Courier New" w:cs="Courier New"/>
+        </w:rPr>
+        <w:tab/>
+      </w:r>
+      <w:r>
+        <w:rPr>
+          <w:rFonts w:ascii="Courier New" w:hAnsi="Courier New" w:cs="Courier New"/>
+        </w:rPr>
+        <w:tab/>
+        <w:t>- 6120.0</w:t>
+      </w:r>
+    </w:p>
+    <w:p>
+      <w:pPr>
+        <w:pStyle w:val="PlainText"/>
+        <w:rPr>
+          <w:rFonts w:ascii="Courier New" w:hAnsi="Courier New" w:cs="Courier New"/>
+          <w:b/>
+        </w:rPr>
+      </w:pPr>
+      <w:r>
+        <w:rPr>
+          <w:rFonts w:ascii="Courier New" w:hAnsi="Courier New" w:cs="Courier New"/>
+          <w:b/>
+        </w:rPr>
+        <w:t>Amount balance</w:t>
+      </w:r>
+      <w:r>
+        <w:rPr>
+          <w:rFonts w:ascii="Courier New" w:hAnsi="Courier New" w:cs="Courier New"/>
+          <w:b/>
+        </w:rPr>
+        <w:tab/>
+      </w:r>
+      <w:r>
+        <w:rPr>
+          <w:rFonts w:ascii="Courier New" w:hAnsi="Courier New" w:cs="Courier New"/>
+          <w:b/>
+        </w:rPr>
+        <w:tab/>
+      </w:r>
+      <w:r>
+        <w:rPr>
+          <w:rFonts w:ascii="Courier New" w:hAnsi="Courier New" w:cs="Courier New"/>
+          <w:b/>
+        </w:rPr>
+        <w:tab/>
+        <w:t>- 410937.0</w:t>
+      </w:r>
+    </w:p>
+    <w:p>
+      <w:pPr>
+        <w:pStyle w:val="PlainText"/>
+        <w:rPr>
+          <w:rFonts w:ascii="Courier New" w:hAnsi="Courier New" w:cs="Courier New"/>
+        </w:rPr>
+      </w:pPr>
+    </w:p>
+    <w:p>
+      <w:pPr>
+        <w:pStyle w:val="PlainText"/>
+        <w:rPr>
+          <w:rFonts w:ascii="Courier New" w:hAnsi="Courier New" w:cs="Courier New"/>
+          <w:b/>
+        </w:rPr>
+      </w:pPr>
     </w:p>
     <w:p>
       <w:pPr>

--- a/customer _details/KIRAN/SEP/SIRA/SS/PURCHASE DETAILS.docx
+++ b/customer _details/KIRAN/SEP/SIRA/SS/PURCHASE DETAILS.docx
@@ -64852,13 +64852,7 @@
         <w:rPr>
           <w:rFonts w:ascii="Courier New" w:hAnsi="Courier New" w:cs="Courier New"/>
         </w:rPr>
-        <w:t>THU May 24</w:t>
-      </w:r>
-      <w:r>
-        <w:rPr>
-          <w:rFonts w:ascii="Courier New" w:hAnsi="Courier New" w:cs="Courier New"/>
-        </w:rPr>
-        <w:t xml:space="preserve"> 14:17:29 IST 2018</w:t>
+        <w:t>THU May 24 14:17:29 IST 2018</w:t>
       </w:r>
     </w:p>
     <w:p>
@@ -65200,6 +65194,622 @@
         <w:tab/>
         <w:t>- 410937.0</w:t>
       </w:r>
+    </w:p>
+    <w:p>
+      <w:pPr>
+        <w:pStyle w:val="PlainText"/>
+        <w:rPr>
+          <w:rFonts w:ascii="Courier New" w:hAnsi="Courier New" w:cs="Courier New"/>
+          <w:b/>
+        </w:rPr>
+      </w:pPr>
+    </w:p>
+    <w:p>
+      <w:pPr>
+        <w:pStyle w:val="PlainText"/>
+        <w:rPr>
+          <w:rFonts w:ascii="Courier New" w:hAnsi="Courier New" w:cs="Courier New"/>
+        </w:rPr>
+      </w:pPr>
+      <w:r>
+        <w:rPr>
+          <w:rFonts w:ascii="Courier New" w:hAnsi="Courier New" w:cs="Courier New"/>
+        </w:rPr>
+        <w:t>FRI May 25</w:t>
+      </w:r>
+      <w:r>
+        <w:rPr>
+          <w:rFonts w:ascii="Courier New" w:hAnsi="Courier New" w:cs="Courier New"/>
+        </w:rPr>
+        <w:t xml:space="preserve"> 13:08:02 IST 2018</w:t>
+      </w:r>
+    </w:p>
+    <w:p>
+      <w:pPr>
+        <w:pStyle w:val="PlainText"/>
+        <w:rPr>
+          <w:rFonts w:ascii="Courier New" w:hAnsi="Courier New" w:cs="Courier New"/>
+        </w:rPr>
+      </w:pPr>
+      <w:r>
+        <w:rPr>
+          <w:rFonts w:ascii="Courier New" w:hAnsi="Courier New" w:cs="Courier New"/>
+        </w:rPr>
+        <w:t>Person Name</w:t>
+      </w:r>
+      <w:r>
+        <w:rPr>
+          <w:rFonts w:ascii="Courier New" w:hAnsi="Courier New" w:cs="Courier New"/>
+        </w:rPr>
+        <w:tab/>
+      </w:r>
+      <w:r>
+        <w:rPr>
+          <w:rFonts w:ascii="Courier New" w:hAnsi="Courier New" w:cs="Courier New"/>
+        </w:rPr>
+        <w:tab/>
+      </w:r>
+      <w:r>
+        <w:rPr>
+          <w:rFonts w:ascii="Courier New" w:hAnsi="Courier New" w:cs="Courier New"/>
+        </w:rPr>
+        <w:tab/>
+      </w:r>
+      <w:r>
+        <w:rPr>
+          <w:rFonts w:ascii="Courier New" w:hAnsi="Courier New" w:cs="Courier New"/>
+        </w:rPr>
+        <w:tab/>
+        <w:t>- SS</w:t>
+      </w:r>
+    </w:p>
+    <w:p>
+      <w:pPr>
+        <w:pStyle w:val="PlainText"/>
+        <w:rPr>
+          <w:rFonts w:ascii="Courier New" w:hAnsi="Courier New" w:cs="Courier New"/>
+        </w:rPr>
+      </w:pPr>
+      <w:r>
+        <w:rPr>
+          <w:rFonts w:ascii="Courier New" w:hAnsi="Courier New" w:cs="Courier New"/>
+        </w:rPr>
+        <w:t>Bill number</w:t>
+      </w:r>
+      <w:r>
+        <w:rPr>
+          <w:rFonts w:ascii="Courier New" w:hAnsi="Courier New" w:cs="Courier New"/>
+        </w:rPr>
+        <w:tab/>
+      </w:r>
+      <w:r>
+        <w:rPr>
+          <w:rFonts w:ascii="Courier New" w:hAnsi="Courier New" w:cs="Courier New"/>
+        </w:rPr>
+        <w:tab/>
+      </w:r>
+      <w:r>
+        <w:rPr>
+          <w:rFonts w:ascii="Courier New" w:hAnsi="Courier New" w:cs="Courier New"/>
+        </w:rPr>
+        <w:tab/>
+      </w:r>
+      <w:r>
+        <w:rPr>
+          <w:rFonts w:ascii="Courier New" w:hAnsi="Courier New" w:cs="Courier New"/>
+        </w:rPr>
+        <w:tab/>
+        <w:t>- 2064</w:t>
+      </w:r>
+    </w:p>
+    <w:p>
+      <w:pPr>
+        <w:pStyle w:val="PlainText"/>
+        <w:rPr>
+          <w:rFonts w:ascii="Courier New" w:hAnsi="Courier New" w:cs="Courier New"/>
+        </w:rPr>
+      </w:pPr>
+      <w:r>
+        <w:rPr>
+          <w:rFonts w:ascii="Courier New" w:hAnsi="Courier New" w:cs="Courier New"/>
+        </w:rPr>
+        <w:t>---------------------------------------------------------------</w:t>
+      </w:r>
+    </w:p>
+    <w:p>
+      <w:pPr>
+        <w:pStyle w:val="PlainText"/>
+        <w:rPr>
+          <w:rFonts w:ascii="Courier New" w:hAnsi="Courier New" w:cs="Courier New"/>
+        </w:rPr>
+      </w:pPr>
+      <w:r>
+        <w:rPr>
+          <w:rFonts w:ascii="Courier New" w:hAnsi="Courier New" w:cs="Courier New"/>
+        </w:rPr>
+        <w:t>Item Name</w:t>
+      </w:r>
+      <w:r>
+        <w:rPr>
+          <w:rFonts w:ascii="Courier New" w:hAnsi="Courier New" w:cs="Courier New"/>
+        </w:rPr>
+        <w:tab/>
+      </w:r>
+      <w:r>
+        <w:rPr>
+          <w:rFonts w:ascii="Courier New" w:hAnsi="Courier New" w:cs="Courier New"/>
+        </w:rPr>
+        <w:tab/>
+      </w:r>
+      <w:r>
+        <w:rPr>
+          <w:rFonts w:ascii="Courier New" w:hAnsi="Courier New" w:cs="Courier New"/>
+        </w:rPr>
+        <w:tab/>
+      </w:r>
+      <w:r>
+        <w:rPr>
+          <w:rFonts w:ascii="Courier New" w:hAnsi="Courier New" w:cs="Courier New"/>
+        </w:rPr>
+        <w:tab/>
+        <w:t>- CARROT</w:t>
+      </w:r>
+    </w:p>
+    <w:p>
+      <w:pPr>
+        <w:pStyle w:val="PlainText"/>
+        <w:rPr>
+          <w:rFonts w:ascii="Courier New" w:hAnsi="Courier New" w:cs="Courier New"/>
+        </w:rPr>
+      </w:pPr>
+      <w:r>
+        <w:rPr>
+          <w:rFonts w:ascii="Courier New" w:hAnsi="Courier New" w:cs="Courier New"/>
+        </w:rPr>
+        <w:t>Number of Pockets</w:t>
+      </w:r>
+      <w:r>
+        <w:rPr>
+          <w:rFonts w:ascii="Courier New" w:hAnsi="Courier New" w:cs="Courier New"/>
+        </w:rPr>
+        <w:tab/>
+      </w:r>
+      <w:r>
+        <w:rPr>
+          <w:rFonts w:ascii="Courier New" w:hAnsi="Courier New" w:cs="Courier New"/>
+        </w:rPr>
+        <w:tab/>
+      </w:r>
+      <w:r>
+        <w:rPr>
+          <w:rFonts w:ascii="Courier New" w:hAnsi="Courier New" w:cs="Courier New"/>
+        </w:rPr>
+        <w:tab/>
+        <w:t>- 3</w:t>
+      </w:r>
+    </w:p>
+    <w:p>
+      <w:pPr>
+        <w:pStyle w:val="PlainText"/>
+        <w:rPr>
+          <w:rFonts w:ascii="Courier New" w:hAnsi="Courier New" w:cs="Courier New"/>
+        </w:rPr>
+      </w:pPr>
+      <w:r>
+        <w:rPr>
+          <w:rFonts w:ascii="Courier New" w:hAnsi="Courier New" w:cs="Courier New"/>
+        </w:rPr>
+        <w:t>Number of KGs</w:t>
+      </w:r>
+      <w:r>
+        <w:rPr>
+          <w:rFonts w:ascii="Courier New" w:hAnsi="Courier New" w:cs="Courier New"/>
+        </w:rPr>
+        <w:tab/>
+      </w:r>
+      <w:r>
+        <w:rPr>
+          <w:rFonts w:ascii="Courier New" w:hAnsi="Courier New" w:cs="Courier New"/>
+        </w:rPr>
+        <w:tab/>
+      </w:r>
+      <w:r>
+        <w:rPr>
+          <w:rFonts w:ascii="Courier New" w:hAnsi="Courier New" w:cs="Courier New"/>
+        </w:rPr>
+        <w:tab/>
+        <w:t>- 273</w:t>
+      </w:r>
+    </w:p>
+    <w:p>
+      <w:pPr>
+        <w:pStyle w:val="PlainText"/>
+        <w:rPr>
+          <w:rFonts w:ascii="Courier New" w:hAnsi="Courier New" w:cs="Courier New"/>
+        </w:rPr>
+      </w:pPr>
+      <w:r>
+        <w:rPr>
+          <w:rFonts w:ascii="Courier New" w:hAnsi="Courier New" w:cs="Courier New"/>
+        </w:rPr>
+        <w:t>Rate</w:t>
+      </w:r>
+      <w:r>
+        <w:rPr>
+          <w:rFonts w:ascii="Courier New" w:hAnsi="Courier New" w:cs="Courier New"/>
+        </w:rPr>
+        <w:tab/>
+      </w:r>
+      <w:r>
+        <w:rPr>
+          <w:rFonts w:ascii="Courier New" w:hAnsi="Courier New" w:cs="Courier New"/>
+        </w:rPr>
+        <w:tab/>
+      </w:r>
+      <w:r>
+        <w:rPr>
+          <w:rFonts w:ascii="Courier New" w:hAnsi="Courier New" w:cs="Courier New"/>
+        </w:rPr>
+        <w:tab/>
+      </w:r>
+      <w:r>
+        <w:rPr>
+          <w:rFonts w:ascii="Courier New" w:hAnsi="Courier New" w:cs="Courier New"/>
+        </w:rPr>
+        <w:tab/>
+      </w:r>
+      <w:r>
+        <w:rPr>
+          <w:rFonts w:ascii="Courier New" w:hAnsi="Courier New" w:cs="Courier New"/>
+        </w:rPr>
+        <w:tab/>
+        <w:t>- 14</w:t>
+      </w:r>
+    </w:p>
+    <w:p>
+      <w:pPr>
+        <w:pStyle w:val="PlainText"/>
+        <w:rPr>
+          <w:rFonts w:ascii="Courier New" w:hAnsi="Courier New" w:cs="Courier New"/>
+        </w:rPr>
+      </w:pPr>
+      <w:r>
+        <w:rPr>
+          <w:rFonts w:ascii="Courier New" w:hAnsi="Courier New" w:cs="Courier New"/>
+        </w:rPr>
+        <w:t>Transport &amp; Miscellaneous</w:t>
+      </w:r>
+      <w:r>
+        <w:rPr>
+          <w:rFonts w:ascii="Courier New" w:hAnsi="Courier New" w:cs="Courier New"/>
+        </w:rPr>
+        <w:tab/>
+        <w:t>- 360</w:t>
+      </w:r>
+    </w:p>
+    <w:p>
+      <w:pPr>
+        <w:pStyle w:val="PlainText"/>
+        <w:rPr>
+          <w:rFonts w:ascii="Courier New" w:hAnsi="Courier New" w:cs="Courier New"/>
+        </w:rPr>
+      </w:pPr>
+      <w:r>
+        <w:rPr>
+          <w:rFonts w:ascii="Courier New" w:hAnsi="Courier New" w:cs="Courier New"/>
+        </w:rPr>
+        <w:t>Total Price</w:t>
+      </w:r>
+      <w:r>
+        <w:rPr>
+          <w:rFonts w:ascii="Courier New" w:hAnsi="Courier New" w:cs="Courier New"/>
+        </w:rPr>
+        <w:tab/>
+      </w:r>
+      <w:r>
+        <w:rPr>
+          <w:rFonts w:ascii="Courier New" w:hAnsi="Courier New" w:cs="Courier New"/>
+        </w:rPr>
+        <w:tab/>
+      </w:r>
+      <w:r>
+        <w:rPr>
+          <w:rFonts w:ascii="Courier New" w:hAnsi="Courier New" w:cs="Courier New"/>
+        </w:rPr>
+        <w:tab/>
+      </w:r>
+      <w:r>
+        <w:rPr>
+          <w:rFonts w:ascii="Courier New" w:hAnsi="Courier New" w:cs="Courier New"/>
+        </w:rPr>
+        <w:tab/>
+        <w:t>- 4182.0</w:t>
+      </w:r>
+    </w:p>
+    <w:p>
+      <w:pPr>
+        <w:pStyle w:val="PlainText"/>
+        <w:rPr>
+          <w:rFonts w:ascii="Courier New" w:hAnsi="Courier New" w:cs="Courier New"/>
+        </w:rPr>
+      </w:pPr>
+      <w:r>
+        <w:rPr>
+          <w:rFonts w:ascii="Courier New" w:hAnsi="Courier New" w:cs="Courier New"/>
+        </w:rPr>
+        <w:t>Amount balance</w:t>
+      </w:r>
+      <w:r>
+        <w:rPr>
+          <w:rFonts w:ascii="Courier New" w:hAnsi="Courier New" w:cs="Courier New"/>
+        </w:rPr>
+        <w:tab/>
+      </w:r>
+      <w:r>
+        <w:rPr>
+          <w:rFonts w:ascii="Courier New" w:hAnsi="Courier New" w:cs="Courier New"/>
+        </w:rPr>
+        <w:tab/>
+      </w:r>
+      <w:r>
+        <w:rPr>
+          <w:rFonts w:ascii="Courier New" w:hAnsi="Courier New" w:cs="Courier New"/>
+        </w:rPr>
+        <w:tab/>
+        <w:t>- 415119.0</w:t>
+      </w:r>
+    </w:p>
+    <w:p>
+      <w:pPr>
+        <w:pStyle w:val="PlainText"/>
+        <w:rPr>
+          <w:rFonts w:ascii="Courier New" w:hAnsi="Courier New" w:cs="Courier New"/>
+        </w:rPr>
+      </w:pPr>
+    </w:p>
+    <w:p>
+      <w:pPr>
+        <w:pStyle w:val="PlainText"/>
+        <w:rPr>
+          <w:rFonts w:ascii="Courier New" w:hAnsi="Courier New" w:cs="Courier New"/>
+        </w:rPr>
+      </w:pPr>
+      <w:r>
+        <w:rPr>
+          <w:rFonts w:ascii="Courier New" w:hAnsi="Courier New" w:cs="Courier New"/>
+        </w:rPr>
+        <w:t>Item Name</w:t>
+      </w:r>
+      <w:r>
+        <w:rPr>
+          <w:rFonts w:ascii="Courier New" w:hAnsi="Courier New" w:cs="Courier New"/>
+        </w:rPr>
+        <w:tab/>
+      </w:r>
+      <w:r>
+        <w:rPr>
+          <w:rFonts w:ascii="Courier New" w:hAnsi="Courier New" w:cs="Courier New"/>
+        </w:rPr>
+        <w:tab/>
+      </w:r>
+      <w:r>
+        <w:rPr>
+          <w:rFonts w:ascii="Courier New" w:hAnsi="Courier New" w:cs="Courier New"/>
+        </w:rPr>
+        <w:tab/>
+      </w:r>
+      <w:r>
+        <w:rPr>
+          <w:rFonts w:ascii="Courier New" w:hAnsi="Courier New" w:cs="Courier New"/>
+        </w:rPr>
+        <w:tab/>
+        <w:t>- CARROT2</w:t>
+      </w:r>
+    </w:p>
+    <w:p>
+      <w:pPr>
+        <w:pStyle w:val="PlainText"/>
+        <w:rPr>
+          <w:rFonts w:ascii="Courier New" w:hAnsi="Courier New" w:cs="Courier New"/>
+        </w:rPr>
+      </w:pPr>
+      <w:r>
+        <w:rPr>
+          <w:rFonts w:ascii="Courier New" w:hAnsi="Courier New" w:cs="Courier New"/>
+        </w:rPr>
+        <w:t>Number of Pockets</w:t>
+      </w:r>
+      <w:r>
+        <w:rPr>
+          <w:rFonts w:ascii="Courier New" w:hAnsi="Courier New" w:cs="Courier New"/>
+        </w:rPr>
+        <w:tab/>
+      </w:r>
+      <w:r>
+        <w:rPr>
+          <w:rFonts w:ascii="Courier New" w:hAnsi="Courier New" w:cs="Courier New"/>
+        </w:rPr>
+        <w:tab/>
+      </w:r>
+      <w:r>
+        <w:rPr>
+          <w:rFonts w:ascii="Courier New" w:hAnsi="Courier New" w:cs="Courier New"/>
+        </w:rPr>
+        <w:tab/>
+        <w:t>- 3</w:t>
+      </w:r>
+    </w:p>
+    <w:p>
+      <w:pPr>
+        <w:pStyle w:val="PlainText"/>
+        <w:rPr>
+          <w:rFonts w:ascii="Courier New" w:hAnsi="Courier New" w:cs="Courier New"/>
+        </w:rPr>
+      </w:pPr>
+      <w:r>
+        <w:rPr>
+          <w:rFonts w:ascii="Courier New" w:hAnsi="Courier New" w:cs="Courier New"/>
+        </w:rPr>
+        <w:t>Number of KGs</w:t>
+      </w:r>
+      <w:r>
+        <w:rPr>
+          <w:rFonts w:ascii="Courier New" w:hAnsi="Courier New" w:cs="Courier New"/>
+        </w:rPr>
+        <w:tab/>
+      </w:r>
+      <w:r>
+        <w:rPr>
+          <w:rFonts w:ascii="Courier New" w:hAnsi="Courier New" w:cs="Courier New"/>
+        </w:rPr>
+        <w:tab/>
+      </w:r>
+      <w:r>
+        <w:rPr>
+          <w:rFonts w:ascii="Courier New" w:hAnsi="Courier New" w:cs="Courier New"/>
+        </w:rPr>
+        <w:tab/>
+        <w:t>- 275</w:t>
+      </w:r>
+    </w:p>
+    <w:p>
+      <w:pPr>
+        <w:pStyle w:val="PlainText"/>
+        <w:rPr>
+          <w:rFonts w:ascii="Courier New" w:hAnsi="Courier New" w:cs="Courier New"/>
+        </w:rPr>
+      </w:pPr>
+      <w:r>
+        <w:rPr>
+          <w:rFonts w:ascii="Courier New" w:hAnsi="Courier New" w:cs="Courier New"/>
+        </w:rPr>
+        <w:t>Rate</w:t>
+      </w:r>
+      <w:r>
+        <w:rPr>
+          <w:rFonts w:ascii="Courier New" w:hAnsi="Courier New" w:cs="Courier New"/>
+        </w:rPr>
+        <w:tab/>
+      </w:r>
+      <w:r>
+        <w:rPr>
+          <w:rFonts w:ascii="Courier New" w:hAnsi="Courier New" w:cs="Courier New"/>
+        </w:rPr>
+        <w:tab/>
+      </w:r>
+      <w:r>
+        <w:rPr>
+          <w:rFonts w:ascii="Courier New" w:hAnsi="Courier New" w:cs="Courier New"/>
+        </w:rPr>
+        <w:tab/>
+      </w:r>
+      <w:r>
+        <w:rPr>
+          <w:rFonts w:ascii="Courier New" w:hAnsi="Courier New" w:cs="Courier New"/>
+        </w:rPr>
+        <w:tab/>
+      </w:r>
+      <w:r>
+        <w:rPr>
+          <w:rFonts w:ascii="Courier New" w:hAnsi="Courier New" w:cs="Courier New"/>
+        </w:rPr>
+        <w:tab/>
+        <w:t>- 15